--- a/Write Up/Understanding the role of global food trade on the transmission dynamics of antibiotic.docx
+++ b/Write Up/Understanding the role of global food trade on the transmission dynamics of antibiotic.docx
@@ -1,6 +1,6 @@
 
 <file path=word/document.xml><?xml version="1.0" encoding="utf-8"?>
-<w:document xmlns:wpc="http://schemas.microsoft.com/office/word/2010/wordprocessingCanvas" xmlns:cx="http://schemas.microsoft.com/office/drawing/2014/chartex" xmlns:cx1="http://schemas.microsoft.com/office/drawing/2015/9/8/chartex" xmlns:cx2="http://schemas.microsoft.com/office/drawing/2015/10/21/chartex" xmlns:cx3="http://schemas.microsoft.com/office/drawing/2016/5/9/chartex" xmlns:cx4="http://schemas.microsoft.com/office/drawing/2016/5/10/chartex" xmlns:cx5="http://schemas.microsoft.com/office/drawing/2016/5/11/chartex" xmlns:cx6="http://schemas.microsoft.com/office/drawing/2016/5/12/chartex" xmlns:cx7="http://schemas.microsoft.com/office/drawing/2016/5/13/chartex" xmlns:cx8="http://schemas.microsoft.com/office/drawing/2016/5/14/chartex" xmlns:mc="http://schemas.openxmlformats.org/markup-compatibility/2006" xmlns:aink="http://schemas.microsoft.com/office/drawing/2016/ink" xmlns:am3d="http://schemas.microsoft.com/office/drawing/2017/model3d" xmlns:o="urn:schemas-microsoft-com:office:office" xmlns:r="http://schemas.openxmlformats.org/officeDocument/2006/relationships" xmlns:m="http://schemas.openxmlformats.org/officeDocument/2006/math" xmlns:v="urn:schemas-microsoft-com:vml" xmlns:wp14="http://schemas.microsoft.com/office/word/2010/wordprocessingDrawing" xmlns:wp="http://schemas.openxmlformats.org/drawingml/2006/wordprocessingDrawing" xmlns:w10="urn:schemas-microsoft-com:office:word" xmlns:w="http://schemas.openxmlformats.org/wordprocessingml/2006/main" xmlns:w14="http://schemas.microsoft.com/office/word/2010/wordml" xmlns:w15="http://schemas.microsoft.com/office/word/2012/wordml" xmlns:w16cex="http://schemas.microsoft.com/office/word/2018/wordml/cex" xmlns:w16cid="http://schemas.microsoft.com/office/word/2016/wordml/cid" xmlns:w16="http://schemas.microsoft.com/office/word/2018/wordml" xmlns:w16sdtdh="http://schemas.microsoft.com/office/word/2020/wordml/sdtdatahash" xmlns:w16se="http://schemas.microsoft.com/office/word/2015/wordml/symex" xmlns:wpg="http://schemas.microsoft.com/office/word/2010/wordprocessingGroup" xmlns:wpi="http://schemas.microsoft.com/office/word/2010/wordprocessingInk" xmlns:wne="http://schemas.microsoft.com/office/word/2006/wordml" xmlns:wps="http://schemas.microsoft.com/office/word/2010/wordprocessingShape" mc:Ignorable="w14 w15 w16se w16cid w16 w16cex w16sdtdh wp14">
+<w:document xmlns:wpc="http://schemas.microsoft.com/office/word/2010/wordprocessingCanvas" xmlns:cx="http://schemas.microsoft.com/office/drawing/2014/chartex" xmlns:cx1="http://schemas.microsoft.com/office/drawing/2015/9/8/chartex" xmlns:mc="http://schemas.openxmlformats.org/markup-compatibility/2006" xmlns:o="urn:schemas-microsoft-com:office:office" xmlns:r="http://schemas.openxmlformats.org/officeDocument/2006/relationships" xmlns:m="http://schemas.openxmlformats.org/officeDocument/2006/math" xmlns:v="urn:schemas-microsoft-com:vml" xmlns:wp14="http://schemas.microsoft.com/office/word/2010/wordprocessingDrawing" xmlns:wp="http://schemas.openxmlformats.org/drawingml/2006/wordprocessingDrawing" xmlns:w10="urn:schemas-microsoft-com:office:word" xmlns:w="http://schemas.openxmlformats.org/wordprocessingml/2006/main" xmlns:w14="http://schemas.microsoft.com/office/word/2010/wordml" xmlns:w15="http://schemas.microsoft.com/office/word/2012/wordml" xmlns:w16se="http://schemas.microsoft.com/office/word/2015/wordml/symex" xmlns:wpg="http://schemas.microsoft.com/office/word/2010/wordprocessingGroup" xmlns:wpi="http://schemas.microsoft.com/office/word/2010/wordprocessingInk" xmlns:wne="http://schemas.microsoft.com/office/word/2006/wordml" xmlns:wps="http://schemas.microsoft.com/office/word/2010/wordprocessingShape" mc:Ignorable="w14 w15 w16se wp14">
   <w:body>
     <w:p>
       <w:pPr>
@@ -428,19 +428,11 @@
           <w:bCs/>
         </w:rPr>
       </w:pPr>
-      <w:proofErr w:type="gramStart"/>
-      <w:r>
-        <w:rPr>
-          <w:bCs/>
-        </w:rPr>
-        <w:t>However</w:t>
-      </w:r>
-      <w:proofErr w:type="gramEnd"/>
-      <w:r>
-        <w:rPr>
-          <w:bCs/>
-        </w:rPr>
-        <w:t xml:space="preserve"> transmission from livestock is a multifaceted issue – transmission can come in the form of direct contact with domestic livestock, food products from domestic sources, but also from imported sources</w:t>
+      <w:r>
+        <w:rPr>
+          <w:bCs/>
+        </w:rPr>
+        <w:t>However transmission from livestock is a multifaceted issue – transmission can come in the form of direct contact with domestic livestock, food products from domestic sources, but also from imported sources</w:t>
       </w:r>
     </w:p>
     <w:p>
@@ -686,27 +678,13 @@
           <w:bCs/>
         </w:rPr>
         <w:lastRenderedPageBreak/>
-        <w:t xml:space="preserve">We seek to explore the effect of heterogeneity in transmission pressure from livestock populations </w:t>
-      </w:r>
-      <w:proofErr w:type="gramStart"/>
-      <w:r>
-        <w:rPr>
-          <w:bCs/>
-        </w:rPr>
-        <w:t xml:space="preserve">through the use </w:t>
-      </w:r>
-      <w:r>
-        <w:rPr>
-          <w:bCs/>
-        </w:rPr>
-        <w:t>of</w:t>
-      </w:r>
-      <w:proofErr w:type="gramEnd"/>
-      <w:r>
-        <w:rPr>
-          <w:bCs/>
-        </w:rPr>
-        <w:t xml:space="preserve"> a compartmental metapopulation type model where we try to understand the impact of stratifying livestock antibiotic usage </w:t>
+        <w:t xml:space="preserve">We seek to explore the effect of heterogeneity in transmission pressure from livestock populations through the use </w:t>
+      </w:r>
+      <w:r>
+        <w:rPr>
+          <w:bCs/>
+        </w:rPr>
+        <w:t xml:space="preserve">of a compartmental metapopulation type model where we try to understand the impact of stratifying livestock antibiotic usage </w:t>
       </w:r>
     </w:p>
     <w:p>
@@ -1078,911 +1056,22 @@
     </w:p>
     <w:p>
       <w:pPr>
-        <w:pStyle w:val="ListParagraph"/>
-        <w:numPr>
-          <w:ilvl w:val="0"/>
-          <w:numId w:val="3"/>
-        </w:numPr>
-        <w:spacing w:after="0" w:line="360" w:lineRule="auto"/>
-        <w:rPr>
-          <w:bCs/>
-        </w:rPr>
-      </w:pPr>
-      <w:r>
-        <w:rPr>
-          <w:bCs/>
-        </w:rPr>
-        <w:t>Model outcome measure</w:t>
-      </w:r>
-      <w:r>
-        <w:rPr>
-          <w:bCs/>
-        </w:rPr>
-        <w:t>s -</w:t>
-      </w:r>
-      <w:r>
-        <w:rPr>
-          <w:bCs/>
-        </w:rPr>
-        <w:t xml:space="preserve"> (we have 3) – but with a focus on the efficacy of curtailment on resistance</w:t>
-      </w:r>
-    </w:p>
-    <w:p>
-      <w:pPr>
-        <w:spacing w:after="0" w:line="360" w:lineRule="auto"/>
-        <w:rPr>
-          <w:bCs/>
-        </w:rPr>
-      </w:pPr>
-    </w:p>
-    <w:p>
-      <w:pPr>
-        <w:pStyle w:val="ListParagraph"/>
-        <w:numPr>
-          <w:ilvl w:val="0"/>
-          <w:numId w:val="3"/>
-        </w:numPr>
-        <w:spacing w:after="0" w:line="360" w:lineRule="auto"/>
-        <w:rPr>
-          <w:bCs/>
-        </w:rPr>
-      </w:pPr>
-      <w:r>
-        <w:rPr>
-          <w:bCs/>
-        </w:rPr>
-        <w:t>Data</w:t>
-      </w:r>
-    </w:p>
-    <w:p>
-      <w:pPr>
-        <w:pStyle w:val="ListParagraph"/>
-        <w:numPr>
-          <w:ilvl w:val="1"/>
-          <w:numId w:val="3"/>
-        </w:numPr>
-        <w:spacing w:after="0" w:line="360" w:lineRule="auto"/>
-        <w:rPr>
-          <w:bCs/>
-        </w:rPr>
-      </w:pPr>
-      <w:r>
-        <w:rPr>
-          <w:bCs/>
-        </w:rPr>
-        <w:t>Separate the data into three chunks</w:t>
-      </w:r>
-    </w:p>
-    <w:p>
-      <w:pPr>
-        <w:pStyle w:val="ListParagraph"/>
-        <w:numPr>
-          <w:ilvl w:val="2"/>
-          <w:numId w:val="3"/>
-        </w:numPr>
-        <w:spacing w:after="0" w:line="360" w:lineRule="auto"/>
-        <w:rPr>
-          <w:bCs/>
-        </w:rPr>
-      </w:pPr>
-      <w:r>
-        <w:rPr>
-          <w:bCs/>
-        </w:rPr>
-        <w:t xml:space="preserve">General fitting dataset </w:t>
-      </w:r>
-      <w:r>
-        <w:rPr>
-          <w:bCs/>
-        </w:rPr>
-        <w:t>– to fit the relationship between usage and resistance</w:t>
-      </w:r>
-    </w:p>
-    <w:p>
-      <w:pPr>
-        <w:pStyle w:val="ListParagraph"/>
-        <w:numPr>
-          <w:ilvl w:val="3"/>
-          <w:numId w:val="3"/>
-        </w:numPr>
-        <w:spacing w:after="0" w:line="360" w:lineRule="auto"/>
-        <w:rPr>
-          <w:bCs/>
-        </w:rPr>
-      </w:pPr>
-      <w:r>
-        <w:rPr>
-          <w:bCs/>
-        </w:rPr>
-        <w:t>What data we used from the ECDC to fit the model – specifically talk about how we tweaked the antibiotic usage data and how we only chose countries with &gt;10 data</w:t>
-      </w:r>
-      <w:r>
-        <w:rPr>
-          <w:bCs/>
-        </w:rPr>
-        <w:t xml:space="preserve"> points</w:t>
-      </w:r>
-      <w:r>
-        <w:rPr>
-          <w:bCs/>
-        </w:rPr>
-        <w:t xml:space="preserve"> and how we used the data (multiple years) the way we did</w:t>
-      </w:r>
-    </w:p>
-    <w:p>
-      <w:pPr>
-        <w:pStyle w:val="ListParagraph"/>
-        <w:numPr>
-          <w:ilvl w:val="2"/>
-          <w:numId w:val="3"/>
-        </w:numPr>
-        <w:spacing w:after="0" w:line="360" w:lineRule="auto"/>
-        <w:rPr>
-          <w:bCs/>
-        </w:rPr>
-      </w:pPr>
-      <w:r>
-        <w:rPr>
-          <w:bCs/>
-        </w:rPr>
-        <w:t>Import Dataset</w:t>
-      </w:r>
-      <w:r>
-        <w:rPr>
-          <w:bCs/>
-        </w:rPr>
-        <w:t xml:space="preserve"> – used to specifically parameterise the import fraction</w:t>
-      </w:r>
-    </w:p>
-    <w:p>
-      <w:pPr>
-        <w:pStyle w:val="ListParagraph"/>
-        <w:numPr>
-          <w:ilvl w:val="3"/>
-          <w:numId w:val="3"/>
-        </w:numPr>
-        <w:spacing w:after="0" w:line="360" w:lineRule="auto"/>
-        <w:rPr>
-          <w:bCs/>
-        </w:rPr>
-      </w:pPr>
-      <w:r>
-        <w:rPr>
-          <w:bCs/>
-        </w:rPr>
-        <w:t>We use this data to determine the share of the UKs food from UK and imported food supplies and to parameterise resistance and contamination from each of these countries</w:t>
-      </w:r>
-    </w:p>
-    <w:p>
-      <w:pPr>
-        <w:pStyle w:val="ListParagraph"/>
-        <w:numPr>
-          <w:ilvl w:val="4"/>
-          <w:numId w:val="3"/>
-        </w:numPr>
-        <w:spacing w:after="0" w:line="360" w:lineRule="auto"/>
-        <w:rPr>
-          <w:bCs/>
-        </w:rPr>
-      </w:pPr>
-      <w:r>
-        <w:rPr>
-          <w:bCs/>
-        </w:rPr>
-        <w:t>(</w:t>
-      </w:r>
-      <w:proofErr w:type="gramStart"/>
-      <w:r>
-        <w:rPr>
-          <w:bCs/>
-        </w:rPr>
-        <w:t>if</w:t>
-      </w:r>
-      <w:proofErr w:type="gramEnd"/>
-      <w:r>
-        <w:rPr>
-          <w:bCs/>
-        </w:rPr>
-        <w:t xml:space="preserve"> we actually end up using the three case studies – this point we can use a table to show the import fractions). </w:t>
-      </w:r>
-    </w:p>
-    <w:p>
-      <w:pPr>
-        <w:pStyle w:val="ListParagraph"/>
-        <w:numPr>
-          <w:ilvl w:val="3"/>
-          <w:numId w:val="3"/>
-        </w:numPr>
-        <w:spacing w:after="0" w:line="360" w:lineRule="auto"/>
-        <w:rPr>
-          <w:bCs/>
-        </w:rPr>
-      </w:pPr>
-      <w:r>
-        <w:rPr>
-          <w:bCs/>
-        </w:rPr>
-        <w:t xml:space="preserve">Need to explain how the import fractions were tweaked from the original one on the government website using other data </w:t>
-      </w:r>
-      <w:r>
-        <w:rPr>
-          <w:bCs/>
-        </w:rPr>
-        <w:t>(</w:t>
-      </w:r>
-      <w:proofErr w:type="gramStart"/>
-      <w:r>
-        <w:rPr>
-          <w:bCs/>
-        </w:rPr>
-        <w:t>and also</w:t>
-      </w:r>
-      <w:proofErr w:type="gramEnd"/>
-      <w:r>
-        <w:rPr>
-          <w:bCs/>
-        </w:rPr>
-        <w:t xml:space="preserve"> why we only took import data for 2018 – because historical data from previous years are not available). </w:t>
-      </w:r>
-    </w:p>
-    <w:p>
-      <w:pPr>
-        <w:pStyle w:val="ListParagraph"/>
-        <w:numPr>
-          <w:ilvl w:val="3"/>
-          <w:numId w:val="3"/>
-        </w:numPr>
-        <w:spacing w:after="0" w:line="360" w:lineRule="auto"/>
-        <w:rPr>
-          <w:bCs/>
-        </w:rPr>
-      </w:pPr>
-      <w:r>
-        <w:rPr>
-          <w:bCs/>
-        </w:rPr>
-        <w:t xml:space="preserve">Need to explain what data we used to parameterise the importing countries – specifically the </w:t>
-      </w:r>
-      <w:r>
-        <w:rPr>
-          <w:bCs/>
-        </w:rPr>
-        <w:t>type of contamination data (carcasses) and the type of resistance data – specifically chosen to match each other</w:t>
-      </w:r>
-    </w:p>
-    <w:p>
-      <w:pPr>
-        <w:pStyle w:val="ListParagraph"/>
-        <w:numPr>
-          <w:ilvl w:val="4"/>
-          <w:numId w:val="3"/>
-        </w:numPr>
-        <w:spacing w:after="0" w:line="360" w:lineRule="auto"/>
-        <w:rPr>
-          <w:bCs/>
-        </w:rPr>
-      </w:pPr>
-      <w:r>
-        <w:rPr>
-          <w:bCs/>
-        </w:rPr>
-        <w:t xml:space="preserve">With the contamination data there is a lot of </w:t>
-      </w:r>
-      <w:proofErr w:type="gramStart"/>
-      <w:r>
-        <w:rPr>
-          <w:bCs/>
-        </w:rPr>
-        <w:t>nuance</w:t>
-      </w:r>
-      <w:proofErr w:type="gramEnd"/>
-      <w:r>
-        <w:rPr>
-          <w:bCs/>
-        </w:rPr>
-        <w:t xml:space="preserve"> – converting from FBOp to competent authorities – using scaling calculations etc. </w:t>
-      </w:r>
-    </w:p>
-    <w:p>
-      <w:pPr>
-        <w:pStyle w:val="ListParagraph"/>
-        <w:numPr>
-          <w:ilvl w:val="4"/>
-          <w:numId w:val="3"/>
-        </w:numPr>
-        <w:spacing w:after="0" w:line="360" w:lineRule="auto"/>
-        <w:rPr>
-          <w:bCs/>
-        </w:rPr>
-      </w:pPr>
-      <w:r>
-        <w:rPr>
-          <w:bCs/>
-        </w:rPr>
-        <w:t xml:space="preserve">How we only chose countries with 400cm^2 swabs – to keep it </w:t>
-      </w:r>
-      <w:proofErr w:type="gramStart"/>
-      <w:r>
-        <w:rPr>
-          <w:bCs/>
-        </w:rPr>
-        <w:t>fairly uniform</w:t>
-      </w:r>
-      <w:proofErr w:type="gramEnd"/>
-      <w:r>
-        <w:rPr>
-          <w:bCs/>
-        </w:rPr>
-        <w:t xml:space="preserve">. </w:t>
-      </w:r>
-    </w:p>
-    <w:p>
-      <w:pPr>
-        <w:pStyle w:val="ListParagraph"/>
-        <w:numPr>
-          <w:ilvl w:val="2"/>
-          <w:numId w:val="3"/>
-        </w:numPr>
-        <w:spacing w:after="0" w:line="360" w:lineRule="auto"/>
-        <w:rPr>
-          <w:bCs/>
-        </w:rPr>
-      </w:pPr>
-      <w:r>
-        <w:rPr>
-          <w:bCs/>
-        </w:rPr>
-        <w:lastRenderedPageBreak/>
-        <w:t xml:space="preserve">UK dataset </w:t>
-      </w:r>
-    </w:p>
-    <w:p>
-      <w:pPr>
-        <w:pStyle w:val="ListParagraph"/>
-        <w:numPr>
-          <w:ilvl w:val="3"/>
-          <w:numId w:val="3"/>
-        </w:numPr>
-        <w:spacing w:after="0" w:line="360" w:lineRule="auto"/>
-        <w:rPr>
-          <w:bCs/>
-        </w:rPr>
-      </w:pPr>
-      <w:r>
-        <w:rPr>
-          <w:bCs/>
-        </w:rPr>
-        <w:t xml:space="preserve">Need to describe that we need to parameterise quite a bit of UK data, livestock contamination, livestock resistance, human FBD, human resistance – as we are using a UK </w:t>
-      </w:r>
-      <w:proofErr w:type="spellStart"/>
-      <w:r>
-        <w:rPr>
-          <w:bCs/>
-        </w:rPr>
-        <w:t>datasource</w:t>
-      </w:r>
-      <w:proofErr w:type="spellEnd"/>
-      <w:r>
-        <w:rPr>
-          <w:bCs/>
-        </w:rPr>
-        <w:t xml:space="preserve"> </w:t>
-      </w:r>
-    </w:p>
-    <w:p>
-      <w:pPr>
-        <w:pStyle w:val="ListParagraph"/>
-        <w:numPr>
-          <w:ilvl w:val="3"/>
-          <w:numId w:val="3"/>
-        </w:numPr>
-        <w:spacing w:after="0" w:line="360" w:lineRule="auto"/>
-        <w:rPr>
-          <w:bCs/>
-        </w:rPr>
-      </w:pPr>
-      <w:r>
-        <w:rPr>
-          <w:bCs/>
-        </w:rPr>
-        <w:t>Need to describe how we selected the data we did for the UK dataset</w:t>
-      </w:r>
-    </w:p>
-    <w:p>
-      <w:pPr>
-        <w:pStyle w:val="ListParagraph"/>
-        <w:numPr>
-          <w:ilvl w:val="3"/>
-          <w:numId w:val="3"/>
-        </w:numPr>
-        <w:spacing w:after="0" w:line="360" w:lineRule="auto"/>
-        <w:rPr>
-          <w:bCs/>
-        </w:rPr>
-      </w:pPr>
-      <w:proofErr w:type="gramStart"/>
-      <w:r>
-        <w:rPr>
-          <w:bCs/>
-        </w:rPr>
-        <w:t>Specifically</w:t>
-      </w:r>
-      <w:proofErr w:type="gramEnd"/>
-      <w:r>
-        <w:rPr>
-          <w:bCs/>
-        </w:rPr>
-        <w:t xml:space="preserve"> the removal of certain datapoints because they were unrealistic (where it was just 45/45 resistant), the fact that we used 3 </w:t>
-      </w:r>
-      <w:proofErr w:type="spellStart"/>
-      <w:r>
-        <w:rPr>
-          <w:bCs/>
-        </w:rPr>
-        <w:t>years worth</w:t>
-      </w:r>
-      <w:proofErr w:type="spellEnd"/>
-      <w:r>
-        <w:rPr>
-          <w:bCs/>
-        </w:rPr>
-        <w:t xml:space="preserve"> of data (2015, 2016, 2017, 2018) – although one of these intermediate years aren’t available </w:t>
-      </w:r>
-    </w:p>
-    <w:p>
-      <w:pPr>
-        <w:pStyle w:val="ListParagraph"/>
-        <w:numPr>
-          <w:ilvl w:val="3"/>
-          <w:numId w:val="3"/>
-        </w:numPr>
-        <w:spacing w:after="0" w:line="360" w:lineRule="auto"/>
-        <w:rPr>
-          <w:bCs/>
-        </w:rPr>
-      </w:pPr>
-      <w:r>
-        <w:rPr>
-          <w:bCs/>
-        </w:rPr>
-        <w:t xml:space="preserve">The </w:t>
-      </w:r>
-      <w:r>
-        <w:rPr>
-          <w:bCs/>
-        </w:rPr>
-        <w:t>eta parameter and how we use that one study (</w:t>
-      </w:r>
-      <w:hyperlink r:id="rId5" w:history="1">
-        <w:r>
-          <w:rPr>
-            <w:rStyle w:val="Hyperlink"/>
-          </w:rPr>
-          <w:t>Abattoir-based study of Salmonella prevalence in pigs at slaughter in Great Britain | Epidemiology &amp; Infection | Cambridge Core</w:t>
-        </w:r>
-      </w:hyperlink>
-      <w:r>
-        <w:rPr>
-          <w:bCs/>
-        </w:rPr>
-        <w:t xml:space="preserve">) – to model a static reduction from prevalence in the caecum of pigs to level of contamination found on swabs </w:t>
-      </w:r>
-    </w:p>
-    <w:p>
-      <w:pPr>
-        <w:spacing w:after="0" w:line="360" w:lineRule="auto"/>
-        <w:ind w:left="2520"/>
-        <w:rPr>
-          <w:bCs/>
-        </w:rPr>
-      </w:pPr>
-    </w:p>
-    <w:p>
-      <w:pPr>
-        <w:pStyle w:val="ListParagraph"/>
-        <w:numPr>
-          <w:ilvl w:val="0"/>
-          <w:numId w:val="3"/>
-        </w:numPr>
-        <w:spacing w:after="0" w:line="360" w:lineRule="auto"/>
-        <w:rPr>
-          <w:bCs/>
-        </w:rPr>
-      </w:pPr>
-      <w:r>
-        <w:rPr>
-          <w:bCs/>
-        </w:rPr>
-        <w:t xml:space="preserve">Bayesian model fitting – how all this ties into the data </w:t>
-      </w:r>
-    </w:p>
-    <w:p>
-      <w:pPr>
-        <w:pStyle w:val="ListParagraph"/>
-        <w:numPr>
-          <w:ilvl w:val="1"/>
-          <w:numId w:val="3"/>
-        </w:numPr>
-        <w:spacing w:after="0" w:line="360" w:lineRule="auto"/>
-        <w:rPr>
-          <w:bCs/>
-        </w:rPr>
-      </w:pPr>
-      <w:r>
-        <w:rPr>
-          <w:bCs/>
-        </w:rPr>
-        <w:t>What parameters we are fitting</w:t>
-      </w:r>
-    </w:p>
-    <w:p>
-      <w:pPr>
-        <w:pStyle w:val="ListParagraph"/>
-        <w:numPr>
-          <w:ilvl w:val="1"/>
-          <w:numId w:val="3"/>
-        </w:numPr>
-        <w:spacing w:after="0" w:line="360" w:lineRule="auto"/>
-        <w:rPr>
-          <w:bCs/>
-        </w:rPr>
-      </w:pPr>
-      <w:r>
-        <w:rPr>
-          <w:bCs/>
-        </w:rPr>
-        <w:t xml:space="preserve">What distance measures are we hoping to use </w:t>
-      </w:r>
-    </w:p>
-    <w:p>
-      <w:pPr>
-        <w:pStyle w:val="ListParagraph"/>
-        <w:numPr>
-          <w:ilvl w:val="1"/>
-          <w:numId w:val="3"/>
-        </w:numPr>
-        <w:spacing w:after="0" w:line="360" w:lineRule="auto"/>
-        <w:rPr>
-          <w:bCs/>
-        </w:rPr>
-      </w:pPr>
-      <w:r>
-        <w:rPr>
-          <w:bCs/>
-        </w:rPr>
-        <w:t>Choice of priors</w:t>
-      </w:r>
-    </w:p>
-    <w:p>
-      <w:pPr>
-        <w:pStyle w:val="ListParagraph"/>
-        <w:numPr>
-          <w:ilvl w:val="1"/>
-          <w:numId w:val="3"/>
-        </w:numPr>
-        <w:spacing w:after="0" w:line="360" w:lineRule="auto"/>
-        <w:rPr>
-          <w:bCs/>
-        </w:rPr>
-      </w:pPr>
-      <w:r>
-        <w:rPr>
-          <w:bCs/>
-        </w:rPr>
-        <w:t xml:space="preserve">Specific details of ABC-SMC you can probably just leave to the referencing the Toni et al, paper </w:t>
-      </w:r>
-    </w:p>
-    <w:p>
-      <w:pPr>
-        <w:pStyle w:val="ListParagraph"/>
-        <w:numPr>
-          <w:ilvl w:val="1"/>
-          <w:numId w:val="3"/>
-        </w:numPr>
-        <w:spacing w:after="0" w:line="360" w:lineRule="auto"/>
-        <w:rPr>
-          <w:bCs/>
-        </w:rPr>
-      </w:pPr>
-      <w:r>
-        <w:rPr>
-          <w:bCs/>
-        </w:rPr>
-        <w:t xml:space="preserve">How many generations we are running for, threshold values and distance measures etc </w:t>
-      </w:r>
-    </w:p>
-    <w:p>
-      <w:pPr>
-        <w:spacing w:after="0" w:line="360" w:lineRule="auto"/>
-        <w:rPr>
-          <w:bCs/>
-        </w:rPr>
-      </w:pPr>
-    </w:p>
-    <w:p>
-      <w:pPr>
-        <w:pStyle w:val="ListParagraph"/>
-        <w:numPr>
-          <w:ilvl w:val="0"/>
-          <w:numId w:val="3"/>
-        </w:numPr>
-        <w:spacing w:after="0" w:line="360" w:lineRule="auto"/>
-        <w:rPr>
-          <w:bCs/>
-        </w:rPr>
-      </w:pPr>
-      <w:r>
-        <w:rPr>
-          <w:bCs/>
-        </w:rPr>
-        <w:t>How and what senstivity analyses did we conduct</w:t>
-      </w:r>
-    </w:p>
-    <w:p>
-      <w:pPr>
-        <w:pStyle w:val="ListParagraph"/>
-        <w:numPr>
-          <w:ilvl w:val="1"/>
-          <w:numId w:val="3"/>
-        </w:numPr>
-        <w:spacing w:after="0" w:line="360" w:lineRule="auto"/>
-        <w:rPr>
-          <w:bCs/>
-        </w:rPr>
-      </w:pPr>
-      <w:r>
-        <w:rPr>
-          <w:bCs/>
-        </w:rPr>
-        <w:t xml:space="preserve">Essentially mentioned the details of the LHS-PRCC </w:t>
-      </w:r>
-      <w:r>
-        <w:rPr>
-          <w:bCs/>
-        </w:rPr>
-        <w:t>and the need for monotonicity plots</w:t>
-      </w:r>
-    </w:p>
-    <w:p>
-      <w:pPr>
-        <w:pStyle w:val="ListParagraph"/>
-        <w:numPr>
-          <w:ilvl w:val="1"/>
-          <w:numId w:val="3"/>
-        </w:numPr>
-        <w:spacing w:after="0" w:line="360" w:lineRule="auto"/>
-        <w:rPr>
-          <w:bCs/>
-        </w:rPr>
-      </w:pPr>
-      <w:r>
-        <w:rPr>
-          <w:bCs/>
-        </w:rPr>
-        <w:t xml:space="preserve">Mention that we conducted an eFAST analysis etc. </w:t>
-      </w:r>
-    </w:p>
-    <w:p>
-      <w:pPr>
-        <w:spacing w:after="0" w:line="360" w:lineRule="auto"/>
-        <w:jc w:val="center"/>
-        <w:rPr>
-          <w:b/>
-          <w:u w:val="single"/>
-        </w:rPr>
-      </w:pPr>
-    </w:p>
-    <w:p>
-      <w:pPr>
-        <w:spacing w:after="0" w:line="360" w:lineRule="auto"/>
-        <w:jc w:val="center"/>
-        <w:rPr>
-          <w:b/>
-          <w:u w:val="single"/>
-        </w:rPr>
-      </w:pPr>
-    </w:p>
-    <w:p>
-      <w:pPr>
-        <w:spacing w:after="0" w:line="360" w:lineRule="auto"/>
-        <w:rPr>
-          <w:b/>
-          <w:u w:val="single"/>
-        </w:rPr>
-      </w:pPr>
-    </w:p>
-    <w:p>
-      <w:pPr>
-        <w:spacing w:after="0" w:line="360" w:lineRule="auto"/>
-        <w:jc w:val="center"/>
-        <w:rPr>
-          <w:b/>
-          <w:u w:val="single"/>
-        </w:rPr>
-      </w:pPr>
-    </w:p>
-    <w:p>
-      <w:pPr>
-        <w:spacing w:after="0" w:line="360" w:lineRule="auto"/>
-        <w:jc w:val="center"/>
-        <w:rPr>
-          <w:b/>
-          <w:u w:val="single"/>
-        </w:rPr>
-      </w:pPr>
-    </w:p>
-    <w:p>
-      <w:pPr>
-        <w:spacing w:after="0" w:line="360" w:lineRule="auto"/>
-        <w:jc w:val="center"/>
-        <w:rPr>
-          <w:b/>
-          <w:u w:val="single"/>
-        </w:rPr>
-      </w:pPr>
-    </w:p>
-    <w:p>
-      <w:pPr>
-        <w:spacing w:after="0" w:line="360" w:lineRule="auto"/>
-        <w:jc w:val="center"/>
-        <w:rPr>
-          <w:b/>
-          <w:u w:val="single"/>
-        </w:rPr>
-      </w:pPr>
-      <w:r>
-        <w:rPr>
-          <w:b/>
-          <w:u w:val="single"/>
-        </w:rPr>
-        <w:t>RESULTS</w:t>
-      </w:r>
-    </w:p>
-    <w:p>
-      <w:pPr>
-        <w:spacing w:after="0" w:line="360" w:lineRule="auto"/>
-        <w:jc w:val="center"/>
-        <w:rPr>
-          <w:b/>
-          <w:u w:val="single"/>
-        </w:rPr>
-      </w:pPr>
-      <w:r>
-        <w:rPr>
-          <w:b/>
-          <w:u w:val="single"/>
-        </w:rPr>
-        <w:t>Section 1</w:t>
-      </w:r>
-    </w:p>
-    <w:p>
-      <w:pPr>
-        <w:spacing w:after="0" w:line="360" w:lineRule="auto"/>
-        <w:rPr>
-          <w:bCs/>
-        </w:rPr>
-      </w:pPr>
-    </w:p>
-    <w:p>
-      <w:pPr>
-        <w:spacing w:after="0" w:line="360" w:lineRule="auto"/>
-        <w:rPr>
-          <w:bCs/>
-        </w:rPr>
-      </w:pPr>
-    </w:p>
-    <w:p>
-      <w:pPr>
-        <w:spacing w:after="0" w:line="360" w:lineRule="auto"/>
-        <w:rPr>
-          <w:b/>
-        </w:rPr>
-      </w:pPr>
-      <w:r>
-        <w:rPr>
-          <w:b/>
-        </w:rPr>
-        <w:t xml:space="preserve">Result </w:t>
-      </w:r>
-      <w:r>
-        <w:rPr>
-          <w:b/>
-        </w:rPr>
-        <w:t>1</w:t>
-      </w:r>
-      <w:r>
-        <w:rPr>
-          <w:b/>
-        </w:rPr>
-        <w:t xml:space="preserve"> </w:t>
-      </w:r>
-      <w:r>
-        <w:rPr>
-          <w:b/>
-        </w:rPr>
-        <w:t xml:space="preserve">- Basic Model Output of the effect of withdrawing antibiotic usage on levels of </w:t>
-      </w:r>
-      <w:r>
-        <w:rPr>
-          <w:b/>
-        </w:rPr>
-        <w:t>attributable</w:t>
-      </w:r>
-      <w:r>
-        <w:rPr>
-          <w:b/>
-        </w:rPr>
-        <w:t xml:space="preserve"> resistance </w:t>
-      </w:r>
-      <w:r>
-        <w:rPr>
-          <w:b/>
-        </w:rPr>
-        <w:t xml:space="preserve">and the model fit </w:t>
-      </w:r>
-    </w:p>
-    <w:p>
-      <w:pPr>
-        <w:pStyle w:val="ListParagraph"/>
-        <w:numPr>
-          <w:ilvl w:val="0"/>
-          <w:numId w:val="1"/>
-        </w:numPr>
-        <w:spacing w:after="0" w:line="360" w:lineRule="auto"/>
-        <w:rPr>
-          <w:bCs/>
-        </w:rPr>
-      </w:pPr>
-      <w:r>
-        <w:rPr>
-          <w:bCs/>
-        </w:rPr>
-        <w:t>Have two models the pig one and the general one</w:t>
-      </w:r>
-    </w:p>
-    <w:p>
-      <w:pPr>
-        <w:pStyle w:val="ListParagraph"/>
-        <w:numPr>
-          <w:ilvl w:val="0"/>
-          <w:numId w:val="1"/>
-        </w:numPr>
-        <w:spacing w:after="0" w:line="360" w:lineRule="auto"/>
-        <w:rPr>
-          <w:bCs/>
-        </w:rPr>
-      </w:pPr>
-      <w:r>
-        <w:rPr>
-          <w:bCs/>
-        </w:rPr>
-        <w:t xml:space="preserve">But put the pig one in the supplementary material </w:t>
-      </w:r>
-    </w:p>
-    <w:p>
-      <w:pPr>
-        <w:spacing w:after="0" w:line="360" w:lineRule="auto"/>
-        <w:rPr>
-          <w:bCs/>
-        </w:rPr>
-      </w:pPr>
-    </w:p>
-    <w:p>
-      <w:pPr>
-        <w:spacing w:after="0" w:line="360" w:lineRule="auto"/>
-        <w:rPr>
-          <w:bCs/>
-        </w:rPr>
-      </w:pPr>
-      <w:r>
-        <w:rPr>
+        <w:spacing w:after="0" w:line="360" w:lineRule="auto"/>
+        <w:rPr>
+          <w:bCs/>
+        </w:rPr>
+      </w:pPr>
+      <w:r>
+        <w:rPr>
+          <w:bCs/>
           <w:noProof/>
+          <w:lang w:eastAsia="en-GB"/>
         </w:rPr>
         <w:drawing>
-          <wp:inline distT="0" distB="0" distL="0" distR="0" wp14:anchorId="6E791F8D" wp14:editId="3EFA4087">
-            <wp:extent cx="5731510" cy="2292350"/>
-            <wp:effectExtent l="0" t="0" r="2540" b="0"/>
-            <wp:docPr id="4" name="Picture 4" descr="Chart, bar chart&#10;&#10;Description automatically generated"/>
+          <wp:inline distT="0" distB="0" distL="0" distR="0" wp14:anchorId="2DD7CAF6" wp14:editId="14A7845E">
+            <wp:extent cx="5580210" cy="3142615"/>
+            <wp:effectExtent l="0" t="0" r="0" b="0"/>
+            <wp:docPr id="6" name="Picture 6"/>
             <wp:cNvGraphicFramePr>
               <a:graphicFrameLocks xmlns:a="http://schemas.openxmlformats.org/drawingml/2006/main" noChangeAspect="1"/>
             </wp:cNvGraphicFramePr>
@@ -1990,13 +1079,13 @@
               <a:graphicData uri="http://schemas.openxmlformats.org/drawingml/2006/picture">
                 <pic:pic xmlns:pic="http://schemas.openxmlformats.org/drawingml/2006/picture">
                   <pic:nvPicPr>
-                    <pic:cNvPr id="4" name="Picture 4" descr="Chart, bar chart&#10;&#10;Description automatically generated"/>
+                    <pic:cNvPr id="0" name="Picture 2"/>
                     <pic:cNvPicPr>
                       <a:picLocks noChangeAspect="1" noChangeArrowheads="1"/>
                     </pic:cNvPicPr>
                   </pic:nvPicPr>
                   <pic:blipFill>
-                    <a:blip r:embed="rId6" cstate="print">
+                    <a:blip r:embed="rId5" cstate="print">
                       <a:extLst>
                         <a:ext uri="{28A0092B-C50C-407E-A947-70E740481C1C}">
                           <a14:useLocalDpi xmlns:a14="http://schemas.microsoft.com/office/drawing/2010/main" val="0"/>
@@ -2011,15 +1100,12 @@
                   <pic:spPr bwMode="auto">
                     <a:xfrm>
                       <a:off x="0" y="0"/>
-                      <a:ext cx="5731510" cy="2292350"/>
+                      <a:ext cx="5586745" cy="3146295"/>
                     </a:xfrm>
                     <a:prstGeom prst="rect">
                       <a:avLst/>
                     </a:prstGeom>
                     <a:noFill/>
-                    <a:ln>
-                      <a:noFill/>
-                    </a:ln>
                   </pic:spPr>
                 </pic:pic>
               </a:graphicData>
@@ -2035,151 +1121,39 @@
           <w:bCs/>
         </w:rPr>
       </w:pPr>
-    </w:p>
-    <w:p>
-      <w:pPr>
-        <w:pStyle w:val="ListParagraph"/>
-        <w:numPr>
-          <w:ilvl w:val="0"/>
-          <w:numId w:val="1"/>
-        </w:numPr>
-        <w:spacing w:after="0" w:line="360" w:lineRule="auto"/>
-        <w:rPr>
-          <w:bCs/>
-        </w:rPr>
-      </w:pPr>
-      <w:r>
-        <w:rPr>
-          <w:bCs/>
-        </w:rPr>
-        <w:t xml:space="preserve">MENTION - General sensitivity analysis plots – mention here – also mention that we do monotonicity plots – mention that we do an LHS PRCC and </w:t>
-      </w:r>
-      <w:proofErr w:type="gramStart"/>
-      <w:r>
-        <w:rPr>
-          <w:bCs/>
-        </w:rPr>
-        <w:t>a</w:t>
-      </w:r>
-      <w:proofErr w:type="gramEnd"/>
-      <w:r>
-        <w:rPr>
-          <w:bCs/>
-        </w:rPr>
-        <w:t xml:space="preserve"> eFAST analysis</w:t>
-      </w:r>
-      <w:r>
-        <w:rPr>
-          <w:bCs/>
-        </w:rPr>
-        <w:t xml:space="preserve"> with the general model fit</w:t>
-      </w:r>
-      <w:r>
-        <w:rPr>
-          <w:bCs/>
-        </w:rPr>
-        <w:t xml:space="preserve">. </w:t>
-      </w:r>
-    </w:p>
-    <w:p>
-      <w:pPr>
-        <w:spacing w:after="0" w:line="360" w:lineRule="auto"/>
-        <w:rPr>
-          <w:b/>
-        </w:rPr>
-      </w:pPr>
-    </w:p>
-    <w:p>
-      <w:pPr>
-        <w:spacing w:after="0" w:line="360" w:lineRule="auto"/>
-        <w:rPr>
-          <w:bCs/>
-        </w:rPr>
-      </w:pPr>
-    </w:p>
-    <w:p>
-      <w:pPr>
-        <w:spacing w:after="0" w:line="360" w:lineRule="auto"/>
-        <w:rPr>
-          <w:b/>
-        </w:rPr>
-      </w:pPr>
-      <w:r>
-        <w:rPr>
-          <w:b/>
-        </w:rPr>
-        <w:t>Result 3 – effect of altering the ratio of FBD and resistance on the results</w:t>
-      </w:r>
-    </w:p>
-    <w:p>
-      <w:pPr>
-        <w:pStyle w:val="ListParagraph"/>
-        <w:numPr>
-          <w:ilvl w:val="0"/>
-          <w:numId w:val="1"/>
-        </w:numPr>
-        <w:spacing w:after="0" w:line="360" w:lineRule="auto"/>
-        <w:rPr>
-          <w:bCs/>
-        </w:rPr>
-      </w:pPr>
-      <w:r>
-        <w:rPr>
-          <w:bCs/>
-        </w:rPr>
-        <w:t xml:space="preserve">We have two heatmaps the change in the main outcome measure – but also the change in the other outcome measure – the change in the amount of foodborne disease </w:t>
-      </w:r>
-    </w:p>
-    <w:p>
-      <w:pPr>
-        <w:pStyle w:val="ListParagraph"/>
-        <w:numPr>
-          <w:ilvl w:val="0"/>
-          <w:numId w:val="1"/>
-        </w:numPr>
-        <w:spacing w:after="0" w:line="360" w:lineRule="auto"/>
-        <w:rPr>
-          <w:bCs/>
-        </w:rPr>
-      </w:pPr>
-      <w:r>
-        <w:rPr>
-          <w:bCs/>
-        </w:rPr>
-        <w:t xml:space="preserve">We then have some supplementary material showing the </w:t>
-      </w:r>
-      <w:proofErr w:type="spellStart"/>
-      <w:r>
-        <w:rPr>
-          <w:bCs/>
-        </w:rPr>
-        <w:t>fbd</w:t>
-      </w:r>
-      <w:proofErr w:type="spellEnd"/>
-      <w:r>
-        <w:rPr>
-          <w:bCs/>
-        </w:rPr>
-        <w:t xml:space="preserve"> and resistance for the pig case study/ </w:t>
-      </w:r>
-    </w:p>
-    <w:p>
-      <w:pPr>
-        <w:spacing w:after="0" w:line="360" w:lineRule="auto"/>
-        <w:rPr>
-          <w:bCs/>
-        </w:rPr>
-      </w:pPr>
-      <w:r>
-        <w:rPr>
+      <w:r>
+        <w:rPr>
+          <w:bCs/>
+        </w:rPr>
+        <w:t xml:space="preserve">Figure 1. </w:t>
+      </w:r>
+    </w:p>
+    <w:p>
+      <w:pPr>
+        <w:spacing w:after="0" w:line="360" w:lineRule="auto"/>
+        <w:rPr>
+          <w:bCs/>
+        </w:rPr>
+      </w:pPr>
+    </w:p>
+    <w:p>
+      <w:pPr>
+        <w:spacing w:after="0" w:line="360" w:lineRule="auto"/>
+        <w:rPr>
+          <w:bCs/>
+        </w:rPr>
+      </w:pPr>
+      <w:r>
+        <w:rPr>
+          <w:bCs/>
           <w:noProof/>
-        </w:rPr>
-        <w:lastRenderedPageBreak/>
+          <w:lang w:eastAsia="en-GB"/>
+        </w:rPr>
         <w:drawing>
-          <wp:inline distT="0" distB="0" distL="0" distR="0" wp14:anchorId="0FCA0992" wp14:editId="64558BDC">
-            <wp:extent cx="5731510" cy="8597265"/>
-            <wp:effectExtent l="0" t="0" r="2540" b="0"/>
-            <wp:docPr id="2" name="Picture 2" descr="Chart, radar chart&#10;&#10;Description automatically generated"/>
+          <wp:inline distT="0" distB="0" distL="0" distR="0" wp14:anchorId="7CA2D8AA" wp14:editId="0E5EFC3B">
+            <wp:extent cx="5580210" cy="3142615"/>
+            <wp:effectExtent l="0" t="0" r="0" b="0"/>
+            <wp:docPr id="13" name="Picture 13"/>
             <wp:cNvGraphicFramePr>
               <a:graphicFrameLocks xmlns:a="http://schemas.openxmlformats.org/drawingml/2006/main" noChangeAspect="1"/>
             </wp:cNvGraphicFramePr>
@@ -2187,23 +1161,33 @@
               <a:graphicData uri="http://schemas.openxmlformats.org/drawingml/2006/picture">
                 <pic:pic xmlns:pic="http://schemas.openxmlformats.org/drawingml/2006/picture">
                   <pic:nvPicPr>
-                    <pic:cNvPr id="2" name="Picture 2" descr="Chart, radar chart&#10;&#10;Description automatically generated"/>
-                    <pic:cNvPicPr/>
+                    <pic:cNvPr id="0" name="Picture 2"/>
+                    <pic:cNvPicPr>
+                      <a:picLocks noChangeAspect="1" noChangeArrowheads="1"/>
+                    </pic:cNvPicPr>
                   </pic:nvPicPr>
                   <pic:blipFill>
-                    <a:blip r:embed="rId7"/>
+                    <a:blip r:embed="rId5" cstate="print">
+                      <a:extLst>
+                        <a:ext uri="{28A0092B-C50C-407E-A947-70E740481C1C}">
+                          <a14:useLocalDpi xmlns:a14="http://schemas.microsoft.com/office/drawing/2010/main" val="0"/>
+                        </a:ext>
+                      </a:extLst>
+                    </a:blip>
+                    <a:srcRect/>
                     <a:stretch>
                       <a:fillRect/>
                     </a:stretch>
                   </pic:blipFill>
-                  <pic:spPr>
+                  <pic:spPr bwMode="auto">
                     <a:xfrm>
                       <a:off x="0" y="0"/>
-                      <a:ext cx="5731510" cy="8597265"/>
+                      <a:ext cx="5586745" cy="3146295"/>
                     </a:xfrm>
                     <a:prstGeom prst="rect">
                       <a:avLst/>
                     </a:prstGeom>
+                    <a:noFill/>
                   </pic:spPr>
                 </pic:pic>
               </a:graphicData>
@@ -2219,146 +1203,129 @@
           <w:bCs/>
         </w:rPr>
       </w:pPr>
-    </w:p>
-    <w:p>
-      <w:pPr>
-        <w:spacing w:after="0" w:line="360" w:lineRule="auto"/>
-        <w:rPr>
-          <w:bCs/>
-        </w:rPr>
-      </w:pPr>
-    </w:p>
-    <w:p>
-      <w:pPr>
-        <w:spacing w:after="0" w:line="360" w:lineRule="auto"/>
-        <w:rPr>
-          <w:bCs/>
-          <w:highlight w:val="green"/>
-        </w:rPr>
-      </w:pPr>
-      <w:r>
-        <w:rPr>
-          <w:bCs/>
-          <w:highlight w:val="green"/>
-        </w:rPr>
-        <w:t xml:space="preserve">Result </w:t>
-      </w:r>
-      <w:r>
-        <w:rPr>
-          <w:bCs/>
-          <w:highlight w:val="green"/>
-        </w:rPr>
-        <w:t>4</w:t>
-      </w:r>
-      <w:r>
-        <w:rPr>
-          <w:bCs/>
-          <w:highlight w:val="green"/>
-        </w:rPr>
-        <w:t xml:space="preserve"> – sensitivity analyses </w:t>
-      </w:r>
-      <w:r>
-        <w:rPr>
-          <w:bCs/>
-          <w:highlight w:val="green"/>
-        </w:rPr>
-        <w:t>LHS</w:t>
-      </w:r>
-      <w:r>
-        <w:rPr>
-          <w:bCs/>
-          <w:highlight w:val="green"/>
-        </w:rPr>
-        <w:t>-</w:t>
-      </w:r>
-      <w:r>
-        <w:rPr>
-          <w:bCs/>
-          <w:highlight w:val="green"/>
-        </w:rPr>
-        <w:t>P</w:t>
-      </w:r>
-      <w:r>
-        <w:rPr>
-          <w:bCs/>
-          <w:highlight w:val="green"/>
-        </w:rPr>
-        <w:t>RCC and eFAST</w:t>
-      </w:r>
-      <w:r>
-        <w:rPr>
-          <w:bCs/>
-          <w:highlight w:val="green"/>
-        </w:rPr>
-        <w:t xml:space="preserve"> – general case study only </w:t>
-      </w:r>
+      <w:r>
+        <w:rPr>
+          <w:bCs/>
+        </w:rPr>
+        <w:t>Figure 2</w:t>
+      </w:r>
+      <w:r>
+        <w:rPr>
+          <w:bCs/>
+        </w:rPr>
+        <w:t xml:space="preserve">. </w:t>
+      </w:r>
+      <w:r>
+        <w:rPr>
+          <w:bCs/>
+        </w:rPr>
+        <w:t xml:space="preserve">Equivalent model structure for complex model </w:t>
+      </w:r>
+    </w:p>
+    <w:p>
+      <w:pPr>
+        <w:spacing w:after="0" w:line="360" w:lineRule="auto"/>
+        <w:rPr>
+          <w:b/>
+          <w:bCs/>
+          <w:u w:val="single"/>
+        </w:rPr>
+      </w:pPr>
+    </w:p>
+    <w:p>
+      <w:pPr>
+        <w:spacing w:after="0" w:line="360" w:lineRule="auto"/>
+        <w:rPr>
+          <w:b/>
+          <w:bCs/>
+          <w:u w:val="single"/>
+        </w:rPr>
+      </w:pPr>
+      <w:r>
+        <w:rPr>
+          <w:b/>
+          <w:bCs/>
+          <w:u w:val="single"/>
+        </w:rPr>
+        <w:lastRenderedPageBreak/>
+        <w:t xml:space="preserve">Need a more complex Model structure </w:t>
+      </w:r>
+      <w:proofErr w:type="spellStart"/>
+      <w:r>
+        <w:rPr>
+          <w:b/>
+          <w:bCs/>
+          <w:u w:val="single"/>
+        </w:rPr>
+        <w:t>aswell</w:t>
+      </w:r>
+      <w:proofErr w:type="spellEnd"/>
+    </w:p>
+    <w:p>
+      <w:pPr>
+        <w:spacing w:after="0" w:line="360" w:lineRule="auto"/>
+        <w:rPr>
+          <w:bCs/>
+        </w:rPr>
+      </w:pPr>
     </w:p>
     <w:p>
       <w:pPr>
         <w:pStyle w:val="ListParagraph"/>
         <w:numPr>
           <w:ilvl w:val="0"/>
-          <w:numId w:val="2"/>
+          <w:numId w:val="3"/>
         </w:numPr>
         <w:spacing w:after="0" w:line="360" w:lineRule="auto"/>
         <w:rPr>
           <w:bCs/>
-          <w:highlight w:val="green"/>
-        </w:rPr>
-      </w:pPr>
-      <w:r>
-        <w:rPr>
-          <w:bCs/>
-          <w:highlight w:val="green"/>
-        </w:rPr>
-        <w:t>Supplementary</w:t>
-      </w:r>
-      <w:r>
-        <w:rPr>
-          <w:bCs/>
-          <w:highlight w:val="green"/>
-        </w:rPr>
-        <w:t xml:space="preserve"> material </w:t>
-      </w:r>
-      <w:r>
-        <w:rPr>
-          <w:bCs/>
-          <w:highlight w:val="green"/>
-        </w:rPr>
-        <w:t>monotonicity</w:t>
-      </w:r>
-      <w:r>
-        <w:rPr>
-          <w:bCs/>
-          <w:highlight w:val="green"/>
-        </w:rPr>
-        <w:t xml:space="preserve"> plots </w:t>
-      </w:r>
-    </w:p>
-    <w:p>
-      <w:pPr>
-        <w:spacing w:after="0" w:line="360" w:lineRule="auto"/>
-        <w:rPr>
-          <w:bCs/>
-        </w:rPr>
-      </w:pPr>
-    </w:p>
-    <w:p>
-      <w:pPr>
-        <w:spacing w:after="0" w:line="360" w:lineRule="auto"/>
-        <w:rPr>
-          <w:bCs/>
-        </w:rPr>
-      </w:pPr>
-      <w:r>
-        <w:rPr>
+        </w:rPr>
+      </w:pPr>
+      <w:r>
+        <w:rPr>
+          <w:bCs/>
+        </w:rPr>
+        <w:t>Model outcome measure</w:t>
+      </w:r>
+      <w:r>
+        <w:rPr>
+          <w:bCs/>
+        </w:rPr>
+        <w:t>s -</w:t>
+      </w:r>
+      <w:r>
+        <w:rPr>
+          <w:bCs/>
+        </w:rPr>
+        <w:t xml:space="preserve"> (we have 3) – but with a focus on the efficacy of curtailment on resistance</w:t>
+      </w:r>
+    </w:p>
+    <w:p>
+      <w:pPr>
+        <w:spacing w:after="0" w:line="360" w:lineRule="auto"/>
+        <w:rPr>
+          <w:bCs/>
+        </w:rPr>
+      </w:pPr>
+    </w:p>
+    <w:p>
+      <w:pPr>
+        <w:spacing w:after="0" w:line="360" w:lineRule="auto"/>
+        <w:rPr>
+          <w:bCs/>
+        </w:rPr>
+      </w:pPr>
+      <w:r>
+        <w:rPr>
+          <w:bCs/>
           <w:noProof/>
+          <w:lang w:eastAsia="en-GB"/>
         </w:rPr>
         <w:drawing>
-          <wp:inline distT="0" distB="0" distL="0" distR="0" wp14:anchorId="7FBBEDEA" wp14:editId="5EC0F395">
+          <wp:inline distT="0" distB="0" distL="0" distR="0" wp14:anchorId="55DE5262" wp14:editId="0975B27B">
             <wp:extent cx="5731510" cy="5731510"/>
             <wp:effectExtent l="0" t="0" r="2540" b="2540"/>
-            <wp:docPr id="1" name="Picture 1" descr="Chart&#10;&#10;Description automatically generated"/>
+            <wp:docPr id="5" name="Picture 5" descr="\\csce.datastore.ed.ac.uk\csce\biology\users\s1678248\PhD\Chapter_3\Models\Chapter-3\Figures\rel_resoutcome_example.png"/>
             <wp:cNvGraphicFramePr>
               <a:graphicFrameLocks xmlns:a="http://schemas.openxmlformats.org/drawingml/2006/main" noChangeAspect="1"/>
             </wp:cNvGraphicFramePr>
@@ -2366,13 +1333,13 @@
               <a:graphicData uri="http://schemas.openxmlformats.org/drawingml/2006/picture">
                 <pic:pic xmlns:pic="http://schemas.openxmlformats.org/drawingml/2006/picture">
                   <pic:nvPicPr>
-                    <pic:cNvPr id="1" name="Picture 1" descr="Chart&#10;&#10;Description automatically generated"/>
+                    <pic:cNvPr id="0" name="Picture 2" descr="\\csce.datastore.ed.ac.uk\csce\biology\users\s1678248\PhD\Chapter_3\Models\Chapter-3\Figures\rel_resoutcome_example.png"/>
                     <pic:cNvPicPr>
                       <a:picLocks noChangeAspect="1" noChangeArrowheads="1"/>
                     </pic:cNvPicPr>
                   </pic:nvPicPr>
                   <pic:blipFill>
-                    <a:blip r:embed="rId8" cstate="print">
+                    <a:blip r:embed="rId6" cstate="print">
                       <a:extLst>
                         <a:ext uri="{28A0092B-C50C-407E-A947-70E740481C1C}">
                           <a14:useLocalDpi xmlns:a14="http://schemas.microsoft.com/office/drawing/2010/main" val="0"/>
@@ -2411,109 +1378,1565 @@
           <w:bCs/>
         </w:rPr>
       </w:pPr>
-    </w:p>
-    <w:p>
-      <w:pPr>
-        <w:spacing w:after="0" w:line="360" w:lineRule="auto"/>
-        <w:rPr>
-          <w:b/>
-          <w:u w:val="single"/>
-        </w:rPr>
-      </w:pPr>
-      <w:r>
-        <w:rPr>
-          <w:b/>
-          <w:u w:val="single"/>
-        </w:rPr>
-        <w:t xml:space="preserve">Section 2 </w:t>
-      </w:r>
-    </w:p>
-    <w:p>
-      <w:pPr>
-        <w:spacing w:after="0" w:line="360" w:lineRule="auto"/>
-        <w:rPr>
-          <w:b/>
-          <w:u w:val="single"/>
-        </w:rPr>
-      </w:pPr>
-    </w:p>
-    <w:p>
-      <w:pPr>
-        <w:spacing w:after="0" w:line="360" w:lineRule="auto"/>
-        <w:rPr>
-          <w:bCs/>
-        </w:rPr>
-      </w:pPr>
-      <w:r>
-        <w:rPr>
-          <w:bCs/>
+      <w:r>
+        <w:rPr>
+          <w:bCs/>
+        </w:rPr>
+        <w:t xml:space="preserve">Figure 3. </w:t>
+      </w:r>
+    </w:p>
+    <w:p>
+      <w:pPr>
+        <w:spacing w:after="0" w:line="360" w:lineRule="auto"/>
+        <w:rPr>
+          <w:bCs/>
+        </w:rPr>
+      </w:pPr>
+    </w:p>
+    <w:p>
+      <w:pPr>
+        <w:pStyle w:val="ListParagraph"/>
+        <w:numPr>
+          <w:ilvl w:val="0"/>
+          <w:numId w:val="3"/>
+        </w:numPr>
+        <w:spacing w:after="0" w:line="360" w:lineRule="auto"/>
+        <w:rPr>
+          <w:bCs/>
+        </w:rPr>
+      </w:pPr>
+      <w:r>
+        <w:rPr>
+          <w:bCs/>
+        </w:rPr>
+        <w:t>Data</w:t>
+      </w:r>
+    </w:p>
+    <w:p>
+      <w:pPr>
+        <w:pStyle w:val="ListParagraph"/>
+        <w:numPr>
+          <w:ilvl w:val="1"/>
+          <w:numId w:val="3"/>
+        </w:numPr>
+        <w:spacing w:after="0" w:line="360" w:lineRule="auto"/>
+        <w:rPr>
+          <w:bCs/>
+        </w:rPr>
+      </w:pPr>
+      <w:r>
+        <w:rPr>
+          <w:bCs/>
+        </w:rPr>
+        <w:t>Separate the data into three chunks</w:t>
+      </w:r>
+    </w:p>
+    <w:p>
+      <w:pPr>
+        <w:pStyle w:val="ListParagraph"/>
+        <w:numPr>
+          <w:ilvl w:val="2"/>
+          <w:numId w:val="3"/>
+        </w:numPr>
+        <w:spacing w:after="0" w:line="360" w:lineRule="auto"/>
+        <w:rPr>
+          <w:bCs/>
+        </w:rPr>
+      </w:pPr>
+      <w:r>
+        <w:rPr>
+          <w:bCs/>
+        </w:rPr>
+        <w:t xml:space="preserve">General fitting dataset </w:t>
+      </w:r>
+      <w:r>
+        <w:rPr>
+          <w:bCs/>
+        </w:rPr>
+        <w:t>– to fit the relationship between usage and resistance</w:t>
+      </w:r>
+    </w:p>
+    <w:p>
+      <w:pPr>
+        <w:pStyle w:val="ListParagraph"/>
+        <w:numPr>
+          <w:ilvl w:val="3"/>
+          <w:numId w:val="3"/>
+        </w:numPr>
+        <w:spacing w:after="0" w:line="360" w:lineRule="auto"/>
+        <w:rPr>
+          <w:bCs/>
+        </w:rPr>
+      </w:pPr>
+      <w:r>
+        <w:rPr>
+          <w:bCs/>
+        </w:rPr>
+        <w:t xml:space="preserve">What data we used from the ECDC to fit the model – specifically talk about how we tweaked the antibiotic usage data and how we only </w:t>
+      </w:r>
+      <w:r>
+        <w:rPr>
+          <w:bCs/>
+        </w:rPr>
+        <w:lastRenderedPageBreak/>
+        <w:t>chose countries with &gt;10 data</w:t>
+      </w:r>
+      <w:r>
+        <w:rPr>
+          <w:bCs/>
+        </w:rPr>
+        <w:t xml:space="preserve"> points</w:t>
+      </w:r>
+      <w:r>
+        <w:rPr>
+          <w:bCs/>
+        </w:rPr>
+        <w:t xml:space="preserve"> and how we used the data (multiple years) the way we did</w:t>
+      </w:r>
+    </w:p>
+    <w:p>
+      <w:pPr>
+        <w:pStyle w:val="ListParagraph"/>
+        <w:numPr>
+          <w:ilvl w:val="2"/>
+          <w:numId w:val="3"/>
+        </w:numPr>
+        <w:spacing w:after="0" w:line="360" w:lineRule="auto"/>
+        <w:rPr>
+          <w:bCs/>
+        </w:rPr>
+      </w:pPr>
+      <w:r>
+        <w:rPr>
+          <w:bCs/>
+        </w:rPr>
+        <w:t>Import Dataset</w:t>
+      </w:r>
+      <w:r>
+        <w:rPr>
+          <w:bCs/>
+        </w:rPr>
+        <w:t xml:space="preserve"> – used to specifically parameterise the import fraction</w:t>
+      </w:r>
+    </w:p>
+    <w:p>
+      <w:pPr>
+        <w:pStyle w:val="ListParagraph"/>
+        <w:numPr>
+          <w:ilvl w:val="3"/>
+          <w:numId w:val="3"/>
+        </w:numPr>
+        <w:spacing w:after="0" w:line="360" w:lineRule="auto"/>
+        <w:rPr>
+          <w:bCs/>
+        </w:rPr>
+      </w:pPr>
+      <w:r>
+        <w:rPr>
+          <w:bCs/>
+        </w:rPr>
+        <w:t>We use this data to determine the share of the UKs food from UK and imported food supplies and to parameterise resistance and contamination from each of these countries</w:t>
+      </w:r>
+    </w:p>
+    <w:p>
+      <w:pPr>
+        <w:pStyle w:val="ListParagraph"/>
+        <w:numPr>
+          <w:ilvl w:val="4"/>
+          <w:numId w:val="3"/>
+        </w:numPr>
+        <w:spacing w:after="0" w:line="360" w:lineRule="auto"/>
+        <w:rPr>
+          <w:bCs/>
+        </w:rPr>
+      </w:pPr>
+      <w:r>
+        <w:rPr>
+          <w:bCs/>
+        </w:rPr>
+        <w:t>(</w:t>
+      </w:r>
+      <w:proofErr w:type="gramStart"/>
+      <w:r>
+        <w:rPr>
+          <w:bCs/>
+        </w:rPr>
+        <w:t>if</w:t>
+      </w:r>
+      <w:proofErr w:type="gramEnd"/>
+      <w:r>
+        <w:rPr>
+          <w:bCs/>
+        </w:rPr>
+        <w:t xml:space="preserve"> we actually end up using the three case studies – this point we can use a table to show the import fractions). </w:t>
+      </w:r>
+    </w:p>
+    <w:p>
+      <w:pPr>
+        <w:pStyle w:val="ListParagraph"/>
+        <w:numPr>
+          <w:ilvl w:val="3"/>
+          <w:numId w:val="3"/>
+        </w:numPr>
+        <w:spacing w:after="0" w:line="360" w:lineRule="auto"/>
+        <w:rPr>
+          <w:bCs/>
+        </w:rPr>
+      </w:pPr>
+      <w:r>
+        <w:rPr>
+          <w:bCs/>
+        </w:rPr>
+        <w:t xml:space="preserve">Need to explain how the import fractions were tweaked from the original one on the government website using other data </w:t>
+      </w:r>
+      <w:r>
+        <w:rPr>
+          <w:bCs/>
+        </w:rPr>
+        <w:t>(</w:t>
+      </w:r>
+      <w:proofErr w:type="gramStart"/>
+      <w:r>
+        <w:rPr>
+          <w:bCs/>
+        </w:rPr>
+        <w:t>and also</w:t>
+      </w:r>
+      <w:proofErr w:type="gramEnd"/>
+      <w:r>
+        <w:rPr>
+          <w:bCs/>
+        </w:rPr>
+        <w:t xml:space="preserve"> why we only took import data for 2018 – because historical data from previous years are not available). </w:t>
+      </w:r>
+    </w:p>
+    <w:p>
+      <w:pPr>
+        <w:pStyle w:val="ListParagraph"/>
+        <w:numPr>
+          <w:ilvl w:val="3"/>
+          <w:numId w:val="3"/>
+        </w:numPr>
+        <w:spacing w:after="0" w:line="360" w:lineRule="auto"/>
+        <w:rPr>
+          <w:bCs/>
+        </w:rPr>
+      </w:pPr>
+      <w:r>
+        <w:rPr>
+          <w:bCs/>
+        </w:rPr>
+        <w:t xml:space="preserve">Need to explain what data we used to parameterise the importing countries – specifically the </w:t>
+      </w:r>
+      <w:r>
+        <w:rPr>
+          <w:bCs/>
+        </w:rPr>
+        <w:t>type of contamination data (carcasses) and the type of resistance data – specifically chosen to match each other</w:t>
+      </w:r>
+    </w:p>
+    <w:p>
+      <w:pPr>
+        <w:pStyle w:val="ListParagraph"/>
+        <w:numPr>
+          <w:ilvl w:val="4"/>
+          <w:numId w:val="3"/>
+        </w:numPr>
+        <w:spacing w:after="0" w:line="360" w:lineRule="auto"/>
+        <w:rPr>
+          <w:bCs/>
+        </w:rPr>
+      </w:pPr>
+      <w:r>
+        <w:rPr>
+          <w:bCs/>
+        </w:rPr>
+        <w:t xml:space="preserve">With the contamination </w:t>
+      </w:r>
+      <w:proofErr w:type="gramStart"/>
+      <w:r>
+        <w:rPr>
+          <w:bCs/>
+        </w:rPr>
+        <w:t>data</w:t>
+      </w:r>
+      <w:proofErr w:type="gramEnd"/>
+      <w:r>
+        <w:rPr>
+          <w:bCs/>
+        </w:rPr>
+        <w:t xml:space="preserve"> there is a lot of nuance – converting from FBOp to competent authorities – using scaling calculations etc. </w:t>
+      </w:r>
+    </w:p>
+    <w:p>
+      <w:pPr>
+        <w:pStyle w:val="ListParagraph"/>
+        <w:numPr>
+          <w:ilvl w:val="4"/>
+          <w:numId w:val="3"/>
+        </w:numPr>
+        <w:spacing w:after="0" w:line="360" w:lineRule="auto"/>
+        <w:rPr>
+          <w:bCs/>
+        </w:rPr>
+      </w:pPr>
+      <w:r>
+        <w:rPr>
+          <w:bCs/>
+        </w:rPr>
+        <w:t>How we only chose countries with 400cm^</w:t>
+      </w:r>
+      <w:proofErr w:type="gramStart"/>
+      <w:r>
+        <w:rPr>
+          <w:bCs/>
+        </w:rPr>
+        <w:t>2</w:t>
+      </w:r>
+      <w:proofErr w:type="gramEnd"/>
+      <w:r>
+        <w:rPr>
+          <w:bCs/>
+        </w:rPr>
+        <w:t xml:space="preserve"> swabs – to keep it fairly uniform. </w:t>
+      </w:r>
+    </w:p>
+    <w:p>
+      <w:pPr>
+        <w:pStyle w:val="ListParagraph"/>
+        <w:numPr>
+          <w:ilvl w:val="2"/>
+          <w:numId w:val="3"/>
+        </w:numPr>
+        <w:spacing w:after="0" w:line="360" w:lineRule="auto"/>
+        <w:rPr>
+          <w:bCs/>
+        </w:rPr>
+      </w:pPr>
+      <w:r>
+        <w:rPr>
+          <w:bCs/>
+        </w:rPr>
+        <w:t xml:space="preserve">UK dataset </w:t>
+      </w:r>
+    </w:p>
+    <w:p>
+      <w:pPr>
+        <w:pStyle w:val="ListParagraph"/>
+        <w:numPr>
+          <w:ilvl w:val="3"/>
+          <w:numId w:val="3"/>
+        </w:numPr>
+        <w:spacing w:after="0" w:line="360" w:lineRule="auto"/>
+        <w:rPr>
+          <w:bCs/>
+        </w:rPr>
+      </w:pPr>
+      <w:r>
+        <w:rPr>
+          <w:bCs/>
+        </w:rPr>
+        <w:t xml:space="preserve">Need to describe that we need to parameterise quite a bit of UK data, livestock contamination, livestock resistance, human FBD, human resistance – as we are using a UK </w:t>
+      </w:r>
+      <w:proofErr w:type="spellStart"/>
+      <w:r>
+        <w:rPr>
+          <w:bCs/>
+        </w:rPr>
+        <w:t>datasource</w:t>
+      </w:r>
+      <w:proofErr w:type="spellEnd"/>
+      <w:r>
+        <w:rPr>
+          <w:bCs/>
+        </w:rPr>
+        <w:t xml:space="preserve"> </w:t>
+      </w:r>
+    </w:p>
+    <w:p>
+      <w:pPr>
+        <w:pStyle w:val="ListParagraph"/>
+        <w:numPr>
+          <w:ilvl w:val="3"/>
+          <w:numId w:val="3"/>
+        </w:numPr>
+        <w:spacing w:after="0" w:line="360" w:lineRule="auto"/>
+        <w:rPr>
+          <w:bCs/>
+        </w:rPr>
+      </w:pPr>
+      <w:r>
+        <w:rPr>
+          <w:bCs/>
+        </w:rPr>
+        <w:t>Need to describe how we selected the data we did for the UK dataset</w:t>
+      </w:r>
+    </w:p>
+    <w:p>
+      <w:pPr>
+        <w:pStyle w:val="ListParagraph"/>
+        <w:numPr>
+          <w:ilvl w:val="3"/>
+          <w:numId w:val="3"/>
+        </w:numPr>
+        <w:spacing w:after="0" w:line="360" w:lineRule="auto"/>
+        <w:rPr>
+          <w:bCs/>
+        </w:rPr>
+      </w:pPr>
+      <w:r>
+        <w:rPr>
+          <w:bCs/>
+        </w:rPr>
+        <w:t xml:space="preserve">Specifically the removal of certain datapoints because they were unrealistic (where it was just 45/45 resistant), the fact that we used 3 </w:t>
+      </w:r>
+      <w:proofErr w:type="spellStart"/>
+      <w:r>
+        <w:rPr>
+          <w:bCs/>
+        </w:rPr>
+        <w:t>years worth</w:t>
+      </w:r>
+      <w:proofErr w:type="spellEnd"/>
+      <w:r>
+        <w:rPr>
+          <w:bCs/>
+        </w:rPr>
+        <w:t xml:space="preserve"> of data (2015, 2016, 2017, 2018) – although one of these intermediate years aren’t available </w:t>
+      </w:r>
+    </w:p>
+    <w:p>
+      <w:pPr>
+        <w:pStyle w:val="ListParagraph"/>
+        <w:numPr>
+          <w:ilvl w:val="3"/>
+          <w:numId w:val="3"/>
+        </w:numPr>
+        <w:spacing w:after="0" w:line="360" w:lineRule="auto"/>
+        <w:rPr>
+          <w:bCs/>
+        </w:rPr>
+      </w:pPr>
+      <w:r>
+        <w:rPr>
+          <w:bCs/>
+        </w:rPr>
+        <w:t xml:space="preserve">The </w:t>
+      </w:r>
+      <w:r>
+        <w:rPr>
+          <w:bCs/>
+        </w:rPr>
+        <w:t>eta parameter and how we use that one study (</w:t>
+      </w:r>
+      <w:hyperlink r:id="rId7" w:history="1">
+        <w:r>
+          <w:rPr>
+            <w:rStyle w:val="Hyperlink"/>
+          </w:rPr>
+          <w:t>Abattoir-based study of Salmonella prevalence in pigs at slaughter in Great Britain | Epidemiology &amp; Infection | Cambridge Core</w:t>
+        </w:r>
+      </w:hyperlink>
+      <w:r>
+        <w:rPr>
+          <w:bCs/>
+        </w:rPr>
+        <w:t xml:space="preserve">) – to model a static </w:t>
+      </w:r>
+      <w:r>
+        <w:rPr>
+          <w:bCs/>
+        </w:rPr>
+        <w:lastRenderedPageBreak/>
+        <w:t xml:space="preserve">reduction from prevalence in the caecum of pigs to level of contamination found on swabs </w:t>
+      </w:r>
+    </w:p>
+    <w:p>
+      <w:pPr>
+        <w:spacing w:after="0" w:line="360" w:lineRule="auto"/>
+        <w:ind w:left="2520"/>
+        <w:rPr>
+          <w:bCs/>
+        </w:rPr>
+      </w:pPr>
+    </w:p>
+    <w:p>
+      <w:pPr>
+        <w:pStyle w:val="ListParagraph"/>
+        <w:numPr>
+          <w:ilvl w:val="0"/>
+          <w:numId w:val="3"/>
+        </w:numPr>
+        <w:spacing w:after="0" w:line="360" w:lineRule="auto"/>
+        <w:rPr>
+          <w:bCs/>
+        </w:rPr>
+      </w:pPr>
+      <w:r>
+        <w:rPr>
+          <w:bCs/>
+        </w:rPr>
+        <w:t xml:space="preserve">Bayesian model fitting – how all this ties into the data </w:t>
+      </w:r>
+    </w:p>
+    <w:p>
+      <w:pPr>
+        <w:pStyle w:val="ListParagraph"/>
+        <w:numPr>
+          <w:ilvl w:val="1"/>
+          <w:numId w:val="3"/>
+        </w:numPr>
+        <w:spacing w:after="0" w:line="360" w:lineRule="auto"/>
+        <w:rPr>
+          <w:bCs/>
+        </w:rPr>
+      </w:pPr>
+      <w:r>
+        <w:rPr>
+          <w:bCs/>
+        </w:rPr>
+        <w:t>What parameters we are fitting</w:t>
+      </w:r>
+    </w:p>
+    <w:p>
+      <w:pPr>
+        <w:pStyle w:val="ListParagraph"/>
+        <w:numPr>
+          <w:ilvl w:val="1"/>
+          <w:numId w:val="3"/>
+        </w:numPr>
+        <w:spacing w:after="0" w:line="360" w:lineRule="auto"/>
+        <w:rPr>
+          <w:bCs/>
+        </w:rPr>
+      </w:pPr>
+      <w:r>
+        <w:rPr>
+          <w:bCs/>
+        </w:rPr>
+        <w:t xml:space="preserve">What distance measures are we hoping to use </w:t>
+      </w:r>
+    </w:p>
+    <w:p>
+      <w:pPr>
+        <w:pStyle w:val="ListParagraph"/>
+        <w:numPr>
+          <w:ilvl w:val="1"/>
+          <w:numId w:val="3"/>
+        </w:numPr>
+        <w:spacing w:after="0" w:line="360" w:lineRule="auto"/>
+        <w:rPr>
+          <w:bCs/>
+        </w:rPr>
+      </w:pPr>
+      <w:r>
+        <w:rPr>
+          <w:bCs/>
+        </w:rPr>
+        <w:t>Choice of priors</w:t>
+      </w:r>
+    </w:p>
+    <w:p>
+      <w:pPr>
+        <w:pStyle w:val="ListParagraph"/>
+        <w:numPr>
+          <w:ilvl w:val="1"/>
+          <w:numId w:val="3"/>
+        </w:numPr>
+        <w:spacing w:after="0" w:line="360" w:lineRule="auto"/>
+        <w:rPr>
+          <w:bCs/>
+        </w:rPr>
+      </w:pPr>
+      <w:r>
+        <w:rPr>
+          <w:bCs/>
+        </w:rPr>
+        <w:t xml:space="preserve">Specific details of ABC-SMC you can probably just leave to the referencing the Toni et al, paper </w:t>
+      </w:r>
+    </w:p>
+    <w:p>
+      <w:pPr>
+        <w:pStyle w:val="ListParagraph"/>
+        <w:numPr>
+          <w:ilvl w:val="1"/>
+          <w:numId w:val="3"/>
+        </w:numPr>
+        <w:spacing w:after="0" w:line="360" w:lineRule="auto"/>
+        <w:rPr>
+          <w:bCs/>
+        </w:rPr>
+      </w:pPr>
+      <w:r>
+        <w:rPr>
+          <w:bCs/>
+        </w:rPr>
+        <w:t xml:space="preserve">How many generations we are running for, threshold values and distance measures etc </w:t>
+      </w:r>
+    </w:p>
+    <w:p>
+      <w:pPr>
+        <w:spacing w:after="0" w:line="360" w:lineRule="auto"/>
+        <w:rPr>
+          <w:bCs/>
+        </w:rPr>
+      </w:pPr>
+    </w:p>
+    <w:p>
+      <w:pPr>
+        <w:pStyle w:val="ListParagraph"/>
+        <w:numPr>
+          <w:ilvl w:val="0"/>
+          <w:numId w:val="3"/>
+        </w:numPr>
+        <w:spacing w:after="0" w:line="360" w:lineRule="auto"/>
+        <w:rPr>
+          <w:bCs/>
+        </w:rPr>
+      </w:pPr>
+      <w:r>
+        <w:rPr>
+          <w:bCs/>
+        </w:rPr>
+        <w:t>How and what senstivity analyses did we conduct</w:t>
+      </w:r>
+    </w:p>
+    <w:p>
+      <w:pPr>
+        <w:pStyle w:val="ListParagraph"/>
+        <w:numPr>
+          <w:ilvl w:val="1"/>
+          <w:numId w:val="3"/>
+        </w:numPr>
+        <w:spacing w:after="0" w:line="360" w:lineRule="auto"/>
+        <w:rPr>
+          <w:bCs/>
+        </w:rPr>
+      </w:pPr>
+      <w:r>
+        <w:rPr>
+          <w:bCs/>
+        </w:rPr>
+        <w:t xml:space="preserve">Essentially mentioned the details of the LHS-PRCC </w:t>
+      </w:r>
+      <w:r>
+        <w:rPr>
+          <w:bCs/>
+        </w:rPr>
+        <w:t>and the need for monotonicity plots</w:t>
+      </w:r>
+    </w:p>
+    <w:p>
+      <w:pPr>
+        <w:pStyle w:val="ListParagraph"/>
+        <w:numPr>
+          <w:ilvl w:val="1"/>
+          <w:numId w:val="3"/>
+        </w:numPr>
+        <w:spacing w:after="0" w:line="360" w:lineRule="auto"/>
+        <w:rPr>
+          <w:bCs/>
+        </w:rPr>
+      </w:pPr>
+      <w:r>
+        <w:rPr>
+          <w:bCs/>
+        </w:rPr>
+        <w:t xml:space="preserve">Mention that we conducted an eFAST analysis etc. </w:t>
+      </w:r>
+    </w:p>
+    <w:p>
+      <w:pPr>
+        <w:spacing w:after="0" w:line="360" w:lineRule="auto"/>
+        <w:rPr>
+          <w:bCs/>
+        </w:rPr>
+      </w:pPr>
+    </w:p>
+    <w:p>
+      <w:pPr>
+        <w:pStyle w:val="ListParagraph"/>
+        <w:numPr>
+          <w:ilvl w:val="0"/>
+          <w:numId w:val="3"/>
+        </w:numPr>
+        <w:spacing w:after="0" w:line="360" w:lineRule="auto"/>
+        <w:rPr>
+          <w:bCs/>
+        </w:rPr>
+      </w:pPr>
+      <w:r>
+        <w:rPr>
+          <w:bCs/>
+        </w:rPr>
+        <w:t>How we sampled from the different distributions</w:t>
+      </w:r>
+    </w:p>
+    <w:p>
+      <w:pPr>
+        <w:spacing w:after="0" w:line="360" w:lineRule="auto"/>
+        <w:rPr>
+          <w:bCs/>
+        </w:rPr>
+      </w:pPr>
+      <w:r>
+        <w:rPr>
+          <w:bCs/>
+          <w:noProof/>
+          <w:lang w:eastAsia="en-GB"/>
+        </w:rPr>
+        <w:drawing>
+          <wp:inline distT="0" distB="0" distL="0" distR="0" wp14:anchorId="60EA0633" wp14:editId="74D1B04E">
+            <wp:extent cx="3667125" cy="3667125"/>
+            <wp:effectExtent l="0" t="0" r="9525" b="9525"/>
+            <wp:docPr id="11" name="Picture 11" descr="\\csce.datastore.ed.ac.uk\csce\biology\users\s1678248\PhD\Chapter_3\Models\Chapter-3\Figures\dist_example.png"/>
+            <wp:cNvGraphicFramePr>
+              <a:graphicFrameLocks xmlns:a="http://schemas.openxmlformats.org/drawingml/2006/main" noChangeAspect="1"/>
+            </wp:cNvGraphicFramePr>
+            <a:graphic xmlns:a="http://schemas.openxmlformats.org/drawingml/2006/main">
+              <a:graphicData uri="http://schemas.openxmlformats.org/drawingml/2006/picture">
+                <pic:pic xmlns:pic="http://schemas.openxmlformats.org/drawingml/2006/picture">
+                  <pic:nvPicPr>
+                    <pic:cNvPr id="0" name="Picture 8" descr="\\csce.datastore.ed.ac.uk\csce\biology\users\s1678248\PhD\Chapter_3\Models\Chapter-3\Figures\dist_example.png"/>
+                    <pic:cNvPicPr>
+                      <a:picLocks noChangeAspect="1" noChangeArrowheads="1"/>
+                    </pic:cNvPicPr>
+                  </pic:nvPicPr>
+                  <pic:blipFill>
+                    <a:blip r:embed="rId8" cstate="print">
+                      <a:extLst>
+                        <a:ext uri="{28A0092B-C50C-407E-A947-70E740481C1C}">
+                          <a14:useLocalDpi xmlns:a14="http://schemas.microsoft.com/office/drawing/2010/main" val="0"/>
+                        </a:ext>
+                      </a:extLst>
+                    </a:blip>
+                    <a:srcRect/>
+                    <a:stretch>
+                      <a:fillRect/>
+                    </a:stretch>
+                  </pic:blipFill>
+                  <pic:spPr bwMode="auto">
+                    <a:xfrm>
+                      <a:off x="0" y="0"/>
+                      <a:ext cx="3667125" cy="3667125"/>
+                    </a:xfrm>
+                    <a:prstGeom prst="rect">
+                      <a:avLst/>
+                    </a:prstGeom>
+                    <a:noFill/>
+                    <a:ln>
+                      <a:noFill/>
+                    </a:ln>
+                  </pic:spPr>
+                </pic:pic>
+              </a:graphicData>
+            </a:graphic>
+          </wp:inline>
+        </w:drawing>
+      </w:r>
+    </w:p>
+    <w:p>
+      <w:pPr>
+        <w:spacing w:after="0" w:line="360" w:lineRule="auto"/>
+        <w:rPr>
+          <w:b/>
+          <w:u w:val="single"/>
+        </w:rPr>
+      </w:pPr>
+      <w:r>
+        <w:rPr>
+          <w:b/>
+          <w:u w:val="single"/>
+        </w:rPr>
+        <w:t xml:space="preserve">Figure 4. </w:t>
+      </w:r>
+    </w:p>
+    <w:p>
+      <w:pPr>
+        <w:spacing w:after="0" w:line="360" w:lineRule="auto"/>
+        <w:jc w:val="center"/>
+        <w:rPr>
+          <w:b/>
+          <w:u w:val="single"/>
+        </w:rPr>
+      </w:pPr>
+    </w:p>
+    <w:p>
+      <w:pPr>
+        <w:spacing w:after="0" w:line="360" w:lineRule="auto"/>
+        <w:jc w:val="center"/>
+        <w:rPr>
+          <w:b/>
+          <w:u w:val="single"/>
+        </w:rPr>
+      </w:pPr>
+      <w:r>
+        <w:rPr>
+          <w:b/>
+          <w:u w:val="single"/>
+        </w:rPr>
+        <w:lastRenderedPageBreak/>
+        <w:t>RESULTS</w:t>
+      </w:r>
+    </w:p>
+    <w:p>
+      <w:pPr>
+        <w:spacing w:after="0" w:line="360" w:lineRule="auto"/>
+        <w:jc w:val="center"/>
+        <w:rPr>
+          <w:b/>
+          <w:u w:val="single"/>
+        </w:rPr>
+      </w:pPr>
+      <w:r>
+        <w:rPr>
+          <w:b/>
+          <w:u w:val="single"/>
+        </w:rPr>
+        <w:t>Section 1</w:t>
+      </w:r>
+    </w:p>
+    <w:p>
+      <w:pPr>
+        <w:spacing w:after="0" w:line="360" w:lineRule="auto"/>
+        <w:rPr>
+          <w:bCs/>
+        </w:rPr>
+      </w:pPr>
+    </w:p>
+    <w:p>
+      <w:pPr>
+        <w:spacing w:after="0" w:line="360" w:lineRule="auto"/>
+        <w:rPr>
+          <w:b/>
+        </w:rPr>
+      </w:pPr>
+      <w:r>
+        <w:rPr>
+          <w:b/>
         </w:rPr>
         <w:t xml:space="preserve">Result </w:t>
       </w:r>
-      <w:r>
-        <w:rPr>
-          <w:bCs/>
-        </w:rPr>
-        <w:t>5</w:t>
-      </w:r>
-      <w:r>
-        <w:rPr>
-          <w:bCs/>
-        </w:rPr>
-        <w:t xml:space="preserve"> - </w:t>
-      </w:r>
-      <w:r>
-        <w:rPr>
-          <w:bCs/>
-        </w:rPr>
-        <w:t>Show model fit</w:t>
-      </w:r>
-    </w:p>
-    <w:p>
-      <w:pPr>
-        <w:spacing w:after="0" w:line="360" w:lineRule="auto"/>
-        <w:rPr>
-          <w:b/>
-          <w:u w:val="single"/>
-        </w:rPr>
-      </w:pPr>
-    </w:p>
-    <w:p>
-      <w:pPr>
-        <w:spacing w:after="0" w:line="360" w:lineRule="auto"/>
-        <w:rPr>
-          <w:bCs/>
-        </w:rPr>
-      </w:pPr>
-      <w:r>
-        <w:rPr>
-          <w:bCs/>
-        </w:rPr>
-        <w:t xml:space="preserve">Result </w:t>
-      </w:r>
-      <w:r>
-        <w:rPr>
-          <w:bCs/>
-        </w:rPr>
-        <w:t>6</w:t>
-      </w:r>
-      <w:r>
-        <w:rPr>
-          <w:bCs/>
-        </w:rPr>
-        <w:t xml:space="preserve"> - Basic Model Output of the effect of withdrawing antibiotic usage on levels of </w:t>
-      </w:r>
-      <w:r>
-        <w:rPr>
-          <w:bCs/>
-        </w:rPr>
-        <w:t>attributable</w:t>
-      </w:r>
-      <w:r>
-        <w:rPr>
-          <w:bCs/>
-        </w:rPr>
-        <w:t xml:space="preserve"> resistance </w:t>
+      <w:proofErr w:type="gramStart"/>
+      <w:r>
+        <w:rPr>
+          <w:b/>
+        </w:rPr>
+        <w:t>1</w:t>
+      </w:r>
+      <w:proofErr w:type="gramEnd"/>
+      <w:r>
+        <w:rPr>
+          <w:b/>
+        </w:rPr>
+        <w:t xml:space="preserve"> </w:t>
+      </w:r>
+      <w:r>
+        <w:rPr>
+          <w:b/>
+        </w:rPr>
+        <w:t>–</w:t>
+      </w:r>
+      <w:r>
+        <w:rPr>
+          <w:b/>
+        </w:rPr>
+        <w:t xml:space="preserve"> </w:t>
+      </w:r>
+      <w:r>
+        <w:rPr>
+          <w:b/>
+        </w:rPr>
+        <w:t xml:space="preserve">Basic model output of withdrawing antibiotic usage and the model fit </w:t>
+      </w:r>
+    </w:p>
+    <w:p>
+      <w:pPr>
+        <w:pStyle w:val="ListParagraph"/>
+        <w:numPr>
+          <w:ilvl w:val="0"/>
+          <w:numId w:val="8"/>
+        </w:numPr>
+        <w:spacing w:after="0" w:line="360" w:lineRule="auto"/>
+        <w:rPr>
+          <w:bCs/>
+        </w:rPr>
+      </w:pPr>
+      <w:r>
+        <w:t xml:space="preserve">Supplementary material show the effect of psi on the model output </w:t>
+      </w:r>
+    </w:p>
+    <w:p>
+      <w:pPr>
+        <w:pStyle w:val="ListParagraph"/>
+        <w:numPr>
+          <w:ilvl w:val="0"/>
+          <w:numId w:val="8"/>
+        </w:numPr>
+        <w:spacing w:after="0" w:line="360" w:lineRule="auto"/>
+        <w:rPr>
+          <w:bCs/>
+        </w:rPr>
+      </w:pPr>
+      <w:r>
+        <w:rPr>
+          <w:bCs/>
+        </w:rPr>
+        <w:t>Suppl</w:t>
+      </w:r>
+      <w:r>
+        <w:rPr>
+          <w:bCs/>
+        </w:rPr>
+        <w:t xml:space="preserve">ementary analysis - </w:t>
+      </w:r>
+      <w:r>
+        <w:rPr>
+          <w:bCs/>
+        </w:rPr>
+        <w:t xml:space="preserve">General sensitivity analysis plots – mention here – also mention that we do monotonicity plots – mention that we do an LHS PRCC and </w:t>
+      </w:r>
+      <w:proofErr w:type="gramStart"/>
+      <w:r>
+        <w:rPr>
+          <w:bCs/>
+        </w:rPr>
+        <w:t>a</w:t>
+      </w:r>
+      <w:proofErr w:type="gramEnd"/>
+      <w:r>
+        <w:rPr>
+          <w:bCs/>
+        </w:rPr>
+        <w:t xml:space="preserve"> </w:t>
+      </w:r>
+      <w:proofErr w:type="spellStart"/>
+      <w:r>
+        <w:rPr>
+          <w:bCs/>
+        </w:rPr>
+        <w:t>eFAST</w:t>
+      </w:r>
+      <w:proofErr w:type="spellEnd"/>
+      <w:r>
+        <w:rPr>
+          <w:bCs/>
+        </w:rPr>
+        <w:t xml:space="preserve"> analysis with the general model fit.</w:t>
+      </w:r>
+    </w:p>
+    <w:p>
+      <w:pPr>
+        <w:pStyle w:val="ListParagraph"/>
+        <w:numPr>
+          <w:ilvl w:val="0"/>
+          <w:numId w:val="8"/>
+        </w:numPr>
+        <w:spacing w:after="0" w:line="360" w:lineRule="auto"/>
+        <w:rPr>
+          <w:bCs/>
+        </w:rPr>
+      </w:pPr>
+      <w:r>
+        <w:rPr>
+          <w:bCs/>
+        </w:rPr>
+        <w:t xml:space="preserve">Diagnostics for the all four of the </w:t>
+      </w:r>
+    </w:p>
+    <w:p>
+      <w:pPr>
+        <w:pStyle w:val="ListParagraph"/>
+        <w:numPr>
+          <w:ilvl w:val="0"/>
+          <w:numId w:val="8"/>
+        </w:numPr>
+        <w:spacing w:after="0" w:line="360" w:lineRule="auto"/>
+        <w:rPr>
+          <w:bCs/>
+        </w:rPr>
+      </w:pPr>
+      <w:r>
+        <w:rPr>
+          <w:bCs/>
+        </w:rPr>
+        <w:t xml:space="preserve">What the model fit looks like without import. </w:t>
+      </w:r>
+    </w:p>
+    <w:p>
+      <w:pPr>
+        <w:spacing w:after="0" w:line="360" w:lineRule="auto"/>
+        <w:rPr>
+          <w:bCs/>
+        </w:rPr>
+      </w:pPr>
+    </w:p>
+    <w:p>
+      <w:pPr>
+        <w:spacing w:after="0" w:line="360" w:lineRule="auto"/>
+        <w:rPr>
+          <w:bCs/>
+        </w:rPr>
+      </w:pPr>
+      <w:r>
+        <w:rPr>
+          <w:bCs/>
+        </w:rPr>
+        <w:t xml:space="preserve">We plotted the model fit for the ampicillin-resistant salmonella in fattening </w:t>
+      </w:r>
+      <w:proofErr w:type="gramStart"/>
+      <w:r>
+        <w:rPr>
+          <w:bCs/>
+        </w:rPr>
+        <w:t>pigs</w:t>
+      </w:r>
+      <w:proofErr w:type="gramEnd"/>
+      <w:r>
+        <w:rPr>
+          <w:bCs/>
+        </w:rPr>
+        <w:t xml:space="preserve"> case study. We identified </w:t>
+      </w:r>
+      <w:proofErr w:type="gramStart"/>
+      <w:r>
+        <w:rPr>
+          <w:bCs/>
+        </w:rPr>
+        <w:t>a</w:t>
+      </w:r>
+      <w:proofErr w:type="gramEnd"/>
+      <w:r>
+        <w:rPr>
+          <w:bCs/>
+        </w:rPr>
+        <w:t xml:space="preserve"> X fold increase in the incidence of human salmonellosis (baseline and curtailed incidence). We also note </w:t>
+      </w:r>
+      <w:proofErr w:type="gramStart"/>
+      <w:r>
+        <w:rPr>
+          <w:bCs/>
+        </w:rPr>
+        <w:t>a</w:t>
+      </w:r>
+      <w:proofErr w:type="gramEnd"/>
+      <w:r>
+        <w:rPr>
+          <w:bCs/>
+        </w:rPr>
+        <w:t xml:space="preserve"> X fold decrease the proportion of the ampicillin-resistant human salmonellosis when livestock antibiotic usage is curtailed. </w:t>
+      </w:r>
+      <w:r>
+        <w:rPr>
+          <w:bCs/>
+        </w:rPr>
+        <w:t xml:space="preserve">We note that the average level of contamination and resistance in imported food products was parameterised as higher (what it is for imports) than the fitted domestic level of contamination (prevalence x eta) and resistance (what it is for domestic). We note that increasing the decreasing the level of UK food products </w:t>
+      </w:r>
+      <w:proofErr w:type="spellStart"/>
+      <w:r>
+        <w:rPr>
+          <w:bCs/>
+        </w:rPr>
+        <w:t>ffrom</w:t>
+      </w:r>
+      <w:proofErr w:type="spellEnd"/>
+      <w:r>
+        <w:rPr>
+          <w:bCs/>
+        </w:rPr>
+        <w:t xml:space="preserve"> domestic sources in line with the UK pig supply, results in an overall X-fold increase in foodborne disease compared to the baseline scenario (</w:t>
+      </w:r>
+      <w:r>
+        <w:rPr>
+          <w:b/>
+          <w:bCs/>
+          <w:highlight w:val="yellow"/>
+        </w:rPr>
+        <w:t>SUPPLEMENTARY</w:t>
+      </w:r>
+      <w:r>
+        <w:rPr>
+          <w:bCs/>
+        </w:rPr>
+        <w:t xml:space="preserve">). </w:t>
+      </w:r>
+    </w:p>
+    <w:p>
+      <w:pPr>
+        <w:spacing w:after="0" w:line="360" w:lineRule="auto"/>
+        <w:rPr>
+          <w:bCs/>
+        </w:rPr>
+      </w:pPr>
+    </w:p>
+    <w:p>
+      <w:pPr>
+        <w:spacing w:after="0" w:line="360" w:lineRule="auto"/>
+        <w:rPr>
+          <w:bCs/>
+        </w:rPr>
+      </w:pPr>
+      <w:r>
+        <w:rPr>
+          <w:bCs/>
+          <w:noProof/>
+          <w:lang w:eastAsia="en-GB"/>
+        </w:rPr>
+        <w:drawing>
+          <wp:inline distT="0" distB="0" distL="0" distR="0" wp14:anchorId="13AE9D6B" wp14:editId="37FAC11E">
+            <wp:extent cx="5731510" cy="2292604"/>
+            <wp:effectExtent l="0" t="0" r="2540" b="0"/>
+            <wp:docPr id="3" name="Picture 3" descr="\\csce.datastore.ed.ac.uk\csce\biology\users\s1678248\PhD\Chapter_3\Models\Chapter-3\Figures\baseplot_andfits_gen.png"/>
+            <wp:cNvGraphicFramePr>
+              <a:graphicFrameLocks xmlns:a="http://schemas.openxmlformats.org/drawingml/2006/main" noChangeAspect="1"/>
+            </wp:cNvGraphicFramePr>
+            <a:graphic xmlns:a="http://schemas.openxmlformats.org/drawingml/2006/main">
+              <a:graphicData uri="http://schemas.openxmlformats.org/drawingml/2006/picture">
+                <pic:pic xmlns:pic="http://schemas.openxmlformats.org/drawingml/2006/picture">
+                  <pic:nvPicPr>
+                    <pic:cNvPr id="0" name="Picture 1" descr="\\csce.datastore.ed.ac.uk\csce\biology\users\s1678248\PhD\Chapter_3\Models\Chapter-3\Figures\baseplot_andfits_gen.png"/>
+                    <pic:cNvPicPr>
+                      <a:picLocks noChangeAspect="1" noChangeArrowheads="1"/>
+                    </pic:cNvPicPr>
+                  </pic:nvPicPr>
+                  <pic:blipFill>
+                    <a:blip r:embed="rId9" cstate="print">
+                      <a:extLst>
+                        <a:ext uri="{28A0092B-C50C-407E-A947-70E740481C1C}">
+                          <a14:useLocalDpi xmlns:a14="http://schemas.microsoft.com/office/drawing/2010/main" val="0"/>
+                        </a:ext>
+                      </a:extLst>
+                    </a:blip>
+                    <a:srcRect/>
+                    <a:stretch>
+                      <a:fillRect/>
+                    </a:stretch>
+                  </pic:blipFill>
+                  <pic:spPr bwMode="auto">
+                    <a:xfrm>
+                      <a:off x="0" y="0"/>
+                      <a:ext cx="5731510" cy="2292604"/>
+                    </a:xfrm>
+                    <a:prstGeom prst="rect">
+                      <a:avLst/>
+                    </a:prstGeom>
+                    <a:noFill/>
+                    <a:ln>
+                      <a:noFill/>
+                    </a:ln>
+                  </pic:spPr>
+                </pic:pic>
+              </a:graphicData>
+            </a:graphic>
+          </wp:inline>
+        </w:drawing>
+      </w:r>
+    </w:p>
+    <w:p>
+      <w:pPr>
+        <w:pStyle w:val="NoSpacing"/>
+        <w:spacing w:line="360" w:lineRule="auto"/>
+        <w:jc w:val="both"/>
+        <w:rPr>
+          <w:rFonts w:cstheme="minorHAnsi"/>
+          <w:b/>
+          <w:bCs/>
+        </w:rPr>
+      </w:pPr>
+      <w:r>
+        <w:rPr>
+          <w:bCs/>
+        </w:rPr>
+        <w:t xml:space="preserve">Figure </w:t>
+      </w:r>
+      <w:r>
+        <w:rPr>
+          <w:bCs/>
+        </w:rPr>
+        <w:t>5. A)</w:t>
+      </w:r>
+      <w:r>
+        <w:rPr>
+          <w:rFonts w:cstheme="minorHAnsi"/>
+          <w:b/>
+        </w:rPr>
+        <w:t xml:space="preserve"> </w:t>
+      </w:r>
+      <w:r>
+        <w:rPr>
+          <w:rFonts w:cstheme="minorHAnsi"/>
+          <w:b/>
+        </w:rPr>
+        <w:t xml:space="preserve">Impact of alterations in livestock antibiotic </w:t>
+      </w:r>
+      <w:r>
+        <w:rPr>
+          <w:rFonts w:cstheme="minorHAnsi"/>
+          <w:b/>
+        </w:rPr>
+        <w:t>usage</w:t>
+      </w:r>
+      <w:r>
+        <w:rPr>
+          <w:rFonts w:cstheme="minorHAnsi"/>
+          <w:b/>
+        </w:rPr>
+        <w:t xml:space="preserve"> (τ) on </w:t>
+      </w:r>
+      <w:r>
+        <w:rPr>
+          <w:rFonts w:cstheme="minorHAnsi"/>
+          <w:b/>
+        </w:rPr>
+        <w:t>the daily incidence of salmonellosis</w:t>
+      </w:r>
+      <w:r>
+        <w:rPr>
+          <w:rFonts w:cstheme="minorHAnsi"/>
+          <w:b/>
+        </w:rPr>
+        <w:t xml:space="preserve"> and the proportion of resistant human </w:t>
+      </w:r>
+      <w:r>
+        <w:rPr>
+          <w:rFonts w:cstheme="minorHAnsi"/>
+          <w:b/>
+        </w:rPr>
+        <w:t>infection (I</w:t>
+      </w:r>
+      <w:r>
+        <w:rPr>
+          <w:rFonts w:cstheme="minorHAnsi"/>
+          <w:b/>
+          <w:vertAlign w:val="superscript"/>
+        </w:rPr>
+        <w:t>*</w:t>
+      </w:r>
+      <w:proofErr w:type="spellStart"/>
+      <w:r>
+        <w:rPr>
+          <w:rFonts w:cstheme="minorHAnsi"/>
+          <w:b/>
+          <w:vertAlign w:val="subscript"/>
+        </w:rPr>
+        <w:t>RHProp</w:t>
+      </w:r>
+      <w:proofErr w:type="spellEnd"/>
+      <w:r>
+        <w:rPr>
+          <w:rFonts w:cstheme="minorHAnsi"/>
+          <w:b/>
+        </w:rPr>
+        <w:t>).</w:t>
+      </w:r>
+      <w:r>
+        <w:rPr>
+          <w:rFonts w:cstheme="minorHAnsi"/>
+          <w:b/>
+        </w:rPr>
+        <w:t xml:space="preserve"> B) </w:t>
+      </w:r>
+      <w:r>
+        <w:rPr>
+          <w:rFonts w:cstheme="minorHAnsi"/>
+          <w:b/>
+        </w:rPr>
+        <w:t xml:space="preserve">Observed and estimated relationship between livestock antibiotic usage data and antimicrobial-resistant salmonellosis in humans. </w:t>
+      </w:r>
+      <w:r>
+        <w:rPr>
+          <w:rFonts w:cstheme="minorHAnsi"/>
+          <w:bCs/>
+        </w:rPr>
+        <w:t>Solid r</w:t>
+      </w:r>
+      <w:r>
+        <w:rPr>
+          <w:rFonts w:cstheme="minorHAnsi"/>
+          <w:bCs/>
+        </w:rPr>
+        <w:t xml:space="preserve">ed </w:t>
+      </w:r>
+      <w:r>
+        <w:rPr>
+          <w:rFonts w:cstheme="minorHAnsi"/>
+          <w:bCs/>
+        </w:rPr>
+        <w:t xml:space="preserve">lines and ribbons </w:t>
+      </w:r>
+      <w:r>
+        <w:rPr>
+          <w:rFonts w:cstheme="minorHAnsi"/>
+          <w:bCs/>
+        </w:rPr>
+        <w:t xml:space="preserve">represent </w:t>
+      </w:r>
+      <w:r>
+        <w:rPr>
+          <w:rFonts w:cstheme="minorHAnsi"/>
+          <w:bCs/>
+        </w:rPr>
+        <w:t xml:space="preserve">model fit resulting from the approximated posterior </w:t>
+      </w:r>
+      <w:r>
+        <w:rPr>
+          <w:rFonts w:cstheme="minorHAnsi"/>
+          <w:bCs/>
+        </w:rPr>
+        <w:lastRenderedPageBreak/>
+        <w:t xml:space="preserve">distribution using ABC-SMC and the corresponding 95% HDI. Country-specific </w:t>
+      </w:r>
+      <w:proofErr w:type="gramStart"/>
+      <w:r>
+        <w:rPr>
+          <w:rFonts w:cstheme="minorHAnsi"/>
+          <w:bCs/>
+        </w:rPr>
+        <w:t>95%</w:t>
+      </w:r>
+      <w:proofErr w:type="gramEnd"/>
+      <w:r>
+        <w:rPr>
+          <w:rFonts w:cstheme="minorHAnsi"/>
+          <w:bCs/>
+        </w:rPr>
+        <w:t xml:space="preserve"> confidence</w:t>
+      </w:r>
+      <w:r>
+        <w:rPr>
+          <w:rFonts w:cstheme="minorHAnsi"/>
+        </w:rPr>
+        <w:t xml:space="preserve"> intervals for the </w:t>
+      </w:r>
+      <w:r>
+        <w:rPr>
+          <w:rFonts w:cstheme="minorHAnsi"/>
+        </w:rPr>
+        <w:t xml:space="preserve">observed data (dots) were calculated for each case study </w:t>
+      </w:r>
+      <w:r>
+        <w:rPr>
+          <w:rFonts w:cstheme="minorHAnsi"/>
+        </w:rPr>
+        <w:t>using a 1-sample proportion test with continuity correction.</w:t>
+      </w:r>
+    </w:p>
+    <w:p>
+      <w:pPr>
+        <w:spacing w:after="0" w:line="360" w:lineRule="auto"/>
+        <w:rPr>
+          <w:bCs/>
+        </w:rPr>
+      </w:pPr>
+    </w:p>
+    <w:p>
+      <w:pPr>
+        <w:spacing w:after="0" w:line="360" w:lineRule="auto"/>
+        <w:rPr>
+          <w:rFonts w:cstheme="minorHAnsi"/>
+        </w:rPr>
+      </w:pPr>
+      <w:r>
+        <w:rPr>
+          <w:bCs/>
+        </w:rPr>
+        <w:t xml:space="preserve">A general </w:t>
+      </w:r>
+      <w:proofErr w:type="spellStart"/>
+      <w:r>
+        <w:rPr>
+          <w:bCs/>
+        </w:rPr>
+        <w:t>sesntivity</w:t>
+      </w:r>
+      <w:proofErr w:type="spellEnd"/>
+      <w:r>
+        <w:rPr>
+          <w:bCs/>
+        </w:rPr>
+        <w:t xml:space="preserve"> analysis using LHS-PRCC and </w:t>
+      </w:r>
+      <w:proofErr w:type="spellStart"/>
+      <w:r>
+        <w:rPr>
+          <w:bCs/>
+        </w:rPr>
+        <w:t>eFAST</w:t>
+      </w:r>
+      <w:proofErr w:type="spellEnd"/>
+      <w:r>
+        <w:rPr>
+          <w:bCs/>
+        </w:rPr>
+        <w:t xml:space="preserve"> </w:t>
+      </w:r>
+      <w:r>
+        <w:rPr>
+          <w:bCs/>
+        </w:rPr>
+        <w:t xml:space="preserve">identified the proportion of </w:t>
+      </w:r>
+      <w:proofErr w:type="spellStart"/>
+      <w:r>
+        <w:rPr>
+          <w:bCs/>
+        </w:rPr>
+        <w:t>contaimated</w:t>
+      </w:r>
+      <w:proofErr w:type="spellEnd"/>
+      <w:r>
+        <w:rPr>
+          <w:bCs/>
+        </w:rPr>
+        <w:t xml:space="preserve"> imports resistant and the transmission related antibiotic resistance fitness cost as the most important parameters for </w:t>
+      </w:r>
+      <w:proofErr w:type="spellStart"/>
+      <w:r>
+        <w:rPr>
+          <w:bCs/>
+        </w:rPr>
+        <w:t>determing</w:t>
+      </w:r>
+      <w:proofErr w:type="spellEnd"/>
+      <w:r>
+        <w:rPr>
+          <w:bCs/>
+        </w:rPr>
+        <w:t xml:space="preserve"> the overall proportion of human resistance. The animal-to-human transmission rate from contaminated carcasses, the proportion of </w:t>
+      </w:r>
+      <w:proofErr w:type="spellStart"/>
+      <w:r>
+        <w:rPr>
+          <w:bCs/>
+        </w:rPr>
+        <w:t>iimports</w:t>
+      </w:r>
+      <w:proofErr w:type="spellEnd"/>
+      <w:r>
+        <w:rPr>
+          <w:bCs/>
+        </w:rPr>
+        <w:t xml:space="preserve"> contaminated and the proportion of UK food supply from domestic sources were important for determining the incidence of human </w:t>
+      </w:r>
+      <w:proofErr w:type="spellStart"/>
+      <w:r>
+        <w:rPr>
+          <w:bCs/>
+        </w:rPr>
+        <w:t>salmonellsosis</w:t>
+      </w:r>
+      <w:proofErr w:type="spellEnd"/>
+      <w:r>
+        <w:rPr>
+          <w:bCs/>
+        </w:rPr>
+        <w:t xml:space="preserve"> </w:t>
+      </w:r>
+      <w:r>
+        <w:rPr>
+          <w:bCs/>
+        </w:rPr>
+        <w:t>(</w:t>
+      </w:r>
+      <w:r>
+        <w:rPr>
+          <w:b/>
+          <w:bCs/>
+          <w:highlight w:val="yellow"/>
+        </w:rPr>
+        <w:t>SUPPLEMENTARY</w:t>
+      </w:r>
+      <w:r>
+        <w:rPr>
+          <w:bCs/>
+        </w:rPr>
+        <w:t>)</w:t>
+      </w:r>
+      <w:r>
+        <w:rPr>
+          <w:bCs/>
+        </w:rPr>
+        <w:t xml:space="preserve">. </w:t>
+      </w:r>
+      <w:r>
+        <w:rPr>
+          <w:rFonts w:cstheme="minorHAnsi"/>
+        </w:rPr>
+        <w:t>Approximated marginal posterior probability distributions for the fitted model parameters from the ABC-SMC approach</w:t>
+      </w:r>
+      <w:r>
+        <w:rPr>
+          <w:rFonts w:cstheme="minorHAnsi"/>
+        </w:rPr>
+        <w:t xml:space="preserve"> and the respective diagnostics</w:t>
+      </w:r>
+      <w:r>
+        <w:rPr>
+          <w:rFonts w:cstheme="minorHAnsi"/>
+        </w:rPr>
+        <w:t xml:space="preserve"> can be found</w:t>
+      </w:r>
+      <w:r>
+        <w:rPr>
+          <w:rFonts w:cstheme="minorHAnsi"/>
+        </w:rPr>
+        <w:t xml:space="preserve"> in the supplementary </w:t>
+      </w:r>
+      <w:proofErr w:type="gramStart"/>
+      <w:r>
+        <w:rPr>
+          <w:rFonts w:cstheme="minorHAnsi"/>
+        </w:rPr>
+        <w:t xml:space="preserve">material </w:t>
+      </w:r>
+      <w:r>
+        <w:rPr>
+          <w:bCs/>
+        </w:rPr>
+        <w:t xml:space="preserve"> (</w:t>
+      </w:r>
+      <w:proofErr w:type="gramEnd"/>
+      <w:r>
+        <w:rPr>
+          <w:b/>
+          <w:bCs/>
+          <w:highlight w:val="yellow"/>
+        </w:rPr>
+        <w:t>SUPPLEMENTARY</w:t>
+      </w:r>
+      <w:r>
+        <w:rPr>
+          <w:bCs/>
+        </w:rPr>
+        <w:t>)</w:t>
+      </w:r>
+      <w:r>
+        <w:rPr>
+          <w:rFonts w:cstheme="minorHAnsi"/>
+        </w:rPr>
+        <w:t>.</w:t>
+      </w:r>
+    </w:p>
+    <w:p>
+      <w:pPr>
+        <w:spacing w:after="0" w:line="360" w:lineRule="auto"/>
+        <w:rPr>
+          <w:bCs/>
+        </w:rPr>
+      </w:pPr>
+    </w:p>
+    <w:p>
+      <w:pPr>
+        <w:spacing w:after="0" w:line="360" w:lineRule="auto"/>
+        <w:rPr>
+          <w:b/>
+        </w:rPr>
+      </w:pPr>
+      <w:r>
+        <w:rPr>
+          <w:b/>
+        </w:rPr>
+        <w:t>Result 3 – effect of altering the ratio of FBD and resistance on the results</w:t>
       </w:r>
     </w:p>
     <w:p>
@@ -2532,7 +2955,7 @@
         <w:rPr>
           <w:bCs/>
         </w:rPr>
-        <w:t xml:space="preserve">Pick a single model to work with – chose baseline since it’s more rounded parameter set </w:t>
+        <w:t xml:space="preserve">We have two heatmaps the change in the main outcome measure – but also the change in the other outcome measure – the change in the amount of foodborne disease </w:t>
       </w:r>
     </w:p>
     <w:p>
@@ -2551,30 +2974,1175 @@
         <w:rPr>
           <w:bCs/>
         </w:rPr>
+        <w:t xml:space="preserve">We then have some supplementary material showing the </w:t>
+      </w:r>
+      <w:proofErr w:type="spellStart"/>
+      <w:r>
+        <w:rPr>
+          <w:bCs/>
+        </w:rPr>
+        <w:t>fbd</w:t>
+      </w:r>
+      <w:proofErr w:type="spellEnd"/>
+      <w:r>
+        <w:rPr>
+          <w:bCs/>
+        </w:rPr>
+        <w:t xml:space="preserve"> and resistance for the pig case study/ </w:t>
+      </w:r>
+    </w:p>
+    <w:p>
+      <w:pPr>
+        <w:spacing w:after="0" w:line="360" w:lineRule="auto"/>
+        <w:rPr>
+          <w:bCs/>
+        </w:rPr>
+      </w:pPr>
+    </w:p>
+    <w:p>
+      <w:pPr>
+        <w:spacing w:after="0" w:line="360" w:lineRule="auto"/>
+        <w:rPr>
+          <w:bCs/>
+        </w:rPr>
+      </w:pPr>
+      <w:r>
+        <w:rPr>
+          <w:bCs/>
+        </w:rPr>
+        <w:t>We next identified the effect of import parameters</w:t>
+      </w:r>
+      <w:r>
+        <w:rPr>
+          <w:bCs/>
+        </w:rPr>
+        <w:t xml:space="preserve"> in an uncertainty (</w:t>
+      </w:r>
+      <w:r>
+        <w:rPr>
+          <w:bCs/>
+          <w:highlight w:val="yellow"/>
+        </w:rPr>
+        <w:t>or scenario</w:t>
+      </w:r>
+      <w:r>
+        <w:rPr>
+          <w:bCs/>
+        </w:rPr>
+        <w:t>) analysis</w:t>
+      </w:r>
+      <w:r>
+        <w:rPr>
+          <w:bCs/>
+        </w:rPr>
+        <w:t>; the proportion of imported food products contaminated (</w:t>
+      </w:r>
+      <w:proofErr w:type="spellStart"/>
+      <w:r>
+        <w:rPr>
+          <w:bCs/>
+        </w:rPr>
+        <w:t>FracIMP</w:t>
+      </w:r>
+      <w:proofErr w:type="spellEnd"/>
+      <w:r>
+        <w:rPr>
+          <w:bCs/>
+        </w:rPr>
+        <w:t xml:space="preserve">) and the proportion of </w:t>
+      </w:r>
+      <w:r>
+        <w:rPr>
+          <w:bCs/>
+        </w:rPr>
+        <w:t>contaminated imported food products (</w:t>
+      </w:r>
+      <w:proofErr w:type="spellStart"/>
+      <w:r>
+        <w:rPr>
+          <w:bCs/>
+        </w:rPr>
+        <w:t>PropResImp</w:t>
+      </w:r>
+      <w:proofErr w:type="spellEnd"/>
+      <w:r>
+        <w:rPr>
+          <w:bCs/>
+        </w:rPr>
+        <w:t xml:space="preserve">) on the outcome measure on the relative change in human resistance upon the curtailment of domestic livestock antibiotic usage (Efficacy of curtailment – </w:t>
+      </w:r>
+      <w:proofErr w:type="spellStart"/>
+      <w:r>
+        <w:rPr>
+          <w:bCs/>
+        </w:rPr>
+        <w:t>EoC</w:t>
+      </w:r>
+      <w:proofErr w:type="spellEnd"/>
+      <w:r>
+        <w:rPr>
+          <w:bCs/>
+        </w:rPr>
+        <w:t xml:space="preserve">). The parameters were limited to </w:t>
+      </w:r>
+      <w:proofErr w:type="spellStart"/>
+      <w:r>
+        <w:rPr>
+          <w:bCs/>
+        </w:rPr>
+        <w:t>fracimp</w:t>
+      </w:r>
+      <w:proofErr w:type="spellEnd"/>
+      <w:r>
+        <w:rPr>
+          <w:bCs/>
+        </w:rPr>
+        <w:t xml:space="preserve"> </w:t>
+      </w:r>
+      <w:r>
+        <w:rPr>
+          <w:rFonts w:cstheme="minorHAnsi"/>
+          <w:bCs/>
+        </w:rPr>
+        <w:t>ϵ</w:t>
+      </w:r>
+      <w:r>
+        <w:rPr>
+          <w:bCs/>
+        </w:rPr>
+        <w:t xml:space="preserve"> [0, 0.3] and </w:t>
+      </w:r>
+      <w:proofErr w:type="spellStart"/>
+      <w:r>
+        <w:rPr>
+          <w:bCs/>
+        </w:rPr>
+        <w:t>propresImp</w:t>
+      </w:r>
+      <w:proofErr w:type="spellEnd"/>
+      <w:r>
+        <w:rPr>
+          <w:bCs/>
+        </w:rPr>
+        <w:t xml:space="preserve"> </w:t>
+      </w:r>
+      <w:r>
+        <w:rPr>
+          <w:rFonts w:cstheme="minorHAnsi"/>
+          <w:bCs/>
+        </w:rPr>
+        <w:t>ϵ</w:t>
+      </w:r>
+      <w:r>
+        <w:rPr>
+          <w:bCs/>
+        </w:rPr>
+        <w:t xml:space="preserve"> [</w:t>
+      </w:r>
+      <w:r>
+        <w:rPr>
+          <w:bCs/>
+        </w:rPr>
+        <w:t>0, 1</w:t>
+      </w:r>
+      <w:r>
+        <w:rPr>
+          <w:bCs/>
+        </w:rPr>
+        <w:t>]</w:t>
+      </w:r>
+      <w:r>
+        <w:rPr>
+          <w:bCs/>
+        </w:rPr>
+        <w:t xml:space="preserve">, these values were chosen due to the ranges observed in ECDC datasets </w:t>
+      </w:r>
+      <w:r>
+        <w:rPr>
+          <w:bCs/>
+        </w:rPr>
+        <w:t>(</w:t>
+      </w:r>
+      <w:r>
+        <w:rPr>
+          <w:b/>
+          <w:bCs/>
+          <w:highlight w:val="yellow"/>
+        </w:rPr>
+        <w:t>SUPPLEMENTARY</w:t>
+      </w:r>
+      <w:r>
+        <w:rPr>
+          <w:bCs/>
+        </w:rPr>
+        <w:t>)</w:t>
+      </w:r>
+      <w:r>
+        <w:rPr>
+          <w:bCs/>
+        </w:rPr>
+        <w:t xml:space="preserve">. The uncertainty analysis also included alterations to the proportion of UK food from </w:t>
+      </w:r>
+      <w:proofErr w:type="spellStart"/>
+      <w:r>
+        <w:rPr>
+          <w:bCs/>
+        </w:rPr>
+        <w:t>doomestiuc</w:t>
+      </w:r>
+      <w:proofErr w:type="spellEnd"/>
+      <w:r>
+        <w:rPr>
+          <w:bCs/>
+        </w:rPr>
+        <w:t xml:space="preserve"> sources with baseline and </w:t>
+      </w:r>
+      <w:proofErr w:type="spellStart"/>
+      <w:r>
+        <w:rPr>
+          <w:bCs/>
+        </w:rPr>
+        <w:t>alterantive</w:t>
+      </w:r>
+      <w:proofErr w:type="spellEnd"/>
+      <w:r>
+        <w:rPr>
+          <w:bCs/>
+        </w:rPr>
+        <w:t xml:space="preserve"> </w:t>
+      </w:r>
+      <w:proofErr w:type="spellStart"/>
+      <w:r>
+        <w:rPr>
+          <w:bCs/>
+        </w:rPr>
+        <w:t>aprameterisation</w:t>
+      </w:r>
+      <w:proofErr w:type="spellEnd"/>
+      <w:r>
+        <w:rPr>
+          <w:bCs/>
+        </w:rPr>
+        <w:t xml:space="preserve"> with psi = 0.454, the proportion of UK food when </w:t>
+      </w:r>
+      <w:proofErr w:type="spellStart"/>
+      <w:r>
+        <w:rPr>
+          <w:bCs/>
+        </w:rPr>
+        <w:t>spercifcially</w:t>
+      </w:r>
+      <w:proofErr w:type="spellEnd"/>
+      <w:r>
+        <w:rPr>
+          <w:bCs/>
+        </w:rPr>
+        <w:t xml:space="preserve"> looking at pig imports. We also explored </w:t>
+      </w:r>
+      <w:r>
+        <w:rPr>
+          <w:bCs/>
+        </w:rPr>
+        <w:t>the effect of changing the decrease in proportion from prevalence to contamination in domestic livestock (eta</w:t>
+      </w:r>
+      <w:proofErr w:type="gramStart"/>
+      <w:r>
+        <w:rPr>
+          <w:bCs/>
+        </w:rPr>
+        <w:t>)m</w:t>
+      </w:r>
+      <w:proofErr w:type="gramEnd"/>
+      <w:r>
+        <w:rPr>
+          <w:bCs/>
+        </w:rPr>
+        <w:t xml:space="preserve"> exploring a range from baseline, 0.05 (greater clearance) and 0.2 (worst clearance). </w:t>
+      </w:r>
+    </w:p>
+    <w:p>
+      <w:pPr>
+        <w:spacing w:after="0" w:line="360" w:lineRule="auto"/>
+        <w:rPr>
+          <w:bCs/>
+        </w:rPr>
+      </w:pPr>
+      <w:r>
+        <w:rPr>
+          <w:bCs/>
+          <w:noProof/>
+          <w:lang w:eastAsia="en-GB"/>
+        </w:rPr>
         <w:lastRenderedPageBreak/>
-        <w:t xml:space="preserve">Supplementary analysis – the effect </w:t>
-      </w:r>
-    </w:p>
-    <w:p>
-      <w:pPr>
-        <w:spacing w:after="0" w:line="360" w:lineRule="auto"/>
-        <w:rPr>
-          <w:bCs/>
-        </w:rPr>
-      </w:pPr>
-    </w:p>
-    <w:p>
-      <w:pPr>
-        <w:spacing w:after="0" w:line="360" w:lineRule="auto"/>
-        <w:rPr>
-          <w:bCs/>
-        </w:rPr>
-      </w:pPr>
-      <w:r>
-        <w:rPr>
-          <w:bCs/>
-        </w:rPr>
-        <w:t xml:space="preserve">Result X – Uncertainty analysis with this plot  </w:t>
+        <w:drawing>
+          <wp:inline distT="0" distB="0" distL="0" distR="0" wp14:anchorId="4C4BC12A" wp14:editId="7325E869">
+            <wp:extent cx="5731510" cy="6959691"/>
+            <wp:effectExtent l="0" t="0" r="2540" b="0"/>
+            <wp:docPr id="7" name="Picture 7" descr="\\csce.datastore.ed.ac.uk\csce\biology\users\s1678248\PhD\Chapter_3\Models\Chapter-3\Figures\heat_comb_eta.png"/>
+            <wp:cNvGraphicFramePr>
+              <a:graphicFrameLocks xmlns:a="http://schemas.openxmlformats.org/drawingml/2006/main" noChangeAspect="1"/>
+            </wp:cNvGraphicFramePr>
+            <a:graphic xmlns:a="http://schemas.openxmlformats.org/drawingml/2006/main">
+              <a:graphicData uri="http://schemas.openxmlformats.org/drawingml/2006/picture">
+                <pic:pic xmlns:pic="http://schemas.openxmlformats.org/drawingml/2006/picture">
+                  <pic:nvPicPr>
+                    <pic:cNvPr id="0" name="Picture 4" descr="\\csce.datastore.ed.ac.uk\csce\biology\users\s1678248\PhD\Chapter_3\Models\Chapter-3\Figures\heat_comb_eta.png"/>
+                    <pic:cNvPicPr>
+                      <a:picLocks noChangeAspect="1" noChangeArrowheads="1"/>
+                    </pic:cNvPicPr>
+                  </pic:nvPicPr>
+                  <pic:blipFill>
+                    <a:blip r:embed="rId10" cstate="print">
+                      <a:extLst>
+                        <a:ext uri="{28A0092B-C50C-407E-A947-70E740481C1C}">
+                          <a14:useLocalDpi xmlns:a14="http://schemas.microsoft.com/office/drawing/2010/main" val="0"/>
+                        </a:ext>
+                      </a:extLst>
+                    </a:blip>
+                    <a:srcRect/>
+                    <a:stretch>
+                      <a:fillRect/>
+                    </a:stretch>
+                  </pic:blipFill>
+                  <pic:spPr bwMode="auto">
+                    <a:xfrm>
+                      <a:off x="0" y="0"/>
+                      <a:ext cx="5731510" cy="6959691"/>
+                    </a:xfrm>
+                    <a:prstGeom prst="rect">
+                      <a:avLst/>
+                    </a:prstGeom>
+                    <a:noFill/>
+                    <a:ln>
+                      <a:noFill/>
+                    </a:ln>
+                  </pic:spPr>
+                </pic:pic>
+              </a:graphicData>
+            </a:graphic>
+          </wp:inline>
+        </w:drawing>
+      </w:r>
+    </w:p>
+    <w:p>
+      <w:pPr>
+        <w:pStyle w:val="NoSpacing"/>
+        <w:spacing w:line="360" w:lineRule="auto"/>
+        <w:jc w:val="both"/>
+        <w:rPr>
+          <w:rFonts w:cstheme="minorHAnsi"/>
+          <w:b/>
+          <w:bCs/>
+        </w:rPr>
+      </w:pPr>
+      <w:r>
+        <w:rPr>
+          <w:b/>
+          <w:bCs/>
+        </w:rPr>
+        <w:t xml:space="preserve">Figure </w:t>
+      </w:r>
+      <w:r>
+        <w:rPr>
+          <w:b/>
+          <w:bCs/>
+        </w:rPr>
+        <w:t>6</w:t>
+      </w:r>
+      <w:r>
+        <w:rPr>
+          <w:b/>
+          <w:bCs/>
+        </w:rPr>
+        <w:t xml:space="preserve">. </w:t>
+      </w:r>
+      <w:r>
+        <w:rPr>
+          <w:b/>
+          <w:bCs/>
+        </w:rPr>
+        <w:t xml:space="preserve">Impact of altering </w:t>
+      </w:r>
+      <w:proofErr w:type="spellStart"/>
+      <w:r>
+        <w:rPr>
+          <w:b/>
+          <w:bCs/>
+        </w:rPr>
+        <w:t>fracimp</w:t>
+      </w:r>
+      <w:proofErr w:type="spellEnd"/>
+      <w:r>
+        <w:rPr>
+          <w:b/>
+          <w:bCs/>
+        </w:rPr>
+        <w:t xml:space="preserve"> and </w:t>
+      </w:r>
+      <w:proofErr w:type="spellStart"/>
+      <w:r>
+        <w:rPr>
+          <w:b/>
+          <w:bCs/>
+        </w:rPr>
+        <w:t>propresimp</w:t>
+      </w:r>
+      <w:proofErr w:type="spellEnd"/>
+      <w:r>
+        <w:rPr>
+          <w:b/>
+          <w:bCs/>
+        </w:rPr>
+        <w:t xml:space="preserve"> on the efficacy of curtailment for </w:t>
+      </w:r>
+      <w:proofErr w:type="gramStart"/>
+      <w:r>
+        <w:rPr>
+          <w:b/>
+          <w:bCs/>
+        </w:rPr>
+        <w:t>two psi</w:t>
+      </w:r>
+      <w:proofErr w:type="gramEnd"/>
+      <w:r>
+        <w:rPr>
+          <w:b/>
+          <w:bCs/>
+        </w:rPr>
+        <w:t xml:space="preserve"> case studies. A)  </w:t>
+      </w:r>
+      <w:r>
+        <w:rPr>
+          <w:b/>
+          <w:bCs/>
+        </w:rPr>
+        <w:t xml:space="preserve">Eta values of 0.05 (better clearance of pathogens). B) Eta values of 0.011 (Baseline). C) Eta values of 0.2 (worse clearance). </w:t>
+      </w:r>
+    </w:p>
+    <w:p>
+      <w:pPr>
+        <w:spacing w:after="0" w:line="360" w:lineRule="auto"/>
+        <w:rPr>
+          <w:bCs/>
+        </w:rPr>
+      </w:pPr>
+    </w:p>
+    <w:p>
+      <w:pPr>
+        <w:spacing w:after="0" w:line="360" w:lineRule="auto"/>
+        <w:rPr>
+          <w:bCs/>
+        </w:rPr>
+      </w:pPr>
+      <w:r>
+        <w:rPr>
+          <w:bCs/>
+        </w:rPr>
+        <w:t xml:space="preserve">We note that in all analysis increasing the level of contamination and resistance in imported food products has the effect of decreasing the </w:t>
+      </w:r>
+      <w:proofErr w:type="spellStart"/>
+      <w:r>
+        <w:rPr>
+          <w:bCs/>
+        </w:rPr>
+        <w:t>Efgficacy</w:t>
+      </w:r>
+      <w:proofErr w:type="spellEnd"/>
+      <w:r>
+        <w:rPr>
+          <w:bCs/>
+        </w:rPr>
+        <w:t xml:space="preserve"> of curtailing, </w:t>
+      </w:r>
+      <w:proofErr w:type="gramStart"/>
+      <w:r>
+        <w:rPr>
+          <w:bCs/>
+        </w:rPr>
+        <w:t>making  local</w:t>
+      </w:r>
+      <w:proofErr w:type="gramEnd"/>
+      <w:r>
+        <w:rPr>
+          <w:bCs/>
+        </w:rPr>
+        <w:t xml:space="preserve"> interventions less capable of reducing human resistance. Decr</w:t>
+      </w:r>
+      <w:r>
+        <w:rPr>
+          <w:bCs/>
+        </w:rPr>
+        <w:t xml:space="preserve">eases to </w:t>
+      </w:r>
+      <w:proofErr w:type="spellStart"/>
+      <w:r>
+        <w:rPr>
+          <w:bCs/>
+        </w:rPr>
+        <w:t>fracimp</w:t>
+      </w:r>
+      <w:proofErr w:type="spellEnd"/>
+      <w:r>
+        <w:rPr>
+          <w:bCs/>
+        </w:rPr>
+        <w:t xml:space="preserve"> and </w:t>
+      </w:r>
+      <w:proofErr w:type="spellStart"/>
+      <w:r>
+        <w:rPr>
+          <w:bCs/>
+        </w:rPr>
+        <w:t>propresimp</w:t>
+      </w:r>
+      <w:proofErr w:type="spellEnd"/>
+      <w:r>
+        <w:rPr>
+          <w:bCs/>
+        </w:rPr>
+        <w:t xml:space="preserve"> have the opposite </w:t>
+      </w:r>
+      <w:r>
+        <w:rPr>
+          <w:bCs/>
+        </w:rPr>
+        <w:lastRenderedPageBreak/>
+        <w:t>effect, with increases in the efficacy of curtailment (</w:t>
+      </w:r>
+      <w:proofErr w:type="spellStart"/>
+      <w:r>
+        <w:rPr>
+          <w:bCs/>
+        </w:rPr>
+        <w:t>EoC</w:t>
+      </w:r>
+      <w:proofErr w:type="spellEnd"/>
+      <w:r>
+        <w:rPr>
+          <w:bCs/>
+        </w:rPr>
+        <w:t xml:space="preserve">). A related </w:t>
+      </w:r>
+      <w:proofErr w:type="spellStart"/>
+      <w:r>
+        <w:rPr>
+          <w:bCs/>
+        </w:rPr>
+        <w:t>phenomneom</w:t>
+      </w:r>
+      <w:proofErr w:type="spellEnd"/>
+      <w:r>
+        <w:rPr>
+          <w:bCs/>
+        </w:rPr>
+        <w:t xml:space="preserve"> can also be observed with decreases to psi with the psi = 0.4455 case study, with equivalence </w:t>
+      </w:r>
+      <w:proofErr w:type="spellStart"/>
+      <w:r>
+        <w:rPr>
+          <w:bCs/>
+        </w:rPr>
+        <w:t>reduictions</w:t>
+      </w:r>
+      <w:proofErr w:type="spellEnd"/>
+      <w:r>
+        <w:rPr>
+          <w:bCs/>
+        </w:rPr>
+        <w:t xml:space="preserve"> to </w:t>
+      </w:r>
+      <w:proofErr w:type="spellStart"/>
+      <w:r>
+        <w:rPr>
+          <w:bCs/>
+        </w:rPr>
+        <w:t>fracimp</w:t>
+      </w:r>
+      <w:proofErr w:type="spellEnd"/>
+      <w:r>
+        <w:rPr>
+          <w:bCs/>
+        </w:rPr>
+        <w:t xml:space="preserve"> and </w:t>
+      </w:r>
+      <w:proofErr w:type="spellStart"/>
+      <w:r>
+        <w:rPr>
+          <w:bCs/>
+        </w:rPr>
+        <w:t>propresimp</w:t>
+      </w:r>
+      <w:proofErr w:type="spellEnd"/>
+      <w:r>
+        <w:rPr>
+          <w:bCs/>
+        </w:rPr>
+        <w:t xml:space="preserve"> resulting in greater reductions to the Efficacy of Curtailment (</w:t>
+      </w:r>
+      <w:proofErr w:type="spellStart"/>
+      <w:r>
+        <w:rPr>
+          <w:bCs/>
+        </w:rPr>
+        <w:t>EoC</w:t>
+      </w:r>
+      <w:proofErr w:type="spellEnd"/>
+      <w:r>
+        <w:rPr>
+          <w:bCs/>
+        </w:rPr>
+        <w:t xml:space="preserve">). Reductions to the eta parameter – resulting a greater level of prevalence being reduced when being transformed to contamination also expands on this </w:t>
+      </w:r>
+      <w:proofErr w:type="spellStart"/>
+      <w:r>
+        <w:rPr>
+          <w:bCs/>
+        </w:rPr>
+        <w:t>phenomenm</w:t>
+      </w:r>
+      <w:proofErr w:type="spellEnd"/>
+      <w:r>
+        <w:rPr>
+          <w:bCs/>
+        </w:rPr>
+        <w:t xml:space="preserve">, </w:t>
+      </w:r>
+      <w:proofErr w:type="spellStart"/>
+      <w:r>
+        <w:rPr>
+          <w:bCs/>
+        </w:rPr>
+        <w:t>wth</w:t>
+      </w:r>
+      <w:proofErr w:type="spellEnd"/>
+      <w:r>
+        <w:rPr>
+          <w:bCs/>
+        </w:rPr>
+        <w:t xml:space="preserve"> reductions to </w:t>
+      </w:r>
+      <w:proofErr w:type="spellStart"/>
+      <w:r>
+        <w:rPr>
+          <w:bCs/>
+        </w:rPr>
+        <w:t>fracimp</w:t>
+      </w:r>
+      <w:proofErr w:type="spellEnd"/>
+      <w:r>
+        <w:rPr>
+          <w:bCs/>
+        </w:rPr>
+        <w:t xml:space="preserve"> and </w:t>
+      </w:r>
+      <w:proofErr w:type="spellStart"/>
+      <w:r>
+        <w:rPr>
+          <w:bCs/>
+        </w:rPr>
+        <w:t>propresimp</w:t>
+      </w:r>
+      <w:proofErr w:type="spellEnd"/>
+      <w:r>
+        <w:rPr>
+          <w:bCs/>
+        </w:rPr>
+        <w:t xml:space="preserve">, resulting in greater reductions to the efficacy of curtailment </w:t>
+      </w:r>
+      <w:r>
+        <w:rPr>
+          <w:bCs/>
+        </w:rPr>
+        <w:t>(</w:t>
+      </w:r>
+      <w:r>
+        <w:rPr>
+          <w:bCs/>
+        </w:rPr>
+        <w:t>Figure 6A</w:t>
+      </w:r>
+      <w:r>
+        <w:rPr>
+          <w:bCs/>
+        </w:rPr>
+        <w:t>)</w:t>
+      </w:r>
+      <w:r>
+        <w:rPr>
+          <w:bCs/>
+        </w:rPr>
+        <w:t xml:space="preserve">, with the opposite </w:t>
+      </w:r>
+      <w:proofErr w:type="spellStart"/>
+      <w:r>
+        <w:rPr>
+          <w:bCs/>
+        </w:rPr>
+        <w:t>beingf</w:t>
+      </w:r>
+      <w:proofErr w:type="spellEnd"/>
+      <w:r>
+        <w:rPr>
+          <w:bCs/>
+        </w:rPr>
+        <w:t xml:space="preserve"> observed when eta is increased to 0.2 (Figure 6C).</w:t>
+      </w:r>
+    </w:p>
+    <w:p>
+      <w:pPr>
+        <w:spacing w:after="0" w:line="360" w:lineRule="auto"/>
+        <w:rPr>
+          <w:bCs/>
+        </w:rPr>
+      </w:pPr>
+    </w:p>
+    <w:p>
+      <w:pPr>
+        <w:spacing w:after="0" w:line="360" w:lineRule="auto"/>
+        <w:rPr>
+          <w:bCs/>
+        </w:rPr>
+      </w:pPr>
+      <w:r>
+        <w:rPr>
+          <w:bCs/>
+        </w:rPr>
+        <w:t>This suggests that changes which increase the influence of import on human resistance (increasing contamination (</w:t>
+      </w:r>
+      <w:proofErr w:type="spellStart"/>
+      <w:r>
+        <w:rPr>
+          <w:bCs/>
+        </w:rPr>
+        <w:t>frac</w:t>
+      </w:r>
+      <w:proofErr w:type="spellEnd"/>
+      <w:r>
+        <w:rPr>
+          <w:bCs/>
+        </w:rPr>
+        <w:t xml:space="preserve"> imp </w:t>
+      </w:r>
+      <w:proofErr w:type="spellStart"/>
+      <w:r>
+        <w:rPr>
+          <w:bCs/>
+        </w:rPr>
+        <w:t>inceease</w:t>
+      </w:r>
+      <w:proofErr w:type="spellEnd"/>
+      <w:r>
+        <w:rPr>
+          <w:bCs/>
+        </w:rPr>
+        <w:t xml:space="preserve">), imported food usage </w:t>
+      </w:r>
+      <w:r>
+        <w:rPr>
+          <w:bCs/>
+        </w:rPr>
+        <w:t>(</w:t>
+      </w:r>
+      <w:r>
+        <w:rPr>
+          <w:bCs/>
+        </w:rPr>
+        <w:t>psi decrease</w:t>
+      </w:r>
+      <w:r>
+        <w:rPr>
+          <w:bCs/>
+        </w:rPr>
+        <w:t>)</w:t>
+      </w:r>
+      <w:r>
+        <w:rPr>
+          <w:bCs/>
+        </w:rPr>
+        <w:t xml:space="preserve"> and increasing resistance </w:t>
+      </w:r>
+      <w:r>
+        <w:rPr>
+          <w:bCs/>
+        </w:rPr>
+        <w:t>(</w:t>
+      </w:r>
+      <w:proofErr w:type="spellStart"/>
+      <w:r>
+        <w:rPr>
+          <w:bCs/>
+        </w:rPr>
+        <w:t>propres</w:t>
+      </w:r>
+      <w:proofErr w:type="spellEnd"/>
+      <w:r>
+        <w:rPr>
+          <w:bCs/>
+        </w:rPr>
+        <w:t xml:space="preserve"> imp</w:t>
+      </w:r>
+      <w:r>
+        <w:rPr>
+          <w:bCs/>
+        </w:rPr>
+        <w:t xml:space="preserve"> decrease)</w:t>
+      </w:r>
+      <w:r>
+        <w:rPr>
+          <w:bCs/>
+        </w:rPr>
+        <w:t xml:space="preserve">, decreasing local contamination (eta increase)) – results in a worse efficacy of curtailment. </w:t>
+      </w:r>
+    </w:p>
+    <w:p>
+      <w:pPr>
+        <w:pStyle w:val="ListParagraph"/>
+        <w:numPr>
+          <w:ilvl w:val="0"/>
+          <w:numId w:val="9"/>
+        </w:numPr>
+        <w:spacing w:after="0" w:line="360" w:lineRule="auto"/>
+        <w:rPr>
+          <w:bCs/>
+        </w:rPr>
+      </w:pPr>
+      <w:r>
+        <w:rPr>
+          <w:bCs/>
+        </w:rPr>
+        <w:t xml:space="preserve">This can likely be attributed to a sort of saturation effect, with the level of attributable resistance </w:t>
+      </w:r>
+      <w:r>
+        <w:rPr>
+          <w:bCs/>
+        </w:rPr>
+        <w:t xml:space="preserve">from domestic sources decreasing – therefore local interventions will have less of an effect and </w:t>
+      </w:r>
+      <w:proofErr w:type="spellStart"/>
+      <w:r>
+        <w:rPr>
+          <w:bCs/>
+        </w:rPr>
+        <w:t>EoC</w:t>
+      </w:r>
+      <w:proofErr w:type="spellEnd"/>
+      <w:r>
+        <w:rPr>
+          <w:bCs/>
+        </w:rPr>
+        <w:t xml:space="preserve"> will decrease </w:t>
+      </w:r>
+    </w:p>
+    <w:p>
+      <w:pPr>
+        <w:spacing w:after="0" w:line="360" w:lineRule="auto"/>
+        <w:rPr>
+          <w:bCs/>
+        </w:rPr>
+      </w:pPr>
+    </w:p>
+    <w:p>
+      <w:pPr>
+        <w:spacing w:after="0" w:line="360" w:lineRule="auto"/>
+        <w:rPr>
+          <w:bCs/>
+          <w:highlight w:val="green"/>
+        </w:rPr>
+      </w:pPr>
+      <w:r>
+        <w:rPr>
+          <w:bCs/>
+          <w:highlight w:val="green"/>
+        </w:rPr>
+        <w:t xml:space="preserve">Result </w:t>
+      </w:r>
+      <w:r>
+        <w:rPr>
+          <w:bCs/>
+          <w:highlight w:val="green"/>
+        </w:rPr>
+        <w:t>4</w:t>
+      </w:r>
+      <w:r>
+        <w:rPr>
+          <w:bCs/>
+          <w:highlight w:val="green"/>
+        </w:rPr>
+        <w:t xml:space="preserve"> – sensitivity analyses </w:t>
+      </w:r>
+      <w:r>
+        <w:rPr>
+          <w:bCs/>
+          <w:highlight w:val="green"/>
+        </w:rPr>
+        <w:t>LHS</w:t>
+      </w:r>
+      <w:r>
+        <w:rPr>
+          <w:bCs/>
+          <w:highlight w:val="green"/>
+        </w:rPr>
+        <w:t>-</w:t>
+      </w:r>
+      <w:r>
+        <w:rPr>
+          <w:bCs/>
+          <w:highlight w:val="green"/>
+        </w:rPr>
+        <w:t>P</w:t>
+      </w:r>
+      <w:r>
+        <w:rPr>
+          <w:bCs/>
+          <w:highlight w:val="green"/>
+        </w:rPr>
+        <w:t>RCC and eFAST</w:t>
+      </w:r>
+      <w:r>
+        <w:rPr>
+          <w:bCs/>
+          <w:highlight w:val="green"/>
+        </w:rPr>
+        <w:t xml:space="preserve"> – general case study only </w:t>
+      </w:r>
+    </w:p>
+    <w:p>
+      <w:pPr>
+        <w:pStyle w:val="ListParagraph"/>
+        <w:numPr>
+          <w:ilvl w:val="0"/>
+          <w:numId w:val="2"/>
+        </w:numPr>
+        <w:spacing w:after="0" w:line="360" w:lineRule="auto"/>
+        <w:rPr>
+          <w:bCs/>
+          <w:highlight w:val="green"/>
+        </w:rPr>
+      </w:pPr>
+      <w:r>
+        <w:rPr>
+          <w:bCs/>
+          <w:highlight w:val="green"/>
+        </w:rPr>
+        <w:t>Supplementary</w:t>
+      </w:r>
+      <w:r>
+        <w:rPr>
+          <w:bCs/>
+          <w:highlight w:val="green"/>
+        </w:rPr>
+        <w:t xml:space="preserve"> material </w:t>
+      </w:r>
+      <w:r>
+        <w:rPr>
+          <w:bCs/>
+          <w:highlight w:val="green"/>
+        </w:rPr>
+        <w:t>monotonicity</w:t>
+      </w:r>
+      <w:r>
+        <w:rPr>
+          <w:bCs/>
+          <w:highlight w:val="green"/>
+        </w:rPr>
+        <w:t xml:space="preserve"> plots </w:t>
+      </w:r>
+    </w:p>
+    <w:p>
+      <w:pPr>
+        <w:spacing w:after="0" w:line="360" w:lineRule="auto"/>
+        <w:rPr>
+          <w:bCs/>
+        </w:rPr>
+      </w:pPr>
+    </w:p>
+    <w:p>
+      <w:pPr>
+        <w:spacing w:after="0" w:line="360" w:lineRule="auto"/>
+        <w:rPr>
+          <w:bCs/>
+        </w:rPr>
+      </w:pPr>
+      <w:r>
+        <w:rPr>
+          <w:bCs/>
+        </w:rPr>
+        <w:t xml:space="preserve">A LHS-PRCC and </w:t>
+      </w:r>
+      <w:proofErr w:type="spellStart"/>
+      <w:r>
+        <w:rPr>
+          <w:bCs/>
+        </w:rPr>
+        <w:t>eFAST</w:t>
+      </w:r>
+      <w:proofErr w:type="spellEnd"/>
+      <w:r>
+        <w:rPr>
+          <w:bCs/>
+        </w:rPr>
+        <w:t xml:space="preserve"> sensitivity analysis </w:t>
+      </w:r>
+      <w:proofErr w:type="gramStart"/>
+      <w:r>
+        <w:rPr>
+          <w:bCs/>
+        </w:rPr>
+        <w:t>was next conducted</w:t>
+      </w:r>
+      <w:proofErr w:type="gramEnd"/>
+      <w:r>
+        <w:rPr>
+          <w:bCs/>
+        </w:rPr>
+        <w:t xml:space="preserve"> to assess the importance of model parameters on the efficacy of curtailment – with a particular focus on import parameters. We note that</w:t>
+      </w:r>
+      <w:bookmarkStart w:id="1" w:name="_GoBack"/>
+      <w:bookmarkEnd w:id="1"/>
+    </w:p>
+    <w:p>
+      <w:pPr>
+        <w:spacing w:after="0" w:line="360" w:lineRule="auto"/>
+        <w:rPr>
+          <w:bCs/>
+        </w:rPr>
+      </w:pPr>
+    </w:p>
+    <w:p>
+      <w:pPr>
+        <w:spacing w:after="0" w:line="360" w:lineRule="auto"/>
+        <w:rPr>
+          <w:bCs/>
+        </w:rPr>
+      </w:pPr>
+      <w:r>
+        <w:rPr>
+          <w:bCs/>
+          <w:noProof/>
+          <w:lang w:eastAsia="en-GB"/>
+        </w:rPr>
+        <w:lastRenderedPageBreak/>
+        <w:drawing>
+          <wp:inline distT="0" distB="0" distL="0" distR="0" wp14:anchorId="65732F00" wp14:editId="0DC49AC2">
+            <wp:extent cx="5731510" cy="5731510"/>
+            <wp:effectExtent l="0" t="0" r="2540" b="2540"/>
+            <wp:docPr id="8" name="Picture 8" descr="\\csce.datastore.ed.ac.uk\csce\biology\users\s1678248\PhD\Chapter_3\Models\Chapter-3\Figures\sens_PRCC_eFAST_relres.png"/>
+            <wp:cNvGraphicFramePr>
+              <a:graphicFrameLocks xmlns:a="http://schemas.openxmlformats.org/drawingml/2006/main" noChangeAspect="1"/>
+            </wp:cNvGraphicFramePr>
+            <a:graphic xmlns:a="http://schemas.openxmlformats.org/drawingml/2006/main">
+              <a:graphicData uri="http://schemas.openxmlformats.org/drawingml/2006/picture">
+                <pic:pic xmlns:pic="http://schemas.openxmlformats.org/drawingml/2006/picture">
+                  <pic:nvPicPr>
+                    <pic:cNvPr id="0" name="Picture 5" descr="\\csce.datastore.ed.ac.uk\csce\biology\users\s1678248\PhD\Chapter_3\Models\Chapter-3\Figures\sens_PRCC_eFAST_relres.png"/>
+                    <pic:cNvPicPr>
+                      <a:picLocks noChangeAspect="1" noChangeArrowheads="1"/>
+                    </pic:cNvPicPr>
+                  </pic:nvPicPr>
+                  <pic:blipFill>
+                    <a:blip r:embed="rId11" cstate="print">
+                      <a:extLst>
+                        <a:ext uri="{28A0092B-C50C-407E-A947-70E740481C1C}">
+                          <a14:useLocalDpi xmlns:a14="http://schemas.microsoft.com/office/drawing/2010/main" val="0"/>
+                        </a:ext>
+                      </a:extLst>
+                    </a:blip>
+                    <a:srcRect/>
+                    <a:stretch>
+                      <a:fillRect/>
+                    </a:stretch>
+                  </pic:blipFill>
+                  <pic:spPr bwMode="auto">
+                    <a:xfrm>
+                      <a:off x="0" y="0"/>
+                      <a:ext cx="5731510" cy="5731510"/>
+                    </a:xfrm>
+                    <a:prstGeom prst="rect">
+                      <a:avLst/>
+                    </a:prstGeom>
+                    <a:noFill/>
+                    <a:ln>
+                      <a:noFill/>
+                    </a:ln>
+                  </pic:spPr>
+                </pic:pic>
+              </a:graphicData>
+            </a:graphic>
+          </wp:inline>
+        </w:drawing>
+      </w:r>
+    </w:p>
+    <w:p>
+      <w:pPr>
+        <w:spacing w:after="0" w:line="360" w:lineRule="auto"/>
+        <w:rPr>
+          <w:bCs/>
+        </w:rPr>
+      </w:pPr>
+    </w:p>
+    <w:p>
+      <w:pPr>
+        <w:spacing w:after="0" w:line="360" w:lineRule="auto"/>
+        <w:rPr>
+          <w:b/>
+          <w:u w:val="single"/>
+        </w:rPr>
+      </w:pPr>
+      <w:r>
+        <w:rPr>
+          <w:b/>
+          <w:u w:val="single"/>
+        </w:rPr>
+        <w:t xml:space="preserve">Section 2 </w:t>
+      </w:r>
+    </w:p>
+    <w:p>
+      <w:pPr>
+        <w:spacing w:after="0" w:line="360" w:lineRule="auto"/>
+        <w:rPr>
+          <w:b/>
+          <w:u w:val="single"/>
+        </w:rPr>
+      </w:pPr>
+    </w:p>
+    <w:p>
+      <w:pPr>
+        <w:spacing w:after="0" w:line="360" w:lineRule="auto"/>
+        <w:rPr>
+          <w:bCs/>
+        </w:rPr>
+      </w:pPr>
+      <w:r>
+        <w:rPr>
+          <w:bCs/>
+        </w:rPr>
+        <w:t xml:space="preserve">Result </w:t>
+      </w:r>
+      <w:proofErr w:type="gramStart"/>
+      <w:r>
+        <w:rPr>
+          <w:bCs/>
+        </w:rPr>
+        <w:t>6</w:t>
+      </w:r>
+      <w:proofErr w:type="gramEnd"/>
+      <w:r>
+        <w:rPr>
+          <w:bCs/>
+        </w:rPr>
+        <w:t xml:space="preserve"> - Basic Model Output of the effect of withdrawing antibiotic usage on levels of </w:t>
+      </w:r>
+      <w:r>
+        <w:rPr>
+          <w:bCs/>
+        </w:rPr>
+        <w:t>attributable</w:t>
+      </w:r>
+      <w:r>
+        <w:rPr>
+          <w:bCs/>
+        </w:rPr>
+        <w:t xml:space="preserve"> resistance </w:t>
       </w:r>
     </w:p>
     <w:p>
@@ -2598,40 +4166,6 @@
     </w:p>
     <w:p>
       <w:pPr>
-        <w:spacing w:after="0" w:line="360" w:lineRule="auto"/>
-        <w:rPr>
-          <w:bCs/>
-        </w:rPr>
-      </w:pPr>
-    </w:p>
-    <w:p>
-      <w:pPr>
-        <w:spacing w:after="0" w:line="360" w:lineRule="auto"/>
-        <w:rPr>
-          <w:bCs/>
-        </w:rPr>
-      </w:pPr>
-      <w:r>
-        <w:rPr>
-          <w:bCs/>
-        </w:rPr>
-        <w:t xml:space="preserve">Result </w:t>
-      </w:r>
-      <w:r>
-        <w:rPr>
-          <w:bCs/>
-        </w:rPr>
-        <w:t>7</w:t>
-      </w:r>
-      <w:r>
-        <w:rPr>
-          <w:bCs/>
-        </w:rPr>
-        <w:t xml:space="preserve"> – The complex changing of usage plot  </w:t>
-      </w:r>
-    </w:p>
-    <w:p>
-      <w:pPr>
         <w:pStyle w:val="ListParagraph"/>
         <w:numPr>
           <w:ilvl w:val="0"/>
@@ -2646,16 +4180,69 @@
         <w:rPr>
           <w:bCs/>
         </w:rPr>
-        <w:t xml:space="preserve">Pick a single model to work with – chose baseline since it’s more rounded parameter set </w:t>
-      </w:r>
-    </w:p>
-    <w:p>
-      <w:pPr>
-        <w:spacing w:after="0" w:line="360" w:lineRule="auto"/>
-        <w:rPr>
-          <w:bCs/>
-        </w:rPr>
-      </w:pPr>
+        <w:t xml:space="preserve">Supplementary analysis – the effect </w:t>
+      </w:r>
+    </w:p>
+    <w:p>
+      <w:pPr>
+        <w:spacing w:after="0" w:line="360" w:lineRule="auto"/>
+        <w:rPr>
+          <w:bCs/>
+        </w:rPr>
+      </w:pPr>
+      <w:r>
+        <w:rPr>
+          <w:bCs/>
+          <w:noProof/>
+          <w:lang w:eastAsia="en-GB"/>
+        </w:rPr>
+        <w:lastRenderedPageBreak/>
+        <w:drawing>
+          <wp:inline distT="0" distB="0" distL="0" distR="0" wp14:anchorId="452972B9" wp14:editId="4C56F8FF">
+            <wp:extent cx="5694045" cy="2196931"/>
+            <wp:effectExtent l="0" t="0" r="1905" b="0"/>
+            <wp:docPr id="12" name="Picture 12"/>
+            <wp:cNvGraphicFramePr>
+              <a:graphicFrameLocks xmlns:a="http://schemas.openxmlformats.org/drawingml/2006/main" noChangeAspect="1"/>
+            </wp:cNvGraphicFramePr>
+            <a:graphic xmlns:a="http://schemas.openxmlformats.org/drawingml/2006/main">
+              <a:graphicData uri="http://schemas.openxmlformats.org/drawingml/2006/picture">
+                <pic:pic xmlns:pic="http://schemas.openxmlformats.org/drawingml/2006/picture">
+                  <pic:nvPicPr>
+                    <pic:cNvPr id="0" name="Picture 3"/>
+                    <pic:cNvPicPr>
+                      <a:picLocks noChangeAspect="1" noChangeArrowheads="1"/>
+                    </pic:cNvPicPr>
+                  </pic:nvPicPr>
+                  <pic:blipFill>
+                    <a:blip r:embed="rId12" cstate="print">
+                      <a:extLst>
+                        <a:ext uri="{28A0092B-C50C-407E-A947-70E740481C1C}">
+                          <a14:useLocalDpi xmlns:a14="http://schemas.microsoft.com/office/drawing/2010/main" val="0"/>
+                        </a:ext>
+                      </a:extLst>
+                    </a:blip>
+                    <a:srcRect/>
+                    <a:stretch>
+                      <a:fillRect/>
+                    </a:stretch>
+                  </pic:blipFill>
+                  <pic:spPr bwMode="auto">
+                    <a:xfrm>
+                      <a:off x="0" y="0"/>
+                      <a:ext cx="5711880" cy="2203812"/>
+                    </a:xfrm>
+                    <a:prstGeom prst="rect">
+                      <a:avLst/>
+                    </a:prstGeom>
+                    <a:noFill/>
+                  </pic:spPr>
+                </pic:pic>
+              </a:graphicData>
+            </a:graphic>
+          </wp:inline>
+        </w:drawing>
+      </w:r>
     </w:p>
     <w:p>
       <w:pPr>
@@ -2674,7 +4261,7 @@
         <w:rPr>
           <w:bCs/>
         </w:rPr>
-        <w:t>8</w:t>
+        <w:t>6</w:t>
       </w:r>
     </w:p>
     <w:p>
@@ -2727,19 +4314,25 @@
           <w:bCs/>
         </w:rPr>
       </w:pPr>
-      <w:proofErr w:type="gramStart"/>
-      <w:r>
-        <w:rPr>
-          <w:bCs/>
-        </w:rPr>
-        <w:t>Also</w:t>
-      </w:r>
-      <w:proofErr w:type="gramEnd"/>
-      <w:r>
-        <w:rPr>
-          <w:bCs/>
-        </w:rPr>
-        <w:t xml:space="preserve"> a side analysis with the import parameters – draw from distribution etc </w:t>
+      <w:r>
+        <w:rPr>
+          <w:bCs/>
+        </w:rPr>
+        <w:t xml:space="preserve">Also a side analysis with the import parameters – draw from distribution </w:t>
+      </w:r>
+      <w:proofErr w:type="spellStart"/>
+      <w:r>
+        <w:rPr>
+          <w:bCs/>
+        </w:rPr>
+        <w:t>etc</w:t>
+      </w:r>
+      <w:proofErr w:type="spellEnd"/>
+      <w:r>
+        <w:rPr>
+          <w:bCs/>
+        </w:rPr>
+        <w:t xml:space="preserve"> </w:t>
       </w:r>
     </w:p>
     <w:p>
@@ -2779,6 +4372,265 @@
         </w:rPr>
         <w:t xml:space="preserve">Could integrate this into the final figure </w:t>
       </w:r>
+    </w:p>
+    <w:p>
+      <w:pPr>
+        <w:spacing w:after="0" w:line="360" w:lineRule="auto"/>
+        <w:rPr>
+          <w:bCs/>
+          <w:noProof/>
+          <w:lang w:eastAsia="en-GB"/>
+        </w:rPr>
+      </w:pPr>
+    </w:p>
+    <w:p>
+      <w:pPr>
+        <w:spacing w:after="0" w:line="360" w:lineRule="auto"/>
+        <w:rPr>
+          <w:bCs/>
+          <w:noProof/>
+          <w:lang w:eastAsia="en-GB"/>
+        </w:rPr>
+      </w:pPr>
+    </w:p>
+    <w:p>
+      <w:pPr>
+        <w:spacing w:after="0" w:line="360" w:lineRule="auto"/>
+        <w:rPr>
+          <w:bCs/>
+        </w:rPr>
+      </w:pPr>
+      <w:r>
+        <w:rPr>
+          <w:bCs/>
+          <w:noProof/>
+          <w:lang w:eastAsia="en-GB"/>
+        </w:rPr>
+        <w:drawing>
+          <wp:inline distT="0" distB="0" distL="0" distR="0" wp14:anchorId="4F063E3B" wp14:editId="3FED654C">
+            <wp:extent cx="5731510" cy="2006028"/>
+            <wp:effectExtent l="0" t="0" r="2540" b="0"/>
+            <wp:docPr id="9" name="Picture 9" descr="\\csce.datastore.ed.ac.uk\csce\biology\users\s1678248\PhD\Chapter_3\Models\Chapter-3\Figures\comb_imp_anal.png"/>
+            <wp:cNvGraphicFramePr>
+              <a:graphicFrameLocks xmlns:a="http://schemas.openxmlformats.org/drawingml/2006/main" noChangeAspect="1"/>
+            </wp:cNvGraphicFramePr>
+            <a:graphic xmlns:a="http://schemas.openxmlformats.org/drawingml/2006/main">
+              <a:graphicData uri="http://schemas.openxmlformats.org/drawingml/2006/picture">
+                <pic:pic xmlns:pic="http://schemas.openxmlformats.org/drawingml/2006/picture">
+                  <pic:nvPicPr>
+                    <pic:cNvPr id="0" name="Picture 6" descr="\\csce.datastore.ed.ac.uk\csce\biology\users\s1678248\PhD\Chapter_3\Models\Chapter-3\Figures\comb_imp_anal.png"/>
+                    <pic:cNvPicPr>
+                      <a:picLocks noChangeAspect="1" noChangeArrowheads="1"/>
+                    </pic:cNvPicPr>
+                  </pic:nvPicPr>
+                  <pic:blipFill>
+                    <a:blip r:embed="rId13" cstate="print">
+                      <a:extLst>
+                        <a:ext uri="{28A0092B-C50C-407E-A947-70E740481C1C}">
+                          <a14:useLocalDpi xmlns:a14="http://schemas.microsoft.com/office/drawing/2010/main" val="0"/>
+                        </a:ext>
+                      </a:extLst>
+                    </a:blip>
+                    <a:srcRect/>
+                    <a:stretch>
+                      <a:fillRect/>
+                    </a:stretch>
+                  </pic:blipFill>
+                  <pic:spPr bwMode="auto">
+                    <a:xfrm>
+                      <a:off x="0" y="0"/>
+                      <a:ext cx="5731510" cy="2006028"/>
+                    </a:xfrm>
+                    <a:prstGeom prst="rect">
+                      <a:avLst/>
+                    </a:prstGeom>
+                    <a:noFill/>
+                    <a:ln>
+                      <a:noFill/>
+                    </a:ln>
+                  </pic:spPr>
+                </pic:pic>
+              </a:graphicData>
+            </a:graphic>
+          </wp:inline>
+        </w:drawing>
+      </w:r>
+    </w:p>
+    <w:p>
+      <w:pPr>
+        <w:spacing w:after="0" w:line="360" w:lineRule="auto"/>
+        <w:rPr>
+          <w:bCs/>
+        </w:rPr>
+      </w:pPr>
+    </w:p>
+    <w:p>
+      <w:pPr>
+        <w:spacing w:after="0" w:line="360" w:lineRule="auto"/>
+        <w:rPr>
+          <w:bCs/>
+        </w:rPr>
+      </w:pPr>
+      <w:r>
+        <w:rPr>
+          <w:bCs/>
+        </w:rPr>
+        <w:t xml:space="preserve">Result X – Uncertainty analysis with this plot  </w:t>
+      </w:r>
+    </w:p>
+    <w:p>
+      <w:pPr>
+        <w:pStyle w:val="ListParagraph"/>
+        <w:numPr>
+          <w:ilvl w:val="0"/>
+          <w:numId w:val="1"/>
+        </w:numPr>
+        <w:spacing w:after="0" w:line="360" w:lineRule="auto"/>
+        <w:rPr>
+          <w:bCs/>
+        </w:rPr>
+      </w:pPr>
+      <w:r>
+        <w:rPr>
+          <w:bCs/>
+        </w:rPr>
+        <w:t xml:space="preserve">Pick a single model to work with – chose baseline since it’s more rounded parameter set </w:t>
+      </w:r>
+    </w:p>
+    <w:p>
+      <w:pPr>
+        <w:spacing w:after="0" w:line="360" w:lineRule="auto"/>
+        <w:rPr>
+          <w:bCs/>
+        </w:rPr>
+      </w:pPr>
+      <w:r>
+        <w:rPr>
+          <w:bCs/>
+          <w:noProof/>
+          <w:lang w:eastAsia="en-GB"/>
+        </w:rPr>
+        <w:lastRenderedPageBreak/>
+        <w:drawing>
+          <wp:inline distT="0" distB="0" distL="0" distR="0" wp14:anchorId="613C903C" wp14:editId="43B0EA3F">
+            <wp:extent cx="5731510" cy="3126278"/>
+            <wp:effectExtent l="0" t="0" r="2540" b="0"/>
+            <wp:docPr id="10" name="Picture 10" descr="\\csce.datastore.ed.ac.uk\csce\biology\users\s1678248\PhD\Chapter_3\Models\Chapter-3\Figures\dist_uncert_sample.png"/>
+            <wp:cNvGraphicFramePr>
+              <a:graphicFrameLocks xmlns:a="http://schemas.openxmlformats.org/drawingml/2006/main" noChangeAspect="1"/>
+            </wp:cNvGraphicFramePr>
+            <a:graphic xmlns:a="http://schemas.openxmlformats.org/drawingml/2006/main">
+              <a:graphicData uri="http://schemas.openxmlformats.org/drawingml/2006/picture">
+                <pic:pic xmlns:pic="http://schemas.openxmlformats.org/drawingml/2006/picture">
+                  <pic:nvPicPr>
+                    <pic:cNvPr id="0" name="Picture 7" descr="\\csce.datastore.ed.ac.uk\csce\biology\users\s1678248\PhD\Chapter_3\Models\Chapter-3\Figures\dist_uncert_sample.png"/>
+                    <pic:cNvPicPr>
+                      <a:picLocks noChangeAspect="1" noChangeArrowheads="1"/>
+                    </pic:cNvPicPr>
+                  </pic:nvPicPr>
+                  <pic:blipFill>
+                    <a:blip r:embed="rId14" cstate="print">
+                      <a:extLst>
+                        <a:ext uri="{28A0092B-C50C-407E-A947-70E740481C1C}">
+                          <a14:useLocalDpi xmlns:a14="http://schemas.microsoft.com/office/drawing/2010/main" val="0"/>
+                        </a:ext>
+                      </a:extLst>
+                    </a:blip>
+                    <a:srcRect/>
+                    <a:stretch>
+                      <a:fillRect/>
+                    </a:stretch>
+                  </pic:blipFill>
+                  <pic:spPr bwMode="auto">
+                    <a:xfrm>
+                      <a:off x="0" y="0"/>
+                      <a:ext cx="5731510" cy="3126278"/>
+                    </a:xfrm>
+                    <a:prstGeom prst="rect">
+                      <a:avLst/>
+                    </a:prstGeom>
+                    <a:noFill/>
+                    <a:ln>
+                      <a:noFill/>
+                    </a:ln>
+                  </pic:spPr>
+                </pic:pic>
+              </a:graphicData>
+            </a:graphic>
+          </wp:inline>
+        </w:drawing>
+      </w:r>
+    </w:p>
+    <w:p>
+      <w:pPr>
+        <w:spacing w:after="0" w:line="360" w:lineRule="auto"/>
+        <w:rPr>
+          <w:bCs/>
+        </w:rPr>
+      </w:pPr>
+    </w:p>
+    <w:p>
+      <w:pPr>
+        <w:spacing w:after="0" w:line="360" w:lineRule="auto"/>
+        <w:rPr>
+          <w:bCs/>
+        </w:rPr>
+      </w:pPr>
+    </w:p>
+    <w:p>
+      <w:pPr>
+        <w:spacing w:after="0" w:line="360" w:lineRule="auto"/>
+        <w:rPr>
+          <w:bCs/>
+        </w:rPr>
+      </w:pPr>
+      <w:r>
+        <w:rPr>
+          <w:bCs/>
+        </w:rPr>
+        <w:t xml:space="preserve">Result </w:t>
+      </w:r>
+      <w:proofErr w:type="gramStart"/>
+      <w:r>
+        <w:rPr>
+          <w:bCs/>
+        </w:rPr>
+        <w:t>7</w:t>
+      </w:r>
+      <w:proofErr w:type="gramEnd"/>
+      <w:r>
+        <w:rPr>
+          <w:bCs/>
+        </w:rPr>
+        <w:t xml:space="preserve"> – The complex changing of usage plot  </w:t>
+      </w:r>
+    </w:p>
+    <w:p>
+      <w:pPr>
+        <w:pStyle w:val="ListParagraph"/>
+        <w:numPr>
+          <w:ilvl w:val="0"/>
+          <w:numId w:val="1"/>
+        </w:numPr>
+        <w:spacing w:after="0" w:line="360" w:lineRule="auto"/>
+        <w:rPr>
+          <w:bCs/>
+        </w:rPr>
+      </w:pPr>
+      <w:r>
+        <w:rPr>
+          <w:bCs/>
+        </w:rPr>
+        <w:t xml:space="preserve">Pick a single model to work with – chose baseline since it’s more rounded parameter set </w:t>
+      </w:r>
+    </w:p>
+    <w:p>
+      <w:pPr>
+        <w:spacing w:after="0" w:line="360" w:lineRule="auto"/>
+        <w:rPr>
+          <w:bCs/>
+        </w:rPr>
+      </w:pPr>
     </w:p>
     <w:p>
       <w:pPr>
@@ -2818,7 +4670,7 @@
 </file>
 
 <file path=word/numbering.xml><?xml version="1.0" encoding="utf-8"?>
-<w:numbering xmlns:wpc="http://schemas.microsoft.com/office/word/2010/wordprocessingCanvas" xmlns:cx="http://schemas.microsoft.com/office/drawing/2014/chartex" xmlns:cx1="http://schemas.microsoft.com/office/drawing/2015/9/8/chartex" xmlns:cx2="http://schemas.microsoft.com/office/drawing/2015/10/21/chartex" xmlns:cx3="http://schemas.microsoft.com/office/drawing/2016/5/9/chartex" xmlns:cx4="http://schemas.microsoft.com/office/drawing/2016/5/10/chartex" xmlns:cx5="http://schemas.microsoft.com/office/drawing/2016/5/11/chartex" xmlns:cx6="http://schemas.microsoft.com/office/drawing/2016/5/12/chartex" xmlns:cx7="http://schemas.microsoft.com/office/drawing/2016/5/13/chartex" xmlns:cx8="http://schemas.microsoft.com/office/drawing/2016/5/14/chartex" xmlns:mc="http://schemas.openxmlformats.org/markup-compatibility/2006" xmlns:aink="http://schemas.microsoft.com/office/drawing/2016/ink" xmlns:am3d="http://schemas.microsoft.com/office/drawing/2017/model3d" xmlns:o="urn:schemas-microsoft-com:office:office" xmlns:r="http://schemas.openxmlformats.org/officeDocument/2006/relationships" xmlns:m="http://schemas.openxmlformats.org/officeDocument/2006/math" xmlns:v="urn:schemas-microsoft-com:vml" xmlns:wp14="http://schemas.microsoft.com/office/word/2010/wordprocessingDrawing" xmlns:wp="http://schemas.openxmlformats.org/drawingml/2006/wordprocessingDrawing" xmlns:w10="urn:schemas-microsoft-com:office:word" xmlns:w="http://schemas.openxmlformats.org/wordprocessingml/2006/main" xmlns:w14="http://schemas.microsoft.com/office/word/2010/wordml" xmlns:w15="http://schemas.microsoft.com/office/word/2012/wordml" xmlns:w16cex="http://schemas.microsoft.com/office/word/2018/wordml/cex" xmlns:w16cid="http://schemas.microsoft.com/office/word/2016/wordml/cid" xmlns:w16="http://schemas.microsoft.com/office/word/2018/wordml" xmlns:w16sdtdh="http://schemas.microsoft.com/office/word/2020/wordml/sdtdatahash" xmlns:w16se="http://schemas.microsoft.com/office/word/2015/wordml/symex" xmlns:wpg="http://schemas.microsoft.com/office/word/2010/wordprocessingGroup" xmlns:wpi="http://schemas.microsoft.com/office/word/2010/wordprocessingInk" xmlns:wne="http://schemas.microsoft.com/office/word/2006/wordml" xmlns:wps="http://schemas.microsoft.com/office/word/2010/wordprocessingShape" mc:Ignorable="w14 w15 w16se w16cid w16 w16cex w16sdtdh wp14">
+<w:numbering xmlns:wpc="http://schemas.microsoft.com/office/word/2010/wordprocessingCanvas" xmlns:cx="http://schemas.microsoft.com/office/drawing/2014/chartex" xmlns:cx1="http://schemas.microsoft.com/office/drawing/2015/9/8/chartex" xmlns:mc="http://schemas.openxmlformats.org/markup-compatibility/2006" xmlns:o="urn:schemas-microsoft-com:office:office" xmlns:r="http://schemas.openxmlformats.org/officeDocument/2006/relationships" xmlns:m="http://schemas.openxmlformats.org/officeDocument/2006/math" xmlns:v="urn:schemas-microsoft-com:vml" xmlns:wp14="http://schemas.microsoft.com/office/word/2010/wordprocessingDrawing" xmlns:wp="http://schemas.openxmlformats.org/drawingml/2006/wordprocessingDrawing" xmlns:w10="urn:schemas-microsoft-com:office:word" xmlns:w="http://schemas.openxmlformats.org/wordprocessingml/2006/main" xmlns:w14="http://schemas.microsoft.com/office/word/2010/wordml" xmlns:w15="http://schemas.microsoft.com/office/word/2012/wordml" xmlns:w16se="http://schemas.microsoft.com/office/word/2015/wordml/symex" xmlns:wpg="http://schemas.microsoft.com/office/word/2010/wordprocessingGroup" xmlns:wpi="http://schemas.microsoft.com/office/word/2010/wordprocessingInk" xmlns:wne="http://schemas.microsoft.com/office/word/2006/wordml" xmlns:wps="http://schemas.microsoft.com/office/word/2010/wordprocessingShape" mc:Ignorable="w14 w15 w16se wp14">
   <w:abstractNum w:abstractNumId="0" w15:restartNumberingAfterBreak="0">
     <w:nsid w:val="0A017A3E"/>
     <w:multiLevelType w:val="hybridMultilevel"/>
@@ -2906,6 +4758,119 @@
     </w:lvl>
   </w:abstractNum>
   <w:abstractNum w:abstractNumId="1" w15:restartNumberingAfterBreak="0">
+    <w:nsid w:val="1298736B"/>
+    <w:multiLevelType w:val="hybridMultilevel"/>
+    <w:tmpl w:val="1F6E2F72"/>
+    <w:lvl w:ilvl="0" w:tplc="08090001">
+      <w:start w:val="1"/>
+      <w:numFmt w:val="bullet"/>
+      <w:lvlText w:val=""/>
+      <w:lvlJc w:val="left"/>
+      <w:pPr>
+        <w:ind w:left="1080" w:hanging="360"/>
+      </w:pPr>
+      <w:rPr>
+        <w:rFonts w:ascii="Symbol" w:hAnsi="Symbol" w:hint="default"/>
+      </w:rPr>
+    </w:lvl>
+    <w:lvl w:ilvl="1" w:tplc="08090003" w:tentative="1">
+      <w:start w:val="1"/>
+      <w:numFmt w:val="bullet"/>
+      <w:lvlText w:val="o"/>
+      <w:lvlJc w:val="left"/>
+      <w:pPr>
+        <w:ind w:left="1800" w:hanging="360"/>
+      </w:pPr>
+      <w:rPr>
+        <w:rFonts w:ascii="Courier New" w:hAnsi="Courier New" w:cs="Courier New" w:hint="default"/>
+      </w:rPr>
+    </w:lvl>
+    <w:lvl w:ilvl="2" w:tplc="08090005" w:tentative="1">
+      <w:start w:val="1"/>
+      <w:numFmt w:val="bullet"/>
+      <w:lvlText w:val=""/>
+      <w:lvlJc w:val="left"/>
+      <w:pPr>
+        <w:ind w:left="2520" w:hanging="360"/>
+      </w:pPr>
+      <w:rPr>
+        <w:rFonts w:ascii="Wingdings" w:hAnsi="Wingdings" w:hint="default"/>
+      </w:rPr>
+    </w:lvl>
+    <w:lvl w:ilvl="3" w:tplc="08090001" w:tentative="1">
+      <w:start w:val="1"/>
+      <w:numFmt w:val="bullet"/>
+      <w:lvlText w:val=""/>
+      <w:lvlJc w:val="left"/>
+      <w:pPr>
+        <w:ind w:left="3240" w:hanging="360"/>
+      </w:pPr>
+      <w:rPr>
+        <w:rFonts w:ascii="Symbol" w:hAnsi="Symbol" w:hint="default"/>
+      </w:rPr>
+    </w:lvl>
+    <w:lvl w:ilvl="4" w:tplc="08090003" w:tentative="1">
+      <w:start w:val="1"/>
+      <w:numFmt w:val="bullet"/>
+      <w:lvlText w:val="o"/>
+      <w:lvlJc w:val="left"/>
+      <w:pPr>
+        <w:ind w:left="3960" w:hanging="360"/>
+      </w:pPr>
+      <w:rPr>
+        <w:rFonts w:ascii="Courier New" w:hAnsi="Courier New" w:cs="Courier New" w:hint="default"/>
+      </w:rPr>
+    </w:lvl>
+    <w:lvl w:ilvl="5" w:tplc="08090005" w:tentative="1">
+      <w:start w:val="1"/>
+      <w:numFmt w:val="bullet"/>
+      <w:lvlText w:val=""/>
+      <w:lvlJc w:val="left"/>
+      <w:pPr>
+        <w:ind w:left="4680" w:hanging="360"/>
+      </w:pPr>
+      <w:rPr>
+        <w:rFonts w:ascii="Wingdings" w:hAnsi="Wingdings" w:hint="default"/>
+      </w:rPr>
+    </w:lvl>
+    <w:lvl w:ilvl="6" w:tplc="08090001" w:tentative="1">
+      <w:start w:val="1"/>
+      <w:numFmt w:val="bullet"/>
+      <w:lvlText w:val=""/>
+      <w:lvlJc w:val="left"/>
+      <w:pPr>
+        <w:ind w:left="5400" w:hanging="360"/>
+      </w:pPr>
+      <w:rPr>
+        <w:rFonts w:ascii="Symbol" w:hAnsi="Symbol" w:hint="default"/>
+      </w:rPr>
+    </w:lvl>
+    <w:lvl w:ilvl="7" w:tplc="08090003" w:tentative="1">
+      <w:start w:val="1"/>
+      <w:numFmt w:val="bullet"/>
+      <w:lvlText w:val="o"/>
+      <w:lvlJc w:val="left"/>
+      <w:pPr>
+        <w:ind w:left="6120" w:hanging="360"/>
+      </w:pPr>
+      <w:rPr>
+        <w:rFonts w:ascii="Courier New" w:hAnsi="Courier New" w:cs="Courier New" w:hint="default"/>
+      </w:rPr>
+    </w:lvl>
+    <w:lvl w:ilvl="8" w:tplc="08090005" w:tentative="1">
+      <w:start w:val="1"/>
+      <w:numFmt w:val="bullet"/>
+      <w:lvlText w:val=""/>
+      <w:lvlJc w:val="left"/>
+      <w:pPr>
+        <w:ind w:left="6840" w:hanging="360"/>
+      </w:pPr>
+      <w:rPr>
+        <w:rFonts w:ascii="Wingdings" w:hAnsi="Wingdings" w:hint="default"/>
+      </w:rPr>
+    </w:lvl>
+  </w:abstractNum>
+  <w:abstractNum w:abstractNumId="2" w15:restartNumberingAfterBreak="0">
     <w:nsid w:val="1C0226B7"/>
     <w:multiLevelType w:val="hybridMultilevel"/>
     <w:tmpl w:val="CBE46C92"/>
@@ -3018,7 +4983,7 @@
       </w:rPr>
     </w:lvl>
   </w:abstractNum>
-  <w:abstractNum w:abstractNumId="2" w15:restartNumberingAfterBreak="0">
+  <w:abstractNum w:abstractNumId="3" w15:restartNumberingAfterBreak="0">
     <w:nsid w:val="33F56B0A"/>
     <w:multiLevelType w:val="hybridMultilevel"/>
     <w:tmpl w:val="5C40747E"/>
@@ -3131,7 +5096,7 @@
       </w:rPr>
     </w:lvl>
   </w:abstractNum>
-  <w:abstractNum w:abstractNumId="3" w15:restartNumberingAfterBreak="0">
+  <w:abstractNum w:abstractNumId="4" w15:restartNumberingAfterBreak="0">
     <w:nsid w:val="63921B81"/>
     <w:multiLevelType w:val="hybridMultilevel"/>
     <w:tmpl w:val="B5FE7A30"/>
@@ -3217,7 +5182,7 @@
       </w:pPr>
     </w:lvl>
   </w:abstractNum>
-  <w:abstractNum w:abstractNumId="4" w15:restartNumberingAfterBreak="0">
+  <w:abstractNum w:abstractNumId="5" w15:restartNumberingAfterBreak="0">
     <w:nsid w:val="6B4E5402"/>
     <w:multiLevelType w:val="hybridMultilevel"/>
     <w:tmpl w:val="55425F36"/>
@@ -3303,7 +5268,7 @@
       </w:pPr>
     </w:lvl>
   </w:abstractNum>
-  <w:abstractNum w:abstractNumId="5" w15:restartNumberingAfterBreak="0">
+  <w:abstractNum w:abstractNumId="6" w15:restartNumberingAfterBreak="0">
     <w:nsid w:val="706E7FDB"/>
     <w:multiLevelType w:val="hybridMultilevel"/>
     <w:tmpl w:val="5B262C90"/>
@@ -3416,7 +5381,7 @@
       </w:rPr>
     </w:lvl>
   </w:abstractNum>
-  <w:abstractNum w:abstractNumId="6" w15:restartNumberingAfterBreak="0">
+  <w:abstractNum w:abstractNumId="7" w15:restartNumberingAfterBreak="0">
     <w:nsid w:val="72C9638A"/>
     <w:multiLevelType w:val="hybridMultilevel"/>
     <w:tmpl w:val="D5243E1E"/>
@@ -3529,32 +5494,151 @@
       </w:rPr>
     </w:lvl>
   </w:abstractNum>
+  <w:abstractNum w:abstractNumId="8" w15:restartNumberingAfterBreak="0">
+    <w:nsid w:val="7C4B2EB9"/>
+    <w:multiLevelType w:val="hybridMultilevel"/>
+    <w:tmpl w:val="37925050"/>
+    <w:lvl w:ilvl="0" w:tplc="08090001">
+      <w:start w:val="1"/>
+      <w:numFmt w:val="bullet"/>
+      <w:lvlText w:val=""/>
+      <w:lvlJc w:val="left"/>
+      <w:pPr>
+        <w:ind w:left="720" w:hanging="360"/>
+      </w:pPr>
+      <w:rPr>
+        <w:rFonts w:ascii="Symbol" w:hAnsi="Symbol" w:hint="default"/>
+      </w:rPr>
+    </w:lvl>
+    <w:lvl w:ilvl="1" w:tplc="08090003" w:tentative="1">
+      <w:start w:val="1"/>
+      <w:numFmt w:val="bullet"/>
+      <w:lvlText w:val="o"/>
+      <w:lvlJc w:val="left"/>
+      <w:pPr>
+        <w:ind w:left="1440" w:hanging="360"/>
+      </w:pPr>
+      <w:rPr>
+        <w:rFonts w:ascii="Courier New" w:hAnsi="Courier New" w:cs="Courier New" w:hint="default"/>
+      </w:rPr>
+    </w:lvl>
+    <w:lvl w:ilvl="2" w:tplc="08090005" w:tentative="1">
+      <w:start w:val="1"/>
+      <w:numFmt w:val="bullet"/>
+      <w:lvlText w:val=""/>
+      <w:lvlJc w:val="left"/>
+      <w:pPr>
+        <w:ind w:left="2160" w:hanging="360"/>
+      </w:pPr>
+      <w:rPr>
+        <w:rFonts w:ascii="Wingdings" w:hAnsi="Wingdings" w:hint="default"/>
+      </w:rPr>
+    </w:lvl>
+    <w:lvl w:ilvl="3" w:tplc="08090001" w:tentative="1">
+      <w:start w:val="1"/>
+      <w:numFmt w:val="bullet"/>
+      <w:lvlText w:val=""/>
+      <w:lvlJc w:val="left"/>
+      <w:pPr>
+        <w:ind w:left="2880" w:hanging="360"/>
+      </w:pPr>
+      <w:rPr>
+        <w:rFonts w:ascii="Symbol" w:hAnsi="Symbol" w:hint="default"/>
+      </w:rPr>
+    </w:lvl>
+    <w:lvl w:ilvl="4" w:tplc="08090003" w:tentative="1">
+      <w:start w:val="1"/>
+      <w:numFmt w:val="bullet"/>
+      <w:lvlText w:val="o"/>
+      <w:lvlJc w:val="left"/>
+      <w:pPr>
+        <w:ind w:left="3600" w:hanging="360"/>
+      </w:pPr>
+      <w:rPr>
+        <w:rFonts w:ascii="Courier New" w:hAnsi="Courier New" w:cs="Courier New" w:hint="default"/>
+      </w:rPr>
+    </w:lvl>
+    <w:lvl w:ilvl="5" w:tplc="08090005" w:tentative="1">
+      <w:start w:val="1"/>
+      <w:numFmt w:val="bullet"/>
+      <w:lvlText w:val=""/>
+      <w:lvlJc w:val="left"/>
+      <w:pPr>
+        <w:ind w:left="4320" w:hanging="360"/>
+      </w:pPr>
+      <w:rPr>
+        <w:rFonts w:ascii="Wingdings" w:hAnsi="Wingdings" w:hint="default"/>
+      </w:rPr>
+    </w:lvl>
+    <w:lvl w:ilvl="6" w:tplc="08090001" w:tentative="1">
+      <w:start w:val="1"/>
+      <w:numFmt w:val="bullet"/>
+      <w:lvlText w:val=""/>
+      <w:lvlJc w:val="left"/>
+      <w:pPr>
+        <w:ind w:left="5040" w:hanging="360"/>
+      </w:pPr>
+      <w:rPr>
+        <w:rFonts w:ascii="Symbol" w:hAnsi="Symbol" w:hint="default"/>
+      </w:rPr>
+    </w:lvl>
+    <w:lvl w:ilvl="7" w:tplc="08090003" w:tentative="1">
+      <w:start w:val="1"/>
+      <w:numFmt w:val="bullet"/>
+      <w:lvlText w:val="o"/>
+      <w:lvlJc w:val="left"/>
+      <w:pPr>
+        <w:ind w:left="5760" w:hanging="360"/>
+      </w:pPr>
+      <w:rPr>
+        <w:rFonts w:ascii="Courier New" w:hAnsi="Courier New" w:cs="Courier New" w:hint="default"/>
+      </w:rPr>
+    </w:lvl>
+    <w:lvl w:ilvl="8" w:tplc="08090005" w:tentative="1">
+      <w:start w:val="1"/>
+      <w:numFmt w:val="bullet"/>
+      <w:lvlText w:val=""/>
+      <w:lvlJc w:val="left"/>
+      <w:pPr>
+        <w:ind w:left="6480" w:hanging="360"/>
+      </w:pPr>
+      <w:rPr>
+        <w:rFonts w:ascii="Wingdings" w:hAnsi="Wingdings" w:hint="default"/>
+      </w:rPr>
+    </w:lvl>
+  </w:abstractNum>
   <w:num w:numId="1">
-    <w:abstractNumId w:val="5"/>
+    <w:abstractNumId w:val="6"/>
   </w:num>
   <w:num w:numId="2">
-    <w:abstractNumId w:val="2"/>
+    <w:abstractNumId w:val="3"/>
   </w:num>
   <w:num w:numId="3">
-    <w:abstractNumId w:val="4"/>
+    <w:abstractNumId w:val="5"/>
   </w:num>
   <w:num w:numId="4">
     <w:abstractNumId w:val="0"/>
   </w:num>
   <w:num w:numId="5">
+    <w:abstractNumId w:val="2"/>
+  </w:num>
+  <w:num w:numId="6">
+    <w:abstractNumId w:val="4"/>
+  </w:num>
+  <w:num w:numId="7">
+    <w:abstractNumId w:val="7"/>
+  </w:num>
+  <w:num w:numId="8">
     <w:abstractNumId w:val="1"/>
   </w:num>
-  <w:num w:numId="6">
-    <w:abstractNumId w:val="3"/>
-  </w:num>
-  <w:num w:numId="7">
-    <w:abstractNumId w:val="6"/>
+  <w:num w:numId="9">
+    <w:abstractNumId w:val="8"/>
   </w:num>
 </w:numbering>
 </file>
 
 <file path=word/styles.xml><?xml version="1.0" encoding="utf-8"?>
-<w:styles xmlns:mc="http://schemas.openxmlformats.org/markup-compatibility/2006" xmlns:r="http://schemas.openxmlformats.org/officeDocument/2006/relationships" xmlns:w="http://schemas.openxmlformats.org/wordprocessingml/2006/main" xmlns:w14="http://schemas.microsoft.com/office/word/2010/wordml" xmlns:w15="http://schemas.microsoft.com/office/word/2012/wordml" xmlns:w16cex="http://schemas.microsoft.com/office/word/2018/wordml/cex" xmlns:w16cid="http://schemas.microsoft.com/office/word/2016/wordml/cid" xmlns:w16="http://schemas.microsoft.com/office/word/2018/wordml" xmlns:w16sdtdh="http://schemas.microsoft.com/office/word/2020/wordml/sdtdatahash" xmlns:w16se="http://schemas.microsoft.com/office/word/2015/wordml/symex" mc:Ignorable="w14 w15 w16se w16cid w16 w16cex w16sdtdh">
+<w:styles xmlns:mc="http://schemas.openxmlformats.org/markup-compatibility/2006" xmlns:r="http://schemas.openxmlformats.org/officeDocument/2006/relationships" xmlns:w="http://schemas.openxmlformats.org/wordprocessingml/2006/main" xmlns:w14="http://schemas.microsoft.com/office/word/2010/wordml" xmlns:w15="http://schemas.microsoft.com/office/word/2012/wordml" xmlns:w16se="http://schemas.microsoft.com/office/word/2015/wordml/symex" mc:Ignorable="w14 w15 w16se">
   <w:docDefaults>
     <w:rPrDefault>
       <w:rPr>
@@ -3570,7 +5654,7 @@
       </w:pPr>
     </w:pPrDefault>
   </w:docDefaults>
-  <w:latentStyles w:defLockedState="0" w:defUIPriority="99" w:defSemiHidden="0" w:defUnhideWhenUsed="0" w:defQFormat="0" w:count="376">
+  <w:latentStyles w:defLockedState="0" w:defUIPriority="99" w:defSemiHidden="0" w:defUnhideWhenUsed="0" w:defQFormat="0" w:count="371">
     <w:lsdException w:name="Normal" w:uiPriority="0" w:qFormat="1"/>
     <w:lsdException w:name="heading 1" w:uiPriority="9" w:qFormat="1"/>
     <w:lsdException w:name="heading 2" w:semiHidden="1" w:uiPriority="9" w:unhideWhenUsed="1" w:qFormat="1"/>
@@ -3942,11 +6026,6 @@
     <w:lsdException w:name="List Table 5 Dark Accent 6" w:uiPriority="50"/>
     <w:lsdException w:name="List Table 6 Colorful Accent 6" w:uiPriority="51"/>
     <w:lsdException w:name="List Table 7 Colorful Accent 6" w:uiPriority="52"/>
-    <w:lsdException w:name="Mention" w:semiHidden="1" w:unhideWhenUsed="1"/>
-    <w:lsdException w:name="Smart Hyperlink" w:semiHidden="1" w:unhideWhenUsed="1"/>
-    <w:lsdException w:name="Hashtag" w:semiHidden="1" w:unhideWhenUsed="1"/>
-    <w:lsdException w:name="Unresolved Mention" w:semiHidden="1" w:unhideWhenUsed="1"/>
-    <w:lsdException w:name="Smart Link" w:semiHidden="1" w:unhideWhenUsed="1"/>
   </w:latentStyles>
   <w:style w:type="paragraph" w:default="1" w:styleId="Normal">
     <w:name w:val="Normal"/>
@@ -4018,6 +6097,23 @@
       <w:color w:val="0000FF"/>
       <w:u w:val="single"/>
     </w:rPr>
+  </w:style>
+  <w:style w:type="paragraph" w:styleId="NoSpacing">
+    <w:name w:val="No Spacing"/>
+    <w:link w:val="NoSpacingChar"/>
+    <w:uiPriority w:val="1"/>
+    <w:qFormat/>
+    <w:rsid w:val="005C3F66"/>
+    <w:pPr>
+      <w:spacing w:after="0" w:line="240" w:lineRule="auto"/>
+    </w:pPr>
+  </w:style>
+  <w:style w:type="character" w:customStyle="1" w:styleId="NoSpacingChar">
+    <w:name w:val="No Spacing Char"/>
+    <w:basedOn w:val="DefaultParagraphFont"/>
+    <w:link w:val="NoSpacing"/>
+    <w:uiPriority w:val="1"/>
+    <w:rsid w:val="005C3F66"/>
   </w:style>
 </w:styles>
 </file>

--- a/Write Up/Understanding the role of global food trade on the transmission dynamics of antibiotic.docx
+++ b/Write Up/Understanding the role of global food trade on the transmission dynamics of antibiotic.docx
@@ -1,6 +1,6 @@
 
 <file path=word/document.xml><?xml version="1.0" encoding="utf-8"?>
-<w:document xmlns:wpc="http://schemas.microsoft.com/office/word/2010/wordprocessingCanvas" xmlns:cx="http://schemas.microsoft.com/office/drawing/2014/chartex" xmlns:cx1="http://schemas.microsoft.com/office/drawing/2015/9/8/chartex" xmlns:mc="http://schemas.openxmlformats.org/markup-compatibility/2006" xmlns:o="urn:schemas-microsoft-com:office:office" xmlns:r="http://schemas.openxmlformats.org/officeDocument/2006/relationships" xmlns:m="http://schemas.openxmlformats.org/officeDocument/2006/math" xmlns:v="urn:schemas-microsoft-com:vml" xmlns:wp14="http://schemas.microsoft.com/office/word/2010/wordprocessingDrawing" xmlns:wp="http://schemas.openxmlformats.org/drawingml/2006/wordprocessingDrawing" xmlns:w10="urn:schemas-microsoft-com:office:word" xmlns:w="http://schemas.openxmlformats.org/wordprocessingml/2006/main" xmlns:w14="http://schemas.microsoft.com/office/word/2010/wordml" xmlns:w15="http://schemas.microsoft.com/office/word/2012/wordml" xmlns:w16se="http://schemas.microsoft.com/office/word/2015/wordml/symex" xmlns:wpg="http://schemas.microsoft.com/office/word/2010/wordprocessingGroup" xmlns:wpi="http://schemas.microsoft.com/office/word/2010/wordprocessingInk" xmlns:wne="http://schemas.microsoft.com/office/word/2006/wordml" xmlns:wps="http://schemas.microsoft.com/office/word/2010/wordprocessingShape" mc:Ignorable="w14 w15 w16se wp14">
+<w:document xmlns:wpc="http://schemas.microsoft.com/office/word/2010/wordprocessingCanvas" xmlns:cx="http://schemas.microsoft.com/office/drawing/2014/chartex" xmlns:cx1="http://schemas.microsoft.com/office/drawing/2015/9/8/chartex" xmlns:cx2="http://schemas.microsoft.com/office/drawing/2015/10/21/chartex" xmlns:cx3="http://schemas.microsoft.com/office/drawing/2016/5/9/chartex" xmlns:cx4="http://schemas.microsoft.com/office/drawing/2016/5/10/chartex" xmlns:cx5="http://schemas.microsoft.com/office/drawing/2016/5/11/chartex" xmlns:cx6="http://schemas.microsoft.com/office/drawing/2016/5/12/chartex" xmlns:cx7="http://schemas.microsoft.com/office/drawing/2016/5/13/chartex" xmlns:cx8="http://schemas.microsoft.com/office/drawing/2016/5/14/chartex" xmlns:mc="http://schemas.openxmlformats.org/markup-compatibility/2006" xmlns:aink="http://schemas.microsoft.com/office/drawing/2016/ink" xmlns:am3d="http://schemas.microsoft.com/office/drawing/2017/model3d" xmlns:o="urn:schemas-microsoft-com:office:office" xmlns:r="http://schemas.openxmlformats.org/officeDocument/2006/relationships" xmlns:m="http://schemas.openxmlformats.org/officeDocument/2006/math" xmlns:v="urn:schemas-microsoft-com:vml" xmlns:wp14="http://schemas.microsoft.com/office/word/2010/wordprocessingDrawing" xmlns:wp="http://schemas.openxmlformats.org/drawingml/2006/wordprocessingDrawing" xmlns:w10="urn:schemas-microsoft-com:office:word" xmlns:w="http://schemas.openxmlformats.org/wordprocessingml/2006/main" xmlns:w14="http://schemas.microsoft.com/office/word/2010/wordml" xmlns:w15="http://schemas.microsoft.com/office/word/2012/wordml" xmlns:w16cex="http://schemas.microsoft.com/office/word/2018/wordml/cex" xmlns:w16cid="http://schemas.microsoft.com/office/word/2016/wordml/cid" xmlns:w16="http://schemas.microsoft.com/office/word/2018/wordml" xmlns:w16sdtdh="http://schemas.microsoft.com/office/word/2020/wordml/sdtdatahash" xmlns:w16se="http://schemas.microsoft.com/office/word/2015/wordml/symex" xmlns:wpg="http://schemas.microsoft.com/office/word/2010/wordprocessingGroup" xmlns:wpi="http://schemas.microsoft.com/office/word/2010/wordprocessingInk" xmlns:wne="http://schemas.microsoft.com/office/word/2006/wordml" xmlns:wps="http://schemas.microsoft.com/office/word/2010/wordprocessingShape" mc:Ignorable="w14 w15 w16se w16cid w16 w16cex w16sdtdh wp14">
   <w:body>
     <w:p>
       <w:pPr>
@@ -1029,22 +1029,142 @@
     </w:p>
     <w:p>
       <w:pPr>
-        <w:pStyle w:val="ListParagraph"/>
-        <w:numPr>
-          <w:ilvl w:val="1"/>
-          <w:numId w:val="3"/>
-        </w:numPr>
-        <w:spacing w:after="0" w:line="360" w:lineRule="auto"/>
-        <w:rPr>
-          <w:bCs/>
-        </w:rPr>
-      </w:pPr>
-      <w:r>
-        <w:rPr>
-          <w:bCs/>
-        </w:rPr>
-        <w:t>Model description (parameters)</w:t>
-      </w:r>
+        <w:spacing w:after="0" w:line="360" w:lineRule="auto"/>
+        <w:rPr>
+          <w:bCs/>
+        </w:rPr>
+      </w:pPr>
+    </w:p>
+    <w:p>
+      <w:pPr>
+        <w:spacing w:after="0" w:line="360" w:lineRule="auto"/>
+      </w:pPr>
+      <w:r>
+        <w:t xml:space="preserve">A </w:t>
+      </w:r>
+      <w:r>
+        <w:t>compartmental model</w:t>
+      </w:r>
+      <w:r>
+        <w:t xml:space="preserve"> </w:t>
+      </w:r>
+      <w:r>
+        <w:t>was developed to describe the transmission of antibiotic-</w:t>
+      </w:r>
+      <w:r>
+        <w:t xml:space="preserve">resistant and antibiotic-sensitive foodborne bacteria </w:t>
+      </w:r>
+      <w:r>
+        <w:t>from both domestic and imported livestock food products to human</w:t>
+      </w:r>
+      <w:r>
+        <w:t xml:space="preserve"> populations </w:t>
+      </w:r>
+      <w:r>
+        <w:t>(</w:t>
+      </w:r>
+      <w:r>
+        <w:rPr>
+          <w:bCs/>
+        </w:rPr>
+        <w:t>Figure 1</w:t>
+      </w:r>
+      <w:r>
+        <w:t>)</w:t>
+      </w:r>
+      <w:r>
+        <w:t xml:space="preserve">. </w:t>
+      </w:r>
+      <w:r>
+        <w:t>Each host population can be stratified based on their respective infection status: susceptible humans (S</w:t>
+      </w:r>
+      <w:r>
+        <w:rPr>
+          <w:vertAlign w:val="subscript"/>
+        </w:rPr>
+        <w:t>H</w:t>
+      </w:r>
+      <w:r>
+        <w:t>), humans infected with antibiotic-sensitive bacteria (I</w:t>
+      </w:r>
+      <w:r>
+        <w:rPr>
+          <w:vertAlign w:val="subscript"/>
+        </w:rPr>
+        <w:t>SH</w:t>
+      </w:r>
+      <w:r>
+        <w:t>),</w:t>
+      </w:r>
+      <w:r>
+        <w:t xml:space="preserve"> humans infected</w:t>
+      </w:r>
+      <w:r>
+        <w:t xml:space="preserve"> with antibiotic-resistant bacteria (I</w:t>
+      </w:r>
+      <w:r>
+        <w:rPr>
+          <w:vertAlign w:val="subscript"/>
+        </w:rPr>
+        <w:t>RH</w:t>
+      </w:r>
+      <w:r>
+        <w:t>), susceptible livestock food-animals (S</w:t>
+      </w:r>
+      <w:r>
+        <w:rPr>
+          <w:vertAlign w:val="subscript"/>
+        </w:rPr>
+        <w:t>A</w:t>
+      </w:r>
+      <w:r>
+        <w:t>), livestock food-animals infected with antibiotic-sensitive bacteria (I</w:t>
+      </w:r>
+      <w:r>
+        <w:rPr>
+          <w:vertAlign w:val="subscript"/>
+        </w:rPr>
+        <w:t>SA</w:t>
+      </w:r>
+      <w:r>
+        <w:t>) and livestock food-animals infected with antibiotic-resistant bacteria (I</w:t>
+      </w:r>
+      <w:r>
+        <w:rPr>
+          <w:vertAlign w:val="subscript"/>
+        </w:rPr>
+        <w:t>RA</w:t>
+      </w:r>
+      <w:r>
+        <w:t>).</w:t>
+      </w:r>
+      <w:r>
+        <w:t xml:space="preserve"> </w:t>
+      </w:r>
+    </w:p>
+    <w:p>
+      <w:pPr>
+        <w:spacing w:after="0" w:line="360" w:lineRule="auto"/>
+      </w:pPr>
+    </w:p>
+    <w:p>
+      <w:pPr>
+        <w:spacing w:after="0" w:line="360" w:lineRule="auto"/>
+      </w:pPr>
+      <w:r>
+        <w:t>A constant transmission</w:t>
+      </w:r>
+      <w:r>
+        <w:t xml:space="preserve"> pressure was also added, defined as the </w:t>
+      </w:r>
+      <w:r>
+        <w:t xml:space="preserve"> </w:t>
+      </w:r>
+    </w:p>
+    <w:p>
+      <w:pPr>
+        <w:spacing w:after="0" w:line="360" w:lineRule="auto"/>
+      </w:pPr>
     </w:p>
     <w:p>
       <w:pPr>
@@ -1146,9 +1266,24 @@
       <w:r>
         <w:rPr>
           <w:bCs/>
+        </w:rPr>
+        <w:t>A more comp</w:t>
+      </w:r>
+    </w:p>
+    <w:p>
+      <w:pPr>
+        <w:spacing w:after="0" w:line="360" w:lineRule="auto"/>
+        <w:rPr>
+          <w:bCs/>
+        </w:rPr>
+      </w:pPr>
+      <w:r>
+        <w:rPr>
+          <w:bCs/>
           <w:noProof/>
           <w:lang w:eastAsia="en-GB"/>
         </w:rPr>
+        <w:lastRenderedPageBreak/>
         <w:drawing>
           <wp:inline distT="0" distB="0" distL="0" distR="0" wp14:anchorId="7CA2D8AA" wp14:editId="0E5EFC3B">
             <wp:extent cx="5580210" cy="3142615"/>
@@ -1213,53 +1348,36 @@
         <w:rPr>
           <w:bCs/>
         </w:rPr>
-        <w:t xml:space="preserve">. </w:t>
-      </w:r>
-      <w:r>
-        <w:rPr>
-          <w:bCs/>
-        </w:rPr>
-        <w:t xml:space="preserve">Equivalent model structure for complex model </w:t>
-      </w:r>
-    </w:p>
-    <w:p>
-      <w:pPr>
-        <w:spacing w:after="0" w:line="360" w:lineRule="auto"/>
-        <w:rPr>
-          <w:b/>
-          <w:bCs/>
-          <w:u w:val="single"/>
-        </w:rPr>
-      </w:pPr>
-    </w:p>
-    <w:p>
-      <w:pPr>
-        <w:spacing w:after="0" w:line="360" w:lineRule="auto"/>
-        <w:rPr>
-          <w:b/>
-          <w:bCs/>
-          <w:u w:val="single"/>
-        </w:rPr>
-      </w:pPr>
-      <w:r>
-        <w:rPr>
-          <w:b/>
-          <w:bCs/>
-          <w:u w:val="single"/>
-        </w:rPr>
-        <w:lastRenderedPageBreak/>
-        <w:t xml:space="preserve">Need a more complex Model structure </w:t>
-      </w:r>
-      <w:proofErr w:type="spellStart"/>
-      <w:r>
-        <w:rPr>
-          <w:b/>
-          <w:bCs/>
-          <w:u w:val="single"/>
-        </w:rPr>
-        <w:t>aswell</w:t>
-      </w:r>
-      <w:proofErr w:type="spellEnd"/>
+        <w:t xml:space="preserve">. Equivalent model structure for complex model </w:t>
+      </w:r>
+    </w:p>
+    <w:p>
+      <w:pPr>
+        <w:spacing w:after="0" w:line="360" w:lineRule="auto"/>
+        <w:rPr>
+          <w:b/>
+          <w:bCs/>
+          <w:u w:val="single"/>
+        </w:rPr>
+      </w:pPr>
+    </w:p>
+    <w:p>
+      <w:pPr>
+        <w:spacing w:after="0" w:line="360" w:lineRule="auto"/>
+        <w:rPr>
+          <w:b/>
+          <w:bCs/>
+          <w:u w:val="single"/>
+        </w:rPr>
+      </w:pPr>
+      <w:r>
+        <w:rPr>
+          <w:b/>
+          <w:bCs/>
+          <w:u w:val="single"/>
+        </w:rPr>
+        <w:t>Need a more complex Model structure aswell</w:t>
+      </w:r>
     </w:p>
     <w:p>
       <w:pPr>
@@ -1321,6 +1439,7 @@
           <w:noProof/>
           <w:lang w:eastAsia="en-GB"/>
         </w:rPr>
+        <w:lastRenderedPageBreak/>
         <w:drawing>
           <wp:inline distT="0" distB="0" distL="0" distR="0" wp14:anchorId="55DE5262" wp14:editId="0975B27B">
             <wp:extent cx="5731510" cy="5731510"/>
@@ -1395,6 +1514,99 @@
     </w:p>
     <w:p>
       <w:pPr>
+        <w:spacing w:after="0" w:line="360" w:lineRule="auto"/>
+        <w:rPr>
+          <w:bCs/>
+        </w:rPr>
+      </w:pPr>
+      <m:oMathPara>
+        <m:oMathParaPr>
+          <m:jc m:val="centerGroup"/>
+        </m:oMathParaPr>
+        <m:oMath>
+          <m:d>
+            <m:dPr>
+              <m:ctrlPr>
+                <w:rPr>
+                  <w:rFonts w:ascii="Cambria Math" w:hAnsi="Cambria Math"/>
+                  <w:bCs/>
+                  <w:i/>
+                  <w:iCs/>
+                </w:rPr>
+              </m:ctrlPr>
+            </m:dPr>
+            <m:e>
+              <m:r>
+                <w:rPr>
+                  <w:rFonts w:ascii="Cambria Math" w:hAnsi="Cambria Math"/>
+                </w:rPr>
+                <m:t>1-</m:t>
+              </m:r>
+              <m:f>
+                <m:fPr>
+                  <m:ctrlPr>
+                    <w:rPr>
+                      <w:rFonts w:ascii="Cambria Math" w:hAnsi="Cambria Math"/>
+                      <w:bCs/>
+                      <w:i/>
+                      <w:iCs/>
+                    </w:rPr>
+                  </m:ctrlPr>
+                </m:fPr>
+                <m:num>
+                  <m:r>
+                    <w:rPr>
+                      <w:rFonts w:ascii="Cambria Math" w:hAnsi="Cambria Math"/>
+                    </w:rPr>
+                    <m:t>Human Resistance (Curtailed)</m:t>
+                  </m:r>
+                </m:num>
+                <m:den>
+                  <m:r>
+                    <w:rPr>
+                      <w:rFonts w:ascii="Cambria Math" w:hAnsi="Cambria Math"/>
+                    </w:rPr>
+                    <m:t>Human Resistance (Baseline)</m:t>
+                  </m:r>
+                </m:den>
+              </m:f>
+            </m:e>
+          </m:d>
+          <m:r>
+            <w:rPr>
+              <w:rFonts w:ascii="Cambria Math" w:hAnsi="Cambria Math"/>
+            </w:rPr>
+            <m:t>*100</m:t>
+          </m:r>
+        </m:oMath>
+      </m:oMathPara>
+    </w:p>
+    <w:p>
+      <w:pPr>
+        <w:spacing w:after="0" w:line="360" w:lineRule="auto"/>
+        <w:rPr>
+          <w:bCs/>
+        </w:rPr>
+      </w:pPr>
+    </w:p>
+    <w:p>
+      <w:pPr>
+        <w:spacing w:after="0" w:line="360" w:lineRule="auto"/>
+        <w:rPr>
+          <w:bCs/>
+        </w:rPr>
+      </w:pPr>
+    </w:p>
+    <w:p>
+      <w:pPr>
+        <w:spacing w:after="0" w:line="360" w:lineRule="auto"/>
+        <w:rPr>
+          <w:bCs/>
+        </w:rPr>
+      </w:pPr>
+    </w:p>
+    <w:p>
+      <w:pPr>
         <w:pStyle w:val="ListParagraph"/>
         <w:numPr>
           <w:ilvl w:val="0"/>
@@ -1554,21 +1766,7 @@
         <w:rPr>
           <w:bCs/>
         </w:rPr>
-        <w:t>(</w:t>
-      </w:r>
-      <w:proofErr w:type="gramStart"/>
-      <w:r>
-        <w:rPr>
-          <w:bCs/>
-        </w:rPr>
-        <w:t>if</w:t>
-      </w:r>
-      <w:proofErr w:type="gramEnd"/>
-      <w:r>
-        <w:rPr>
-          <w:bCs/>
-        </w:rPr>
-        <w:t xml:space="preserve"> we actually end up using the three case studies – this point we can use a table to show the import fractions). </w:t>
+        <w:t xml:space="preserve">(if we actually end up using the three case studies – this point we can use a table to show the import fractions). </w:t>
       </w:r>
     </w:p>
     <w:p>
@@ -1593,21 +1791,7 @@
         <w:rPr>
           <w:bCs/>
         </w:rPr>
-        <w:t>(</w:t>
-      </w:r>
-      <w:proofErr w:type="gramStart"/>
-      <w:r>
-        <w:rPr>
-          <w:bCs/>
-        </w:rPr>
-        <w:t>and also</w:t>
-      </w:r>
-      <w:proofErr w:type="gramEnd"/>
-      <w:r>
-        <w:rPr>
-          <w:bCs/>
-        </w:rPr>
-        <w:t xml:space="preserve"> why we only took import data for 2018 – because historical data from previous years are not available). </w:t>
+        <w:t xml:space="preserve">(and also why we only took import data for 2018 – because historical data from previous years are not available). </w:t>
       </w:r>
     </w:p>
     <w:p>
@@ -1651,21 +1835,7 @@
         <w:rPr>
           <w:bCs/>
         </w:rPr>
-        <w:t xml:space="preserve">With the contamination </w:t>
-      </w:r>
-      <w:proofErr w:type="gramStart"/>
-      <w:r>
-        <w:rPr>
-          <w:bCs/>
-        </w:rPr>
-        <w:t>data</w:t>
-      </w:r>
-      <w:proofErr w:type="gramEnd"/>
-      <w:r>
-        <w:rPr>
-          <w:bCs/>
-        </w:rPr>
-        <w:t xml:space="preserve"> there is a lot of nuance – converting from FBOp to competent authorities – using scaling calculations etc. </w:t>
+        <w:t xml:space="preserve">With the contamination data there is a lot of nuance – converting from FBOp to competent authorities – using scaling calculations etc. </w:t>
       </w:r>
     </w:p>
     <w:p>
@@ -1684,21 +1854,7 @@
         <w:rPr>
           <w:bCs/>
         </w:rPr>
-        <w:t>How we only chose countries with 400cm^</w:t>
-      </w:r>
-      <w:proofErr w:type="gramStart"/>
-      <w:r>
-        <w:rPr>
-          <w:bCs/>
-        </w:rPr>
-        <w:t>2</w:t>
-      </w:r>
-      <w:proofErr w:type="gramEnd"/>
-      <w:r>
-        <w:rPr>
-          <w:bCs/>
-        </w:rPr>
-        <w:t xml:space="preserve"> swabs – to keep it fairly uniform. </w:t>
+        <w:t xml:space="preserve">How we only chose countries with 400cm^2 swabs – to keep it fairly uniform. </w:t>
       </w:r>
     </w:p>
     <w:p>
@@ -1736,21 +1892,7 @@
         <w:rPr>
           <w:bCs/>
         </w:rPr>
-        <w:t xml:space="preserve">Need to describe that we need to parameterise quite a bit of UK data, livestock contamination, livestock resistance, human FBD, human resistance – as we are using a UK </w:t>
-      </w:r>
-      <w:proofErr w:type="spellStart"/>
-      <w:r>
-        <w:rPr>
-          <w:bCs/>
-        </w:rPr>
-        <w:t>datasource</w:t>
-      </w:r>
-      <w:proofErr w:type="spellEnd"/>
-      <w:r>
-        <w:rPr>
-          <w:bCs/>
-        </w:rPr>
-        <w:t xml:space="preserve"> </w:t>
+        <w:t xml:space="preserve">Need to describe that we need to parameterise quite a bit of UK data, livestock contamination, livestock resistance, human FBD, human resistance – as we are using a UK datasource </w:t>
       </w:r>
     </w:p>
     <w:p>
@@ -1788,21 +1930,7 @@
         <w:rPr>
           <w:bCs/>
         </w:rPr>
-        <w:t xml:space="preserve">Specifically the removal of certain datapoints because they were unrealistic (where it was just 45/45 resistant), the fact that we used 3 </w:t>
-      </w:r>
-      <w:proofErr w:type="spellStart"/>
-      <w:r>
-        <w:rPr>
-          <w:bCs/>
-        </w:rPr>
-        <w:t>years worth</w:t>
-      </w:r>
-      <w:proofErr w:type="spellEnd"/>
-      <w:r>
-        <w:rPr>
-          <w:bCs/>
-        </w:rPr>
-        <w:t xml:space="preserve"> of data (2015, 2016, 2017, 2018) – although one of these intermediate years aren’t available </w:t>
+        <w:t xml:space="preserve">Specifically the removal of certain datapoints because they were unrealistic (where it was just 45/45 resistant), the fact that we used 3 years worth of data (2015, 2016, 2017, 2018) – although one of these intermediate years aren’t available </w:t>
       </w:r>
     </w:p>
     <w:p>
@@ -2075,85 +2203,6 @@
     <w:p>
       <w:pPr>
         <w:spacing w:after="0" w:line="360" w:lineRule="auto"/>
-        <w:rPr>
-          <w:bCs/>
-        </w:rPr>
-      </w:pPr>
-      <w:r>
-        <w:rPr>
-          <w:bCs/>
-          <w:noProof/>
-          <w:lang w:eastAsia="en-GB"/>
-        </w:rPr>
-        <w:drawing>
-          <wp:inline distT="0" distB="0" distL="0" distR="0" wp14:anchorId="60EA0633" wp14:editId="74D1B04E">
-            <wp:extent cx="3667125" cy="3667125"/>
-            <wp:effectExtent l="0" t="0" r="9525" b="9525"/>
-            <wp:docPr id="11" name="Picture 11" descr="\\csce.datastore.ed.ac.uk\csce\biology\users\s1678248\PhD\Chapter_3\Models\Chapter-3\Figures\dist_example.png"/>
-            <wp:cNvGraphicFramePr>
-              <a:graphicFrameLocks xmlns:a="http://schemas.openxmlformats.org/drawingml/2006/main" noChangeAspect="1"/>
-            </wp:cNvGraphicFramePr>
-            <a:graphic xmlns:a="http://schemas.openxmlformats.org/drawingml/2006/main">
-              <a:graphicData uri="http://schemas.openxmlformats.org/drawingml/2006/picture">
-                <pic:pic xmlns:pic="http://schemas.openxmlformats.org/drawingml/2006/picture">
-                  <pic:nvPicPr>
-                    <pic:cNvPr id="0" name="Picture 8" descr="\\csce.datastore.ed.ac.uk\csce\biology\users\s1678248\PhD\Chapter_3\Models\Chapter-3\Figures\dist_example.png"/>
-                    <pic:cNvPicPr>
-                      <a:picLocks noChangeAspect="1" noChangeArrowheads="1"/>
-                    </pic:cNvPicPr>
-                  </pic:nvPicPr>
-                  <pic:blipFill>
-                    <a:blip r:embed="rId8" cstate="print">
-                      <a:extLst>
-                        <a:ext uri="{28A0092B-C50C-407E-A947-70E740481C1C}">
-                          <a14:useLocalDpi xmlns:a14="http://schemas.microsoft.com/office/drawing/2010/main" val="0"/>
-                        </a:ext>
-                      </a:extLst>
-                    </a:blip>
-                    <a:srcRect/>
-                    <a:stretch>
-                      <a:fillRect/>
-                    </a:stretch>
-                  </pic:blipFill>
-                  <pic:spPr bwMode="auto">
-                    <a:xfrm>
-                      <a:off x="0" y="0"/>
-                      <a:ext cx="3667125" cy="3667125"/>
-                    </a:xfrm>
-                    <a:prstGeom prst="rect">
-                      <a:avLst/>
-                    </a:prstGeom>
-                    <a:noFill/>
-                    <a:ln>
-                      <a:noFill/>
-                    </a:ln>
-                  </pic:spPr>
-                </pic:pic>
-              </a:graphicData>
-            </a:graphic>
-          </wp:inline>
-        </w:drawing>
-      </w:r>
-    </w:p>
-    <w:p>
-      <w:pPr>
-        <w:spacing w:after="0" w:line="360" w:lineRule="auto"/>
-        <w:rPr>
-          <w:b/>
-          <w:u w:val="single"/>
-        </w:rPr>
-      </w:pPr>
-      <w:r>
-        <w:rPr>
-          <w:b/>
-          <w:u w:val="single"/>
-        </w:rPr>
-        <w:t xml:space="preserve">Figure 4. </w:t>
-      </w:r>
-    </w:p>
-    <w:p>
-      <w:pPr>
-        <w:spacing w:after="0" w:line="360" w:lineRule="auto"/>
         <w:jc w:val="center"/>
         <w:rPr>
           <w:b/>
@@ -2175,7 +2224,6 @@
           <w:b/>
           <w:u w:val="single"/>
         </w:rPr>
-        <w:lastRenderedPageBreak/>
         <w:t>RESULTS</w:t>
       </w:r>
     </w:p>
@@ -2217,14 +2265,12 @@
         </w:rPr>
         <w:t xml:space="preserve">Result </w:t>
       </w:r>
-      <w:proofErr w:type="gramStart"/>
       <w:r>
         <w:rPr>
           <w:b/>
         </w:rPr>
         <w:t>1</w:t>
       </w:r>
-      <w:proofErr w:type="gramEnd"/>
       <w:r>
         <w:rPr>
           <w:b/>
@@ -2294,35 +2340,7 @@
         <w:rPr>
           <w:bCs/>
         </w:rPr>
-        <w:t xml:space="preserve">General sensitivity analysis plots – mention here – also mention that we do monotonicity plots – mention that we do an LHS PRCC and </w:t>
-      </w:r>
-      <w:proofErr w:type="gramStart"/>
-      <w:r>
-        <w:rPr>
-          <w:bCs/>
-        </w:rPr>
-        <w:t>a</w:t>
-      </w:r>
-      <w:proofErr w:type="gramEnd"/>
-      <w:r>
-        <w:rPr>
-          <w:bCs/>
-        </w:rPr>
-        <w:t xml:space="preserve"> </w:t>
-      </w:r>
-      <w:proofErr w:type="spellStart"/>
-      <w:r>
-        <w:rPr>
-          <w:bCs/>
-        </w:rPr>
-        <w:t>eFAST</w:t>
-      </w:r>
-      <w:proofErr w:type="spellEnd"/>
-      <w:r>
-        <w:rPr>
-          <w:bCs/>
-        </w:rPr>
-        <w:t xml:space="preserve"> analysis with the general model fit.</w:t>
+        <w:t>General sensitivity analysis plots – mention here – also mention that we do monotonicity plots – mention that we do an LHS PRCC and a eFAST analysis with the general model fit.</w:t>
       </w:r>
     </w:p>
     <w:p>
@@ -2382,69 +2400,20 @@
         <w:rPr>
           <w:bCs/>
         </w:rPr>
-        <w:t xml:space="preserve">We plotted the model fit for the ampicillin-resistant salmonella in fattening </w:t>
-      </w:r>
-      <w:proofErr w:type="gramStart"/>
-      <w:r>
-        <w:rPr>
-          <w:bCs/>
-        </w:rPr>
-        <w:t>pigs</w:t>
-      </w:r>
-      <w:proofErr w:type="gramEnd"/>
-      <w:r>
-        <w:rPr>
-          <w:bCs/>
-        </w:rPr>
-        <w:t xml:space="preserve"> case study. We identified </w:t>
-      </w:r>
-      <w:proofErr w:type="gramStart"/>
-      <w:r>
-        <w:rPr>
-          <w:bCs/>
-        </w:rPr>
-        <w:t>a</w:t>
-      </w:r>
-      <w:proofErr w:type="gramEnd"/>
-      <w:r>
-        <w:rPr>
-          <w:bCs/>
-        </w:rPr>
-        <w:t xml:space="preserve"> X fold increase in the incidence of human salmonellosis (baseline and curtailed incidence). We also note </w:t>
-      </w:r>
-      <w:proofErr w:type="gramStart"/>
-      <w:r>
-        <w:rPr>
-          <w:bCs/>
-        </w:rPr>
-        <w:t>a</w:t>
-      </w:r>
-      <w:proofErr w:type="gramEnd"/>
-      <w:r>
-        <w:rPr>
-          <w:bCs/>
-        </w:rPr>
-        <w:t xml:space="preserve"> X fold decrease the proportion of the ampicillin-resistant human salmonellosis when livestock antibiotic usage is curtailed. </w:t>
-      </w:r>
-      <w:r>
-        <w:rPr>
-          <w:bCs/>
-        </w:rPr>
-        <w:t xml:space="preserve">We note that the average level of contamination and resistance in imported food products was parameterised as higher (what it is for imports) than the fitted domestic level of contamination (prevalence x eta) and resistance (what it is for domestic). We note that increasing the decreasing the level of UK food products </w:t>
-      </w:r>
-      <w:proofErr w:type="spellStart"/>
-      <w:r>
-        <w:rPr>
-          <w:bCs/>
-        </w:rPr>
-        <w:t>ffrom</w:t>
-      </w:r>
-      <w:proofErr w:type="spellEnd"/>
-      <w:r>
-        <w:rPr>
-          <w:bCs/>
-        </w:rPr>
-        <w:t xml:space="preserve"> domestic sources in line with the UK pig supply, results in an overall X-fold increase in foodborne disease compared to the baseline scenario (</w:t>
+        <w:t xml:space="preserve">We plotted the model fit for the ampicillin-resistant salmonella in fattening pigs case study. We identified a X fold increase in the incidence of human salmonellosis (baseline and curtailed incidence). We also note a X fold decrease the proportion of the ampicillin-resistant human salmonellosis when livestock antibiotic usage is curtailed. </w:t>
+      </w:r>
+      <w:r>
+        <w:rPr>
+          <w:bCs/>
+        </w:rPr>
+        <w:t xml:space="preserve">We note that the average level of </w:t>
+      </w:r>
+      <w:r>
+        <w:rPr>
+          <w:bCs/>
+        </w:rPr>
+        <w:lastRenderedPageBreak/>
+        <w:t>contamination and resistance in imported food products was parameterised as higher (what it is for imports) than the fitted domestic level of contamination (prevalence x eta) and resistance (what it is for domestic). We note that increasing the decreasing the level of UK food products ffrom domestic sources in line with the UK pig supply, results in an overall X-fold increase in foodborne disease compared to the baseline scenario (</w:t>
       </w:r>
       <w:r>
         <w:rPr>
@@ -2500,7 +2469,7 @@
                     </pic:cNvPicPr>
                   </pic:nvPicPr>
                   <pic:blipFill>
-                    <a:blip r:embed="rId9" cstate="print">
+                    <a:blip r:embed="rId8" cstate="print">
                       <a:extLst>
                         <a:ext uri="{28A0092B-C50C-407E-A947-70E740481C1C}">
                           <a14:useLocalDpi xmlns:a14="http://schemas.microsoft.com/office/drawing/2010/main" val="0"/>
@@ -2553,7 +2522,13 @@
         <w:rPr>
           <w:bCs/>
         </w:rPr>
-        <w:t>5. A)</w:t>
+        <w:t>4</w:t>
+      </w:r>
+      <w:r>
+        <w:rPr>
+          <w:bCs/>
+        </w:rPr>
+        <w:t>. A)</w:t>
       </w:r>
       <w:r>
         <w:rPr>
@@ -2612,7 +2587,6 @@
         </w:rPr>
         <w:t>*</w:t>
       </w:r>
-      <w:proofErr w:type="spellStart"/>
       <w:r>
         <w:rPr>
           <w:rFonts w:cstheme="minorHAnsi"/>
@@ -2621,7 +2595,6 @@
         </w:rPr>
         <w:t>RHProp</w:t>
       </w:r>
-      <w:proofErr w:type="spellEnd"/>
       <w:r>
         <w:rPr>
           <w:rFonts w:cstheme="minorHAnsi"/>
@@ -2676,31 +2649,14 @@
           <w:rFonts w:cstheme="minorHAnsi"/>
           <w:bCs/>
         </w:rPr>
-        <w:t xml:space="preserve">model fit resulting from the approximated posterior </w:t>
-      </w:r>
-      <w:r>
-        <w:rPr>
-          <w:rFonts w:cstheme="minorHAnsi"/>
-          <w:bCs/>
-        </w:rPr>
-        <w:lastRenderedPageBreak/>
-        <w:t xml:space="preserve">distribution using ABC-SMC and the corresponding 95% HDI. Country-specific </w:t>
-      </w:r>
-      <w:proofErr w:type="gramStart"/>
-      <w:r>
-        <w:rPr>
-          <w:rFonts w:cstheme="minorHAnsi"/>
-          <w:bCs/>
-        </w:rPr>
-        <w:t>95%</w:t>
-      </w:r>
-      <w:proofErr w:type="gramEnd"/>
-      <w:r>
-        <w:rPr>
-          <w:rFonts w:cstheme="minorHAnsi"/>
-          <w:bCs/>
-        </w:rPr>
-        <w:t xml:space="preserve"> confidence</w:t>
+        <w:t xml:space="preserve">model fit resulting from the approximated posterior distribution using ABC-SMC and the corresponding 95% HDI. Country-specific </w:t>
+      </w:r>
+      <w:r>
+        <w:rPr>
+          <w:rFonts w:cstheme="minorHAnsi"/>
+          <w:bCs/>
+        </w:rPr>
+        <w:t>95% confidence</w:t>
       </w:r>
       <w:r>
         <w:rPr>
@@ -2740,103 +2696,13 @@
         <w:rPr>
           <w:bCs/>
         </w:rPr>
-        <w:t xml:space="preserve">A general </w:t>
-      </w:r>
-      <w:proofErr w:type="spellStart"/>
-      <w:r>
-        <w:rPr>
-          <w:bCs/>
-        </w:rPr>
-        <w:t>sesntivity</w:t>
-      </w:r>
-      <w:proofErr w:type="spellEnd"/>
-      <w:r>
-        <w:rPr>
-          <w:bCs/>
-        </w:rPr>
-        <w:t xml:space="preserve"> analysis using LHS-PRCC and </w:t>
-      </w:r>
-      <w:proofErr w:type="spellStart"/>
-      <w:r>
-        <w:rPr>
-          <w:bCs/>
-        </w:rPr>
-        <w:t>eFAST</w:t>
-      </w:r>
-      <w:proofErr w:type="spellEnd"/>
-      <w:r>
-        <w:rPr>
-          <w:bCs/>
-        </w:rPr>
-        <w:t xml:space="preserve"> </w:t>
-      </w:r>
-      <w:r>
-        <w:rPr>
-          <w:bCs/>
-        </w:rPr>
-        <w:t xml:space="preserve">identified the proportion of </w:t>
-      </w:r>
-      <w:proofErr w:type="spellStart"/>
-      <w:r>
-        <w:rPr>
-          <w:bCs/>
-        </w:rPr>
-        <w:t>contaimated</w:t>
-      </w:r>
-      <w:proofErr w:type="spellEnd"/>
-      <w:r>
-        <w:rPr>
-          <w:bCs/>
-        </w:rPr>
-        <w:t xml:space="preserve"> imports resistant and the transmission related antibiotic resistance fitness cost as the most important parameters for </w:t>
-      </w:r>
-      <w:proofErr w:type="spellStart"/>
-      <w:r>
-        <w:rPr>
-          <w:bCs/>
-        </w:rPr>
-        <w:t>determing</w:t>
-      </w:r>
-      <w:proofErr w:type="spellEnd"/>
-      <w:r>
-        <w:rPr>
-          <w:bCs/>
-        </w:rPr>
-        <w:t xml:space="preserve"> the overall proportion of human resistance. The animal-to-human transmission rate from contaminated carcasses, the proportion of </w:t>
-      </w:r>
-      <w:proofErr w:type="spellStart"/>
-      <w:r>
-        <w:rPr>
-          <w:bCs/>
-        </w:rPr>
-        <w:t>iimports</w:t>
-      </w:r>
-      <w:proofErr w:type="spellEnd"/>
-      <w:r>
-        <w:rPr>
-          <w:bCs/>
-        </w:rPr>
-        <w:t xml:space="preserve"> contaminated and the proportion of UK food supply from domestic sources were important for determining the incidence of human </w:t>
-      </w:r>
-      <w:proofErr w:type="spellStart"/>
-      <w:r>
-        <w:rPr>
-          <w:bCs/>
-        </w:rPr>
-        <w:t>salmonellsosis</w:t>
-      </w:r>
-      <w:proofErr w:type="spellEnd"/>
-      <w:r>
-        <w:rPr>
-          <w:bCs/>
-        </w:rPr>
-        <w:t xml:space="preserve"> </w:t>
-      </w:r>
-      <w:r>
-        <w:rPr>
-          <w:bCs/>
-        </w:rPr>
-        <w:t>(</w:t>
+        <w:t xml:space="preserve">A general sesntivity analysis using LHS-PRCC and eFAST </w:t>
+      </w:r>
+      <w:r>
+        <w:rPr>
+          <w:bCs/>
+        </w:rPr>
+        <w:t>identified the proportion of contaimated imports resistant and the transmission related antibiotic resistance fitness cost as the most important parameters for determing the overall proportion of human resistance. The animal-to-human transmission rate from contaminated carcasses, the proportion of iimports contaminated and the proportion of UK food supply from domestic sources were important for determining the incidence of human salmonellsosis (</w:t>
       </w:r>
       <w:r>
         <w:rPr>
@@ -2850,13 +2716,7 @@
         <w:rPr>
           <w:bCs/>
         </w:rPr>
-        <w:t>)</w:t>
-      </w:r>
-      <w:r>
-        <w:rPr>
-          <w:bCs/>
-        </w:rPr>
-        <w:t xml:space="preserve">. </w:t>
+        <w:t xml:space="preserve">). </w:t>
       </w:r>
       <w:r>
         <w:rPr>
@@ -2880,14 +2740,7 @@
         <w:rPr>
           <w:rFonts w:cstheme="minorHAnsi"/>
         </w:rPr>
-        <w:t xml:space="preserve"> in the supplementary </w:t>
-      </w:r>
-      <w:proofErr w:type="gramStart"/>
-      <w:r>
-        <w:rPr>
-          <w:rFonts w:cstheme="minorHAnsi"/>
-        </w:rPr>
-        <w:t xml:space="preserve">material </w:t>
+        <w:t xml:space="preserve"> in the supplementary material </w:t>
       </w:r>
       <w:r>
         <w:rPr>
@@ -2895,7 +2748,6 @@
         </w:rPr>
         <w:t xml:space="preserve"> (</w:t>
       </w:r>
-      <w:proofErr w:type="gramEnd"/>
       <w:r>
         <w:rPr>
           <w:b/>
@@ -2955,6 +2807,7 @@
         <w:rPr>
           <w:bCs/>
         </w:rPr>
+        <w:lastRenderedPageBreak/>
         <w:t xml:space="preserve">We have two heatmaps the change in the main outcome measure – but also the change in the other outcome measure – the change in the amount of foodborne disease </w:t>
       </w:r>
     </w:p>
@@ -2974,21 +2827,7 @@
         <w:rPr>
           <w:bCs/>
         </w:rPr>
-        <w:t xml:space="preserve">We then have some supplementary material showing the </w:t>
-      </w:r>
-      <w:proofErr w:type="spellStart"/>
-      <w:r>
-        <w:rPr>
-          <w:bCs/>
-        </w:rPr>
-        <w:t>fbd</w:t>
-      </w:r>
-      <w:proofErr w:type="spellEnd"/>
-      <w:r>
-        <w:rPr>
-          <w:bCs/>
-        </w:rPr>
-        <w:t xml:space="preserve"> and resistance for the pig case study/ </w:t>
+        <w:t xml:space="preserve">We then have some supplementary material showing the fbd and resistance for the pig case study/ </w:t>
       </w:r>
     </w:p>
     <w:p>
@@ -3037,14 +2876,12 @@
         </w:rPr>
         <w:t>; the proportion of imported food products contaminated (</w:t>
       </w:r>
-      <w:proofErr w:type="spellStart"/>
       <w:r>
         <w:rPr>
           <w:bCs/>
         </w:rPr>
         <w:t>FracIMP</w:t>
       </w:r>
-      <w:proofErr w:type="spellEnd"/>
       <w:r>
         <w:rPr>
           <w:bCs/>
@@ -3055,44 +2892,8 @@
         <w:rPr>
           <w:bCs/>
         </w:rPr>
-        <w:t>contaminated imported food products (</w:t>
-      </w:r>
-      <w:proofErr w:type="spellStart"/>
-      <w:r>
-        <w:rPr>
-          <w:bCs/>
-        </w:rPr>
-        <w:t>PropResImp</w:t>
-      </w:r>
-      <w:proofErr w:type="spellEnd"/>
-      <w:r>
-        <w:rPr>
-          <w:bCs/>
-        </w:rPr>
-        <w:t xml:space="preserve">) on the outcome measure on the relative change in human resistance upon the curtailment of domestic livestock antibiotic usage (Efficacy of curtailment – </w:t>
-      </w:r>
-      <w:proofErr w:type="spellStart"/>
-      <w:r>
-        <w:rPr>
-          <w:bCs/>
-        </w:rPr>
-        <w:t>EoC</w:t>
-      </w:r>
-      <w:proofErr w:type="spellEnd"/>
-      <w:r>
-        <w:rPr>
-          <w:bCs/>
-        </w:rPr>
-        <w:t xml:space="preserve">). The parameters were limited to </w:t>
-      </w:r>
-      <w:proofErr w:type="spellStart"/>
-      <w:r>
-        <w:rPr>
-          <w:bCs/>
-        </w:rPr>
-        <w:t>fracimp</w:t>
-      </w:r>
-      <w:proofErr w:type="spellEnd"/>
+        <w:t>contaminated imported food products (PropResImp) on the outcome measure on the relative change in human resistance upon the curtailment of domestic livestock antibiotic usage (Efficacy of curtailment – EoC). The parameters were limited to fracimp</w:t>
+      </w:r>
       <w:r>
         <w:rPr>
           <w:bCs/>
@@ -3110,21 +2911,7 @@
         <w:rPr>
           <w:bCs/>
         </w:rPr>
-        <w:t xml:space="preserve"> [0, 0.3] and </w:t>
-      </w:r>
-      <w:proofErr w:type="spellStart"/>
-      <w:r>
-        <w:rPr>
-          <w:bCs/>
-        </w:rPr>
-        <w:t>propresImp</w:t>
-      </w:r>
-      <w:proofErr w:type="spellEnd"/>
-      <w:r>
-        <w:rPr>
-          <w:bCs/>
-        </w:rPr>
-        <w:t xml:space="preserve"> </w:t>
+        <w:t xml:space="preserve"> [0, 0.3] and propresImp </w:t>
       </w:r>
       <w:r>
         <w:rPr>
@@ -3137,31 +2924,7 @@
         <w:rPr>
           <w:bCs/>
         </w:rPr>
-        <w:t xml:space="preserve"> [</w:t>
-      </w:r>
-      <w:r>
-        <w:rPr>
-          <w:bCs/>
-        </w:rPr>
-        <w:t>0, 1</w:t>
-      </w:r>
-      <w:r>
-        <w:rPr>
-          <w:bCs/>
-        </w:rPr>
-        <w:t>]</w:t>
-      </w:r>
-      <w:r>
-        <w:rPr>
-          <w:bCs/>
-        </w:rPr>
-        <w:t xml:space="preserve">, these values were chosen due to the ranges observed in ECDC datasets </w:t>
-      </w:r>
-      <w:r>
-        <w:rPr>
-          <w:bCs/>
-        </w:rPr>
-        <w:t>(</w:t>
+        <w:t xml:space="preserve"> [0, 1], these values were chosen due to the ranges observed in ECDC datasets (</w:t>
       </w:r>
       <w:r>
         <w:rPr>
@@ -3175,89 +2938,13 @@
         <w:rPr>
           <w:bCs/>
         </w:rPr>
-        <w:t>)</w:t>
-      </w:r>
-      <w:r>
-        <w:rPr>
-          <w:bCs/>
-        </w:rPr>
-        <w:t xml:space="preserve">. The uncertainty analysis also included alterations to the proportion of UK food from </w:t>
-      </w:r>
-      <w:proofErr w:type="spellStart"/>
-      <w:r>
-        <w:rPr>
-          <w:bCs/>
-        </w:rPr>
-        <w:t>doomestiuc</w:t>
-      </w:r>
-      <w:proofErr w:type="spellEnd"/>
-      <w:r>
-        <w:rPr>
-          <w:bCs/>
-        </w:rPr>
-        <w:t xml:space="preserve"> sources with baseline and </w:t>
-      </w:r>
-      <w:proofErr w:type="spellStart"/>
-      <w:r>
-        <w:rPr>
-          <w:bCs/>
-        </w:rPr>
-        <w:t>alterantive</w:t>
-      </w:r>
-      <w:proofErr w:type="spellEnd"/>
-      <w:r>
-        <w:rPr>
-          <w:bCs/>
-        </w:rPr>
-        <w:t xml:space="preserve"> </w:t>
-      </w:r>
-      <w:proofErr w:type="spellStart"/>
-      <w:r>
-        <w:rPr>
-          <w:bCs/>
-        </w:rPr>
-        <w:t>aprameterisation</w:t>
-      </w:r>
-      <w:proofErr w:type="spellEnd"/>
-      <w:r>
-        <w:rPr>
-          <w:bCs/>
-        </w:rPr>
-        <w:t xml:space="preserve"> with psi = 0.454, the proportion of UK food when </w:t>
-      </w:r>
-      <w:proofErr w:type="spellStart"/>
-      <w:r>
-        <w:rPr>
-          <w:bCs/>
-        </w:rPr>
-        <w:t>spercifcially</w:t>
-      </w:r>
-      <w:proofErr w:type="spellEnd"/>
-      <w:r>
-        <w:rPr>
-          <w:bCs/>
-        </w:rPr>
-        <w:t xml:space="preserve"> looking at pig imports. We also explored </w:t>
-      </w:r>
-      <w:r>
-        <w:rPr>
-          <w:bCs/>
-        </w:rPr>
-        <w:t>the effect of changing the decrease in proportion from prevalence to contamination in domestic livestock (eta</w:t>
-      </w:r>
-      <w:proofErr w:type="gramStart"/>
-      <w:r>
-        <w:rPr>
-          <w:bCs/>
-        </w:rPr>
-        <w:t>)m</w:t>
-      </w:r>
-      <w:proofErr w:type="gramEnd"/>
-      <w:r>
-        <w:rPr>
-          <w:bCs/>
-        </w:rPr>
-        <w:t xml:space="preserve"> exploring a range from baseline, 0.05 (greater clearance) and 0.2 (worst clearance). </w:t>
+        <w:t xml:space="preserve">). The uncertainty analysis also included alterations to the proportion of UK food from doomestiuc sources with baseline and alterantive aprameterisation with psi = 0.454, the proportion of UK food when spercifcially looking at pig imports. We also explored </w:t>
+      </w:r>
+      <w:r>
+        <w:rPr>
+          <w:bCs/>
+        </w:rPr>
+        <w:t xml:space="preserve">the effect of changing the decrease in proportion from prevalence to contamination in domestic livestock (eta)m exploring a range from baseline, 0.05 (greater clearance) and 0.2 (worst clearance). </w:t>
       </w:r>
     </w:p>
     <w:p>
@@ -3292,7 +2979,7 @@
                     </pic:cNvPicPr>
                   </pic:nvPicPr>
                   <pic:blipFill>
-                    <a:blip r:embed="rId10" cstate="print">
+                    <a:blip r:embed="rId9" cstate="print">
                       <a:extLst>
                         <a:ext uri="{28A0092B-C50C-407E-A947-70E740481C1C}">
                           <a14:useLocalDpi xmlns:a14="http://schemas.microsoft.com/office/drawing/2010/main" val="0"/>
@@ -3347,69 +3034,14 @@
           <w:b/>
           <w:bCs/>
         </w:rPr>
-        <w:t>6</w:t>
-      </w:r>
-      <w:r>
-        <w:rPr>
-          <w:b/>
-          <w:bCs/>
-        </w:rPr>
-        <w:t xml:space="preserve">. </w:t>
-      </w:r>
-      <w:r>
-        <w:rPr>
-          <w:b/>
-          <w:bCs/>
-        </w:rPr>
-        <w:t xml:space="preserve">Impact of altering </w:t>
-      </w:r>
-      <w:proofErr w:type="spellStart"/>
-      <w:r>
-        <w:rPr>
-          <w:b/>
-          <w:bCs/>
-        </w:rPr>
-        <w:t>fracimp</w:t>
-      </w:r>
-      <w:proofErr w:type="spellEnd"/>
-      <w:r>
-        <w:rPr>
-          <w:b/>
-          <w:bCs/>
-        </w:rPr>
-        <w:t xml:space="preserve"> and </w:t>
-      </w:r>
-      <w:proofErr w:type="spellStart"/>
-      <w:r>
-        <w:rPr>
-          <w:b/>
-          <w:bCs/>
-        </w:rPr>
-        <w:t>propresimp</w:t>
-      </w:r>
-      <w:proofErr w:type="spellEnd"/>
-      <w:r>
-        <w:rPr>
-          <w:b/>
-          <w:bCs/>
-        </w:rPr>
-        <w:t xml:space="preserve"> on the efficacy of curtailment for </w:t>
-      </w:r>
-      <w:proofErr w:type="gramStart"/>
-      <w:r>
-        <w:rPr>
-          <w:b/>
-          <w:bCs/>
-        </w:rPr>
-        <w:t>two psi</w:t>
-      </w:r>
-      <w:proofErr w:type="gramEnd"/>
-      <w:r>
-        <w:rPr>
-          <w:b/>
-          <w:bCs/>
-        </w:rPr>
-        <w:t xml:space="preserve"> case studies. A)  </w:t>
+        <w:t>5</w:t>
+      </w:r>
+      <w:r>
+        <w:rPr>
+          <w:b/>
+          <w:bCs/>
+        </w:rPr>
+        <w:t xml:space="preserve">. Impact of altering fracimp and propresimp on the efficacy of curtailment for two psi case studies. A)  </w:t>
       </w:r>
       <w:r>
         <w:rPr>
@@ -3438,360 +3070,42 @@
         <w:rPr>
           <w:bCs/>
         </w:rPr>
-        <w:t xml:space="preserve">We note that in all analysis increasing the level of contamination and resistance in imported food products has the effect of decreasing the </w:t>
-      </w:r>
-      <w:proofErr w:type="spellStart"/>
-      <w:r>
-        <w:rPr>
-          <w:bCs/>
-        </w:rPr>
-        <w:t>Efgficacy</w:t>
-      </w:r>
-      <w:proofErr w:type="spellEnd"/>
-      <w:r>
-        <w:rPr>
-          <w:bCs/>
-        </w:rPr>
-        <w:t xml:space="preserve"> of curtailing, </w:t>
-      </w:r>
-      <w:proofErr w:type="gramStart"/>
-      <w:r>
-        <w:rPr>
-          <w:bCs/>
-        </w:rPr>
-        <w:t>making  local</w:t>
-      </w:r>
-      <w:proofErr w:type="gramEnd"/>
-      <w:r>
-        <w:rPr>
-          <w:bCs/>
-        </w:rPr>
-        <w:t xml:space="preserve"> interventions less capable of reducing human resistance. Decr</w:t>
-      </w:r>
-      <w:r>
-        <w:rPr>
-          <w:bCs/>
-        </w:rPr>
-        <w:t xml:space="preserve">eases to </w:t>
-      </w:r>
-      <w:proofErr w:type="spellStart"/>
-      <w:r>
-        <w:rPr>
-          <w:bCs/>
-        </w:rPr>
-        <w:t>fracimp</w:t>
-      </w:r>
-      <w:proofErr w:type="spellEnd"/>
-      <w:r>
-        <w:rPr>
-          <w:bCs/>
-        </w:rPr>
-        <w:t xml:space="preserve"> and </w:t>
-      </w:r>
-      <w:proofErr w:type="spellStart"/>
-      <w:r>
-        <w:rPr>
-          <w:bCs/>
-        </w:rPr>
-        <w:t>propresimp</w:t>
-      </w:r>
-      <w:proofErr w:type="spellEnd"/>
-      <w:r>
-        <w:rPr>
-          <w:bCs/>
-        </w:rPr>
-        <w:t xml:space="preserve"> have the opposite </w:t>
+        <w:t>We note that in all analysis increasing the level of contamination and resistance in imported food products has the effect of decreasing the Efgficacy of curtailing, making  local interventions less capable of reducing human resistance. Decr</w:t>
+      </w:r>
+      <w:r>
+        <w:rPr>
+          <w:bCs/>
+        </w:rPr>
+        <w:t xml:space="preserve">eases to fracimp and propresimp have the opposite </w:t>
       </w:r>
       <w:r>
         <w:rPr>
           <w:bCs/>
         </w:rPr>
         <w:lastRenderedPageBreak/>
-        <w:t>effect, with increases in the efficacy of curtailment (</w:t>
-      </w:r>
-      <w:proofErr w:type="spellStart"/>
-      <w:r>
-        <w:rPr>
-          <w:bCs/>
-        </w:rPr>
-        <w:t>EoC</w:t>
-      </w:r>
-      <w:proofErr w:type="spellEnd"/>
-      <w:r>
-        <w:rPr>
-          <w:bCs/>
-        </w:rPr>
-        <w:t xml:space="preserve">). A related </w:t>
-      </w:r>
-      <w:proofErr w:type="spellStart"/>
-      <w:r>
-        <w:rPr>
-          <w:bCs/>
-        </w:rPr>
-        <w:t>phenomneom</w:t>
-      </w:r>
-      <w:proofErr w:type="spellEnd"/>
-      <w:r>
-        <w:rPr>
-          <w:bCs/>
-        </w:rPr>
-        <w:t xml:space="preserve"> can also be observed with decreases to psi with the psi = 0.4455 case study, with equivalence </w:t>
-      </w:r>
-      <w:proofErr w:type="spellStart"/>
-      <w:r>
-        <w:rPr>
-          <w:bCs/>
-        </w:rPr>
-        <w:t>reduictions</w:t>
-      </w:r>
-      <w:proofErr w:type="spellEnd"/>
-      <w:r>
-        <w:rPr>
-          <w:bCs/>
-        </w:rPr>
-        <w:t xml:space="preserve"> to </w:t>
-      </w:r>
-      <w:proofErr w:type="spellStart"/>
-      <w:r>
-        <w:rPr>
-          <w:bCs/>
-        </w:rPr>
-        <w:t>fracimp</w:t>
-      </w:r>
-      <w:proofErr w:type="spellEnd"/>
-      <w:r>
-        <w:rPr>
-          <w:bCs/>
-        </w:rPr>
-        <w:t xml:space="preserve"> and </w:t>
-      </w:r>
-      <w:proofErr w:type="spellStart"/>
-      <w:r>
-        <w:rPr>
-          <w:bCs/>
-        </w:rPr>
-        <w:t>propresimp</w:t>
-      </w:r>
-      <w:proofErr w:type="spellEnd"/>
-      <w:r>
-        <w:rPr>
-          <w:bCs/>
-        </w:rPr>
-        <w:t xml:space="preserve"> resulting in greater reductions to the Efficacy of Curtailment (</w:t>
-      </w:r>
-      <w:proofErr w:type="spellStart"/>
-      <w:r>
-        <w:rPr>
-          <w:bCs/>
-        </w:rPr>
-        <w:t>EoC</w:t>
-      </w:r>
-      <w:proofErr w:type="spellEnd"/>
-      <w:r>
-        <w:rPr>
-          <w:bCs/>
-        </w:rPr>
-        <w:t xml:space="preserve">). Reductions to the eta parameter – resulting a greater level of prevalence being reduced when being transformed to contamination also expands on this </w:t>
-      </w:r>
-      <w:proofErr w:type="spellStart"/>
-      <w:r>
-        <w:rPr>
-          <w:bCs/>
-        </w:rPr>
-        <w:t>phenomenm</w:t>
-      </w:r>
-      <w:proofErr w:type="spellEnd"/>
-      <w:r>
-        <w:rPr>
-          <w:bCs/>
-        </w:rPr>
-        <w:t xml:space="preserve">, </w:t>
-      </w:r>
-      <w:proofErr w:type="spellStart"/>
-      <w:r>
-        <w:rPr>
-          <w:bCs/>
-        </w:rPr>
-        <w:t>wth</w:t>
-      </w:r>
-      <w:proofErr w:type="spellEnd"/>
-      <w:r>
-        <w:rPr>
-          <w:bCs/>
-        </w:rPr>
-        <w:t xml:space="preserve"> reductions to </w:t>
-      </w:r>
-      <w:proofErr w:type="spellStart"/>
-      <w:r>
-        <w:rPr>
-          <w:bCs/>
-        </w:rPr>
-        <w:t>fracimp</w:t>
-      </w:r>
-      <w:proofErr w:type="spellEnd"/>
-      <w:r>
-        <w:rPr>
-          <w:bCs/>
-        </w:rPr>
-        <w:t xml:space="preserve"> and </w:t>
-      </w:r>
-      <w:proofErr w:type="spellStart"/>
-      <w:r>
-        <w:rPr>
-          <w:bCs/>
-        </w:rPr>
-        <w:t>propresimp</w:t>
-      </w:r>
-      <w:proofErr w:type="spellEnd"/>
-      <w:r>
-        <w:rPr>
-          <w:bCs/>
-        </w:rPr>
-        <w:t xml:space="preserve">, resulting in greater reductions to the efficacy of curtailment </w:t>
-      </w:r>
-      <w:r>
-        <w:rPr>
-          <w:bCs/>
-        </w:rPr>
-        <w:t>(</w:t>
-      </w:r>
-      <w:r>
-        <w:rPr>
-          <w:bCs/>
-        </w:rPr>
-        <w:t>Figure 6A</w:t>
-      </w:r>
-      <w:r>
-        <w:rPr>
-          <w:bCs/>
-        </w:rPr>
-        <w:t>)</w:t>
-      </w:r>
-      <w:r>
-        <w:rPr>
-          <w:bCs/>
-        </w:rPr>
-        <w:t xml:space="preserve">, with the opposite </w:t>
-      </w:r>
-      <w:proofErr w:type="spellStart"/>
-      <w:r>
-        <w:rPr>
-          <w:bCs/>
-        </w:rPr>
-        <w:t>beingf</w:t>
-      </w:r>
-      <w:proofErr w:type="spellEnd"/>
-      <w:r>
-        <w:rPr>
-          <w:bCs/>
-        </w:rPr>
-        <w:t xml:space="preserve"> observed when eta is increased to 0.2 (Figure 6C).</w:t>
-      </w:r>
-    </w:p>
-    <w:p>
-      <w:pPr>
-        <w:spacing w:after="0" w:line="360" w:lineRule="auto"/>
-        <w:rPr>
-          <w:bCs/>
-        </w:rPr>
-      </w:pPr>
-    </w:p>
-    <w:p>
-      <w:pPr>
-        <w:spacing w:after="0" w:line="360" w:lineRule="auto"/>
-        <w:rPr>
-          <w:bCs/>
-        </w:rPr>
-      </w:pPr>
-      <w:r>
-        <w:rPr>
-          <w:bCs/>
-        </w:rPr>
-        <w:t>This suggests that changes which increase the influence of import on human resistance (increasing contamination (</w:t>
-      </w:r>
-      <w:proofErr w:type="spellStart"/>
-      <w:r>
-        <w:rPr>
-          <w:bCs/>
-        </w:rPr>
-        <w:t>frac</w:t>
-      </w:r>
-      <w:proofErr w:type="spellEnd"/>
-      <w:r>
-        <w:rPr>
-          <w:bCs/>
-        </w:rPr>
-        <w:t xml:space="preserve"> imp </w:t>
-      </w:r>
-      <w:proofErr w:type="spellStart"/>
-      <w:r>
-        <w:rPr>
-          <w:bCs/>
-        </w:rPr>
-        <w:t>inceease</w:t>
-      </w:r>
-      <w:proofErr w:type="spellEnd"/>
-      <w:r>
-        <w:rPr>
-          <w:bCs/>
-        </w:rPr>
-        <w:t xml:space="preserve">), imported food usage </w:t>
-      </w:r>
-      <w:r>
-        <w:rPr>
-          <w:bCs/>
-        </w:rPr>
-        <w:t>(</w:t>
-      </w:r>
-      <w:r>
-        <w:rPr>
-          <w:bCs/>
-        </w:rPr>
-        <w:t>psi decrease</w:t>
-      </w:r>
-      <w:r>
-        <w:rPr>
-          <w:bCs/>
-        </w:rPr>
-        <w:t>)</w:t>
-      </w:r>
-      <w:r>
-        <w:rPr>
-          <w:bCs/>
-        </w:rPr>
-        <w:t xml:space="preserve"> and increasing resistance </w:t>
-      </w:r>
-      <w:r>
-        <w:rPr>
-          <w:bCs/>
-        </w:rPr>
-        <w:t>(</w:t>
-      </w:r>
-      <w:proofErr w:type="spellStart"/>
-      <w:r>
-        <w:rPr>
-          <w:bCs/>
-        </w:rPr>
-        <w:t>propres</w:t>
-      </w:r>
-      <w:proofErr w:type="spellEnd"/>
-      <w:r>
-        <w:rPr>
-          <w:bCs/>
-        </w:rPr>
-        <w:t xml:space="preserve"> imp</w:t>
-      </w:r>
-      <w:r>
-        <w:rPr>
-          <w:bCs/>
-        </w:rPr>
-        <w:t xml:space="preserve"> decrease)</w:t>
-      </w:r>
-      <w:r>
-        <w:rPr>
-          <w:bCs/>
-        </w:rPr>
-        <w:t xml:space="preserve">, decreasing local contamination (eta increase)) – results in a worse efficacy of curtailment. </w:t>
+        <w:t>effect, with increases in the efficacy of curtailment (EoC). A related phenomneom can also be observed with decreases to psi with the psi = 0.4455 case study, with equivalence reduictions to fracimp and propresimp resulting in greater reductions to the Efficacy of Curtailment (EoC). Reductions to the eta parameter – resulting a greater level of prevalence being reduced when being transformed to contamination also expands on this phenomenm, wth reductions to fracimp and propresimp, resulting in greater reductions to the efficacy of curtailment (Figure 6A), with the opposite beingf observed when eta is increased to 0.2 (Figure 6C).</w:t>
+      </w:r>
+    </w:p>
+    <w:p>
+      <w:pPr>
+        <w:spacing w:after="0" w:line="360" w:lineRule="auto"/>
+        <w:rPr>
+          <w:bCs/>
+        </w:rPr>
+      </w:pPr>
+    </w:p>
+    <w:p>
+      <w:pPr>
+        <w:spacing w:after="0" w:line="360" w:lineRule="auto"/>
+        <w:rPr>
+          <w:bCs/>
+        </w:rPr>
+      </w:pPr>
+      <w:r>
+        <w:rPr>
+          <w:bCs/>
+        </w:rPr>
+        <w:t xml:space="preserve">This suggests that changes which increase the influence of import on human resistance (increasing contamination (frac imp inceease), imported food usage (psi decrease) and increasing resistance (propres imp decrease), decreasing local contamination (eta increase)) – results in a worse efficacy of curtailment. </w:t>
       </w:r>
     </w:p>
     <w:p>
@@ -3816,21 +3130,7 @@
         <w:rPr>
           <w:bCs/>
         </w:rPr>
-        <w:t xml:space="preserve">from domestic sources decreasing – therefore local interventions will have less of an effect and </w:t>
-      </w:r>
-      <w:proofErr w:type="spellStart"/>
-      <w:r>
-        <w:rPr>
-          <w:bCs/>
-        </w:rPr>
-        <w:t>EoC</w:t>
-      </w:r>
-      <w:proofErr w:type="spellEnd"/>
-      <w:r>
-        <w:rPr>
-          <w:bCs/>
-        </w:rPr>
-        <w:t xml:space="preserve"> will decrease </w:t>
+        <w:t xml:space="preserve">from domestic sources decreasing – therefore local interventions will have less of an effect and EoC will decrease </w:t>
       </w:r>
     </w:p>
     <w:p>
@@ -3967,38 +3267,38 @@
         <w:rPr>
           <w:bCs/>
         </w:rPr>
-        <w:t xml:space="preserve">A LHS-PRCC and </w:t>
-      </w:r>
-      <w:proofErr w:type="spellStart"/>
-      <w:r>
-        <w:rPr>
-          <w:bCs/>
-        </w:rPr>
-        <w:t>eFAST</w:t>
-      </w:r>
-      <w:proofErr w:type="spellEnd"/>
-      <w:r>
-        <w:rPr>
-          <w:bCs/>
-        </w:rPr>
-        <w:t xml:space="preserve"> sensitivity analysis </w:t>
-      </w:r>
-      <w:proofErr w:type="gramStart"/>
-      <w:r>
-        <w:rPr>
-          <w:bCs/>
-        </w:rPr>
-        <w:t>was next conducted</w:t>
-      </w:r>
-      <w:proofErr w:type="gramEnd"/>
-      <w:r>
-        <w:rPr>
-          <w:bCs/>
-        </w:rPr>
-        <w:t xml:space="preserve"> to assess the importance of model parameters on the efficacy of curtailment – with a particular focus on import parameters. We note that</w:t>
-      </w:r>
-      <w:bookmarkStart w:id="1" w:name="_GoBack"/>
-      <w:bookmarkEnd w:id="1"/>
+        <w:t xml:space="preserve">A LHS-PRCC and eFAST sensitivity analysis was next conducted to assess the importance of model parameters on the efficacy of curtailment – with a particular focus on import parameters. </w:t>
+      </w:r>
+      <w:r>
+        <w:rPr>
+          <w:bCs/>
+        </w:rPr>
+        <w:t xml:space="preserve">We note that the proportion of UK food products from domestic sources () is an important parameter for </w:t>
+      </w:r>
+      <w:r>
+        <w:rPr>
+          <w:bCs/>
+        </w:rPr>
+        <w:t>increasing the efficacy of curtailment (crrelation coef = ) and with the fraction of imports contaminated decreasing the efficacy of curtailment (correlation coeff), under half of the contribution of these parameters</w:t>
+      </w:r>
+      <w:r>
+        <w:rPr>
+          <w:bCs/>
+        </w:rPr>
+        <w:t xml:space="preserve"> ()</w:t>
+      </w:r>
+      <w:r>
+        <w:rPr>
+          <w:bCs/>
+        </w:rPr>
+        <w:t xml:space="preserve"> to the variation in the outcome measure</w:t>
+      </w:r>
+      <w:r>
+        <w:rPr>
+          <w:bCs/>
+        </w:rPr>
+        <w:t xml:space="preserve"> can be attributed to second-roder effects including interactions with other parameters. </w:t>
+      </w:r>
     </w:p>
     <w:p>
       <w:pPr>
@@ -4040,7 +3340,7 @@
                     </pic:cNvPicPr>
                   </pic:nvPicPr>
                   <pic:blipFill>
-                    <a:blip r:embed="rId11" cstate="print">
+                    <a:blip r:embed="rId10" cstate="print">
                       <a:extLst>
                         <a:ext uri="{28A0092B-C50C-407E-A947-70E740481C1C}">
                           <a14:useLocalDpi xmlns:a14="http://schemas.microsoft.com/office/drawing/2010/main" val="0"/>
@@ -4079,6 +3379,144 @@
           <w:bCs/>
         </w:rPr>
       </w:pPr>
+      <w:r>
+        <w:rPr>
+          <w:b/>
+        </w:rPr>
+        <w:t xml:space="preserve">Figure </w:t>
+      </w:r>
+      <w:r>
+        <w:rPr>
+          <w:b/>
+        </w:rPr>
+        <w:t>6</w:t>
+      </w:r>
+      <w:r>
+        <w:rPr>
+          <w:b/>
+        </w:rPr>
+        <w:t xml:space="preserve">. </w:t>
+      </w:r>
+      <w:r>
+        <w:rPr>
+          <w:b/>
+        </w:rPr>
+        <w:t xml:space="preserve">Sensitivity analyses for the efficacy of curtailment (EoC) outcome measure. A) Latin hypercube sampling </w:t>
+      </w:r>
+      <w:r>
+        <w:rPr>
+          <w:b/>
+        </w:rPr>
+        <w:t>partial</w:t>
+      </w:r>
+      <w:r>
+        <w:rPr>
+          <w:b/>
+        </w:rPr>
+        <w:t xml:space="preserve"> rank correlation coefficient test (LHS-PRCC). B) Extended </w:t>
+      </w:r>
+      <w:r>
+        <w:rPr>
+          <w:b/>
+        </w:rPr>
+        <w:t>Fourier</w:t>
+      </w:r>
+      <w:r>
+        <w:rPr>
+          <w:b/>
+        </w:rPr>
+        <w:t xml:space="preserve"> amplitude sensi</w:t>
+      </w:r>
+      <w:r>
+        <w:rPr>
+          <w:b/>
+        </w:rPr>
+        <w:t>tivity test</w:t>
+      </w:r>
+      <w:r>
+        <w:rPr>
+          <w:b/>
+        </w:rPr>
+        <w:t xml:space="preserve"> (eFAST)</w:t>
+      </w:r>
+      <w:r>
+        <w:rPr>
+          <w:b/>
+        </w:rPr>
+        <w:t>.</w:t>
+      </w:r>
+      <w:r>
+        <w:rPr>
+          <w:bCs/>
+        </w:rPr>
+        <w:t xml:space="preserve"> Note that </w:t>
+      </w:r>
+      <w:r>
+        <w:rPr>
+          <w:bCs/>
+        </w:rPr>
+        <w:t xml:space="preserve">95% </w:t>
+      </w:r>
+      <w:r>
+        <w:rPr>
+          <w:bCs/>
+        </w:rPr>
+        <w:t xml:space="preserve">confidence intervals for </w:t>
+      </w:r>
+      <w:r>
+        <w:rPr>
+          <w:bCs/>
+        </w:rPr>
+        <w:t>each</w:t>
+      </w:r>
+      <w:r>
+        <w:rPr>
+          <w:bCs/>
+        </w:rPr>
+        <w:t xml:space="preserve"> correlation coefficient was generated </w:t>
+      </w:r>
+      <w:r>
+        <w:rPr>
+          <w:bCs/>
+        </w:rPr>
+        <w:t>through generating n = 100 bootstrap replicates</w:t>
+      </w:r>
+      <w:r>
+        <w:rPr>
+          <w:bCs/>
+        </w:rPr>
+        <w:t xml:space="preserve">. </w:t>
+      </w:r>
+    </w:p>
+    <w:p>
+      <w:pPr>
+        <w:spacing w:after="0" w:line="360" w:lineRule="auto"/>
+        <w:rPr>
+          <w:bCs/>
+        </w:rPr>
+      </w:pPr>
+    </w:p>
+    <w:p>
+      <w:pPr>
+        <w:spacing w:after="0" w:line="360" w:lineRule="auto"/>
+        <w:rPr>
+          <w:bCs/>
+        </w:rPr>
+      </w:pPr>
+      <w:r>
+        <w:rPr>
+          <w:bCs/>
+        </w:rPr>
+        <w:t xml:space="preserve">Interestingly the rate of livestock recovery from carriage had a strong effect on reducing the efficacy of curtailment when increased. The proportion of contaminated food products resistant to ampicillin was also found to be important in reducing the efficacy of curtailment. While increasing the proportionate reduction in prevalence to contamination () and therefore increasing the level of contamination on domestic food products, has the effect of increasing the efficacy of curtailment  </w:t>
+      </w:r>
+    </w:p>
+    <w:p>
+      <w:pPr>
+        <w:spacing w:after="0" w:line="360" w:lineRule="auto"/>
+        <w:rPr>
+          <w:bCs/>
+        </w:rPr>
+      </w:pPr>
     </w:p>
     <w:p>
       <w:pPr>
@@ -4100,8 +3538,142 @@
       <w:pPr>
         <w:spacing w:after="0" w:line="360" w:lineRule="auto"/>
         <w:rPr>
-          <w:b/>
-          <w:u w:val="single"/>
+          <w:bCs/>
+        </w:rPr>
+      </w:pPr>
+      <w:r>
+        <w:rPr>
+          <w:bCs/>
+        </w:rPr>
+        <w:lastRenderedPageBreak/>
+        <w:t xml:space="preserve">To assess the impact of import heterogeneity on the model results </w:t>
+      </w:r>
+      <w:r>
+        <w:rPr>
+          <w:bCs/>
+        </w:rPr>
+        <w:t xml:space="preserve">we fitted an adapted version of the model with stratified level of </w:t>
+      </w:r>
+      <w:r>
+        <w:rPr>
+          <w:bCs/>
+        </w:rPr>
+        <w:t xml:space="preserve">importation to the model parameterisation data. The key feature of this model includes a stratification of the homogenous importation transmission pressure </w:t>
+      </w:r>
+      <w:r>
+        <w:rPr>
+          <w:bCs/>
+        </w:rPr>
+        <w:t xml:space="preserve">into </w:t>
+      </w:r>
+      <w:r>
+        <w:rPr>
+          <w:bCs/>
+        </w:rPr>
+        <w:t>10</w:t>
+      </w:r>
+      <w:r>
+        <w:rPr>
+          <w:bCs/>
+        </w:rPr>
+        <w:t xml:space="preserve"> distinct</w:t>
+      </w:r>
+      <w:r>
+        <w:rPr>
+          <w:bCs/>
+        </w:rPr>
+        <w:t xml:space="preserve"> importing countries</w:t>
+      </w:r>
+      <w:r>
+        <w:rPr>
+          <w:bCs/>
+        </w:rPr>
+        <w:t>, FRA, NED, xxx, each with distinct levels of parameterisation required for the level of contamination and resistance on imported food products.</w:t>
+      </w:r>
+    </w:p>
+    <w:p>
+      <w:pPr>
+        <w:spacing w:after="0" w:line="360" w:lineRule="auto"/>
+        <w:rPr>
+          <w:bCs/>
+        </w:rPr>
+      </w:pPr>
+    </w:p>
+    <w:p>
+      <w:pPr>
+        <w:spacing w:after="0" w:line="360" w:lineRule="auto"/>
+        <w:rPr>
+          <w:rFonts w:cstheme="minorHAnsi"/>
+        </w:rPr>
+      </w:pPr>
+      <w:r>
+        <w:rPr>
+          <w:bCs/>
+        </w:rPr>
+        <w:t xml:space="preserve">This increased heterogeneity allows for model outcome measures such as the incidence of salmonellosis to attributed to different countries. </w:t>
+      </w:r>
+      <w:r>
+        <w:rPr>
+          <w:bCs/>
+        </w:rPr>
+        <w:t xml:space="preserve">We note an X-fold increase in the incidence of foodborne disease and a X-fold decrease in human resistance. </w:t>
+      </w:r>
+      <w:r>
+        <w:rPr>
+          <w:rFonts w:cstheme="minorHAnsi"/>
+        </w:rPr>
+        <w:t>Approximated marginal posterior probability distributions for the fitted model parameters from the ABC-SMC approach</w:t>
+      </w:r>
+      <w:r>
+        <w:rPr>
+          <w:rFonts w:cstheme="minorHAnsi"/>
+        </w:rPr>
+        <w:t xml:space="preserve"> and the respective diagnostics</w:t>
+      </w:r>
+      <w:r>
+        <w:rPr>
+          <w:rFonts w:cstheme="minorHAnsi"/>
+        </w:rPr>
+        <w:t xml:space="preserve"> can be found</w:t>
+      </w:r>
+      <w:r>
+        <w:rPr>
+          <w:rFonts w:cstheme="minorHAnsi"/>
+        </w:rPr>
+        <w:t xml:space="preserve"> in the supplementary material</w:t>
+      </w:r>
+      <w:r>
+        <w:rPr>
+          <w:bCs/>
+        </w:rPr>
+        <w:t xml:space="preserve"> (</w:t>
+      </w:r>
+      <w:r>
+        <w:rPr>
+          <w:b/>
+          <w:bCs/>
+          <w:highlight w:val="yellow"/>
+        </w:rPr>
+        <w:t>SUPPLEMENTARY</w:t>
+      </w:r>
+      <w:r>
+        <w:rPr>
+          <w:bCs/>
+        </w:rPr>
+        <w:t>)</w:t>
+      </w:r>
+      <w:r>
+        <w:rPr>
+          <w:rFonts w:cstheme="minorHAnsi"/>
+        </w:rPr>
+        <w:t>.</w:t>
+      </w:r>
+    </w:p>
+    <w:p>
+      <w:pPr>
+        <w:spacing w:after="0" w:line="360" w:lineRule="auto"/>
+        <w:rPr>
+          <w:bCs/>
         </w:rPr>
       </w:pPr>
     </w:p>
@@ -4118,14 +3690,12 @@
         </w:rPr>
         <w:t xml:space="preserve">Result </w:t>
       </w:r>
-      <w:proofErr w:type="gramStart"/>
       <w:r>
         <w:rPr>
           <w:bCs/>
         </w:rPr>
         <w:t>6</w:t>
       </w:r>
-      <w:proofErr w:type="gramEnd"/>
       <w:r>
         <w:rPr>
           <w:bCs/>
@@ -4161,7 +3731,25 @@
         <w:rPr>
           <w:bCs/>
         </w:rPr>
-        <w:t xml:space="preserve">Pick a single model to work with – chose baseline since it’s more rounded parameter set </w:t>
+        <w:t xml:space="preserve">Need to alter this figure to have 3 figures here – one for either the </w:t>
+      </w:r>
+      <w:r>
+        <w:rPr>
+          <w:bCs/>
+        </w:rPr>
+        <w:t>unnormalized</w:t>
+      </w:r>
+      <w:r>
+        <w:rPr>
+          <w:bCs/>
+        </w:rPr>
+        <w:t xml:space="preserve"> or the normalised level of resistance (maybe unnormalized levels of resistance would make more sense)</w:t>
+      </w:r>
+      <w:r>
+        <w:rPr>
+          <w:bCs/>
+        </w:rPr>
+        <w:t>.</w:t>
       </w:r>
     </w:p>
     <w:p>
@@ -4182,6 +3770,12 @@
         </w:rPr>
         <w:t xml:space="preserve">Supplementary analysis – the effect </w:t>
       </w:r>
+      <w:r>
+        <w:rPr>
+          <w:bCs/>
+        </w:rPr>
+        <w:t>of changing the level of usage for the levels of resistance</w:t>
+      </w:r>
     </w:p>
     <w:p>
       <w:pPr>
@@ -4196,7 +3790,6 @@
           <w:noProof/>
           <w:lang w:eastAsia="en-GB"/>
         </w:rPr>
-        <w:lastRenderedPageBreak/>
         <w:drawing>
           <wp:inline distT="0" distB="0" distL="0" distR="0" wp14:anchorId="452972B9" wp14:editId="4C56F8FF">
             <wp:extent cx="5694045" cy="2196931"/>
@@ -4215,7 +3808,7 @@
                     </pic:cNvPicPr>
                   </pic:nvPicPr>
                   <pic:blipFill>
-                    <a:blip r:embed="rId12" cstate="print">
+                    <a:blip r:embed="rId11" cstate="print">
                       <a:extLst>
                         <a:ext uri="{28A0092B-C50C-407E-A947-70E740481C1C}">
                           <a14:useLocalDpi xmlns:a14="http://schemas.microsoft.com/office/drawing/2010/main" val="0"/>
@@ -4248,129 +3841,504 @@
       <w:pPr>
         <w:spacing w:after="0" w:line="360" w:lineRule="auto"/>
         <w:rPr>
-          <w:bCs/>
-        </w:rPr>
-      </w:pPr>
-      <w:r>
-        <w:rPr>
-          <w:bCs/>
-        </w:rPr>
-        <w:t xml:space="preserve">Result </w:t>
-      </w:r>
-      <w:r>
-        <w:rPr>
-          <w:bCs/>
-        </w:rPr>
-        <w:t>6</w:t>
-      </w:r>
-    </w:p>
-    <w:p>
-      <w:pPr>
-        <w:pStyle w:val="ListParagraph"/>
-        <w:numPr>
-          <w:ilvl w:val="0"/>
-          <w:numId w:val="1"/>
-        </w:numPr>
-        <w:spacing w:after="0" w:line="360" w:lineRule="auto"/>
-        <w:rPr>
-          <w:bCs/>
-        </w:rPr>
-      </w:pPr>
-      <w:r>
-        <w:rPr>
-          <w:bCs/>
-        </w:rPr>
-        <w:t>What happens if key parameters change</w:t>
-      </w:r>
-    </w:p>
-    <w:p>
-      <w:pPr>
-        <w:pStyle w:val="ListParagraph"/>
-        <w:numPr>
-          <w:ilvl w:val="0"/>
-          <w:numId w:val="1"/>
-        </w:numPr>
-        <w:spacing w:after="0" w:line="360" w:lineRule="auto"/>
-        <w:rPr>
-          <w:bCs/>
-        </w:rPr>
-      </w:pPr>
-      <w:r>
-        <w:rPr>
-          <w:bCs/>
-        </w:rPr>
-        <w:t xml:space="preserve">We can do a domestic change – keep the fitted parameters – but just alter certain parameters (such as the reduction in contamination) </w:t>
-      </w:r>
-    </w:p>
-    <w:p>
-      <w:pPr>
-        <w:pStyle w:val="ListParagraph"/>
-        <w:numPr>
-          <w:ilvl w:val="0"/>
-          <w:numId w:val="1"/>
-        </w:numPr>
-        <w:spacing w:after="0" w:line="360" w:lineRule="auto"/>
-        <w:rPr>
-          <w:bCs/>
-        </w:rPr>
-      </w:pPr>
-      <w:r>
-        <w:rPr>
-          <w:bCs/>
-        </w:rPr>
-        <w:t xml:space="preserve">Also a side analysis with the import parameters – draw from distribution </w:t>
-      </w:r>
-      <w:proofErr w:type="spellStart"/>
-      <w:r>
-        <w:rPr>
-          <w:bCs/>
-        </w:rPr>
-        <w:t>etc</w:t>
-      </w:r>
-      <w:proofErr w:type="spellEnd"/>
-      <w:r>
-        <w:rPr>
-          <w:bCs/>
+          <w:rFonts w:cstheme="minorHAnsi"/>
+        </w:rPr>
+      </w:pPr>
+      <w:r>
+        <w:rPr>
+          <w:rFonts w:cstheme="minorHAnsi"/>
+        </w:rPr>
+        <w:t xml:space="preserve">Figure </w:t>
+      </w:r>
+      <w:r>
+        <w:rPr>
+          <w:rFonts w:cstheme="minorHAnsi"/>
+        </w:rPr>
+        <w:t>7</w:t>
+      </w:r>
+      <w:r>
+        <w:rPr>
+          <w:rFonts w:cstheme="minorHAnsi"/>
+        </w:rPr>
+        <w:t xml:space="preserve">. </w:t>
+      </w:r>
+      <w:r>
+        <w:rPr>
+          <w:bCs/>
+        </w:rPr>
+        <w:t>A)</w:t>
+      </w:r>
+      <w:r>
+        <w:rPr>
+          <w:rFonts w:cstheme="minorHAnsi"/>
+          <w:b/>
         </w:rPr>
         <w:t xml:space="preserve"> </w:t>
       </w:r>
-    </w:p>
-    <w:p>
-      <w:pPr>
-        <w:pStyle w:val="ListParagraph"/>
-        <w:numPr>
-          <w:ilvl w:val="0"/>
-          <w:numId w:val="1"/>
-        </w:numPr>
-        <w:spacing w:after="0" w:line="360" w:lineRule="auto"/>
-        <w:rPr>
-          <w:bCs/>
-        </w:rPr>
-      </w:pPr>
-      <w:r>
-        <w:rPr>
-          <w:bCs/>
-        </w:rPr>
-        <w:t>What parameters drive this relationship into the red zone</w:t>
-      </w:r>
-    </w:p>
-    <w:p>
-      <w:pPr>
-        <w:pStyle w:val="ListParagraph"/>
-        <w:numPr>
-          <w:ilvl w:val="0"/>
-          <w:numId w:val="1"/>
-        </w:numPr>
-        <w:spacing w:after="0" w:line="360" w:lineRule="auto"/>
-        <w:rPr>
-          <w:bCs/>
-        </w:rPr>
-      </w:pPr>
-      <w:r>
-        <w:rPr>
-          <w:bCs/>
-        </w:rPr>
-        <w:t xml:space="preserve">Could integrate this into the final figure </w:t>
+      <w:r>
+        <w:rPr>
+          <w:rFonts w:cstheme="minorHAnsi"/>
+          <w:b/>
+        </w:rPr>
+        <w:t xml:space="preserve">Impact of alterations in livestock antibiotic </w:t>
+      </w:r>
+      <w:r>
+        <w:rPr>
+          <w:rFonts w:cstheme="minorHAnsi"/>
+          <w:b/>
+        </w:rPr>
+        <w:t>usage</w:t>
+      </w:r>
+      <w:r>
+        <w:rPr>
+          <w:rFonts w:cstheme="minorHAnsi"/>
+          <w:b/>
+        </w:rPr>
+        <w:t xml:space="preserve"> (τ) on </w:t>
+      </w:r>
+      <w:r>
+        <w:rPr>
+          <w:rFonts w:cstheme="minorHAnsi"/>
+          <w:b/>
+        </w:rPr>
+        <w:t>the daily incidence of salmonellosis</w:t>
+      </w:r>
+      <w:r>
+        <w:rPr>
+          <w:rFonts w:cstheme="minorHAnsi"/>
+          <w:b/>
+        </w:rPr>
+        <w:t xml:space="preserve"> and the proportion of resistant human </w:t>
+      </w:r>
+      <w:r>
+        <w:rPr>
+          <w:rFonts w:cstheme="minorHAnsi"/>
+          <w:b/>
+        </w:rPr>
+        <w:t>infection (I</w:t>
+      </w:r>
+      <w:r>
+        <w:rPr>
+          <w:rFonts w:cstheme="minorHAnsi"/>
+          <w:b/>
+          <w:vertAlign w:val="superscript"/>
+        </w:rPr>
+        <w:t>*</w:t>
+      </w:r>
+      <w:r>
+        <w:rPr>
+          <w:rFonts w:cstheme="minorHAnsi"/>
+          <w:b/>
+          <w:vertAlign w:val="subscript"/>
+        </w:rPr>
+        <w:t>RHProp</w:t>
+      </w:r>
+      <w:r>
+        <w:rPr>
+          <w:rFonts w:cstheme="minorHAnsi"/>
+          <w:b/>
+        </w:rPr>
+        <w:t>).</w:t>
+      </w:r>
+      <w:r>
+        <w:rPr>
+          <w:rFonts w:cstheme="minorHAnsi"/>
+          <w:b/>
+        </w:rPr>
+        <w:t xml:space="preserve"> B) </w:t>
+      </w:r>
+      <w:r>
+        <w:rPr>
+          <w:rFonts w:cstheme="minorHAnsi"/>
+          <w:b/>
+        </w:rPr>
+        <w:t xml:space="preserve">Observed and estimated relationship between livestock antibiotic usage data and antimicrobial-resistant salmonellosis in humans. </w:t>
+      </w:r>
+      <w:r>
+        <w:rPr>
+          <w:rFonts w:cstheme="minorHAnsi"/>
+          <w:bCs/>
+        </w:rPr>
+        <w:t>Solid r</w:t>
+      </w:r>
+      <w:r>
+        <w:rPr>
+          <w:rFonts w:cstheme="minorHAnsi"/>
+          <w:bCs/>
+        </w:rPr>
+        <w:t xml:space="preserve">ed </w:t>
+      </w:r>
+      <w:r>
+        <w:rPr>
+          <w:rFonts w:cstheme="minorHAnsi"/>
+          <w:bCs/>
+        </w:rPr>
+        <w:t xml:space="preserve">lines and ribbons </w:t>
+      </w:r>
+      <w:r>
+        <w:rPr>
+          <w:rFonts w:cstheme="minorHAnsi"/>
+          <w:bCs/>
+        </w:rPr>
+        <w:t xml:space="preserve">represent </w:t>
+      </w:r>
+      <w:r>
+        <w:rPr>
+          <w:rFonts w:cstheme="minorHAnsi"/>
+          <w:bCs/>
+        </w:rPr>
+        <w:t xml:space="preserve">model fit resulting from the approximated posterior distribution using ABC-SMC and the corresponding 95% HDI. Country-specific </w:t>
+      </w:r>
+      <w:r>
+        <w:rPr>
+          <w:rFonts w:cstheme="minorHAnsi"/>
+          <w:bCs/>
+        </w:rPr>
+        <w:t>95% confidence</w:t>
+      </w:r>
+      <w:r>
+        <w:rPr>
+          <w:rFonts w:cstheme="minorHAnsi"/>
+        </w:rPr>
+        <w:t xml:space="preserve"> intervals for the </w:t>
+      </w:r>
+      <w:r>
+        <w:rPr>
+          <w:rFonts w:cstheme="minorHAnsi"/>
+        </w:rPr>
+        <w:t xml:space="preserve">observed data (dots) were calculated for each case study </w:t>
+      </w:r>
+      <w:r>
+        <w:rPr>
+          <w:rFonts w:cstheme="minorHAnsi"/>
+        </w:rPr>
+        <w:t>using a 1-sample proportion test with continuity correction.</w:t>
+      </w:r>
+    </w:p>
+    <w:p>
+      <w:pPr>
+        <w:spacing w:after="0" w:line="360" w:lineRule="auto"/>
+        <w:rPr>
+          <w:rFonts w:cstheme="minorHAnsi"/>
+        </w:rPr>
+      </w:pPr>
+    </w:p>
+    <w:p>
+      <w:pPr>
+        <w:spacing w:after="0" w:line="360" w:lineRule="auto"/>
+        <w:rPr>
+          <w:bCs/>
+        </w:rPr>
+      </w:pPr>
+      <w:r>
+        <w:rPr>
+          <w:rFonts w:cstheme="minorHAnsi"/>
+        </w:rPr>
+        <w:lastRenderedPageBreak/>
+        <w:t xml:space="preserve">Under baseline model fitting and antibiotic usage – the model predicts that the majority of foodborne disease and resistance are from domestic sources (fbd – 50% and res – 50%), decreasing to lower levels </w:t>
+      </w:r>
+      <w:r>
+        <w:rPr>
+          <w:rFonts w:cstheme="minorHAnsi"/>
+        </w:rPr>
+        <w:t>(fbd – 50% and res – 50%)</w:t>
+      </w:r>
+      <w:r>
+        <w:rPr>
+          <w:rFonts w:cstheme="minorHAnsi"/>
+        </w:rPr>
+        <w:t xml:space="preserve"> when antibiotic usage is curtailed. As expected the level of attributable fbd and resistance from imported sources do not change when domestic livestock antibiotic usage is curtailed. </w:t>
+      </w:r>
+    </w:p>
+    <w:p>
+      <w:pPr>
+        <w:spacing w:after="0" w:line="360" w:lineRule="auto"/>
+        <w:rPr>
+          <w:bCs/>
+        </w:rPr>
+      </w:pPr>
+    </w:p>
+    <w:p>
+      <w:pPr>
+        <w:spacing w:after="0" w:line="360" w:lineRule="auto"/>
+        <w:rPr>
+          <w:bCs/>
+        </w:rPr>
+      </w:pPr>
+      <w:r>
+        <w:rPr>
+          <w:bCs/>
+        </w:rPr>
+        <w:t>Result 6</w:t>
+      </w:r>
+    </w:p>
+    <w:p>
+      <w:pPr>
+        <w:spacing w:after="0" w:line="360" w:lineRule="auto"/>
+        <w:rPr>
+          <w:bCs/>
+          <w:noProof/>
+          <w:lang w:eastAsia="en-GB"/>
+        </w:rPr>
+      </w:pPr>
+    </w:p>
+    <w:p>
+      <w:pPr>
+        <w:spacing w:after="0" w:line="360" w:lineRule="auto"/>
+        <w:rPr>
+          <w:bCs/>
+          <w:noProof/>
+          <w:lang w:eastAsia="en-GB"/>
+        </w:rPr>
+      </w:pPr>
+      <w:r>
+        <w:rPr>
+          <w:bCs/>
+          <w:noProof/>
+          <w:lang w:eastAsia="en-GB"/>
+        </w:rPr>
+        <w:t xml:space="preserve">We next explored the effect of altering the level of </w:t>
+      </w:r>
+      <w:r>
+        <w:rPr>
+          <w:bCs/>
+          <w:noProof/>
+          <w:lang w:eastAsia="en-GB"/>
+        </w:rPr>
+        <w:t xml:space="preserve">UK domestic food supply from domestic sources (psi) on the efficacy of curtailment outcome measure. The relationship between psi and the efficacy of curtailment can be characterised by two areas on the plot, an area where changes to domestic food usage have a greater than proportionate  change on the efficacy of curtailment – suggesting that increasing import may more negatively affect the efficacy of curtailment, and an area where changes to domestic food usage has a lower than proportionate change on the efficacy of curtailment. </w:t>
+      </w:r>
+    </w:p>
+    <w:p>
+      <w:pPr>
+        <w:spacing w:after="0" w:line="360" w:lineRule="auto"/>
+        <w:rPr>
+          <w:bCs/>
+          <w:noProof/>
+          <w:lang w:eastAsia="en-GB"/>
+        </w:rPr>
+      </w:pPr>
+    </w:p>
+    <w:p>
+      <w:pPr>
+        <w:spacing w:after="0" w:line="360" w:lineRule="auto"/>
+        <w:rPr>
+          <w:bCs/>
+          <w:noProof/>
+          <w:lang w:eastAsia="en-GB"/>
+        </w:rPr>
+      </w:pPr>
+      <w:r>
+        <w:rPr>
+          <w:bCs/>
+          <w:noProof/>
+          <w:lang w:eastAsia="en-GB"/>
+        </w:rPr>
+        <w:drawing>
+          <wp:inline distT="0" distB="0" distL="0" distR="0" wp14:anchorId="20054FDD" wp14:editId="2B228AAE">
+            <wp:extent cx="3436620" cy="3436620"/>
+            <wp:effectExtent l="0" t="0" r="0" b="0"/>
+            <wp:docPr id="1" name="Picture 5" descr="Chart&#10;&#10;Description automatically generated">
+              <a:extLst xmlns:a="http://schemas.openxmlformats.org/drawingml/2006/main">
+                <a:ext uri="{FF2B5EF4-FFF2-40B4-BE49-F238E27FC236}">
+                  <a16:creationId xmlns:a16="http://schemas.microsoft.com/office/drawing/2014/main" id="{693073C6-CAE9-43F8-9D62-50F779BCC8FF}"/>
+                </a:ext>
+              </a:extLst>
+            </wp:docPr>
+            <wp:cNvGraphicFramePr>
+              <a:graphicFrameLocks xmlns:a="http://schemas.openxmlformats.org/drawingml/2006/main" noChangeAspect="1"/>
+            </wp:cNvGraphicFramePr>
+            <a:graphic xmlns:a="http://schemas.openxmlformats.org/drawingml/2006/main">
+              <a:graphicData uri="http://schemas.openxmlformats.org/drawingml/2006/picture">
+                <pic:pic xmlns:pic="http://schemas.openxmlformats.org/drawingml/2006/picture">
+                  <pic:nvPicPr>
+                    <pic:cNvPr id="6" name="Picture 5" descr="Chart&#10;&#10;Description automatically generated">
+                      <a:extLst>
+                        <a:ext uri="{FF2B5EF4-FFF2-40B4-BE49-F238E27FC236}">
+                          <a16:creationId xmlns:a16="http://schemas.microsoft.com/office/drawing/2014/main" id="{693073C6-CAE9-43F8-9D62-50F779BCC8FF}"/>
+                        </a:ext>
+                      </a:extLst>
+                    </pic:cNvPr>
+                    <pic:cNvPicPr>
+                      <a:picLocks noChangeAspect="1"/>
+                    </pic:cNvPicPr>
+                  </pic:nvPicPr>
+                  <pic:blipFill>
+                    <a:blip r:embed="rId12" cstate="print">
+                      <a:extLst>
+                        <a:ext uri="{28A0092B-C50C-407E-A947-70E740481C1C}">
+                          <a14:useLocalDpi xmlns:a14="http://schemas.microsoft.com/office/drawing/2010/main" val="0"/>
+                        </a:ext>
+                      </a:extLst>
+                    </a:blip>
+                    <a:stretch>
+                      <a:fillRect/>
+                    </a:stretch>
+                  </pic:blipFill>
+                  <pic:spPr>
+                    <a:xfrm>
+                      <a:off x="0" y="0"/>
+                      <a:ext cx="3436620" cy="3436620"/>
+                    </a:xfrm>
+                    <a:prstGeom prst="rect">
+                      <a:avLst/>
+                    </a:prstGeom>
+                  </pic:spPr>
+                </pic:pic>
+              </a:graphicData>
+            </a:graphic>
+          </wp:inline>
+        </w:drawing>
+      </w:r>
+    </w:p>
+    <w:p>
+      <w:pPr>
+        <w:spacing w:after="0" w:line="360" w:lineRule="auto"/>
+        <w:rPr>
+          <w:bCs/>
+          <w:noProof/>
+          <w:lang w:eastAsia="en-GB"/>
+        </w:rPr>
+      </w:pPr>
+      <w:r>
+        <w:rPr>
+          <w:bCs/>
+          <w:noProof/>
+          <w:lang w:eastAsia="en-GB"/>
+        </w:rPr>
+        <w:t xml:space="preserve">Figure 8. </w:t>
+      </w:r>
+    </w:p>
+    <w:p>
+      <w:pPr>
+        <w:spacing w:after="0" w:line="360" w:lineRule="auto"/>
+        <w:rPr>
+          <w:bCs/>
+          <w:noProof/>
+          <w:lang w:eastAsia="en-GB"/>
+        </w:rPr>
+      </w:pPr>
+    </w:p>
+    <w:p>
+      <w:pPr>
+        <w:spacing w:after="0" w:line="360" w:lineRule="auto"/>
+        <w:rPr>
+          <w:bCs/>
+          <w:noProof/>
+          <w:lang w:eastAsia="en-GB"/>
+        </w:rPr>
+      </w:pPr>
+      <w:r>
+        <w:rPr>
+          <w:bCs/>
+          <w:noProof/>
+          <w:lang w:eastAsia="en-GB"/>
+        </w:rPr>
+        <w:t xml:space="preserve">We note that the baseline efficacy of curtailment was modelled at 7%, suggesting a relative reduction in resistance from baseline to total curtailment. The baseline relationship between the proportion of UK food products from domestic sources and the efficacy of curtailment sits in this </w:t>
+      </w:r>
+      <w:r>
+        <w:rPr>
+          <w:bCs/>
+          <w:noProof/>
+          <w:lang w:eastAsia="en-GB"/>
+        </w:rPr>
+        <w:lastRenderedPageBreak/>
+        <w:t>“greater than proportionate” change in the efficacy of curtailment outcome measure</w:t>
+      </w:r>
+      <w:r>
+        <w:rPr>
+          <w:bCs/>
+          <w:noProof/>
+          <w:lang w:eastAsia="en-GB"/>
+        </w:rPr>
+        <w:t xml:space="preserve"> – this means that…</w:t>
+      </w:r>
+    </w:p>
+    <w:p>
+      <w:pPr>
+        <w:spacing w:after="0" w:line="360" w:lineRule="auto"/>
+        <w:rPr>
+          <w:bCs/>
+          <w:noProof/>
+          <w:lang w:eastAsia="en-GB"/>
+        </w:rPr>
+      </w:pPr>
+    </w:p>
+    <w:p>
+      <w:pPr>
+        <w:spacing w:after="0" w:line="360" w:lineRule="auto"/>
+        <w:rPr>
+          <w:bCs/>
+          <w:noProof/>
+          <w:lang w:eastAsia="en-GB"/>
+        </w:rPr>
+      </w:pPr>
+      <w:r>
+        <w:rPr>
+          <w:bCs/>
+          <w:noProof/>
+          <w:lang w:eastAsia="en-GB"/>
+        </w:rPr>
+        <w:t xml:space="preserve">To explore the effect of changing the average characteristics of import across importing countries, we </w:t>
+      </w:r>
+      <w:r>
+        <w:rPr>
+          <w:bCs/>
+          <w:noProof/>
+          <w:lang w:eastAsia="en-GB"/>
+        </w:rPr>
+        <w:t xml:space="preserve">explored the effect of changing the average level of import contamiantion , resistance across all importing coutries. We also explored the effect of ranging the extent of reductions to domestic livestock salmonella carraige prevalence </w:t>
+      </w:r>
+      <w:r>
+        <w:rPr>
+          <w:bCs/>
+          <w:noProof/>
+          <w:lang w:eastAsia="en-GB"/>
+        </w:rPr>
+        <w:t>on the relationship between the proportion of UK food from domestic sources (</w:t>
+      </w:r>
+      <w:r>
+        <w:rPr>
+          <w:rFonts w:cstheme="minorHAnsi"/>
+          <w:bCs/>
+          <w:noProof/>
+          <w:lang w:eastAsia="en-GB"/>
+        </w:rPr>
+        <w:t>ψ</w:t>
+      </w:r>
+      <w:r>
+        <w:rPr>
+          <w:bCs/>
+          <w:noProof/>
+          <w:lang w:eastAsia="en-GB"/>
+        </w:rPr>
+        <w:t xml:space="preserve">) and the efficacy of curtailment (EoC). </w:t>
+      </w:r>
+      <w:r>
+        <w:rPr>
+          <w:bCs/>
+          <w:noProof/>
+          <w:lang w:eastAsia="en-GB"/>
+        </w:rPr>
+        <w:t xml:space="preserve">The average level of contamination was ranged from fracImp </w:t>
+      </w:r>
+      <w:r>
+        <w:rPr>
+          <w:rFonts w:cstheme="minorHAnsi"/>
+          <w:bCs/>
+        </w:rPr>
+        <w:t>ϵ</w:t>
+      </w:r>
+      <w:r>
+        <w:rPr>
+          <w:bCs/>
+        </w:rPr>
+        <w:t xml:space="preserve"> [0, 0.3]</w:t>
+      </w:r>
+      <w:r>
+        <w:rPr>
+          <w:bCs/>
+        </w:rPr>
+        <w:t xml:space="preserve">, in accordance with the range of values observed in ECDC reports. </w:t>
       </w:r>
     </w:p>
     <w:p>
@@ -4463,39 +4431,231 @@
           <w:bCs/>
         </w:rPr>
       </w:pPr>
-    </w:p>
-    <w:p>
-      <w:pPr>
-        <w:spacing w:after="0" w:line="360" w:lineRule="auto"/>
-        <w:rPr>
-          <w:bCs/>
-        </w:rPr>
-      </w:pPr>
-      <w:r>
-        <w:rPr>
-          <w:bCs/>
-        </w:rPr>
-        <w:t xml:space="preserve">Result X – Uncertainty analysis with this plot  </w:t>
-      </w:r>
-    </w:p>
-    <w:p>
-      <w:pPr>
-        <w:pStyle w:val="ListParagraph"/>
-        <w:numPr>
-          <w:ilvl w:val="0"/>
-          <w:numId w:val="1"/>
-        </w:numPr>
-        <w:spacing w:after="0" w:line="360" w:lineRule="auto"/>
-        <w:rPr>
-          <w:bCs/>
-        </w:rPr>
-      </w:pPr>
-      <w:r>
-        <w:rPr>
-          <w:bCs/>
-        </w:rPr>
-        <w:t xml:space="preserve">Pick a single model to work with – chose baseline since it’s more rounded parameter set </w:t>
-      </w:r>
+      <w:r>
+        <w:rPr>
+          <w:bCs/>
+        </w:rPr>
+        <w:t xml:space="preserve">Figure 9. </w:t>
+      </w:r>
+    </w:p>
+    <w:p>
+      <w:pPr>
+        <w:spacing w:after="0" w:line="360" w:lineRule="auto"/>
+        <w:rPr>
+          <w:bCs/>
+        </w:rPr>
+      </w:pPr>
+    </w:p>
+    <w:p>
+      <w:pPr>
+        <w:spacing w:after="0" w:line="360" w:lineRule="auto"/>
+        <w:rPr>
+          <w:bCs/>
+        </w:rPr>
+      </w:pPr>
+      <w:r>
+        <w:rPr>
+          <w:bCs/>
+        </w:rPr>
+        <w:t>Decreases in the overall contamination of imported food products</w:t>
+      </w:r>
+      <w:r>
+        <w:rPr>
+          <w:bCs/>
+        </w:rPr>
+        <w:t xml:space="preserve"> to low levels – 0-2%,</w:t>
+      </w:r>
+      <w:r>
+        <w:rPr>
+          <w:bCs/>
+        </w:rPr>
+        <w:t xml:space="preserve"> had the effect of shifting the relationship between the proportion of UK food products from domestic sources and the efficacy of curtailment, to</w:t>
+      </w:r>
+      <w:r>
+        <w:rPr>
+          <w:bCs/>
+        </w:rPr>
+        <w:t xml:space="preserve"> the “green” area where the increase in importation (psi &lt; 0.656) leads to a less than proportionate decrease in the efficacy of curtailment. The opposite phenomenom was observed with increases in the overall level of contamination. Interestingly a “saturation” type effect was also observed, with increases in the average level of contamination above the baseline relationship quickly reaching a similar level</w:t>
+      </w:r>
+      <w:r>
+        <w:rPr>
+          <w:bCs/>
+        </w:rPr>
+        <w:t xml:space="preserve"> to the maximum explored values of contamination. </w:t>
+      </w:r>
+    </w:p>
+    <w:p>
+      <w:pPr>
+        <w:spacing w:after="0" w:line="360" w:lineRule="auto"/>
+        <w:rPr>
+          <w:bCs/>
+        </w:rPr>
+      </w:pPr>
+    </w:p>
+    <w:p>
+      <w:pPr>
+        <w:spacing w:after="0" w:line="360" w:lineRule="auto"/>
+        <w:rPr>
+          <w:bCs/>
+        </w:rPr>
+      </w:pPr>
+      <w:r>
+        <w:rPr>
+          <w:bCs/>
+        </w:rPr>
+        <w:t xml:space="preserve">Changes to the average level of resistance had a similar effect where reductions to the average level of resistance to below 10% shifted the relationship the proportion of UK food products from domestic origins and the efficacy of curtailment to an area where it has a less than proportionate effect on the efficacy of curtailment. Interestingly decreases in the efficacy of </w:t>
+      </w:r>
+      <w:r>
+        <w:rPr>
+          <w:bCs/>
+        </w:rPr>
+        <w:t xml:space="preserve">the reduction in </w:t>
+      </w:r>
+      <w:r>
+        <w:rPr>
+          <w:bCs/>
+        </w:rPr>
+        <w:lastRenderedPageBreak/>
+        <w:t xml:space="preserve">prevalence to contamination on domestic food products has the effect of shifting the relationship to the area where increases in import have a less than proportionate effect on the efficacy of curtailment. </w:t>
+      </w:r>
+    </w:p>
+    <w:p>
+      <w:pPr>
+        <w:spacing w:after="0" w:line="360" w:lineRule="auto"/>
+        <w:rPr>
+          <w:bCs/>
+        </w:rPr>
+      </w:pPr>
+    </w:p>
+    <w:p>
+      <w:pPr>
+        <w:spacing w:after="0" w:line="360" w:lineRule="auto"/>
+        <w:rPr>
+          <w:bCs/>
+        </w:rPr>
+      </w:pPr>
+      <w:r>
+        <w:rPr>
+          <w:bCs/>
+        </w:rPr>
+        <w:t>W</w:t>
+      </w:r>
+      <w:r>
+        <w:rPr>
+          <w:bCs/>
+        </w:rPr>
+        <w:t>e</w:t>
+      </w:r>
+      <w:r>
+        <w:rPr>
+          <w:bCs/>
+        </w:rPr>
+        <w:t xml:space="preserve"> next aimed to</w:t>
+      </w:r>
+      <w:r>
+        <w:rPr>
+          <w:bCs/>
+        </w:rPr>
+        <w:t xml:space="preserve"> </w:t>
+      </w:r>
+      <w:r>
+        <w:rPr>
+          <w:bCs/>
+        </w:rPr>
+        <w:t>explore the effect of heterogeneity in the relative contribution across importing countries (</w:t>
+      </w:r>
+      <w:r>
+        <w:rPr>
+          <w:bCs/>
+        </w:rPr>
+        <w:t>ShareImp</w:t>
+      </w:r>
+      <w:r>
+        <w:rPr>
+          <w:bCs/>
+        </w:rPr>
+        <w:t>) on the overall level of import on the efficacy of curtailment. The relative share of import across importing countries were sampled</w:t>
+      </w:r>
+      <w:r>
+        <w:rPr>
+          <w:bCs/>
+        </w:rPr>
+        <w:t xml:space="preserve"> 1000</w:t>
+      </w:r>
+      <w:r>
+        <w:rPr>
+          <w:bCs/>
+        </w:rPr>
+        <w:t xml:space="preserve"> from two beta distributions, with parameters Beta(alpha = 1, beta = 1) and Beta(alpha = 0.5, beta = 2)</w:t>
+      </w:r>
+      <w:r>
+        <w:rPr>
+          <w:bCs/>
+        </w:rPr>
+        <w:t xml:space="preserve">. These represent two hypotheses about importation – either importing uniformly across </w:t>
+      </w:r>
+      <w:r>
+        <w:rPr>
+          <w:bCs/>
+        </w:rPr>
+        <w:t xml:space="preserve">different countries in the UKs trade network or importing the vast majority of </w:t>
+      </w:r>
+      <w:r>
+        <w:rPr>
+          <w:bCs/>
+        </w:rPr>
+        <w:t xml:space="preserve">imported food products from a few select countries. It is important to note that </w:t>
+      </w:r>
+      <w:r>
+        <w:rPr>
+          <w:bCs/>
+        </w:rPr>
+        <w:t xml:space="preserve">all other </w:t>
+      </w:r>
+      <w:r>
+        <w:rPr>
+          <w:bCs/>
+        </w:rPr>
+        <w:t>parameters are kept to baseline levels when ShareImp</w:t>
+      </w:r>
+      <w:r>
+        <w:rPr>
+          <w:bCs/>
+        </w:rPr>
+        <w:t>.</w:t>
+      </w:r>
+      <w:r>
+        <w:rPr>
+          <w:bCs/>
+        </w:rPr>
+        <w:t xml:space="preserve"> The average effect and the minimum/maximum </w:t>
+      </w:r>
+      <w:r>
+        <w:rPr>
+          <w:bCs/>
+        </w:rPr>
+        <w:t>efficacy of curtailment was identified for each value of theproportion of UK food from domestic sources</w:t>
+      </w:r>
+      <w:r>
+        <w:rPr>
+          <w:bCs/>
+        </w:rPr>
+        <w:t xml:space="preserve"> </w:t>
+      </w:r>
+      <w:r>
+        <w:rPr>
+          <w:bCs/>
+        </w:rPr>
+        <w:t xml:space="preserve"> </w:t>
+      </w:r>
+    </w:p>
+    <w:p>
+      <w:pPr>
+        <w:spacing w:after="0" w:line="360" w:lineRule="auto"/>
+        <w:rPr>
+          <w:bCs/>
+        </w:rPr>
+      </w:pPr>
     </w:p>
     <w:p>
       <w:pPr>
@@ -4510,7 +4670,6 @@
           <w:noProof/>
           <w:lang w:eastAsia="en-GB"/>
         </w:rPr>
-        <w:lastRenderedPageBreak/>
         <w:drawing>
           <wp:inline distT="0" distB="0" distL="0" distR="0" wp14:anchorId="613C903C" wp14:editId="43B0EA3F">
             <wp:extent cx="5731510" cy="3126278"/>
@@ -4568,69 +4727,52 @@
           <w:bCs/>
         </w:rPr>
       </w:pPr>
-    </w:p>
-    <w:p>
-      <w:pPr>
-        <w:spacing w:after="0" w:line="360" w:lineRule="auto"/>
-        <w:rPr>
-          <w:bCs/>
-        </w:rPr>
-      </w:pPr>
-    </w:p>
-    <w:p>
-      <w:pPr>
-        <w:spacing w:after="0" w:line="360" w:lineRule="auto"/>
-        <w:rPr>
-          <w:bCs/>
-        </w:rPr>
-      </w:pPr>
-      <w:r>
-        <w:rPr>
-          <w:bCs/>
-        </w:rPr>
-        <w:t xml:space="preserve">Result </w:t>
-      </w:r>
-      <w:proofErr w:type="gramStart"/>
-      <w:r>
-        <w:rPr>
-          <w:bCs/>
-        </w:rPr>
-        <w:t>7</w:t>
-      </w:r>
-      <w:proofErr w:type="gramEnd"/>
-      <w:r>
-        <w:rPr>
-          <w:bCs/>
-        </w:rPr>
-        <w:t xml:space="preserve"> – The complex changing of usage plot  </w:t>
-      </w:r>
-    </w:p>
-    <w:p>
-      <w:pPr>
-        <w:pStyle w:val="ListParagraph"/>
-        <w:numPr>
-          <w:ilvl w:val="0"/>
-          <w:numId w:val="1"/>
-        </w:numPr>
-        <w:spacing w:after="0" w:line="360" w:lineRule="auto"/>
-        <w:rPr>
-          <w:bCs/>
-        </w:rPr>
-      </w:pPr>
-      <w:r>
-        <w:rPr>
-          <w:bCs/>
-        </w:rPr>
-        <w:t xml:space="preserve">Pick a single model to work with – chose baseline since it’s more rounded parameter set </w:t>
-      </w:r>
-    </w:p>
-    <w:p>
-      <w:pPr>
-        <w:spacing w:after="0" w:line="360" w:lineRule="auto"/>
-        <w:rPr>
-          <w:bCs/>
-        </w:rPr>
-      </w:pPr>
+      <w:r>
+        <w:rPr>
+          <w:bCs/>
+        </w:rPr>
+        <w:t xml:space="preserve">Figure 10. </w:t>
+      </w:r>
+    </w:p>
+    <w:p>
+      <w:pPr>
+        <w:spacing w:after="0" w:line="360" w:lineRule="auto"/>
+        <w:rPr>
+          <w:bCs/>
+        </w:rPr>
+      </w:pPr>
+    </w:p>
+    <w:p>
+      <w:pPr>
+        <w:spacing w:after="0" w:line="360" w:lineRule="auto"/>
+        <w:rPr>
+          <w:bCs/>
+        </w:rPr>
+      </w:pPr>
+      <w:r>
+        <w:rPr>
+          <w:bCs/>
+        </w:rPr>
+        <w:t>Sampling from either distribution</w:t>
+      </w:r>
+      <w:r>
+        <w:rPr>
+          <w:bCs/>
+        </w:rPr>
+        <w:t xml:space="preserve"> did not drastically change the baseline relationship between UK food supply from domestic sources and the efficacy of curtailment</w:t>
+      </w:r>
+      <w:r>
+        <w:rPr>
+          <w:bCs/>
+        </w:rPr>
+        <w:t xml:space="preserve"> when observing the average </w:t>
+      </w:r>
+      <w:r>
+        <w:rPr>
+          <w:bCs/>
+        </w:rPr>
+        <w:t xml:space="preserve">effect. However, we note that a more heterogenous distribution of importing countries will result in a greater level of uncertainty with regards to the effect of the intervention compared to a more unfirom distrinutiom of importing countries. </w:t>
+      </w:r>
     </w:p>
     <w:p>
       <w:pPr>
@@ -4656,6 +4798,7 @@
           <w:b/>
           <w:u w:val="single"/>
         </w:rPr>
+        <w:lastRenderedPageBreak/>
         <w:t>DISCUSSION</w:t>
       </w:r>
     </w:p>
@@ -4670,7 +4813,7 @@
 </file>
 
 <file path=word/numbering.xml><?xml version="1.0" encoding="utf-8"?>
-<w:numbering xmlns:wpc="http://schemas.microsoft.com/office/word/2010/wordprocessingCanvas" xmlns:cx="http://schemas.microsoft.com/office/drawing/2014/chartex" xmlns:cx1="http://schemas.microsoft.com/office/drawing/2015/9/8/chartex" xmlns:mc="http://schemas.openxmlformats.org/markup-compatibility/2006" xmlns:o="urn:schemas-microsoft-com:office:office" xmlns:r="http://schemas.openxmlformats.org/officeDocument/2006/relationships" xmlns:m="http://schemas.openxmlformats.org/officeDocument/2006/math" xmlns:v="urn:schemas-microsoft-com:vml" xmlns:wp14="http://schemas.microsoft.com/office/word/2010/wordprocessingDrawing" xmlns:wp="http://schemas.openxmlformats.org/drawingml/2006/wordprocessingDrawing" xmlns:w10="urn:schemas-microsoft-com:office:word" xmlns:w="http://schemas.openxmlformats.org/wordprocessingml/2006/main" xmlns:w14="http://schemas.microsoft.com/office/word/2010/wordml" xmlns:w15="http://schemas.microsoft.com/office/word/2012/wordml" xmlns:w16se="http://schemas.microsoft.com/office/word/2015/wordml/symex" xmlns:wpg="http://schemas.microsoft.com/office/word/2010/wordprocessingGroup" xmlns:wpi="http://schemas.microsoft.com/office/word/2010/wordprocessingInk" xmlns:wne="http://schemas.microsoft.com/office/word/2006/wordml" xmlns:wps="http://schemas.microsoft.com/office/word/2010/wordprocessingShape" mc:Ignorable="w14 w15 w16se wp14">
+<w:numbering xmlns:wpc="http://schemas.microsoft.com/office/word/2010/wordprocessingCanvas" xmlns:cx="http://schemas.microsoft.com/office/drawing/2014/chartex" xmlns:cx1="http://schemas.microsoft.com/office/drawing/2015/9/8/chartex" xmlns:cx2="http://schemas.microsoft.com/office/drawing/2015/10/21/chartex" xmlns:cx3="http://schemas.microsoft.com/office/drawing/2016/5/9/chartex" xmlns:cx4="http://schemas.microsoft.com/office/drawing/2016/5/10/chartex" xmlns:cx5="http://schemas.microsoft.com/office/drawing/2016/5/11/chartex" xmlns:cx6="http://schemas.microsoft.com/office/drawing/2016/5/12/chartex" xmlns:cx7="http://schemas.microsoft.com/office/drawing/2016/5/13/chartex" xmlns:cx8="http://schemas.microsoft.com/office/drawing/2016/5/14/chartex" xmlns:mc="http://schemas.openxmlformats.org/markup-compatibility/2006" xmlns:aink="http://schemas.microsoft.com/office/drawing/2016/ink" xmlns:am3d="http://schemas.microsoft.com/office/drawing/2017/model3d" xmlns:o="urn:schemas-microsoft-com:office:office" xmlns:r="http://schemas.openxmlformats.org/officeDocument/2006/relationships" xmlns:m="http://schemas.openxmlformats.org/officeDocument/2006/math" xmlns:v="urn:schemas-microsoft-com:vml" xmlns:wp14="http://schemas.microsoft.com/office/word/2010/wordprocessingDrawing" xmlns:wp="http://schemas.openxmlformats.org/drawingml/2006/wordprocessingDrawing" xmlns:w10="urn:schemas-microsoft-com:office:word" xmlns:w="http://schemas.openxmlformats.org/wordprocessingml/2006/main" xmlns:w14="http://schemas.microsoft.com/office/word/2010/wordml" xmlns:w15="http://schemas.microsoft.com/office/word/2012/wordml" xmlns:w16cex="http://schemas.microsoft.com/office/word/2018/wordml/cex" xmlns:w16cid="http://schemas.microsoft.com/office/word/2016/wordml/cid" xmlns:w16="http://schemas.microsoft.com/office/word/2018/wordml" xmlns:w16sdtdh="http://schemas.microsoft.com/office/word/2020/wordml/sdtdatahash" xmlns:w16se="http://schemas.microsoft.com/office/word/2015/wordml/symex" xmlns:wpg="http://schemas.microsoft.com/office/word/2010/wordprocessingGroup" xmlns:wpi="http://schemas.microsoft.com/office/word/2010/wordprocessingInk" xmlns:wne="http://schemas.microsoft.com/office/word/2006/wordml" xmlns:wps="http://schemas.microsoft.com/office/word/2010/wordprocessingShape" mc:Ignorable="w14 w15 w16se w16cid w16 w16cex w16sdtdh wp14">
   <w:abstractNum w:abstractNumId="0" w15:restartNumberingAfterBreak="0">
     <w:nsid w:val="0A017A3E"/>
     <w:multiLevelType w:val="hybridMultilevel"/>
@@ -5638,7 +5781,7 @@
 </file>
 
 <file path=word/styles.xml><?xml version="1.0" encoding="utf-8"?>
-<w:styles xmlns:mc="http://schemas.openxmlformats.org/markup-compatibility/2006" xmlns:r="http://schemas.openxmlformats.org/officeDocument/2006/relationships" xmlns:w="http://schemas.openxmlformats.org/wordprocessingml/2006/main" xmlns:w14="http://schemas.microsoft.com/office/word/2010/wordml" xmlns:w15="http://schemas.microsoft.com/office/word/2012/wordml" xmlns:w16se="http://schemas.microsoft.com/office/word/2015/wordml/symex" mc:Ignorable="w14 w15 w16se">
+<w:styles xmlns:mc="http://schemas.openxmlformats.org/markup-compatibility/2006" xmlns:r="http://schemas.openxmlformats.org/officeDocument/2006/relationships" xmlns:w="http://schemas.openxmlformats.org/wordprocessingml/2006/main" xmlns:w14="http://schemas.microsoft.com/office/word/2010/wordml" xmlns:w15="http://schemas.microsoft.com/office/word/2012/wordml" xmlns:w16cex="http://schemas.microsoft.com/office/word/2018/wordml/cex" xmlns:w16cid="http://schemas.microsoft.com/office/word/2016/wordml/cid" xmlns:w16="http://schemas.microsoft.com/office/word/2018/wordml" xmlns:w16sdtdh="http://schemas.microsoft.com/office/word/2020/wordml/sdtdatahash" xmlns:w16se="http://schemas.microsoft.com/office/word/2015/wordml/symex" mc:Ignorable="w14 w15 w16se w16cid w16 w16cex w16sdtdh">
   <w:docDefaults>
     <w:rPrDefault>
       <w:rPr>
@@ -5654,7 +5797,7 @@
       </w:pPr>
     </w:pPrDefault>
   </w:docDefaults>
-  <w:latentStyles w:defLockedState="0" w:defUIPriority="99" w:defSemiHidden="0" w:defUnhideWhenUsed="0" w:defQFormat="0" w:count="371">
+  <w:latentStyles w:defLockedState="0" w:defUIPriority="99" w:defSemiHidden="0" w:defUnhideWhenUsed="0" w:defQFormat="0" w:count="376">
     <w:lsdException w:name="Normal" w:uiPriority="0" w:qFormat="1"/>
     <w:lsdException w:name="heading 1" w:uiPriority="9" w:qFormat="1"/>
     <w:lsdException w:name="heading 2" w:semiHidden="1" w:uiPriority="9" w:unhideWhenUsed="1" w:qFormat="1"/>
@@ -5760,7 +5903,6 @@
     <w:lsdException w:name="HTML Sample" w:semiHidden="1" w:unhideWhenUsed="1"/>
     <w:lsdException w:name="HTML Typewriter" w:semiHidden="1" w:unhideWhenUsed="1"/>
     <w:lsdException w:name="HTML Variable" w:semiHidden="1" w:unhideWhenUsed="1"/>
-    <w:lsdException w:name="Normal Table" w:semiHidden="1" w:unhideWhenUsed="1"/>
     <w:lsdException w:name="annotation subject" w:semiHidden="1" w:unhideWhenUsed="1"/>
     <w:lsdException w:name="No List" w:semiHidden="1" w:unhideWhenUsed="1"/>
     <w:lsdException w:name="Outline List 1" w:semiHidden="1" w:unhideWhenUsed="1"/>
@@ -5803,11 +5945,8 @@
     <w:lsdException w:name="Table Contemporary" w:semiHidden="1" w:unhideWhenUsed="1"/>
     <w:lsdException w:name="Table Elegant" w:semiHidden="1" w:unhideWhenUsed="1"/>
     <w:lsdException w:name="Table Professional" w:semiHidden="1" w:unhideWhenUsed="1"/>
-    <w:lsdException w:name="Table Subtle 1" w:semiHidden="1" w:unhideWhenUsed="1"/>
     <w:lsdException w:name="Table Subtle 2" w:semiHidden="1" w:unhideWhenUsed="1"/>
     <w:lsdException w:name="Table Web 1" w:semiHidden="1" w:unhideWhenUsed="1"/>
-    <w:lsdException w:name="Table Web 2" w:semiHidden="1" w:unhideWhenUsed="1"/>
-    <w:lsdException w:name="Table Web 3" w:semiHidden="1" w:unhideWhenUsed="1"/>
     <w:lsdException w:name="Balloon Text" w:semiHidden="1" w:unhideWhenUsed="1"/>
     <w:lsdException w:name="Table Grid" w:uiPriority="39"/>
     <w:lsdException w:name="Table Theme" w:semiHidden="1" w:unhideWhenUsed="1"/>
@@ -6026,6 +6165,11 @@
     <w:lsdException w:name="List Table 5 Dark Accent 6" w:uiPriority="50"/>
     <w:lsdException w:name="List Table 6 Colorful Accent 6" w:uiPriority="51"/>
     <w:lsdException w:name="List Table 7 Colorful Accent 6" w:uiPriority="52"/>
+    <w:lsdException w:name="Mention" w:semiHidden="1" w:unhideWhenUsed="1"/>
+    <w:lsdException w:name="Smart Hyperlink" w:semiHidden="1" w:unhideWhenUsed="1"/>
+    <w:lsdException w:name="Hashtag" w:semiHidden="1" w:unhideWhenUsed="1"/>
+    <w:lsdException w:name="Unresolved Mention" w:semiHidden="1" w:unhideWhenUsed="1"/>
+    <w:lsdException w:name="Smart Link" w:semiHidden="1" w:unhideWhenUsed="1"/>
   </w:latentStyles>
   <w:style w:type="paragraph" w:default="1" w:styleId="Normal">
     <w:name w:val="Normal"/>
@@ -6035,7 +6179,6 @@
   <w:style w:type="character" w:default="1" w:styleId="DefaultParagraphFont">
     <w:name w:val="Default Paragraph Font"/>
     <w:uiPriority w:val="1"/>
-    <w:semiHidden/>
     <w:unhideWhenUsed/>
   </w:style>
   <w:style w:type="table" w:default="1" w:styleId="TableNormal">

--- a/Write Up/Understanding the role of global food trade on the transmission dynamics of antibiotic.docx
+++ b/Write Up/Understanding the role of global food trade on the transmission dynamics of antibiotic.docx
@@ -1,6 +1,6 @@
 
 <file path=word/document.xml><?xml version="1.0" encoding="utf-8"?>
-<w:document xmlns:wpc="http://schemas.microsoft.com/office/word/2010/wordprocessingCanvas" xmlns:cx="http://schemas.microsoft.com/office/drawing/2014/chartex" xmlns:cx1="http://schemas.microsoft.com/office/drawing/2015/9/8/chartex" xmlns:cx2="http://schemas.microsoft.com/office/drawing/2015/10/21/chartex" xmlns:cx3="http://schemas.microsoft.com/office/drawing/2016/5/9/chartex" xmlns:cx4="http://schemas.microsoft.com/office/drawing/2016/5/10/chartex" xmlns:cx5="http://schemas.microsoft.com/office/drawing/2016/5/11/chartex" xmlns:cx6="http://schemas.microsoft.com/office/drawing/2016/5/12/chartex" xmlns:cx7="http://schemas.microsoft.com/office/drawing/2016/5/13/chartex" xmlns:cx8="http://schemas.microsoft.com/office/drawing/2016/5/14/chartex" xmlns:mc="http://schemas.openxmlformats.org/markup-compatibility/2006" xmlns:aink="http://schemas.microsoft.com/office/drawing/2016/ink" xmlns:am3d="http://schemas.microsoft.com/office/drawing/2017/model3d" xmlns:o="urn:schemas-microsoft-com:office:office" xmlns:r="http://schemas.openxmlformats.org/officeDocument/2006/relationships" xmlns:m="http://schemas.openxmlformats.org/officeDocument/2006/math" xmlns:v="urn:schemas-microsoft-com:vml" xmlns:wp14="http://schemas.microsoft.com/office/word/2010/wordprocessingDrawing" xmlns:wp="http://schemas.openxmlformats.org/drawingml/2006/wordprocessingDrawing" xmlns:w10="urn:schemas-microsoft-com:office:word" xmlns:w="http://schemas.openxmlformats.org/wordprocessingml/2006/main" xmlns:w14="http://schemas.microsoft.com/office/word/2010/wordml" xmlns:w15="http://schemas.microsoft.com/office/word/2012/wordml" xmlns:w16cex="http://schemas.microsoft.com/office/word/2018/wordml/cex" xmlns:w16cid="http://schemas.microsoft.com/office/word/2016/wordml/cid" xmlns:w16="http://schemas.microsoft.com/office/word/2018/wordml" xmlns:w16sdtdh="http://schemas.microsoft.com/office/word/2020/wordml/sdtdatahash" xmlns:w16se="http://schemas.microsoft.com/office/word/2015/wordml/symex" xmlns:wpg="http://schemas.microsoft.com/office/word/2010/wordprocessingGroup" xmlns:wpi="http://schemas.microsoft.com/office/word/2010/wordprocessingInk" xmlns:wne="http://schemas.microsoft.com/office/word/2006/wordml" xmlns:wps="http://schemas.microsoft.com/office/word/2010/wordprocessingShape" mc:Ignorable="w14 w15 w16se w16cid w16 w16cex w16sdtdh wp14">
+<w:document xmlns:wpc="http://schemas.microsoft.com/office/word/2010/wordprocessingCanvas" xmlns:cx="http://schemas.microsoft.com/office/drawing/2014/chartex" xmlns:cx1="http://schemas.microsoft.com/office/drawing/2015/9/8/chartex" xmlns:mc="http://schemas.openxmlformats.org/markup-compatibility/2006" xmlns:o="urn:schemas-microsoft-com:office:office" xmlns:r="http://schemas.openxmlformats.org/officeDocument/2006/relationships" xmlns:m="http://schemas.openxmlformats.org/officeDocument/2006/math" xmlns:v="urn:schemas-microsoft-com:vml" xmlns:wp14="http://schemas.microsoft.com/office/word/2010/wordprocessingDrawing" xmlns:wp="http://schemas.openxmlformats.org/drawingml/2006/wordprocessingDrawing" xmlns:w10="urn:schemas-microsoft-com:office:word" xmlns:w="http://schemas.openxmlformats.org/wordprocessingml/2006/main" xmlns:w14="http://schemas.microsoft.com/office/word/2010/wordml" xmlns:w15="http://schemas.microsoft.com/office/word/2012/wordml" xmlns:w16se="http://schemas.microsoft.com/office/word/2015/wordml/symex" xmlns:wpg="http://schemas.microsoft.com/office/word/2010/wordprocessingGroup" xmlns:wpi="http://schemas.microsoft.com/office/word/2010/wordprocessingInk" xmlns:wne="http://schemas.microsoft.com/office/word/2006/wordml" xmlns:wps="http://schemas.microsoft.com/office/word/2010/wordprocessingShape" mc:Ignorable="w14 w15 w16se wp14">
   <w:body>
     <w:p>
       <w:pPr>
@@ -630,7 +630,21 @@
         <w:rPr>
           <w:bCs/>
         </w:rPr>
-        <w:t>A likely reliance on imported food – and Brexit signing deals with countries with less than stellar food safety records</w:t>
+        <w:t xml:space="preserve">A likely reliance on imported food – and </w:t>
+      </w:r>
+      <w:proofErr w:type="spellStart"/>
+      <w:r>
+        <w:rPr>
+          <w:bCs/>
+        </w:rPr>
+        <w:t>Brexit</w:t>
+      </w:r>
+      <w:proofErr w:type="spellEnd"/>
+      <w:r>
+        <w:rPr>
+          <w:bCs/>
+        </w:rPr>
+        <w:t xml:space="preserve"> signing deals with countries with less than stellar food safety records</w:t>
       </w:r>
     </w:p>
     <w:p>
@@ -684,7 +698,21 @@
         <w:rPr>
           <w:bCs/>
         </w:rPr>
-        <w:t xml:space="preserve">of a compartmental metapopulation type model where we try to understand the impact of stratifying livestock antibiotic usage </w:t>
+        <w:t xml:space="preserve">of a compartmental </w:t>
+      </w:r>
+      <w:proofErr w:type="spellStart"/>
+      <w:r>
+        <w:rPr>
+          <w:bCs/>
+        </w:rPr>
+        <w:t>metapopulation</w:t>
+      </w:r>
+      <w:proofErr w:type="spellEnd"/>
+      <w:r>
+        <w:rPr>
+          <w:bCs/>
+        </w:rPr>
+        <w:t xml:space="preserve"> type model where we try to understand the impact of stratifying livestock antibiotic usage </w:t>
       </w:r>
     </w:p>
     <w:p>
@@ -1005,23 +1033,20 @@
         </w:numPr>
         <w:spacing w:after="0" w:line="360" w:lineRule="auto"/>
         <w:rPr>
-          <w:bCs/>
-        </w:rPr>
-      </w:pPr>
-      <w:r>
-        <w:rPr>
-          <w:bCs/>
-        </w:rPr>
-        <w:t>Model S</w:t>
-      </w:r>
-      <w:r>
-        <w:rPr>
-          <w:bCs/>
-        </w:rPr>
-        <w:t>tructure</w:t>
-      </w:r>
-      <w:r>
-        <w:rPr>
+          <w:b/>
+          <w:bCs/>
+        </w:rPr>
+      </w:pPr>
+      <w:r>
+        <w:rPr>
+          <w:b/>
+          <w:bCs/>
+        </w:rPr>
+        <w:t>Model Structure</w:t>
+      </w:r>
+      <w:r>
+        <w:rPr>
+          <w:b/>
           <w:bCs/>
         </w:rPr>
         <w:t>s (two plots one for simple and one for the complex model)</w:t>
@@ -1048,11 +1073,19 @@
       <w:r>
         <w:t xml:space="preserve"> </w:t>
       </w:r>
-      <w:r>
-        <w:t>was developed to describe the transmission of antibiotic-</w:t>
-      </w:r>
-      <w:r>
-        <w:t xml:space="preserve">resistant and antibiotic-sensitive foodborne bacteria </w:t>
+      <w:proofErr w:type="gramStart"/>
+      <w:r>
+        <w:t>was developed</w:t>
+      </w:r>
+      <w:proofErr w:type="gramEnd"/>
+      <w:r>
+        <w:t xml:space="preserve"> to describe the transmission of antibiotic-</w:t>
+      </w:r>
+      <w:r>
+        <w:t xml:space="preserve">resistant and antibiotic-sensitive </w:t>
+      </w:r>
+      <w:r>
+        <w:t xml:space="preserve">Salmonella spp. </w:t>
       </w:r>
       <w:r>
         <w:t>from both domestic and imported livestock food products to human</w:t>
@@ -1076,7 +1109,13 @@
         <w:t xml:space="preserve">. </w:t>
       </w:r>
       <w:r>
-        <w:t>Each host population can be stratified based on their respective infection status: susceptible humans (S</w:t>
+        <w:t xml:space="preserve">Transmission dynamics were modelled explicitly for domestic </w:t>
+      </w:r>
+      <w:r>
+        <w:t xml:space="preserve">livestock and human populations, with each modelled population stratified based </w:t>
+      </w:r>
+      <w:r>
+        <w:t>on their respective infection status: susceptible humans (S</w:t>
       </w:r>
       <w:r>
         <w:rPr>
@@ -1152,19 +1191,45 @@
         <w:spacing w:after="0" w:line="360" w:lineRule="auto"/>
       </w:pPr>
       <w:r>
-        <w:t>A constant transmission</w:t>
-      </w:r>
-      <w:r>
-        <w:t xml:space="preserve"> pressure was also added, defined as the </w:t>
+        <w:t xml:space="preserve">The transmission pressure of antibiotic-sensitive and antibiotic-resistant Salmonella spp. on imported food products </w:t>
+      </w:r>
+      <w:proofErr w:type="gramStart"/>
+      <w:r>
+        <w:t>was modelled</w:t>
+      </w:r>
+      <w:proofErr w:type="gramEnd"/>
+      <w:r>
+        <w:t xml:space="preserve"> as a constant transmission pressure, with the overall proportion of food imports contaminated with antibiotic-sensitive Salmonella spp. modelled as a function of the proportion of contaminated food products that are antibiotic-sensitive and the proportion of food imports contaminated. T</w:t>
+      </w:r>
+      <w:r>
+        <w:t>he overall proportion of food imports contaminated with antibiotic-</w:t>
+      </w:r>
+      <w:r>
+        <w:t>resistant</w:t>
+      </w:r>
+      <w:r>
+        <w:t xml:space="preserve"> Salmonella spp.</w:t>
       </w:r>
       <w:r>
         <w:t xml:space="preserve"> </w:t>
       </w:r>
-    </w:p>
-    <w:p>
-      <w:pPr>
-        <w:spacing w:after="0" w:line="360" w:lineRule="auto"/>
-      </w:pPr>
+      <w:proofErr w:type="gramStart"/>
+      <w:r>
+        <w:t>was modelled</w:t>
+      </w:r>
+      <w:proofErr w:type="gramEnd"/>
+      <w:r>
+        <w:t xml:space="preserve"> as a function of </w:t>
+      </w:r>
+      <w:r>
+        <w:t>the proportion of contaminated food products that are antibiotic-</w:t>
+      </w:r>
+      <w:r>
+        <w:t>resistant</w:t>
+      </w:r>
+      <w:r>
+        <w:t xml:space="preserve"> and the proportion of food imports contaminated</w:t>
+      </w:r>
     </w:p>
     <w:p>
       <w:pPr>
@@ -1188,8 +1253,8 @@
           <w:lang w:eastAsia="en-GB"/>
         </w:rPr>
         <w:drawing>
-          <wp:inline distT="0" distB="0" distL="0" distR="0" wp14:anchorId="2DD7CAF6" wp14:editId="14A7845E">
-            <wp:extent cx="5580210" cy="3142615"/>
+          <wp:inline distT="0" distB="0" distL="0" distR="0" wp14:anchorId="2DD7CAF6" wp14:editId="71DC7A28">
+            <wp:extent cx="4762500" cy="2682104"/>
             <wp:effectExtent l="0" t="0" r="0" b="0"/>
             <wp:docPr id="6" name="Picture 6"/>
             <wp:cNvGraphicFramePr>
@@ -1220,7 +1285,7 @@
                   <pic:spPr bwMode="auto">
                     <a:xfrm>
                       <a:off x="0" y="0"/>
-                      <a:ext cx="5586745" cy="3146295"/>
+                      <a:ext cx="4781951" cy="2693058"/>
                     </a:xfrm>
                     <a:prstGeom prst="rect">
                       <a:avLst/>
@@ -1243,32 +1308,594 @@
       </w:pPr>
       <w:r>
         <w:rPr>
+          <w:b/>
           <w:bCs/>
         </w:rPr>
         <w:t xml:space="preserve">Figure 1. </w:t>
       </w:r>
-    </w:p>
-    <w:p>
-      <w:pPr>
-        <w:spacing w:after="0" w:line="360" w:lineRule="auto"/>
-        <w:rPr>
-          <w:bCs/>
-        </w:rPr>
-      </w:pPr>
-    </w:p>
-    <w:p>
-      <w:pPr>
-        <w:spacing w:after="0" w:line="360" w:lineRule="auto"/>
-        <w:rPr>
-          <w:bCs/>
-        </w:rPr>
-      </w:pPr>
-      <w:r>
-        <w:rPr>
-          <w:bCs/>
-        </w:rPr>
-        <w:t>A more comp</w:t>
-      </w:r>
+      <w:r>
+        <w:rPr>
+          <w:b/>
+        </w:rPr>
+        <w:t>Model structure describing the transmission of foodborne pathogens between/within livestock and human populations.</w:t>
+      </w:r>
+      <w:r>
+        <w:rPr>
+          <w:b/>
+        </w:rPr>
+        <w:t xml:space="preserve"> </w:t>
+      </w:r>
+      <w:r>
+        <w:rPr>
+          <w:bCs/>
+        </w:rPr>
+        <w:t xml:space="preserve">Model equations and parameters </w:t>
+      </w:r>
+      <w:proofErr w:type="gramStart"/>
+      <w:r>
+        <w:rPr>
+          <w:bCs/>
+        </w:rPr>
+        <w:t>can be found</w:t>
+      </w:r>
+      <w:proofErr w:type="gramEnd"/>
+      <w:r>
+        <w:rPr>
+          <w:bCs/>
+        </w:rPr>
+        <w:t xml:space="preserve"> described in the supplementary material ().</w:t>
+      </w:r>
+    </w:p>
+    <w:p>
+      <w:pPr>
+        <w:spacing w:after="0" w:line="360" w:lineRule="auto"/>
+        <w:rPr>
+          <w:bCs/>
+        </w:rPr>
+      </w:pPr>
+      <w:r>
+        <w:rPr>
+          <w:bCs/>
+        </w:rPr>
+        <w:lastRenderedPageBreak/>
+        <w:t xml:space="preserve">Only two transmission routes of Salmonella spp. </w:t>
+      </w:r>
+      <w:proofErr w:type="gramStart"/>
+      <w:r>
+        <w:rPr>
+          <w:bCs/>
+        </w:rPr>
+        <w:t>were modelled</w:t>
+      </w:r>
+      <w:proofErr w:type="gramEnd"/>
+      <w:r>
+        <w:rPr>
+          <w:bCs/>
+        </w:rPr>
+        <w:t xml:space="preserve">. The livestock-to-livestock transmission of AMR in domestic livestock and the animal-to-human transmission pathway ().  It is important to note that </w:t>
+      </w:r>
+      <w:proofErr w:type="spellStart"/>
+      <w:r>
+        <w:rPr>
+          <w:bCs/>
+        </w:rPr>
+        <w:t>betaHA</w:t>
+      </w:r>
+      <w:proofErr w:type="spellEnd"/>
+      <w:r>
+        <w:rPr>
+          <w:bCs/>
+        </w:rPr>
+        <w:t xml:space="preserve"> represents the transmission of antibiotic-sensitive/resistant Salmonella spp. from contaminated pig carcasses to human populations – either through direct transmission or through foodborne transmission after further processing in the food chain. </w:t>
+      </w:r>
+    </w:p>
+    <w:p>
+      <w:pPr>
+        <w:spacing w:after="0" w:line="360" w:lineRule="auto"/>
+        <w:rPr>
+          <w:bCs/>
+        </w:rPr>
+      </w:pPr>
+    </w:p>
+    <w:p>
+      <w:pPr>
+        <w:spacing w:after="0" w:line="360" w:lineRule="auto"/>
+        <w:rPr>
+          <w:bCs/>
+        </w:rPr>
+      </w:pPr>
+      <w:r>
+        <w:rPr>
+          <w:bCs/>
+        </w:rPr>
+        <w:t xml:space="preserve">Mention the addition of the eta and psi parameters here. </w:t>
+      </w:r>
+    </w:p>
+    <w:p>
+      <w:pPr>
+        <w:spacing w:after="0" w:line="360" w:lineRule="auto"/>
+        <w:rPr>
+          <w:bCs/>
+        </w:rPr>
+      </w:pPr>
+    </w:p>
+    <w:p>
+      <w:pPr>
+        <w:spacing w:after="0" w:line="360" w:lineRule="auto"/>
+        <w:rPr>
+          <w:bCs/>
+        </w:rPr>
+      </w:pPr>
+      <w:r>
+        <w:rPr>
+          <w:rFonts w:eastAsiaTheme="minorEastAsia"/>
+          <w:iCs/>
+        </w:rPr>
+        <w:t xml:space="preserve">A background rate of transmission in the livestock population was also modelled to represent infection of livestock </w:t>
+      </w:r>
+      <w:proofErr w:type="gramStart"/>
+      <w:r>
+        <w:rPr>
+          <w:rFonts w:eastAsiaTheme="minorEastAsia"/>
+          <w:iCs/>
+        </w:rPr>
+        <w:t>hosts  from</w:t>
+      </w:r>
+      <w:proofErr w:type="gramEnd"/>
+      <w:r>
+        <w:rPr>
+          <w:rFonts w:eastAsiaTheme="minorEastAsia"/>
+          <w:iCs/>
+        </w:rPr>
+        <w:t xml:space="preserve"> non-livestock sources (</w:t>
+      </w:r>
+      <w:r>
+        <w:rPr>
+          <w:rFonts w:eastAsiaTheme="minorEastAsia" w:cstheme="minorHAnsi"/>
+          <w:iCs/>
+        </w:rPr>
+        <w:t>ζ</w:t>
+      </w:r>
+      <w:r>
+        <w:rPr>
+          <w:rFonts w:eastAsiaTheme="minorEastAsia"/>
+          <w:iCs/>
+        </w:rPr>
+        <w:t xml:space="preserve">). This background transmission rate </w:t>
+      </w:r>
+      <w:proofErr w:type="gramStart"/>
+      <w:r>
+        <w:rPr>
+          <w:rFonts w:eastAsiaTheme="minorEastAsia"/>
+          <w:iCs/>
+        </w:rPr>
+        <w:t>was scaled</w:t>
+      </w:r>
+      <w:proofErr w:type="gramEnd"/>
+      <w:r>
+        <w:rPr>
+          <w:rFonts w:eastAsiaTheme="minorEastAsia"/>
+          <w:iCs/>
+        </w:rPr>
+        <w:t xml:space="preserve"> by a factor </w:t>
+      </w:r>
+      <w:r>
+        <w:rPr>
+          <w:rFonts w:eastAsiaTheme="minorEastAsia"/>
+          <w:iCs/>
+        </w:rPr>
+        <w:t>of 0.5 to ensure</w:t>
+      </w:r>
+      <w:r>
+        <w:rPr>
+          <w:rFonts w:eastAsiaTheme="minorEastAsia"/>
+          <w:iCs/>
+        </w:rPr>
+        <w:t xml:space="preserve"> an equal influence of </w:t>
+      </w:r>
+      <w:r>
+        <w:rPr>
+          <w:rFonts w:eastAsiaTheme="minorEastAsia" w:cstheme="minorHAnsi"/>
+          <w:iCs/>
+        </w:rPr>
+        <w:t>ζ</w:t>
+      </w:r>
+      <w:r>
+        <w:rPr>
+          <w:rFonts w:eastAsiaTheme="minorEastAsia"/>
+          <w:iCs/>
+        </w:rPr>
+        <w:t xml:space="preserve"> on both antibiotic-sensitive and resistant transmission routes. This value </w:t>
+      </w:r>
+      <w:proofErr w:type="gramStart"/>
+      <w:r>
+        <w:rPr>
+          <w:rFonts w:eastAsiaTheme="minorEastAsia"/>
+          <w:iCs/>
+        </w:rPr>
+        <w:t>was chosen</w:t>
+      </w:r>
+      <w:proofErr w:type="gramEnd"/>
+      <w:r>
+        <w:rPr>
+          <w:rFonts w:eastAsiaTheme="minorEastAsia"/>
+          <w:iCs/>
+        </w:rPr>
+        <w:t xml:space="preserve"> due to a lack of </w:t>
+      </w:r>
+      <w:r>
+        <w:rPr>
+          <w:rFonts w:eastAsiaTheme="minorEastAsia"/>
+          <w:i/>
+          <w:iCs/>
+        </w:rPr>
+        <w:t>a priori</w:t>
+      </w:r>
+      <w:r>
+        <w:rPr>
+          <w:rFonts w:eastAsiaTheme="minorEastAsia"/>
+          <w:iCs/>
+        </w:rPr>
+        <w:t xml:space="preserve"> information on potential differences in background livestock contamination rate for antibiotic-sensitive/resistant strains. Natural r</w:t>
+      </w:r>
+      <w:r>
+        <w:t>ecovery from antibiotic-sensitive/</w:t>
+      </w:r>
+      <w:r>
+        <w:t xml:space="preserve">resistant infection occurs in both human/livestock populations at rate </w:t>
+      </w:r>
+      <w:proofErr w:type="spellStart"/>
+      <w:r>
+        <w:t>r</w:t>
+      </w:r>
+      <w:r>
+        <w:rPr>
+          <w:vertAlign w:val="subscript"/>
+        </w:rPr>
+        <w:t>H</w:t>
+      </w:r>
+      <w:proofErr w:type="spellEnd"/>
+      <w:r>
+        <w:t xml:space="preserve"> and </w:t>
+      </w:r>
+      <w:proofErr w:type="spellStart"/>
+      <w:r>
+        <w:t>r</w:t>
+      </w:r>
+      <w:r>
+        <w:rPr>
+          <w:vertAlign w:val="subscript"/>
+        </w:rPr>
+        <w:t>A</w:t>
+      </w:r>
+      <w:proofErr w:type="spellEnd"/>
+      <w:r>
+        <w:rPr>
+          <w:i/>
+          <w:iCs/>
+        </w:rPr>
+        <w:t xml:space="preserve"> </w:t>
+      </w:r>
+      <w:r>
+        <w:t xml:space="preserve">respectively. </w:t>
+      </w:r>
+      <w:r>
+        <w:t>Per capita b</w:t>
+      </w:r>
+      <w:r>
+        <w:t xml:space="preserve">irth/death rates </w:t>
+      </w:r>
+      <w:proofErr w:type="gramStart"/>
+      <w:r>
+        <w:t>are represented</w:t>
+      </w:r>
+      <w:proofErr w:type="gramEnd"/>
+      <w:r>
+        <w:t xml:space="preserve"> by </w:t>
+      </w:r>
+      <w:r>
+        <w:rPr>
+          <w:rFonts w:cstheme="minorHAnsi"/>
+        </w:rPr>
+        <w:t>µ</w:t>
+      </w:r>
+      <w:r>
+        <w:rPr>
+          <w:vertAlign w:val="subscript"/>
+        </w:rPr>
+        <w:t>A</w:t>
+      </w:r>
+      <w:r>
+        <w:t xml:space="preserve"> in </w:t>
+      </w:r>
+      <w:r>
+        <w:t>livestock</w:t>
+      </w:r>
+      <w:r>
+        <w:t xml:space="preserve"> and </w:t>
+      </w:r>
+      <w:r>
+        <w:rPr>
+          <w:rFonts w:cstheme="minorHAnsi"/>
+        </w:rPr>
+        <w:t>µ</w:t>
+      </w:r>
+      <w:r>
+        <w:rPr>
+          <w:vertAlign w:val="subscript"/>
+        </w:rPr>
+        <w:t>H</w:t>
+      </w:r>
+      <w:r>
+        <w:t xml:space="preserve"> in human populations.</w:t>
+      </w:r>
+    </w:p>
+    <w:p>
+      <w:pPr>
+        <w:spacing w:after="0" w:line="360" w:lineRule="auto"/>
+        <w:rPr>
+          <w:bCs/>
+        </w:rPr>
+      </w:pPr>
+    </w:p>
+    <w:p>
+      <w:pPr>
+        <w:spacing w:after="0" w:line="360" w:lineRule="auto"/>
+        <w:rPr>
+          <w:bCs/>
+        </w:rPr>
+      </w:pPr>
+      <w:r>
+        <w:rPr>
+          <w:rFonts w:cstheme="minorHAnsi"/>
+        </w:rPr>
+        <w:t>A parameter (</w:t>
+      </w:r>
+      <w:r>
+        <w:rPr>
+          <w:rFonts w:cstheme="minorHAnsi"/>
+        </w:rPr>
+        <w:t>τ</w:t>
+      </w:r>
+      <w:r>
+        <w:rPr>
+          <w:rFonts w:cstheme="minorHAnsi"/>
+        </w:rPr>
+        <w:t xml:space="preserve">) </w:t>
+      </w:r>
+      <w:proofErr w:type="gramStart"/>
+      <w:r>
+        <w:rPr>
+          <w:rFonts w:cstheme="minorHAnsi"/>
+        </w:rPr>
+        <w:t>was used</w:t>
+      </w:r>
+      <w:proofErr w:type="gramEnd"/>
+      <w:r>
+        <w:rPr>
+          <w:rFonts w:cstheme="minorHAnsi"/>
+        </w:rPr>
+        <w:t xml:space="preserve"> to describe the selective pressure and therapeutic effect of antibiotic usage</w:t>
+      </w:r>
+      <w:r>
+        <w:rPr>
+          <w:rFonts w:cstheme="minorHAnsi"/>
+        </w:rPr>
+        <w:t xml:space="preserve"> in domestic livestock</w:t>
+      </w:r>
+      <w:r>
+        <w:rPr>
+          <w:rFonts w:cstheme="minorHAnsi"/>
+        </w:rPr>
+        <w:t xml:space="preserve">. The selective pressure of livestock antibiotics </w:t>
+      </w:r>
+      <w:proofErr w:type="gramStart"/>
+      <w:r>
+        <w:rPr>
+          <w:rFonts w:cstheme="minorHAnsi"/>
+        </w:rPr>
+        <w:t>was modelled</w:t>
+      </w:r>
+      <w:proofErr w:type="gramEnd"/>
+      <w:r>
+        <w:rPr>
+          <w:rFonts w:cstheme="minorHAnsi"/>
+        </w:rPr>
+        <w:t xml:space="preserve"> as a single transition rate, encompassing a range of evolutionary and biological phenomena that convert livestock between antibiotic-sensitive to resistant states.</w:t>
+      </w:r>
+      <w:r>
+        <w:rPr>
+          <w:rFonts w:cstheme="minorHAnsi"/>
+        </w:rPr>
+        <w:t xml:space="preserve"> </w:t>
+      </w:r>
+      <w:r>
+        <w:rPr>
+          <w:rFonts w:cstheme="minorHAnsi"/>
+        </w:rPr>
+        <w:t xml:space="preserve">Similarly, a single reversion parameter (φ) </w:t>
+      </w:r>
+      <w:proofErr w:type="gramStart"/>
+      <w:r>
+        <w:rPr>
+          <w:rFonts w:cstheme="minorHAnsi"/>
+        </w:rPr>
+        <w:t>was used</w:t>
+      </w:r>
+      <w:proofErr w:type="gramEnd"/>
+      <w:r>
+        <w:rPr>
+          <w:rFonts w:cstheme="minorHAnsi"/>
+        </w:rPr>
+        <w:t xml:space="preserve"> to encompass a range of different biologically plausible phenomena that may cause reversion of antibiotic-resistant (I</w:t>
+      </w:r>
+      <w:r>
+        <w:rPr>
+          <w:rFonts w:cstheme="minorHAnsi"/>
+          <w:vertAlign w:val="subscript"/>
+        </w:rPr>
+        <w:t>RA</w:t>
+      </w:r>
+      <w:r>
+        <w:rPr>
+          <w:rFonts w:cstheme="minorHAnsi"/>
+        </w:rPr>
+        <w:t>) to sensitive strains (I</w:t>
+      </w:r>
+      <w:r>
+        <w:rPr>
+          <w:rFonts w:cstheme="minorHAnsi"/>
+          <w:vertAlign w:val="subscript"/>
+        </w:rPr>
+        <w:t>SA</w:t>
+      </w:r>
+      <w:r>
+        <w:rPr>
+          <w:rFonts w:cstheme="minorHAnsi"/>
+        </w:rPr>
+        <w:t xml:space="preserve">). </w:t>
+      </w:r>
+      <w:r>
+        <w:rPr>
+          <w:rFonts w:cstheme="minorHAnsi"/>
+          <w:b/>
+        </w:rPr>
+        <w:t xml:space="preserve">A description of these biological plausible </w:t>
+      </w:r>
+      <w:r>
+        <w:rPr>
+          <w:rFonts w:cstheme="minorHAnsi"/>
+          <w:b/>
+        </w:rPr>
+        <w:t>phenomena</w:t>
+      </w:r>
+      <w:r>
+        <w:rPr>
+          <w:rFonts w:cstheme="minorHAnsi"/>
+          <w:b/>
+        </w:rPr>
+        <w:t xml:space="preserve"> </w:t>
+      </w:r>
+      <w:proofErr w:type="gramStart"/>
+      <w:r>
+        <w:rPr>
+          <w:rFonts w:cstheme="minorHAnsi"/>
+          <w:b/>
+        </w:rPr>
+        <w:t>can be found</w:t>
+      </w:r>
+      <w:proofErr w:type="gramEnd"/>
+      <w:r>
+        <w:rPr>
+          <w:rFonts w:cstheme="minorHAnsi"/>
+          <w:b/>
+        </w:rPr>
+        <w:t xml:space="preserve"> in the methodology for chapter 2.</w:t>
+      </w:r>
+      <w:r>
+        <w:rPr>
+          <w:rFonts w:cstheme="minorHAnsi"/>
+        </w:rPr>
+        <w:t xml:space="preserve"> </w:t>
+      </w:r>
+    </w:p>
+    <w:p>
+      <w:pPr>
+        <w:spacing w:after="0" w:line="360" w:lineRule="auto"/>
+        <w:rPr>
+          <w:bCs/>
+        </w:rPr>
+      </w:pPr>
+    </w:p>
+    <w:p>
+      <w:pPr>
+        <w:spacing w:after="0" w:line="360" w:lineRule="auto"/>
+        <w:rPr>
+          <w:bCs/>
+        </w:rPr>
+      </w:pPr>
+      <w:r>
+        <w:rPr>
+          <w:bCs/>
+        </w:rPr>
+        <w:t xml:space="preserve">This model </w:t>
+      </w:r>
+      <w:proofErr w:type="gramStart"/>
+      <w:r>
+        <w:rPr>
+          <w:bCs/>
+        </w:rPr>
+        <w:t>was</w:t>
+      </w:r>
+      <w:r>
+        <w:rPr>
+          <w:bCs/>
+        </w:rPr>
+        <w:t xml:space="preserve"> expanded</w:t>
+      </w:r>
+      <w:proofErr w:type="gramEnd"/>
+      <w:r>
+        <w:rPr>
+          <w:bCs/>
+        </w:rPr>
+        <w:t xml:space="preserve"> by stratifying the import </w:t>
+      </w:r>
+      <w:r>
+        <w:rPr>
+          <w:bCs/>
+        </w:rPr>
+        <w:t xml:space="preserve">pressure into a realistic import trade network. Using the UK as the representative domestic population, the import pressure </w:t>
+      </w:r>
+      <w:proofErr w:type="gramStart"/>
+      <w:r>
+        <w:rPr>
+          <w:bCs/>
+        </w:rPr>
+        <w:t>was stratified</w:t>
+      </w:r>
+      <w:proofErr w:type="gramEnd"/>
+      <w:r>
+        <w:rPr>
+          <w:bCs/>
+        </w:rPr>
+        <w:t xml:space="preserve"> into 10 different pressures. This allowed us to explore </w:t>
+      </w:r>
+      <w:r>
+        <w:rPr>
+          <w:bCs/>
+        </w:rPr>
+        <w:t>increased heterogeneity in the extent of contamination, resistance a</w:t>
+      </w:r>
+      <w:r>
+        <w:rPr>
+          <w:bCs/>
+        </w:rPr>
+        <w:t xml:space="preserve">nd distribution of importation. </w:t>
+      </w:r>
+    </w:p>
+    <w:p>
+      <w:pPr>
+        <w:spacing w:after="0" w:line="360" w:lineRule="auto"/>
+        <w:rPr>
+          <w:bCs/>
+        </w:rPr>
+      </w:pPr>
+    </w:p>
+    <w:p>
+      <w:pPr>
+        <w:spacing w:after="0" w:line="360" w:lineRule="auto"/>
+        <w:rPr>
+          <w:bCs/>
+        </w:rPr>
+      </w:pPr>
+    </w:p>
+    <w:p>
+      <w:pPr>
+        <w:spacing w:after="0" w:line="360" w:lineRule="auto"/>
+        <w:rPr>
+          <w:bCs/>
+        </w:rPr>
+      </w:pPr>
     </w:p>
     <w:p>
       <w:pPr>
@@ -1285,10 +1912,10 @@
         </w:rPr>
         <w:lastRenderedPageBreak/>
         <w:drawing>
-          <wp:inline distT="0" distB="0" distL="0" distR="0" wp14:anchorId="7CA2D8AA" wp14:editId="0E5EFC3B">
-            <wp:extent cx="5580210" cy="3142615"/>
+          <wp:inline distT="0" distB="0" distL="0" distR="0" wp14:anchorId="2BB6EDB0" wp14:editId="23C94272">
+            <wp:extent cx="4762500" cy="2682104"/>
             <wp:effectExtent l="0" t="0" r="0" b="0"/>
-            <wp:docPr id="13" name="Picture 13"/>
+            <wp:docPr id="16" name="Picture 16"/>
             <wp:cNvGraphicFramePr>
               <a:graphicFrameLocks xmlns:a="http://schemas.openxmlformats.org/drawingml/2006/main" noChangeAspect="1"/>
             </wp:cNvGraphicFramePr>
@@ -1317,7 +1944,7 @@
                   <pic:spPr bwMode="auto">
                     <a:xfrm>
                       <a:off x="0" y="0"/>
-                      <a:ext cx="5586745" cy="3146295"/>
+                      <a:ext cx="4781951" cy="2693058"/>
                     </a:xfrm>
                     <a:prstGeom prst="rect">
                       <a:avLst/>
@@ -1348,35 +1975,279 @@
         <w:rPr>
           <w:bCs/>
         </w:rPr>
-        <w:t xml:space="preserve">. Equivalent model structure for complex model </w:t>
-      </w:r>
-    </w:p>
-    <w:p>
-      <w:pPr>
-        <w:spacing w:after="0" w:line="360" w:lineRule="auto"/>
-        <w:rPr>
-          <w:b/>
-          <w:bCs/>
-          <w:u w:val="single"/>
-        </w:rPr>
-      </w:pPr>
-    </w:p>
-    <w:p>
-      <w:pPr>
-        <w:spacing w:after="0" w:line="360" w:lineRule="auto"/>
-        <w:rPr>
-          <w:b/>
-          <w:bCs/>
-          <w:u w:val="single"/>
-        </w:rPr>
-      </w:pPr>
-      <w:r>
-        <w:rPr>
-          <w:b/>
-          <w:bCs/>
-          <w:u w:val="single"/>
-        </w:rPr>
-        <w:t>Need a more complex Model structure aswell</w:t>
+        <w:t xml:space="preserve">. </w:t>
+      </w:r>
+      <w:r>
+        <w:rPr>
+          <w:b/>
+        </w:rPr>
+        <w:t>Model structure describing the transmission of foodborne pathogens between/within livestock and human populations</w:t>
+      </w:r>
+      <w:r>
+        <w:rPr>
+          <w:b/>
+        </w:rPr>
+        <w:t xml:space="preserve"> in the model with increased import heterogeneity</w:t>
+      </w:r>
+      <w:r>
+        <w:rPr>
+          <w:b/>
+        </w:rPr>
+        <w:t>.</w:t>
+      </w:r>
+      <w:r>
+        <w:rPr>
+          <w:bCs/>
+        </w:rPr>
+        <w:t xml:space="preserve"> </w:t>
+      </w:r>
+      <w:r>
+        <w:rPr>
+          <w:bCs/>
+        </w:rPr>
+        <w:t xml:space="preserve">Model equations and parameters </w:t>
+      </w:r>
+      <w:proofErr w:type="gramStart"/>
+      <w:r>
+        <w:rPr>
+          <w:bCs/>
+        </w:rPr>
+        <w:t>can be found</w:t>
+      </w:r>
+      <w:proofErr w:type="gramEnd"/>
+      <w:r>
+        <w:rPr>
+          <w:bCs/>
+        </w:rPr>
+        <w:t xml:space="preserve"> described in the supplementary material ().</w:t>
+      </w:r>
+    </w:p>
+    <w:p>
+      <w:pPr>
+        <w:spacing w:after="0" w:line="360" w:lineRule="auto"/>
+        <w:rPr>
+          <w:bCs/>
+        </w:rPr>
+      </w:pPr>
+    </w:p>
+    <w:p>
+      <w:pPr>
+        <w:spacing w:after="0" w:line="360" w:lineRule="auto"/>
+      </w:pPr>
+      <w:r>
+        <w:rPr>
+          <w:bCs/>
+        </w:rPr>
+        <w:t xml:space="preserve">Each of the 10 import pressures therefore required different parameterisation with regard to </w:t>
+      </w:r>
+      <w:r>
+        <w:t xml:space="preserve">the proportion of contaminated food products that are antibiotic-sensitive/resistant and the proportion of food imports contaminated. </w:t>
+      </w:r>
+    </w:p>
+    <w:p>
+      <w:pPr>
+        <w:pStyle w:val="ListParagraph"/>
+        <w:numPr>
+          <w:ilvl w:val="0"/>
+          <w:numId w:val="10"/>
+        </w:numPr>
+        <w:spacing w:after="0" w:line="360" w:lineRule="auto"/>
+        <w:rPr>
+          <w:bCs/>
+        </w:rPr>
+      </w:pPr>
+      <w:proofErr w:type="spellStart"/>
+      <w:r>
+        <w:rPr>
+          <w:bCs/>
+        </w:rPr>
+        <w:t>FracImpX</w:t>
+      </w:r>
+      <w:proofErr w:type="spellEnd"/>
+      <w:r>
+        <w:rPr>
+          <w:rFonts w:cstheme="minorHAnsi"/>
+        </w:rPr>
+        <w:t xml:space="preserve"> </w:t>
+      </w:r>
+      <w:r>
+        <w:rPr>
+          <w:rFonts w:cstheme="minorHAnsi"/>
+        </w:rPr>
+        <w:t>ϵ</w:t>
+      </w:r>
+      <w:r>
+        <w:t xml:space="preserve"> [</w:t>
+      </w:r>
+      <w:proofErr w:type="spellStart"/>
+      <w:r>
+        <w:rPr>
+          <w:bCs/>
+        </w:rPr>
+        <w:t>FracImp</w:t>
+      </w:r>
+      <w:r>
+        <w:t>FRA</w:t>
+      </w:r>
+      <w:proofErr w:type="spellEnd"/>
+      <w:r>
+        <w:t xml:space="preserve">, …, </w:t>
+      </w:r>
+      <w:r>
+        <w:rPr>
+          <w:bCs/>
+        </w:rPr>
+        <w:t>FracImp</w:t>
+      </w:r>
+      <w:r>
+        <w:t>10]</w:t>
+      </w:r>
+    </w:p>
+    <w:p>
+      <w:pPr>
+        <w:pStyle w:val="ListParagraph"/>
+        <w:numPr>
+          <w:ilvl w:val="0"/>
+          <w:numId w:val="10"/>
+        </w:numPr>
+        <w:spacing w:after="0" w:line="360" w:lineRule="auto"/>
+        <w:rPr>
+          <w:bCs/>
+        </w:rPr>
+      </w:pPr>
+      <w:proofErr w:type="spellStart"/>
+      <w:r>
+        <w:t>PropResImp</w:t>
+      </w:r>
+      <w:proofErr w:type="spellEnd"/>
+      <w:r>
+        <w:t xml:space="preserve"> </w:t>
+      </w:r>
+      <w:r>
+        <w:rPr>
+          <w:rFonts w:cstheme="minorHAnsi"/>
+        </w:rPr>
+        <w:t>ϵ</w:t>
+      </w:r>
+      <w:r>
+        <w:t xml:space="preserve"> [</w:t>
+      </w:r>
+      <w:proofErr w:type="spellStart"/>
+      <w:r>
+        <w:t>PropResImpFRA</w:t>
+      </w:r>
+      <w:proofErr w:type="spellEnd"/>
+      <w:r>
+        <w:t>, …, PropResImp10]</w:t>
+      </w:r>
+    </w:p>
+    <w:p>
+      <w:pPr>
+        <w:spacing w:after="0" w:line="360" w:lineRule="auto"/>
+        <w:rPr>
+          <w:bCs/>
+        </w:rPr>
+      </w:pPr>
+      <w:r>
+        <w:rPr>
+          <w:bCs/>
+        </w:rPr>
+        <w:t xml:space="preserve">Another parameter </w:t>
+      </w:r>
+      <w:proofErr w:type="gramStart"/>
+      <w:r>
+        <w:rPr>
+          <w:bCs/>
+        </w:rPr>
+        <w:t>is also introduced</w:t>
+      </w:r>
+      <w:proofErr w:type="gramEnd"/>
+      <w:r>
+        <w:rPr>
+          <w:bCs/>
+        </w:rPr>
+        <w:t xml:space="preserve"> with this more complex model. A share </w:t>
+      </w:r>
+      <w:proofErr w:type="gramStart"/>
+      <w:r>
+        <w:rPr>
+          <w:bCs/>
+        </w:rPr>
+        <w:t>parameter which models the relative share among importing countries of how much of the import to the UK</w:t>
+      </w:r>
+      <w:proofErr w:type="gramEnd"/>
+      <w:r>
+        <w:rPr>
+          <w:bCs/>
+        </w:rPr>
+        <w:t xml:space="preserve"> is attributable to the specific importing country. </w:t>
+      </w:r>
+    </w:p>
+    <w:p>
+      <w:pPr>
+        <w:pStyle w:val="ListParagraph"/>
+        <w:numPr>
+          <w:ilvl w:val="0"/>
+          <w:numId w:val="10"/>
+        </w:numPr>
+        <w:spacing w:after="0" w:line="360" w:lineRule="auto"/>
+        <w:rPr>
+          <w:bCs/>
+        </w:rPr>
+      </w:pPr>
+      <w:proofErr w:type="spellStart"/>
+      <w:r>
+        <w:t>ShareX</w:t>
+      </w:r>
+      <w:proofErr w:type="spellEnd"/>
+      <w:r>
+        <w:rPr>
+          <w:rFonts w:cstheme="minorHAnsi"/>
+        </w:rPr>
+        <w:t xml:space="preserve"> </w:t>
+      </w:r>
+      <w:r>
+        <w:rPr>
+          <w:rFonts w:cstheme="minorHAnsi"/>
+        </w:rPr>
+        <w:t>ϵ</w:t>
+      </w:r>
+      <w:r>
+        <w:t xml:space="preserve"> [</w:t>
+      </w:r>
+      <w:proofErr w:type="spellStart"/>
+      <w:r>
+        <w:t>ShareFRA</w:t>
+      </w:r>
+      <w:proofErr w:type="spellEnd"/>
+      <w:r>
+        <w:t>, …, Share10]</w:t>
+      </w:r>
+    </w:p>
+    <w:p>
+      <w:pPr>
+        <w:spacing w:after="0" w:line="360" w:lineRule="auto"/>
+        <w:rPr>
+          <w:bCs/>
+        </w:rPr>
+      </w:pPr>
+      <w:r>
+        <w:rPr>
+          <w:bCs/>
+        </w:rPr>
+        <w:t xml:space="preserve">Derivation of this model also </w:t>
+      </w:r>
+      <w:r>
+        <w:rPr>
+          <w:bCs/>
+        </w:rPr>
+        <w:t xml:space="preserve">allows for the </w:t>
+      </w:r>
+      <w:r>
+        <w:rPr>
+          <w:bCs/>
+        </w:rPr>
+        <w:t xml:space="preserve">attribution of the level of foodborne and disease in human populations to the different imported sources.  </w:t>
       </w:r>
     </w:p>
     <w:p>
@@ -1396,23 +2267,27 @@
         </w:numPr>
         <w:spacing w:after="0" w:line="360" w:lineRule="auto"/>
         <w:rPr>
-          <w:bCs/>
-        </w:rPr>
-      </w:pPr>
-      <w:r>
-        <w:rPr>
+          <w:b/>
+          <w:bCs/>
+        </w:rPr>
+      </w:pPr>
+      <w:r>
+        <w:rPr>
+          <w:b/>
           <w:bCs/>
         </w:rPr>
         <w:t>Model outcome measure</w:t>
       </w:r>
       <w:r>
         <w:rPr>
+          <w:b/>
           <w:bCs/>
         </w:rPr>
         <w:t>s -</w:t>
       </w:r>
       <w:r>
         <w:rPr>
+          <w:b/>
           <w:bCs/>
         </w:rPr>
         <w:t xml:space="preserve"> (we have 3) – but with a focus on the efficacy of curtailment on resistance</w:t>
@@ -1430,85 +2305,238 @@
       <w:pPr>
         <w:spacing w:after="0" w:line="360" w:lineRule="auto"/>
         <w:rPr>
-          <w:bCs/>
-        </w:rPr>
-      </w:pPr>
-      <w:r>
-        <w:rPr>
-          <w:bCs/>
-          <w:noProof/>
-          <w:lang w:eastAsia="en-GB"/>
+          <w:rFonts w:eastAsiaTheme="minorEastAsia" w:cstheme="minorHAnsi"/>
+          <w:iCs/>
+        </w:rPr>
+      </w:pPr>
+      <w:r>
+        <w:rPr>
+          <w:bCs/>
+        </w:rPr>
+        <w:t>The primary outcome of interest for this study was the re</w:t>
+      </w:r>
+      <w:r>
+        <w:rPr>
+          <w:bCs/>
+        </w:rPr>
+        <w:t xml:space="preserve">lative change in proportion of antibiotic-resistant human salmonellosis </w:t>
+      </w:r>
+      <w:r>
+        <w:rPr>
+          <w:bCs/>
+        </w:rPr>
+        <w:t xml:space="preserve">upon domestic livestock antibiotic curtailment </w:t>
+      </w:r>
+      <w:r>
+        <w:rPr>
+          <w:bCs/>
+        </w:rPr>
+        <w:t xml:space="preserve">(tau = 0.0009 -&gt; 0 g/PCU). This outcome measure </w:t>
+      </w:r>
+      <w:proofErr w:type="gramStart"/>
+      <w:r>
+        <w:rPr>
+          <w:bCs/>
+        </w:rPr>
+        <w:t>is calculated</w:t>
+      </w:r>
+      <w:proofErr w:type="gramEnd"/>
+      <w:r>
+        <w:rPr>
+          <w:bCs/>
+        </w:rPr>
+        <w:t xml:space="preserve"> at </w:t>
+      </w:r>
+      <w:r>
+        <w:rPr>
+          <w:rFonts w:eastAsiaTheme="minorEastAsia" w:cstheme="minorHAnsi"/>
+          <w:iCs/>
+        </w:rPr>
+        <w:t>the long-term</w:t>
+      </w:r>
+      <w:r>
+        <w:rPr>
+          <w:rFonts w:eastAsiaTheme="minorEastAsia" w:cstheme="minorHAnsi"/>
+          <w:iCs/>
+        </w:rPr>
+        <w:t xml:space="preserve"> </w:t>
+      </w:r>
+      <w:r>
+        <w:rPr>
+          <w:rFonts w:eastAsiaTheme="minorEastAsia" w:cstheme="minorHAnsi"/>
+          <w:iCs/>
+        </w:rPr>
+        <w:t xml:space="preserve">model </w:t>
+      </w:r>
+      <w:r>
+        <w:rPr>
+          <w:rFonts w:eastAsiaTheme="minorEastAsia" w:cstheme="minorHAnsi"/>
+          <w:iCs/>
+        </w:rPr>
+        <w:t>non-zero steady state</w:t>
+      </w:r>
+      <w:r>
+        <w:rPr>
+          <w:rFonts w:eastAsiaTheme="minorEastAsia" w:cstheme="minorHAnsi"/>
+          <w:iCs/>
+        </w:rPr>
+        <w:t xml:space="preserve">. </w:t>
+      </w:r>
+      <w:r>
+        <w:rPr>
+          <w:rFonts w:eastAsiaTheme="minorEastAsia" w:cstheme="minorHAnsi"/>
+          <w:iCs/>
+        </w:rPr>
+        <w:t>We term this percentage reduction in human resistance as the efficacy of curtailment (</w:t>
+      </w:r>
+      <w:proofErr w:type="spellStart"/>
+      <w:r>
+        <w:rPr>
+          <w:rFonts w:eastAsiaTheme="minorEastAsia" w:cstheme="minorHAnsi"/>
+          <w:iCs/>
+        </w:rPr>
+        <w:t>EoC</w:t>
+      </w:r>
+      <w:proofErr w:type="spellEnd"/>
+      <w:r>
+        <w:rPr>
+          <w:rFonts w:eastAsiaTheme="minorEastAsia" w:cstheme="minorHAnsi"/>
+          <w:iCs/>
+        </w:rPr>
+        <w:t xml:space="preserve">). </w:t>
+      </w:r>
+    </w:p>
+    <w:p>
+      <w:pPr>
+        <w:spacing w:after="0" w:line="360" w:lineRule="auto"/>
+        <w:rPr>
+          <w:rFonts w:eastAsiaTheme="minorEastAsia" w:cstheme="minorHAnsi"/>
+          <w:iCs/>
+        </w:rPr>
+      </w:pPr>
+    </w:p>
+    <w:p>
+      <w:pPr>
+        <w:spacing w:after="0" w:line="360" w:lineRule="auto"/>
+        <w:rPr>
+          <w:rFonts w:eastAsiaTheme="minorEastAsia" w:cstheme="minorHAnsi"/>
+          <w:iCs/>
+        </w:rPr>
+      </w:pPr>
+      <w:r>
+        <w:rPr>
+          <w:rFonts w:eastAsiaTheme="minorEastAsia" w:cstheme="minorHAnsi"/>
+          <w:iCs/>
         </w:rPr>
         <w:lastRenderedPageBreak/>
-        <w:drawing>
-          <wp:inline distT="0" distB="0" distL="0" distR="0" wp14:anchorId="55DE5262" wp14:editId="0975B27B">
-            <wp:extent cx="5731510" cy="5731510"/>
-            <wp:effectExtent l="0" t="0" r="2540" b="2540"/>
-            <wp:docPr id="5" name="Picture 5" descr="\\csce.datastore.ed.ac.uk\csce\biology\users\s1678248\PhD\Chapter_3\Models\Chapter-3\Figures\rel_resoutcome_example.png"/>
-            <wp:cNvGraphicFramePr>
-              <a:graphicFrameLocks xmlns:a="http://schemas.openxmlformats.org/drawingml/2006/main" noChangeAspect="1"/>
-            </wp:cNvGraphicFramePr>
-            <a:graphic xmlns:a="http://schemas.openxmlformats.org/drawingml/2006/main">
-              <a:graphicData uri="http://schemas.openxmlformats.org/drawingml/2006/picture">
-                <pic:pic xmlns:pic="http://schemas.openxmlformats.org/drawingml/2006/picture">
-                  <pic:nvPicPr>
-                    <pic:cNvPr id="0" name="Picture 2" descr="\\csce.datastore.ed.ac.uk\csce\biology\users\s1678248\PhD\Chapter_3\Models\Chapter-3\Figures\rel_resoutcome_example.png"/>
-                    <pic:cNvPicPr>
-                      <a:picLocks noChangeAspect="1" noChangeArrowheads="1"/>
-                    </pic:cNvPicPr>
-                  </pic:nvPicPr>
-                  <pic:blipFill>
-                    <a:blip r:embed="rId6" cstate="print">
-                      <a:extLst>
-                        <a:ext uri="{28A0092B-C50C-407E-A947-70E740481C1C}">
-                          <a14:useLocalDpi xmlns:a14="http://schemas.microsoft.com/office/drawing/2010/main" val="0"/>
-                        </a:ext>
-                      </a:extLst>
-                    </a:blip>
-                    <a:srcRect/>
-                    <a:stretch>
-                      <a:fillRect/>
-                    </a:stretch>
-                  </pic:blipFill>
-                  <pic:spPr bwMode="auto">
-                    <a:xfrm>
-                      <a:off x="0" y="0"/>
-                      <a:ext cx="5731510" cy="5731510"/>
-                    </a:xfrm>
-                    <a:prstGeom prst="rect">
-                      <a:avLst/>
-                    </a:prstGeom>
-                    <a:noFill/>
-                    <a:ln>
-                      <a:noFill/>
-                    </a:ln>
-                  </pic:spPr>
-                </pic:pic>
-              </a:graphicData>
-            </a:graphic>
-          </wp:inline>
-        </w:drawing>
-      </w:r>
-    </w:p>
-    <w:p>
-      <w:pPr>
-        <w:spacing w:after="0" w:line="360" w:lineRule="auto"/>
-        <w:rPr>
-          <w:bCs/>
-        </w:rPr>
-      </w:pPr>
-      <w:r>
-        <w:rPr>
-          <w:bCs/>
-        </w:rPr>
-        <w:t xml:space="preserve">Figure 3. </w:t>
-      </w:r>
-    </w:p>
-    <w:p>
-      <w:pPr>
-        <w:spacing w:after="0" w:line="360" w:lineRule="auto"/>
-        <w:rPr>
-          <w:bCs/>
+        <w:t xml:space="preserve">Studying the system at the dynamic equilibrium is </w:t>
+      </w:r>
+      <w:proofErr w:type="gramStart"/>
+      <w:r>
+        <w:rPr>
+          <w:rFonts w:eastAsiaTheme="minorEastAsia" w:cstheme="minorHAnsi"/>
+          <w:iCs/>
+        </w:rPr>
+        <w:t>an</w:t>
+      </w:r>
+      <w:proofErr w:type="gramEnd"/>
+      <w:r>
+        <w:rPr>
+          <w:rFonts w:eastAsiaTheme="minorEastAsia" w:cstheme="minorHAnsi"/>
+          <w:iCs/>
+        </w:rPr>
+        <w:t xml:space="preserve"> useful indication of the long-term dynamics of antibiotic-resistant salmonella infection and the long-term trajectory of the system. </w:t>
+      </w:r>
+      <w:r>
+        <w:rPr>
+          <w:rFonts w:eastAsiaTheme="minorEastAsia" w:cstheme="minorHAnsi"/>
+          <w:iCs/>
+        </w:rPr>
+        <w:t xml:space="preserve">Although we </w:t>
+      </w:r>
+      <w:proofErr w:type="spellStart"/>
+      <w:r>
+        <w:rPr>
+          <w:rFonts w:eastAsiaTheme="minorEastAsia" w:cstheme="minorHAnsi"/>
+          <w:iCs/>
+        </w:rPr>
+        <w:t>recongise</w:t>
+      </w:r>
+      <w:proofErr w:type="spellEnd"/>
+      <w:r>
+        <w:rPr>
+          <w:rFonts w:eastAsiaTheme="minorEastAsia" w:cstheme="minorHAnsi"/>
+          <w:iCs/>
+        </w:rPr>
+        <w:t xml:space="preserve"> that the</w:t>
+      </w:r>
+      <w:r>
+        <w:rPr>
+          <w:rFonts w:eastAsiaTheme="minorEastAsia" w:cstheme="minorHAnsi"/>
+          <w:iCs/>
+        </w:rPr>
+        <w:t xml:space="preserve"> </w:t>
+      </w:r>
+      <w:r>
+        <w:rPr>
+          <w:rFonts w:eastAsiaTheme="minorEastAsia" w:cstheme="minorHAnsi"/>
+          <w:iCs/>
+        </w:rPr>
+        <w:t xml:space="preserve">“real-world” </w:t>
+      </w:r>
+      <w:r>
+        <w:rPr>
+          <w:rFonts w:eastAsiaTheme="minorEastAsia" w:cstheme="minorHAnsi"/>
+          <w:iCs/>
+        </w:rPr>
+        <w:t>dynamics of AMR are</w:t>
+      </w:r>
+      <w:r>
+        <w:rPr>
+          <w:rFonts w:eastAsiaTheme="minorEastAsia" w:cstheme="minorHAnsi"/>
+          <w:iCs/>
+        </w:rPr>
+        <w:t xml:space="preserve"> not </w:t>
+      </w:r>
+      <w:proofErr w:type="spellStart"/>
+      <w:r>
+        <w:rPr>
+          <w:rFonts w:eastAsiaTheme="minorEastAsia" w:cstheme="minorHAnsi"/>
+          <w:iCs/>
+        </w:rPr>
+        <w:t>temporaly</w:t>
+      </w:r>
+      <w:proofErr w:type="spellEnd"/>
+      <w:r>
+        <w:rPr>
+          <w:rFonts w:eastAsiaTheme="minorEastAsia" w:cstheme="minorHAnsi"/>
+          <w:iCs/>
+        </w:rPr>
+        <w:t xml:space="preserve"> stable and in </w:t>
+      </w:r>
+      <w:proofErr w:type="spellStart"/>
+      <w:r>
+        <w:rPr>
+          <w:rFonts w:eastAsiaTheme="minorEastAsia" w:cstheme="minorHAnsi"/>
+          <w:iCs/>
+        </w:rPr>
+        <w:t>fluxc</w:t>
+      </w:r>
+      <w:proofErr w:type="spellEnd"/>
+      <w:r>
+        <w:rPr>
+          <w:rFonts w:eastAsiaTheme="minorEastAsia" w:cstheme="minorHAnsi"/>
+          <w:iCs/>
+        </w:rPr>
+        <w:t xml:space="preserve">. </w:t>
+      </w:r>
+    </w:p>
+    <w:p>
+      <w:pPr>
+        <w:spacing w:after="0" w:line="360" w:lineRule="auto"/>
+        <w:rPr>
+          <w:rFonts w:eastAsiaTheme="minorEastAsia" w:cstheme="minorHAnsi"/>
+          <w:iCs/>
         </w:rPr>
       </w:pPr>
     </w:p>
@@ -1584,10 +2612,737 @@
     <w:p>
       <w:pPr>
         <w:spacing w:after="0" w:line="360" w:lineRule="auto"/>
-        <w:rPr>
-          <w:bCs/>
-        </w:rPr>
-      </w:pPr>
+        <w:jc w:val="right"/>
+        <w:rPr>
+          <w:rFonts w:eastAsiaTheme="minorEastAsia" w:cstheme="minorHAnsi"/>
+          <w:iCs/>
+        </w:rPr>
+      </w:pPr>
+      <w:proofErr w:type="spellStart"/>
+      <w:r>
+        <w:rPr>
+          <w:rFonts w:eastAsiaTheme="minorEastAsia" w:cstheme="minorHAnsi"/>
+          <w:iCs/>
+        </w:rPr>
+        <w:t>Eqn</w:t>
+      </w:r>
+      <w:proofErr w:type="spellEnd"/>
+      <w:r>
+        <w:rPr>
+          <w:rFonts w:eastAsiaTheme="minorEastAsia" w:cstheme="minorHAnsi"/>
+          <w:iCs/>
+        </w:rPr>
+        <w:t xml:space="preserve"> 1.1</w:t>
+      </w:r>
+    </w:p>
+    <w:p>
+      <w:pPr>
+        <w:spacing w:after="0" w:line="360" w:lineRule="auto"/>
+        <w:rPr>
+          <w:bCs/>
+        </w:rPr>
+      </w:pPr>
+    </w:p>
+    <w:p>
+      <w:pPr>
+        <w:spacing w:after="0" w:line="360" w:lineRule="auto"/>
+        <w:rPr>
+          <w:bCs/>
+        </w:rPr>
+      </w:pPr>
+      <w:r>
+        <w:rPr>
+          <w:bCs/>
+        </w:rPr>
+        <w:t xml:space="preserve">To provide a graphical illustration of the calculation of this outcome measure, we can provide the example of the baseline ampicillin resistance in Salmonella </w:t>
+      </w:r>
+      <w:r>
+        <w:rPr>
+          <w:bCs/>
+        </w:rPr>
+        <w:t xml:space="preserve">case study. Ampicillin usage </w:t>
+      </w:r>
+      <w:proofErr w:type="gramStart"/>
+      <w:r>
+        <w:rPr>
+          <w:bCs/>
+        </w:rPr>
+        <w:t>is curtailed</w:t>
+      </w:r>
+      <w:proofErr w:type="gramEnd"/>
+      <w:r>
+        <w:rPr>
+          <w:bCs/>
+        </w:rPr>
+        <w:t xml:space="preserve"> from a baseline level of 0.0009 g/PCU, resulting in a reduction of the proportion of salmonella infections that are ampicillin-resistant from a baseline value of X to a value of X. </w:t>
+      </w:r>
+      <w:r>
+        <w:rPr>
+          <w:bCs/>
+        </w:rPr>
+        <w:t>This results in an Efficacy of Curtailment (</w:t>
+      </w:r>
+      <w:proofErr w:type="spellStart"/>
+      <w:r>
+        <w:rPr>
+          <w:bCs/>
+        </w:rPr>
+        <w:t>EoC</w:t>
+      </w:r>
+      <w:proofErr w:type="spellEnd"/>
+      <w:r>
+        <w:rPr>
+          <w:bCs/>
+        </w:rPr>
+        <w:t xml:space="preserve">) of 7%. </w:t>
+      </w:r>
+    </w:p>
+    <w:p>
+      <w:pPr>
+        <w:spacing w:after="0" w:line="360" w:lineRule="auto"/>
+        <w:rPr>
+          <w:bCs/>
+        </w:rPr>
+      </w:pPr>
+      <w:r>
+        <w:rPr>
+          <w:bCs/>
+          <w:noProof/>
+          <w:lang w:eastAsia="en-GB"/>
+        </w:rPr>
+        <w:lastRenderedPageBreak/>
+        <w:drawing>
+          <wp:inline distT="0" distB="0" distL="0" distR="0" wp14:anchorId="55DE5262" wp14:editId="0975B27B">
+            <wp:extent cx="5731510" cy="5731510"/>
+            <wp:effectExtent l="0" t="0" r="2540" b="2540"/>
+            <wp:docPr id="5" name="Picture 5" descr="\\csce.datastore.ed.ac.uk\csce\biology\users\s1678248\PhD\Chapter_3\Models\Chapter-3\Figures\rel_resoutcome_example.png"/>
+            <wp:cNvGraphicFramePr>
+              <a:graphicFrameLocks xmlns:a="http://schemas.openxmlformats.org/drawingml/2006/main" noChangeAspect="1"/>
+            </wp:cNvGraphicFramePr>
+            <a:graphic xmlns:a="http://schemas.openxmlformats.org/drawingml/2006/main">
+              <a:graphicData uri="http://schemas.openxmlformats.org/drawingml/2006/picture">
+                <pic:pic xmlns:pic="http://schemas.openxmlformats.org/drawingml/2006/picture">
+                  <pic:nvPicPr>
+                    <pic:cNvPr id="0" name="Picture 2" descr="\\csce.datastore.ed.ac.uk\csce\biology\users\s1678248\PhD\Chapter_3\Models\Chapter-3\Figures\rel_resoutcome_example.png"/>
+                    <pic:cNvPicPr>
+                      <a:picLocks noChangeAspect="1" noChangeArrowheads="1"/>
+                    </pic:cNvPicPr>
+                  </pic:nvPicPr>
+                  <pic:blipFill>
+                    <a:blip r:embed="rId6" cstate="print">
+                      <a:extLst>
+                        <a:ext uri="{28A0092B-C50C-407E-A947-70E740481C1C}">
+                          <a14:useLocalDpi xmlns:a14="http://schemas.microsoft.com/office/drawing/2010/main" val="0"/>
+                        </a:ext>
+                      </a:extLst>
+                    </a:blip>
+                    <a:srcRect/>
+                    <a:stretch>
+                      <a:fillRect/>
+                    </a:stretch>
+                  </pic:blipFill>
+                  <pic:spPr bwMode="auto">
+                    <a:xfrm>
+                      <a:off x="0" y="0"/>
+                      <a:ext cx="5731510" cy="5731510"/>
+                    </a:xfrm>
+                    <a:prstGeom prst="rect">
+                      <a:avLst/>
+                    </a:prstGeom>
+                    <a:noFill/>
+                    <a:ln>
+                      <a:noFill/>
+                    </a:ln>
+                  </pic:spPr>
+                </pic:pic>
+              </a:graphicData>
+            </a:graphic>
+          </wp:inline>
+        </w:drawing>
+      </w:r>
+    </w:p>
+    <w:p>
+      <w:pPr>
+        <w:spacing w:after="0" w:line="360" w:lineRule="auto"/>
+        <w:rPr>
+          <w:b/>
+          <w:bCs/>
+        </w:rPr>
+      </w:pPr>
+      <w:r>
+        <w:rPr>
+          <w:b/>
+          <w:bCs/>
+        </w:rPr>
+        <w:t xml:space="preserve">Figure 3. </w:t>
+      </w:r>
+      <w:r>
+        <w:rPr>
+          <w:b/>
+          <w:bCs/>
+        </w:rPr>
+        <w:t>Baseline example (description) of the Efficacy of Curtailment (</w:t>
+      </w:r>
+      <w:proofErr w:type="spellStart"/>
+      <w:r>
+        <w:rPr>
+          <w:b/>
+          <w:bCs/>
+        </w:rPr>
+        <w:t>EoC</w:t>
+      </w:r>
+      <w:proofErr w:type="spellEnd"/>
+      <w:r>
+        <w:rPr>
+          <w:b/>
+          <w:bCs/>
+        </w:rPr>
+        <w:t xml:space="preserve">) for the baseline reduction in ampicillin usage in livestock. </w:t>
+      </w:r>
+    </w:p>
+    <w:p>
+      <w:pPr>
+        <w:spacing w:after="0" w:line="360" w:lineRule="auto"/>
+        <w:rPr>
+          <w:b/>
+          <w:bCs/>
+        </w:rPr>
+      </w:pPr>
+    </w:p>
+    <w:p>
+      <w:pPr>
+        <w:spacing w:after="0" w:line="360" w:lineRule="auto"/>
+        <w:rPr>
+          <w:b/>
+          <w:bCs/>
+          <w:u w:val="single"/>
+        </w:rPr>
+      </w:pPr>
+      <w:r>
+        <w:rPr>
+          <w:b/>
+          <w:bCs/>
+          <w:u w:val="single"/>
+        </w:rPr>
+        <w:t>Data Sources</w:t>
+      </w:r>
+    </w:p>
+    <w:p>
+      <w:pPr>
+        <w:spacing w:after="0" w:line="360" w:lineRule="auto"/>
+        <w:rPr>
+          <w:bCs/>
+        </w:rPr>
+      </w:pPr>
+    </w:p>
+    <w:p>
+      <w:pPr>
+        <w:spacing w:after="0" w:line="360" w:lineRule="auto"/>
+        <w:rPr>
+          <w:bCs/>
+        </w:rPr>
+      </w:pPr>
+      <w:r>
+        <w:rPr>
+          <w:bCs/>
+        </w:rPr>
+        <w:t xml:space="preserve">An approximate Bayesian computation sequential </w:t>
+      </w:r>
+      <w:proofErr w:type="spellStart"/>
+      <w:r>
+        <w:rPr>
+          <w:bCs/>
+        </w:rPr>
+        <w:t>montecarlo</w:t>
+      </w:r>
+      <w:proofErr w:type="spellEnd"/>
+      <w:r>
+        <w:rPr>
+          <w:bCs/>
+        </w:rPr>
+        <w:t xml:space="preserve"> approach </w:t>
+      </w:r>
+      <w:proofErr w:type="gramStart"/>
+      <w:r>
+        <w:rPr>
+          <w:bCs/>
+        </w:rPr>
+        <w:t>was used</w:t>
+      </w:r>
+      <w:proofErr w:type="gramEnd"/>
+      <w:r>
+        <w:rPr>
+          <w:bCs/>
+        </w:rPr>
+        <w:t xml:space="preserve"> to fit the model </w:t>
+      </w:r>
+      <w:r>
+        <w:rPr>
+          <w:bCs/>
+        </w:rPr>
+        <w:t xml:space="preserve">to a specific case study – ampicillin-resistance in fattening pigs. The United </w:t>
+      </w:r>
+      <w:proofErr w:type="spellStart"/>
+      <w:r>
+        <w:rPr>
+          <w:bCs/>
+        </w:rPr>
+        <w:t>Kigndom</w:t>
+      </w:r>
+      <w:proofErr w:type="spellEnd"/>
+      <w:r>
+        <w:rPr>
+          <w:bCs/>
+        </w:rPr>
+        <w:t xml:space="preserve"> </w:t>
+      </w:r>
+      <w:proofErr w:type="gramStart"/>
+      <w:r>
+        <w:rPr>
+          <w:bCs/>
+        </w:rPr>
+        <w:t>was also chosen</w:t>
+      </w:r>
+      <w:proofErr w:type="gramEnd"/>
+      <w:r>
+        <w:rPr>
+          <w:bCs/>
+        </w:rPr>
+        <w:t xml:space="preserve"> as the “domestic” country of interest for the model. </w:t>
+      </w:r>
+      <w:proofErr w:type="gramStart"/>
+      <w:r>
+        <w:rPr>
+          <w:bCs/>
+        </w:rPr>
+        <w:t>Therefore</w:t>
+      </w:r>
+      <w:proofErr w:type="gramEnd"/>
+      <w:r>
+        <w:rPr>
+          <w:bCs/>
+        </w:rPr>
+        <w:t xml:space="preserve"> all human and domestic livestock relevant outcome measures were parameterised for UK populations. </w:t>
+      </w:r>
+    </w:p>
+    <w:p>
+      <w:pPr>
+        <w:spacing w:after="0" w:line="360" w:lineRule="auto"/>
+        <w:rPr>
+          <w:bCs/>
+        </w:rPr>
+      </w:pPr>
+    </w:p>
+    <w:p>
+      <w:pPr>
+        <w:spacing w:after="0" w:line="360" w:lineRule="auto"/>
+        <w:rPr>
+          <w:bCs/>
+        </w:rPr>
+      </w:pPr>
+      <w:r>
+        <w:rPr>
+          <w:bCs/>
+        </w:rPr>
+        <w:t xml:space="preserve">Three different datasets </w:t>
+      </w:r>
+      <w:proofErr w:type="gramStart"/>
+      <w:r>
+        <w:rPr>
+          <w:bCs/>
+        </w:rPr>
+        <w:t>were curated</w:t>
+      </w:r>
+      <w:proofErr w:type="gramEnd"/>
+      <w:r>
+        <w:rPr>
+          <w:bCs/>
+        </w:rPr>
+        <w:t xml:space="preserve"> for this model. </w:t>
+      </w:r>
+    </w:p>
+    <w:p>
+      <w:pPr>
+        <w:pStyle w:val="ListParagraph"/>
+        <w:numPr>
+          <w:ilvl w:val="1"/>
+          <w:numId w:val="4"/>
+        </w:numPr>
+        <w:spacing w:after="0" w:line="360" w:lineRule="auto"/>
+        <w:rPr>
+          <w:bCs/>
+        </w:rPr>
+      </w:pPr>
+      <w:r>
+        <w:rPr>
+          <w:bCs/>
+        </w:rPr>
+        <w:lastRenderedPageBreak/>
+        <w:t xml:space="preserve">General </w:t>
+      </w:r>
+      <w:proofErr w:type="gramStart"/>
+      <w:r>
+        <w:rPr>
+          <w:bCs/>
+        </w:rPr>
+        <w:t>dataset</w:t>
+      </w:r>
+      <w:proofErr w:type="gramEnd"/>
+      <w:r>
+        <w:rPr>
+          <w:bCs/>
+        </w:rPr>
+        <w:t xml:space="preserve"> to fit the relationship </w:t>
+      </w:r>
+      <w:r>
+        <w:rPr>
+          <w:bCs/>
+        </w:rPr>
+        <w:t xml:space="preserve">between antibiotic usage and ampicillin resistance. Fitting the dataset to this model ensures that </w:t>
+      </w:r>
+      <w:r>
+        <w:rPr>
+          <w:bCs/>
+        </w:rPr>
+        <w:t xml:space="preserve">changes to antibiotic usage in domestic livestock will result in dynamics that </w:t>
+      </w:r>
+      <w:proofErr w:type="gramStart"/>
+      <w:r>
+        <w:rPr>
+          <w:bCs/>
+        </w:rPr>
+        <w:t>are grounded</w:t>
+      </w:r>
+      <w:proofErr w:type="gramEnd"/>
+      <w:r>
+        <w:rPr>
+          <w:bCs/>
+        </w:rPr>
+        <w:t xml:space="preserve"> in reality and in data. </w:t>
+      </w:r>
+    </w:p>
+    <w:p>
+      <w:pPr>
+        <w:pStyle w:val="ListParagraph"/>
+        <w:numPr>
+          <w:ilvl w:val="1"/>
+          <w:numId w:val="4"/>
+        </w:numPr>
+        <w:spacing w:after="0" w:line="360" w:lineRule="auto"/>
+        <w:rPr>
+          <w:bCs/>
+        </w:rPr>
+      </w:pPr>
+      <w:r>
+        <w:rPr>
+          <w:bCs/>
+        </w:rPr>
+        <w:t>Import dataset to parameterise the relative share of importing countries, specifically the proportion of imports from the particular country that is resistant and contaminated.</w:t>
+      </w:r>
+    </w:p>
+    <w:p>
+      <w:pPr>
+        <w:pStyle w:val="ListParagraph"/>
+        <w:numPr>
+          <w:ilvl w:val="1"/>
+          <w:numId w:val="4"/>
+        </w:numPr>
+        <w:spacing w:after="0" w:line="360" w:lineRule="auto"/>
+        <w:rPr>
+          <w:bCs/>
+        </w:rPr>
+      </w:pPr>
+      <w:r>
+        <w:rPr>
+          <w:bCs/>
+        </w:rPr>
+        <w:t xml:space="preserve">UK dataset to parameterise the relative share of the UK food products from domestic origins, and the level of resistance and contamination in UK humans and livestock. </w:t>
+      </w:r>
+    </w:p>
+    <w:p>
+      <w:pPr>
+        <w:spacing w:after="0" w:line="360" w:lineRule="auto"/>
+        <w:rPr>
+          <w:b/>
+          <w:bCs/>
+          <w:u w:val="single"/>
+        </w:rPr>
+      </w:pPr>
+    </w:p>
+    <w:p>
+      <w:pPr>
+        <w:spacing w:after="0" w:line="360" w:lineRule="auto"/>
+        <w:rPr>
+          <w:b/>
+          <w:bCs/>
+          <w:u w:val="single"/>
+        </w:rPr>
+      </w:pPr>
+      <w:r>
+        <w:rPr>
+          <w:b/>
+          <w:bCs/>
+          <w:u w:val="single"/>
+        </w:rPr>
+        <w:t>General Dataset</w:t>
+      </w:r>
+    </w:p>
+    <w:p>
+      <w:pPr>
+        <w:spacing w:after="0" w:line="360" w:lineRule="auto"/>
+        <w:rPr>
+          <w:bCs/>
+        </w:rPr>
+      </w:pPr>
+    </w:p>
+    <w:p>
+      <w:pPr>
+        <w:spacing w:after="0" w:line="360" w:lineRule="auto"/>
+        <w:rPr>
+          <w:bCs/>
+        </w:rPr>
+      </w:pPr>
+      <w:r>
+        <w:rPr>
+          <w:bCs/>
+        </w:rPr>
+        <w:t xml:space="preserve">This dataset </w:t>
+      </w:r>
+      <w:proofErr w:type="gramStart"/>
+      <w:r>
+        <w:rPr>
+          <w:bCs/>
+        </w:rPr>
+        <w:t>was curated</w:t>
+      </w:r>
+      <w:proofErr w:type="gramEnd"/>
+      <w:r>
+        <w:rPr>
+          <w:bCs/>
+        </w:rPr>
+        <w:t xml:space="preserve"> to parameterise the relationship between livestock antibiotic usage </w:t>
+      </w:r>
+      <w:r>
+        <w:rPr>
+          <w:bCs/>
+        </w:rPr>
+        <w:t xml:space="preserve">and the antibiotic resistant infection in livestock. This is </w:t>
+      </w:r>
+      <w:proofErr w:type="gramStart"/>
+      <w:r>
+        <w:rPr>
+          <w:bCs/>
+        </w:rPr>
+        <w:t>important</w:t>
+      </w:r>
+      <w:proofErr w:type="gramEnd"/>
+      <w:r>
+        <w:rPr>
+          <w:bCs/>
+        </w:rPr>
+        <w:t xml:space="preserve"> as it’s important to have realistic </w:t>
+      </w:r>
+      <w:proofErr w:type="spellStart"/>
+      <w:r>
+        <w:rPr>
+          <w:bCs/>
+        </w:rPr>
+        <w:t>dynbamics</w:t>
+      </w:r>
+      <w:proofErr w:type="spellEnd"/>
+      <w:r>
+        <w:rPr>
+          <w:bCs/>
+        </w:rPr>
+        <w:t xml:space="preserve"> when we curtail livestock antibiotic usage in livestock populations. </w:t>
+      </w:r>
+    </w:p>
+    <w:p>
+      <w:pPr>
+        <w:spacing w:after="0" w:line="360" w:lineRule="auto"/>
+        <w:rPr>
+          <w:bCs/>
+        </w:rPr>
+      </w:pPr>
+    </w:p>
+    <w:p>
+      <w:pPr>
+        <w:pStyle w:val="NoSpacing"/>
+        <w:spacing w:line="360" w:lineRule="auto"/>
+        <w:rPr>
+          <w:rFonts w:cstheme="minorHAnsi"/>
+        </w:rPr>
+      </w:pPr>
+      <w:r>
+        <w:rPr>
+          <w:rFonts w:cstheme="minorHAnsi"/>
+        </w:rPr>
+        <w:t>R</w:t>
+      </w:r>
+      <w:r>
+        <w:t xml:space="preserve">esistance data </w:t>
+      </w:r>
+      <w:proofErr w:type="gramStart"/>
+      <w:r>
+        <w:t>was obtained</w:t>
+      </w:r>
+      <w:proofErr w:type="gramEnd"/>
+      <w:r>
+        <w:t xml:space="preserve"> from the European Food Safety Authority (EFSA) summary reports. The proportion of isolates resistant to the specific antibiotic class from carcasses of broiler poultry/fattening pigs </w:t>
+      </w:r>
+      <w:proofErr w:type="gramStart"/>
+      <w:r>
+        <w:t>was extracted</w:t>
+      </w:r>
+      <w:proofErr w:type="gramEnd"/>
+      <w:r>
+        <w:t xml:space="preserve"> from the respective EFSA datasets</w:t>
+      </w:r>
+      <w:r>
+        <w:t xml:space="preserve">. </w:t>
+      </w:r>
+      <w:r>
+        <w:t xml:space="preserve">Antibiotic sales data </w:t>
+      </w:r>
+      <w:proofErr w:type="gramStart"/>
+      <w:r>
+        <w:t>was obtained</w:t>
+      </w:r>
+      <w:proofErr w:type="gramEnd"/>
+      <w:r>
+        <w:t xml:space="preserve"> from European surveillance of veterinary consumption (ESVAC) reports</w:t>
+      </w:r>
+      <w:r>
+        <w:t xml:space="preserve">. </w:t>
+      </w:r>
+      <w:r>
+        <w:rPr>
+          <w:rFonts w:cstheme="minorHAnsi"/>
+        </w:rPr>
+        <w:t xml:space="preserve">A scaling calculation was therefore required to convert the generic antibiotic sales to a value specific to the modelled livestock host with sales described as grams per population correction unit, g/PCU. Details of this </w:t>
+      </w:r>
+      <w:proofErr w:type="gramStart"/>
+      <w:r>
+        <w:rPr>
+          <w:rFonts w:cstheme="minorHAnsi"/>
+        </w:rPr>
+        <w:t>can be found</w:t>
+      </w:r>
+      <w:proofErr w:type="gramEnd"/>
+      <w:r>
+        <w:rPr>
+          <w:rFonts w:cstheme="minorHAnsi"/>
+        </w:rPr>
+        <w:t xml:space="preserve"> in the </w:t>
+      </w:r>
+      <w:r>
+        <w:rPr>
+          <w:rFonts w:cstheme="minorHAnsi"/>
+        </w:rPr>
+        <w:t>supplementary information</w:t>
+      </w:r>
+      <w:r>
+        <w:rPr>
+          <w:rFonts w:cstheme="minorHAnsi"/>
+        </w:rPr>
+        <w:t xml:space="preserve"> for chapter 2. </w:t>
+      </w:r>
+      <w:r>
+        <w:rPr>
+          <w:rFonts w:cstheme="minorHAnsi"/>
+        </w:rPr>
+        <w:t xml:space="preserve">Note that due to a lack of accurate country-level antibiotic usage data, sales were assumed </w:t>
+      </w:r>
+      <w:proofErr w:type="gramStart"/>
+      <w:r>
+        <w:rPr>
+          <w:rFonts w:cstheme="minorHAnsi"/>
+        </w:rPr>
+        <w:t>to be a</w:t>
+      </w:r>
+      <w:proofErr w:type="gramEnd"/>
+      <w:r>
+        <w:rPr>
+          <w:rFonts w:cstheme="minorHAnsi"/>
+        </w:rPr>
+        <w:t xml:space="preserve"> proxy for usage. Mentions of “usage” are therefore in reference to the ESVAC sales data.</w:t>
+      </w:r>
+    </w:p>
+    <w:p>
+      <w:pPr>
+        <w:spacing w:after="0" w:line="360" w:lineRule="auto"/>
+        <w:rPr>
+          <w:bCs/>
+        </w:rPr>
+      </w:pPr>
+    </w:p>
+    <w:p>
+      <w:pPr>
+        <w:spacing w:after="0" w:line="360" w:lineRule="auto"/>
+        <w:rPr>
+          <w:b/>
+          <w:bCs/>
+          <w:u w:val="single"/>
+        </w:rPr>
+      </w:pPr>
+      <w:r>
+        <w:rPr>
+          <w:b/>
+          <w:bCs/>
+          <w:u w:val="single"/>
+        </w:rPr>
+        <w:t>Import Dataset</w:t>
+      </w:r>
+    </w:p>
+    <w:p>
+      <w:pPr>
+        <w:spacing w:after="0" w:line="360" w:lineRule="auto"/>
+        <w:rPr>
+          <w:bCs/>
+        </w:rPr>
+      </w:pPr>
+    </w:p>
+    <w:p>
+      <w:pPr>
+        <w:spacing w:after="0" w:line="360" w:lineRule="auto"/>
+        <w:rPr>
+          <w:bCs/>
+        </w:rPr>
+      </w:pPr>
+      <w:r>
+        <w:rPr>
+          <w:bCs/>
+        </w:rPr>
+        <w:t xml:space="preserve">The import dataset was used to </w:t>
+      </w:r>
+      <w:bookmarkStart w:id="1" w:name="_GoBack"/>
+      <w:bookmarkEnd w:id="1"/>
+    </w:p>
+    <w:p>
+      <w:pPr>
+        <w:spacing w:after="0" w:line="360" w:lineRule="auto"/>
+        <w:rPr>
+          <w:bCs/>
+        </w:rPr>
+      </w:pPr>
+    </w:p>
+    <w:p>
+      <w:pPr>
+        <w:spacing w:after="0" w:line="360" w:lineRule="auto"/>
+        <w:rPr>
+          <w:b/>
+          <w:bCs/>
+          <w:u w:val="single"/>
+        </w:rPr>
+      </w:pPr>
+      <w:r>
+        <w:rPr>
+          <w:b/>
+          <w:bCs/>
+          <w:u w:val="single"/>
+        </w:rPr>
+        <w:t>UK Dataset</w:t>
+      </w:r>
     </w:p>
     <w:p>
       <w:pPr>
@@ -1640,6 +3395,7 @@
         <w:rPr>
           <w:bCs/>
         </w:rPr>
+        <w:lastRenderedPageBreak/>
         <w:t>Separate the data into three chunks</w:t>
       </w:r>
     </w:p>
@@ -1684,14 +3440,7 @@
         <w:rPr>
           <w:bCs/>
         </w:rPr>
-        <w:t xml:space="preserve">What data we used from the ECDC to fit the model – specifically talk about how we tweaked the antibiotic usage data and how we only </w:t>
-      </w:r>
-      <w:r>
-        <w:rPr>
-          <w:bCs/>
-        </w:rPr>
-        <w:lastRenderedPageBreak/>
-        <w:t>chose countries with &gt;10 data</w:t>
+        <w:t>What data we used from the ECDC to fit the model – specifically talk about how we tweaked the antibiotic usage data and how we only chose countries with &gt;10 data</w:t>
       </w:r>
       <w:r>
         <w:rPr>
@@ -1766,7 +3515,21 @@
         <w:rPr>
           <w:bCs/>
         </w:rPr>
-        <w:t xml:space="preserve">(if we actually end up using the three case studies – this point we can use a table to show the import fractions). </w:t>
+        <w:t>(</w:t>
+      </w:r>
+      <w:proofErr w:type="gramStart"/>
+      <w:r>
+        <w:rPr>
+          <w:bCs/>
+        </w:rPr>
+        <w:t>if</w:t>
+      </w:r>
+      <w:proofErr w:type="gramEnd"/>
+      <w:r>
+        <w:rPr>
+          <w:bCs/>
+        </w:rPr>
+        <w:t xml:space="preserve"> we actually end up using the three case studies – this point we can use a table to show the import fractions). </w:t>
       </w:r>
     </w:p>
     <w:p>
@@ -1791,7 +3554,21 @@
         <w:rPr>
           <w:bCs/>
         </w:rPr>
-        <w:t xml:space="preserve">(and also why we only took import data for 2018 – because historical data from previous years are not available). </w:t>
+        <w:t>(</w:t>
+      </w:r>
+      <w:proofErr w:type="gramStart"/>
+      <w:r>
+        <w:rPr>
+          <w:bCs/>
+        </w:rPr>
+        <w:t>and also</w:t>
+      </w:r>
+      <w:proofErr w:type="gramEnd"/>
+      <w:r>
+        <w:rPr>
+          <w:bCs/>
+        </w:rPr>
+        <w:t xml:space="preserve"> why we only took import data for 2018 – because historical data from previous years are not available). </w:t>
       </w:r>
     </w:p>
     <w:p>
@@ -1835,7 +3612,35 @@
         <w:rPr>
           <w:bCs/>
         </w:rPr>
-        <w:t xml:space="preserve">With the contamination data there is a lot of nuance – converting from FBOp to competent authorities – using scaling calculations etc. </w:t>
+        <w:t xml:space="preserve">With the contamination </w:t>
+      </w:r>
+      <w:proofErr w:type="gramStart"/>
+      <w:r>
+        <w:rPr>
+          <w:bCs/>
+        </w:rPr>
+        <w:t>data</w:t>
+      </w:r>
+      <w:proofErr w:type="gramEnd"/>
+      <w:r>
+        <w:rPr>
+          <w:bCs/>
+        </w:rPr>
+        <w:t xml:space="preserve"> there is a lot of nuance – converting from </w:t>
+      </w:r>
+      <w:proofErr w:type="spellStart"/>
+      <w:r>
+        <w:rPr>
+          <w:bCs/>
+        </w:rPr>
+        <w:t>FBOp</w:t>
+      </w:r>
+      <w:proofErr w:type="spellEnd"/>
+      <w:r>
+        <w:rPr>
+          <w:bCs/>
+        </w:rPr>
+        <w:t xml:space="preserve"> to competent authorities – using scaling calculations etc. </w:t>
       </w:r>
     </w:p>
     <w:p>
@@ -1854,7 +3659,21 @@
         <w:rPr>
           <w:bCs/>
         </w:rPr>
-        <w:t xml:space="preserve">How we only chose countries with 400cm^2 swabs – to keep it fairly uniform. </w:t>
+        <w:t>How we only chose countries with 400cm^</w:t>
+      </w:r>
+      <w:proofErr w:type="gramStart"/>
+      <w:r>
+        <w:rPr>
+          <w:bCs/>
+        </w:rPr>
+        <w:t>2</w:t>
+      </w:r>
+      <w:proofErr w:type="gramEnd"/>
+      <w:r>
+        <w:rPr>
+          <w:bCs/>
+        </w:rPr>
+        <w:t xml:space="preserve"> swabs – to keep it fairly uniform. </w:t>
       </w:r>
     </w:p>
     <w:p>
@@ -1892,7 +3711,21 @@
         <w:rPr>
           <w:bCs/>
         </w:rPr>
-        <w:t xml:space="preserve">Need to describe that we need to parameterise quite a bit of UK data, livestock contamination, livestock resistance, human FBD, human resistance – as we are using a UK datasource </w:t>
+        <w:t xml:space="preserve">Need to describe that we need to parameterise quite a bit of UK data, livestock contamination, livestock resistance, human FBD, human resistance – as we are using a UK </w:t>
+      </w:r>
+      <w:proofErr w:type="spellStart"/>
+      <w:r>
+        <w:rPr>
+          <w:bCs/>
+        </w:rPr>
+        <w:t>datasource</w:t>
+      </w:r>
+      <w:proofErr w:type="spellEnd"/>
+      <w:r>
+        <w:rPr>
+          <w:bCs/>
+        </w:rPr>
+        <w:t xml:space="preserve"> </w:t>
       </w:r>
     </w:p>
     <w:p>
@@ -1930,7 +3763,42 @@
         <w:rPr>
           <w:bCs/>
         </w:rPr>
-        <w:t xml:space="preserve">Specifically the removal of certain datapoints because they were unrealistic (where it was just 45/45 resistant), the fact that we used 3 years worth of data (2015, 2016, 2017, 2018) – although one of these intermediate years aren’t available </w:t>
+        <w:t xml:space="preserve">Specifically the removal of certain </w:t>
+      </w:r>
+      <w:proofErr w:type="spellStart"/>
+      <w:r>
+        <w:rPr>
+          <w:bCs/>
+        </w:rPr>
+        <w:t>datapoints</w:t>
+      </w:r>
+      <w:proofErr w:type="spellEnd"/>
+      <w:r>
+        <w:rPr>
+          <w:bCs/>
+        </w:rPr>
+        <w:t xml:space="preserve"> because they were unrealistic (where it was just 45/45 resistant), the fact that we used </w:t>
+      </w:r>
+      <w:r>
+        <w:rPr>
+          <w:bCs/>
+        </w:rPr>
+        <w:lastRenderedPageBreak/>
+        <w:t xml:space="preserve">3 </w:t>
+      </w:r>
+      <w:proofErr w:type="spellStart"/>
+      <w:r>
+        <w:rPr>
+          <w:bCs/>
+        </w:rPr>
+        <w:t>years worth</w:t>
+      </w:r>
+      <w:proofErr w:type="spellEnd"/>
+      <w:r>
+        <w:rPr>
+          <w:bCs/>
+        </w:rPr>
+        <w:t xml:space="preserve"> of data (2015, 2016, 2017, 2018) – although one of these intermediate years aren’t available </w:t>
       </w:r>
     </w:p>
     <w:p>
@@ -1969,14 +3837,7 @@
         <w:rPr>
           <w:bCs/>
         </w:rPr>
-        <w:t xml:space="preserve">) – to model a static </w:t>
-      </w:r>
-      <w:r>
-        <w:rPr>
-          <w:bCs/>
-        </w:rPr>
-        <w:lastRenderedPageBreak/>
-        <w:t xml:space="preserve">reduction from prevalence in the caecum of pigs to level of contamination found on swabs </w:t>
+        <w:t xml:space="preserve">) – to model a static reduction from prevalence in the caecum of pigs to level of contamination found on swabs </w:t>
       </w:r>
     </w:p>
     <w:p>
@@ -2099,7 +3960,21 @@
         <w:rPr>
           <w:bCs/>
         </w:rPr>
-        <w:t xml:space="preserve">How many generations we are running for, threshold values and distance measures etc </w:t>
+        <w:t xml:space="preserve">How many generations we are running for, threshold values and distance measures </w:t>
+      </w:r>
+      <w:proofErr w:type="spellStart"/>
+      <w:r>
+        <w:rPr>
+          <w:bCs/>
+        </w:rPr>
+        <w:t>etc</w:t>
+      </w:r>
+      <w:proofErr w:type="spellEnd"/>
+      <w:r>
+        <w:rPr>
+          <w:bCs/>
+        </w:rPr>
+        <w:t xml:space="preserve"> </w:t>
       </w:r>
     </w:p>
     <w:p>
@@ -2126,7 +4001,21 @@
         <w:rPr>
           <w:bCs/>
         </w:rPr>
-        <w:t>How and what senstivity analyses did we conduct</w:t>
+        <w:t xml:space="preserve">How and what </w:t>
+      </w:r>
+      <w:proofErr w:type="spellStart"/>
+      <w:r>
+        <w:rPr>
+          <w:bCs/>
+        </w:rPr>
+        <w:t>senstivity</w:t>
+      </w:r>
+      <w:proofErr w:type="spellEnd"/>
+      <w:r>
+        <w:rPr>
+          <w:bCs/>
+        </w:rPr>
+        <w:t xml:space="preserve"> analyses did we conduct</w:t>
       </w:r>
     </w:p>
     <w:p>
@@ -2170,7 +4059,21 @@
         <w:rPr>
           <w:bCs/>
         </w:rPr>
-        <w:t xml:space="preserve">Mention that we conducted an eFAST analysis etc. </w:t>
+        <w:t xml:space="preserve">Mention that we conducted an </w:t>
+      </w:r>
+      <w:proofErr w:type="spellStart"/>
+      <w:r>
+        <w:rPr>
+          <w:bCs/>
+        </w:rPr>
+        <w:t>eFAST</w:t>
+      </w:r>
+      <w:proofErr w:type="spellEnd"/>
+      <w:r>
+        <w:rPr>
+          <w:bCs/>
+        </w:rPr>
+        <w:t xml:space="preserve"> analysis etc. </w:t>
       </w:r>
     </w:p>
     <w:p>
@@ -2219,11 +4122,112 @@
           <w:u w:val="single"/>
         </w:rPr>
       </w:pPr>
-      <w:r>
+    </w:p>
+    <w:p>
+      <w:pPr>
+        <w:spacing w:after="0" w:line="360" w:lineRule="auto"/>
+        <w:jc w:val="center"/>
         <w:rPr>
           <w:b/>
           <w:u w:val="single"/>
         </w:rPr>
+      </w:pPr>
+    </w:p>
+    <w:p>
+      <w:pPr>
+        <w:spacing w:after="0" w:line="360" w:lineRule="auto"/>
+        <w:jc w:val="center"/>
+        <w:rPr>
+          <w:b/>
+          <w:u w:val="single"/>
+        </w:rPr>
+      </w:pPr>
+    </w:p>
+    <w:p>
+      <w:pPr>
+        <w:spacing w:after="0" w:line="360" w:lineRule="auto"/>
+        <w:jc w:val="center"/>
+        <w:rPr>
+          <w:b/>
+          <w:u w:val="single"/>
+        </w:rPr>
+      </w:pPr>
+    </w:p>
+    <w:p>
+      <w:pPr>
+        <w:spacing w:after="0" w:line="360" w:lineRule="auto"/>
+        <w:jc w:val="center"/>
+        <w:rPr>
+          <w:b/>
+          <w:u w:val="single"/>
+        </w:rPr>
+      </w:pPr>
+    </w:p>
+    <w:p>
+      <w:pPr>
+        <w:spacing w:after="0" w:line="360" w:lineRule="auto"/>
+        <w:jc w:val="center"/>
+        <w:rPr>
+          <w:b/>
+          <w:u w:val="single"/>
+        </w:rPr>
+      </w:pPr>
+    </w:p>
+    <w:p>
+      <w:pPr>
+        <w:spacing w:after="0" w:line="360" w:lineRule="auto"/>
+        <w:jc w:val="center"/>
+        <w:rPr>
+          <w:b/>
+          <w:u w:val="single"/>
+        </w:rPr>
+      </w:pPr>
+    </w:p>
+    <w:p>
+      <w:pPr>
+        <w:spacing w:after="0" w:line="360" w:lineRule="auto"/>
+        <w:jc w:val="center"/>
+        <w:rPr>
+          <w:b/>
+          <w:u w:val="single"/>
+        </w:rPr>
+      </w:pPr>
+    </w:p>
+    <w:p>
+      <w:pPr>
+        <w:spacing w:after="0" w:line="360" w:lineRule="auto"/>
+        <w:jc w:val="center"/>
+        <w:rPr>
+          <w:b/>
+          <w:u w:val="single"/>
+        </w:rPr>
+      </w:pPr>
+    </w:p>
+    <w:p>
+      <w:pPr>
+        <w:spacing w:after="0" w:line="360" w:lineRule="auto"/>
+        <w:jc w:val="center"/>
+        <w:rPr>
+          <w:b/>
+          <w:u w:val="single"/>
+        </w:rPr>
+      </w:pPr>
+    </w:p>
+    <w:p>
+      <w:pPr>
+        <w:spacing w:after="0" w:line="360" w:lineRule="auto"/>
+        <w:jc w:val="center"/>
+        <w:rPr>
+          <w:b/>
+          <w:u w:val="single"/>
+        </w:rPr>
+      </w:pPr>
+      <w:r>
+        <w:rPr>
+          <w:b/>
+          <w:u w:val="single"/>
+        </w:rPr>
+        <w:lastRenderedPageBreak/>
         <w:t>RESULTS</w:t>
       </w:r>
     </w:p>
@@ -2265,12 +4269,14 @@
         </w:rPr>
         <w:t xml:space="preserve">Result </w:t>
       </w:r>
+      <w:proofErr w:type="gramStart"/>
       <w:r>
         <w:rPr>
           <w:b/>
         </w:rPr>
         <w:t>1</w:t>
       </w:r>
+      <w:proofErr w:type="gramEnd"/>
       <w:r>
         <w:rPr>
           <w:b/>
@@ -2340,7 +4346,35 @@
         <w:rPr>
           <w:bCs/>
         </w:rPr>
-        <w:t>General sensitivity analysis plots – mention here – also mention that we do monotonicity plots – mention that we do an LHS PRCC and a eFAST analysis with the general model fit.</w:t>
+        <w:t xml:space="preserve">General sensitivity analysis plots – mention here – also mention that we do monotonicity plots – mention that we do an LHS PRCC and </w:t>
+      </w:r>
+      <w:proofErr w:type="gramStart"/>
+      <w:r>
+        <w:rPr>
+          <w:bCs/>
+        </w:rPr>
+        <w:t>a</w:t>
+      </w:r>
+      <w:proofErr w:type="gramEnd"/>
+      <w:r>
+        <w:rPr>
+          <w:bCs/>
+        </w:rPr>
+        <w:t xml:space="preserve"> </w:t>
+      </w:r>
+      <w:proofErr w:type="spellStart"/>
+      <w:r>
+        <w:rPr>
+          <w:bCs/>
+        </w:rPr>
+        <w:t>eFAST</w:t>
+      </w:r>
+      <w:proofErr w:type="spellEnd"/>
+      <w:r>
+        <w:rPr>
+          <w:bCs/>
+        </w:rPr>
+        <w:t xml:space="preserve"> analysis with the general model fit.</w:t>
       </w:r>
     </w:p>
     <w:p>
@@ -2400,20 +4434,69 @@
         <w:rPr>
           <w:bCs/>
         </w:rPr>
-        <w:t xml:space="preserve">We plotted the model fit for the ampicillin-resistant salmonella in fattening pigs case study. We identified a X fold increase in the incidence of human salmonellosis (baseline and curtailed incidence). We also note a X fold decrease the proportion of the ampicillin-resistant human salmonellosis when livestock antibiotic usage is curtailed. </w:t>
-      </w:r>
-      <w:r>
-        <w:rPr>
-          <w:bCs/>
-        </w:rPr>
-        <w:t xml:space="preserve">We note that the average level of </w:t>
-      </w:r>
-      <w:r>
-        <w:rPr>
-          <w:bCs/>
-        </w:rPr>
-        <w:lastRenderedPageBreak/>
-        <w:t>contamination and resistance in imported food products was parameterised as higher (what it is for imports) than the fitted domestic level of contamination (prevalence x eta) and resistance (what it is for domestic). We note that increasing the decreasing the level of UK food products ffrom domestic sources in line with the UK pig supply, results in an overall X-fold increase in foodborne disease compared to the baseline scenario (</w:t>
+        <w:t xml:space="preserve">We plotted the model fit for the ampicillin-resistant salmonella in fattening </w:t>
+      </w:r>
+      <w:proofErr w:type="gramStart"/>
+      <w:r>
+        <w:rPr>
+          <w:bCs/>
+        </w:rPr>
+        <w:t>pigs</w:t>
+      </w:r>
+      <w:proofErr w:type="gramEnd"/>
+      <w:r>
+        <w:rPr>
+          <w:bCs/>
+        </w:rPr>
+        <w:t xml:space="preserve"> case study. We identified </w:t>
+      </w:r>
+      <w:proofErr w:type="gramStart"/>
+      <w:r>
+        <w:rPr>
+          <w:bCs/>
+        </w:rPr>
+        <w:t>a</w:t>
+      </w:r>
+      <w:proofErr w:type="gramEnd"/>
+      <w:r>
+        <w:rPr>
+          <w:bCs/>
+        </w:rPr>
+        <w:t xml:space="preserve"> X fold increase in the incidence of human salmonellosis (baseline and curtailed incidence). We also note </w:t>
+      </w:r>
+      <w:proofErr w:type="gramStart"/>
+      <w:r>
+        <w:rPr>
+          <w:bCs/>
+        </w:rPr>
+        <w:t>a</w:t>
+      </w:r>
+      <w:proofErr w:type="gramEnd"/>
+      <w:r>
+        <w:rPr>
+          <w:bCs/>
+        </w:rPr>
+        <w:t xml:space="preserve"> X fold decrease the proportion of the ampicillin-resistant human salmonellosis when livestock antibiotic usage is curtailed. </w:t>
+      </w:r>
+      <w:r>
+        <w:rPr>
+          <w:bCs/>
+        </w:rPr>
+        <w:t xml:space="preserve">We note that the average level of contamination and resistance in imported food products was parameterised as higher (what it is for imports) than the fitted domestic level of contamination (prevalence x eta) and resistance (what it is for domestic). We note that increasing the decreasing the level of UK food products </w:t>
+      </w:r>
+      <w:proofErr w:type="spellStart"/>
+      <w:r>
+        <w:rPr>
+          <w:bCs/>
+        </w:rPr>
+        <w:t>ffrom</w:t>
+      </w:r>
+      <w:proofErr w:type="spellEnd"/>
+      <w:r>
+        <w:rPr>
+          <w:bCs/>
+        </w:rPr>
+        <w:t xml:space="preserve"> domestic sources in line with the UK pig supply, results in an overall X-fold increase in foodborne disease compared to the baseline scenario (</w:t>
       </w:r>
       <w:r>
         <w:rPr>
@@ -2587,6 +4670,7 @@
         </w:rPr>
         <w:t>*</w:t>
       </w:r>
+      <w:proofErr w:type="spellStart"/>
       <w:r>
         <w:rPr>
           <w:rFonts w:cstheme="minorHAnsi"/>
@@ -2595,6 +4679,7 @@
         </w:rPr>
         <w:t>RHProp</w:t>
       </w:r>
+      <w:proofErr w:type="spellEnd"/>
       <w:r>
         <w:rPr>
           <w:rFonts w:cstheme="minorHAnsi"/>
@@ -2649,14 +4734,31 @@
           <w:rFonts w:cstheme="minorHAnsi"/>
           <w:bCs/>
         </w:rPr>
-        <w:t xml:space="preserve">model fit resulting from the approximated posterior distribution using ABC-SMC and the corresponding 95% HDI. Country-specific </w:t>
-      </w:r>
-      <w:r>
-        <w:rPr>
-          <w:rFonts w:cstheme="minorHAnsi"/>
-          <w:bCs/>
-        </w:rPr>
-        <w:t>95% confidence</w:t>
+        <w:t xml:space="preserve">model fit resulting from the approximated posterior </w:t>
+      </w:r>
+      <w:r>
+        <w:rPr>
+          <w:rFonts w:cstheme="minorHAnsi"/>
+          <w:bCs/>
+        </w:rPr>
+        <w:lastRenderedPageBreak/>
+        <w:t xml:space="preserve">distribution using ABC-SMC and the corresponding 95% HDI. Country-specific </w:t>
+      </w:r>
+      <w:proofErr w:type="gramStart"/>
+      <w:r>
+        <w:rPr>
+          <w:rFonts w:cstheme="minorHAnsi"/>
+          <w:bCs/>
+        </w:rPr>
+        <w:t>95%</w:t>
+      </w:r>
+      <w:proofErr w:type="gramEnd"/>
+      <w:r>
+        <w:rPr>
+          <w:rFonts w:cstheme="minorHAnsi"/>
+          <w:bCs/>
+        </w:rPr>
+        <w:t xml:space="preserve"> confidence</w:t>
       </w:r>
       <w:r>
         <w:rPr>
@@ -2696,13 +4798,97 @@
         <w:rPr>
           <w:bCs/>
         </w:rPr>
-        <w:t xml:space="preserve">A general sesntivity analysis using LHS-PRCC and eFAST </w:t>
-      </w:r>
-      <w:r>
-        <w:rPr>
-          <w:bCs/>
-        </w:rPr>
-        <w:t>identified the proportion of contaimated imports resistant and the transmission related antibiotic resistance fitness cost as the most important parameters for determing the overall proportion of human resistance. The animal-to-human transmission rate from contaminated carcasses, the proportion of iimports contaminated and the proportion of UK food supply from domestic sources were important for determining the incidence of human salmonellsosis (</w:t>
+        <w:t xml:space="preserve">A general </w:t>
+      </w:r>
+      <w:proofErr w:type="spellStart"/>
+      <w:r>
+        <w:rPr>
+          <w:bCs/>
+        </w:rPr>
+        <w:t>sesntivity</w:t>
+      </w:r>
+      <w:proofErr w:type="spellEnd"/>
+      <w:r>
+        <w:rPr>
+          <w:bCs/>
+        </w:rPr>
+        <w:t xml:space="preserve"> analysis using LHS-PRCC and </w:t>
+      </w:r>
+      <w:proofErr w:type="spellStart"/>
+      <w:r>
+        <w:rPr>
+          <w:bCs/>
+        </w:rPr>
+        <w:t>eFAST</w:t>
+      </w:r>
+      <w:proofErr w:type="spellEnd"/>
+      <w:r>
+        <w:rPr>
+          <w:bCs/>
+        </w:rPr>
+        <w:t xml:space="preserve"> </w:t>
+      </w:r>
+      <w:r>
+        <w:rPr>
+          <w:bCs/>
+        </w:rPr>
+        <w:t xml:space="preserve">identified the proportion of </w:t>
+      </w:r>
+      <w:proofErr w:type="spellStart"/>
+      <w:r>
+        <w:rPr>
+          <w:bCs/>
+        </w:rPr>
+        <w:t>contaimated</w:t>
+      </w:r>
+      <w:proofErr w:type="spellEnd"/>
+      <w:r>
+        <w:rPr>
+          <w:bCs/>
+        </w:rPr>
+        <w:t xml:space="preserve"> imports resistant and the transmission related antibiotic resistance fitness cost as the most important parameters for </w:t>
+      </w:r>
+      <w:proofErr w:type="spellStart"/>
+      <w:r>
+        <w:rPr>
+          <w:bCs/>
+        </w:rPr>
+        <w:t>determing</w:t>
+      </w:r>
+      <w:proofErr w:type="spellEnd"/>
+      <w:r>
+        <w:rPr>
+          <w:bCs/>
+        </w:rPr>
+        <w:t xml:space="preserve"> the overall proportion of human resistance. The animal-to-human transmission rate from contaminated carcasses, the proportion of </w:t>
+      </w:r>
+      <w:proofErr w:type="spellStart"/>
+      <w:r>
+        <w:rPr>
+          <w:bCs/>
+        </w:rPr>
+        <w:t>iimports</w:t>
+      </w:r>
+      <w:proofErr w:type="spellEnd"/>
+      <w:r>
+        <w:rPr>
+          <w:bCs/>
+        </w:rPr>
+        <w:t xml:space="preserve"> contaminated and the proportion of UK food supply from domestic sources were important for determining the incidence of human </w:t>
+      </w:r>
+      <w:proofErr w:type="spellStart"/>
+      <w:r>
+        <w:rPr>
+          <w:bCs/>
+        </w:rPr>
+        <w:t>salmonellsosis</w:t>
+      </w:r>
+      <w:proofErr w:type="spellEnd"/>
+      <w:r>
+        <w:rPr>
+          <w:bCs/>
+        </w:rPr>
+        <w:t xml:space="preserve"> (</w:t>
       </w:r>
       <w:r>
         <w:rPr>
@@ -2740,7 +4926,14 @@
         <w:rPr>
           <w:rFonts w:cstheme="minorHAnsi"/>
         </w:rPr>
-        <w:t xml:space="preserve"> in the supplementary material </w:t>
+        <w:t xml:space="preserve"> in the supplementary </w:t>
+      </w:r>
+      <w:proofErr w:type="gramStart"/>
+      <w:r>
+        <w:rPr>
+          <w:rFonts w:cstheme="minorHAnsi"/>
+        </w:rPr>
+        <w:t xml:space="preserve">material </w:t>
       </w:r>
       <w:r>
         <w:rPr>
@@ -2748,6 +4941,7 @@
         </w:rPr>
         <w:t xml:space="preserve"> (</w:t>
       </w:r>
+      <w:proofErr w:type="gramEnd"/>
       <w:r>
         <w:rPr>
           <w:b/>
@@ -2788,7 +4982,21 @@
         <w:rPr>
           <w:b/>
         </w:rPr>
-        <w:t>Result 3 – effect of altering the ratio of FBD and resistance on the results</w:t>
+        <w:t xml:space="preserve">Result </w:t>
+      </w:r>
+      <w:proofErr w:type="gramStart"/>
+      <w:r>
+        <w:rPr>
+          <w:b/>
+        </w:rPr>
+        <w:t>3</w:t>
+      </w:r>
+      <w:proofErr w:type="gramEnd"/>
+      <w:r>
+        <w:rPr>
+          <w:b/>
+        </w:rPr>
+        <w:t xml:space="preserve"> – effect of altering the ratio of FBD and resistance on the results</w:t>
       </w:r>
     </w:p>
     <w:p>
@@ -2807,8 +5015,21 @@
         <w:rPr>
           <w:bCs/>
         </w:rPr>
-        <w:lastRenderedPageBreak/>
-        <w:t xml:space="preserve">We have two heatmaps the change in the main outcome measure – but also the change in the other outcome measure – the change in the amount of foodborne disease </w:t>
+        <w:t xml:space="preserve">We have two </w:t>
+      </w:r>
+      <w:proofErr w:type="spellStart"/>
+      <w:r>
+        <w:rPr>
+          <w:bCs/>
+        </w:rPr>
+        <w:t>heatmaps</w:t>
+      </w:r>
+      <w:proofErr w:type="spellEnd"/>
+      <w:r>
+        <w:rPr>
+          <w:bCs/>
+        </w:rPr>
+        <w:t xml:space="preserve"> the change in the main outcome measure – but also the change in the other outcome measure – the change in the amount of foodborne disease </w:t>
       </w:r>
     </w:p>
     <w:p>
@@ -2827,7 +5048,21 @@
         <w:rPr>
           <w:bCs/>
         </w:rPr>
-        <w:t xml:space="preserve">We then have some supplementary material showing the fbd and resistance for the pig case study/ </w:t>
+        <w:t xml:space="preserve">We then have some supplementary material showing the </w:t>
+      </w:r>
+      <w:proofErr w:type="spellStart"/>
+      <w:r>
+        <w:rPr>
+          <w:bCs/>
+        </w:rPr>
+        <w:t>fbd</w:t>
+      </w:r>
+      <w:proofErr w:type="spellEnd"/>
+      <w:r>
+        <w:rPr>
+          <w:bCs/>
+        </w:rPr>
+        <w:t xml:space="preserve"> and resistance for the pig case study/ </w:t>
       </w:r>
     </w:p>
     <w:p>
@@ -2876,12 +5111,14 @@
         </w:rPr>
         <w:t>; the proportion of imported food products contaminated (</w:t>
       </w:r>
+      <w:proofErr w:type="spellStart"/>
       <w:r>
         <w:rPr>
           <w:bCs/>
         </w:rPr>
         <w:t>FracIMP</w:t>
       </w:r>
+      <w:proofErr w:type="spellEnd"/>
       <w:r>
         <w:rPr>
           <w:bCs/>
@@ -2892,8 +5129,44 @@
         <w:rPr>
           <w:bCs/>
         </w:rPr>
-        <w:t>contaminated imported food products (PropResImp) on the outcome measure on the relative change in human resistance upon the curtailment of domestic livestock antibiotic usage (Efficacy of curtailment – EoC). The parameters were limited to fracimp</w:t>
-      </w:r>
+        <w:t>contaminated imported food products (</w:t>
+      </w:r>
+      <w:proofErr w:type="spellStart"/>
+      <w:r>
+        <w:rPr>
+          <w:bCs/>
+        </w:rPr>
+        <w:t>PropResImp</w:t>
+      </w:r>
+      <w:proofErr w:type="spellEnd"/>
+      <w:r>
+        <w:rPr>
+          <w:bCs/>
+        </w:rPr>
+        <w:t xml:space="preserve">) on the outcome measure on the relative change in human resistance upon the curtailment of domestic livestock antibiotic usage (Efficacy of curtailment – </w:t>
+      </w:r>
+      <w:proofErr w:type="spellStart"/>
+      <w:r>
+        <w:rPr>
+          <w:bCs/>
+        </w:rPr>
+        <w:t>EoC</w:t>
+      </w:r>
+      <w:proofErr w:type="spellEnd"/>
+      <w:r>
+        <w:rPr>
+          <w:bCs/>
+        </w:rPr>
+        <w:t xml:space="preserve">). The parameters were limited to </w:t>
+      </w:r>
+      <w:proofErr w:type="spellStart"/>
+      <w:r>
+        <w:rPr>
+          <w:bCs/>
+        </w:rPr>
+        <w:t>fracimp</w:t>
+      </w:r>
+      <w:proofErr w:type="spellEnd"/>
       <w:r>
         <w:rPr>
           <w:bCs/>
@@ -2911,7 +5184,21 @@
         <w:rPr>
           <w:bCs/>
         </w:rPr>
-        <w:t xml:space="preserve"> [0, 0.3] and propresImp </w:t>
+        <w:t xml:space="preserve"> [0, 0.3] and </w:t>
+      </w:r>
+      <w:proofErr w:type="spellStart"/>
+      <w:r>
+        <w:rPr>
+          <w:bCs/>
+        </w:rPr>
+        <w:t>propresImp</w:t>
+      </w:r>
+      <w:proofErr w:type="spellEnd"/>
+      <w:r>
+        <w:rPr>
+          <w:bCs/>
+        </w:rPr>
+        <w:t xml:space="preserve"> </w:t>
       </w:r>
       <w:r>
         <w:rPr>
@@ -2938,13 +5225,83 @@
         <w:rPr>
           <w:bCs/>
         </w:rPr>
-        <w:t xml:space="preserve">). The uncertainty analysis also included alterations to the proportion of UK food from doomestiuc sources with baseline and alterantive aprameterisation with psi = 0.454, the proportion of UK food when spercifcially looking at pig imports. We also explored </w:t>
-      </w:r>
-      <w:r>
-        <w:rPr>
-          <w:bCs/>
-        </w:rPr>
-        <w:t xml:space="preserve">the effect of changing the decrease in proportion from prevalence to contamination in domestic livestock (eta)m exploring a range from baseline, 0.05 (greater clearance) and 0.2 (worst clearance). </w:t>
+        <w:t xml:space="preserve">). The uncertainty analysis also included alterations to the proportion of UK food from </w:t>
+      </w:r>
+      <w:proofErr w:type="spellStart"/>
+      <w:r>
+        <w:rPr>
+          <w:bCs/>
+        </w:rPr>
+        <w:t>doomestiuc</w:t>
+      </w:r>
+      <w:proofErr w:type="spellEnd"/>
+      <w:r>
+        <w:rPr>
+          <w:bCs/>
+        </w:rPr>
+        <w:t xml:space="preserve"> sources with baseline and </w:t>
+      </w:r>
+      <w:proofErr w:type="spellStart"/>
+      <w:r>
+        <w:rPr>
+          <w:bCs/>
+        </w:rPr>
+        <w:t>alterantive</w:t>
+      </w:r>
+      <w:proofErr w:type="spellEnd"/>
+      <w:r>
+        <w:rPr>
+          <w:bCs/>
+        </w:rPr>
+        <w:t xml:space="preserve"> </w:t>
+      </w:r>
+      <w:proofErr w:type="spellStart"/>
+      <w:r>
+        <w:rPr>
+          <w:bCs/>
+        </w:rPr>
+        <w:t>aprameterisation</w:t>
+      </w:r>
+      <w:proofErr w:type="spellEnd"/>
+      <w:r>
+        <w:rPr>
+          <w:bCs/>
+        </w:rPr>
+        <w:t xml:space="preserve"> with psi = 0.454, the proportion of UK food when </w:t>
+      </w:r>
+      <w:proofErr w:type="spellStart"/>
+      <w:r>
+        <w:rPr>
+          <w:bCs/>
+        </w:rPr>
+        <w:t>spercifcially</w:t>
+      </w:r>
+      <w:proofErr w:type="spellEnd"/>
+      <w:r>
+        <w:rPr>
+          <w:bCs/>
+        </w:rPr>
+        <w:t xml:space="preserve"> looking at pig imports. We also explored </w:t>
+      </w:r>
+      <w:r>
+        <w:rPr>
+          <w:bCs/>
+        </w:rPr>
+        <w:t>the effect of changing the decrease in proportion from prevalence to contamination in domestic livestock (eta</w:t>
+      </w:r>
+      <w:proofErr w:type="gramStart"/>
+      <w:r>
+        <w:rPr>
+          <w:bCs/>
+        </w:rPr>
+        <w:t>)m</w:t>
+      </w:r>
+      <w:proofErr w:type="gramEnd"/>
+      <w:r>
+        <w:rPr>
+          <w:bCs/>
+        </w:rPr>
+        <w:t xml:space="preserve"> exploring a range from baseline, 0.05 (greater clearance) and 0.2 (worst clearance). </w:t>
       </w:r>
     </w:p>
     <w:p>
@@ -3041,7 +5398,55 @@
           <w:b/>
           <w:bCs/>
         </w:rPr>
-        <w:t xml:space="preserve">. Impact of altering fracimp and propresimp on the efficacy of curtailment for two psi case studies. A)  </w:t>
+        <w:t xml:space="preserve">. Impact of altering </w:t>
+      </w:r>
+      <w:proofErr w:type="spellStart"/>
+      <w:r>
+        <w:rPr>
+          <w:b/>
+          <w:bCs/>
+        </w:rPr>
+        <w:t>fracimp</w:t>
+      </w:r>
+      <w:proofErr w:type="spellEnd"/>
+      <w:r>
+        <w:rPr>
+          <w:b/>
+          <w:bCs/>
+        </w:rPr>
+        <w:t xml:space="preserve"> and </w:t>
+      </w:r>
+      <w:proofErr w:type="spellStart"/>
+      <w:r>
+        <w:rPr>
+          <w:b/>
+          <w:bCs/>
+        </w:rPr>
+        <w:t>propresimp</w:t>
+      </w:r>
+      <w:proofErr w:type="spellEnd"/>
+      <w:r>
+        <w:rPr>
+          <w:b/>
+          <w:bCs/>
+        </w:rPr>
+        <w:t xml:space="preserve"> on the efficacy of curtailment for </w:t>
+      </w:r>
+      <w:proofErr w:type="gramStart"/>
+      <w:r>
+        <w:rPr>
+          <w:b/>
+          <w:bCs/>
+        </w:rPr>
+        <w:t>two psi</w:t>
+      </w:r>
+      <w:proofErr w:type="gramEnd"/>
+      <w:r>
+        <w:rPr>
+          <w:b/>
+          <w:bCs/>
+        </w:rPr>
+        <w:t xml:space="preserve"> case studies. A)  </w:t>
       </w:r>
       <w:r>
         <w:rPr>
@@ -3070,42 +5475,294 @@
         <w:rPr>
           <w:bCs/>
         </w:rPr>
-        <w:t>We note that in all analysis increasing the level of contamination and resistance in imported food products has the effect of decreasing the Efgficacy of curtailing, making  local interventions less capable of reducing human resistance. Decr</w:t>
-      </w:r>
-      <w:r>
-        <w:rPr>
-          <w:bCs/>
-        </w:rPr>
-        <w:t xml:space="preserve">eases to fracimp and propresimp have the opposite </w:t>
+        <w:t xml:space="preserve">We note that in all analysis increasing the level of contamination and resistance in imported food products has the effect of decreasing the </w:t>
+      </w:r>
+      <w:proofErr w:type="spellStart"/>
+      <w:r>
+        <w:rPr>
+          <w:bCs/>
+        </w:rPr>
+        <w:t>Efgficacy</w:t>
+      </w:r>
+      <w:proofErr w:type="spellEnd"/>
+      <w:r>
+        <w:rPr>
+          <w:bCs/>
+        </w:rPr>
+        <w:t xml:space="preserve"> of curtailing, </w:t>
+      </w:r>
+      <w:proofErr w:type="gramStart"/>
+      <w:r>
+        <w:rPr>
+          <w:bCs/>
+        </w:rPr>
+        <w:t>making  local</w:t>
+      </w:r>
+      <w:proofErr w:type="gramEnd"/>
+      <w:r>
+        <w:rPr>
+          <w:bCs/>
+        </w:rPr>
+        <w:t xml:space="preserve"> interventions less capable of reducing human resistance. Decr</w:t>
+      </w:r>
+      <w:r>
+        <w:rPr>
+          <w:bCs/>
+        </w:rPr>
+        <w:t xml:space="preserve">eases to </w:t>
+      </w:r>
+      <w:proofErr w:type="spellStart"/>
+      <w:r>
+        <w:rPr>
+          <w:bCs/>
+        </w:rPr>
+        <w:t>fracimp</w:t>
+      </w:r>
+      <w:proofErr w:type="spellEnd"/>
+      <w:r>
+        <w:rPr>
+          <w:bCs/>
+        </w:rPr>
+        <w:t xml:space="preserve"> and </w:t>
+      </w:r>
+      <w:proofErr w:type="spellStart"/>
+      <w:r>
+        <w:rPr>
+          <w:bCs/>
+        </w:rPr>
+        <w:t>propresimp</w:t>
+      </w:r>
+      <w:proofErr w:type="spellEnd"/>
+      <w:r>
+        <w:rPr>
+          <w:bCs/>
+        </w:rPr>
+        <w:t xml:space="preserve"> have the opposite </w:t>
       </w:r>
       <w:r>
         <w:rPr>
           <w:bCs/>
         </w:rPr>
         <w:lastRenderedPageBreak/>
-        <w:t>effect, with increases in the efficacy of curtailment (EoC). A related phenomneom can also be observed with decreases to psi with the psi = 0.4455 case study, with equivalence reduictions to fracimp and propresimp resulting in greater reductions to the Efficacy of Curtailment (EoC). Reductions to the eta parameter – resulting a greater level of prevalence being reduced when being transformed to contamination also expands on this phenomenm, wth reductions to fracimp and propresimp, resulting in greater reductions to the efficacy of curtailment (Figure 6A), with the opposite beingf observed when eta is increased to 0.2 (Figure 6C).</w:t>
-      </w:r>
-    </w:p>
-    <w:p>
-      <w:pPr>
-        <w:spacing w:after="0" w:line="360" w:lineRule="auto"/>
-        <w:rPr>
-          <w:bCs/>
-        </w:rPr>
-      </w:pPr>
-    </w:p>
-    <w:p>
-      <w:pPr>
-        <w:spacing w:after="0" w:line="360" w:lineRule="auto"/>
-        <w:rPr>
-          <w:bCs/>
-        </w:rPr>
-      </w:pPr>
-      <w:r>
-        <w:rPr>
-          <w:bCs/>
-        </w:rPr>
-        <w:t xml:space="preserve">This suggests that changes which increase the influence of import on human resistance (increasing contamination (frac imp inceease), imported food usage (psi decrease) and increasing resistance (propres imp decrease), decreasing local contamination (eta increase)) – results in a worse efficacy of curtailment. </w:t>
+        <w:t>effect, with increases in the efficacy of curtailment (</w:t>
+      </w:r>
+      <w:proofErr w:type="spellStart"/>
+      <w:r>
+        <w:rPr>
+          <w:bCs/>
+        </w:rPr>
+        <w:t>EoC</w:t>
+      </w:r>
+      <w:proofErr w:type="spellEnd"/>
+      <w:r>
+        <w:rPr>
+          <w:bCs/>
+        </w:rPr>
+        <w:t xml:space="preserve">). A related </w:t>
+      </w:r>
+      <w:proofErr w:type="spellStart"/>
+      <w:r>
+        <w:rPr>
+          <w:bCs/>
+        </w:rPr>
+        <w:t>phenomneom</w:t>
+      </w:r>
+      <w:proofErr w:type="spellEnd"/>
+      <w:r>
+        <w:rPr>
+          <w:bCs/>
+        </w:rPr>
+        <w:t xml:space="preserve"> can also be observed with decreases to psi with the psi = 0.4455 case study, with equivalence </w:t>
+      </w:r>
+      <w:proofErr w:type="spellStart"/>
+      <w:r>
+        <w:rPr>
+          <w:bCs/>
+        </w:rPr>
+        <w:t>reduictions</w:t>
+      </w:r>
+      <w:proofErr w:type="spellEnd"/>
+      <w:r>
+        <w:rPr>
+          <w:bCs/>
+        </w:rPr>
+        <w:t xml:space="preserve"> to </w:t>
+      </w:r>
+      <w:proofErr w:type="spellStart"/>
+      <w:r>
+        <w:rPr>
+          <w:bCs/>
+        </w:rPr>
+        <w:t>fracimp</w:t>
+      </w:r>
+      <w:proofErr w:type="spellEnd"/>
+      <w:r>
+        <w:rPr>
+          <w:bCs/>
+        </w:rPr>
+        <w:t xml:space="preserve"> and </w:t>
+      </w:r>
+      <w:proofErr w:type="spellStart"/>
+      <w:r>
+        <w:rPr>
+          <w:bCs/>
+        </w:rPr>
+        <w:t>propresimp</w:t>
+      </w:r>
+      <w:proofErr w:type="spellEnd"/>
+      <w:r>
+        <w:rPr>
+          <w:bCs/>
+        </w:rPr>
+        <w:t xml:space="preserve"> resulting in greater reductions to the Efficacy of Curtailment (</w:t>
+      </w:r>
+      <w:proofErr w:type="spellStart"/>
+      <w:r>
+        <w:rPr>
+          <w:bCs/>
+        </w:rPr>
+        <w:t>EoC</w:t>
+      </w:r>
+      <w:proofErr w:type="spellEnd"/>
+      <w:r>
+        <w:rPr>
+          <w:bCs/>
+        </w:rPr>
+        <w:t xml:space="preserve">). Reductions to the eta parameter – resulting a greater level of prevalence being reduced when being transformed to contamination also expands on this </w:t>
+      </w:r>
+      <w:proofErr w:type="spellStart"/>
+      <w:r>
+        <w:rPr>
+          <w:bCs/>
+        </w:rPr>
+        <w:t>phenomenm</w:t>
+      </w:r>
+      <w:proofErr w:type="spellEnd"/>
+      <w:r>
+        <w:rPr>
+          <w:bCs/>
+        </w:rPr>
+        <w:t xml:space="preserve">, </w:t>
+      </w:r>
+      <w:proofErr w:type="spellStart"/>
+      <w:r>
+        <w:rPr>
+          <w:bCs/>
+        </w:rPr>
+        <w:t>wth</w:t>
+      </w:r>
+      <w:proofErr w:type="spellEnd"/>
+      <w:r>
+        <w:rPr>
+          <w:bCs/>
+        </w:rPr>
+        <w:t xml:space="preserve"> reductions to </w:t>
+      </w:r>
+      <w:proofErr w:type="spellStart"/>
+      <w:r>
+        <w:rPr>
+          <w:bCs/>
+        </w:rPr>
+        <w:t>fracimp</w:t>
+      </w:r>
+      <w:proofErr w:type="spellEnd"/>
+      <w:r>
+        <w:rPr>
+          <w:bCs/>
+        </w:rPr>
+        <w:t xml:space="preserve"> and </w:t>
+      </w:r>
+      <w:proofErr w:type="spellStart"/>
+      <w:r>
+        <w:rPr>
+          <w:bCs/>
+        </w:rPr>
+        <w:t>propresimp</w:t>
+      </w:r>
+      <w:proofErr w:type="spellEnd"/>
+      <w:r>
+        <w:rPr>
+          <w:bCs/>
+        </w:rPr>
+        <w:t xml:space="preserve">, resulting in greater reductions to the efficacy of curtailment (Figure 6A), with the opposite </w:t>
+      </w:r>
+      <w:proofErr w:type="spellStart"/>
+      <w:r>
+        <w:rPr>
+          <w:bCs/>
+        </w:rPr>
+        <w:t>beingf</w:t>
+      </w:r>
+      <w:proofErr w:type="spellEnd"/>
+      <w:r>
+        <w:rPr>
+          <w:bCs/>
+        </w:rPr>
+        <w:t xml:space="preserve"> observed when eta is increased to 0.2 (Figure 6C).</w:t>
+      </w:r>
+    </w:p>
+    <w:p>
+      <w:pPr>
+        <w:spacing w:after="0" w:line="360" w:lineRule="auto"/>
+        <w:rPr>
+          <w:bCs/>
+        </w:rPr>
+      </w:pPr>
+    </w:p>
+    <w:p>
+      <w:pPr>
+        <w:spacing w:after="0" w:line="360" w:lineRule="auto"/>
+        <w:rPr>
+          <w:bCs/>
+        </w:rPr>
+      </w:pPr>
+      <w:r>
+        <w:rPr>
+          <w:bCs/>
+        </w:rPr>
+        <w:t>This suggests that changes which increase the influence of import on human resistance (increasing contamination (</w:t>
+      </w:r>
+      <w:proofErr w:type="spellStart"/>
+      <w:r>
+        <w:rPr>
+          <w:bCs/>
+        </w:rPr>
+        <w:t>frac</w:t>
+      </w:r>
+      <w:proofErr w:type="spellEnd"/>
+      <w:r>
+        <w:rPr>
+          <w:bCs/>
+        </w:rPr>
+        <w:t xml:space="preserve"> imp </w:t>
+      </w:r>
+      <w:proofErr w:type="spellStart"/>
+      <w:r>
+        <w:rPr>
+          <w:bCs/>
+        </w:rPr>
+        <w:t>inceease</w:t>
+      </w:r>
+      <w:proofErr w:type="spellEnd"/>
+      <w:r>
+        <w:rPr>
+          <w:bCs/>
+        </w:rPr>
+        <w:t>), imported food usage (psi decrease) and increasing resistance (</w:t>
+      </w:r>
+      <w:proofErr w:type="spellStart"/>
+      <w:r>
+        <w:rPr>
+          <w:bCs/>
+        </w:rPr>
+        <w:t>propres</w:t>
+      </w:r>
+      <w:proofErr w:type="spellEnd"/>
+      <w:r>
+        <w:rPr>
+          <w:bCs/>
+        </w:rPr>
+        <w:t xml:space="preserve"> imp decrease), decreasing local contamination (eta increase)) – results in a worse efficacy of curtailment. </w:t>
       </w:r>
     </w:p>
     <w:p>
@@ -3130,7 +5787,21 @@
         <w:rPr>
           <w:bCs/>
         </w:rPr>
-        <w:t xml:space="preserve">from domestic sources decreasing – therefore local interventions will have less of an effect and EoC will decrease </w:t>
+        <w:t xml:space="preserve">from domestic sources decreasing – therefore local interventions will have less of an effect and </w:t>
+      </w:r>
+      <w:proofErr w:type="spellStart"/>
+      <w:r>
+        <w:rPr>
+          <w:bCs/>
+        </w:rPr>
+        <w:t>EoC</w:t>
+      </w:r>
+      <w:proofErr w:type="spellEnd"/>
+      <w:r>
+        <w:rPr>
+          <w:bCs/>
+        </w:rPr>
+        <w:t xml:space="preserve"> will decrease </w:t>
       </w:r>
     </w:p>
     <w:p>
@@ -3156,6 +5827,7 @@
         </w:rPr>
         <w:t xml:space="preserve">Result </w:t>
       </w:r>
+      <w:proofErr w:type="gramStart"/>
       <w:r>
         <w:rPr>
           <w:bCs/>
@@ -3163,6 +5835,7 @@
         </w:rPr>
         <w:t>4</w:t>
       </w:r>
+      <w:proofErr w:type="gramEnd"/>
       <w:r>
         <w:rPr>
           <w:bCs/>
@@ -3196,8 +5869,17 @@
           <w:bCs/>
           <w:highlight w:val="green"/>
         </w:rPr>
-        <w:t>RCC and eFAST</w:t>
-      </w:r>
+        <w:t xml:space="preserve">RCC and </w:t>
+      </w:r>
+      <w:proofErr w:type="spellStart"/>
+      <w:r>
+        <w:rPr>
+          <w:bCs/>
+          <w:highlight w:val="green"/>
+        </w:rPr>
+        <w:t>eFAST</w:t>
+      </w:r>
+      <w:proofErr w:type="spellEnd"/>
       <w:r>
         <w:rPr>
           <w:bCs/>
@@ -3267,8 +5949,37 @@
         <w:rPr>
           <w:bCs/>
         </w:rPr>
-        <w:t xml:space="preserve">A LHS-PRCC and eFAST sensitivity analysis was next conducted to assess the importance of model parameters on the efficacy of curtailment – with a particular focus on import parameters. </w:t>
-      </w:r>
+        <w:t xml:space="preserve">A LHS-PRCC and </w:t>
+      </w:r>
+      <w:proofErr w:type="spellStart"/>
+      <w:r>
+        <w:rPr>
+          <w:bCs/>
+        </w:rPr>
+        <w:t>eFAST</w:t>
+      </w:r>
+      <w:proofErr w:type="spellEnd"/>
+      <w:r>
+        <w:rPr>
+          <w:bCs/>
+        </w:rPr>
+        <w:t xml:space="preserve"> sensitivity analysis </w:t>
+      </w:r>
+      <w:proofErr w:type="gramStart"/>
+      <w:r>
+        <w:rPr>
+          <w:bCs/>
+        </w:rPr>
+        <w:t>was next conducted</w:t>
+      </w:r>
+      <w:proofErr w:type="gramEnd"/>
+      <w:r>
+        <w:rPr>
+          <w:bCs/>
+        </w:rPr>
+        <w:t xml:space="preserve"> to assess the importance of model parameters on the efficacy of curtailment – with a particular focus on import parameters. </w:t>
+      </w:r>
+      <w:proofErr w:type="gramStart"/>
       <w:r>
         <w:rPr>
           <w:bCs/>
@@ -3279,7 +5990,49 @@
         <w:rPr>
           <w:bCs/>
         </w:rPr>
-        <w:t>increasing the efficacy of curtailment (crrelation coef = ) and with the fraction of imports contaminated decreasing the efficacy of curtailment (correlation coeff), under half of the contribution of these parameters</w:t>
+        <w:t>increasing the efficacy of curtailment (</w:t>
+      </w:r>
+      <w:proofErr w:type="spellStart"/>
+      <w:r>
+        <w:rPr>
+          <w:bCs/>
+        </w:rPr>
+        <w:t>crrelation</w:t>
+      </w:r>
+      <w:proofErr w:type="spellEnd"/>
+      <w:r>
+        <w:rPr>
+          <w:bCs/>
+        </w:rPr>
+        <w:t xml:space="preserve"> </w:t>
+      </w:r>
+      <w:proofErr w:type="spellStart"/>
+      <w:r>
+        <w:rPr>
+          <w:bCs/>
+        </w:rPr>
+        <w:t>coef</w:t>
+      </w:r>
+      <w:proofErr w:type="spellEnd"/>
+      <w:r>
+        <w:rPr>
+          <w:bCs/>
+        </w:rPr>
+        <w:t xml:space="preserve"> = ) and with the fraction of imports contaminated decreasing the efficacy of curtailment (correlation </w:t>
+      </w:r>
+      <w:proofErr w:type="spellStart"/>
+      <w:r>
+        <w:rPr>
+          <w:bCs/>
+        </w:rPr>
+        <w:t>coeff</w:t>
+      </w:r>
+      <w:proofErr w:type="spellEnd"/>
+      <w:r>
+        <w:rPr>
+          <w:bCs/>
+        </w:rPr>
+        <w:t>), under half of the contribution of these parameters</w:t>
       </w:r>
       <w:r>
         <w:rPr>
@@ -3297,7 +6050,28 @@
         <w:rPr>
           <w:bCs/>
         </w:rPr>
-        <w:t xml:space="preserve"> can be attributed to second-roder effects including interactions with other parameters. </w:t>
+        <w:t xml:space="preserve"> can be attributed to second-</w:t>
+      </w:r>
+      <w:proofErr w:type="spellStart"/>
+      <w:r>
+        <w:rPr>
+          <w:bCs/>
+        </w:rPr>
+        <w:t>roder</w:t>
+      </w:r>
+      <w:proofErr w:type="spellEnd"/>
+      <w:r>
+        <w:rPr>
+          <w:bCs/>
+        </w:rPr>
+        <w:t xml:space="preserve"> effects including interactions with other parameters.</w:t>
+      </w:r>
+      <w:proofErr w:type="gramEnd"/>
+      <w:r>
+        <w:rPr>
+          <w:bCs/>
+        </w:rPr>
+        <w:t xml:space="preserve"> </w:t>
       </w:r>
     </w:p>
     <w:p>
@@ -3401,7 +6175,21 @@
         <w:rPr>
           <w:b/>
         </w:rPr>
-        <w:t xml:space="preserve">Sensitivity analyses for the efficacy of curtailment (EoC) outcome measure. A) Latin hypercube sampling </w:t>
+        <w:t>Sensitivity analyses for the efficacy of curtailment (</w:t>
+      </w:r>
+      <w:proofErr w:type="spellStart"/>
+      <w:r>
+        <w:rPr>
+          <w:b/>
+        </w:rPr>
+        <w:t>EoC</w:t>
+      </w:r>
+      <w:proofErr w:type="spellEnd"/>
+      <w:r>
+        <w:rPr>
+          <w:b/>
+        </w:rPr>
+        <w:t xml:space="preserve">) outcome measure. A) Latin hypercube sampling </w:t>
       </w:r>
       <w:r>
         <w:rPr>
@@ -3437,7 +6225,21 @@
         <w:rPr>
           <w:b/>
         </w:rPr>
-        <w:t xml:space="preserve"> (eFAST)</w:t>
+        <w:t xml:space="preserve"> (</w:t>
+      </w:r>
+      <w:proofErr w:type="spellStart"/>
+      <w:r>
+        <w:rPr>
+          <w:b/>
+        </w:rPr>
+        <w:t>eFAST</w:t>
+      </w:r>
+      <w:proofErr w:type="spellEnd"/>
+      <w:r>
+        <w:rPr>
+          <w:b/>
+        </w:rPr>
+        <w:t>)</w:t>
       </w:r>
       <w:r>
         <w:rPr>
@@ -3507,7 +6309,21 @@
         <w:rPr>
           <w:bCs/>
         </w:rPr>
-        <w:t xml:space="preserve">Interestingly the rate of livestock recovery from carriage had a strong effect on reducing the efficacy of curtailment when increased. The proportion of contaminated food products resistant to ampicillin was also found to be important in reducing the efficacy of curtailment. While increasing the proportionate reduction in prevalence to contamination () and therefore increasing the level of contamination on domestic food products, has the effect of increasing the efficacy of curtailment  </w:t>
+        <w:t xml:space="preserve">Interestingly the rate of livestock recovery from carriage had a strong effect on reducing the efficacy of curtailment when increased. The proportion of contaminated food products resistant to ampicillin </w:t>
+      </w:r>
+      <w:proofErr w:type="gramStart"/>
+      <w:r>
+        <w:rPr>
+          <w:bCs/>
+        </w:rPr>
+        <w:t>was also found</w:t>
+      </w:r>
+      <w:proofErr w:type="gramEnd"/>
+      <w:r>
+        <w:rPr>
+          <w:bCs/>
+        </w:rPr>
+        <w:t xml:space="preserve"> to be important in reducing the efficacy of curtailment. While increasing the proportionate reduction in prevalence to contamination () and therefore increasing the level of contamination on domestic food products, has the effect of increasing the efficacy of curtailment  </w:t>
       </w:r>
     </w:p>
     <w:p>
@@ -3610,13 +6426,41 @@
         <w:rPr>
           <w:bCs/>
         </w:rPr>
-        <w:t xml:space="preserve">This increased heterogeneity allows for model outcome measures such as the incidence of salmonellosis to attributed to different countries. </w:t>
-      </w:r>
-      <w:r>
-        <w:rPr>
-          <w:bCs/>
-        </w:rPr>
-        <w:t xml:space="preserve">We note an X-fold increase in the incidence of foodborne disease and a X-fold decrease in human resistance. </w:t>
+        <w:t xml:space="preserve">This increased heterogeneity allows for model outcome measures such as the incidence of salmonellosis to </w:t>
+      </w:r>
+      <w:proofErr w:type="gramStart"/>
+      <w:r>
+        <w:rPr>
+          <w:bCs/>
+        </w:rPr>
+        <w:t>attributed</w:t>
+      </w:r>
+      <w:proofErr w:type="gramEnd"/>
+      <w:r>
+        <w:rPr>
+          <w:bCs/>
+        </w:rPr>
+        <w:t xml:space="preserve"> to different countries. </w:t>
+      </w:r>
+      <w:r>
+        <w:rPr>
+          <w:bCs/>
+        </w:rPr>
+        <w:t xml:space="preserve">We note an X-fold increase in the incidence of foodborne disease and </w:t>
+      </w:r>
+      <w:proofErr w:type="gramStart"/>
+      <w:r>
+        <w:rPr>
+          <w:bCs/>
+        </w:rPr>
+        <w:t>a</w:t>
+      </w:r>
+      <w:proofErr w:type="gramEnd"/>
+      <w:r>
+        <w:rPr>
+          <w:bCs/>
+        </w:rPr>
+        <w:t xml:space="preserve"> X-fold decrease in human resistance. </w:t>
       </w:r>
       <w:r>
         <w:rPr>
@@ -3634,8 +6478,16 @@
         <w:rPr>
           <w:rFonts w:cstheme="minorHAnsi"/>
         </w:rPr>
-        <w:t xml:space="preserve"> can be found</w:t>
-      </w:r>
+        <w:t xml:space="preserve"> </w:t>
+      </w:r>
+      <w:proofErr w:type="gramStart"/>
+      <w:r>
+        <w:rPr>
+          <w:rFonts w:cstheme="minorHAnsi"/>
+        </w:rPr>
+        <w:t>can be found</w:t>
+      </w:r>
+      <w:proofErr w:type="gramEnd"/>
       <w:r>
         <w:rPr>
           <w:rFonts w:cstheme="minorHAnsi"/>
@@ -3690,12 +6542,14 @@
         </w:rPr>
         <w:t xml:space="preserve">Result </w:t>
       </w:r>
+      <w:proofErr w:type="gramStart"/>
       <w:r>
         <w:rPr>
           <w:bCs/>
         </w:rPr>
         <w:t>6</w:t>
       </w:r>
+      <w:proofErr w:type="gramEnd"/>
       <w:r>
         <w:rPr>
           <w:bCs/>
@@ -3731,19 +6585,49 @@
         <w:rPr>
           <w:bCs/>
         </w:rPr>
-        <w:t xml:space="preserve">Need to alter this figure to have 3 figures here – one for either the </w:t>
-      </w:r>
+        <w:t xml:space="preserve">Need to alter this figure to have </w:t>
+      </w:r>
+      <w:proofErr w:type="gramStart"/>
+      <w:r>
+        <w:rPr>
+          <w:bCs/>
+        </w:rPr>
+        <w:t>3</w:t>
+      </w:r>
+      <w:proofErr w:type="gramEnd"/>
+      <w:r>
+        <w:rPr>
+          <w:bCs/>
+        </w:rPr>
+        <w:t xml:space="preserve"> figures here – one for either the </w:t>
+      </w:r>
+      <w:proofErr w:type="spellStart"/>
       <w:r>
         <w:rPr>
           <w:bCs/>
         </w:rPr>
         <w:t>unnormalized</w:t>
       </w:r>
-      <w:r>
-        <w:rPr>
-          <w:bCs/>
-        </w:rPr>
-        <w:t xml:space="preserve"> or the normalised level of resistance (maybe unnormalized levels of resistance would make more sense)</w:t>
+      <w:proofErr w:type="spellEnd"/>
+      <w:r>
+        <w:rPr>
+          <w:bCs/>
+        </w:rPr>
+        <w:t xml:space="preserve"> or the normalised level of resistance (maybe </w:t>
+      </w:r>
+      <w:proofErr w:type="spellStart"/>
+      <w:r>
+        <w:rPr>
+          <w:bCs/>
+        </w:rPr>
+        <w:t>unnormalized</w:t>
+      </w:r>
+      <w:proofErr w:type="spellEnd"/>
+      <w:r>
+        <w:rPr>
+          <w:bCs/>
+        </w:rPr>
+        <w:t xml:space="preserve"> levels of resistance would make more sense)</w:t>
       </w:r>
       <w:r>
         <w:rPr>
@@ -3780,6 +6664,7 @@
     <w:p>
       <w:pPr>
         <w:spacing w:after="0" w:line="360" w:lineRule="auto"/>
+        <w:jc w:val="center"/>
         <w:rPr>
           <w:bCs/>
         </w:rPr>
@@ -3790,11 +6675,12 @@
           <w:noProof/>
           <w:lang w:eastAsia="en-GB"/>
         </w:rPr>
+        <w:lastRenderedPageBreak/>
         <w:drawing>
-          <wp:inline distT="0" distB="0" distL="0" distR="0" wp14:anchorId="452972B9" wp14:editId="4C56F8FF">
-            <wp:extent cx="5694045" cy="2196931"/>
-            <wp:effectExtent l="0" t="0" r="1905" b="0"/>
-            <wp:docPr id="12" name="Picture 12"/>
+          <wp:inline distT="0" distB="0" distL="0" distR="0" wp14:anchorId="45E61A7B" wp14:editId="01E7F99E">
+            <wp:extent cx="4027714" cy="7048500"/>
+            <wp:effectExtent l="0" t="0" r="0" b="0"/>
+            <wp:docPr id="15" name="Picture 15" descr="\\csce.datastore.ed.ac.uk\csce\biology\users\s1678248\PhD\Chapter_3\Models\Chapter-3\Figures\base_anal_complex.png"/>
             <wp:cNvGraphicFramePr>
               <a:graphicFrameLocks xmlns:a="http://schemas.openxmlformats.org/drawingml/2006/main" noChangeAspect="1"/>
             </wp:cNvGraphicFramePr>
@@ -3802,7 +6688,7 @@
               <a:graphicData uri="http://schemas.openxmlformats.org/drawingml/2006/picture">
                 <pic:pic xmlns:pic="http://schemas.openxmlformats.org/drawingml/2006/picture">
                   <pic:nvPicPr>
-                    <pic:cNvPr id="0" name="Picture 3"/>
+                    <pic:cNvPr id="0" name="Picture 5" descr="\\csce.datastore.ed.ac.uk\csce\biology\users\s1678248\PhD\Chapter_3\Models\Chapter-3\Figures\base_anal_complex.png"/>
                     <pic:cNvPicPr>
                       <a:picLocks noChangeAspect="1" noChangeArrowheads="1"/>
                     </pic:cNvPicPr>
@@ -3823,12 +6709,15 @@
                   <pic:spPr bwMode="auto">
                     <a:xfrm>
                       <a:off x="0" y="0"/>
-                      <a:ext cx="5711880" cy="2203812"/>
+                      <a:ext cx="4034322" cy="7060064"/>
                     </a:xfrm>
                     <a:prstGeom prst="rect">
                       <a:avLst/>
                     </a:prstGeom>
                     <a:noFill/>
+                    <a:ln>
+                      <a:noFill/>
+                    </a:ln>
                   </pic:spPr>
                 </pic:pic>
               </a:graphicData>
@@ -3925,6 +6814,7 @@
         </w:rPr>
         <w:t>*</w:t>
       </w:r>
+      <w:proofErr w:type="spellStart"/>
       <w:r>
         <w:rPr>
           <w:rFonts w:cstheme="minorHAnsi"/>
@@ -3933,6 +6823,7 @@
         </w:rPr>
         <w:t>RHProp</w:t>
       </w:r>
+      <w:proofErr w:type="spellEnd"/>
       <w:r>
         <w:rPr>
           <w:rFonts w:cstheme="minorHAnsi"/>
@@ -3989,12 +6880,21 @@
         </w:rPr>
         <w:t xml:space="preserve">model fit resulting from the approximated posterior distribution using ABC-SMC and the corresponding 95% HDI. Country-specific </w:t>
       </w:r>
-      <w:r>
-        <w:rPr>
-          <w:rFonts w:cstheme="minorHAnsi"/>
-          <w:bCs/>
-        </w:rPr>
-        <w:t>95% confidence</w:t>
+      <w:proofErr w:type="gramStart"/>
+      <w:r>
+        <w:rPr>
+          <w:rFonts w:cstheme="minorHAnsi"/>
+          <w:bCs/>
+        </w:rPr>
+        <w:t>95%</w:t>
+      </w:r>
+      <w:proofErr w:type="gramEnd"/>
+      <w:r>
+        <w:rPr>
+          <w:rFonts w:cstheme="minorHAnsi"/>
+          <w:bCs/>
+        </w:rPr>
+        <w:t xml:space="preserve"> confidence</w:t>
       </w:r>
       <w:r>
         <w:rPr>
@@ -4034,20 +6934,63 @@
         <w:rPr>
           <w:rFonts w:cstheme="minorHAnsi"/>
         </w:rPr>
-        <w:lastRenderedPageBreak/>
-        <w:t xml:space="preserve">Under baseline model fitting and antibiotic usage – the model predicts that the majority of foodborne disease and resistance are from domestic sources (fbd – 50% and res – 50%), decreasing to lower levels </w:t>
-      </w:r>
-      <w:r>
-        <w:rPr>
-          <w:rFonts w:cstheme="minorHAnsi"/>
-        </w:rPr>
-        <w:t>(fbd – 50% and res – 50%)</w:t>
-      </w:r>
-      <w:r>
-        <w:rPr>
-          <w:rFonts w:cstheme="minorHAnsi"/>
-        </w:rPr>
-        <w:t xml:space="preserve"> when antibiotic usage is curtailed. As expected the level of attributable fbd and resistance from imported sources do not change when domestic livestock antibiotic usage is curtailed. </w:t>
+        <w:t>Under baseline model fitting and antibiotic usage – the model predicts that the majority of foodborne disease and resistance are from domestic sources (</w:t>
+      </w:r>
+      <w:proofErr w:type="spellStart"/>
+      <w:r>
+        <w:rPr>
+          <w:rFonts w:cstheme="minorHAnsi"/>
+        </w:rPr>
+        <w:t>fbd</w:t>
+      </w:r>
+      <w:proofErr w:type="spellEnd"/>
+      <w:r>
+        <w:rPr>
+          <w:rFonts w:cstheme="minorHAnsi"/>
+        </w:rPr>
+        <w:t xml:space="preserve"> – 50% and res – 50%), decreasing to lower levels (</w:t>
+      </w:r>
+      <w:proofErr w:type="spellStart"/>
+      <w:r>
+        <w:rPr>
+          <w:rFonts w:cstheme="minorHAnsi"/>
+        </w:rPr>
+        <w:t>fbd</w:t>
+      </w:r>
+      <w:proofErr w:type="spellEnd"/>
+      <w:r>
+        <w:rPr>
+          <w:rFonts w:cstheme="minorHAnsi"/>
+        </w:rPr>
+        <w:t xml:space="preserve"> – 50% and res – 50%) when antibiotic usage is curtailed. As expected the level of attributable </w:t>
+      </w:r>
+      <w:proofErr w:type="spellStart"/>
+      <w:r>
+        <w:rPr>
+          <w:rFonts w:cstheme="minorHAnsi"/>
+        </w:rPr>
+        <w:t>fbd</w:t>
+      </w:r>
+      <w:proofErr w:type="spellEnd"/>
+      <w:r>
+        <w:rPr>
+          <w:rFonts w:cstheme="minorHAnsi"/>
+        </w:rPr>
+        <w:t xml:space="preserve"> and resistance from imported sources do not change when domestic livestock antibiotic usage </w:t>
+      </w:r>
+      <w:proofErr w:type="gramStart"/>
+      <w:r>
+        <w:rPr>
+          <w:rFonts w:cstheme="minorHAnsi"/>
+        </w:rPr>
+        <w:t>is curtailed</w:t>
+      </w:r>
+      <w:proofErr w:type="gramEnd"/>
+      <w:r>
+        <w:rPr>
+          <w:rFonts w:cstheme="minorHAnsi"/>
+        </w:rPr>
+        <w:t xml:space="preserve">. </w:t>
       </w:r>
     </w:p>
     <w:p>
@@ -4233,7 +7176,7 @@
           <w:noProof/>
           <w:lang w:eastAsia="en-GB"/>
         </w:rPr>
-        <w:t xml:space="preserve">We note that the baseline efficacy of curtailment was modelled at 7%, suggesting a relative reduction in resistance from baseline to total curtailment. The baseline relationship between the proportion of UK food products from domestic sources and the efficacy of curtailment sits in this </w:t>
+        <w:t xml:space="preserve">We note that the baseline efficacy of curtailment was modelled at 7%, suggesting a relative reduction in resistance from baseline to total curtailment. The baseline relationship between the </w:t>
       </w:r>
       <w:r>
         <w:rPr>
@@ -4242,16 +7185,18 @@
           <w:lang w:eastAsia="en-GB"/>
         </w:rPr>
         <w:lastRenderedPageBreak/>
-        <w:t>“greater than proportionate” change in the efficacy of curtailment outcome measure</w:t>
-      </w:r>
-      <w:r>
+        <w:t>proportion of UK food products from domestic sources and the efficacy of curtailment sits in this “greater than proportionate” change in the efficacy of curtailment outcome measure – this means that…</w:t>
+      </w:r>
+    </w:p>
+    <w:p>
+      <w:pPr>
+        <w:spacing w:after="0" w:line="360" w:lineRule="auto"/>
         <w:rPr>
           <w:bCs/>
           <w:noProof/>
           <w:lang w:eastAsia="en-GB"/>
         </w:rPr>
-        <w:t xml:space="preserve"> – this means that…</w:t>
-      </w:r>
+      </w:pPr>
     </w:p>
     <w:p>
       <w:pPr>
@@ -4262,23 +7207,21 @@
           <w:lang w:eastAsia="en-GB"/>
         </w:rPr>
       </w:pPr>
-    </w:p>
-    <w:p>
-      <w:pPr>
-        <w:spacing w:after="0" w:line="360" w:lineRule="auto"/>
+      <w:r>
         <w:rPr>
           <w:bCs/>
           <w:noProof/>
           <w:lang w:eastAsia="en-GB"/>
         </w:rPr>
-      </w:pPr>
+        <w:t xml:space="preserve">To explore the effect of changing the average characteristics of import across importing countries, we </w:t>
+      </w:r>
       <w:r>
         <w:rPr>
           <w:bCs/>
           <w:noProof/>
           <w:lang w:eastAsia="en-GB"/>
         </w:rPr>
-        <w:t xml:space="preserve">To explore the effect of changing the average characteristics of import across importing countries, we </w:t>
+        <w:t xml:space="preserve">explored the effect of changing the average level of import contamiantion , resistance across all importing coutries. We also explored the effect of ranging the extent of reductions to domestic livestock salmonella carraige prevalence </w:t>
       </w:r>
       <w:r>
         <w:rPr>
@@ -4286,24 +7229,24 @@
           <w:noProof/>
           <w:lang w:eastAsia="en-GB"/>
         </w:rPr>
-        <w:t xml:space="preserve">explored the effect of changing the average level of import contamiantion , resistance across all importing coutries. We also explored the effect of ranging the extent of reductions to domestic livestock salmonella carraige prevalence </w:t>
-      </w:r>
-      <w:r>
-        <w:rPr>
+        <w:t>on the relationship between the proportion of UK food from domestic sources (</w:t>
+      </w:r>
+      <w:r>
+        <w:rPr>
+          <w:rFonts w:cstheme="minorHAnsi"/>
           <w:bCs/>
           <w:noProof/>
           <w:lang w:eastAsia="en-GB"/>
         </w:rPr>
-        <w:t>on the relationship between the proportion of UK food from domestic sources (</w:t>
-      </w:r>
-      <w:r>
-        <w:rPr>
-          <w:rFonts w:cstheme="minorHAnsi"/>
+        <w:t>ψ</w:t>
+      </w:r>
+      <w:r>
+        <w:rPr>
           <w:bCs/>
           <w:noProof/>
           <w:lang w:eastAsia="en-GB"/>
         </w:rPr>
-        <w:t>ψ</w:t>
+        <w:t xml:space="preserve">) and the efficacy of curtailment (EoC). </w:t>
       </w:r>
       <w:r>
         <w:rPr>
@@ -4311,35 +7254,31 @@
           <w:noProof/>
           <w:lang w:eastAsia="en-GB"/>
         </w:rPr>
-        <w:t xml:space="preserve">) and the efficacy of curtailment (EoC). </w:t>
-      </w:r>
-      <w:r>
+        <w:t xml:space="preserve">The average level of contamination was ranged from fracImp </w:t>
+      </w:r>
+      <w:r>
+        <w:rPr>
+          <w:rFonts w:cstheme="minorHAnsi"/>
+          <w:bCs/>
+        </w:rPr>
+        <w:t>ϵ</w:t>
+      </w:r>
+      <w:r>
+        <w:rPr>
+          <w:bCs/>
+        </w:rPr>
+        <w:t xml:space="preserve"> [0, 0.3], in accordance with the range of values observed in ECDC reports. </w:t>
+      </w:r>
+    </w:p>
+    <w:p>
+      <w:pPr>
+        <w:spacing w:after="0" w:line="360" w:lineRule="auto"/>
         <w:rPr>
           <w:bCs/>
           <w:noProof/>
           <w:lang w:eastAsia="en-GB"/>
         </w:rPr>
-        <w:t xml:space="preserve">The average level of contamination was ranged from fracImp </w:t>
-      </w:r>
-      <w:r>
-        <w:rPr>
-          <w:rFonts w:cstheme="minorHAnsi"/>
-          <w:bCs/>
-        </w:rPr>
-        <w:t>ϵ</w:t>
-      </w:r>
-      <w:r>
-        <w:rPr>
-          <w:bCs/>
-        </w:rPr>
-        <w:t xml:space="preserve"> [0, 0.3]</w:t>
-      </w:r>
-      <w:r>
-        <w:rPr>
-          <w:bCs/>
-        </w:rPr>
-        <w:t xml:space="preserve">, in accordance with the range of values observed in ECDC reports. </w:t>
-      </w:r>
+      </w:pPr>
     </w:p>
     <w:p>
       <w:pPr>
@@ -4356,29 +7295,20 @@
         <w:spacing w:after="0" w:line="360" w:lineRule="auto"/>
         <w:rPr>
           <w:bCs/>
+        </w:rPr>
+      </w:pPr>
+      <w:r>
+        <w:rPr>
+          <w:bCs/>
           <w:noProof/>
           <w:lang w:eastAsia="en-GB"/>
         </w:rPr>
-      </w:pPr>
-    </w:p>
-    <w:p>
-      <w:pPr>
-        <w:spacing w:after="0" w:line="360" w:lineRule="auto"/>
-        <w:rPr>
-          <w:bCs/>
-        </w:rPr>
-      </w:pPr>
-      <w:r>
-        <w:rPr>
-          <w:bCs/>
-          <w:noProof/>
-          <w:lang w:eastAsia="en-GB"/>
-        </w:rPr>
+        <w:lastRenderedPageBreak/>
         <w:drawing>
-          <wp:inline distT="0" distB="0" distL="0" distR="0" wp14:anchorId="4F063E3B" wp14:editId="3FED654C">
-            <wp:extent cx="5731510" cy="2006028"/>
-            <wp:effectExtent l="0" t="0" r="2540" b="0"/>
-            <wp:docPr id="9" name="Picture 9" descr="\\csce.datastore.ed.ac.uk\csce\biology\users\s1678248\PhD\Chapter_3\Models\Chapter-3\Figures\comb_imp_anal.png"/>
+          <wp:inline distT="0" distB="0" distL="0" distR="0" wp14:anchorId="650CC071" wp14:editId="2DC43BD3">
+            <wp:extent cx="4397828" cy="7696200"/>
+            <wp:effectExtent l="0" t="0" r="3175" b="0"/>
+            <wp:docPr id="11" name="Picture 11" descr="\\csce.datastore.ed.ac.uk\csce\biology\users\s1678248\PhD\Chapter_3\Models\Chapter-3\Figures\comb_imp_anal.png"/>
             <wp:cNvGraphicFramePr>
               <a:graphicFrameLocks xmlns:a="http://schemas.openxmlformats.org/drawingml/2006/main" noChangeAspect="1"/>
             </wp:cNvGraphicFramePr>
@@ -4386,7 +7316,7 @@
               <a:graphicData uri="http://schemas.openxmlformats.org/drawingml/2006/picture">
                 <pic:pic xmlns:pic="http://schemas.openxmlformats.org/drawingml/2006/picture">
                   <pic:nvPicPr>
-                    <pic:cNvPr id="0" name="Picture 6" descr="\\csce.datastore.ed.ac.uk\csce\biology\users\s1678248\PhD\Chapter_3\Models\Chapter-3\Figures\comb_imp_anal.png"/>
+                    <pic:cNvPr id="0" name="Picture 3" descr="\\csce.datastore.ed.ac.uk\csce\biology\users\s1678248\PhD\Chapter_3\Models\Chapter-3\Figures\comb_imp_anal.png"/>
                     <pic:cNvPicPr>
                       <a:picLocks noChangeAspect="1" noChangeArrowheads="1"/>
                     </pic:cNvPicPr>
@@ -4407,7 +7337,7 @@
                   <pic:spPr bwMode="auto">
                     <a:xfrm>
                       <a:off x="0" y="0"/>
-                      <a:ext cx="5731510" cy="2006028"/>
+                      <a:ext cx="4401132" cy="7701983"/>
                     </a:xfrm>
                     <a:prstGeom prst="rect">
                       <a:avLst/>
@@ -4469,13 +7399,62 @@
         <w:rPr>
           <w:bCs/>
         </w:rPr>
-        <w:t xml:space="preserve"> had the effect of shifting the relationship between the proportion of UK food products from domestic sources and the efficacy of curtailment, to</w:t>
-      </w:r>
-      <w:r>
-        <w:rPr>
-          <w:bCs/>
-        </w:rPr>
-        <w:t xml:space="preserve"> the “green” area where the increase in importation (psi &lt; 0.656) leads to a less than proportionate decrease in the efficacy of curtailment. The opposite phenomenom was observed with increases in the overall level of contamination. Interestingly a “saturation” type effect was also observed, with increases in the average level of contamination above the baseline relationship quickly reaching a similar level</w:t>
+        <w:t xml:space="preserve"> had the effect of shifting the relationship between the proportion of UK food products from domestic </w:t>
+      </w:r>
+      <w:r>
+        <w:rPr>
+          <w:bCs/>
+        </w:rPr>
+        <w:lastRenderedPageBreak/>
+        <w:t>sources and the efficacy of curtailment, to</w:t>
+      </w:r>
+      <w:r>
+        <w:rPr>
+          <w:bCs/>
+        </w:rPr>
+        <w:t xml:space="preserve"> the “green” area where the increase in importation (psi &lt; 0.656) leads to a less than proportionate decrease in the efficacy of curtailment. The opposite </w:t>
+      </w:r>
+      <w:proofErr w:type="spellStart"/>
+      <w:r>
+        <w:rPr>
+          <w:bCs/>
+        </w:rPr>
+        <w:t>phenomenom</w:t>
+      </w:r>
+      <w:proofErr w:type="spellEnd"/>
+      <w:r>
+        <w:rPr>
+          <w:bCs/>
+        </w:rPr>
+        <w:t xml:space="preserve"> </w:t>
+      </w:r>
+      <w:proofErr w:type="gramStart"/>
+      <w:r>
+        <w:rPr>
+          <w:bCs/>
+        </w:rPr>
+        <w:t>was observed</w:t>
+      </w:r>
+      <w:proofErr w:type="gramEnd"/>
+      <w:r>
+        <w:rPr>
+          <w:bCs/>
+        </w:rPr>
+        <w:t xml:space="preserve"> with increases in the overall level of contamination. Interestingly a “saturation” type effect </w:t>
+      </w:r>
+      <w:proofErr w:type="gramStart"/>
+      <w:r>
+        <w:rPr>
+          <w:bCs/>
+        </w:rPr>
+        <w:t>was also observed</w:t>
+      </w:r>
+      <w:proofErr w:type="gramEnd"/>
+      <w:r>
+        <w:rPr>
+          <w:bCs/>
+        </w:rPr>
+        <w:t>, with increases in the average level of contamination above the baseline relationship quickly reaching a similar level</w:t>
       </w:r>
       <w:r>
         <w:rPr>
@@ -4509,14 +7488,7 @@
         <w:rPr>
           <w:bCs/>
         </w:rPr>
-        <w:t xml:space="preserve">the reduction in </w:t>
-      </w:r>
-      <w:r>
-        <w:rPr>
-          <w:bCs/>
-        </w:rPr>
-        <w:lastRenderedPageBreak/>
-        <w:t xml:space="preserve">prevalence to contamination on domestic food products has the effect of shifting the relationship to the area where increases in import have a less than proportionate effect on the efficacy of curtailment. </w:t>
+        <w:t xml:space="preserve">the reduction in prevalence to contamination on domestic food products has the effect of shifting the relationship to the area where increases in import have a less than proportionate effect on the efficacy of curtailment. </w:t>
       </w:r>
     </w:p>
     <w:p>
@@ -4564,12 +7536,14 @@
         </w:rPr>
         <w:t>explore the effect of heterogeneity in the relative contribution across importing countries (</w:t>
       </w:r>
+      <w:proofErr w:type="spellStart"/>
       <w:r>
         <w:rPr>
           <w:bCs/>
         </w:rPr>
         <w:t>ShareImp</w:t>
       </w:r>
+      <w:proofErr w:type="spellEnd"/>
       <w:r>
         <w:rPr>
           <w:bCs/>
@@ -4586,7 +7560,21 @@
         <w:rPr>
           <w:bCs/>
         </w:rPr>
-        <w:t xml:space="preserve"> from two beta distributions, with parameters Beta(alpha = 1, beta = 1) and Beta(alpha = 0.5, beta = 2)</w:t>
+        <w:t xml:space="preserve"> from two beta distributions, with parameters </w:t>
+      </w:r>
+      <w:proofErr w:type="gramStart"/>
+      <w:r>
+        <w:rPr>
+          <w:bCs/>
+        </w:rPr>
+        <w:t>Beta(</w:t>
+      </w:r>
+      <w:proofErr w:type="gramEnd"/>
+      <w:r>
+        <w:rPr>
+          <w:bCs/>
+        </w:rPr>
+        <w:t>alpha = 1, beta = 1) and Beta(alpha = 0.5, beta = 2)</w:t>
       </w:r>
       <w:r>
         <w:rPr>
@@ -4616,8 +7604,16 @@
         <w:rPr>
           <w:bCs/>
         </w:rPr>
-        <w:t>parameters are kept to baseline levels when ShareImp</w:t>
-      </w:r>
+        <w:t xml:space="preserve">parameters are kept to baseline levels when </w:t>
+      </w:r>
+      <w:proofErr w:type="spellStart"/>
+      <w:r>
+        <w:rPr>
+          <w:bCs/>
+        </w:rPr>
+        <w:t>ShareImp</w:t>
+      </w:r>
+      <w:proofErr w:type="spellEnd"/>
       <w:r>
         <w:rPr>
           <w:bCs/>
@@ -4634,7 +7630,21 @@
         <w:rPr>
           <w:bCs/>
         </w:rPr>
-        <w:t>efficacy of curtailment was identified for each value of theproportion of UK food from domestic sources</w:t>
+        <w:t xml:space="preserve">efficacy of curtailment was identified for each value of </w:t>
+      </w:r>
+      <w:proofErr w:type="spellStart"/>
+      <w:r>
+        <w:rPr>
+          <w:bCs/>
+        </w:rPr>
+        <w:t>theproportion</w:t>
+      </w:r>
+      <w:proofErr w:type="spellEnd"/>
+      <w:r>
+        <w:rPr>
+          <w:bCs/>
+        </w:rPr>
+        <w:t xml:space="preserve"> of UK food from domestic sources</w:t>
       </w:r>
       <w:r>
         <w:rPr>
@@ -4670,11 +7680,12 @@
           <w:noProof/>
           <w:lang w:eastAsia="en-GB"/>
         </w:rPr>
+        <w:lastRenderedPageBreak/>
         <w:drawing>
-          <wp:inline distT="0" distB="0" distL="0" distR="0" wp14:anchorId="613C903C" wp14:editId="43B0EA3F">
-            <wp:extent cx="5731510" cy="3126278"/>
-            <wp:effectExtent l="0" t="0" r="2540" b="0"/>
-            <wp:docPr id="10" name="Picture 10" descr="\\csce.datastore.ed.ac.uk\csce\biology\users\s1678248\PhD\Chapter_3\Models\Chapter-3\Figures\dist_uncert_sample.png"/>
+          <wp:inline distT="0" distB="0" distL="0" distR="0" wp14:anchorId="4E0D3307" wp14:editId="4D468F8E">
+            <wp:extent cx="4819650" cy="7573736"/>
+            <wp:effectExtent l="0" t="0" r="0" b="8255"/>
+            <wp:docPr id="4" name="Picture 4" descr="\\csce.datastore.ed.ac.uk\csce\biology\users\s1678248\PhD\Chapter_3\Models\Chapter-3\Figures\dist_uncert_sample.png"/>
             <wp:cNvGraphicFramePr>
               <a:graphicFrameLocks xmlns:a="http://schemas.openxmlformats.org/drawingml/2006/main" noChangeAspect="1"/>
             </wp:cNvGraphicFramePr>
@@ -4682,7 +7693,7 @@
               <a:graphicData uri="http://schemas.openxmlformats.org/drawingml/2006/picture">
                 <pic:pic xmlns:pic="http://schemas.openxmlformats.org/drawingml/2006/picture">
                   <pic:nvPicPr>
-                    <pic:cNvPr id="0" name="Picture 7" descr="\\csce.datastore.ed.ac.uk\csce\biology\users\s1678248\PhD\Chapter_3\Models\Chapter-3\Figures\dist_uncert_sample.png"/>
+                    <pic:cNvPr id="0" name="Picture 2" descr="\\csce.datastore.ed.ac.uk\csce\biology\users\s1678248\PhD\Chapter_3\Models\Chapter-3\Figures\dist_uncert_sample.png"/>
                     <pic:cNvPicPr>
                       <a:picLocks noChangeAspect="1" noChangeArrowheads="1"/>
                     </pic:cNvPicPr>
@@ -4703,7 +7714,7 @@
                   <pic:spPr bwMode="auto">
                     <a:xfrm>
                       <a:off x="0" y="0"/>
-                      <a:ext cx="5731510" cy="3126278"/>
+                      <a:ext cx="4822129" cy="7577632"/>
                     </a:xfrm>
                     <a:prstGeom prst="rect">
                       <a:avLst/>
@@ -4771,7 +7782,70 @@
         <w:rPr>
           <w:bCs/>
         </w:rPr>
-        <w:t xml:space="preserve">effect. However, we note that a more heterogenous distribution of importing countries will result in a greater level of uncertainty with regards to the effect of the intervention compared to a more unfirom distrinutiom of importing countries. </w:t>
+        <w:t xml:space="preserve">effect. However, we note that a more </w:t>
+      </w:r>
+      <w:proofErr w:type="spellStart"/>
+      <w:r>
+        <w:rPr>
+          <w:bCs/>
+        </w:rPr>
+        <w:t>heterogenous</w:t>
+      </w:r>
+      <w:proofErr w:type="spellEnd"/>
+      <w:r>
+        <w:rPr>
+          <w:bCs/>
+        </w:rPr>
+        <w:t xml:space="preserve"> distribution of importing countries will result in </w:t>
+      </w:r>
+      <w:r>
+        <w:rPr>
+          <w:bCs/>
+        </w:rPr>
+        <w:lastRenderedPageBreak/>
+        <w:t xml:space="preserve">a greater level of uncertainty </w:t>
+      </w:r>
+      <w:proofErr w:type="gramStart"/>
+      <w:r>
+        <w:rPr>
+          <w:bCs/>
+        </w:rPr>
+        <w:t>with regards to</w:t>
+      </w:r>
+      <w:proofErr w:type="gramEnd"/>
+      <w:r>
+        <w:rPr>
+          <w:bCs/>
+        </w:rPr>
+        <w:t xml:space="preserve"> the effect of the intervention compared to a more </w:t>
+      </w:r>
+      <w:proofErr w:type="spellStart"/>
+      <w:r>
+        <w:rPr>
+          <w:bCs/>
+        </w:rPr>
+        <w:t>unfirom</w:t>
+      </w:r>
+      <w:proofErr w:type="spellEnd"/>
+      <w:r>
+        <w:rPr>
+          <w:bCs/>
+        </w:rPr>
+        <w:t xml:space="preserve"> </w:t>
+      </w:r>
+      <w:proofErr w:type="spellStart"/>
+      <w:r>
+        <w:rPr>
+          <w:bCs/>
+        </w:rPr>
+        <w:t>distrinutiom</w:t>
+      </w:r>
+      <w:proofErr w:type="spellEnd"/>
+      <w:r>
+        <w:rPr>
+          <w:bCs/>
+        </w:rPr>
+        <w:t xml:space="preserve"> of importing countries. </w:t>
       </w:r>
     </w:p>
     <w:p>
@@ -4798,7 +7872,6 @@
           <w:b/>
           <w:u w:val="single"/>
         </w:rPr>
-        <w:lastRenderedPageBreak/>
         <w:t>DISCUSSION</w:t>
       </w:r>
     </w:p>
@@ -4813,11 +7886,11 @@
 </file>
 
 <file path=word/numbering.xml><?xml version="1.0" encoding="utf-8"?>
-<w:numbering xmlns:wpc="http://schemas.microsoft.com/office/word/2010/wordprocessingCanvas" xmlns:cx="http://schemas.microsoft.com/office/drawing/2014/chartex" xmlns:cx1="http://schemas.microsoft.com/office/drawing/2015/9/8/chartex" xmlns:cx2="http://schemas.microsoft.com/office/drawing/2015/10/21/chartex" xmlns:cx3="http://schemas.microsoft.com/office/drawing/2016/5/9/chartex" xmlns:cx4="http://schemas.microsoft.com/office/drawing/2016/5/10/chartex" xmlns:cx5="http://schemas.microsoft.com/office/drawing/2016/5/11/chartex" xmlns:cx6="http://schemas.microsoft.com/office/drawing/2016/5/12/chartex" xmlns:cx7="http://schemas.microsoft.com/office/drawing/2016/5/13/chartex" xmlns:cx8="http://schemas.microsoft.com/office/drawing/2016/5/14/chartex" xmlns:mc="http://schemas.openxmlformats.org/markup-compatibility/2006" xmlns:aink="http://schemas.microsoft.com/office/drawing/2016/ink" xmlns:am3d="http://schemas.microsoft.com/office/drawing/2017/model3d" xmlns:o="urn:schemas-microsoft-com:office:office" xmlns:r="http://schemas.openxmlformats.org/officeDocument/2006/relationships" xmlns:m="http://schemas.openxmlformats.org/officeDocument/2006/math" xmlns:v="urn:schemas-microsoft-com:vml" xmlns:wp14="http://schemas.microsoft.com/office/word/2010/wordprocessingDrawing" xmlns:wp="http://schemas.openxmlformats.org/drawingml/2006/wordprocessingDrawing" xmlns:w10="urn:schemas-microsoft-com:office:word" xmlns:w="http://schemas.openxmlformats.org/wordprocessingml/2006/main" xmlns:w14="http://schemas.microsoft.com/office/word/2010/wordml" xmlns:w15="http://schemas.microsoft.com/office/word/2012/wordml" xmlns:w16cex="http://schemas.microsoft.com/office/word/2018/wordml/cex" xmlns:w16cid="http://schemas.microsoft.com/office/word/2016/wordml/cid" xmlns:w16="http://schemas.microsoft.com/office/word/2018/wordml" xmlns:w16sdtdh="http://schemas.microsoft.com/office/word/2020/wordml/sdtdatahash" xmlns:w16se="http://schemas.microsoft.com/office/word/2015/wordml/symex" xmlns:wpg="http://schemas.microsoft.com/office/word/2010/wordprocessingGroup" xmlns:wpi="http://schemas.microsoft.com/office/word/2010/wordprocessingInk" xmlns:wne="http://schemas.microsoft.com/office/word/2006/wordml" xmlns:wps="http://schemas.microsoft.com/office/word/2010/wordprocessingShape" mc:Ignorable="w14 w15 w16se w16cid w16 w16cex w16sdtdh wp14">
+<w:numbering xmlns:wpc="http://schemas.microsoft.com/office/word/2010/wordprocessingCanvas" xmlns:cx="http://schemas.microsoft.com/office/drawing/2014/chartex" xmlns:cx1="http://schemas.microsoft.com/office/drawing/2015/9/8/chartex" xmlns:mc="http://schemas.openxmlformats.org/markup-compatibility/2006" xmlns:o="urn:schemas-microsoft-com:office:office" xmlns:r="http://schemas.openxmlformats.org/officeDocument/2006/relationships" xmlns:m="http://schemas.openxmlformats.org/officeDocument/2006/math" xmlns:v="urn:schemas-microsoft-com:vml" xmlns:wp14="http://schemas.microsoft.com/office/word/2010/wordprocessingDrawing" xmlns:wp="http://schemas.openxmlformats.org/drawingml/2006/wordprocessingDrawing" xmlns:w10="urn:schemas-microsoft-com:office:word" xmlns:w="http://schemas.openxmlformats.org/wordprocessingml/2006/main" xmlns:w14="http://schemas.microsoft.com/office/word/2010/wordml" xmlns:w15="http://schemas.microsoft.com/office/word/2012/wordml" xmlns:w16se="http://schemas.microsoft.com/office/word/2015/wordml/symex" xmlns:wpg="http://schemas.microsoft.com/office/word/2010/wordprocessingGroup" xmlns:wpi="http://schemas.microsoft.com/office/word/2010/wordprocessingInk" xmlns:wne="http://schemas.microsoft.com/office/word/2006/wordml" xmlns:wps="http://schemas.microsoft.com/office/word/2010/wordprocessingShape" mc:Ignorable="w14 w15 w16se wp14">
   <w:abstractNum w:abstractNumId="0" w15:restartNumberingAfterBreak="0">
     <w:nsid w:val="0A017A3E"/>
     <w:multiLevelType w:val="hybridMultilevel"/>
-    <w:tmpl w:val="DBD05672"/>
+    <w:tmpl w:val="B28E8C6C"/>
     <w:lvl w:ilvl="0" w:tplc="0809000F">
       <w:start w:val="1"/>
       <w:numFmt w:val="decimal"/>
@@ -4827,14 +7900,17 @@
         <w:ind w:left="720" w:hanging="360"/>
       </w:pPr>
     </w:lvl>
-    <w:lvl w:ilvl="1" w:tplc="08090019" w:tentative="1">
+    <w:lvl w:ilvl="1" w:tplc="7D3E1268">
       <w:start w:val="1"/>
-      <w:numFmt w:val="lowerLetter"/>
-      <w:lvlText w:val="%2."/>
+      <w:numFmt w:val="decimal"/>
+      <w:lvlText w:val="%2)"/>
       <w:lvlJc w:val="left"/>
       <w:pPr>
         <w:ind w:left="1440" w:hanging="360"/>
       </w:pPr>
+      <w:rPr>
+        <w:rFonts w:hint="default"/>
+      </w:rPr>
     </w:lvl>
     <w:lvl w:ilvl="2" w:tplc="0809001B" w:tentative="1">
       <w:start w:val="1"/>
@@ -5328,7 +8404,7 @@
   <w:abstractNum w:abstractNumId="5" w15:restartNumberingAfterBreak="0">
     <w:nsid w:val="6B4E5402"/>
     <w:multiLevelType w:val="hybridMultilevel"/>
-    <w:tmpl w:val="55425F36"/>
+    <w:tmpl w:val="E1E8444C"/>
     <w:lvl w:ilvl="0" w:tplc="0809000F">
       <w:start w:val="1"/>
       <w:numFmt w:val="decimal"/>
@@ -5638,6 +8714,119 @@
     </w:lvl>
   </w:abstractNum>
   <w:abstractNum w:abstractNumId="8" w15:restartNumberingAfterBreak="0">
+    <w:nsid w:val="79010012"/>
+    <w:multiLevelType w:val="hybridMultilevel"/>
+    <w:tmpl w:val="C2641504"/>
+    <w:lvl w:ilvl="0" w:tplc="08090001">
+      <w:start w:val="1"/>
+      <w:numFmt w:val="bullet"/>
+      <w:lvlText w:val=""/>
+      <w:lvlJc w:val="left"/>
+      <w:pPr>
+        <w:ind w:left="720" w:hanging="360"/>
+      </w:pPr>
+      <w:rPr>
+        <w:rFonts w:ascii="Symbol" w:hAnsi="Symbol" w:hint="default"/>
+      </w:rPr>
+    </w:lvl>
+    <w:lvl w:ilvl="1" w:tplc="08090003" w:tentative="1">
+      <w:start w:val="1"/>
+      <w:numFmt w:val="bullet"/>
+      <w:lvlText w:val="o"/>
+      <w:lvlJc w:val="left"/>
+      <w:pPr>
+        <w:ind w:left="1440" w:hanging="360"/>
+      </w:pPr>
+      <w:rPr>
+        <w:rFonts w:ascii="Courier New" w:hAnsi="Courier New" w:cs="Courier New" w:hint="default"/>
+      </w:rPr>
+    </w:lvl>
+    <w:lvl w:ilvl="2" w:tplc="08090005" w:tentative="1">
+      <w:start w:val="1"/>
+      <w:numFmt w:val="bullet"/>
+      <w:lvlText w:val=""/>
+      <w:lvlJc w:val="left"/>
+      <w:pPr>
+        <w:ind w:left="2160" w:hanging="360"/>
+      </w:pPr>
+      <w:rPr>
+        <w:rFonts w:ascii="Wingdings" w:hAnsi="Wingdings" w:hint="default"/>
+      </w:rPr>
+    </w:lvl>
+    <w:lvl w:ilvl="3" w:tplc="08090001" w:tentative="1">
+      <w:start w:val="1"/>
+      <w:numFmt w:val="bullet"/>
+      <w:lvlText w:val=""/>
+      <w:lvlJc w:val="left"/>
+      <w:pPr>
+        <w:ind w:left="2880" w:hanging="360"/>
+      </w:pPr>
+      <w:rPr>
+        <w:rFonts w:ascii="Symbol" w:hAnsi="Symbol" w:hint="default"/>
+      </w:rPr>
+    </w:lvl>
+    <w:lvl w:ilvl="4" w:tplc="08090003" w:tentative="1">
+      <w:start w:val="1"/>
+      <w:numFmt w:val="bullet"/>
+      <w:lvlText w:val="o"/>
+      <w:lvlJc w:val="left"/>
+      <w:pPr>
+        <w:ind w:left="3600" w:hanging="360"/>
+      </w:pPr>
+      <w:rPr>
+        <w:rFonts w:ascii="Courier New" w:hAnsi="Courier New" w:cs="Courier New" w:hint="default"/>
+      </w:rPr>
+    </w:lvl>
+    <w:lvl w:ilvl="5" w:tplc="08090005" w:tentative="1">
+      <w:start w:val="1"/>
+      <w:numFmt w:val="bullet"/>
+      <w:lvlText w:val=""/>
+      <w:lvlJc w:val="left"/>
+      <w:pPr>
+        <w:ind w:left="4320" w:hanging="360"/>
+      </w:pPr>
+      <w:rPr>
+        <w:rFonts w:ascii="Wingdings" w:hAnsi="Wingdings" w:hint="default"/>
+      </w:rPr>
+    </w:lvl>
+    <w:lvl w:ilvl="6" w:tplc="08090001" w:tentative="1">
+      <w:start w:val="1"/>
+      <w:numFmt w:val="bullet"/>
+      <w:lvlText w:val=""/>
+      <w:lvlJc w:val="left"/>
+      <w:pPr>
+        <w:ind w:left="5040" w:hanging="360"/>
+      </w:pPr>
+      <w:rPr>
+        <w:rFonts w:ascii="Symbol" w:hAnsi="Symbol" w:hint="default"/>
+      </w:rPr>
+    </w:lvl>
+    <w:lvl w:ilvl="7" w:tplc="08090003" w:tentative="1">
+      <w:start w:val="1"/>
+      <w:numFmt w:val="bullet"/>
+      <w:lvlText w:val="o"/>
+      <w:lvlJc w:val="left"/>
+      <w:pPr>
+        <w:ind w:left="5760" w:hanging="360"/>
+      </w:pPr>
+      <w:rPr>
+        <w:rFonts w:ascii="Courier New" w:hAnsi="Courier New" w:cs="Courier New" w:hint="default"/>
+      </w:rPr>
+    </w:lvl>
+    <w:lvl w:ilvl="8" w:tplc="08090005" w:tentative="1">
+      <w:start w:val="1"/>
+      <w:numFmt w:val="bullet"/>
+      <w:lvlText w:val=""/>
+      <w:lvlJc w:val="left"/>
+      <w:pPr>
+        <w:ind w:left="6480" w:hanging="360"/>
+      </w:pPr>
+      <w:rPr>
+        <w:rFonts w:ascii="Wingdings" w:hAnsi="Wingdings" w:hint="default"/>
+      </w:rPr>
+    </w:lvl>
+  </w:abstractNum>
+  <w:abstractNum w:abstractNumId="9" w15:restartNumberingAfterBreak="0">
     <w:nsid w:val="7C4B2EB9"/>
     <w:multiLevelType w:val="hybridMultilevel"/>
     <w:tmpl w:val="37925050"/>
@@ -5775,13 +8964,16 @@
     <w:abstractNumId w:val="1"/>
   </w:num>
   <w:num w:numId="9">
+    <w:abstractNumId w:val="9"/>
+  </w:num>
+  <w:num w:numId="10">
     <w:abstractNumId w:val="8"/>
   </w:num>
 </w:numbering>
 </file>
 
 <file path=word/styles.xml><?xml version="1.0" encoding="utf-8"?>
-<w:styles xmlns:mc="http://schemas.openxmlformats.org/markup-compatibility/2006" xmlns:r="http://schemas.openxmlformats.org/officeDocument/2006/relationships" xmlns:w="http://schemas.openxmlformats.org/wordprocessingml/2006/main" xmlns:w14="http://schemas.microsoft.com/office/word/2010/wordml" xmlns:w15="http://schemas.microsoft.com/office/word/2012/wordml" xmlns:w16cex="http://schemas.microsoft.com/office/word/2018/wordml/cex" xmlns:w16cid="http://schemas.microsoft.com/office/word/2016/wordml/cid" xmlns:w16="http://schemas.microsoft.com/office/word/2018/wordml" xmlns:w16sdtdh="http://schemas.microsoft.com/office/word/2020/wordml/sdtdatahash" xmlns:w16se="http://schemas.microsoft.com/office/word/2015/wordml/symex" mc:Ignorable="w14 w15 w16se w16cid w16 w16cex w16sdtdh">
+<w:styles xmlns:mc="http://schemas.openxmlformats.org/markup-compatibility/2006" xmlns:r="http://schemas.openxmlformats.org/officeDocument/2006/relationships" xmlns:w="http://schemas.openxmlformats.org/wordprocessingml/2006/main" xmlns:w14="http://schemas.microsoft.com/office/word/2010/wordml" xmlns:w15="http://schemas.microsoft.com/office/word/2012/wordml" xmlns:w16se="http://schemas.microsoft.com/office/word/2015/wordml/symex" mc:Ignorable="w14 w15 w16se">
   <w:docDefaults>
     <w:rPrDefault>
       <w:rPr>
@@ -5797,7 +8989,7 @@
       </w:pPr>
     </w:pPrDefault>
   </w:docDefaults>
-  <w:latentStyles w:defLockedState="0" w:defUIPriority="99" w:defSemiHidden="0" w:defUnhideWhenUsed="0" w:defQFormat="0" w:count="376">
+  <w:latentStyles w:defLockedState="0" w:defUIPriority="99" w:defSemiHidden="0" w:defUnhideWhenUsed="0" w:defQFormat="0" w:count="371">
     <w:lsdException w:name="Normal" w:uiPriority="0" w:qFormat="1"/>
     <w:lsdException w:name="heading 1" w:uiPriority="9" w:qFormat="1"/>
     <w:lsdException w:name="heading 2" w:semiHidden="1" w:uiPriority="9" w:unhideWhenUsed="1" w:qFormat="1"/>
@@ -5903,6 +9095,7 @@
     <w:lsdException w:name="HTML Sample" w:semiHidden="1" w:unhideWhenUsed="1"/>
     <w:lsdException w:name="HTML Typewriter" w:semiHidden="1" w:unhideWhenUsed="1"/>
     <w:lsdException w:name="HTML Variable" w:semiHidden="1" w:unhideWhenUsed="1"/>
+    <w:lsdException w:name="Normal Table" w:semiHidden="1" w:unhideWhenUsed="1"/>
     <w:lsdException w:name="annotation subject" w:semiHidden="1" w:unhideWhenUsed="1"/>
     <w:lsdException w:name="No List" w:semiHidden="1" w:unhideWhenUsed="1"/>
     <w:lsdException w:name="Outline List 1" w:semiHidden="1" w:unhideWhenUsed="1"/>
@@ -5945,8 +9138,11 @@
     <w:lsdException w:name="Table Contemporary" w:semiHidden="1" w:unhideWhenUsed="1"/>
     <w:lsdException w:name="Table Elegant" w:semiHidden="1" w:unhideWhenUsed="1"/>
     <w:lsdException w:name="Table Professional" w:semiHidden="1" w:unhideWhenUsed="1"/>
+    <w:lsdException w:name="Table Subtle 1" w:semiHidden="1" w:unhideWhenUsed="1"/>
     <w:lsdException w:name="Table Subtle 2" w:semiHidden="1" w:unhideWhenUsed="1"/>
     <w:lsdException w:name="Table Web 1" w:semiHidden="1" w:unhideWhenUsed="1"/>
+    <w:lsdException w:name="Table Web 2" w:semiHidden="1" w:unhideWhenUsed="1"/>
+    <w:lsdException w:name="Table Web 3" w:semiHidden="1" w:unhideWhenUsed="1"/>
     <w:lsdException w:name="Balloon Text" w:semiHidden="1" w:unhideWhenUsed="1"/>
     <w:lsdException w:name="Table Grid" w:uiPriority="39"/>
     <w:lsdException w:name="Table Theme" w:semiHidden="1" w:unhideWhenUsed="1"/>
@@ -6165,11 +9361,6 @@
     <w:lsdException w:name="List Table 5 Dark Accent 6" w:uiPriority="50"/>
     <w:lsdException w:name="List Table 6 Colorful Accent 6" w:uiPriority="51"/>
     <w:lsdException w:name="List Table 7 Colorful Accent 6" w:uiPriority="52"/>
-    <w:lsdException w:name="Mention" w:semiHidden="1" w:unhideWhenUsed="1"/>
-    <w:lsdException w:name="Smart Hyperlink" w:semiHidden="1" w:unhideWhenUsed="1"/>
-    <w:lsdException w:name="Hashtag" w:semiHidden="1" w:unhideWhenUsed="1"/>
-    <w:lsdException w:name="Unresolved Mention" w:semiHidden="1" w:unhideWhenUsed="1"/>
-    <w:lsdException w:name="Smart Link" w:semiHidden="1" w:unhideWhenUsed="1"/>
   </w:latentStyles>
   <w:style w:type="paragraph" w:default="1" w:styleId="Normal">
     <w:name w:val="Normal"/>
@@ -6179,6 +9370,7 @@
   <w:style w:type="character" w:default="1" w:styleId="DefaultParagraphFont">
     <w:name w:val="Default Paragraph Font"/>
     <w:uiPriority w:val="1"/>
+    <w:semiHidden/>
     <w:unhideWhenUsed/>
   </w:style>
   <w:style w:type="table" w:default="1" w:styleId="TableNormal">

--- a/Write Up/Understanding the role of global food trade on the transmission dynamics of antibiotic.docx
+++ b/Write Up/Understanding the role of global food trade on the transmission dynamics of antibiotic.docx
@@ -2951,6 +2951,7 @@
     <w:p>
       <w:pPr>
         <w:spacing w:after="0" w:line="360" w:lineRule="auto"/>
+        <w:jc w:val="both"/>
         <w:rPr>
           <w:bCs/>
         </w:rPr>
@@ -3011,6 +3012,7 @@
     <w:p>
       <w:pPr>
         <w:spacing w:after="0" w:line="360" w:lineRule="auto"/>
+        <w:jc w:val="both"/>
         <w:rPr>
           <w:rFonts w:cstheme="minorHAnsi"/>
         </w:rPr>
@@ -3132,12 +3134,27 @@
         <w:rPr>
           <w:rFonts w:cstheme="minorHAnsi"/>
         </w:rPr>
-        <w:t xml:space="preserve">. Details of this </w:t>
+        <w:t xml:space="preserve">. </w:t>
+      </w:r>
+      <w:r>
+        <w:rPr>
+          <w:rFonts w:cstheme="minorHAnsi"/>
+          <w:b/>
+        </w:rPr>
+        <w:t xml:space="preserve">Details of this </w:t>
+      </w:r>
+      <w:r>
+        <w:rPr>
+          <w:rFonts w:cstheme="minorHAnsi"/>
+          <w:b/>
+        </w:rPr>
+        <w:t xml:space="preserve">scaling calculation </w:t>
       </w:r>
       <w:proofErr w:type="gramStart"/>
       <w:r>
         <w:rPr>
           <w:rFonts w:cstheme="minorHAnsi"/>
+          <w:b/>
         </w:rPr>
         <w:t>can be found</w:t>
       </w:r>
@@ -3145,20 +3162,15 @@
       <w:r>
         <w:rPr>
           <w:rFonts w:cstheme="minorHAnsi"/>
-        </w:rPr>
-        <w:t xml:space="preserve"> in the </w:t>
-      </w:r>
-      <w:r>
-        <w:rPr>
-          <w:rFonts w:cstheme="minorHAnsi"/>
-        </w:rPr>
-        <w:t>supplementary information</w:t>
-      </w:r>
-      <w:r>
-        <w:rPr>
-          <w:rFonts w:cstheme="minorHAnsi"/>
-        </w:rPr>
-        <w:t xml:space="preserve"> for chapter 2. Note that due to a lack of accurate country-level antibiotic usage data, sales were assumed </w:t>
+          <w:b/>
+        </w:rPr>
+        <w:t xml:space="preserve"> in the supplementary information for chapter 2</w:t>
+      </w:r>
+      <w:r>
+        <w:rPr>
+          <w:rFonts w:cstheme="minorHAnsi"/>
+        </w:rPr>
+        <w:t xml:space="preserve">. Note that due to a lack of accurate country-level antibiotic usage data, sales were assumed </w:t>
       </w:r>
       <w:proofErr w:type="gramStart"/>
       <w:r>
@@ -3186,52 +3198,186 @@
     <w:p>
       <w:pPr>
         <w:spacing w:after="0" w:line="360" w:lineRule="auto"/>
-        <w:rPr>
-          <w:bCs/>
-          <w:u w:val="single"/>
-        </w:rPr>
-      </w:pPr>
-      <w:r>
-        <w:rPr>
-          <w:bCs/>
-          <w:u w:val="single"/>
-        </w:rPr>
-        <w:t>Import Dataset</w:t>
-      </w:r>
-    </w:p>
-    <w:p>
-      <w:pPr>
-        <w:spacing w:after="0" w:line="360" w:lineRule="auto"/>
-        <w:rPr>
-          <w:bCs/>
-        </w:rPr>
-      </w:pPr>
-    </w:p>
-    <w:p>
-      <w:pPr>
-        <w:spacing w:after="0" w:line="360" w:lineRule="auto"/>
-        <w:rPr>
-          <w:bCs/>
-        </w:rPr>
-      </w:pPr>
-      <w:r>
-        <w:rPr>
-          <w:bCs/>
-        </w:rPr>
-        <w:t xml:space="preserve">A dataset was next curated using data from UK Department for Environment &amp; Rural Affairs (DEFRA) data. The relative contribution of UK domestic, EU and non-EU countries that contribute to the UK’s </w:t>
+        <w:jc w:val="both"/>
+        <w:rPr>
+          <w:bCs/>
+        </w:rPr>
+      </w:pPr>
+      <w:r>
+        <w:rPr>
+          <w:bCs/>
+        </w:rPr>
+        <w:t xml:space="preserve">A dataset was next curated using data from UK Department for Environment &amp; Rural Affairs (DEFRA) data. The relative contribution of UK </w:t>
+      </w:r>
+      <w:r>
+        <w:rPr>
+          <w:bCs/>
+        </w:rPr>
+        <w:t>(</w:t>
+      </w:r>
+      <w:r>
+        <w:rPr>
+          <w:bCs/>
+        </w:rPr>
+        <w:t>domestic</w:t>
+      </w:r>
+      <w:r>
+        <w:rPr>
+          <w:bCs/>
+        </w:rPr>
+        <w:t>)</w:t>
+      </w:r>
+      <w:r>
+        <w:rPr>
+          <w:bCs/>
+        </w:rPr>
+        <w:t>, EU and non-EU countries that contribute to the UK’s food product consumption was determined</w:t>
+      </w:r>
+      <w:r>
+        <w:rPr>
+          <w:bCs/>
+        </w:rPr>
+        <w:t xml:space="preserve"> from DEFRA data to parameterise </w:t>
+      </w:r>
+      <w:r>
+        <w:rPr>
+          <w:rFonts w:cstheme="minorHAnsi"/>
+          <w:bCs/>
+        </w:rPr>
+        <w:t>ψ</w:t>
+      </w:r>
+      <w:r>
+        <w:rPr>
+          <w:bCs/>
+        </w:rPr>
+        <w:t xml:space="preserve"> and </w:t>
+      </w:r>
+      <w:proofErr w:type="spellStart"/>
+      <w:r>
+        <w:rPr>
+          <w:bCs/>
+        </w:rPr>
+        <w:t>ShareX</w:t>
+      </w:r>
+      <w:proofErr w:type="spellEnd"/>
+      <w:r>
+        <w:rPr>
+          <w:bCs/>
+        </w:rPr>
+        <w:t xml:space="preserve"> parameters</w:t>
+      </w:r>
+      <w:r>
+        <w:rPr>
+          <w:bCs/>
+        </w:rPr>
+        <w:t>.</w:t>
+      </w:r>
+      <w:r>
+        <w:rPr>
+          <w:bCs/>
+        </w:rPr>
+        <w:t xml:space="preserve"> </w:t>
+      </w:r>
+      <w:r>
+        <w:rPr>
+          <w:bCs/>
+        </w:rPr>
+        <w:t xml:space="preserve">Data from DEFRA </w:t>
+      </w:r>
+      <w:proofErr w:type="gramStart"/>
+      <w:r>
+        <w:rPr>
+          <w:bCs/>
+        </w:rPr>
+        <w:t>was used</w:t>
+      </w:r>
+      <w:proofErr w:type="gramEnd"/>
+      <w:r>
+        <w:rPr>
+          <w:bCs/>
+        </w:rPr>
+        <w:t xml:space="preserve"> to stratify EU countries into the nine major EU livestock food </w:t>
       </w:r>
       <w:r>
         <w:rPr>
           <w:bCs/>
         </w:rPr>
         <w:lastRenderedPageBreak/>
-        <w:t>food product consumption was determined</w:t>
-      </w:r>
-      <w:r>
-        <w:rPr>
-          <w:bCs/>
-        </w:rPr>
-        <w:t xml:space="preserve"> from DEFRA data to parameterise </w:t>
+        <w:t>product trade partners of the UK. This resulted in ten countries regions that require parameterisation with regard to the relative share of the UKs food product trade (</w:t>
+      </w:r>
+      <w:proofErr w:type="spellStart"/>
+      <w:r>
+        <w:rPr>
+          <w:bCs/>
+        </w:rPr>
+        <w:t>ShareX</w:t>
+      </w:r>
+      <w:proofErr w:type="spellEnd"/>
+      <w:r>
+        <w:rPr>
+          <w:bCs/>
+        </w:rPr>
+        <w:t>), extent of food product contamination with Salmonella spp. (</w:t>
+      </w:r>
+      <w:proofErr w:type="spellStart"/>
+      <w:r>
+        <w:rPr>
+          <w:bCs/>
+        </w:rPr>
+        <w:t>Frac</w:t>
+      </w:r>
+      <w:r>
+        <w:rPr>
+          <w:bCs/>
+          <w:vertAlign w:val="subscript"/>
+        </w:rPr>
+        <w:t>Imp</w:t>
+      </w:r>
+      <w:r>
+        <w:rPr>
+          <w:bCs/>
+        </w:rPr>
+        <w:t>X</w:t>
+      </w:r>
+      <w:proofErr w:type="spellEnd"/>
+      <w:r>
+        <w:rPr>
+          <w:bCs/>
+        </w:rPr>
+        <w:t>) and the proportion of contaminated imports that are ampicillin-resistant (</w:t>
+      </w:r>
+      <w:proofErr w:type="spellStart"/>
+      <w:r>
+        <w:rPr>
+          <w:bCs/>
+        </w:rPr>
+        <w:t>PropRes</w:t>
+      </w:r>
+      <w:r>
+        <w:rPr>
+          <w:bCs/>
+          <w:vertAlign w:val="subscript"/>
+        </w:rPr>
+        <w:t>Imp</w:t>
+      </w:r>
+      <w:r>
+        <w:rPr>
+          <w:bCs/>
+        </w:rPr>
+        <w:t>X</w:t>
+      </w:r>
+      <w:proofErr w:type="spellEnd"/>
+      <w:r>
+        <w:rPr>
+          <w:bCs/>
+        </w:rPr>
+        <w:t xml:space="preserve">): Netherlands, Irish Republic, Germany, France, Spain, Italy, Belgium, Poland, Denmark, and general non-EU import. </w:t>
+      </w:r>
+      <w:r>
+        <w:rPr>
+          <w:bCs/>
+        </w:rPr>
+        <w:t>Scaling calculations were required to determine the relative contribution of ten of the UKs major food import trade partners for general livestock food products (</w:t>
       </w:r>
       <w:r>
         <w:rPr>
@@ -3244,959 +3390,230 @@
         <w:rPr>
           <w:bCs/>
         </w:rPr>
-        <w:t xml:space="preserve"> and </w:t>
+        <w:t xml:space="preserve"> = 0.656</w:t>
+      </w:r>
+      <w:r>
+        <w:rPr>
+          <w:bCs/>
+        </w:rPr>
+        <w:t>)</w:t>
+      </w:r>
+      <w:r>
+        <w:rPr>
+          <w:bCs/>
+        </w:rPr>
+        <w:t xml:space="preserve"> </w:t>
+      </w:r>
+      <w:r>
+        <w:rPr>
+          <w:bCs/>
+        </w:rPr>
+        <w:t>an</w:t>
+      </w:r>
+      <w:r>
+        <w:rPr>
+          <w:bCs/>
+        </w:rPr>
+        <w:t>d swine-specific food products (</w:t>
+      </w:r>
+      <w:r>
+        <w:rPr>
+          <w:rFonts w:cstheme="minorHAnsi"/>
+          <w:bCs/>
+        </w:rPr>
+        <w:t>ψ</w:t>
+      </w:r>
+      <w:r>
+        <w:rPr>
+          <w:bCs/>
+        </w:rPr>
+        <w:t xml:space="preserve"> = 0.4455)</w:t>
+      </w:r>
+      <w:r>
+        <w:rPr>
+          <w:bCs/>
+        </w:rPr>
+        <w:t xml:space="preserve">. </w:t>
+      </w:r>
+      <w:r>
+        <w:rPr>
+          <w:b/>
+          <w:bCs/>
+        </w:rPr>
+        <w:t xml:space="preserve">Details of these scaling calculations </w:t>
+      </w:r>
+      <w:proofErr w:type="gramStart"/>
+      <w:r>
+        <w:rPr>
+          <w:b/>
+          <w:bCs/>
+        </w:rPr>
+        <w:t>can be found</w:t>
+      </w:r>
+      <w:proofErr w:type="gramEnd"/>
+      <w:r>
+        <w:rPr>
+          <w:b/>
+          <w:bCs/>
+        </w:rPr>
+        <w:t xml:space="preserve"> in the supplementary material</w:t>
+      </w:r>
+      <w:r>
+        <w:rPr>
+          <w:bCs/>
+        </w:rPr>
+        <w:t xml:space="preserve">. Note that data on the contribution of domestic, EU and </w:t>
       </w:r>
       <w:proofErr w:type="spellStart"/>
       <w:r>
         <w:rPr>
           <w:bCs/>
         </w:rPr>
-        <w:t>ShareX</w:t>
+        <w:t>nEU</w:t>
       </w:r>
       <w:proofErr w:type="spellEnd"/>
       <w:r>
         <w:rPr>
           <w:bCs/>
         </w:rPr>
-        <w:t xml:space="preserve"> parameters</w:t>
-      </w:r>
-      <w:r>
-        <w:rPr>
-          <w:bCs/>
-        </w:rPr>
-        <w:t>.</w:t>
-      </w:r>
-      <w:r>
-        <w:rPr>
-          <w:bCs/>
-        </w:rPr>
-        <w:t xml:space="preserve"> This </w:t>
+        <w:t xml:space="preserve"> countries/regions for general livestock food products </w:t>
+      </w:r>
+      <w:r>
+        <w:rPr>
+          <w:bCs/>
+        </w:rPr>
+        <w:t>(</w:t>
+      </w:r>
+      <w:r>
+        <w:rPr>
+          <w:rFonts w:cstheme="minorHAnsi"/>
+          <w:bCs/>
+        </w:rPr>
+        <w:t>ψ</w:t>
+      </w:r>
+      <w:r>
+        <w:rPr>
+          <w:bCs/>
+        </w:rPr>
+        <w:t xml:space="preserve"> = 0.656)</w:t>
+      </w:r>
+      <w:r>
+        <w:rPr>
+          <w:bCs/>
+        </w:rPr>
+        <w:t xml:space="preserve"> </w:t>
+      </w:r>
+      <w:r>
+        <w:rPr>
+          <w:bCs/>
+        </w:rPr>
+        <w:t xml:space="preserve">was used for baseline model parameterisation. </w:t>
+      </w:r>
+    </w:p>
+    <w:p>
+      <w:pPr>
+        <w:spacing w:after="0" w:line="360" w:lineRule="auto"/>
+        <w:rPr>
+          <w:bCs/>
+        </w:rPr>
+      </w:pPr>
+    </w:p>
+    <w:p>
+      <w:pPr>
+        <w:spacing w:after="0" w:line="360" w:lineRule="auto"/>
+        <w:jc w:val="both"/>
+        <w:rPr>
+          <w:bCs/>
+        </w:rPr>
+      </w:pPr>
+      <w:r>
+        <w:rPr>
+          <w:bCs/>
+        </w:rPr>
+        <w:t>Data on the extent of contamination on</w:t>
+      </w:r>
+      <w:r>
+        <w:rPr>
+          <w:bCs/>
+        </w:rPr>
+        <w:t xml:space="preserve"> </w:t>
+      </w:r>
+      <w:r>
+        <w:rPr>
+          <w:bCs/>
+        </w:rPr>
+        <w:t>fattening</w:t>
+      </w:r>
+      <w:r>
+        <w:rPr>
+          <w:bCs/>
+        </w:rPr>
+        <w:t xml:space="preserve"> swine carcasses </w:t>
       </w:r>
       <w:proofErr w:type="gramStart"/>
       <w:r>
         <w:rPr>
           <w:bCs/>
         </w:rPr>
-        <w:t>was further stratified</w:t>
+        <w:t>was obtained</w:t>
       </w:r>
       <w:proofErr w:type="gramEnd"/>
       <w:r>
         <w:rPr>
           <w:bCs/>
         </w:rPr>
-        <w:t xml:space="preserve"> into ten major UK food trade partners using data from DEFRA. </w:t>
-      </w:r>
-    </w:p>
-    <w:p>
-      <w:pPr>
-        <w:spacing w:after="0" w:line="360" w:lineRule="auto"/>
-        <w:rPr>
-          <w:bCs/>
-        </w:rPr>
-      </w:pPr>
-    </w:p>
-    <w:p>
-      <w:pPr>
-        <w:spacing w:after="0" w:line="360" w:lineRule="auto"/>
-        <w:rPr>
-          <w:bCs/>
-        </w:rPr>
-      </w:pPr>
-    </w:p>
-    <w:p>
-      <w:pPr>
-        <w:spacing w:after="0" w:line="360" w:lineRule="auto"/>
-        <w:rPr>
-          <w:bCs/>
-        </w:rPr>
-      </w:pPr>
-      <w:r>
-        <w:rPr>
-          <w:bCs/>
-        </w:rPr>
-        <w:t xml:space="preserve">Using data on the UKs major livestock-origin food products trade partners, data was sought regarding the </w:t>
-      </w:r>
-    </w:p>
-    <w:p>
-      <w:pPr>
-        <w:spacing w:after="0" w:line="360" w:lineRule="auto"/>
-        <w:rPr>
-          <w:bCs/>
-        </w:rPr>
-      </w:pPr>
-    </w:p>
-    <w:p>
-      <w:pPr>
-        <w:spacing w:after="0" w:line="360" w:lineRule="auto"/>
-        <w:rPr>
-          <w:bCs/>
-        </w:rPr>
-      </w:pPr>
-      <w:r>
-        <w:rPr>
-          <w:bCs/>
-        </w:rPr>
-        <w:t xml:space="preserve"> Data on the UKs major trading food trading partners </w:t>
+        <w:t xml:space="preserve"> from ECDC surveillance reports, with contamination data obtained from 400cm</w:t>
+      </w:r>
+      <w:r>
+        <w:rPr>
+          <w:bCs/>
+          <w:vertAlign w:val="superscript"/>
+        </w:rPr>
+        <w:t>2</w:t>
+      </w:r>
+      <w:r>
+        <w:rPr>
+          <w:bCs/>
+        </w:rPr>
+        <w:t xml:space="preserve"> swabs and competent authority (CA) surveillance prioritised in data collection. </w:t>
+      </w:r>
+      <w:r>
+        <w:rPr>
+          <w:bCs/>
+        </w:rPr>
+        <w:t xml:space="preserve">Data on the proportion of contaminated </w:t>
+      </w:r>
+      <w:r>
+        <w:rPr>
+          <w:bCs/>
+        </w:rPr>
+        <w:t>ampicillin-resistant</w:t>
+      </w:r>
+      <w:r>
+        <w:rPr>
+          <w:bCs/>
+        </w:rPr>
+        <w:t xml:space="preserve"> isolates on fattening swine carcasses </w:t>
       </w:r>
       <w:proofErr w:type="gramStart"/>
       <w:r>
         <w:rPr>
           <w:bCs/>
         </w:rPr>
-        <w:t>was used</w:t>
+        <w:t>was obtained</w:t>
       </w:r>
       <w:proofErr w:type="gramEnd"/>
       <w:r>
         <w:rPr>
           <w:bCs/>
         </w:rPr>
-        <w:t xml:space="preserve"> to </w:t>
-      </w:r>
-    </w:p>
-    <w:p>
-      <w:pPr>
-        <w:spacing w:after="0" w:line="360" w:lineRule="auto"/>
-        <w:rPr>
-          <w:bCs/>
-        </w:rPr>
-      </w:pPr>
-    </w:p>
-    <w:p>
-      <w:pPr>
-        <w:spacing w:after="0" w:line="360" w:lineRule="auto"/>
-        <w:rPr>
-          <w:bCs/>
-        </w:rPr>
-      </w:pPr>
-      <w:r>
-        <w:rPr>
-          <w:bCs/>
-        </w:rPr>
-        <w:t xml:space="preserve">Scaling calculations were required to determine the relative contribution of ten of the UKs major food import trade partners for </w:t>
-      </w:r>
-    </w:p>
-    <w:p>
-      <w:pPr>
-        <w:spacing w:after="0" w:line="360" w:lineRule="auto"/>
-        <w:rPr>
-          <w:bCs/>
-        </w:rPr>
-      </w:pPr>
-    </w:p>
-    <w:p>
-      <w:pPr>
-        <w:spacing w:after="0" w:line="360" w:lineRule="auto"/>
-        <w:rPr>
-          <w:bCs/>
-        </w:rPr>
-      </w:pPr>
-      <w:r>
-        <w:rPr>
-          <w:bCs/>
-        </w:rPr>
-        <w:t xml:space="preserve">Both the general usage and pig case study </w:t>
-      </w:r>
-    </w:p>
-    <w:p>
-      <w:pPr>
-        <w:spacing w:after="0" w:line="360" w:lineRule="auto"/>
-        <w:rPr>
-          <w:bCs/>
-        </w:rPr>
-      </w:pPr>
-    </w:p>
-    <w:p>
-      <w:pPr>
-        <w:spacing w:after="0" w:line="360" w:lineRule="auto"/>
-        <w:rPr>
-          <w:bCs/>
-        </w:rPr>
-      </w:pPr>
-      <w:r>
-        <w:rPr>
-          <w:bCs/>
-        </w:rPr>
-        <w:t xml:space="preserve">The import dataset </w:t>
-      </w:r>
-      <w:proofErr w:type="gramStart"/>
-      <w:r>
-        <w:rPr>
-          <w:bCs/>
-        </w:rPr>
-        <w:t>was used</w:t>
-      </w:r>
-      <w:proofErr w:type="gramEnd"/>
-      <w:r>
-        <w:rPr>
-          <w:bCs/>
-        </w:rPr>
-        <w:t xml:space="preserve"> to </w:t>
-      </w:r>
-      <w:r>
-        <w:rPr>
-          <w:bCs/>
-        </w:rPr>
-        <w:t>parameterise the share of imports, level of contamination and resistance from importing countries for the UK dataset. Using DEFRA data on the UKs major food importing trade partners the proportion of the UKs food supply from domestic, EU and</w:t>
-      </w:r>
-      <w:r>
-        <w:rPr>
-          <w:bCs/>
-        </w:rPr>
-        <w:t xml:space="preserve"> non-EU sources was determined. The share of import from EU and </w:t>
-      </w:r>
-      <w:proofErr w:type="spellStart"/>
-      <w:r>
-        <w:rPr>
-          <w:bCs/>
-        </w:rPr>
-        <w:t>nEU</w:t>
-      </w:r>
-      <w:proofErr w:type="spellEnd"/>
-      <w:r>
-        <w:rPr>
-          <w:bCs/>
-        </w:rPr>
-        <w:t xml:space="preserve"> countries was further broken down into 10 regions with xx</w:t>
-      </w:r>
-      <w:proofErr w:type="gramStart"/>
-      <w:r>
-        <w:rPr>
-          <w:bCs/>
-        </w:rPr>
-        <w:t>, …,</w:t>
-      </w:r>
-      <w:proofErr w:type="gramEnd"/>
-      <w:r>
-        <w:rPr>
-          <w:bCs/>
-        </w:rPr>
-        <w:t xml:space="preserve"> xxx countries and </w:t>
-      </w:r>
-      <w:proofErr w:type="spellStart"/>
-      <w:r>
-        <w:rPr>
-          <w:bCs/>
-        </w:rPr>
-        <w:t>nEU</w:t>
-      </w:r>
-      <w:proofErr w:type="spellEnd"/>
-      <w:r>
-        <w:rPr>
-          <w:bCs/>
-        </w:rPr>
-        <w:t xml:space="preserve"> treated as part of a </w:t>
-      </w:r>
-      <w:proofErr w:type="spellStart"/>
-      <w:r>
-        <w:rPr>
-          <w:bCs/>
-        </w:rPr>
-        <w:t>heterogenous</w:t>
-      </w:r>
-      <w:proofErr w:type="spellEnd"/>
-      <w:r>
-        <w:rPr>
-          <w:bCs/>
-        </w:rPr>
-        <w:t xml:space="preserve"> import transmission pressure. </w:t>
-      </w:r>
-    </w:p>
-    <w:p>
-      <w:pPr>
-        <w:spacing w:after="0" w:line="360" w:lineRule="auto"/>
-        <w:rPr>
-          <w:bCs/>
-        </w:rPr>
-      </w:pPr>
-    </w:p>
-    <w:p>
-      <w:pPr>
-        <w:pStyle w:val="ListParagraph"/>
-        <w:numPr>
-          <w:ilvl w:val="0"/>
-          <w:numId w:val="3"/>
-        </w:numPr>
-        <w:spacing w:after="0" w:line="360" w:lineRule="auto"/>
-        <w:rPr>
-          <w:bCs/>
-        </w:rPr>
-      </w:pPr>
-      <w:r>
-        <w:rPr>
-          <w:bCs/>
-        </w:rPr>
-        <w:t xml:space="preserve">DEFRA has data on the relative share of Domestic vs EU vs </w:t>
-      </w:r>
-      <w:proofErr w:type="spellStart"/>
-      <w:r>
-        <w:rPr>
-          <w:bCs/>
-        </w:rPr>
-        <w:t>nEU</w:t>
-      </w:r>
-      <w:proofErr w:type="spellEnd"/>
-      <w:r>
-        <w:rPr>
-          <w:bCs/>
-        </w:rPr>
-        <w:t xml:space="preserve"> countries on the UK’s food supply. </w:t>
-      </w:r>
-    </w:p>
-    <w:p>
-      <w:pPr>
-        <w:pStyle w:val="ListParagraph"/>
-        <w:numPr>
-          <w:ilvl w:val="0"/>
-          <w:numId w:val="3"/>
-        </w:numPr>
-        <w:spacing w:after="0" w:line="360" w:lineRule="auto"/>
-        <w:rPr>
-          <w:bCs/>
-        </w:rPr>
-      </w:pPr>
-      <w:r>
-        <w:rPr>
-          <w:bCs/>
-        </w:rPr>
-        <w:t>Howeve</w:t>
-      </w:r>
-      <w:r>
-        <w:rPr>
-          <w:bCs/>
-        </w:rPr>
-        <w:t>r this is for general food products not specific to livestock origin food products – therefore it must be scaled</w:t>
-      </w:r>
-      <w:r>
-        <w:rPr>
-          <w:bCs/>
-        </w:rPr>
-        <w:t xml:space="preserve"> for livestock food products (excluding things like </w:t>
-      </w:r>
-      <w:proofErr w:type="spellStart"/>
-      <w:r>
-        <w:rPr>
-          <w:bCs/>
-        </w:rPr>
-        <w:t>vegetablexss</w:t>
-      </w:r>
-      <w:proofErr w:type="spellEnd"/>
-      <w:r>
-        <w:rPr>
-          <w:bCs/>
-        </w:rPr>
-        <w:t xml:space="preserve"> and processed food imports) </w:t>
-      </w:r>
-    </w:p>
-    <w:p>
-      <w:pPr>
-        <w:pStyle w:val="ListParagraph"/>
-        <w:numPr>
-          <w:ilvl w:val="1"/>
-          <w:numId w:val="3"/>
-        </w:numPr>
-        <w:spacing w:after="0" w:line="360" w:lineRule="auto"/>
-        <w:rPr>
-          <w:bCs/>
-        </w:rPr>
-      </w:pPr>
-      <w:r>
-        <w:rPr>
-          <w:bCs/>
-        </w:rPr>
-        <w:t xml:space="preserve">We note that two cases </w:t>
-      </w:r>
-      <w:proofErr w:type="spellStart"/>
-      <w:r>
-        <w:rPr>
-          <w:bCs/>
-        </w:rPr>
-        <w:t>tudies</w:t>
-      </w:r>
-      <w:proofErr w:type="spellEnd"/>
-      <w:r>
-        <w:rPr>
-          <w:bCs/>
-        </w:rPr>
-        <w:t xml:space="preserve"> were explored to explore the effect – general livestock food products (psi = 0.656) and pig carcasses (psi = 0.4545)</w:t>
-      </w:r>
-    </w:p>
-    <w:p>
-      <w:pPr>
-        <w:pStyle w:val="ListParagraph"/>
-        <w:numPr>
-          <w:ilvl w:val="1"/>
-          <w:numId w:val="3"/>
-        </w:numPr>
-        <w:spacing w:after="0" w:line="360" w:lineRule="auto"/>
-        <w:rPr>
-          <w:bCs/>
-        </w:rPr>
-      </w:pPr>
-      <w:r>
-        <w:rPr>
-          <w:bCs/>
-        </w:rPr>
-        <w:t xml:space="preserve">It is important to note that while pigs are the case study chosen by this study – the general </w:t>
-      </w:r>
-      <w:r>
-        <w:rPr>
-          <w:bCs/>
-        </w:rPr>
-        <w:t xml:space="preserve">import proportions were used to have a fairer </w:t>
-      </w:r>
-      <w:proofErr w:type="spellStart"/>
-      <w:r>
-        <w:rPr>
-          <w:bCs/>
-        </w:rPr>
-        <w:t>repsenta</w:t>
-      </w:r>
-      <w:r>
-        <w:rPr>
-          <w:bCs/>
-        </w:rPr>
-        <w:t>tion</w:t>
-      </w:r>
-      <w:proofErr w:type="spellEnd"/>
-      <w:r>
-        <w:rPr>
-          <w:bCs/>
-        </w:rPr>
-        <w:t xml:space="preserve"> of </w:t>
-      </w:r>
-      <w:proofErr w:type="spellStart"/>
-      <w:r>
-        <w:rPr>
-          <w:bCs/>
-        </w:rPr>
-        <w:t>nEU</w:t>
-      </w:r>
-      <w:proofErr w:type="spellEnd"/>
-      <w:r>
-        <w:rPr>
-          <w:bCs/>
-        </w:rPr>
-        <w:t xml:space="preserve"> imports (perhaps need to justify this decision better)</w:t>
-      </w:r>
-    </w:p>
-    <w:p>
-      <w:pPr>
-        <w:pStyle w:val="ListParagraph"/>
-        <w:numPr>
-          <w:ilvl w:val="0"/>
-          <w:numId w:val="3"/>
-        </w:numPr>
-        <w:spacing w:after="0" w:line="360" w:lineRule="auto"/>
-        <w:rPr>
-          <w:bCs/>
-        </w:rPr>
-      </w:pPr>
-      <w:r>
-        <w:rPr>
-          <w:bCs/>
-        </w:rPr>
-        <w:lastRenderedPageBreak/>
-        <w:t xml:space="preserve">We therefore generated the proportion of UK food supply for general livestock food products – including poultry, beef, pork and eggs – from EU and </w:t>
-      </w:r>
-      <w:proofErr w:type="spellStart"/>
-      <w:r>
-        <w:rPr>
-          <w:bCs/>
-        </w:rPr>
-        <w:t>nEU</w:t>
-      </w:r>
-      <w:proofErr w:type="spellEnd"/>
-      <w:r>
-        <w:rPr>
-          <w:bCs/>
-        </w:rPr>
-        <w:t xml:space="preserve"> countries (rest of the world) – by </w:t>
-      </w:r>
-      <w:proofErr w:type="spellStart"/>
-      <w:r>
-        <w:rPr>
-          <w:bCs/>
-        </w:rPr>
-        <w:t>determiniung</w:t>
-      </w:r>
-      <w:proofErr w:type="spellEnd"/>
-      <w:r>
-        <w:rPr>
-          <w:bCs/>
-        </w:rPr>
-        <w:t xml:space="preserve"> the dressed weight </w:t>
-      </w:r>
-      <w:r>
-        <w:rPr>
-          <w:bCs/>
-        </w:rPr>
-        <w:t xml:space="preserve">and using </w:t>
-      </w:r>
-      <w:proofErr w:type="spellStart"/>
-      <w:r>
-        <w:rPr>
-          <w:bCs/>
-        </w:rPr>
-        <w:t>thgis</w:t>
-      </w:r>
-      <w:proofErr w:type="spellEnd"/>
-      <w:r>
-        <w:rPr>
-          <w:bCs/>
-        </w:rPr>
-        <w:t xml:space="preserve"> to generate the </w:t>
-      </w:r>
-      <w:proofErr w:type="spellStart"/>
-      <w:r>
-        <w:rPr>
-          <w:bCs/>
-        </w:rPr>
-        <w:t>propiortioons</w:t>
-      </w:r>
-      <w:proofErr w:type="spellEnd"/>
-      <w:r>
-        <w:rPr>
-          <w:bCs/>
-        </w:rPr>
-        <w:t xml:space="preserve"> </w:t>
-      </w:r>
-    </w:p>
-    <w:p>
-      <w:pPr>
-        <w:pStyle w:val="ListParagraph"/>
-        <w:numPr>
-          <w:ilvl w:val="0"/>
-          <w:numId w:val="3"/>
-        </w:numPr>
-        <w:spacing w:after="0" w:line="360" w:lineRule="auto"/>
-        <w:rPr>
-          <w:bCs/>
-        </w:rPr>
-      </w:pPr>
-      <w:r>
-        <w:rPr>
-          <w:bCs/>
-        </w:rPr>
-        <w:t>We exclude milk</w:t>
-      </w:r>
-    </w:p>
-    <w:p>
-      <w:pPr>
-        <w:pStyle w:val="ListParagraph"/>
-        <w:numPr>
-          <w:ilvl w:val="0"/>
-          <w:numId w:val="3"/>
-        </w:numPr>
-        <w:spacing w:after="0" w:line="360" w:lineRule="auto"/>
-        <w:rPr>
-          <w:bCs/>
-        </w:rPr>
-      </w:pPr>
-      <w:r>
-        <w:rPr>
-          <w:bCs/>
-        </w:rPr>
-        <w:t xml:space="preserve">We also have data on the share of imports in the UKs EU trade partners – by </w:t>
-      </w:r>
-      <w:proofErr w:type="spellStart"/>
-      <w:r>
-        <w:rPr>
-          <w:bCs/>
-        </w:rPr>
-        <w:t>lookinga</w:t>
-      </w:r>
-      <w:proofErr w:type="spellEnd"/>
-      <w:r>
-        <w:rPr>
-          <w:bCs/>
-        </w:rPr>
-        <w:t xml:space="preserve"> </w:t>
-      </w:r>
-      <w:proofErr w:type="spellStart"/>
-      <w:r>
-        <w:rPr>
-          <w:bCs/>
-        </w:rPr>
-        <w:t>tht</w:t>
-      </w:r>
-      <w:proofErr w:type="spellEnd"/>
-      <w:r>
-        <w:rPr>
-          <w:bCs/>
-        </w:rPr>
-        <w:t xml:space="preserve"> </w:t>
-      </w:r>
-      <w:proofErr w:type="spellStart"/>
-      <w:r>
-        <w:rPr>
-          <w:bCs/>
-        </w:rPr>
-        <w:t>eproportion</w:t>
-      </w:r>
-      <w:proofErr w:type="spellEnd"/>
-      <w:r>
-        <w:rPr>
-          <w:bCs/>
-        </w:rPr>
-        <w:t xml:space="preserve"> of money spent on </w:t>
-      </w:r>
-      <w:proofErr w:type="spellStart"/>
-      <w:r>
-        <w:rPr>
-          <w:bCs/>
-        </w:rPr>
-        <w:t>iumports</w:t>
-      </w:r>
-      <w:proofErr w:type="spellEnd"/>
-      <w:r>
-        <w:rPr>
-          <w:bCs/>
-        </w:rPr>
-        <w:t xml:space="preserve"> for the UK</w:t>
-      </w:r>
-    </w:p>
-    <w:p>
-      <w:pPr>
-        <w:pStyle w:val="ListParagraph"/>
-        <w:numPr>
-          <w:ilvl w:val="0"/>
-          <w:numId w:val="3"/>
-        </w:numPr>
-        <w:spacing w:after="0" w:line="360" w:lineRule="auto"/>
-        <w:rPr>
-          <w:bCs/>
-        </w:rPr>
-      </w:pPr>
-      <w:r>
-        <w:rPr>
-          <w:bCs/>
-        </w:rPr>
-        <w:t xml:space="preserve">We can then use the difference between the official </w:t>
-      </w:r>
-      <w:proofErr w:type="spellStart"/>
-      <w:r>
-        <w:rPr>
-          <w:bCs/>
-        </w:rPr>
-        <w:t>reportsz</w:t>
-      </w:r>
-      <w:proofErr w:type="spellEnd"/>
-      <w:r>
-        <w:rPr>
-          <w:bCs/>
-        </w:rPr>
-        <w:t xml:space="preserve"> for all food products and the ones for livestock food products and scale these EU importing countries </w:t>
-      </w:r>
-      <w:proofErr w:type="spellStart"/>
-      <w:r>
-        <w:rPr>
-          <w:bCs/>
-        </w:rPr>
-        <w:t>approiately</w:t>
-      </w:r>
-      <w:proofErr w:type="spellEnd"/>
-      <w:r>
-        <w:rPr>
-          <w:bCs/>
-        </w:rPr>
-        <w:t xml:space="preserve">. </w:t>
-      </w:r>
-    </w:p>
-    <w:p>
-      <w:pPr>
-        <w:spacing w:after="0" w:line="360" w:lineRule="auto"/>
-        <w:rPr>
-          <w:bCs/>
-        </w:rPr>
-      </w:pPr>
-    </w:p>
-    <w:p>
-      <w:pPr>
-        <w:spacing w:after="0" w:line="360" w:lineRule="auto"/>
-        <w:rPr>
-          <w:bCs/>
-        </w:rPr>
-      </w:pPr>
-      <w:r>
-        <w:rPr>
-          <w:bCs/>
-        </w:rPr>
-        <w:t xml:space="preserve">We use information from the </w:t>
-      </w:r>
-      <w:proofErr w:type="spellStart"/>
-      <w:r>
-        <w:rPr>
-          <w:bCs/>
-        </w:rPr>
-        <w:t>eCDC</w:t>
-      </w:r>
-      <w:proofErr w:type="spellEnd"/>
-      <w:r>
-        <w:rPr>
-          <w:bCs/>
-        </w:rPr>
-        <w:t xml:space="preserve"> and the EFSA to parameterise the </w:t>
-      </w:r>
-      <w:proofErr w:type="spellStart"/>
-      <w:r>
-        <w:rPr>
-          <w:bCs/>
-        </w:rPr>
-        <w:t>levekl</w:t>
-      </w:r>
-      <w:proofErr w:type="spellEnd"/>
-      <w:r>
-        <w:rPr>
-          <w:bCs/>
-        </w:rPr>
-        <w:t xml:space="preserve"> of resistance and contamination for each importing country.</w:t>
-      </w:r>
-    </w:p>
-    <w:p>
-      <w:pPr>
-        <w:pStyle w:val="ListParagraph"/>
-        <w:numPr>
-          <w:ilvl w:val="0"/>
-          <w:numId w:val="10"/>
-        </w:numPr>
-        <w:spacing w:after="0" w:line="360" w:lineRule="auto"/>
-        <w:rPr>
-          <w:bCs/>
-        </w:rPr>
-      </w:pPr>
-      <w:r>
-        <w:rPr>
-          <w:bCs/>
-        </w:rPr>
-        <w:t xml:space="preserve">Information was available from competent authorities (CAs) representing official food surveillance programs and </w:t>
-      </w:r>
-      <w:proofErr w:type="spellStart"/>
-      <w:r>
-        <w:rPr>
-          <w:bCs/>
-        </w:rPr>
-        <w:t>fromfood</w:t>
-      </w:r>
-      <w:proofErr w:type="spellEnd"/>
-      <w:r>
-        <w:rPr>
-          <w:bCs/>
-        </w:rPr>
-        <w:t xml:space="preserve"> </w:t>
-      </w:r>
-      <w:proofErr w:type="spellStart"/>
-      <w:r>
-        <w:rPr>
-          <w:bCs/>
-        </w:rPr>
-        <w:t>pbusiness</w:t>
-      </w:r>
-      <w:proofErr w:type="spellEnd"/>
-      <w:r>
-        <w:rPr>
-          <w:bCs/>
-        </w:rPr>
-        <w:t xml:space="preserve"> operator </w:t>
-      </w:r>
-      <w:r>
-        <w:rPr>
-          <w:bCs/>
-        </w:rPr>
-        <w:t>(</w:t>
-      </w:r>
-      <w:proofErr w:type="spellStart"/>
-      <w:r>
-        <w:rPr>
-          <w:bCs/>
-        </w:rPr>
-        <w:t>FBOp</w:t>
-      </w:r>
-      <w:proofErr w:type="spellEnd"/>
-      <w:r>
-        <w:rPr>
-          <w:bCs/>
-        </w:rPr>
-        <w:t xml:space="preserve">) – surveillance and testing from the </w:t>
-      </w:r>
-      <w:proofErr w:type="spellStart"/>
-      <w:r>
-        <w:rPr>
-          <w:bCs/>
-        </w:rPr>
-        <w:t>pirvate</w:t>
-      </w:r>
-      <w:proofErr w:type="spellEnd"/>
-      <w:r>
-        <w:rPr>
-          <w:bCs/>
-        </w:rPr>
-        <w:t xml:space="preserve"> companies </w:t>
-      </w:r>
-      <w:proofErr w:type="gramStart"/>
-      <w:r>
-        <w:rPr>
-          <w:bCs/>
-        </w:rPr>
-        <w:t>who</w:t>
-      </w:r>
-      <w:proofErr w:type="gramEnd"/>
-      <w:r>
-        <w:rPr>
-          <w:bCs/>
-        </w:rPr>
-        <w:t xml:space="preserve"> producing the food. </w:t>
-      </w:r>
-    </w:p>
-    <w:p>
-      <w:pPr>
-        <w:pStyle w:val="ListParagraph"/>
-        <w:numPr>
-          <w:ilvl w:val="0"/>
-          <w:numId w:val="10"/>
-        </w:numPr>
-        <w:spacing w:after="0" w:line="360" w:lineRule="auto"/>
-        <w:rPr>
-          <w:bCs/>
-        </w:rPr>
-      </w:pPr>
-      <w:r>
-        <w:rPr>
-          <w:bCs/>
-        </w:rPr>
-        <w:t xml:space="preserve">It is important to note that where possible values from competent authorities were </w:t>
-      </w:r>
-      <w:proofErr w:type="spellStart"/>
-      <w:r>
-        <w:rPr>
-          <w:bCs/>
-        </w:rPr>
-        <w:t>prefereed</w:t>
-      </w:r>
-      <w:proofErr w:type="spellEnd"/>
-      <w:r>
-        <w:rPr>
-          <w:bCs/>
-        </w:rPr>
-        <w:t xml:space="preserve"> – however, this likely represents a more pessimistic view on the level of contamination as the average level of contamination across CAs are higher than for </w:t>
-      </w:r>
-      <w:proofErr w:type="spellStart"/>
-      <w:r>
-        <w:rPr>
-          <w:bCs/>
-        </w:rPr>
-        <w:t>FBOp</w:t>
-      </w:r>
-      <w:proofErr w:type="spellEnd"/>
-    </w:p>
-    <w:p>
-      <w:pPr>
-        <w:pStyle w:val="ListParagraph"/>
-        <w:numPr>
-          <w:ilvl w:val="0"/>
-          <w:numId w:val="10"/>
-        </w:numPr>
-        <w:spacing w:after="0" w:line="360" w:lineRule="auto"/>
-        <w:rPr>
-          <w:bCs/>
-        </w:rPr>
-      </w:pPr>
-      <w:r>
-        <w:rPr>
-          <w:bCs/>
-        </w:rPr>
-        <w:t xml:space="preserve">Additionally where possible data on the level of contamination from imported food products was </w:t>
-      </w:r>
-      <w:proofErr w:type="spellStart"/>
-      <w:r>
-        <w:rPr>
-          <w:bCs/>
-        </w:rPr>
-        <w:t>satndardised</w:t>
-      </w:r>
-      <w:proofErr w:type="spellEnd"/>
-      <w:r>
-        <w:rPr>
-          <w:bCs/>
-        </w:rPr>
-        <w:t xml:space="preserve"> by only taking data from swabs </w:t>
-      </w:r>
-      <w:proofErr w:type="spellStart"/>
-      <w:r>
-        <w:rPr>
-          <w:bCs/>
-        </w:rPr>
-        <w:t>oif</w:t>
-      </w:r>
-      <w:proofErr w:type="spellEnd"/>
-      <w:r>
-        <w:rPr>
-          <w:bCs/>
-        </w:rPr>
-        <w:t xml:space="preserve"> 400cm2. </w:t>
-      </w:r>
-    </w:p>
-    <w:p>
-      <w:pPr>
-        <w:spacing w:after="0" w:line="360" w:lineRule="auto"/>
-        <w:rPr>
-          <w:bCs/>
-        </w:rPr>
-      </w:pPr>
-    </w:p>
-    <w:p>
-      <w:pPr>
-        <w:spacing w:after="0" w:line="360" w:lineRule="auto"/>
-        <w:rPr>
-          <w:bCs/>
-        </w:rPr>
-      </w:pPr>
-      <w:r>
-        <w:rPr>
-          <w:bCs/>
-        </w:rPr>
-        <w:t xml:space="preserve">Data for resistance </w:t>
-      </w:r>
-      <w:proofErr w:type="gramStart"/>
-      <w:r>
-        <w:rPr>
-          <w:bCs/>
-        </w:rPr>
-        <w:t>was taken</w:t>
-      </w:r>
-      <w:proofErr w:type="gramEnd"/>
-      <w:r>
-        <w:rPr>
-          <w:bCs/>
-        </w:rPr>
-        <w:t xml:space="preserve"> from EFSA data for each country for ampicillin resistance in salmonella in each importing countries. It is important to note that both contamination data and resistance data while </w:t>
-      </w:r>
-      <w:proofErr w:type="spellStart"/>
-      <w:r>
-        <w:rPr>
-          <w:bCs/>
-        </w:rPr>
-        <w:t>obvtained</w:t>
-      </w:r>
-      <w:proofErr w:type="spellEnd"/>
-      <w:r>
-        <w:rPr>
-          <w:bCs/>
-        </w:rPr>
-        <w:t xml:space="preserve"> from different surveillance sources – both types of data </w:t>
-      </w:r>
-      <w:proofErr w:type="gramStart"/>
-      <w:r>
-        <w:rPr>
-          <w:bCs/>
-        </w:rPr>
-        <w:t>were obtained</w:t>
-      </w:r>
-      <w:proofErr w:type="gramEnd"/>
-      <w:r>
-        <w:rPr>
-          <w:bCs/>
-        </w:rPr>
-        <w:t xml:space="preserve"> from fattening pig carcasses.</w:t>
+        <w:t xml:space="preserve"> from E</w:t>
+      </w:r>
+      <w:r>
+        <w:rPr>
+          <w:bCs/>
+        </w:rPr>
+        <w:t xml:space="preserve">FSA surveillance reports. </w:t>
       </w:r>
     </w:p>
     <w:p>
@@ -4221,70 +3638,6 @@
           <w:bCs/>
         </w:rPr>
         <w:t>UK Dataset</w:t>
-      </w:r>
-    </w:p>
-    <w:p>
-      <w:pPr>
-        <w:spacing w:after="0" w:line="360" w:lineRule="auto"/>
-        <w:rPr>
-          <w:bCs/>
-        </w:rPr>
-      </w:pPr>
-    </w:p>
-    <w:p>
-      <w:pPr>
-        <w:spacing w:after="0" w:line="360" w:lineRule="auto"/>
-        <w:rPr>
-          <w:bCs/>
-        </w:rPr>
-      </w:pPr>
-      <w:r>
-        <w:rPr>
-          <w:bCs/>
-        </w:rPr>
-        <w:t xml:space="preserve">The United Kingdom </w:t>
-      </w:r>
-      <w:proofErr w:type="gramStart"/>
-      <w:r>
-        <w:rPr>
-          <w:bCs/>
-        </w:rPr>
-        <w:t>was chosen</w:t>
-      </w:r>
-      <w:proofErr w:type="gramEnd"/>
-      <w:r>
-        <w:rPr>
-          <w:bCs/>
-        </w:rPr>
-        <w:t xml:space="preserve"> as the domestic country of origin, therefore data was collected from </w:t>
-      </w:r>
-      <w:proofErr w:type="spellStart"/>
-      <w:r>
-        <w:rPr>
-          <w:bCs/>
-        </w:rPr>
-        <w:t>ecdc</w:t>
-      </w:r>
-      <w:proofErr w:type="spellEnd"/>
-      <w:r>
-        <w:rPr>
-          <w:bCs/>
-        </w:rPr>
-        <w:t xml:space="preserve"> and </w:t>
-      </w:r>
-      <w:proofErr w:type="spellStart"/>
-      <w:r>
-        <w:rPr>
-          <w:bCs/>
-        </w:rPr>
-        <w:t>efsa</w:t>
-      </w:r>
-      <w:proofErr w:type="spellEnd"/>
-      <w:r>
-        <w:rPr>
-          <w:bCs/>
-        </w:rPr>
-        <w:t xml:space="preserve"> data regarding the level of contamination/incidence of salmonellosis and resistance for both domestic livestock and human populations. </w:t>
       </w:r>
     </w:p>
     <w:p>
@@ -4301,85 +3654,443 @@
         <w:spacing w:line="360" w:lineRule="auto"/>
         <w:jc w:val="both"/>
         <w:rPr>
-          <w:rFonts w:cstheme="minorHAnsi"/>
-        </w:rPr>
-      </w:pPr>
-      <w:r>
-        <w:rPr>
-          <w:rFonts w:cstheme="minorHAnsi"/>
-        </w:rPr>
-        <w:t xml:space="preserve">The baseline UK </w:t>
+          <w:bCs/>
+        </w:rPr>
+      </w:pPr>
+      <w:r>
+        <w:rPr>
+          <w:bCs/>
+        </w:rPr>
+        <w:t xml:space="preserve">Data </w:t>
+      </w:r>
+      <w:proofErr w:type="gramStart"/>
+      <w:r>
+        <w:rPr>
+          <w:bCs/>
+        </w:rPr>
+        <w:t>was obtained</w:t>
+      </w:r>
+      <w:proofErr w:type="gramEnd"/>
+      <w:r>
+        <w:rPr>
+          <w:bCs/>
+        </w:rPr>
+        <w:t xml:space="preserve"> on UK specific livestock and human outcome measures to act as targets for model fitting. </w:t>
+      </w:r>
+      <w:r>
+        <w:rPr>
+          <w:rFonts w:cstheme="minorHAnsi"/>
+        </w:rPr>
+        <w:t>B</w:t>
+      </w:r>
+      <w:r>
+        <w:rPr>
+          <w:rFonts w:cstheme="minorHAnsi"/>
+        </w:rPr>
+        <w:t xml:space="preserve">aseline UK </w:t>
+      </w:r>
+      <w:r>
+        <w:rPr>
+          <w:rFonts w:cstheme="minorHAnsi"/>
+        </w:rPr>
+        <w:t>ampicillin</w:t>
+      </w:r>
+      <w:r>
+        <w:rPr>
+          <w:rFonts w:cstheme="minorHAnsi"/>
+        </w:rPr>
+        <w:t xml:space="preserve"> usage</w:t>
+      </w:r>
+      <w:r>
+        <w:rPr>
+          <w:rFonts w:cstheme="minorHAnsi"/>
+        </w:rPr>
+        <w:t>/sales</w:t>
+      </w:r>
+      <w:r>
+        <w:rPr>
+          <w:rFonts w:cstheme="minorHAnsi"/>
+        </w:rPr>
+        <w:t xml:space="preserve"> for the ampicillin-</w:t>
+      </w:r>
+      <w:r>
+        <w:rPr>
+          <w:rFonts w:cstheme="minorHAnsi"/>
+        </w:rPr>
+        <w:t>resistance</w:t>
+      </w:r>
+      <w:r>
+        <w:rPr>
+          <w:rFonts w:cstheme="minorHAnsi"/>
+        </w:rPr>
+        <w:t xml:space="preserve"> in fattening pigs case study was considered the unweighted average ampicillin u</w:t>
+      </w:r>
+      <w:r>
+        <w:rPr>
+          <w:rFonts w:cstheme="minorHAnsi"/>
+        </w:rPr>
+        <w:t>sage observed across 2015-201</w:t>
+      </w:r>
+      <w:r>
+        <w:rPr>
+          <w:rFonts w:cstheme="minorHAnsi"/>
+        </w:rPr>
+        <w:t>8</w:t>
+      </w:r>
+      <w:r>
+        <w:rPr>
+          <w:rFonts w:cstheme="minorHAnsi"/>
+        </w:rPr>
+        <w:t xml:space="preserve"> </w:t>
+      </w:r>
+      <w:r>
+        <w:rPr>
+          <w:rFonts w:cstheme="minorHAnsi"/>
+        </w:rPr>
+        <w:t xml:space="preserve">for the UK (τ = </w:t>
+      </w:r>
+      <w:r>
+        <w:rPr>
+          <w:rFonts w:cstheme="minorHAnsi"/>
+        </w:rPr>
+        <w:t>0.0009 g/PCU</w:t>
+      </w:r>
+      <w:r>
+        <w:rPr>
+          <w:rFonts w:cstheme="minorHAnsi"/>
+        </w:rPr>
+        <w:t>)</w:t>
+      </w:r>
+      <w:r>
+        <w:rPr>
+          <w:rFonts w:cstheme="minorHAnsi"/>
+        </w:rPr>
+        <w:t xml:space="preserve">. </w:t>
+      </w:r>
+      <w:r>
+        <w:rPr>
+          <w:rFonts w:cstheme="minorHAnsi"/>
+        </w:rPr>
+        <w:t xml:space="preserve">The </w:t>
+      </w:r>
+      <w:r>
+        <w:rPr>
+          <w:rFonts w:cstheme="minorHAnsi"/>
+        </w:rPr>
+        <w:t xml:space="preserve">observed ECDC daily EU incidence of human salmonellosis </w:t>
+      </w:r>
+      <w:proofErr w:type="gramStart"/>
+      <w:r>
+        <w:rPr>
+          <w:rFonts w:cstheme="minorHAnsi"/>
+        </w:rPr>
+        <w:t>was used</w:t>
+      </w:r>
+      <w:proofErr w:type="gramEnd"/>
+      <w:r>
+        <w:rPr>
+          <w:rFonts w:cstheme="minorHAnsi"/>
+        </w:rPr>
+        <w:t xml:space="preserve"> as a proxy for the </w:t>
+      </w:r>
+      <w:r>
+        <w:rPr>
+          <w:rFonts w:cstheme="minorHAnsi"/>
+        </w:rPr>
+        <w:t xml:space="preserve">baseline incidence of UK </w:t>
+      </w:r>
+      <w:r>
+        <w:rPr>
+          <w:rFonts w:cstheme="minorHAnsi"/>
+        </w:rPr>
+        <w:t>s</w:t>
+      </w:r>
+      <w:r>
+        <w:rPr>
+          <w:rFonts w:cstheme="minorHAnsi"/>
+        </w:rPr>
+        <w:t>almonellosis (0.593 per 100,000)</w:t>
+      </w:r>
+      <w:r>
+        <w:rPr>
+          <w:rFonts w:cstheme="minorHAnsi"/>
+        </w:rPr>
+        <w:t xml:space="preserve">. This </w:t>
+      </w:r>
+      <w:r>
+        <w:rPr>
+          <w:rFonts w:cstheme="minorHAnsi"/>
+        </w:rPr>
+        <w:t>proxy</w:t>
+      </w:r>
+      <w:r>
+        <w:rPr>
+          <w:rFonts w:cstheme="minorHAnsi"/>
+        </w:rPr>
+        <w:t xml:space="preserve"> was chosen due to the lack of multiplication factors available to scale UK</w:t>
+      </w:r>
+      <w:r>
+        <w:rPr>
+          <w:rFonts w:cstheme="minorHAnsi"/>
+        </w:rPr>
+        <w:t>-specific</w:t>
+      </w:r>
+      <w:r>
+        <w:rPr>
+          <w:rFonts w:cstheme="minorHAnsi"/>
+        </w:rPr>
+        <w:t xml:space="preserve"> reported incidence of salmonellosis to community levels (</w:t>
+      </w:r>
+      <w:r>
+        <w:rPr>
+          <w:rFonts w:cstheme="minorHAnsi"/>
+          <w:b/>
+          <w:highlight w:val="yellow"/>
+        </w:rPr>
+        <w:t xml:space="preserve">cite </w:t>
       </w:r>
       <w:proofErr w:type="spellStart"/>
       <w:r>
         <w:rPr>
           <w:rFonts w:cstheme="minorHAnsi"/>
-        </w:rPr>
-        <w:t>ampicllin</w:t>
+          <w:b/>
+          <w:highlight w:val="yellow"/>
+        </w:rPr>
+        <w:t>BCoDE</w:t>
       </w:r>
       <w:proofErr w:type="spellEnd"/>
       <w:r>
         <w:rPr>
           <w:rFonts w:cstheme="minorHAnsi"/>
         </w:rPr>
-        <w:t xml:space="preserve"> usage for the ampicillin-</w:t>
-      </w:r>
-      <w:proofErr w:type="spellStart"/>
-      <w:r>
-        <w:rPr>
-          <w:rFonts w:cstheme="minorHAnsi"/>
-        </w:rPr>
-        <w:t>resistnce</w:t>
-      </w:r>
-      <w:proofErr w:type="spellEnd"/>
-      <w:r>
-        <w:rPr>
-          <w:rFonts w:cstheme="minorHAnsi"/>
-        </w:rPr>
-        <w:t xml:space="preserve"> in fattening </w:t>
+        <w:t xml:space="preserve">). </w:t>
+      </w:r>
+      <w:r>
+        <w:rPr>
+          <w:bCs/>
+        </w:rPr>
+        <w:t xml:space="preserve">The proportion of ampicillin-resistant UK human salmonellosis </w:t>
       </w:r>
       <w:proofErr w:type="gramStart"/>
       <w:r>
         <w:rPr>
-          <w:rFonts w:cstheme="minorHAnsi"/>
-        </w:rPr>
-        <w:t>pigs</w:t>
+          <w:bCs/>
+        </w:rPr>
+        <w:t>was</w:t>
+      </w:r>
+      <w:r>
+        <w:rPr>
+          <w:bCs/>
+        </w:rPr>
+        <w:t xml:space="preserve"> obtained</w:t>
       </w:r>
       <w:proofErr w:type="gramEnd"/>
       <w:r>
         <w:rPr>
-          <w:rFonts w:cstheme="minorHAnsi"/>
-        </w:rPr>
-        <w:t xml:space="preserve"> case study was considered the unweighted average ampicillin usage observed across 2015-2019 – 0.0009 g/PCU. </w:t>
-      </w:r>
-    </w:p>
-    <w:p>
-      <w:pPr>
-        <w:spacing w:after="0" w:line="360" w:lineRule="auto"/>
-        <w:rPr>
-          <w:bCs/>
-        </w:rPr>
-      </w:pPr>
-    </w:p>
-    <w:p>
-      <w:pPr>
-        <w:spacing w:after="0" w:line="360" w:lineRule="auto"/>
-        <w:rPr>
-          <w:bCs/>
-        </w:rPr>
-      </w:pPr>
-      <w:r>
-        <w:rPr>
-          <w:bCs/>
-        </w:rPr>
-        <w:lastRenderedPageBreak/>
-        <w:t>Data was obtained from X pa</w:t>
-      </w:r>
-      <w:r>
-        <w:rPr>
-          <w:bCs/>
-        </w:rPr>
-        <w:t>per (</w:t>
+          <w:bCs/>
+        </w:rPr>
+        <w:t xml:space="preserve"> from </w:t>
+      </w:r>
+      <w:r>
+        <w:rPr>
+          <w:rFonts w:cstheme="minorHAnsi"/>
+        </w:rPr>
+        <w:t>2015-2018</w:t>
+      </w:r>
+      <w:r>
+        <w:rPr>
+          <w:rFonts w:cstheme="minorHAnsi"/>
+        </w:rPr>
+        <w:t xml:space="preserve"> </w:t>
+      </w:r>
+      <w:r>
+        <w:rPr>
+          <w:bCs/>
+        </w:rPr>
+        <w:t xml:space="preserve">ECDC </w:t>
+      </w:r>
+      <w:r>
+        <w:rPr>
+          <w:bCs/>
+        </w:rPr>
+        <w:t xml:space="preserve">AMR </w:t>
+      </w:r>
+      <w:r>
+        <w:rPr>
+          <w:bCs/>
+        </w:rPr>
+        <w:t>summary reports</w:t>
+      </w:r>
+      <w:r>
+        <w:rPr>
+          <w:bCs/>
+        </w:rPr>
+        <w:t xml:space="preserve"> (0.207). The proportion of </w:t>
+      </w:r>
+      <w:r>
+        <w:rPr>
+          <w:bCs/>
+        </w:rPr>
+        <w:t>ampicillin-resistant</w:t>
+      </w:r>
+      <w:r>
+        <w:rPr>
+          <w:bCs/>
+        </w:rPr>
+        <w:t xml:space="preserve"> UK</w:t>
+      </w:r>
+      <w:r>
+        <w:rPr>
+          <w:bCs/>
+        </w:rPr>
+        <w:t xml:space="preserve"> </w:t>
+      </w:r>
+      <w:r>
+        <w:rPr>
+          <w:bCs/>
+        </w:rPr>
+        <w:t xml:space="preserve">livestock Salmonella spp. carriage </w:t>
+      </w:r>
+      <w:proofErr w:type="gramStart"/>
+      <w:r>
+        <w:rPr>
+          <w:bCs/>
+        </w:rPr>
+        <w:t>was parameterised</w:t>
+      </w:r>
+      <w:proofErr w:type="gramEnd"/>
+      <w:r>
+        <w:rPr>
+          <w:bCs/>
+        </w:rPr>
+        <w:t xml:space="preserve"> from</w:t>
+      </w:r>
+      <w:r>
+        <w:rPr>
+          <w:bCs/>
+        </w:rPr>
+        <w:t xml:space="preserve"> </w:t>
+      </w:r>
+      <w:r>
+        <w:rPr>
+          <w:rFonts w:cstheme="minorHAnsi"/>
+        </w:rPr>
+        <w:t>2015-2018</w:t>
+      </w:r>
+      <w:r>
+        <w:rPr>
+          <w:bCs/>
+        </w:rPr>
+        <w:t xml:space="preserve"> EFSA surveillance reports (0.417). </w:t>
+      </w:r>
+      <w:r>
+        <w:rPr>
+          <w:bCs/>
+        </w:rPr>
+        <w:t>The extent o</w:t>
+      </w:r>
+      <w:r>
+        <w:rPr>
+          <w:bCs/>
+        </w:rPr>
+        <w:t xml:space="preserve">f contamination in UK swine carcasses was calculated from </w:t>
+      </w:r>
+      <w:r>
+        <w:rPr>
+          <w:rFonts w:cstheme="minorHAnsi"/>
+        </w:rPr>
+        <w:t>2015-2018</w:t>
+      </w:r>
+      <w:r>
+        <w:rPr>
+          <w:bCs/>
+        </w:rPr>
+        <w:t xml:space="preserve"> ECDC </w:t>
+      </w:r>
+      <w:proofErr w:type="gramStart"/>
+      <w:r>
+        <w:rPr>
+          <w:bCs/>
+        </w:rPr>
+        <w:t>one health</w:t>
+      </w:r>
+      <w:proofErr w:type="gramEnd"/>
+      <w:r>
+        <w:rPr>
+          <w:bCs/>
+        </w:rPr>
+        <w:t xml:space="preserve"> surveillance reports. </w:t>
+      </w:r>
+      <w:r>
+        <w:rPr>
+          <w:bCs/>
+        </w:rPr>
+        <w:t xml:space="preserve">Details of the calculations to determine these </w:t>
+      </w:r>
+      <w:r>
+        <w:rPr>
+          <w:bCs/>
+        </w:rPr>
+        <w:t xml:space="preserve">UK-specific outcome measures </w:t>
+      </w:r>
+      <w:proofErr w:type="gramStart"/>
+      <w:r>
+        <w:rPr>
+          <w:bCs/>
+        </w:rPr>
+        <w:t>can be found</w:t>
+      </w:r>
+      <w:proofErr w:type="gramEnd"/>
+      <w:r>
+        <w:rPr>
+          <w:bCs/>
+        </w:rPr>
+        <w:t xml:space="preserve"> in the supplementary material. </w:t>
+      </w:r>
+    </w:p>
+    <w:p>
+      <w:pPr>
+        <w:pStyle w:val="NoSpacing"/>
+        <w:spacing w:line="360" w:lineRule="auto"/>
+        <w:jc w:val="both"/>
+        <w:rPr>
+          <w:bCs/>
+        </w:rPr>
+      </w:pPr>
+    </w:p>
+    <w:p>
+      <w:pPr>
+        <w:pStyle w:val="NoSpacing"/>
+        <w:spacing w:line="360" w:lineRule="auto"/>
+        <w:jc w:val="both"/>
+        <w:rPr>
+          <w:rFonts w:cstheme="minorHAnsi"/>
+        </w:rPr>
+      </w:pPr>
+      <w:r>
+        <w:rPr>
+          <w:bCs/>
+        </w:rPr>
+        <w:t xml:space="preserve">The </w:t>
+      </w:r>
+      <w:r>
+        <w:rPr>
+          <w:rFonts w:cstheme="minorHAnsi"/>
+          <w:bCs/>
+        </w:rPr>
+        <w:t>η</w:t>
+      </w:r>
+      <w:r>
+        <w:rPr>
+          <w:bCs/>
+        </w:rPr>
+        <w:t xml:space="preserve"> scaling parameter was also parameterised using UK specific epidemiological data, with a caecum carriage of Salmonella spp. in UK fattening pigs of 32.2% </w:t>
+      </w:r>
+      <w:r>
+        <w:rPr>
+          <w:bCs/>
+        </w:rPr>
+        <w:t>(</w:t>
       </w:r>
       <w:hyperlink r:id="rId8" w:history="1">
         <w:r>
@@ -4393,68 +4104,39 @@
         <w:rPr>
           <w:bCs/>
         </w:rPr>
-        <w:t xml:space="preserve">), which identified a prevalence of Salmonella spp. found in the caecum of pigs of 32.2%. We also identify a UK level of </w:t>
-      </w:r>
-      <w:proofErr w:type="spellStart"/>
-      <w:r>
-        <w:rPr>
-          <w:bCs/>
-        </w:rPr>
-        <w:t>contamiantion</w:t>
-      </w:r>
-      <w:proofErr w:type="spellEnd"/>
-      <w:r>
-        <w:rPr>
-          <w:bCs/>
-        </w:rPr>
-        <w:t xml:space="preserve"> on pig carcasses of 2.865%, representing a reduction in the proportion of 89%. We use this value to parameterise the eta parameter. </w:t>
-      </w:r>
-    </w:p>
-    <w:p>
-      <w:pPr>
-        <w:pStyle w:val="ListParagraph"/>
-        <w:numPr>
-          <w:ilvl w:val="0"/>
-          <w:numId w:val="3"/>
-        </w:numPr>
-        <w:spacing w:after="0" w:line="360" w:lineRule="auto"/>
-        <w:rPr>
-          <w:bCs/>
-        </w:rPr>
-      </w:pPr>
-      <w:r>
-        <w:rPr>
-          <w:bCs/>
-        </w:rPr>
-        <w:t xml:space="preserve">Specifically the removal of certain </w:t>
-      </w:r>
-      <w:proofErr w:type="spellStart"/>
-      <w:r>
-        <w:rPr>
-          <w:bCs/>
-        </w:rPr>
-        <w:t>datapoints</w:t>
-      </w:r>
-      <w:proofErr w:type="spellEnd"/>
-      <w:r>
-        <w:rPr>
-          <w:bCs/>
-        </w:rPr>
-        <w:t xml:space="preserve"> because they were unrealistic (where it was just 45/45 resistant), the fact that we used 3 </w:t>
-      </w:r>
-      <w:proofErr w:type="spellStart"/>
-      <w:r>
-        <w:rPr>
-          <w:bCs/>
-        </w:rPr>
-        <w:t>years worth</w:t>
-      </w:r>
-      <w:proofErr w:type="spellEnd"/>
-      <w:r>
-        <w:rPr>
-          <w:bCs/>
-        </w:rPr>
-        <w:t xml:space="preserve"> of data (2015, 2016, 2017, 2018) – although one of these intermediate years aren’t available </w:t>
+        <w:t xml:space="preserve">). This </w:t>
+      </w:r>
+      <w:r>
+        <w:rPr>
+          <w:bCs/>
+        </w:rPr>
+        <w:lastRenderedPageBreak/>
+        <w:t>information was combined with data on the extent of UK Salmonella spp. contamination on fattening pig carcasses (</w:t>
+      </w:r>
+      <w:r>
+        <w:rPr>
+          <w:bCs/>
+        </w:rPr>
+        <w:t>2.87%</w:t>
+      </w:r>
+      <w:r>
+        <w:rPr>
+          <w:bCs/>
+        </w:rPr>
+        <w:t>), to parameterise a 88.98% reduction from carriage to contamination in UK livestock (</w:t>
+      </w:r>
+      <w:r>
+        <w:rPr>
+          <w:rFonts w:cstheme="minorHAnsi"/>
+          <w:bCs/>
+        </w:rPr>
+        <w:t>η</w:t>
+      </w:r>
+      <w:r>
+        <w:rPr>
+          <w:bCs/>
+        </w:rPr>
+        <w:t xml:space="preserve"> = 0.1102). </w:t>
       </w:r>
     </w:p>
     <w:p>
@@ -4985,14 +4667,7 @@
         <w:rPr>
           <w:rFonts w:cstheme="minorHAnsi"/>
         </w:rPr>
-        <w:t xml:space="preserve">nine model </w:t>
-      </w:r>
-      <w:r>
-        <w:rPr>
-          <w:rFonts w:cstheme="minorHAnsi"/>
-        </w:rPr>
-        <w:lastRenderedPageBreak/>
-        <w:t>parameters</w:t>
+        <w:t>nine model parameters</w:t>
       </w:r>
       <m:oMath>
         <m:r>
@@ -5266,6 +4941,7 @@
         <w:rPr>
           <w:rFonts w:cstheme="minorHAnsi"/>
         </w:rPr>
+        <w:lastRenderedPageBreak/>
         <w:t xml:space="preserve">The ABC-SMC model fit </w:t>
       </w:r>
       <w:proofErr w:type="gramStart"/>
@@ -5722,6 +5398,26 @@
     <w:p>
       <w:pPr>
         <w:spacing w:after="0" w:line="360" w:lineRule="auto"/>
+      </w:pPr>
+    </w:p>
+    <w:p>
+      <w:pPr>
+        <w:spacing w:after="0" w:line="360" w:lineRule="auto"/>
+      </w:pPr>
+    </w:p>
+    <w:p>
+      <w:pPr>
+        <w:spacing w:after="0" w:line="360" w:lineRule="auto"/>
+      </w:pPr>
+    </w:p>
+    <w:p>
+      <w:pPr>
+        <w:spacing w:after="0" w:line="360" w:lineRule="auto"/>
+      </w:pPr>
+    </w:p>
+    <w:p>
+      <w:pPr>
+        <w:spacing w:after="0" w:line="360" w:lineRule="auto"/>
         <w:jc w:val="center"/>
         <w:rPr>
           <w:b/>
@@ -5761,8 +5457,6 @@
           <w:bCs/>
         </w:rPr>
       </w:pPr>
-      <w:bookmarkStart w:id="1" w:name="_GoBack"/>
-      <w:bookmarkEnd w:id="1"/>
     </w:p>
     <w:p>
       <w:pPr>
@@ -5954,158 +5648,284 @@
         <w:rPr>
           <w:bCs/>
         </w:rPr>
-        <w:t xml:space="preserve">We plotted the model fit for the ampicillin-resistant salmonella in fattening </w:t>
+        <w:t xml:space="preserve">The basic import model </w:t>
       </w:r>
       <w:proofErr w:type="gramStart"/>
       <w:r>
         <w:rPr>
           <w:bCs/>
         </w:rPr>
-        <w:t>pigs</w:t>
+        <w:t>was fitted</w:t>
       </w:r>
       <w:proofErr w:type="gramEnd"/>
       <w:r>
         <w:rPr>
           <w:bCs/>
         </w:rPr>
-        <w:t xml:space="preserve"> case study. We identified </w:t>
+        <w:t xml:space="preserve"> to the UK case stud</w:t>
+      </w:r>
+      <w:r>
+        <w:rPr>
+          <w:bCs/>
+        </w:rPr>
+        <w:t xml:space="preserve">y and epidemiological data for ampicillin-resistance in fattening pigs (Figure 1B). Model fitting diagnostics </w:t>
       </w:r>
       <w:proofErr w:type="gramStart"/>
       <w:r>
         <w:rPr>
           <w:bCs/>
         </w:rPr>
-        <w:t>a</w:t>
+        <w:t>can be found</w:t>
       </w:r>
       <w:proofErr w:type="gramEnd"/>
       <w:r>
         <w:rPr>
           <w:bCs/>
         </w:rPr>
-        <w:t xml:space="preserve"> X fold increase in the incidence of human salmonellosis (baseline and curtailed incidence). We also note </w:t>
+        <w:t xml:space="preserve"> in the supplementary material (supplementary material). </w:t>
+      </w:r>
+      <w:r>
+        <w:rPr>
+          <w:bCs/>
+        </w:rPr>
+        <w:t>An</w:t>
+      </w:r>
+      <w:r>
+        <w:rPr>
+          <w:bCs/>
+        </w:rPr>
+        <w:t xml:space="preserve"> X fold increase in the incidence of human salmonellosis </w:t>
+      </w:r>
+      <w:r>
+        <w:rPr>
+          <w:bCs/>
+        </w:rPr>
+        <w:t>was observed, with an increase from X per 100,000 population under baseline antibiotic usage () from X per 100,000 population when antibiotics are curtailed () (</w:t>
+      </w:r>
+      <w:r>
+        <w:rPr>
+          <w:b/>
+          <w:bCs/>
+          <w:highlight w:val="yellow"/>
+        </w:rPr>
+        <w:t>Figure 4</w:t>
+      </w:r>
+      <w:r>
+        <w:rPr>
+          <w:bCs/>
+        </w:rPr>
+        <w:t xml:space="preserve">).  The proportion of human salmonellosis that was </w:t>
+      </w:r>
+      <w:r>
+        <w:rPr>
+          <w:bCs/>
+        </w:rPr>
+        <w:t>ampicillin</w:t>
+      </w:r>
+      <w:r>
+        <w:rPr>
+          <w:bCs/>
+        </w:rPr>
+        <w:t xml:space="preserve">-resistant displayed a decrease from X to X when antibiotics </w:t>
       </w:r>
       <w:proofErr w:type="gramStart"/>
       <w:r>
         <w:rPr>
           <w:bCs/>
         </w:rPr>
-        <w:t>a</w:t>
+        <w:t>were curtailed</w:t>
       </w:r>
       <w:proofErr w:type="gramEnd"/>
       <w:r>
         <w:rPr>
           <w:bCs/>
         </w:rPr>
-        <w:t xml:space="preserve"> X fold decrease the proportion of the ampicillin-resistant human salmonellosis when livestock antibiotic usage is curtailed.</w:t>
-      </w:r>
-      <w:r>
-        <w:rPr>
-          <w:bCs/>
-        </w:rPr>
-        <w:t xml:space="preserve"> This results in a baseline efficacy of </w:t>
+        <w:t xml:space="preserve">. This represents an efficacy of curtailment of </w:t>
+      </w:r>
+      <w:proofErr w:type="gramStart"/>
+      <w:r>
+        <w:rPr>
+          <w:bCs/>
+        </w:rPr>
+        <w:t>X%</w:t>
+      </w:r>
+      <w:proofErr w:type="gramEnd"/>
+      <w:r>
+        <w:rPr>
+          <w:bCs/>
+        </w:rPr>
+        <w:t xml:space="preserve"> (supplementary material).  </w:t>
+      </w:r>
+    </w:p>
+    <w:p>
+      <w:pPr>
+        <w:spacing w:after="0" w:line="360" w:lineRule="auto"/>
+        <w:rPr>
+          <w:b/>
+          <w:bCs/>
+        </w:rPr>
+      </w:pPr>
+    </w:p>
+    <w:p>
+      <w:pPr>
+        <w:spacing w:after="0" w:line="360" w:lineRule="auto"/>
+        <w:rPr>
+          <w:bCs/>
+        </w:rPr>
+      </w:pPr>
+      <w:r>
+        <w:rPr>
+          <w:bCs/>
+        </w:rPr>
+        <w:t xml:space="preserve">Keeping all parameters static at their </w:t>
+      </w:r>
+      <w:r>
+        <w:rPr>
+          <w:bCs/>
+        </w:rPr>
+        <w:t>fitted</w:t>
+      </w:r>
+      <w:r>
+        <w:rPr>
+          <w:bCs/>
+        </w:rPr>
+        <w:t xml:space="preserve"> values</w:t>
+      </w:r>
+      <w:r>
+        <w:rPr>
+          <w:bCs/>
+        </w:rPr>
+        <w:t xml:space="preserve"> and </w:t>
+      </w:r>
+      <w:r>
+        <w:rPr>
+          <w:bCs/>
+        </w:rPr>
+        <w:t xml:space="preserve">increasing the proportion of food from imported sources (&lt; </w:t>
+      </w:r>
+      <w:r>
+        <w:rPr>
+          <w:rFonts w:cstheme="minorHAnsi"/>
+          <w:bCs/>
+        </w:rPr>
+        <w:t>ψ</w:t>
+      </w:r>
+      <w:r>
+        <w:rPr>
+          <w:bCs/>
+        </w:rPr>
+        <w:t>)</w:t>
+      </w:r>
+      <w:r>
+        <w:rPr>
+          <w:bCs/>
+        </w:rPr>
+        <w:t xml:space="preserve">, from a value consistent with general livestock produce </w:t>
+      </w:r>
+      <w:r>
+        <w:rPr>
+          <w:bCs/>
+        </w:rPr>
+        <w:t>(</w:t>
+      </w:r>
+      <w:r>
+        <w:rPr>
+          <w:rFonts w:cstheme="minorHAnsi"/>
+          <w:bCs/>
+        </w:rPr>
+        <w:t>ψ</w:t>
+      </w:r>
+      <w:r>
+        <w:rPr>
+          <w:bCs/>
+        </w:rPr>
+        <w:t xml:space="preserve"> = 0.656) </w:t>
+      </w:r>
+      <w:r>
+        <w:rPr>
+          <w:bCs/>
+        </w:rPr>
+        <w:t>to a value more consistent with swine livestock produce</w:t>
+      </w:r>
+      <w:r>
+        <w:rPr>
+          <w:bCs/>
+        </w:rPr>
+        <w:t xml:space="preserve"> (</w:t>
+      </w:r>
+      <w:r>
+        <w:rPr>
+          <w:rFonts w:cstheme="minorHAnsi"/>
+          <w:bCs/>
+        </w:rPr>
+        <w:t>ψ</w:t>
+      </w:r>
+      <w:r>
+        <w:rPr>
+          <w:bCs/>
+        </w:rPr>
+        <w:t xml:space="preserve"> = 0.</w:t>
+      </w:r>
+      <w:r>
+        <w:rPr>
+          <w:bCs/>
+        </w:rPr>
+        <w:t>4455</w:t>
+      </w:r>
+      <w:bookmarkStart w:id="1" w:name="_GoBack"/>
+      <w:bookmarkEnd w:id="1"/>
+      <w:r>
+        <w:rPr>
+          <w:bCs/>
+        </w:rPr>
+        <w:t xml:space="preserve">), resulted in an overall increase in the incidence of foodborne disease/resistance at baseline antibiotic usage. This change was from X per 100,000 population and X resistance to </w:t>
+      </w:r>
+      <w:r>
+        <w:rPr>
+          <w:bCs/>
+        </w:rPr>
+        <w:t>X per 100,000 population</w:t>
+      </w:r>
+      <w:r>
+        <w:rPr>
+          <w:bCs/>
+        </w:rPr>
+        <w:t xml:space="preserve"> and X resistance. </w:t>
+      </w:r>
+    </w:p>
+    <w:p>
+      <w:pPr>
+        <w:spacing w:after="0" w:line="360" w:lineRule="auto"/>
+        <w:rPr>
+          <w:bCs/>
+        </w:rPr>
+      </w:pPr>
+    </w:p>
+    <w:p>
+      <w:pPr>
+        <w:spacing w:after="0" w:line="360" w:lineRule="auto"/>
+        <w:rPr>
+          <w:bCs/>
+        </w:rPr>
+      </w:pPr>
+      <w:r>
+        <w:rPr>
+          <w:bCs/>
+        </w:rPr>
+        <w:t xml:space="preserve">We note that increasing the decreasing the level of UK food products </w:t>
       </w:r>
       <w:proofErr w:type="spellStart"/>
       <w:r>
         <w:rPr>
           <w:bCs/>
         </w:rPr>
-        <w:t>curtialment</w:t>
+        <w:t>ffrom</w:t>
       </w:r>
       <w:proofErr w:type="spellEnd"/>
       <w:r>
         <w:rPr>
           <w:bCs/>
         </w:rPr>
-        <w:t xml:space="preserve"> of 7% (supplementary material – original methods plot)). </w:t>
-      </w:r>
-    </w:p>
-    <w:p>
-      <w:pPr>
-        <w:pStyle w:val="ListParagraph"/>
-        <w:numPr>
-          <w:ilvl w:val="0"/>
-          <w:numId w:val="12"/>
-        </w:numPr>
-        <w:spacing w:after="0" w:line="360" w:lineRule="auto"/>
-        <w:rPr>
-          <w:bCs/>
-        </w:rPr>
-      </w:pPr>
-      <w:r>
-        <w:rPr>
-          <w:bCs/>
-        </w:rPr>
-        <w:t xml:space="preserve">Ampicillin usage </w:t>
-      </w:r>
-      <w:proofErr w:type="gramStart"/>
-      <w:r>
-        <w:rPr>
-          <w:bCs/>
-        </w:rPr>
-        <w:t>is curtailed</w:t>
-      </w:r>
-      <w:proofErr w:type="gramEnd"/>
-      <w:r>
-        <w:rPr>
-          <w:bCs/>
-        </w:rPr>
-        <w:t xml:space="preserve"> from a baseline level of 0.0009 g/PCU, resulting in a reduction of the proportion of salmonella infections that are ampicillin-resistant from a baseline value of X to a value of X. This results in an Efficacy of Curtailment (</w:t>
-      </w:r>
-      <w:proofErr w:type="spellStart"/>
-      <w:r>
-        <w:rPr>
-          <w:bCs/>
-        </w:rPr>
-        <w:t>EoC</w:t>
-      </w:r>
-      <w:proofErr w:type="spellEnd"/>
-      <w:r>
-        <w:rPr>
-          <w:bCs/>
-        </w:rPr>
-        <w:t>) of 7%.</w:t>
-      </w:r>
-    </w:p>
-    <w:p>
-      <w:pPr>
-        <w:spacing w:after="0" w:line="360" w:lineRule="auto"/>
-        <w:rPr>
-          <w:b/>
-          <w:bCs/>
-        </w:rPr>
-      </w:pPr>
-    </w:p>
-    <w:p>
-      <w:pPr>
-        <w:spacing w:after="0" w:line="360" w:lineRule="auto"/>
-        <w:rPr>
-          <w:bCs/>
-        </w:rPr>
-      </w:pPr>
-      <w:r>
-        <w:rPr>
-          <w:bCs/>
-        </w:rPr>
-        <w:t xml:space="preserve"> </w:t>
-      </w:r>
-      <w:r>
-        <w:rPr>
-          <w:bCs/>
-        </w:rPr>
-        <w:t xml:space="preserve">We note that the average level of contamination and resistance in imported food products was parameterised as higher (what it is for imports) than the fitted domestic level of contamination (prevalence x eta) and resistance (what it is for domestic). We note that increasing the decreasing the level of UK food products </w:t>
-      </w:r>
-      <w:proofErr w:type="spellStart"/>
-      <w:r>
-        <w:rPr>
-          <w:bCs/>
-        </w:rPr>
-        <w:t>ffrom</w:t>
-      </w:r>
-      <w:proofErr w:type="spellEnd"/>
-      <w:r>
-        <w:rPr>
-          <w:bCs/>
-        </w:rPr>
         <w:t xml:space="preserve"> domestic sources in line with the UK pig supply, results in an overall X-fold increase in foodborne disease compared to the baseline scenario (</w:t>
       </w:r>
       <w:r>
@@ -6122,6 +5942,22 @@
         </w:rPr>
         <w:t xml:space="preserve">). </w:t>
       </w:r>
+    </w:p>
+    <w:p>
+      <w:pPr>
+        <w:spacing w:after="0" w:line="360" w:lineRule="auto"/>
+        <w:rPr>
+          <w:bCs/>
+        </w:rPr>
+      </w:pPr>
+    </w:p>
+    <w:p>
+      <w:pPr>
+        <w:spacing w:after="0" w:line="360" w:lineRule="auto"/>
+        <w:rPr>
+          <w:bCs/>
+        </w:rPr>
+      </w:pPr>
     </w:p>
     <w:p>
       <w:pPr>
@@ -11598,7 +11434,7 @@
 </file>
 
 <file path=customXml/itemProps1.xml><?xml version="1.0" encoding="utf-8"?>
-<ds:datastoreItem xmlns:ds="http://schemas.openxmlformats.org/officeDocument/2006/customXml" ds:itemID="{441A626B-4E15-492D-B22A-96EF82B5FCD2}">
+<ds:datastoreItem xmlns:ds="http://schemas.openxmlformats.org/officeDocument/2006/customXml" ds:itemID="{FC1622FB-28B5-4E44-AE1C-3018037078F2}">
   <ds:schemaRefs>
     <ds:schemaRef ds:uri="http://schemas.openxmlformats.org/officeDocument/2006/bibliography"/>
   </ds:schemaRefs>

--- a/Write Up/Understanding the role of global food trade on the transmission dynamics of antibiotic.docx
+++ b/Write Up/Understanding the role of global food trade on the transmission dynamics of antibiotic.docx
@@ -1,6 +1,6 @@
 
 <file path=word/document.xml><?xml version="1.0" encoding="utf-8"?>
-<w:document xmlns:wpc="http://schemas.microsoft.com/office/word/2010/wordprocessingCanvas" xmlns:cx="http://schemas.microsoft.com/office/drawing/2014/chartex" xmlns:cx1="http://schemas.microsoft.com/office/drawing/2015/9/8/chartex" xmlns:mc="http://schemas.openxmlformats.org/markup-compatibility/2006" xmlns:o="urn:schemas-microsoft-com:office:office" xmlns:r="http://schemas.openxmlformats.org/officeDocument/2006/relationships" xmlns:m="http://schemas.openxmlformats.org/officeDocument/2006/math" xmlns:v="urn:schemas-microsoft-com:vml" xmlns:wp14="http://schemas.microsoft.com/office/word/2010/wordprocessingDrawing" xmlns:wp="http://schemas.openxmlformats.org/drawingml/2006/wordprocessingDrawing" xmlns:w10="urn:schemas-microsoft-com:office:word" xmlns:w="http://schemas.openxmlformats.org/wordprocessingml/2006/main" xmlns:w14="http://schemas.microsoft.com/office/word/2010/wordml" xmlns:w15="http://schemas.microsoft.com/office/word/2012/wordml" xmlns:w16se="http://schemas.microsoft.com/office/word/2015/wordml/symex" xmlns:wpg="http://schemas.microsoft.com/office/word/2010/wordprocessingGroup" xmlns:wpi="http://schemas.microsoft.com/office/word/2010/wordprocessingInk" xmlns:wne="http://schemas.microsoft.com/office/word/2006/wordml" xmlns:wps="http://schemas.microsoft.com/office/word/2010/wordprocessingShape" mc:Ignorable="w14 w15 w16se wp14">
+<w:document xmlns:wpc="http://schemas.microsoft.com/office/word/2010/wordprocessingCanvas" xmlns:cx="http://schemas.microsoft.com/office/drawing/2014/chartex" xmlns:cx1="http://schemas.microsoft.com/office/drawing/2015/9/8/chartex" xmlns:cx2="http://schemas.microsoft.com/office/drawing/2015/10/21/chartex" xmlns:cx3="http://schemas.microsoft.com/office/drawing/2016/5/9/chartex" xmlns:cx4="http://schemas.microsoft.com/office/drawing/2016/5/10/chartex" xmlns:cx5="http://schemas.microsoft.com/office/drawing/2016/5/11/chartex" xmlns:cx6="http://schemas.microsoft.com/office/drawing/2016/5/12/chartex" xmlns:cx7="http://schemas.microsoft.com/office/drawing/2016/5/13/chartex" xmlns:cx8="http://schemas.microsoft.com/office/drawing/2016/5/14/chartex" xmlns:mc="http://schemas.openxmlformats.org/markup-compatibility/2006" xmlns:aink="http://schemas.microsoft.com/office/drawing/2016/ink" xmlns:am3d="http://schemas.microsoft.com/office/drawing/2017/model3d" xmlns:o="urn:schemas-microsoft-com:office:office" xmlns:r="http://schemas.openxmlformats.org/officeDocument/2006/relationships" xmlns:m="http://schemas.openxmlformats.org/officeDocument/2006/math" xmlns:v="urn:schemas-microsoft-com:vml" xmlns:wp14="http://schemas.microsoft.com/office/word/2010/wordprocessingDrawing" xmlns:wp="http://schemas.openxmlformats.org/drawingml/2006/wordprocessingDrawing" xmlns:w10="urn:schemas-microsoft-com:office:word" xmlns:w="http://schemas.openxmlformats.org/wordprocessingml/2006/main" xmlns:w14="http://schemas.microsoft.com/office/word/2010/wordml" xmlns:w15="http://schemas.microsoft.com/office/word/2012/wordml" xmlns:w16cex="http://schemas.microsoft.com/office/word/2018/wordml/cex" xmlns:w16cid="http://schemas.microsoft.com/office/word/2016/wordml/cid" xmlns:w16="http://schemas.microsoft.com/office/word/2018/wordml" xmlns:w16sdtdh="http://schemas.microsoft.com/office/word/2020/wordml/sdtdatahash" xmlns:w16se="http://schemas.microsoft.com/office/word/2015/wordml/symex" xmlns:wpg="http://schemas.microsoft.com/office/word/2010/wordprocessingGroup" xmlns:wpi="http://schemas.microsoft.com/office/word/2010/wordprocessingInk" xmlns:wne="http://schemas.microsoft.com/office/word/2006/wordml" xmlns:wps="http://schemas.microsoft.com/office/word/2010/wordprocessingShape" mc:Ignorable="w14 w15 w16se w16cid w16 w16cex w16sdtdh wp14">
   <w:body>
     <w:p>
       <w:pPr>
@@ -630,21 +630,7 @@
         <w:rPr>
           <w:bCs/>
         </w:rPr>
-        <w:t xml:space="preserve">A likely reliance on imported food – and </w:t>
-      </w:r>
-      <w:proofErr w:type="spellStart"/>
-      <w:r>
-        <w:rPr>
-          <w:bCs/>
-        </w:rPr>
-        <w:t>Brexit</w:t>
-      </w:r>
-      <w:proofErr w:type="spellEnd"/>
-      <w:r>
-        <w:rPr>
-          <w:bCs/>
-        </w:rPr>
-        <w:t xml:space="preserve"> signing deals with countries with less than stellar food safety records</w:t>
+        <w:t>A likely reliance on imported food – and Brexit signing deals with countries with less than stellar food safety records</w:t>
       </w:r>
     </w:p>
     <w:p>
@@ -698,21 +684,7 @@
         <w:rPr>
           <w:bCs/>
         </w:rPr>
-        <w:t xml:space="preserve">of a compartmental </w:t>
-      </w:r>
-      <w:proofErr w:type="spellStart"/>
-      <w:r>
-        <w:rPr>
-          <w:bCs/>
-        </w:rPr>
-        <w:t>metapopulation</w:t>
-      </w:r>
-      <w:proofErr w:type="spellEnd"/>
-      <w:r>
-        <w:rPr>
-          <w:bCs/>
-        </w:rPr>
-        <w:t xml:space="preserve"> type model where we try to understand the impact of stratifying livestock antibiotic usage </w:t>
+        <w:t xml:space="preserve">of a compartmental metapopulation type model where we try to understand the impact of stratifying livestock antibiotic usage </w:t>
       </w:r>
     </w:p>
     <w:p>
@@ -1063,13 +1035,8 @@
       <w:r>
         <w:t xml:space="preserve"> </w:t>
       </w:r>
-      <w:proofErr w:type="gramStart"/>
-      <w:r>
-        <w:t>was developed</w:t>
-      </w:r>
-      <w:proofErr w:type="gramEnd"/>
-      <w:r>
-        <w:t xml:space="preserve"> to describe the transmission of antibiotic-</w:t>
+      <w:r>
+        <w:t>was developed to describe the transmission of antibiotic-</w:t>
       </w:r>
       <w:r>
         <w:t xml:space="preserve">resistant and antibiotic-sensitive </w:t>
@@ -1283,72 +1250,47 @@
         <w:rPr>
           <w:bCs/>
         </w:rPr>
-        <w:t xml:space="preserve">Model equations and parameters </w:t>
-      </w:r>
+        <w:t>Model equations and parameters can be found described in the supplementary material ().</w:t>
+      </w:r>
+    </w:p>
+    <w:p>
+      <w:pPr>
+        <w:spacing w:after="0" w:line="360" w:lineRule="auto"/>
+        <w:jc w:val="both"/>
+      </w:pPr>
+    </w:p>
+    <w:p>
+      <w:pPr>
+        <w:spacing w:after="0" w:line="360" w:lineRule="auto"/>
+        <w:jc w:val="both"/>
+      </w:pPr>
+      <w:r>
+        <w:t>The influence of imported food products wa</w:t>
+      </w:r>
+      <w:r>
+        <w:t>s modelled as a constant transmission pressure to human populations</w:t>
+      </w:r>
+      <w:r>
+        <w:t>. The proportion of imported food products contaminated with either antibiotic-resistant Salmonella spp. was modelled as a function of the proportion of contaminated food products that are antibiotic-resistant (</w:t>
+      </w:r>
+      <w:proofErr w:type="spellStart"/>
+      <w:r>
+        <w:t>PropRes</w:t>
+      </w:r>
+      <w:r>
+        <w:rPr>
+          <w:vertAlign w:val="subscript"/>
+        </w:rPr>
+        <w:t>Imp</w:t>
+      </w:r>
+      <w:proofErr w:type="spellEnd"/>
       <w:proofErr w:type="gramStart"/>
       <w:r>
-        <w:rPr>
-          <w:bCs/>
-        </w:rPr>
-        <w:t>can be found</w:t>
+        <w:t>)</w:t>
       </w:r>
       <w:proofErr w:type="gramEnd"/>
       <w:r>
-        <w:rPr>
-          <w:bCs/>
-        </w:rPr>
-        <w:t xml:space="preserve"> described in the supplementary material ().</w:t>
-      </w:r>
-    </w:p>
-    <w:p>
-      <w:pPr>
-        <w:spacing w:after="0" w:line="360" w:lineRule="auto"/>
-        <w:jc w:val="both"/>
-      </w:pPr>
-    </w:p>
-    <w:p>
-      <w:pPr>
-        <w:spacing w:after="0" w:line="360" w:lineRule="auto"/>
-        <w:jc w:val="both"/>
-      </w:pPr>
-      <w:r>
-        <w:t xml:space="preserve">The influence of imported food products </w:t>
-      </w:r>
-      <w:proofErr w:type="gramStart"/>
-      <w:r>
-        <w:t>wa</w:t>
-      </w:r>
-      <w:r>
-        <w:t>s modelled</w:t>
-      </w:r>
-      <w:proofErr w:type="gramEnd"/>
-      <w:r>
-        <w:t xml:space="preserve"> as a constant transmission pressure to human populations</w:t>
-      </w:r>
-      <w:r>
-        <w:t xml:space="preserve">. The proportion of imported food products contaminated with either antibiotic-resistant Salmonella spp. </w:t>
-      </w:r>
-      <w:proofErr w:type="gramStart"/>
-      <w:r>
-        <w:t>was modelled</w:t>
-      </w:r>
-      <w:proofErr w:type="gramEnd"/>
-      <w:r>
-        <w:t xml:space="preserve"> as a function of the proportion of contaminated food products that are antibiotic-resistant (</w:t>
-      </w:r>
-      <w:proofErr w:type="spellStart"/>
-      <w:r>
-        <w:t>PropRes</w:t>
-      </w:r>
-      <w:r>
-        <w:rPr>
-          <w:vertAlign w:val="subscript"/>
-        </w:rPr>
-        <w:t>Imp</w:t>
-      </w:r>
-      <w:proofErr w:type="spellEnd"/>
-      <w:r>
-        <w:t>) and the proportion of food imports contaminated with Salmonella spp. (</w:t>
+        <w:t xml:space="preserve"> and the proportion of food imports contaminated with Salmonella spp. (</w:t>
       </w:r>
       <w:proofErr w:type="spellStart"/>
       <w:r>
@@ -1419,21 +1361,7 @@
         <w:rPr>
           <w:bCs/>
         </w:rPr>
-        <w:t xml:space="preserve"> </w:t>
-      </w:r>
-      <w:proofErr w:type="gramStart"/>
-      <w:r>
-        <w:rPr>
-          <w:bCs/>
-        </w:rPr>
-        <w:t>were modelled</w:t>
-      </w:r>
-      <w:proofErr w:type="gramEnd"/>
-      <w:r>
-        <w:rPr>
-          <w:bCs/>
-        </w:rPr>
-        <w:t>, with domestic livestock-to-livestock transmission (</w:t>
+        <w:t xml:space="preserve"> were modelled, with domestic livestock-to-livestock transmission (</w:t>
       </w:r>
       <w:r>
         <w:rPr>
@@ -1562,21 +1490,7 @@
         <w:rPr>
           <w:bCs/>
         </w:rPr>
-        <w:t xml:space="preserve"> scaling parameter </w:t>
-      </w:r>
-      <w:proofErr w:type="gramStart"/>
-      <w:r>
-        <w:rPr>
-          <w:bCs/>
-        </w:rPr>
-        <w:t>was used</w:t>
-      </w:r>
-      <w:proofErr w:type="gramEnd"/>
-      <w:r>
-        <w:rPr>
-          <w:bCs/>
-        </w:rPr>
-        <w:t xml:space="preserve"> to transform the proportion of antibiotic-sensitive/resistant carriage in livestock to the extent of Salmonella spp. contamination on livestock carcasses. This scaling parameter represents the decrease in the proportion due to processing steps in the farm-to-fork pathway. </w:t>
+        <w:t xml:space="preserve"> scaling parameter was used to transform the proportion of antibiotic-sensitive/resistant carriage in livestock to the extent of Salmonella spp. contamination on livestock carcasses. This scaling parameter represents the decrease in the proportion due to processing steps in the farm-to-fork pathway. </w:t>
       </w:r>
     </w:p>
     <w:p>
@@ -1601,37 +1515,49 @@
           <w:rFonts w:eastAsiaTheme="minorEastAsia"/>
           <w:iCs/>
         </w:rPr>
-        <w:t xml:space="preserve">A background rate of transmission in the livestock population </w:t>
-      </w:r>
-      <w:proofErr w:type="gramStart"/>
+        <w:t>A background rate of transmission in the livestock population was also modelled to represent infection of livestock</w:t>
+      </w:r>
       <w:r>
         <w:rPr>
           <w:rFonts w:eastAsiaTheme="minorEastAsia"/>
           <w:iCs/>
         </w:rPr>
-        <w:t>was also modelled</w:t>
-      </w:r>
-      <w:proofErr w:type="gramEnd"/>
+        <w:t xml:space="preserve"> hosts </w:t>
+      </w:r>
       <w:r>
         <w:rPr>
           <w:rFonts w:eastAsiaTheme="minorEastAsia"/>
           <w:iCs/>
         </w:rPr>
-        <w:t xml:space="preserve"> to represent infection of livestock</w:t>
+        <w:t>from non-livestock sources (</w:t>
+      </w:r>
+      <w:r>
+        <w:rPr>
+          <w:rFonts w:eastAsiaTheme="minorEastAsia" w:cstheme="minorHAnsi"/>
+          <w:iCs/>
+        </w:rPr>
+        <w:t>ζ</w:t>
       </w:r>
       <w:r>
         <w:rPr>
           <w:rFonts w:eastAsiaTheme="minorEastAsia"/>
           <w:iCs/>
         </w:rPr>
-        <w:t xml:space="preserve"> hosts </w:t>
+        <w:t xml:space="preserve">). This transmission rate was scaled by a factor </w:t>
       </w:r>
       <w:r>
         <w:rPr>
           <w:rFonts w:eastAsiaTheme="minorEastAsia"/>
           <w:iCs/>
         </w:rPr>
-        <w:t>from non-livestock sources (</w:t>
+        <w:t>of 0.5 to ensure</w:t>
+      </w:r>
+      <w:r>
+        <w:rPr>
+          <w:rFonts w:eastAsiaTheme="minorEastAsia"/>
+          <w:iCs/>
+        </w:rPr>
+        <w:t xml:space="preserve"> an equal influence of </w:t>
       </w:r>
       <w:r>
         <w:rPr>
@@ -1645,64 +1571,20 @@
           <w:rFonts w:eastAsiaTheme="minorEastAsia"/>
           <w:iCs/>
         </w:rPr>
-        <w:t xml:space="preserve">). This transmission rate </w:t>
-      </w:r>
-      <w:proofErr w:type="gramStart"/>
+        <w:t xml:space="preserve"> on both antibiotic-sensitive and resistant transmission routes</w:t>
+      </w:r>
       <w:r>
         <w:rPr>
           <w:rFonts w:eastAsiaTheme="minorEastAsia"/>
           <w:iCs/>
         </w:rPr>
-        <w:t>was scaled</w:t>
-      </w:r>
-      <w:proofErr w:type="gramEnd"/>
+        <w:t xml:space="preserve">. </w:t>
+      </w:r>
       <w:r>
         <w:rPr>
           <w:rFonts w:eastAsiaTheme="minorEastAsia"/>
           <w:iCs/>
         </w:rPr>
-        <w:t xml:space="preserve"> by a factor </w:t>
-      </w:r>
-      <w:r>
-        <w:rPr>
-          <w:rFonts w:eastAsiaTheme="minorEastAsia"/>
-          <w:iCs/>
-        </w:rPr>
-        <w:t>of 0.5 to ensure</w:t>
-      </w:r>
-      <w:r>
-        <w:rPr>
-          <w:rFonts w:eastAsiaTheme="minorEastAsia"/>
-          <w:iCs/>
-        </w:rPr>
-        <w:t xml:space="preserve"> an equal influence of </w:t>
-      </w:r>
-      <w:r>
-        <w:rPr>
-          <w:rFonts w:eastAsiaTheme="minorEastAsia" w:cstheme="minorHAnsi"/>
-          <w:iCs/>
-        </w:rPr>
-        <w:t>ζ</w:t>
-      </w:r>
-      <w:r>
-        <w:rPr>
-          <w:rFonts w:eastAsiaTheme="minorEastAsia"/>
-          <w:iCs/>
-        </w:rPr>
-        <w:t xml:space="preserve"> on both antibiotic-sensitive and resistant transmission routes</w:t>
-      </w:r>
-      <w:r>
-        <w:rPr>
-          <w:rFonts w:eastAsiaTheme="minorEastAsia"/>
-          <w:iCs/>
-        </w:rPr>
-        <w:t xml:space="preserve">. </w:t>
-      </w:r>
-      <w:r>
-        <w:rPr>
-          <w:rFonts w:eastAsiaTheme="minorEastAsia"/>
-          <w:iCs/>
-        </w:rPr>
         <w:t>Natural r</w:t>
       </w:r>
       <w:r>
@@ -1750,15 +1632,7 @@
         <w:t>Per capita b</w:t>
       </w:r>
       <w:r>
-        <w:t xml:space="preserve">irth/death rates </w:t>
-      </w:r>
-      <w:proofErr w:type="gramStart"/>
-      <w:r>
-        <w:t>are represented</w:t>
-      </w:r>
-      <w:proofErr w:type="gramEnd"/>
-      <w:r>
-        <w:t xml:space="preserve"> by </w:t>
+        <w:t xml:space="preserve">irth/death rates are represented by </w:t>
       </w:r>
       <w:r>
         <w:rPr>
@@ -1830,263 +1704,183 @@
         <w:rPr>
           <w:rFonts w:cstheme="minorHAnsi"/>
         </w:rPr>
+        <w:t>) was used to describe the selective pressure and therapeutic effect of antibiotic usage in domestic livestock. The selective pressure of livestock antibiotics was modelled as a single transition rate, encompassing a range of evolutionary and biological phenomena that convert livestock between antibiotic-sensitive to resistant states. Similarly, a single reversion parameter (φ) was used to encompass a range of different biologically plausible phenomena that may cause reversion of antibiotic-resistant (I</w:t>
+      </w:r>
+      <w:r>
+        <w:rPr>
+          <w:rFonts w:cstheme="minorHAnsi"/>
+          <w:vertAlign w:val="subscript"/>
+        </w:rPr>
+        <w:t>RA</w:t>
+      </w:r>
+      <w:r>
+        <w:rPr>
+          <w:rFonts w:cstheme="minorHAnsi"/>
+        </w:rPr>
+        <w:t>) to sensitive strains (I</w:t>
+      </w:r>
+      <w:r>
+        <w:rPr>
+          <w:rFonts w:cstheme="minorHAnsi"/>
+          <w:vertAlign w:val="subscript"/>
+        </w:rPr>
+        <w:t>SA</w:t>
+      </w:r>
+      <w:r>
+        <w:rPr>
+          <w:rFonts w:cstheme="minorHAnsi"/>
+        </w:rPr>
+        <w:t xml:space="preserve">). </w:t>
+      </w:r>
+      <w:r>
+        <w:rPr>
+          <w:rFonts w:cstheme="minorHAnsi"/>
+          <w:b/>
+        </w:rPr>
+        <w:t>A description of these biological</w:t>
+      </w:r>
+      <w:r>
+        <w:rPr>
+          <w:rFonts w:cstheme="minorHAnsi"/>
+          <w:b/>
+        </w:rPr>
+        <w:t>ly</w:t>
+      </w:r>
+      <w:r>
+        <w:rPr>
+          <w:rFonts w:cstheme="minorHAnsi"/>
+          <w:b/>
+        </w:rPr>
+        <w:t xml:space="preserve"> plausible </w:t>
+      </w:r>
+      <w:r>
+        <w:rPr>
+          <w:rFonts w:cstheme="minorHAnsi"/>
+          <w:b/>
+        </w:rPr>
+        <w:t>phenomena</w:t>
+      </w:r>
+      <w:r>
+        <w:rPr>
+          <w:rFonts w:cstheme="minorHAnsi"/>
+          <w:b/>
+        </w:rPr>
+        <w:t xml:space="preserve"> can be found in the methodology for chapter 2.</w:t>
+      </w:r>
+      <w:r>
+        <w:rPr>
+          <w:rFonts w:cstheme="minorHAnsi"/>
+        </w:rPr>
+        <w:t xml:space="preserve"> </w:t>
+      </w:r>
+      <w:r>
+        <w:rPr>
+          <w:bCs/>
+        </w:rPr>
+        <w:t xml:space="preserve">The relative proportion of human food usage from domestic sources was modelled as a </w:t>
+      </w:r>
+      <w:r>
+        <w:rPr>
+          <w:rFonts w:cstheme="minorHAnsi"/>
+          <w:bCs/>
+        </w:rPr>
+        <w:t>ψ</w:t>
+      </w:r>
+      <w:r>
+        <w:rPr>
+          <w:bCs/>
+        </w:rPr>
+        <w:t xml:space="preserve"> parameter, with 1-</w:t>
+      </w:r>
+      <w:r>
+        <w:rPr>
+          <w:rFonts w:cstheme="minorHAnsi"/>
+          <w:bCs/>
+        </w:rPr>
+        <w:t>ψ</w:t>
+      </w:r>
+      <w:r>
+        <w:rPr>
+          <w:bCs/>
+        </w:rPr>
+        <w:t xml:space="preserve"> representing the extent of human food products sources from imported non-domestic sources. </w:t>
+      </w:r>
+    </w:p>
+    <w:p>
+      <w:pPr>
+        <w:spacing w:after="0" w:line="360" w:lineRule="auto"/>
+        <w:rPr>
+          <w:bCs/>
+        </w:rPr>
+      </w:pPr>
+    </w:p>
+    <w:p>
+      <w:pPr>
+        <w:spacing w:after="0" w:line="360" w:lineRule="auto"/>
+        <w:jc w:val="both"/>
+        <w:rPr>
+          <w:bCs/>
+        </w:rPr>
+      </w:pPr>
+      <w:r>
+        <w:rPr>
+          <w:bCs/>
+        </w:rPr>
+        <w:t xml:space="preserve">To explore the effects of import heterogeneity on antibiotic-sensitive/resistant Salmonella spp. transmission dynamics, the import pressure </w:t>
+      </w:r>
+      <w:r>
+        <w:rPr>
+          <w:bCs/>
+        </w:rPr>
+        <w:t>(</w:t>
+      </w:r>
+      <w:proofErr w:type="spellStart"/>
+      <w:r>
+        <w:rPr>
+          <w:bCs/>
+        </w:rPr>
+        <w:t>Frac</w:t>
+      </w:r>
+      <w:r>
+        <w:rPr>
+          <w:bCs/>
+          <w:vertAlign w:val="subscript"/>
+        </w:rPr>
+        <w:t>Imp</w:t>
+      </w:r>
+      <w:proofErr w:type="spellEnd"/>
+      <w:r>
+        <w:rPr>
+          <w:bCs/>
+        </w:rPr>
+        <w:t xml:space="preserve">, </w:t>
+      </w:r>
+      <w:proofErr w:type="spellStart"/>
+      <w:r>
+        <w:rPr>
+          <w:bCs/>
+        </w:rPr>
+        <w:t>PropRes</w:t>
+      </w:r>
+      <w:r>
+        <w:rPr>
+          <w:bCs/>
+          <w:vertAlign w:val="subscript"/>
+        </w:rPr>
+        <w:t>Imp</w:t>
+      </w:r>
+      <w:proofErr w:type="spellEnd"/>
+      <w:r>
+        <w:rPr>
+          <w:bCs/>
+        </w:rPr>
         <w:t xml:space="preserve">) </w:t>
       </w:r>
-      <w:proofErr w:type="gramStart"/>
-      <w:r>
-        <w:rPr>
-          <w:rFonts w:cstheme="minorHAnsi"/>
-        </w:rPr>
-        <w:t>was used</w:t>
-      </w:r>
-      <w:proofErr w:type="gramEnd"/>
-      <w:r>
-        <w:rPr>
-          <w:rFonts w:cstheme="minorHAnsi"/>
-        </w:rPr>
-        <w:t xml:space="preserve"> to describe the selective pressure and therapeutic effect of antibiotic usage in domestic livestock. The selective pressure of livestock antibiotics </w:t>
-      </w:r>
-      <w:proofErr w:type="gramStart"/>
-      <w:r>
-        <w:rPr>
-          <w:rFonts w:cstheme="minorHAnsi"/>
-        </w:rPr>
-        <w:t>was modelled</w:t>
-      </w:r>
-      <w:proofErr w:type="gramEnd"/>
-      <w:r>
-        <w:rPr>
-          <w:rFonts w:cstheme="minorHAnsi"/>
-        </w:rPr>
-        <w:t xml:space="preserve"> as a single transition rate, encompassing a range of evolutionary and biological phenomena that convert livestock between antibiotic-sensitive to resistant states. Similarly, a single reversion parameter (φ) </w:t>
-      </w:r>
-      <w:proofErr w:type="gramStart"/>
-      <w:r>
-        <w:rPr>
-          <w:rFonts w:cstheme="minorHAnsi"/>
-        </w:rPr>
-        <w:t>was used</w:t>
-      </w:r>
-      <w:proofErr w:type="gramEnd"/>
-      <w:r>
-        <w:rPr>
-          <w:rFonts w:cstheme="minorHAnsi"/>
-        </w:rPr>
-        <w:t xml:space="preserve"> to encompass a range of different biologically plausible phenomena that may cause reversion of antibiotic-resistant (I</w:t>
-      </w:r>
-      <w:r>
-        <w:rPr>
-          <w:rFonts w:cstheme="minorHAnsi"/>
-          <w:vertAlign w:val="subscript"/>
-        </w:rPr>
-        <w:t>RA</w:t>
-      </w:r>
-      <w:r>
-        <w:rPr>
-          <w:rFonts w:cstheme="minorHAnsi"/>
-        </w:rPr>
-        <w:t>) to sensitive strains (I</w:t>
-      </w:r>
-      <w:r>
-        <w:rPr>
-          <w:rFonts w:cstheme="minorHAnsi"/>
-          <w:vertAlign w:val="subscript"/>
-        </w:rPr>
-        <w:t>SA</w:t>
-      </w:r>
-      <w:r>
-        <w:rPr>
-          <w:rFonts w:cstheme="minorHAnsi"/>
-        </w:rPr>
-        <w:t xml:space="preserve">). </w:t>
-      </w:r>
-      <w:r>
-        <w:rPr>
-          <w:rFonts w:cstheme="minorHAnsi"/>
-          <w:b/>
-        </w:rPr>
-        <w:t>A description of these biological</w:t>
-      </w:r>
-      <w:r>
-        <w:rPr>
-          <w:rFonts w:cstheme="minorHAnsi"/>
-          <w:b/>
-        </w:rPr>
-        <w:t>ly</w:t>
-      </w:r>
-      <w:r>
-        <w:rPr>
-          <w:rFonts w:cstheme="minorHAnsi"/>
-          <w:b/>
-        </w:rPr>
-        <w:t xml:space="preserve"> plausible </w:t>
-      </w:r>
-      <w:r>
-        <w:rPr>
-          <w:rFonts w:cstheme="minorHAnsi"/>
-          <w:b/>
-        </w:rPr>
-        <w:t>phenomena</w:t>
-      </w:r>
-      <w:r>
-        <w:rPr>
-          <w:rFonts w:cstheme="minorHAnsi"/>
-          <w:b/>
-        </w:rPr>
-        <w:t xml:space="preserve"> </w:t>
-      </w:r>
-      <w:proofErr w:type="gramStart"/>
-      <w:r>
-        <w:rPr>
-          <w:rFonts w:cstheme="minorHAnsi"/>
-          <w:b/>
-        </w:rPr>
-        <w:t>can be found</w:t>
-      </w:r>
-      <w:proofErr w:type="gramEnd"/>
-      <w:r>
-        <w:rPr>
-          <w:rFonts w:cstheme="minorHAnsi"/>
-          <w:b/>
-        </w:rPr>
-        <w:t xml:space="preserve"> in the methodology for chapter 2.</w:t>
-      </w:r>
-      <w:r>
-        <w:rPr>
-          <w:rFonts w:cstheme="minorHAnsi"/>
-        </w:rPr>
-        <w:t xml:space="preserve"> </w:t>
-      </w:r>
-      <w:r>
-        <w:rPr>
-          <w:bCs/>
-        </w:rPr>
-        <w:t xml:space="preserve">The relative proportion of human food usage from domestic sources </w:t>
-      </w:r>
-      <w:proofErr w:type="gramStart"/>
-      <w:r>
-        <w:rPr>
-          <w:bCs/>
-        </w:rPr>
-        <w:t>was modelled</w:t>
-      </w:r>
-      <w:proofErr w:type="gramEnd"/>
-      <w:r>
-        <w:rPr>
-          <w:bCs/>
-        </w:rPr>
-        <w:t xml:space="preserve"> as a </w:t>
-      </w:r>
-      <w:r>
-        <w:rPr>
-          <w:rFonts w:cstheme="minorHAnsi"/>
-          <w:bCs/>
-        </w:rPr>
-        <w:t>ψ</w:t>
-      </w:r>
-      <w:r>
-        <w:rPr>
-          <w:bCs/>
-        </w:rPr>
-        <w:t xml:space="preserve"> parameter, with 1-</w:t>
-      </w:r>
-      <w:r>
-        <w:rPr>
-          <w:rFonts w:cstheme="minorHAnsi"/>
-          <w:bCs/>
-        </w:rPr>
-        <w:t>ψ</w:t>
-      </w:r>
-      <w:r>
-        <w:rPr>
-          <w:bCs/>
-        </w:rPr>
-        <w:t xml:space="preserve"> representing the extent of human food products sources from imported non-domestic sources. </w:t>
-      </w:r>
-    </w:p>
-    <w:p>
-      <w:pPr>
-        <w:spacing w:after="0" w:line="360" w:lineRule="auto"/>
-        <w:rPr>
-          <w:bCs/>
-        </w:rPr>
-      </w:pPr>
-    </w:p>
-    <w:p>
-      <w:pPr>
-        <w:spacing w:after="0" w:line="360" w:lineRule="auto"/>
-        <w:jc w:val="both"/>
-        <w:rPr>
-          <w:bCs/>
-        </w:rPr>
-      </w:pPr>
-      <w:r>
-        <w:rPr>
-          <w:bCs/>
-        </w:rPr>
-        <w:t xml:space="preserve">To explore the effects of import heterogeneity on antibiotic-sensitive/resistant Salmonella spp. transmission dynamics, the import pressure </w:t>
-      </w:r>
-      <w:r>
-        <w:rPr>
-          <w:bCs/>
-        </w:rPr>
-        <w:t>(</w:t>
-      </w:r>
-      <w:proofErr w:type="spellStart"/>
-      <w:r>
-        <w:rPr>
-          <w:bCs/>
-        </w:rPr>
-        <w:t>Frac</w:t>
-      </w:r>
-      <w:r>
-        <w:rPr>
-          <w:bCs/>
-          <w:vertAlign w:val="subscript"/>
-        </w:rPr>
-        <w:t>Imp</w:t>
-      </w:r>
-      <w:proofErr w:type="spellEnd"/>
-      <w:r>
-        <w:rPr>
-          <w:bCs/>
-        </w:rPr>
-        <w:t xml:space="preserve">, </w:t>
-      </w:r>
-      <w:proofErr w:type="spellStart"/>
-      <w:r>
-        <w:rPr>
-          <w:bCs/>
-        </w:rPr>
-        <w:t>PropRes</w:t>
-      </w:r>
-      <w:r>
-        <w:rPr>
-          <w:bCs/>
-          <w:vertAlign w:val="subscript"/>
-        </w:rPr>
-        <w:t>Imp</w:t>
-      </w:r>
-      <w:proofErr w:type="spellEnd"/>
-      <w:r>
-        <w:rPr>
-          <w:bCs/>
-        </w:rPr>
-        <w:t xml:space="preserve">) </w:t>
-      </w:r>
-      <w:proofErr w:type="gramStart"/>
-      <w:r>
-        <w:rPr>
-          <w:bCs/>
-        </w:rPr>
-        <w:t>was stratified</w:t>
-      </w:r>
-      <w:proofErr w:type="gramEnd"/>
-      <w:r>
-        <w:rPr>
-          <w:bCs/>
-        </w:rPr>
-        <w:t xml:space="preserve"> into separate</w:t>
+      <w:r>
+        <w:rPr>
+          <w:bCs/>
+        </w:rPr>
+        <w:t>was stratified into separate</w:t>
       </w:r>
       <w:r>
         <w:rPr>
@@ -2343,46 +2137,182 @@
           <w:bCs/>
           <w:highlight w:val="yellow"/>
         </w:rPr>
-        <w:t xml:space="preserve"> Model equations and parameters </w:t>
+        <w:t xml:space="preserve"> Model equations and parameters can be found described in the supplementary material ().</w:t>
+      </w:r>
+    </w:p>
+    <w:p>
+      <w:pPr>
+        <w:spacing w:after="0" w:line="360" w:lineRule="auto"/>
+        <w:rPr>
+          <w:bCs/>
+        </w:rPr>
+      </w:pPr>
+    </w:p>
+    <w:p>
+      <w:pPr>
+        <w:spacing w:after="0" w:line="360" w:lineRule="auto"/>
+        <w:jc w:val="both"/>
+        <w:rPr>
+          <w:bCs/>
+        </w:rPr>
+      </w:pPr>
+      <w:r>
+        <w:rPr>
+          <w:bCs/>
+        </w:rPr>
+        <w:t>The increased heterogeneity in import pressure also requires the addition of another set of parameters detailing the relative share that each importing source contributes to the overall importation to the domestic country of interest</w:t>
+      </w:r>
+      <w:r>
+        <w:rPr>
+          <w:bCs/>
+        </w:rPr>
+        <w:t xml:space="preserve"> </w:t>
+      </w:r>
+      <w:r>
+        <w:rPr>
+          <w:bCs/>
+        </w:rPr>
+        <w:t>(</w:t>
+      </w:r>
+      <w:proofErr w:type="spellStart"/>
+      <w:r>
+        <w:rPr>
+          <w:highlight w:val="yellow"/>
+        </w:rPr>
+        <w:t>ShareX</w:t>
+      </w:r>
+      <w:proofErr w:type="spellEnd"/>
+      <w:r>
+        <w:rPr>
+          <w:rFonts w:cstheme="minorHAnsi"/>
+          <w:highlight w:val="yellow"/>
+        </w:rPr>
+        <w:t xml:space="preserve"> ϵ</w:t>
+      </w:r>
+      <w:r>
+        <w:rPr>
+          <w:highlight w:val="yellow"/>
+        </w:rPr>
+        <w:t xml:space="preserve"> [</w:t>
+      </w:r>
+      <w:proofErr w:type="spellStart"/>
+      <w:r>
+        <w:rPr>
+          <w:highlight w:val="yellow"/>
+        </w:rPr>
+        <w:t>ShareFRA</w:t>
+      </w:r>
+      <w:proofErr w:type="spellEnd"/>
+      <w:r>
+        <w:rPr>
+          <w:highlight w:val="yellow"/>
+        </w:rPr>
+        <w:t>, …, Share10]</w:t>
+      </w:r>
+      <w:r>
+        <w:rPr>
+          <w:bCs/>
+        </w:rPr>
+        <w:t>)</w:t>
+      </w:r>
+      <w:r>
+        <w:rPr>
+          <w:bCs/>
+        </w:rPr>
+        <w:t xml:space="preserve">. The real world equivalent of this parameter can be conceptualised as the proportion/contribution of individual importing countries to the overall import of food products to a domestic country of interest.  </w:t>
+      </w:r>
+    </w:p>
+    <w:p>
+      <w:pPr>
+        <w:spacing w:after="0" w:line="360" w:lineRule="auto"/>
+        <w:rPr>
+          <w:b/>
+          <w:bCs/>
+          <w:u w:val="single"/>
+        </w:rPr>
+      </w:pPr>
+    </w:p>
+    <w:p>
+      <w:pPr>
+        <w:spacing w:after="0" w:line="360" w:lineRule="auto"/>
+        <w:rPr>
+          <w:b/>
+          <w:bCs/>
+          <w:u w:val="single"/>
+        </w:rPr>
+      </w:pPr>
+      <w:r>
+        <w:rPr>
+          <w:b/>
+          <w:bCs/>
+          <w:u w:val="single"/>
+        </w:rPr>
+        <w:t xml:space="preserve">Ampicillin usage/resistance in Fattening Pigs </w:t>
+      </w:r>
+      <w:r>
+        <w:rPr>
+          <w:b/>
+          <w:bCs/>
+          <w:u w:val="single"/>
+        </w:rPr>
+        <w:t xml:space="preserve">Case Study </w:t>
+      </w:r>
+    </w:p>
+    <w:p>
+      <w:pPr>
+        <w:spacing w:after="0" w:line="360" w:lineRule="auto"/>
+        <w:rPr>
+          <w:b/>
+          <w:bCs/>
+          <w:u w:val="single"/>
+        </w:rPr>
+      </w:pPr>
+    </w:p>
+    <w:p>
+      <w:pPr>
+        <w:spacing w:after="0" w:line="360" w:lineRule="auto"/>
+        <w:jc w:val="both"/>
+        <w:rPr>
+          <w:bCs/>
+        </w:rPr>
+      </w:pPr>
+      <w:r>
+        <w:rPr>
+          <w:bCs/>
+        </w:rPr>
+        <w:t xml:space="preserve">The United </w:t>
+      </w:r>
+      <w:r>
+        <w:rPr>
+          <w:bCs/>
+        </w:rPr>
+        <w:t>Kingdom</w:t>
+      </w:r>
+      <w:r>
+        <w:rPr>
+          <w:bCs/>
+        </w:rPr>
+        <w:t xml:space="preserve"> was chosen as the “domestic” country of interest for the model.</w:t>
+      </w:r>
+      <w:r>
+        <w:rPr>
+          <w:bCs/>
+        </w:rPr>
+        <w:t xml:space="preserve"> Therefore, the compartmental model, including dynamic livestock and human populations were parameterised </w:t>
       </w:r>
       <w:proofErr w:type="gramStart"/>
       <w:r>
         <w:rPr>
           <w:bCs/>
-          <w:highlight w:val="yellow"/>
-        </w:rPr>
-        <w:t>can be found</w:t>
+        </w:rPr>
+        <w:t>with regard to</w:t>
       </w:r>
       <w:proofErr w:type="gramEnd"/>
       <w:r>
         <w:rPr>
           <w:bCs/>
-          <w:highlight w:val="yellow"/>
-        </w:rPr>
-        <w:t xml:space="preserve"> described in the supplementary material ().</w:t>
-      </w:r>
-    </w:p>
-    <w:p>
-      <w:pPr>
-        <w:spacing w:after="0" w:line="360" w:lineRule="auto"/>
-        <w:rPr>
-          <w:bCs/>
-        </w:rPr>
-      </w:pPr>
-    </w:p>
-    <w:p>
-      <w:pPr>
-        <w:spacing w:after="0" w:line="360" w:lineRule="auto"/>
-        <w:jc w:val="both"/>
-        <w:rPr>
-          <w:bCs/>
-        </w:rPr>
-      </w:pPr>
-      <w:r>
-        <w:rPr>
-          <w:bCs/>
-        </w:rPr>
-        <w:t>The increased heterogeneity in import pressure also requires the addition of another set of parameters detailing the relative share that each importing source contributes to the overall importation to the domestic country of interest</w:t>
+        </w:rPr>
+        <w:t xml:space="preserve"> UK livestock/human outcome measures. </w:t>
       </w:r>
       <w:r>
         <w:rPr>
@@ -2394,207 +2324,13 @@
         <w:rPr>
           <w:bCs/>
         </w:rPr>
-        <w:t>(</w:t>
-      </w:r>
-      <w:proofErr w:type="spellStart"/>
-      <w:r>
-        <w:rPr>
-          <w:highlight w:val="yellow"/>
-        </w:rPr>
-        <w:t>ShareX</w:t>
-      </w:r>
-      <w:proofErr w:type="spellEnd"/>
-      <w:r>
-        <w:rPr>
-          <w:rFonts w:cstheme="minorHAnsi"/>
-          <w:highlight w:val="yellow"/>
-        </w:rPr>
-        <w:t xml:space="preserve"> ϵ</w:t>
-      </w:r>
-      <w:r>
-        <w:rPr>
-          <w:highlight w:val="yellow"/>
-        </w:rPr>
-        <w:t xml:space="preserve"> [</w:t>
-      </w:r>
-      <w:proofErr w:type="spellStart"/>
-      <w:r>
-        <w:rPr>
-          <w:highlight w:val="yellow"/>
-        </w:rPr>
-        <w:t>ShareFRA</w:t>
-      </w:r>
-      <w:proofErr w:type="spellEnd"/>
-      <w:r>
-        <w:rPr>
-          <w:highlight w:val="yellow"/>
-        </w:rPr>
-        <w:t>, …, Share10]</w:t>
-      </w:r>
-      <w:r>
-        <w:rPr>
-          <w:bCs/>
-        </w:rPr>
-        <w:t>)</w:t>
-      </w:r>
-      <w:r>
-        <w:rPr>
-          <w:bCs/>
-        </w:rPr>
-        <w:t xml:space="preserve">. The real world equivalent of this parameter can be conceptualised as the proportion/contribution of individual importing countries to the overall import of food products to a domestic country of interest.  </w:t>
-      </w:r>
-    </w:p>
-    <w:p>
-      <w:pPr>
-        <w:spacing w:after="0" w:line="360" w:lineRule="auto"/>
-        <w:rPr>
-          <w:b/>
-          <w:bCs/>
-          <w:u w:val="single"/>
-        </w:rPr>
-      </w:pPr>
-    </w:p>
-    <w:p>
-      <w:pPr>
-        <w:spacing w:after="0" w:line="360" w:lineRule="auto"/>
-        <w:rPr>
-          <w:b/>
-          <w:bCs/>
-          <w:u w:val="single"/>
-        </w:rPr>
-      </w:pPr>
-      <w:r>
-        <w:rPr>
-          <w:b/>
-          <w:bCs/>
-          <w:u w:val="single"/>
-        </w:rPr>
-        <w:t xml:space="preserve">Ampicillin usage/resistance in Fattening Pigs </w:t>
-      </w:r>
-      <w:r>
-        <w:rPr>
-          <w:b/>
-          <w:bCs/>
-          <w:u w:val="single"/>
-        </w:rPr>
-        <w:t xml:space="preserve">Case Study </w:t>
-      </w:r>
-    </w:p>
-    <w:p>
-      <w:pPr>
-        <w:spacing w:after="0" w:line="360" w:lineRule="auto"/>
-        <w:rPr>
-          <w:b/>
-          <w:bCs/>
-          <w:u w:val="single"/>
-        </w:rPr>
-      </w:pPr>
-    </w:p>
-    <w:p>
-      <w:pPr>
-        <w:spacing w:after="0" w:line="360" w:lineRule="auto"/>
-        <w:jc w:val="both"/>
-        <w:rPr>
-          <w:bCs/>
-        </w:rPr>
-      </w:pPr>
-      <w:r>
-        <w:rPr>
-          <w:bCs/>
-        </w:rPr>
-        <w:t xml:space="preserve">The United </w:t>
-      </w:r>
-      <w:r>
-        <w:rPr>
-          <w:bCs/>
-        </w:rPr>
-        <w:t>Kingdom</w:t>
-      </w:r>
-      <w:r>
-        <w:rPr>
-          <w:bCs/>
-        </w:rPr>
-        <w:t xml:space="preserve"> </w:t>
-      </w:r>
-      <w:proofErr w:type="gramStart"/>
-      <w:r>
-        <w:rPr>
-          <w:bCs/>
-        </w:rPr>
-        <w:t>was chosen</w:t>
-      </w:r>
-      <w:proofErr w:type="gramEnd"/>
-      <w:r>
-        <w:rPr>
-          <w:bCs/>
-        </w:rPr>
-        <w:t xml:space="preserve"> as the “domestic” country of interest for the model.</w:t>
-      </w:r>
-      <w:r>
-        <w:rPr>
-          <w:bCs/>
-        </w:rPr>
-        <w:t xml:space="preserve"> Therefore, the compartmental model, including dynamic livestock and human populations </w:t>
-      </w:r>
-      <w:proofErr w:type="gramStart"/>
-      <w:r>
-        <w:rPr>
-          <w:bCs/>
-        </w:rPr>
-        <w:t>were parameterised</w:t>
-      </w:r>
-      <w:proofErr w:type="gramEnd"/>
-      <w:r>
-        <w:rPr>
-          <w:bCs/>
-        </w:rPr>
-        <w:t xml:space="preserve"> with regard to UK livestock/human outcome measures. </w:t>
-      </w:r>
-      <w:r>
-        <w:rPr>
-          <w:bCs/>
-        </w:rPr>
-        <w:t xml:space="preserve"> </w:t>
-      </w:r>
-      <w:r>
-        <w:rPr>
-          <w:bCs/>
-        </w:rPr>
-        <w:t xml:space="preserve">The bug/drug/livestock population of interest </w:t>
-      </w:r>
-      <w:proofErr w:type="gramStart"/>
-      <w:r>
-        <w:rPr>
-          <w:bCs/>
-        </w:rPr>
-        <w:t>was modelled</w:t>
-      </w:r>
-      <w:proofErr w:type="gramEnd"/>
-      <w:r>
-        <w:rPr>
-          <w:bCs/>
-        </w:rPr>
-        <w:t xml:space="preserve"> as ampicillin usage/resistance in fattening pigs. </w:t>
-      </w:r>
-      <w:r>
-        <w:rPr>
-          <w:bCs/>
-        </w:rPr>
-        <w:t xml:space="preserve">This case study </w:t>
-      </w:r>
-      <w:proofErr w:type="gramStart"/>
-      <w:r>
-        <w:rPr>
-          <w:bCs/>
-        </w:rPr>
-        <w:t>was chosen</w:t>
-      </w:r>
-      <w:proofErr w:type="gramEnd"/>
-      <w:r>
-        <w:rPr>
-          <w:bCs/>
-        </w:rPr>
-        <w:t xml:space="preserve"> due to the </w:t>
+        <w:t xml:space="preserve">The bug/drug/livestock population of interest was modelled as ampicillin usage/resistance in fattening pigs. </w:t>
+      </w:r>
+      <w:r>
+        <w:rPr>
+          <w:bCs/>
+        </w:rPr>
+        <w:t xml:space="preserve">This case study was chosen due to the </w:t>
       </w:r>
       <w:r>
         <w:t>high level of usage (both historical and current) of ampicillin in fattening pigs, and the availabi</w:t>
@@ -2838,21 +2574,7 @@
         <w:rPr>
           <w:bCs/>
         </w:rPr>
-        <w:t xml:space="preserve">This outcome measure </w:t>
-      </w:r>
-      <w:proofErr w:type="gramStart"/>
-      <w:r>
-        <w:rPr>
-          <w:bCs/>
-        </w:rPr>
-        <w:t>is calculated</w:t>
-      </w:r>
-      <w:proofErr w:type="gramEnd"/>
-      <w:r>
-        <w:rPr>
-          <w:bCs/>
-        </w:rPr>
-        <w:t xml:space="preserve"> at </w:t>
+        <w:t xml:space="preserve">This outcome measure is calculated at </w:t>
       </w:r>
       <w:r>
         <w:rPr>
@@ -2984,21 +2706,7 @@
         <w:rPr>
           <w:bCs/>
         </w:rPr>
-        <w:t xml:space="preserve">to the ampicillin usage/resistance in fattening </w:t>
-      </w:r>
-      <w:proofErr w:type="gramStart"/>
-      <w:r>
-        <w:rPr>
-          <w:bCs/>
-        </w:rPr>
-        <w:t>pigs</w:t>
-      </w:r>
-      <w:proofErr w:type="gramEnd"/>
-      <w:r>
-        <w:rPr>
-          <w:bCs/>
-        </w:rPr>
-        <w:t xml:space="preserve"> case study, using the United Kingdom and the representative domestic livestock/human populations. This required the curation of three different datasets. </w:t>
+        <w:t xml:space="preserve">to the ampicillin usage/resistance in fattening pigs case study, using the United Kingdom and the representative domestic livestock/human populations. This required the curation of three different datasets. </w:t>
       </w:r>
     </w:p>
     <w:p>
@@ -3021,27 +2729,13 @@
         <w:rPr>
           <w:bCs/>
         </w:rPr>
-        <w:t xml:space="preserve">A usage/resistance dataset </w:t>
-      </w:r>
-      <w:proofErr w:type="gramStart"/>
-      <w:r>
-        <w:rPr>
-          <w:bCs/>
-        </w:rPr>
-        <w:t xml:space="preserve">was </w:t>
-      </w:r>
-      <w:r>
-        <w:rPr>
-          <w:bCs/>
-        </w:rPr>
-        <w:t>curated</w:t>
-      </w:r>
-      <w:proofErr w:type="gramEnd"/>
-      <w:r>
-        <w:rPr>
-          <w:bCs/>
-        </w:rPr>
-        <w:t xml:space="preserve"> to parameterise the relationship between livestock ampicillin usage and the proportion of ampicillin-resistant Salmonella spp. carriage. </w:t>
+        <w:t xml:space="preserve">A usage/resistance dataset was </w:t>
+      </w:r>
+      <w:r>
+        <w:rPr>
+          <w:bCs/>
+        </w:rPr>
+        <w:t xml:space="preserve">curated to parameterise the relationship between livestock ampicillin usage and the proportion of ampicillin-resistant Salmonella spp. carriage. </w:t>
       </w:r>
       <w:r>
         <w:t xml:space="preserve">The proportion of isolates resistant to </w:t>
@@ -3072,15 +2766,7 @@
         <w:t>Ampicillin</w:t>
       </w:r>
       <w:r>
-        <w:t xml:space="preserve"> sales data </w:t>
-      </w:r>
-      <w:proofErr w:type="gramStart"/>
-      <w:r>
-        <w:t>was obtained</w:t>
-      </w:r>
-      <w:proofErr w:type="gramEnd"/>
-      <w:r>
-        <w:t xml:space="preserve"> from European surveillance of veterinary consumption (ESVAC) reports. </w:t>
+        <w:t xml:space="preserve"> sales data was obtained from European surveillance of veterinary consumption (ESVAC) reports. </w:t>
       </w:r>
       <w:r>
         <w:rPr>
@@ -3150,41 +2836,18 @@
         </w:rPr>
         <w:t xml:space="preserve">scaling calculation </w:t>
       </w:r>
-      <w:proofErr w:type="gramStart"/>
-      <w:r>
-        <w:rPr>
-          <w:rFonts w:cstheme="minorHAnsi"/>
-          <w:b/>
-        </w:rPr>
-        <w:t>can be found</w:t>
-      </w:r>
-      <w:proofErr w:type="gramEnd"/>
-      <w:r>
-        <w:rPr>
-          <w:rFonts w:cstheme="minorHAnsi"/>
-          <w:b/>
-        </w:rPr>
-        <w:t xml:space="preserve"> in the supplementary information for chapter 2</w:t>
-      </w:r>
-      <w:r>
-        <w:rPr>
-          <w:rFonts w:cstheme="minorHAnsi"/>
-        </w:rPr>
-        <w:t xml:space="preserve">. Note that due to a lack of accurate country-level antibiotic usage data, sales were assumed </w:t>
-      </w:r>
-      <w:proofErr w:type="gramStart"/>
-      <w:r>
-        <w:rPr>
-          <w:rFonts w:cstheme="minorHAnsi"/>
-        </w:rPr>
-        <w:t>to be a</w:t>
-      </w:r>
-      <w:proofErr w:type="gramEnd"/>
-      <w:r>
-        <w:rPr>
-          <w:rFonts w:cstheme="minorHAnsi"/>
-        </w:rPr>
-        <w:t xml:space="preserve"> proxy for usage.</w:t>
+      <w:r>
+        <w:rPr>
+          <w:rFonts w:cstheme="minorHAnsi"/>
+          <w:b/>
+        </w:rPr>
+        <w:t>can be found in the supplementary information for chapter 2</w:t>
+      </w:r>
+      <w:r>
+        <w:rPr>
+          <w:rFonts w:cstheme="minorHAnsi"/>
+        </w:rPr>
+        <w:t>. Note that due to a lack of accurate country-level antibiotic usage data, sales were assumed to be a proxy for usage.</w:t>
       </w:r>
     </w:p>
     <w:p>
@@ -3282,21 +2945,7 @@
         <w:rPr>
           <w:bCs/>
         </w:rPr>
-        <w:t xml:space="preserve">Data from DEFRA </w:t>
-      </w:r>
-      <w:proofErr w:type="gramStart"/>
-      <w:r>
-        <w:rPr>
-          <w:bCs/>
-        </w:rPr>
-        <w:t>was used</w:t>
-      </w:r>
-      <w:proofErr w:type="gramEnd"/>
-      <w:r>
-        <w:rPr>
-          <w:bCs/>
-        </w:rPr>
-        <w:t xml:space="preserve"> to stratify EU countries into the nine major EU livestock food </w:t>
+        <w:t xml:space="preserve">Data from DEFRA was used to stratify EU countries into the nine major EU livestock food </w:t>
       </w:r>
       <w:r>
         <w:rPr>
@@ -3390,31 +3039,7 @@
         <w:rPr>
           <w:bCs/>
         </w:rPr>
-        <w:t xml:space="preserve"> = 0.656</w:t>
-      </w:r>
-      <w:r>
-        <w:rPr>
-          <w:bCs/>
-        </w:rPr>
-        <w:t>)</w:t>
-      </w:r>
-      <w:r>
-        <w:rPr>
-          <w:bCs/>
-        </w:rPr>
-        <w:t xml:space="preserve"> </w:t>
-      </w:r>
-      <w:r>
-        <w:rPr>
-          <w:bCs/>
-        </w:rPr>
-        <w:t>an</w:t>
-      </w:r>
-      <w:r>
-        <w:rPr>
-          <w:bCs/>
-        </w:rPr>
-        <w:t>d swine-specific food products (</w:t>
+        <w:t xml:space="preserve"> = 0.656) and swine-specific food products (</w:t>
       </w:r>
       <w:r>
         <w:rPr>
@@ -3440,23 +3065,7 @@
           <w:b/>
           <w:bCs/>
         </w:rPr>
-        <w:t xml:space="preserve">Details of these scaling calculations </w:t>
-      </w:r>
-      <w:proofErr w:type="gramStart"/>
-      <w:r>
-        <w:rPr>
-          <w:b/>
-          <w:bCs/>
-        </w:rPr>
-        <w:t>can be found</w:t>
-      </w:r>
-      <w:proofErr w:type="gramEnd"/>
-      <w:r>
-        <w:rPr>
-          <w:b/>
-          <w:bCs/>
-        </w:rPr>
-        <w:t xml:space="preserve"> in the supplementary material</w:t>
+        <w:t>Details of these scaling calculations can be found in the supplementary material</w:t>
       </w:r>
       <w:r>
         <w:rPr>
@@ -3495,13 +3104,7 @@
         <w:rPr>
           <w:bCs/>
         </w:rPr>
-        <w:t xml:space="preserve"> = 0.656)</w:t>
-      </w:r>
-      <w:r>
-        <w:rPr>
-          <w:bCs/>
-        </w:rPr>
-        <w:t xml:space="preserve"> </w:t>
+        <w:t xml:space="preserve"> = 0.656) </w:t>
       </w:r>
       <w:r>
         <w:rPr>
@@ -3536,33 +3139,13 @@
         <w:rPr>
           <w:bCs/>
         </w:rPr>
-        <w:t xml:space="preserve"> </w:t>
-      </w:r>
-      <w:r>
-        <w:rPr>
-          <w:bCs/>
-        </w:rPr>
-        <w:t>fattening</w:t>
-      </w:r>
-      <w:r>
-        <w:rPr>
-          <w:bCs/>
-        </w:rPr>
-        <w:t xml:space="preserve"> swine carcasses </w:t>
-      </w:r>
-      <w:proofErr w:type="gramStart"/>
-      <w:r>
-        <w:rPr>
-          <w:bCs/>
-        </w:rPr>
-        <w:t>was obtained</w:t>
-      </w:r>
-      <w:proofErr w:type="gramEnd"/>
-      <w:r>
-        <w:rPr>
-          <w:bCs/>
-        </w:rPr>
-        <w:t xml:space="preserve"> from ECDC surveillance reports, with contamination data obtained from 400cm</w:t>
+        <w:t xml:space="preserve"> fattening</w:t>
+      </w:r>
+      <w:r>
+        <w:rPr>
+          <w:bCs/>
+        </w:rPr>
+        <w:t xml:space="preserve"> swine carcasses was obtained from ECDC surveillance reports, with contamination data obtained from 400cm</w:t>
       </w:r>
       <w:r>
         <w:rPr>
@@ -3581,33 +3164,7 @@
         <w:rPr>
           <w:bCs/>
         </w:rPr>
-        <w:t xml:space="preserve">Data on the proportion of contaminated </w:t>
-      </w:r>
-      <w:r>
-        <w:rPr>
-          <w:bCs/>
-        </w:rPr>
-        <w:t>ampicillin-resistant</w:t>
-      </w:r>
-      <w:r>
-        <w:rPr>
-          <w:bCs/>
-        </w:rPr>
-        <w:t xml:space="preserve"> isolates on fattening swine carcasses </w:t>
-      </w:r>
-      <w:proofErr w:type="gramStart"/>
-      <w:r>
-        <w:rPr>
-          <w:bCs/>
-        </w:rPr>
-        <w:t>was obtained</w:t>
-      </w:r>
-      <w:proofErr w:type="gramEnd"/>
-      <w:r>
-        <w:rPr>
-          <w:bCs/>
-        </w:rPr>
-        <w:t xml:space="preserve"> from E</w:t>
+        <w:t>Data on the proportion of contaminated ampicillin-resistant isolates on fattening swine carcasses was obtained from E</w:t>
       </w:r>
       <w:r>
         <w:rPr>
@@ -3661,75 +3218,13 @@
         <w:rPr>
           <w:bCs/>
         </w:rPr>
-        <w:t xml:space="preserve">Data </w:t>
-      </w:r>
-      <w:proofErr w:type="gramStart"/>
-      <w:r>
-        <w:rPr>
-          <w:bCs/>
-        </w:rPr>
-        <w:t>was obtained</w:t>
-      </w:r>
-      <w:proofErr w:type="gramEnd"/>
-      <w:r>
-        <w:rPr>
-          <w:bCs/>
-        </w:rPr>
-        <w:t xml:space="preserve"> on UK specific livestock and human outcome measures to act as targets for model fitting. </w:t>
-      </w:r>
-      <w:r>
-        <w:rPr>
-          <w:rFonts w:cstheme="minorHAnsi"/>
-        </w:rPr>
-        <w:t>B</w:t>
-      </w:r>
-      <w:r>
-        <w:rPr>
-          <w:rFonts w:cstheme="minorHAnsi"/>
-        </w:rPr>
-        <w:t xml:space="preserve">aseline UK </w:t>
-      </w:r>
-      <w:r>
-        <w:rPr>
-          <w:rFonts w:cstheme="minorHAnsi"/>
-        </w:rPr>
-        <w:t>ampicillin</w:t>
-      </w:r>
-      <w:r>
-        <w:rPr>
-          <w:rFonts w:cstheme="minorHAnsi"/>
-        </w:rPr>
-        <w:t xml:space="preserve"> usage</w:t>
-      </w:r>
-      <w:r>
-        <w:rPr>
-          <w:rFonts w:cstheme="minorHAnsi"/>
-        </w:rPr>
-        <w:t>/sales</w:t>
-      </w:r>
-      <w:r>
-        <w:rPr>
-          <w:rFonts w:cstheme="minorHAnsi"/>
-        </w:rPr>
-        <w:t xml:space="preserve"> for the ampicillin-</w:t>
-      </w:r>
-      <w:r>
-        <w:rPr>
-          <w:rFonts w:cstheme="minorHAnsi"/>
-        </w:rPr>
-        <w:t>resistance</w:t>
-      </w:r>
-      <w:r>
-        <w:rPr>
-          <w:rFonts w:cstheme="minorHAnsi"/>
-        </w:rPr>
-        <w:t xml:space="preserve"> in fattening pigs case study was considered the unweighted average ampicillin u</w:t>
-      </w:r>
-      <w:r>
-        <w:rPr>
-          <w:rFonts w:cstheme="minorHAnsi"/>
-        </w:rPr>
-        <w:t>sage observed across 2015-201</w:t>
+        <w:t xml:space="preserve">Data was obtained on UK specific livestock and human outcome measures to act as targets for model fitting. </w:t>
+      </w:r>
+      <w:r>
+        <w:rPr>
+          <w:rFonts w:cstheme="minorHAnsi"/>
+        </w:rPr>
+        <w:t>Baseline UK ampicillin usage/sales for the ampicillin-resistance in fattening pigs case study was considered the unweighted average ampicillin usage observed across 2015-201</w:t>
       </w:r>
       <w:r>
         <w:rPr>
@@ -3741,235 +3236,139 @@
         <w:rPr>
           <w:rFonts w:cstheme="minorHAnsi"/>
         </w:rPr>
+        <w:t xml:space="preserve"> for the UK (τ = 0.0009 g/PCU). </w:t>
+      </w:r>
+      <w:r>
+        <w:rPr>
+          <w:rFonts w:cstheme="minorHAnsi"/>
+        </w:rPr>
+        <w:t xml:space="preserve">The observed ECDC daily EU incidence of human salmonellosis was used as a proxy for the baseline incidence of UK salmonellosis (0.593 per 100,000). This </w:t>
+      </w:r>
+      <w:r>
+        <w:rPr>
+          <w:rFonts w:cstheme="minorHAnsi"/>
+        </w:rPr>
+        <w:t>proxy</w:t>
+      </w:r>
+      <w:r>
+        <w:rPr>
+          <w:rFonts w:cstheme="minorHAnsi"/>
+        </w:rPr>
+        <w:t xml:space="preserve"> was chosen due to the lack of multiplication factors available to scale UK</w:t>
+      </w:r>
+      <w:r>
+        <w:rPr>
+          <w:rFonts w:cstheme="minorHAnsi"/>
+        </w:rPr>
+        <w:t>-specific</w:t>
+      </w:r>
+      <w:r>
+        <w:rPr>
+          <w:rFonts w:cstheme="minorHAnsi"/>
+        </w:rPr>
+        <w:t xml:space="preserve"> reported incidence of salmonellosis to community levels (</w:t>
+      </w:r>
+      <w:r>
+        <w:rPr>
+          <w:rFonts w:cstheme="minorHAnsi"/>
+          <w:b/>
+          <w:highlight w:val="yellow"/>
+        </w:rPr>
+        <w:t xml:space="preserve">cite </w:t>
+      </w:r>
+      <w:proofErr w:type="spellStart"/>
+      <w:r>
+        <w:rPr>
+          <w:rFonts w:cstheme="minorHAnsi"/>
+          <w:b/>
+          <w:highlight w:val="yellow"/>
+        </w:rPr>
+        <w:t>BCoDE</w:t>
+      </w:r>
+      <w:proofErr w:type="spellEnd"/>
+      <w:r>
+        <w:rPr>
+          <w:rFonts w:cstheme="minorHAnsi"/>
+        </w:rPr>
+        <w:t xml:space="preserve">). </w:t>
+      </w:r>
+      <w:r>
+        <w:rPr>
+          <w:bCs/>
+        </w:rPr>
+        <w:t xml:space="preserve">The proportion of ampicillin-resistant UK human salmonellosis was obtained from </w:t>
+      </w:r>
+      <w:r>
+        <w:rPr>
+          <w:rFonts w:cstheme="minorHAnsi"/>
+        </w:rPr>
+        <w:t xml:space="preserve">2015-2018 </w:t>
+      </w:r>
+      <w:r>
+        <w:rPr>
+          <w:bCs/>
+        </w:rPr>
+        <w:t xml:space="preserve">ECDC </w:t>
+      </w:r>
+      <w:r>
+        <w:rPr>
+          <w:bCs/>
+        </w:rPr>
+        <w:t xml:space="preserve">AMR </w:t>
+      </w:r>
+      <w:r>
+        <w:rPr>
+          <w:bCs/>
+        </w:rPr>
+        <w:t>summary reports</w:t>
+      </w:r>
+      <w:r>
+        <w:rPr>
+          <w:bCs/>
+        </w:rPr>
+        <w:t xml:space="preserve"> (0.207). The proportion of ampicillin-resistant</w:t>
+      </w:r>
+      <w:r>
+        <w:rPr>
+          <w:bCs/>
+        </w:rPr>
+        <w:t xml:space="preserve"> UK</w:t>
+      </w:r>
+      <w:r>
+        <w:rPr>
+          <w:bCs/>
+        </w:rPr>
+        <w:t xml:space="preserve"> livestock Salmonella spp. carriage was parameterised from</w:t>
+      </w:r>
+      <w:r>
+        <w:rPr>
+          <w:bCs/>
+        </w:rPr>
         <w:t xml:space="preserve"> </w:t>
       </w:r>
       <w:r>
         <w:rPr>
           <w:rFonts w:cstheme="minorHAnsi"/>
         </w:rPr>
-        <w:t xml:space="preserve">for the UK (τ = </w:t>
-      </w:r>
-      <w:r>
-        <w:rPr>
-          <w:rFonts w:cstheme="minorHAnsi"/>
-        </w:rPr>
-        <w:t>0.0009 g/PCU</w:t>
-      </w:r>
-      <w:r>
-        <w:rPr>
-          <w:rFonts w:cstheme="minorHAnsi"/>
-        </w:rPr>
-        <w:t>)</w:t>
-      </w:r>
-      <w:r>
-        <w:rPr>
-          <w:rFonts w:cstheme="minorHAnsi"/>
-        </w:rPr>
-        <w:t xml:space="preserve">. </w:t>
-      </w:r>
-      <w:r>
-        <w:rPr>
-          <w:rFonts w:cstheme="minorHAnsi"/>
-        </w:rPr>
-        <w:t xml:space="preserve">The </w:t>
-      </w:r>
-      <w:r>
-        <w:rPr>
-          <w:rFonts w:cstheme="minorHAnsi"/>
-        </w:rPr>
-        <w:t xml:space="preserve">observed ECDC daily EU incidence of human salmonellosis </w:t>
-      </w:r>
-      <w:proofErr w:type="gramStart"/>
-      <w:r>
-        <w:rPr>
-          <w:rFonts w:cstheme="minorHAnsi"/>
-        </w:rPr>
-        <w:t>was used</w:t>
-      </w:r>
-      <w:proofErr w:type="gramEnd"/>
-      <w:r>
-        <w:rPr>
-          <w:rFonts w:cstheme="minorHAnsi"/>
-        </w:rPr>
-        <w:t xml:space="preserve"> as a proxy for the </w:t>
-      </w:r>
-      <w:r>
-        <w:rPr>
-          <w:rFonts w:cstheme="minorHAnsi"/>
-        </w:rPr>
-        <w:t xml:space="preserve">baseline incidence of UK </w:t>
-      </w:r>
-      <w:r>
-        <w:rPr>
-          <w:rFonts w:cstheme="minorHAnsi"/>
-        </w:rPr>
-        <w:t>s</w:t>
-      </w:r>
-      <w:r>
-        <w:rPr>
-          <w:rFonts w:cstheme="minorHAnsi"/>
-        </w:rPr>
-        <w:t>almonellosis (0.593 per 100,000)</w:t>
-      </w:r>
-      <w:r>
-        <w:rPr>
-          <w:rFonts w:cstheme="minorHAnsi"/>
-        </w:rPr>
-        <w:t xml:space="preserve">. This </w:t>
-      </w:r>
-      <w:r>
-        <w:rPr>
-          <w:rFonts w:cstheme="minorHAnsi"/>
-        </w:rPr>
-        <w:t>proxy</w:t>
-      </w:r>
-      <w:r>
-        <w:rPr>
-          <w:rFonts w:cstheme="minorHAnsi"/>
-        </w:rPr>
-        <w:t xml:space="preserve"> was chosen due to the lack of multiplication factors available to scale UK</w:t>
-      </w:r>
-      <w:r>
-        <w:rPr>
-          <w:rFonts w:cstheme="minorHAnsi"/>
-        </w:rPr>
-        <w:t>-specific</w:t>
-      </w:r>
-      <w:r>
-        <w:rPr>
-          <w:rFonts w:cstheme="minorHAnsi"/>
-        </w:rPr>
-        <w:t xml:space="preserve"> reported incidence of salmonellosis to community levels (</w:t>
-      </w:r>
-      <w:r>
-        <w:rPr>
-          <w:rFonts w:cstheme="minorHAnsi"/>
-          <w:b/>
-          <w:highlight w:val="yellow"/>
-        </w:rPr>
-        <w:t xml:space="preserve">cite </w:t>
-      </w:r>
-      <w:proofErr w:type="spellStart"/>
-      <w:r>
-        <w:rPr>
-          <w:rFonts w:cstheme="minorHAnsi"/>
-          <w:b/>
-          <w:highlight w:val="yellow"/>
-        </w:rPr>
-        <w:t>BCoDE</w:t>
-      </w:r>
-      <w:proofErr w:type="spellEnd"/>
-      <w:r>
-        <w:rPr>
-          <w:rFonts w:cstheme="minorHAnsi"/>
-        </w:rPr>
-        <w:t xml:space="preserve">). </w:t>
-      </w:r>
-      <w:r>
-        <w:rPr>
-          <w:bCs/>
-        </w:rPr>
-        <w:t xml:space="preserve">The proportion of ampicillin-resistant UK human salmonellosis </w:t>
-      </w:r>
-      <w:proofErr w:type="gramStart"/>
-      <w:r>
-        <w:rPr>
-          <w:bCs/>
-        </w:rPr>
-        <w:t>was</w:t>
-      </w:r>
-      <w:r>
-        <w:rPr>
-          <w:bCs/>
-        </w:rPr>
-        <w:t xml:space="preserve"> obtained</w:t>
-      </w:r>
-      <w:proofErr w:type="gramEnd"/>
-      <w:r>
-        <w:rPr>
-          <w:bCs/>
-        </w:rPr>
-        <w:t xml:space="preserve"> from </w:t>
-      </w:r>
-      <w:r>
-        <w:rPr>
-          <w:rFonts w:cstheme="minorHAnsi"/>
-        </w:rPr>
         <w:t>2015-2018</w:t>
       </w:r>
       <w:r>
         <w:rPr>
-          <w:rFonts w:cstheme="minorHAnsi"/>
-        </w:rPr>
-        <w:t xml:space="preserve"> </w:t>
-      </w:r>
-      <w:r>
-        <w:rPr>
-          <w:bCs/>
-        </w:rPr>
-        <w:t xml:space="preserve">ECDC </w:t>
-      </w:r>
-      <w:r>
-        <w:rPr>
-          <w:bCs/>
-        </w:rPr>
-        <w:t xml:space="preserve">AMR </w:t>
-      </w:r>
-      <w:r>
-        <w:rPr>
-          <w:bCs/>
-        </w:rPr>
-        <w:t>summary reports</w:t>
-      </w:r>
-      <w:r>
-        <w:rPr>
-          <w:bCs/>
-        </w:rPr>
-        <w:t xml:space="preserve"> (0.207). The proportion of </w:t>
-      </w:r>
-      <w:r>
-        <w:rPr>
-          <w:bCs/>
-        </w:rPr>
-        <w:t>ampicillin-resistant</w:t>
-      </w:r>
-      <w:r>
-        <w:rPr>
-          <w:bCs/>
-        </w:rPr>
-        <w:t xml:space="preserve"> UK</w:t>
-      </w:r>
-      <w:r>
-        <w:rPr>
-          <w:bCs/>
-        </w:rPr>
-        <w:t xml:space="preserve"> </w:t>
-      </w:r>
-      <w:r>
-        <w:rPr>
-          <w:bCs/>
-        </w:rPr>
-        <w:t xml:space="preserve">livestock Salmonella spp. carriage </w:t>
-      </w:r>
-      <w:proofErr w:type="gramStart"/>
-      <w:r>
-        <w:rPr>
-          <w:bCs/>
-        </w:rPr>
-        <w:t>was parameterised</w:t>
-      </w:r>
-      <w:proofErr w:type="gramEnd"/>
-      <w:r>
-        <w:rPr>
-          <w:bCs/>
-        </w:rPr>
-        <w:t xml:space="preserve"> from</w:t>
-      </w:r>
-      <w:r>
-        <w:rPr>
-          <w:bCs/>
-        </w:rPr>
-        <w:t xml:space="preserve"> </w:t>
+          <w:bCs/>
+        </w:rPr>
+        <w:t xml:space="preserve"> EFSA surveillance reports (0.417). </w:t>
+      </w:r>
+      <w:r>
+        <w:rPr>
+          <w:bCs/>
+        </w:rPr>
+        <w:t>The extent o</w:t>
+      </w:r>
+      <w:r>
+        <w:rPr>
+          <w:bCs/>
+        </w:rPr>
+        <w:t xml:space="preserve">f contamination in UK swine carcasses was calculated from </w:t>
       </w:r>
       <w:r>
         <w:rPr>
@@ -3981,45 +3380,7 @@
         <w:rPr>
           <w:bCs/>
         </w:rPr>
-        <w:t xml:space="preserve"> EFSA surveillance reports (0.417). </w:t>
-      </w:r>
-      <w:r>
-        <w:rPr>
-          <w:bCs/>
-        </w:rPr>
-        <w:t>The extent o</w:t>
-      </w:r>
-      <w:r>
-        <w:rPr>
-          <w:bCs/>
-        </w:rPr>
-        <w:t xml:space="preserve">f contamination in UK swine carcasses was calculated from </w:t>
-      </w:r>
-      <w:r>
-        <w:rPr>
-          <w:rFonts w:cstheme="minorHAnsi"/>
-        </w:rPr>
-        <w:t>2015-2018</w:t>
-      </w:r>
-      <w:r>
-        <w:rPr>
-          <w:bCs/>
-        </w:rPr>
-        <w:t xml:space="preserve"> ECDC </w:t>
-      </w:r>
-      <w:proofErr w:type="gramStart"/>
-      <w:r>
-        <w:rPr>
-          <w:bCs/>
-        </w:rPr>
-        <w:t>one health</w:t>
-      </w:r>
-      <w:proofErr w:type="gramEnd"/>
-      <w:r>
-        <w:rPr>
-          <w:bCs/>
-        </w:rPr>
-        <w:t xml:space="preserve"> surveillance reports. </w:t>
+        <w:t xml:space="preserve"> ECDC one health surveillance reports. </w:t>
       </w:r>
       <w:r>
         <w:rPr>
@@ -4033,19 +3394,11 @@
         </w:rPr>
         <w:t xml:space="preserve">UK-specific outcome measures </w:t>
       </w:r>
-      <w:proofErr w:type="gramStart"/>
-      <w:r>
-        <w:rPr>
-          <w:bCs/>
-        </w:rPr>
-        <w:t>can be found</w:t>
-      </w:r>
-      <w:proofErr w:type="gramEnd"/>
-      <w:r>
-        <w:rPr>
-          <w:bCs/>
-        </w:rPr>
-        <w:t xml:space="preserve"> in the supplementary material. </w:t>
+      <w:r>
+        <w:rPr>
+          <w:bCs/>
+        </w:rPr>
+        <w:t xml:space="preserve">can be found in the supplementary material. </w:t>
       </w:r>
     </w:p>
     <w:p>
@@ -4084,13 +3437,7 @@
         <w:rPr>
           <w:bCs/>
         </w:rPr>
-        <w:t xml:space="preserve"> scaling parameter was also parameterised using UK specific epidemiological data, with a caecum carriage of Salmonella spp. in UK fattening pigs of 32.2% </w:t>
-      </w:r>
-      <w:r>
-        <w:rPr>
-          <w:bCs/>
-        </w:rPr>
-        <w:t>(</w:t>
+        <w:t xml:space="preserve"> scaling parameter was also parameterised using UK specific epidemiological data, with a caecum carriage of Salmonella spp. in UK fattening pigs of 32.2% (</w:t>
       </w:r>
       <w:hyperlink r:id="rId8" w:history="1">
         <w:r>
@@ -4199,21 +3546,7 @@
         <w:rPr>
           <w:rFonts w:cstheme="minorHAnsi"/>
         </w:rPr>
-        <w:t xml:space="preserve"> in fattening pigs case study </w:t>
-      </w:r>
-      <w:proofErr w:type="gramStart"/>
-      <w:r>
-        <w:rPr>
-          <w:rFonts w:cstheme="minorHAnsi"/>
-        </w:rPr>
-        <w:t>was generated</w:t>
-      </w:r>
-      <w:proofErr w:type="gramEnd"/>
-      <w:r>
-        <w:rPr>
-          <w:rFonts w:cstheme="minorHAnsi"/>
-        </w:rPr>
-        <w:t xml:space="preserve"> by modelling the </w:t>
+        <w:t xml:space="preserve"> in fattening pigs case study was generated by modelling the </w:t>
       </w:r>
       <w:r>
         <w:rPr>
@@ -4249,21 +3582,7 @@
         <w:rPr>
           <w:rFonts w:cstheme="minorHAnsi"/>
         </w:rPr>
-        <w:t xml:space="preserve"> for each country/year observation, for each of the observed levels of antibiotic sales included in the dataset. A sum of squared errors distance function </w:t>
-      </w:r>
-      <w:proofErr w:type="gramStart"/>
-      <w:r>
-        <w:rPr>
-          <w:rFonts w:cstheme="minorHAnsi"/>
-        </w:rPr>
-        <w:t>was then used</w:t>
-      </w:r>
-      <w:proofErr w:type="gramEnd"/>
-      <w:r>
-        <w:rPr>
-          <w:rFonts w:cstheme="minorHAnsi"/>
-        </w:rPr>
-        <w:t xml:space="preserve"> to calculate the distance between the simulated and observed fraction of antibiotic-resistant livestock infection for each country/year data point. In accordance with the EFSA methodology, countries with &lt;10 isolates in the respective EFSA dataset for a particular year were omitted from the dataset</w:t>
+        <w:t xml:space="preserve"> for each country/year observation, for each of the observed levels of antibiotic sales included in the dataset. A sum of squared errors distance function was then used to calculate the distance between the simulated and observed fraction of antibiotic-resistant livestock infection for each country/year data point. In accordance with the EFSA methodology, countries with &lt;10 isolates in the respective EFSA dataset for a particular year were omitted from the dataset</w:t>
       </w:r>
     </w:p>
     <w:p>
@@ -4283,7 +3602,6 @@
           <w:rFonts w:cstheme="minorHAnsi"/>
         </w:rPr>
       </w:pPr>
-      <w:proofErr w:type="gramStart"/>
       <w:r>
         <w:rPr>
           <w:rFonts w:cstheme="minorHAnsi"/>
@@ -4446,14 +3764,7 @@
         <w:rPr>
           <w:rFonts w:cstheme="minorHAnsi"/>
         </w:rPr>
-        <w:t xml:space="preserve"> data.</w:t>
-      </w:r>
-      <w:proofErr w:type="gramEnd"/>
-      <w:r>
-        <w:rPr>
-          <w:rFonts w:cstheme="minorHAnsi"/>
-        </w:rPr>
-        <w:t xml:space="preserve"> </w:t>
+        <w:t xml:space="preserve"> data. </w:t>
       </w:r>
     </w:p>
     <w:p>
@@ -4484,21 +3795,7 @@
         <w:rPr>
           <w:rFonts w:cstheme="minorHAnsi"/>
         </w:rPr>
-        <w:t>he ABC-SMC approach was used for both study models (Figure 1</w:t>
-      </w:r>
-      <w:proofErr w:type="gramStart"/>
-      <w:r>
-        <w:rPr>
-          <w:rFonts w:cstheme="minorHAnsi"/>
-        </w:rPr>
-        <w:t>,2</w:t>
-      </w:r>
-      <w:proofErr w:type="gramEnd"/>
-      <w:r>
-        <w:rPr>
-          <w:rFonts w:cstheme="minorHAnsi"/>
-        </w:rPr>
-        <w:t>)</w:t>
+        <w:t>he ABC-SMC approach was used for both study models (Figure 1,2)</w:t>
       </w:r>
       <w:r>
         <w:rPr>
@@ -4528,16 +3825,8 @@
         <w:rPr>
           <w:rFonts w:cstheme="minorHAnsi"/>
         </w:rPr>
-        <w:t xml:space="preserve"> distribution for six model parameters given the data</w:t>
-      </w:r>
-      <w:proofErr w:type="gramStart"/>
-      <w:r>
-        <w:rPr>
-          <w:rFonts w:cstheme="minorHAnsi"/>
-        </w:rPr>
-        <w:t xml:space="preserve">, </w:t>
-      </w:r>
-      <w:proofErr w:type="gramEnd"/>
+        <w:t xml:space="preserve"> distribution for six model parameters given the data, </w:t>
+      </w:r>
       <m:oMath>
         <m:r>
           <w:rPr>
@@ -4880,21 +4169,7 @@
         <w:rPr>
           <w:rFonts w:cstheme="minorHAnsi"/>
         </w:rPr>
-        <w:t xml:space="preserve">Prior distributions for each fitted parameter </w:t>
-      </w:r>
-      <w:proofErr w:type="gramStart"/>
-      <w:r>
-        <w:rPr>
-          <w:rFonts w:cstheme="minorHAnsi"/>
-        </w:rPr>
-        <w:t>can be found</w:t>
-      </w:r>
-      <w:proofErr w:type="gramEnd"/>
-      <w:r>
-        <w:rPr>
-          <w:rFonts w:cstheme="minorHAnsi"/>
-        </w:rPr>
-        <w:t xml:space="preserve"> in </w:t>
+        <w:t xml:space="preserve">Prior distributions for each fitted parameter can be found in </w:t>
       </w:r>
       <w:r>
         <w:rPr>
@@ -4942,21 +4217,7 @@
           <w:rFonts w:cstheme="minorHAnsi"/>
         </w:rPr>
         <w:lastRenderedPageBreak/>
-        <w:t xml:space="preserve">The ABC-SMC model fit </w:t>
-      </w:r>
-      <w:proofErr w:type="gramStart"/>
-      <w:r>
-        <w:rPr>
-          <w:rFonts w:cstheme="minorHAnsi"/>
-        </w:rPr>
-        <w:t>was run</w:t>
-      </w:r>
-      <w:proofErr w:type="gramEnd"/>
-      <w:r>
-        <w:rPr>
-          <w:rFonts w:cstheme="minorHAnsi"/>
-        </w:rPr>
-        <w:t xml:space="preserve"> for eight </w:t>
+        <w:t xml:space="preserve">The ABC-SMC model fit was run for eight </w:t>
       </w:r>
       <w:r>
         <w:rPr>
@@ -4980,30 +4241,16 @@
         <w:rPr>
           <w:rFonts w:cstheme="minorHAnsi"/>
         </w:rPr>
+        <w:t xml:space="preserve"> can be found in the</w:t>
+      </w:r>
+      <w:r>
+        <w:rPr>
+          <w:rFonts w:cstheme="minorHAnsi"/>
+          <w:b/>
+          <w:bCs/>
+        </w:rPr>
         <w:t xml:space="preserve"> </w:t>
       </w:r>
-      <w:proofErr w:type="gramStart"/>
-      <w:r>
-        <w:rPr>
-          <w:rFonts w:cstheme="minorHAnsi"/>
-        </w:rPr>
-        <w:t>can be found</w:t>
-      </w:r>
-      <w:proofErr w:type="gramEnd"/>
-      <w:r>
-        <w:rPr>
-          <w:rFonts w:cstheme="minorHAnsi"/>
-        </w:rPr>
-        <w:t xml:space="preserve"> in the</w:t>
-      </w:r>
-      <w:r>
-        <w:rPr>
-          <w:rFonts w:cstheme="minorHAnsi"/>
-          <w:b/>
-          <w:bCs/>
-        </w:rPr>
-        <w:t xml:space="preserve"> </w:t>
-      </w:r>
       <w:r>
         <w:rPr>
           <w:rFonts w:cstheme="minorHAnsi"/>
@@ -5028,7 +4275,6 @@
         </w:rPr>
         <w:t xml:space="preserve">multivariate normal distribution </w:t>
       </w:r>
-      <w:proofErr w:type="gramStart"/>
       <w:r>
         <w:rPr>
           <w:rFonts w:cstheme="minorHAnsi"/>
@@ -5039,14 +4285,7 @@
         <w:rPr>
           <w:rFonts w:cstheme="minorHAnsi"/>
         </w:rPr>
-        <w:t>chosen</w:t>
-      </w:r>
-      <w:proofErr w:type="gramEnd"/>
-      <w:r>
-        <w:rPr>
-          <w:rFonts w:cstheme="minorHAnsi"/>
-        </w:rPr>
-        <w:t xml:space="preserve"> for the ABC-SMC perturbation kernel</w:t>
+        <w:t>chosen for the ABC-SMC perturbation kernel</w:t>
       </w:r>
       <w:r>
         <w:rPr>
@@ -5058,15 +4297,7 @@
         <w:t>he randomly sampled mean and covar</w:t>
       </w:r>
       <w:r>
-        <w:t xml:space="preserve">iance matrix </w:t>
-      </w:r>
-      <w:proofErr w:type="gramStart"/>
-      <w:r>
-        <w:t>was calculated</w:t>
-      </w:r>
-      <w:proofErr w:type="gramEnd"/>
-      <w:r>
-        <w:t xml:space="preserve"> from the</w:t>
+        <w:t>iance matrix was calculated from the</w:t>
       </w:r>
       <w:r>
         <w:t xml:space="preserve"> previous</w:t>
@@ -5122,15 +4353,7 @@
           <w:rFonts w:eastAsiaTheme="minorEastAsia"/>
           <w:iCs/>
         </w:rPr>
-        <w:t xml:space="preserve"> approximated marginal posterior probability distributions of the </w:t>
-      </w:r>
-      <w:proofErr w:type="gramStart"/>
-      <w:r>
-        <w:rPr>
-          <w:rFonts w:eastAsiaTheme="minorEastAsia"/>
-          <w:iCs/>
-        </w:rPr>
-        <w:t>8</w:t>
+        <w:t xml:space="preserve"> approximated marginal posterior probability distributions of the 8</w:t>
       </w:r>
       <w:r>
         <w:rPr>
@@ -5140,29 +4363,12 @@
         </w:rPr>
         <w:t>th</w:t>
       </w:r>
-      <w:proofErr w:type="gramEnd"/>
       <w:r>
         <w:rPr>
           <w:rFonts w:eastAsiaTheme="minorEastAsia"/>
           <w:iCs/>
         </w:rPr>
-        <w:t xml:space="preserve"> accepted generation were used as the final parameter sets for each respective case study. Point estimates and calculated 95% HDIs from the marginal posterior distribution for each model parameter </w:t>
-      </w:r>
-      <w:proofErr w:type="gramStart"/>
-      <w:r>
-        <w:rPr>
-          <w:rFonts w:eastAsiaTheme="minorEastAsia"/>
-          <w:iCs/>
-        </w:rPr>
-        <w:t>can be found</w:t>
-      </w:r>
-      <w:proofErr w:type="gramEnd"/>
-      <w:r>
-        <w:rPr>
-          <w:rFonts w:eastAsiaTheme="minorEastAsia"/>
-          <w:iCs/>
-        </w:rPr>
-        <w:t xml:space="preserve"> in </w:t>
+        <w:t xml:space="preserve"> accepted generation were used as the final parameter sets for each respective case study. Point estimates and calculated 95% HDIs from the marginal posterior distribution for each model parameter can be found in </w:t>
       </w:r>
       <w:r>
         <w:rPr>
@@ -5246,15 +4452,7 @@
         <w:t>Fourier</w:t>
       </w:r>
       <w:r>
-        <w:t xml:space="preserve"> amplitude sensitivity test (</w:t>
-      </w:r>
-      <w:proofErr w:type="spellStart"/>
-      <w:r>
-        <w:t>eFAST</w:t>
-      </w:r>
-      <w:proofErr w:type="spellEnd"/>
-      <w:r>
-        <w:t xml:space="preserve">) </w:t>
+        <w:t xml:space="preserve"> amplitude sensitivity test (eFAST) </w:t>
       </w:r>
       <w:r>
         <w:t xml:space="preserve">approaches </w:t>
@@ -5272,15 +4470,7 @@
         <w:t>efficacy of curtailment outcome measure</w:t>
       </w:r>
       <w:r>
-        <w:t xml:space="preserve">. Supplementary sensitivity analyses </w:t>
-      </w:r>
-      <w:proofErr w:type="gramStart"/>
-      <w:r>
-        <w:t>were also conducted</w:t>
-      </w:r>
-      <w:proofErr w:type="gramEnd"/>
-      <w:r>
-        <w:t xml:space="preserve"> to identify important parameters regarding the incidence of </w:t>
+        <w:t xml:space="preserve">. Supplementary sensitivity analyses were also conducted to identify important parameters regarding the incidence of </w:t>
       </w:r>
       <w:r>
         <w:t xml:space="preserve">human </w:t>
@@ -5304,16 +4494,11 @@
         <w:t>Monotonicity analyses</w:t>
       </w:r>
       <w:r>
-        <w:t xml:space="preserve"> </w:t>
-      </w:r>
-      <w:proofErr w:type="gramStart"/>
-      <w:r>
-        <w:t xml:space="preserve">were </w:t>
+        <w:t xml:space="preserve"> were </w:t>
       </w:r>
       <w:r>
         <w:t>performed</w:t>
       </w:r>
-      <w:proofErr w:type="gramEnd"/>
       <w:r>
         <w:t xml:space="preserve"> for </w:t>
       </w:r>
@@ -5436,271 +4621,247 @@
     <w:p>
       <w:pPr>
         <w:spacing w:after="0" w:line="360" w:lineRule="auto"/>
-        <w:jc w:val="center"/>
-        <w:rPr>
-          <w:b/>
-          <w:u w:val="single"/>
-        </w:rPr>
-      </w:pPr>
-      <w:r>
-        <w:rPr>
-          <w:b/>
-          <w:u w:val="single"/>
-        </w:rPr>
-        <w:t>Section 1</w:t>
-      </w:r>
-    </w:p>
-    <w:p>
-      <w:pPr>
-        <w:spacing w:after="0" w:line="360" w:lineRule="auto"/>
-        <w:rPr>
-          <w:bCs/>
-        </w:rPr>
-      </w:pPr>
-    </w:p>
-    <w:p>
-      <w:pPr>
-        <w:spacing w:after="0" w:line="360" w:lineRule="auto"/>
-        <w:rPr>
-          <w:b/>
-        </w:rPr>
-      </w:pPr>
-      <w:r>
-        <w:rPr>
-          <w:b/>
-        </w:rPr>
-        <w:t xml:space="preserve">Result </w:t>
-      </w:r>
-      <w:proofErr w:type="gramStart"/>
-      <w:r>
-        <w:rPr>
-          <w:b/>
-        </w:rPr>
-        <w:t>1</w:t>
-      </w:r>
-      <w:proofErr w:type="gramEnd"/>
-      <w:r>
-        <w:rPr>
-          <w:b/>
+        <w:rPr>
+          <w:bCs/>
+        </w:rPr>
+      </w:pPr>
+    </w:p>
+    <w:p>
+      <w:pPr>
+        <w:spacing w:after="0" w:line="360" w:lineRule="auto"/>
+        <w:jc w:val="both"/>
+        <w:rPr>
+          <w:bCs/>
+        </w:rPr>
+      </w:pPr>
+      <w:r>
+        <w:rPr>
+          <w:bCs/>
+        </w:rPr>
+        <w:t>The basic import model was fitted to the UK case stud</w:t>
+      </w:r>
+      <w:r>
+        <w:rPr>
+          <w:bCs/>
+        </w:rPr>
+        <w:t xml:space="preserve">y and epidemiological data for ampicillin-resistance in fattening pigs (Figure 1B). Model fitting diagnostics can be found in the supplementary material (supplementary material). </w:t>
+      </w:r>
+      <w:r>
+        <w:rPr>
+          <w:bCs/>
+        </w:rPr>
+        <w:t>An</w:t>
+      </w:r>
+      <w:r>
+        <w:rPr>
+          <w:bCs/>
+        </w:rPr>
+        <w:t xml:space="preserve"> X fold increase in the incidence of human salmonellosis </w:t>
+      </w:r>
+      <w:r>
+        <w:rPr>
+          <w:bCs/>
+        </w:rPr>
+        <w:t>was observed, with an increase from X per 100,000 population under baseline antibiotic usage () from X per 100,000 population when antibiotics are curtailed () (</w:t>
+      </w:r>
+      <w:r>
+        <w:rPr>
+          <w:b/>
+          <w:bCs/>
+          <w:highlight w:val="yellow"/>
+        </w:rPr>
+        <w:t>Figure 4</w:t>
+      </w:r>
+      <w:r>
+        <w:rPr>
+          <w:bCs/>
+        </w:rPr>
+        <w:t>).  The proportion of</w:t>
+      </w:r>
+      <w:r>
+        <w:rPr>
+          <w:bCs/>
         </w:rPr>
         <w:t xml:space="preserve"> </w:t>
       </w:r>
       <w:r>
         <w:rPr>
-          <w:b/>
-        </w:rPr>
-        <w:t>–</w:t>
-      </w:r>
-      <w:r>
-        <w:rPr>
-          <w:b/>
+          <w:bCs/>
+        </w:rPr>
+        <w:t>ampicillin-resistant</w:t>
+      </w:r>
+      <w:r>
+        <w:rPr>
+          <w:bCs/>
+        </w:rPr>
+        <w:t xml:space="preserve"> human salmonellosis displayed a decrease from X to X when antibiotics were curtailed. This represents an efficacy of curtailment of X% (supplementary material).  </w:t>
+      </w:r>
+    </w:p>
+    <w:p>
+      <w:pPr>
+        <w:spacing w:after="0" w:line="360" w:lineRule="auto"/>
+        <w:jc w:val="both"/>
+        <w:rPr>
+          <w:b/>
+          <w:bCs/>
+        </w:rPr>
+      </w:pPr>
+    </w:p>
+    <w:p>
+      <w:pPr>
+        <w:spacing w:after="0" w:line="360" w:lineRule="auto"/>
+        <w:jc w:val="both"/>
+        <w:rPr>
+          <w:bCs/>
+        </w:rPr>
+      </w:pPr>
+      <w:r>
+        <w:rPr>
+          <w:bCs/>
+        </w:rPr>
+        <w:t xml:space="preserve">Keeping all parameters static at their </w:t>
+      </w:r>
+      <w:r>
+        <w:rPr>
+          <w:bCs/>
+        </w:rPr>
+        <w:t>fitted</w:t>
+      </w:r>
+      <w:r>
+        <w:rPr>
+          <w:bCs/>
+        </w:rPr>
+        <w:t xml:space="preserve"> values</w:t>
+      </w:r>
+      <w:r>
+        <w:rPr>
+          <w:bCs/>
+        </w:rPr>
+        <w:t xml:space="preserve"> and </w:t>
+      </w:r>
+      <w:r>
+        <w:rPr>
+          <w:bCs/>
+        </w:rPr>
+        <w:t xml:space="preserve">increasing the proportion of food from imported sources (&lt; </w:t>
+      </w:r>
+      <w:r>
+        <w:rPr>
+          <w:rFonts w:cstheme="minorHAnsi"/>
+          <w:bCs/>
+        </w:rPr>
+        <w:t>ψ</w:t>
+      </w:r>
+      <w:r>
+        <w:rPr>
+          <w:bCs/>
+        </w:rPr>
+        <w:t>)</w:t>
+      </w:r>
+      <w:r>
+        <w:rPr>
+          <w:bCs/>
+        </w:rPr>
+        <w:t xml:space="preserve">, from a value consistent with general livestock produce </w:t>
+      </w:r>
+      <w:r>
+        <w:rPr>
+          <w:bCs/>
+        </w:rPr>
+        <w:t>(</w:t>
+      </w:r>
+      <w:r>
+        <w:rPr>
+          <w:rFonts w:cstheme="minorHAnsi"/>
+          <w:bCs/>
+        </w:rPr>
+        <w:t>ψ</w:t>
+      </w:r>
+      <w:r>
+        <w:rPr>
+          <w:bCs/>
+        </w:rPr>
+        <w:t xml:space="preserve"> = 0.656) </w:t>
+      </w:r>
+      <w:r>
+        <w:rPr>
+          <w:bCs/>
+        </w:rPr>
+        <w:t>to a value more consistent with swine livestock produce</w:t>
+      </w:r>
+      <w:r>
+        <w:rPr>
+          <w:bCs/>
+        </w:rPr>
+        <w:t xml:space="preserve"> (</w:t>
+      </w:r>
+      <w:r>
+        <w:rPr>
+          <w:rFonts w:cstheme="minorHAnsi"/>
+          <w:bCs/>
+        </w:rPr>
+        <w:t>ψ</w:t>
+      </w:r>
+      <w:r>
+        <w:rPr>
+          <w:bCs/>
+        </w:rPr>
+        <w:t xml:space="preserve"> = 0.4455), resulted in an overall increase in the incidence of foodborne disease</w:t>
+      </w:r>
+      <w:r>
+        <w:rPr>
+          <w:bCs/>
+        </w:rPr>
+        <w:t xml:space="preserve"> () and the </w:t>
+      </w:r>
+      <w:r>
+        <w:rPr>
+          <w:bCs/>
+        </w:rPr>
+        <w:t>proportion of</w:t>
+      </w:r>
+      <w:r>
+        <w:rPr>
+          <w:bCs/>
         </w:rPr>
         <w:t xml:space="preserve"> </w:t>
       </w:r>
       <w:r>
         <w:rPr>
-          <w:b/>
-        </w:rPr>
-        <w:t xml:space="preserve">Basic model output of withdrawing antibiotic usage and the model fit </w:t>
-      </w:r>
-    </w:p>
-    <w:p>
-      <w:pPr>
-        <w:pStyle w:val="ListParagraph"/>
-        <w:numPr>
-          <w:ilvl w:val="0"/>
-          <w:numId w:val="8"/>
-        </w:numPr>
-        <w:spacing w:after="0" w:line="360" w:lineRule="auto"/>
-        <w:rPr>
-          <w:bCs/>
-        </w:rPr>
-      </w:pPr>
-      <w:r>
-        <w:t xml:space="preserve">Supplementary material show the effect of psi on the model output </w:t>
-      </w:r>
-    </w:p>
-    <w:p>
-      <w:pPr>
-        <w:pStyle w:val="ListParagraph"/>
-        <w:numPr>
-          <w:ilvl w:val="0"/>
-          <w:numId w:val="8"/>
-        </w:numPr>
-        <w:spacing w:after="0" w:line="360" w:lineRule="auto"/>
-        <w:rPr>
-          <w:bCs/>
-        </w:rPr>
-      </w:pPr>
-      <w:r>
-        <w:rPr>
-          <w:bCs/>
-        </w:rPr>
-        <w:t>Suppl</w:t>
-      </w:r>
-      <w:r>
-        <w:rPr>
-          <w:bCs/>
-        </w:rPr>
-        <w:t xml:space="preserve">ementary analysis - </w:t>
-      </w:r>
-      <w:r>
-        <w:rPr>
-          <w:bCs/>
-        </w:rPr>
-        <w:t xml:space="preserve">General sensitivity analysis plots – mention here – also mention that we do monotonicity plots – mention that we do an LHS PRCC and </w:t>
-      </w:r>
-      <w:proofErr w:type="gramStart"/>
-      <w:r>
-        <w:rPr>
-          <w:bCs/>
-        </w:rPr>
-        <w:t>a</w:t>
-      </w:r>
-      <w:proofErr w:type="gramEnd"/>
+          <w:bCs/>
+        </w:rPr>
+        <w:t>ampicillin-resistant human salmonellosis</w:t>
+      </w:r>
+      <w:r>
+        <w:rPr>
+          <w:bCs/>
+        </w:rPr>
+        <w:t xml:space="preserve"> () at baseline antibiotic usage (</w:t>
+      </w:r>
+      <w:r>
+        <w:rPr>
+          <w:rFonts w:cstheme="minorHAnsi"/>
+          <w:bCs/>
+        </w:rPr>
+        <w:t>τ</w:t>
+      </w:r>
+      <w:r>
+        <w:rPr>
+          <w:bCs/>
+        </w:rPr>
+        <w:t xml:space="preserve"> = 0.0009 g/PCU)</w:t>
+      </w:r>
       <w:r>
         <w:rPr>
           <w:bCs/>
         </w:rPr>
         <w:t xml:space="preserve"> </w:t>
       </w:r>
-      <w:proofErr w:type="spellStart"/>
-      <w:r>
-        <w:rPr>
-          <w:bCs/>
-        </w:rPr>
-        <w:t>eFAST</w:t>
-      </w:r>
-      <w:proofErr w:type="spellEnd"/>
-      <w:r>
-        <w:rPr>
-          <w:bCs/>
-        </w:rPr>
-        <w:t xml:space="preserve"> analysis with the general model fit.</w:t>
-      </w:r>
-    </w:p>
-    <w:p>
-      <w:pPr>
-        <w:pStyle w:val="ListParagraph"/>
-        <w:numPr>
-          <w:ilvl w:val="0"/>
-          <w:numId w:val="8"/>
-        </w:numPr>
-        <w:spacing w:after="0" w:line="360" w:lineRule="auto"/>
-        <w:rPr>
-          <w:bCs/>
-        </w:rPr>
-      </w:pPr>
-      <w:r>
-        <w:rPr>
-          <w:bCs/>
-        </w:rPr>
-        <w:t xml:space="preserve">Diagnostics for the all four of the </w:t>
-      </w:r>
-    </w:p>
-    <w:p>
-      <w:pPr>
-        <w:pStyle w:val="ListParagraph"/>
-        <w:numPr>
-          <w:ilvl w:val="0"/>
-          <w:numId w:val="8"/>
-        </w:numPr>
-        <w:spacing w:after="0" w:line="360" w:lineRule="auto"/>
-        <w:rPr>
-          <w:bCs/>
-        </w:rPr>
-      </w:pPr>
-      <w:r>
-        <w:rPr>
-          <w:bCs/>
-        </w:rPr>
-        <w:t>What the model</w:t>
-      </w:r>
-      <w:r>
-        <w:rPr>
-          <w:bCs/>
-        </w:rPr>
-        <w:t xml:space="preserve"> fit looks like without import – fit the model without import and identify the model fits and the closeness to the outcome measure – see if there are qualitative differences </w:t>
-      </w:r>
-      <w:r>
-        <w:rPr>
-          <w:bCs/>
-        </w:rPr>
-        <w:t xml:space="preserve">when we change antibiotic usage </w:t>
-      </w:r>
-    </w:p>
-    <w:p>
-      <w:pPr>
-        <w:spacing w:after="0" w:line="360" w:lineRule="auto"/>
-        <w:rPr>
-          <w:bCs/>
-        </w:rPr>
-      </w:pPr>
-    </w:p>
-    <w:p>
-      <w:pPr>
-        <w:spacing w:after="0" w:line="360" w:lineRule="auto"/>
-        <w:rPr>
-          <w:bCs/>
-        </w:rPr>
-      </w:pPr>
-      <w:r>
-        <w:rPr>
-          <w:bCs/>
-        </w:rPr>
-        <w:t xml:space="preserve">The basic import model </w:t>
-      </w:r>
-      <w:proofErr w:type="gramStart"/>
-      <w:r>
-        <w:rPr>
-          <w:bCs/>
-        </w:rPr>
-        <w:t>was fitted</w:t>
-      </w:r>
-      <w:proofErr w:type="gramEnd"/>
-      <w:r>
-        <w:rPr>
-          <w:bCs/>
-        </w:rPr>
-        <w:t xml:space="preserve"> to the UK case stud</w:t>
-      </w:r>
-      <w:r>
-        <w:rPr>
-          <w:bCs/>
-        </w:rPr>
-        <w:t xml:space="preserve">y and epidemiological data for ampicillin-resistance in fattening pigs (Figure 1B). Model fitting diagnostics </w:t>
-      </w:r>
-      <w:proofErr w:type="gramStart"/>
-      <w:r>
-        <w:rPr>
-          <w:bCs/>
-        </w:rPr>
-        <w:t>can be found</w:t>
-      </w:r>
-      <w:proofErr w:type="gramEnd"/>
-      <w:r>
-        <w:rPr>
-          <w:bCs/>
-        </w:rPr>
-        <w:t xml:space="preserve"> in the supplementary material (supplementary material). </w:t>
-      </w:r>
-      <w:r>
-        <w:rPr>
-          <w:bCs/>
-        </w:rPr>
-        <w:t>An</w:t>
-      </w:r>
-      <w:r>
-        <w:rPr>
-          <w:bCs/>
-        </w:rPr>
-        <w:t xml:space="preserve"> X fold increase in the incidence of human salmonellosis </w:t>
-      </w:r>
-      <w:r>
-        <w:rPr>
-          <w:bCs/>
-        </w:rPr>
-        <w:t>was observed, with an increase from X per 100,000 population under baseline antibiotic usage () from X per 100,000 population when antibiotics are curtailed () (</w:t>
+      <w:r>
+        <w:rPr>
+          <w:bCs/>
+        </w:rPr>
+        <w:t>(</w:t>
       </w:r>
       <w:r>
         <w:rPr>
@@ -5708,107 +4869,7 @@
           <w:bCs/>
           <w:highlight w:val="yellow"/>
         </w:rPr>
-        <w:t>Figure 4</w:t>
-      </w:r>
-      <w:r>
-        <w:rPr>
-          <w:bCs/>
-        </w:rPr>
-        <w:t xml:space="preserve">).  The proportion of human salmonellosis that was </w:t>
-      </w:r>
-      <w:r>
-        <w:rPr>
-          <w:bCs/>
-        </w:rPr>
-        <w:t>ampicillin</w:t>
-      </w:r>
-      <w:r>
-        <w:rPr>
-          <w:bCs/>
-        </w:rPr>
-        <w:t xml:space="preserve">-resistant displayed a decrease from X to X when antibiotics </w:t>
-      </w:r>
-      <w:proofErr w:type="gramStart"/>
-      <w:r>
-        <w:rPr>
-          <w:bCs/>
-        </w:rPr>
-        <w:t>were curtailed</w:t>
-      </w:r>
-      <w:proofErr w:type="gramEnd"/>
-      <w:r>
-        <w:rPr>
-          <w:bCs/>
-        </w:rPr>
-        <w:t xml:space="preserve">. This represents an efficacy of curtailment of </w:t>
-      </w:r>
-      <w:proofErr w:type="gramStart"/>
-      <w:r>
-        <w:rPr>
-          <w:bCs/>
-        </w:rPr>
-        <w:t>X%</w:t>
-      </w:r>
-      <w:proofErr w:type="gramEnd"/>
-      <w:r>
-        <w:rPr>
-          <w:bCs/>
-        </w:rPr>
-        <w:t xml:space="preserve"> (supplementary material).  </w:t>
-      </w:r>
-    </w:p>
-    <w:p>
-      <w:pPr>
-        <w:spacing w:after="0" w:line="360" w:lineRule="auto"/>
-        <w:rPr>
-          <w:b/>
-          <w:bCs/>
-        </w:rPr>
-      </w:pPr>
-    </w:p>
-    <w:p>
-      <w:pPr>
-        <w:spacing w:after="0" w:line="360" w:lineRule="auto"/>
-        <w:rPr>
-          <w:bCs/>
-        </w:rPr>
-      </w:pPr>
-      <w:r>
-        <w:rPr>
-          <w:bCs/>
-        </w:rPr>
-        <w:t xml:space="preserve">Keeping all parameters static at their </w:t>
-      </w:r>
-      <w:r>
-        <w:rPr>
-          <w:bCs/>
-        </w:rPr>
-        <w:t>fitted</w:t>
-      </w:r>
-      <w:r>
-        <w:rPr>
-          <w:bCs/>
-        </w:rPr>
-        <w:t xml:space="preserve"> values</w:t>
-      </w:r>
-      <w:r>
-        <w:rPr>
-          <w:bCs/>
-        </w:rPr>
-        <w:t xml:space="preserve"> and </w:t>
-      </w:r>
-      <w:r>
-        <w:rPr>
-          <w:bCs/>
-        </w:rPr>
-        <w:t xml:space="preserve">increasing the proportion of food from imported sources (&lt; </w:t>
-      </w:r>
-      <w:r>
-        <w:rPr>
-          <w:rFonts w:cstheme="minorHAnsi"/>
-          <w:bCs/>
-        </w:rPr>
-        <w:t>ψ</w:t>
+        <w:t>SUPPLEMENTARY</w:t>
       </w:r>
       <w:r>
         <w:rPr>
@@ -5820,132 +4881,13 @@
         <w:rPr>
           <w:bCs/>
         </w:rPr>
-        <w:t xml:space="preserve">, from a value consistent with general livestock produce </w:t>
-      </w:r>
-      <w:r>
-        <w:rPr>
-          <w:bCs/>
-        </w:rPr>
-        <w:t>(</w:t>
-      </w:r>
-      <w:r>
-        <w:rPr>
-          <w:rFonts w:cstheme="minorHAnsi"/>
-          <w:bCs/>
-        </w:rPr>
-        <w:t>ψ</w:t>
-      </w:r>
-      <w:r>
-        <w:rPr>
-          <w:bCs/>
-        </w:rPr>
-        <w:t xml:space="preserve"> = 0.656) </w:t>
-      </w:r>
-      <w:r>
-        <w:rPr>
-          <w:bCs/>
-        </w:rPr>
-        <w:t>to a value more consistent with swine livestock produce</w:t>
-      </w:r>
-      <w:r>
-        <w:rPr>
-          <w:bCs/>
-        </w:rPr>
-        <w:t xml:space="preserve"> (</w:t>
-      </w:r>
-      <w:r>
-        <w:rPr>
-          <w:rFonts w:cstheme="minorHAnsi"/>
-          <w:bCs/>
-        </w:rPr>
-        <w:t>ψ</w:t>
-      </w:r>
-      <w:r>
-        <w:rPr>
-          <w:bCs/>
-        </w:rPr>
-        <w:t xml:space="preserve"> = 0.</w:t>
-      </w:r>
-      <w:r>
-        <w:rPr>
-          <w:bCs/>
-        </w:rPr>
-        <w:t>4455</w:t>
-      </w:r>
-      <w:bookmarkStart w:id="1" w:name="_GoBack"/>
-      <w:bookmarkEnd w:id="1"/>
-      <w:r>
-        <w:rPr>
-          <w:bCs/>
-        </w:rPr>
-        <w:t xml:space="preserve">), resulted in an overall increase in the incidence of foodborne disease/resistance at baseline antibiotic usage. This change was from X per 100,000 population and X resistance to </w:t>
-      </w:r>
-      <w:r>
-        <w:rPr>
-          <w:bCs/>
-        </w:rPr>
-        <w:t>X per 100,000 population</w:t>
-      </w:r>
-      <w:r>
-        <w:rPr>
-          <w:bCs/>
-        </w:rPr>
-        <w:t xml:space="preserve"> and X resistance. </w:t>
-      </w:r>
-    </w:p>
-    <w:p>
-      <w:pPr>
-        <w:spacing w:after="0" w:line="360" w:lineRule="auto"/>
-        <w:rPr>
-          <w:bCs/>
-        </w:rPr>
-      </w:pPr>
-    </w:p>
-    <w:p>
-      <w:pPr>
-        <w:spacing w:after="0" w:line="360" w:lineRule="auto"/>
-        <w:rPr>
-          <w:bCs/>
-        </w:rPr>
-      </w:pPr>
-      <w:r>
-        <w:rPr>
-          <w:bCs/>
-        </w:rPr>
-        <w:t xml:space="preserve">We note that increasing the decreasing the level of UK food products </w:t>
-      </w:r>
-      <w:proofErr w:type="spellStart"/>
-      <w:r>
-        <w:rPr>
-          <w:bCs/>
-        </w:rPr>
-        <w:t>ffrom</w:t>
-      </w:r>
-      <w:proofErr w:type="spellEnd"/>
-      <w:r>
-        <w:rPr>
-          <w:bCs/>
-        </w:rPr>
-        <w:t xml:space="preserve"> domestic sources in line with the UK pig supply, results in an overall X-fold increase in foodborne disease compared to the baseline scenario (</w:t>
-      </w:r>
-      <w:r>
-        <w:rPr>
-          <w:b/>
-          <w:bCs/>
-          <w:highlight w:val="yellow"/>
-        </w:rPr>
-        <w:t>SUPPLEMENTARY</w:t>
-      </w:r>
-      <w:r>
-        <w:rPr>
-          <w:bCs/>
-        </w:rPr>
-        <w:t xml:space="preserve">). </w:t>
-      </w:r>
-    </w:p>
-    <w:p>
-      <w:pPr>
-        <w:spacing w:after="0" w:line="360" w:lineRule="auto"/>
+        <w:t xml:space="preserve">. </w:t>
+      </w:r>
+    </w:p>
+    <w:p>
+      <w:pPr>
+        <w:spacing w:after="0" w:line="360" w:lineRule="auto"/>
+        <w:jc w:val="both"/>
         <w:rPr>
           <w:bCs/>
         </w:rPr>
@@ -5980,7 +4922,6 @@
           <w:noProof/>
           <w:lang w:eastAsia="en-GB"/>
         </w:rPr>
-        <w:lastRenderedPageBreak/>
         <w:drawing>
           <wp:inline distT="0" distB="0" distL="0" distR="0" wp14:anchorId="13AE9D6B" wp14:editId="37FAC11E">
             <wp:extent cx="5731510" cy="2292604"/>
@@ -6183,21 +5124,12 @@
         </w:rPr>
         <w:t xml:space="preserve">model fit resulting from the approximated posterior distribution using ABC-SMC and the corresponding 95% HDI. Country-specific </w:t>
       </w:r>
-      <w:proofErr w:type="gramStart"/>
-      <w:r>
-        <w:rPr>
-          <w:rFonts w:cstheme="minorHAnsi"/>
-          <w:bCs/>
-        </w:rPr>
-        <w:t>95%</w:t>
-      </w:r>
-      <w:proofErr w:type="gramEnd"/>
-      <w:r>
-        <w:rPr>
-          <w:rFonts w:cstheme="minorHAnsi"/>
-          <w:bCs/>
-        </w:rPr>
-        <w:t xml:space="preserve"> confidence</w:t>
+      <w:r>
+        <w:rPr>
+          <w:rFonts w:cstheme="minorHAnsi"/>
+          <w:bCs/>
+        </w:rPr>
+        <w:t>95% confidence</w:t>
       </w:r>
       <w:r>
         <w:rPr>
@@ -6216,226 +5148,6 @@
           <w:rFonts w:cstheme="minorHAnsi"/>
         </w:rPr>
         <w:t>using a 1-sample proportion test with continuity correction.</w:t>
-      </w:r>
-    </w:p>
-    <w:p>
-      <w:pPr>
-        <w:spacing w:after="0" w:line="360" w:lineRule="auto"/>
-        <w:rPr>
-          <w:bCs/>
-        </w:rPr>
-      </w:pPr>
-    </w:p>
-    <w:p>
-      <w:pPr>
-        <w:spacing w:after="0" w:line="360" w:lineRule="auto"/>
-        <w:rPr>
-          <w:rFonts w:cstheme="minorHAnsi"/>
-        </w:rPr>
-      </w:pPr>
-      <w:r>
-        <w:rPr>
-          <w:bCs/>
-        </w:rPr>
-        <w:t xml:space="preserve">A general </w:t>
-      </w:r>
-      <w:proofErr w:type="spellStart"/>
-      <w:r>
-        <w:rPr>
-          <w:bCs/>
-        </w:rPr>
-        <w:t>sesntivity</w:t>
-      </w:r>
-      <w:proofErr w:type="spellEnd"/>
-      <w:r>
-        <w:rPr>
-          <w:bCs/>
-        </w:rPr>
-        <w:t xml:space="preserve"> analysis using LHS-PRCC and </w:t>
-      </w:r>
-      <w:proofErr w:type="spellStart"/>
-      <w:r>
-        <w:rPr>
-          <w:bCs/>
-        </w:rPr>
-        <w:t>eFAST</w:t>
-      </w:r>
-      <w:proofErr w:type="spellEnd"/>
-      <w:r>
-        <w:rPr>
-          <w:bCs/>
-        </w:rPr>
-        <w:t xml:space="preserve"> </w:t>
-      </w:r>
-      <w:r>
-        <w:rPr>
-          <w:bCs/>
-        </w:rPr>
-        <w:t xml:space="preserve">identified the proportion of </w:t>
-      </w:r>
-      <w:proofErr w:type="spellStart"/>
-      <w:r>
-        <w:rPr>
-          <w:bCs/>
-        </w:rPr>
-        <w:t>contaimated</w:t>
-      </w:r>
-      <w:proofErr w:type="spellEnd"/>
-      <w:r>
-        <w:rPr>
-          <w:bCs/>
-        </w:rPr>
-        <w:t xml:space="preserve"> imports resistant and the transmission related antibiotic resistance fitness cost as the most important parameters for </w:t>
-      </w:r>
-      <w:proofErr w:type="spellStart"/>
-      <w:r>
-        <w:rPr>
-          <w:bCs/>
-        </w:rPr>
-        <w:t>determing</w:t>
-      </w:r>
-      <w:proofErr w:type="spellEnd"/>
-      <w:r>
-        <w:rPr>
-          <w:bCs/>
-        </w:rPr>
-        <w:t xml:space="preserve"> the overall proportion of human resistance. The animal-to-human transmission rate from contaminated carcasses, the proportion of </w:t>
-      </w:r>
-      <w:proofErr w:type="spellStart"/>
-      <w:r>
-        <w:rPr>
-          <w:bCs/>
-        </w:rPr>
-        <w:t>iimports</w:t>
-      </w:r>
-      <w:proofErr w:type="spellEnd"/>
-      <w:r>
-        <w:rPr>
-          <w:bCs/>
-        </w:rPr>
-        <w:t xml:space="preserve"> contaminated and the proportion of UK food supply from domestic sources were important for determining the incidence of human </w:t>
-      </w:r>
-      <w:proofErr w:type="spellStart"/>
-      <w:r>
-        <w:rPr>
-          <w:bCs/>
-        </w:rPr>
-        <w:t>salmonellsosis</w:t>
-      </w:r>
-      <w:proofErr w:type="spellEnd"/>
-      <w:r>
-        <w:rPr>
-          <w:bCs/>
-        </w:rPr>
-        <w:t xml:space="preserve"> (</w:t>
-      </w:r>
-      <w:r>
-        <w:rPr>
-          <w:b/>
-          <w:bCs/>
-          <w:highlight w:val="yellow"/>
-        </w:rPr>
-        <w:t>SUPPLEMENTARY</w:t>
-      </w:r>
-      <w:r>
-        <w:rPr>
-          <w:bCs/>
-        </w:rPr>
-        <w:t xml:space="preserve">). </w:t>
-      </w:r>
-      <w:r>
-        <w:rPr>
-          <w:rFonts w:cstheme="minorHAnsi"/>
-        </w:rPr>
-        <w:t>Approximated marginal posterior probability distributions for the fitted model parameters from the ABC-SMC approach</w:t>
-      </w:r>
-      <w:r>
-        <w:rPr>
-          <w:rFonts w:cstheme="minorHAnsi"/>
-        </w:rPr>
-        <w:t xml:space="preserve"> and the respective diagnostics</w:t>
-      </w:r>
-      <w:r>
-        <w:rPr>
-          <w:rFonts w:cstheme="minorHAnsi"/>
-        </w:rPr>
-        <w:t xml:space="preserve"> can be found</w:t>
-      </w:r>
-      <w:r>
-        <w:rPr>
-          <w:rFonts w:cstheme="minorHAnsi"/>
-        </w:rPr>
-        <w:t xml:space="preserve"> in the supplementary </w:t>
-      </w:r>
-      <w:proofErr w:type="gramStart"/>
-      <w:r>
-        <w:rPr>
-          <w:rFonts w:cstheme="minorHAnsi"/>
-        </w:rPr>
-        <w:t xml:space="preserve">material </w:t>
-      </w:r>
-      <w:r>
-        <w:rPr>
-          <w:bCs/>
-        </w:rPr>
-        <w:t xml:space="preserve"> (</w:t>
-      </w:r>
-      <w:proofErr w:type="gramEnd"/>
-      <w:r>
-        <w:rPr>
-          <w:b/>
-          <w:bCs/>
-          <w:highlight w:val="yellow"/>
-        </w:rPr>
-        <w:t>SUPPLEMENTARY</w:t>
-      </w:r>
-      <w:r>
-        <w:rPr>
-          <w:bCs/>
-        </w:rPr>
-        <w:t>)</w:t>
-      </w:r>
-      <w:r>
-        <w:rPr>
-          <w:rFonts w:cstheme="minorHAnsi"/>
-        </w:rPr>
-        <w:t>.</w:t>
-      </w:r>
-    </w:p>
-    <w:p>
-      <w:pPr>
-        <w:spacing w:after="0" w:line="360" w:lineRule="auto"/>
-        <w:rPr>
-          <w:bCs/>
-        </w:rPr>
-      </w:pPr>
-    </w:p>
-    <w:p>
-      <w:pPr>
-        <w:spacing w:after="0" w:line="360" w:lineRule="auto"/>
-        <w:rPr>
-          <w:b/>
-        </w:rPr>
-      </w:pPr>
-      <w:r>
-        <w:rPr>
-          <w:b/>
-        </w:rPr>
-        <w:t xml:space="preserve">Result </w:t>
-      </w:r>
-      <w:proofErr w:type="gramStart"/>
-      <w:r>
-        <w:rPr>
-          <w:b/>
-        </w:rPr>
-        <w:t>3</w:t>
-      </w:r>
-      <w:proofErr w:type="gramEnd"/>
-      <w:r>
-        <w:rPr>
-          <w:b/>
-        </w:rPr>
-        <w:t xml:space="preserve"> – effect of altering the ratio of FBD and resistance on the results</w:t>
       </w:r>
     </w:p>
     <w:p>
@@ -6443,7 +5155,7 @@
         <w:pStyle w:val="ListParagraph"/>
         <w:numPr>
           <w:ilvl w:val="0"/>
-          <w:numId w:val="1"/>
+          <w:numId w:val="8"/>
         </w:numPr>
         <w:spacing w:after="0" w:line="360" w:lineRule="auto"/>
         <w:rPr>
@@ -6454,67 +5166,417 @@
         <w:rPr>
           <w:bCs/>
         </w:rPr>
-        <w:t xml:space="preserve">We have two </w:t>
+        <w:lastRenderedPageBreak/>
+        <w:t xml:space="preserve">What the model fit looks like without import – fit the model without import and identify the model fits and the closeness to the outcome measure – see if there are qualitative differences when we change antibiotic usage </w:t>
+      </w:r>
+    </w:p>
+    <w:p>
+      <w:pPr>
+        <w:spacing w:after="0" w:line="360" w:lineRule="auto"/>
+        <w:rPr>
+          <w:bCs/>
+        </w:rPr>
+      </w:pPr>
+    </w:p>
+    <w:p>
+      <w:pPr>
+        <w:spacing w:after="0" w:line="360" w:lineRule="auto"/>
+        <w:jc w:val="both"/>
+        <w:rPr>
+          <w:bCs/>
+        </w:rPr>
+      </w:pPr>
+      <w:r>
+        <w:rPr>
+          <w:bCs/>
+        </w:rPr>
+        <w:t xml:space="preserve">A </w:t>
+      </w:r>
+      <w:r>
+        <w:rPr>
+          <w:bCs/>
+        </w:rPr>
+        <w:t>sensitivity</w:t>
+      </w:r>
+      <w:r>
+        <w:rPr>
+          <w:bCs/>
+        </w:rPr>
+        <w:t xml:space="preserve"> analysis using LHS-PRCC and eFAST </w:t>
+      </w:r>
+      <w:r>
+        <w:rPr>
+          <w:bCs/>
+        </w:rPr>
+        <w:t xml:space="preserve">approaches </w:t>
+      </w:r>
+      <w:r>
+        <w:rPr>
+          <w:bCs/>
+        </w:rPr>
+        <w:t xml:space="preserve">identified the </w:t>
+      </w:r>
+      <w:r>
+        <w:rPr>
+          <w:bCs/>
+        </w:rPr>
+        <w:t>proportion of contaminated imports that are ampicillin-resistant (</w:t>
       </w:r>
       <w:proofErr w:type="spellStart"/>
       <w:r>
         <w:rPr>
           <w:bCs/>
         </w:rPr>
-        <w:t>heatmaps</w:t>
+        <w:t>PropRes</w:t>
+      </w:r>
+      <w:r>
+        <w:rPr>
+          <w:bCs/>
+          <w:vertAlign w:val="subscript"/>
+        </w:rPr>
+        <w:t>Imp</w:t>
       </w:r>
       <w:proofErr w:type="spellEnd"/>
       <w:r>
         <w:rPr>
           <w:bCs/>
         </w:rPr>
-        <w:t xml:space="preserve"> the change in the main outcome measure – but also the change in the other outcome measure – the change in the amount of foodborne disease </w:t>
-      </w:r>
-    </w:p>
-    <w:p>
-      <w:pPr>
-        <w:pStyle w:val="ListParagraph"/>
-        <w:numPr>
-          <w:ilvl w:val="0"/>
-          <w:numId w:val="1"/>
-        </w:numPr>
-        <w:spacing w:after="0" w:line="360" w:lineRule="auto"/>
-        <w:rPr>
-          <w:bCs/>
-        </w:rPr>
-      </w:pPr>
-      <w:r>
-        <w:rPr>
-          <w:bCs/>
-        </w:rPr>
-        <w:t xml:space="preserve">We then have some supplementary material showing the </w:t>
+        <w:t>) and the transmission-related antibiotic</w:t>
+      </w:r>
+      <w:r>
+        <w:rPr>
+          <w:bCs/>
+        </w:rPr>
+        <w:t xml:space="preserve"> resistance</w:t>
+      </w:r>
+      <w:r>
+        <w:rPr>
+          <w:bCs/>
+        </w:rPr>
+        <w:t xml:space="preserve"> fitness cost </w:t>
+      </w:r>
+      <w:r>
+        <w:rPr>
+          <w:bCs/>
+        </w:rPr>
+        <w:t>(</w:t>
+      </w:r>
+      <w:r>
+        <w:rPr>
+          <w:rFonts w:cstheme="minorHAnsi"/>
+          <w:bCs/>
+        </w:rPr>
+        <w:t>α</w:t>
+      </w:r>
+      <w:r>
+        <w:rPr>
+          <w:bCs/>
+        </w:rPr>
+        <w:t xml:space="preserve">) </w:t>
+      </w:r>
+      <w:r>
+        <w:rPr>
+          <w:bCs/>
+        </w:rPr>
+        <w:t xml:space="preserve">as the most important parameters for </w:t>
+      </w:r>
+      <w:r>
+        <w:rPr>
+          <w:bCs/>
+        </w:rPr>
+        <w:t>determining</w:t>
+      </w:r>
+      <w:r>
+        <w:rPr>
+          <w:bCs/>
+        </w:rPr>
+        <w:t xml:space="preserve"> the </w:t>
+      </w:r>
+      <w:r>
+        <w:rPr>
+          <w:bCs/>
+        </w:rPr>
+        <w:t xml:space="preserve">proportion of </w:t>
+      </w:r>
+      <w:r>
+        <w:rPr>
+          <w:bCs/>
+        </w:rPr>
+        <w:t>proportion of</w:t>
+      </w:r>
+      <w:r>
+        <w:rPr>
+          <w:bCs/>
+        </w:rPr>
+        <w:t xml:space="preserve"> </w:t>
+      </w:r>
+      <w:r>
+        <w:rPr>
+          <w:bCs/>
+        </w:rPr>
+        <w:t>ampicillin-resistant human salmonellosis</w:t>
+      </w:r>
+      <w:r>
+        <w:rPr>
+          <w:bCs/>
+        </w:rPr>
+        <w:t xml:space="preserve">. </w:t>
+      </w:r>
+      <w:r>
+        <w:rPr>
+          <w:bCs/>
+        </w:rPr>
+        <w:t>The animal-to-human transmission rate</w:t>
+      </w:r>
+      <w:r>
+        <w:rPr>
+          <w:bCs/>
+        </w:rPr>
+        <w:t xml:space="preserve"> (</w:t>
+      </w:r>
+      <w:r>
+        <w:rPr>
+          <w:rFonts w:cstheme="minorHAnsi"/>
+          <w:bCs/>
+        </w:rPr>
+        <w:t>β</w:t>
+      </w:r>
+      <w:r>
+        <w:rPr>
+          <w:bCs/>
+          <w:vertAlign w:val="subscript"/>
+        </w:rPr>
+        <w:t>HA</w:t>
+      </w:r>
+      <w:r>
+        <w:rPr>
+          <w:bCs/>
+        </w:rPr>
+        <w:t>)</w:t>
+      </w:r>
+      <w:r>
+        <w:rPr>
+          <w:bCs/>
+        </w:rPr>
+        <w:t xml:space="preserve">, the proportion of </w:t>
+      </w:r>
+      <w:r>
+        <w:rPr>
+          <w:bCs/>
+        </w:rPr>
+        <w:t>imports</w:t>
+      </w:r>
+      <w:r>
+        <w:rPr>
+          <w:bCs/>
+        </w:rPr>
+        <w:t xml:space="preserve"> contaminated </w:t>
+      </w:r>
+      <w:r>
+        <w:rPr>
+          <w:bCs/>
+        </w:rPr>
+        <w:t>(</w:t>
       </w:r>
       <w:proofErr w:type="spellStart"/>
       <w:r>
         <w:rPr>
           <w:bCs/>
         </w:rPr>
-        <w:t>fbd</w:t>
+        <w:t>Frac</w:t>
+      </w:r>
+      <w:r>
+        <w:rPr>
+          <w:bCs/>
+          <w:vertAlign w:val="subscript"/>
+        </w:rPr>
+        <w:t>Imp</w:t>
       </w:r>
       <w:proofErr w:type="spellEnd"/>
       <w:r>
         <w:rPr>
           <w:bCs/>
         </w:rPr>
-        <w:t xml:space="preserve"> and resistance for the pig case study/ </w:t>
-      </w:r>
-    </w:p>
-    <w:p>
-      <w:pPr>
-        <w:spacing w:after="0" w:line="360" w:lineRule="auto"/>
-        <w:rPr>
-          <w:bCs/>
-        </w:rPr>
-      </w:pPr>
-    </w:p>
-    <w:p>
-      <w:pPr>
-        <w:spacing w:after="0" w:line="360" w:lineRule="auto"/>
+        <w:t xml:space="preserve">) </w:t>
+      </w:r>
+      <w:r>
+        <w:rPr>
+          <w:bCs/>
+        </w:rPr>
+        <w:t xml:space="preserve">and the proportion of UK food supply from domestic sources </w:t>
+      </w:r>
+      <w:r>
+        <w:rPr>
+          <w:bCs/>
+        </w:rPr>
+        <w:t>(</w:t>
+      </w:r>
+      <w:r>
+        <w:rPr>
+          <w:rFonts w:cstheme="minorHAnsi"/>
+          <w:bCs/>
+        </w:rPr>
+        <w:t>ψ</w:t>
+      </w:r>
+      <w:r>
+        <w:rPr>
+          <w:bCs/>
+        </w:rPr>
+        <w:t xml:space="preserve">) </w:t>
+      </w:r>
+      <w:r>
+        <w:rPr>
+          <w:bCs/>
+        </w:rPr>
+        <w:t xml:space="preserve">were important for determining the incidence of human </w:t>
+      </w:r>
+      <w:r>
+        <w:rPr>
+          <w:bCs/>
+        </w:rPr>
+        <w:t>salmonellosis</w:t>
+      </w:r>
+      <w:r>
+        <w:rPr>
+          <w:bCs/>
+        </w:rPr>
+        <w:t xml:space="preserve"> (</w:t>
+      </w:r>
+      <w:r>
+        <w:rPr>
+          <w:b/>
+          <w:bCs/>
+          <w:highlight w:val="yellow"/>
+        </w:rPr>
+        <w:t>SUPPLEMENTARY</w:t>
+      </w:r>
+      <w:r>
+        <w:rPr>
+          <w:bCs/>
+        </w:rPr>
+        <w:t xml:space="preserve">). </w:t>
+      </w:r>
+      <w:r>
+        <w:rPr>
+          <w:rFonts w:cstheme="minorHAnsi"/>
+        </w:rPr>
+        <w:t>Approximated marginal posterior probability distributions for the fitted model parameters from the ABC-SMC approach</w:t>
+      </w:r>
+      <w:r>
+        <w:rPr>
+          <w:rFonts w:cstheme="minorHAnsi"/>
+        </w:rPr>
+        <w:t xml:space="preserve">, </w:t>
+      </w:r>
+      <w:r>
+        <w:rPr>
+          <w:rFonts w:cstheme="minorHAnsi"/>
+        </w:rPr>
+        <w:t>respective</w:t>
+      </w:r>
+      <w:r>
+        <w:rPr>
+          <w:rFonts w:cstheme="minorHAnsi"/>
+        </w:rPr>
+        <w:t xml:space="preserve"> model</w:t>
+      </w:r>
+      <w:r>
+        <w:rPr>
+          <w:rFonts w:cstheme="minorHAnsi"/>
+        </w:rPr>
+        <w:t xml:space="preserve"> diagnostics</w:t>
+      </w:r>
+      <w:r>
+        <w:rPr>
+          <w:rFonts w:cstheme="minorHAnsi"/>
+        </w:rPr>
+        <w:t xml:space="preserve"> </w:t>
+      </w:r>
+      <w:r>
+        <w:rPr>
+          <w:rFonts w:cstheme="minorHAnsi"/>
+        </w:rPr>
+        <w:t xml:space="preserve">and monotonicity plots for the LHS-PRCC </w:t>
+      </w:r>
+      <w:r>
+        <w:rPr>
+          <w:rFonts w:cstheme="minorHAnsi"/>
+        </w:rPr>
+        <w:t>can be found</w:t>
+      </w:r>
+      <w:r>
+        <w:rPr>
+          <w:rFonts w:cstheme="minorHAnsi"/>
+        </w:rPr>
+        <w:t xml:space="preserve"> in the supplementary material</w:t>
+      </w:r>
+      <w:r>
+        <w:rPr>
+          <w:rFonts w:cstheme="minorHAnsi"/>
+        </w:rPr>
+        <w:t xml:space="preserve"> </w:t>
+      </w:r>
+      <w:r>
+        <w:rPr>
+          <w:bCs/>
+        </w:rPr>
+        <w:t>(</w:t>
+      </w:r>
+      <w:r>
+        <w:rPr>
+          <w:b/>
+          <w:bCs/>
+          <w:highlight w:val="yellow"/>
+        </w:rPr>
+        <w:t>SUPPLEMENTARY</w:t>
+      </w:r>
+      <w:r>
+        <w:rPr>
+          <w:bCs/>
+        </w:rPr>
+        <w:t>)</w:t>
+      </w:r>
+      <w:r>
+        <w:rPr>
+          <w:rFonts w:cstheme="minorHAnsi"/>
+        </w:rPr>
+        <w:t>.</w:t>
+      </w:r>
+    </w:p>
+    <w:p>
+      <w:pPr>
+        <w:spacing w:after="0" w:line="360" w:lineRule="auto"/>
+        <w:rPr>
+          <w:bCs/>
+        </w:rPr>
+      </w:pPr>
+    </w:p>
+    <w:p>
+      <w:pPr>
+        <w:spacing w:after="0" w:line="360" w:lineRule="auto"/>
+        <w:rPr>
+          <w:b/>
+        </w:rPr>
+      </w:pPr>
+      <w:r>
+        <w:rPr>
+          <w:b/>
+        </w:rPr>
+        <w:t>Result 3 – effect of altering the ratio of FBD and resistance on the results</w:t>
+      </w:r>
+    </w:p>
+    <w:p>
+      <w:pPr>
+        <w:spacing w:after="0" w:line="360" w:lineRule="auto"/>
+        <w:rPr>
+          <w:bCs/>
+        </w:rPr>
+      </w:pPr>
+    </w:p>
+    <w:p>
+      <w:pPr>
+        <w:spacing w:after="0" w:line="360" w:lineRule="auto"/>
+        <w:jc w:val="both"/>
         <w:rPr>
           <w:bCs/>
         </w:rPr>
@@ -6529,246 +5591,316 @@
         <w:rPr>
           <w:bCs/>
         </w:rPr>
-        <w:t xml:space="preserve"> in an uncertainty (</w:t>
-      </w:r>
-      <w:r>
-        <w:rPr>
+        <w:t xml:space="preserve"> </w:t>
+      </w:r>
+      <w:r>
+        <w:rPr>
+          <w:bCs/>
+        </w:rPr>
+        <w:t>in a</w:t>
+      </w:r>
+      <w:r>
+        <w:rPr>
+          <w:bCs/>
+        </w:rPr>
+        <w:t xml:space="preserve"> scenario </w:t>
+      </w:r>
+      <w:r>
+        <w:rPr>
+          <w:bCs/>
+        </w:rPr>
+        <w:t>analysis</w:t>
+      </w:r>
+      <w:r>
+        <w:rPr>
+          <w:bCs/>
+        </w:rPr>
+        <w:t xml:space="preserve"> by altering the </w:t>
+      </w:r>
+      <w:r>
+        <w:rPr>
+          <w:bCs/>
+        </w:rPr>
+        <w:t>proportion of imported food products contaminated (</w:t>
+      </w:r>
+      <w:proofErr w:type="spellStart"/>
+      <w:r>
+        <w:rPr>
+          <w:bCs/>
+        </w:rPr>
+        <w:t>Frac</w:t>
+      </w:r>
+      <w:r>
+        <w:rPr>
+          <w:bCs/>
+          <w:vertAlign w:val="subscript"/>
+        </w:rPr>
+        <w:t>I</w:t>
+      </w:r>
+      <w:r>
+        <w:rPr>
+          <w:bCs/>
+          <w:vertAlign w:val="subscript"/>
+        </w:rPr>
+        <w:t>mp</w:t>
+      </w:r>
+      <w:proofErr w:type="spellEnd"/>
+      <w:r>
+        <w:rPr>
+          <w:bCs/>
+        </w:rPr>
+        <w:t xml:space="preserve">) and the proportion of </w:t>
+      </w:r>
+      <w:r>
+        <w:rPr>
+          <w:bCs/>
+        </w:rPr>
+        <w:t xml:space="preserve">ampicillin-resistant </w:t>
+      </w:r>
+      <w:r>
+        <w:rPr>
+          <w:bCs/>
+        </w:rPr>
+        <w:t>contaminated imported food products (</w:t>
+      </w:r>
+      <w:proofErr w:type="spellStart"/>
+      <w:r>
+        <w:rPr>
+          <w:bCs/>
+        </w:rPr>
+        <w:t>PropRes</w:t>
+      </w:r>
+      <w:r>
+        <w:rPr>
+          <w:bCs/>
+          <w:vertAlign w:val="subscript"/>
+        </w:rPr>
+        <w:t>Imp</w:t>
+      </w:r>
+      <w:proofErr w:type="spellEnd"/>
+      <w:r>
+        <w:rPr>
+          <w:bCs/>
+        </w:rPr>
+        <w:t>)</w:t>
+      </w:r>
+      <w:r>
+        <w:rPr>
+          <w:bCs/>
+        </w:rPr>
+        <w:t xml:space="preserve"> and observing the effect on the efficacy of curtailment outcome measure. </w:t>
+      </w:r>
+      <w:r>
+        <w:rPr>
+          <w:bCs/>
+        </w:rPr>
+        <w:t xml:space="preserve"> </w:t>
+      </w:r>
+      <w:r>
+        <w:rPr>
+          <w:bCs/>
+        </w:rPr>
+        <w:t>P</w:t>
+      </w:r>
+      <w:r>
+        <w:rPr>
+          <w:bCs/>
+        </w:rPr>
+        <w:t>arameter</w:t>
+      </w:r>
+      <w:r>
+        <w:rPr>
+          <w:bCs/>
+        </w:rPr>
+        <w:t xml:space="preserve"> alterations</w:t>
+      </w:r>
+      <w:r>
+        <w:rPr>
+          <w:bCs/>
+        </w:rPr>
+        <w:t xml:space="preserve"> were limited to </w:t>
+      </w:r>
+      <w:proofErr w:type="spellStart"/>
+      <w:r>
+        <w:rPr>
+          <w:bCs/>
+        </w:rPr>
+        <w:t>F</w:t>
+      </w:r>
+      <w:r>
+        <w:rPr>
+          <w:bCs/>
+        </w:rPr>
+        <w:t>rac</w:t>
+      </w:r>
+      <w:r>
+        <w:rPr>
+          <w:bCs/>
+          <w:vertAlign w:val="subscript"/>
+        </w:rPr>
+        <w:t>I</w:t>
+      </w:r>
+      <w:r>
+        <w:rPr>
+          <w:bCs/>
+          <w:vertAlign w:val="subscript"/>
+        </w:rPr>
+        <w:t>mp</w:t>
+      </w:r>
+      <w:proofErr w:type="spellEnd"/>
+      <w:r>
+        <w:rPr>
+          <w:bCs/>
+        </w:rPr>
+        <w:t xml:space="preserve"> </w:t>
+      </w:r>
+      <w:r>
+        <w:rPr>
+          <w:rFonts w:cstheme="minorHAnsi"/>
+          <w:bCs/>
+        </w:rPr>
+        <w:t>ϵ</w:t>
+      </w:r>
+      <w:r>
+        <w:rPr>
+          <w:bCs/>
+        </w:rPr>
+        <w:t xml:space="preserve"> [0, 0.3] and </w:t>
+      </w:r>
+      <w:proofErr w:type="spellStart"/>
+      <w:r>
+        <w:rPr>
+          <w:bCs/>
+        </w:rPr>
+        <w:t>P</w:t>
+      </w:r>
+      <w:r>
+        <w:rPr>
+          <w:bCs/>
+        </w:rPr>
+        <w:t>rop</w:t>
+      </w:r>
+      <w:r>
+        <w:rPr>
+          <w:bCs/>
+        </w:rPr>
+        <w:t>R</w:t>
+      </w:r>
+      <w:r>
+        <w:rPr>
+          <w:bCs/>
+        </w:rPr>
+        <w:t>es</w:t>
+      </w:r>
+      <w:r>
+        <w:rPr>
+          <w:bCs/>
+          <w:vertAlign w:val="subscript"/>
+        </w:rPr>
+        <w:t>Imp</w:t>
+      </w:r>
+      <w:proofErr w:type="spellEnd"/>
+      <w:r>
+        <w:rPr>
+          <w:bCs/>
+        </w:rPr>
+        <w:t xml:space="preserve"> </w:t>
+      </w:r>
+      <w:r>
+        <w:rPr>
+          <w:rFonts w:cstheme="minorHAnsi"/>
+          <w:bCs/>
+        </w:rPr>
+        <w:t>ϵ</w:t>
+      </w:r>
+      <w:r>
+        <w:rPr>
+          <w:bCs/>
+        </w:rPr>
+        <w:t xml:space="preserve"> [0, 1],</w:t>
+      </w:r>
+      <w:r>
+        <w:rPr>
+          <w:bCs/>
+        </w:rPr>
+        <w:t xml:space="preserve"> with these ranges observed in </w:t>
+      </w:r>
+      <w:r>
+        <w:rPr>
+          <w:bCs/>
+        </w:rPr>
+        <w:t>ECDC datasets (</w:t>
+      </w:r>
+      <w:r>
+        <w:rPr>
+          <w:b/>
           <w:bCs/>
           <w:highlight w:val="yellow"/>
         </w:rPr>
-        <w:t>or scenario</w:t>
-      </w:r>
-      <w:r>
-        <w:rPr>
-          <w:bCs/>
-        </w:rPr>
-        <w:t>) analysis</w:t>
-      </w:r>
-      <w:r>
-        <w:rPr>
-          <w:bCs/>
-        </w:rPr>
-        <w:t>; the proportion of imported food products contaminated (</w:t>
-      </w:r>
-      <w:proofErr w:type="spellStart"/>
-      <w:r>
-        <w:rPr>
-          <w:bCs/>
-        </w:rPr>
-        <w:t>FracIMP</w:t>
-      </w:r>
-      <w:proofErr w:type="spellEnd"/>
-      <w:r>
-        <w:rPr>
-          <w:bCs/>
-        </w:rPr>
-        <w:t xml:space="preserve">) and the proportion of </w:t>
-      </w:r>
-      <w:r>
-        <w:rPr>
-          <w:bCs/>
-        </w:rPr>
-        <w:t xml:space="preserve">contaminated </w:t>
-      </w:r>
-      <w:r>
-        <w:rPr>
-          <w:bCs/>
-        </w:rPr>
-        <w:lastRenderedPageBreak/>
-        <w:t>imported food products (</w:t>
-      </w:r>
-      <w:proofErr w:type="spellStart"/>
-      <w:r>
-        <w:rPr>
-          <w:bCs/>
-        </w:rPr>
-        <w:t>PropResImp</w:t>
-      </w:r>
-      <w:proofErr w:type="spellEnd"/>
-      <w:r>
-        <w:rPr>
-          <w:bCs/>
-        </w:rPr>
-        <w:t xml:space="preserve">) on the outcome measure on the relative change in human resistance upon the curtailment of domestic livestock antibiotic usage (Efficacy of curtailment – </w:t>
-      </w:r>
-      <w:proofErr w:type="spellStart"/>
-      <w:r>
-        <w:rPr>
-          <w:bCs/>
-        </w:rPr>
-        <w:t>EoC</w:t>
-      </w:r>
-      <w:proofErr w:type="spellEnd"/>
-      <w:r>
-        <w:rPr>
-          <w:bCs/>
-        </w:rPr>
-        <w:t xml:space="preserve">). The parameters were limited to </w:t>
-      </w:r>
-      <w:proofErr w:type="spellStart"/>
-      <w:r>
-        <w:rPr>
-          <w:bCs/>
-        </w:rPr>
-        <w:t>fracimp</w:t>
-      </w:r>
-      <w:proofErr w:type="spellEnd"/>
-      <w:r>
-        <w:rPr>
-          <w:bCs/>
-        </w:rPr>
-        <w:t xml:space="preserve"> </w:t>
-      </w:r>
-      <w:r>
-        <w:rPr>
-          <w:rFonts w:cstheme="minorHAnsi"/>
-          <w:bCs/>
-        </w:rPr>
-        <w:t>ϵ</w:t>
-      </w:r>
-      <w:r>
-        <w:rPr>
-          <w:bCs/>
-        </w:rPr>
-        <w:t xml:space="preserve"> [0, 0.3] and </w:t>
-      </w:r>
-      <w:proofErr w:type="spellStart"/>
-      <w:r>
-        <w:rPr>
-          <w:bCs/>
-        </w:rPr>
-        <w:t>propresImp</w:t>
-      </w:r>
-      <w:proofErr w:type="spellEnd"/>
-      <w:r>
-        <w:rPr>
-          <w:bCs/>
-        </w:rPr>
-        <w:t xml:space="preserve"> </w:t>
-      </w:r>
-      <w:r>
-        <w:rPr>
-          <w:rFonts w:cstheme="minorHAnsi"/>
-          <w:bCs/>
-        </w:rPr>
-        <w:t>ϵ</w:t>
-      </w:r>
-      <w:r>
-        <w:rPr>
-          <w:bCs/>
-        </w:rPr>
-        <w:t xml:space="preserve"> [0, 1], these values were chosen due to the ranges observed in ECDC datasets (</w:t>
-      </w:r>
-      <w:r>
-        <w:rPr>
-          <w:b/>
-          <w:bCs/>
-          <w:highlight w:val="yellow"/>
-        </w:rPr>
         <w:t>SUPPLEMENTARY</w:t>
       </w:r>
       <w:r>
         <w:rPr>
           <w:bCs/>
         </w:rPr>
-        <w:t xml:space="preserve">). The uncertainty analysis also included alterations to the proportion of UK food from </w:t>
-      </w:r>
-      <w:proofErr w:type="spellStart"/>
-      <w:r>
-        <w:rPr>
-          <w:bCs/>
-        </w:rPr>
-        <w:t>doomestiuc</w:t>
-      </w:r>
-      <w:proofErr w:type="spellEnd"/>
-      <w:r>
-        <w:rPr>
-          <w:bCs/>
-        </w:rPr>
-        <w:t xml:space="preserve"> sources with baseline and </w:t>
-      </w:r>
-      <w:proofErr w:type="spellStart"/>
-      <w:r>
-        <w:rPr>
-          <w:bCs/>
-        </w:rPr>
-        <w:t>alterantive</w:t>
-      </w:r>
-      <w:proofErr w:type="spellEnd"/>
-      <w:r>
-        <w:rPr>
-          <w:bCs/>
-        </w:rPr>
-        <w:t xml:space="preserve"> </w:t>
-      </w:r>
-      <w:proofErr w:type="spellStart"/>
-      <w:r>
-        <w:rPr>
-          <w:bCs/>
-        </w:rPr>
-        <w:t>aprameterisation</w:t>
-      </w:r>
-      <w:proofErr w:type="spellEnd"/>
-      <w:r>
-        <w:rPr>
-          <w:bCs/>
-        </w:rPr>
-        <w:t xml:space="preserve"> with psi = 0.454, the proportion of UK food when </w:t>
-      </w:r>
-      <w:proofErr w:type="spellStart"/>
-      <w:r>
-        <w:rPr>
-          <w:bCs/>
-        </w:rPr>
-        <w:t>spercifcially</w:t>
-      </w:r>
-      <w:proofErr w:type="spellEnd"/>
-      <w:r>
-        <w:rPr>
-          <w:bCs/>
-        </w:rPr>
-        <w:t xml:space="preserve"> looking at pig imports. We also explored </w:t>
-      </w:r>
-      <w:r>
-        <w:rPr>
-          <w:bCs/>
-        </w:rPr>
-        <w:t>the effect of changing the decrease in proportion from prevalence to contamination in domestic livestock (eta</w:t>
-      </w:r>
-      <w:proofErr w:type="gramStart"/>
-      <w:r>
-        <w:rPr>
-          <w:bCs/>
-        </w:rPr>
-        <w:t>)m</w:t>
-      </w:r>
-      <w:proofErr w:type="gramEnd"/>
-      <w:r>
-        <w:rPr>
-          <w:bCs/>
-        </w:rPr>
-        <w:t xml:space="preserve"> exploring a range from baseline, 0.05 (greater clearance) and 0.2 (worst clearance). </w:t>
-      </w:r>
-    </w:p>
-    <w:p>
-      <w:pPr>
-        <w:spacing w:after="0" w:line="360" w:lineRule="auto"/>
-        <w:rPr>
-          <w:bCs/>
-        </w:rPr>
-      </w:pPr>
-      <w:r>
-        <w:rPr>
-          <w:bCs/>
+        <w:t xml:space="preserve">). </w:t>
+      </w:r>
+      <w:r>
+        <w:rPr>
+          <w:bCs/>
+        </w:rPr>
+        <w:t xml:space="preserve">An additional case study was </w:t>
+      </w:r>
+      <w:r>
+        <w:rPr>
+          <w:bCs/>
+        </w:rPr>
+        <w:t xml:space="preserve">also explored by changing the proportion of UK food usage from domestic sources to a value corresponding to </w:t>
+      </w:r>
+      <w:r>
+        <w:rPr>
+          <w:bCs/>
+        </w:rPr>
+        <w:t>swine livestock produce</w:t>
+      </w:r>
+      <w:r>
+        <w:rPr>
+          <w:bCs/>
+        </w:rPr>
+        <w:t xml:space="preserve"> import (</w:t>
+      </w:r>
+      <w:r>
+        <w:rPr>
+          <w:rFonts w:cstheme="minorHAnsi"/>
+          <w:bCs/>
+        </w:rPr>
+        <w:t>η</w:t>
+      </w:r>
+      <w:r>
+        <w:rPr>
+          <w:bCs/>
+        </w:rPr>
+        <w:t xml:space="preserve">). </w:t>
+      </w:r>
+    </w:p>
+    <w:p>
+      <w:pPr>
+        <w:spacing w:after="0" w:line="360" w:lineRule="auto"/>
+        <w:jc w:val="center"/>
+        <w:rPr>
+          <w:bCs/>
+        </w:rPr>
+      </w:pPr>
+      <w:r>
+        <w:rPr>
           <w:noProof/>
-          <w:lang w:eastAsia="en-GB"/>
         </w:rPr>
         <w:lastRenderedPageBreak/>
         <w:drawing>
-          <wp:inline distT="0" distB="0" distL="0" distR="0" wp14:anchorId="4C4BC12A" wp14:editId="7325E869">
-            <wp:extent cx="5731510" cy="6959691"/>
-            <wp:effectExtent l="0" t="0" r="2540" b="0"/>
-            <wp:docPr id="7" name="Picture 7" descr="\\csce.datastore.ed.ac.uk\csce\biology\users\s1678248\PhD\Chapter_3\Models\Chapter-3\Figures\heat_comb_eta.png"/>
+          <wp:inline distT="0" distB="0" distL="0" distR="0" wp14:anchorId="3D7FD799" wp14:editId="1AD9C374">
+            <wp:extent cx="4035087" cy="6341110"/>
+            <wp:effectExtent l="0" t="0" r="3810" b="2540"/>
+            <wp:docPr id="2" name="Picture 2" descr="Chart&#10;&#10;Description automatically generated"/>
             <wp:cNvGraphicFramePr>
               <a:graphicFrameLocks xmlns:a="http://schemas.openxmlformats.org/drawingml/2006/main" noChangeAspect="1"/>
             </wp:cNvGraphicFramePr>
@@ -6776,7 +5908,7 @@
               <a:graphicData uri="http://schemas.openxmlformats.org/drawingml/2006/picture">
                 <pic:pic xmlns:pic="http://schemas.openxmlformats.org/drawingml/2006/picture">
                   <pic:nvPicPr>
-                    <pic:cNvPr id="0" name="Picture 4" descr="\\csce.datastore.ed.ac.uk\csce\biology\users\s1678248\PhD\Chapter_3\Models\Chapter-3\Figures\heat_comb_eta.png"/>
+                    <pic:cNvPr id="2" name="Picture 2" descr="Chart&#10;&#10;Description automatically generated"/>
                     <pic:cNvPicPr>
                       <a:picLocks noChangeAspect="1" noChangeArrowheads="1"/>
                     </pic:cNvPicPr>
@@ -6797,7 +5929,7 @@
                   <pic:spPr bwMode="auto">
                     <a:xfrm>
                       <a:off x="0" y="0"/>
-                      <a:ext cx="5731510" cy="6959691"/>
+                      <a:ext cx="4037337" cy="6344646"/>
                     </a:xfrm>
                     <a:prstGeom prst="rect">
                       <a:avLst/>
@@ -6844,20 +5976,481 @@
           <w:b/>
           <w:bCs/>
         </w:rPr>
-        <w:t xml:space="preserve">. Impact of altering </w:t>
+        <w:t xml:space="preserve">. Impact of altering fracimp and propresimp on the efficacy of curtailment for two psi case studies. A)  </w:t>
+      </w:r>
+      <w:r>
+        <w:rPr>
+          <w:b/>
+          <w:bCs/>
+        </w:rPr>
+        <w:t xml:space="preserve">Eta values of 0.05 (better clearance of pathogens). B) Eta values of 0.011 (Baseline). C) Eta values of 0.2 (worse clearance). </w:t>
+      </w:r>
+    </w:p>
+    <w:p>
+      <w:pPr>
+        <w:spacing w:after="0" w:line="360" w:lineRule="auto"/>
+        <w:rPr>
+          <w:bCs/>
+        </w:rPr>
+      </w:pPr>
+    </w:p>
+    <w:p>
+      <w:pPr>
+        <w:spacing w:after="0" w:line="360" w:lineRule="auto"/>
+        <w:jc w:val="both"/>
+        <w:rPr>
+          <w:bCs/>
+        </w:rPr>
+      </w:pPr>
+      <w:r>
+        <w:rPr>
+          <w:bCs/>
+        </w:rPr>
+        <w:t>I</w:t>
+      </w:r>
+      <w:r>
+        <w:rPr>
+          <w:bCs/>
+        </w:rPr>
+        <w:t xml:space="preserve">ncreasing the </w:t>
+      </w:r>
+      <w:r>
+        <w:rPr>
+          <w:bCs/>
+        </w:rPr>
+        <w:t xml:space="preserve">extent of </w:t>
+      </w:r>
+      <w:r>
+        <w:rPr>
+          <w:bCs/>
+        </w:rPr>
+        <w:t>contamination</w:t>
+      </w:r>
+      <w:r>
+        <w:rPr>
+          <w:bCs/>
+        </w:rPr>
+        <w:t xml:space="preserve"> of import food products</w:t>
+      </w:r>
+      <w:r>
+        <w:rPr>
+          <w:bCs/>
+        </w:rPr>
+        <w:t xml:space="preserve"> with Salmonella spp.</w:t>
+      </w:r>
+      <w:r>
+        <w:rPr>
+          <w:bCs/>
+        </w:rPr>
+        <w:t xml:space="preserve"> and </w:t>
+      </w:r>
+      <w:r>
+        <w:rPr>
+          <w:bCs/>
+        </w:rPr>
+        <w:t xml:space="preserve">the </w:t>
+      </w:r>
+      <w:r>
+        <w:rPr>
+          <w:bCs/>
+        </w:rPr>
+        <w:t xml:space="preserve">proportion of </w:t>
+      </w:r>
+      <w:r>
+        <w:rPr>
+          <w:bCs/>
+        </w:rPr>
+        <w:t>ampicillin-resistant</w:t>
+      </w:r>
+      <w:r>
+        <w:rPr>
+          <w:bCs/>
+        </w:rPr>
+        <w:t xml:space="preserve"> contaminated</w:t>
+      </w:r>
+      <w:r>
+        <w:rPr>
+          <w:bCs/>
+        </w:rPr>
+        <w:t xml:space="preserve"> imported food products</w:t>
+      </w:r>
+      <w:r>
+        <w:rPr>
+          <w:bCs/>
+        </w:rPr>
+        <w:t xml:space="preserve"> </w:t>
+      </w:r>
+      <w:r>
+        <w:rPr>
+          <w:bCs/>
+        </w:rPr>
+        <w:t>(</w:t>
       </w:r>
       <w:proofErr w:type="spellStart"/>
       <w:r>
         <w:rPr>
-          <w:b/>
-          <w:bCs/>
-        </w:rPr>
-        <w:t>fracimp</w:t>
+          <w:bCs/>
+        </w:rPr>
+        <w:t>Frac</w:t>
+      </w:r>
+      <w:r>
+        <w:rPr>
+          <w:bCs/>
+          <w:vertAlign w:val="subscript"/>
+        </w:rPr>
+        <w:t>Imp</w:t>
       </w:r>
       <w:proofErr w:type="spellEnd"/>
       <w:r>
         <w:rPr>
-          <w:b/>
+          <w:bCs/>
+        </w:rPr>
+        <w:t xml:space="preserve"> </w:t>
+      </w:r>
+      <w:proofErr w:type="gramStart"/>
+      <w:r>
+        <w:rPr>
+          <w:bCs/>
+        </w:rPr>
+        <w:t>= ;</w:t>
+      </w:r>
+      <w:proofErr w:type="gramEnd"/>
+      <w:r>
+        <w:rPr>
+          <w:bCs/>
+        </w:rPr>
+        <w:t xml:space="preserve"> </w:t>
+      </w:r>
+      <w:proofErr w:type="spellStart"/>
+      <w:r>
+        <w:rPr>
+          <w:bCs/>
+        </w:rPr>
+        <w:t>PropRes</w:t>
+      </w:r>
+      <w:r>
+        <w:rPr>
+          <w:bCs/>
+          <w:vertAlign w:val="subscript"/>
+        </w:rPr>
+        <w:t>Imp</w:t>
+      </w:r>
+      <w:proofErr w:type="spellEnd"/>
+      <w:r>
+        <w:rPr>
+          <w:bCs/>
+        </w:rPr>
+        <w:t xml:space="preserve"> = ) </w:t>
+      </w:r>
+      <w:r>
+        <w:rPr>
+          <w:bCs/>
+        </w:rPr>
+        <w:t>decreased the efficacy of curtailment relative to baseline parameterisation</w:t>
+      </w:r>
+      <w:r>
+        <w:rPr>
+          <w:bCs/>
+        </w:rPr>
+        <w:t xml:space="preserve">, with </w:t>
+      </w:r>
+      <w:proofErr w:type="spellStart"/>
+      <w:r>
+        <w:rPr>
+          <w:bCs/>
+        </w:rPr>
+        <w:t>EoC</w:t>
+      </w:r>
+      <w:proofErr w:type="spellEnd"/>
+      <w:r>
+        <w:rPr>
+          <w:bCs/>
+        </w:rPr>
+        <w:t xml:space="preserve"> being reduced from 7% to 2%. </w:t>
+      </w:r>
+      <w:r>
+        <w:rPr>
+          <w:bCs/>
+        </w:rPr>
+        <w:t xml:space="preserve">This suggests that increasing the extent of contamination and resistance on imports can decrease the efficacy of local </w:t>
+      </w:r>
+      <w:r>
+        <w:rPr>
+          <w:bCs/>
+        </w:rPr>
+        <w:t>interventions</w:t>
+      </w:r>
+      <w:r>
+        <w:rPr>
+          <w:bCs/>
+        </w:rPr>
+        <w:t xml:space="preserve">. Reductions to </w:t>
+      </w:r>
+      <w:proofErr w:type="spellStart"/>
+      <w:r>
+        <w:rPr>
+          <w:bCs/>
+        </w:rPr>
+        <w:t>Frac</w:t>
+      </w:r>
+      <w:r>
+        <w:rPr>
+          <w:bCs/>
+          <w:vertAlign w:val="subscript"/>
+        </w:rPr>
+        <w:t>Imp</w:t>
+      </w:r>
+      <w:proofErr w:type="spellEnd"/>
+      <w:r>
+        <w:rPr>
+          <w:bCs/>
+        </w:rPr>
+        <w:t xml:space="preserve"> </w:t>
+      </w:r>
+      <w:r>
+        <w:rPr>
+          <w:bCs/>
+        </w:rPr>
+        <w:t xml:space="preserve">() </w:t>
+      </w:r>
+      <w:r>
+        <w:rPr>
+          <w:bCs/>
+        </w:rPr>
+        <w:t xml:space="preserve">and </w:t>
+      </w:r>
+      <w:proofErr w:type="spellStart"/>
+      <w:r>
+        <w:rPr>
+          <w:bCs/>
+        </w:rPr>
+        <w:t>PropRes</w:t>
+      </w:r>
+      <w:r>
+        <w:rPr>
+          <w:bCs/>
+          <w:vertAlign w:val="subscript"/>
+        </w:rPr>
+        <w:t>Imp</w:t>
+      </w:r>
+      <w:proofErr w:type="spellEnd"/>
+      <w:r>
+        <w:rPr>
+          <w:bCs/>
+        </w:rPr>
+        <w:t xml:space="preserve"> </w:t>
+      </w:r>
+      <w:r>
+        <w:rPr>
+          <w:bCs/>
+        </w:rPr>
+        <w:t xml:space="preserve">() </w:t>
+      </w:r>
+      <w:r>
+        <w:rPr>
+          <w:bCs/>
+        </w:rPr>
+        <w:t xml:space="preserve">from </w:t>
+      </w:r>
+      <w:r>
+        <w:rPr>
+          <w:bCs/>
+        </w:rPr>
+        <w:lastRenderedPageBreak/>
+        <w:t xml:space="preserve">baseline levels had the opposite effect, with increases to the </w:t>
+      </w:r>
+      <w:proofErr w:type="spellStart"/>
+      <w:r>
+        <w:rPr>
+          <w:bCs/>
+        </w:rPr>
+        <w:t>EoC</w:t>
+      </w:r>
+      <w:proofErr w:type="spellEnd"/>
+      <w:r>
+        <w:rPr>
+          <w:bCs/>
+        </w:rPr>
+        <w:t xml:space="preserve"> from X%, to X%</w:t>
+      </w:r>
+      <w:r>
+        <w:rPr>
+          <w:bCs/>
+        </w:rPr>
+        <w:t xml:space="preserve">. </w:t>
+      </w:r>
+      <w:r>
+        <w:rPr>
+          <w:bCs/>
+        </w:rPr>
+        <w:t xml:space="preserve">A related </w:t>
+      </w:r>
+      <w:r>
+        <w:rPr>
+          <w:bCs/>
+        </w:rPr>
+        <w:t>phenomenom</w:t>
+      </w:r>
+      <w:r>
+        <w:rPr>
+          <w:bCs/>
+        </w:rPr>
+        <w:t xml:space="preserve"> can also be observed with decrea</w:t>
+      </w:r>
+      <w:r>
+        <w:rPr>
+          <w:bCs/>
+        </w:rPr>
+        <w:t xml:space="preserve">ses to the extent of </w:t>
+      </w:r>
+      <w:r>
+        <w:rPr>
+          <w:bCs/>
+        </w:rPr>
+        <w:t>domestic</w:t>
+      </w:r>
+      <w:r>
+        <w:rPr>
+          <w:bCs/>
+        </w:rPr>
+        <w:t xml:space="preserve"> food product usage from baseline levels (</w:t>
+      </w:r>
+      <w:r>
+        <w:rPr>
+          <w:rFonts w:cstheme="minorHAnsi"/>
+          <w:bCs/>
+        </w:rPr>
+        <w:t>ψ</w:t>
+      </w:r>
+      <w:r>
+        <w:rPr>
+          <w:bCs/>
+        </w:rPr>
+        <w:t>= 0.4455</w:t>
+      </w:r>
+      <w:r>
+        <w:rPr>
+          <w:bCs/>
+        </w:rPr>
+        <w:t>)</w:t>
+      </w:r>
+      <w:r>
+        <w:rPr>
+          <w:bCs/>
+        </w:rPr>
+        <w:t>, with equivalen</w:t>
+      </w:r>
+      <w:r>
+        <w:rPr>
+          <w:bCs/>
+        </w:rPr>
+        <w:t>t</w:t>
+      </w:r>
+      <w:r>
+        <w:rPr>
+          <w:bCs/>
+        </w:rPr>
+        <w:t xml:space="preserve"> </w:t>
+      </w:r>
+      <w:r>
+        <w:rPr>
+          <w:bCs/>
+        </w:rPr>
+        <w:t>reductions</w:t>
+      </w:r>
+      <w:r>
+        <w:rPr>
+          <w:bCs/>
+        </w:rPr>
+        <w:t xml:space="preserve"> to fracimp and propresimp</w:t>
+      </w:r>
+      <w:r>
+        <w:rPr>
+          <w:bCs/>
+        </w:rPr>
+        <w:t xml:space="preserve"> compared to baseline </w:t>
+      </w:r>
+      <w:r>
+        <w:rPr>
+          <w:rFonts w:cstheme="minorHAnsi"/>
+          <w:bCs/>
+        </w:rPr>
+        <w:t>ψ ()</w:t>
+      </w:r>
+      <w:r>
+        <w:rPr>
+          <w:bCs/>
+        </w:rPr>
+        <w:t xml:space="preserve"> resulting in greater reductions to </w:t>
+      </w:r>
+      <w:proofErr w:type="spellStart"/>
+      <w:r>
+        <w:rPr>
+          <w:bCs/>
+        </w:rPr>
+        <w:t>EoC</w:t>
+      </w:r>
+      <w:proofErr w:type="spellEnd"/>
+      <w:r>
+        <w:rPr>
+          <w:bCs/>
+        </w:rPr>
+        <w:t xml:space="preserve"> ()</w:t>
+      </w:r>
+      <w:r>
+        <w:rPr>
+          <w:bCs/>
+        </w:rPr>
+        <w:t xml:space="preserve">. </w:t>
+      </w:r>
+      <w:r>
+        <w:rPr>
+          <w:bCs/>
+        </w:rPr>
+        <w:t xml:space="preserve">Supplementary analyses also explored the effect of altering the relative reduction in prevalence from carriage to contamination on carcasses, with increases in the </w:t>
+      </w:r>
+      <w:r>
+        <w:rPr>
+          <w:rFonts w:cstheme="minorHAnsi"/>
+          <w:bCs/>
+        </w:rPr>
+        <w:t>η</w:t>
+      </w:r>
+      <w:r>
+        <w:rPr>
+          <w:bCs/>
+        </w:rPr>
+        <w:t xml:space="preserve"> parameter </w:t>
+      </w:r>
+      <w:r>
+        <w:rPr>
+          <w:bCs/>
+        </w:rPr>
+        <w:t>(poorer clearance).</w:t>
+      </w:r>
+      <w:r>
+        <w:rPr>
+          <w:bCs/>
+        </w:rPr>
+        <w:t xml:space="preserve">, resulting in equivalent changes to </w:t>
+      </w:r>
+      <w:proofErr w:type="spellStart"/>
+      <w:r>
+        <w:rPr>
+          <w:bCs/>
+        </w:rPr>
+        <w:t>Frac</w:t>
+      </w:r>
+      <w:r>
+        <w:rPr>
+          <w:bCs/>
+          <w:vertAlign w:val="subscript"/>
+        </w:rPr>
+        <w:t>Imp</w:t>
+      </w:r>
+      <w:proofErr w:type="spellEnd"/>
+      <w:r>
+        <w:rPr>
           <w:bCs/>
         </w:rPr>
         <w:t xml:space="preserve"> and </w:t>
@@ -6865,132 +6458,471 @@
       <w:proofErr w:type="spellStart"/>
       <w:r>
         <w:rPr>
-          <w:b/>
-          <w:bCs/>
-        </w:rPr>
-        <w:t>propresimp</w:t>
+          <w:bCs/>
+        </w:rPr>
+        <w:t>PropRes</w:t>
+      </w:r>
+      <w:r>
+        <w:rPr>
+          <w:bCs/>
+          <w:vertAlign w:val="subscript"/>
+        </w:rPr>
+        <w:t>Imp</w:t>
       </w:r>
       <w:proofErr w:type="spellEnd"/>
       <w:r>
         <w:rPr>
-          <w:b/>
-          <w:bCs/>
-        </w:rPr>
-        <w:t xml:space="preserve"> on the efficacy of curtailment for </w:t>
+          <w:bCs/>
+        </w:rPr>
+        <w:t xml:space="preserve"> </w:t>
+      </w:r>
+      <w:r>
+        <w:rPr>
+          <w:bCs/>
+        </w:rPr>
+        <w:t xml:space="preserve">increasing the </w:t>
+      </w:r>
+      <w:proofErr w:type="spellStart"/>
+      <w:r>
+        <w:rPr>
+          <w:bCs/>
+        </w:rPr>
+        <w:t>EoC</w:t>
+      </w:r>
+      <w:proofErr w:type="spellEnd"/>
+      <w:r>
+        <w:rPr>
+          <w:bCs/>
+        </w:rPr>
+        <w:t xml:space="preserve">. Decreases to </w:t>
+      </w:r>
+      <w:r>
+        <w:rPr>
+          <w:rFonts w:cstheme="minorHAnsi"/>
+          <w:bCs/>
+        </w:rPr>
+        <w:t>η</w:t>
+      </w:r>
+      <w:r>
+        <w:rPr>
+          <w:bCs/>
+        </w:rPr>
+        <w:t xml:space="preserve"> </w:t>
+      </w:r>
+      <w:r>
+        <w:rPr>
+          <w:bCs/>
+        </w:rPr>
+        <w:t>(greater clearance)</w:t>
+      </w:r>
+      <w:r>
+        <w:rPr>
+          <w:bCs/>
+        </w:rPr>
+        <w:t xml:space="preserve"> resulted in a less efficacious intervention, with lower a </w:t>
+      </w:r>
+      <w:proofErr w:type="spellStart"/>
+      <w:r>
+        <w:rPr>
+          <w:bCs/>
+        </w:rPr>
+        <w:t>EoC</w:t>
+      </w:r>
+      <w:proofErr w:type="spellEnd"/>
+      <w:r>
+        <w:rPr>
+          <w:bCs/>
+        </w:rPr>
+        <w:t xml:space="preserve"> for equivalent changes to </w:t>
+      </w:r>
+      <w:proofErr w:type="spellStart"/>
+      <w:r>
+        <w:rPr>
+          <w:bCs/>
+        </w:rPr>
+        <w:t>Frac</w:t>
+      </w:r>
+      <w:r>
+        <w:rPr>
+          <w:bCs/>
+          <w:vertAlign w:val="subscript"/>
+        </w:rPr>
+        <w:t>Imp</w:t>
+      </w:r>
+      <w:proofErr w:type="spellEnd"/>
+      <w:r>
+        <w:rPr>
+          <w:bCs/>
+        </w:rPr>
+        <w:t xml:space="preserve"> and </w:t>
+      </w:r>
+      <w:proofErr w:type="spellStart"/>
+      <w:r>
+        <w:rPr>
+          <w:bCs/>
+        </w:rPr>
+        <w:t>PropRes</w:t>
+      </w:r>
+      <w:r>
+        <w:rPr>
+          <w:bCs/>
+          <w:vertAlign w:val="subscript"/>
+        </w:rPr>
+        <w:t>Imp</w:t>
+      </w:r>
+      <w:proofErr w:type="spellEnd"/>
+      <w:r>
+        <w:rPr>
+          <w:bCs/>
+          <w:vertAlign w:val="subscript"/>
+        </w:rPr>
+        <w:t xml:space="preserve"> </w:t>
+      </w:r>
+      <w:r>
+        <w:rPr>
+          <w:bCs/>
+        </w:rPr>
+        <w:t>(</w:t>
+      </w:r>
+      <w:r>
+        <w:rPr>
+          <w:b/>
+          <w:bCs/>
+          <w:highlight w:val="yellow"/>
+        </w:rPr>
+        <w:t>SUPPLEMENTARY</w:t>
+      </w:r>
+      <w:r>
+        <w:rPr>
+          <w:bCs/>
+        </w:rPr>
+        <w:t>)</w:t>
+      </w:r>
+      <w:r>
+        <w:rPr>
+          <w:bCs/>
+        </w:rPr>
+        <w:t xml:space="preserve">. </w:t>
+      </w:r>
+    </w:p>
+    <w:p>
+      <w:pPr>
+        <w:spacing w:after="0" w:line="360" w:lineRule="auto"/>
+        <w:rPr>
+          <w:bCs/>
+        </w:rPr>
+      </w:pPr>
+    </w:p>
+    <w:p>
+      <w:pPr>
+        <w:spacing w:after="0" w:line="360" w:lineRule="auto"/>
+        <w:jc w:val="both"/>
+        <w:rPr>
+          <w:bCs/>
+        </w:rPr>
+      </w:pPr>
+      <w:r>
+        <w:rPr>
+          <w:bCs/>
+        </w:rPr>
+        <w:t>An</w:t>
+      </w:r>
+      <w:r>
+        <w:rPr>
+          <w:bCs/>
+        </w:rPr>
+        <w:t xml:space="preserve"> LHS-PRCC and eFAST sensitivity analysis was next conducted to assess the importance of model parameters on the efficacy of curtailment. </w:t>
+      </w:r>
+      <w:r>
+        <w:rPr>
+          <w:bCs/>
+        </w:rPr>
+        <w:t>Monotonicity plots were used to identify any potential non-monotonic behaviour between explored model parameters and the efficacy of curtailment outcome measure</w:t>
+      </w:r>
+      <w:r>
+        <w:rPr>
+          <w:bCs/>
+        </w:rPr>
+        <w:t xml:space="preserve"> </w:t>
+      </w:r>
+      <w:r>
+        <w:rPr>
+          <w:bCs/>
+        </w:rPr>
+        <w:t>(</w:t>
+      </w:r>
+      <w:r>
+        <w:rPr>
+          <w:b/>
+          <w:bCs/>
+          <w:highlight w:val="yellow"/>
+        </w:rPr>
+        <w:t>SUPPLEMENTARY</w:t>
+      </w:r>
+      <w:r>
+        <w:rPr>
+          <w:bCs/>
+        </w:rPr>
+        <w:t>)</w:t>
+      </w:r>
+      <w:r>
+        <w:rPr>
+          <w:bCs/>
+        </w:rPr>
+        <w:t xml:space="preserve">. Among export parameters (), the proportion of </w:t>
+      </w:r>
+      <w:r>
+        <w:rPr>
+          <w:bCs/>
+        </w:rPr>
+        <w:t>UK food products from domestic sources (</w:t>
+      </w:r>
+      <w:r>
+        <w:rPr>
+          <w:rFonts w:cstheme="minorHAnsi"/>
+          <w:bCs/>
+        </w:rPr>
+        <w:t>ψ</w:t>
+      </w:r>
+      <w:r>
+        <w:rPr>
+          <w:bCs/>
+        </w:rPr>
+        <w:t xml:space="preserve">) </w:t>
+      </w:r>
+      <w:r>
+        <w:rPr>
+          <w:bCs/>
+        </w:rPr>
+        <w:t xml:space="preserve">and the </w:t>
+      </w:r>
+      <w:r>
+        <w:rPr>
+          <w:bCs/>
+        </w:rPr>
+        <w:t>relative reduction in prevalence from carriage to contamination on carcasses</w:t>
+      </w:r>
+      <w:r>
+        <w:rPr>
+          <w:bCs/>
+        </w:rPr>
+        <w:t xml:space="preserve"> () </w:t>
+      </w:r>
+      <w:r>
+        <w:rPr>
+          <w:bCs/>
+        </w:rPr>
+        <w:t>had a</w:t>
+      </w:r>
+      <w:r>
+        <w:rPr>
+          <w:bCs/>
+        </w:rPr>
+        <w:t xml:space="preserve"> strong effect of increasing the efficacy of curtailment () under higher parameter values. The proportion of </w:t>
+      </w:r>
+      <w:r>
+        <w:rPr>
+          <w:bCs/>
+        </w:rPr>
+        <w:t xml:space="preserve">ampicillin-resistant contaminated food imports had a strong effect of reducing the efficacy of curtailment, with the extent of contamination on imported food products </w:t>
+      </w:r>
+      <w:r>
+        <w:rPr>
+          <w:bCs/>
+        </w:rPr>
+        <w:t xml:space="preserve">() </w:t>
+      </w:r>
+      <w:r>
+        <w:rPr>
+          <w:bCs/>
+        </w:rPr>
+        <w:t xml:space="preserve">having a small effect of reducing </w:t>
+      </w:r>
+      <w:r>
+        <w:rPr>
+          <w:bCs/>
+        </w:rPr>
+        <w:t xml:space="preserve">the </w:t>
+      </w:r>
+      <w:proofErr w:type="spellStart"/>
+      <w:r>
+        <w:rPr>
+          <w:bCs/>
+        </w:rPr>
+        <w:t>EoC</w:t>
+      </w:r>
+      <w:proofErr w:type="spellEnd"/>
+      <w:r>
+        <w:rPr>
+          <w:bCs/>
+        </w:rPr>
+        <w:t xml:space="preserve"> ().</w:t>
+      </w:r>
+      <w:r>
+        <w:rPr>
+          <w:bCs/>
+        </w:rPr>
+        <w:t xml:space="preserve"> </w:t>
+      </w:r>
+      <w:r>
+        <w:rPr>
+          <w:bCs/>
+        </w:rPr>
+        <w:t xml:space="preserve">The importance of these import parameters is corroborated by </w:t>
+      </w:r>
+      <w:r>
+        <w:rPr>
+          <w:bCs/>
+        </w:rPr>
+        <w:t xml:space="preserve">the relative height of the </w:t>
+      </w:r>
+      <w:r>
+        <w:rPr>
+          <w:bCs/>
+        </w:rPr>
+        <w:t>sens</w:t>
+      </w:r>
+      <w:r>
+        <w:rPr>
+          <w:bCs/>
+        </w:rPr>
+        <w:t>i</w:t>
+      </w:r>
+      <w:r>
+        <w:rPr>
+          <w:bCs/>
+        </w:rPr>
+        <w:t>tivity</w:t>
+      </w:r>
+      <w:r>
+        <w:rPr>
+          <w:bCs/>
+        </w:rPr>
+        <w:t xml:space="preserve"> ind</w:t>
+      </w:r>
+      <w:r>
+        <w:rPr>
+          <w:bCs/>
+        </w:rPr>
+        <w:t>ices</w:t>
+      </w:r>
+      <w:r>
+        <w:rPr>
+          <w:bCs/>
+        </w:rPr>
+        <w:t xml:space="preserve"> for the first order effects in the eFAST analysis. </w:t>
+      </w:r>
+      <w:r>
+        <w:rPr>
+          <w:bCs/>
+        </w:rPr>
+        <w:t>Interestingly</w:t>
+      </w:r>
+      <w:r>
+        <w:rPr>
+          <w:bCs/>
+        </w:rPr>
+        <w:t>,</w:t>
+      </w:r>
+      <w:r>
+        <w:rPr>
+          <w:bCs/>
+        </w:rPr>
+        <w:t xml:space="preserve"> the second order effects </w:t>
+      </w:r>
+      <w:r>
+        <w:rPr>
+          <w:bCs/>
+        </w:rPr>
+        <w:t xml:space="preserve">comprised </w:t>
       </w:r>
       <w:proofErr w:type="gramStart"/>
       <w:r>
         <w:rPr>
-          <w:b/>
-          <w:bCs/>
-        </w:rPr>
-        <w:t>two psi</w:t>
+          <w:bCs/>
+        </w:rPr>
+        <w:t>the</w:t>
+      </w:r>
+      <w:r>
+        <w:rPr>
+          <w:bCs/>
+        </w:rPr>
+        <w:t xml:space="preserve"> majority </w:t>
+      </w:r>
+      <w:r>
+        <w:rPr>
+          <w:bCs/>
+        </w:rPr>
+        <w:t>of</w:t>
       </w:r>
       <w:proofErr w:type="gramEnd"/>
       <w:r>
         <w:rPr>
-          <w:b/>
-          <w:bCs/>
-        </w:rPr>
-        <w:t xml:space="preserve"> case studies. A)  </w:t>
-      </w:r>
-      <w:r>
-        <w:rPr>
-          <w:b/>
-          <w:bCs/>
-        </w:rPr>
-        <w:t xml:space="preserve">Eta values of 0.05 (better clearance of pathogens). B) Eta values of 0.011 (Baseline). C) Eta values of 0.2 (worse clearance). </w:t>
-      </w:r>
-    </w:p>
-    <w:p>
-      <w:pPr>
-        <w:spacing w:after="0" w:line="360" w:lineRule="auto"/>
-        <w:rPr>
-          <w:bCs/>
-        </w:rPr>
-      </w:pPr>
-    </w:p>
-    <w:p>
-      <w:pPr>
-        <w:spacing w:after="0" w:line="360" w:lineRule="auto"/>
-        <w:rPr>
-          <w:bCs/>
-        </w:rPr>
-      </w:pPr>
-      <w:r>
-        <w:rPr>
-          <w:bCs/>
-        </w:rPr>
-        <w:t xml:space="preserve">We note that in all analysis increasing the level of contamination and resistance in imported food products has the effect of decreasing the </w:t>
+          <w:bCs/>
+        </w:rPr>
+        <w:t xml:space="preserve"> the variation in </w:t>
       </w:r>
       <w:proofErr w:type="spellStart"/>
       <w:r>
         <w:rPr>
           <w:bCs/>
         </w:rPr>
-        <w:t>Efgficacy</w:t>
+        <w:t>EoC</w:t>
       </w:r>
       <w:proofErr w:type="spellEnd"/>
       <w:r>
         <w:rPr>
           <w:bCs/>
         </w:rPr>
-        <w:t xml:space="preserve"> of curtailing, </w:t>
-      </w:r>
-      <w:proofErr w:type="gramStart"/>
-      <w:r>
-        <w:rPr>
-          <w:bCs/>
-        </w:rPr>
-        <w:t>making  local</w:t>
-      </w:r>
-      <w:proofErr w:type="gramEnd"/>
-      <w:r>
-        <w:rPr>
-          <w:bCs/>
-        </w:rPr>
-        <w:t xml:space="preserve"> interventions less capable of reducing human resistance. Decr</w:t>
-      </w:r>
-      <w:r>
-        <w:rPr>
-          <w:bCs/>
-        </w:rPr>
-        <w:t xml:space="preserve">eases to </w:t>
+        <w:t xml:space="preserve"> explained by the </w:t>
       </w:r>
       <w:proofErr w:type="spellStart"/>
       <w:r>
         <w:rPr>
           <w:bCs/>
         </w:rPr>
-        <w:t>fracimp</w:t>
+        <w:t>PropRes</w:t>
+      </w:r>
+      <w:r>
+        <w:rPr>
+          <w:bCs/>
+          <w:vertAlign w:val="subscript"/>
+        </w:rPr>
+        <w:t>Imp</w:t>
       </w:r>
       <w:proofErr w:type="spellEnd"/>
       <w:r>
         <w:rPr>
           <w:bCs/>
         </w:rPr>
-        <w:t xml:space="preserve"> and </w:t>
+        <w:t xml:space="preserve"> parameter, suggesting that</w:t>
+      </w:r>
+      <w:r>
+        <w:rPr>
+          <w:bCs/>
+        </w:rPr>
+        <w:t xml:space="preserve"> interactions with other model parameters are necessary for </w:t>
       </w:r>
       <w:proofErr w:type="spellStart"/>
       <w:r>
         <w:rPr>
           <w:bCs/>
         </w:rPr>
-        <w:t>propresimp</w:t>
+        <w:t>PropRes</w:t>
+      </w:r>
+      <w:r>
+        <w:rPr>
+          <w:bCs/>
+          <w:vertAlign w:val="subscript"/>
+        </w:rPr>
+        <w:t>Imp</w:t>
       </w:r>
       <w:proofErr w:type="spellEnd"/>
       <w:r>
         <w:rPr>
           <w:bCs/>
         </w:rPr>
-        <w:t xml:space="preserve"> have the opposite </w:t>
-      </w:r>
-      <w:r>
-        <w:rPr>
-          <w:bCs/>
-        </w:rPr>
-        <w:lastRenderedPageBreak/>
-        <w:t>effect, with increases in the efficacy of curtailment (</w:t>
+        <w:t xml:space="preserve"> to affect </w:t>
       </w:r>
       <w:proofErr w:type="spellStart"/>
       <w:r>
@@ -7004,520 +6936,7 @@
         <w:rPr>
           <w:bCs/>
         </w:rPr>
-        <w:t xml:space="preserve">). A related </w:t>
-      </w:r>
-      <w:proofErr w:type="spellStart"/>
-      <w:r>
-        <w:rPr>
-          <w:bCs/>
-        </w:rPr>
-        <w:t>phenomneom</w:t>
-      </w:r>
-      <w:proofErr w:type="spellEnd"/>
-      <w:r>
-        <w:rPr>
-          <w:bCs/>
-        </w:rPr>
-        <w:t xml:space="preserve"> can also be observed with decreases to psi with the psi = 0.4455 case study, with equivalence </w:t>
-      </w:r>
-      <w:proofErr w:type="spellStart"/>
-      <w:r>
-        <w:rPr>
-          <w:bCs/>
-        </w:rPr>
-        <w:t>reduictions</w:t>
-      </w:r>
-      <w:proofErr w:type="spellEnd"/>
-      <w:r>
-        <w:rPr>
-          <w:bCs/>
-        </w:rPr>
-        <w:t xml:space="preserve"> to </w:t>
-      </w:r>
-      <w:proofErr w:type="spellStart"/>
-      <w:r>
-        <w:rPr>
-          <w:bCs/>
-        </w:rPr>
-        <w:t>fracimp</w:t>
-      </w:r>
-      <w:proofErr w:type="spellEnd"/>
-      <w:r>
-        <w:rPr>
-          <w:bCs/>
-        </w:rPr>
-        <w:t xml:space="preserve"> and </w:t>
-      </w:r>
-      <w:proofErr w:type="spellStart"/>
-      <w:r>
-        <w:rPr>
-          <w:bCs/>
-        </w:rPr>
-        <w:t>propresimp</w:t>
-      </w:r>
-      <w:proofErr w:type="spellEnd"/>
-      <w:r>
-        <w:rPr>
-          <w:bCs/>
-        </w:rPr>
-        <w:t xml:space="preserve"> resulting in greater reductions to the Efficacy of Curtailment (</w:t>
-      </w:r>
-      <w:proofErr w:type="spellStart"/>
-      <w:r>
-        <w:rPr>
-          <w:bCs/>
-        </w:rPr>
-        <w:t>EoC</w:t>
-      </w:r>
-      <w:proofErr w:type="spellEnd"/>
-      <w:r>
-        <w:rPr>
-          <w:bCs/>
-        </w:rPr>
-        <w:t xml:space="preserve">). Reductions to the eta parameter – resulting a greater level of prevalence being reduced when being transformed to contamination also expands on this </w:t>
-      </w:r>
-      <w:proofErr w:type="spellStart"/>
-      <w:r>
-        <w:rPr>
-          <w:bCs/>
-        </w:rPr>
-        <w:t>phenomenm</w:t>
-      </w:r>
-      <w:proofErr w:type="spellEnd"/>
-      <w:r>
-        <w:rPr>
-          <w:bCs/>
-        </w:rPr>
-        <w:t xml:space="preserve">, </w:t>
-      </w:r>
-      <w:proofErr w:type="spellStart"/>
-      <w:r>
-        <w:rPr>
-          <w:bCs/>
-        </w:rPr>
-        <w:t>wth</w:t>
-      </w:r>
-      <w:proofErr w:type="spellEnd"/>
-      <w:r>
-        <w:rPr>
-          <w:bCs/>
-        </w:rPr>
-        <w:t xml:space="preserve"> reductions to </w:t>
-      </w:r>
-      <w:proofErr w:type="spellStart"/>
-      <w:r>
-        <w:rPr>
-          <w:bCs/>
-        </w:rPr>
-        <w:t>fracimp</w:t>
-      </w:r>
-      <w:proofErr w:type="spellEnd"/>
-      <w:r>
-        <w:rPr>
-          <w:bCs/>
-        </w:rPr>
-        <w:t xml:space="preserve"> and </w:t>
-      </w:r>
-      <w:proofErr w:type="spellStart"/>
-      <w:r>
-        <w:rPr>
-          <w:bCs/>
-        </w:rPr>
-        <w:t>propresimp</w:t>
-      </w:r>
-      <w:proofErr w:type="spellEnd"/>
-      <w:r>
-        <w:rPr>
-          <w:bCs/>
-        </w:rPr>
-        <w:t xml:space="preserve">, resulting in greater reductions to the efficacy of curtailment (Figure 6A), with the opposite </w:t>
-      </w:r>
-      <w:proofErr w:type="spellStart"/>
-      <w:r>
-        <w:rPr>
-          <w:bCs/>
-        </w:rPr>
-        <w:t>beingf</w:t>
-      </w:r>
-      <w:proofErr w:type="spellEnd"/>
-      <w:r>
-        <w:rPr>
-          <w:bCs/>
-        </w:rPr>
-        <w:t xml:space="preserve"> observed when eta is increased to 0.2 (Figure 6C).</w:t>
-      </w:r>
-    </w:p>
-    <w:p>
-      <w:pPr>
-        <w:spacing w:after="0" w:line="360" w:lineRule="auto"/>
-        <w:rPr>
-          <w:bCs/>
-        </w:rPr>
-      </w:pPr>
-    </w:p>
-    <w:p>
-      <w:pPr>
-        <w:spacing w:after="0" w:line="360" w:lineRule="auto"/>
-        <w:rPr>
-          <w:bCs/>
-        </w:rPr>
-      </w:pPr>
-      <w:r>
-        <w:rPr>
-          <w:bCs/>
-        </w:rPr>
-        <w:t>This suggests that changes which increase the influence of import on human resistance (increasing contamination (</w:t>
-      </w:r>
-      <w:proofErr w:type="spellStart"/>
-      <w:r>
-        <w:rPr>
-          <w:bCs/>
-        </w:rPr>
-        <w:t>frac</w:t>
-      </w:r>
-      <w:proofErr w:type="spellEnd"/>
-      <w:r>
-        <w:rPr>
-          <w:bCs/>
-        </w:rPr>
-        <w:t xml:space="preserve"> imp </w:t>
-      </w:r>
-      <w:proofErr w:type="spellStart"/>
-      <w:r>
-        <w:rPr>
-          <w:bCs/>
-        </w:rPr>
-        <w:t>inceease</w:t>
-      </w:r>
-      <w:proofErr w:type="spellEnd"/>
-      <w:r>
-        <w:rPr>
-          <w:bCs/>
-        </w:rPr>
-        <w:t>), imported food usage (psi decrease) and increasing resistance (</w:t>
-      </w:r>
-      <w:proofErr w:type="spellStart"/>
-      <w:r>
-        <w:rPr>
-          <w:bCs/>
-        </w:rPr>
-        <w:t>propres</w:t>
-      </w:r>
-      <w:proofErr w:type="spellEnd"/>
-      <w:r>
-        <w:rPr>
-          <w:bCs/>
-        </w:rPr>
-        <w:t xml:space="preserve"> imp decrease), decreasing local contamination (eta increase)) – results in a worse efficacy of curtailment. </w:t>
-      </w:r>
-    </w:p>
-    <w:p>
-      <w:pPr>
-        <w:pStyle w:val="ListParagraph"/>
-        <w:numPr>
-          <w:ilvl w:val="0"/>
-          <w:numId w:val="9"/>
-        </w:numPr>
-        <w:spacing w:after="0" w:line="360" w:lineRule="auto"/>
-        <w:rPr>
-          <w:bCs/>
-        </w:rPr>
-      </w:pPr>
-      <w:r>
-        <w:rPr>
-          <w:bCs/>
-        </w:rPr>
-        <w:t xml:space="preserve">This can likely be attributed to a sort of saturation effect, with the level of attributable resistance </w:t>
-      </w:r>
-      <w:r>
-        <w:rPr>
-          <w:bCs/>
-        </w:rPr>
-        <w:t xml:space="preserve">from domestic sources decreasing – therefore local interventions will have less of an effect and </w:t>
-      </w:r>
-      <w:proofErr w:type="spellStart"/>
-      <w:r>
-        <w:rPr>
-          <w:bCs/>
-        </w:rPr>
-        <w:t>EoC</w:t>
-      </w:r>
-      <w:proofErr w:type="spellEnd"/>
-      <w:r>
-        <w:rPr>
-          <w:bCs/>
-        </w:rPr>
-        <w:t xml:space="preserve"> will decrease </w:t>
-      </w:r>
-    </w:p>
-    <w:p>
-      <w:pPr>
-        <w:spacing w:after="0" w:line="360" w:lineRule="auto"/>
-        <w:rPr>
-          <w:bCs/>
-        </w:rPr>
-      </w:pPr>
-    </w:p>
-    <w:p>
-      <w:pPr>
-        <w:spacing w:after="0" w:line="360" w:lineRule="auto"/>
-        <w:rPr>
-          <w:bCs/>
-          <w:highlight w:val="green"/>
-        </w:rPr>
-      </w:pPr>
-      <w:r>
-        <w:rPr>
-          <w:bCs/>
-          <w:highlight w:val="green"/>
-        </w:rPr>
-        <w:t xml:space="preserve">Result </w:t>
-      </w:r>
-      <w:proofErr w:type="gramStart"/>
-      <w:r>
-        <w:rPr>
-          <w:bCs/>
-          <w:highlight w:val="green"/>
-        </w:rPr>
-        <w:t>4</w:t>
-      </w:r>
-      <w:proofErr w:type="gramEnd"/>
-      <w:r>
-        <w:rPr>
-          <w:bCs/>
-          <w:highlight w:val="green"/>
-        </w:rPr>
-        <w:t xml:space="preserve"> – sensitivity analyses </w:t>
-      </w:r>
-      <w:r>
-        <w:rPr>
-          <w:bCs/>
-          <w:highlight w:val="green"/>
-        </w:rPr>
-        <w:t>LHS</w:t>
-      </w:r>
-      <w:r>
-        <w:rPr>
-          <w:bCs/>
-          <w:highlight w:val="green"/>
-        </w:rPr>
-        <w:t>-</w:t>
-      </w:r>
-      <w:r>
-        <w:rPr>
-          <w:bCs/>
-          <w:highlight w:val="green"/>
-        </w:rPr>
-        <w:t>P</w:t>
-      </w:r>
-      <w:r>
-        <w:rPr>
-          <w:bCs/>
-          <w:highlight w:val="green"/>
-        </w:rPr>
-        <w:t xml:space="preserve">RCC and </w:t>
-      </w:r>
-      <w:proofErr w:type="spellStart"/>
-      <w:r>
-        <w:rPr>
-          <w:bCs/>
-          <w:highlight w:val="green"/>
-        </w:rPr>
-        <w:t>eFAST</w:t>
-      </w:r>
-      <w:proofErr w:type="spellEnd"/>
-      <w:r>
-        <w:rPr>
-          <w:bCs/>
-          <w:highlight w:val="green"/>
-        </w:rPr>
-        <w:t xml:space="preserve"> – general case study only </w:t>
-      </w:r>
-    </w:p>
-    <w:p>
-      <w:pPr>
-        <w:pStyle w:val="ListParagraph"/>
-        <w:numPr>
-          <w:ilvl w:val="0"/>
-          <w:numId w:val="2"/>
-        </w:numPr>
-        <w:spacing w:after="0" w:line="360" w:lineRule="auto"/>
-        <w:rPr>
-          <w:bCs/>
-          <w:highlight w:val="green"/>
-        </w:rPr>
-      </w:pPr>
-      <w:r>
-        <w:rPr>
-          <w:bCs/>
-          <w:highlight w:val="green"/>
-        </w:rPr>
-        <w:t>Supplementary</w:t>
-      </w:r>
-      <w:r>
-        <w:rPr>
-          <w:bCs/>
-          <w:highlight w:val="green"/>
-        </w:rPr>
-        <w:t xml:space="preserve"> material </w:t>
-      </w:r>
-      <w:r>
-        <w:rPr>
-          <w:bCs/>
-          <w:highlight w:val="green"/>
-        </w:rPr>
-        <w:t>monotonicity</w:t>
-      </w:r>
-      <w:r>
-        <w:rPr>
-          <w:bCs/>
-          <w:highlight w:val="green"/>
-        </w:rPr>
-        <w:t xml:space="preserve"> plots </w:t>
-      </w:r>
-    </w:p>
-    <w:p>
-      <w:pPr>
-        <w:spacing w:after="0" w:line="360" w:lineRule="auto"/>
-        <w:rPr>
-          <w:bCs/>
-        </w:rPr>
-      </w:pPr>
-    </w:p>
-    <w:p>
-      <w:pPr>
-        <w:spacing w:after="0" w:line="360" w:lineRule="auto"/>
-        <w:rPr>
-          <w:bCs/>
-        </w:rPr>
-      </w:pPr>
-      <w:r>
-        <w:rPr>
-          <w:bCs/>
-        </w:rPr>
-        <w:t xml:space="preserve">A LHS-PRCC and </w:t>
-      </w:r>
-      <w:proofErr w:type="spellStart"/>
-      <w:r>
-        <w:rPr>
-          <w:bCs/>
-        </w:rPr>
-        <w:t>eFAST</w:t>
-      </w:r>
-      <w:proofErr w:type="spellEnd"/>
-      <w:r>
-        <w:rPr>
-          <w:bCs/>
-        </w:rPr>
-        <w:t xml:space="preserve"> sensitivity analysis </w:t>
-      </w:r>
-      <w:proofErr w:type="gramStart"/>
-      <w:r>
-        <w:rPr>
-          <w:bCs/>
-        </w:rPr>
-        <w:t>was next conducted</w:t>
-      </w:r>
-      <w:proofErr w:type="gramEnd"/>
-      <w:r>
-        <w:rPr>
-          <w:bCs/>
-        </w:rPr>
-        <w:t xml:space="preserve"> to assess the importance of model parameters on the efficacy of curtailment – with a particular focus on import parameters. </w:t>
-      </w:r>
-      <w:proofErr w:type="gramStart"/>
-      <w:r>
-        <w:rPr>
-          <w:bCs/>
-        </w:rPr>
-        <w:t xml:space="preserve">We note that the proportion of UK food products from domestic sources () is an important parameter for </w:t>
-      </w:r>
-      <w:r>
-        <w:rPr>
-          <w:bCs/>
-        </w:rPr>
-        <w:t>increasing the efficacy of curtailment (</w:t>
-      </w:r>
-      <w:proofErr w:type="spellStart"/>
-      <w:r>
-        <w:rPr>
-          <w:bCs/>
-        </w:rPr>
-        <w:t>crrelation</w:t>
-      </w:r>
-      <w:proofErr w:type="spellEnd"/>
-      <w:r>
-        <w:rPr>
-          <w:bCs/>
-        </w:rPr>
-        <w:t xml:space="preserve"> </w:t>
-      </w:r>
-      <w:proofErr w:type="spellStart"/>
-      <w:r>
-        <w:rPr>
-          <w:bCs/>
-        </w:rPr>
-        <w:t>coef</w:t>
-      </w:r>
-      <w:proofErr w:type="spellEnd"/>
-      <w:r>
-        <w:rPr>
-          <w:bCs/>
-        </w:rPr>
-        <w:t xml:space="preserve"> = ) and with the fraction of imports contaminated decreasing the efficacy of curtailment (correlation </w:t>
-      </w:r>
-      <w:proofErr w:type="spellStart"/>
-      <w:r>
-        <w:rPr>
-          <w:bCs/>
-        </w:rPr>
-        <w:t>coeff</w:t>
-      </w:r>
-      <w:proofErr w:type="spellEnd"/>
-      <w:r>
-        <w:rPr>
-          <w:bCs/>
-        </w:rPr>
-        <w:t>), under half of the contribution of these parameters</w:t>
-      </w:r>
-      <w:r>
-        <w:rPr>
-          <w:bCs/>
-        </w:rPr>
-        <w:t xml:space="preserve"> ()</w:t>
-      </w:r>
-      <w:r>
-        <w:rPr>
-          <w:bCs/>
-        </w:rPr>
-        <w:t xml:space="preserve"> to the variation in the outcome measure</w:t>
-      </w:r>
-      <w:r>
-        <w:rPr>
-          <w:bCs/>
-        </w:rPr>
-        <w:t xml:space="preserve"> can be attributed to second-</w:t>
-      </w:r>
-      <w:proofErr w:type="spellStart"/>
-      <w:r>
-        <w:rPr>
-          <w:bCs/>
-        </w:rPr>
-        <w:t>roder</w:t>
-      </w:r>
-      <w:proofErr w:type="spellEnd"/>
-      <w:r>
-        <w:rPr>
-          <w:bCs/>
-        </w:rPr>
-        <w:t xml:space="preserve"> effects including interactions with other parameters.</w:t>
-      </w:r>
-      <w:proofErr w:type="gramEnd"/>
-      <w:r>
-        <w:rPr>
-          <w:bCs/>
-        </w:rPr>
-        <w:t xml:space="preserve"> </w:t>
+        <w:t xml:space="preserve">. </w:t>
       </w:r>
     </w:p>
     <w:p>
@@ -7595,6 +7014,7 @@
     <w:p>
       <w:pPr>
         <w:spacing w:after="0" w:line="360" w:lineRule="auto"/>
+        <w:jc w:val="both"/>
         <w:rPr>
           <w:bCs/>
         </w:rPr>
@@ -7671,25 +7091,466 @@
         <w:rPr>
           <w:b/>
         </w:rPr>
+        <w:t xml:space="preserve"> (eFAST)</w:t>
+      </w:r>
+      <w:r>
+        <w:rPr>
+          <w:b/>
+        </w:rPr>
+        <w:t>.</w:t>
+      </w:r>
+      <w:r>
+        <w:rPr>
+          <w:bCs/>
+        </w:rPr>
+        <w:t xml:space="preserve"> Note that </w:t>
+      </w:r>
+      <w:r>
+        <w:rPr>
+          <w:bCs/>
+        </w:rPr>
+        <w:t xml:space="preserve">95% </w:t>
+      </w:r>
+      <w:r>
+        <w:rPr>
+          <w:bCs/>
+        </w:rPr>
+        <w:t xml:space="preserve">confidence intervals for </w:t>
+      </w:r>
+      <w:r>
+        <w:rPr>
+          <w:bCs/>
+        </w:rPr>
+        <w:t>each</w:t>
+      </w:r>
+      <w:r>
+        <w:rPr>
+          <w:bCs/>
+        </w:rPr>
+        <w:t xml:space="preserve"> correlation coefficient was generated </w:t>
+      </w:r>
+      <w:r>
+        <w:rPr>
+          <w:bCs/>
+        </w:rPr>
+        <w:t>through generating n = 100 bootstrap replicates</w:t>
+      </w:r>
+      <w:r>
+        <w:rPr>
+          <w:bCs/>
+        </w:rPr>
+        <w:t xml:space="preserve">. </w:t>
+      </w:r>
+    </w:p>
+    <w:p>
+      <w:pPr>
+        <w:spacing w:after="0" w:line="360" w:lineRule="auto"/>
+        <w:rPr>
+          <w:bCs/>
+        </w:rPr>
+      </w:pPr>
+    </w:p>
+    <w:p>
+      <w:pPr>
+        <w:spacing w:after="0" w:line="360" w:lineRule="auto"/>
+        <w:jc w:val="both"/>
+        <w:rPr>
+          <w:bCs/>
+        </w:rPr>
+      </w:pPr>
+      <w:r>
+        <w:rPr>
+          <w:bCs/>
+        </w:rPr>
+        <w:t xml:space="preserve">Among non-import related parameters, the </w:t>
+      </w:r>
+      <w:r>
+        <w:rPr>
+          <w:bCs/>
+        </w:rPr>
+        <w:t xml:space="preserve">rate of livestock recovery from </w:t>
+      </w:r>
+      <w:r>
+        <w:rPr>
+          <w:bCs/>
+        </w:rPr>
+        <w:t xml:space="preserve">Salmonella spp. </w:t>
+      </w:r>
+      <w:r>
+        <w:rPr>
+          <w:bCs/>
+        </w:rPr>
+        <w:t xml:space="preserve">carriage </w:t>
+      </w:r>
+      <w:r>
+        <w:rPr>
+          <w:bCs/>
+        </w:rPr>
+        <w:t xml:space="preserve">() </w:t>
+      </w:r>
+      <w:r>
+        <w:rPr>
+          <w:bCs/>
+        </w:rPr>
+        <w:t>had a strong effect o</w:t>
+      </w:r>
+      <w:r>
+        <w:rPr>
+          <w:bCs/>
+        </w:rPr>
+        <w:t>f</w:t>
+      </w:r>
+      <w:r>
+        <w:rPr>
+          <w:bCs/>
+        </w:rPr>
+        <w:t xml:space="preserve"> reducing the efficacy of curtailment when increased</w:t>
+      </w:r>
+      <w:r>
+        <w:rPr>
+          <w:bCs/>
+        </w:rPr>
+        <w:t xml:space="preserve"> ()</w:t>
+      </w:r>
+      <w:r>
+        <w:rPr>
+          <w:bCs/>
+        </w:rPr>
+        <w:t>.</w:t>
+      </w:r>
+      <w:r>
+        <w:rPr>
+          <w:bCs/>
+        </w:rPr>
+        <w:t xml:space="preserve"> The </w:t>
+      </w:r>
+      <w:r>
+        <w:rPr>
+          <w:rFonts w:cstheme="minorHAnsi"/>
+        </w:rPr>
+        <w:t>efficacy of antibiotic-mediated livestock recovery (</w:t>
+      </w:r>
+      <w:r>
+        <w:rPr>
+          <w:rFonts w:cstheme="minorHAnsi"/>
+        </w:rPr>
+        <w:t>κ</w:t>
+      </w:r>
+      <w:r>
+        <w:rPr>
+          <w:rFonts w:cstheme="minorHAnsi"/>
+        </w:rPr>
+        <w:t>)</w:t>
+      </w:r>
+      <w:r>
+        <w:rPr>
+          <w:rFonts w:cstheme="minorHAnsi"/>
+        </w:rPr>
+        <w:t>, t</w:t>
+      </w:r>
+      <w:r>
+        <w:rPr>
+          <w:rFonts w:cstheme="minorHAnsi"/>
+        </w:rPr>
+        <w:t>ransmission related fitness costs associated with antibiotic-resistance (α), the</w:t>
+      </w:r>
+      <w:r>
+        <w:rPr>
+          <w:rFonts w:cstheme="minorHAnsi"/>
+        </w:rPr>
+        <w:t xml:space="preserve"> per capita rate of background transmissi</w:t>
+      </w:r>
+      <w:r>
+        <w:rPr>
+          <w:rFonts w:cstheme="minorHAnsi"/>
+        </w:rPr>
+        <w:t>on to livestock populations (ζ)</w:t>
+      </w:r>
+      <w:r>
+        <w:rPr>
+          <w:rFonts w:cstheme="minorHAnsi"/>
+        </w:rPr>
+        <w:t xml:space="preserve"> had moderate effects on increasing the </w:t>
+      </w:r>
+      <w:proofErr w:type="spellStart"/>
+      <w:r>
+        <w:rPr>
+          <w:rFonts w:cstheme="minorHAnsi"/>
+        </w:rPr>
+        <w:t>EoC</w:t>
+      </w:r>
+      <w:proofErr w:type="spellEnd"/>
+      <w:r>
+        <w:rPr>
+          <w:rFonts w:cstheme="minorHAnsi"/>
+        </w:rPr>
+        <w:t xml:space="preserve"> (). </w:t>
+      </w:r>
+    </w:p>
+    <w:p>
+      <w:pPr>
+        <w:spacing w:after="0" w:line="360" w:lineRule="auto"/>
+        <w:rPr>
+          <w:bCs/>
+        </w:rPr>
+      </w:pPr>
+    </w:p>
+    <w:p>
+      <w:pPr>
+        <w:spacing w:after="0" w:line="360" w:lineRule="auto"/>
+        <w:rPr>
+          <w:b/>
+          <w:u w:val="single"/>
+        </w:rPr>
+      </w:pPr>
+    </w:p>
+    <w:p>
+      <w:pPr>
+        <w:spacing w:after="0" w:line="360" w:lineRule="auto"/>
+        <w:rPr>
+          <w:b/>
+          <w:u w:val="single"/>
+        </w:rPr>
+      </w:pPr>
+      <w:r>
+        <w:rPr>
+          <w:b/>
+          <w:u w:val="single"/>
+        </w:rPr>
+        <w:lastRenderedPageBreak/>
+        <w:t xml:space="preserve">Section 2 </w:t>
+      </w:r>
+    </w:p>
+    <w:p>
+      <w:pPr>
+        <w:spacing w:after="0" w:line="360" w:lineRule="auto"/>
+        <w:rPr>
+          <w:b/>
+          <w:u w:val="single"/>
+        </w:rPr>
+      </w:pPr>
+    </w:p>
+    <w:p>
+      <w:pPr>
+        <w:spacing w:after="0" w:line="360" w:lineRule="auto"/>
+        <w:jc w:val="both"/>
+        <w:rPr>
+          <w:bCs/>
+        </w:rPr>
+      </w:pPr>
+      <w:r>
+        <w:rPr>
+          <w:rFonts w:cstheme="minorHAnsi"/>
+        </w:rPr>
+        <w:t xml:space="preserve">To assess the </w:t>
+      </w:r>
+      <w:r>
+        <w:rPr>
+          <w:rFonts w:cstheme="minorHAnsi"/>
+        </w:rPr>
+        <w:t>effect of heterogeneity in food pr</w:t>
+      </w:r>
+      <w:r>
+        <w:rPr>
+          <w:rFonts w:cstheme="minorHAnsi"/>
+        </w:rPr>
+        <w:t>o</w:t>
+      </w:r>
+      <w:r>
+        <w:rPr>
+          <w:rFonts w:cstheme="minorHAnsi"/>
+        </w:rPr>
+        <w:t>duct</w:t>
+      </w:r>
+      <w:r>
+        <w:rPr>
+          <w:rFonts w:cstheme="minorHAnsi"/>
+        </w:rPr>
+        <w:t>/AMR</w:t>
+      </w:r>
+      <w:r>
+        <w:rPr>
+          <w:rFonts w:cstheme="minorHAnsi"/>
+        </w:rPr>
+        <w:t xml:space="preserve"> import and AMR import on</w:t>
+      </w:r>
+      <w:r>
+        <w:rPr>
+          <w:rFonts w:cstheme="minorHAnsi"/>
+        </w:rPr>
+        <w:t xml:space="preserve"> AMR dynamics, we fit </w:t>
+      </w:r>
+      <w:r>
+        <w:rPr>
+          <w:bCs/>
+        </w:rPr>
+        <w:t xml:space="preserve">an adapted model with stratified </w:t>
+      </w:r>
+      <w:r>
+        <w:rPr>
+          <w:bCs/>
+        </w:rPr>
+        <w:t xml:space="preserve">importation </w:t>
+      </w:r>
+      <w:r>
+        <w:rPr>
+          <w:bCs/>
+        </w:rPr>
+        <w:t>to the study datasets</w:t>
+      </w:r>
+      <w:r>
+        <w:rPr>
+          <w:bCs/>
+        </w:rPr>
         <w:t xml:space="preserve"> (</w:t>
       </w:r>
+      <w:proofErr w:type="gramStart"/>
+      <w:r>
+        <w:rPr>
+          <w:b/>
+        </w:rPr>
+        <w:t xml:space="preserve">Figure </w:t>
+      </w:r>
+      <w:r>
+        <w:rPr>
+          <w:bCs/>
+        </w:rPr>
+        <w:t>)</w:t>
+      </w:r>
+      <w:proofErr w:type="gramEnd"/>
+      <w:r>
+        <w:rPr>
+          <w:bCs/>
+        </w:rPr>
+        <w:t xml:space="preserve">. </w:t>
+      </w:r>
+      <w:r>
+        <w:rPr>
+          <w:bCs/>
+        </w:rPr>
+        <w:t xml:space="preserve">The key </w:t>
+      </w:r>
+      <w:r>
+        <w:rPr>
+          <w:bCs/>
+        </w:rPr>
+        <w:t xml:space="preserve">difference between the adapted model and the previously described model is </w:t>
+      </w:r>
+      <w:r>
+        <w:rPr>
+          <w:bCs/>
+        </w:rPr>
+        <w:t xml:space="preserve">stratification of the </w:t>
+      </w:r>
+      <w:r>
+        <w:rPr>
+          <w:bCs/>
+        </w:rPr>
+        <w:t xml:space="preserve">previously </w:t>
+      </w:r>
+      <w:r>
+        <w:rPr>
+          <w:bCs/>
+        </w:rPr>
+        <w:t xml:space="preserve">homogenous importation transmission pressure </w:t>
+      </w:r>
+      <w:r>
+        <w:rPr>
+          <w:bCs/>
+        </w:rPr>
+        <w:t xml:space="preserve">into </w:t>
+      </w:r>
+      <w:r>
+        <w:rPr>
+          <w:bCs/>
+        </w:rPr>
+        <w:t>10</w:t>
+      </w:r>
+      <w:r>
+        <w:rPr>
+          <w:bCs/>
+        </w:rPr>
+        <w:t xml:space="preserve"> distinct</w:t>
+      </w:r>
+      <w:r>
+        <w:rPr>
+          <w:bCs/>
+        </w:rPr>
+        <w:t xml:space="preserve"> importing countries</w:t>
+      </w:r>
+      <w:r>
+        <w:rPr>
+          <w:bCs/>
+        </w:rPr>
+        <w:t xml:space="preserve"> based on the UKs major trading partners for livestock food products: </w:t>
+      </w:r>
+      <w:r>
+        <w:rPr>
+          <w:bCs/>
+        </w:rPr>
+        <w:t>Netherlands, Irish Republic, Germany, France, Spain, Italy, Belgium, Poland, Denmark, and general non-EU import</w:t>
+      </w:r>
+      <w:r>
+        <w:rPr>
+          <w:bCs/>
+        </w:rPr>
+        <w:t xml:space="preserve">. Each country required specific parametrisation with regards to the extent </w:t>
+      </w:r>
+      <w:r>
+        <w:rPr>
+          <w:bCs/>
+        </w:rPr>
+        <w:t xml:space="preserve">of contamination on import products </w:t>
+      </w:r>
+      <w:r>
+        <w:rPr>
+          <w:bCs/>
+        </w:rPr>
+        <w:t>(</w:t>
+      </w:r>
       <w:proofErr w:type="spellStart"/>
       <w:r>
         <w:rPr>
-          <w:b/>
-        </w:rPr>
-        <w:t>eFAST</w:t>
+          <w:bCs/>
+        </w:rPr>
+        <w:t>FracImpX</w:t>
       </w:r>
       <w:proofErr w:type="spellEnd"/>
       <w:r>
         <w:rPr>
-          <w:b/>
+          <w:bCs/>
+        </w:rPr>
+        <w:t xml:space="preserve">) </w:t>
+      </w:r>
+      <w:r>
+        <w:rPr>
+          <w:bCs/>
+        </w:rPr>
+        <w:t>and the proportion of ampicillin-resistant contaminated import food products</w:t>
+      </w:r>
+      <w:r>
+        <w:rPr>
+          <w:bCs/>
+        </w:rPr>
+        <w:t xml:space="preserve"> (</w:t>
+      </w:r>
+      <w:proofErr w:type="spellStart"/>
+      <w:r>
+        <w:rPr>
+          <w:bCs/>
+        </w:rPr>
+        <w:t>PropResImpX</w:t>
+      </w:r>
+      <w:proofErr w:type="spellEnd"/>
+      <w:r>
+        <w:rPr>
+          <w:bCs/>
         </w:rPr>
         <w:t>)</w:t>
       </w:r>
       <w:r>
         <w:rPr>
-          <w:b/>
+          <w:bCs/>
         </w:rPr>
         <w:t>.</w:t>
       </w:r>
@@ -7697,216 +7558,7 @@
         <w:rPr>
           <w:bCs/>
         </w:rPr>
-        <w:t xml:space="preserve"> Note that </w:t>
-      </w:r>
-      <w:r>
-        <w:rPr>
-          <w:bCs/>
-        </w:rPr>
-        <w:t xml:space="preserve">95% </w:t>
-      </w:r>
-      <w:r>
-        <w:rPr>
-          <w:bCs/>
-        </w:rPr>
-        <w:t xml:space="preserve">confidence intervals for </w:t>
-      </w:r>
-      <w:r>
-        <w:rPr>
-          <w:bCs/>
-        </w:rPr>
-        <w:t>each</w:t>
-      </w:r>
-      <w:r>
-        <w:rPr>
-          <w:bCs/>
-        </w:rPr>
-        <w:t xml:space="preserve"> correlation coefficient was generated </w:t>
-      </w:r>
-      <w:r>
-        <w:rPr>
-          <w:bCs/>
-        </w:rPr>
-        <w:t>through generating n = 100 bootstrap replicates</w:t>
-      </w:r>
-      <w:r>
-        <w:rPr>
-          <w:bCs/>
-        </w:rPr>
-        <w:t xml:space="preserve">. </w:t>
-      </w:r>
-    </w:p>
-    <w:p>
-      <w:pPr>
-        <w:spacing w:after="0" w:line="360" w:lineRule="auto"/>
-        <w:rPr>
-          <w:bCs/>
-        </w:rPr>
-      </w:pPr>
-    </w:p>
-    <w:p>
-      <w:pPr>
-        <w:spacing w:after="0" w:line="360" w:lineRule="auto"/>
-        <w:rPr>
-          <w:bCs/>
-        </w:rPr>
-      </w:pPr>
-      <w:r>
-        <w:rPr>
-          <w:bCs/>
-        </w:rPr>
-        <w:t xml:space="preserve">Interestingly the rate of livestock recovery from carriage had a strong effect on reducing the efficacy of curtailment when increased. The proportion of contaminated food products resistant to ampicillin </w:t>
-      </w:r>
-      <w:proofErr w:type="gramStart"/>
-      <w:r>
-        <w:rPr>
-          <w:bCs/>
-        </w:rPr>
-        <w:t>was also found</w:t>
-      </w:r>
-      <w:proofErr w:type="gramEnd"/>
-      <w:r>
-        <w:rPr>
-          <w:bCs/>
-        </w:rPr>
-        <w:t xml:space="preserve"> to be important in reducing the efficacy of curtailment. While increasing the proportionate reduction in prevalence to contamination () and therefore increasing the level of contamination on domestic food products, has the effect of increasing the efficacy of curtailment  </w:t>
-      </w:r>
-    </w:p>
-    <w:p>
-      <w:pPr>
-        <w:spacing w:after="0" w:line="360" w:lineRule="auto"/>
-        <w:rPr>
-          <w:bCs/>
-        </w:rPr>
-      </w:pPr>
-    </w:p>
-    <w:p>
-      <w:pPr>
-        <w:spacing w:after="0" w:line="360" w:lineRule="auto"/>
-        <w:rPr>
-          <w:b/>
-          <w:u w:val="single"/>
-        </w:rPr>
-      </w:pPr>
-      <w:r>
-        <w:rPr>
-          <w:b/>
-          <w:u w:val="single"/>
-        </w:rPr>
-        <w:t xml:space="preserve">Section 2 </w:t>
-      </w:r>
-    </w:p>
-    <w:p>
-      <w:pPr>
-        <w:spacing w:after="0" w:line="360" w:lineRule="auto"/>
-        <w:rPr>
-          <w:bCs/>
-        </w:rPr>
-      </w:pPr>
-      <w:r>
-        <w:rPr>
-          <w:bCs/>
-        </w:rPr>
-        <w:lastRenderedPageBreak/>
-        <w:t xml:space="preserve">To assess the impact of import heterogeneity on the model results </w:t>
-      </w:r>
-      <w:r>
-        <w:rPr>
-          <w:bCs/>
-        </w:rPr>
-        <w:t xml:space="preserve">we fitted an adapted version of the model with stratified level of </w:t>
-      </w:r>
-      <w:r>
-        <w:rPr>
-          <w:bCs/>
-        </w:rPr>
-        <w:t xml:space="preserve">importation to the model parameterisation data. The key feature of this model includes a stratification of the homogenous importation transmission pressure </w:t>
-      </w:r>
-      <w:r>
-        <w:rPr>
-          <w:bCs/>
-        </w:rPr>
-        <w:t xml:space="preserve">into </w:t>
-      </w:r>
-      <w:r>
-        <w:rPr>
-          <w:bCs/>
-        </w:rPr>
-        <w:t>10</w:t>
-      </w:r>
-      <w:r>
-        <w:rPr>
-          <w:bCs/>
-        </w:rPr>
-        <w:t xml:space="preserve"> distinct</w:t>
-      </w:r>
-      <w:r>
-        <w:rPr>
-          <w:bCs/>
-        </w:rPr>
-        <w:t xml:space="preserve"> importing countries</w:t>
-      </w:r>
-      <w:r>
-        <w:rPr>
-          <w:bCs/>
-        </w:rPr>
-        <w:t>, FRA, NED, xxx, each with distinct levels of parameterisation required for the level of contamination and resistance on imported food products.</w:t>
-      </w:r>
-    </w:p>
-    <w:p>
-      <w:pPr>
-        <w:spacing w:after="0" w:line="360" w:lineRule="auto"/>
-        <w:rPr>
-          <w:bCs/>
-        </w:rPr>
-      </w:pPr>
-    </w:p>
-    <w:p>
-      <w:pPr>
-        <w:spacing w:after="0" w:line="360" w:lineRule="auto"/>
-        <w:rPr>
-          <w:rFonts w:cstheme="minorHAnsi"/>
-        </w:rPr>
-      </w:pPr>
-      <w:r>
-        <w:rPr>
-          <w:bCs/>
-        </w:rPr>
-        <w:t xml:space="preserve">This increased heterogeneity allows for model outcome measures such as the incidence of salmonellosis to </w:t>
-      </w:r>
-      <w:proofErr w:type="gramStart"/>
-      <w:r>
-        <w:rPr>
-          <w:bCs/>
-        </w:rPr>
-        <w:t>attributed</w:t>
-      </w:r>
-      <w:proofErr w:type="gramEnd"/>
-      <w:r>
-        <w:rPr>
-          <w:bCs/>
-        </w:rPr>
-        <w:t xml:space="preserve"> to different countries. </w:t>
-      </w:r>
-      <w:r>
-        <w:rPr>
-          <w:bCs/>
-        </w:rPr>
-        <w:t xml:space="preserve">We note an X-fold increase in the incidence of foodborne disease and </w:t>
-      </w:r>
-      <w:proofErr w:type="gramStart"/>
-      <w:r>
-        <w:rPr>
-          <w:bCs/>
-        </w:rPr>
-        <w:t>a</w:t>
-      </w:r>
-      <w:proofErr w:type="gramEnd"/>
-      <w:r>
-        <w:rPr>
-          <w:bCs/>
-        </w:rPr>
-        <w:t xml:space="preserve"> X-fold decrease in human resistance. </w:t>
+        <w:t xml:space="preserve"> </w:t>
       </w:r>
       <w:r>
         <w:rPr>
@@ -7924,16 +7576,8 @@
         <w:rPr>
           <w:rFonts w:cstheme="minorHAnsi"/>
         </w:rPr>
-        <w:t xml:space="preserve"> </w:t>
-      </w:r>
-      <w:proofErr w:type="gramStart"/>
-      <w:r>
-        <w:rPr>
-          <w:rFonts w:cstheme="minorHAnsi"/>
-        </w:rPr>
-        <w:t>can be found</w:t>
-      </w:r>
-      <w:proofErr w:type="gramEnd"/>
+        <w:t xml:space="preserve"> can be found</w:t>
+      </w:r>
       <w:r>
         <w:rPr>
           <w:rFonts w:cstheme="minorHAnsi"/>
@@ -7979,133 +7623,17 @@
       <w:pPr>
         <w:spacing w:after="0" w:line="360" w:lineRule="auto"/>
         <w:rPr>
-          <w:bCs/>
-        </w:rPr>
-      </w:pPr>
-      <w:r>
-        <w:rPr>
-          <w:bCs/>
-        </w:rPr>
-        <w:t xml:space="preserve">Result </w:t>
-      </w:r>
-      <w:proofErr w:type="gramStart"/>
-      <w:r>
-        <w:rPr>
-          <w:bCs/>
-        </w:rPr>
-        <w:t>6</w:t>
-      </w:r>
-      <w:proofErr w:type="gramEnd"/>
-      <w:r>
-        <w:rPr>
-          <w:bCs/>
-        </w:rPr>
-        <w:t xml:space="preserve"> - Basic Model Output of the effect of withdrawing antibiotic usage on levels of </w:t>
-      </w:r>
-      <w:r>
-        <w:rPr>
-          <w:bCs/>
-        </w:rPr>
-        <w:t>attributable</w:t>
-      </w:r>
-      <w:r>
-        <w:rPr>
-          <w:bCs/>
-        </w:rPr>
-        <w:t xml:space="preserve"> resistance </w:t>
-      </w:r>
-    </w:p>
-    <w:p>
-      <w:pPr>
-        <w:pStyle w:val="ListParagraph"/>
-        <w:numPr>
-          <w:ilvl w:val="0"/>
-          <w:numId w:val="1"/>
-        </w:numPr>
-        <w:spacing w:after="0" w:line="360" w:lineRule="auto"/>
-        <w:rPr>
-          <w:bCs/>
-        </w:rPr>
-      </w:pPr>
-      <w:r>
-        <w:rPr>
-          <w:bCs/>
-        </w:rPr>
-        <w:t xml:space="preserve">Need to alter this figure to have </w:t>
-      </w:r>
-      <w:proofErr w:type="gramStart"/>
-      <w:r>
-        <w:rPr>
-          <w:bCs/>
-        </w:rPr>
-        <w:t>3</w:t>
-      </w:r>
-      <w:proofErr w:type="gramEnd"/>
-      <w:r>
-        <w:rPr>
-          <w:bCs/>
-        </w:rPr>
-        <w:t xml:space="preserve"> figures here – one for either the </w:t>
-      </w:r>
-      <w:proofErr w:type="spellStart"/>
-      <w:r>
-        <w:rPr>
-          <w:bCs/>
-        </w:rPr>
-        <w:t>unnormalized</w:t>
-      </w:r>
-      <w:proofErr w:type="spellEnd"/>
-      <w:r>
-        <w:rPr>
-          <w:bCs/>
-        </w:rPr>
-        <w:t xml:space="preserve"> or the normalised level of resistance (maybe </w:t>
-      </w:r>
-      <w:proofErr w:type="spellStart"/>
-      <w:r>
-        <w:rPr>
-          <w:bCs/>
-        </w:rPr>
-        <w:t>unnormalized</w:t>
-      </w:r>
-      <w:proofErr w:type="spellEnd"/>
-      <w:r>
-        <w:rPr>
-          <w:bCs/>
-        </w:rPr>
-        <w:t xml:space="preserve"> levels of resistance would make more sense)</w:t>
-      </w:r>
-      <w:r>
-        <w:rPr>
-          <w:bCs/>
-        </w:rPr>
-        <w:t>.</w:t>
-      </w:r>
-    </w:p>
-    <w:p>
-      <w:pPr>
-        <w:pStyle w:val="ListParagraph"/>
-        <w:numPr>
-          <w:ilvl w:val="0"/>
-          <w:numId w:val="1"/>
-        </w:numPr>
-        <w:spacing w:after="0" w:line="360" w:lineRule="auto"/>
-        <w:rPr>
-          <w:bCs/>
-        </w:rPr>
-      </w:pPr>
-      <w:r>
-        <w:rPr>
-          <w:bCs/>
-        </w:rPr>
-        <w:t xml:space="preserve">Supplementary analysis – the effect </w:t>
-      </w:r>
-      <w:r>
-        <w:rPr>
-          <w:bCs/>
-        </w:rPr>
-        <w:t>of changing the level of usage for the levels of resistance</w:t>
-      </w:r>
+          <w:rFonts w:cstheme="minorHAnsi"/>
+        </w:rPr>
+      </w:pPr>
+    </w:p>
+    <w:p>
+      <w:pPr>
+        <w:spacing w:after="0" w:line="360" w:lineRule="auto"/>
+        <w:rPr>
+          <w:bCs/>
+        </w:rPr>
+      </w:pPr>
     </w:p>
     <w:p>
       <w:pPr>
@@ -8175,6 +7703,7 @@
     <w:p>
       <w:pPr>
         <w:spacing w:after="0" w:line="360" w:lineRule="auto"/>
+        <w:jc w:val="both"/>
         <w:rPr>
           <w:rFonts w:cstheme="minorHAnsi"/>
         </w:rPr>
@@ -8326,21 +7855,12 @@
         </w:rPr>
         <w:t xml:space="preserve">model fit resulting from the approximated posterior distribution using ABC-SMC and the corresponding 95% HDI. Country-specific </w:t>
       </w:r>
-      <w:proofErr w:type="gramStart"/>
-      <w:r>
-        <w:rPr>
-          <w:rFonts w:cstheme="minorHAnsi"/>
-          <w:bCs/>
-        </w:rPr>
-        <w:t>95%</w:t>
-      </w:r>
-      <w:proofErr w:type="gramEnd"/>
-      <w:r>
-        <w:rPr>
-          <w:rFonts w:cstheme="minorHAnsi"/>
-          <w:bCs/>
-        </w:rPr>
-        <w:t xml:space="preserve"> confidence</w:t>
+      <w:r>
+        <w:rPr>
+          <w:rFonts w:cstheme="minorHAnsi"/>
+          <w:bCs/>
+        </w:rPr>
+        <w:t>95% confidence</w:t>
       </w:r>
       <w:r>
         <w:rPr>
@@ -8364,101 +7884,95 @@
     <w:p>
       <w:pPr>
         <w:spacing w:after="0" w:line="360" w:lineRule="auto"/>
-        <w:rPr>
-          <w:rFonts w:cstheme="minorHAnsi"/>
-        </w:rPr>
-      </w:pPr>
-    </w:p>
-    <w:p>
-      <w:pPr>
-        <w:spacing w:after="0" w:line="360" w:lineRule="auto"/>
-        <w:rPr>
-          <w:bCs/>
-        </w:rPr>
-      </w:pPr>
-      <w:r>
-        <w:rPr>
-          <w:rFonts w:cstheme="minorHAnsi"/>
-        </w:rPr>
-        <w:t>Under baseline model fitting and antibiotic usage – the model predicts that the majority of foodborne disease and resistance are from domestic sources (</w:t>
-      </w:r>
-      <w:proofErr w:type="spellStart"/>
-      <w:r>
-        <w:rPr>
-          <w:rFonts w:cstheme="minorHAnsi"/>
-        </w:rPr>
-        <w:t>fbd</w:t>
-      </w:r>
-      <w:proofErr w:type="spellEnd"/>
-      <w:r>
-        <w:rPr>
-          <w:rFonts w:cstheme="minorHAnsi"/>
-        </w:rPr>
-        <w:t xml:space="preserve"> – 50% and res – 50%), decreasing to lower levels (</w:t>
-      </w:r>
-      <w:proofErr w:type="spellStart"/>
-      <w:r>
-        <w:rPr>
-          <w:rFonts w:cstheme="minorHAnsi"/>
-        </w:rPr>
-        <w:t>fbd</w:t>
-      </w:r>
-      <w:proofErr w:type="spellEnd"/>
-      <w:r>
-        <w:rPr>
-          <w:rFonts w:cstheme="minorHAnsi"/>
-        </w:rPr>
-        <w:t xml:space="preserve"> – 50% and res – 50%) when antibiotic usage is curtailed. As expected the level of attributable </w:t>
-      </w:r>
-      <w:proofErr w:type="spellStart"/>
-      <w:r>
-        <w:rPr>
-          <w:rFonts w:cstheme="minorHAnsi"/>
-        </w:rPr>
-        <w:t>fbd</w:t>
-      </w:r>
-      <w:proofErr w:type="spellEnd"/>
-      <w:r>
-        <w:rPr>
-          <w:rFonts w:cstheme="minorHAnsi"/>
-        </w:rPr>
-        <w:t xml:space="preserve"> and resistance from imported sources do not change when domestic livestock antibiotic usage </w:t>
-      </w:r>
-      <w:proofErr w:type="gramStart"/>
-      <w:r>
-        <w:rPr>
-          <w:rFonts w:cstheme="minorHAnsi"/>
-        </w:rPr>
-        <w:t>is curtailed</w:t>
-      </w:r>
-      <w:proofErr w:type="gramEnd"/>
-      <w:r>
-        <w:rPr>
-          <w:rFonts w:cstheme="minorHAnsi"/>
-        </w:rPr>
-        <w:t xml:space="preserve">. </w:t>
-      </w:r>
-    </w:p>
-    <w:p>
-      <w:pPr>
-        <w:spacing w:after="0" w:line="360" w:lineRule="auto"/>
-        <w:rPr>
-          <w:bCs/>
-        </w:rPr>
-      </w:pPr>
-    </w:p>
-    <w:p>
-      <w:pPr>
-        <w:spacing w:after="0" w:line="360" w:lineRule="auto"/>
-        <w:rPr>
-          <w:bCs/>
-        </w:rPr>
-      </w:pPr>
-      <w:r>
-        <w:rPr>
-          <w:bCs/>
-        </w:rPr>
-        <w:t>Result 6</w:t>
+        <w:jc w:val="both"/>
+        <w:rPr>
+          <w:rFonts w:cstheme="minorHAnsi"/>
+        </w:rPr>
+      </w:pPr>
+      <w:r>
+        <w:rPr>
+          <w:bCs/>
+        </w:rPr>
+        <w:lastRenderedPageBreak/>
+        <w:t>We note similar X-fold increases in the overall incidence of salmonellosis () and X-fold decreases proportion of ampicillin-resistant human salmonellosis () compared to the previously described model ().</w:t>
+      </w:r>
+      <w:r>
+        <w:rPr>
+          <w:bCs/>
+        </w:rPr>
+        <w:t xml:space="preserve"> Under baseline livestock ampicillin usage (), </w:t>
+      </w:r>
+      <w:r>
+        <w:rPr>
+          <w:bCs/>
+        </w:rPr>
+        <w:t xml:space="preserve">the majority of overall and ampicillin-resistant human </w:t>
+      </w:r>
+      <w:r>
+        <w:rPr>
+          <w:bCs/>
+        </w:rPr>
+        <w:t>salmonellosis</w:t>
+      </w:r>
+      <w:r>
+        <w:rPr>
+          <w:bCs/>
+        </w:rPr>
+        <w:t xml:space="preserve"> was </w:t>
+      </w:r>
+      <w:r>
+        <w:rPr>
+          <w:bCs/>
+        </w:rPr>
+        <w:t>attributed</w:t>
+      </w:r>
+      <w:r>
+        <w:rPr>
+          <w:bCs/>
+        </w:rPr>
+        <w:t xml:space="preserve"> to domestic livestock (), with x% attributed to EU countries and x% attributed to non-EU countries. The level attributable to domestic livestock decreased in both outcome measures () when ampicillin usage was curtailed in domestic livestock. </w:t>
+      </w:r>
+      <w:r>
+        <w:rPr>
+          <w:rFonts w:cstheme="minorHAnsi"/>
+        </w:rPr>
+        <w:t xml:space="preserve">The level of </w:t>
+      </w:r>
+      <w:r>
+        <w:rPr>
+          <w:rFonts w:cstheme="minorHAnsi"/>
+        </w:rPr>
+        <w:t>overall</w:t>
+      </w:r>
+      <w:r>
+        <w:rPr>
+          <w:rFonts w:cstheme="minorHAnsi"/>
+        </w:rPr>
+        <w:t xml:space="preserve"> </w:t>
+      </w:r>
+      <w:r>
+        <w:rPr>
+          <w:rFonts w:cstheme="minorHAnsi"/>
+        </w:rPr>
+        <w:t>salmonellosis</w:t>
+      </w:r>
+      <w:r>
+        <w:rPr>
+          <w:rFonts w:cstheme="minorHAnsi"/>
+        </w:rPr>
+        <w:t xml:space="preserve"> and </w:t>
+      </w:r>
+      <w:r>
+        <w:rPr>
+          <w:bCs/>
+        </w:rPr>
+        <w:t>ampicillin-resistant human salmonellosis</w:t>
+      </w:r>
+      <w:r>
+        <w:rPr>
+          <w:bCs/>
+        </w:rPr>
+        <w:t xml:space="preserve"> attributable to non-domestic sources did not change significantly when domestic livestock antibiotic usage was curtailed. </w:t>
       </w:r>
     </w:p>
     <w:p>
@@ -8474,6 +7988,7 @@
     <w:p>
       <w:pPr>
         <w:spacing w:after="0" w:line="360" w:lineRule="auto"/>
+        <w:jc w:val="both"/>
         <w:rPr>
           <w:bCs/>
           <w:noProof/>
@@ -8486,7 +8001,7 @@
           <w:noProof/>
           <w:lang w:eastAsia="en-GB"/>
         </w:rPr>
-        <w:t xml:space="preserve">We next explored the effect of altering the level of </w:t>
+        <w:t xml:space="preserve">Alterations to the proportion of UK food supply from domestic sources () were next explored in relation to the efficacy of curtailment (EoC) outcome measure. </w:t>
       </w:r>
       <w:r>
         <w:rPr>
@@ -8494,22 +8009,89 @@
           <w:noProof/>
           <w:lang w:eastAsia="en-GB"/>
         </w:rPr>
-        <w:t xml:space="preserve">UK domestic food supply from domestic sources (psi) on the efficacy of curtailment outcome measure. The relationship between psi and the efficacy of curtailment can be characterised by two areas on the plot, an area where changes to domestic food usage have a greater than proportionate  change on the efficacy of curtailment – suggesting that increasing import may more negatively affect the efficacy of curtailment, and an area where changes to domestic food usage has a lower than proportionate change on the efficacy of curtailment. </w:t>
-      </w:r>
-    </w:p>
-    <w:p>
-      <w:pPr>
-        <w:spacing w:after="0" w:line="360" w:lineRule="auto"/>
-        <w:rPr>
+        <w:t xml:space="preserve">We term increases in </w:t>
+      </w:r>
+      <w:r>
+        <w:rPr>
+          <w:rFonts w:cstheme="minorHAnsi"/>
           <w:bCs/>
           <w:noProof/>
           <w:lang w:eastAsia="en-GB"/>
         </w:rPr>
-      </w:pPr>
-    </w:p>
-    <w:p>
-      <w:pPr>
-        <w:spacing w:after="0" w:line="360" w:lineRule="auto"/>
+        <w:t>ψ</w:t>
+      </w:r>
+      <w:r>
+        <w:rPr>
+          <w:bCs/>
+          <w:noProof/>
+          <w:lang w:eastAsia="en-GB"/>
+        </w:rPr>
+        <w:t xml:space="preserve"> as “decreases to import” and decreases to </w:t>
+      </w:r>
+      <w:r>
+        <w:rPr>
+          <w:rFonts w:cstheme="minorHAnsi"/>
+          <w:bCs/>
+          <w:noProof/>
+          <w:lang w:eastAsia="en-GB"/>
+        </w:rPr>
+        <w:t>ψ</w:t>
+      </w:r>
+      <w:r>
+        <w:rPr>
+          <w:bCs/>
+          <w:noProof/>
+          <w:lang w:eastAsia="en-GB"/>
+        </w:rPr>
+        <w:t xml:space="preserve"> as “increases to import”. </w:t>
+      </w:r>
+      <w:r>
+        <w:rPr>
+          <w:bCs/>
+          <w:noProof/>
+          <w:lang w:eastAsia="en-GB"/>
+        </w:rPr>
+        <w:t xml:space="preserve">Decreases to import under baseline parameterisation resulted in </w:t>
+      </w:r>
+      <w:r>
+        <w:rPr>
+          <w:bCs/>
+          <w:noProof/>
+          <w:lang w:eastAsia="en-GB"/>
+        </w:rPr>
+        <w:t xml:space="preserve">less than proportionate increases to the EoC, roughly equal to an exponential or quadratic growth curve. </w:t>
+      </w:r>
+      <w:r>
+        <w:rPr>
+          <w:bCs/>
+          <w:noProof/>
+          <w:lang w:eastAsia="en-GB"/>
+        </w:rPr>
+        <w:t>EoC under baseline levels of import was 7%</w:t>
+      </w:r>
+      <w:r>
+        <w:rPr>
+          <w:bCs/>
+          <w:noProof/>
+          <w:lang w:eastAsia="en-GB"/>
+        </w:rPr>
+        <w:t xml:space="preserve"> and reached a maximum value of X% when no importation is utilised (). </w:t>
+      </w:r>
+    </w:p>
+    <w:p>
+      <w:pPr>
+        <w:spacing w:after="0" w:line="360" w:lineRule="auto"/>
+        <w:rPr>
+          <w:bCs/>
+          <w:noProof/>
+          <w:lang w:eastAsia="en-GB"/>
+        </w:rPr>
+      </w:pPr>
+    </w:p>
+    <w:p>
+      <w:pPr>
+        <w:spacing w:after="0" w:line="360" w:lineRule="auto"/>
+        <w:jc w:val="center"/>
         <w:rPr>
           <w:bCs/>
           <w:noProof/>
@@ -8616,90 +8198,174 @@
           <w:lang w:eastAsia="en-GB"/>
         </w:rPr>
       </w:pPr>
-      <w:r>
+    </w:p>
+    <w:p>
+      <w:pPr>
+        <w:spacing w:after="0" w:line="360" w:lineRule="auto"/>
         <w:rPr>
           <w:bCs/>
           <w:noProof/>
           <w:lang w:eastAsia="en-GB"/>
         </w:rPr>
-        <w:t xml:space="preserve">We note that the baseline efficacy of curtailment was modelled at 7%, suggesting a relative reduction in resistance from baseline to total curtailment. The baseline relationship between the </w:t>
-      </w:r>
+      </w:pPr>
       <w:r>
         <w:rPr>
           <w:bCs/>
           <w:noProof/>
           <w:lang w:eastAsia="en-GB"/>
         </w:rPr>
-        <w:lastRenderedPageBreak/>
-        <w:t>proportion of UK food products from domestic sources and the efficacy of curtailment sits in this “greater than proportionate” change in the efficacy of curtailment outcome measure – this means that…</w:t>
-      </w:r>
-    </w:p>
-    <w:p>
-      <w:pPr>
-        <w:spacing w:after="0" w:line="360" w:lineRule="auto"/>
+        <w:t>Using the maximum EoC value of x% when psi = 1, we can define two areas</w:t>
+      </w:r>
+      <w:r>
         <w:rPr>
           <w:bCs/>
           <w:noProof/>
           <w:lang w:eastAsia="en-GB"/>
         </w:rPr>
-      </w:pPr>
-    </w:p>
-    <w:p>
-      <w:pPr>
-        <w:spacing w:after="0" w:line="360" w:lineRule="auto"/>
+        <w:t xml:space="preserve">: </w:t>
+      </w:r>
+      <w:r>
         <w:rPr>
           <w:bCs/>
           <w:noProof/>
           <w:lang w:eastAsia="en-GB"/>
         </w:rPr>
-      </w:pPr>
-      <w:r>
+        <w:t xml:space="preserve">one where the rate of change in EoC can </w:t>
+      </w:r>
+    </w:p>
+    <w:p>
+      <w:pPr>
+        <w:spacing w:after="0" w:line="360" w:lineRule="auto"/>
         <w:rPr>
           <w:bCs/>
           <w:noProof/>
           <w:lang w:eastAsia="en-GB"/>
         </w:rPr>
-        <w:t xml:space="preserve">To explore the effect of changing the average characteristics of import across importing countries, we </w:t>
-      </w:r>
-      <w:r>
+      </w:pPr>
+    </w:p>
+    <w:p>
+      <w:pPr>
+        <w:pStyle w:val="ListParagraph"/>
+        <w:numPr>
+          <w:ilvl w:val="0"/>
+          <w:numId w:val="8"/>
+        </w:numPr>
+        <w:spacing w:after="0" w:line="360" w:lineRule="auto"/>
         <w:rPr>
           <w:bCs/>
           <w:noProof/>
           <w:lang w:eastAsia="en-GB"/>
         </w:rPr>
-        <w:t xml:space="preserve">explored the effect of changing the average level of import contamiantion , resistance across all importing coutries. We also explored the effect of ranging the extent of reductions to domestic livestock salmonella carraige prevalence </w:t>
-      </w:r>
+      </w:pPr>
       <w:r>
         <w:rPr>
           <w:bCs/>
           <w:noProof/>
           <w:lang w:eastAsia="en-GB"/>
         </w:rPr>
-        <w:t>on the relationship between the proportion of UK food from domestic sources (</w:t>
-      </w:r>
-      <w:r>
-        <w:rPr>
-          <w:rFonts w:cstheme="minorHAnsi"/>
+        <w:t>Logarithmic vs exponential style growth</w:t>
+      </w:r>
+    </w:p>
+    <w:p>
+      <w:pPr>
+        <w:spacing w:after="0" w:line="360" w:lineRule="auto"/>
+        <w:rPr>
           <w:bCs/>
           <w:noProof/>
           <w:lang w:eastAsia="en-GB"/>
         </w:rPr>
-        <w:t>ψ</w:t>
-      </w:r>
+      </w:pPr>
       <w:r>
         <w:rPr>
           <w:bCs/>
           <w:noProof/>
           <w:lang w:eastAsia="en-GB"/>
         </w:rPr>
-        <w:t xml:space="preserve">) and the efficacy of curtailment (EoC). </w:t>
-      </w:r>
-      <w:r>
+        <w:t xml:space="preserve"> </w:t>
+      </w:r>
+    </w:p>
+    <w:p>
+      <w:pPr>
+        <w:spacing w:after="0" w:line="360" w:lineRule="auto"/>
         <w:rPr>
           <w:bCs/>
           <w:noProof/>
           <w:lang w:eastAsia="en-GB"/>
         </w:rPr>
+      </w:pPr>
+      <w:r>
+        <w:rPr>
+          <w:bCs/>
+          <w:noProof/>
+          <w:lang w:eastAsia="en-GB"/>
+        </w:rPr>
+        <w:t>We note that the baseline efficacy of curtailment was modelled at 7%, suggesting a relative reduction in resistance from baseline to total curtailment. The baseline relationship between the proportion of UK food products from domestic sources and the efficacy of curtailment sits in this “greater than proportionate” change in the efficacy of curtailment outcome measure – this means that…</w:t>
+      </w:r>
+    </w:p>
+    <w:p>
+      <w:pPr>
+        <w:spacing w:after="0" w:line="360" w:lineRule="auto"/>
+        <w:rPr>
+          <w:bCs/>
+          <w:noProof/>
+          <w:lang w:eastAsia="en-GB"/>
+        </w:rPr>
+      </w:pPr>
+    </w:p>
+    <w:p>
+      <w:pPr>
+        <w:spacing w:after="0" w:line="360" w:lineRule="auto"/>
+        <w:rPr>
+          <w:bCs/>
+        </w:rPr>
+      </w:pPr>
+      <w:r>
+        <w:rPr>
+          <w:bCs/>
+          <w:noProof/>
+          <w:lang w:eastAsia="en-GB"/>
+        </w:rPr>
+        <w:t xml:space="preserve">To explore the effect of changing the average characteristics of import across importing countries, we </w:t>
+      </w:r>
+      <w:r>
+        <w:rPr>
+          <w:bCs/>
+          <w:noProof/>
+          <w:lang w:eastAsia="en-GB"/>
+        </w:rPr>
+        <w:t xml:space="preserve">explored the effect of changing the average level of import contamiantion , resistance across all importing coutries. We also explored the effect of ranging the extent of reductions to domestic livestock salmonella carraige prevalence </w:t>
+      </w:r>
+      <w:r>
+        <w:rPr>
+          <w:bCs/>
+          <w:noProof/>
+          <w:lang w:eastAsia="en-GB"/>
+        </w:rPr>
+        <w:t>on the relationship between the proportion of UK food from domestic sources (</w:t>
+      </w:r>
+      <w:r>
+        <w:rPr>
+          <w:rFonts w:cstheme="minorHAnsi"/>
+          <w:bCs/>
+          <w:noProof/>
+          <w:lang w:eastAsia="en-GB"/>
+        </w:rPr>
+        <w:t>ψ</w:t>
+      </w:r>
+      <w:r>
+        <w:rPr>
+          <w:bCs/>
+          <w:noProof/>
+          <w:lang w:eastAsia="en-GB"/>
+        </w:rPr>
+        <w:t xml:space="preserve">) and the efficacy of curtailment (EoC). </w:t>
+      </w:r>
+      <w:r>
+        <w:rPr>
+          <w:bCs/>
+          <w:noProof/>
+          <w:lang w:eastAsia="en-GB"/>
+        </w:rPr>
         <w:t xml:space="preserve">The average level of contamination was ranged from fracImp </w:t>
       </w:r>
       <w:r>
@@ -8715,6 +8381,90 @@
         </w:rPr>
         <w:t xml:space="preserve"> [0, 0.3], in accordance with the range of values observed in ECDC reports. </w:t>
       </w:r>
+    </w:p>
+    <w:p>
+      <w:pPr>
+        <w:spacing w:after="0" w:line="360" w:lineRule="auto"/>
+        <w:rPr>
+          <w:bCs/>
+        </w:rPr>
+      </w:pPr>
+    </w:p>
+    <w:p>
+      <w:pPr>
+        <w:pStyle w:val="ListParagraph"/>
+        <w:numPr>
+          <w:ilvl w:val="0"/>
+          <w:numId w:val="8"/>
+        </w:numPr>
+        <w:spacing w:after="0" w:line="360" w:lineRule="auto"/>
+        <w:rPr>
+          <w:bCs/>
+        </w:rPr>
+      </w:pPr>
+      <w:r>
+        <w:rPr>
+          <w:bCs/>
+        </w:rPr>
+        <w:t>Note the differences in the shape of the relationship with</w:t>
+      </w:r>
+      <w:r>
+        <w:rPr>
+          <w:bCs/>
+        </w:rPr>
+        <w:t xml:space="preserve"> resistance compared to the top 1 and 3</w:t>
+      </w:r>
+    </w:p>
+    <w:p>
+      <w:pPr>
+        <w:pStyle w:val="ListParagraph"/>
+        <w:numPr>
+          <w:ilvl w:val="0"/>
+          <w:numId w:val="8"/>
+        </w:numPr>
+        <w:spacing w:after="0" w:line="360" w:lineRule="auto"/>
+        <w:rPr>
+          <w:bCs/>
+        </w:rPr>
+      </w:pPr>
+      <w:r>
+        <w:rPr>
+          <w:bCs/>
+        </w:rPr>
+        <w:t xml:space="preserve">Need to consider </w:t>
+      </w:r>
+      <w:proofErr w:type="gramStart"/>
+      <w:r>
+        <w:rPr>
+          <w:bCs/>
+        </w:rPr>
+        <w:t>whether or not</w:t>
+      </w:r>
+      <w:proofErr w:type="gramEnd"/>
+      <w:r>
+        <w:rPr>
+          <w:bCs/>
+        </w:rPr>
+        <w:t xml:space="preserve"> I just include the green and red areas in the plots </w:t>
+      </w:r>
+    </w:p>
+    <w:p>
+      <w:pPr>
+        <w:spacing w:after="0" w:line="360" w:lineRule="auto"/>
+        <w:rPr>
+          <w:bCs/>
+        </w:rPr>
+      </w:pPr>
+    </w:p>
+    <w:p>
+      <w:pPr>
+        <w:spacing w:after="0" w:line="360" w:lineRule="auto"/>
+        <w:rPr>
+          <w:bCs/>
+          <w:noProof/>
+          <w:lang w:eastAsia="en-GB"/>
+        </w:rPr>
+      </w:pPr>
     </w:p>
     <w:p>
       <w:pPr>
@@ -8858,169 +8608,179 @@
         <w:rPr>
           <w:bCs/>
         </w:rPr>
-        <w:t xml:space="preserve"> the “green” area where the increase in importation (psi &lt; 0.656) leads to a less than proportionate decrease in the efficacy of curtailment. The opposite </w:t>
+        <w:t xml:space="preserve"> the “green” area where the increase in importation (psi &lt; 0.656) leads to a less than proportionate decrease in the efficacy of curtailment. The opposite phenomenom was observed with increases in the overall level of contamination. Interestingly a “saturation” type effect was also observed, with increases in the average level of contamination above the baseline relationship quickly reaching a similar level</w:t>
+      </w:r>
+      <w:r>
+        <w:rPr>
+          <w:bCs/>
+        </w:rPr>
+        <w:t xml:space="preserve"> to the maximum explored values of contamination. </w:t>
+      </w:r>
+    </w:p>
+    <w:p>
+      <w:pPr>
+        <w:spacing w:after="0" w:line="360" w:lineRule="auto"/>
+        <w:rPr>
+          <w:bCs/>
+        </w:rPr>
+      </w:pPr>
+    </w:p>
+    <w:p>
+      <w:pPr>
+        <w:spacing w:after="0" w:line="360" w:lineRule="auto"/>
+        <w:rPr>
+          <w:bCs/>
+        </w:rPr>
+      </w:pPr>
+      <w:r>
+        <w:rPr>
+          <w:bCs/>
+        </w:rPr>
+        <w:t xml:space="preserve">Changes to the average level of resistance had a similar effect where reductions to the average level of resistance to below 10% shifted the relationship the proportion of UK food products from domestic origins and the efficacy of curtailment to an area where it has a less than proportionate effect on the efficacy of curtailment. Interestingly decreases in the efficacy of </w:t>
+      </w:r>
+      <w:r>
+        <w:rPr>
+          <w:bCs/>
+        </w:rPr>
+        <w:t xml:space="preserve">the reduction in prevalence to contamination on domestic food products has the effect of shifting the relationship to the area where increases in import have a less than proportionate effect on the efficacy of curtailment. </w:t>
+      </w:r>
+    </w:p>
+    <w:p>
+      <w:pPr>
+        <w:spacing w:after="0" w:line="360" w:lineRule="auto"/>
+        <w:rPr>
+          <w:bCs/>
+        </w:rPr>
+      </w:pPr>
+    </w:p>
+    <w:p>
+      <w:pPr>
+        <w:spacing w:after="0" w:line="360" w:lineRule="auto"/>
+        <w:rPr>
+          <w:bCs/>
+        </w:rPr>
+      </w:pPr>
+      <w:r>
+        <w:rPr>
+          <w:bCs/>
+        </w:rPr>
+        <w:t>W</w:t>
+      </w:r>
+      <w:r>
+        <w:rPr>
+          <w:bCs/>
+        </w:rPr>
+        <w:t>e</w:t>
+      </w:r>
+      <w:r>
+        <w:rPr>
+          <w:bCs/>
+        </w:rPr>
+        <w:t xml:space="preserve"> next aimed to</w:t>
+      </w:r>
+      <w:r>
+        <w:rPr>
+          <w:bCs/>
+        </w:rPr>
+        <w:t xml:space="preserve"> </w:t>
+      </w:r>
+      <w:r>
+        <w:rPr>
+          <w:bCs/>
+        </w:rPr>
+        <w:t>explore the effect of heterogeneity in the relative contribution across importing countries (</w:t>
       </w:r>
       <w:proofErr w:type="spellStart"/>
       <w:r>
         <w:rPr>
           <w:bCs/>
         </w:rPr>
-        <w:t>phenomenom</w:t>
+        <w:t>ShareImp</w:t>
       </w:r>
       <w:proofErr w:type="spellEnd"/>
       <w:r>
         <w:rPr>
           <w:bCs/>
         </w:rPr>
+        <w:t>) on the overall level of import on the efficacy of curtailment. The relative share of import across importing countries were sampled</w:t>
+      </w:r>
+      <w:r>
+        <w:rPr>
+          <w:bCs/>
+        </w:rPr>
+        <w:t xml:space="preserve"> 1000</w:t>
+      </w:r>
+      <w:r>
+        <w:rPr>
+          <w:bCs/>
+        </w:rPr>
+        <w:t xml:space="preserve"> from two beta distributions, with parameters </w:t>
+      </w:r>
+      <w:proofErr w:type="gramStart"/>
+      <w:r>
+        <w:rPr>
+          <w:bCs/>
+        </w:rPr>
+        <w:t>Beta(</w:t>
+      </w:r>
+      <w:proofErr w:type="gramEnd"/>
+      <w:r>
+        <w:rPr>
+          <w:rFonts w:cstheme="minorHAnsi"/>
+          <w:bCs/>
+        </w:rPr>
+        <w:t xml:space="preserve">α </w:t>
+      </w:r>
+      <w:r>
+        <w:rPr>
+          <w:bCs/>
+        </w:rPr>
+        <w:t xml:space="preserve">= 1, </w:t>
+      </w:r>
+      <w:r>
+        <w:rPr>
+          <w:rFonts w:cstheme="minorHAnsi"/>
+          <w:bCs/>
+        </w:rPr>
+        <w:t xml:space="preserve">β </w:t>
+      </w:r>
+      <w:r>
+        <w:rPr>
+          <w:bCs/>
+        </w:rPr>
+        <w:t>= 1) and Beta(</w:t>
+      </w:r>
+      <w:r>
+        <w:rPr>
+          <w:rFonts w:cstheme="minorHAnsi"/>
+          <w:bCs/>
+        </w:rPr>
+        <w:t xml:space="preserve">α </w:t>
+      </w:r>
+      <w:r>
+        <w:rPr>
+          <w:bCs/>
+        </w:rPr>
+        <w:t xml:space="preserve">= 0.5, </w:t>
+      </w:r>
+      <w:r>
+        <w:rPr>
+          <w:rFonts w:cstheme="minorHAnsi"/>
+          <w:bCs/>
+        </w:rPr>
+        <w:t>β</w:t>
+      </w:r>
+      <w:r>
+        <w:rPr>
+          <w:bCs/>
+        </w:rPr>
         <w:t xml:space="preserve"> </w:t>
       </w:r>
-      <w:proofErr w:type="gramStart"/>
-      <w:r>
-        <w:rPr>
-          <w:bCs/>
-        </w:rPr>
-        <w:t>was observed</w:t>
-      </w:r>
-      <w:proofErr w:type="gramEnd"/>
-      <w:r>
-        <w:rPr>
-          <w:bCs/>
-        </w:rPr>
-        <w:t xml:space="preserve"> with increases in the overall level of contamination. Interestingly a “saturation” type effect </w:t>
-      </w:r>
-      <w:proofErr w:type="gramStart"/>
-      <w:r>
-        <w:rPr>
-          <w:bCs/>
-        </w:rPr>
-        <w:t>was also observed</w:t>
-      </w:r>
-      <w:proofErr w:type="gramEnd"/>
-      <w:r>
-        <w:rPr>
-          <w:bCs/>
-        </w:rPr>
-        <w:t>, with increases in the average level of contamination above the baseline relationship quickly reaching a similar level</w:t>
-      </w:r>
-      <w:r>
-        <w:rPr>
-          <w:bCs/>
-        </w:rPr>
-        <w:t xml:space="preserve"> to the maximum explored values of contamination. </w:t>
-      </w:r>
-    </w:p>
-    <w:p>
-      <w:pPr>
-        <w:spacing w:after="0" w:line="360" w:lineRule="auto"/>
-        <w:rPr>
-          <w:bCs/>
-        </w:rPr>
-      </w:pPr>
-    </w:p>
-    <w:p>
-      <w:pPr>
-        <w:spacing w:after="0" w:line="360" w:lineRule="auto"/>
-        <w:rPr>
-          <w:bCs/>
-        </w:rPr>
-      </w:pPr>
-      <w:r>
-        <w:rPr>
-          <w:bCs/>
-        </w:rPr>
-        <w:t xml:space="preserve">Changes to the average level of resistance had a similar effect where reductions to the average level of resistance to below 10% shifted the relationship the proportion of UK food products from domestic origins and the efficacy of curtailment to an area where it has a less than proportionate effect on the efficacy of curtailment. Interestingly decreases in the efficacy of </w:t>
-      </w:r>
-      <w:r>
-        <w:rPr>
-          <w:bCs/>
-        </w:rPr>
-        <w:t xml:space="preserve">the reduction in prevalence to contamination on domestic food products has the effect of shifting the relationship to the area where increases in import have a less than proportionate effect on the efficacy of curtailment. </w:t>
-      </w:r>
-    </w:p>
-    <w:p>
-      <w:pPr>
-        <w:spacing w:after="0" w:line="360" w:lineRule="auto"/>
-        <w:rPr>
-          <w:bCs/>
-        </w:rPr>
-      </w:pPr>
-    </w:p>
-    <w:p>
-      <w:pPr>
-        <w:spacing w:after="0" w:line="360" w:lineRule="auto"/>
-        <w:rPr>
-          <w:bCs/>
-        </w:rPr>
-      </w:pPr>
-      <w:r>
-        <w:rPr>
-          <w:bCs/>
-        </w:rPr>
-        <w:t>W</w:t>
-      </w:r>
-      <w:r>
-        <w:rPr>
-          <w:bCs/>
-        </w:rPr>
-        <w:t>e</w:t>
-      </w:r>
-      <w:r>
-        <w:rPr>
-          <w:bCs/>
-        </w:rPr>
-        <w:t xml:space="preserve"> next aimed to</w:t>
-      </w:r>
-      <w:r>
-        <w:rPr>
-          <w:bCs/>
-        </w:rPr>
-        <w:t xml:space="preserve"> </w:t>
-      </w:r>
-      <w:r>
-        <w:rPr>
-          <w:bCs/>
-        </w:rPr>
-        <w:t>explore the effect of heterogeneity in the relative contribution across importing countries (</w:t>
-      </w:r>
-      <w:proofErr w:type="spellStart"/>
-      <w:r>
-        <w:rPr>
-          <w:bCs/>
-        </w:rPr>
-        <w:t>ShareImp</w:t>
-      </w:r>
-      <w:proofErr w:type="spellEnd"/>
-      <w:r>
-        <w:rPr>
-          <w:bCs/>
-        </w:rPr>
-        <w:t>) on the overall level of import on the efficacy of curtailment. The relative share of import across importing countries were sampled</w:t>
-      </w:r>
-      <w:r>
-        <w:rPr>
-          <w:bCs/>
-        </w:rPr>
-        <w:t xml:space="preserve"> 1000</w:t>
-      </w:r>
-      <w:r>
-        <w:rPr>
-          <w:bCs/>
-        </w:rPr>
-        <w:t xml:space="preserve"> from two beta distributions, with parameters </w:t>
-      </w:r>
-      <w:proofErr w:type="gramStart"/>
-      <w:r>
-        <w:rPr>
-          <w:bCs/>
-        </w:rPr>
-        <w:t>Beta(</w:t>
-      </w:r>
-      <w:proofErr w:type="gramEnd"/>
-      <w:r>
-        <w:rPr>
-          <w:bCs/>
-        </w:rPr>
-        <w:t>alpha = 1, beta = 1) and Beta(alpha = 0.5, beta = 2)</w:t>
+      <w:r>
+        <w:rPr>
+          <w:bCs/>
+        </w:rPr>
+        <w:t>= 2)</w:t>
       </w:r>
       <w:r>
         <w:rPr>
@@ -9228,42 +8988,14 @@
         <w:rPr>
           <w:bCs/>
         </w:rPr>
-        <w:t xml:space="preserve">effect. However, we note that a more </w:t>
-      </w:r>
-      <w:proofErr w:type="spellStart"/>
-      <w:r>
-        <w:rPr>
-          <w:bCs/>
-        </w:rPr>
-        <w:t>heterogenous</w:t>
-      </w:r>
-      <w:proofErr w:type="spellEnd"/>
-      <w:r>
-        <w:rPr>
-          <w:bCs/>
-        </w:rPr>
-        <w:t xml:space="preserve"> distribution of importing countries will result in </w:t>
+        <w:t xml:space="preserve">effect. However, we note that a more heterogenous distribution of importing countries will result in </w:t>
       </w:r>
       <w:r>
         <w:rPr>
           <w:bCs/>
         </w:rPr>
         <w:lastRenderedPageBreak/>
-        <w:t xml:space="preserve">a greater level of uncertainty </w:t>
-      </w:r>
-      <w:proofErr w:type="gramStart"/>
-      <w:r>
-        <w:rPr>
-          <w:bCs/>
-        </w:rPr>
-        <w:t>with regards to</w:t>
-      </w:r>
-      <w:proofErr w:type="gramEnd"/>
-      <w:r>
-        <w:rPr>
-          <w:bCs/>
-        </w:rPr>
-        <w:t xml:space="preserve"> the effect of the intervention compared to a more </w:t>
+        <w:t xml:space="preserve">a greater level of uncertainty with regards to the effect of the intervention compared to a more </w:t>
       </w:r>
       <w:proofErr w:type="spellStart"/>
       <w:r>
@@ -9332,7 +9064,7 @@
 </file>
 
 <file path=word/numbering.xml><?xml version="1.0" encoding="utf-8"?>
-<w:numbering xmlns:wpc="http://schemas.microsoft.com/office/word/2010/wordprocessingCanvas" xmlns:cx="http://schemas.microsoft.com/office/drawing/2014/chartex" xmlns:cx1="http://schemas.microsoft.com/office/drawing/2015/9/8/chartex" xmlns:mc="http://schemas.openxmlformats.org/markup-compatibility/2006" xmlns:o="urn:schemas-microsoft-com:office:office" xmlns:r="http://schemas.openxmlformats.org/officeDocument/2006/relationships" xmlns:m="http://schemas.openxmlformats.org/officeDocument/2006/math" xmlns:v="urn:schemas-microsoft-com:vml" xmlns:wp14="http://schemas.microsoft.com/office/word/2010/wordprocessingDrawing" xmlns:wp="http://schemas.openxmlformats.org/drawingml/2006/wordprocessingDrawing" xmlns:w10="urn:schemas-microsoft-com:office:word" xmlns:w="http://schemas.openxmlformats.org/wordprocessingml/2006/main" xmlns:w14="http://schemas.microsoft.com/office/word/2010/wordml" xmlns:w15="http://schemas.microsoft.com/office/word/2012/wordml" xmlns:w16se="http://schemas.microsoft.com/office/word/2015/wordml/symex" xmlns:wpg="http://schemas.microsoft.com/office/word/2010/wordprocessingGroup" xmlns:wpi="http://schemas.microsoft.com/office/word/2010/wordprocessingInk" xmlns:wne="http://schemas.microsoft.com/office/word/2006/wordml" xmlns:wps="http://schemas.microsoft.com/office/word/2010/wordprocessingShape" mc:Ignorable="w14 w15 w16se wp14">
+<w:numbering xmlns:wpc="http://schemas.microsoft.com/office/word/2010/wordprocessingCanvas" xmlns:cx="http://schemas.microsoft.com/office/drawing/2014/chartex" xmlns:cx1="http://schemas.microsoft.com/office/drawing/2015/9/8/chartex" xmlns:cx2="http://schemas.microsoft.com/office/drawing/2015/10/21/chartex" xmlns:cx3="http://schemas.microsoft.com/office/drawing/2016/5/9/chartex" xmlns:cx4="http://schemas.microsoft.com/office/drawing/2016/5/10/chartex" xmlns:cx5="http://schemas.microsoft.com/office/drawing/2016/5/11/chartex" xmlns:cx6="http://schemas.microsoft.com/office/drawing/2016/5/12/chartex" xmlns:cx7="http://schemas.microsoft.com/office/drawing/2016/5/13/chartex" xmlns:cx8="http://schemas.microsoft.com/office/drawing/2016/5/14/chartex" xmlns:mc="http://schemas.openxmlformats.org/markup-compatibility/2006" xmlns:aink="http://schemas.microsoft.com/office/drawing/2016/ink" xmlns:am3d="http://schemas.microsoft.com/office/drawing/2017/model3d" xmlns:o="urn:schemas-microsoft-com:office:office" xmlns:r="http://schemas.openxmlformats.org/officeDocument/2006/relationships" xmlns:m="http://schemas.openxmlformats.org/officeDocument/2006/math" xmlns:v="urn:schemas-microsoft-com:vml" xmlns:wp14="http://schemas.microsoft.com/office/word/2010/wordprocessingDrawing" xmlns:wp="http://schemas.openxmlformats.org/drawingml/2006/wordprocessingDrawing" xmlns:w10="urn:schemas-microsoft-com:office:word" xmlns:w="http://schemas.openxmlformats.org/wordprocessingml/2006/main" xmlns:w14="http://schemas.microsoft.com/office/word/2010/wordml" xmlns:w15="http://schemas.microsoft.com/office/word/2012/wordml" xmlns:w16cex="http://schemas.microsoft.com/office/word/2018/wordml/cex" xmlns:w16cid="http://schemas.microsoft.com/office/word/2016/wordml/cid" xmlns:w16="http://schemas.microsoft.com/office/word/2018/wordml" xmlns:w16sdtdh="http://schemas.microsoft.com/office/word/2020/wordml/sdtdatahash" xmlns:w16se="http://schemas.microsoft.com/office/word/2015/wordml/symex" xmlns:wpg="http://schemas.microsoft.com/office/word/2010/wordprocessingGroup" xmlns:wpi="http://schemas.microsoft.com/office/word/2010/wordprocessingInk" xmlns:wne="http://schemas.microsoft.com/office/word/2006/wordml" xmlns:wps="http://schemas.microsoft.com/office/word/2010/wordprocessingShape" mc:Ignorable="w14 w15 w16se w16cid w16 w16cex w16sdtdh wp14">
   <w:abstractNum w:abstractNumId="0" w15:restartNumberingAfterBreak="0">
     <w:nsid w:val="0A017A3E"/>
     <w:multiLevelType w:val="hybridMultilevel"/>
@@ -9425,7 +9157,7 @@
   <w:abstractNum w:abstractNumId="1" w15:restartNumberingAfterBreak="0">
     <w:nsid w:val="1298736B"/>
     <w:multiLevelType w:val="hybridMultilevel"/>
-    <w:tmpl w:val="1F6E2F72"/>
+    <w:tmpl w:val="774037D6"/>
     <w:lvl w:ilvl="0" w:tplc="08090001">
       <w:start w:val="1"/>
       <w:numFmt w:val="bullet"/>
@@ -9875,6 +9607,119 @@
     </w:lvl>
   </w:abstractNum>
   <w:abstractNum w:abstractNumId="5" w15:restartNumberingAfterBreak="0">
+    <w:nsid w:val="54337A14"/>
+    <w:multiLevelType w:val="hybridMultilevel"/>
+    <w:tmpl w:val="4788B1A2"/>
+    <w:lvl w:ilvl="0" w:tplc="08090001">
+      <w:start w:val="1"/>
+      <w:numFmt w:val="bullet"/>
+      <w:lvlText w:val=""/>
+      <w:lvlJc w:val="left"/>
+      <w:pPr>
+        <w:ind w:left="720" w:hanging="360"/>
+      </w:pPr>
+      <w:rPr>
+        <w:rFonts w:ascii="Symbol" w:hAnsi="Symbol" w:hint="default"/>
+      </w:rPr>
+    </w:lvl>
+    <w:lvl w:ilvl="1" w:tplc="08090003" w:tentative="1">
+      <w:start w:val="1"/>
+      <w:numFmt w:val="bullet"/>
+      <w:lvlText w:val="o"/>
+      <w:lvlJc w:val="left"/>
+      <w:pPr>
+        <w:ind w:left="1440" w:hanging="360"/>
+      </w:pPr>
+      <w:rPr>
+        <w:rFonts w:ascii="Courier New" w:hAnsi="Courier New" w:cs="Courier New" w:hint="default"/>
+      </w:rPr>
+    </w:lvl>
+    <w:lvl w:ilvl="2" w:tplc="08090005" w:tentative="1">
+      <w:start w:val="1"/>
+      <w:numFmt w:val="bullet"/>
+      <w:lvlText w:val=""/>
+      <w:lvlJc w:val="left"/>
+      <w:pPr>
+        <w:ind w:left="2160" w:hanging="360"/>
+      </w:pPr>
+      <w:rPr>
+        <w:rFonts w:ascii="Wingdings" w:hAnsi="Wingdings" w:hint="default"/>
+      </w:rPr>
+    </w:lvl>
+    <w:lvl w:ilvl="3" w:tplc="08090001" w:tentative="1">
+      <w:start w:val="1"/>
+      <w:numFmt w:val="bullet"/>
+      <w:lvlText w:val=""/>
+      <w:lvlJc w:val="left"/>
+      <w:pPr>
+        <w:ind w:left="2880" w:hanging="360"/>
+      </w:pPr>
+      <w:rPr>
+        <w:rFonts w:ascii="Symbol" w:hAnsi="Symbol" w:hint="default"/>
+      </w:rPr>
+    </w:lvl>
+    <w:lvl w:ilvl="4" w:tplc="08090003" w:tentative="1">
+      <w:start w:val="1"/>
+      <w:numFmt w:val="bullet"/>
+      <w:lvlText w:val="o"/>
+      <w:lvlJc w:val="left"/>
+      <w:pPr>
+        <w:ind w:left="3600" w:hanging="360"/>
+      </w:pPr>
+      <w:rPr>
+        <w:rFonts w:ascii="Courier New" w:hAnsi="Courier New" w:cs="Courier New" w:hint="default"/>
+      </w:rPr>
+    </w:lvl>
+    <w:lvl w:ilvl="5" w:tplc="08090005" w:tentative="1">
+      <w:start w:val="1"/>
+      <w:numFmt w:val="bullet"/>
+      <w:lvlText w:val=""/>
+      <w:lvlJc w:val="left"/>
+      <w:pPr>
+        <w:ind w:left="4320" w:hanging="360"/>
+      </w:pPr>
+      <w:rPr>
+        <w:rFonts w:ascii="Wingdings" w:hAnsi="Wingdings" w:hint="default"/>
+      </w:rPr>
+    </w:lvl>
+    <w:lvl w:ilvl="6" w:tplc="08090001" w:tentative="1">
+      <w:start w:val="1"/>
+      <w:numFmt w:val="bullet"/>
+      <w:lvlText w:val=""/>
+      <w:lvlJc w:val="left"/>
+      <w:pPr>
+        <w:ind w:left="5040" w:hanging="360"/>
+      </w:pPr>
+      <w:rPr>
+        <w:rFonts w:ascii="Symbol" w:hAnsi="Symbol" w:hint="default"/>
+      </w:rPr>
+    </w:lvl>
+    <w:lvl w:ilvl="7" w:tplc="08090003" w:tentative="1">
+      <w:start w:val="1"/>
+      <w:numFmt w:val="bullet"/>
+      <w:lvlText w:val="o"/>
+      <w:lvlJc w:val="left"/>
+      <w:pPr>
+        <w:ind w:left="5760" w:hanging="360"/>
+      </w:pPr>
+      <w:rPr>
+        <w:rFonts w:ascii="Courier New" w:hAnsi="Courier New" w:cs="Courier New" w:hint="default"/>
+      </w:rPr>
+    </w:lvl>
+    <w:lvl w:ilvl="8" w:tplc="08090005" w:tentative="1">
+      <w:start w:val="1"/>
+      <w:numFmt w:val="bullet"/>
+      <w:lvlText w:val=""/>
+      <w:lvlJc w:val="left"/>
+      <w:pPr>
+        <w:ind w:left="6480" w:hanging="360"/>
+      </w:pPr>
+      <w:rPr>
+        <w:rFonts w:ascii="Wingdings" w:hAnsi="Wingdings" w:hint="default"/>
+      </w:rPr>
+    </w:lvl>
+  </w:abstractNum>
+  <w:abstractNum w:abstractNumId="6" w15:restartNumberingAfterBreak="0">
     <w:nsid w:val="63921B81"/>
     <w:multiLevelType w:val="hybridMultilevel"/>
     <w:tmpl w:val="B5FE7A30"/>
@@ -9960,7 +9805,7 @@
       </w:pPr>
     </w:lvl>
   </w:abstractNum>
-  <w:abstractNum w:abstractNumId="6" w15:restartNumberingAfterBreak="0">
+  <w:abstractNum w:abstractNumId="7" w15:restartNumberingAfterBreak="0">
     <w:nsid w:val="6B4E5402"/>
     <w:multiLevelType w:val="hybridMultilevel"/>
     <w:tmpl w:val="ED7AF0AA"/>
@@ -10049,7 +9894,7 @@
       </w:pPr>
     </w:lvl>
   </w:abstractNum>
-  <w:abstractNum w:abstractNumId="7" w15:restartNumberingAfterBreak="0">
+  <w:abstractNum w:abstractNumId="8" w15:restartNumberingAfterBreak="0">
     <w:nsid w:val="706E7FDB"/>
     <w:multiLevelType w:val="hybridMultilevel"/>
     <w:tmpl w:val="5B262C90"/>
@@ -10162,7 +10007,7 @@
       </w:rPr>
     </w:lvl>
   </w:abstractNum>
-  <w:abstractNum w:abstractNumId="8" w15:restartNumberingAfterBreak="0">
+  <w:abstractNum w:abstractNumId="9" w15:restartNumberingAfterBreak="0">
     <w:nsid w:val="72C9638A"/>
     <w:multiLevelType w:val="hybridMultilevel"/>
     <w:tmpl w:val="D5243E1E"/>
@@ -10275,7 +10120,7 @@
       </w:rPr>
     </w:lvl>
   </w:abstractNum>
-  <w:abstractNum w:abstractNumId="9" w15:restartNumberingAfterBreak="0">
+  <w:abstractNum w:abstractNumId="10" w15:restartNumberingAfterBreak="0">
     <w:nsid w:val="79010012"/>
     <w:multiLevelType w:val="hybridMultilevel"/>
     <w:tmpl w:val="DFB25E56"/>
@@ -10388,7 +10233,7 @@
       </w:rPr>
     </w:lvl>
   </w:abstractNum>
-  <w:abstractNum w:abstractNumId="10" w15:restartNumberingAfterBreak="0">
+  <w:abstractNum w:abstractNumId="11" w15:restartNumberingAfterBreak="0">
     <w:nsid w:val="7C4B2EB9"/>
     <w:multiLevelType w:val="hybridMultilevel"/>
     <w:tmpl w:val="37925050"/>
@@ -10501,7 +10346,7 @@
       </w:rPr>
     </w:lvl>
   </w:abstractNum>
-  <w:abstractNum w:abstractNumId="11" w15:restartNumberingAfterBreak="0">
+  <w:abstractNum w:abstractNumId="12" w15:restartNumberingAfterBreak="0">
     <w:nsid w:val="7E085408"/>
     <w:multiLevelType w:val="hybridMultilevel"/>
     <w:tmpl w:val="13C006FA"/>
@@ -10615,13 +10460,13 @@
     </w:lvl>
   </w:abstractNum>
   <w:num w:numId="1">
-    <w:abstractNumId w:val="7"/>
+    <w:abstractNumId w:val="8"/>
   </w:num>
   <w:num w:numId="2">
     <w:abstractNumId w:val="3"/>
   </w:num>
   <w:num w:numId="3">
-    <w:abstractNumId w:val="6"/>
+    <w:abstractNumId w:val="7"/>
   </w:num>
   <w:num w:numId="4">
     <w:abstractNumId w:val="0"/>
@@ -10630,31 +10475,34 @@
     <w:abstractNumId w:val="2"/>
   </w:num>
   <w:num w:numId="6">
-    <w:abstractNumId w:val="5"/>
+    <w:abstractNumId w:val="6"/>
   </w:num>
   <w:num w:numId="7">
-    <w:abstractNumId w:val="8"/>
+    <w:abstractNumId w:val="9"/>
   </w:num>
   <w:num w:numId="8">
     <w:abstractNumId w:val="1"/>
   </w:num>
   <w:num w:numId="9">
-    <w:abstractNumId w:val="10"/>
+    <w:abstractNumId w:val="11"/>
   </w:num>
   <w:num w:numId="10">
-    <w:abstractNumId w:val="9"/>
+    <w:abstractNumId w:val="10"/>
   </w:num>
   <w:num w:numId="11">
     <w:abstractNumId w:val="4"/>
   </w:num>
   <w:num w:numId="12">
-    <w:abstractNumId w:val="11"/>
+    <w:abstractNumId w:val="12"/>
+  </w:num>
+  <w:num w:numId="13">
+    <w:abstractNumId w:val="5"/>
   </w:num>
 </w:numbering>
 </file>
 
 <file path=word/styles.xml><?xml version="1.0" encoding="utf-8"?>
-<w:styles xmlns:mc="http://schemas.openxmlformats.org/markup-compatibility/2006" xmlns:r="http://schemas.openxmlformats.org/officeDocument/2006/relationships" xmlns:w="http://schemas.openxmlformats.org/wordprocessingml/2006/main" xmlns:w14="http://schemas.microsoft.com/office/word/2010/wordml" xmlns:w15="http://schemas.microsoft.com/office/word/2012/wordml" xmlns:w16se="http://schemas.microsoft.com/office/word/2015/wordml/symex" mc:Ignorable="w14 w15 w16se">
+<w:styles xmlns:mc="http://schemas.openxmlformats.org/markup-compatibility/2006" xmlns:r="http://schemas.openxmlformats.org/officeDocument/2006/relationships" xmlns:w="http://schemas.openxmlformats.org/wordprocessingml/2006/main" xmlns:w14="http://schemas.microsoft.com/office/word/2010/wordml" xmlns:w15="http://schemas.microsoft.com/office/word/2012/wordml" xmlns:w16cex="http://schemas.microsoft.com/office/word/2018/wordml/cex" xmlns:w16cid="http://schemas.microsoft.com/office/word/2016/wordml/cid" xmlns:w16="http://schemas.microsoft.com/office/word/2018/wordml" xmlns:w16sdtdh="http://schemas.microsoft.com/office/word/2020/wordml/sdtdatahash" xmlns:w16se="http://schemas.microsoft.com/office/word/2015/wordml/symex" mc:Ignorable="w14 w15 w16se w16cid w16 w16cex w16sdtdh">
   <w:docDefaults>
     <w:rPrDefault>
       <w:rPr>
@@ -10670,7 +10518,7 @@
       </w:pPr>
     </w:pPrDefault>
   </w:docDefaults>
-  <w:latentStyles w:defLockedState="0" w:defUIPriority="99" w:defSemiHidden="0" w:defUnhideWhenUsed="0" w:defQFormat="0" w:count="371">
+  <w:latentStyles w:defLockedState="0" w:defUIPriority="99" w:defSemiHidden="0" w:defUnhideWhenUsed="0" w:defQFormat="0" w:count="376">
     <w:lsdException w:name="Normal" w:uiPriority="0" w:qFormat="1"/>
     <w:lsdException w:name="heading 1" w:uiPriority="9" w:qFormat="1"/>
     <w:lsdException w:name="heading 2" w:semiHidden="1" w:uiPriority="9" w:unhideWhenUsed="1" w:qFormat="1"/>
@@ -10776,7 +10624,6 @@
     <w:lsdException w:name="HTML Sample" w:semiHidden="1" w:unhideWhenUsed="1"/>
     <w:lsdException w:name="HTML Typewriter" w:semiHidden="1" w:unhideWhenUsed="1"/>
     <w:lsdException w:name="HTML Variable" w:semiHidden="1" w:unhideWhenUsed="1"/>
-    <w:lsdException w:name="Normal Table" w:semiHidden="1" w:unhideWhenUsed="1"/>
     <w:lsdException w:name="annotation subject" w:semiHidden="1" w:unhideWhenUsed="1"/>
     <w:lsdException w:name="No List" w:semiHidden="1" w:unhideWhenUsed="1"/>
     <w:lsdException w:name="Outline List 1" w:semiHidden="1" w:unhideWhenUsed="1"/>
@@ -10819,11 +10666,8 @@
     <w:lsdException w:name="Table Contemporary" w:semiHidden="1" w:unhideWhenUsed="1"/>
     <w:lsdException w:name="Table Elegant" w:semiHidden="1" w:unhideWhenUsed="1"/>
     <w:lsdException w:name="Table Professional" w:semiHidden="1" w:unhideWhenUsed="1"/>
-    <w:lsdException w:name="Table Subtle 1" w:semiHidden="1" w:unhideWhenUsed="1"/>
     <w:lsdException w:name="Table Subtle 2" w:semiHidden="1" w:unhideWhenUsed="1"/>
     <w:lsdException w:name="Table Web 1" w:semiHidden="1" w:unhideWhenUsed="1"/>
-    <w:lsdException w:name="Table Web 2" w:semiHidden="1" w:unhideWhenUsed="1"/>
-    <w:lsdException w:name="Table Web 3" w:semiHidden="1" w:unhideWhenUsed="1"/>
     <w:lsdException w:name="Balloon Text" w:semiHidden="1" w:unhideWhenUsed="1"/>
     <w:lsdException w:name="Table Grid" w:uiPriority="39"/>
     <w:lsdException w:name="Table Theme" w:semiHidden="1" w:unhideWhenUsed="1"/>
@@ -11042,6 +10886,11 @@
     <w:lsdException w:name="List Table 5 Dark Accent 6" w:uiPriority="50"/>
     <w:lsdException w:name="List Table 6 Colorful Accent 6" w:uiPriority="51"/>
     <w:lsdException w:name="List Table 7 Colorful Accent 6" w:uiPriority="52"/>
+    <w:lsdException w:name="Mention" w:semiHidden="1" w:unhideWhenUsed="1"/>
+    <w:lsdException w:name="Smart Hyperlink" w:semiHidden="1" w:unhideWhenUsed="1"/>
+    <w:lsdException w:name="Hashtag" w:semiHidden="1" w:unhideWhenUsed="1"/>
+    <w:lsdException w:name="Unresolved Mention" w:semiHidden="1" w:unhideWhenUsed="1"/>
+    <w:lsdException w:name="Smart Link" w:semiHidden="1" w:unhideWhenUsed="1"/>
   </w:latentStyles>
   <w:style w:type="paragraph" w:default="1" w:styleId="Normal">
     <w:name w:val="Normal"/>

--- a/Write Up/Understanding the role of global food trade on the transmission dynamics of antibiotic.docx
+++ b/Write Up/Understanding the role of global food trade on the transmission dynamics of antibiotic.docx
@@ -1,6 +1,6 @@
 
 <file path=word/document.xml><?xml version="1.0" encoding="utf-8"?>
-<w:document xmlns:wpc="http://schemas.microsoft.com/office/word/2010/wordprocessingCanvas" xmlns:cx="http://schemas.microsoft.com/office/drawing/2014/chartex" xmlns:cx1="http://schemas.microsoft.com/office/drawing/2015/9/8/chartex" xmlns:cx2="http://schemas.microsoft.com/office/drawing/2015/10/21/chartex" xmlns:cx3="http://schemas.microsoft.com/office/drawing/2016/5/9/chartex" xmlns:cx4="http://schemas.microsoft.com/office/drawing/2016/5/10/chartex" xmlns:cx5="http://schemas.microsoft.com/office/drawing/2016/5/11/chartex" xmlns:cx6="http://schemas.microsoft.com/office/drawing/2016/5/12/chartex" xmlns:cx7="http://schemas.microsoft.com/office/drawing/2016/5/13/chartex" xmlns:cx8="http://schemas.microsoft.com/office/drawing/2016/5/14/chartex" xmlns:mc="http://schemas.openxmlformats.org/markup-compatibility/2006" xmlns:aink="http://schemas.microsoft.com/office/drawing/2016/ink" xmlns:am3d="http://schemas.microsoft.com/office/drawing/2017/model3d" xmlns:o="urn:schemas-microsoft-com:office:office" xmlns:r="http://schemas.openxmlformats.org/officeDocument/2006/relationships" xmlns:m="http://schemas.openxmlformats.org/officeDocument/2006/math" xmlns:v="urn:schemas-microsoft-com:vml" xmlns:wp14="http://schemas.microsoft.com/office/word/2010/wordprocessingDrawing" xmlns:wp="http://schemas.openxmlformats.org/drawingml/2006/wordprocessingDrawing" xmlns:w10="urn:schemas-microsoft-com:office:word" xmlns:w="http://schemas.openxmlformats.org/wordprocessingml/2006/main" xmlns:w14="http://schemas.microsoft.com/office/word/2010/wordml" xmlns:w15="http://schemas.microsoft.com/office/word/2012/wordml" xmlns:w16cex="http://schemas.microsoft.com/office/word/2018/wordml/cex" xmlns:w16cid="http://schemas.microsoft.com/office/word/2016/wordml/cid" xmlns:w16="http://schemas.microsoft.com/office/word/2018/wordml" xmlns:w16sdtdh="http://schemas.microsoft.com/office/word/2020/wordml/sdtdatahash" xmlns:w16se="http://schemas.microsoft.com/office/word/2015/wordml/symex" xmlns:wpg="http://schemas.microsoft.com/office/word/2010/wordprocessingGroup" xmlns:wpi="http://schemas.microsoft.com/office/word/2010/wordprocessingInk" xmlns:wne="http://schemas.microsoft.com/office/word/2006/wordml" xmlns:wps="http://schemas.microsoft.com/office/word/2010/wordprocessingShape" mc:Ignorable="w14 w15 w16se w16cid w16 w16cex w16sdtdh wp14">
+<w:document xmlns:wpc="http://schemas.microsoft.com/office/word/2010/wordprocessingCanvas" xmlns:cx="http://schemas.microsoft.com/office/drawing/2014/chartex" xmlns:cx1="http://schemas.microsoft.com/office/drawing/2015/9/8/chartex" xmlns:mc="http://schemas.openxmlformats.org/markup-compatibility/2006" xmlns:o="urn:schemas-microsoft-com:office:office" xmlns:r="http://schemas.openxmlformats.org/officeDocument/2006/relationships" xmlns:m="http://schemas.openxmlformats.org/officeDocument/2006/math" xmlns:v="urn:schemas-microsoft-com:vml" xmlns:wp14="http://schemas.microsoft.com/office/word/2010/wordprocessingDrawing" xmlns:wp="http://schemas.openxmlformats.org/drawingml/2006/wordprocessingDrawing" xmlns:w10="urn:schemas-microsoft-com:office:word" xmlns:w="http://schemas.openxmlformats.org/wordprocessingml/2006/main" xmlns:w14="http://schemas.microsoft.com/office/word/2010/wordml" xmlns:w15="http://schemas.microsoft.com/office/word/2012/wordml" xmlns:w16se="http://schemas.microsoft.com/office/word/2015/wordml/symex" xmlns:wpg="http://schemas.microsoft.com/office/word/2010/wordprocessingGroup" xmlns:wpi="http://schemas.microsoft.com/office/word/2010/wordprocessingInk" xmlns:wne="http://schemas.microsoft.com/office/word/2006/wordml" xmlns:wps="http://schemas.microsoft.com/office/word/2010/wordprocessingShape" mc:Ignorable="w14 w15 w16se wp14">
   <w:body>
     <w:p>
       <w:pPr>
@@ -1271,7 +1271,15 @@
         <w:t>s modelled as a constant transmission pressure to human populations</w:t>
       </w:r>
       <w:r>
-        <w:t>. The proportion of imported food products contaminated with either antibiotic-resistant Salmonella spp. was modelled as a function of the proportion of contaminated food products that are antibiotic-resistant (</w:t>
+        <w:t xml:space="preserve">. The proportion of imported food products contaminated with either antibiotic-resistant Salmonella spp. </w:t>
+      </w:r>
+      <w:proofErr w:type="gramStart"/>
+      <w:r>
+        <w:t>was modelled</w:t>
+      </w:r>
+      <w:proofErr w:type="gramEnd"/>
+      <w:r>
+        <w:t xml:space="preserve"> as a function of the proportion of contaminated food products that are antibiotic-resistant (</w:t>
       </w:r>
       <w:proofErr w:type="spellStart"/>
       <w:r>
@@ -1284,13 +1292,8 @@
         <w:t>Imp</w:t>
       </w:r>
       <w:proofErr w:type="spellEnd"/>
-      <w:proofErr w:type="gramStart"/>
-      <w:r>
-        <w:t>)</w:t>
-      </w:r>
-      <w:proofErr w:type="gramEnd"/>
-      <w:r>
-        <w:t xml:space="preserve"> and the proportion of food imports contaminated with Salmonella spp. (</w:t>
+      <w:r>
+        <w:t>) and the proportion of food imports contaminated with Salmonella spp. (</w:t>
       </w:r>
       <w:proofErr w:type="spellStart"/>
       <w:r>
@@ -2298,21 +2301,21 @@
         <w:rPr>
           <w:bCs/>
         </w:rPr>
-        <w:t xml:space="preserve"> Therefore, the compartmental model, including dynamic livestock and human populations were parameterised </w:t>
+        <w:t xml:space="preserve"> Therefore, the compartmental model, including dynamic livestock and human populations </w:t>
       </w:r>
       <w:proofErr w:type="gramStart"/>
       <w:r>
         <w:rPr>
           <w:bCs/>
         </w:rPr>
-        <w:t>with regard to</w:t>
+        <w:t>were parameterised</w:t>
       </w:r>
       <w:proofErr w:type="gramEnd"/>
       <w:r>
         <w:rPr>
           <w:bCs/>
         </w:rPr>
-        <w:t xml:space="preserve"> UK livestock/human outcome measures. </w:t>
+        <w:t xml:space="preserve"> with regard to UK livestock/human outcome measures. </w:t>
       </w:r>
       <w:r>
         <w:rPr>
@@ -4638,13 +4641,69 @@
         <w:rPr>
           <w:bCs/>
         </w:rPr>
-        <w:t>The basic import model was fitted to the UK case stud</w:t>
-      </w:r>
-      <w:r>
-        <w:rPr>
-          <w:bCs/>
-        </w:rPr>
-        <w:t xml:space="preserve">y and epidemiological data for ampicillin-resistance in fattening pigs (Figure 1B). Model fitting diagnostics can be found in the supplementary material (supplementary material). </w:t>
+        <w:t xml:space="preserve">The basic import model </w:t>
+      </w:r>
+      <w:proofErr w:type="gramStart"/>
+      <w:r>
+        <w:rPr>
+          <w:bCs/>
+        </w:rPr>
+        <w:t>was fitted</w:t>
+      </w:r>
+      <w:proofErr w:type="gramEnd"/>
+      <w:r>
+        <w:rPr>
+          <w:bCs/>
+        </w:rPr>
+        <w:t xml:space="preserve"> to the UK case stud</w:t>
+      </w:r>
+      <w:r>
+        <w:rPr>
+          <w:bCs/>
+        </w:rPr>
+        <w:t>y and epidemiological data for ampicillin-resistance in fattening pigs (</w:t>
+      </w:r>
+      <w:r>
+        <w:rPr>
+          <w:b/>
+          <w:bCs/>
+          <w:highlight w:val="yellow"/>
+        </w:rPr>
+        <w:t>Figure 1B</w:t>
+      </w:r>
+      <w:r>
+        <w:rPr>
+          <w:bCs/>
+        </w:rPr>
+        <w:t xml:space="preserve">). Model fitting diagnostics </w:t>
+      </w:r>
+      <w:proofErr w:type="gramStart"/>
+      <w:r>
+        <w:rPr>
+          <w:bCs/>
+        </w:rPr>
+        <w:t>can be found</w:t>
+      </w:r>
+      <w:proofErr w:type="gramEnd"/>
+      <w:r>
+        <w:rPr>
+          <w:bCs/>
+        </w:rPr>
+        <w:t xml:space="preserve"> in the supplementary material (</w:t>
+      </w:r>
+      <w:r>
+        <w:rPr>
+          <w:b/>
+          <w:bCs/>
+          <w:highlight w:val="yellow"/>
+        </w:rPr>
+        <w:t>SUPPLEMENTARY</w:t>
+      </w:r>
+      <w:r>
+        <w:rPr>
+          <w:bCs/>
+        </w:rPr>
+        <w:t xml:space="preserve">). </w:t>
       </w:r>
       <w:r>
         <w:rPr>
@@ -4656,13 +4715,7 @@
         <w:rPr>
           <w:bCs/>
         </w:rPr>
-        <w:t xml:space="preserve"> X fold increase in the incidence of human salmonellosis </w:t>
-      </w:r>
-      <w:r>
-        <w:rPr>
-          <w:bCs/>
-        </w:rPr>
-        <w:t>was observed, with an increase from X per 100,000 population under baseline antibiotic usage () from X per 100,000 population when antibiotics are curtailed () (</w:t>
+        <w:t xml:space="preserve"> </w:t>
       </w:r>
       <w:r>
         <w:rPr>
@@ -4670,13 +4723,117 @@
           <w:bCs/>
           <w:highlight w:val="yellow"/>
         </w:rPr>
+        <w:t>X</w:t>
+      </w:r>
+      <w:r>
+        <w:rPr>
+          <w:bCs/>
+        </w:rPr>
+        <w:t xml:space="preserve"> fold increase in the incidence of human salmonellosis </w:t>
+      </w:r>
+      <w:r>
+        <w:rPr>
+          <w:bCs/>
+        </w:rPr>
+        <w:t xml:space="preserve">was observed, with an increase from </w:t>
+      </w:r>
+      <w:r>
+        <w:rPr>
+          <w:b/>
+          <w:bCs/>
+          <w:highlight w:val="yellow"/>
+        </w:rPr>
+        <w:t>X</w:t>
+      </w:r>
+      <w:r>
+        <w:rPr>
+          <w:bCs/>
+        </w:rPr>
+        <w:t xml:space="preserve"> per 100,000 population under baseline antibiotic usage (</w:t>
+      </w:r>
+      <w:r>
+        <w:rPr>
+          <w:rFonts w:cstheme="minorHAnsi"/>
+          <w:bCs/>
+        </w:rPr>
+        <w:t>τ</w:t>
+      </w:r>
+      <w:r>
+        <w:rPr>
+          <w:bCs/>
+        </w:rPr>
+        <w:t xml:space="preserve"> = 0</w:t>
+      </w:r>
+      <w:r>
+        <w:rPr>
+          <w:bCs/>
+        </w:rPr>
+        <w:t>.0009</w:t>
+      </w:r>
+      <w:r>
+        <w:rPr>
+          <w:bCs/>
+        </w:rPr>
+        <w:t xml:space="preserve"> g/PCU</w:t>
+      </w:r>
+      <w:r>
+        <w:rPr>
+          <w:bCs/>
+        </w:rPr>
+        <w:t xml:space="preserve">) from </w:t>
+      </w:r>
+      <w:r>
+        <w:rPr>
+          <w:b/>
+          <w:bCs/>
+          <w:highlight w:val="yellow"/>
+        </w:rPr>
+        <w:t>X</w:t>
+      </w:r>
+      <w:r>
+        <w:rPr>
+          <w:bCs/>
+        </w:rPr>
+        <w:t xml:space="preserve"> per 100,000 population when antibiotics are curtailed (</w:t>
+      </w:r>
+      <w:r>
+        <w:rPr>
+          <w:rFonts w:cstheme="minorHAnsi"/>
+          <w:bCs/>
+        </w:rPr>
+        <w:t>τ</w:t>
+      </w:r>
+      <w:r>
+        <w:rPr>
+          <w:bCs/>
+        </w:rPr>
+        <w:t xml:space="preserve"> = 0 g/PCU</w:t>
+      </w:r>
+      <w:r>
+        <w:rPr>
+          <w:bCs/>
+        </w:rPr>
+        <w:t>) (</w:t>
+      </w:r>
+      <w:r>
+        <w:rPr>
+          <w:b/>
+          <w:bCs/>
+          <w:highlight w:val="yellow"/>
+        </w:rPr>
         <w:t>Figure 4</w:t>
       </w:r>
       <w:r>
         <w:rPr>
           <w:bCs/>
         </w:rPr>
-        <w:t>).  The proportion of</w:t>
+        <w:t>).</w:t>
+      </w:r>
+      <w:r>
+        <w:rPr>
+          <w:bCs/>
+        </w:rPr>
+        <w:t xml:space="preserve"> The proportion of</w:t>
       </w:r>
       <w:r>
         <w:rPr>
@@ -4694,7 +4851,71 @@
         <w:rPr>
           <w:bCs/>
         </w:rPr>
-        <w:t xml:space="preserve"> human salmonellosis displayed a decrease from X to X when antibiotics were curtailed. This represents an efficacy of curtailment of X% (supplementary material).  </w:t>
+        <w:t xml:space="preserve"> human salmonellosis displayed a decrease from </w:t>
+      </w:r>
+      <w:r>
+        <w:rPr>
+          <w:b/>
+          <w:bCs/>
+          <w:highlight w:val="yellow"/>
+        </w:rPr>
+        <w:t>X</w:t>
+      </w:r>
+      <w:r>
+        <w:rPr>
+          <w:bCs/>
+        </w:rPr>
+        <w:t xml:space="preserve"> to </w:t>
+      </w:r>
+      <w:r>
+        <w:rPr>
+          <w:b/>
+          <w:bCs/>
+          <w:highlight w:val="yellow"/>
+        </w:rPr>
+        <w:t>X</w:t>
+      </w:r>
+      <w:r>
+        <w:rPr>
+          <w:bCs/>
+        </w:rPr>
+        <w:t xml:space="preserve"> when antibiotics </w:t>
+      </w:r>
+      <w:proofErr w:type="gramStart"/>
+      <w:r>
+        <w:rPr>
+          <w:bCs/>
+        </w:rPr>
+        <w:t>were curtailed</w:t>
+      </w:r>
+      <w:proofErr w:type="gramEnd"/>
+      <w:r>
+        <w:rPr>
+          <w:bCs/>
+        </w:rPr>
+        <w:t xml:space="preserve">. This represents an efficacy of curtailment of </w:t>
+      </w:r>
+      <w:proofErr w:type="gramStart"/>
+      <w:r>
+        <w:rPr>
+          <w:b/>
+          <w:bCs/>
+          <w:highlight w:val="yellow"/>
+        </w:rPr>
+        <w:t>X</w:t>
+      </w:r>
+      <w:r>
+        <w:rPr>
+          <w:bCs/>
+        </w:rPr>
+        <w:t>%</w:t>
+      </w:r>
+      <w:proofErr w:type="gramEnd"/>
+      <w:r>
+        <w:rPr>
+          <w:bCs/>
+        </w:rPr>
+        <w:t xml:space="preserve"> (supplementary material).  </w:t>
       </w:r>
     </w:p>
     <w:p>
@@ -4719,31 +4940,31 @@
         <w:rPr>
           <w:bCs/>
         </w:rPr>
-        <w:t xml:space="preserve">Keeping all parameters static at their </w:t>
-      </w:r>
-      <w:r>
-        <w:rPr>
-          <w:bCs/>
-        </w:rPr>
-        <w:t>fitted</w:t>
-      </w:r>
-      <w:r>
-        <w:rPr>
-          <w:bCs/>
-        </w:rPr>
-        <w:t xml:space="preserve"> values</w:t>
-      </w:r>
-      <w:r>
-        <w:rPr>
-          <w:bCs/>
-        </w:rPr>
-        <w:t xml:space="preserve"> and </w:t>
-      </w:r>
-      <w:r>
-        <w:rPr>
-          <w:bCs/>
-        </w:rPr>
-        <w:t xml:space="preserve">increasing the proportion of food from imported sources (&lt; </w:t>
+        <w:t>I</w:t>
+      </w:r>
+      <w:r>
+        <w:rPr>
+          <w:bCs/>
+        </w:rPr>
+        <w:t>ncreasing the proportion o</w:t>
+      </w:r>
+      <w:r>
+        <w:rPr>
+          <w:bCs/>
+        </w:rPr>
+        <w:t>f food from imported sources</w:t>
+      </w:r>
+      <w:r>
+        <w:rPr>
+          <w:bCs/>
+        </w:rPr>
+        <w:t xml:space="preserve"> from a value consistent with general livestock produce </w:t>
+      </w:r>
+      <w:r>
+        <w:rPr>
+          <w:bCs/>
+        </w:rPr>
+        <w:t>(</w:t>
       </w:r>
       <w:r>
         <w:rPr>
@@ -4756,154 +4977,179 @@
         <w:rPr>
           <w:bCs/>
         </w:rPr>
+        <w:t xml:space="preserve"> = 0.656)</w:t>
+      </w:r>
+      <w:r>
+        <w:rPr>
+          <w:bCs/>
+        </w:rPr>
+        <w:t>,</w:t>
+      </w:r>
+      <w:r>
+        <w:rPr>
+          <w:bCs/>
+        </w:rPr>
+        <w:t xml:space="preserve"> </w:t>
+      </w:r>
+      <w:r>
+        <w:rPr>
+          <w:bCs/>
+        </w:rPr>
+        <w:t>to a value more consistent with swine livestock produce</w:t>
+      </w:r>
+      <w:r>
+        <w:rPr>
+          <w:bCs/>
+        </w:rPr>
+        <w:t xml:space="preserve"> (</w:t>
+      </w:r>
+      <w:r>
+        <w:rPr>
+          <w:rFonts w:cstheme="minorHAnsi"/>
+          <w:bCs/>
+        </w:rPr>
+        <w:t>ψ</w:t>
+      </w:r>
+      <w:r>
+        <w:rPr>
+          <w:bCs/>
+        </w:rPr>
+        <w:t xml:space="preserve"> = 0.4455), resulted in an overall increase in the incidence of foodborne disease</w:t>
+      </w:r>
+      <w:r>
+        <w:rPr>
+          <w:bCs/>
+        </w:rPr>
+        <w:t xml:space="preserve"> () and the </w:t>
+      </w:r>
+      <w:r>
+        <w:rPr>
+          <w:bCs/>
+        </w:rPr>
+        <w:t>proportion of</w:t>
+      </w:r>
+      <w:r>
+        <w:rPr>
+          <w:bCs/>
+        </w:rPr>
+        <w:t xml:space="preserve"> </w:t>
+      </w:r>
+      <w:r>
+        <w:rPr>
+          <w:bCs/>
+        </w:rPr>
+        <w:t>ampicillin-resistant human salmonellosis</w:t>
+      </w:r>
+      <w:r>
+        <w:rPr>
+          <w:bCs/>
+        </w:rPr>
+        <w:t xml:space="preserve"> () at baseline antibiotic usage (</w:t>
+      </w:r>
+      <w:r>
+        <w:rPr>
+          <w:rFonts w:cstheme="minorHAnsi"/>
+          <w:bCs/>
+        </w:rPr>
+        <w:t>τ</w:t>
+      </w:r>
+      <w:r>
+        <w:rPr>
+          <w:bCs/>
+        </w:rPr>
+        <w:t xml:space="preserve"> = 0.0009 g/PCU)</w:t>
+      </w:r>
+      <w:r>
+        <w:rPr>
+          <w:bCs/>
+        </w:rPr>
+        <w:t xml:space="preserve"> </w:t>
+      </w:r>
+      <w:r>
+        <w:rPr>
+          <w:bCs/>
+        </w:rPr>
+        <w:t>(</w:t>
+      </w:r>
+      <w:r>
+        <w:rPr>
+          <w:b/>
+          <w:bCs/>
+          <w:highlight w:val="yellow"/>
+        </w:rPr>
+        <w:t>SUPPLEMENTARY</w:t>
+      </w:r>
+      <w:r>
+        <w:rPr>
+          <w:bCs/>
+        </w:rPr>
         <w:t>)</w:t>
       </w:r>
       <w:r>
         <w:rPr>
           <w:bCs/>
         </w:rPr>
-        <w:t xml:space="preserve">, from a value consistent with general livestock produce </w:t>
-      </w:r>
-      <w:r>
-        <w:rPr>
-          <w:bCs/>
-        </w:rPr>
-        <w:t>(</w:t>
-      </w:r>
-      <w:r>
-        <w:rPr>
-          <w:rFonts w:cstheme="minorHAnsi"/>
-          <w:bCs/>
-        </w:rPr>
-        <w:t>ψ</w:t>
-      </w:r>
-      <w:r>
-        <w:rPr>
-          <w:bCs/>
-        </w:rPr>
-        <w:t xml:space="preserve"> = 0.656) </w:t>
-      </w:r>
-      <w:r>
-        <w:rPr>
-          <w:bCs/>
-        </w:rPr>
-        <w:t>to a value more consistent with swine livestock produce</w:t>
-      </w:r>
-      <w:r>
-        <w:rPr>
-          <w:bCs/>
-        </w:rPr>
-        <w:t xml:space="preserve"> (</w:t>
-      </w:r>
-      <w:r>
-        <w:rPr>
-          <w:rFonts w:cstheme="minorHAnsi"/>
-          <w:bCs/>
-        </w:rPr>
-        <w:t>ψ</w:t>
-      </w:r>
-      <w:r>
-        <w:rPr>
-          <w:bCs/>
-        </w:rPr>
-        <w:t xml:space="preserve"> = 0.4455), resulted in an overall increase in the incidence of foodborne disease</w:t>
-      </w:r>
-      <w:r>
-        <w:rPr>
-          <w:bCs/>
-        </w:rPr>
-        <w:t xml:space="preserve"> () and the </w:t>
-      </w:r>
-      <w:r>
-        <w:rPr>
-          <w:bCs/>
-        </w:rPr>
-        <w:t>proportion of</w:t>
-      </w:r>
-      <w:r>
-        <w:rPr>
-          <w:bCs/>
-        </w:rPr>
-        <w:t xml:space="preserve"> </w:t>
-      </w:r>
-      <w:r>
-        <w:rPr>
-          <w:bCs/>
-        </w:rPr>
-        <w:t>ampicillin-resistant human salmonellosis</w:t>
-      </w:r>
-      <w:r>
-        <w:rPr>
-          <w:bCs/>
-        </w:rPr>
-        <w:t xml:space="preserve"> () at baseline antibiotic usage (</w:t>
-      </w:r>
-      <w:r>
-        <w:rPr>
-          <w:rFonts w:cstheme="minorHAnsi"/>
-          <w:bCs/>
-        </w:rPr>
-        <w:t>τ</w:t>
-      </w:r>
-      <w:r>
-        <w:rPr>
-          <w:bCs/>
-        </w:rPr>
-        <w:t xml:space="preserve"> = 0.0009 g/PCU)</w:t>
-      </w:r>
-      <w:r>
-        <w:rPr>
-          <w:bCs/>
-        </w:rPr>
-        <w:t xml:space="preserve"> </w:t>
-      </w:r>
-      <w:r>
-        <w:rPr>
-          <w:bCs/>
-        </w:rPr>
-        <w:t>(</w:t>
-      </w:r>
-      <w:r>
-        <w:rPr>
-          <w:b/>
-          <w:bCs/>
-          <w:highlight w:val="yellow"/>
-        </w:rPr>
-        <w:t>SUPPLEMENTARY</w:t>
-      </w:r>
-      <w:r>
-        <w:rPr>
-          <w:bCs/>
-        </w:rPr>
-        <w:t>)</w:t>
-      </w:r>
-      <w:r>
-        <w:rPr>
-          <w:bCs/>
-        </w:rPr>
         <w:t xml:space="preserve">. </w:t>
       </w:r>
     </w:p>
     <w:p>
       <w:pPr>
+        <w:pStyle w:val="ListParagraph"/>
+        <w:numPr>
+          <w:ilvl w:val="0"/>
+          <w:numId w:val="15"/>
+        </w:numPr>
         <w:spacing w:after="0" w:line="360" w:lineRule="auto"/>
         <w:jc w:val="both"/>
         <w:rPr>
           <w:bCs/>
         </w:rPr>
       </w:pPr>
-    </w:p>
-    <w:p>
-      <w:pPr>
-        <w:spacing w:after="0" w:line="360" w:lineRule="auto"/>
-        <w:rPr>
-          <w:bCs/>
-        </w:rPr>
-      </w:pPr>
-    </w:p>
-    <w:p>
-      <w:pPr>
-        <w:spacing w:after="0" w:line="360" w:lineRule="auto"/>
+      <w:r>
+        <w:rPr>
+          <w:bCs/>
+        </w:rPr>
+        <w:t>It is</w:t>
+      </w:r>
+      <w:r>
+        <w:rPr>
+          <w:bCs/>
+        </w:rPr>
+        <w:t xml:space="preserve"> important to note that under baseline parameterisation, the </w:t>
+      </w:r>
+      <w:proofErr w:type="spellStart"/>
+      <w:r>
+        <w:rPr>
+          <w:bCs/>
+        </w:rPr>
+        <w:t>FracImp</w:t>
+      </w:r>
+      <w:proofErr w:type="spellEnd"/>
+      <w:r>
+        <w:rPr>
+          <w:bCs/>
+        </w:rPr>
+        <w:t xml:space="preserve"> is generally higher than the level of contamination in domestic livestock carcasses, and the level of ampicillin resistance amongst isolates </w:t>
+      </w:r>
+      <w:proofErr w:type="gramStart"/>
+      <w:r>
+        <w:rPr>
+          <w:bCs/>
+        </w:rPr>
+        <w:t>is also</w:t>
+      </w:r>
+      <w:proofErr w:type="gramEnd"/>
+      <w:r>
+        <w:rPr>
+          <w:bCs/>
+        </w:rPr>
+        <w:t xml:space="preserve"> higher in imports relative to domestic livestock. </w:t>
+      </w:r>
+    </w:p>
+    <w:p>
+      <w:pPr>
+        <w:spacing w:after="0" w:line="360" w:lineRule="auto"/>
+        <w:jc w:val="both"/>
         <w:rPr>
           <w:bCs/>
         </w:rPr>
@@ -4923,10 +5169,10 @@
           <w:lang w:eastAsia="en-GB"/>
         </w:rPr>
         <w:drawing>
-          <wp:inline distT="0" distB="0" distL="0" distR="0" wp14:anchorId="13AE9D6B" wp14:editId="37FAC11E">
+          <wp:inline distT="0" distB="0" distL="0" distR="0" wp14:anchorId="754B3428" wp14:editId="0AC1BD5B">
             <wp:extent cx="5731510" cy="2292604"/>
             <wp:effectExtent l="0" t="0" r="2540" b="0"/>
-            <wp:docPr id="3" name="Picture 3" descr="\\csce.datastore.ed.ac.uk\csce\biology\users\s1678248\PhD\Chapter_3\Models\Chapter-3\Figures\baseplot_andfits_gen.png"/>
+            <wp:docPr id="7" name="Picture 7" descr="\\csce.datastore.ed.ac.uk\csce\biology\users\s1678248\PhD\Chapter_3\Models\Chapter-3\Figures\baseplot_andfits_gen.png"/>
             <wp:cNvGraphicFramePr>
               <a:graphicFrameLocks xmlns:a="http://schemas.openxmlformats.org/drawingml/2006/main" noChangeAspect="1"/>
             </wp:cNvGraphicFramePr>
@@ -4934,7 +5180,7 @@
               <a:graphicData uri="http://schemas.openxmlformats.org/drawingml/2006/picture">
                 <pic:pic xmlns:pic="http://schemas.openxmlformats.org/drawingml/2006/picture">
                   <pic:nvPicPr>
-                    <pic:cNvPr id="0" name="Picture 1" descr="\\csce.datastore.ed.ac.uk\csce\biology\users\s1678248\PhD\Chapter_3\Models\Chapter-3\Figures\baseplot_andfits_gen.png"/>
+                    <pic:cNvPr id="0" name="Picture 2" descr="\\csce.datastore.ed.ac.uk\csce\biology\users\s1678248\PhD\Chapter_3\Models\Chapter-3\Figures\baseplot_andfits_gen.png"/>
                     <pic:cNvPicPr>
                       <a:picLocks noChangeAspect="1" noChangeArrowheads="1"/>
                     </pic:cNvPicPr>
@@ -4979,27 +5225,77 @@
         <w:jc w:val="both"/>
         <w:rPr>
           <w:rFonts w:cstheme="minorHAnsi"/>
-          <w:b/>
-          <w:bCs/>
-        </w:rPr>
-      </w:pPr>
-      <w:r>
-        <w:rPr>
+        </w:rPr>
+      </w:pPr>
+      <w:r>
+        <w:rPr>
+          <w:b/>
           <w:bCs/>
         </w:rPr>
         <w:t xml:space="preserve">Figure </w:t>
       </w:r>
       <w:r>
         <w:rPr>
+          <w:b/>
           <w:bCs/>
         </w:rPr>
         <w:t>4</w:t>
       </w:r>
       <w:r>
         <w:rPr>
-          <w:bCs/>
-        </w:rPr>
-        <w:t>. A)</w:t>
+          <w:b/>
+          <w:bCs/>
+        </w:rPr>
+        <w:t xml:space="preserve">. </w:t>
+      </w:r>
+      <w:r>
+        <w:rPr>
+          <w:rFonts w:cstheme="minorHAnsi"/>
+          <w:b/>
+        </w:rPr>
+        <w:t>A</w:t>
+      </w:r>
+      <w:r>
+        <w:rPr>
+          <w:rFonts w:cstheme="minorHAnsi"/>
+          <w:b/>
+        </w:rPr>
+        <w:t xml:space="preserve">) </w:t>
+      </w:r>
+      <w:r>
+        <w:rPr>
+          <w:rFonts w:cstheme="minorHAnsi"/>
+          <w:b/>
+        </w:rPr>
+        <w:t xml:space="preserve">Observed and estimated relationship between livestock </w:t>
+      </w:r>
+      <w:r>
+        <w:rPr>
+          <w:rFonts w:cstheme="minorHAnsi"/>
+          <w:b/>
+        </w:rPr>
+        <w:t>ampicillin</w:t>
+      </w:r>
+      <w:r>
+        <w:rPr>
+          <w:rFonts w:cstheme="minorHAnsi"/>
+          <w:b/>
+        </w:rPr>
+        <w:t xml:space="preserve"> usage and </w:t>
+      </w:r>
+      <w:r>
+        <w:rPr>
+          <w:rFonts w:cstheme="minorHAnsi"/>
+          <w:b/>
+        </w:rPr>
+        <w:t>ampicillin</w:t>
+      </w:r>
+      <w:r>
+        <w:rPr>
+          <w:rFonts w:cstheme="minorHAnsi"/>
+          <w:b/>
+        </w:rPr>
+        <w:t>-resistant salmonellosis in humans</w:t>
       </w:r>
       <w:r>
         <w:rPr>
@@ -5013,7 +5309,63 @@
           <w:rFonts w:cstheme="minorHAnsi"/>
           <w:b/>
         </w:rPr>
-        <w:t xml:space="preserve">Impact of alterations in livestock antibiotic </w:t>
+        <w:t xml:space="preserve">using the </w:t>
+      </w:r>
+      <w:r>
+        <w:rPr>
+          <w:rFonts w:cstheme="minorHAnsi"/>
+          <w:b/>
+        </w:rPr>
+        <w:t>simple</w:t>
+      </w:r>
+      <w:r>
+        <w:rPr>
+          <w:rFonts w:cstheme="minorHAnsi"/>
+          <w:b/>
+        </w:rPr>
+        <w:t xml:space="preserve"> model</w:t>
+      </w:r>
+      <w:r>
+        <w:rPr>
+          <w:b/>
+          <w:bCs/>
+        </w:rPr>
+        <w:t>. B</w:t>
+      </w:r>
+      <w:r>
+        <w:rPr>
+          <w:b/>
+          <w:bCs/>
+        </w:rPr>
+        <w:t>)</w:t>
+      </w:r>
+      <w:r>
+        <w:rPr>
+          <w:rFonts w:cstheme="minorHAnsi"/>
+          <w:b/>
+        </w:rPr>
+        <w:t xml:space="preserve"> Im</w:t>
+      </w:r>
+      <w:r>
+        <w:rPr>
+          <w:rFonts w:cstheme="minorHAnsi"/>
+          <w:b/>
+        </w:rPr>
+        <w:t xml:space="preserve">pact of alterations in livestock </w:t>
+      </w:r>
+      <w:r>
+        <w:rPr>
+          <w:rFonts w:cstheme="minorHAnsi"/>
+          <w:b/>
+        </w:rPr>
+        <w:t>ampicillin</w:t>
+      </w:r>
+      <w:r>
+        <w:rPr>
+          <w:rFonts w:cstheme="minorHAnsi"/>
+          <w:b/>
+        </w:rPr>
+        <w:t xml:space="preserve"> </w:t>
       </w:r>
       <w:r>
         <w:rPr>
@@ -5041,7 +5393,21 @@
           <w:rFonts w:cstheme="minorHAnsi"/>
           <w:b/>
         </w:rPr>
-        <w:t xml:space="preserve"> and the proportion of resistant human </w:t>
+        <w:t xml:space="preserve"> and the proportion of </w:t>
+      </w:r>
+      <w:r>
+        <w:rPr>
+          <w:rFonts w:cstheme="minorHAnsi"/>
+          <w:b/>
+        </w:rPr>
+        <w:t>ampicillin-</w:t>
+      </w:r>
+      <w:r>
+        <w:rPr>
+          <w:rFonts w:cstheme="minorHAnsi"/>
+          <w:b/>
+        </w:rPr>
+        <w:t xml:space="preserve">resistant human </w:t>
       </w:r>
       <w:r>
         <w:rPr>
@@ -5073,21 +5439,14 @@
           <w:rFonts w:cstheme="minorHAnsi"/>
           <w:b/>
         </w:rPr>
-        <w:t>).</w:t>
-      </w:r>
-      <w:r>
-        <w:rPr>
-          <w:rFonts w:cstheme="minorHAnsi"/>
-          <w:b/>
-        </w:rPr>
-        <w:t xml:space="preserve"> B) </w:t>
-      </w:r>
-      <w:r>
-        <w:rPr>
-          <w:rFonts w:cstheme="minorHAnsi"/>
-          <w:b/>
-        </w:rPr>
-        <w:t xml:space="preserve">Observed and estimated relationship between livestock antibiotic usage data and antimicrobial-resistant salmonellosis in humans. </w:t>
+        <w:t>)</w:t>
+      </w:r>
+      <w:r>
+        <w:rPr>
+          <w:rFonts w:cstheme="minorHAnsi"/>
+          <w:b/>
+        </w:rPr>
+        <w:t xml:space="preserve">. </w:t>
       </w:r>
       <w:r>
         <w:rPr>
@@ -5124,12 +5483,21 @@
         </w:rPr>
         <w:t xml:space="preserve">model fit resulting from the approximated posterior distribution using ABC-SMC and the corresponding 95% HDI. Country-specific </w:t>
       </w:r>
-      <w:r>
-        <w:rPr>
-          <w:rFonts w:cstheme="minorHAnsi"/>
-          <w:bCs/>
-        </w:rPr>
-        <w:t>95% confidence</w:t>
+      <w:proofErr w:type="gramStart"/>
+      <w:r>
+        <w:rPr>
+          <w:rFonts w:cstheme="minorHAnsi"/>
+          <w:bCs/>
+        </w:rPr>
+        <w:t>95%</w:t>
+      </w:r>
+      <w:proofErr w:type="gramEnd"/>
+      <w:r>
+        <w:rPr>
+          <w:rFonts w:cstheme="minorHAnsi"/>
+          <w:bCs/>
+        </w:rPr>
+        <w:t xml:space="preserve"> confidence</w:t>
       </w:r>
       <w:r>
         <w:rPr>
@@ -5147,7 +5515,50 @@
         <w:rPr>
           <w:rFonts w:cstheme="minorHAnsi"/>
         </w:rPr>
-        <w:t>using a 1-sample proportion test with continuity correction.</w:t>
+        <w:t>using a 1-</w:t>
+      </w:r>
+      <w:r>
+        <w:rPr>
+          <w:rFonts w:cstheme="minorHAnsi"/>
+        </w:rPr>
+        <w:lastRenderedPageBreak/>
+        <w:t>sample proportion test with continuity correction.</w:t>
+      </w:r>
+      <w:r>
+        <w:rPr>
+          <w:rFonts w:cstheme="minorHAnsi"/>
+        </w:rPr>
+        <w:t xml:space="preserve"> R</w:t>
+      </w:r>
+      <w:r>
+        <w:rPr>
+          <w:rFonts w:cstheme="minorHAnsi"/>
+        </w:rPr>
+        <w:t>ed square denotes the target level of ampicillin-resistance (</w:t>
+      </w:r>
+      <w:r>
+        <w:rPr>
+          <w:rFonts w:cstheme="minorHAnsi"/>
+        </w:rPr>
+        <w:t>0.4167</w:t>
+      </w:r>
+      <w:r>
+        <w:rPr>
+          <w:rFonts w:cstheme="minorHAnsi"/>
+        </w:rPr>
+        <w:t xml:space="preserve">) for baseline levels of UK ampicillin usage (τ = </w:t>
+      </w:r>
+      <w:r>
+        <w:rPr>
+          <w:rFonts w:cstheme="minorHAnsi"/>
+        </w:rPr>
+        <w:t>0.0009 g/PCU</w:t>
+      </w:r>
+      <w:r>
+        <w:rPr>
+          <w:rFonts w:cstheme="minorHAnsi"/>
+        </w:rPr>
+        <w:t xml:space="preserve">). </w:t>
       </w:r>
     </w:p>
     <w:p>
@@ -5166,7 +5577,6 @@
         <w:rPr>
           <w:bCs/>
         </w:rPr>
-        <w:lastRenderedPageBreak/>
         <w:t xml:space="preserve">What the model fit looks like without import – fit the model without import and identify the model fits and the closeness to the outcome measure – see if there are qualitative differences when we change antibiotic usage </w:t>
       </w:r>
     </w:p>
@@ -5296,13 +5706,7 @@
         <w:rPr>
           <w:bCs/>
         </w:rPr>
-        <w:t xml:space="preserve">proportion of </w:t>
-      </w:r>
-      <w:r>
-        <w:rPr>
-          <w:bCs/>
-        </w:rPr>
-        <w:t>proportion of</w:t>
+        <w:t>proportion of proportion of</w:t>
       </w:r>
       <w:r>
         <w:rPr>
@@ -5314,13 +5718,7 @@
         <w:rPr>
           <w:bCs/>
         </w:rPr>
-        <w:t>ampicillin-resistant human salmonellosis</w:t>
-      </w:r>
-      <w:r>
-        <w:rPr>
-          <w:bCs/>
-        </w:rPr>
-        <w:t xml:space="preserve">. </w:t>
+        <w:t xml:space="preserve">ampicillin-resistant human salmonellosis. </w:t>
       </w:r>
       <w:r>
         <w:rPr>
@@ -5508,11 +5906,60 @@
         <w:rPr>
           <w:rFonts w:cstheme="minorHAnsi"/>
         </w:rPr>
-        <w:t xml:space="preserve"> in the supplementary material</w:t>
-      </w:r>
-      <w:r>
-        <w:rPr>
-          <w:rFonts w:cstheme="minorHAnsi"/>
+        <w:t xml:space="preserve"> in the supplementary material </w:t>
+      </w:r>
+      <w:r>
+        <w:rPr>
+          <w:bCs/>
+        </w:rPr>
+        <w:t>(</w:t>
+      </w:r>
+      <w:r>
+        <w:rPr>
+          <w:b/>
+          <w:bCs/>
+          <w:highlight w:val="yellow"/>
+        </w:rPr>
+        <w:t>SUPPLEMENTARY</w:t>
+      </w:r>
+      <w:r>
+        <w:rPr>
+          <w:bCs/>
+        </w:rPr>
+        <w:t>)</w:t>
+      </w:r>
+      <w:r>
+        <w:rPr>
+          <w:rFonts w:cstheme="minorHAnsi"/>
+        </w:rPr>
+        <w:t>.</w:t>
+      </w:r>
+    </w:p>
+    <w:p>
+      <w:pPr>
+        <w:spacing w:after="0" w:line="360" w:lineRule="auto"/>
+        <w:rPr>
+          <w:bCs/>
+        </w:rPr>
+      </w:pPr>
+    </w:p>
+    <w:p>
+      <w:pPr>
+        <w:spacing w:after="0" w:line="360" w:lineRule="auto"/>
+        <w:jc w:val="both"/>
+        <w:rPr>
+          <w:bCs/>
+        </w:rPr>
+      </w:pPr>
+      <w:r>
+        <w:rPr>
+          <w:bCs/>
+        </w:rPr>
+        <w:t>We next identified the effect of import parameters</w:t>
+      </w:r>
+      <w:r>
+        <w:rPr>
+          <w:bCs/>
         </w:rPr>
         <w:t xml:space="preserve"> </w:t>
       </w:r>
@@ -5520,7 +5967,239 @@
         <w:rPr>
           <w:bCs/>
         </w:rPr>
-        <w:t>(</w:t>
+        <w:t>in a</w:t>
+      </w:r>
+      <w:r>
+        <w:rPr>
+          <w:bCs/>
+        </w:rPr>
+        <w:t xml:space="preserve"> scenario </w:t>
+      </w:r>
+      <w:r>
+        <w:rPr>
+          <w:bCs/>
+        </w:rPr>
+        <w:t>analysis</w:t>
+      </w:r>
+      <w:r>
+        <w:rPr>
+          <w:bCs/>
+        </w:rPr>
+        <w:t xml:space="preserve"> by altering the </w:t>
+      </w:r>
+      <w:r>
+        <w:rPr>
+          <w:bCs/>
+        </w:rPr>
+        <w:t>proportion of imported food products contaminated (</w:t>
+      </w:r>
+      <w:proofErr w:type="spellStart"/>
+      <w:r>
+        <w:rPr>
+          <w:bCs/>
+        </w:rPr>
+        <w:t>Frac</w:t>
+      </w:r>
+      <w:r>
+        <w:rPr>
+          <w:bCs/>
+          <w:vertAlign w:val="subscript"/>
+        </w:rPr>
+        <w:t>I</w:t>
+      </w:r>
+      <w:r>
+        <w:rPr>
+          <w:bCs/>
+          <w:vertAlign w:val="subscript"/>
+        </w:rPr>
+        <w:t>mp</w:t>
+      </w:r>
+      <w:proofErr w:type="spellEnd"/>
+      <w:r>
+        <w:rPr>
+          <w:bCs/>
+        </w:rPr>
+        <w:t xml:space="preserve">) and the proportion of </w:t>
+      </w:r>
+      <w:r>
+        <w:rPr>
+          <w:bCs/>
+        </w:rPr>
+        <w:t xml:space="preserve">ampicillin-resistant </w:t>
+      </w:r>
+      <w:r>
+        <w:rPr>
+          <w:bCs/>
+        </w:rPr>
+        <w:t>contaminated imported food products (</w:t>
+      </w:r>
+      <w:proofErr w:type="spellStart"/>
+      <w:r>
+        <w:rPr>
+          <w:bCs/>
+        </w:rPr>
+        <w:t>PropRes</w:t>
+      </w:r>
+      <w:r>
+        <w:rPr>
+          <w:bCs/>
+          <w:vertAlign w:val="subscript"/>
+        </w:rPr>
+        <w:t>Imp</w:t>
+      </w:r>
+      <w:proofErr w:type="spellEnd"/>
+      <w:r>
+        <w:rPr>
+          <w:bCs/>
+        </w:rPr>
+        <w:t>)</w:t>
+      </w:r>
+      <w:r>
+        <w:rPr>
+          <w:bCs/>
+        </w:rPr>
+        <w:t xml:space="preserve"> and observing the effect on the efficacy of curtailment outcome measure. </w:t>
+      </w:r>
+      <w:r>
+        <w:rPr>
+          <w:bCs/>
+        </w:rPr>
+        <w:t xml:space="preserve"> </w:t>
+      </w:r>
+      <w:r>
+        <w:rPr>
+          <w:bCs/>
+        </w:rPr>
+        <w:t>P</w:t>
+      </w:r>
+      <w:r>
+        <w:rPr>
+          <w:bCs/>
+        </w:rPr>
+        <w:t>arameter</w:t>
+      </w:r>
+      <w:r>
+        <w:rPr>
+          <w:bCs/>
+        </w:rPr>
+        <w:t xml:space="preserve"> alterations</w:t>
+      </w:r>
+      <w:r>
+        <w:rPr>
+          <w:bCs/>
+        </w:rPr>
+        <w:t xml:space="preserve"> were limited to </w:t>
+      </w:r>
+      <w:proofErr w:type="spellStart"/>
+      <w:r>
+        <w:rPr>
+          <w:bCs/>
+        </w:rPr>
+        <w:t>F</w:t>
+      </w:r>
+      <w:r>
+        <w:rPr>
+          <w:bCs/>
+        </w:rPr>
+        <w:t>rac</w:t>
+      </w:r>
+      <w:r>
+        <w:rPr>
+          <w:bCs/>
+          <w:vertAlign w:val="subscript"/>
+        </w:rPr>
+        <w:t>I</w:t>
+      </w:r>
+      <w:r>
+        <w:rPr>
+          <w:bCs/>
+          <w:vertAlign w:val="subscript"/>
+        </w:rPr>
+        <w:t>mp</w:t>
+      </w:r>
+      <w:proofErr w:type="spellEnd"/>
+      <w:r>
+        <w:rPr>
+          <w:bCs/>
+        </w:rPr>
+        <w:t xml:space="preserve"> </w:t>
+      </w:r>
+      <w:r>
+        <w:rPr>
+          <w:rFonts w:cstheme="minorHAnsi"/>
+          <w:bCs/>
+        </w:rPr>
+        <w:t>ϵ</w:t>
+      </w:r>
+      <w:r>
+        <w:rPr>
+          <w:bCs/>
+        </w:rPr>
+        <w:t xml:space="preserve"> [0, 0.3] and </w:t>
+      </w:r>
+      <w:proofErr w:type="spellStart"/>
+      <w:r>
+        <w:rPr>
+          <w:bCs/>
+        </w:rPr>
+        <w:t>P</w:t>
+      </w:r>
+      <w:r>
+        <w:rPr>
+          <w:bCs/>
+        </w:rPr>
+        <w:t>rop</w:t>
+      </w:r>
+      <w:r>
+        <w:rPr>
+          <w:bCs/>
+        </w:rPr>
+        <w:t>R</w:t>
+      </w:r>
+      <w:r>
+        <w:rPr>
+          <w:bCs/>
+        </w:rPr>
+        <w:t>es</w:t>
+      </w:r>
+      <w:r>
+        <w:rPr>
+          <w:bCs/>
+          <w:vertAlign w:val="subscript"/>
+        </w:rPr>
+        <w:t>Imp</w:t>
+      </w:r>
+      <w:proofErr w:type="spellEnd"/>
+      <w:r>
+        <w:rPr>
+          <w:bCs/>
+        </w:rPr>
+        <w:t xml:space="preserve"> </w:t>
+      </w:r>
+      <w:r>
+        <w:rPr>
+          <w:rFonts w:cstheme="minorHAnsi"/>
+          <w:bCs/>
+        </w:rPr>
+        <w:t>ϵ</w:t>
+      </w:r>
+      <w:r>
+        <w:rPr>
+          <w:bCs/>
+        </w:rPr>
+        <w:t xml:space="preserve"> [0, 1],</w:t>
+      </w:r>
+      <w:r>
+        <w:rPr>
+          <w:bCs/>
+        </w:rPr>
+        <w:t xml:space="preserve"> with these ranges observed in </w:t>
+      </w:r>
+      <w:r>
+        <w:rPr>
+          <w:bCs/>
+        </w:rPr>
+        <w:t>ECDC datasets (</w:t>
       </w:r>
       <w:r>
         <w:rPr>
@@ -5534,354 +6213,8 @@
         <w:rPr>
           <w:bCs/>
         </w:rPr>
-        <w:t>)</w:t>
-      </w:r>
-      <w:r>
-        <w:rPr>
-          <w:rFonts w:cstheme="minorHAnsi"/>
-        </w:rPr>
-        <w:t>.</w:t>
-      </w:r>
-    </w:p>
-    <w:p>
-      <w:pPr>
-        <w:spacing w:after="0" w:line="360" w:lineRule="auto"/>
-        <w:rPr>
-          <w:bCs/>
-        </w:rPr>
-      </w:pPr>
-    </w:p>
-    <w:p>
-      <w:pPr>
-        <w:spacing w:after="0" w:line="360" w:lineRule="auto"/>
-        <w:rPr>
-          <w:b/>
-        </w:rPr>
-      </w:pPr>
-      <w:r>
-        <w:rPr>
-          <w:b/>
-        </w:rPr>
-        <w:t>Result 3 – effect of altering the ratio of FBD and resistance on the results</w:t>
-      </w:r>
-    </w:p>
-    <w:p>
-      <w:pPr>
-        <w:spacing w:after="0" w:line="360" w:lineRule="auto"/>
-        <w:rPr>
-          <w:bCs/>
-        </w:rPr>
-      </w:pPr>
-    </w:p>
-    <w:p>
-      <w:pPr>
-        <w:spacing w:after="0" w:line="360" w:lineRule="auto"/>
-        <w:jc w:val="both"/>
-        <w:rPr>
-          <w:bCs/>
-        </w:rPr>
-      </w:pPr>
-      <w:r>
-        <w:rPr>
-          <w:bCs/>
-        </w:rPr>
-        <w:t>We next identified the effect of import parameters</w:t>
-      </w:r>
-      <w:r>
-        <w:rPr>
-          <w:bCs/>
-        </w:rPr>
-        <w:t xml:space="preserve"> </w:t>
-      </w:r>
-      <w:r>
-        <w:rPr>
-          <w:bCs/>
-        </w:rPr>
-        <w:t>in a</w:t>
-      </w:r>
-      <w:r>
-        <w:rPr>
-          <w:bCs/>
-        </w:rPr>
-        <w:t xml:space="preserve"> scenario </w:t>
-      </w:r>
-      <w:r>
-        <w:rPr>
-          <w:bCs/>
-        </w:rPr>
-        <w:t>analysis</w:t>
-      </w:r>
-      <w:r>
-        <w:rPr>
-          <w:bCs/>
-        </w:rPr>
-        <w:t xml:space="preserve"> by altering the </w:t>
-      </w:r>
-      <w:r>
-        <w:rPr>
-          <w:bCs/>
-        </w:rPr>
-        <w:t>proportion of imported food products contaminated (</w:t>
-      </w:r>
-      <w:proofErr w:type="spellStart"/>
-      <w:r>
-        <w:rPr>
-          <w:bCs/>
-        </w:rPr>
-        <w:t>Frac</w:t>
-      </w:r>
-      <w:r>
-        <w:rPr>
-          <w:bCs/>
-          <w:vertAlign w:val="subscript"/>
-        </w:rPr>
-        <w:t>I</w:t>
-      </w:r>
-      <w:r>
-        <w:rPr>
-          <w:bCs/>
-          <w:vertAlign w:val="subscript"/>
-        </w:rPr>
-        <w:t>mp</w:t>
-      </w:r>
-      <w:proofErr w:type="spellEnd"/>
-      <w:r>
-        <w:rPr>
-          <w:bCs/>
-        </w:rPr>
-        <w:t xml:space="preserve">) and the proportion of </w:t>
-      </w:r>
-      <w:r>
-        <w:rPr>
-          <w:bCs/>
-        </w:rPr>
-        <w:t xml:space="preserve">ampicillin-resistant </w:t>
-      </w:r>
-      <w:r>
-        <w:rPr>
-          <w:bCs/>
-        </w:rPr>
-        <w:t>contaminated imported food products (</w:t>
-      </w:r>
-      <w:proofErr w:type="spellStart"/>
-      <w:r>
-        <w:rPr>
-          <w:bCs/>
-        </w:rPr>
-        <w:t>PropRes</w:t>
-      </w:r>
-      <w:r>
-        <w:rPr>
-          <w:bCs/>
-          <w:vertAlign w:val="subscript"/>
-        </w:rPr>
-        <w:t>Imp</w:t>
-      </w:r>
-      <w:proofErr w:type="spellEnd"/>
-      <w:r>
-        <w:rPr>
-          <w:bCs/>
-        </w:rPr>
-        <w:t>)</w:t>
-      </w:r>
-      <w:r>
-        <w:rPr>
-          <w:bCs/>
-        </w:rPr>
-        <w:t xml:space="preserve"> and observing the effect on the efficacy of curtailment outcome measure. </w:t>
-      </w:r>
-      <w:r>
-        <w:rPr>
-          <w:bCs/>
-        </w:rPr>
-        <w:t xml:space="preserve"> </w:t>
-      </w:r>
-      <w:r>
-        <w:rPr>
-          <w:bCs/>
-        </w:rPr>
-        <w:t>P</w:t>
-      </w:r>
-      <w:r>
-        <w:rPr>
-          <w:bCs/>
-        </w:rPr>
-        <w:t>arameter</w:t>
-      </w:r>
-      <w:r>
-        <w:rPr>
-          <w:bCs/>
-        </w:rPr>
-        <w:t xml:space="preserve"> alterations</w:t>
-      </w:r>
-      <w:r>
-        <w:rPr>
-          <w:bCs/>
-        </w:rPr>
-        <w:t xml:space="preserve"> were limited to </w:t>
-      </w:r>
-      <w:proofErr w:type="spellStart"/>
-      <w:r>
-        <w:rPr>
-          <w:bCs/>
-        </w:rPr>
-        <w:t>F</w:t>
-      </w:r>
-      <w:r>
-        <w:rPr>
-          <w:bCs/>
-        </w:rPr>
-        <w:t>rac</w:t>
-      </w:r>
-      <w:r>
-        <w:rPr>
-          <w:bCs/>
-          <w:vertAlign w:val="subscript"/>
-        </w:rPr>
-        <w:t>I</w:t>
-      </w:r>
-      <w:r>
-        <w:rPr>
-          <w:bCs/>
-          <w:vertAlign w:val="subscript"/>
-        </w:rPr>
-        <w:t>mp</w:t>
-      </w:r>
-      <w:proofErr w:type="spellEnd"/>
-      <w:r>
-        <w:rPr>
-          <w:bCs/>
-        </w:rPr>
-        <w:t xml:space="preserve"> </w:t>
-      </w:r>
-      <w:r>
-        <w:rPr>
-          <w:rFonts w:cstheme="minorHAnsi"/>
-          <w:bCs/>
-        </w:rPr>
-        <w:t>ϵ</w:t>
-      </w:r>
-      <w:r>
-        <w:rPr>
-          <w:bCs/>
-        </w:rPr>
-        <w:t xml:space="preserve"> [0, 0.3] and </w:t>
-      </w:r>
-      <w:proofErr w:type="spellStart"/>
-      <w:r>
-        <w:rPr>
-          <w:bCs/>
-        </w:rPr>
-        <w:t>P</w:t>
-      </w:r>
-      <w:r>
-        <w:rPr>
-          <w:bCs/>
-        </w:rPr>
-        <w:t>rop</w:t>
-      </w:r>
-      <w:r>
-        <w:rPr>
-          <w:bCs/>
-        </w:rPr>
-        <w:t>R</w:t>
-      </w:r>
-      <w:r>
-        <w:rPr>
-          <w:bCs/>
-        </w:rPr>
-        <w:t>es</w:t>
-      </w:r>
-      <w:r>
-        <w:rPr>
-          <w:bCs/>
-          <w:vertAlign w:val="subscript"/>
-        </w:rPr>
-        <w:t>Imp</w:t>
-      </w:r>
-      <w:proofErr w:type="spellEnd"/>
-      <w:r>
-        <w:rPr>
-          <w:bCs/>
-        </w:rPr>
-        <w:t xml:space="preserve"> </w:t>
-      </w:r>
-      <w:r>
-        <w:rPr>
-          <w:rFonts w:cstheme="minorHAnsi"/>
-          <w:bCs/>
-        </w:rPr>
-        <w:t>ϵ</w:t>
-      </w:r>
-      <w:r>
-        <w:rPr>
-          <w:bCs/>
-        </w:rPr>
-        <w:t xml:space="preserve"> [0, 1],</w:t>
-      </w:r>
-      <w:r>
-        <w:rPr>
-          <w:bCs/>
-        </w:rPr>
-        <w:t xml:space="preserve"> with these ranges observed in </w:t>
-      </w:r>
-      <w:r>
-        <w:rPr>
-          <w:bCs/>
-        </w:rPr>
-        <w:t>ECDC datasets (</w:t>
-      </w:r>
-      <w:r>
-        <w:rPr>
-          <w:b/>
-          <w:bCs/>
-          <w:highlight w:val="yellow"/>
-        </w:rPr>
-        <w:t>SUPPLEMENTARY</w:t>
-      </w:r>
-      <w:r>
-        <w:rPr>
-          <w:bCs/>
-        </w:rPr>
         <w:t xml:space="preserve">). </w:t>
       </w:r>
-      <w:r>
-        <w:rPr>
-          <w:bCs/>
-        </w:rPr>
-        <w:t xml:space="preserve">An additional case study was </w:t>
-      </w:r>
-      <w:r>
-        <w:rPr>
-          <w:bCs/>
-        </w:rPr>
-        <w:t xml:space="preserve">also explored by changing the proportion of UK food usage from domestic sources to a value corresponding to </w:t>
-      </w:r>
-      <w:r>
-        <w:rPr>
-          <w:bCs/>
-        </w:rPr>
-        <w:t>swine livestock produce</w:t>
-      </w:r>
-      <w:r>
-        <w:rPr>
-          <w:bCs/>
-        </w:rPr>
-        <w:t xml:space="preserve"> import (</w:t>
-      </w:r>
-      <w:r>
-        <w:rPr>
-          <w:rFonts w:cstheme="minorHAnsi"/>
-          <w:bCs/>
-        </w:rPr>
-        <w:t>η</w:t>
-      </w:r>
-      <w:r>
-        <w:rPr>
-          <w:bCs/>
-        </w:rPr>
-        <w:t xml:space="preserve">). </w:t>
-      </w:r>
     </w:p>
     <w:p>
       <w:pPr>
@@ -5893,14 +6226,16 @@
       </w:pPr>
       <w:r>
         <w:rPr>
+          <w:bCs/>
           <w:noProof/>
+          <w:lang w:eastAsia="en-GB"/>
         </w:rPr>
         <w:lastRenderedPageBreak/>
         <w:drawing>
-          <wp:inline distT="0" distB="0" distL="0" distR="0" wp14:anchorId="3D7FD799" wp14:editId="1AD9C374">
-            <wp:extent cx="4035087" cy="6341110"/>
-            <wp:effectExtent l="0" t="0" r="3810" b="2540"/>
-            <wp:docPr id="2" name="Picture 2" descr="Chart&#10;&#10;Description automatically generated"/>
+          <wp:inline distT="0" distB="0" distL="0" distR="0" wp14:anchorId="6CE9FF97" wp14:editId="17E99680">
+            <wp:extent cx="4564207" cy="7172325"/>
+            <wp:effectExtent l="0" t="0" r="8255" b="0"/>
+            <wp:docPr id="9" name="Picture 9" descr="\\csce.datastore.ed.ac.uk\csce\biology\users\s1678248\PhD\Chapter_3\Models\Chapter-3\Figures\heat_comb_res_isol.png"/>
             <wp:cNvGraphicFramePr>
               <a:graphicFrameLocks xmlns:a="http://schemas.openxmlformats.org/drawingml/2006/main" noChangeAspect="1"/>
             </wp:cNvGraphicFramePr>
@@ -5908,7 +6243,7 @@
               <a:graphicData uri="http://schemas.openxmlformats.org/drawingml/2006/picture">
                 <pic:pic xmlns:pic="http://schemas.openxmlformats.org/drawingml/2006/picture">
                   <pic:nvPicPr>
-                    <pic:cNvPr id="2" name="Picture 2" descr="Chart&#10;&#10;Description automatically generated"/>
+                    <pic:cNvPr id="0" name="Picture 3" descr="\\csce.datastore.ed.ac.uk\csce\biology\users\s1678248\PhD\Chapter_3\Models\Chapter-3\Figures\heat_comb_res_isol.png"/>
                     <pic:cNvPicPr>
                       <a:picLocks noChangeAspect="1" noChangeArrowheads="1"/>
                     </pic:cNvPicPr>
@@ -5929,7 +6264,7 @@
                   <pic:spPr bwMode="auto">
                     <a:xfrm>
                       <a:off x="0" y="0"/>
-                      <a:ext cx="4037337" cy="6344646"/>
+                      <a:ext cx="4567036" cy="7176771"/>
                     </a:xfrm>
                     <a:prstGeom prst="rect">
                       <a:avLst/>
@@ -5953,7 +6288,6 @@
         <w:jc w:val="both"/>
         <w:rPr>
           <w:rFonts w:cstheme="minorHAnsi"/>
-          <w:b/>
           <w:bCs/>
         </w:rPr>
       </w:pPr>
@@ -5976,14 +6310,251 @@
           <w:b/>
           <w:bCs/>
         </w:rPr>
-        <w:t xml:space="preserve">. Impact of altering fracimp and propresimp on the efficacy of curtailment for two psi case studies. A)  </w:t>
-      </w:r>
-      <w:r>
-        <w:rPr>
-          <w:b/>
-          <w:bCs/>
-        </w:rPr>
-        <w:t xml:space="preserve">Eta values of 0.05 (better clearance of pathogens). B) Eta values of 0.011 (Baseline). C) Eta values of 0.2 (worse clearance). </w:t>
+        <w:t xml:space="preserve">. Impact of altering </w:t>
+      </w:r>
+      <w:proofErr w:type="spellStart"/>
+      <w:r>
+        <w:rPr>
+          <w:b/>
+          <w:bCs/>
+        </w:rPr>
+        <w:t>Frac</w:t>
+      </w:r>
+      <w:r>
+        <w:rPr>
+          <w:b/>
+          <w:bCs/>
+          <w:vertAlign w:val="subscript"/>
+        </w:rPr>
+        <w:t>Imp</w:t>
+      </w:r>
+      <w:proofErr w:type="spellEnd"/>
+      <w:r>
+        <w:rPr>
+          <w:b/>
+          <w:bCs/>
+        </w:rPr>
+        <w:t xml:space="preserve"> and </w:t>
+      </w:r>
+      <w:proofErr w:type="spellStart"/>
+      <w:r>
+        <w:rPr>
+          <w:b/>
+          <w:bCs/>
+        </w:rPr>
+        <w:t>PropRes</w:t>
+      </w:r>
+      <w:r>
+        <w:rPr>
+          <w:b/>
+          <w:bCs/>
+          <w:vertAlign w:val="subscript"/>
+        </w:rPr>
+        <w:t>Imp</w:t>
+      </w:r>
+      <w:proofErr w:type="spellEnd"/>
+      <w:r>
+        <w:rPr>
+          <w:b/>
+          <w:bCs/>
+        </w:rPr>
+        <w:t xml:space="preserve"> import parameters</w:t>
+      </w:r>
+      <w:r>
+        <w:rPr>
+          <w:b/>
+          <w:bCs/>
+        </w:rPr>
+        <w:t xml:space="preserve"> on the efficacy of curtailment for two </w:t>
+      </w:r>
+      <w:r>
+        <w:rPr>
+          <w:b/>
+          <w:bCs/>
+        </w:rPr>
+        <w:t>values of the proportion of UK food supply from domestic sources (</w:t>
+      </w:r>
+      <w:r>
+        <w:rPr>
+          <w:rFonts w:cstheme="minorHAnsi"/>
+          <w:b/>
+          <w:bCs/>
+        </w:rPr>
+        <w:t>ψ</w:t>
+      </w:r>
+      <w:r>
+        <w:rPr>
+          <w:b/>
+          <w:bCs/>
+        </w:rPr>
+        <w:t>)</w:t>
+      </w:r>
+      <w:r>
+        <w:rPr>
+          <w:b/>
+          <w:bCs/>
+        </w:rPr>
+        <w:t xml:space="preserve">. </w:t>
+      </w:r>
+      <w:r>
+        <w:rPr>
+          <w:b/>
+          <w:bCs/>
+        </w:rPr>
+        <w:t>A) General livestock import case study (</w:t>
+      </w:r>
+      <w:r>
+        <w:rPr>
+          <w:rFonts w:cstheme="minorHAnsi"/>
+          <w:b/>
+          <w:bCs/>
+        </w:rPr>
+        <w:t>ψ</w:t>
+      </w:r>
+      <w:r>
+        <w:rPr>
+          <w:b/>
+          <w:bCs/>
+        </w:rPr>
+        <w:t xml:space="preserve"> = 0.656</w:t>
+      </w:r>
+      <w:r>
+        <w:rPr>
+          <w:b/>
+          <w:bCs/>
+        </w:rPr>
+        <w:t xml:space="preserve">). B) Swine-food product </w:t>
+      </w:r>
+      <w:r>
+        <w:rPr>
+          <w:b/>
+          <w:bCs/>
+        </w:rPr>
+        <w:t>import case study (</w:t>
+      </w:r>
+      <w:r>
+        <w:rPr>
+          <w:rFonts w:cstheme="minorHAnsi"/>
+          <w:b/>
+          <w:bCs/>
+        </w:rPr>
+        <w:t>ψ</w:t>
+      </w:r>
+      <w:r>
+        <w:rPr>
+          <w:b/>
+          <w:bCs/>
+        </w:rPr>
+        <w:t xml:space="preserve"> = 0.4455</w:t>
+      </w:r>
+      <w:r>
+        <w:rPr>
+          <w:b/>
+          <w:bCs/>
+        </w:rPr>
+        <w:t xml:space="preserve">). </w:t>
+      </w:r>
+      <w:r>
+        <w:rPr>
+          <w:bCs/>
+        </w:rPr>
+        <w:t>R</w:t>
+      </w:r>
+      <w:r>
+        <w:rPr>
+          <w:bCs/>
+        </w:rPr>
+        <w:t xml:space="preserve">ed dot represents the baseline parameterisation for </w:t>
+      </w:r>
+      <w:proofErr w:type="spellStart"/>
+      <w:r>
+        <w:rPr>
+          <w:bCs/>
+        </w:rPr>
+        <w:t>Frac</w:t>
+      </w:r>
+      <w:r>
+        <w:rPr>
+          <w:bCs/>
+          <w:vertAlign w:val="subscript"/>
+        </w:rPr>
+        <w:t>Imp</w:t>
+      </w:r>
+      <w:proofErr w:type="spellEnd"/>
+      <w:r>
+        <w:rPr>
+          <w:bCs/>
+        </w:rPr>
+        <w:t xml:space="preserve"> and </w:t>
+      </w:r>
+      <w:proofErr w:type="spellStart"/>
+      <w:r>
+        <w:rPr>
+          <w:bCs/>
+        </w:rPr>
+        <w:t>PropRes</w:t>
+      </w:r>
+      <w:r>
+        <w:rPr>
+          <w:bCs/>
+          <w:vertAlign w:val="subscript"/>
+        </w:rPr>
+        <w:t>Imp</w:t>
+      </w:r>
+      <w:proofErr w:type="spellEnd"/>
+      <w:r>
+        <w:rPr>
+          <w:bCs/>
+        </w:rPr>
+        <w:t xml:space="preserve"> parameters from ECDC data (</w:t>
+      </w:r>
+      <w:proofErr w:type="spellStart"/>
+      <w:r>
+        <w:rPr>
+          <w:bCs/>
+        </w:rPr>
+        <w:t>Frac</w:t>
+      </w:r>
+      <w:r>
+        <w:rPr>
+          <w:bCs/>
+          <w:vertAlign w:val="subscript"/>
+        </w:rPr>
+        <w:t>Imp</w:t>
+      </w:r>
+      <w:proofErr w:type="spellEnd"/>
+      <w:r>
+        <w:rPr>
+          <w:bCs/>
+        </w:rPr>
+        <w:t xml:space="preserve"> = 0.0628;</w:t>
+      </w:r>
+      <w:r>
+        <w:rPr>
+          <w:bCs/>
+        </w:rPr>
+        <w:t xml:space="preserve"> </w:t>
+      </w:r>
+      <w:proofErr w:type="spellStart"/>
+      <w:r>
+        <w:rPr>
+          <w:bCs/>
+        </w:rPr>
+        <w:t>PropRes</w:t>
+      </w:r>
+      <w:r>
+        <w:rPr>
+          <w:bCs/>
+          <w:vertAlign w:val="subscript"/>
+        </w:rPr>
+        <w:t>Imp</w:t>
+      </w:r>
+      <w:proofErr w:type="spellEnd"/>
+      <w:r>
+        <w:rPr>
+          <w:bCs/>
+        </w:rPr>
+        <w:t xml:space="preserve"> = 0.487). </w:t>
       </w:r>
     </w:p>
     <w:p>
@@ -6006,6 +6577,7 @@
         <w:rPr>
           <w:bCs/>
         </w:rPr>
+        <w:lastRenderedPageBreak/>
         <w:t>I</w:t>
       </w:r>
       <w:r>
@@ -6072,698 +6644,655 @@
         <w:rPr>
           <w:bCs/>
         </w:rPr>
-        <w:t xml:space="preserve"> imported food products</w:t>
-      </w:r>
+        <w:t xml:space="preserve"> imported food products </w:t>
+      </w:r>
+      <w:r>
+        <w:rPr>
+          <w:bCs/>
+        </w:rPr>
+        <w:t>(</w:t>
+      </w:r>
+      <w:proofErr w:type="spellStart"/>
+      <w:r>
+        <w:rPr>
+          <w:bCs/>
+        </w:rPr>
+        <w:t>Frac</w:t>
+      </w:r>
+      <w:r>
+        <w:rPr>
+          <w:bCs/>
+          <w:vertAlign w:val="subscript"/>
+        </w:rPr>
+        <w:t>Imp</w:t>
+      </w:r>
+      <w:proofErr w:type="spellEnd"/>
       <w:r>
         <w:rPr>
           <w:bCs/>
         </w:rPr>
         <w:t xml:space="preserve"> </w:t>
       </w:r>
+      <w:proofErr w:type="gramStart"/>
+      <w:r>
+        <w:rPr>
+          <w:bCs/>
+        </w:rPr>
+        <w:t>= ;</w:t>
+      </w:r>
+      <w:proofErr w:type="gramEnd"/>
+      <w:r>
+        <w:rPr>
+          <w:bCs/>
+        </w:rPr>
+        <w:t xml:space="preserve"> </w:t>
+      </w:r>
+      <w:proofErr w:type="spellStart"/>
+      <w:r>
+        <w:rPr>
+          <w:bCs/>
+        </w:rPr>
+        <w:t>PropRes</w:t>
+      </w:r>
+      <w:r>
+        <w:rPr>
+          <w:bCs/>
+          <w:vertAlign w:val="subscript"/>
+        </w:rPr>
+        <w:t>Imp</w:t>
+      </w:r>
+      <w:proofErr w:type="spellEnd"/>
+      <w:r>
+        <w:rPr>
+          <w:bCs/>
+        </w:rPr>
+        <w:t xml:space="preserve"> = ) </w:t>
+      </w:r>
+      <w:r>
+        <w:rPr>
+          <w:bCs/>
+        </w:rPr>
+        <w:t>decreased the efficacy of curtailment relative to baseline parameterisation</w:t>
+      </w:r>
+      <w:r>
+        <w:rPr>
+          <w:bCs/>
+        </w:rPr>
+        <w:t xml:space="preserve">, with </w:t>
+      </w:r>
+      <w:proofErr w:type="spellStart"/>
+      <w:r>
+        <w:rPr>
+          <w:bCs/>
+        </w:rPr>
+        <w:t>EoC</w:t>
+      </w:r>
+      <w:proofErr w:type="spellEnd"/>
+      <w:r>
+        <w:rPr>
+          <w:bCs/>
+        </w:rPr>
+        <w:t xml:space="preserve"> being reduced from 7% to 2%. </w:t>
+      </w:r>
+      <w:r>
+        <w:rPr>
+          <w:bCs/>
+        </w:rPr>
+        <w:t xml:space="preserve">This suggests that increasing the extent of contamination and resistance on imports can decrease the efficacy of local </w:t>
+      </w:r>
+      <w:r>
+        <w:rPr>
+          <w:bCs/>
+        </w:rPr>
+        <w:t>interventions</w:t>
+      </w:r>
+      <w:r>
+        <w:rPr>
+          <w:bCs/>
+        </w:rPr>
+        <w:t xml:space="preserve">. Reductions to </w:t>
+      </w:r>
+      <w:proofErr w:type="spellStart"/>
+      <w:r>
+        <w:rPr>
+          <w:bCs/>
+        </w:rPr>
+        <w:t>Frac</w:t>
+      </w:r>
+      <w:r>
+        <w:rPr>
+          <w:bCs/>
+          <w:vertAlign w:val="subscript"/>
+        </w:rPr>
+        <w:t>Imp</w:t>
+      </w:r>
+      <w:proofErr w:type="spellEnd"/>
+      <w:r>
+        <w:rPr>
+          <w:bCs/>
+        </w:rPr>
+        <w:t xml:space="preserve"> </w:t>
+      </w:r>
+      <w:r>
+        <w:rPr>
+          <w:bCs/>
+        </w:rPr>
+        <w:t xml:space="preserve">() </w:t>
+      </w:r>
+      <w:r>
+        <w:rPr>
+          <w:bCs/>
+        </w:rPr>
+        <w:t xml:space="preserve">and </w:t>
+      </w:r>
+      <w:proofErr w:type="spellStart"/>
+      <w:r>
+        <w:rPr>
+          <w:bCs/>
+        </w:rPr>
+        <w:t>PropRes</w:t>
+      </w:r>
+      <w:r>
+        <w:rPr>
+          <w:bCs/>
+          <w:vertAlign w:val="subscript"/>
+        </w:rPr>
+        <w:t>Imp</w:t>
+      </w:r>
+      <w:proofErr w:type="spellEnd"/>
+      <w:r>
+        <w:rPr>
+          <w:bCs/>
+        </w:rPr>
+        <w:t xml:space="preserve"> </w:t>
+      </w:r>
+      <w:r>
+        <w:rPr>
+          <w:bCs/>
+        </w:rPr>
+        <w:t xml:space="preserve">() </w:t>
+      </w:r>
+      <w:r>
+        <w:rPr>
+          <w:bCs/>
+        </w:rPr>
+        <w:t xml:space="preserve">from baseline levels had the opposite effect, with increases to the </w:t>
+      </w:r>
+      <w:proofErr w:type="spellStart"/>
+      <w:r>
+        <w:rPr>
+          <w:bCs/>
+        </w:rPr>
+        <w:t>EoC</w:t>
+      </w:r>
+      <w:proofErr w:type="spellEnd"/>
+      <w:r>
+        <w:rPr>
+          <w:bCs/>
+        </w:rPr>
+        <w:t xml:space="preserve"> from X%, to X%</w:t>
+      </w:r>
+      <w:r>
+        <w:rPr>
+          <w:bCs/>
+        </w:rPr>
+        <w:t xml:space="preserve">. </w:t>
+      </w:r>
+      <w:r>
+        <w:rPr>
+          <w:bCs/>
+        </w:rPr>
+        <w:t xml:space="preserve">A related </w:t>
+      </w:r>
+      <w:r>
+        <w:rPr>
+          <w:bCs/>
+        </w:rPr>
+        <w:t>phenomenom</w:t>
+      </w:r>
+      <w:r>
+        <w:rPr>
+          <w:bCs/>
+        </w:rPr>
+        <w:t xml:space="preserve"> can also be observed with decrea</w:t>
+      </w:r>
+      <w:r>
+        <w:rPr>
+          <w:bCs/>
+        </w:rPr>
+        <w:t xml:space="preserve">ses to the extent of </w:t>
+      </w:r>
+      <w:r>
+        <w:rPr>
+          <w:bCs/>
+        </w:rPr>
+        <w:t>domestic</w:t>
+      </w:r>
+      <w:r>
+        <w:rPr>
+          <w:bCs/>
+        </w:rPr>
+        <w:t xml:space="preserve"> food product usage from baseline levels (</w:t>
+      </w:r>
+      <w:r>
+        <w:rPr>
+          <w:rFonts w:cstheme="minorHAnsi"/>
+          <w:bCs/>
+        </w:rPr>
+        <w:t>ψ</w:t>
+      </w:r>
+      <w:r>
+        <w:rPr>
+          <w:bCs/>
+        </w:rPr>
+        <w:t>= 0.4455</w:t>
+      </w:r>
+      <w:r>
+        <w:rPr>
+          <w:bCs/>
+        </w:rPr>
+        <w:t>)</w:t>
+      </w:r>
+      <w:r>
+        <w:rPr>
+          <w:bCs/>
+        </w:rPr>
+        <w:t>, with equivalen</w:t>
+      </w:r>
+      <w:r>
+        <w:rPr>
+          <w:bCs/>
+        </w:rPr>
+        <w:t>t</w:t>
+      </w:r>
+      <w:r>
+        <w:rPr>
+          <w:bCs/>
+        </w:rPr>
+        <w:t xml:space="preserve"> </w:t>
+      </w:r>
+      <w:r>
+        <w:rPr>
+          <w:bCs/>
+        </w:rPr>
+        <w:t>reductions</w:t>
+      </w:r>
+      <w:r>
+        <w:rPr>
+          <w:bCs/>
+        </w:rPr>
+        <w:t xml:space="preserve"> to fracimp and propresimp</w:t>
+      </w:r>
+      <w:r>
+        <w:rPr>
+          <w:bCs/>
+        </w:rPr>
+        <w:t xml:space="preserve"> compared to baseline </w:t>
+      </w:r>
+      <w:r>
+        <w:rPr>
+          <w:rFonts w:cstheme="minorHAnsi"/>
+          <w:bCs/>
+        </w:rPr>
+        <w:t>ψ ()</w:t>
+      </w:r>
+      <w:r>
+        <w:rPr>
+          <w:bCs/>
+        </w:rPr>
+        <w:t xml:space="preserve"> resulting in greater reductions to </w:t>
+      </w:r>
+      <w:proofErr w:type="spellStart"/>
+      <w:r>
+        <w:rPr>
+          <w:bCs/>
+        </w:rPr>
+        <w:t>EoC</w:t>
+      </w:r>
+      <w:proofErr w:type="spellEnd"/>
+      <w:r>
+        <w:rPr>
+          <w:bCs/>
+        </w:rPr>
+        <w:t xml:space="preserve"> ()</w:t>
+      </w:r>
+      <w:r>
+        <w:rPr>
+          <w:bCs/>
+        </w:rPr>
+        <w:t xml:space="preserve">. </w:t>
+      </w:r>
+      <w:r>
+        <w:rPr>
+          <w:bCs/>
+        </w:rPr>
+        <w:t xml:space="preserve">Supplementary analyses also explored the effect of altering the relative reduction in prevalence from carriage to contamination on carcasses, with increases in the </w:t>
+      </w:r>
+      <w:r>
+        <w:rPr>
+          <w:rFonts w:cstheme="minorHAnsi"/>
+          <w:bCs/>
+        </w:rPr>
+        <w:t>η</w:t>
+      </w:r>
+      <w:r>
+        <w:rPr>
+          <w:bCs/>
+        </w:rPr>
+        <w:t xml:space="preserve"> parameter </w:t>
+      </w:r>
+      <w:r>
+        <w:rPr>
+          <w:bCs/>
+        </w:rPr>
+        <w:t>(poorer clearance).</w:t>
+      </w:r>
+      <w:r>
+        <w:rPr>
+          <w:bCs/>
+        </w:rPr>
+        <w:t xml:space="preserve">, resulting in equivalent changes to </w:t>
+      </w:r>
+      <w:proofErr w:type="spellStart"/>
+      <w:r>
+        <w:rPr>
+          <w:bCs/>
+        </w:rPr>
+        <w:t>Frac</w:t>
+      </w:r>
+      <w:r>
+        <w:rPr>
+          <w:bCs/>
+          <w:vertAlign w:val="subscript"/>
+        </w:rPr>
+        <w:t>Imp</w:t>
+      </w:r>
+      <w:proofErr w:type="spellEnd"/>
+      <w:r>
+        <w:rPr>
+          <w:bCs/>
+        </w:rPr>
+        <w:t xml:space="preserve"> and </w:t>
+      </w:r>
+      <w:proofErr w:type="spellStart"/>
+      <w:r>
+        <w:rPr>
+          <w:bCs/>
+        </w:rPr>
+        <w:t>PropRes</w:t>
+      </w:r>
+      <w:r>
+        <w:rPr>
+          <w:bCs/>
+          <w:vertAlign w:val="subscript"/>
+        </w:rPr>
+        <w:t>Imp</w:t>
+      </w:r>
+      <w:proofErr w:type="spellEnd"/>
+      <w:r>
+        <w:rPr>
+          <w:bCs/>
+        </w:rPr>
+        <w:t xml:space="preserve"> </w:t>
+      </w:r>
+      <w:r>
+        <w:rPr>
+          <w:bCs/>
+        </w:rPr>
+        <w:t xml:space="preserve">increasing the </w:t>
+      </w:r>
+      <w:proofErr w:type="spellStart"/>
+      <w:r>
+        <w:rPr>
+          <w:bCs/>
+        </w:rPr>
+        <w:t>EoC</w:t>
+      </w:r>
+      <w:proofErr w:type="spellEnd"/>
+      <w:r>
+        <w:rPr>
+          <w:bCs/>
+        </w:rPr>
+        <w:t xml:space="preserve">. Decreases to </w:t>
+      </w:r>
+      <w:r>
+        <w:rPr>
+          <w:rFonts w:cstheme="minorHAnsi"/>
+          <w:bCs/>
+        </w:rPr>
+        <w:t>η</w:t>
+      </w:r>
+      <w:r>
+        <w:rPr>
+          <w:bCs/>
+        </w:rPr>
+        <w:t xml:space="preserve"> (greater clearance) resulted in a less efficacious intervention, with lower a </w:t>
+      </w:r>
+      <w:proofErr w:type="spellStart"/>
+      <w:r>
+        <w:rPr>
+          <w:bCs/>
+        </w:rPr>
+        <w:t>EoC</w:t>
+      </w:r>
+      <w:proofErr w:type="spellEnd"/>
+      <w:r>
+        <w:rPr>
+          <w:bCs/>
+        </w:rPr>
+        <w:t xml:space="preserve"> for equivalent changes to </w:t>
+      </w:r>
+      <w:proofErr w:type="spellStart"/>
+      <w:r>
+        <w:rPr>
+          <w:bCs/>
+        </w:rPr>
+        <w:t>Frac</w:t>
+      </w:r>
+      <w:r>
+        <w:rPr>
+          <w:bCs/>
+          <w:vertAlign w:val="subscript"/>
+        </w:rPr>
+        <w:t>Imp</w:t>
+      </w:r>
+      <w:proofErr w:type="spellEnd"/>
+      <w:r>
+        <w:rPr>
+          <w:bCs/>
+        </w:rPr>
+        <w:t xml:space="preserve"> and </w:t>
+      </w:r>
+      <w:proofErr w:type="spellStart"/>
+      <w:r>
+        <w:rPr>
+          <w:bCs/>
+        </w:rPr>
+        <w:t>PropRes</w:t>
+      </w:r>
+      <w:r>
+        <w:rPr>
+          <w:bCs/>
+          <w:vertAlign w:val="subscript"/>
+        </w:rPr>
+        <w:t>Imp</w:t>
+      </w:r>
+      <w:proofErr w:type="spellEnd"/>
+      <w:r>
+        <w:rPr>
+          <w:bCs/>
+          <w:vertAlign w:val="subscript"/>
+        </w:rPr>
+        <w:t xml:space="preserve"> </w:t>
+      </w:r>
       <w:r>
         <w:rPr>
           <w:bCs/>
         </w:rPr>
         <w:t>(</w:t>
       </w:r>
+      <w:r>
+        <w:rPr>
+          <w:b/>
+          <w:bCs/>
+          <w:highlight w:val="yellow"/>
+        </w:rPr>
+        <w:t>SUPPLEMENTARY</w:t>
+      </w:r>
+      <w:r>
+        <w:rPr>
+          <w:bCs/>
+        </w:rPr>
+        <w:t>)</w:t>
+      </w:r>
+      <w:r>
+        <w:rPr>
+          <w:bCs/>
+        </w:rPr>
+        <w:t xml:space="preserve">. </w:t>
+      </w:r>
+    </w:p>
+    <w:p>
+      <w:pPr>
+        <w:spacing w:after="0" w:line="360" w:lineRule="auto"/>
+        <w:rPr>
+          <w:bCs/>
+        </w:rPr>
+      </w:pPr>
+    </w:p>
+    <w:p>
+      <w:pPr>
+        <w:spacing w:after="0" w:line="360" w:lineRule="auto"/>
+        <w:jc w:val="both"/>
+        <w:rPr>
+          <w:bCs/>
+        </w:rPr>
+      </w:pPr>
+      <w:r>
+        <w:rPr>
+          <w:bCs/>
+        </w:rPr>
+        <w:t>An</w:t>
+      </w:r>
+      <w:r>
+        <w:rPr>
+          <w:bCs/>
+        </w:rPr>
+        <w:t xml:space="preserve"> LHS-PRCC and eFAST sensitivity analysis was next conducted to assess the importance of model parameters on the efficacy of curtailment. </w:t>
+      </w:r>
+      <w:r>
+        <w:rPr>
+          <w:bCs/>
+        </w:rPr>
+        <w:t>Monotonicity plots were used to identify any potential non-monotonic behaviour between explored model parameters and the efficacy of curtailment outcome measure</w:t>
+      </w:r>
+      <w:r>
+        <w:rPr>
+          <w:bCs/>
+        </w:rPr>
+        <w:t xml:space="preserve"> (</w:t>
+      </w:r>
+      <w:r>
+        <w:rPr>
+          <w:b/>
+          <w:bCs/>
+          <w:highlight w:val="yellow"/>
+        </w:rPr>
+        <w:t>SUPPLEMENTARY</w:t>
+      </w:r>
+      <w:r>
+        <w:rPr>
+          <w:bCs/>
+        </w:rPr>
+        <w:t>)</w:t>
+      </w:r>
+      <w:r>
+        <w:rPr>
+          <w:bCs/>
+        </w:rPr>
+        <w:t xml:space="preserve">. Among export parameters (), the proportion of </w:t>
+      </w:r>
+      <w:r>
+        <w:rPr>
+          <w:bCs/>
+        </w:rPr>
+        <w:t>UK food products from domestic sources (</w:t>
+      </w:r>
+      <w:r>
+        <w:rPr>
+          <w:rFonts w:cstheme="minorHAnsi"/>
+          <w:bCs/>
+        </w:rPr>
+        <w:t>ψ</w:t>
+      </w:r>
+      <w:r>
+        <w:rPr>
+          <w:bCs/>
+        </w:rPr>
+        <w:t xml:space="preserve">) </w:t>
+      </w:r>
+      <w:r>
+        <w:rPr>
+          <w:bCs/>
+        </w:rPr>
+        <w:t xml:space="preserve">and the relative reduction in prevalence from carriage to contamination on carcasses () </w:t>
+      </w:r>
+      <w:r>
+        <w:rPr>
+          <w:bCs/>
+        </w:rPr>
+        <w:t>had a</w:t>
+      </w:r>
+      <w:r>
+        <w:rPr>
+          <w:bCs/>
+        </w:rPr>
+        <w:t xml:space="preserve"> strong effect of increasing the efficacy of curtailment () under higher parameter values. The proportion of </w:t>
+      </w:r>
+      <w:r>
+        <w:rPr>
+          <w:bCs/>
+        </w:rPr>
+        <w:t xml:space="preserve">ampicillin-resistant contaminated food imports had a strong effect of reducing the efficacy of curtailment, with the extent of contamination on imported food products </w:t>
+      </w:r>
+      <w:r>
+        <w:rPr>
+          <w:bCs/>
+        </w:rPr>
+        <w:t xml:space="preserve">() </w:t>
+      </w:r>
+      <w:r>
+        <w:rPr>
+          <w:bCs/>
+        </w:rPr>
+        <w:t xml:space="preserve">having a small effect of reducing </w:t>
+      </w:r>
+      <w:r>
+        <w:rPr>
+          <w:bCs/>
+        </w:rPr>
+        <w:t xml:space="preserve">the </w:t>
+      </w:r>
       <w:proofErr w:type="spellStart"/>
       <w:r>
         <w:rPr>
           <w:bCs/>
         </w:rPr>
-        <w:t>Frac</w:t>
-      </w:r>
-      <w:r>
-        <w:rPr>
-          <w:bCs/>
-          <w:vertAlign w:val="subscript"/>
-        </w:rPr>
-        <w:t>Imp</w:t>
+        <w:t>EoC</w:t>
       </w:r>
       <w:proofErr w:type="spellEnd"/>
       <w:r>
         <w:rPr>
           <w:bCs/>
         </w:rPr>
+        <w:t xml:space="preserve"> ().</w:t>
+      </w:r>
+      <w:r>
+        <w:rPr>
+          <w:bCs/>
+        </w:rPr>
         <w:t xml:space="preserve"> </w:t>
       </w:r>
-      <w:proofErr w:type="gramStart"/>
-      <w:r>
-        <w:rPr>
-          <w:bCs/>
-        </w:rPr>
-        <w:t>= ;</w:t>
-      </w:r>
-      <w:proofErr w:type="gramEnd"/>
-      <w:r>
-        <w:rPr>
-          <w:bCs/>
-        </w:rPr>
-        <w:t xml:space="preserve"> </w:t>
-      </w:r>
-      <w:proofErr w:type="spellStart"/>
-      <w:r>
-        <w:rPr>
-          <w:bCs/>
-        </w:rPr>
-        <w:t>PropRes</w:t>
-      </w:r>
-      <w:r>
-        <w:rPr>
-          <w:bCs/>
-          <w:vertAlign w:val="subscript"/>
-        </w:rPr>
-        <w:t>Imp</w:t>
-      </w:r>
-      <w:proofErr w:type="spellEnd"/>
-      <w:r>
-        <w:rPr>
-          <w:bCs/>
-        </w:rPr>
-        <w:t xml:space="preserve"> = ) </w:t>
-      </w:r>
-      <w:r>
-        <w:rPr>
-          <w:bCs/>
-        </w:rPr>
-        <w:t>decreased the efficacy of curtailment relative to baseline parameterisation</w:t>
-      </w:r>
-      <w:r>
-        <w:rPr>
-          <w:bCs/>
-        </w:rPr>
-        <w:t xml:space="preserve">, with </w:t>
-      </w:r>
-      <w:proofErr w:type="spellStart"/>
-      <w:r>
-        <w:rPr>
-          <w:bCs/>
-        </w:rPr>
-        <w:t>EoC</w:t>
-      </w:r>
-      <w:proofErr w:type="spellEnd"/>
-      <w:r>
-        <w:rPr>
-          <w:bCs/>
-        </w:rPr>
-        <w:t xml:space="preserve"> being reduced from 7% to 2%. </w:t>
-      </w:r>
-      <w:r>
-        <w:rPr>
-          <w:bCs/>
-        </w:rPr>
-        <w:t xml:space="preserve">This suggests that increasing the extent of contamination and resistance on imports can decrease the efficacy of local </w:t>
-      </w:r>
-      <w:r>
-        <w:rPr>
-          <w:bCs/>
-        </w:rPr>
-        <w:t>interventions</w:t>
-      </w:r>
-      <w:r>
-        <w:rPr>
-          <w:bCs/>
-        </w:rPr>
-        <w:t xml:space="preserve">. Reductions to </w:t>
-      </w:r>
-      <w:proofErr w:type="spellStart"/>
-      <w:r>
-        <w:rPr>
-          <w:bCs/>
-        </w:rPr>
-        <w:t>Frac</w:t>
-      </w:r>
-      <w:r>
-        <w:rPr>
-          <w:bCs/>
-          <w:vertAlign w:val="subscript"/>
-        </w:rPr>
-        <w:t>Imp</w:t>
-      </w:r>
-      <w:proofErr w:type="spellEnd"/>
-      <w:r>
-        <w:rPr>
-          <w:bCs/>
-        </w:rPr>
-        <w:t xml:space="preserve"> </w:t>
-      </w:r>
-      <w:r>
-        <w:rPr>
-          <w:bCs/>
-        </w:rPr>
-        <w:t xml:space="preserve">() </w:t>
-      </w:r>
-      <w:r>
-        <w:rPr>
-          <w:bCs/>
-        </w:rPr>
-        <w:t xml:space="preserve">and </w:t>
-      </w:r>
-      <w:proofErr w:type="spellStart"/>
-      <w:r>
-        <w:rPr>
-          <w:bCs/>
-        </w:rPr>
-        <w:t>PropRes</w:t>
-      </w:r>
-      <w:r>
-        <w:rPr>
-          <w:bCs/>
-          <w:vertAlign w:val="subscript"/>
-        </w:rPr>
-        <w:t>Imp</w:t>
-      </w:r>
-      <w:proofErr w:type="spellEnd"/>
-      <w:r>
-        <w:rPr>
-          <w:bCs/>
-        </w:rPr>
-        <w:t xml:space="preserve"> </w:t>
-      </w:r>
-      <w:r>
-        <w:rPr>
-          <w:bCs/>
-        </w:rPr>
-        <w:t xml:space="preserve">() </w:t>
-      </w:r>
-      <w:r>
-        <w:rPr>
-          <w:bCs/>
-        </w:rPr>
-        <w:t xml:space="preserve">from </w:t>
-      </w:r>
-      <w:r>
-        <w:rPr>
-          <w:bCs/>
-        </w:rPr>
-        <w:lastRenderedPageBreak/>
-        <w:t xml:space="preserve">baseline levels had the opposite effect, with increases to the </w:t>
-      </w:r>
-      <w:proofErr w:type="spellStart"/>
-      <w:r>
-        <w:rPr>
-          <w:bCs/>
-        </w:rPr>
-        <w:t>EoC</w:t>
-      </w:r>
-      <w:proofErr w:type="spellEnd"/>
-      <w:r>
-        <w:rPr>
-          <w:bCs/>
-        </w:rPr>
-        <w:t xml:space="preserve"> from X%, to X%</w:t>
-      </w:r>
-      <w:r>
-        <w:rPr>
-          <w:bCs/>
-        </w:rPr>
-        <w:t xml:space="preserve">. </w:t>
-      </w:r>
-      <w:r>
-        <w:rPr>
-          <w:bCs/>
-        </w:rPr>
-        <w:t xml:space="preserve">A related </w:t>
-      </w:r>
-      <w:r>
-        <w:rPr>
-          <w:bCs/>
-        </w:rPr>
-        <w:t>phenomenom</w:t>
-      </w:r>
-      <w:r>
-        <w:rPr>
-          <w:bCs/>
-        </w:rPr>
-        <w:t xml:space="preserve"> can also be observed with decrea</w:t>
-      </w:r>
-      <w:r>
-        <w:rPr>
-          <w:bCs/>
-        </w:rPr>
-        <w:t xml:space="preserve">ses to the extent of </w:t>
-      </w:r>
-      <w:r>
-        <w:rPr>
-          <w:bCs/>
-        </w:rPr>
-        <w:t>domestic</w:t>
-      </w:r>
-      <w:r>
-        <w:rPr>
-          <w:bCs/>
-        </w:rPr>
-        <w:t xml:space="preserve"> food product usage from baseline levels (</w:t>
-      </w:r>
-      <w:r>
-        <w:rPr>
-          <w:rFonts w:cstheme="minorHAnsi"/>
-          <w:bCs/>
-        </w:rPr>
-        <w:t>ψ</w:t>
-      </w:r>
-      <w:r>
-        <w:rPr>
-          <w:bCs/>
-        </w:rPr>
-        <w:t>= 0.4455</w:t>
-      </w:r>
-      <w:r>
-        <w:rPr>
-          <w:bCs/>
-        </w:rPr>
-        <w:t>)</w:t>
-      </w:r>
-      <w:r>
-        <w:rPr>
-          <w:bCs/>
-        </w:rPr>
-        <w:t>, with equivalen</w:t>
-      </w:r>
-      <w:r>
-        <w:rPr>
-          <w:bCs/>
-        </w:rPr>
-        <w:t>t</w:t>
-      </w:r>
-      <w:r>
-        <w:rPr>
-          <w:bCs/>
-        </w:rPr>
-        <w:t xml:space="preserve"> </w:t>
-      </w:r>
-      <w:r>
-        <w:rPr>
-          <w:bCs/>
-        </w:rPr>
-        <w:t>reductions</w:t>
-      </w:r>
-      <w:r>
-        <w:rPr>
-          <w:bCs/>
-        </w:rPr>
-        <w:t xml:space="preserve"> to fracimp and propresimp</w:t>
-      </w:r>
-      <w:r>
-        <w:rPr>
-          <w:bCs/>
-        </w:rPr>
-        <w:t xml:space="preserve"> compared to baseline </w:t>
-      </w:r>
-      <w:r>
-        <w:rPr>
-          <w:rFonts w:cstheme="minorHAnsi"/>
-          <w:bCs/>
-        </w:rPr>
-        <w:t>ψ ()</w:t>
-      </w:r>
-      <w:r>
-        <w:rPr>
-          <w:bCs/>
-        </w:rPr>
-        <w:t xml:space="preserve"> resulting in greater reductions to </w:t>
-      </w:r>
-      <w:proofErr w:type="spellStart"/>
-      <w:r>
-        <w:rPr>
-          <w:bCs/>
-        </w:rPr>
-        <w:t>EoC</w:t>
-      </w:r>
-      <w:proofErr w:type="spellEnd"/>
-      <w:r>
-        <w:rPr>
-          <w:bCs/>
-        </w:rPr>
-        <w:t xml:space="preserve"> ()</w:t>
-      </w:r>
-      <w:r>
-        <w:rPr>
-          <w:bCs/>
-        </w:rPr>
-        <w:t xml:space="preserve">. </w:t>
-      </w:r>
-      <w:r>
-        <w:rPr>
-          <w:bCs/>
-        </w:rPr>
-        <w:t xml:space="preserve">Supplementary analyses also explored the effect of altering the relative reduction in prevalence from carriage to contamination on carcasses, with increases in the </w:t>
-      </w:r>
-      <w:r>
-        <w:rPr>
-          <w:rFonts w:cstheme="minorHAnsi"/>
-          <w:bCs/>
-        </w:rPr>
-        <w:t>η</w:t>
-      </w:r>
-      <w:r>
-        <w:rPr>
-          <w:bCs/>
-        </w:rPr>
-        <w:t xml:space="preserve"> parameter </w:t>
-      </w:r>
-      <w:r>
-        <w:rPr>
-          <w:bCs/>
-        </w:rPr>
-        <w:t>(poorer clearance).</w:t>
-      </w:r>
-      <w:r>
-        <w:rPr>
-          <w:bCs/>
-        </w:rPr>
-        <w:t xml:space="preserve">, resulting in equivalent changes to </w:t>
-      </w:r>
-      <w:proofErr w:type="spellStart"/>
-      <w:r>
-        <w:rPr>
-          <w:bCs/>
-        </w:rPr>
-        <w:t>Frac</w:t>
-      </w:r>
-      <w:r>
-        <w:rPr>
-          <w:bCs/>
-          <w:vertAlign w:val="subscript"/>
-        </w:rPr>
-        <w:t>Imp</w:t>
-      </w:r>
-      <w:proofErr w:type="spellEnd"/>
-      <w:r>
-        <w:rPr>
-          <w:bCs/>
-        </w:rPr>
-        <w:t xml:space="preserve"> and </w:t>
-      </w:r>
-      <w:proofErr w:type="spellStart"/>
-      <w:r>
-        <w:rPr>
-          <w:bCs/>
-        </w:rPr>
-        <w:t>PropRes</w:t>
-      </w:r>
-      <w:r>
-        <w:rPr>
-          <w:bCs/>
-          <w:vertAlign w:val="subscript"/>
-        </w:rPr>
-        <w:t>Imp</w:t>
-      </w:r>
-      <w:proofErr w:type="spellEnd"/>
-      <w:r>
-        <w:rPr>
-          <w:bCs/>
-        </w:rPr>
-        <w:t xml:space="preserve"> </w:t>
-      </w:r>
-      <w:r>
-        <w:rPr>
-          <w:bCs/>
-        </w:rPr>
-        <w:t xml:space="preserve">increasing the </w:t>
-      </w:r>
-      <w:proofErr w:type="spellStart"/>
-      <w:r>
-        <w:rPr>
-          <w:bCs/>
-        </w:rPr>
-        <w:t>EoC</w:t>
-      </w:r>
-      <w:proofErr w:type="spellEnd"/>
-      <w:r>
-        <w:rPr>
-          <w:bCs/>
-        </w:rPr>
-        <w:t xml:space="preserve">. Decreases to </w:t>
-      </w:r>
-      <w:r>
-        <w:rPr>
-          <w:rFonts w:cstheme="minorHAnsi"/>
-          <w:bCs/>
-        </w:rPr>
-        <w:t>η</w:t>
-      </w:r>
-      <w:r>
-        <w:rPr>
-          <w:bCs/>
-        </w:rPr>
-        <w:t xml:space="preserve"> </w:t>
-      </w:r>
-      <w:r>
-        <w:rPr>
-          <w:bCs/>
-        </w:rPr>
-        <w:t>(greater clearance)</w:t>
-      </w:r>
-      <w:r>
-        <w:rPr>
-          <w:bCs/>
-        </w:rPr>
-        <w:t xml:space="preserve"> resulted in a less efficacious intervention, with lower a </w:t>
-      </w:r>
-      <w:proofErr w:type="spellStart"/>
-      <w:r>
-        <w:rPr>
-          <w:bCs/>
-        </w:rPr>
-        <w:t>EoC</w:t>
-      </w:r>
-      <w:proofErr w:type="spellEnd"/>
-      <w:r>
-        <w:rPr>
-          <w:bCs/>
-        </w:rPr>
-        <w:t xml:space="preserve"> for equivalent changes to </w:t>
-      </w:r>
-      <w:proofErr w:type="spellStart"/>
-      <w:r>
-        <w:rPr>
-          <w:bCs/>
-        </w:rPr>
-        <w:t>Frac</w:t>
-      </w:r>
-      <w:r>
-        <w:rPr>
-          <w:bCs/>
-          <w:vertAlign w:val="subscript"/>
-        </w:rPr>
-        <w:t>Imp</w:t>
-      </w:r>
-      <w:proofErr w:type="spellEnd"/>
-      <w:r>
-        <w:rPr>
-          <w:bCs/>
-        </w:rPr>
-        <w:t xml:space="preserve"> and </w:t>
-      </w:r>
-      <w:proofErr w:type="spellStart"/>
-      <w:r>
-        <w:rPr>
-          <w:bCs/>
-        </w:rPr>
-        <w:t>PropRes</w:t>
-      </w:r>
-      <w:r>
-        <w:rPr>
-          <w:bCs/>
-          <w:vertAlign w:val="subscript"/>
-        </w:rPr>
-        <w:t>Imp</w:t>
-      </w:r>
-      <w:proofErr w:type="spellEnd"/>
-      <w:r>
-        <w:rPr>
-          <w:bCs/>
-          <w:vertAlign w:val="subscript"/>
-        </w:rPr>
-        <w:t xml:space="preserve"> </w:t>
-      </w:r>
-      <w:r>
-        <w:rPr>
-          <w:bCs/>
-        </w:rPr>
-        <w:t>(</w:t>
-      </w:r>
-      <w:r>
-        <w:rPr>
-          <w:b/>
-          <w:bCs/>
-          <w:highlight w:val="yellow"/>
-        </w:rPr>
-        <w:t>SUPPLEMENTARY</w:t>
-      </w:r>
-      <w:r>
-        <w:rPr>
-          <w:bCs/>
-        </w:rPr>
-        <w:t>)</w:t>
-      </w:r>
-      <w:r>
-        <w:rPr>
-          <w:bCs/>
-        </w:rPr>
-        <w:t xml:space="preserve">. </w:t>
-      </w:r>
-    </w:p>
-    <w:p>
-      <w:pPr>
-        <w:spacing w:after="0" w:line="360" w:lineRule="auto"/>
-        <w:rPr>
-          <w:bCs/>
-        </w:rPr>
-      </w:pPr>
-    </w:p>
-    <w:p>
-      <w:pPr>
-        <w:spacing w:after="0" w:line="360" w:lineRule="auto"/>
-        <w:jc w:val="both"/>
-        <w:rPr>
-          <w:bCs/>
-        </w:rPr>
-      </w:pPr>
-      <w:r>
-        <w:rPr>
-          <w:bCs/>
-        </w:rPr>
-        <w:t>An</w:t>
-      </w:r>
-      <w:r>
-        <w:rPr>
-          <w:bCs/>
-        </w:rPr>
-        <w:t xml:space="preserve"> LHS-PRCC and eFAST sensitivity analysis was next conducted to assess the importance of model parameters on the efficacy of curtailment. </w:t>
-      </w:r>
-      <w:r>
-        <w:rPr>
-          <w:bCs/>
-        </w:rPr>
-        <w:t>Monotonicity plots were used to identify any potential non-monotonic behaviour between explored model parameters and the efficacy of curtailment outcome measure</w:t>
-      </w:r>
-      <w:r>
-        <w:rPr>
-          <w:bCs/>
-        </w:rPr>
-        <w:t xml:space="preserve"> </w:t>
-      </w:r>
-      <w:r>
-        <w:rPr>
-          <w:bCs/>
-        </w:rPr>
-        <w:t>(</w:t>
-      </w:r>
-      <w:r>
-        <w:rPr>
-          <w:b/>
-          <w:bCs/>
-          <w:highlight w:val="yellow"/>
-        </w:rPr>
-        <w:t>SUPPLEMENTARY</w:t>
-      </w:r>
-      <w:r>
-        <w:rPr>
-          <w:bCs/>
-        </w:rPr>
-        <w:t>)</w:t>
-      </w:r>
-      <w:r>
-        <w:rPr>
-          <w:bCs/>
-        </w:rPr>
-        <w:t xml:space="preserve">. Among export parameters (), the proportion of </w:t>
-      </w:r>
-      <w:r>
-        <w:rPr>
-          <w:bCs/>
-        </w:rPr>
-        <w:t>UK food products from domestic sources (</w:t>
-      </w:r>
-      <w:r>
-        <w:rPr>
-          <w:rFonts w:cstheme="minorHAnsi"/>
-          <w:bCs/>
-        </w:rPr>
-        <w:t>ψ</w:t>
-      </w:r>
-      <w:r>
-        <w:rPr>
-          <w:bCs/>
-        </w:rPr>
-        <w:t xml:space="preserve">) </w:t>
-      </w:r>
-      <w:r>
-        <w:rPr>
-          <w:bCs/>
-        </w:rPr>
-        <w:t xml:space="preserve">and the </w:t>
-      </w:r>
-      <w:r>
-        <w:rPr>
-          <w:bCs/>
-        </w:rPr>
-        <w:t>relative reduction in prevalence from carriage to contamination on carcasses</w:t>
-      </w:r>
-      <w:r>
-        <w:rPr>
-          <w:bCs/>
-        </w:rPr>
-        <w:t xml:space="preserve"> () </w:t>
-      </w:r>
-      <w:r>
-        <w:rPr>
-          <w:bCs/>
-        </w:rPr>
-        <w:t>had a</w:t>
-      </w:r>
-      <w:r>
-        <w:rPr>
-          <w:bCs/>
-        </w:rPr>
-        <w:t xml:space="preserve"> strong effect of increasing the efficacy of curtailment () under higher parameter values. The proportion of </w:t>
-      </w:r>
-      <w:r>
-        <w:rPr>
-          <w:bCs/>
-        </w:rPr>
-        <w:t xml:space="preserve">ampicillin-resistant contaminated food imports had a strong effect of reducing the efficacy of curtailment, with the extent of contamination on imported food products </w:t>
-      </w:r>
-      <w:r>
-        <w:rPr>
-          <w:bCs/>
-        </w:rPr>
-        <w:t xml:space="preserve">() </w:t>
-      </w:r>
-      <w:r>
-        <w:rPr>
-          <w:bCs/>
-        </w:rPr>
-        <w:t xml:space="preserve">having a small effect of reducing </w:t>
-      </w:r>
-      <w:r>
-        <w:rPr>
-          <w:bCs/>
-        </w:rPr>
-        <w:t xml:space="preserve">the </w:t>
-      </w:r>
-      <w:proofErr w:type="spellStart"/>
-      <w:r>
-        <w:rPr>
-          <w:bCs/>
-        </w:rPr>
-        <w:t>EoC</w:t>
-      </w:r>
-      <w:proofErr w:type="spellEnd"/>
-      <w:r>
-        <w:rPr>
-          <w:bCs/>
-        </w:rPr>
-        <w:t xml:space="preserve"> ().</w:t>
-      </w:r>
-      <w:r>
-        <w:rPr>
-          <w:bCs/>
-        </w:rPr>
-        <w:t xml:space="preserve"> </w:t>
-      </w:r>
       <w:r>
         <w:rPr>
           <w:bCs/>
@@ -6834,14 +7363,7 @@
         <w:rPr>
           <w:bCs/>
         </w:rPr>
-        <w:t xml:space="preserve">comprised </w:t>
-      </w:r>
-      <w:proofErr w:type="gramStart"/>
-      <w:r>
-        <w:rPr>
-          <w:bCs/>
-        </w:rPr>
-        <w:t>the</w:t>
+        <w:t>comprised the</w:t>
       </w:r>
       <w:r>
         <w:rPr>
@@ -6853,14 +7375,7 @@
         <w:rPr>
           <w:bCs/>
         </w:rPr>
-        <w:t>of</w:t>
-      </w:r>
-      <w:proofErr w:type="gramEnd"/>
-      <w:r>
-        <w:rPr>
-          <w:bCs/>
-        </w:rPr>
-        <w:t xml:space="preserve"> the variation in </w:t>
+        <w:t xml:space="preserve">of the variation in </w:t>
       </w:r>
       <w:proofErr w:type="spellStart"/>
       <w:r>
@@ -7139,7 +7654,35 @@
         <w:rPr>
           <w:bCs/>
         </w:rPr>
-        <w:t xml:space="preserve">. </w:t>
+        <w:t xml:space="preserve">. The remaining proportion of the total order effects after accounting for first order effects in the </w:t>
+      </w:r>
+      <w:proofErr w:type="spellStart"/>
+      <w:r>
+        <w:rPr>
+          <w:bCs/>
+        </w:rPr>
+        <w:t>eFAST</w:t>
+      </w:r>
+      <w:proofErr w:type="spellEnd"/>
+      <w:r>
+        <w:rPr>
+          <w:bCs/>
+        </w:rPr>
+        <w:t xml:space="preserve"> </w:t>
+      </w:r>
+      <w:proofErr w:type="gramStart"/>
+      <w:r>
+        <w:rPr>
+          <w:bCs/>
+        </w:rPr>
+        <w:t>can be considered</w:t>
+      </w:r>
+      <w:proofErr w:type="gramEnd"/>
+      <w:r>
+        <w:rPr>
+          <w:bCs/>
+        </w:rPr>
+        <w:t xml:space="preserve"> the second order effects for each explored model parameter. </w:t>
       </w:r>
     </w:p>
     <w:p>
@@ -7246,13 +7789,7 @@
         <w:rPr>
           <w:rFonts w:cstheme="minorHAnsi"/>
         </w:rPr>
-        <w:t>, t</w:t>
-      </w:r>
-      <w:r>
-        <w:rPr>
-          <w:rFonts w:cstheme="minorHAnsi"/>
-        </w:rPr>
-        <w:t>ransmission related fitness costs associated with antibiotic-resistance (α), the</w:t>
+        <w:t>, transmission related fitness costs associated with antibiotic-resistance (α), the</w:t>
       </w:r>
       <w:r>
         <w:rPr>
@@ -7264,13 +7801,7 @@
         <w:rPr>
           <w:rFonts w:cstheme="minorHAnsi"/>
         </w:rPr>
-        <w:t>on to livestock populations (ζ)</w:t>
-      </w:r>
-      <w:r>
-        <w:rPr>
-          <w:rFonts w:cstheme="minorHAnsi"/>
-        </w:rPr>
-        <w:t xml:space="preserve"> had moderate effects on increasing the </w:t>
+        <w:t xml:space="preserve">on to livestock populations (ζ) had moderate effects on increasing the </w:t>
       </w:r>
       <w:proofErr w:type="spellStart"/>
       <w:r>
@@ -7286,23 +7817,6 @@
         </w:rPr>
         <w:t xml:space="preserve"> (). </w:t>
       </w:r>
-    </w:p>
-    <w:p>
-      <w:pPr>
-        <w:spacing w:after="0" w:line="360" w:lineRule="auto"/>
-        <w:rPr>
-          <w:bCs/>
-        </w:rPr>
-      </w:pPr>
-    </w:p>
-    <w:p>
-      <w:pPr>
-        <w:spacing w:after="0" w:line="360" w:lineRule="auto"/>
-        <w:rPr>
-          <w:b/>
-          <w:u w:val="single"/>
-        </w:rPr>
-      </w:pPr>
     </w:p>
     <w:p>
       <w:pPr>
@@ -7482,19 +7996,7 @@
         <w:rPr>
           <w:bCs/>
         </w:rPr>
-        <w:t xml:space="preserve"> based on the UKs major trading partners for livestock food products: </w:t>
-      </w:r>
-      <w:r>
-        <w:rPr>
-          <w:bCs/>
-        </w:rPr>
-        <w:t>Netherlands, Irish Republic, Germany, France, Spain, Italy, Belgium, Poland, Denmark, and general non-EU import</w:t>
-      </w:r>
-      <w:r>
-        <w:rPr>
-          <w:bCs/>
-        </w:rPr>
-        <w:t xml:space="preserve">. Each country required specific parametrisation with regards to the extent </w:t>
+        <w:t xml:space="preserve"> based on the UKs major trading partners for livestock food products: Netherlands, Irish Republic, Germany, France, Spain, Italy, Belgium, Poland, Denmark, and general non-EU import. Each country required specific parametrisation with regards to the extent </w:t>
       </w:r>
       <w:r>
         <w:rPr>
@@ -7651,10 +8153,10 @@
         </w:rPr>
         <w:lastRenderedPageBreak/>
         <w:drawing>
-          <wp:inline distT="0" distB="0" distL="0" distR="0" wp14:anchorId="45E61A7B" wp14:editId="01E7F99E">
-            <wp:extent cx="4027714" cy="7048500"/>
+          <wp:inline distT="0" distB="0" distL="0" distR="0" wp14:anchorId="68309E9B" wp14:editId="4A735EAE">
+            <wp:extent cx="3800475" cy="6650831"/>
             <wp:effectExtent l="0" t="0" r="0" b="0"/>
-            <wp:docPr id="15" name="Picture 15" descr="\\csce.datastore.ed.ac.uk\csce\biology\users\s1678248\PhD\Chapter_3\Models\Chapter-3\Figures\base_anal_complex.png"/>
+            <wp:docPr id="10" name="Picture 10" descr="\\csce.datastore.ed.ac.uk\csce\biology\users\s1678248\PhD\Chapter_3\Models\Chapter-3\Figures\base_anal_complex.png"/>
             <wp:cNvGraphicFramePr>
               <a:graphicFrameLocks xmlns:a="http://schemas.openxmlformats.org/drawingml/2006/main" noChangeAspect="1"/>
             </wp:cNvGraphicFramePr>
@@ -7662,7 +8164,7 @@
               <a:graphicData uri="http://schemas.openxmlformats.org/drawingml/2006/picture">
                 <pic:pic xmlns:pic="http://schemas.openxmlformats.org/drawingml/2006/picture">
                   <pic:nvPicPr>
-                    <pic:cNvPr id="0" name="Picture 5" descr="\\csce.datastore.ed.ac.uk\csce\biology\users\s1678248\PhD\Chapter_3\Models\Chapter-3\Figures\base_anal_complex.png"/>
+                    <pic:cNvPr id="0" name="Picture 4" descr="\\csce.datastore.ed.ac.uk\csce\biology\users\s1678248\PhD\Chapter_3\Models\Chapter-3\Figures\base_anal_complex.png"/>
                     <pic:cNvPicPr>
                       <a:picLocks noChangeAspect="1" noChangeArrowheads="1"/>
                     </pic:cNvPicPr>
@@ -7683,7 +8185,7 @@
                   <pic:spPr bwMode="auto">
                     <a:xfrm>
                       <a:off x="0" y="0"/>
-                      <a:ext cx="4034322" cy="7060064"/>
+                      <a:ext cx="3803994" cy="6656989"/>
                     </a:xfrm>
                     <a:prstGeom prst="rect">
                       <a:avLst/>
@@ -7711,26 +8213,65 @@
       <w:r>
         <w:rPr>
           <w:rFonts w:cstheme="minorHAnsi"/>
+          <w:b/>
         </w:rPr>
         <w:t xml:space="preserve">Figure </w:t>
       </w:r>
       <w:r>
         <w:rPr>
           <w:rFonts w:cstheme="minorHAnsi"/>
+          <w:b/>
         </w:rPr>
         <w:t>7</w:t>
       </w:r>
       <w:r>
         <w:rPr>
           <w:rFonts w:cstheme="minorHAnsi"/>
+          <w:b/>
         </w:rPr>
         <w:t xml:space="preserve">. </w:t>
       </w:r>
       <w:r>
         <w:rPr>
-          <w:bCs/>
-        </w:rPr>
-        <w:t>A)</w:t>
+          <w:rFonts w:cstheme="minorHAnsi"/>
+          <w:b/>
+        </w:rPr>
+        <w:t xml:space="preserve">A) </w:t>
+      </w:r>
+      <w:r>
+        <w:rPr>
+          <w:rFonts w:cstheme="minorHAnsi"/>
+          <w:b/>
+        </w:rPr>
+        <w:t xml:space="preserve">Observed and estimated relationship between livestock </w:t>
+      </w:r>
+      <w:r>
+        <w:rPr>
+          <w:rFonts w:cstheme="minorHAnsi"/>
+          <w:b/>
+        </w:rPr>
+        <w:t>ampicillin</w:t>
+      </w:r>
+      <w:r>
+        <w:rPr>
+          <w:rFonts w:cstheme="minorHAnsi"/>
+          <w:b/>
+        </w:rPr>
+        <w:t xml:space="preserve"> usage and </w:t>
+      </w:r>
+      <w:r>
+        <w:rPr>
+          <w:rFonts w:cstheme="minorHAnsi"/>
+          <w:b/>
+        </w:rPr>
+        <w:t>ampicillin</w:t>
+      </w:r>
+      <w:r>
+        <w:rPr>
+          <w:rFonts w:cstheme="minorHAnsi"/>
+          <w:b/>
+        </w:rPr>
+        <w:t>-resistant salmonellosis in humans</w:t>
       </w:r>
       <w:r>
         <w:rPr>
@@ -7744,7 +8285,63 @@
           <w:rFonts w:cstheme="minorHAnsi"/>
           <w:b/>
         </w:rPr>
-        <w:t xml:space="preserve">Impact of alterations in livestock antibiotic </w:t>
+        <w:t>using the complex model</w:t>
+      </w:r>
+      <w:r>
+        <w:rPr>
+          <w:b/>
+          <w:bCs/>
+        </w:rPr>
+        <w:t>. B</w:t>
+      </w:r>
+      <w:r>
+        <w:rPr>
+          <w:b/>
+          <w:bCs/>
+        </w:rPr>
+        <w:t>)</w:t>
+      </w:r>
+      <w:r>
+        <w:rPr>
+          <w:rFonts w:cstheme="minorHAnsi"/>
+          <w:b/>
+        </w:rPr>
+        <w:t xml:space="preserve"> Im</w:t>
+      </w:r>
+      <w:r>
+        <w:rPr>
+          <w:rFonts w:cstheme="minorHAnsi"/>
+          <w:b/>
+        </w:rPr>
+        <w:t>pact of alterations in</w:t>
+      </w:r>
+      <w:r>
+        <w:rPr>
+          <w:rFonts w:cstheme="minorHAnsi"/>
+          <w:b/>
+        </w:rPr>
+        <w:t xml:space="preserve"> domestic</w:t>
+      </w:r>
+      <w:r>
+        <w:rPr>
+          <w:rFonts w:cstheme="minorHAnsi"/>
+          <w:b/>
+        </w:rPr>
+        <w:t xml:space="preserve"> livestock </w:t>
+      </w:r>
+      <w:r>
+        <w:rPr>
+          <w:rFonts w:cstheme="minorHAnsi"/>
+          <w:b/>
+        </w:rPr>
+        <w:t>ampicillin</w:t>
+      </w:r>
+      <w:r>
+        <w:rPr>
+          <w:rFonts w:cstheme="minorHAnsi"/>
+          <w:b/>
+        </w:rPr>
+        <w:t xml:space="preserve"> </w:t>
       </w:r>
       <w:r>
         <w:rPr>
@@ -7765,60 +8362,126 @@
           <w:rFonts w:cstheme="minorHAnsi"/>
           <w:b/>
         </w:rPr>
-        <w:t>the daily incidence of salmonellosis</w:t>
-      </w:r>
-      <w:r>
-        <w:rPr>
-          <w:rFonts w:cstheme="minorHAnsi"/>
-          <w:b/>
-        </w:rPr>
-        <w:t xml:space="preserve"> and the proportion of resistant human </w:t>
-      </w:r>
-      <w:r>
-        <w:rPr>
-          <w:rFonts w:cstheme="minorHAnsi"/>
-          <w:b/>
-        </w:rPr>
-        <w:t>infection (I</w:t>
-      </w:r>
-      <w:r>
-        <w:rPr>
-          <w:rFonts w:cstheme="minorHAnsi"/>
-          <w:b/>
-          <w:vertAlign w:val="superscript"/>
-        </w:rPr>
-        <w:t>*</w:t>
-      </w:r>
-      <w:proofErr w:type="spellStart"/>
-      <w:r>
-        <w:rPr>
-          <w:rFonts w:cstheme="minorHAnsi"/>
-          <w:b/>
-          <w:vertAlign w:val="subscript"/>
-        </w:rPr>
-        <w:t>RHProp</w:t>
-      </w:r>
-      <w:proofErr w:type="spellEnd"/>
-      <w:r>
-        <w:rPr>
-          <w:rFonts w:cstheme="minorHAnsi"/>
-          <w:b/>
-        </w:rPr>
-        <w:t>).</w:t>
-      </w:r>
-      <w:r>
-        <w:rPr>
-          <w:rFonts w:cstheme="minorHAnsi"/>
-          <w:b/>
-        </w:rPr>
-        <w:t xml:space="preserve"> B) </w:t>
-      </w:r>
-      <w:r>
-        <w:rPr>
-          <w:rFonts w:cstheme="minorHAnsi"/>
-          <w:b/>
-        </w:rPr>
-        <w:t xml:space="preserve">Observed and estimated relationship between livestock antibiotic usage data and antimicrobial-resistant salmonellosis in humans. </w:t>
+        <w:t xml:space="preserve">the daily incidence of </w:t>
+      </w:r>
+      <w:r>
+        <w:rPr>
+          <w:rFonts w:cstheme="minorHAnsi"/>
+          <w:b/>
+        </w:rPr>
+        <w:t xml:space="preserve">human </w:t>
+      </w:r>
+      <w:r>
+        <w:rPr>
+          <w:rFonts w:cstheme="minorHAnsi"/>
+          <w:b/>
+        </w:rPr>
+        <w:t>salmonellosis</w:t>
+      </w:r>
+      <w:r>
+        <w:rPr>
+          <w:rFonts w:cstheme="minorHAnsi"/>
+          <w:b/>
+        </w:rPr>
+        <w:t>.</w:t>
+      </w:r>
+      <w:r>
+        <w:rPr>
+          <w:rFonts w:cstheme="minorHAnsi"/>
+          <w:b/>
+        </w:rPr>
+        <w:t xml:space="preserve"> </w:t>
+      </w:r>
+      <w:r>
+        <w:rPr>
+          <w:rFonts w:cstheme="minorHAnsi"/>
+          <w:b/>
+        </w:rPr>
+        <w:t xml:space="preserve">C) </w:t>
+      </w:r>
+      <w:r>
+        <w:rPr>
+          <w:rFonts w:cstheme="minorHAnsi"/>
+          <w:b/>
+        </w:rPr>
+        <w:t>Im</w:t>
+      </w:r>
+      <w:r>
+        <w:rPr>
+          <w:rFonts w:cstheme="minorHAnsi"/>
+          <w:b/>
+        </w:rPr>
+        <w:t>pact of alterations in</w:t>
+      </w:r>
+      <w:r>
+        <w:rPr>
+          <w:rFonts w:cstheme="minorHAnsi"/>
+          <w:b/>
+        </w:rPr>
+        <w:t xml:space="preserve"> domestic</w:t>
+      </w:r>
+      <w:r>
+        <w:rPr>
+          <w:rFonts w:cstheme="minorHAnsi"/>
+          <w:b/>
+        </w:rPr>
+        <w:t xml:space="preserve"> livestock </w:t>
+      </w:r>
+      <w:r>
+        <w:rPr>
+          <w:rFonts w:cstheme="minorHAnsi"/>
+          <w:b/>
+        </w:rPr>
+        <w:t>ampicillin</w:t>
+      </w:r>
+      <w:r>
+        <w:rPr>
+          <w:rFonts w:cstheme="minorHAnsi"/>
+          <w:b/>
+        </w:rPr>
+        <w:t xml:space="preserve"> </w:t>
+      </w:r>
+      <w:r>
+        <w:rPr>
+          <w:rFonts w:cstheme="minorHAnsi"/>
+          <w:b/>
+        </w:rPr>
+        <w:t>usage</w:t>
+      </w:r>
+      <w:r>
+        <w:rPr>
+          <w:rFonts w:cstheme="minorHAnsi"/>
+          <w:b/>
+        </w:rPr>
+        <w:t xml:space="preserve"> (τ) on the proportion of </w:t>
+      </w:r>
+      <w:r>
+        <w:rPr>
+          <w:rFonts w:cstheme="minorHAnsi"/>
+          <w:b/>
+        </w:rPr>
+        <w:t>ampicillin-</w:t>
+      </w:r>
+      <w:r>
+        <w:rPr>
+          <w:rFonts w:cstheme="minorHAnsi"/>
+          <w:b/>
+        </w:rPr>
+        <w:t xml:space="preserve">resistant human </w:t>
+      </w:r>
+      <w:r>
+        <w:rPr>
+          <w:rFonts w:cstheme="minorHAnsi"/>
+          <w:b/>
+        </w:rPr>
+        <w:t>infection</w:t>
+      </w:r>
+      <w:r>
+        <w:rPr>
+          <w:rFonts w:cstheme="minorHAnsi"/>
+          <w:b/>
+        </w:rPr>
+        <w:t xml:space="preserve">. </w:t>
       </w:r>
       <w:r>
         <w:rPr>
@@ -7855,12 +8518,21 @@
         </w:rPr>
         <w:t xml:space="preserve">model fit resulting from the approximated posterior distribution using ABC-SMC and the corresponding 95% HDI. Country-specific </w:t>
       </w:r>
-      <w:r>
-        <w:rPr>
-          <w:rFonts w:cstheme="minorHAnsi"/>
-          <w:bCs/>
-        </w:rPr>
-        <w:t>95% confidence</w:t>
+      <w:proofErr w:type="gramStart"/>
+      <w:r>
+        <w:rPr>
+          <w:rFonts w:cstheme="minorHAnsi"/>
+          <w:bCs/>
+        </w:rPr>
+        <w:t>95%</w:t>
+      </w:r>
+      <w:proofErr w:type="gramEnd"/>
+      <w:r>
+        <w:rPr>
+          <w:rFonts w:cstheme="minorHAnsi"/>
+          <w:bCs/>
+        </w:rPr>
+        <w:t xml:space="preserve"> confidence</w:t>
       </w:r>
       <w:r>
         <w:rPr>
@@ -7878,29 +8550,73 @@
         <w:rPr>
           <w:rFonts w:cstheme="minorHAnsi"/>
         </w:rPr>
-        <w:t>using a 1-sample proportion test with continuity correction.</w:t>
-      </w:r>
-    </w:p>
-    <w:p>
-      <w:pPr>
+        <w:t xml:space="preserve">using a 1-sample proportion test with </w:t>
+      </w:r>
+      <w:r>
+        <w:rPr>
+          <w:rFonts w:cstheme="minorHAnsi"/>
+        </w:rPr>
+        <w:lastRenderedPageBreak/>
+        <w:t>continuity correction.</w:t>
+      </w:r>
+      <w:r>
+        <w:rPr>
+          <w:rFonts w:cstheme="minorHAnsi"/>
+        </w:rPr>
+        <w:t xml:space="preserve"> </w:t>
+      </w:r>
+      <w:r>
+        <w:rPr>
+          <w:rFonts w:cstheme="minorHAnsi"/>
+        </w:rPr>
+        <w:t>Red square denotes the target level of ampicillin-resistance (0.4167) for baseline levels of UK ampicillin usage (τ = 0.0009 g/PCU).</w:t>
+      </w:r>
+    </w:p>
+    <w:p>
+      <w:pPr>
+        <w:pStyle w:val="ListParagraph"/>
+        <w:numPr>
+          <w:ilvl w:val="0"/>
+          <w:numId w:val="8"/>
+        </w:numPr>
         <w:spacing w:after="0" w:line="360" w:lineRule="auto"/>
         <w:jc w:val="both"/>
         <w:rPr>
           <w:rFonts w:cstheme="minorHAnsi"/>
-        </w:rPr>
-      </w:pPr>
-      <w:r>
-        <w:rPr>
-          <w:bCs/>
-        </w:rPr>
-        <w:lastRenderedPageBreak/>
-        <w:t>We note similar X-fold increases in the overall incidence of salmonellosis () and X-fold decreases proportion of ampicillin-resistant human salmonellosis () compared to the previously described model ().</w:t>
-      </w:r>
-      <w:r>
-        <w:rPr>
-          <w:bCs/>
-        </w:rPr>
-        <w:t xml:space="preserve"> Under baseline livestock ampicillin usage (), </w:t>
+          <w:highlight w:val="yellow"/>
+        </w:rPr>
+      </w:pPr>
+      <w:r>
+        <w:rPr>
+          <w:rFonts w:cstheme="minorHAnsi"/>
+          <w:highlight w:val="yellow"/>
+        </w:rPr>
+        <w:t xml:space="preserve">Need a red line and dot for resistance and the first plot </w:t>
+      </w:r>
+    </w:p>
+    <w:p>
+      <w:pPr>
+        <w:spacing w:after="0" w:line="360" w:lineRule="auto"/>
+        <w:jc w:val="both"/>
+        <w:rPr>
+          <w:rFonts w:cstheme="minorHAnsi"/>
+          <w:b/>
+        </w:rPr>
+      </w:pPr>
+    </w:p>
+    <w:p>
+      <w:pPr>
+        <w:spacing w:after="0" w:line="360" w:lineRule="auto"/>
+        <w:jc w:val="both"/>
+        <w:rPr>
+          <w:rFonts w:cstheme="minorHAnsi"/>
+        </w:rPr>
+      </w:pPr>
+      <w:r>
+        <w:rPr>
+          <w:bCs/>
+        </w:rPr>
+        <w:t xml:space="preserve">We note similar X-fold increases in the overall incidence of salmonellosis () and X-fold decreases proportion of ampicillin-resistant human salmonellosis () compared to the previously described model (). Under baseline livestock ampicillin usage (), </w:t>
       </w:r>
       <w:r>
         <w:rPr>
@@ -7966,13 +8682,7 @@
         <w:rPr>
           <w:bCs/>
         </w:rPr>
-        <w:t>ampicillin-resistant human salmonellosis</w:t>
-      </w:r>
-      <w:r>
-        <w:rPr>
-          <w:bCs/>
-        </w:rPr>
-        <w:t xml:space="preserve"> attributable to non-domestic sources did not change significantly when domestic livestock antibiotic usage was curtailed. </w:t>
+        <w:t xml:space="preserve">ampicillin-resistant human salmonellosis attributable to non-domestic sources did not change significantly when domestic livestock antibiotic usage was curtailed. </w:t>
       </w:r>
     </w:p>
     <w:p>
@@ -8059,23 +8769,7 @@
           <w:noProof/>
           <w:lang w:eastAsia="en-GB"/>
         </w:rPr>
-        <w:t xml:space="preserve">less than proportionate increases to the EoC, roughly equal to an exponential or quadratic growth curve. </w:t>
-      </w:r>
-      <w:r>
-        <w:rPr>
-          <w:bCs/>
-          <w:noProof/>
-          <w:lang w:eastAsia="en-GB"/>
-        </w:rPr>
-        <w:t>EoC under baseline levels of import was 7%</w:t>
-      </w:r>
-      <w:r>
-        <w:rPr>
-          <w:bCs/>
-          <w:noProof/>
-          <w:lang w:eastAsia="en-GB"/>
-        </w:rPr>
-        <w:t xml:space="preserve"> and reached a maximum value of X% when no importation is utilised (). </w:t>
+        <w:t xml:space="preserve">less than proportionate increases to the EoC, roughly equal to an exponential or quadratic growth curve. EoC under baseline levels of import was 7% and reached a maximum value of X% when no importation is utilised (). </w:t>
       </w:r>
     </w:p>
     <w:p>
@@ -8172,49 +8866,50 @@
       </w:pPr>
       <w:r>
         <w:rPr>
+          <w:b/>
           <w:bCs/>
           <w:noProof/>
           <w:lang w:eastAsia="en-GB"/>
         </w:rPr>
+        <w:lastRenderedPageBreak/>
         <w:t xml:space="preserve">Figure 8. </w:t>
       </w:r>
-    </w:p>
-    <w:p>
-      <w:pPr>
-        <w:spacing w:after="0" w:line="360" w:lineRule="auto"/>
-        <w:rPr>
+      <w:r>
+        <w:rPr>
+          <w:b/>
           <w:bCs/>
           <w:noProof/>
           <w:lang w:eastAsia="en-GB"/>
         </w:rPr>
-      </w:pPr>
-    </w:p>
-    <w:p>
-      <w:pPr>
-        <w:spacing w:after="0" w:line="360" w:lineRule="auto"/>
-        <w:rPr>
+        <w:t xml:space="preserve">Relationship between the proportion of </w:t>
+      </w:r>
+      <w:r>
+        <w:rPr>
+          <w:b/>
           <w:bCs/>
           <w:noProof/>
           <w:lang w:eastAsia="en-GB"/>
         </w:rPr>
-      </w:pPr>
-    </w:p>
-    <w:p>
-      <w:pPr>
-        <w:spacing w:after="0" w:line="360" w:lineRule="auto"/>
-        <w:rPr>
+        <w:t>UK food products (</w:t>
+      </w:r>
+      <w:r>
+        <w:rPr>
+          <w:rFonts w:cstheme="minorHAnsi"/>
+          <w:b/>
           <w:bCs/>
           <w:noProof/>
           <w:lang w:eastAsia="en-GB"/>
         </w:rPr>
-      </w:pPr>
-      <w:r>
-        <w:rPr>
+        <w:t>ψ</w:t>
+      </w:r>
+      <w:r>
+        <w:rPr>
+          <w:b/>
           <w:bCs/>
           <w:noProof/>
           <w:lang w:eastAsia="en-GB"/>
         </w:rPr>
-        <w:t>Using the maximum EoC value of x% when psi = 1, we can define two areas</w:t>
+        <w:t xml:space="preserve">) and the efficacy of curtailment (EoC) for baseline parameterisation. </w:t>
       </w:r>
       <w:r>
         <w:rPr>
@@ -8222,49 +8917,54 @@
           <w:noProof/>
           <w:lang w:eastAsia="en-GB"/>
         </w:rPr>
-        <w:t xml:space="preserve">: </w:t>
-      </w:r>
-      <w:r>
-        <w:rPr>
+        <w:t xml:space="preserve">Using the values of EoC for the maximum and minimum values of </w:t>
+      </w:r>
+      <w:r>
+        <w:rPr>
+          <w:rFonts w:cstheme="minorHAnsi"/>
           <w:bCs/>
           <w:noProof/>
           <w:lang w:eastAsia="en-GB"/>
         </w:rPr>
-        <w:t xml:space="preserve">one where the rate of change in EoC can </w:t>
-      </w:r>
-    </w:p>
-    <w:p>
-      <w:pPr>
-        <w:spacing w:after="0" w:line="360" w:lineRule="auto"/>
+        <w:t>ψ</w:t>
+      </w:r>
+      <w:r>
         <w:rPr>
           <w:bCs/>
           <w:noProof/>
           <w:lang w:eastAsia="en-GB"/>
         </w:rPr>
-      </w:pPr>
-    </w:p>
-    <w:p>
-      <w:pPr>
-        <w:pStyle w:val="ListParagraph"/>
-        <w:numPr>
-          <w:ilvl w:val="0"/>
-          <w:numId w:val="8"/>
-        </w:numPr>
-        <w:spacing w:after="0" w:line="360" w:lineRule="auto"/>
-        <w:rPr>
+        <w:t>, we can split the figure into two sections:</w:t>
+      </w:r>
+      <w:r>
+        <w:rPr>
+          <w:b/>
           <w:bCs/>
           <w:noProof/>
           <w:lang w:eastAsia="en-GB"/>
         </w:rPr>
-      </w:pPr>
-      <w:r>
+        <w:t xml:space="preserve"> </w:t>
+      </w:r>
+      <w:r>
+        <w:rPr>
+          <w:b/>
+          <w:bCs/>
+          <w:noProof/>
+          <w:highlight w:val="yellow"/>
+          <w:lang w:eastAsia="en-GB"/>
+        </w:rPr>
+        <w:t>XXX</w:t>
+      </w:r>
+    </w:p>
+    <w:p>
+      <w:pPr>
+        <w:spacing w:after="0" w:line="360" w:lineRule="auto"/>
         <w:rPr>
           <w:bCs/>
           <w:noProof/>
           <w:lang w:eastAsia="en-GB"/>
         </w:rPr>
-        <w:t>Logarithmic vs exponential style growth</w:t>
-      </w:r>
+      </w:pPr>
     </w:p>
     <w:p>
       <w:pPr>
@@ -8275,57 +8975,49 @@
           <w:lang w:eastAsia="en-GB"/>
         </w:rPr>
       </w:pPr>
-      <w:r>
+    </w:p>
+    <w:p>
+      <w:pPr>
+        <w:spacing w:after="0" w:line="360" w:lineRule="auto"/>
+        <w:jc w:val="both"/>
         <w:rPr>
           <w:bCs/>
           <w:noProof/>
           <w:lang w:eastAsia="en-GB"/>
         </w:rPr>
-        <w:t xml:space="preserve"> </w:t>
-      </w:r>
-    </w:p>
-    <w:p>
-      <w:pPr>
-        <w:spacing w:after="0" w:line="360" w:lineRule="auto"/>
+      </w:pPr>
+      <w:r>
         <w:rPr>
           <w:bCs/>
           <w:noProof/>
           <w:lang w:eastAsia="en-GB"/>
         </w:rPr>
-      </w:pPr>
-      <w:r>
-        <w:rPr>
+        <w:t xml:space="preserve">Using the maximum EoC value of x% when </w:t>
+      </w:r>
+      <w:r>
+        <w:rPr>
+          <w:rFonts w:cstheme="minorHAnsi"/>
           <w:bCs/>
           <w:noProof/>
           <w:lang w:eastAsia="en-GB"/>
         </w:rPr>
-        <w:t>We note that the baseline efficacy of curtailment was modelled at 7%, suggesting a relative reduction in resistance from baseline to total curtailment. The baseline relationship between the proportion of UK food products from domestic sources and the efficacy of curtailment sits in this “greater than proportionate” change in the efficacy of curtailment outcome measure – this means that…</w:t>
-      </w:r>
-    </w:p>
-    <w:p>
-      <w:pPr>
-        <w:spacing w:after="0" w:line="360" w:lineRule="auto"/>
+        <w:t xml:space="preserve">ψ </w:t>
+      </w:r>
+      <w:r>
         <w:rPr>
           <w:bCs/>
           <w:noProof/>
           <w:lang w:eastAsia="en-GB"/>
         </w:rPr>
-      </w:pPr>
-    </w:p>
-    <w:p>
-      <w:pPr>
-        <w:spacing w:after="0" w:line="360" w:lineRule="auto"/>
-        <w:rPr>
-          <w:bCs/>
-        </w:rPr>
-      </w:pPr>
+        <w:t>= 1, we can define two areas</w:t>
+      </w:r>
       <w:r>
         <w:rPr>
           <w:bCs/>
           <w:noProof/>
           <w:lang w:eastAsia="en-GB"/>
         </w:rPr>
-        <w:t xml:space="preserve">To explore the effect of changing the average characteristics of import across importing countries, we </w:t>
+        <w:t xml:space="preserve">: </w:t>
       </w:r>
       <w:r>
         <w:rPr>
@@ -8333,7 +9025,7 @@
           <w:noProof/>
           <w:lang w:eastAsia="en-GB"/>
         </w:rPr>
-        <w:t xml:space="preserve">explored the effect of changing the average level of import contamiantion , resistance across all importing coutries. We also explored the effect of ranging the extent of reductions to domestic livestock salmonella carraige prevalence </w:t>
+        <w:t xml:space="preserve">one where the rate of change in EoC </w:t>
       </w:r>
       <w:r>
         <w:rPr>
@@ -8341,16 +9033,15 @@
           <w:noProof/>
           <w:lang w:eastAsia="en-GB"/>
         </w:rPr>
-        <w:t>on the relationship between the proportion of UK food from domestic sources (</w:t>
-      </w:r>
-      <w:r>
-        <w:rPr>
-          <w:rFonts w:cstheme="minorHAnsi"/>
+        <w:t xml:space="preserve">is </w:t>
+      </w:r>
+      <w:r>
+        <w:rPr>
           <w:bCs/>
           <w:noProof/>
           <w:lang w:eastAsia="en-GB"/>
         </w:rPr>
-        <w:t>ψ</w:t>
+        <w:t>inversely</w:t>
       </w:r>
       <w:r>
         <w:rPr>
@@ -8358,7 +9049,7 @@
           <w:noProof/>
           <w:lang w:eastAsia="en-GB"/>
         </w:rPr>
-        <w:t xml:space="preserve">) and the efficacy of curtailment (EoC). </w:t>
+        <w:t xml:space="preserve"> proportionate to the current rate of change</w:t>
       </w:r>
       <w:r>
         <w:rPr>
@@ -8366,145 +9057,340 @@
           <w:noProof/>
           <w:lang w:eastAsia="en-GB"/>
         </w:rPr>
-        <w:t xml:space="preserve">The average level of contamination was ranged from fracImp </w:t>
-      </w:r>
-      <w:r>
-        <w:rPr>
-          <w:rFonts w:cstheme="minorHAnsi"/>
-          <w:bCs/>
-        </w:rPr>
-        <w:t>ϵ</w:t>
-      </w:r>
-      <w:r>
-        <w:rPr>
-          <w:bCs/>
-        </w:rPr>
-        <w:t xml:space="preserve"> [0, 0.3], in accordance with the range of values observed in ECDC reports. </w:t>
-      </w:r>
-    </w:p>
-    <w:p>
-      <w:pPr>
-        <w:spacing w:after="0" w:line="360" w:lineRule="auto"/>
-        <w:rPr>
-          <w:bCs/>
-        </w:rPr>
-      </w:pPr>
-    </w:p>
-    <w:p>
-      <w:pPr>
-        <w:pStyle w:val="ListParagraph"/>
-        <w:numPr>
-          <w:ilvl w:val="0"/>
-          <w:numId w:val="8"/>
-        </w:numPr>
-        <w:spacing w:after="0" w:line="360" w:lineRule="auto"/>
-        <w:rPr>
-          <w:bCs/>
-        </w:rPr>
-      </w:pPr>
-      <w:r>
-        <w:rPr>
-          <w:bCs/>
-        </w:rPr>
-        <w:t>Note the differences in the shape of the relationship with</w:t>
-      </w:r>
-      <w:r>
-        <w:rPr>
-          <w:bCs/>
-        </w:rPr>
-        <w:t xml:space="preserve"> resistance compared to the top 1 and 3</w:t>
-      </w:r>
-    </w:p>
-    <w:p>
-      <w:pPr>
-        <w:pStyle w:val="ListParagraph"/>
-        <w:numPr>
-          <w:ilvl w:val="0"/>
-          <w:numId w:val="8"/>
-        </w:numPr>
-        <w:spacing w:after="0" w:line="360" w:lineRule="auto"/>
-        <w:rPr>
-          <w:bCs/>
-        </w:rPr>
-      </w:pPr>
-      <w:r>
-        <w:rPr>
-          <w:bCs/>
-        </w:rPr>
-        <w:t xml:space="preserve">Need to consider </w:t>
-      </w:r>
-      <w:proofErr w:type="gramStart"/>
-      <w:r>
-        <w:rPr>
-          <w:bCs/>
-        </w:rPr>
-        <w:t>whether or not</w:t>
-      </w:r>
-      <w:proofErr w:type="gramEnd"/>
-      <w:r>
-        <w:rPr>
-          <w:bCs/>
-        </w:rPr>
-        <w:t xml:space="preserve"> I just include the green and red areas in the plots </w:t>
-      </w:r>
-    </w:p>
-    <w:p>
-      <w:pPr>
-        <w:spacing w:after="0" w:line="360" w:lineRule="auto"/>
-        <w:rPr>
-          <w:bCs/>
-        </w:rPr>
-      </w:pPr>
-    </w:p>
-    <w:p>
-      <w:pPr>
-        <w:spacing w:after="0" w:line="360" w:lineRule="auto"/>
+        <w:t xml:space="preserve"> (top left of plot),</w:t>
+      </w:r>
+      <w:r>
         <w:rPr>
           <w:bCs/>
           <w:noProof/>
           <w:lang w:eastAsia="en-GB"/>
         </w:rPr>
-      </w:pPr>
-    </w:p>
-    <w:p>
-      <w:pPr>
-        <w:spacing w:after="0" w:line="360" w:lineRule="auto"/>
+        <w:t xml:space="preserve"> resulting </w:t>
+      </w:r>
+      <w:r>
         <w:rPr>
           <w:bCs/>
           <w:noProof/>
           <w:lang w:eastAsia="en-GB"/>
         </w:rPr>
-      </w:pPr>
-    </w:p>
-    <w:p>
-      <w:pPr>
-        <w:spacing w:after="0" w:line="360" w:lineRule="auto"/>
-        <w:rPr>
+        <w:t>in a high EoC at relatively high levels of import (), but which plateaus as import is decreases. This results in the EoC/</w:t>
+      </w:r>
+      <w:r>
+        <w:rPr>
+          <w:rFonts w:cstheme="minorHAnsi"/>
           <w:bCs/>
           <w:noProof/>
           <w:lang w:eastAsia="en-GB"/>
         </w:rPr>
-      </w:pPr>
-    </w:p>
-    <w:p>
-      <w:pPr>
-        <w:spacing w:after="0" w:line="360" w:lineRule="auto"/>
-        <w:rPr>
-          <w:bCs/>
-        </w:rPr>
-      </w:pPr>
+        <w:t xml:space="preserve">ψ </w:t>
+      </w:r>
       <w:r>
         <w:rPr>
           <w:bCs/>
           <w:noProof/>
           <w:lang w:eastAsia="en-GB"/>
         </w:rPr>
+        <w:t>relationship having a sh</w:t>
+      </w:r>
+      <w:r>
+        <w:rPr>
+          <w:bCs/>
+          <w:noProof/>
+          <w:lang w:eastAsia="en-GB"/>
+        </w:rPr>
+        <w:t>a</w:t>
+      </w:r>
+      <w:r>
+        <w:rPr>
+          <w:bCs/>
+          <w:noProof/>
+          <w:lang w:eastAsia="en-GB"/>
+        </w:rPr>
+        <w:t>pe akin to loga</w:t>
+      </w:r>
+      <w:r>
+        <w:rPr>
+          <w:bCs/>
+          <w:noProof/>
+          <w:lang w:eastAsia="en-GB"/>
+        </w:rPr>
+        <w:t xml:space="preserve">rithmic growth and we can denote this area as </w:t>
+      </w:r>
+      <w:r>
+        <w:rPr>
+          <w:bCs/>
+          <w:noProof/>
+          <w:lang w:eastAsia="en-GB"/>
+        </w:rPr>
+        <w:t>“</w:t>
+      </w:r>
+      <w:r>
+        <w:rPr>
+          <w:bCs/>
+          <w:noProof/>
+          <w:lang w:eastAsia="en-GB"/>
+        </w:rPr>
+        <w:t>lower</w:t>
+      </w:r>
+      <w:r>
+        <w:rPr>
+          <w:bCs/>
+          <w:noProof/>
+          <w:lang w:eastAsia="en-GB"/>
+        </w:rPr>
+        <w:t xml:space="preserve"> impact of import”</w:t>
+      </w:r>
+      <w:r>
+        <w:rPr>
+          <w:bCs/>
+          <w:noProof/>
+          <w:lang w:eastAsia="en-GB"/>
+        </w:rPr>
+        <w:t>.</w:t>
+      </w:r>
+      <w:r>
+        <w:rPr>
+          <w:bCs/>
+          <w:noProof/>
+          <w:lang w:eastAsia="en-GB"/>
+        </w:rPr>
+        <w:t xml:space="preserve"> The second area occurs where the rate of change in EoC is directly proportionate to the current rate of change in EoC (bottom right of plot). This </w:t>
+      </w:r>
+      <w:r>
+        <w:rPr>
+          <w:bCs/>
+          <w:noProof/>
+          <w:lang w:eastAsia="en-GB"/>
+        </w:rPr>
+        <w:t>results in a low EoC for a large range of import values, with EoC increasing rapidly when import is at low levels. This has a EoC/</w:t>
+      </w:r>
+      <w:r>
+        <w:rPr>
+          <w:rFonts w:cstheme="minorHAnsi"/>
+          <w:bCs/>
+          <w:noProof/>
+          <w:lang w:eastAsia="en-GB"/>
+        </w:rPr>
+        <w:t xml:space="preserve">ψ </w:t>
+      </w:r>
+      <w:r>
+        <w:rPr>
+          <w:bCs/>
+          <w:noProof/>
+          <w:lang w:eastAsia="en-GB"/>
+        </w:rPr>
+        <w:t>curve with a shape similar to an exponential growth curve</w:t>
+      </w:r>
+      <w:r>
+        <w:rPr>
+          <w:bCs/>
+          <w:noProof/>
+          <w:lang w:eastAsia="en-GB"/>
+        </w:rPr>
+        <w:t xml:space="preserve"> </w:t>
+      </w:r>
+      <w:r>
+        <w:rPr>
+          <w:bCs/>
+          <w:noProof/>
+          <w:lang w:eastAsia="en-GB"/>
+        </w:rPr>
+        <w:t>and we can denote this area as “</w:t>
+      </w:r>
+      <w:r>
+        <w:rPr>
+          <w:bCs/>
+          <w:noProof/>
+          <w:lang w:eastAsia="en-GB"/>
+        </w:rPr>
+        <w:t>greater impact of import</w:t>
+      </w:r>
+      <w:r>
+        <w:rPr>
+          <w:bCs/>
+          <w:noProof/>
+          <w:lang w:eastAsia="en-GB"/>
+        </w:rPr>
+        <w:t>”</w:t>
+      </w:r>
+      <w:r>
+        <w:rPr>
+          <w:bCs/>
+          <w:noProof/>
+          <w:lang w:eastAsia="en-GB"/>
+        </w:rPr>
+        <w:t xml:space="preserve">. </w:t>
+      </w:r>
+      <w:r>
+        <w:rPr>
+          <w:bCs/>
+          <w:noProof/>
+          <w:lang w:eastAsia="en-GB"/>
+        </w:rPr>
+        <w:t>It is important to note that the baseline relationship between EoC/</w:t>
+      </w:r>
+      <w:r>
+        <w:rPr>
+          <w:rFonts w:cstheme="minorHAnsi"/>
+          <w:bCs/>
+          <w:noProof/>
+          <w:lang w:eastAsia="en-GB"/>
+        </w:rPr>
+        <w:t>ψ</w:t>
+      </w:r>
+      <w:r>
+        <w:rPr>
+          <w:rFonts w:cstheme="minorHAnsi"/>
+          <w:bCs/>
+          <w:noProof/>
+          <w:lang w:eastAsia="en-GB"/>
+        </w:rPr>
+        <w:t xml:space="preserve"> can be found in this latter area of the plot.</w:t>
+      </w:r>
+      <w:r>
+        <w:rPr>
+          <w:bCs/>
+          <w:noProof/>
+          <w:lang w:eastAsia="en-GB"/>
+        </w:rPr>
+        <w:t xml:space="preserve"> We note that the former curve shape is qualitatively better for import, as high values of EoC can still be obtained despite the saturating effect of import on local interventions. </w:t>
+      </w:r>
+    </w:p>
+    <w:p>
+      <w:pPr>
+        <w:spacing w:after="0" w:line="360" w:lineRule="auto"/>
+        <w:rPr>
+          <w:bCs/>
+          <w:noProof/>
+          <w:lang w:eastAsia="en-GB"/>
+        </w:rPr>
+      </w:pPr>
+    </w:p>
+    <w:p>
+      <w:pPr>
+        <w:spacing w:after="0" w:line="360" w:lineRule="auto"/>
+        <w:rPr>
+          <w:bCs/>
+          <w:noProof/>
+          <w:lang w:eastAsia="en-GB"/>
+        </w:rPr>
+      </w:pPr>
+      <w:r>
+        <w:rPr>
+          <w:bCs/>
+          <w:noProof/>
+          <w:lang w:eastAsia="en-GB"/>
+        </w:rPr>
+        <w:t xml:space="preserve">We next explored the effect of changing the average characteristics of import across impoirting countries on the relationship between the proportion </w:t>
+      </w:r>
+      <w:r>
+        <w:rPr>
+          <w:bCs/>
+          <w:noProof/>
+          <w:lang w:eastAsia="en-GB"/>
+        </w:rPr>
+        <w:t>of UK food supply from domestic sources () and the effiacy of curtailment ()</w:t>
+      </w:r>
+      <w:r>
+        <w:rPr>
+          <w:bCs/>
+          <w:noProof/>
+          <w:lang w:eastAsia="en-GB"/>
+        </w:rPr>
+        <w:t>. Explored parameters included the</w:t>
+      </w:r>
+      <w:r>
+        <w:rPr>
+          <w:bCs/>
+        </w:rPr>
+        <w:t xml:space="preserve"> </w:t>
+      </w:r>
+      <w:r>
+        <w:rPr>
+          <w:bCs/>
+        </w:rPr>
+        <w:t>extent of contamination of import food products with Salmonella spp. and the proportion of ampicillin-resistant contaminated imported food products</w:t>
+      </w:r>
+      <w:r>
+        <w:rPr>
+          <w:bCs/>
+        </w:rPr>
+        <w:t xml:space="preserve">. </w:t>
+      </w:r>
+      <w:r>
+        <w:rPr>
+          <w:bCs/>
+          <w:noProof/>
+          <w:lang w:eastAsia="en-GB"/>
+        </w:rPr>
+        <w:t>The average level of contamination</w:t>
+      </w:r>
+      <w:r>
+        <w:rPr>
+          <w:bCs/>
+          <w:noProof/>
+          <w:lang w:eastAsia="en-GB"/>
+        </w:rPr>
+        <w:t xml:space="preserve"> on imports</w:t>
+      </w:r>
+      <w:r>
+        <w:rPr>
+          <w:bCs/>
+          <w:noProof/>
+          <w:lang w:eastAsia="en-GB"/>
+        </w:rPr>
+        <w:t xml:space="preserve"> was ranged from </w:t>
+      </w:r>
+      <w:r>
+        <w:rPr>
+          <w:bCs/>
+          <w:noProof/>
+          <w:lang w:eastAsia="en-GB"/>
+        </w:rPr>
+        <w:t>F</w:t>
+      </w:r>
+      <w:r>
+        <w:rPr>
+          <w:bCs/>
+          <w:noProof/>
+          <w:lang w:eastAsia="en-GB"/>
+        </w:rPr>
+        <w:t xml:space="preserve">racImp </w:t>
+      </w:r>
+      <w:r>
+        <w:rPr>
+          <w:rFonts w:cstheme="minorHAnsi"/>
+          <w:bCs/>
+        </w:rPr>
+        <w:t>ϵ</w:t>
+      </w:r>
+      <w:r>
+        <w:rPr>
+          <w:bCs/>
+        </w:rPr>
+        <w:t xml:space="preserve"> [0, 0.3], in accordance with the range of values observed in ECDC reports. </w:t>
+      </w:r>
+    </w:p>
+    <w:p>
+      <w:pPr>
+        <w:spacing w:after="0" w:line="360" w:lineRule="auto"/>
+        <w:jc w:val="center"/>
+        <w:rPr>
+          <w:bCs/>
+        </w:rPr>
+      </w:pPr>
+      <w:r>
+        <w:rPr>
+          <w:bCs/>
+          <w:noProof/>
+          <w:lang w:eastAsia="en-GB"/>
+        </w:rPr>
         <w:lastRenderedPageBreak/>
         <w:drawing>
-          <wp:inline distT="0" distB="0" distL="0" distR="0" wp14:anchorId="650CC071" wp14:editId="2DC43BD3">
-            <wp:extent cx="4397828" cy="7696200"/>
-            <wp:effectExtent l="0" t="0" r="3175" b="0"/>
-            <wp:docPr id="11" name="Picture 11" descr="\\csce.datastore.ed.ac.uk\csce\biology\users\s1678248\PhD\Chapter_3\Models\Chapter-3\Figures\comb_imp_anal.png"/>
+          <wp:inline distT="0" distB="0" distL="0" distR="0" wp14:anchorId="435C2C42" wp14:editId="3E0E9CF2">
+            <wp:extent cx="5070764" cy="6972300"/>
+            <wp:effectExtent l="0" t="0" r="0" b="0"/>
+            <wp:docPr id="5" name="Picture 5" descr="\\csce.datastore.ed.ac.uk\csce\biology\users\s1678248\PhD\Chapter_3\Models\Chapter-3\Figures\comb_imp_anal.png"/>
             <wp:cNvGraphicFramePr>
               <a:graphicFrameLocks xmlns:a="http://schemas.openxmlformats.org/drawingml/2006/main" noChangeAspect="1"/>
             </wp:cNvGraphicFramePr>
@@ -8512,7 +9398,7 @@
               <a:graphicData uri="http://schemas.openxmlformats.org/drawingml/2006/picture">
                 <pic:pic xmlns:pic="http://schemas.openxmlformats.org/drawingml/2006/picture">
                   <pic:nvPicPr>
-                    <pic:cNvPr id="0" name="Picture 3" descr="\\csce.datastore.ed.ac.uk\csce\biology\users\s1678248\PhD\Chapter_3\Models\Chapter-3\Figures\comb_imp_anal.png"/>
+                    <pic:cNvPr id="0" name="Picture 1" descr="\\csce.datastore.ed.ac.uk\csce\biology\users\s1678248\PhD\Chapter_3\Models\Chapter-3\Figures\comb_imp_anal.png"/>
                     <pic:cNvPicPr>
                       <a:picLocks noChangeAspect="1" noChangeArrowheads="1"/>
                     </pic:cNvPicPr>
@@ -8533,7 +9419,7 @@
                   <pic:spPr bwMode="auto">
                     <a:xfrm>
                       <a:off x="0" y="0"/>
-                      <a:ext cx="4401132" cy="7701983"/>
+                      <a:ext cx="5072864" cy="6975188"/>
                     </a:xfrm>
                     <a:prstGeom prst="rect">
                       <a:avLst/>
@@ -8553,344 +9439,1331 @@
     <w:p>
       <w:pPr>
         <w:spacing w:after="0" w:line="360" w:lineRule="auto"/>
-        <w:rPr>
-          <w:bCs/>
-        </w:rPr>
-      </w:pPr>
-      <w:r>
-        <w:rPr>
-          <w:bCs/>
-        </w:rPr>
-        <w:t xml:space="preserve">Figure 9. </w:t>
-      </w:r>
-    </w:p>
-    <w:p>
-      <w:pPr>
-        <w:spacing w:after="0" w:line="360" w:lineRule="auto"/>
-        <w:rPr>
-          <w:bCs/>
-        </w:rPr>
-      </w:pPr>
-    </w:p>
-    <w:p>
-      <w:pPr>
-        <w:spacing w:after="0" w:line="360" w:lineRule="auto"/>
-        <w:rPr>
-          <w:bCs/>
-        </w:rPr>
-      </w:pPr>
-      <w:r>
-        <w:rPr>
-          <w:bCs/>
-        </w:rPr>
-        <w:t>Decreases in the overall contamination of imported food products</w:t>
-      </w:r>
-      <w:r>
-        <w:rPr>
-          <w:bCs/>
-        </w:rPr>
-        <w:t xml:space="preserve"> to low levels – 0-2%,</w:t>
-      </w:r>
-      <w:r>
-        <w:rPr>
-          <w:bCs/>
-        </w:rPr>
-        <w:t xml:space="preserve"> had the effect of shifting the relationship between the proportion of UK food products from domestic </w:t>
-      </w:r>
-      <w:r>
-        <w:rPr>
-          <w:bCs/>
-        </w:rPr>
-        <w:lastRenderedPageBreak/>
-        <w:t>sources and the efficacy of curtailment, to</w:t>
-      </w:r>
-      <w:r>
-        <w:rPr>
-          <w:bCs/>
-        </w:rPr>
-        <w:t xml:space="preserve"> the “green” area where the increase in importation (psi &lt; 0.656) leads to a less than proportionate decrease in the efficacy of curtailment. The opposite phenomenom was observed with increases in the overall level of contamination. Interestingly a “saturation” type effect was also observed, with increases in the average level of contamination above the baseline relationship quickly reaching a similar level</w:t>
-      </w:r>
-      <w:r>
-        <w:rPr>
-          <w:bCs/>
-        </w:rPr>
-        <w:t xml:space="preserve"> to the maximum explored values of contamination. </w:t>
-      </w:r>
-    </w:p>
-    <w:p>
-      <w:pPr>
-        <w:spacing w:after="0" w:line="360" w:lineRule="auto"/>
-        <w:rPr>
-          <w:bCs/>
-        </w:rPr>
-      </w:pPr>
-    </w:p>
-    <w:p>
-      <w:pPr>
-        <w:spacing w:after="0" w:line="360" w:lineRule="auto"/>
-        <w:rPr>
-          <w:bCs/>
-        </w:rPr>
-      </w:pPr>
-      <w:r>
-        <w:rPr>
-          <w:bCs/>
-        </w:rPr>
-        <w:t xml:space="preserve">Changes to the average level of resistance had a similar effect where reductions to the average level of resistance to below 10% shifted the relationship the proportion of UK food products from domestic origins and the efficacy of curtailment to an area where it has a less than proportionate effect on the efficacy of curtailment. Interestingly decreases in the efficacy of </w:t>
-      </w:r>
-      <w:r>
-        <w:rPr>
-          <w:bCs/>
-        </w:rPr>
-        <w:t xml:space="preserve">the reduction in prevalence to contamination on domestic food products has the effect of shifting the relationship to the area where increases in import have a less than proportionate effect on the efficacy of curtailment. </w:t>
-      </w:r>
-    </w:p>
-    <w:p>
-      <w:pPr>
-        <w:spacing w:after="0" w:line="360" w:lineRule="auto"/>
-        <w:rPr>
-          <w:bCs/>
-        </w:rPr>
-      </w:pPr>
-    </w:p>
-    <w:p>
-      <w:pPr>
-        <w:spacing w:after="0" w:line="360" w:lineRule="auto"/>
-        <w:rPr>
-          <w:bCs/>
-        </w:rPr>
-      </w:pPr>
-      <w:r>
-        <w:rPr>
-          <w:bCs/>
-        </w:rPr>
-        <w:t>W</w:t>
-      </w:r>
-      <w:r>
-        <w:rPr>
-          <w:bCs/>
-        </w:rPr>
-        <w:t>e</w:t>
-      </w:r>
-      <w:r>
-        <w:rPr>
-          <w:bCs/>
-        </w:rPr>
-        <w:t xml:space="preserve"> next aimed to</w:t>
-      </w:r>
-      <w:r>
-        <w:rPr>
-          <w:bCs/>
-        </w:rPr>
-        <w:t xml:space="preserve"> </w:t>
-      </w:r>
-      <w:r>
-        <w:rPr>
-          <w:bCs/>
-        </w:rPr>
-        <w:t>explore the effect of heterogeneity in the relative contribution across importing countries (</w:t>
-      </w:r>
-      <w:proofErr w:type="spellStart"/>
-      <w:r>
-        <w:rPr>
-          <w:bCs/>
-        </w:rPr>
-        <w:t>ShareImp</w:t>
-      </w:r>
-      <w:proofErr w:type="spellEnd"/>
-      <w:r>
-        <w:rPr>
-          <w:bCs/>
-        </w:rPr>
-        <w:t>) on the overall level of import on the efficacy of curtailment. The relative share of import across importing countries were sampled</w:t>
-      </w:r>
-      <w:r>
-        <w:rPr>
-          <w:bCs/>
-        </w:rPr>
-        <w:t xml:space="preserve"> 1000</w:t>
-      </w:r>
-      <w:r>
-        <w:rPr>
-          <w:bCs/>
-        </w:rPr>
-        <w:t xml:space="preserve"> from two beta distributions, with parameters </w:t>
-      </w:r>
-      <w:proofErr w:type="gramStart"/>
-      <w:r>
-        <w:rPr>
-          <w:bCs/>
-        </w:rPr>
-        <w:t>Beta(</w:t>
-      </w:r>
-      <w:proofErr w:type="gramEnd"/>
-      <w:r>
-        <w:rPr>
-          <w:rFonts w:cstheme="minorHAnsi"/>
-          <w:bCs/>
-        </w:rPr>
-        <w:t xml:space="preserve">α </w:t>
-      </w:r>
-      <w:r>
-        <w:rPr>
-          <w:bCs/>
-        </w:rPr>
-        <w:t xml:space="preserve">= 1, </w:t>
-      </w:r>
-      <w:r>
-        <w:rPr>
-          <w:rFonts w:cstheme="minorHAnsi"/>
-          <w:bCs/>
-        </w:rPr>
-        <w:t xml:space="preserve">β </w:t>
-      </w:r>
-      <w:r>
-        <w:rPr>
-          <w:bCs/>
-        </w:rPr>
-        <w:t>= 1) and Beta(</w:t>
-      </w:r>
-      <w:r>
-        <w:rPr>
-          <w:rFonts w:cstheme="minorHAnsi"/>
-          <w:bCs/>
-        </w:rPr>
-        <w:t xml:space="preserve">α </w:t>
-      </w:r>
-      <w:r>
-        <w:rPr>
-          <w:bCs/>
-        </w:rPr>
-        <w:t xml:space="preserve">= 0.5, </w:t>
-      </w:r>
-      <w:r>
-        <w:rPr>
-          <w:rFonts w:cstheme="minorHAnsi"/>
-          <w:bCs/>
-        </w:rPr>
-        <w:t>β</w:t>
-      </w:r>
-      <w:r>
-        <w:rPr>
-          <w:bCs/>
-        </w:rPr>
-        <w:t xml:space="preserve"> </w:t>
-      </w:r>
-      <w:r>
-        <w:rPr>
-          <w:bCs/>
-        </w:rPr>
-        <w:t>= 2)</w:t>
-      </w:r>
-      <w:r>
-        <w:rPr>
-          <w:bCs/>
-        </w:rPr>
-        <w:t xml:space="preserve">. These represent two hypotheses about importation – either importing uniformly across </w:t>
-      </w:r>
-      <w:r>
-        <w:rPr>
-          <w:bCs/>
-        </w:rPr>
-        <w:t xml:space="preserve">different countries in the UKs trade network or importing the vast majority of </w:t>
-      </w:r>
-      <w:r>
-        <w:rPr>
-          <w:bCs/>
-        </w:rPr>
-        <w:t xml:space="preserve">imported food products from a few select countries. It is important to note that </w:t>
-      </w:r>
-      <w:r>
-        <w:rPr>
-          <w:bCs/>
-        </w:rPr>
-        <w:t xml:space="preserve">all other </w:t>
-      </w:r>
-      <w:r>
-        <w:rPr>
-          <w:bCs/>
-        </w:rPr>
-        <w:t xml:space="preserve">parameters are kept to baseline levels when </w:t>
-      </w:r>
-      <w:proofErr w:type="spellStart"/>
-      <w:r>
-        <w:rPr>
-          <w:bCs/>
-        </w:rPr>
-        <w:t>ShareImp</w:t>
-      </w:r>
-      <w:proofErr w:type="spellEnd"/>
-      <w:r>
-        <w:rPr>
-          <w:bCs/>
-        </w:rPr>
-        <w:t>.</w:t>
-      </w:r>
-      <w:r>
-        <w:rPr>
-          <w:bCs/>
-        </w:rPr>
-        <w:t xml:space="preserve"> The average effect and the minimum/maximum </w:t>
-      </w:r>
-      <w:r>
-        <w:rPr>
-          <w:bCs/>
-        </w:rPr>
-        <w:t xml:space="preserve">efficacy of curtailment was identified for each value of </w:t>
-      </w:r>
-      <w:proofErr w:type="spellStart"/>
-      <w:r>
-        <w:rPr>
-          <w:bCs/>
-        </w:rPr>
-        <w:t>theproportion</w:t>
-      </w:r>
-      <w:proofErr w:type="spellEnd"/>
-      <w:r>
-        <w:rPr>
-          <w:bCs/>
-        </w:rPr>
-        <w:t xml:space="preserve"> of UK food from domestic sources</w:t>
-      </w:r>
-      <w:r>
-        <w:rPr>
-          <w:bCs/>
-        </w:rPr>
-        <w:t xml:space="preserve"> </w:t>
-      </w:r>
-      <w:r>
-        <w:rPr>
-          <w:bCs/>
-        </w:rPr>
-        <w:t xml:space="preserve"> </w:t>
-      </w:r>
-    </w:p>
-    <w:p>
-      <w:pPr>
-        <w:spacing w:after="0" w:line="360" w:lineRule="auto"/>
-        <w:rPr>
-          <w:bCs/>
-        </w:rPr>
-      </w:pPr>
-    </w:p>
-    <w:p>
-      <w:pPr>
-        <w:spacing w:after="0" w:line="360" w:lineRule="auto"/>
-        <w:rPr>
-          <w:bCs/>
-        </w:rPr>
-      </w:pPr>
-      <w:r>
-        <w:rPr>
+        <w:jc w:val="both"/>
+        <w:rPr>
+          <w:bCs/>
+        </w:rPr>
+      </w:pPr>
+      <w:r>
+        <w:rPr>
+          <w:b/>
+          <w:bCs/>
+        </w:rPr>
+        <w:t>Figure 9</w:t>
+      </w:r>
+      <w:r>
+        <w:rPr>
+          <w:b/>
           <w:bCs/>
           <w:noProof/>
           <w:lang w:eastAsia="en-GB"/>
         </w:rPr>
+        <w:t>. Relationship between the proportion of UK food products (</w:t>
+      </w:r>
+      <w:r>
+        <w:rPr>
+          <w:rFonts w:cstheme="minorHAnsi"/>
+          <w:b/>
+          <w:bCs/>
+          <w:noProof/>
+          <w:lang w:eastAsia="en-GB"/>
+        </w:rPr>
+        <w:t>ψ</w:t>
+      </w:r>
+      <w:r>
+        <w:rPr>
+          <w:b/>
+          <w:bCs/>
+          <w:noProof/>
+          <w:lang w:eastAsia="en-GB"/>
+        </w:rPr>
+        <w:t>) and the efficacy of curtailment (EoC)</w:t>
+      </w:r>
+      <w:r>
+        <w:rPr>
+          <w:b/>
+          <w:bCs/>
+          <w:noProof/>
+          <w:lang w:eastAsia="en-GB"/>
+        </w:rPr>
+        <w:t xml:space="preserve"> under different average parameterisation for FracImp and PropResImp across importing countries. A)</w:t>
+      </w:r>
+      <w:r>
+        <w:rPr>
+          <w:b/>
+          <w:bCs/>
+          <w:noProof/>
+          <w:lang w:eastAsia="en-GB"/>
+        </w:rPr>
+        <w:t xml:space="preserve"> Changes to the proportion of Salmonella spp. contaminated food imports</w:t>
+      </w:r>
+      <w:r>
+        <w:rPr>
+          <w:b/>
+          <w:bCs/>
+          <w:noProof/>
+          <w:lang w:eastAsia="en-GB"/>
+        </w:rPr>
+        <w:t xml:space="preserve"> </w:t>
+      </w:r>
+      <w:r>
+        <w:rPr>
+          <w:b/>
+          <w:bCs/>
+          <w:noProof/>
+          <w:lang w:eastAsia="en-GB"/>
+        </w:rPr>
+        <w:t>across importing countries (Frac</w:t>
+      </w:r>
+      <w:r>
+        <w:rPr>
+          <w:b/>
+          <w:bCs/>
+          <w:noProof/>
+          <w:vertAlign w:val="subscript"/>
+          <w:lang w:eastAsia="en-GB"/>
+        </w:rPr>
+        <w:t>Imp</w:t>
+      </w:r>
+      <w:r>
+        <w:rPr>
+          <w:b/>
+          <w:bCs/>
+          <w:noProof/>
+          <w:lang w:eastAsia="en-GB"/>
+        </w:rPr>
+        <w:t>). B</w:t>
+      </w:r>
+      <w:r>
+        <w:rPr>
+          <w:b/>
+          <w:bCs/>
+          <w:noProof/>
+          <w:lang w:eastAsia="en-GB"/>
+        </w:rPr>
+        <w:t xml:space="preserve">) Changes to the proportion of </w:t>
+      </w:r>
+      <w:r>
+        <w:rPr>
+          <w:b/>
+          <w:bCs/>
+          <w:noProof/>
+          <w:lang w:eastAsia="en-GB"/>
+        </w:rPr>
+        <w:t xml:space="preserve">ampicillin-resistant </w:t>
+      </w:r>
+      <w:r>
+        <w:rPr>
+          <w:b/>
+          <w:bCs/>
+          <w:noProof/>
+          <w:lang w:eastAsia="en-GB"/>
+        </w:rPr>
+        <w:t>Salmonella spp. contaminated food imports across importing countries</w:t>
+      </w:r>
+      <w:r>
+        <w:rPr>
+          <w:b/>
+          <w:bCs/>
+          <w:noProof/>
+          <w:lang w:eastAsia="en-GB"/>
+        </w:rPr>
+        <w:t xml:space="preserve"> (PropRes</w:t>
+      </w:r>
+      <w:r>
+        <w:rPr>
+          <w:b/>
+          <w:bCs/>
+          <w:noProof/>
+          <w:vertAlign w:val="subscript"/>
+          <w:lang w:eastAsia="en-GB"/>
+        </w:rPr>
+        <w:t>Imp</w:t>
+      </w:r>
+      <w:r>
+        <w:rPr>
+          <w:b/>
+          <w:bCs/>
+          <w:noProof/>
+          <w:lang w:eastAsia="en-GB"/>
+        </w:rPr>
+        <w:t xml:space="preserve">). </w:t>
+      </w:r>
+      <w:r>
+        <w:rPr>
+          <w:bCs/>
+          <w:noProof/>
+          <w:lang w:eastAsia="en-GB"/>
+        </w:rPr>
+        <w:t>B</w:t>
+      </w:r>
+      <w:r>
+        <w:rPr>
+          <w:bCs/>
+          <w:noProof/>
+          <w:lang w:eastAsia="en-GB"/>
+        </w:rPr>
+        <w:t>aseline relationship between EoC/</w:t>
+      </w:r>
+      <w:r>
+        <w:rPr>
+          <w:rFonts w:cstheme="minorHAnsi"/>
+          <w:bCs/>
+          <w:noProof/>
+          <w:lang w:eastAsia="en-GB"/>
+        </w:rPr>
+        <w:t>ψ</w:t>
+      </w:r>
+      <w:r>
+        <w:rPr>
+          <w:bCs/>
+          <w:noProof/>
+          <w:lang w:eastAsia="en-GB"/>
+        </w:rPr>
+        <w:t xml:space="preserve"> is denoted by the red and dotted line. </w:t>
+      </w:r>
+    </w:p>
+    <w:p>
+      <w:pPr>
+        <w:spacing w:after="0" w:line="360" w:lineRule="auto"/>
+        <w:rPr>
+          <w:bCs/>
+        </w:rPr>
+      </w:pPr>
+    </w:p>
+    <w:p>
+      <w:pPr>
+        <w:spacing w:after="0" w:line="360" w:lineRule="auto"/>
+        <w:jc w:val="both"/>
+        <w:rPr>
+          <w:bCs/>
+        </w:rPr>
+      </w:pPr>
+      <w:r>
+        <w:rPr>
+          <w:bCs/>
+        </w:rPr>
+        <w:lastRenderedPageBreak/>
+        <w:t xml:space="preserve">Decreasing the average overall </w:t>
+      </w:r>
+      <w:r>
+        <w:rPr>
+          <w:bCs/>
+        </w:rPr>
+        <w:t>proportion of contaminated import food products</w:t>
+      </w:r>
+      <w:r>
+        <w:rPr>
+          <w:bCs/>
+        </w:rPr>
+        <w:t xml:space="preserve"> (</w:t>
+      </w:r>
+      <w:proofErr w:type="spellStart"/>
+      <w:r>
+        <w:rPr>
+          <w:bCs/>
+        </w:rPr>
+        <w:t>Frac</w:t>
+      </w:r>
+      <w:r>
+        <w:rPr>
+          <w:bCs/>
+          <w:vertAlign w:val="subscript"/>
+        </w:rPr>
+        <w:t>Imp</w:t>
+      </w:r>
+      <w:proofErr w:type="spellEnd"/>
+      <w:r>
+        <w:rPr>
+          <w:bCs/>
+        </w:rPr>
+        <w:t>)</w:t>
+      </w:r>
+      <w:r>
+        <w:rPr>
+          <w:bCs/>
+        </w:rPr>
+        <w:t xml:space="preserve"> to 0-6% resulted in a large shift in relationship between </w:t>
+      </w:r>
+      <w:proofErr w:type="spellStart"/>
+      <w:r>
+        <w:rPr>
+          <w:bCs/>
+        </w:rPr>
+        <w:t>EoC</w:t>
+      </w:r>
+      <w:proofErr w:type="spellEnd"/>
+      <w:r>
+        <w:rPr>
+          <w:bCs/>
+        </w:rPr>
+        <w:t>/</w:t>
+      </w:r>
+      <w:r>
+        <w:rPr>
+          <w:rFonts w:cstheme="minorHAnsi"/>
+          <w:bCs/>
+        </w:rPr>
+        <w:t>ψ</w:t>
+      </w:r>
+      <w:r>
+        <w:rPr>
+          <w:bCs/>
+        </w:rPr>
+        <w:t xml:space="preserve">, where increases to importation has a lower effect on reducing the </w:t>
+      </w:r>
+      <w:proofErr w:type="spellStart"/>
+      <w:r>
+        <w:rPr>
+          <w:bCs/>
+        </w:rPr>
+        <w:t>EoC</w:t>
+      </w:r>
+      <w:proofErr w:type="spellEnd"/>
+      <w:r>
+        <w:rPr>
+          <w:bCs/>
+        </w:rPr>
+        <w:t xml:space="preserve">. The opposite </w:t>
+      </w:r>
+      <w:r>
+        <w:rPr>
+          <w:bCs/>
+        </w:rPr>
+        <w:t>phenomenon</w:t>
+      </w:r>
+      <w:r>
+        <w:rPr>
+          <w:bCs/>
+        </w:rPr>
+        <w:t xml:space="preserve"> </w:t>
+      </w:r>
+      <w:proofErr w:type="gramStart"/>
+      <w:r>
+        <w:rPr>
+          <w:bCs/>
+        </w:rPr>
+        <w:t>was observed</w:t>
+      </w:r>
+      <w:proofErr w:type="gramEnd"/>
+      <w:r>
+        <w:rPr>
+          <w:bCs/>
+        </w:rPr>
+        <w:t xml:space="preserve"> with increases to the average </w:t>
+      </w:r>
+      <w:proofErr w:type="spellStart"/>
+      <w:r>
+        <w:rPr>
+          <w:bCs/>
+        </w:rPr>
+        <w:t>Fra</w:t>
+      </w:r>
+      <w:r>
+        <w:rPr>
+          <w:bCs/>
+        </w:rPr>
+        <w:t>c</w:t>
+      </w:r>
+      <w:r>
+        <w:rPr>
+          <w:bCs/>
+          <w:vertAlign w:val="subscript"/>
+        </w:rPr>
+        <w:t>Imp</w:t>
+      </w:r>
+      <w:proofErr w:type="spellEnd"/>
+      <w:r>
+        <w:rPr>
+          <w:bCs/>
+        </w:rPr>
+        <w:t xml:space="preserve"> above 8% with </w:t>
+      </w:r>
+      <w:r>
+        <w:rPr>
+          <w:bCs/>
+        </w:rPr>
+        <w:t xml:space="preserve">the relationship between </w:t>
+      </w:r>
+      <w:proofErr w:type="spellStart"/>
+      <w:r>
+        <w:rPr>
+          <w:bCs/>
+        </w:rPr>
+        <w:t>EoC</w:t>
+      </w:r>
+      <w:proofErr w:type="spellEnd"/>
+      <w:r>
+        <w:rPr>
+          <w:bCs/>
+        </w:rPr>
+        <w:t>/</w:t>
+      </w:r>
+      <w:r>
+        <w:rPr>
+          <w:rFonts w:cstheme="minorHAnsi"/>
+          <w:bCs/>
+        </w:rPr>
+        <w:t>ψ</w:t>
+      </w:r>
+      <w:r>
+        <w:rPr>
+          <w:bCs/>
+        </w:rPr>
+        <w:t xml:space="preserve"> </w:t>
+      </w:r>
+      <w:r>
+        <w:rPr>
+          <w:bCs/>
+        </w:rPr>
+        <w:t>rapidly</w:t>
+      </w:r>
+      <w:r>
+        <w:rPr>
+          <w:bCs/>
+        </w:rPr>
+        <w:t xml:space="preserve"> reaching a state where </w:t>
+      </w:r>
+      <w:proofErr w:type="spellStart"/>
+      <w:r>
+        <w:rPr>
+          <w:bCs/>
+        </w:rPr>
+        <w:t>EoC</w:t>
+      </w:r>
+      <w:proofErr w:type="spellEnd"/>
+      <w:r>
+        <w:rPr>
+          <w:bCs/>
+        </w:rPr>
+        <w:t xml:space="preserve"> is low across a large range of import values. We </w:t>
+      </w:r>
+      <w:r>
+        <w:rPr>
+          <w:bCs/>
+        </w:rPr>
+        <w:t xml:space="preserve">also </w:t>
+      </w:r>
+      <w:r>
+        <w:rPr>
+          <w:bCs/>
+        </w:rPr>
+        <w:t xml:space="preserve">note a “saturation” type effect with increases in average </w:t>
+      </w:r>
+      <w:proofErr w:type="spellStart"/>
+      <w:r>
+        <w:rPr>
+          <w:bCs/>
+        </w:rPr>
+        <w:t>Frac</w:t>
+      </w:r>
+      <w:r>
+        <w:rPr>
+          <w:bCs/>
+          <w:vertAlign w:val="subscript"/>
+        </w:rPr>
+        <w:t>Imp</w:t>
+      </w:r>
+      <w:proofErr w:type="spellEnd"/>
+      <w:r>
+        <w:rPr>
+          <w:bCs/>
+        </w:rPr>
+        <w:t xml:space="preserve"> above low-moderate values having no further alterations on the relationship between </w:t>
+      </w:r>
+      <w:proofErr w:type="spellStart"/>
+      <w:r>
+        <w:rPr>
+          <w:bCs/>
+        </w:rPr>
+        <w:t>EoC</w:t>
+      </w:r>
+      <w:proofErr w:type="spellEnd"/>
+      <w:r>
+        <w:rPr>
+          <w:bCs/>
+        </w:rPr>
+        <w:t>/</w:t>
+      </w:r>
+      <w:r>
+        <w:rPr>
+          <w:rFonts w:cstheme="minorHAnsi"/>
+          <w:bCs/>
+        </w:rPr>
+        <w:t>ψ</w:t>
+      </w:r>
+      <w:r>
+        <w:rPr>
+          <w:bCs/>
+        </w:rPr>
+        <w:t xml:space="preserve">, stabilising at a relationship where import () has a significant effect on the </w:t>
+      </w:r>
+      <w:proofErr w:type="spellStart"/>
+      <w:r>
+        <w:rPr>
+          <w:bCs/>
+        </w:rPr>
+        <w:t>EoC</w:t>
+      </w:r>
+      <w:proofErr w:type="spellEnd"/>
+      <w:r>
+        <w:rPr>
+          <w:bCs/>
+        </w:rPr>
+        <w:t>. Intuitively, changes to import where the level of contaminatio</w:t>
+      </w:r>
+      <w:r>
+        <w:rPr>
+          <w:bCs/>
+        </w:rPr>
+        <w:t xml:space="preserve">n on imported food products is </w:t>
+      </w:r>
+      <w:proofErr w:type="gramStart"/>
+      <w:r>
+        <w:rPr>
+          <w:bCs/>
+        </w:rPr>
+        <w:t>X</w:t>
+      </w:r>
+      <w:r>
+        <w:rPr>
+          <w:bCs/>
+        </w:rPr>
+        <w:t>%</w:t>
+      </w:r>
+      <w:proofErr w:type="gramEnd"/>
+      <w:r>
+        <w:rPr>
+          <w:bCs/>
+        </w:rPr>
+        <w:t xml:space="preserve"> had no impact on the </w:t>
+      </w:r>
+      <w:proofErr w:type="spellStart"/>
+      <w:r>
+        <w:rPr>
+          <w:bCs/>
+        </w:rPr>
+        <w:t>EoC</w:t>
+      </w:r>
+      <w:proofErr w:type="spellEnd"/>
+      <w:r>
+        <w:rPr>
+          <w:bCs/>
+        </w:rPr>
+        <w:t xml:space="preserve">. </w:t>
+      </w:r>
+    </w:p>
+    <w:p>
+      <w:pPr>
+        <w:spacing w:after="0" w:line="360" w:lineRule="auto"/>
+        <w:rPr>
+          <w:bCs/>
+        </w:rPr>
+      </w:pPr>
+    </w:p>
+    <w:p>
+      <w:pPr>
+        <w:spacing w:after="0" w:line="360" w:lineRule="auto"/>
+        <w:jc w:val="both"/>
+        <w:rPr>
+          <w:bCs/>
+        </w:rPr>
+      </w:pPr>
+      <w:r>
+        <w:rPr>
+          <w:bCs/>
+        </w:rPr>
+        <w:t>Changes to the average proportion of ampicillin resistant contaminated food imports</w:t>
+      </w:r>
+      <w:r>
+        <w:rPr>
+          <w:bCs/>
+        </w:rPr>
+        <w:t xml:space="preserve"> (</w:t>
+      </w:r>
+      <w:proofErr w:type="spellStart"/>
+      <w:r>
+        <w:rPr>
+          <w:bCs/>
+        </w:rPr>
+        <w:t>PropRes</w:t>
+      </w:r>
+      <w:r>
+        <w:rPr>
+          <w:bCs/>
+          <w:vertAlign w:val="subscript"/>
+        </w:rPr>
+        <w:t>Imp</w:t>
+      </w:r>
+      <w:proofErr w:type="spellEnd"/>
+      <w:r>
+        <w:rPr>
+          <w:bCs/>
+        </w:rPr>
+        <w:t>)</w:t>
+      </w:r>
+      <w:r>
+        <w:rPr>
+          <w:bCs/>
+        </w:rPr>
+        <w:t xml:space="preserve"> had a qualitatively different</w:t>
+      </w:r>
+      <w:r>
+        <w:rPr>
+          <w:bCs/>
+        </w:rPr>
+        <w:t xml:space="preserve"> effect</w:t>
+      </w:r>
+      <w:r>
+        <w:rPr>
+          <w:bCs/>
+        </w:rPr>
+        <w:t xml:space="preserve"> to changes to </w:t>
+      </w:r>
+      <w:proofErr w:type="spellStart"/>
+      <w:r>
+        <w:rPr>
+          <w:bCs/>
+        </w:rPr>
+        <w:t>Frac</w:t>
+      </w:r>
+      <w:r>
+        <w:rPr>
+          <w:bCs/>
+          <w:vertAlign w:val="subscript"/>
+        </w:rPr>
+        <w:t>Imp</w:t>
+      </w:r>
+      <w:proofErr w:type="spellEnd"/>
+      <w:r>
+        <w:rPr>
+          <w:bCs/>
+        </w:rPr>
+        <w:t xml:space="preserve">, with all </w:t>
+      </w:r>
+      <w:r>
+        <w:rPr>
+          <w:bCs/>
+        </w:rPr>
+        <w:t xml:space="preserve">changes to </w:t>
+      </w:r>
+      <w:proofErr w:type="spellStart"/>
+      <w:r>
+        <w:rPr>
+          <w:bCs/>
+        </w:rPr>
+        <w:t>PropRes</w:t>
+      </w:r>
+      <w:r>
+        <w:rPr>
+          <w:bCs/>
+          <w:vertAlign w:val="subscript"/>
+        </w:rPr>
+        <w:t>Imp</w:t>
+      </w:r>
+      <w:proofErr w:type="spellEnd"/>
+      <w:r>
+        <w:rPr>
+          <w:bCs/>
+        </w:rPr>
+        <w:t xml:space="preserve"> resulting in </w:t>
+      </w:r>
+      <w:proofErr w:type="spellStart"/>
+      <w:r>
+        <w:rPr>
+          <w:bCs/>
+        </w:rPr>
+        <w:t>EoC</w:t>
+      </w:r>
+      <w:proofErr w:type="spellEnd"/>
+      <w:r>
+        <w:rPr>
+          <w:bCs/>
+        </w:rPr>
+        <w:t>/</w:t>
+      </w:r>
+      <w:r>
+        <w:rPr>
+          <w:rFonts w:cstheme="minorHAnsi"/>
+          <w:bCs/>
+        </w:rPr>
+        <w:t xml:space="preserve">ψ relationships having a curve akin to an exponential growth curve. </w:t>
+      </w:r>
+      <w:r>
+        <w:rPr>
+          <w:rFonts w:cstheme="minorHAnsi"/>
+          <w:bCs/>
+        </w:rPr>
+        <w:t>Removing ampicillin-resistant contamination on imports (</w:t>
+      </w:r>
+      <w:proofErr w:type="spellStart"/>
+      <w:r>
+        <w:rPr>
+          <w:rFonts w:cstheme="minorHAnsi"/>
+          <w:bCs/>
+        </w:rPr>
+        <w:t>PropRes</w:t>
+      </w:r>
+      <w:r>
+        <w:rPr>
+          <w:rFonts w:cstheme="minorHAnsi"/>
+          <w:bCs/>
+          <w:vertAlign w:val="subscript"/>
+        </w:rPr>
+        <w:t>Imp</w:t>
+      </w:r>
+      <w:proofErr w:type="spellEnd"/>
+      <w:r>
+        <w:rPr>
+          <w:rFonts w:cstheme="minorHAnsi"/>
+          <w:bCs/>
+        </w:rPr>
+        <w:t xml:space="preserve"> = 0) resulted in changes in imports still having an impact on </w:t>
+      </w:r>
+      <w:proofErr w:type="spellStart"/>
+      <w:r>
+        <w:rPr>
+          <w:rFonts w:cstheme="minorHAnsi"/>
+          <w:bCs/>
+        </w:rPr>
+        <w:t>EoC</w:t>
+      </w:r>
+      <w:proofErr w:type="spellEnd"/>
+      <w:r>
+        <w:rPr>
+          <w:rFonts w:cstheme="minorHAnsi"/>
+          <w:bCs/>
+        </w:rPr>
+        <w:t xml:space="preserve">. </w:t>
+      </w:r>
+      <w:r>
+        <w:rPr>
+          <w:rFonts w:cstheme="minorHAnsi"/>
+          <w:bCs/>
+        </w:rPr>
+        <w:t>Similarly,</w:t>
+      </w:r>
+      <w:r>
+        <w:rPr>
+          <w:rFonts w:cstheme="minorHAnsi"/>
+          <w:bCs/>
+        </w:rPr>
+        <w:t xml:space="preserve"> to </w:t>
+      </w:r>
+      <w:proofErr w:type="spellStart"/>
+      <w:r>
+        <w:rPr>
+          <w:rFonts w:cstheme="minorHAnsi"/>
+          <w:bCs/>
+        </w:rPr>
+        <w:t>Frac</w:t>
+      </w:r>
+      <w:r>
+        <w:rPr>
+          <w:rFonts w:cstheme="minorHAnsi"/>
+          <w:bCs/>
+          <w:vertAlign w:val="subscript"/>
+        </w:rPr>
+        <w:t>Imp</w:t>
+      </w:r>
+      <w:proofErr w:type="spellEnd"/>
+      <w:r>
+        <w:rPr>
+          <w:rFonts w:cstheme="minorHAnsi"/>
+          <w:bCs/>
+        </w:rPr>
+        <w:t xml:space="preserve">, we also note a saturation effect occurring, with increases to </w:t>
+      </w:r>
+      <w:proofErr w:type="spellStart"/>
+      <w:r>
+        <w:rPr>
+          <w:rFonts w:cstheme="minorHAnsi"/>
+          <w:bCs/>
+        </w:rPr>
+        <w:t>PropRes</w:t>
+      </w:r>
+      <w:r>
+        <w:rPr>
+          <w:rFonts w:cstheme="minorHAnsi"/>
+          <w:bCs/>
+          <w:vertAlign w:val="subscript"/>
+        </w:rPr>
+        <w:t>Imp</w:t>
+      </w:r>
+      <w:proofErr w:type="spellEnd"/>
+      <w:r>
+        <w:rPr>
+          <w:rFonts w:cstheme="minorHAnsi"/>
+          <w:bCs/>
+        </w:rPr>
+        <w:t xml:space="preserve"> above ~40% having minor effects on the shape of the relationship between </w:t>
+      </w:r>
+      <w:proofErr w:type="spellStart"/>
+      <w:r>
+        <w:rPr>
+          <w:rFonts w:cstheme="minorHAnsi"/>
+          <w:bCs/>
+        </w:rPr>
+        <w:t>EoC</w:t>
+      </w:r>
+      <w:proofErr w:type="spellEnd"/>
+      <w:r>
+        <w:rPr>
+          <w:rFonts w:cstheme="minorHAnsi"/>
+          <w:bCs/>
+        </w:rPr>
+        <w:t xml:space="preserve">/ψ.  </w:t>
+      </w:r>
+      <w:r>
+        <w:rPr>
+          <w:bCs/>
+        </w:rPr>
+        <w:t xml:space="preserve">Increases to the </w:t>
+      </w:r>
+      <w:r>
+        <w:rPr>
+          <w:bCs/>
+        </w:rPr>
+        <w:t>relative reduction in prevalence from carriage to contamination on carcasses</w:t>
+      </w:r>
+      <w:r>
+        <w:rPr>
+          <w:bCs/>
+        </w:rPr>
+        <w:t xml:space="preserve"> (</w:t>
+      </w:r>
+      <w:r>
+        <w:rPr>
+          <w:rFonts w:cstheme="minorHAnsi"/>
+          <w:bCs/>
+        </w:rPr>
+        <w:t>η</w:t>
+      </w:r>
+      <w:r>
+        <w:rPr>
+          <w:bCs/>
+        </w:rPr>
+        <w:t xml:space="preserve">) (lower levels of contamination on domestic carcasses) resulted in </w:t>
+      </w:r>
+      <w:proofErr w:type="spellStart"/>
+      <w:r>
+        <w:rPr>
+          <w:bCs/>
+        </w:rPr>
+        <w:t>EoC</w:t>
+      </w:r>
+      <w:proofErr w:type="spellEnd"/>
+      <w:r>
+        <w:rPr>
+          <w:bCs/>
+        </w:rPr>
+        <w:t>/</w:t>
+      </w:r>
+      <w:r>
+        <w:rPr>
+          <w:rFonts w:cstheme="minorHAnsi"/>
+          <w:bCs/>
+        </w:rPr>
+        <w:t>ψ</w:t>
+      </w:r>
+      <w:r>
+        <w:rPr>
+          <w:bCs/>
+        </w:rPr>
+        <w:t xml:space="preserve"> relationship where </w:t>
+      </w:r>
+      <w:proofErr w:type="spellStart"/>
+      <w:r>
+        <w:rPr>
+          <w:bCs/>
+        </w:rPr>
+        <w:t>EoC</w:t>
+      </w:r>
+      <w:proofErr w:type="spellEnd"/>
+      <w:r>
+        <w:rPr>
+          <w:bCs/>
+        </w:rPr>
+        <w:t xml:space="preserve"> is low across a large range of values of </w:t>
+      </w:r>
+      <w:r>
+        <w:rPr>
+          <w:rFonts w:cstheme="minorHAnsi"/>
+          <w:bCs/>
+        </w:rPr>
+        <w:t xml:space="preserve">ψ </w:t>
+      </w:r>
+      <w:r>
+        <w:rPr>
+          <w:bCs/>
+        </w:rPr>
+        <w:t>(</w:t>
+      </w:r>
+      <w:r>
+        <w:rPr>
+          <w:b/>
+          <w:bCs/>
+          <w:highlight w:val="yellow"/>
+        </w:rPr>
+        <w:t>Supplementary</w:t>
+      </w:r>
+      <w:r>
+        <w:rPr>
+          <w:bCs/>
+        </w:rPr>
+        <w:t xml:space="preserve">). This is due to human foodborne disease being less attributable to domestic sources under high values of </w:t>
+      </w:r>
+      <w:r>
+        <w:rPr>
+          <w:rFonts w:cstheme="minorHAnsi"/>
+          <w:bCs/>
+        </w:rPr>
+        <w:t>η</w:t>
+      </w:r>
+      <w:r>
+        <w:rPr>
+          <w:bCs/>
+        </w:rPr>
+        <w:t>, therefore domestic livestock interventions having less of an effect</w:t>
+      </w:r>
+      <w:r>
+        <w:rPr>
+          <w:bCs/>
+        </w:rPr>
+        <w:t xml:space="preserve"> on </w:t>
+      </w:r>
+      <w:proofErr w:type="spellStart"/>
+      <w:r>
+        <w:rPr>
+          <w:bCs/>
+        </w:rPr>
+        <w:t>EoC</w:t>
+      </w:r>
+      <w:proofErr w:type="spellEnd"/>
+      <w:r>
+        <w:rPr>
+          <w:bCs/>
+        </w:rPr>
+        <w:t xml:space="preserve">. </w:t>
+      </w:r>
+    </w:p>
+    <w:p>
+      <w:pPr>
+        <w:spacing w:after="0" w:line="360" w:lineRule="auto"/>
+        <w:jc w:val="both"/>
+        <w:rPr>
+          <w:bCs/>
+        </w:rPr>
+      </w:pPr>
+    </w:p>
+    <w:p>
+      <w:pPr>
+        <w:spacing w:after="0" w:line="360" w:lineRule="auto"/>
+        <w:jc w:val="both"/>
+        <w:rPr>
+          <w:bCs/>
+        </w:rPr>
+      </w:pPr>
+      <w:r>
+        <w:rPr>
+          <w:bCs/>
+        </w:rPr>
+        <w:t>We next explored the effect of</w:t>
+      </w:r>
+      <w:r>
+        <w:rPr>
+          <w:bCs/>
+        </w:rPr>
+        <w:t xml:space="preserve"> heterogeneity in the relative contribution </w:t>
+      </w:r>
+      <w:r>
+        <w:rPr>
+          <w:bCs/>
+        </w:rPr>
+        <w:t xml:space="preserve">to import </w:t>
+      </w:r>
+      <w:r>
+        <w:rPr>
+          <w:bCs/>
+        </w:rPr>
+        <w:t>across importing countries (</w:t>
+      </w:r>
+      <w:proofErr w:type="spellStart"/>
+      <w:r>
+        <w:rPr>
+          <w:bCs/>
+          <w:highlight w:val="yellow"/>
+        </w:rPr>
+        <w:t>Share</w:t>
+      </w:r>
+      <w:r>
+        <w:rPr>
+          <w:bCs/>
+          <w:highlight w:val="yellow"/>
+        </w:rPr>
+        <w:t>X</w:t>
+      </w:r>
+      <w:proofErr w:type="spellEnd"/>
+      <w:r>
+        <w:rPr>
+          <w:bCs/>
+        </w:rPr>
+        <w:t xml:space="preserve">) </w:t>
+      </w:r>
+      <w:r>
+        <w:rPr>
+          <w:bCs/>
+        </w:rPr>
+        <w:t xml:space="preserve">on the </w:t>
+      </w:r>
+      <w:r>
+        <w:rPr>
+          <w:bCs/>
+        </w:rPr>
+        <w:t xml:space="preserve">relationship between importation and the </w:t>
+      </w:r>
+      <w:r>
+        <w:rPr>
+          <w:bCs/>
+        </w:rPr>
+        <w:t>efficacy of curtailment</w:t>
+      </w:r>
+      <w:r>
+        <w:rPr>
+          <w:bCs/>
+        </w:rPr>
+        <w:t xml:space="preserve">. </w:t>
+      </w:r>
+      <w:r>
+        <w:rPr>
+          <w:bCs/>
+        </w:rPr>
+        <w:t xml:space="preserve">The </w:t>
+      </w:r>
+      <w:proofErr w:type="spellStart"/>
+      <w:r>
+        <w:rPr>
+          <w:bCs/>
+          <w:highlight w:val="yellow"/>
+        </w:rPr>
+        <w:t>Sh</w:t>
+      </w:r>
+      <w:r>
+        <w:rPr>
+          <w:bCs/>
+          <w:highlight w:val="yellow"/>
+        </w:rPr>
+        <w:t>are</w:t>
+      </w:r>
+      <w:r>
+        <w:rPr>
+          <w:bCs/>
+          <w:highlight w:val="yellow"/>
+        </w:rPr>
+        <w:t>X</w:t>
+      </w:r>
+      <w:proofErr w:type="spellEnd"/>
+      <w:r>
+        <w:rPr>
+          <w:bCs/>
+        </w:rPr>
+        <w:t xml:space="preserve"> parameter was sampled ten times, corresponding to the ten importing countries/regions</w:t>
+      </w:r>
+      <w:r>
+        <w:rPr>
+          <w:bCs/>
+        </w:rPr>
+        <w:t xml:space="preserve"> in the model</w:t>
+      </w:r>
+      <w:r>
+        <w:rPr>
+          <w:bCs/>
+        </w:rPr>
+        <w:t>, from two different beta distributions</w:t>
+      </w:r>
+      <w:r>
+        <w:rPr>
+          <w:bCs/>
+        </w:rPr>
+        <w:t>,</w:t>
+      </w:r>
+      <w:r>
+        <w:rPr>
+          <w:bCs/>
+        </w:rPr>
+        <w:t xml:space="preserve"> Beta(</w:t>
+      </w:r>
+      <w:r>
+        <w:rPr>
+          <w:rFonts w:cstheme="minorHAnsi"/>
+          <w:bCs/>
+        </w:rPr>
+        <w:t xml:space="preserve">α </w:t>
+      </w:r>
+      <w:r>
+        <w:rPr>
+          <w:bCs/>
+        </w:rPr>
+        <w:t xml:space="preserve">= 1, </w:t>
+      </w:r>
+      <w:r>
+        <w:rPr>
+          <w:rFonts w:cstheme="minorHAnsi"/>
+          <w:bCs/>
+        </w:rPr>
+        <w:t xml:space="preserve">β </w:t>
+      </w:r>
+      <w:r>
+        <w:rPr>
+          <w:bCs/>
+        </w:rPr>
+        <w:t>= 1) and Beta(</w:t>
+      </w:r>
+      <w:r>
+        <w:rPr>
+          <w:rFonts w:cstheme="minorHAnsi"/>
+          <w:bCs/>
+        </w:rPr>
+        <w:t xml:space="preserve">α </w:t>
+      </w:r>
+      <w:r>
+        <w:rPr>
+          <w:bCs/>
+        </w:rPr>
+        <w:t xml:space="preserve">= 0.5, </w:t>
+      </w:r>
+      <w:r>
+        <w:rPr>
+          <w:rFonts w:cstheme="minorHAnsi"/>
+          <w:bCs/>
+        </w:rPr>
+        <w:t>β</w:t>
+      </w:r>
+      <w:r>
+        <w:rPr>
+          <w:bCs/>
+        </w:rPr>
+        <w:t xml:space="preserve"> </w:t>
+      </w:r>
+      <w:r>
+        <w:rPr>
+          <w:bCs/>
+        </w:rPr>
+        <w:t>= 2)</w:t>
+      </w:r>
+      <w:r>
+        <w:rPr>
+          <w:bCs/>
+        </w:rPr>
+        <w:t>. These represent two hypotheses about importation</w:t>
+      </w:r>
+      <w:r>
+        <w:rPr>
+          <w:bCs/>
+        </w:rPr>
+        <w:t xml:space="preserve">, with the relative share of import </w:t>
+      </w:r>
+      <w:proofErr w:type="gramStart"/>
+      <w:r>
+        <w:rPr>
+          <w:bCs/>
+        </w:rPr>
+        <w:t>being distributed</w:t>
+      </w:r>
+      <w:proofErr w:type="gramEnd"/>
+      <w:r>
+        <w:rPr>
+          <w:bCs/>
+        </w:rPr>
+        <w:t xml:space="preserve"> equally across importing countries or import being prioritised from a select few countries. </w:t>
+      </w:r>
+      <w:r>
+        <w:rPr>
+          <w:bCs/>
+        </w:rPr>
+        <w:t>Not</w:t>
+      </w:r>
+      <w:r>
+        <w:rPr>
+          <w:bCs/>
+        </w:rPr>
+        <w:t xml:space="preserve">e that the total sum of </w:t>
+      </w:r>
+      <w:proofErr w:type="spellStart"/>
+      <w:r>
+        <w:rPr>
+          <w:bCs/>
+        </w:rPr>
+        <w:t>ShareX</w:t>
+      </w:r>
+      <w:proofErr w:type="spellEnd"/>
+      <w:r>
+        <w:rPr>
+          <w:bCs/>
+        </w:rPr>
+        <w:t xml:space="preserve"> must sum to 1,</w:t>
+      </w:r>
+      <w:r>
+        <w:rPr>
+          <w:bCs/>
+        </w:rPr>
+        <w:t xml:space="preserve"> therefore each group of ten samples was scaled by the sum of the samples</w:t>
+      </w:r>
+      <w:proofErr w:type="gramStart"/>
+      <w:r>
+        <w:rPr>
+          <w:bCs/>
+        </w:rPr>
+        <w:t xml:space="preserve">, </w:t>
+      </w:r>
+      <w:proofErr w:type="gramEnd"/>
+      <m:oMath>
+        <m:nary>
+          <m:naryPr>
+            <m:chr m:val="∑"/>
+            <m:limLoc m:val="undOvr"/>
+            <m:ctrlPr>
+              <w:rPr>
+                <w:rFonts w:ascii="Cambria Math" w:hAnsi="Cambria Math"/>
+                <w:bCs/>
+                <w:i/>
+                <w:highlight w:val="yellow"/>
+              </w:rPr>
+            </m:ctrlPr>
+          </m:naryPr>
+          <m:sub>
+            <m:r>
+              <w:rPr>
+                <w:rFonts w:ascii="Cambria Math" w:hAnsi="Cambria Math"/>
+                <w:highlight w:val="yellow"/>
+              </w:rPr>
+              <m:t>1</m:t>
+            </m:r>
+          </m:sub>
+          <m:sup>
+            <m:r>
+              <w:rPr>
+                <w:rFonts w:ascii="Cambria Math" w:hAnsi="Cambria Math"/>
+                <w:highlight w:val="yellow"/>
+              </w:rPr>
+              <m:t>10</m:t>
+            </m:r>
+          </m:sup>
+          <m:e>
+            <m:f>
+              <m:fPr>
+                <m:ctrlPr>
+                  <w:rPr>
+                    <w:rFonts w:ascii="Cambria Math" w:hAnsi="Cambria Math"/>
+                    <w:bCs/>
+                    <w:i/>
+                    <w:highlight w:val="yellow"/>
+                  </w:rPr>
+                </m:ctrlPr>
+              </m:fPr>
+              <m:num>
+                <m:r>
+                  <w:rPr>
+                    <w:rFonts w:ascii="Cambria Math" w:hAnsi="Cambria Math"/>
+                    <w:highlight w:val="yellow"/>
+                  </w:rPr>
+                  <m:t>ShareX</m:t>
+                </m:r>
+              </m:num>
+              <m:den>
+                <m:r>
+                  <w:rPr>
+                    <w:rFonts w:ascii="Cambria Math" w:hAnsi="Cambria Math"/>
+                    <w:highlight w:val="yellow"/>
+                  </w:rPr>
+                  <m:t>Sum(ShareX)</m:t>
+                </m:r>
+              </m:den>
+            </m:f>
+          </m:e>
+        </m:nary>
+      </m:oMath>
+      <w:r>
+        <w:rPr>
+          <w:bCs/>
+        </w:rPr>
+        <w:t xml:space="preserve">.  Sampling was performed n = 1000 for each Beta distribution, and the average, minimum and maximum value of </w:t>
+      </w:r>
+      <w:proofErr w:type="spellStart"/>
+      <w:r>
+        <w:rPr>
+          <w:bCs/>
+        </w:rPr>
+        <w:t>EoC</w:t>
+      </w:r>
+      <w:proofErr w:type="spellEnd"/>
+      <w:r>
+        <w:rPr>
+          <w:bCs/>
+        </w:rPr>
+        <w:t xml:space="preserve"> </w:t>
+      </w:r>
+      <w:r>
+        <w:rPr>
+          <w:bCs/>
+        </w:rPr>
+        <w:t xml:space="preserve">for each explored values of </w:t>
+      </w:r>
+      <w:r>
+        <w:rPr>
+          <w:rFonts w:cstheme="minorHAnsi"/>
+          <w:bCs/>
+        </w:rPr>
+        <w:t>ψ</w:t>
+      </w:r>
+      <w:r>
+        <w:rPr>
+          <w:bCs/>
+        </w:rPr>
+        <w:t xml:space="preserve"> </w:t>
+      </w:r>
+      <w:proofErr w:type="gramStart"/>
+      <w:r>
+        <w:rPr>
+          <w:bCs/>
+        </w:rPr>
+        <w:t>was identified</w:t>
+      </w:r>
+      <w:proofErr w:type="gramEnd"/>
+      <w:r>
+        <w:rPr>
+          <w:bCs/>
+        </w:rPr>
+        <w:t xml:space="preserve">. </w:t>
+      </w:r>
+    </w:p>
+    <w:p>
+      <w:pPr>
+        <w:spacing w:after="0" w:line="360" w:lineRule="auto"/>
+        <w:rPr>
+          <w:bCs/>
+        </w:rPr>
+      </w:pPr>
+    </w:p>
+    <w:p>
+      <w:pPr>
+        <w:spacing w:after="0" w:line="360" w:lineRule="auto"/>
+        <w:jc w:val="center"/>
+        <w:rPr>
+          <w:bCs/>
+        </w:rPr>
+      </w:pPr>
+      <w:r>
+        <w:rPr>
+          <w:bCs/>
+          <w:noProof/>
+          <w:lang w:eastAsia="en-GB"/>
+        </w:rPr>
         <w:lastRenderedPageBreak/>
         <w:drawing>
-          <wp:inline distT="0" distB="0" distL="0" distR="0" wp14:anchorId="4E0D3307" wp14:editId="4D468F8E">
-            <wp:extent cx="4819650" cy="7573736"/>
-            <wp:effectExtent l="0" t="0" r="0" b="8255"/>
+          <wp:inline distT="0" distB="0" distL="0" distR="0" wp14:anchorId="4E0D3307" wp14:editId="6C47587F">
+            <wp:extent cx="4103543" cy="6448425"/>
+            <wp:effectExtent l="0" t="0" r="0" b="0"/>
             <wp:docPr id="4" name="Picture 4" descr="\\csce.datastore.ed.ac.uk\csce\biology\users\s1678248\PhD\Chapter_3\Models\Chapter-3\Figures\dist_uncert_sample.png"/>
             <wp:cNvGraphicFramePr>
               <a:graphicFrameLocks xmlns:a="http://schemas.openxmlformats.org/drawingml/2006/main" noChangeAspect="1"/>
@@ -8920,7 +10793,7 @@
                   <pic:spPr bwMode="auto">
                     <a:xfrm>
                       <a:off x="0" y="0"/>
-                      <a:ext cx="4822129" cy="7577632"/>
+                      <a:ext cx="4109134" cy="6457212"/>
                     </a:xfrm>
                     <a:prstGeom prst="rect">
                       <a:avLst/>
@@ -8940,96 +10813,963 @@
     <w:p>
       <w:pPr>
         <w:spacing w:after="0" w:line="360" w:lineRule="auto"/>
-        <w:rPr>
-          <w:bCs/>
-        </w:rPr>
-      </w:pPr>
-      <w:r>
-        <w:rPr>
-          <w:bCs/>
-        </w:rPr>
-        <w:t xml:space="preserve">Figure 10. </w:t>
-      </w:r>
-    </w:p>
-    <w:p>
-      <w:pPr>
-        <w:spacing w:after="0" w:line="360" w:lineRule="auto"/>
-        <w:rPr>
-          <w:bCs/>
-        </w:rPr>
-      </w:pPr>
-    </w:p>
-    <w:p>
-      <w:pPr>
-        <w:spacing w:after="0" w:line="360" w:lineRule="auto"/>
-        <w:rPr>
-          <w:bCs/>
-        </w:rPr>
-      </w:pPr>
-      <w:r>
-        <w:rPr>
-          <w:bCs/>
-        </w:rPr>
-        <w:t>Sampling from either distribution</w:t>
-      </w:r>
-      <w:r>
-        <w:rPr>
-          <w:bCs/>
-        </w:rPr>
-        <w:t xml:space="preserve"> did not drastically change the baseline relationship between UK food supply from domestic sources and the efficacy of curtailment</w:t>
-      </w:r>
-      <w:r>
-        <w:rPr>
-          <w:bCs/>
-        </w:rPr>
-        <w:t xml:space="preserve"> when observing the average </w:t>
-      </w:r>
-      <w:r>
-        <w:rPr>
-          <w:bCs/>
-        </w:rPr>
-        <w:t xml:space="preserve">effect. However, we note that a more heterogenous distribution of importing countries will result in </w:t>
-      </w:r>
+        <w:jc w:val="both"/>
+        <w:rPr>
+          <w:bCs/>
+        </w:rPr>
+      </w:pPr>
+      <w:r>
+        <w:rPr>
+          <w:b/>
+          <w:bCs/>
+        </w:rPr>
+        <w:t>Figure 10.</w:t>
+      </w:r>
+      <w:r>
+        <w:rPr>
+          <w:bCs/>
+        </w:rPr>
+        <w:t xml:space="preserve"> </w:t>
+      </w:r>
+      <w:r>
+        <w:rPr>
+          <w:b/>
+          <w:bCs/>
+          <w:noProof/>
+          <w:lang w:eastAsia="en-GB"/>
+        </w:rPr>
+        <w:t>R</w:t>
+      </w:r>
+      <w:r>
+        <w:rPr>
+          <w:b/>
+          <w:bCs/>
+          <w:noProof/>
+          <w:lang w:eastAsia="en-GB"/>
+        </w:rPr>
+        <w:t>elationship between the proportion of UK food products (</w:t>
+      </w:r>
+      <w:r>
+        <w:rPr>
+          <w:rFonts w:cstheme="minorHAnsi"/>
+          <w:b/>
+          <w:bCs/>
+          <w:noProof/>
+          <w:lang w:eastAsia="en-GB"/>
+        </w:rPr>
+        <w:t>ψ</w:t>
+      </w:r>
+      <w:r>
+        <w:rPr>
+          <w:b/>
+          <w:bCs/>
+          <w:noProof/>
+          <w:lang w:eastAsia="en-GB"/>
+        </w:rPr>
+        <w:t>) and the efficacy of curtailment (EoC)</w:t>
+      </w:r>
+      <w:r>
+        <w:rPr>
+          <w:b/>
+          <w:bCs/>
+          <w:noProof/>
+          <w:lang w:eastAsia="en-GB"/>
+        </w:rPr>
+        <w:t xml:space="preserve"> under different assumptions regarding the heterogeneity </w:t>
+      </w:r>
+      <w:r>
+        <w:rPr>
+          <w:b/>
+          <w:bCs/>
+          <w:noProof/>
+          <w:lang w:eastAsia="en-GB"/>
+        </w:rPr>
+        <w:t xml:space="preserve">of import from importing countries. A) </w:t>
+      </w:r>
+      <w:r>
+        <w:rPr>
+          <w:b/>
+          <w:bCs/>
+          <w:noProof/>
+          <w:highlight w:val="yellow"/>
+          <w:lang w:eastAsia="en-GB"/>
+        </w:rPr>
+        <w:t>ShareX</w:t>
+      </w:r>
+      <w:r>
+        <w:rPr>
+          <w:b/>
+          <w:bCs/>
+          <w:noProof/>
+          <w:lang w:eastAsia="en-GB"/>
+        </w:rPr>
+        <w:t xml:space="preserve"> samples from a uniform sampling distribution, Beta(</w:t>
+      </w:r>
+      <w:r>
+        <w:rPr>
+          <w:rFonts w:cstheme="minorHAnsi"/>
+          <w:b/>
+          <w:bCs/>
+        </w:rPr>
+        <w:t xml:space="preserve">α </w:t>
+      </w:r>
+      <w:r>
+        <w:rPr>
+          <w:b/>
+          <w:bCs/>
+        </w:rPr>
+        <w:t xml:space="preserve">= </w:t>
+      </w:r>
+      <w:proofErr w:type="gramStart"/>
+      <w:r>
+        <w:rPr>
+          <w:b/>
+          <w:bCs/>
+        </w:rPr>
+        <w:t>1</w:t>
+      </w:r>
+      <w:proofErr w:type="gramEnd"/>
+      <w:r>
+        <w:rPr>
+          <w:b/>
+          <w:bCs/>
+        </w:rPr>
+        <w:t xml:space="preserve">, </w:t>
+      </w:r>
+      <w:r>
+        <w:rPr>
+          <w:rFonts w:cstheme="minorHAnsi"/>
+          <w:b/>
+          <w:bCs/>
+        </w:rPr>
+        <w:t xml:space="preserve">β </w:t>
+      </w:r>
+      <w:r>
+        <w:rPr>
+          <w:b/>
+          <w:bCs/>
+        </w:rPr>
+        <w:t>= 1</w:t>
+      </w:r>
+      <w:r>
+        <w:rPr>
+          <w:b/>
+          <w:bCs/>
+          <w:noProof/>
+          <w:lang w:eastAsia="en-GB"/>
+        </w:rPr>
+        <w:t>). B</w:t>
+      </w:r>
+      <w:r>
+        <w:rPr>
+          <w:b/>
+          <w:bCs/>
+          <w:noProof/>
+          <w:lang w:eastAsia="en-GB"/>
+        </w:rPr>
+        <w:t xml:space="preserve">) </w:t>
+      </w:r>
+      <w:r>
+        <w:rPr>
+          <w:b/>
+          <w:bCs/>
+          <w:noProof/>
+          <w:highlight w:val="yellow"/>
+          <w:lang w:eastAsia="en-GB"/>
+        </w:rPr>
+        <w:t>ShareX</w:t>
+      </w:r>
+      <w:r>
+        <w:rPr>
+          <w:b/>
+          <w:bCs/>
+          <w:noProof/>
+          <w:lang w:eastAsia="en-GB"/>
+        </w:rPr>
+        <w:t xml:space="preserve"> samples from a </w:t>
+      </w:r>
+      <w:r>
+        <w:rPr>
+          <w:b/>
+          <w:bCs/>
+          <w:noProof/>
+          <w:lang w:eastAsia="en-GB"/>
+        </w:rPr>
+        <w:t>“skewed”</w:t>
+      </w:r>
+      <w:r>
+        <w:rPr>
+          <w:b/>
+          <w:bCs/>
+          <w:noProof/>
+          <w:lang w:eastAsia="en-GB"/>
+        </w:rPr>
+        <w:t xml:space="preserve"> sampling distribution</w:t>
+      </w:r>
+      <w:r>
+        <w:rPr>
+          <w:b/>
+          <w:bCs/>
+          <w:noProof/>
+          <w:lang w:eastAsia="en-GB"/>
+        </w:rPr>
+        <w:t>,</w:t>
+      </w:r>
+      <w:r>
+        <w:rPr>
+          <w:b/>
+          <w:bCs/>
+          <w:noProof/>
+          <w:lang w:eastAsia="en-GB"/>
+        </w:rPr>
+        <w:t xml:space="preserve"> </w:t>
+      </w:r>
+      <w:r>
+        <w:rPr>
+          <w:b/>
+          <w:bCs/>
+          <w:noProof/>
+          <w:lang w:eastAsia="en-GB"/>
+        </w:rPr>
+        <w:t>Beta</w:t>
+      </w:r>
+      <w:r>
+        <w:rPr>
+          <w:b/>
+          <w:bCs/>
+          <w:noProof/>
+          <w:lang w:eastAsia="en-GB"/>
+        </w:rPr>
+        <w:t>(</w:t>
+      </w:r>
+      <w:r>
+        <w:rPr>
+          <w:rFonts w:cstheme="minorHAnsi"/>
+          <w:b/>
+          <w:bCs/>
+        </w:rPr>
+        <w:t xml:space="preserve">α </w:t>
+      </w:r>
+      <w:r>
+        <w:rPr>
+          <w:b/>
+          <w:bCs/>
+        </w:rPr>
+        <w:t>= 0.5</w:t>
+      </w:r>
+      <w:r>
+        <w:rPr>
+          <w:b/>
+          <w:bCs/>
+        </w:rPr>
+        <w:t xml:space="preserve">, </w:t>
+      </w:r>
+      <w:r>
+        <w:rPr>
+          <w:rFonts w:cstheme="minorHAnsi"/>
+          <w:b/>
+          <w:bCs/>
+        </w:rPr>
+        <w:t xml:space="preserve">β </w:t>
+      </w:r>
+      <w:r>
+        <w:rPr>
+          <w:b/>
+          <w:bCs/>
+        </w:rPr>
+        <w:t>= 2</w:t>
+      </w:r>
+      <w:r>
+        <w:rPr>
+          <w:b/>
+          <w:bCs/>
+          <w:noProof/>
+          <w:lang w:eastAsia="en-GB"/>
+        </w:rPr>
+        <w:t>).</w:t>
+      </w:r>
+      <w:r>
+        <w:rPr>
+          <w:b/>
+          <w:bCs/>
+          <w:noProof/>
+          <w:lang w:eastAsia="en-GB"/>
+        </w:rPr>
+        <w:t xml:space="preserve"> </w:t>
+      </w:r>
+      <w:r>
+        <w:rPr>
+          <w:bCs/>
+          <w:noProof/>
+          <w:lang w:eastAsia="en-GB"/>
+        </w:rPr>
+        <w:t>Note that the average, minimum and maximum value of EoC</w:t>
+      </w:r>
+      <w:r>
+        <w:rPr>
+          <w:bCs/>
+          <w:noProof/>
+          <w:lang w:eastAsia="en-GB"/>
+        </w:rPr>
+        <w:t xml:space="preserve"> for each value of </w:t>
+      </w:r>
+      <w:r>
+        <w:rPr>
+          <w:rFonts w:cstheme="minorHAnsi"/>
+          <w:bCs/>
+          <w:noProof/>
+          <w:lang w:eastAsia="en-GB"/>
+        </w:rPr>
+        <w:t>ψ</w:t>
+      </w:r>
+      <w:r>
+        <w:rPr>
+          <w:bCs/>
+          <w:noProof/>
+          <w:lang w:eastAsia="en-GB"/>
+        </w:rPr>
+        <w:t>, is denoted by the middle-black line, lower bound, and upper bound of the grey shaded area respectively</w:t>
+      </w:r>
+      <w:r>
+        <w:rPr>
+          <w:bCs/>
+          <w:noProof/>
+          <w:lang w:eastAsia="en-GB"/>
+        </w:rPr>
+        <w:t>.</w:t>
+      </w:r>
+      <w:r>
+        <w:rPr>
+          <w:b/>
+          <w:bCs/>
+          <w:noProof/>
+          <w:lang w:eastAsia="en-GB"/>
+        </w:rPr>
+        <w:t xml:space="preserve"> </w:t>
+      </w:r>
+      <w:r>
+        <w:rPr>
+          <w:bCs/>
+          <w:noProof/>
+          <w:lang w:eastAsia="en-GB"/>
+        </w:rPr>
+        <w:t>B</w:t>
+      </w:r>
+      <w:r>
+        <w:rPr>
+          <w:bCs/>
+          <w:noProof/>
+          <w:lang w:eastAsia="en-GB"/>
+        </w:rPr>
+        <w:t>aseline relationship between EoC/</w:t>
+      </w:r>
+      <w:r>
+        <w:rPr>
+          <w:rFonts w:cstheme="minorHAnsi"/>
+          <w:bCs/>
+          <w:noProof/>
+          <w:lang w:eastAsia="en-GB"/>
+        </w:rPr>
+        <w:t>ψ</w:t>
+      </w:r>
+      <w:r>
+        <w:rPr>
+          <w:bCs/>
+          <w:noProof/>
+          <w:lang w:eastAsia="en-GB"/>
+        </w:rPr>
+        <w:t xml:space="preserve"> is denoted by the red and dotted line.</w:t>
+      </w:r>
+    </w:p>
+    <w:p>
+      <w:pPr>
+        <w:spacing w:after="0" w:line="360" w:lineRule="auto"/>
+        <w:rPr>
+          <w:bCs/>
+        </w:rPr>
+      </w:pPr>
+    </w:p>
+    <w:p>
+      <w:pPr>
+        <w:spacing w:after="0" w:line="360" w:lineRule="auto"/>
+        <w:jc w:val="both"/>
+        <w:rPr>
+          <w:bCs/>
+        </w:rPr>
+      </w:pPr>
       <w:r>
         <w:rPr>
           <w:bCs/>
         </w:rPr>
         <w:lastRenderedPageBreak/>
-        <w:t xml:space="preserve">a greater level of uncertainty with regards to the effect of the intervention compared to a more </w:t>
+        <w:t xml:space="preserve">Sampling from either Beta distribution resulted in minor changes to the average relationship between the proportion of UK food supply from domestic sources and the efficacy of curtailment, with minor increases in the </w:t>
       </w:r>
       <w:proofErr w:type="spellStart"/>
       <w:r>
         <w:rPr>
           <w:bCs/>
         </w:rPr>
-        <w:t>unfirom</w:t>
+        <w:t>EoC</w:t>
       </w:r>
       <w:proofErr w:type="spellEnd"/>
       <w:r>
         <w:rPr>
           <w:bCs/>
         </w:rPr>
-        <w:t xml:space="preserve"> </w:t>
+        <w:t xml:space="preserve"> across explored values of </w:t>
+      </w:r>
+      <w:r>
+        <w:rPr>
+          <w:rFonts w:cstheme="minorHAnsi"/>
+          <w:bCs/>
+        </w:rPr>
+        <w:t>ψ</w:t>
+      </w:r>
+      <w:r>
+        <w:rPr>
+          <w:rFonts w:cstheme="minorHAnsi"/>
+          <w:bCs/>
+        </w:rPr>
+        <w:t xml:space="preserve"> relative to baseline</w:t>
+      </w:r>
+      <w:r>
+        <w:rPr>
+          <w:bCs/>
+        </w:rPr>
+        <w:t>. However, sampling from the</w:t>
+      </w:r>
+      <w:r>
+        <w:rPr>
+          <w:bCs/>
+        </w:rPr>
+        <w:t xml:space="preserve"> Beta distribution promoting </w:t>
+      </w:r>
+      <w:r>
+        <w:rPr>
+          <w:bCs/>
+        </w:rPr>
+        <w:t>more heterogeneity in the relative share of importation, Beta(</w:t>
+      </w:r>
+      <w:r>
+        <w:rPr>
+          <w:rFonts w:cstheme="minorHAnsi"/>
+          <w:bCs/>
+        </w:rPr>
+        <w:t xml:space="preserve">α </w:t>
+      </w:r>
+      <w:r>
+        <w:rPr>
+          <w:bCs/>
+        </w:rPr>
+        <w:t>= 0.5</w:t>
+      </w:r>
+      <w:r>
+        <w:rPr>
+          <w:bCs/>
+        </w:rPr>
+        <w:t xml:space="preserve">, </w:t>
+      </w:r>
+      <w:r>
+        <w:rPr>
+          <w:rFonts w:cstheme="minorHAnsi"/>
+          <w:bCs/>
+        </w:rPr>
+        <w:t xml:space="preserve">β </w:t>
+      </w:r>
+      <w:r>
+        <w:rPr>
+          <w:bCs/>
+        </w:rPr>
+        <w:t>= 2</w:t>
+      </w:r>
+      <w:r>
+        <w:rPr>
+          <w:bCs/>
+        </w:rPr>
+        <w:t xml:space="preserve">) </w:t>
+      </w:r>
+      <w:bookmarkStart w:id="1" w:name="_GoBack"/>
+      <w:r>
+        <w:rPr>
+          <w:bCs/>
+        </w:rPr>
+        <w:t xml:space="preserve">(Figure 10B), resulted in a greater heterogeneity in the minimum and maximum </w:t>
       </w:r>
       <w:proofErr w:type="spellStart"/>
       <w:r>
         <w:rPr>
           <w:bCs/>
         </w:rPr>
-        <w:t>distrinutiom</w:t>
+        <w:t>EoC</w:t>
       </w:r>
       <w:proofErr w:type="spellEnd"/>
       <w:r>
         <w:rPr>
           <w:bCs/>
         </w:rPr>
-        <w:t xml:space="preserve"> of importing countries. </w:t>
-      </w:r>
-    </w:p>
-    <w:p>
-      <w:pPr>
-        <w:spacing w:after="0" w:line="360" w:lineRule="auto"/>
-        <w:jc w:val="center"/>
+        <w:t xml:space="preserve"> values observed </w:t>
+      </w:r>
+      <w:bookmarkEnd w:id="1"/>
+      <w:r>
+        <w:rPr>
+          <w:bCs/>
+        </w:rPr>
+        <w:t>for each value of Psi</w:t>
+      </w:r>
+      <w:r>
+        <w:rPr>
+          <w:bCs/>
+        </w:rPr>
+        <w:t xml:space="preserve"> compared to the distribution promoting a more uniform share of import, Beta(</w:t>
+      </w:r>
+      <w:r>
+        <w:rPr>
+          <w:rFonts w:cstheme="minorHAnsi"/>
+          <w:bCs/>
+        </w:rPr>
+        <w:t xml:space="preserve">α </w:t>
+      </w:r>
+      <w:r>
+        <w:rPr>
+          <w:bCs/>
+        </w:rPr>
+        <w:t xml:space="preserve">= 1, </w:t>
+      </w:r>
+      <w:r>
+        <w:rPr>
+          <w:rFonts w:cstheme="minorHAnsi"/>
+          <w:bCs/>
+        </w:rPr>
+        <w:t xml:space="preserve">β </w:t>
+      </w:r>
+      <w:r>
+        <w:rPr>
+          <w:bCs/>
+        </w:rPr>
+        <w:t>= 1</w:t>
+      </w:r>
+      <w:r>
+        <w:rPr>
+          <w:bCs/>
+        </w:rPr>
+        <w:t>)</w:t>
+      </w:r>
+      <w:r>
+        <w:rPr>
+          <w:bCs/>
+        </w:rPr>
+        <w:t xml:space="preserve">. As </w:t>
+      </w:r>
+      <w:r>
+        <w:rPr>
+          <w:bCs/>
+        </w:rPr>
+        <w:t xml:space="preserve">an </w:t>
+      </w:r>
+      <w:r>
+        <w:rPr>
+          <w:bCs/>
+        </w:rPr>
+        <w:t>example</w:t>
+      </w:r>
+      <w:r>
+        <w:rPr>
+          <w:bCs/>
+        </w:rPr>
+        <w:t>,</w:t>
+      </w:r>
+      <w:r>
+        <w:rPr>
+          <w:bCs/>
+        </w:rPr>
+        <w:t xml:space="preserve"> the minimum and maximum value for baseline values of Psi were X and X with </w:t>
+      </w:r>
+      <w:proofErr w:type="gramStart"/>
+      <w:r>
+        <w:rPr>
+          <w:bCs/>
+        </w:rPr>
+        <w:t>Beta(</w:t>
+      </w:r>
+      <w:proofErr w:type="gramEnd"/>
+      <w:r>
+        <w:rPr>
+          <w:rFonts w:cstheme="minorHAnsi"/>
+          <w:bCs/>
+        </w:rPr>
+        <w:t xml:space="preserve">α </w:t>
+      </w:r>
+      <w:r>
+        <w:rPr>
+          <w:bCs/>
+        </w:rPr>
+        <w:t>= 0.5</w:t>
+      </w:r>
+      <w:r>
+        <w:rPr>
+          <w:bCs/>
+        </w:rPr>
+        <w:t xml:space="preserve">, </w:t>
+      </w:r>
+      <w:r>
+        <w:rPr>
+          <w:rFonts w:cstheme="minorHAnsi"/>
+          <w:bCs/>
+        </w:rPr>
+        <w:t xml:space="preserve">β </w:t>
+      </w:r>
+      <w:r>
+        <w:rPr>
+          <w:bCs/>
+        </w:rPr>
+        <w:t>= 2</w:t>
+      </w:r>
+      <w:r>
+        <w:rPr>
+          <w:bCs/>
+        </w:rPr>
+        <w:t>), compared to X and X for Beta(</w:t>
+      </w:r>
+      <w:r>
+        <w:rPr>
+          <w:rFonts w:cstheme="minorHAnsi"/>
+          <w:bCs/>
+        </w:rPr>
+        <w:t xml:space="preserve">α </w:t>
+      </w:r>
+      <w:r>
+        <w:rPr>
+          <w:bCs/>
+        </w:rPr>
+        <w:t>= 0.5</w:t>
+      </w:r>
+      <w:r>
+        <w:rPr>
+          <w:bCs/>
+        </w:rPr>
+        <w:t xml:space="preserve">, </w:t>
+      </w:r>
+      <w:r>
+        <w:rPr>
+          <w:rFonts w:cstheme="minorHAnsi"/>
+          <w:bCs/>
+        </w:rPr>
+        <w:t xml:space="preserve">β </w:t>
+      </w:r>
+      <w:r>
+        <w:rPr>
+          <w:bCs/>
+        </w:rPr>
+        <w:t>= 2</w:t>
+      </w:r>
+      <w:r>
+        <w:rPr>
+          <w:bCs/>
+        </w:rPr>
+        <w:t xml:space="preserve">). </w:t>
+      </w:r>
+      <w:r>
+        <w:rPr>
+          <w:bCs/>
+        </w:rPr>
+        <w:t xml:space="preserve">This suggests that if import </w:t>
+      </w:r>
+      <w:proofErr w:type="gramStart"/>
+      <w:r>
+        <w:rPr>
+          <w:bCs/>
+        </w:rPr>
+        <w:t>is distributed</w:t>
+      </w:r>
+      <w:proofErr w:type="gramEnd"/>
+      <w:r>
+        <w:rPr>
+          <w:bCs/>
+        </w:rPr>
+        <w:t xml:space="preserve"> more heterogeneously across importing countries</w:t>
+      </w:r>
+      <w:r>
+        <w:rPr>
+          <w:bCs/>
+        </w:rPr>
+        <w:t>, then there is the potential for greater</w:t>
+      </w:r>
+      <w:r>
+        <w:rPr>
+          <w:bCs/>
+        </w:rPr>
+        <w:t xml:space="preserve"> uncertainty </w:t>
+      </w:r>
+      <w:r>
+        <w:rPr>
+          <w:bCs/>
+        </w:rPr>
+        <w:t>concerning</w:t>
+      </w:r>
+      <w:r>
+        <w:rPr>
+          <w:bCs/>
+        </w:rPr>
+        <w:t xml:space="preserve"> the </w:t>
+      </w:r>
+      <w:r>
+        <w:rPr>
+          <w:bCs/>
+        </w:rPr>
+        <w:t xml:space="preserve">effects of changing import on the </w:t>
+      </w:r>
+      <w:proofErr w:type="spellStart"/>
+      <w:r>
+        <w:rPr>
+          <w:bCs/>
+        </w:rPr>
+        <w:t>EoC</w:t>
+      </w:r>
+      <w:proofErr w:type="spellEnd"/>
+      <w:r>
+        <w:rPr>
+          <w:bCs/>
+        </w:rPr>
+        <w:t xml:space="preserve"> compared to importing uniformly from different countries. </w:t>
+      </w:r>
+    </w:p>
+    <w:p>
+      <w:pPr>
+        <w:spacing w:after="0" w:line="360" w:lineRule="auto"/>
+        <w:rPr>
+          <w:b/>
+          <w:u w:val="single"/>
+        </w:rPr>
+      </w:pPr>
+    </w:p>
+    <w:p>
+      <w:pPr>
+        <w:spacing w:after="0" w:line="360" w:lineRule="auto"/>
+        <w:rPr>
+          <w:b/>
+          <w:u w:val="single"/>
+        </w:rPr>
+      </w:pPr>
+    </w:p>
+    <w:p>
+      <w:pPr>
+        <w:spacing w:after="0" w:line="360" w:lineRule="auto"/>
+        <w:rPr>
+          <w:b/>
+          <w:u w:val="single"/>
+        </w:rPr>
+      </w:pPr>
+    </w:p>
+    <w:p>
+      <w:pPr>
+        <w:spacing w:after="0" w:line="360" w:lineRule="auto"/>
+        <w:rPr>
+          <w:b/>
+          <w:u w:val="single"/>
+        </w:rPr>
+      </w:pPr>
+    </w:p>
+    <w:p>
+      <w:pPr>
+        <w:spacing w:after="0" w:line="360" w:lineRule="auto"/>
+        <w:rPr>
+          <w:b/>
+          <w:u w:val="single"/>
+        </w:rPr>
+      </w:pPr>
+    </w:p>
+    <w:p>
+      <w:pPr>
+        <w:spacing w:after="0" w:line="360" w:lineRule="auto"/>
+        <w:rPr>
+          <w:b/>
+          <w:u w:val="single"/>
+        </w:rPr>
+      </w:pPr>
+    </w:p>
+    <w:p>
+      <w:pPr>
+        <w:spacing w:after="0" w:line="360" w:lineRule="auto"/>
+        <w:rPr>
+          <w:b/>
+          <w:u w:val="single"/>
+        </w:rPr>
+      </w:pPr>
+    </w:p>
+    <w:p>
+      <w:pPr>
+        <w:spacing w:after="0" w:line="360" w:lineRule="auto"/>
+        <w:rPr>
+          <w:b/>
+          <w:u w:val="single"/>
+        </w:rPr>
+      </w:pPr>
+    </w:p>
+    <w:p>
+      <w:pPr>
+        <w:spacing w:after="0" w:line="360" w:lineRule="auto"/>
+        <w:rPr>
+          <w:b/>
+          <w:u w:val="single"/>
+        </w:rPr>
+      </w:pPr>
+    </w:p>
+    <w:p>
+      <w:pPr>
+        <w:spacing w:after="0" w:line="360" w:lineRule="auto"/>
+        <w:rPr>
+          <w:b/>
+          <w:u w:val="single"/>
+        </w:rPr>
+      </w:pPr>
+    </w:p>
+    <w:p>
+      <w:pPr>
+        <w:spacing w:after="0" w:line="360" w:lineRule="auto"/>
+        <w:rPr>
+          <w:b/>
+          <w:u w:val="single"/>
+        </w:rPr>
+      </w:pPr>
+    </w:p>
+    <w:p>
+      <w:pPr>
+        <w:spacing w:after="0" w:line="360" w:lineRule="auto"/>
+        <w:rPr>
+          <w:b/>
+          <w:u w:val="single"/>
+        </w:rPr>
+      </w:pPr>
+    </w:p>
+    <w:p>
+      <w:pPr>
+        <w:spacing w:after="0" w:line="360" w:lineRule="auto"/>
+        <w:rPr>
+          <w:b/>
+          <w:u w:val="single"/>
+        </w:rPr>
+      </w:pPr>
+    </w:p>
+    <w:p>
+      <w:pPr>
+        <w:spacing w:after="0" w:line="360" w:lineRule="auto"/>
+        <w:rPr>
+          <w:b/>
+          <w:u w:val="single"/>
+        </w:rPr>
+      </w:pPr>
+    </w:p>
+    <w:p>
+      <w:pPr>
+        <w:spacing w:after="0" w:line="360" w:lineRule="auto"/>
+        <w:rPr>
+          <w:b/>
+          <w:u w:val="single"/>
+        </w:rPr>
+      </w:pPr>
+    </w:p>
+    <w:p>
+      <w:pPr>
+        <w:spacing w:after="0" w:line="360" w:lineRule="auto"/>
+        <w:rPr>
+          <w:b/>
+          <w:u w:val="single"/>
+        </w:rPr>
+      </w:pPr>
+    </w:p>
+    <w:p>
+      <w:pPr>
+        <w:spacing w:after="0" w:line="360" w:lineRule="auto"/>
+        <w:rPr>
+          <w:b/>
+          <w:u w:val="single"/>
+        </w:rPr>
+      </w:pPr>
+    </w:p>
+    <w:p>
+      <w:pPr>
+        <w:spacing w:after="0" w:line="360" w:lineRule="auto"/>
+        <w:rPr>
+          <w:b/>
+          <w:u w:val="single"/>
+        </w:rPr>
+      </w:pPr>
+    </w:p>
+    <w:p>
+      <w:pPr>
+        <w:spacing w:after="0" w:line="360" w:lineRule="auto"/>
+        <w:rPr>
+          <w:b/>
+          <w:u w:val="single"/>
+        </w:rPr>
+      </w:pPr>
+    </w:p>
+    <w:p>
+      <w:pPr>
+        <w:spacing w:after="0" w:line="360" w:lineRule="auto"/>
+        <w:rPr>
+          <w:b/>
+          <w:u w:val="single"/>
+        </w:rPr>
+      </w:pPr>
+    </w:p>
+    <w:p>
+      <w:pPr>
+        <w:spacing w:after="0" w:line="360" w:lineRule="auto"/>
+        <w:rPr>
+          <w:b/>
+          <w:u w:val="single"/>
+        </w:rPr>
+      </w:pPr>
+    </w:p>
+    <w:p>
+      <w:pPr>
+        <w:spacing w:after="0" w:line="360" w:lineRule="auto"/>
+        <w:rPr>
+          <w:b/>
+          <w:u w:val="single"/>
+        </w:rPr>
+      </w:pPr>
+    </w:p>
+    <w:p>
+      <w:pPr>
+        <w:spacing w:after="0" w:line="360" w:lineRule="auto"/>
+        <w:rPr>
+          <w:b/>
+          <w:u w:val="single"/>
+        </w:rPr>
+      </w:pPr>
+    </w:p>
+    <w:p>
+      <w:pPr>
+        <w:spacing w:after="0" w:line="360" w:lineRule="auto"/>
+        <w:rPr>
+          <w:b/>
+          <w:u w:val="single"/>
+        </w:rPr>
+      </w:pPr>
+    </w:p>
+    <w:p>
+      <w:pPr>
+        <w:spacing w:after="0" w:line="360" w:lineRule="auto"/>
+        <w:rPr>
+          <w:b/>
+          <w:u w:val="single"/>
+        </w:rPr>
+      </w:pPr>
+    </w:p>
+    <w:p>
+      <w:pPr>
+        <w:spacing w:after="0" w:line="360" w:lineRule="auto"/>
+        <w:rPr>
+          <w:b/>
+          <w:u w:val="single"/>
+        </w:rPr>
+      </w:pPr>
+    </w:p>
+    <w:p>
+      <w:pPr>
+        <w:spacing w:after="0" w:line="360" w:lineRule="auto"/>
         <w:rPr>
           <w:b/>
           <w:u w:val="single"/>
@@ -9064,7 +11804,7 @@
 </file>
 
 <file path=word/numbering.xml><?xml version="1.0" encoding="utf-8"?>
-<w:numbering xmlns:wpc="http://schemas.microsoft.com/office/word/2010/wordprocessingCanvas" xmlns:cx="http://schemas.microsoft.com/office/drawing/2014/chartex" xmlns:cx1="http://schemas.microsoft.com/office/drawing/2015/9/8/chartex" xmlns:cx2="http://schemas.microsoft.com/office/drawing/2015/10/21/chartex" xmlns:cx3="http://schemas.microsoft.com/office/drawing/2016/5/9/chartex" xmlns:cx4="http://schemas.microsoft.com/office/drawing/2016/5/10/chartex" xmlns:cx5="http://schemas.microsoft.com/office/drawing/2016/5/11/chartex" xmlns:cx6="http://schemas.microsoft.com/office/drawing/2016/5/12/chartex" xmlns:cx7="http://schemas.microsoft.com/office/drawing/2016/5/13/chartex" xmlns:cx8="http://schemas.microsoft.com/office/drawing/2016/5/14/chartex" xmlns:mc="http://schemas.openxmlformats.org/markup-compatibility/2006" xmlns:aink="http://schemas.microsoft.com/office/drawing/2016/ink" xmlns:am3d="http://schemas.microsoft.com/office/drawing/2017/model3d" xmlns:o="urn:schemas-microsoft-com:office:office" xmlns:r="http://schemas.openxmlformats.org/officeDocument/2006/relationships" xmlns:m="http://schemas.openxmlformats.org/officeDocument/2006/math" xmlns:v="urn:schemas-microsoft-com:vml" xmlns:wp14="http://schemas.microsoft.com/office/word/2010/wordprocessingDrawing" xmlns:wp="http://schemas.openxmlformats.org/drawingml/2006/wordprocessingDrawing" xmlns:w10="urn:schemas-microsoft-com:office:word" xmlns:w="http://schemas.openxmlformats.org/wordprocessingml/2006/main" xmlns:w14="http://schemas.microsoft.com/office/word/2010/wordml" xmlns:w15="http://schemas.microsoft.com/office/word/2012/wordml" xmlns:w16cex="http://schemas.microsoft.com/office/word/2018/wordml/cex" xmlns:w16cid="http://schemas.microsoft.com/office/word/2016/wordml/cid" xmlns:w16="http://schemas.microsoft.com/office/word/2018/wordml" xmlns:w16sdtdh="http://schemas.microsoft.com/office/word/2020/wordml/sdtdatahash" xmlns:w16se="http://schemas.microsoft.com/office/word/2015/wordml/symex" xmlns:wpg="http://schemas.microsoft.com/office/word/2010/wordprocessingGroup" xmlns:wpi="http://schemas.microsoft.com/office/word/2010/wordprocessingInk" xmlns:wne="http://schemas.microsoft.com/office/word/2006/wordml" xmlns:wps="http://schemas.microsoft.com/office/word/2010/wordprocessingShape" mc:Ignorable="w14 w15 w16se w16cid w16 w16cex w16sdtdh wp14">
+<w:numbering xmlns:wpc="http://schemas.microsoft.com/office/word/2010/wordprocessingCanvas" xmlns:cx="http://schemas.microsoft.com/office/drawing/2014/chartex" xmlns:cx1="http://schemas.microsoft.com/office/drawing/2015/9/8/chartex" xmlns:mc="http://schemas.openxmlformats.org/markup-compatibility/2006" xmlns:o="urn:schemas-microsoft-com:office:office" xmlns:r="http://schemas.openxmlformats.org/officeDocument/2006/relationships" xmlns:m="http://schemas.openxmlformats.org/officeDocument/2006/math" xmlns:v="urn:schemas-microsoft-com:vml" xmlns:wp14="http://schemas.microsoft.com/office/word/2010/wordprocessingDrawing" xmlns:wp="http://schemas.openxmlformats.org/drawingml/2006/wordprocessingDrawing" xmlns:w10="urn:schemas-microsoft-com:office:word" xmlns:w="http://schemas.openxmlformats.org/wordprocessingml/2006/main" xmlns:w14="http://schemas.microsoft.com/office/word/2010/wordml" xmlns:w15="http://schemas.microsoft.com/office/word/2012/wordml" xmlns:w16se="http://schemas.microsoft.com/office/word/2015/wordml/symex" xmlns:wpg="http://schemas.microsoft.com/office/word/2010/wordprocessingGroup" xmlns:wpi="http://schemas.microsoft.com/office/word/2010/wordprocessingInk" xmlns:wne="http://schemas.microsoft.com/office/word/2006/wordml" xmlns:wps="http://schemas.microsoft.com/office/word/2010/wordprocessingShape" mc:Ignorable="w14 w15 w16se wp14">
   <w:abstractNum w:abstractNumId="0" w15:restartNumberingAfterBreak="0">
     <w:nsid w:val="0A017A3E"/>
     <w:multiLevelType w:val="hybridMultilevel"/>
@@ -9157,7 +11897,7 @@
   <w:abstractNum w:abstractNumId="1" w15:restartNumberingAfterBreak="0">
     <w:nsid w:val="1298736B"/>
     <w:multiLevelType w:val="hybridMultilevel"/>
-    <w:tmpl w:val="774037D6"/>
+    <w:tmpl w:val="7B5883DE"/>
     <w:lvl w:ilvl="0" w:tplc="08090001">
       <w:start w:val="1"/>
       <w:numFmt w:val="bullet"/>
@@ -9720,6 +12460,119 @@
     </w:lvl>
   </w:abstractNum>
   <w:abstractNum w:abstractNumId="6" w15:restartNumberingAfterBreak="0">
+    <w:nsid w:val="57B463C5"/>
+    <w:multiLevelType w:val="hybridMultilevel"/>
+    <w:tmpl w:val="8070E692"/>
+    <w:lvl w:ilvl="0" w:tplc="08090001">
+      <w:start w:val="1"/>
+      <w:numFmt w:val="bullet"/>
+      <w:lvlText w:val=""/>
+      <w:lvlJc w:val="left"/>
+      <w:pPr>
+        <w:ind w:left="720" w:hanging="360"/>
+      </w:pPr>
+      <w:rPr>
+        <w:rFonts w:ascii="Symbol" w:hAnsi="Symbol" w:hint="default"/>
+      </w:rPr>
+    </w:lvl>
+    <w:lvl w:ilvl="1" w:tplc="08090003" w:tentative="1">
+      <w:start w:val="1"/>
+      <w:numFmt w:val="bullet"/>
+      <w:lvlText w:val="o"/>
+      <w:lvlJc w:val="left"/>
+      <w:pPr>
+        <w:ind w:left="1440" w:hanging="360"/>
+      </w:pPr>
+      <w:rPr>
+        <w:rFonts w:ascii="Courier New" w:hAnsi="Courier New" w:cs="Courier New" w:hint="default"/>
+      </w:rPr>
+    </w:lvl>
+    <w:lvl w:ilvl="2" w:tplc="08090005" w:tentative="1">
+      <w:start w:val="1"/>
+      <w:numFmt w:val="bullet"/>
+      <w:lvlText w:val=""/>
+      <w:lvlJc w:val="left"/>
+      <w:pPr>
+        <w:ind w:left="2160" w:hanging="360"/>
+      </w:pPr>
+      <w:rPr>
+        <w:rFonts w:ascii="Wingdings" w:hAnsi="Wingdings" w:hint="default"/>
+      </w:rPr>
+    </w:lvl>
+    <w:lvl w:ilvl="3" w:tplc="08090001" w:tentative="1">
+      <w:start w:val="1"/>
+      <w:numFmt w:val="bullet"/>
+      <w:lvlText w:val=""/>
+      <w:lvlJc w:val="left"/>
+      <w:pPr>
+        <w:ind w:left="2880" w:hanging="360"/>
+      </w:pPr>
+      <w:rPr>
+        <w:rFonts w:ascii="Symbol" w:hAnsi="Symbol" w:hint="default"/>
+      </w:rPr>
+    </w:lvl>
+    <w:lvl w:ilvl="4" w:tplc="08090003" w:tentative="1">
+      <w:start w:val="1"/>
+      <w:numFmt w:val="bullet"/>
+      <w:lvlText w:val="o"/>
+      <w:lvlJc w:val="left"/>
+      <w:pPr>
+        <w:ind w:left="3600" w:hanging="360"/>
+      </w:pPr>
+      <w:rPr>
+        <w:rFonts w:ascii="Courier New" w:hAnsi="Courier New" w:cs="Courier New" w:hint="default"/>
+      </w:rPr>
+    </w:lvl>
+    <w:lvl w:ilvl="5" w:tplc="08090005" w:tentative="1">
+      <w:start w:val="1"/>
+      <w:numFmt w:val="bullet"/>
+      <w:lvlText w:val=""/>
+      <w:lvlJc w:val="left"/>
+      <w:pPr>
+        <w:ind w:left="4320" w:hanging="360"/>
+      </w:pPr>
+      <w:rPr>
+        <w:rFonts w:ascii="Wingdings" w:hAnsi="Wingdings" w:hint="default"/>
+      </w:rPr>
+    </w:lvl>
+    <w:lvl w:ilvl="6" w:tplc="08090001" w:tentative="1">
+      <w:start w:val="1"/>
+      <w:numFmt w:val="bullet"/>
+      <w:lvlText w:val=""/>
+      <w:lvlJc w:val="left"/>
+      <w:pPr>
+        <w:ind w:left="5040" w:hanging="360"/>
+      </w:pPr>
+      <w:rPr>
+        <w:rFonts w:ascii="Symbol" w:hAnsi="Symbol" w:hint="default"/>
+      </w:rPr>
+    </w:lvl>
+    <w:lvl w:ilvl="7" w:tplc="08090003" w:tentative="1">
+      <w:start w:val="1"/>
+      <w:numFmt w:val="bullet"/>
+      <w:lvlText w:val="o"/>
+      <w:lvlJc w:val="left"/>
+      <w:pPr>
+        <w:ind w:left="5760" w:hanging="360"/>
+      </w:pPr>
+      <w:rPr>
+        <w:rFonts w:ascii="Courier New" w:hAnsi="Courier New" w:cs="Courier New" w:hint="default"/>
+      </w:rPr>
+    </w:lvl>
+    <w:lvl w:ilvl="8" w:tplc="08090005" w:tentative="1">
+      <w:start w:val="1"/>
+      <w:numFmt w:val="bullet"/>
+      <w:lvlText w:val=""/>
+      <w:lvlJc w:val="left"/>
+      <w:pPr>
+        <w:ind w:left="6480" w:hanging="360"/>
+      </w:pPr>
+      <w:rPr>
+        <w:rFonts w:ascii="Wingdings" w:hAnsi="Wingdings" w:hint="default"/>
+      </w:rPr>
+    </w:lvl>
+  </w:abstractNum>
+  <w:abstractNum w:abstractNumId="7" w15:restartNumberingAfterBreak="0">
     <w:nsid w:val="63921B81"/>
     <w:multiLevelType w:val="hybridMultilevel"/>
     <w:tmpl w:val="B5FE7A30"/>
@@ -9805,7 +12658,7 @@
       </w:pPr>
     </w:lvl>
   </w:abstractNum>
-  <w:abstractNum w:abstractNumId="7" w15:restartNumberingAfterBreak="0">
+  <w:abstractNum w:abstractNumId="8" w15:restartNumberingAfterBreak="0">
     <w:nsid w:val="6B4E5402"/>
     <w:multiLevelType w:val="hybridMultilevel"/>
     <w:tmpl w:val="ED7AF0AA"/>
@@ -9894,7 +12747,96 @@
       </w:pPr>
     </w:lvl>
   </w:abstractNum>
-  <w:abstractNum w:abstractNumId="8" w15:restartNumberingAfterBreak="0">
+  <w:abstractNum w:abstractNumId="9" w15:restartNumberingAfterBreak="0">
+    <w:nsid w:val="7018184A"/>
+    <w:multiLevelType w:val="hybridMultilevel"/>
+    <w:tmpl w:val="708414AA"/>
+    <w:lvl w:ilvl="0" w:tplc="A4C82EEC">
+      <w:start w:val="1"/>
+      <w:numFmt w:val="upperLetter"/>
+      <w:lvlText w:val="%1)"/>
+      <w:lvlJc w:val="left"/>
+      <w:pPr>
+        <w:ind w:left="720" w:hanging="360"/>
+      </w:pPr>
+      <w:rPr>
+        <w:rFonts w:cstheme="minorBidi" w:hint="default"/>
+      </w:rPr>
+    </w:lvl>
+    <w:lvl w:ilvl="1" w:tplc="08090019" w:tentative="1">
+      <w:start w:val="1"/>
+      <w:numFmt w:val="lowerLetter"/>
+      <w:lvlText w:val="%2."/>
+      <w:lvlJc w:val="left"/>
+      <w:pPr>
+        <w:ind w:left="1440" w:hanging="360"/>
+      </w:pPr>
+    </w:lvl>
+    <w:lvl w:ilvl="2" w:tplc="0809001B" w:tentative="1">
+      <w:start w:val="1"/>
+      <w:numFmt w:val="lowerRoman"/>
+      <w:lvlText w:val="%3."/>
+      <w:lvlJc w:val="right"/>
+      <w:pPr>
+        <w:ind w:left="2160" w:hanging="180"/>
+      </w:pPr>
+    </w:lvl>
+    <w:lvl w:ilvl="3" w:tplc="0809000F" w:tentative="1">
+      <w:start w:val="1"/>
+      <w:numFmt w:val="decimal"/>
+      <w:lvlText w:val="%4."/>
+      <w:lvlJc w:val="left"/>
+      <w:pPr>
+        <w:ind w:left="2880" w:hanging="360"/>
+      </w:pPr>
+    </w:lvl>
+    <w:lvl w:ilvl="4" w:tplc="08090019" w:tentative="1">
+      <w:start w:val="1"/>
+      <w:numFmt w:val="lowerLetter"/>
+      <w:lvlText w:val="%5."/>
+      <w:lvlJc w:val="left"/>
+      <w:pPr>
+        <w:ind w:left="3600" w:hanging="360"/>
+      </w:pPr>
+    </w:lvl>
+    <w:lvl w:ilvl="5" w:tplc="0809001B" w:tentative="1">
+      <w:start w:val="1"/>
+      <w:numFmt w:val="lowerRoman"/>
+      <w:lvlText w:val="%6."/>
+      <w:lvlJc w:val="right"/>
+      <w:pPr>
+        <w:ind w:left="4320" w:hanging="180"/>
+      </w:pPr>
+    </w:lvl>
+    <w:lvl w:ilvl="6" w:tplc="0809000F" w:tentative="1">
+      <w:start w:val="1"/>
+      <w:numFmt w:val="decimal"/>
+      <w:lvlText w:val="%7."/>
+      <w:lvlJc w:val="left"/>
+      <w:pPr>
+        <w:ind w:left="5040" w:hanging="360"/>
+      </w:pPr>
+    </w:lvl>
+    <w:lvl w:ilvl="7" w:tplc="08090019" w:tentative="1">
+      <w:start w:val="1"/>
+      <w:numFmt w:val="lowerLetter"/>
+      <w:lvlText w:val="%8."/>
+      <w:lvlJc w:val="left"/>
+      <w:pPr>
+        <w:ind w:left="5760" w:hanging="360"/>
+      </w:pPr>
+    </w:lvl>
+    <w:lvl w:ilvl="8" w:tplc="0809001B" w:tentative="1">
+      <w:start w:val="1"/>
+      <w:numFmt w:val="lowerRoman"/>
+      <w:lvlText w:val="%9."/>
+      <w:lvlJc w:val="right"/>
+      <w:pPr>
+        <w:ind w:left="6480" w:hanging="180"/>
+      </w:pPr>
+    </w:lvl>
+  </w:abstractNum>
+  <w:abstractNum w:abstractNumId="10" w15:restartNumberingAfterBreak="0">
     <w:nsid w:val="706E7FDB"/>
     <w:multiLevelType w:val="hybridMultilevel"/>
     <w:tmpl w:val="5B262C90"/>
@@ -10007,7 +12949,7 @@
       </w:rPr>
     </w:lvl>
   </w:abstractNum>
-  <w:abstractNum w:abstractNumId="9" w15:restartNumberingAfterBreak="0">
+  <w:abstractNum w:abstractNumId="11" w15:restartNumberingAfterBreak="0">
     <w:nsid w:val="72C9638A"/>
     <w:multiLevelType w:val="hybridMultilevel"/>
     <w:tmpl w:val="D5243E1E"/>
@@ -10120,7 +13062,7 @@
       </w:rPr>
     </w:lvl>
   </w:abstractNum>
-  <w:abstractNum w:abstractNumId="10" w15:restartNumberingAfterBreak="0">
+  <w:abstractNum w:abstractNumId="12" w15:restartNumberingAfterBreak="0">
     <w:nsid w:val="79010012"/>
     <w:multiLevelType w:val="hybridMultilevel"/>
     <w:tmpl w:val="DFB25E56"/>
@@ -10233,7 +13175,7 @@
       </w:rPr>
     </w:lvl>
   </w:abstractNum>
-  <w:abstractNum w:abstractNumId="11" w15:restartNumberingAfterBreak="0">
+  <w:abstractNum w:abstractNumId="13" w15:restartNumberingAfterBreak="0">
     <w:nsid w:val="7C4B2EB9"/>
     <w:multiLevelType w:val="hybridMultilevel"/>
     <w:tmpl w:val="37925050"/>
@@ -10346,7 +13288,7 @@
       </w:rPr>
     </w:lvl>
   </w:abstractNum>
-  <w:abstractNum w:abstractNumId="12" w15:restartNumberingAfterBreak="0">
+  <w:abstractNum w:abstractNumId="14" w15:restartNumberingAfterBreak="0">
     <w:nsid w:val="7E085408"/>
     <w:multiLevelType w:val="hybridMultilevel"/>
     <w:tmpl w:val="13C006FA"/>
@@ -10460,13 +13402,13 @@
     </w:lvl>
   </w:abstractNum>
   <w:num w:numId="1">
-    <w:abstractNumId w:val="8"/>
+    <w:abstractNumId w:val="10"/>
   </w:num>
   <w:num w:numId="2">
     <w:abstractNumId w:val="3"/>
   </w:num>
   <w:num w:numId="3">
-    <w:abstractNumId w:val="7"/>
+    <w:abstractNumId w:val="8"/>
   </w:num>
   <w:num w:numId="4">
     <w:abstractNumId w:val="0"/>
@@ -10475,34 +13417,40 @@
     <w:abstractNumId w:val="2"/>
   </w:num>
   <w:num w:numId="6">
-    <w:abstractNumId w:val="6"/>
+    <w:abstractNumId w:val="7"/>
   </w:num>
   <w:num w:numId="7">
-    <w:abstractNumId w:val="9"/>
+    <w:abstractNumId w:val="11"/>
   </w:num>
   <w:num w:numId="8">
     <w:abstractNumId w:val="1"/>
   </w:num>
   <w:num w:numId="9">
-    <w:abstractNumId w:val="11"/>
+    <w:abstractNumId w:val="13"/>
   </w:num>
   <w:num w:numId="10">
-    <w:abstractNumId w:val="10"/>
+    <w:abstractNumId w:val="12"/>
   </w:num>
   <w:num w:numId="11">
     <w:abstractNumId w:val="4"/>
   </w:num>
   <w:num w:numId="12">
-    <w:abstractNumId w:val="12"/>
+    <w:abstractNumId w:val="14"/>
   </w:num>
   <w:num w:numId="13">
     <w:abstractNumId w:val="5"/>
+  </w:num>
+  <w:num w:numId="14">
+    <w:abstractNumId w:val="9"/>
+  </w:num>
+  <w:num w:numId="15">
+    <w:abstractNumId w:val="6"/>
   </w:num>
 </w:numbering>
 </file>
 
 <file path=word/styles.xml><?xml version="1.0" encoding="utf-8"?>
-<w:styles xmlns:mc="http://schemas.openxmlformats.org/markup-compatibility/2006" xmlns:r="http://schemas.openxmlformats.org/officeDocument/2006/relationships" xmlns:w="http://schemas.openxmlformats.org/wordprocessingml/2006/main" xmlns:w14="http://schemas.microsoft.com/office/word/2010/wordml" xmlns:w15="http://schemas.microsoft.com/office/word/2012/wordml" xmlns:w16cex="http://schemas.microsoft.com/office/word/2018/wordml/cex" xmlns:w16cid="http://schemas.microsoft.com/office/word/2016/wordml/cid" xmlns:w16="http://schemas.microsoft.com/office/word/2018/wordml" xmlns:w16sdtdh="http://schemas.microsoft.com/office/word/2020/wordml/sdtdatahash" xmlns:w16se="http://schemas.microsoft.com/office/word/2015/wordml/symex" mc:Ignorable="w14 w15 w16se w16cid w16 w16cex w16sdtdh">
+<w:styles xmlns:mc="http://schemas.openxmlformats.org/markup-compatibility/2006" xmlns:r="http://schemas.openxmlformats.org/officeDocument/2006/relationships" xmlns:w="http://schemas.openxmlformats.org/wordprocessingml/2006/main" xmlns:w14="http://schemas.microsoft.com/office/word/2010/wordml" xmlns:w15="http://schemas.microsoft.com/office/word/2012/wordml" xmlns:w16se="http://schemas.microsoft.com/office/word/2015/wordml/symex" mc:Ignorable="w14 w15 w16se">
   <w:docDefaults>
     <w:rPrDefault>
       <w:rPr>
@@ -10518,7 +13466,7 @@
       </w:pPr>
     </w:pPrDefault>
   </w:docDefaults>
-  <w:latentStyles w:defLockedState="0" w:defUIPriority="99" w:defSemiHidden="0" w:defUnhideWhenUsed="0" w:defQFormat="0" w:count="376">
+  <w:latentStyles w:defLockedState="0" w:defUIPriority="99" w:defSemiHidden="0" w:defUnhideWhenUsed="0" w:defQFormat="0" w:count="371">
     <w:lsdException w:name="Normal" w:uiPriority="0" w:qFormat="1"/>
     <w:lsdException w:name="heading 1" w:uiPriority="9" w:qFormat="1"/>
     <w:lsdException w:name="heading 2" w:semiHidden="1" w:uiPriority="9" w:unhideWhenUsed="1" w:qFormat="1"/>
@@ -10624,6 +13572,7 @@
     <w:lsdException w:name="HTML Sample" w:semiHidden="1" w:unhideWhenUsed="1"/>
     <w:lsdException w:name="HTML Typewriter" w:semiHidden="1" w:unhideWhenUsed="1"/>
     <w:lsdException w:name="HTML Variable" w:semiHidden="1" w:unhideWhenUsed="1"/>
+    <w:lsdException w:name="Normal Table" w:semiHidden="1" w:unhideWhenUsed="1"/>
     <w:lsdException w:name="annotation subject" w:semiHidden="1" w:unhideWhenUsed="1"/>
     <w:lsdException w:name="No List" w:semiHidden="1" w:unhideWhenUsed="1"/>
     <w:lsdException w:name="Outline List 1" w:semiHidden="1" w:unhideWhenUsed="1"/>
@@ -10666,8 +13615,11 @@
     <w:lsdException w:name="Table Contemporary" w:semiHidden="1" w:unhideWhenUsed="1"/>
     <w:lsdException w:name="Table Elegant" w:semiHidden="1" w:unhideWhenUsed="1"/>
     <w:lsdException w:name="Table Professional" w:semiHidden="1" w:unhideWhenUsed="1"/>
+    <w:lsdException w:name="Table Subtle 1" w:semiHidden="1" w:unhideWhenUsed="1"/>
     <w:lsdException w:name="Table Subtle 2" w:semiHidden="1" w:unhideWhenUsed="1"/>
     <w:lsdException w:name="Table Web 1" w:semiHidden="1" w:unhideWhenUsed="1"/>
+    <w:lsdException w:name="Table Web 2" w:semiHidden="1" w:unhideWhenUsed="1"/>
+    <w:lsdException w:name="Table Web 3" w:semiHidden="1" w:unhideWhenUsed="1"/>
     <w:lsdException w:name="Balloon Text" w:semiHidden="1" w:unhideWhenUsed="1"/>
     <w:lsdException w:name="Table Grid" w:uiPriority="39"/>
     <w:lsdException w:name="Table Theme" w:semiHidden="1" w:unhideWhenUsed="1"/>
@@ -10886,11 +13838,6 @@
     <w:lsdException w:name="List Table 5 Dark Accent 6" w:uiPriority="50"/>
     <w:lsdException w:name="List Table 6 Colorful Accent 6" w:uiPriority="51"/>
     <w:lsdException w:name="List Table 7 Colorful Accent 6" w:uiPriority="52"/>
-    <w:lsdException w:name="Mention" w:semiHidden="1" w:unhideWhenUsed="1"/>
-    <w:lsdException w:name="Smart Hyperlink" w:semiHidden="1" w:unhideWhenUsed="1"/>
-    <w:lsdException w:name="Hashtag" w:semiHidden="1" w:unhideWhenUsed="1"/>
-    <w:lsdException w:name="Unresolved Mention" w:semiHidden="1" w:unhideWhenUsed="1"/>
-    <w:lsdException w:name="Smart Link" w:semiHidden="1" w:unhideWhenUsed="1"/>
   </w:latentStyles>
   <w:style w:type="paragraph" w:default="1" w:styleId="Normal">
     <w:name w:val="Normal"/>
@@ -10900,7 +13847,6 @@
   <w:style w:type="character" w:default="1" w:styleId="DefaultParagraphFont">
     <w:name w:val="Default Paragraph Font"/>
     <w:uiPriority w:val="1"/>
-    <w:semiHidden/>
     <w:unhideWhenUsed/>
   </w:style>
   <w:style w:type="table" w:default="1" w:styleId="TableNormal">
@@ -10979,6 +13925,16 @@
     <w:link w:val="NoSpacing"/>
     <w:uiPriority w:val="1"/>
     <w:rsid w:val="005C3F66"/>
+  </w:style>
+  <w:style w:type="character" w:styleId="PlaceholderText">
+    <w:name w:val="Placeholder Text"/>
+    <w:basedOn w:val="DefaultParagraphFont"/>
+    <w:uiPriority w:val="99"/>
+    <w:semiHidden/>
+    <w:rsid w:val="00E00C0B"/>
+    <w:rPr>
+      <w:color w:val="808080"/>
+    </w:rPr>
   </w:style>
 </w:styles>
 </file>
@@ -11283,7 +14239,7 @@
 </file>
 
 <file path=customXml/itemProps1.xml><?xml version="1.0" encoding="utf-8"?>
-<ds:datastoreItem xmlns:ds="http://schemas.openxmlformats.org/officeDocument/2006/customXml" ds:itemID="{FC1622FB-28B5-4E44-AE1C-3018037078F2}">
+<ds:datastoreItem xmlns:ds="http://schemas.openxmlformats.org/officeDocument/2006/customXml" ds:itemID="{467874AE-64CE-4997-BB57-DC7BF5DB7FEB}">
   <ds:schemaRefs>
     <ds:schemaRef ds:uri="http://schemas.openxmlformats.org/officeDocument/2006/bibliography"/>
   </ds:schemaRefs>

--- a/Write Up/Understanding the role of global food trade on the transmission dynamics of antibiotic.docx
+++ b/Write Up/Understanding the role of global food trade on the transmission dynamics of antibiotic.docx
@@ -1,6 +1,6 @@
 
 <file path=word/document.xml><?xml version="1.0" encoding="utf-8"?>
-<w:document xmlns:wpc="http://schemas.microsoft.com/office/word/2010/wordprocessingCanvas" xmlns:cx="http://schemas.microsoft.com/office/drawing/2014/chartex" xmlns:cx1="http://schemas.microsoft.com/office/drawing/2015/9/8/chartex" xmlns:cx2="http://schemas.microsoft.com/office/drawing/2015/10/21/chartex" xmlns:cx3="http://schemas.microsoft.com/office/drawing/2016/5/9/chartex" xmlns:cx4="http://schemas.microsoft.com/office/drawing/2016/5/10/chartex" xmlns:cx5="http://schemas.microsoft.com/office/drawing/2016/5/11/chartex" xmlns:cx6="http://schemas.microsoft.com/office/drawing/2016/5/12/chartex" xmlns:cx7="http://schemas.microsoft.com/office/drawing/2016/5/13/chartex" xmlns:cx8="http://schemas.microsoft.com/office/drawing/2016/5/14/chartex" xmlns:mc="http://schemas.openxmlformats.org/markup-compatibility/2006" xmlns:aink="http://schemas.microsoft.com/office/drawing/2016/ink" xmlns:am3d="http://schemas.microsoft.com/office/drawing/2017/model3d" xmlns:o="urn:schemas-microsoft-com:office:office" xmlns:r="http://schemas.openxmlformats.org/officeDocument/2006/relationships" xmlns:m="http://schemas.openxmlformats.org/officeDocument/2006/math" xmlns:v="urn:schemas-microsoft-com:vml" xmlns:wp14="http://schemas.microsoft.com/office/word/2010/wordprocessingDrawing" xmlns:wp="http://schemas.openxmlformats.org/drawingml/2006/wordprocessingDrawing" xmlns:w10="urn:schemas-microsoft-com:office:word" xmlns:w="http://schemas.openxmlformats.org/wordprocessingml/2006/main" xmlns:w14="http://schemas.microsoft.com/office/word/2010/wordml" xmlns:w15="http://schemas.microsoft.com/office/word/2012/wordml" xmlns:w16cex="http://schemas.microsoft.com/office/word/2018/wordml/cex" xmlns:w16cid="http://schemas.microsoft.com/office/word/2016/wordml/cid" xmlns:w16="http://schemas.microsoft.com/office/word/2018/wordml" xmlns:w16sdtdh="http://schemas.microsoft.com/office/word/2020/wordml/sdtdatahash" xmlns:w16se="http://schemas.microsoft.com/office/word/2015/wordml/symex" xmlns:wpg="http://schemas.microsoft.com/office/word/2010/wordprocessingGroup" xmlns:wpi="http://schemas.microsoft.com/office/word/2010/wordprocessingInk" xmlns:wne="http://schemas.microsoft.com/office/word/2006/wordml" xmlns:wps="http://schemas.microsoft.com/office/word/2010/wordprocessingShape" mc:Ignorable="w14 w15 w16se w16cid w16 w16cex w16sdtdh wp14">
+<w:document xmlns:wpc="http://schemas.microsoft.com/office/word/2010/wordprocessingCanvas" xmlns:cx="http://schemas.microsoft.com/office/drawing/2014/chartex" xmlns:cx1="http://schemas.microsoft.com/office/drawing/2015/9/8/chartex" xmlns:mc="http://schemas.openxmlformats.org/markup-compatibility/2006" xmlns:o="urn:schemas-microsoft-com:office:office" xmlns:r="http://schemas.openxmlformats.org/officeDocument/2006/relationships" xmlns:m="http://schemas.openxmlformats.org/officeDocument/2006/math" xmlns:v="urn:schemas-microsoft-com:vml" xmlns:wp14="http://schemas.microsoft.com/office/word/2010/wordprocessingDrawing" xmlns:wp="http://schemas.openxmlformats.org/drawingml/2006/wordprocessingDrawing" xmlns:w10="urn:schemas-microsoft-com:office:word" xmlns:w="http://schemas.openxmlformats.org/wordprocessingml/2006/main" xmlns:w14="http://schemas.microsoft.com/office/word/2010/wordml" xmlns:w15="http://schemas.microsoft.com/office/word/2012/wordml" xmlns:w16se="http://schemas.microsoft.com/office/word/2015/wordml/symex" xmlns:wpg="http://schemas.microsoft.com/office/word/2010/wordprocessingGroup" xmlns:wpi="http://schemas.microsoft.com/office/word/2010/wordprocessingInk" xmlns:wne="http://schemas.microsoft.com/office/word/2006/wordml" xmlns:wps="http://schemas.microsoft.com/office/word/2010/wordprocessingShape" mc:Ignorable="w14 w15 w16se wp14">
   <w:body>
     <w:p>
       <w:pPr>
@@ -1459,13 +1459,7 @@
         <w:rPr>
           <w:bCs/>
         </w:rPr>
-        <w:t>animal</w:t>
-      </w:r>
-      <w:r>
-        <w:rPr>
-          <w:bCs/>
-        </w:rPr>
-        <w:t xml:space="preserve"> </w:t>
+        <w:t xml:space="preserve">animal </w:t>
       </w:r>
       <w:r>
         <w:rPr>
@@ -1497,19 +1491,7 @@
         <w:rPr>
           <w:bCs/>
         </w:rPr>
-        <w:t xml:space="preserve">livestock </w:t>
-      </w:r>
-      <w:r>
-        <w:rPr>
-          <w:bCs/>
-        </w:rPr>
-        <w:t>animal</w:t>
-      </w:r>
-      <w:r>
-        <w:rPr>
-          <w:bCs/>
-        </w:rPr>
-        <w:t xml:space="preserve"> </w:t>
+        <w:t xml:space="preserve">livestock animal </w:t>
       </w:r>
       <w:r>
         <w:rPr>
@@ -2135,7 +2117,28 @@
           <w:color w:val="232629"/>
           <w:shd w:val="clear" w:color="auto" w:fill="FFFFFF"/>
         </w:rPr>
-        <w:t>→</w:t>
+        <w:t>→ 0</w:t>
+      </w:r>
+      <w:r>
+        <w:rPr>
+          <w:rFonts w:cstheme="minorHAnsi"/>
+          <w:bCs/>
+        </w:rPr>
+        <w:t xml:space="preserve">) </w:t>
+      </w:r>
+      <w:r>
+        <w:rPr>
+          <w:rFonts w:cstheme="minorHAnsi"/>
+          <w:bCs/>
+        </w:rPr>
+        <w:t xml:space="preserve">or “decreases </w:t>
+      </w:r>
+      <w:r>
+        <w:rPr>
+          <w:rFonts w:cstheme="minorHAnsi"/>
+          <w:bCs/>
+        </w:rPr>
+        <w:t xml:space="preserve">in importation” (ψ </w:t>
       </w:r>
       <w:r>
         <w:rPr>
@@ -2143,42 +2146,6 @@
           <w:color w:val="232629"/>
           <w:shd w:val="clear" w:color="auto" w:fill="FFFFFF"/>
         </w:rPr>
-        <w:t xml:space="preserve"> 0</w:t>
-      </w:r>
-      <w:r>
-        <w:rPr>
-          <w:rFonts w:cstheme="minorHAnsi"/>
-          <w:bCs/>
-        </w:rPr>
-        <w:t xml:space="preserve">) </w:t>
-      </w:r>
-      <w:r>
-        <w:rPr>
-          <w:rFonts w:cstheme="minorHAnsi"/>
-          <w:bCs/>
-        </w:rPr>
-        <w:t xml:space="preserve">or “decreases </w:t>
-      </w:r>
-      <w:r>
-        <w:rPr>
-          <w:rFonts w:cstheme="minorHAnsi"/>
-          <w:bCs/>
-        </w:rPr>
-        <w:t>in importation” (</w:t>
-      </w:r>
-      <w:r>
-        <w:rPr>
-          <w:rFonts w:cstheme="minorHAnsi"/>
-          <w:bCs/>
-        </w:rPr>
-        <w:t xml:space="preserve">ψ </w:t>
-      </w:r>
-      <w:r>
-        <w:rPr>
-          <w:rFonts w:cstheme="minorHAnsi"/>
-          <w:color w:val="232629"/>
-          <w:shd w:val="clear" w:color="auto" w:fill="FFFFFF"/>
-        </w:rPr>
         <w:t>→ 1</w:t>
       </w:r>
       <w:r>
@@ -2446,13 +2413,7 @@
       </w:r>
       <w:proofErr w:type="spellEnd"/>
       <w:r>
-        <w:t xml:space="preserve"> and the </w:t>
-      </w:r>
-      <w:r>
-        <w:t>proportion of contaminated food products that are antibiotic-resistant</w:t>
-      </w:r>
-      <w:r>
-        <w:t xml:space="preserve">. </w:t>
+        <w:t xml:space="preserve"> and the proportion of contaminated food products that are antibiotic-resistant. </w:t>
       </w:r>
       <w:r>
         <w:t>As an</w:t>
@@ -3042,6 +3003,7 @@
         </w:rPr>
         <w:t xml:space="preserve"> Therefore, the compartmental model, including dynamic livestock and human populations </w:t>
       </w:r>
+      <w:proofErr w:type="gramStart"/>
       <w:r>
         <w:rPr>
           <w:bCs/>
@@ -3052,21 +3014,14 @@
         <w:rPr>
           <w:bCs/>
         </w:rPr>
-        <w:t xml:space="preserve"> parameterised </w:t>
-      </w:r>
-      <w:proofErr w:type="gramStart"/>
-      <w:r>
-        <w:rPr>
-          <w:bCs/>
-        </w:rPr>
-        <w:t>with regard to</w:t>
+        <w:t xml:space="preserve"> parameterised</w:t>
       </w:r>
       <w:proofErr w:type="gramEnd"/>
       <w:r>
         <w:rPr>
           <w:bCs/>
         </w:rPr>
-        <w:t xml:space="preserve"> UK livestock/human outcome measures.</w:t>
+        <w:t xml:space="preserve"> with regard to UK livestock/human outcome measures.</w:t>
       </w:r>
       <w:r>
         <w:rPr>
@@ -3193,10 +3148,7 @@
         <w:t xml:space="preserve"> </w:t>
       </w:r>
       <w:r>
-        <w:t xml:space="preserve">the </w:t>
-      </w:r>
-      <w:r>
-        <w:t>proportion of contaminated food products that are antibiotic-resistant</w:t>
+        <w:t>the proportion of contaminated food products that are antibiotic-resistant</w:t>
       </w:r>
       <w:r>
         <w:rPr>
@@ -3228,49 +3180,49 @@
           <w:color w:val="232629"/>
           <w:shd w:val="clear" w:color="auto" w:fill="FFFFFF"/>
         </w:rPr>
-        <w:t>→</w:t>
-      </w:r>
+        <w:t>→ 0 g/</w:t>
+      </w:r>
+      <w:proofErr w:type="spellStart"/>
       <w:r>
         <w:rPr>
           <w:rFonts w:cstheme="minorHAnsi"/>
           <w:color w:val="232629"/>
           <w:shd w:val="clear" w:color="auto" w:fill="FFFFFF"/>
         </w:rPr>
-        <w:t xml:space="preserve"> 0 g/</w:t>
+        <w:t>pCU</w:t>
+      </w:r>
+      <w:proofErr w:type="spellEnd"/>
+      <w:r>
+        <w:rPr>
+          <w:rFonts w:cstheme="minorHAnsi"/>
+        </w:rPr>
+        <w:t>)</w:t>
+      </w:r>
+      <w:r>
+        <w:rPr>
+          <w:rFonts w:cstheme="minorHAnsi"/>
+        </w:rPr>
+        <w:t>.</w:t>
+      </w:r>
+      <w:r>
+        <w:t xml:space="preserve"> We term this </w:t>
+      </w:r>
+      <w:r>
+        <w:t xml:space="preserve">relative </w:t>
+      </w:r>
+      <w:r>
+        <w:t>reduction in</w:t>
+      </w:r>
+      <w:r>
+        <w:t xml:space="preserve"> the proportion of antibiotic-resistant human salmonellosis as the efficacy of curtailment (</w:t>
       </w:r>
       <w:proofErr w:type="spellStart"/>
       <w:r>
-        <w:rPr>
-          <w:rFonts w:cstheme="minorHAnsi"/>
-          <w:color w:val="232629"/>
-          <w:shd w:val="clear" w:color="auto" w:fill="FFFFFF"/>
-        </w:rPr>
-        <w:t>pCU</w:t>
+        <w:t>EoC</w:t>
       </w:r>
       <w:proofErr w:type="spellEnd"/>
       <w:r>
-        <w:rPr>
-          <w:rFonts w:cstheme="minorHAnsi"/>
-        </w:rPr>
         <w:t>)</w:t>
-      </w:r>
-      <w:r>
-        <w:rPr>
-          <w:rFonts w:cstheme="minorHAnsi"/>
-        </w:rPr>
-        <w:t>.</w:t>
-      </w:r>
-      <w:r>
-        <w:t xml:space="preserve"> We term this </w:t>
-      </w:r>
-      <w:r>
-        <w:t xml:space="preserve">relative </w:t>
-      </w:r>
-      <w:r>
-        <w:t>reduction in</w:t>
-      </w:r>
-      <w:r>
-        <w:t xml:space="preserve"> the proportion of antibiotic-resistant human salmonellosis as the efficacy of curtailment (EoC)</w:t>
       </w:r>
       <w:r>
         <w:t xml:space="preserve"> (</w:t>
@@ -3613,6 +3565,28 @@
         <w:t>proportion of contaminated food products that are antibiotic-resistant</w:t>
       </w:r>
       <w:r>
+        <w:t xml:space="preserve"> </w:t>
+      </w:r>
+      <w:r>
+        <w:rPr>
+          <w:bCs/>
+        </w:rPr>
+        <w:t>(</w:t>
+      </w:r>
+      <w:r>
+        <w:rPr>
+          <w:b/>
+          <w:highlight w:val="yellow"/>
+        </w:rPr>
+        <w:t>SUPPLEMENTARY</w:t>
+      </w:r>
+      <w:r>
+        <w:rPr>
+          <w:bCs/>
+        </w:rPr>
+        <w:t>)</w:t>
+      </w:r>
+      <w:r>
         <w:rPr>
           <w:bCs/>
         </w:rPr>
@@ -3721,20 +3695,63 @@
           <w:rFonts w:cstheme="minorHAnsi"/>
           <w:b/>
         </w:rPr>
-        <w:t xml:space="preserve">scaling calculation </w:t>
-      </w:r>
-      <w:r>
-        <w:rPr>
-          <w:rFonts w:cstheme="minorHAnsi"/>
-          <w:b/>
-        </w:rPr>
-        <w:t>can be found in the supplementary information for chapter 2</w:t>
-      </w:r>
-      <w:r>
-        <w:rPr>
-          <w:rFonts w:cstheme="minorHAnsi"/>
-        </w:rPr>
-        <w:t>. Note that due to a lack of accurate country-level antibiotic usage data, sales were assumed to be a proxy for usage.</w:t>
+        <w:t>scaling calculation</w:t>
+      </w:r>
+      <w:r>
+        <w:rPr>
+          <w:rFonts w:cstheme="minorHAnsi"/>
+          <w:b/>
+        </w:rPr>
+        <w:t xml:space="preserve"> and proof of the temporal stability of the data</w:t>
+      </w:r>
+      <w:r>
+        <w:rPr>
+          <w:rFonts w:cstheme="minorHAnsi"/>
+          <w:b/>
+        </w:rPr>
+        <w:t xml:space="preserve"> </w:t>
+      </w:r>
+      <w:proofErr w:type="gramStart"/>
+      <w:r>
+        <w:rPr>
+          <w:rFonts w:cstheme="minorHAnsi"/>
+          <w:b/>
+        </w:rPr>
+        <w:t>can be found</w:t>
+      </w:r>
+      <w:proofErr w:type="gramEnd"/>
+      <w:r>
+        <w:rPr>
+          <w:rFonts w:cstheme="minorHAnsi"/>
+          <w:b/>
+        </w:rPr>
+        <w:t xml:space="preserve"> in the supplementary information for chapter 2</w:t>
+      </w:r>
+      <w:r>
+        <w:rPr>
+          <w:rFonts w:cstheme="minorHAnsi"/>
+        </w:rPr>
+        <w:t xml:space="preserve">. Note that due to a lack of accurate country-level antibiotic usage data, sales were assumed </w:t>
+      </w:r>
+      <w:proofErr w:type="gramStart"/>
+      <w:r>
+        <w:rPr>
+          <w:rFonts w:cstheme="minorHAnsi"/>
+        </w:rPr>
+        <w:t>to be a</w:t>
+      </w:r>
+      <w:proofErr w:type="gramEnd"/>
+      <w:r>
+        <w:rPr>
+          <w:rFonts w:cstheme="minorHAnsi"/>
+        </w:rPr>
+        <w:t xml:space="preserve"> proxy for </w:t>
+      </w:r>
+      <w:r>
+        <w:rPr>
+          <w:rFonts w:cstheme="minorHAnsi"/>
+        </w:rPr>
+        <w:t>usage.</w:t>
       </w:r>
     </w:p>
     <w:p>
@@ -3777,6 +3794,8 @@
         </w:rPr>
         <w:t xml:space="preserve">import-relevant </w:t>
       </w:r>
+      <w:bookmarkStart w:id="1" w:name="_GoBack"/>
+      <w:bookmarkEnd w:id="1"/>
       <w:proofErr w:type="spellStart"/>
       <w:r>
         <w:t>PropRes</w:t>
@@ -3851,13 +3870,7 @@
         <w:rPr>
           <w:bCs/>
         </w:rPr>
-        <w:t xml:space="preserve">: </w:t>
-      </w:r>
-      <w:r>
-        <w:rPr>
-          <w:bCs/>
-        </w:rPr>
-        <w:t>Netherlands, Irish Republic, Germany, France, Spain, Italy, Belgium, Poland, Denmark</w:t>
+        <w:t>: Netherlands, Irish Republic, Germany, France, Spain, Italy, Belgium, Poland, Denmark</w:t>
       </w:r>
       <w:r>
         <w:rPr>
@@ -4080,19 +4093,7 @@
         <w:t xml:space="preserve">Data on </w:t>
       </w:r>
       <w:r>
-        <w:t xml:space="preserve">the proportion of </w:t>
-      </w:r>
-      <w:r>
-        <w:t xml:space="preserve">isolates obtained from </w:t>
-      </w:r>
-      <w:r>
-        <w:t xml:space="preserve">contaminated </w:t>
-      </w:r>
-      <w:r>
-        <w:t>swine carcasses that</w:t>
-      </w:r>
-      <w:r>
-        <w:t xml:space="preserve"> are antibiotic-resistant</w:t>
+        <w:t>the proportion of isolates obtained from contaminated swine carcasses that are antibiotic-resistant</w:t>
       </w:r>
       <w:r>
         <w:rPr>
@@ -4113,10 +4114,7 @@
         <w:t>This was used as a proxy for the</w:t>
       </w:r>
       <w:r>
-        <w:t xml:space="preserve"> proportion of contaminated food products that are antibiotic-resistant</w:t>
-      </w:r>
-      <w:r>
-        <w:t xml:space="preserve"> (</w:t>
+        <w:t xml:space="preserve"> proportion of contaminated food products that are antibiotic-resistant (</w:t>
       </w:r>
       <w:proofErr w:type="spellStart"/>
       <w:r>
@@ -4265,7 +4263,14 @@
         <w:rPr>
           <w:bCs/>
         </w:rPr>
-        <w:t xml:space="preserve">The proportion of ampicillin-resistant UK human salmonellosis was obtained from </w:t>
+        <w:t xml:space="preserve">The proportion of ampicillin-resistant UK human </w:t>
+      </w:r>
+      <w:r>
+        <w:rPr>
+          <w:bCs/>
+        </w:rPr>
+        <w:lastRenderedPageBreak/>
+        <w:t xml:space="preserve">salmonellosis was obtained from </w:t>
       </w:r>
       <w:r>
         <w:rPr>
@@ -4295,14 +4300,7 @@
         <w:rPr>
           <w:bCs/>
         </w:rPr>
-        <w:t xml:space="preserve"> (0.207). The proportion of </w:t>
-      </w:r>
-      <w:r>
-        <w:rPr>
-          <w:bCs/>
-        </w:rPr>
-        <w:lastRenderedPageBreak/>
-        <w:t>ampicillin-resistant</w:t>
+        <w:t xml:space="preserve"> (0.207). The proportion of ampicillin-resistant</w:t>
       </w:r>
       <w:r>
         <w:rPr>
@@ -4362,19 +4360,7 @@
         <w:rPr>
           <w:bCs/>
         </w:rPr>
-        <w:t xml:space="preserve"> (</w:t>
-      </w:r>
-      <w:r>
-        <w:rPr>
-          <w:bCs/>
-        </w:rPr>
-        <w:t>0.0628</w:t>
-      </w:r>
-      <w:r>
-        <w:rPr>
-          <w:bCs/>
-        </w:rPr>
-        <w:t>)</w:t>
+        <w:t xml:space="preserve"> (0.0628)</w:t>
       </w:r>
       <w:r>
         <w:rPr>
@@ -5031,13 +5017,7 @@
               <w:rPr>
                 <w:rFonts w:ascii="Cambria Math" w:hAnsi="Cambria Math" w:cstheme="minorHAnsi"/>
               </w:rPr>
-              <m:t>H</m:t>
-            </m:r>
-            <m:r>
-              <w:rPr>
-                <w:rFonts w:ascii="Cambria Math" w:hAnsi="Cambria Math" w:cstheme="minorHAnsi"/>
-              </w:rPr>
-              <m:t>OM</m:t>
+              <m:t>HOM</m:t>
             </m:r>
           </m:sub>
         </m:sSub>
@@ -5169,13 +5149,7 @@
         <w:rPr>
           <w:rFonts w:cstheme="minorHAnsi"/>
         </w:rPr>
-        <w:t xml:space="preserve"> </w:t>
-      </w:r>
-      <w:r>
-        <w:rPr>
-          <w:rFonts w:cstheme="minorHAnsi"/>
-        </w:rPr>
-        <w:t>(</w:t>
+        <w:t xml:space="preserve"> (</w:t>
       </w:r>
       <w:proofErr w:type="spellStart"/>
       <w:r>
@@ -5213,25 +5187,7 @@
           <w:rPr>
             <w:rFonts w:ascii="Cambria Math" w:eastAsiaTheme="minorEastAsia" w:hAnsi="Cambria Math" w:cstheme="minorHAnsi"/>
           </w:rPr>
-          <m:t>,</m:t>
-        </m:r>
-        <m:r>
-          <m:rPr>
-            <m:sty m:val="p"/>
-          </m:rPr>
-          <w:rPr>
-            <w:rFonts w:ascii="Cambria Math" w:eastAsiaTheme="minorEastAsia" w:hAnsi="Cambria Math" w:cstheme="minorHAnsi"/>
-          </w:rPr>
-          <m:t xml:space="preserve"> </m:t>
-        </m:r>
-        <m:r>
-          <m:rPr>
-            <m:sty m:val="p"/>
-          </m:rPr>
-          <w:rPr>
-            <w:rFonts w:ascii="Cambria Math" w:eastAsiaTheme="minorEastAsia" w:hAnsi="Cambria Math" w:cstheme="minorHAnsi"/>
-          </w:rPr>
-          <m:t xml:space="preserve"> </m:t>
+          <m:t xml:space="preserve">,  </m:t>
         </m:r>
         <m:sSub>
           <m:sSubPr>
@@ -5350,14 +5306,7 @@
                 <w:rFonts w:ascii="Cambria Math" w:hAnsi="Cambria Math" w:cstheme="minorHAnsi"/>
                 <w:highlight w:val="yellow"/>
               </w:rPr>
-              <m:t>, ζ</m:t>
-            </m:r>
-            <m:r>
-              <w:rPr>
-                <w:rFonts w:ascii="Cambria Math" w:hAnsi="Cambria Math" w:cstheme="minorHAnsi"/>
-                <w:highlight w:val="yellow"/>
-              </w:rPr>
-              <m:t xml:space="preserve">, </m:t>
+              <m:t xml:space="preserve">, ζ, </m:t>
             </m:r>
             <m:sSub>
               <m:sSubPr>
@@ -6063,13 +6012,7 @@
         <w:rPr>
           <w:rFonts w:cstheme="minorHAnsi"/>
         </w:rPr>
-        <w:t xml:space="preserve"> and</w:t>
-      </w:r>
-      <w:r>
-        <w:rPr>
-          <w:rFonts w:cstheme="minorHAnsi"/>
-        </w:rPr>
-        <w:t xml:space="preserve"> respective model diagnostics</w:t>
+        <w:t xml:space="preserve"> and respective model diagnostics</w:t>
       </w:r>
       <w:r>
         <w:rPr>
@@ -6239,7 +6182,55 @@
           <w:bCs/>
           <w:highlight w:val="yellow"/>
         </w:rPr>
-        <w:t>4</w:t>
+        <w:t>4B</w:t>
+      </w:r>
+      <w:r>
+        <w:rPr>
+          <w:bCs/>
+        </w:rPr>
+        <w:t>)</w:t>
+      </w:r>
+      <w:r>
+        <w:rPr>
+          <w:bCs/>
+        </w:rPr>
+        <w:t>.</w:t>
+      </w:r>
+      <w:r>
+        <w:rPr>
+          <w:bCs/>
+        </w:rPr>
+        <w:t xml:space="preserve"> The proportion of</w:t>
+      </w:r>
+      <w:r>
+        <w:rPr>
+          <w:bCs/>
+        </w:rPr>
+        <w:t xml:space="preserve"> </w:t>
+      </w:r>
+      <w:r>
+        <w:rPr>
+          <w:bCs/>
+        </w:rPr>
+        <w:t>ampicillin-resistant</w:t>
+      </w:r>
+      <w:r>
+        <w:rPr>
+          <w:bCs/>
+        </w:rPr>
+        <w:t xml:space="preserve"> human salmonellosis decrease</w:t>
+      </w:r>
+      <w:r>
+        <w:rPr>
+          <w:bCs/>
+        </w:rPr>
+        <w:t>d</w:t>
+      </w:r>
+      <w:r>
+        <w:rPr>
+          <w:bCs/>
+        </w:rPr>
+        <w:t xml:space="preserve"> from </w:t>
       </w:r>
       <w:r>
         <w:rPr>
@@ -6247,55 +6238,13 @@
           <w:bCs/>
           <w:highlight w:val="yellow"/>
         </w:rPr>
-        <w:t>B</w:t>
-      </w:r>
-      <w:r>
-        <w:rPr>
-          <w:bCs/>
-        </w:rPr>
-        <w:t>)</w:t>
-      </w:r>
-      <w:r>
-        <w:rPr>
-          <w:bCs/>
-        </w:rPr>
-        <w:t>.</w:t>
-      </w:r>
-      <w:r>
-        <w:rPr>
-          <w:bCs/>
-        </w:rPr>
-        <w:t xml:space="preserve"> The proportion of</w:t>
-      </w:r>
-      <w:r>
-        <w:rPr>
-          <w:bCs/>
-        </w:rPr>
-        <w:t xml:space="preserve"> </w:t>
-      </w:r>
-      <w:r>
-        <w:rPr>
-          <w:bCs/>
-        </w:rPr>
-        <w:t>ampicillin-resistant</w:t>
-      </w:r>
-      <w:r>
-        <w:rPr>
-          <w:bCs/>
-        </w:rPr>
-        <w:t xml:space="preserve"> human salmonellosis decrease</w:t>
-      </w:r>
-      <w:r>
-        <w:rPr>
-          <w:bCs/>
-        </w:rPr>
-        <w:t>d</w:t>
-      </w:r>
-      <w:r>
-        <w:rPr>
-          <w:bCs/>
-        </w:rPr>
-        <w:t xml:space="preserve"> from </w:t>
+        <w:t>X</w:t>
+      </w:r>
+      <w:r>
+        <w:rPr>
+          <w:bCs/>
+        </w:rPr>
+        <w:t xml:space="preserve"> to </w:t>
       </w:r>
       <w:r>
         <w:rPr>
@@ -6309,7 +6258,7 @@
         <w:rPr>
           <w:bCs/>
         </w:rPr>
-        <w:t xml:space="preserve"> to </w:t>
+        <w:t xml:space="preserve"> when antibiotics were curtailed. This represents an efficacy of curtailment of </w:t>
       </w:r>
       <w:r>
         <w:rPr>
@@ -6323,20 +6272,6 @@
         <w:rPr>
           <w:bCs/>
         </w:rPr>
-        <w:t xml:space="preserve"> when antibiotics were curtailed. This represents an efficacy of curtailment of </w:t>
-      </w:r>
-      <w:r>
-        <w:rPr>
-          <w:b/>
-          <w:bCs/>
-          <w:highlight w:val="yellow"/>
-        </w:rPr>
-        <w:t>X</w:t>
-      </w:r>
-      <w:r>
-        <w:rPr>
-          <w:bCs/>
-        </w:rPr>
         <w:t xml:space="preserve">% (supplementary material).  </w:t>
       </w:r>
     </w:p>
@@ -6359,6 +6294,7 @@
       <w:r>
         <w:rPr>
           <w:noProof/>
+          <w:lang w:eastAsia="en-GB"/>
         </w:rPr>
         <w:drawing>
           <wp:inline distT="0" distB="0" distL="0" distR="0" wp14:anchorId="48E05F6C" wp14:editId="13C5CF94">
@@ -7044,7 +6980,71 @@
         <w:rPr>
           <w:bCs/>
         </w:rPr>
-        <w:t>ampicillin-resistant</w:t>
+        <w:t xml:space="preserve">ampicillin-resistant </w:t>
+      </w:r>
+      <w:r>
+        <w:rPr>
+          <w:bCs/>
+        </w:rPr>
+        <w:t>contaminated imports (</w:t>
+      </w:r>
+      <w:proofErr w:type="spellStart"/>
+      <w:r>
+        <w:rPr>
+          <w:bCs/>
+        </w:rPr>
+        <w:t>PropRes</w:t>
+      </w:r>
+      <w:r>
+        <w:rPr>
+          <w:bCs/>
+          <w:vertAlign w:val="subscript"/>
+        </w:rPr>
+        <w:t>Imp</w:t>
+      </w:r>
+      <w:proofErr w:type="spellEnd"/>
+      <w:r>
+        <w:rPr>
+          <w:bCs/>
+        </w:rPr>
+        <w:t>) and the transmission-related antibiotic</w:t>
+      </w:r>
+      <w:r>
+        <w:rPr>
+          <w:bCs/>
+        </w:rPr>
+        <w:t xml:space="preserve"> resistance</w:t>
+      </w:r>
+      <w:r>
+        <w:rPr>
+          <w:bCs/>
+        </w:rPr>
+        <w:t xml:space="preserve"> fitness cost </w:t>
+      </w:r>
+      <w:r>
+        <w:rPr>
+          <w:bCs/>
+        </w:rPr>
+        <w:t>(</w:t>
+      </w:r>
+      <w:r>
+        <w:rPr>
+          <w:rFonts w:cstheme="minorHAnsi"/>
+          <w:bCs/>
+        </w:rPr>
+        <w:t>α</w:t>
+      </w:r>
+      <w:r>
+        <w:rPr>
+          <w:bCs/>
+        </w:rPr>
+        <w:t>)</w:t>
+      </w:r>
+      <w:r>
+        <w:rPr>
+          <w:bCs/>
+        </w:rPr>
+        <w:t>,</w:t>
       </w:r>
       <w:r>
         <w:rPr>
@@ -7056,13 +7056,338 @@
         <w:rPr>
           <w:bCs/>
         </w:rPr>
-        <w:t>contaminated imports (</w:t>
+        <w:t xml:space="preserve">as the most important parameters for </w:t>
+      </w:r>
+      <w:r>
+        <w:rPr>
+          <w:bCs/>
+        </w:rPr>
+        <w:t>determining</w:t>
+      </w:r>
+      <w:r>
+        <w:rPr>
+          <w:bCs/>
+        </w:rPr>
+        <w:t xml:space="preserve"> the </w:t>
+      </w:r>
+      <w:r>
+        <w:rPr>
+          <w:bCs/>
+        </w:rPr>
+        <w:t>proportion of</w:t>
+      </w:r>
+      <w:r>
+        <w:rPr>
+          <w:bCs/>
+        </w:rPr>
+        <w:t xml:space="preserve"> </w:t>
+      </w:r>
+      <w:r>
+        <w:rPr>
+          <w:bCs/>
+        </w:rPr>
+        <w:t>ampicillin-resistant human salmonellosis</w:t>
+      </w:r>
+      <w:r>
+        <w:rPr>
+          <w:bCs/>
+        </w:rPr>
+        <w:t xml:space="preserve"> (</w:t>
+      </w:r>
+      <w:r>
+        <w:rPr>
+          <w:b/>
+          <w:bCs/>
+          <w:highlight w:val="yellow"/>
+        </w:rPr>
+        <w:t>SUPPLEMENTARY</w:t>
+      </w:r>
+      <w:r>
+        <w:rPr>
+          <w:bCs/>
+        </w:rPr>
+        <w:t>)</w:t>
+      </w:r>
+      <w:r>
+        <w:rPr>
+          <w:bCs/>
+        </w:rPr>
+        <w:t xml:space="preserve">. </w:t>
+      </w:r>
+      <w:r>
+        <w:rPr>
+          <w:bCs/>
+        </w:rPr>
+        <w:t>The animal-to-human transmission rate</w:t>
+      </w:r>
+      <w:r>
+        <w:rPr>
+          <w:bCs/>
+        </w:rPr>
+        <w:t xml:space="preserve"> (</w:t>
+      </w:r>
+      <w:r>
+        <w:rPr>
+          <w:rFonts w:cstheme="minorHAnsi"/>
+          <w:bCs/>
+        </w:rPr>
+        <w:t>β</w:t>
+      </w:r>
+      <w:r>
+        <w:rPr>
+          <w:bCs/>
+          <w:vertAlign w:val="subscript"/>
+        </w:rPr>
+        <w:t>HA</w:t>
+      </w:r>
+      <w:r>
+        <w:rPr>
+          <w:bCs/>
+        </w:rPr>
+        <w:t>)</w:t>
+      </w:r>
+      <w:r>
+        <w:rPr>
+          <w:bCs/>
+        </w:rPr>
+        <w:t xml:space="preserve">, the proportion of </w:t>
+      </w:r>
+      <w:r>
+        <w:rPr>
+          <w:bCs/>
+        </w:rPr>
+        <w:t>imports</w:t>
+      </w:r>
+      <w:r>
+        <w:rPr>
+          <w:bCs/>
+        </w:rPr>
+        <w:t xml:space="preserve"> contaminated </w:t>
+      </w:r>
+      <w:r>
+        <w:rPr>
+          <w:bCs/>
+        </w:rPr>
+        <w:t>(</w:t>
       </w:r>
       <w:proofErr w:type="spellStart"/>
       <w:r>
         <w:rPr>
           <w:bCs/>
         </w:rPr>
+        <w:t>Frac</w:t>
+      </w:r>
+      <w:r>
+        <w:rPr>
+          <w:bCs/>
+          <w:vertAlign w:val="subscript"/>
+        </w:rPr>
+        <w:t>Imp</w:t>
+      </w:r>
+      <w:proofErr w:type="spellEnd"/>
+      <w:r>
+        <w:rPr>
+          <w:bCs/>
+        </w:rPr>
+        <w:t xml:space="preserve">) </w:t>
+      </w:r>
+      <w:r>
+        <w:rPr>
+          <w:bCs/>
+        </w:rPr>
+        <w:t xml:space="preserve">and the proportion of UK food supply from domestic sources </w:t>
+      </w:r>
+      <w:r>
+        <w:rPr>
+          <w:bCs/>
+        </w:rPr>
+        <w:t>(</w:t>
+      </w:r>
+      <w:r>
+        <w:rPr>
+          <w:rFonts w:cstheme="minorHAnsi"/>
+          <w:bCs/>
+        </w:rPr>
+        <w:t>ψ</w:t>
+      </w:r>
+      <w:r>
+        <w:rPr>
+          <w:bCs/>
+        </w:rPr>
+        <w:t xml:space="preserve">) </w:t>
+      </w:r>
+      <w:r>
+        <w:rPr>
+          <w:bCs/>
+        </w:rPr>
+        <w:t xml:space="preserve">were important for determining the incidence of human </w:t>
+      </w:r>
+      <w:r>
+        <w:rPr>
+          <w:bCs/>
+        </w:rPr>
+        <w:t>salmonellosis</w:t>
+      </w:r>
+      <w:r>
+        <w:rPr>
+          <w:bCs/>
+        </w:rPr>
+        <w:t xml:space="preserve"> (</w:t>
+      </w:r>
+      <w:r>
+        <w:rPr>
+          <w:b/>
+          <w:bCs/>
+          <w:highlight w:val="yellow"/>
+        </w:rPr>
+        <w:t>SUPPLEMENTARY</w:t>
+      </w:r>
+      <w:r>
+        <w:rPr>
+          <w:bCs/>
+        </w:rPr>
+        <w:t>)</w:t>
+      </w:r>
+      <w:r>
+        <w:rPr>
+          <w:bCs/>
+        </w:rPr>
+        <w:t xml:space="preserve">. </w:t>
+      </w:r>
+    </w:p>
+    <w:p>
+      <w:pPr>
+        <w:spacing w:after="0" w:line="360" w:lineRule="auto"/>
+        <w:rPr>
+          <w:bCs/>
+        </w:rPr>
+      </w:pPr>
+    </w:p>
+    <w:p>
+      <w:pPr>
+        <w:spacing w:after="0" w:line="360" w:lineRule="auto"/>
+        <w:jc w:val="both"/>
+        <w:rPr>
+          <w:bCs/>
+        </w:rPr>
+      </w:pPr>
+      <w:r>
+        <w:rPr>
+          <w:bCs/>
+        </w:rPr>
+        <w:t>We next identified the effect of import</w:t>
+      </w:r>
+      <w:r>
+        <w:rPr>
+          <w:bCs/>
+        </w:rPr>
+        <w:t>-relevant</w:t>
+      </w:r>
+      <w:r>
+        <w:rPr>
+          <w:bCs/>
+        </w:rPr>
+        <w:t xml:space="preserve"> parameters</w:t>
+      </w:r>
+      <w:r>
+        <w:rPr>
+          <w:bCs/>
+        </w:rPr>
+        <w:t xml:space="preserve"> </w:t>
+      </w:r>
+      <w:r>
+        <w:rPr>
+          <w:bCs/>
+        </w:rPr>
+        <w:t>in a</w:t>
+      </w:r>
+      <w:r>
+        <w:rPr>
+          <w:bCs/>
+        </w:rPr>
+        <w:t xml:space="preserve"> scenario </w:t>
+      </w:r>
+      <w:r>
+        <w:rPr>
+          <w:bCs/>
+        </w:rPr>
+        <w:t>analysis</w:t>
+      </w:r>
+      <w:r>
+        <w:rPr>
+          <w:bCs/>
+        </w:rPr>
+        <w:t xml:space="preserve"> by altering the </w:t>
+      </w:r>
+      <w:r>
+        <w:rPr>
+          <w:bCs/>
+        </w:rPr>
+        <w:t xml:space="preserve">proportion of imports contaminated </w:t>
+      </w:r>
+      <w:r>
+        <w:rPr>
+          <w:bCs/>
+        </w:rPr>
+        <w:t>(</w:t>
+      </w:r>
+      <w:proofErr w:type="spellStart"/>
+      <w:r>
+        <w:rPr>
+          <w:bCs/>
+        </w:rPr>
+        <w:t>Frac</w:t>
+      </w:r>
+      <w:r>
+        <w:rPr>
+          <w:bCs/>
+          <w:vertAlign w:val="subscript"/>
+        </w:rPr>
+        <w:t>I</w:t>
+      </w:r>
+      <w:r>
+        <w:rPr>
+          <w:bCs/>
+          <w:vertAlign w:val="subscript"/>
+        </w:rPr>
+        <w:t>mp</w:t>
+      </w:r>
+      <w:proofErr w:type="spellEnd"/>
+      <w:r>
+        <w:rPr>
+          <w:bCs/>
+        </w:rPr>
+        <w:t xml:space="preserve">) and the proportion of </w:t>
+      </w:r>
+      <w:r>
+        <w:rPr>
+          <w:bCs/>
+        </w:rPr>
+        <w:t xml:space="preserve">ampicillin-resistant </w:t>
+      </w:r>
+      <w:r>
+        <w:rPr>
+          <w:bCs/>
+        </w:rPr>
+        <w:t>contaminated import</w:t>
+      </w:r>
+      <w:r>
+        <w:rPr>
+          <w:bCs/>
+        </w:rPr>
+        <w:t xml:space="preserve">s </w:t>
+      </w:r>
+      <w:r>
+        <w:rPr>
+          <w:bCs/>
+        </w:rPr>
+        <w:t>(</w:t>
+      </w:r>
+      <w:proofErr w:type="spellStart"/>
+      <w:r>
+        <w:rPr>
+          <w:bCs/>
+        </w:rPr>
         <w:t>PropRes</w:t>
       </w:r>
       <w:r>
@@ -7077,98 +7402,206 @@
         <w:rPr>
           <w:bCs/>
         </w:rPr>
-        <w:t>) and the transmission-related antibiotic</w:t>
-      </w:r>
-      <w:r>
-        <w:rPr>
-          <w:bCs/>
-        </w:rPr>
-        <w:t xml:space="preserve"> resistance</w:t>
-      </w:r>
-      <w:r>
-        <w:rPr>
-          <w:bCs/>
-        </w:rPr>
-        <w:t xml:space="preserve"> fitness cost </w:t>
-      </w:r>
-      <w:r>
-        <w:rPr>
-          <w:bCs/>
-        </w:rPr>
-        <w:t>(</w:t>
-      </w:r>
-      <w:r>
-        <w:rPr>
-          <w:rFonts w:cstheme="minorHAnsi"/>
-          <w:bCs/>
-        </w:rPr>
-        <w:t>α</w:t>
-      </w:r>
-      <w:r>
-        <w:rPr>
-          <w:bCs/>
-        </w:rPr>
         <w:t>)</w:t>
       </w:r>
       <w:r>
         <w:rPr>
           <w:bCs/>
         </w:rPr>
+        <w:t xml:space="preserve"> and observing the effect on the efficacy of curtailment outcome measure</w:t>
+      </w:r>
+      <w:r>
+        <w:rPr>
+          <w:bCs/>
+        </w:rPr>
+        <w:t xml:space="preserve"> (</w:t>
+      </w:r>
+      <w:r>
+        <w:rPr>
+          <w:b/>
+          <w:bCs/>
+          <w:highlight w:val="yellow"/>
+        </w:rPr>
+        <w:t>Figure</w:t>
+      </w:r>
+      <w:r>
+        <w:rPr>
+          <w:b/>
+          <w:bCs/>
+          <w:highlight w:val="yellow"/>
+        </w:rPr>
+        <w:t xml:space="preserve"> 5</w:t>
+      </w:r>
+      <w:r>
+        <w:rPr>
+          <w:bCs/>
+        </w:rPr>
+        <w:t>)</w:t>
+      </w:r>
+      <w:r>
+        <w:rPr>
+          <w:bCs/>
+        </w:rPr>
+        <w:t xml:space="preserve">. </w:t>
+      </w:r>
+      <w:r>
+        <w:rPr>
+          <w:bCs/>
+        </w:rPr>
+        <w:t xml:space="preserve"> </w:t>
+      </w:r>
+      <w:r>
+        <w:rPr>
+          <w:bCs/>
+        </w:rPr>
+        <w:t>Explored</w:t>
+      </w:r>
+      <w:r>
+        <w:rPr>
+          <w:bCs/>
+        </w:rPr>
+        <w:t xml:space="preserve"> parameter ranges </w:t>
+      </w:r>
+      <w:r>
+        <w:rPr>
+          <w:bCs/>
+        </w:rPr>
+        <w:t>were limited</w:t>
+      </w:r>
+      <w:r>
+        <w:rPr>
+          <w:bCs/>
+        </w:rPr>
+        <w:t xml:space="preserve"> to ground the analysis (</w:t>
+      </w:r>
+      <w:proofErr w:type="spellStart"/>
+      <w:r>
+        <w:rPr>
+          <w:bCs/>
+        </w:rPr>
+        <w:t>F</w:t>
+      </w:r>
+      <w:r>
+        <w:rPr>
+          <w:bCs/>
+        </w:rPr>
+        <w:t>rac</w:t>
+      </w:r>
+      <w:r>
+        <w:rPr>
+          <w:bCs/>
+          <w:vertAlign w:val="subscript"/>
+        </w:rPr>
+        <w:t>I</w:t>
+      </w:r>
+      <w:r>
+        <w:rPr>
+          <w:bCs/>
+          <w:vertAlign w:val="subscript"/>
+        </w:rPr>
+        <w:t>mp</w:t>
+      </w:r>
+      <w:proofErr w:type="spellEnd"/>
+      <w:r>
+        <w:rPr>
+          <w:bCs/>
+        </w:rPr>
+        <w:t xml:space="preserve"> </w:t>
+      </w:r>
+      <w:r>
+        <w:rPr>
+          <w:rFonts w:cstheme="minorHAnsi"/>
+          <w:bCs/>
+        </w:rPr>
+        <w:t>ϵ</w:t>
+      </w:r>
+      <w:r>
+        <w:rPr>
+          <w:bCs/>
+        </w:rPr>
+        <w:t xml:space="preserve"> [0, 0.3]</w:t>
+      </w:r>
+      <w:r>
+        <w:rPr>
+          <w:bCs/>
+        </w:rPr>
+        <w:t xml:space="preserve">, </w:t>
+      </w:r>
+      <w:proofErr w:type="spellStart"/>
+      <w:r>
+        <w:rPr>
+          <w:bCs/>
+        </w:rPr>
+        <w:t>P</w:t>
+      </w:r>
+      <w:r>
+        <w:rPr>
+          <w:bCs/>
+        </w:rPr>
+        <w:t>rop</w:t>
+      </w:r>
+      <w:r>
+        <w:rPr>
+          <w:bCs/>
+        </w:rPr>
+        <w:t>R</w:t>
+      </w:r>
+      <w:r>
+        <w:rPr>
+          <w:bCs/>
+        </w:rPr>
+        <w:t>es</w:t>
+      </w:r>
+      <w:r>
+        <w:rPr>
+          <w:bCs/>
+          <w:vertAlign w:val="subscript"/>
+        </w:rPr>
+        <w:t>Imp</w:t>
+      </w:r>
+      <w:proofErr w:type="spellEnd"/>
+      <w:r>
+        <w:rPr>
+          <w:bCs/>
+        </w:rPr>
+        <w:t xml:space="preserve"> </w:t>
+      </w:r>
+      <w:r>
+        <w:rPr>
+          <w:rFonts w:cstheme="minorHAnsi"/>
+          <w:bCs/>
+        </w:rPr>
+        <w:t>ϵ</w:t>
+      </w:r>
+      <w:r>
+        <w:rPr>
+          <w:bCs/>
+        </w:rPr>
+        <w:t xml:space="preserve"> [0, 1]</w:t>
+      </w:r>
+      <w:r>
+        <w:rPr>
+          <w:bCs/>
+        </w:rPr>
+        <w:t>)</w:t>
+      </w:r>
+      <w:r>
+        <w:rPr>
+          <w:bCs/>
+        </w:rPr>
         <w:t>,</w:t>
       </w:r>
       <w:r>
         <w:rPr>
           <w:bCs/>
         </w:rPr>
-        <w:t xml:space="preserve"> </w:t>
-      </w:r>
-      <w:r>
-        <w:rPr>
-          <w:bCs/>
-        </w:rPr>
-        <w:t xml:space="preserve">as the most important parameters for </w:t>
-      </w:r>
-      <w:r>
-        <w:rPr>
-          <w:bCs/>
-        </w:rPr>
-        <w:t>determining</w:t>
-      </w:r>
-      <w:r>
-        <w:rPr>
-          <w:bCs/>
-        </w:rPr>
-        <w:t xml:space="preserve"> the </w:t>
-      </w:r>
-      <w:r>
-        <w:rPr>
-          <w:bCs/>
-        </w:rPr>
-        <w:t>proportion of</w:t>
-      </w:r>
-      <w:r>
-        <w:rPr>
-          <w:bCs/>
-        </w:rPr>
-        <w:t xml:space="preserve"> </w:t>
-      </w:r>
-      <w:r>
-        <w:rPr>
-          <w:bCs/>
-        </w:rPr>
-        <w:t>ampicillin-resistant human salmonellosis</w:t>
-      </w:r>
-      <w:r>
-        <w:rPr>
-          <w:bCs/>
-        </w:rPr>
-        <w:t xml:space="preserve"> </w:t>
-      </w:r>
-      <w:r>
-        <w:rPr>
-          <w:bCs/>
-        </w:rPr>
-        <w:t>(</w:t>
+        <w:t xml:space="preserve"> with these ranges observed in </w:t>
+      </w:r>
+      <w:r>
+        <w:rPr>
+          <w:bCs/>
+        </w:rPr>
+        <w:t>ECDC datasets (</w:t>
       </w:r>
       <w:r>
         <w:rPr>
@@ -7176,7 +7609,7 @@
           <w:bCs/>
           <w:highlight w:val="yellow"/>
         </w:rPr>
-        <w:t>SUPPLEMENTARY</w:t>
+        <w:t>cite</w:t>
       </w:r>
       <w:r>
         <w:rPr>
@@ -7189,535 +7622,6 @@
           <w:bCs/>
         </w:rPr>
         <w:t xml:space="preserve">. </w:t>
-      </w:r>
-      <w:r>
-        <w:rPr>
-          <w:bCs/>
-        </w:rPr>
-        <w:t>The animal-to-human transmission rate</w:t>
-      </w:r>
-      <w:r>
-        <w:rPr>
-          <w:bCs/>
-        </w:rPr>
-        <w:t xml:space="preserve"> (</w:t>
-      </w:r>
-      <w:r>
-        <w:rPr>
-          <w:rFonts w:cstheme="minorHAnsi"/>
-          <w:bCs/>
-        </w:rPr>
-        <w:t>β</w:t>
-      </w:r>
-      <w:r>
-        <w:rPr>
-          <w:bCs/>
-          <w:vertAlign w:val="subscript"/>
-        </w:rPr>
-        <w:t>HA</w:t>
-      </w:r>
-      <w:r>
-        <w:rPr>
-          <w:bCs/>
-        </w:rPr>
-        <w:t>)</w:t>
-      </w:r>
-      <w:r>
-        <w:rPr>
-          <w:bCs/>
-        </w:rPr>
-        <w:t xml:space="preserve">, the proportion of </w:t>
-      </w:r>
-      <w:r>
-        <w:rPr>
-          <w:bCs/>
-        </w:rPr>
-        <w:t>imports</w:t>
-      </w:r>
-      <w:r>
-        <w:rPr>
-          <w:bCs/>
-        </w:rPr>
-        <w:t xml:space="preserve"> contaminated </w:t>
-      </w:r>
-      <w:r>
-        <w:rPr>
-          <w:bCs/>
-        </w:rPr>
-        <w:t>(</w:t>
-      </w:r>
-      <w:proofErr w:type="spellStart"/>
-      <w:r>
-        <w:rPr>
-          <w:bCs/>
-        </w:rPr>
-        <w:t>Frac</w:t>
-      </w:r>
-      <w:r>
-        <w:rPr>
-          <w:bCs/>
-          <w:vertAlign w:val="subscript"/>
-        </w:rPr>
-        <w:t>Imp</w:t>
-      </w:r>
-      <w:proofErr w:type="spellEnd"/>
-      <w:r>
-        <w:rPr>
-          <w:bCs/>
-        </w:rPr>
-        <w:t xml:space="preserve">) </w:t>
-      </w:r>
-      <w:r>
-        <w:rPr>
-          <w:bCs/>
-        </w:rPr>
-        <w:t xml:space="preserve">and the proportion of UK food supply from domestic sources </w:t>
-      </w:r>
-      <w:r>
-        <w:rPr>
-          <w:bCs/>
-        </w:rPr>
-        <w:t>(</w:t>
-      </w:r>
-      <w:r>
-        <w:rPr>
-          <w:rFonts w:cstheme="minorHAnsi"/>
-          <w:bCs/>
-        </w:rPr>
-        <w:t>ψ</w:t>
-      </w:r>
-      <w:r>
-        <w:rPr>
-          <w:bCs/>
-        </w:rPr>
-        <w:t xml:space="preserve">) </w:t>
-      </w:r>
-      <w:r>
-        <w:rPr>
-          <w:bCs/>
-        </w:rPr>
-        <w:t xml:space="preserve">were important for determining the incidence of human </w:t>
-      </w:r>
-      <w:r>
-        <w:rPr>
-          <w:bCs/>
-        </w:rPr>
-        <w:t>salmonellosis</w:t>
-      </w:r>
-      <w:r>
-        <w:rPr>
-          <w:bCs/>
-        </w:rPr>
-        <w:t xml:space="preserve"> </w:t>
-      </w:r>
-      <w:r>
-        <w:rPr>
-          <w:bCs/>
-        </w:rPr>
-        <w:t>(</w:t>
-      </w:r>
-      <w:r>
-        <w:rPr>
-          <w:b/>
-          <w:bCs/>
-          <w:highlight w:val="yellow"/>
-        </w:rPr>
-        <w:t>SUPPLEMENTARY</w:t>
-      </w:r>
-      <w:r>
-        <w:rPr>
-          <w:bCs/>
-        </w:rPr>
-        <w:t>)</w:t>
-      </w:r>
-      <w:r>
-        <w:rPr>
-          <w:bCs/>
-        </w:rPr>
-        <w:t xml:space="preserve">. </w:t>
-      </w:r>
-    </w:p>
-    <w:p>
-      <w:pPr>
-        <w:spacing w:after="0" w:line="360" w:lineRule="auto"/>
-        <w:rPr>
-          <w:bCs/>
-        </w:rPr>
-      </w:pPr>
-    </w:p>
-    <w:p>
-      <w:pPr>
-        <w:spacing w:after="0" w:line="360" w:lineRule="auto"/>
-        <w:jc w:val="both"/>
-        <w:rPr>
-          <w:bCs/>
-        </w:rPr>
-      </w:pPr>
-      <w:r>
-        <w:rPr>
-          <w:bCs/>
-        </w:rPr>
-        <w:t>We next identified the effect of import</w:t>
-      </w:r>
-      <w:r>
-        <w:rPr>
-          <w:bCs/>
-        </w:rPr>
-        <w:t>-relevant</w:t>
-      </w:r>
-      <w:r>
-        <w:rPr>
-          <w:bCs/>
-        </w:rPr>
-        <w:t xml:space="preserve"> parameters</w:t>
-      </w:r>
-      <w:r>
-        <w:rPr>
-          <w:bCs/>
-        </w:rPr>
-        <w:t xml:space="preserve"> </w:t>
-      </w:r>
-      <w:r>
-        <w:rPr>
-          <w:bCs/>
-        </w:rPr>
-        <w:t>in a</w:t>
-      </w:r>
-      <w:r>
-        <w:rPr>
-          <w:bCs/>
-        </w:rPr>
-        <w:t xml:space="preserve"> scenario </w:t>
-      </w:r>
-      <w:r>
-        <w:rPr>
-          <w:bCs/>
-        </w:rPr>
-        <w:t>analysis</w:t>
-      </w:r>
-      <w:r>
-        <w:rPr>
-          <w:bCs/>
-        </w:rPr>
-        <w:t xml:space="preserve"> by altering the </w:t>
-      </w:r>
-      <w:r>
-        <w:rPr>
-          <w:bCs/>
-        </w:rPr>
-        <w:t>proportion of imports contaminated</w:t>
-      </w:r>
-      <w:r>
-        <w:rPr>
-          <w:bCs/>
-        </w:rPr>
-        <w:t xml:space="preserve"> </w:t>
-      </w:r>
-      <w:r>
-        <w:rPr>
-          <w:bCs/>
-        </w:rPr>
-        <w:t>(</w:t>
-      </w:r>
-      <w:proofErr w:type="spellStart"/>
-      <w:r>
-        <w:rPr>
-          <w:bCs/>
-        </w:rPr>
-        <w:t>Frac</w:t>
-      </w:r>
-      <w:r>
-        <w:rPr>
-          <w:bCs/>
-          <w:vertAlign w:val="subscript"/>
-        </w:rPr>
-        <w:t>I</w:t>
-      </w:r>
-      <w:r>
-        <w:rPr>
-          <w:bCs/>
-          <w:vertAlign w:val="subscript"/>
-        </w:rPr>
-        <w:t>mp</w:t>
-      </w:r>
-      <w:proofErr w:type="spellEnd"/>
-      <w:r>
-        <w:rPr>
-          <w:bCs/>
-        </w:rPr>
-        <w:t xml:space="preserve">) and the proportion of </w:t>
-      </w:r>
-      <w:r>
-        <w:rPr>
-          <w:bCs/>
-        </w:rPr>
-        <w:t xml:space="preserve">ampicillin-resistant </w:t>
-      </w:r>
-      <w:r>
-        <w:rPr>
-          <w:bCs/>
-        </w:rPr>
-        <w:t>contaminated import</w:t>
-      </w:r>
-      <w:r>
-        <w:rPr>
-          <w:bCs/>
-        </w:rPr>
-        <w:t xml:space="preserve">s </w:t>
-      </w:r>
-      <w:r>
-        <w:rPr>
-          <w:bCs/>
-        </w:rPr>
-        <w:t>(</w:t>
-      </w:r>
-      <w:proofErr w:type="spellStart"/>
-      <w:r>
-        <w:rPr>
-          <w:bCs/>
-        </w:rPr>
-        <w:t>PropRes</w:t>
-      </w:r>
-      <w:r>
-        <w:rPr>
-          <w:bCs/>
-          <w:vertAlign w:val="subscript"/>
-        </w:rPr>
-        <w:t>Imp</w:t>
-      </w:r>
-      <w:proofErr w:type="spellEnd"/>
-      <w:r>
-        <w:rPr>
-          <w:bCs/>
-        </w:rPr>
-        <w:t>)</w:t>
-      </w:r>
-      <w:r>
-        <w:rPr>
-          <w:bCs/>
-        </w:rPr>
-        <w:t xml:space="preserve"> and observing the effect on the efficacy of curtailment outcome measure</w:t>
-      </w:r>
-      <w:r>
-        <w:rPr>
-          <w:bCs/>
-        </w:rPr>
-        <w:t xml:space="preserve"> </w:t>
-      </w:r>
-      <w:r>
-        <w:rPr>
-          <w:bCs/>
-        </w:rPr>
-        <w:t>(</w:t>
-      </w:r>
-      <w:r>
-        <w:rPr>
-          <w:b/>
-          <w:bCs/>
-          <w:highlight w:val="yellow"/>
-        </w:rPr>
-        <w:t>Figure</w:t>
-      </w:r>
-      <w:r>
-        <w:rPr>
-          <w:b/>
-          <w:bCs/>
-          <w:highlight w:val="yellow"/>
-        </w:rPr>
-        <w:t xml:space="preserve"> </w:t>
-      </w:r>
-      <w:r>
-        <w:rPr>
-          <w:b/>
-          <w:bCs/>
-          <w:highlight w:val="yellow"/>
-        </w:rPr>
-        <w:t>5</w:t>
-      </w:r>
-      <w:r>
-        <w:rPr>
-          <w:bCs/>
-        </w:rPr>
-        <w:t>)</w:t>
-      </w:r>
-      <w:r>
-        <w:rPr>
-          <w:bCs/>
-        </w:rPr>
-        <w:t xml:space="preserve">. </w:t>
-      </w:r>
-      <w:r>
-        <w:rPr>
-          <w:bCs/>
-        </w:rPr>
-        <w:t xml:space="preserve"> </w:t>
-      </w:r>
-      <w:r>
-        <w:rPr>
-          <w:bCs/>
-        </w:rPr>
-        <w:t>Explored</w:t>
-      </w:r>
-      <w:r>
-        <w:rPr>
-          <w:bCs/>
-        </w:rPr>
-        <w:t xml:space="preserve"> parameter ranges </w:t>
-      </w:r>
-      <w:r>
-        <w:rPr>
-          <w:bCs/>
-        </w:rPr>
-        <w:t>were limited</w:t>
-      </w:r>
-      <w:r>
-        <w:rPr>
-          <w:bCs/>
-        </w:rPr>
-        <w:t xml:space="preserve"> to ground the analysis (</w:t>
-      </w:r>
-      <w:proofErr w:type="spellStart"/>
-      <w:r>
-        <w:rPr>
-          <w:bCs/>
-        </w:rPr>
-        <w:t>F</w:t>
-      </w:r>
-      <w:r>
-        <w:rPr>
-          <w:bCs/>
-        </w:rPr>
-        <w:t>rac</w:t>
-      </w:r>
-      <w:r>
-        <w:rPr>
-          <w:bCs/>
-          <w:vertAlign w:val="subscript"/>
-        </w:rPr>
-        <w:t>I</w:t>
-      </w:r>
-      <w:r>
-        <w:rPr>
-          <w:bCs/>
-          <w:vertAlign w:val="subscript"/>
-        </w:rPr>
-        <w:t>mp</w:t>
-      </w:r>
-      <w:proofErr w:type="spellEnd"/>
-      <w:r>
-        <w:rPr>
-          <w:bCs/>
-        </w:rPr>
-        <w:t xml:space="preserve"> </w:t>
-      </w:r>
-      <w:r>
-        <w:rPr>
-          <w:rFonts w:cstheme="minorHAnsi"/>
-          <w:bCs/>
-        </w:rPr>
-        <w:t>ϵ</w:t>
-      </w:r>
-      <w:r>
-        <w:rPr>
-          <w:bCs/>
-        </w:rPr>
-        <w:t xml:space="preserve"> [0, 0.3]</w:t>
-      </w:r>
-      <w:r>
-        <w:rPr>
-          <w:bCs/>
-        </w:rPr>
-        <w:t xml:space="preserve">, </w:t>
-      </w:r>
-      <w:proofErr w:type="spellStart"/>
-      <w:r>
-        <w:rPr>
-          <w:bCs/>
-        </w:rPr>
-        <w:t>P</w:t>
-      </w:r>
-      <w:r>
-        <w:rPr>
-          <w:bCs/>
-        </w:rPr>
-        <w:t>rop</w:t>
-      </w:r>
-      <w:r>
-        <w:rPr>
-          <w:bCs/>
-        </w:rPr>
-        <w:t>R</w:t>
-      </w:r>
-      <w:r>
-        <w:rPr>
-          <w:bCs/>
-        </w:rPr>
-        <w:t>es</w:t>
-      </w:r>
-      <w:r>
-        <w:rPr>
-          <w:bCs/>
-          <w:vertAlign w:val="subscript"/>
-        </w:rPr>
-        <w:t>Imp</w:t>
-      </w:r>
-      <w:proofErr w:type="spellEnd"/>
-      <w:r>
-        <w:rPr>
-          <w:bCs/>
-        </w:rPr>
-        <w:t xml:space="preserve"> </w:t>
-      </w:r>
-      <w:r>
-        <w:rPr>
-          <w:rFonts w:cstheme="minorHAnsi"/>
-          <w:bCs/>
-        </w:rPr>
-        <w:t>ϵ</w:t>
-      </w:r>
-      <w:r>
-        <w:rPr>
-          <w:bCs/>
-        </w:rPr>
-        <w:t xml:space="preserve"> [0, 1]</w:t>
-      </w:r>
-      <w:r>
-        <w:rPr>
-          <w:bCs/>
-        </w:rPr>
-        <w:t>)</w:t>
-      </w:r>
-      <w:r>
-        <w:rPr>
-          <w:bCs/>
-        </w:rPr>
-        <w:t>,</w:t>
-      </w:r>
-      <w:r>
-        <w:rPr>
-          <w:bCs/>
-        </w:rPr>
-        <w:t xml:space="preserve"> with these ranges observed in </w:t>
-      </w:r>
-      <w:r>
-        <w:rPr>
-          <w:bCs/>
-        </w:rPr>
-        <w:t>ECDC datasets (</w:t>
-      </w:r>
-      <w:r>
-        <w:rPr>
-          <w:b/>
-          <w:bCs/>
-          <w:highlight w:val="yellow"/>
-        </w:rPr>
-        <w:t>SUPPLEMENTARY</w:t>
-      </w:r>
-      <w:r>
-        <w:rPr>
-          <w:bCs/>
-        </w:rPr>
-        <w:t xml:space="preserve">). </w:t>
       </w:r>
     </w:p>
     <w:p>
@@ -8120,19 +8024,162 @@
         <w:rPr>
           <w:bCs/>
         </w:rPr>
+        <w:t xml:space="preserve"> proportion of ampicillin-resistant contaminated imports to the maximum explored values (</w:t>
+      </w:r>
+      <w:proofErr w:type="spellStart"/>
+      <w:r>
+        <w:rPr>
+          <w:bCs/>
+        </w:rPr>
+        <w:t>Frac</w:t>
+      </w:r>
+      <w:r>
+        <w:rPr>
+          <w:bCs/>
+          <w:vertAlign w:val="subscript"/>
+        </w:rPr>
+        <w:t>Imp</w:t>
+      </w:r>
+      <w:proofErr w:type="spellEnd"/>
+      <w:r>
+        <w:rPr>
+          <w:bCs/>
+        </w:rPr>
+        <w:t xml:space="preserve"> = </w:t>
+      </w:r>
+      <w:r>
+        <w:rPr>
+          <w:bCs/>
+        </w:rPr>
+        <w:t>0.3</w:t>
+      </w:r>
+      <w:r>
+        <w:rPr>
+          <w:bCs/>
+        </w:rPr>
+        <w:t xml:space="preserve">; </w:t>
+      </w:r>
+      <w:proofErr w:type="spellStart"/>
+      <w:r>
+        <w:rPr>
+          <w:bCs/>
+        </w:rPr>
+        <w:t>PropRes</w:t>
+      </w:r>
+      <w:r>
+        <w:rPr>
+          <w:bCs/>
+          <w:vertAlign w:val="subscript"/>
+        </w:rPr>
+        <w:t>Imp</w:t>
+      </w:r>
+      <w:proofErr w:type="spellEnd"/>
+      <w:r>
+        <w:rPr>
+          <w:bCs/>
+        </w:rPr>
+        <w:t xml:space="preserve"> = </w:t>
+      </w:r>
+      <w:r>
+        <w:rPr>
+          <w:bCs/>
+        </w:rPr>
+        <w:t>1</w:t>
+      </w:r>
+      <w:r>
+        <w:rPr>
+          <w:bCs/>
+        </w:rPr>
+        <w:t xml:space="preserve">) </w:t>
+      </w:r>
+      <w:r>
+        <w:rPr>
+          <w:bCs/>
+        </w:rPr>
+        <w:t>decreased the efficacy of curtailment relative to baseline parameterisation</w:t>
+      </w:r>
+      <w:r>
+        <w:rPr>
+          <w:bCs/>
+        </w:rPr>
+        <w:t xml:space="preserve">, with EoC being reduced from </w:t>
+      </w:r>
+      <w:r>
+        <w:rPr>
+          <w:bCs/>
+          <w:highlight w:val="yellow"/>
+        </w:rPr>
+        <w:t>~</w:t>
+      </w:r>
+      <w:r>
+        <w:rPr>
+          <w:bCs/>
+          <w:highlight w:val="yellow"/>
+        </w:rPr>
+        <w:t>7</w:t>
+      </w:r>
+      <w:r>
+        <w:rPr>
+          <w:bCs/>
+        </w:rPr>
+        <w:t xml:space="preserve">% to </w:t>
+      </w:r>
+      <w:r>
+        <w:rPr>
+          <w:bCs/>
+          <w:highlight w:val="yellow"/>
+        </w:rPr>
+        <w:t>~</w:t>
+      </w:r>
+      <w:r>
+        <w:rPr>
+          <w:bCs/>
+          <w:highlight w:val="yellow"/>
+        </w:rPr>
+        <w:t>2</w:t>
+      </w:r>
+      <w:r>
+        <w:rPr>
+          <w:bCs/>
+        </w:rPr>
+        <w:t>%</w:t>
+      </w:r>
+      <w:r>
+        <w:rPr>
+          <w:bCs/>
+        </w:rPr>
         <w:t xml:space="preserve"> </w:t>
       </w:r>
       <w:r>
         <w:rPr>
           <w:bCs/>
         </w:rPr>
-        <w:t>proportion of ampicillin-resistant contaminated imports</w:t>
-      </w:r>
-      <w:r>
-        <w:rPr>
-          <w:bCs/>
-        </w:rPr>
-        <w:t xml:space="preserve"> to the maximum explored values (</w:t>
+        <w:t>(</w:t>
+      </w:r>
+      <w:r>
+        <w:rPr>
+          <w:b/>
+          <w:highlight w:val="yellow"/>
+        </w:rPr>
+        <w:t>Figure 5A</w:t>
+      </w:r>
+      <w:r>
+        <w:rPr>
+          <w:bCs/>
+        </w:rPr>
+        <w:t>)</w:t>
+      </w:r>
+      <w:r>
+        <w:rPr>
+          <w:bCs/>
+        </w:rPr>
+        <w:t xml:space="preserve">. </w:t>
+      </w:r>
+      <w:r>
+        <w:rPr>
+          <w:bCs/>
+        </w:rPr>
+        <w:t>Eliminating ampicillin-sensitive/resistant contamination on imports (</w:t>
       </w:r>
       <w:proofErr w:type="spellStart"/>
       <w:r>
@@ -8153,19 +8200,25 @@
         <w:rPr>
           <w:bCs/>
         </w:rPr>
-        <w:t xml:space="preserve"> = </w:t>
-      </w:r>
-      <w:r>
-        <w:rPr>
-          <w:bCs/>
-        </w:rPr>
-        <w:t>0.3</w:t>
-      </w:r>
-      <w:r>
-        <w:rPr>
-          <w:bCs/>
-        </w:rPr>
-        <w:t xml:space="preserve">; </w:t>
+        <w:t xml:space="preserve"> </w:t>
+      </w:r>
+      <w:r>
+        <w:rPr>
+          <w:bCs/>
+        </w:rPr>
+        <w:t>=</w:t>
+      </w:r>
+      <w:r>
+        <w:rPr>
+          <w:bCs/>
+        </w:rPr>
+        <w:t xml:space="preserve"> </w:t>
+      </w:r>
+      <w:r>
+        <w:rPr>
+          <w:bCs/>
+        </w:rPr>
+        <w:t xml:space="preserve">0; </w:t>
       </w:r>
       <w:proofErr w:type="spellStart"/>
       <w:r>
@@ -8186,13 +8239,13 @@
         <w:rPr>
           <w:bCs/>
         </w:rPr>
-        <w:t xml:space="preserve"> = </w:t>
-      </w:r>
-      <w:r>
-        <w:rPr>
-          <w:bCs/>
-        </w:rPr>
-        <w:t>1</w:t>
+        <w:t xml:space="preserve"> </w:t>
+      </w:r>
+      <w:r>
+        <w:rPr>
+          <w:bCs/>
+        </w:rPr>
+        <w:t>= 0</w:t>
       </w:r>
       <w:r>
         <w:rPr>
@@ -8204,473 +8257,298 @@
         <w:rPr>
           <w:bCs/>
         </w:rPr>
-        <w:t>decreased the efficacy of curtailment relative to baseline parameterisation</w:t>
-      </w:r>
-      <w:r>
-        <w:rPr>
-          <w:bCs/>
-        </w:rPr>
-        <w:t xml:space="preserve">, with EoC being reduced from </w:t>
+        <w:t xml:space="preserve">had the opposite effect, with </w:t>
+      </w:r>
+      <w:r>
+        <w:rPr>
+          <w:bCs/>
+        </w:rPr>
+        <w:t xml:space="preserve">an </w:t>
+      </w:r>
+      <w:r>
+        <w:rPr>
+          <w:bCs/>
+        </w:rPr>
+        <w:t xml:space="preserve">EoC </w:t>
+      </w:r>
+      <w:r>
+        <w:rPr>
+          <w:bCs/>
+        </w:rPr>
+        <w:t xml:space="preserve">of </w:t>
       </w:r>
       <w:r>
         <w:rPr>
           <w:bCs/>
           <w:highlight w:val="yellow"/>
         </w:rPr>
-        <w:t>~</w:t>
+        <w:t>X</w:t>
+      </w:r>
+      <w:r>
+        <w:rPr>
+          <w:bCs/>
+        </w:rPr>
+        <w:t>%</w:t>
+      </w:r>
+      <w:r>
+        <w:rPr>
+          <w:bCs/>
+        </w:rPr>
+        <w:t xml:space="preserve">. </w:t>
+      </w:r>
+      <w:r>
+        <w:rPr>
+          <w:bCs/>
+        </w:rPr>
+        <w:t xml:space="preserve">A related </w:t>
+      </w:r>
+      <w:r>
+        <w:rPr>
+          <w:bCs/>
+        </w:rPr>
+        <w:t>phenomenom</w:t>
+      </w:r>
+      <w:r>
+        <w:rPr>
+          <w:bCs/>
+        </w:rPr>
+        <w:t xml:space="preserve"> </w:t>
+      </w:r>
+      <w:r>
+        <w:rPr>
+          <w:bCs/>
+        </w:rPr>
+        <w:t>was</w:t>
+      </w:r>
+      <w:r>
+        <w:rPr>
+          <w:bCs/>
+        </w:rPr>
+        <w:t xml:space="preserve"> also observed with </w:t>
+      </w:r>
+      <w:r>
+        <w:rPr>
+          <w:bCs/>
+        </w:rPr>
+        <w:t xml:space="preserve">decreases </w:t>
+      </w:r>
+      <w:r>
+        <w:rPr>
+          <w:bCs/>
+        </w:rPr>
+        <w:t xml:space="preserve">to the </w:t>
+      </w:r>
+      <w:r>
+        <w:rPr>
+          <w:bCs/>
+        </w:rPr>
+        <w:t>proportion</w:t>
+      </w:r>
+      <w:r>
+        <w:rPr>
+          <w:bCs/>
+        </w:rPr>
+        <w:t xml:space="preserve"> of </w:t>
+      </w:r>
+      <w:r>
+        <w:rPr>
+          <w:bCs/>
+        </w:rPr>
+        <w:t xml:space="preserve">UK food supply from domestic sources (importing more) </w:t>
+      </w:r>
+      <w:r>
+        <w:rPr>
+          <w:bCs/>
+        </w:rPr>
+        <w:t>(</w:t>
+      </w:r>
+      <w:r>
+        <w:rPr>
+          <w:rFonts w:cstheme="minorHAnsi"/>
+          <w:bCs/>
+        </w:rPr>
+        <w:t>ψ</w:t>
+      </w:r>
+      <w:r>
+        <w:rPr>
+          <w:rFonts w:cstheme="minorHAnsi"/>
+          <w:bCs/>
+        </w:rPr>
+        <w:t xml:space="preserve"> </w:t>
+      </w:r>
+      <w:r>
+        <w:rPr>
+          <w:bCs/>
+        </w:rPr>
+        <w:t>= 0.4455</w:t>
+      </w:r>
+      <w:r>
+        <w:rPr>
+          <w:bCs/>
+        </w:rPr>
+        <w:t>)</w:t>
+      </w:r>
+      <w:r>
+        <w:rPr>
+          <w:bCs/>
+        </w:rPr>
+        <w:t xml:space="preserve">, with </w:t>
+      </w:r>
+      <w:r>
+        <w:rPr>
+          <w:bCs/>
+        </w:rPr>
+        <w:t>maximal</w:t>
+      </w:r>
+      <w:r>
+        <w:rPr>
+          <w:bCs/>
+        </w:rPr>
+        <w:t xml:space="preserve"> </w:t>
+      </w:r>
+      <w:r>
+        <w:rPr>
+          <w:bCs/>
+        </w:rPr>
+        <w:t>reductions</w:t>
+      </w:r>
+      <w:r>
+        <w:rPr>
+          <w:bCs/>
+        </w:rPr>
+        <w:t xml:space="preserve"> to </w:t>
+      </w:r>
+      <w:proofErr w:type="spellStart"/>
+      <w:r>
+        <w:rPr>
+          <w:bCs/>
+        </w:rPr>
+        <w:t>Frac</w:t>
+      </w:r>
+      <w:r>
+        <w:rPr>
+          <w:bCs/>
+          <w:vertAlign w:val="subscript"/>
+        </w:rPr>
+        <w:t>Imp</w:t>
+      </w:r>
+      <w:proofErr w:type="spellEnd"/>
+      <w:r>
+        <w:rPr>
+          <w:bCs/>
+        </w:rPr>
+        <w:t xml:space="preserve"> </w:t>
+      </w:r>
+      <w:r>
+        <w:rPr>
+          <w:bCs/>
+        </w:rPr>
+        <w:t xml:space="preserve">and </w:t>
+      </w:r>
+      <w:proofErr w:type="spellStart"/>
+      <w:r>
+        <w:rPr>
+          <w:bCs/>
+        </w:rPr>
+        <w:t>PropRes</w:t>
+      </w:r>
+      <w:r>
+        <w:rPr>
+          <w:bCs/>
+          <w:vertAlign w:val="subscript"/>
+        </w:rPr>
+        <w:t>Imp</w:t>
+      </w:r>
+      <w:proofErr w:type="spellEnd"/>
+      <w:r>
+        <w:rPr>
+          <w:bCs/>
+        </w:rPr>
+        <w:t xml:space="preserve"> </w:t>
+      </w:r>
+      <w:r>
+        <w:rPr>
+          <w:bCs/>
+        </w:rPr>
+        <w:t xml:space="preserve">compared to baseline </w:t>
+      </w:r>
+      <w:r>
+        <w:rPr>
+          <w:rFonts w:cstheme="minorHAnsi"/>
+          <w:bCs/>
+        </w:rPr>
+        <w:t>(</w:t>
+      </w:r>
+      <w:r>
+        <w:rPr>
+          <w:rFonts w:cstheme="minorHAnsi"/>
+          <w:bCs/>
+        </w:rPr>
+        <w:t>ψ = 0.656</w:t>
+      </w:r>
+      <w:r>
+        <w:rPr>
+          <w:rFonts w:cstheme="minorHAnsi"/>
+          <w:bCs/>
+        </w:rPr>
+        <w:t>)</w:t>
+      </w:r>
+      <w:r>
+        <w:rPr>
+          <w:bCs/>
+        </w:rPr>
+        <w:t xml:space="preserve"> resulting in greater reductions to EoC</w:t>
+      </w:r>
+      <w:r>
+        <w:rPr>
+          <w:bCs/>
+        </w:rPr>
+        <w:t xml:space="preserve"> </w:t>
+      </w:r>
+      <w:r>
+        <w:rPr>
+          <w:bCs/>
+        </w:rPr>
+        <w:t>(</w:t>
       </w:r>
       <w:r>
         <w:rPr>
           <w:bCs/>
           <w:highlight w:val="yellow"/>
         </w:rPr>
-        <w:t>7</w:t>
-      </w:r>
-      <w:r>
-        <w:rPr>
-          <w:bCs/>
-        </w:rPr>
-        <w:t xml:space="preserve">% to </w:t>
+        <w:t>X</w:t>
+      </w:r>
+      <w:r>
+        <w:rPr>
+          <w:bCs/>
+        </w:rPr>
+        <w:t xml:space="preserve">% vs </w:t>
       </w:r>
       <w:r>
         <w:rPr>
           <w:bCs/>
           <w:highlight w:val="yellow"/>
         </w:rPr>
-        <w:t>~</w:t>
-      </w:r>
-      <w:r>
-        <w:rPr>
-          <w:bCs/>
+        <w:t>X</w:t>
+      </w:r>
+      <w:r>
+        <w:rPr>
+          <w:bCs/>
+        </w:rPr>
+        <w:t xml:space="preserve">%) </w:t>
+      </w:r>
+      <w:r>
+        <w:rPr>
+          <w:bCs/>
+        </w:rPr>
+        <w:t>(</w:t>
+      </w:r>
+      <w:r>
+        <w:rPr>
+          <w:b/>
           <w:highlight w:val="yellow"/>
         </w:rPr>
-        <w:t>2</w:t>
-      </w:r>
-      <w:r>
-        <w:rPr>
-          <w:bCs/>
-        </w:rPr>
-        <w:t>%</w:t>
-      </w:r>
-      <w:r>
-        <w:rPr>
-          <w:bCs/>
-        </w:rPr>
-        <w:t xml:space="preserve"> </w:t>
-      </w:r>
-      <w:r>
-        <w:rPr>
-          <w:bCs/>
-        </w:rPr>
-        <w:t>(</w:t>
-      </w:r>
-      <w:r>
-        <w:rPr>
-          <w:b/>
-          <w:highlight w:val="yellow"/>
-        </w:rPr>
-        <w:t>Figure 5A</w:t>
-      </w:r>
-      <w:r>
-        <w:rPr>
-          <w:bCs/>
-        </w:rPr>
-        <w:t>)</w:t>
-      </w:r>
-      <w:r>
-        <w:rPr>
-          <w:bCs/>
-        </w:rPr>
-        <w:t xml:space="preserve">. </w:t>
-      </w:r>
-      <w:r>
-        <w:rPr>
-          <w:bCs/>
-        </w:rPr>
-        <w:t>Eliminating ampicillin-sensitive/resistant contamination on imports (</w:t>
-      </w:r>
-      <w:proofErr w:type="spellStart"/>
-      <w:r>
-        <w:rPr>
-          <w:bCs/>
-        </w:rPr>
-        <w:t>Frac</w:t>
-      </w:r>
-      <w:r>
-        <w:rPr>
-          <w:bCs/>
-          <w:vertAlign w:val="subscript"/>
-        </w:rPr>
-        <w:t>Imp</w:t>
-      </w:r>
-      <w:proofErr w:type="spellEnd"/>
-      <w:r>
-        <w:rPr>
-          <w:bCs/>
-        </w:rPr>
-        <w:t xml:space="preserve"> </w:t>
-      </w:r>
-      <w:r>
-        <w:rPr>
-          <w:bCs/>
-        </w:rPr>
-        <w:t>=</w:t>
-      </w:r>
-      <w:r>
-        <w:rPr>
-          <w:bCs/>
-        </w:rPr>
-        <w:t xml:space="preserve"> </w:t>
-      </w:r>
-      <w:r>
-        <w:rPr>
-          <w:bCs/>
-        </w:rPr>
-        <w:t xml:space="preserve">0; </w:t>
-      </w:r>
-      <w:proofErr w:type="spellStart"/>
-      <w:r>
-        <w:rPr>
-          <w:bCs/>
-        </w:rPr>
-        <w:t>PropRes</w:t>
-      </w:r>
-      <w:r>
-        <w:rPr>
-          <w:bCs/>
-          <w:vertAlign w:val="subscript"/>
-        </w:rPr>
-        <w:t>Imp</w:t>
-      </w:r>
-      <w:proofErr w:type="spellEnd"/>
-      <w:r>
-        <w:rPr>
-          <w:bCs/>
-        </w:rPr>
-        <w:t xml:space="preserve"> </w:t>
-      </w:r>
-      <w:r>
-        <w:rPr>
-          <w:bCs/>
-        </w:rPr>
-        <w:t>= 0</w:t>
-      </w:r>
-      <w:r>
-        <w:rPr>
-          <w:bCs/>
-        </w:rPr>
-        <w:t xml:space="preserve">) </w:t>
-      </w:r>
-      <w:r>
-        <w:rPr>
-          <w:bCs/>
-        </w:rPr>
-        <w:t xml:space="preserve">had the opposite effect, with </w:t>
-      </w:r>
-      <w:r>
-        <w:rPr>
-          <w:bCs/>
-        </w:rPr>
-        <w:t xml:space="preserve">an </w:t>
-      </w:r>
-      <w:r>
-        <w:rPr>
-          <w:bCs/>
-        </w:rPr>
-        <w:t xml:space="preserve">EoC </w:t>
-      </w:r>
-      <w:r>
-        <w:rPr>
-          <w:bCs/>
-        </w:rPr>
-        <w:t xml:space="preserve">of </w:t>
-      </w:r>
-      <w:r>
-        <w:rPr>
-          <w:bCs/>
-          <w:highlight w:val="yellow"/>
-        </w:rPr>
-        <w:t>X</w:t>
-      </w:r>
-      <w:r>
-        <w:rPr>
-          <w:bCs/>
-        </w:rPr>
-        <w:t>%</w:t>
-      </w:r>
-      <w:r>
-        <w:rPr>
-          <w:bCs/>
-        </w:rPr>
-        <w:t xml:space="preserve">. </w:t>
-      </w:r>
-      <w:r>
-        <w:rPr>
-          <w:bCs/>
-        </w:rPr>
-        <w:t xml:space="preserve">A related </w:t>
-      </w:r>
-      <w:r>
-        <w:rPr>
-          <w:bCs/>
-        </w:rPr>
-        <w:t>phenomenom</w:t>
-      </w:r>
-      <w:r>
-        <w:rPr>
-          <w:bCs/>
-        </w:rPr>
-        <w:t xml:space="preserve"> </w:t>
-      </w:r>
-      <w:r>
-        <w:rPr>
-          <w:bCs/>
-        </w:rPr>
-        <w:t>was</w:t>
-      </w:r>
-      <w:r>
-        <w:rPr>
-          <w:bCs/>
-        </w:rPr>
-        <w:t xml:space="preserve"> also observed with </w:t>
-      </w:r>
-      <w:r>
-        <w:rPr>
-          <w:bCs/>
-        </w:rPr>
-        <w:t xml:space="preserve">decreases </w:t>
-      </w:r>
-      <w:r>
-        <w:rPr>
-          <w:bCs/>
-        </w:rPr>
-        <w:t xml:space="preserve">to the </w:t>
-      </w:r>
-      <w:r>
-        <w:rPr>
-          <w:bCs/>
-        </w:rPr>
-        <w:t>proportion</w:t>
-      </w:r>
-      <w:r>
-        <w:rPr>
-          <w:bCs/>
-        </w:rPr>
-        <w:t xml:space="preserve"> of </w:t>
-      </w:r>
-      <w:r>
-        <w:rPr>
-          <w:bCs/>
-        </w:rPr>
-        <w:t xml:space="preserve">UK food supply from domestic sources (importing more) </w:t>
-      </w:r>
-      <w:r>
-        <w:rPr>
-          <w:bCs/>
-        </w:rPr>
-        <w:t>(</w:t>
-      </w:r>
-      <w:r>
-        <w:rPr>
-          <w:rFonts w:cstheme="minorHAnsi"/>
-          <w:bCs/>
-        </w:rPr>
-        <w:t>ψ</w:t>
-      </w:r>
-      <w:r>
-        <w:rPr>
-          <w:rFonts w:cstheme="minorHAnsi"/>
-          <w:bCs/>
-        </w:rPr>
-        <w:t xml:space="preserve"> </w:t>
-      </w:r>
-      <w:r>
-        <w:rPr>
-          <w:bCs/>
-        </w:rPr>
-        <w:t>= 0.4455</w:t>
-      </w:r>
-      <w:r>
-        <w:rPr>
-          <w:bCs/>
-        </w:rPr>
-        <w:t>)</w:t>
-      </w:r>
-      <w:r>
-        <w:rPr>
-          <w:bCs/>
-        </w:rPr>
-        <w:t xml:space="preserve">, with </w:t>
-      </w:r>
-      <w:r>
-        <w:rPr>
-          <w:bCs/>
-        </w:rPr>
-        <w:t>maximal</w:t>
-      </w:r>
-      <w:r>
-        <w:rPr>
-          <w:bCs/>
-        </w:rPr>
-        <w:t xml:space="preserve"> </w:t>
-      </w:r>
-      <w:r>
-        <w:rPr>
-          <w:bCs/>
-        </w:rPr>
-        <w:t>reductions</w:t>
-      </w:r>
-      <w:r>
-        <w:rPr>
-          <w:bCs/>
-        </w:rPr>
-        <w:t xml:space="preserve"> to </w:t>
-      </w:r>
-      <w:proofErr w:type="spellStart"/>
-      <w:r>
-        <w:rPr>
-          <w:bCs/>
-        </w:rPr>
-        <w:t>Frac</w:t>
-      </w:r>
-      <w:r>
-        <w:rPr>
-          <w:bCs/>
-          <w:vertAlign w:val="subscript"/>
-        </w:rPr>
-        <w:t>Imp</w:t>
-      </w:r>
-      <w:proofErr w:type="spellEnd"/>
-      <w:r>
-        <w:rPr>
-          <w:bCs/>
-        </w:rPr>
-        <w:t xml:space="preserve"> </w:t>
-      </w:r>
-      <w:r>
-        <w:rPr>
-          <w:bCs/>
-        </w:rPr>
-        <w:t xml:space="preserve">and </w:t>
-      </w:r>
-      <w:proofErr w:type="spellStart"/>
-      <w:r>
-        <w:rPr>
-          <w:bCs/>
-        </w:rPr>
-        <w:t>PropRes</w:t>
-      </w:r>
-      <w:r>
-        <w:rPr>
-          <w:bCs/>
-          <w:vertAlign w:val="subscript"/>
-        </w:rPr>
-        <w:t>Imp</w:t>
-      </w:r>
-      <w:proofErr w:type="spellEnd"/>
-      <w:r>
-        <w:rPr>
-          <w:bCs/>
-        </w:rPr>
-        <w:t xml:space="preserve"> </w:t>
-      </w:r>
-      <w:r>
-        <w:rPr>
-          <w:bCs/>
-        </w:rPr>
-        <w:t xml:space="preserve">compared to baseline </w:t>
-      </w:r>
-      <w:r>
-        <w:rPr>
-          <w:rFonts w:cstheme="minorHAnsi"/>
-          <w:bCs/>
-        </w:rPr>
-        <w:t>(</w:t>
-      </w:r>
-      <w:r>
-        <w:rPr>
-          <w:rFonts w:cstheme="minorHAnsi"/>
-          <w:bCs/>
-        </w:rPr>
-        <w:t>ψ</w:t>
-      </w:r>
-      <w:r>
-        <w:rPr>
-          <w:rFonts w:cstheme="minorHAnsi"/>
-          <w:bCs/>
-        </w:rPr>
-        <w:t xml:space="preserve"> = 0.656</w:t>
-      </w:r>
-      <w:r>
-        <w:rPr>
-          <w:rFonts w:cstheme="minorHAnsi"/>
-          <w:bCs/>
-        </w:rPr>
-        <w:t>)</w:t>
-      </w:r>
-      <w:r>
-        <w:rPr>
-          <w:bCs/>
-        </w:rPr>
-        <w:t xml:space="preserve"> resulting in greater reductions to EoC</w:t>
-      </w:r>
-      <w:r>
-        <w:rPr>
-          <w:bCs/>
-        </w:rPr>
-        <w:t xml:space="preserve"> </w:t>
-      </w:r>
-      <w:r>
-        <w:rPr>
-          <w:bCs/>
-        </w:rPr>
-        <w:t>(</w:t>
-      </w:r>
-      <w:r>
-        <w:rPr>
-          <w:bCs/>
-          <w:highlight w:val="yellow"/>
-        </w:rPr>
-        <w:t>X</w:t>
-      </w:r>
-      <w:r>
-        <w:rPr>
-          <w:bCs/>
-        </w:rPr>
-        <w:t xml:space="preserve">% vs </w:t>
-      </w:r>
-      <w:r>
-        <w:rPr>
-          <w:bCs/>
-          <w:highlight w:val="yellow"/>
-        </w:rPr>
-        <w:t>X</w:t>
-      </w:r>
-      <w:r>
-        <w:rPr>
-          <w:bCs/>
-        </w:rPr>
-        <w:t xml:space="preserve">%) </w:t>
-      </w:r>
-      <w:r>
-        <w:rPr>
-          <w:bCs/>
-        </w:rPr>
-        <w:t>(</w:t>
-      </w:r>
-      <w:r>
-        <w:rPr>
-          <w:b/>
-          <w:highlight w:val="yellow"/>
-        </w:rPr>
-        <w:t>Figure 5</w:t>
-      </w:r>
-      <w:r>
-        <w:rPr>
-          <w:b/>
-          <w:highlight w:val="yellow"/>
-        </w:rPr>
-        <w:t>B</w:t>
+        <w:t>Figure 5B</w:t>
       </w:r>
       <w:r>
         <w:rPr>
@@ -8793,21 +8671,463 @@
         <w:rPr>
           <w:bCs/>
         </w:rPr>
+        <w:t xml:space="preserve"> (</w:t>
+      </w:r>
+      <w:r>
+        <w:rPr>
+          <w:b/>
+          <w:bCs/>
+          <w:highlight w:val="yellow"/>
+        </w:rPr>
+        <w:t>SUPPLEMENTARY</w:t>
+      </w:r>
+      <w:r>
+        <w:rPr>
+          <w:bCs/>
+        </w:rPr>
+        <w:t>). D</w:t>
+      </w:r>
+      <w:r>
+        <w:rPr>
+          <w:bCs/>
+        </w:rPr>
+        <w:t xml:space="preserve">ecreases </w:t>
+      </w:r>
+      <w:r>
+        <w:rPr>
+          <w:bCs/>
+        </w:rPr>
+        <w:t>(</w:t>
+      </w:r>
+      <w:r>
+        <w:rPr>
+          <w:rFonts w:cstheme="minorHAnsi"/>
+          <w:bCs/>
+        </w:rPr>
+        <w:t>η</w:t>
+      </w:r>
+      <w:r>
+        <w:rPr>
+          <w:bCs/>
+        </w:rPr>
+        <w:t xml:space="preserve"> = 0.05; better clearance) resulted in the opposite effect </w:t>
+      </w:r>
+      <w:r>
+        <w:rPr>
+          <w:bCs/>
+        </w:rPr>
+        <w:t xml:space="preserve">when compared to </w:t>
+      </w:r>
+      <w:r>
+        <w:rPr>
+          <w:bCs/>
+        </w:rPr>
+        <w:t>equivalent</w:t>
+      </w:r>
+      <w:r>
+        <w:rPr>
+          <w:bCs/>
+        </w:rPr>
+        <w:t xml:space="preserve"> reductions to</w:t>
+      </w:r>
+      <w:r>
+        <w:rPr>
+          <w:bCs/>
+        </w:rPr>
         <w:t xml:space="preserve"> </w:t>
       </w:r>
+      <w:proofErr w:type="spellStart"/>
+      <w:r>
+        <w:rPr>
+          <w:bCs/>
+        </w:rPr>
+        <w:t>Frac</w:t>
+      </w:r>
+      <w:r>
+        <w:rPr>
+          <w:bCs/>
+          <w:vertAlign w:val="subscript"/>
+        </w:rPr>
+        <w:t>Imp</w:t>
+      </w:r>
+      <w:proofErr w:type="spellEnd"/>
+      <w:r>
+        <w:rPr>
+          <w:bCs/>
+        </w:rPr>
+        <w:t xml:space="preserve"> and </w:t>
+      </w:r>
+      <w:proofErr w:type="spellStart"/>
+      <w:r>
+        <w:rPr>
+          <w:bCs/>
+        </w:rPr>
+        <w:t>PropRes</w:t>
+      </w:r>
+      <w:r>
+        <w:rPr>
+          <w:bCs/>
+          <w:vertAlign w:val="subscript"/>
+        </w:rPr>
+        <w:t>Imp</w:t>
+      </w:r>
+      <w:proofErr w:type="spellEnd"/>
+      <w:r>
+        <w:rPr>
+          <w:bCs/>
+        </w:rPr>
+        <w:t xml:space="preserve"> </w:t>
+      </w:r>
+      <w:r>
+        <w:rPr>
+          <w:bCs/>
+        </w:rPr>
+        <w:t>in the baseline scenario (</w:t>
+      </w:r>
+      <w:r>
+        <w:rPr>
+          <w:rFonts w:cstheme="minorHAnsi"/>
+          <w:bCs/>
+        </w:rPr>
+        <w:t>η</w:t>
+      </w:r>
+      <w:r>
+        <w:rPr>
+          <w:bCs/>
+        </w:rPr>
+        <w:t xml:space="preserve"> = 0.1102)</w:t>
+      </w:r>
+      <w:r>
+        <w:rPr>
+          <w:bCs/>
+        </w:rPr>
+        <w:t xml:space="preserve">. </w:t>
+      </w:r>
+    </w:p>
+    <w:p>
+      <w:pPr>
+        <w:spacing w:after="0" w:line="360" w:lineRule="auto"/>
+        <w:rPr>
+          <w:bCs/>
+        </w:rPr>
+      </w:pPr>
+    </w:p>
+    <w:p>
+      <w:pPr>
+        <w:spacing w:after="0" w:line="360" w:lineRule="auto"/>
+        <w:jc w:val="both"/>
+        <w:rPr>
+          <w:bCs/>
+        </w:rPr>
+      </w:pPr>
+      <w:r>
+        <w:rPr>
+          <w:bCs/>
+        </w:rPr>
+        <w:t>An</w:t>
+      </w:r>
+      <w:r>
+        <w:rPr>
+          <w:bCs/>
+        </w:rPr>
+        <w:t xml:space="preserve"> LHS-PRCC and eFAST sensitivity analysis was next conducted to assess the importance of model parameters on the efficacy of curtailment</w:t>
+      </w:r>
+      <w:r>
+        <w:rPr>
+          <w:bCs/>
+        </w:rPr>
+        <w:t xml:space="preserve"> (</w:t>
+      </w:r>
+      <w:r>
+        <w:rPr>
+          <w:b/>
+          <w:highlight w:val="yellow"/>
+        </w:rPr>
+        <w:t>Figure 6</w:t>
+      </w:r>
+      <w:r>
+        <w:rPr>
+          <w:bCs/>
+        </w:rPr>
+        <w:t>)</w:t>
+      </w:r>
+      <w:r>
+        <w:rPr>
+          <w:bCs/>
+        </w:rPr>
+        <w:t xml:space="preserve">. </w:t>
+      </w:r>
+      <w:r>
+        <w:rPr>
+          <w:bCs/>
+        </w:rPr>
+        <w:t>Monotonicity plots were used to identify any potential non-monotonic behaviour</w:t>
+      </w:r>
+      <w:r>
+        <w:rPr>
+          <w:bCs/>
+        </w:rPr>
+        <w:t xml:space="preserve"> (</w:t>
+      </w:r>
+      <w:r>
+        <w:rPr>
+          <w:b/>
+          <w:bCs/>
+          <w:highlight w:val="yellow"/>
+        </w:rPr>
+        <w:t>SUPPLEMENTARY</w:t>
+      </w:r>
+      <w:r>
+        <w:rPr>
+          <w:bCs/>
+        </w:rPr>
+        <w:t>)</w:t>
+      </w:r>
+      <w:r>
+        <w:rPr>
+          <w:bCs/>
+        </w:rPr>
+        <w:t>.</w:t>
+      </w:r>
+      <w:r>
+        <w:rPr>
+          <w:bCs/>
+        </w:rPr>
+        <w:t xml:space="preserve"> </w:t>
+      </w:r>
+      <w:r>
+        <w:rPr>
+          <w:bCs/>
+        </w:rPr>
+        <w:t xml:space="preserve">Among </w:t>
+      </w:r>
+      <w:r>
+        <w:rPr>
+          <w:bCs/>
+        </w:rPr>
+        <w:t>import</w:t>
+      </w:r>
+      <w:r>
+        <w:rPr>
+          <w:bCs/>
+        </w:rPr>
+        <w:t xml:space="preserve"> parameters, the proportion of </w:t>
+      </w:r>
+      <w:r>
+        <w:rPr>
+          <w:bCs/>
+        </w:rPr>
+        <w:t xml:space="preserve">UK food </w:t>
+      </w:r>
+      <w:r>
+        <w:rPr>
+          <w:bCs/>
+        </w:rPr>
+        <w:t>supply</w:t>
+      </w:r>
+      <w:r>
+        <w:rPr>
+          <w:bCs/>
+        </w:rPr>
+        <w:t xml:space="preserve"> from domestic sources (</w:t>
+      </w:r>
+      <w:r>
+        <w:rPr>
+          <w:rFonts w:cstheme="minorHAnsi"/>
+          <w:bCs/>
+        </w:rPr>
+        <w:t>ψ</w:t>
+      </w:r>
+      <w:r>
+        <w:rPr>
+          <w:bCs/>
+        </w:rPr>
+        <w:t>)</w:t>
+      </w:r>
+      <w:r>
+        <w:rPr>
+          <w:bCs/>
+        </w:rPr>
+        <w:t xml:space="preserve"> had a strong effect of increasing the efficacy of curtailment (</w:t>
+      </w:r>
+      <w:proofErr w:type="spellStart"/>
+      <w:r>
+        <w:rPr>
+          <w:bCs/>
+          <w:highlight w:val="yellow"/>
+        </w:rPr>
+        <w:t>coef</w:t>
+      </w:r>
+      <w:proofErr w:type="spellEnd"/>
+      <w:r>
+        <w:rPr>
+          <w:bCs/>
+        </w:rPr>
+        <w:t>)</w:t>
+      </w:r>
+      <w:r>
+        <w:rPr>
+          <w:bCs/>
+        </w:rPr>
+        <w:t xml:space="preserve"> (</w:t>
+      </w:r>
+      <w:r>
+        <w:rPr>
+          <w:b/>
+          <w:highlight w:val="yellow"/>
+        </w:rPr>
+        <w:t>Figure 6A</w:t>
+      </w:r>
+      <w:r>
+        <w:rPr>
+          <w:bCs/>
+        </w:rPr>
+        <w:t>)</w:t>
+      </w:r>
+      <w:r>
+        <w:rPr>
+          <w:bCs/>
+        </w:rPr>
+        <w:t xml:space="preserve">. The </w:t>
+      </w:r>
+      <w:r>
+        <w:rPr>
+          <w:bCs/>
+        </w:rPr>
+        <w:t xml:space="preserve">proportion of ampicillin-resistant contaminated imports </w:t>
+      </w:r>
+      <w:r>
+        <w:rPr>
+          <w:bCs/>
+        </w:rPr>
+        <w:t xml:space="preserve">had a strong effect of reducing the efficacy of curtailment, with the extent of contamination on imported food products </w:t>
+      </w:r>
       <w:r>
         <w:rPr>
           <w:bCs/>
         </w:rPr>
         <w:t>(</w:t>
       </w:r>
-      <w:r>
-        <w:rPr>
-          <w:b/>
+      <w:proofErr w:type="spellStart"/>
+      <w:r>
+        <w:rPr>
           <w:bCs/>
           <w:highlight w:val="yellow"/>
         </w:rPr>
-        <w:t>SUPPLEMENTARY</w:t>
+        <w:t>coef</w:t>
+      </w:r>
+      <w:proofErr w:type="spellEnd"/>
+      <w:r>
+        <w:rPr>
+          <w:bCs/>
+        </w:rPr>
+        <w:t xml:space="preserve">) </w:t>
+      </w:r>
+      <w:r>
+        <w:rPr>
+          <w:bCs/>
+        </w:rPr>
+        <w:t xml:space="preserve">having a small effect of reducing </w:t>
+      </w:r>
+      <w:r>
+        <w:rPr>
+          <w:bCs/>
+        </w:rPr>
+        <w:t xml:space="preserve">the </w:t>
+      </w:r>
+      <w:r>
+        <w:rPr>
+          <w:bCs/>
+        </w:rPr>
+        <w:t>efficacy of curtailment</w:t>
+      </w:r>
+      <w:r>
+        <w:rPr>
+          <w:bCs/>
+        </w:rPr>
+        <w:t xml:space="preserve"> (</w:t>
+      </w:r>
+      <w:proofErr w:type="spellStart"/>
+      <w:r>
+        <w:rPr>
+          <w:bCs/>
+          <w:highlight w:val="yellow"/>
+        </w:rPr>
+        <w:t>coef</w:t>
+      </w:r>
+      <w:proofErr w:type="spellEnd"/>
+      <w:r>
+        <w:rPr>
+          <w:bCs/>
+        </w:rPr>
+        <w:t>).</w:t>
+      </w:r>
+      <w:r>
+        <w:rPr>
+          <w:bCs/>
+        </w:rPr>
+        <w:t xml:space="preserve"> </w:t>
+      </w:r>
+      <w:r>
+        <w:rPr>
+          <w:bCs/>
+        </w:rPr>
+        <w:t xml:space="preserve">The importance of these import parameters is corroborated by </w:t>
+      </w:r>
+      <w:r>
+        <w:rPr>
+          <w:bCs/>
+        </w:rPr>
+        <w:t xml:space="preserve">the relative height of the </w:t>
+      </w:r>
+      <w:r>
+        <w:rPr>
+          <w:bCs/>
+        </w:rPr>
+        <w:t>sens</w:t>
+      </w:r>
+      <w:r>
+        <w:rPr>
+          <w:bCs/>
+        </w:rPr>
+        <w:t>i</w:t>
+      </w:r>
+      <w:r>
+        <w:rPr>
+          <w:bCs/>
+        </w:rPr>
+        <w:t>tivity</w:t>
+      </w:r>
+      <w:r>
+        <w:rPr>
+          <w:bCs/>
+        </w:rPr>
+        <w:t xml:space="preserve"> ind</w:t>
+      </w:r>
+      <w:r>
+        <w:rPr>
+          <w:bCs/>
+        </w:rPr>
+        <w:t>ices</w:t>
+      </w:r>
+      <w:r>
+        <w:rPr>
+          <w:bCs/>
+        </w:rPr>
+        <w:t xml:space="preserve"> for the first order effects in the eFAST analysis</w:t>
+      </w:r>
+      <w:r>
+        <w:rPr>
+          <w:bCs/>
+        </w:rPr>
+        <w:t xml:space="preserve"> (</w:t>
+      </w:r>
+      <w:r>
+        <w:rPr>
+          <w:b/>
+          <w:highlight w:val="yellow"/>
+        </w:rPr>
+        <w:t>Figure 6B</w:t>
       </w:r>
       <w:r>
         <w:rPr>
@@ -8819,524 +9139,8 @@
         <w:rPr>
           <w:bCs/>
         </w:rPr>
-        <w:t>. D</w:t>
-      </w:r>
-      <w:r>
-        <w:rPr>
-          <w:bCs/>
-        </w:rPr>
-        <w:t xml:space="preserve">ecreases </w:t>
-      </w:r>
-      <w:r>
-        <w:rPr>
-          <w:bCs/>
-        </w:rPr>
-        <w:t>(</w:t>
-      </w:r>
-      <w:r>
-        <w:rPr>
-          <w:rFonts w:cstheme="minorHAnsi"/>
-          <w:bCs/>
-        </w:rPr>
-        <w:t>η</w:t>
-      </w:r>
-      <w:r>
-        <w:rPr>
-          <w:bCs/>
-        </w:rPr>
-        <w:t xml:space="preserve"> = 0.05; better clearance) </w:t>
-      </w:r>
-      <w:r>
-        <w:rPr>
-          <w:bCs/>
-        </w:rPr>
-        <w:t xml:space="preserve">resulted in the </w:t>
-      </w:r>
-      <w:r>
-        <w:rPr>
-          <w:bCs/>
-        </w:rPr>
-        <w:t>opposite effec</w:t>
-      </w:r>
-      <w:r>
-        <w:rPr>
-          <w:bCs/>
-        </w:rPr>
-        <w:t xml:space="preserve">t </w:t>
-      </w:r>
-      <w:r>
-        <w:rPr>
-          <w:bCs/>
-        </w:rPr>
-        <w:t xml:space="preserve">when compared to </w:t>
-      </w:r>
-      <w:r>
-        <w:rPr>
-          <w:bCs/>
-        </w:rPr>
-        <w:t>equivalent</w:t>
-      </w:r>
-      <w:r>
-        <w:rPr>
-          <w:bCs/>
-        </w:rPr>
-        <w:t xml:space="preserve"> reductions to</w:t>
-      </w:r>
-      <w:r>
-        <w:rPr>
-          <w:bCs/>
-        </w:rPr>
-        <w:t xml:space="preserve"> </w:t>
-      </w:r>
-      <w:proofErr w:type="spellStart"/>
-      <w:r>
-        <w:rPr>
-          <w:bCs/>
-        </w:rPr>
-        <w:t>Frac</w:t>
-      </w:r>
-      <w:r>
-        <w:rPr>
-          <w:bCs/>
-          <w:vertAlign w:val="subscript"/>
-        </w:rPr>
-        <w:t>Imp</w:t>
-      </w:r>
-      <w:proofErr w:type="spellEnd"/>
-      <w:r>
-        <w:rPr>
-          <w:bCs/>
-        </w:rPr>
-        <w:t xml:space="preserve"> and </w:t>
-      </w:r>
-      <w:proofErr w:type="spellStart"/>
-      <w:r>
-        <w:rPr>
-          <w:bCs/>
-        </w:rPr>
-        <w:t>PropRes</w:t>
-      </w:r>
-      <w:r>
-        <w:rPr>
-          <w:bCs/>
-          <w:vertAlign w:val="subscript"/>
-        </w:rPr>
-        <w:t>Imp</w:t>
-      </w:r>
-      <w:proofErr w:type="spellEnd"/>
-      <w:r>
-        <w:rPr>
-          <w:bCs/>
-        </w:rPr>
-        <w:t xml:space="preserve"> </w:t>
-      </w:r>
-      <w:r>
-        <w:rPr>
-          <w:bCs/>
-        </w:rPr>
-        <w:t>in the baseline scenario (</w:t>
-      </w:r>
-      <w:r>
-        <w:rPr>
-          <w:rFonts w:cstheme="minorHAnsi"/>
-          <w:bCs/>
-        </w:rPr>
-        <w:t>η</w:t>
-      </w:r>
-      <w:r>
-        <w:rPr>
-          <w:bCs/>
-        </w:rPr>
-        <w:t xml:space="preserve"> = </w:t>
-      </w:r>
-      <w:r>
-        <w:rPr>
-          <w:bCs/>
-        </w:rPr>
-        <w:t>0.1102)</w:t>
-      </w:r>
-      <w:r>
-        <w:rPr>
-          <w:bCs/>
-        </w:rPr>
         <w:t xml:space="preserve">. </w:t>
       </w:r>
-    </w:p>
-    <w:p>
-      <w:pPr>
-        <w:spacing w:after="0" w:line="360" w:lineRule="auto"/>
-        <w:rPr>
-          <w:bCs/>
-        </w:rPr>
-      </w:pPr>
-    </w:p>
-    <w:p>
-      <w:pPr>
-        <w:spacing w:after="0" w:line="360" w:lineRule="auto"/>
-        <w:jc w:val="both"/>
-        <w:rPr>
-          <w:bCs/>
-        </w:rPr>
-      </w:pPr>
-      <w:r>
-        <w:rPr>
-          <w:bCs/>
-        </w:rPr>
-        <w:t>An</w:t>
-      </w:r>
-      <w:r>
-        <w:rPr>
-          <w:bCs/>
-        </w:rPr>
-        <w:t xml:space="preserve"> LHS-PRCC and eFAST sensitivity analysis was next conducted to assess the importance of model parameters on the efficacy of curtailment</w:t>
-      </w:r>
-      <w:r>
-        <w:rPr>
-          <w:bCs/>
-        </w:rPr>
-        <w:t xml:space="preserve"> </w:t>
-      </w:r>
-      <w:r>
-        <w:rPr>
-          <w:bCs/>
-        </w:rPr>
-        <w:t>(</w:t>
-      </w:r>
-      <w:r>
-        <w:rPr>
-          <w:b/>
-          <w:highlight w:val="yellow"/>
-        </w:rPr>
-        <w:t>Figure 6</w:t>
-      </w:r>
-      <w:r>
-        <w:rPr>
-          <w:bCs/>
-        </w:rPr>
-        <w:t>)</w:t>
-      </w:r>
-      <w:r>
-        <w:rPr>
-          <w:bCs/>
-        </w:rPr>
-        <w:t xml:space="preserve">. </w:t>
-      </w:r>
-      <w:r>
-        <w:rPr>
-          <w:bCs/>
-        </w:rPr>
-        <w:t>Monotonicity plots were used to identify any potential non-monotonic behaviour</w:t>
-      </w:r>
-      <w:r>
-        <w:rPr>
-          <w:bCs/>
-        </w:rPr>
-        <w:t xml:space="preserve"> (</w:t>
-      </w:r>
-      <w:r>
-        <w:rPr>
-          <w:b/>
-          <w:bCs/>
-          <w:highlight w:val="yellow"/>
-        </w:rPr>
-        <w:t>SUPPLEMENTARY</w:t>
-      </w:r>
-      <w:r>
-        <w:rPr>
-          <w:bCs/>
-        </w:rPr>
-        <w:t>)</w:t>
-      </w:r>
-      <w:r>
-        <w:rPr>
-          <w:bCs/>
-        </w:rPr>
-        <w:t>.</w:t>
-      </w:r>
-      <w:r>
-        <w:rPr>
-          <w:bCs/>
-        </w:rPr>
-        <w:t xml:space="preserve"> </w:t>
-      </w:r>
-      <w:r>
-        <w:rPr>
-          <w:bCs/>
-        </w:rPr>
-        <w:t xml:space="preserve">Among </w:t>
-      </w:r>
-      <w:r>
-        <w:rPr>
-          <w:bCs/>
-        </w:rPr>
-        <w:t>import</w:t>
-      </w:r>
-      <w:r>
-        <w:rPr>
-          <w:bCs/>
-        </w:rPr>
-        <w:t xml:space="preserve"> parameters, the proportion of </w:t>
-      </w:r>
-      <w:r>
-        <w:rPr>
-          <w:bCs/>
-        </w:rPr>
-        <w:t xml:space="preserve">UK food </w:t>
-      </w:r>
-      <w:r>
-        <w:rPr>
-          <w:bCs/>
-        </w:rPr>
-        <w:t>supply</w:t>
-      </w:r>
-      <w:r>
-        <w:rPr>
-          <w:bCs/>
-        </w:rPr>
-        <w:t xml:space="preserve"> from domestic sources (</w:t>
-      </w:r>
-      <w:r>
-        <w:rPr>
-          <w:rFonts w:cstheme="minorHAnsi"/>
-          <w:bCs/>
-        </w:rPr>
-        <w:t>ψ</w:t>
-      </w:r>
-      <w:r>
-        <w:rPr>
-          <w:bCs/>
-        </w:rPr>
-        <w:t>)</w:t>
-      </w:r>
-      <w:r>
-        <w:rPr>
-          <w:bCs/>
-        </w:rPr>
-        <w:t xml:space="preserve"> </w:t>
-      </w:r>
-      <w:r>
-        <w:rPr>
-          <w:bCs/>
-        </w:rPr>
-        <w:t>had a strong effect of increasing the efficacy of curtailment (</w:t>
-      </w:r>
-      <w:proofErr w:type="spellStart"/>
-      <w:r>
-        <w:rPr>
-          <w:bCs/>
-          <w:highlight w:val="yellow"/>
-        </w:rPr>
-        <w:t>coef</w:t>
-      </w:r>
-      <w:proofErr w:type="spellEnd"/>
-      <w:r>
-        <w:rPr>
-          <w:bCs/>
-        </w:rPr>
-        <w:t>)</w:t>
-      </w:r>
-      <w:r>
-        <w:rPr>
-          <w:bCs/>
-        </w:rPr>
-        <w:t xml:space="preserve"> </w:t>
-      </w:r>
-      <w:r>
-        <w:rPr>
-          <w:bCs/>
-        </w:rPr>
-        <w:t>(</w:t>
-      </w:r>
-      <w:r>
-        <w:rPr>
-          <w:b/>
-          <w:highlight w:val="yellow"/>
-        </w:rPr>
-        <w:t xml:space="preserve">Figure </w:t>
-      </w:r>
-      <w:r>
-        <w:rPr>
-          <w:b/>
-          <w:highlight w:val="yellow"/>
-        </w:rPr>
-        <w:t>6A</w:t>
-      </w:r>
-      <w:r>
-        <w:rPr>
-          <w:bCs/>
-        </w:rPr>
-        <w:t>)</w:t>
-      </w:r>
-      <w:r>
-        <w:rPr>
-          <w:bCs/>
-        </w:rPr>
-        <w:t xml:space="preserve">. The </w:t>
-      </w:r>
-      <w:r>
-        <w:rPr>
-          <w:bCs/>
-        </w:rPr>
-        <w:t xml:space="preserve">proportion of ampicillin-resistant contaminated imports </w:t>
-      </w:r>
-      <w:r>
-        <w:rPr>
-          <w:bCs/>
-        </w:rPr>
-        <w:t xml:space="preserve">had a strong effect of reducing the efficacy of curtailment, with the extent of contamination on imported food products </w:t>
-      </w:r>
-      <w:r>
-        <w:rPr>
-          <w:bCs/>
-        </w:rPr>
-        <w:t>(</w:t>
-      </w:r>
-      <w:proofErr w:type="spellStart"/>
-      <w:r>
-        <w:rPr>
-          <w:bCs/>
-          <w:highlight w:val="yellow"/>
-        </w:rPr>
-        <w:t>coef</w:t>
-      </w:r>
-      <w:proofErr w:type="spellEnd"/>
-      <w:r>
-        <w:rPr>
-          <w:bCs/>
-        </w:rPr>
-        <w:t xml:space="preserve">) </w:t>
-      </w:r>
-      <w:r>
-        <w:rPr>
-          <w:bCs/>
-        </w:rPr>
-        <w:t xml:space="preserve">having a small effect of reducing </w:t>
-      </w:r>
-      <w:r>
-        <w:rPr>
-          <w:bCs/>
-        </w:rPr>
-        <w:t xml:space="preserve">the </w:t>
-      </w:r>
-      <w:r>
-        <w:rPr>
-          <w:bCs/>
-        </w:rPr>
-        <w:t>efficacy of curtailment</w:t>
-      </w:r>
-      <w:r>
-        <w:rPr>
-          <w:bCs/>
-        </w:rPr>
-        <w:t xml:space="preserve"> (</w:t>
-      </w:r>
-      <w:proofErr w:type="spellStart"/>
-      <w:r>
-        <w:rPr>
-          <w:bCs/>
-          <w:highlight w:val="yellow"/>
-        </w:rPr>
-        <w:t>coef</w:t>
-      </w:r>
-      <w:proofErr w:type="spellEnd"/>
-      <w:r>
-        <w:rPr>
-          <w:bCs/>
-        </w:rPr>
-        <w:t>).</w:t>
-      </w:r>
-      <w:r>
-        <w:rPr>
-          <w:bCs/>
-        </w:rPr>
-        <w:t xml:space="preserve"> </w:t>
-      </w:r>
-      <w:r>
-        <w:rPr>
-          <w:bCs/>
-        </w:rPr>
-        <w:t xml:space="preserve">The importance of these import parameters is corroborated by </w:t>
-      </w:r>
-      <w:r>
-        <w:rPr>
-          <w:bCs/>
-        </w:rPr>
-        <w:t xml:space="preserve">the relative height of the </w:t>
-      </w:r>
-      <w:r>
-        <w:rPr>
-          <w:bCs/>
-        </w:rPr>
-        <w:t>sens</w:t>
-      </w:r>
-      <w:r>
-        <w:rPr>
-          <w:bCs/>
-        </w:rPr>
-        <w:t>i</w:t>
-      </w:r>
-      <w:r>
-        <w:rPr>
-          <w:bCs/>
-        </w:rPr>
-        <w:t>tivity</w:t>
-      </w:r>
-      <w:r>
-        <w:rPr>
-          <w:bCs/>
-        </w:rPr>
-        <w:t xml:space="preserve"> ind</w:t>
-      </w:r>
-      <w:r>
-        <w:rPr>
-          <w:bCs/>
-        </w:rPr>
-        <w:t>ices</w:t>
-      </w:r>
-      <w:r>
-        <w:rPr>
-          <w:bCs/>
-        </w:rPr>
-        <w:t xml:space="preserve"> for the first order effects in the eFAST analysis</w:t>
-      </w:r>
-      <w:r>
-        <w:rPr>
-          <w:bCs/>
-        </w:rPr>
-        <w:t xml:space="preserve"> </w:t>
-      </w:r>
-      <w:r>
-        <w:rPr>
-          <w:bCs/>
-        </w:rPr>
-        <w:t>(</w:t>
-      </w:r>
-      <w:r>
-        <w:rPr>
-          <w:b/>
-          <w:highlight w:val="yellow"/>
-        </w:rPr>
-        <w:t>Figure 6</w:t>
-      </w:r>
-      <w:r>
-        <w:rPr>
-          <w:b/>
-          <w:highlight w:val="yellow"/>
-        </w:rPr>
-        <w:t>B</w:t>
-      </w:r>
-      <w:r>
-        <w:rPr>
-          <w:bCs/>
-        </w:rPr>
-        <w:t>)</w:t>
-      </w:r>
-      <w:r>
-        <w:rPr>
-          <w:bCs/>
-        </w:rPr>
-        <w:t xml:space="preserve">. </w:t>
-      </w:r>
       <w:r>
         <w:rPr>
           <w:bCs/>
@@ -9353,14 +9157,7 @@
         <w:rPr>
           <w:bCs/>
         </w:rPr>
-        <w:t xml:space="preserve">comprised </w:t>
-      </w:r>
-      <w:proofErr w:type="gramStart"/>
-      <w:r>
-        <w:rPr>
-          <w:bCs/>
-        </w:rPr>
-        <w:t>the</w:t>
+        <w:t>comprised the</w:t>
       </w:r>
       <w:r>
         <w:rPr>
@@ -9372,14 +9169,7 @@
         <w:rPr>
           <w:bCs/>
         </w:rPr>
-        <w:t>of</w:t>
-      </w:r>
-      <w:proofErr w:type="gramEnd"/>
-      <w:r>
-        <w:rPr>
-          <w:bCs/>
-        </w:rPr>
-        <w:t xml:space="preserve"> the variation explained by the </w:t>
+        <w:t xml:space="preserve">of the variation explained by the </w:t>
       </w:r>
       <w:proofErr w:type="spellStart"/>
       <w:r>
@@ -9758,13 +9548,7 @@
         <w:rPr>
           <w:bCs/>
         </w:rPr>
-        <w:t xml:space="preserve"> </w:t>
-      </w:r>
-      <w:r>
-        <w:rPr>
-          <w:bCs/>
-        </w:rPr>
-        <w:t>(</w:t>
+        <w:t xml:space="preserve"> (</w:t>
       </w:r>
       <w:r>
         <w:rPr>
@@ -10171,6 +9955,7 @@
       <w:r>
         <w:rPr>
           <w:noProof/>
+          <w:lang w:eastAsia="en-GB"/>
         </w:rPr>
         <w:lastRenderedPageBreak/>
         <w:drawing>
@@ -10871,13 +10656,7 @@
         <w:rPr>
           <w:bCs/>
         </w:rPr>
-        <w:t xml:space="preserve"> </w:t>
-      </w:r>
-      <w:r>
-        <w:rPr>
-          <w:bCs/>
-        </w:rPr>
-        <w:t>(</w:t>
+        <w:t xml:space="preserve"> (</w:t>
       </w:r>
       <w:r>
         <w:rPr>
@@ -10903,13 +10682,7 @@
         <w:rPr>
           <w:bCs/>
         </w:rPr>
-        <w:t>%)</w:t>
-      </w:r>
-      <w:r>
-        <w:rPr>
-          <w:bCs/>
-        </w:rPr>
-        <w:t xml:space="preserve">. </w:t>
+        <w:t xml:space="preserve">%). </w:t>
       </w:r>
       <w:r>
         <w:rPr>
@@ -11035,15 +10808,16 @@
           <w:noProof/>
           <w:lang w:eastAsia="en-GB"/>
         </w:rPr>
-        <w:t>Efficacy of curtailment</w:t>
-      </w:r>
-      <w:r>
-        <w:rPr>
+        <w:t>Efficacy of curtailment under baseline levels of import (</w:t>
+      </w:r>
+      <w:r>
+        <w:rPr>
+          <w:rFonts w:cstheme="minorHAnsi"/>
           <w:bCs/>
           <w:noProof/>
           <w:lang w:eastAsia="en-GB"/>
         </w:rPr>
-        <w:t xml:space="preserve"> under baseline levels of import </w:t>
+        <w:t>ψ</w:t>
       </w:r>
       <w:r>
         <w:rPr>
@@ -11051,7 +10825,7 @@
           <w:noProof/>
           <w:lang w:eastAsia="en-GB"/>
         </w:rPr>
-        <w:t>(</w:t>
+        <w:t xml:space="preserve"> = 0.656) was 7% and reached a minimum/maximum value of X% and X% when under full import (</w:t>
       </w:r>
       <w:r>
         <w:rPr>
@@ -11068,15 +10842,16 @@
           <w:noProof/>
           <w:lang w:eastAsia="en-GB"/>
         </w:rPr>
-        <w:t xml:space="preserve"> = 0.656) </w:t>
-      </w:r>
-      <w:r>
-        <w:rPr>
+        <w:t xml:space="preserve"> = 0) and no import respectively (</w:t>
+      </w:r>
+      <w:r>
+        <w:rPr>
+          <w:rFonts w:cstheme="minorHAnsi"/>
           <w:bCs/>
           <w:noProof/>
           <w:lang w:eastAsia="en-GB"/>
         </w:rPr>
-        <w:t xml:space="preserve">was 7% and reached a </w:t>
+        <w:t>ψ</w:t>
       </w:r>
       <w:r>
         <w:rPr>
@@ -11084,7 +10859,7 @@
           <w:noProof/>
           <w:lang w:eastAsia="en-GB"/>
         </w:rPr>
-        <w:t>minimum/</w:t>
+        <w:t xml:space="preserve"> = 1). </w:t>
       </w:r>
       <w:r>
         <w:rPr>
@@ -11092,124 +10867,67 @@
           <w:noProof/>
           <w:lang w:eastAsia="en-GB"/>
         </w:rPr>
-        <w:t>maximum value of X%</w:t>
-      </w:r>
-      <w:r>
-        <w:rPr>
+        <w:t>The shape of the EoC/</w:t>
+      </w:r>
+      <w:r>
+        <w:rPr>
+          <w:rFonts w:cstheme="minorHAnsi"/>
           <w:bCs/>
           <w:noProof/>
           <w:lang w:eastAsia="en-GB"/>
         </w:rPr>
-        <w:t xml:space="preserve"> and X% when under full import (</w:t>
-      </w:r>
-      <w:r>
-        <w:rPr>
-          <w:rFonts w:cstheme="minorHAnsi"/>
+        <w:t>ψ</w:t>
+      </w:r>
+      <w:r>
+        <w:rPr>
           <w:bCs/>
           <w:noProof/>
           <w:lang w:eastAsia="en-GB"/>
         </w:rPr>
-        <w:t>ψ</w:t>
-      </w:r>
-      <w:r>
-        <w:rPr>
+        <w:t xml:space="preserve"> relationship under baseline parameterisation resembled an exponential-type curve, with a low efficacy of curtailment at high-moderate values of import and only increasing to the maximum EoC value at high levels of domestic usage (</w:t>
+      </w:r>
+      <w:r>
+        <w:rPr>
+          <w:rFonts w:cstheme="minorHAnsi"/>
           <w:bCs/>
           <w:noProof/>
           <w:lang w:eastAsia="en-GB"/>
         </w:rPr>
-        <w:t xml:space="preserve"> = 0) and no import respectively (</w:t>
-      </w:r>
-      <w:r>
-        <w:rPr>
-          <w:rFonts w:cstheme="minorHAnsi"/>
+        <w:t>ψ</w:t>
+      </w:r>
+      <w:r>
+        <w:rPr>
           <w:bCs/>
           <w:noProof/>
           <w:lang w:eastAsia="en-GB"/>
         </w:rPr>
-        <w:t>ψ</w:t>
-      </w:r>
-      <w:r>
+        <w:t xml:space="preserve">). </w:t>
+      </w:r>
+    </w:p>
+    <w:p>
+      <w:pPr>
+        <w:spacing w:after="0" w:line="360" w:lineRule="auto"/>
         <w:rPr>
           <w:bCs/>
           <w:noProof/>
           <w:lang w:eastAsia="en-GB"/>
         </w:rPr>
-        <w:t xml:space="preserve"> = 1)</w:t>
-      </w:r>
-      <w:r>
+      </w:pPr>
+    </w:p>
+    <w:p>
+      <w:pPr>
+        <w:spacing w:after="0" w:line="360" w:lineRule="auto"/>
+        <w:jc w:val="center"/>
         <w:rPr>
           <w:bCs/>
           <w:noProof/>
           <w:lang w:eastAsia="en-GB"/>
         </w:rPr>
-        <w:t xml:space="preserve">. </w:t>
-      </w:r>
-      <w:r>
-        <w:rPr>
-          <w:bCs/>
+      </w:pPr>
+      <w:r>
+        <w:rPr>
           <w:noProof/>
           <w:lang w:eastAsia="en-GB"/>
-        </w:rPr>
-        <w:t>The shape of the EoC/</w:t>
-      </w:r>
-      <w:r>
-        <w:rPr>
-          <w:rFonts w:cstheme="minorHAnsi"/>
-          <w:bCs/>
-          <w:noProof/>
-          <w:lang w:eastAsia="en-GB"/>
-        </w:rPr>
-        <w:t>ψ</w:t>
-      </w:r>
-      <w:r>
-        <w:rPr>
-          <w:bCs/>
-          <w:noProof/>
-          <w:lang w:eastAsia="en-GB"/>
-        </w:rPr>
-        <w:t xml:space="preserve"> relationship under baseline parameterisation resembled an exponential-type curve, with a low efficacy of curtailment at high-moderate values of import and only increasing to the maximum EoC value at high levels of domestic usage (</w:t>
-      </w:r>
-      <w:r>
-        <w:rPr>
-          <w:rFonts w:cstheme="minorHAnsi"/>
-          <w:bCs/>
-          <w:noProof/>
-          <w:lang w:eastAsia="en-GB"/>
-        </w:rPr>
-        <w:t>ψ</w:t>
-      </w:r>
-      <w:r>
-        <w:rPr>
-          <w:bCs/>
-          <w:noProof/>
-          <w:lang w:eastAsia="en-GB"/>
-        </w:rPr>
-        <w:t xml:space="preserve">). </w:t>
-      </w:r>
-    </w:p>
-    <w:p>
-      <w:pPr>
-        <w:spacing w:after="0" w:line="360" w:lineRule="auto"/>
-        <w:rPr>
-          <w:bCs/>
-          <w:noProof/>
-          <w:lang w:eastAsia="en-GB"/>
-        </w:rPr>
-      </w:pPr>
-    </w:p>
-    <w:p>
-      <w:pPr>
-        <w:spacing w:after="0" w:line="360" w:lineRule="auto"/>
-        <w:jc w:val="center"/>
-        <w:rPr>
-          <w:bCs/>
-          <w:noProof/>
-          <w:lang w:eastAsia="en-GB"/>
-        </w:rPr>
-      </w:pPr>
-      <w:r>
-        <w:rPr>
-          <w:noProof/>
         </w:rPr>
         <w:drawing>
           <wp:inline distT="0" distB="0" distL="0" distR="0" wp14:anchorId="44F2E992" wp14:editId="751E8590">
@@ -11426,25 +11144,23 @@
           <w:noProof/>
           <w:lang w:eastAsia="en-GB"/>
         </w:rPr>
-        <w:t xml:space="preserve">. The first area contains </w:t>
-      </w:r>
-      <w:r>
-        <w:rPr>
-          <w:rFonts w:cstheme="minorHAnsi"/>
+        <w:t xml:space="preserve">. The first area contains EoC/ψ curves similar to the baseline relationship (bottom-right of plot), where </w:t>
+      </w:r>
+      <w:r>
+        <w:rPr>
           <w:bCs/>
           <w:noProof/>
           <w:lang w:eastAsia="en-GB"/>
         </w:rPr>
-        <w:t>EoC/ψ</w:t>
-      </w:r>
-      <w:r>
-        <w:rPr>
-          <w:rFonts w:cstheme="minorHAnsi"/>
+        <w:t>EoC is low for a large range of import values, and increasing rapidly when import is at low levels.</w:t>
+      </w:r>
+      <w:r>
+        <w:rPr>
           <w:bCs/>
           <w:noProof/>
           <w:lang w:eastAsia="en-GB"/>
         </w:rPr>
-        <w:t xml:space="preserve"> curves similar to the baseline relationship (bottom-right of plot), where </w:t>
+        <w:t xml:space="preserve"> </w:t>
       </w:r>
       <w:r>
         <w:rPr>
@@ -11452,15 +11168,16 @@
           <w:noProof/>
           <w:lang w:eastAsia="en-GB"/>
         </w:rPr>
-        <w:t xml:space="preserve">EoC </w:t>
-      </w:r>
-      <w:r>
-        <w:rPr>
+        <w:t>This has a EoC/</w:t>
+      </w:r>
+      <w:r>
+        <w:rPr>
+          <w:rFonts w:cstheme="minorHAnsi"/>
           <w:bCs/>
           <w:noProof/>
           <w:lang w:eastAsia="en-GB"/>
         </w:rPr>
-        <w:t>is low f</w:t>
+        <w:t xml:space="preserve">ψ </w:t>
       </w:r>
       <w:r>
         <w:rPr>
@@ -11468,15 +11185,16 @@
           <w:noProof/>
           <w:lang w:eastAsia="en-GB"/>
         </w:rPr>
-        <w:t>or a large range of import values,</w:t>
-      </w:r>
-      <w:r>
-        <w:rPr>
+        <w:t xml:space="preserve">curve with a shape similar to an exponential growth curve and we can denote this area as “greater impact of import”. The second area contains </w:t>
+      </w:r>
+      <w:r>
+        <w:rPr>
+          <w:rFonts w:cstheme="minorHAnsi"/>
           <w:bCs/>
           <w:noProof/>
           <w:lang w:eastAsia="en-GB"/>
         </w:rPr>
-        <w:t xml:space="preserve"> and increasing r</w:t>
+        <w:t>EoC/ψ curves where</w:t>
       </w:r>
       <w:r>
         <w:rPr>
@@ -11484,7 +11202,7 @@
           <w:noProof/>
           <w:lang w:eastAsia="en-GB"/>
         </w:rPr>
-        <w:t>apidly when import is at low levels</w:t>
+        <w:t xml:space="preserve"> EoC</w:t>
       </w:r>
       <w:r>
         <w:rPr>
@@ -11492,7 +11210,7 @@
           <w:noProof/>
           <w:lang w:eastAsia="en-GB"/>
         </w:rPr>
-        <w:t>.</w:t>
+        <w:t xml:space="preserve"> is high</w:t>
       </w:r>
       <w:r>
         <w:rPr>
@@ -11500,7 +11218,7 @@
           <w:noProof/>
           <w:lang w:eastAsia="en-GB"/>
         </w:rPr>
-        <w:t xml:space="preserve"> </w:t>
+        <w:t xml:space="preserve"> at relatively high levels of import (</w:t>
       </w:r>
       <w:r>
         <w:rPr>
@@ -11508,16 +11226,15 @@
           <w:noProof/>
           <w:lang w:eastAsia="en-GB"/>
         </w:rPr>
-        <w:t>This has a EoC/</w:t>
-      </w:r>
-      <w:r>
-        <w:rPr>
-          <w:rFonts w:cstheme="minorHAnsi"/>
+        <w:t>top-left of plot</w:t>
+      </w:r>
+      <w:r>
+        <w:rPr>
           <w:bCs/>
           <w:noProof/>
           <w:lang w:eastAsia="en-GB"/>
         </w:rPr>
-        <w:t xml:space="preserve">ψ </w:t>
+        <w:t xml:space="preserve">), but which plateaus as import </w:t>
       </w:r>
       <w:r>
         <w:rPr>
@@ -11525,7 +11242,7 @@
           <w:noProof/>
           <w:lang w:eastAsia="en-GB"/>
         </w:rPr>
-        <w:t>curve with a shape similar to an exponential growth curve and we can denote this area as “greater impact of import”.</w:t>
+        <w:t>is increased</w:t>
       </w:r>
       <w:r>
         <w:rPr>
@@ -11533,7 +11250,7 @@
           <w:noProof/>
           <w:lang w:eastAsia="en-GB"/>
         </w:rPr>
-        <w:t xml:space="preserve"> The second area contains </w:t>
+        <w:t>. This results in the EoC/</w:t>
       </w:r>
       <w:r>
         <w:rPr>
@@ -11542,16 +11259,15 @@
           <w:noProof/>
           <w:lang w:eastAsia="en-GB"/>
         </w:rPr>
-        <w:t>EoC/ψ</w:t>
-      </w:r>
-      <w:r>
-        <w:rPr>
-          <w:rFonts w:cstheme="minorHAnsi"/>
+        <w:t xml:space="preserve">ψ </w:t>
+      </w:r>
+      <w:r>
+        <w:rPr>
           <w:bCs/>
           <w:noProof/>
           <w:lang w:eastAsia="en-GB"/>
         </w:rPr>
-        <w:t xml:space="preserve"> curves where</w:t>
+        <w:t>relationship having a sh</w:t>
       </w:r>
       <w:r>
         <w:rPr>
@@ -11559,7 +11275,7 @@
           <w:noProof/>
           <w:lang w:eastAsia="en-GB"/>
         </w:rPr>
-        <w:t xml:space="preserve"> EoC</w:t>
+        <w:t>a</w:t>
       </w:r>
       <w:r>
         <w:rPr>
@@ -11567,7 +11283,7 @@
           <w:noProof/>
           <w:lang w:eastAsia="en-GB"/>
         </w:rPr>
-        <w:t xml:space="preserve"> is high</w:t>
+        <w:t>pe akin to loga</w:t>
       </w:r>
       <w:r>
         <w:rPr>
@@ -11575,7 +11291,7 @@
           <w:noProof/>
           <w:lang w:eastAsia="en-GB"/>
         </w:rPr>
-        <w:t xml:space="preserve"> at relatively high levels of import (</w:t>
+        <w:t>rithmic growth and we can denote this area as “lower impact of import”.</w:t>
       </w:r>
       <w:r>
         <w:rPr>
@@ -11583,7 +11299,7 @@
           <w:noProof/>
           <w:lang w:eastAsia="en-GB"/>
         </w:rPr>
-        <w:t>top-left of plot</w:t>
+        <w:t xml:space="preserve"> </w:t>
       </w:r>
       <w:r>
         <w:rPr>
@@ -11591,7 +11307,7 @@
           <w:noProof/>
           <w:lang w:eastAsia="en-GB"/>
         </w:rPr>
-        <w:t xml:space="preserve">), but which plateaus as import </w:t>
+        <w:t xml:space="preserve">We note that the </w:t>
       </w:r>
       <w:r>
         <w:rPr>
@@ -11599,24 +11315,24 @@
           <w:noProof/>
           <w:lang w:eastAsia="en-GB"/>
         </w:rPr>
-        <w:t>is increased</w:t>
-      </w:r>
-      <w:r>
-        <w:rPr>
+        <w:t>latter EoC/</w:t>
+      </w:r>
+      <w:r>
+        <w:rPr>
+          <w:rFonts w:cstheme="minorHAnsi"/>
           <w:bCs/>
           <w:noProof/>
           <w:lang w:eastAsia="en-GB"/>
         </w:rPr>
-        <w:t>. This results in the EoC/</w:t>
-      </w:r>
-      <w:r>
-        <w:rPr>
-          <w:rFonts w:cstheme="minorHAnsi"/>
+        <w:t>ψ</w:t>
+      </w:r>
+      <w:r>
+        <w:rPr>
           <w:bCs/>
           <w:noProof/>
           <w:lang w:eastAsia="en-GB"/>
         </w:rPr>
-        <w:t xml:space="preserve">ψ </w:t>
+        <w:t xml:space="preserve"> curve shape is qualitatively better</w:t>
       </w:r>
       <w:r>
         <w:rPr>
@@ -11624,7 +11340,7 @@
           <w:noProof/>
           <w:lang w:eastAsia="en-GB"/>
         </w:rPr>
-        <w:t>relationship having a sh</w:t>
+        <w:t xml:space="preserve"> area</w:t>
       </w:r>
       <w:r>
         <w:rPr>
@@ -11632,7 +11348,7 @@
           <w:noProof/>
           <w:lang w:eastAsia="en-GB"/>
         </w:rPr>
-        <w:t>a</w:t>
+        <w:t xml:space="preserve"> for</w:t>
       </w:r>
       <w:r>
         <w:rPr>
@@ -11640,7 +11356,7 @@
           <w:noProof/>
           <w:lang w:eastAsia="en-GB"/>
         </w:rPr>
-        <w:t>pe akin to loga</w:t>
+        <w:t xml:space="preserve"> increasing</w:t>
       </w:r>
       <w:r>
         <w:rPr>
@@ -11648,7 +11364,7 @@
           <w:noProof/>
           <w:lang w:eastAsia="en-GB"/>
         </w:rPr>
-        <w:t>rithmic growth and we can denote this area as “lower impact of import”.</w:t>
+        <w:t xml:space="preserve"> import</w:t>
       </w:r>
       <w:r>
         <w:rPr>
@@ -11656,7 +11372,7 @@
           <w:noProof/>
           <w:lang w:eastAsia="en-GB"/>
         </w:rPr>
-        <w:t xml:space="preserve"> </w:t>
+        <w:t>ation</w:t>
       </w:r>
       <w:r>
         <w:rPr>
@@ -11664,24 +11380,31 @@
           <w:noProof/>
           <w:lang w:eastAsia="en-GB"/>
         </w:rPr>
-        <w:t xml:space="preserve">We note that the </w:t>
-      </w:r>
-      <w:r>
+        <w:t xml:space="preserve">, as high values of EoC can still be obtained despite the saturating effect of import on local interventions. </w:t>
+      </w:r>
+    </w:p>
+    <w:p>
+      <w:pPr>
+        <w:spacing w:after="0" w:line="360" w:lineRule="auto"/>
         <w:rPr>
           <w:bCs/>
           <w:noProof/>
           <w:lang w:eastAsia="en-GB"/>
         </w:rPr>
-        <w:t>latter EoC/</w:t>
-      </w:r>
-      <w:r>
-        <w:rPr>
-          <w:rFonts w:cstheme="minorHAnsi"/>
+      </w:pPr>
+    </w:p>
+    <w:p>
+      <w:pPr>
+        <w:spacing w:after="0" w:line="360" w:lineRule="auto"/>
+        <w:jc w:val="both"/>
+      </w:pPr>
+      <w:r>
+        <w:rPr>
           <w:bCs/>
           <w:noProof/>
           <w:lang w:eastAsia="en-GB"/>
         </w:rPr>
-        <w:t>ψ</w:t>
+        <w:t>We next explored the effect of changing import</w:t>
       </w:r>
       <w:r>
         <w:rPr>
@@ -11689,7 +11412,7 @@
           <w:noProof/>
           <w:lang w:eastAsia="en-GB"/>
         </w:rPr>
-        <w:t xml:space="preserve"> curve shape is qualitatively better</w:t>
+        <w:t xml:space="preserve"> characteristics</w:t>
       </w:r>
       <w:r>
         <w:rPr>
@@ -11697,7 +11420,7 @@
           <w:noProof/>
           <w:lang w:eastAsia="en-GB"/>
         </w:rPr>
-        <w:t xml:space="preserve"> area</w:t>
+        <w:t xml:space="preserve"> across</w:t>
       </w:r>
       <w:r>
         <w:rPr>
@@ -11705,7 +11428,7 @@
           <w:noProof/>
           <w:lang w:eastAsia="en-GB"/>
         </w:rPr>
-        <w:t xml:space="preserve"> for</w:t>
+        <w:t xml:space="preserve"> the ten</w:t>
       </w:r>
       <w:r>
         <w:rPr>
@@ -11713,7 +11436,7 @@
           <w:noProof/>
           <w:lang w:eastAsia="en-GB"/>
         </w:rPr>
-        <w:t xml:space="preserve"> increasing</w:t>
+        <w:t xml:space="preserve"> importing </w:t>
       </w:r>
       <w:r>
         <w:rPr>
@@ -11721,7 +11444,7 @@
           <w:noProof/>
           <w:lang w:eastAsia="en-GB"/>
         </w:rPr>
-        <w:t xml:space="preserve"> import</w:t>
+        <w:t>sources</w:t>
       </w:r>
       <w:r>
         <w:rPr>
@@ -11729,7 +11452,7 @@
           <w:noProof/>
           <w:lang w:eastAsia="en-GB"/>
         </w:rPr>
-        <w:t>ation</w:t>
+        <w:t xml:space="preserve"> on the relationship between the proportion </w:t>
       </w:r>
       <w:r>
         <w:rPr>
@@ -11737,31 +11460,24 @@
           <w:noProof/>
           <w:lang w:eastAsia="en-GB"/>
         </w:rPr>
-        <w:t xml:space="preserve">, as high values of EoC can still be obtained despite the saturating effect of import on local interventions. </w:t>
-      </w:r>
-    </w:p>
-    <w:p>
-      <w:pPr>
-        <w:spacing w:after="0" w:line="360" w:lineRule="auto"/>
-        <w:rPr>
+        <w:t>of UK food from domestic sources (</w:t>
+      </w:r>
+      <w:r>
+        <w:rPr>
+          <w:rFonts w:cstheme="minorHAnsi"/>
           <w:bCs/>
           <w:noProof/>
           <w:lang w:eastAsia="en-GB"/>
         </w:rPr>
-      </w:pPr>
-    </w:p>
-    <w:p>
-      <w:pPr>
-        <w:spacing w:after="0" w:line="360" w:lineRule="auto"/>
-        <w:jc w:val="both"/>
-      </w:pPr>
+        <w:t>ψ</w:t>
+      </w:r>
       <w:r>
         <w:rPr>
           <w:bCs/>
           <w:noProof/>
           <w:lang w:eastAsia="en-GB"/>
         </w:rPr>
-        <w:t>We next explored the effect of changing import</w:t>
+        <w:t>) and the effiacy of curtailment</w:t>
       </w:r>
       <w:r>
         <w:rPr>
@@ -11769,7 +11485,27 @@
           <w:noProof/>
           <w:lang w:eastAsia="en-GB"/>
         </w:rPr>
-        <w:t xml:space="preserve"> characteristics</w:t>
+        <w:t xml:space="preserve"> (</w:t>
+      </w:r>
+      <w:r>
+        <w:rPr>
+          <w:b/>
+          <w:highlight w:val="yellow"/>
+        </w:rPr>
+        <w:t xml:space="preserve">Figure </w:t>
+      </w:r>
+      <w:r>
+        <w:rPr>
+          <w:b/>
+          <w:highlight w:val="yellow"/>
+        </w:rPr>
+        <w:t>9</w:t>
+      </w:r>
+      <w:r>
+        <w:rPr>
+          <w:bCs/>
+        </w:rPr>
+        <w:t>)</w:t>
       </w:r>
       <w:r>
         <w:rPr>
@@ -11777,99 +11513,6 @@
           <w:noProof/>
           <w:lang w:eastAsia="en-GB"/>
         </w:rPr>
-        <w:t xml:space="preserve"> across</w:t>
-      </w:r>
-      <w:r>
-        <w:rPr>
-          <w:bCs/>
-          <w:noProof/>
-          <w:lang w:eastAsia="en-GB"/>
-        </w:rPr>
-        <w:t xml:space="preserve"> the ten</w:t>
-      </w:r>
-      <w:r>
-        <w:rPr>
-          <w:bCs/>
-          <w:noProof/>
-          <w:lang w:eastAsia="en-GB"/>
-        </w:rPr>
-        <w:t xml:space="preserve"> importing </w:t>
-      </w:r>
-      <w:r>
-        <w:rPr>
-          <w:bCs/>
-          <w:noProof/>
-          <w:lang w:eastAsia="en-GB"/>
-        </w:rPr>
-        <w:t>sources</w:t>
-      </w:r>
-      <w:r>
-        <w:rPr>
-          <w:bCs/>
-          <w:noProof/>
-          <w:lang w:eastAsia="en-GB"/>
-        </w:rPr>
-        <w:t xml:space="preserve"> on the relationship between the proportion </w:t>
-      </w:r>
-      <w:r>
-        <w:rPr>
-          <w:bCs/>
-          <w:noProof/>
-          <w:lang w:eastAsia="en-GB"/>
-        </w:rPr>
-        <w:t>of UK food from domestic sources (</w:t>
-      </w:r>
-      <w:r>
-        <w:rPr>
-          <w:rFonts w:cstheme="minorHAnsi"/>
-          <w:bCs/>
-          <w:noProof/>
-          <w:lang w:eastAsia="en-GB"/>
-        </w:rPr>
-        <w:t>ψ</w:t>
-      </w:r>
-      <w:r>
-        <w:rPr>
-          <w:bCs/>
-          <w:noProof/>
-          <w:lang w:eastAsia="en-GB"/>
-        </w:rPr>
-        <w:t>) and the effiacy of curtailment</w:t>
-      </w:r>
-      <w:r>
-        <w:rPr>
-          <w:bCs/>
-          <w:noProof/>
-          <w:lang w:eastAsia="en-GB"/>
-        </w:rPr>
-        <w:t xml:space="preserve"> (</w:t>
-      </w:r>
-      <w:r>
-        <w:rPr>
-          <w:b/>
-          <w:highlight w:val="yellow"/>
-        </w:rPr>
-        <w:t xml:space="preserve">Figure </w:t>
-      </w:r>
-      <w:r>
-        <w:rPr>
-          <w:b/>
-          <w:highlight w:val="yellow"/>
-        </w:rPr>
-        <w:t>9</w:t>
-      </w:r>
-      <w:r>
-        <w:rPr>
-          <w:bCs/>
-        </w:rPr>
-        <w:t>)</w:t>
-      </w:r>
-      <w:r>
-        <w:rPr>
-          <w:bCs/>
-          <w:noProof/>
-          <w:lang w:eastAsia="en-GB"/>
-        </w:rPr>
         <w:t>. Explored parameters included the</w:t>
       </w:r>
       <w:r>
@@ -11879,13 +11522,7 @@
         <w:t xml:space="preserve"> </w:t>
       </w:r>
       <w:r>
-        <w:t>proportion of contaminated food products that are antibiotic-resistant</w:t>
-      </w:r>
-      <w:r>
-        <w:t xml:space="preserve"> </w:t>
-      </w:r>
-      <w:r>
-        <w:t>(</w:t>
+        <w:t>proportion of contaminated food products that are antibiotic-resistant (</w:t>
       </w:r>
       <w:proofErr w:type="spellStart"/>
       <w:r>
@@ -11899,13 +11536,7 @@
       </w:r>
       <w:proofErr w:type="spellEnd"/>
       <w:r>
-        <w:t xml:space="preserve">) </w:t>
-      </w:r>
-      <w:r>
-        <w:t xml:space="preserve">and </w:t>
-      </w:r>
-      <w:r>
-        <w:t xml:space="preserve">the proportion of contaminated food imports with </w:t>
+        <w:t xml:space="preserve">) and the proportion of contaminated food imports with </w:t>
       </w:r>
       <w:r>
         <w:rPr>
@@ -11935,10 +11566,7 @@
       </w:r>
       <w:proofErr w:type="spellEnd"/>
       <w:r>
-        <w:t>)</w:t>
-      </w:r>
-      <w:r>
-        <w:t xml:space="preserve">. </w:t>
+        <w:t xml:space="preserve">). </w:t>
       </w:r>
     </w:p>
     <w:p>
@@ -12197,31 +11825,7 @@
           <w:noProof/>
           <w:lang w:eastAsia="en-GB"/>
         </w:rPr>
-        <w:t xml:space="preserve"> was</w:t>
-      </w:r>
-      <w:r>
-        <w:rPr>
-          <w:bCs/>
-          <w:noProof/>
-          <w:lang w:eastAsia="en-GB"/>
-        </w:rPr>
-        <w:t xml:space="preserve"> ranged from</w:t>
-      </w:r>
-      <w:r>
-        <w:rPr>
-          <w:bCs/>
-          <w:noProof/>
-          <w:lang w:eastAsia="en-GB"/>
-        </w:rPr>
-        <w:t>,</w:t>
-      </w:r>
-      <w:r>
-        <w:rPr>
-          <w:bCs/>
-          <w:noProof/>
-          <w:lang w:eastAsia="en-GB"/>
-        </w:rPr>
-        <w:t xml:space="preserve"> Frac</w:t>
+        <w:t xml:space="preserve"> was ranged from, Frac</w:t>
       </w:r>
       <w:r>
         <w:rPr>
@@ -12270,10 +11874,7 @@
         <w:t xml:space="preserve">Decreasing the </w:t>
       </w:r>
       <w:r>
-        <w:t>proportion of contaminated food imports</w:t>
-      </w:r>
-      <w:r>
-        <w:t xml:space="preserve"> </w:t>
+        <w:t xml:space="preserve">proportion of contaminated food imports </w:t>
       </w:r>
       <w:r>
         <w:rPr>
@@ -12300,13 +11901,7 @@
         <w:rPr>
           <w:bCs/>
         </w:rPr>
-        <w:t>)</w:t>
-      </w:r>
-      <w:r>
-        <w:rPr>
-          <w:bCs/>
-        </w:rPr>
-        <w:t xml:space="preserve"> across all importing sources </w:t>
+        <w:t xml:space="preserve">) across all importing sources </w:t>
       </w:r>
       <w:r>
         <w:rPr>
@@ -12530,7 +12125,21 @@
         <w:rPr>
           <w:bCs/>
         </w:rPr>
-        <w:t>, with the EoC/</w:t>
+        <w:t xml:space="preserve">, with the </w:t>
+      </w:r>
+      <w:proofErr w:type="spellStart"/>
+      <w:r>
+        <w:rPr>
+          <w:bCs/>
+        </w:rPr>
+        <w:t>EoC</w:t>
+      </w:r>
+      <w:proofErr w:type="spellEnd"/>
+      <w:r>
+        <w:rPr>
+          <w:bCs/>
+        </w:rPr>
+        <w:t>/</w:t>
       </w:r>
       <w:r>
         <w:rPr>
@@ -12584,10 +12193,7 @@
         <w:t xml:space="preserve">where the </w:t>
       </w:r>
       <w:r>
-        <w:t>proportion of contaminated food imports</w:t>
-      </w:r>
-      <w:r>
-        <w:t xml:space="preserve"> was 0%</w:t>
+        <w:t>proportion of contaminated food imports was 0%</w:t>
       </w:r>
       <w:r>
         <w:rPr>
@@ -12637,10 +12243,7 @@
         <w:t xml:space="preserve">the </w:t>
       </w:r>
       <w:r>
-        <w:t>proportion of contaminated food products that are antibiotic-resistant</w:t>
-      </w:r>
-      <w:r>
-        <w:t xml:space="preserve"> (</w:t>
+        <w:t>proportion of contaminated food products that are antibiotic-resistant (</w:t>
       </w:r>
       <w:proofErr w:type="spellStart"/>
       <w:r>
@@ -12771,14 +12374,7 @@
           <w:rFonts w:cstheme="minorHAnsi"/>
           <w:bCs/>
         </w:rPr>
-        <w:t>r</w:t>
-      </w:r>
-      <w:r>
-        <w:rPr>
-          <w:rFonts w:cstheme="minorHAnsi"/>
-          <w:bCs/>
-        </w:rPr>
-        <w:t>emoving ampicillin-resistant contamination on imports (</w:t>
+        <w:t>removing ampicillin-resistant contamination on imports (</w:t>
       </w:r>
       <w:proofErr w:type="spellStart"/>
       <w:r>
@@ -12802,7 +12398,154 @@
           <w:rFonts w:cstheme="minorHAnsi"/>
           <w:bCs/>
         </w:rPr>
-        <w:t xml:space="preserve"> = 0) resulted in changes </w:t>
+        <w:t xml:space="preserve"> = 0) resulted in changes ψ still having an impact on EoC. </w:t>
+      </w:r>
+      <w:proofErr w:type="gramStart"/>
+      <w:r>
+        <w:rPr>
+          <w:rFonts w:cstheme="minorHAnsi"/>
+          <w:bCs/>
+        </w:rPr>
+        <w:t xml:space="preserve">A “saturation” type effect was also observed with increases to </w:t>
+      </w:r>
+      <w:proofErr w:type="spellStart"/>
+      <w:r>
+        <w:rPr>
+          <w:rFonts w:cstheme="minorHAnsi"/>
+          <w:bCs/>
+        </w:rPr>
+        <w:t>PropRes</w:t>
+      </w:r>
+      <w:r>
+        <w:rPr>
+          <w:rFonts w:cstheme="minorHAnsi"/>
+          <w:bCs/>
+          <w:vertAlign w:val="subscript"/>
+        </w:rPr>
+        <w:t>Imp</w:t>
+      </w:r>
+      <w:proofErr w:type="spellEnd"/>
+      <w:r>
+        <w:rPr>
+          <w:rFonts w:cstheme="minorHAnsi"/>
+          <w:bCs/>
+        </w:rPr>
+        <w:t xml:space="preserve"> above </w:t>
+      </w:r>
+      <w:r>
+        <w:rPr>
+          <w:rFonts w:cstheme="minorHAnsi"/>
+          <w:bCs/>
+        </w:rPr>
+        <w:t>~40%</w:t>
+      </w:r>
+      <w:r>
+        <w:rPr>
+          <w:rFonts w:cstheme="minorHAnsi"/>
+          <w:bCs/>
+        </w:rPr>
+        <w:t xml:space="preserve">, with </w:t>
+      </w:r>
+      <w:r>
+        <w:rPr>
+          <w:rFonts w:cstheme="minorHAnsi"/>
+          <w:bCs/>
+        </w:rPr>
+        <w:t>minor effects on the shape of</w:t>
+      </w:r>
+      <w:r>
+        <w:rPr>
+          <w:rFonts w:cstheme="minorHAnsi"/>
+          <w:bCs/>
+        </w:rPr>
+        <w:t xml:space="preserve"> the relationship between </w:t>
+      </w:r>
+      <w:proofErr w:type="spellStart"/>
+      <w:r>
+        <w:rPr>
+          <w:rFonts w:cstheme="minorHAnsi"/>
+          <w:bCs/>
+        </w:rPr>
+        <w:t>EoC</w:t>
+      </w:r>
+      <w:proofErr w:type="spellEnd"/>
+      <w:r>
+        <w:rPr>
+          <w:rFonts w:cstheme="minorHAnsi"/>
+          <w:bCs/>
+        </w:rPr>
+        <w:t>/ψ.</w:t>
+      </w:r>
+      <w:r>
+        <w:rPr>
+          <w:rFonts w:cstheme="minorHAnsi"/>
+          <w:bCs/>
+        </w:rPr>
+        <w:t xml:space="preserve"> </w:t>
+      </w:r>
+      <w:r>
+        <w:rPr>
+          <w:bCs/>
+        </w:rPr>
+        <w:t xml:space="preserve">Increases to the relative reduction in prevalence from </w:t>
+      </w:r>
+      <w:r>
+        <w:rPr>
+          <w:bCs/>
+        </w:rPr>
+        <w:t xml:space="preserve">domestic livestock </w:t>
+      </w:r>
+      <w:r>
+        <w:rPr>
+          <w:bCs/>
+        </w:rPr>
+        <w:t>carriage to contamination on carcasses (</w:t>
+      </w:r>
+      <w:r>
+        <w:rPr>
+          <w:rFonts w:cstheme="minorHAnsi"/>
+          <w:bCs/>
+        </w:rPr>
+        <w:t>η</w:t>
+      </w:r>
+      <w:r>
+        <w:rPr>
+          <w:bCs/>
+        </w:rPr>
+        <w:t>) (lower levels of contamination) resulted in EoC/</w:t>
+      </w:r>
+      <w:r>
+        <w:rPr>
+          <w:rFonts w:cstheme="minorHAnsi"/>
+          <w:bCs/>
+        </w:rPr>
+        <w:t>ψ</w:t>
+      </w:r>
+      <w:r>
+        <w:rPr>
+          <w:bCs/>
+        </w:rPr>
+        <w:t xml:space="preserve"> relationship where </w:t>
+      </w:r>
+      <w:proofErr w:type="spellStart"/>
+      <w:r>
+        <w:rPr>
+          <w:bCs/>
+        </w:rPr>
+        <w:t>EoC</w:t>
+      </w:r>
+      <w:proofErr w:type="spellEnd"/>
+      <w:r>
+        <w:rPr>
+          <w:bCs/>
+        </w:rPr>
+        <w:t xml:space="preserve"> was</w:t>
+      </w:r>
+      <w:r>
+        <w:rPr>
+          <w:bCs/>
+        </w:rPr>
+        <w:t xml:space="preserve"> low across a large range of values of </w:t>
       </w:r>
       <w:r>
         <w:rPr>
@@ -12813,116 +12556,6 @@
       </w:r>
       <w:r>
         <w:rPr>
-          <w:rFonts w:cstheme="minorHAnsi"/>
-          <w:bCs/>
-        </w:rPr>
-        <w:t>still having an impact on Eo</w:t>
-      </w:r>
-      <w:r>
-        <w:rPr>
-          <w:rFonts w:cstheme="minorHAnsi"/>
-          <w:bCs/>
-        </w:rPr>
-        <w:t xml:space="preserve">C. A “saturation” type effect was also observed with increases to </w:t>
-      </w:r>
-      <w:proofErr w:type="spellStart"/>
-      <w:r>
-        <w:rPr>
-          <w:rFonts w:cstheme="minorHAnsi"/>
-          <w:bCs/>
-        </w:rPr>
-        <w:t>PropRes</w:t>
-      </w:r>
-      <w:r>
-        <w:rPr>
-          <w:rFonts w:cstheme="minorHAnsi"/>
-          <w:bCs/>
-          <w:vertAlign w:val="subscript"/>
-        </w:rPr>
-        <w:t>Imp</w:t>
-      </w:r>
-      <w:proofErr w:type="spellEnd"/>
-      <w:r>
-        <w:rPr>
-          <w:rFonts w:cstheme="minorHAnsi"/>
-          <w:bCs/>
-        </w:rPr>
-        <w:t xml:space="preserve"> above </w:t>
-      </w:r>
-      <w:r>
-        <w:rPr>
-          <w:rFonts w:cstheme="minorHAnsi"/>
-          <w:bCs/>
-        </w:rPr>
-        <w:t>~40%</w:t>
-      </w:r>
-      <w:r>
-        <w:rPr>
-          <w:rFonts w:cstheme="minorHAnsi"/>
-          <w:bCs/>
-        </w:rPr>
-        <w:t xml:space="preserve">, with </w:t>
-      </w:r>
-      <w:r>
-        <w:rPr>
-          <w:rFonts w:cstheme="minorHAnsi"/>
-          <w:bCs/>
-        </w:rPr>
-        <w:t xml:space="preserve">minor effects on the shape of the relationship between EoC/ψ. </w:t>
-      </w:r>
-      <w:r>
-        <w:rPr>
-          <w:bCs/>
-        </w:rPr>
-        <w:t xml:space="preserve">Increases to the relative reduction in prevalence from </w:t>
-      </w:r>
-      <w:r>
-        <w:rPr>
-          <w:bCs/>
-        </w:rPr>
-        <w:t xml:space="preserve">domestic livestock </w:t>
-      </w:r>
-      <w:r>
-        <w:rPr>
-          <w:bCs/>
-        </w:rPr>
-        <w:t>carriage to contamination on carcasses (</w:t>
-      </w:r>
-      <w:r>
-        <w:rPr>
-          <w:rFonts w:cstheme="minorHAnsi"/>
-          <w:bCs/>
-        </w:rPr>
-        <w:t>η</w:t>
-      </w:r>
-      <w:r>
-        <w:rPr>
-          <w:bCs/>
-        </w:rPr>
-        <w:t>) (lower levels of contamination) resulted in EoC/</w:t>
-      </w:r>
-      <w:r>
-        <w:rPr>
-          <w:rFonts w:cstheme="minorHAnsi"/>
-          <w:bCs/>
-        </w:rPr>
-        <w:t>ψ</w:t>
-      </w:r>
-      <w:r>
-        <w:rPr>
-          <w:bCs/>
-        </w:rPr>
-        <w:t xml:space="preserve"> relationship where EoC is low across a large range of values of </w:t>
-      </w:r>
-      <w:r>
-        <w:rPr>
-          <w:rFonts w:cstheme="minorHAnsi"/>
-          <w:bCs/>
-        </w:rPr>
-        <w:t xml:space="preserve">ψ </w:t>
-      </w:r>
-      <w:r>
-        <w:rPr>
           <w:bCs/>
         </w:rPr>
         <w:t>(</w:t>
@@ -12939,61 +12572,69 @@
         <w:rPr>
           <w:bCs/>
         </w:rPr>
-        <w:t xml:space="preserve">). </w:t>
-      </w:r>
-    </w:p>
-    <w:p>
-      <w:pPr>
-        <w:pStyle w:val="ListParagraph"/>
-        <w:numPr>
-          <w:ilvl w:val="0"/>
-          <w:numId w:val="8"/>
-        </w:numPr>
-        <w:spacing w:after="0" w:line="360" w:lineRule="auto"/>
-        <w:jc w:val="both"/>
-        <w:rPr>
+        <w:t>).</w:t>
+      </w:r>
+      <w:proofErr w:type="gramEnd"/>
+      <w:r>
+        <w:rPr>
+          <w:bCs/>
+        </w:rPr>
+        <w:t xml:space="preserve"> </w:t>
+      </w:r>
+      <w:r>
+        <w:rPr>
+          <w:bCs/>
+        </w:rPr>
+        <w:t xml:space="preserve">Note that alterations to </w:t>
+      </w:r>
+      <w:r>
+        <w:rPr>
+          <w:rFonts w:cstheme="minorHAnsi"/>
+          <w:bCs/>
+        </w:rPr>
+        <w:t xml:space="preserve">η result in a linear effect on changing the extent of </w:t>
+      </w:r>
+      <w:r>
+        <w:rPr>
+          <w:rFonts w:cstheme="minorHAnsi"/>
+          <w:bCs/>
+          <w:i/>
+        </w:rPr>
+        <w:t>Salmonella</w:t>
+      </w:r>
+      <w:r>
+        <w:rPr>
+          <w:rFonts w:cstheme="minorHAnsi"/>
+          <w:bCs/>
+        </w:rPr>
+        <w:t xml:space="preserve"> spp. on domestic livestock carcasses </w:t>
+      </w:r>
+      <w:r>
+        <w:rPr>
+          <w:bCs/>
+        </w:rPr>
+        <w:t>(</w:t>
+      </w:r>
+      <w:r>
+        <w:rPr>
+          <w:b/>
           <w:bCs/>
           <w:highlight w:val="yellow"/>
         </w:rPr>
-      </w:pPr>
-      <w:r>
-        <w:rPr>
-          <w:bCs/>
-          <w:highlight w:val="yellow"/>
-        </w:rPr>
-        <w:t xml:space="preserve">Need another supplementary plot (could probably just do it in the form of A) and B) -where we show for every value of eta – we plot the change in the level of contamination on carcasses – with all other values being baseline (x axis – eta, y axis </w:t>
-      </w:r>
-      <w:proofErr w:type="spellStart"/>
-      <w:r>
-        <w:rPr>
-          <w:bCs/>
-          <w:highlight w:val="yellow"/>
-        </w:rPr>
-        <w:t>levl</w:t>
-      </w:r>
-      <w:proofErr w:type="spellEnd"/>
-      <w:r>
-        <w:rPr>
-          <w:bCs/>
-          <w:highlight w:val="yellow"/>
-        </w:rPr>
-        <w:t xml:space="preserve"> of contamination – red line show </w:t>
-      </w:r>
-      <w:proofErr w:type="gramStart"/>
-      <w:r>
-        <w:rPr>
-          <w:bCs/>
-          <w:highlight w:val="yellow"/>
-        </w:rPr>
-        <w:t>baseline )</w:t>
-      </w:r>
-      <w:proofErr w:type="gramEnd"/>
-      <w:r>
-        <w:rPr>
-          <w:bCs/>
-          <w:highlight w:val="yellow"/>
-        </w:rPr>
-        <w:t xml:space="preserve"> </w:t>
+        <w:t>Supplementary</w:t>
+      </w:r>
+      <w:r>
+        <w:rPr>
+          <w:bCs/>
+        </w:rPr>
+        <w:t>)</w:t>
+      </w:r>
+      <w:r>
+        <w:rPr>
+          <w:rFonts w:cstheme="minorHAnsi"/>
+          <w:bCs/>
+        </w:rPr>
+        <w:t xml:space="preserve">. </w:t>
       </w:r>
     </w:p>
     <w:p>
@@ -13087,15 +12728,7 @@
           <w:noProof/>
           <w:lang w:eastAsia="en-GB"/>
         </w:rPr>
-        <w:t xml:space="preserve"> </w:t>
-      </w:r>
-      <w:r>
-        <w:rPr>
-          <w:bCs/>
-          <w:noProof/>
-          <w:lang w:eastAsia="en-GB"/>
-        </w:rPr>
-        <w:t>(</w:t>
+        <w:t xml:space="preserve"> (</w:t>
       </w:r>
       <w:r>
         <w:rPr>
@@ -13195,16 +12828,8 @@
         <w:rPr>
           <w:bCs/>
         </w:rPr>
-        <w:t xml:space="preserve"> </w:t>
-      </w:r>
-      <w:proofErr w:type="gramStart"/>
-      <w:r>
-        <w:rPr>
-          <w:bCs/>
-        </w:rPr>
-        <w:t>Beta(</w:t>
-      </w:r>
-      <w:proofErr w:type="gramEnd"/>
+        <w:t xml:space="preserve"> Beta(</w:t>
+      </w:r>
       <w:r>
         <w:rPr>
           <w:rFonts w:cstheme="minorHAnsi"/>
@@ -13437,6 +13062,7 @@
           <w:noProof/>
           <w:lang w:eastAsia="en-GB"/>
         </w:rPr>
+        <w:lastRenderedPageBreak/>
         <w:drawing>
           <wp:inline distT="0" distB="0" distL="0" distR="0" wp14:anchorId="4E0D3307" wp14:editId="6C47587F">
             <wp:extent cx="4103543" cy="6448425"/>
@@ -13878,16 +13504,8 @@
         <w:rPr>
           <w:bCs/>
         </w:rPr>
-        <w:t xml:space="preserve">more heterogeneity, </w:t>
-      </w:r>
-      <w:proofErr w:type="gramStart"/>
-      <w:r>
-        <w:rPr>
-          <w:bCs/>
-        </w:rPr>
-        <w:t>Beta(</w:t>
-      </w:r>
-      <w:proofErr w:type="gramEnd"/>
+        <w:t>more heterogeneity, Beta(</w:t>
+      </w:r>
       <w:r>
         <w:rPr>
           <w:rFonts w:cstheme="minorHAnsi"/>
@@ -14009,7 +13627,51 @@
         <w:rPr>
           <w:bCs/>
         </w:rPr>
-        <w:t xml:space="preserve">. As </w:t>
+        <w:t xml:space="preserve">. </w:t>
+      </w:r>
+      <w:r>
+        <w:rPr>
+          <w:bCs/>
+        </w:rPr>
+        <w:t xml:space="preserve">This suggests that a more </w:t>
+      </w:r>
+      <w:proofErr w:type="spellStart"/>
+      <w:r>
+        <w:rPr>
+          <w:bCs/>
+        </w:rPr>
+        <w:t>heterogenous</w:t>
+      </w:r>
+      <w:proofErr w:type="spellEnd"/>
+      <w:r>
+        <w:rPr>
+          <w:bCs/>
+        </w:rPr>
+        <w:t xml:space="preserve"> distribution of import across importing countries may result in greater uncertainty </w:t>
+      </w:r>
+    </w:p>
+    <w:p>
+      <w:pPr>
+        <w:spacing w:after="0" w:line="360" w:lineRule="auto"/>
+        <w:jc w:val="both"/>
+        <w:rPr>
+          <w:bCs/>
+        </w:rPr>
+      </w:pPr>
+    </w:p>
+    <w:p>
+      <w:pPr>
+        <w:spacing w:after="0" w:line="360" w:lineRule="auto"/>
+        <w:jc w:val="both"/>
+        <w:rPr>
+          <w:bCs/>
+        </w:rPr>
+      </w:pPr>
+      <w:r>
+        <w:rPr>
+          <w:bCs/>
+        </w:rPr>
+        <w:t xml:space="preserve">As </w:t>
       </w:r>
       <w:r>
         <w:rPr>
@@ -14506,15 +14168,6 @@
     <w:p>
       <w:pPr>
         <w:spacing w:after="0" w:line="360" w:lineRule="auto"/>
-        <w:rPr>
-          <w:b/>
-          <w:u w:val="single"/>
-        </w:rPr>
-      </w:pPr>
-    </w:p>
-    <w:p>
-      <w:pPr>
-        <w:spacing w:after="0" w:line="360" w:lineRule="auto"/>
         <w:jc w:val="center"/>
         <w:rPr>
           <w:b/>
@@ -14792,7 +14445,6 @@
         </w:rPr>
       </w:pPr>
       <w:proofErr w:type="spellStart"/>
-      <w:proofErr w:type="gramStart"/>
       <w:r>
         <w:rPr>
           <w:bCs/>
@@ -14800,7 +14452,6 @@
         <w:t>Somehwere</w:t>
       </w:r>
       <w:proofErr w:type="spellEnd"/>
-      <w:proofErr w:type="gramEnd"/>
       <w:r>
         <w:rPr>
           <w:bCs/>
@@ -15014,6 +14665,7 @@
         <w:rPr>
           <w:bCs/>
         </w:rPr>
+        <w:lastRenderedPageBreak/>
         <w:t xml:space="preserve">Why is this the case </w:t>
       </w:r>
     </w:p>
@@ -15132,7 +14784,6 @@
         <w:t xml:space="preserve">Would it look different with another </w:t>
       </w:r>
       <w:proofErr w:type="spellStart"/>
-      <w:proofErr w:type="gramStart"/>
       <w:r>
         <w:rPr>
           <w:bCs/>
@@ -15140,7 +14791,6 @@
         <w:t>resistabnce</w:t>
       </w:r>
       <w:proofErr w:type="spellEnd"/>
-      <w:proofErr w:type="gramEnd"/>
     </w:p>
     <w:p>
       <w:pPr>
@@ -15177,21 +14827,7 @@
         <w:rPr>
           <w:bCs/>
         </w:rPr>
-        <w:t xml:space="preserve">Would it look different with another livestock </w:t>
-      </w:r>
-      <w:proofErr w:type="gramStart"/>
-      <w:r>
-        <w:rPr>
-          <w:bCs/>
-        </w:rPr>
-        <w:t>species</w:t>
-      </w:r>
-      <w:proofErr w:type="gramEnd"/>
-      <w:r>
-        <w:rPr>
-          <w:bCs/>
-        </w:rPr>
-        <w:t xml:space="preserve"> </w:t>
+        <w:t xml:space="preserve">Would it look different with another livestock species </w:t>
       </w:r>
     </w:p>
     <w:p>
@@ -15206,6 +14842,7 @@
           <w:bCs/>
         </w:rPr>
       </w:pPr>
+      <w:proofErr w:type="gramStart"/>
       <w:r>
         <w:rPr>
           <w:bCs/>
@@ -15216,49 +14853,42 @@
         <w:rPr>
           <w:bCs/>
         </w:rPr>
-        <w:t xml:space="preserve">– refer to the uncertainty analysis in the first part – which shows that as the import </w:t>
-      </w:r>
-      <w:proofErr w:type="gramStart"/>
-      <w:r>
-        <w:rPr>
-          <w:bCs/>
-        </w:rPr>
-        <w:t>decreases</w:t>
+        <w:t xml:space="preserve">– refer to the uncertainty analysis in the first part – which shows that as the import decreases or the level of contamination is worse – then the efficacy of curtailment will actually increase – but this would also result in a higher level of resistance and </w:t>
+      </w:r>
+      <w:proofErr w:type="spellStart"/>
+      <w:r>
+        <w:rPr>
+          <w:bCs/>
+        </w:rPr>
+        <w:t>foodborene</w:t>
+      </w:r>
+      <w:proofErr w:type="spellEnd"/>
+      <w:r>
+        <w:rPr>
+          <w:bCs/>
+        </w:rPr>
+        <w:t xml:space="preserve"> disease (more </w:t>
+      </w:r>
+      <w:proofErr w:type="spellStart"/>
+      <w:r>
+        <w:rPr>
+          <w:bCs/>
+        </w:rPr>
+        <w:t>attribable</w:t>
+      </w:r>
+      <w:proofErr w:type="spellEnd"/>
+      <w:r>
+        <w:rPr>
+          <w:bCs/>
+        </w:rPr>
+        <w:t xml:space="preserve"> to domestic sources – double edged sword).</w:t>
       </w:r>
       <w:proofErr w:type="gramEnd"/>
       <w:r>
         <w:rPr>
           <w:bCs/>
         </w:rPr>
-        <w:t xml:space="preserve"> or the level of contamination is worse – then the efficacy of curtailment will actually increase – but this would also result in a higher level of resistance and </w:t>
-      </w:r>
-      <w:proofErr w:type="spellStart"/>
-      <w:r>
-        <w:rPr>
-          <w:bCs/>
-        </w:rPr>
-        <w:t>foodborene</w:t>
-      </w:r>
-      <w:proofErr w:type="spellEnd"/>
-      <w:r>
-        <w:rPr>
-          <w:bCs/>
-        </w:rPr>
-        <w:t xml:space="preserve"> disease (more </w:t>
-      </w:r>
-      <w:proofErr w:type="spellStart"/>
-      <w:r>
-        <w:rPr>
-          <w:bCs/>
-        </w:rPr>
-        <w:t>attribable</w:t>
-      </w:r>
-      <w:proofErr w:type="spellEnd"/>
-      <w:r>
-        <w:rPr>
-          <w:bCs/>
-        </w:rPr>
-        <w:t xml:space="preserve"> to domestic sources – double edged sword). </w:t>
+        <w:t xml:space="preserve"> </w:t>
       </w:r>
     </w:p>
     <w:p>
@@ -15316,7 +14946,6 @@
         <w:t xml:space="preserve"> fraction from different countries – talk about source attribution studies – but mention why we </w:t>
       </w:r>
       <w:proofErr w:type="spellStart"/>
-      <w:proofErr w:type="gramStart"/>
       <w:r>
         <w:rPr>
           <w:bCs/>
@@ -15324,7 +14953,6 @@
         <w:t>cant</w:t>
       </w:r>
       <w:proofErr w:type="spellEnd"/>
-      <w:proofErr w:type="gramEnd"/>
       <w:r>
         <w:rPr>
           <w:bCs/>
@@ -15354,21 +14982,7 @@
         <w:rPr>
           <w:bCs/>
         </w:rPr>
-        <w:t xml:space="preserve">need to talk about how there’s a balance between the four outcome measures and the overall relationship between usage and resistance – </w:t>
-      </w:r>
-      <w:proofErr w:type="gramStart"/>
-      <w:r>
-        <w:rPr>
-          <w:bCs/>
-        </w:rPr>
-        <w:t>maybe  another</w:t>
-      </w:r>
-      <w:proofErr w:type="gramEnd"/>
-      <w:r>
-        <w:rPr>
-          <w:bCs/>
-        </w:rPr>
-        <w:t xml:space="preserve"> </w:t>
+        <w:t xml:space="preserve">need to talk about how there’s a balance between the four outcome measures and the overall relationship between usage and resistance – maybe  another </w:t>
       </w:r>
       <w:proofErr w:type="spellStart"/>
       <w:r>
@@ -15465,7 +15079,7 @@
 </file>
 
 <file path=word/numbering.xml><?xml version="1.0" encoding="utf-8"?>
-<w:numbering xmlns:wpc="http://schemas.microsoft.com/office/word/2010/wordprocessingCanvas" xmlns:cx="http://schemas.microsoft.com/office/drawing/2014/chartex" xmlns:cx1="http://schemas.microsoft.com/office/drawing/2015/9/8/chartex" xmlns:cx2="http://schemas.microsoft.com/office/drawing/2015/10/21/chartex" xmlns:cx3="http://schemas.microsoft.com/office/drawing/2016/5/9/chartex" xmlns:cx4="http://schemas.microsoft.com/office/drawing/2016/5/10/chartex" xmlns:cx5="http://schemas.microsoft.com/office/drawing/2016/5/11/chartex" xmlns:cx6="http://schemas.microsoft.com/office/drawing/2016/5/12/chartex" xmlns:cx7="http://schemas.microsoft.com/office/drawing/2016/5/13/chartex" xmlns:cx8="http://schemas.microsoft.com/office/drawing/2016/5/14/chartex" xmlns:mc="http://schemas.openxmlformats.org/markup-compatibility/2006" xmlns:aink="http://schemas.microsoft.com/office/drawing/2016/ink" xmlns:am3d="http://schemas.microsoft.com/office/drawing/2017/model3d" xmlns:o="urn:schemas-microsoft-com:office:office" xmlns:r="http://schemas.openxmlformats.org/officeDocument/2006/relationships" xmlns:m="http://schemas.openxmlformats.org/officeDocument/2006/math" xmlns:v="urn:schemas-microsoft-com:vml" xmlns:wp14="http://schemas.microsoft.com/office/word/2010/wordprocessingDrawing" xmlns:wp="http://schemas.openxmlformats.org/drawingml/2006/wordprocessingDrawing" xmlns:w10="urn:schemas-microsoft-com:office:word" xmlns:w="http://schemas.openxmlformats.org/wordprocessingml/2006/main" xmlns:w14="http://schemas.microsoft.com/office/word/2010/wordml" xmlns:w15="http://schemas.microsoft.com/office/word/2012/wordml" xmlns:w16cex="http://schemas.microsoft.com/office/word/2018/wordml/cex" xmlns:w16cid="http://schemas.microsoft.com/office/word/2016/wordml/cid" xmlns:w16="http://schemas.microsoft.com/office/word/2018/wordml" xmlns:w16sdtdh="http://schemas.microsoft.com/office/word/2020/wordml/sdtdatahash" xmlns:w16se="http://schemas.microsoft.com/office/word/2015/wordml/symex" xmlns:wpg="http://schemas.microsoft.com/office/word/2010/wordprocessingGroup" xmlns:wpi="http://schemas.microsoft.com/office/word/2010/wordprocessingInk" xmlns:wne="http://schemas.microsoft.com/office/word/2006/wordml" xmlns:wps="http://schemas.microsoft.com/office/word/2010/wordprocessingShape" mc:Ignorable="w14 w15 w16se w16cid w16 w16cex w16sdtdh wp14">
+<w:numbering xmlns:wpc="http://schemas.microsoft.com/office/word/2010/wordprocessingCanvas" xmlns:cx="http://schemas.microsoft.com/office/drawing/2014/chartex" xmlns:cx1="http://schemas.microsoft.com/office/drawing/2015/9/8/chartex" xmlns:mc="http://schemas.openxmlformats.org/markup-compatibility/2006" xmlns:o="urn:schemas-microsoft-com:office:office" xmlns:r="http://schemas.openxmlformats.org/officeDocument/2006/relationships" xmlns:m="http://schemas.openxmlformats.org/officeDocument/2006/math" xmlns:v="urn:schemas-microsoft-com:vml" xmlns:wp14="http://schemas.microsoft.com/office/word/2010/wordprocessingDrawing" xmlns:wp="http://schemas.openxmlformats.org/drawingml/2006/wordprocessingDrawing" xmlns:w10="urn:schemas-microsoft-com:office:word" xmlns:w="http://schemas.openxmlformats.org/wordprocessingml/2006/main" xmlns:w14="http://schemas.microsoft.com/office/word/2010/wordml" xmlns:w15="http://schemas.microsoft.com/office/word/2012/wordml" xmlns:w16se="http://schemas.microsoft.com/office/word/2015/wordml/symex" xmlns:wpg="http://schemas.microsoft.com/office/word/2010/wordprocessingGroup" xmlns:wpi="http://schemas.microsoft.com/office/word/2010/wordprocessingInk" xmlns:wne="http://schemas.microsoft.com/office/word/2006/wordml" xmlns:wps="http://schemas.microsoft.com/office/word/2010/wordprocessingShape" mc:Ignorable="w14 w15 w16se wp14">
   <w:abstractNum w:abstractNumId="0" w15:restartNumberingAfterBreak="0">
     <w:nsid w:val="0A017A3E"/>
     <w:multiLevelType w:val="hybridMultilevel"/>
@@ -17459,7 +17073,7 @@
 </file>
 
 <file path=word/styles.xml><?xml version="1.0" encoding="utf-8"?>
-<w:styles xmlns:mc="http://schemas.openxmlformats.org/markup-compatibility/2006" xmlns:r="http://schemas.openxmlformats.org/officeDocument/2006/relationships" xmlns:w="http://schemas.openxmlformats.org/wordprocessingml/2006/main" xmlns:w14="http://schemas.microsoft.com/office/word/2010/wordml" xmlns:w15="http://schemas.microsoft.com/office/word/2012/wordml" xmlns:w16cex="http://schemas.microsoft.com/office/word/2018/wordml/cex" xmlns:w16cid="http://schemas.microsoft.com/office/word/2016/wordml/cid" xmlns:w16="http://schemas.microsoft.com/office/word/2018/wordml" xmlns:w16sdtdh="http://schemas.microsoft.com/office/word/2020/wordml/sdtdatahash" xmlns:w16se="http://schemas.microsoft.com/office/word/2015/wordml/symex" mc:Ignorable="w14 w15 w16se w16cid w16 w16cex w16sdtdh">
+<w:styles xmlns:mc="http://schemas.openxmlformats.org/markup-compatibility/2006" xmlns:r="http://schemas.openxmlformats.org/officeDocument/2006/relationships" xmlns:w="http://schemas.openxmlformats.org/wordprocessingml/2006/main" xmlns:w14="http://schemas.microsoft.com/office/word/2010/wordml" xmlns:w15="http://schemas.microsoft.com/office/word/2012/wordml" xmlns:w16se="http://schemas.microsoft.com/office/word/2015/wordml/symex" mc:Ignorable="w14 w15 w16se">
   <w:docDefaults>
     <w:rPrDefault>
       <w:rPr>
@@ -17475,7 +17089,7 @@
       </w:pPr>
     </w:pPrDefault>
   </w:docDefaults>
-  <w:latentStyles w:defLockedState="0" w:defUIPriority="99" w:defSemiHidden="0" w:defUnhideWhenUsed="0" w:defQFormat="0" w:count="376">
+  <w:latentStyles w:defLockedState="0" w:defUIPriority="99" w:defSemiHidden="0" w:defUnhideWhenUsed="0" w:defQFormat="0" w:count="371">
     <w:lsdException w:name="Normal" w:uiPriority="0" w:qFormat="1"/>
     <w:lsdException w:name="heading 1" w:uiPriority="9" w:qFormat="1"/>
     <w:lsdException w:name="heading 2" w:semiHidden="1" w:uiPriority="9" w:unhideWhenUsed="1" w:qFormat="1"/>
@@ -17581,6 +17195,7 @@
     <w:lsdException w:name="HTML Sample" w:semiHidden="1" w:unhideWhenUsed="1"/>
     <w:lsdException w:name="HTML Typewriter" w:semiHidden="1" w:unhideWhenUsed="1"/>
     <w:lsdException w:name="HTML Variable" w:semiHidden="1" w:unhideWhenUsed="1"/>
+    <w:lsdException w:name="Normal Table" w:semiHidden="1" w:unhideWhenUsed="1"/>
     <w:lsdException w:name="annotation subject" w:semiHidden="1" w:unhideWhenUsed="1"/>
     <w:lsdException w:name="No List" w:semiHidden="1" w:unhideWhenUsed="1"/>
     <w:lsdException w:name="Outline List 1" w:semiHidden="1" w:unhideWhenUsed="1"/>
@@ -17623,8 +17238,11 @@
     <w:lsdException w:name="Table Contemporary" w:semiHidden="1" w:unhideWhenUsed="1"/>
     <w:lsdException w:name="Table Elegant" w:semiHidden="1" w:unhideWhenUsed="1"/>
     <w:lsdException w:name="Table Professional" w:semiHidden="1" w:unhideWhenUsed="1"/>
+    <w:lsdException w:name="Table Subtle 1" w:semiHidden="1" w:unhideWhenUsed="1"/>
     <w:lsdException w:name="Table Subtle 2" w:semiHidden="1" w:unhideWhenUsed="1"/>
     <w:lsdException w:name="Table Web 1" w:semiHidden="1" w:unhideWhenUsed="1"/>
+    <w:lsdException w:name="Table Web 2" w:semiHidden="1" w:unhideWhenUsed="1"/>
+    <w:lsdException w:name="Table Web 3" w:semiHidden="1" w:unhideWhenUsed="1"/>
     <w:lsdException w:name="Balloon Text" w:semiHidden="1" w:unhideWhenUsed="1"/>
     <w:lsdException w:name="Table Grid" w:uiPriority="39"/>
     <w:lsdException w:name="Table Theme" w:semiHidden="1" w:unhideWhenUsed="1"/>
@@ -17843,11 +17461,6 @@
     <w:lsdException w:name="List Table 5 Dark Accent 6" w:uiPriority="50"/>
     <w:lsdException w:name="List Table 6 Colorful Accent 6" w:uiPriority="51"/>
     <w:lsdException w:name="List Table 7 Colorful Accent 6" w:uiPriority="52"/>
-    <w:lsdException w:name="Mention" w:semiHidden="1" w:unhideWhenUsed="1"/>
-    <w:lsdException w:name="Smart Hyperlink" w:semiHidden="1" w:unhideWhenUsed="1"/>
-    <w:lsdException w:name="Hashtag" w:semiHidden="1" w:unhideWhenUsed="1"/>
-    <w:lsdException w:name="Unresolved Mention" w:semiHidden="1" w:unhideWhenUsed="1"/>
-    <w:lsdException w:name="Smart Link" w:semiHidden="1" w:unhideWhenUsed="1"/>
   </w:latentStyles>
   <w:style w:type="paragraph" w:default="1" w:styleId="Normal">
     <w:name w:val="Normal"/>
@@ -18250,7 +17863,7 @@
 </file>
 
 <file path=customXml/itemProps1.xml><?xml version="1.0" encoding="utf-8"?>
-<ds:datastoreItem xmlns:ds="http://schemas.openxmlformats.org/officeDocument/2006/customXml" ds:itemID="{467874AE-64CE-4997-BB57-DC7BF5DB7FEB}">
+<ds:datastoreItem xmlns:ds="http://schemas.openxmlformats.org/officeDocument/2006/customXml" ds:itemID="{DF556D66-304F-4E73-8D9B-57BAE333A82E}">
   <ds:schemaRefs>
     <ds:schemaRef ds:uri="http://schemas.openxmlformats.org/officeDocument/2006/bibliography"/>
   </ds:schemaRefs>

--- a/Write Up/Understanding the role of global food trade on the transmission dynamics of antibiotic.docx
+++ b/Write Up/Understanding the role of global food trade on the transmission dynamics of antibiotic.docx
@@ -1448,12 +1448,6 @@
           <w:bCs/>
         </w:rPr>
         <w:t>-to-</w:t>
-      </w:r>
-      <w:r>
-        <w:rPr>
-          <w:bCs/>
-        </w:rPr>
-        <w:t xml:space="preserve"> </w:t>
       </w:r>
       <w:r>
         <w:rPr>
@@ -3794,8 +3788,6 @@
         </w:rPr>
         <w:t xml:space="preserve">import-relevant </w:t>
       </w:r>
-      <w:bookmarkStart w:id="1" w:name="_GoBack"/>
-      <w:bookmarkEnd w:id="1"/>
       <w:proofErr w:type="spellStart"/>
       <w:r>
         <w:t>PropRes</w:t>
@@ -6707,9 +6699,6 @@
       <w:pPr>
         <w:spacing w:after="0" w:line="360" w:lineRule="auto"/>
         <w:jc w:val="both"/>
-        <w:rPr>
-          <w:bCs/>
-        </w:rPr>
       </w:pPr>
       <w:r>
         <w:rPr>
@@ -6900,28 +6889,51 @@
         <w:t>0.00; 0.04</w:t>
       </w:r>
       <w:r>
-        <w:t xml:space="preserve">).  </w:t>
-      </w:r>
-    </w:p>
-    <w:p>
-      <w:pPr>
-        <w:pStyle w:val="ListParagraph"/>
-        <w:numPr>
-          <w:ilvl w:val="0"/>
-          <w:numId w:val="8"/>
-        </w:numPr>
-        <w:spacing w:after="0" w:line="360" w:lineRule="auto"/>
-        <w:rPr>
+        <w:t>).</w:t>
+      </w:r>
+      <w:r>
+        <w:t xml:space="preserve"> Fitting </w:t>
+      </w:r>
+      <w:r>
+        <w:t>the model without importation</w:t>
+      </w:r>
+      <w:r>
+        <w:t xml:space="preserve">, results in </w:t>
+      </w:r>
+      <w:r>
+        <w:t xml:space="preserve">qualitative </w:t>
+      </w:r>
+      <w:r>
+        <w:t>curtailment dynamics similar to the homogenous import model</w:t>
+      </w:r>
+      <w:r>
+        <w:t xml:space="preserve"> </w:t>
+      </w:r>
+      <w:r>
+        <w:rPr>
+          <w:bCs/>
+        </w:rPr>
+        <w:t>(</w:t>
+      </w:r>
+      <w:r>
+        <w:rPr>
+          <w:b/>
           <w:bCs/>
           <w:highlight w:val="yellow"/>
         </w:rPr>
-      </w:pPr>
-      <w:r>
-        <w:rPr>
-          <w:bCs/>
-          <w:highlight w:val="yellow"/>
-        </w:rPr>
-        <w:t xml:space="preserve">What the model fit looks like without import – fit the model without import and identify the model fits and the closeness to the outcome measure – see if there are qualitative differences when we change antibiotic usage </w:t>
+        <w:t>SUPPLEMENTARY</w:t>
+      </w:r>
+      <w:r>
+        <w:rPr>
+          <w:bCs/>
+        </w:rPr>
+        <w:t>)</w:t>
+      </w:r>
+      <w:r>
+        <w:t xml:space="preserve">. However, note that due to the lack of import pressure, the efficacy of curtailment will be higher, with </w:t>
+      </w:r>
+      <w:r>
+        <w:t xml:space="preserve">a less ampicillin-resistant human salmonellosis attributable to imports and therefore more controllable through domestic interventions. </w:t>
       </w:r>
     </w:p>
     <w:p>
@@ -10339,7 +10351,7 @@
         <w:spacing w:after="0" w:line="360" w:lineRule="auto"/>
         <w:jc w:val="both"/>
         <w:rPr>
-          <w:rFonts w:cstheme="minorHAnsi"/>
+          <w:bCs/>
         </w:rPr>
       </w:pPr>
       <w:r>
@@ -10621,6 +10633,7 @@
         </w:rPr>
         <w:t xml:space="preserve">%; </w:t>
       </w:r>
+      <w:proofErr w:type="gramStart"/>
       <w:r>
         <w:rPr>
           <w:bCs/>
@@ -10634,6 +10647,7 @@
         </w:rPr>
         <w:t>%</w:t>
       </w:r>
+      <w:proofErr w:type="gramEnd"/>
       <w:r>
         <w:rPr>
           <w:bCs/>
@@ -10682,11 +10696,95 @@
         <w:rPr>
           <w:bCs/>
         </w:rPr>
-        <w:t xml:space="preserve">%). </w:t>
-      </w:r>
-      <w:r>
-        <w:rPr>
-          <w:bCs/>
+        <w:t>%)</w:t>
+      </w:r>
+      <w:r>
+        <w:rPr>
+          <w:bCs/>
+        </w:rPr>
+        <w:t xml:space="preserve"> </w:t>
+      </w:r>
+      <w:r>
+        <w:rPr>
+          <w:bCs/>
+        </w:rPr>
+        <w:t>(</w:t>
+      </w:r>
+      <w:r>
+        <w:rPr>
+          <w:b/>
+          <w:bCs/>
+          <w:highlight w:val="yellow"/>
+        </w:rPr>
+        <w:t>SUPPLEMENTARY</w:t>
+      </w:r>
+      <w:r>
+        <w:rPr>
+          <w:bCs/>
+        </w:rPr>
+        <w:t>)</w:t>
+      </w:r>
+      <w:r>
+        <w:rPr>
+          <w:rFonts w:cstheme="minorHAnsi"/>
+        </w:rPr>
+        <w:t>.</w:t>
+      </w:r>
+      <w:r>
+        <w:rPr>
+          <w:bCs/>
+        </w:rPr>
+        <w:t xml:space="preserve"> </w:t>
+      </w:r>
+    </w:p>
+    <w:p>
+      <w:pPr>
+        <w:pStyle w:val="ListParagraph"/>
+        <w:numPr>
+          <w:ilvl w:val="0"/>
+          <w:numId w:val="20"/>
+        </w:numPr>
+        <w:spacing w:after="0" w:line="360" w:lineRule="auto"/>
+        <w:jc w:val="both"/>
+        <w:rPr>
+          <w:rFonts w:cstheme="minorHAnsi"/>
+          <w:highlight w:val="yellow"/>
+        </w:rPr>
+      </w:pPr>
+      <w:r>
+        <w:rPr>
+          <w:bCs/>
+          <w:highlight w:val="yellow"/>
+        </w:rPr>
+        <w:t xml:space="preserve">(SUPPLEMENTARY SHOW NORMALISED LEVEL of </w:t>
+      </w:r>
+      <w:proofErr w:type="gramStart"/>
+      <w:r>
+        <w:rPr>
+          <w:bCs/>
+          <w:highlight w:val="yellow"/>
+        </w:rPr>
+        <w:t>resistance and how it changes</w:t>
+      </w:r>
+      <w:proofErr w:type="gramEnd"/>
+      <w:r>
+        <w:rPr>
+          <w:bCs/>
+          <w:highlight w:val="yellow"/>
+        </w:rPr>
+        <w:t>)</w:t>
+      </w:r>
+      <w:r>
+        <w:rPr>
+          <w:bCs/>
+          <w:highlight w:val="yellow"/>
+        </w:rPr>
+        <w:t xml:space="preserve">. </w:t>
+      </w:r>
+      <w:r>
+        <w:rPr>
+          <w:bCs/>
+          <w:highlight w:val="yellow"/>
         </w:rPr>
         <w:t xml:space="preserve"> </w:t>
       </w:r>
@@ -10825,41 +10923,43 @@
           <w:noProof/>
           <w:lang w:eastAsia="en-GB"/>
         </w:rPr>
-        <w:t xml:space="preserve"> = 0.656) was 7% and reached a minimum/maximum value of X% and X% when under full import (</w:t>
-      </w:r>
-      <w:r>
-        <w:rPr>
-          <w:rFonts w:cstheme="minorHAnsi"/>
+        <w:t xml:space="preserve"> = 0.656) was 7% and reache</w:t>
+      </w:r>
+      <w:bookmarkStart w:id="1" w:name="_GoBack"/>
+      <w:bookmarkEnd w:id="1"/>
+      <w:r>
+        <w:rPr>
           <w:bCs/>
           <w:noProof/>
           <w:lang w:eastAsia="en-GB"/>
         </w:rPr>
-        <w:t>ψ</w:t>
-      </w:r>
-      <w:r>
-        <w:rPr>
+        <w:t>d a minimum/maximum value of X% and X% when under full import (</w:t>
+      </w:r>
+      <w:r>
+        <w:rPr>
+          <w:rFonts w:cstheme="minorHAnsi"/>
           <w:bCs/>
           <w:noProof/>
           <w:lang w:eastAsia="en-GB"/>
         </w:rPr>
-        <w:t xml:space="preserve"> = 0) and no import respectively (</w:t>
-      </w:r>
-      <w:r>
-        <w:rPr>
-          <w:rFonts w:cstheme="minorHAnsi"/>
+        <w:t>ψ</w:t>
+      </w:r>
+      <w:r>
+        <w:rPr>
           <w:bCs/>
           <w:noProof/>
           <w:lang w:eastAsia="en-GB"/>
         </w:rPr>
-        <w:t>ψ</w:t>
-      </w:r>
-      <w:r>
-        <w:rPr>
+        <w:t xml:space="preserve"> = 0) and no import respectively (</w:t>
+      </w:r>
+      <w:r>
+        <w:rPr>
+          <w:rFonts w:cstheme="minorHAnsi"/>
           <w:bCs/>
           <w:noProof/>
           <w:lang w:eastAsia="en-GB"/>
         </w:rPr>
-        <w:t xml:space="preserve"> = 1). </w:t>
+        <w:t>ψ</w:t>
       </w:r>
       <w:r>
         <w:rPr>
@@ -10867,72 +10967,80 @@
           <w:noProof/>
           <w:lang w:eastAsia="en-GB"/>
         </w:rPr>
-        <w:t>The shape of the EoC/</w:t>
-      </w:r>
-      <w:r>
-        <w:rPr>
-          <w:rFonts w:cstheme="minorHAnsi"/>
+        <w:t xml:space="preserve"> = 1). </w:t>
+      </w:r>
+      <w:r>
+        <w:rPr>
           <w:bCs/>
           <w:noProof/>
           <w:lang w:eastAsia="en-GB"/>
         </w:rPr>
-        <w:t>ψ</w:t>
-      </w:r>
-      <w:r>
-        <w:rPr>
+        <w:t>The shape of the EoC/</w:t>
+      </w:r>
+      <w:r>
+        <w:rPr>
+          <w:rFonts w:cstheme="minorHAnsi"/>
           <w:bCs/>
           <w:noProof/>
           <w:lang w:eastAsia="en-GB"/>
         </w:rPr>
-        <w:t xml:space="preserve"> relationship under baseline parameterisation resembled an exponential-type curve, with a low efficacy of curtailment at high-moderate values of import and only increasing to the maximum EoC value at high levels of domestic usage (</w:t>
-      </w:r>
-      <w:r>
-        <w:rPr>
-          <w:rFonts w:cstheme="minorHAnsi"/>
+        <w:t>ψ</w:t>
+      </w:r>
+      <w:r>
+        <w:rPr>
           <w:bCs/>
           <w:noProof/>
           <w:lang w:eastAsia="en-GB"/>
         </w:rPr>
-        <w:t>ψ</w:t>
-      </w:r>
-      <w:r>
-        <w:rPr>
+        <w:t xml:space="preserve"> relationship under baseline parameterisation resembled an exponential-type curve, with a low efficacy of curtailment at high-moderate values of import and only increasing to the maximum EoC value at high levels of domestic usage (</w:t>
+      </w:r>
+      <w:r>
+        <w:rPr>
+          <w:rFonts w:cstheme="minorHAnsi"/>
           <w:bCs/>
           <w:noProof/>
           <w:lang w:eastAsia="en-GB"/>
         </w:rPr>
-        <w:t xml:space="preserve">). </w:t>
-      </w:r>
-    </w:p>
-    <w:p>
-      <w:pPr>
-        <w:spacing w:after="0" w:line="360" w:lineRule="auto"/>
+        <w:t>ψ</w:t>
+      </w:r>
+      <w:r>
         <w:rPr>
           <w:bCs/>
           <w:noProof/>
           <w:lang w:eastAsia="en-GB"/>
         </w:rPr>
-      </w:pPr>
-    </w:p>
-    <w:p>
-      <w:pPr>
-        <w:spacing w:after="0" w:line="360" w:lineRule="auto"/>
-        <w:jc w:val="center"/>
+        <w:t xml:space="preserve">). </w:t>
+      </w:r>
+    </w:p>
+    <w:p>
+      <w:pPr>
+        <w:spacing w:after="0" w:line="360" w:lineRule="auto"/>
         <w:rPr>
           <w:bCs/>
           <w:noProof/>
           <w:lang w:eastAsia="en-GB"/>
         </w:rPr>
       </w:pPr>
-      <w:r>
-        <w:rPr>
+    </w:p>
+    <w:p>
+      <w:pPr>
+        <w:spacing w:after="0" w:line="360" w:lineRule="auto"/>
+        <w:jc w:val="center"/>
+        <w:rPr>
+          <w:bCs/>
           <w:noProof/>
           <w:lang w:eastAsia="en-GB"/>
         </w:rPr>
+      </w:pPr>
+      <w:r>
+        <w:rPr>
+          <w:noProof/>
+          <w:lang w:eastAsia="en-GB"/>
+        </w:rPr>
         <w:drawing>
-          <wp:inline distT="0" distB="0" distL="0" distR="0" wp14:anchorId="44F2E992" wp14:editId="751E8590">
-            <wp:extent cx="3945467" cy="3945467"/>
-            <wp:effectExtent l="0" t="0" r="0" b="0"/>
+          <wp:inline distT="0" distB="0" distL="0" distR="0" wp14:anchorId="44F2E992" wp14:editId="1503D4EA">
+            <wp:extent cx="3457575" cy="3457575"/>
+            <wp:effectExtent l="0" t="0" r="9525" b="9525"/>
             <wp:docPr id="11" name="Picture 11" descr="Chart&#10;&#10;Description automatically generated"/>
             <wp:cNvGraphicFramePr>
               <a:graphicFrameLocks xmlns:a="http://schemas.openxmlformats.org/drawingml/2006/main" noChangeAspect="1"/>
@@ -10962,7 +11070,7 @@
                   <pic:spPr bwMode="auto">
                     <a:xfrm>
                       <a:off x="0" y="0"/>
-                      <a:ext cx="3950404" cy="3950404"/>
+                      <a:ext cx="3462087" cy="3462087"/>
                     </a:xfrm>
                     <a:prstGeom prst="rect">
                       <a:avLst/>
@@ -11058,38 +11166,24 @@
           <w:noProof/>
           <w:lang w:eastAsia="en-GB"/>
         </w:rPr>
-        <w:t>, we can split the figure into two sections:</w:t>
-      </w:r>
-      <w:r>
-        <w:rPr>
-          <w:b/>
+        <w:t xml:space="preserve">, we </w:t>
+      </w:r>
+      <w:r>
+        <w:rPr>
           <w:bCs/>
           <w:noProof/>
           <w:lang w:eastAsia="en-GB"/>
         </w:rPr>
-        <w:t xml:space="preserve"> </w:t>
-      </w:r>
-      <w:r>
-        <w:rPr>
-          <w:b/>
-          <w:bCs/>
-          <w:noProof/>
-          <w:highlight w:val="yellow"/>
-          <w:lang w:eastAsia="en-GB"/>
-        </w:rPr>
-        <w:t>XXX</w:t>
-      </w:r>
-    </w:p>
-    <w:p>
-      <w:pPr>
-        <w:spacing w:after="0" w:line="360" w:lineRule="auto"/>
-        <w:jc w:val="both"/>
+        <w:t xml:space="preserve">can split the figure into two sections: </w:t>
+      </w:r>
+      <w:r>
         <w:rPr>
           <w:bCs/>
           <w:noProof/>
           <w:lang w:eastAsia="en-GB"/>
         </w:rPr>
-      </w:pPr>
+        <w:t xml:space="preserve">an area where import has a greater </w:t>
+      </w:r>
       <w:r>
         <w:rPr>
           <w:bCs/>
@@ -11097,65 +11191,48 @@
           <w:lang w:eastAsia="en-GB"/>
         </w:rPr>
         <w:lastRenderedPageBreak/>
-        <w:t>We can define two areas on the EoC/</w:t>
-      </w:r>
-      <w:r>
-        <w:rPr>
-          <w:rFonts w:cstheme="minorHAnsi"/>
+        <w:t>negative impact on lowering EoC (red area) and an area where import has a lower negative impact on lowering the EoC (green area).</w:t>
+      </w:r>
+      <w:r>
+        <w:rPr>
+          <w:b/>
           <w:bCs/>
           <w:noProof/>
           <w:lang w:eastAsia="en-GB"/>
         </w:rPr>
-        <w:t>ψ plot, defined by the minimum and maximum value of EoC obtained under full and no importation ()</w:t>
-      </w:r>
-      <w:r>
-        <w:rPr>
-          <w:rFonts w:cstheme="minorHAnsi"/>
+        <w:t xml:space="preserve"> </w:t>
+      </w:r>
+    </w:p>
+    <w:p>
+      <w:pPr>
+        <w:spacing w:after="0" w:line="360" w:lineRule="auto"/>
+        <w:jc w:val="both"/>
+        <w:rPr>
           <w:bCs/>
           <w:noProof/>
           <w:lang w:eastAsia="en-GB"/>
         </w:rPr>
-        <w:t xml:space="preserve"> </w:t>
-      </w:r>
-      <w:r>
-        <w:rPr>
-          <w:b/>
-          <w:highlight w:val="yellow"/>
-        </w:rPr>
-        <w:t xml:space="preserve">Figure </w:t>
-      </w:r>
-      <w:r>
-        <w:rPr>
-          <w:b/>
-          <w:highlight w:val="yellow"/>
-        </w:rPr>
-        <w:t>8</w:t>
-      </w:r>
-      <w:r>
-        <w:rPr>
-          <w:bCs/>
-        </w:rPr>
-        <w:t>)</w:t>
-      </w:r>
-      <w:r>
-        <w:rPr>
-          <w:rFonts w:cstheme="minorHAnsi"/>
+      </w:pPr>
+      <w:r>
+        <w:rPr>
           <w:bCs/>
           <w:noProof/>
           <w:lang w:eastAsia="en-GB"/>
         </w:rPr>
-        <w:t xml:space="preserve">. The first area contains EoC/ψ curves similar to the baseline relationship (bottom-right of plot), where </w:t>
-      </w:r>
-      <w:r>
-        <w:rPr>
+        <w:t>We can define two areas on the EoC/</w:t>
+      </w:r>
+      <w:r>
+        <w:rPr>
+          <w:rFonts w:cstheme="minorHAnsi"/>
           <w:bCs/>
           <w:noProof/>
           <w:lang w:eastAsia="en-GB"/>
         </w:rPr>
-        <w:t>EoC is low for a large range of import values, and increasing rapidly when import is at low levels.</w:t>
-      </w:r>
-      <w:r>
-        <w:rPr>
+        <w:t>ψ plot, defined by the minimum and maximum value of EoC obtained under full and no importation ()</w:t>
+      </w:r>
+      <w:r>
+        <w:rPr>
+          <w:rFonts w:cstheme="minorHAnsi"/>
           <w:bCs/>
           <w:noProof/>
           <w:lang w:eastAsia="en-GB"/>
@@ -11164,20 +11241,40 @@
       </w:r>
       <w:r>
         <w:rPr>
+          <w:b/>
+          <w:highlight w:val="yellow"/>
+        </w:rPr>
+        <w:t xml:space="preserve">Figure </w:t>
+      </w:r>
+      <w:r>
+        <w:rPr>
+          <w:b/>
+          <w:highlight w:val="yellow"/>
+        </w:rPr>
+        <w:t>8</w:t>
+      </w:r>
+      <w:r>
+        <w:rPr>
+          <w:bCs/>
+        </w:rPr>
+        <w:t>)</w:t>
+      </w:r>
+      <w:r>
+        <w:rPr>
+          <w:rFonts w:cstheme="minorHAnsi"/>
           <w:bCs/>
           <w:noProof/>
           <w:lang w:eastAsia="en-GB"/>
         </w:rPr>
-        <w:t>This has a EoC/</w:t>
-      </w:r>
-      <w:r>
-        <w:rPr>
-          <w:rFonts w:cstheme="minorHAnsi"/>
+        <w:t xml:space="preserve">. The first area contains EoC/ψ curves similar to the baseline relationship (bottom-right of plot), where </w:t>
+      </w:r>
+      <w:r>
+        <w:rPr>
           <w:bCs/>
           <w:noProof/>
           <w:lang w:eastAsia="en-GB"/>
         </w:rPr>
-        <w:t xml:space="preserve">ψ </w:t>
+        <w:t>EoC is low for a large range of import values, and increasing rapidly when import is at low levels.</w:t>
       </w:r>
       <w:r>
         <w:rPr>
@@ -11185,24 +11282,24 @@
           <w:noProof/>
           <w:lang w:eastAsia="en-GB"/>
         </w:rPr>
-        <w:t xml:space="preserve">curve with a shape similar to an exponential growth curve and we can denote this area as “greater impact of import”. The second area contains </w:t>
-      </w:r>
-      <w:r>
-        <w:rPr>
-          <w:rFonts w:cstheme="minorHAnsi"/>
+        <w:t xml:space="preserve"> </w:t>
+      </w:r>
+      <w:r>
+        <w:rPr>
           <w:bCs/>
           <w:noProof/>
           <w:lang w:eastAsia="en-GB"/>
         </w:rPr>
-        <w:t>EoC/ψ curves where</w:t>
-      </w:r>
-      <w:r>
-        <w:rPr>
+        <w:t>This has a EoC/</w:t>
+      </w:r>
+      <w:r>
+        <w:rPr>
+          <w:rFonts w:cstheme="minorHAnsi"/>
           <w:bCs/>
           <w:noProof/>
           <w:lang w:eastAsia="en-GB"/>
         </w:rPr>
-        <w:t xml:space="preserve"> EoC</w:t>
+        <w:t xml:space="preserve">ψ </w:t>
       </w:r>
       <w:r>
         <w:rPr>
@@ -11210,15 +11307,16 @@
           <w:noProof/>
           <w:lang w:eastAsia="en-GB"/>
         </w:rPr>
-        <w:t xml:space="preserve"> is high</w:t>
-      </w:r>
-      <w:r>
-        <w:rPr>
+        <w:t xml:space="preserve">curve with a shape similar to an exponential growth curve and we can denote this area as “greater impact of import”. The second area contains </w:t>
+      </w:r>
+      <w:r>
+        <w:rPr>
+          <w:rFonts w:cstheme="minorHAnsi"/>
           <w:bCs/>
           <w:noProof/>
           <w:lang w:eastAsia="en-GB"/>
         </w:rPr>
-        <w:t xml:space="preserve"> at relatively high levels of import (</w:t>
+        <w:t>EoC/ψ curves where</w:t>
       </w:r>
       <w:r>
         <w:rPr>
@@ -11226,7 +11324,7 @@
           <w:noProof/>
           <w:lang w:eastAsia="en-GB"/>
         </w:rPr>
-        <w:t>top-left of plot</w:t>
+        <w:t xml:space="preserve"> EoC</w:t>
       </w:r>
       <w:r>
         <w:rPr>
@@ -11234,7 +11332,7 @@
           <w:noProof/>
           <w:lang w:eastAsia="en-GB"/>
         </w:rPr>
-        <w:t xml:space="preserve">), but which plateaus as import </w:t>
+        <w:t xml:space="preserve"> is high</w:t>
       </w:r>
       <w:r>
         <w:rPr>
@@ -11242,7 +11340,7 @@
           <w:noProof/>
           <w:lang w:eastAsia="en-GB"/>
         </w:rPr>
-        <w:t>is increased</w:t>
+        <w:t xml:space="preserve"> at relatively high levels of import (</w:t>
       </w:r>
       <w:r>
         <w:rPr>
@@ -11250,16 +11348,15 @@
           <w:noProof/>
           <w:lang w:eastAsia="en-GB"/>
         </w:rPr>
-        <w:t>. This results in the EoC/</w:t>
-      </w:r>
-      <w:r>
-        <w:rPr>
-          <w:rFonts w:cstheme="minorHAnsi"/>
+        <w:t>top-left of plot</w:t>
+      </w:r>
+      <w:r>
+        <w:rPr>
           <w:bCs/>
           <w:noProof/>
           <w:lang w:eastAsia="en-GB"/>
         </w:rPr>
-        <w:t xml:space="preserve">ψ </w:t>
+        <w:t xml:space="preserve">), but which plateaus as import </w:t>
       </w:r>
       <w:r>
         <w:rPr>
@@ -11267,7 +11364,7 @@
           <w:noProof/>
           <w:lang w:eastAsia="en-GB"/>
         </w:rPr>
-        <w:t>relationship having a sh</w:t>
+        <w:t>is increased</w:t>
       </w:r>
       <w:r>
         <w:rPr>
@@ -11275,15 +11372,16 @@
           <w:noProof/>
           <w:lang w:eastAsia="en-GB"/>
         </w:rPr>
-        <w:t>a</w:t>
-      </w:r>
-      <w:r>
-        <w:rPr>
+        <w:t>. This results in the EoC/</w:t>
+      </w:r>
+      <w:r>
+        <w:rPr>
+          <w:rFonts w:cstheme="minorHAnsi"/>
           <w:bCs/>
           <w:noProof/>
           <w:lang w:eastAsia="en-GB"/>
         </w:rPr>
-        <w:t>pe akin to loga</w:t>
+        <w:t xml:space="preserve">ψ </w:t>
       </w:r>
       <w:r>
         <w:rPr>
@@ -11291,7 +11389,7 @@
           <w:noProof/>
           <w:lang w:eastAsia="en-GB"/>
         </w:rPr>
-        <w:t>rithmic growth and we can denote this area as “lower impact of import”.</w:t>
+        <w:t>relationship having a sh</w:t>
       </w:r>
       <w:r>
         <w:rPr>
@@ -11299,7 +11397,7 @@
           <w:noProof/>
           <w:lang w:eastAsia="en-GB"/>
         </w:rPr>
-        <w:t xml:space="preserve"> </w:t>
+        <w:t>a</w:t>
       </w:r>
       <w:r>
         <w:rPr>
@@ -11307,7 +11405,7 @@
           <w:noProof/>
           <w:lang w:eastAsia="en-GB"/>
         </w:rPr>
-        <w:t xml:space="preserve">We note that the </w:t>
+        <w:t>pe akin to loga</w:t>
       </w:r>
       <w:r>
         <w:rPr>
@@ -11315,16 +11413,15 @@
           <w:noProof/>
           <w:lang w:eastAsia="en-GB"/>
         </w:rPr>
-        <w:t>latter EoC/</w:t>
-      </w:r>
-      <w:r>
-        <w:rPr>
-          <w:rFonts w:cstheme="minorHAnsi"/>
+        <w:t>rithmic growth and we can denote this area as “lower impact of import”.</w:t>
+      </w:r>
+      <w:r>
+        <w:rPr>
           <w:bCs/>
           <w:noProof/>
           <w:lang w:eastAsia="en-GB"/>
         </w:rPr>
-        <w:t>ψ</w:t>
+        <w:t xml:space="preserve"> </w:t>
       </w:r>
       <w:r>
         <w:rPr>
@@ -11332,7 +11429,7 @@
           <w:noProof/>
           <w:lang w:eastAsia="en-GB"/>
         </w:rPr>
-        <w:t xml:space="preserve"> curve shape is qualitatively better</w:t>
+        <w:t xml:space="preserve">We note that the </w:t>
       </w:r>
       <w:r>
         <w:rPr>
@@ -11340,15 +11437,16 @@
           <w:noProof/>
           <w:lang w:eastAsia="en-GB"/>
         </w:rPr>
-        <w:t xml:space="preserve"> area</w:t>
-      </w:r>
-      <w:r>
-        <w:rPr>
+        <w:t>latter EoC/</w:t>
+      </w:r>
+      <w:r>
+        <w:rPr>
+          <w:rFonts w:cstheme="minorHAnsi"/>
           <w:bCs/>
           <w:noProof/>
           <w:lang w:eastAsia="en-GB"/>
         </w:rPr>
-        <w:t xml:space="preserve"> for</w:t>
+        <w:t>ψ</w:t>
       </w:r>
       <w:r>
         <w:rPr>
@@ -11356,7 +11454,7 @@
           <w:noProof/>
           <w:lang w:eastAsia="en-GB"/>
         </w:rPr>
-        <w:t xml:space="preserve"> increasing</w:t>
+        <w:t xml:space="preserve"> curve shape is qualitatively better</w:t>
       </w:r>
       <w:r>
         <w:rPr>
@@ -11364,7 +11462,7 @@
           <w:noProof/>
           <w:lang w:eastAsia="en-GB"/>
         </w:rPr>
-        <w:t xml:space="preserve"> import</w:t>
+        <w:t xml:space="preserve"> area</w:t>
       </w:r>
       <w:r>
         <w:rPr>
@@ -11372,7 +11470,7 @@
           <w:noProof/>
           <w:lang w:eastAsia="en-GB"/>
         </w:rPr>
-        <w:t>ation</w:t>
+        <w:t xml:space="preserve"> for</w:t>
       </w:r>
       <w:r>
         <w:rPr>
@@ -11380,31 +11478,23 @@
           <w:noProof/>
           <w:lang w:eastAsia="en-GB"/>
         </w:rPr>
-        <w:t xml:space="preserve">, as high values of EoC can still be obtained despite the saturating effect of import on local interventions. </w:t>
-      </w:r>
-    </w:p>
-    <w:p>
-      <w:pPr>
-        <w:spacing w:after="0" w:line="360" w:lineRule="auto"/>
+        <w:t xml:space="preserve"> increasing</w:t>
+      </w:r>
+      <w:r>
         <w:rPr>
           <w:bCs/>
           <w:noProof/>
           <w:lang w:eastAsia="en-GB"/>
         </w:rPr>
-      </w:pPr>
-    </w:p>
-    <w:p>
-      <w:pPr>
-        <w:spacing w:after="0" w:line="360" w:lineRule="auto"/>
-        <w:jc w:val="both"/>
-      </w:pPr>
+        <w:t xml:space="preserve"> import</w:t>
+      </w:r>
       <w:r>
         <w:rPr>
           <w:bCs/>
           <w:noProof/>
           <w:lang w:eastAsia="en-GB"/>
         </w:rPr>
-        <w:t>We next explored the effect of changing import</w:t>
+        <w:t>ation</w:t>
       </w:r>
       <w:r>
         <w:rPr>
@@ -11412,23 +11502,31 @@
           <w:noProof/>
           <w:lang w:eastAsia="en-GB"/>
         </w:rPr>
-        <w:t xml:space="preserve"> characteristics</w:t>
-      </w:r>
-      <w:r>
+        <w:t xml:space="preserve">, as high values of EoC can still be obtained despite the saturating effect of import on local interventions. </w:t>
+      </w:r>
+    </w:p>
+    <w:p>
+      <w:pPr>
+        <w:spacing w:after="0" w:line="360" w:lineRule="auto"/>
         <w:rPr>
           <w:bCs/>
           <w:noProof/>
           <w:lang w:eastAsia="en-GB"/>
         </w:rPr>
-        <w:t xml:space="preserve"> across</w:t>
-      </w:r>
+      </w:pPr>
+    </w:p>
+    <w:p>
+      <w:pPr>
+        <w:spacing w:after="0" w:line="360" w:lineRule="auto"/>
+        <w:jc w:val="both"/>
+      </w:pPr>
       <w:r>
         <w:rPr>
           <w:bCs/>
           <w:noProof/>
           <w:lang w:eastAsia="en-GB"/>
         </w:rPr>
-        <w:t xml:space="preserve"> the ten</w:t>
+        <w:t>We next explored the effect of changing import</w:t>
       </w:r>
       <w:r>
         <w:rPr>
@@ -11436,7 +11534,7 @@
           <w:noProof/>
           <w:lang w:eastAsia="en-GB"/>
         </w:rPr>
-        <w:t xml:space="preserve"> importing </w:t>
+        <w:t xml:space="preserve"> characteristics</w:t>
       </w:r>
       <w:r>
         <w:rPr>
@@ -11444,7 +11542,7 @@
           <w:noProof/>
           <w:lang w:eastAsia="en-GB"/>
         </w:rPr>
-        <w:t>sources</w:t>
+        <w:t xml:space="preserve"> across</w:t>
       </w:r>
       <w:r>
         <w:rPr>
@@ -11452,7 +11550,7 @@
           <w:noProof/>
           <w:lang w:eastAsia="en-GB"/>
         </w:rPr>
-        <w:t xml:space="preserve"> on the relationship between the proportion </w:t>
+        <w:t xml:space="preserve"> the ten</w:t>
       </w:r>
       <w:r>
         <w:rPr>
@@ -11460,16 +11558,15 @@
           <w:noProof/>
           <w:lang w:eastAsia="en-GB"/>
         </w:rPr>
-        <w:t>of UK food from domestic sources (</w:t>
-      </w:r>
-      <w:r>
-        <w:rPr>
-          <w:rFonts w:cstheme="minorHAnsi"/>
+        <w:t xml:space="preserve"> importing </w:t>
+      </w:r>
+      <w:r>
+        <w:rPr>
           <w:bCs/>
           <w:noProof/>
           <w:lang w:eastAsia="en-GB"/>
         </w:rPr>
-        <w:t>ψ</w:t>
+        <w:t>sources</w:t>
       </w:r>
       <w:r>
         <w:rPr>
@@ -11477,7 +11574,7 @@
           <w:noProof/>
           <w:lang w:eastAsia="en-GB"/>
         </w:rPr>
-        <w:t>) and the effiacy of curtailment</w:t>
+        <w:t xml:space="preserve"> on the relationship between the proportion </w:t>
       </w:r>
       <w:r>
         <w:rPr>
@@ -11485,34 +11582,59 @@
           <w:noProof/>
           <w:lang w:eastAsia="en-GB"/>
         </w:rPr>
-        <w:t xml:space="preserve"> (</w:t>
-      </w:r>
-      <w:r>
-        <w:rPr>
-          <w:b/>
-          <w:highlight w:val="yellow"/>
-        </w:rPr>
-        <w:t xml:space="preserve">Figure </w:t>
-      </w:r>
-      <w:r>
-        <w:rPr>
-          <w:b/>
-          <w:highlight w:val="yellow"/>
-        </w:rPr>
-        <w:t>9</w:t>
-      </w:r>
-      <w:r>
-        <w:rPr>
-          <w:bCs/>
-        </w:rPr>
-        <w:t>)</w:t>
-      </w:r>
-      <w:r>
-        <w:rPr>
+        <w:t>of UK food from domestic sources (</w:t>
+      </w:r>
+      <w:r>
+        <w:rPr>
+          <w:rFonts w:cstheme="minorHAnsi"/>
           <w:bCs/>
           <w:noProof/>
           <w:lang w:eastAsia="en-GB"/>
         </w:rPr>
+        <w:t>ψ</w:t>
+      </w:r>
+      <w:r>
+        <w:rPr>
+          <w:bCs/>
+          <w:noProof/>
+          <w:lang w:eastAsia="en-GB"/>
+        </w:rPr>
+        <w:t>) and the effiacy of curtailment</w:t>
+      </w:r>
+      <w:r>
+        <w:rPr>
+          <w:bCs/>
+          <w:noProof/>
+          <w:lang w:eastAsia="en-GB"/>
+        </w:rPr>
+        <w:t xml:space="preserve"> (</w:t>
+      </w:r>
+      <w:r>
+        <w:rPr>
+          <w:b/>
+          <w:highlight w:val="yellow"/>
+        </w:rPr>
+        <w:t xml:space="preserve">Figure </w:t>
+      </w:r>
+      <w:r>
+        <w:rPr>
+          <w:b/>
+          <w:highlight w:val="yellow"/>
+        </w:rPr>
+        <w:t>9</w:t>
+      </w:r>
+      <w:r>
+        <w:rPr>
+          <w:bCs/>
+        </w:rPr>
+        <w:t>)</w:t>
+      </w:r>
+      <w:r>
+        <w:rPr>
+          <w:bCs/>
+          <w:noProof/>
+          <w:lang w:eastAsia="en-GB"/>
+        </w:rPr>
         <w:t>. Explored parameters included the</w:t>
       </w:r>
       <w:r>
@@ -11568,25 +11690,72 @@
       <w:r>
         <w:t xml:space="preserve">). </w:t>
       </w:r>
-    </w:p>
-    <w:p>
-      <w:pPr>
-        <w:pStyle w:val="ListParagraph"/>
-        <w:numPr>
-          <w:ilvl w:val="0"/>
-          <w:numId w:val="8"/>
-        </w:numPr>
-        <w:spacing w:after="0" w:line="360" w:lineRule="auto"/>
-        <w:jc w:val="both"/>
-        <w:rPr>
-          <w:bCs/>
-        </w:rPr>
-      </w:pPr>
-      <w:r>
-        <w:rPr>
-          <w:bCs/>
-        </w:rPr>
-        <w:t>NEED TO REALLY REINFORCE THAT WE CHANGE THE FRACIMP AND PROPRESIMP UNIFORMLY ACROSS ALL COUNTRIES</w:t>
+      <w:r>
+        <w:t xml:space="preserve">Note that when </w:t>
+      </w:r>
+      <w:proofErr w:type="spellStart"/>
+      <w:r>
+        <w:t>PropRes</w:t>
+      </w:r>
+      <w:r>
+        <w:rPr>
+          <w:vertAlign w:val="subscript"/>
+        </w:rPr>
+        <w:t>Imp</w:t>
+      </w:r>
+      <w:proofErr w:type="spellEnd"/>
+      <w:r>
+        <w:t>/</w:t>
+      </w:r>
+      <w:proofErr w:type="spellStart"/>
+      <w:r>
+        <w:t>Frac</w:t>
+      </w:r>
+      <w:r>
+        <w:rPr>
+          <w:vertAlign w:val="subscript"/>
+        </w:rPr>
+        <w:t>Imp</w:t>
+      </w:r>
+      <w:proofErr w:type="spellEnd"/>
+      <w:r>
+        <w:t xml:space="preserve"> </w:t>
+      </w:r>
+      <w:proofErr w:type="gramStart"/>
+      <w:r>
+        <w:t>were altered</w:t>
+      </w:r>
+      <w:proofErr w:type="gramEnd"/>
+      <w:r>
+        <w:t xml:space="preserve">, they were altered across all ten importing sources. Therefore, this represents an average change in </w:t>
+      </w:r>
+      <w:proofErr w:type="spellStart"/>
+      <w:r>
+        <w:t>PropRes</w:t>
+      </w:r>
+      <w:r>
+        <w:rPr>
+          <w:vertAlign w:val="subscript"/>
+        </w:rPr>
+        <w:t>Imp</w:t>
+      </w:r>
+      <w:proofErr w:type="spellEnd"/>
+      <w:r>
+        <w:t>/</w:t>
+      </w:r>
+      <w:proofErr w:type="spellStart"/>
+      <w:r>
+        <w:t>Frac</w:t>
+      </w:r>
+      <w:r>
+        <w:rPr>
+          <w:vertAlign w:val="subscript"/>
+        </w:rPr>
+        <w:t>Imp</w:t>
+      </w:r>
+      <w:proofErr w:type="spellEnd"/>
+      <w:r>
+        <w:t xml:space="preserve"> across all importing sources. </w:t>
       </w:r>
     </w:p>
     <w:p>
@@ -12512,7 +12681,21 @@
         <w:rPr>
           <w:bCs/>
         </w:rPr>
-        <w:t>) (lower levels of contamination) resulted in EoC/</w:t>
+        <w:t xml:space="preserve">) (lower levels of contamination) resulted in </w:t>
+      </w:r>
+      <w:proofErr w:type="spellStart"/>
+      <w:r>
+        <w:rPr>
+          <w:bCs/>
+        </w:rPr>
+        <w:t>EoC</w:t>
+      </w:r>
+      <w:proofErr w:type="spellEnd"/>
+      <w:r>
+        <w:rPr>
+          <w:bCs/>
+        </w:rPr>
+        <w:t>/</w:t>
       </w:r>
       <w:r>
         <w:rPr>
@@ -13635,38 +13818,24 @@
         </w:rPr>
         <w:t xml:space="preserve">This suggests that a more </w:t>
       </w:r>
-      <w:proofErr w:type="spellStart"/>
-      <w:r>
-        <w:rPr>
-          <w:bCs/>
-        </w:rPr>
-        <w:t>heterogenous</w:t>
-      </w:r>
-      <w:proofErr w:type="spellEnd"/>
+      <w:r>
+        <w:rPr>
+          <w:bCs/>
+        </w:rPr>
+        <w:t>heterogeneous</w:t>
+      </w:r>
       <w:r>
         <w:rPr>
           <w:bCs/>
         </w:rPr>
         <w:t xml:space="preserve"> distribution of import across importing countries may result in greater uncertainty </w:t>
       </w:r>
-    </w:p>
-    <w:p>
-      <w:pPr>
-        <w:spacing w:after="0" w:line="360" w:lineRule="auto"/>
-        <w:jc w:val="both"/>
-        <w:rPr>
-          <w:bCs/>
-        </w:rPr>
-      </w:pPr>
-    </w:p>
-    <w:p>
-      <w:pPr>
-        <w:spacing w:after="0" w:line="360" w:lineRule="auto"/>
-        <w:jc w:val="both"/>
-        <w:rPr>
-          <w:bCs/>
-        </w:rPr>
-      </w:pPr>
+      <w:r>
+        <w:rPr>
+          <w:bCs/>
+        </w:rPr>
+        <w:t xml:space="preserve">with the outcome of changing the extent of importation on the efficacy of local curtailment interventions. </w:t>
+      </w:r>
       <w:r>
         <w:rPr>
           <w:bCs/>
@@ -13888,63 +14057,526 @@
         <w:pStyle w:val="ListParagraph"/>
         <w:numPr>
           <w:ilvl w:val="0"/>
-          <w:numId w:val="8"/>
+          <w:numId w:val="19"/>
         </w:numPr>
         <w:spacing w:after="0" w:line="360" w:lineRule="auto"/>
         <w:jc w:val="both"/>
         <w:rPr>
           <w:bCs/>
-        </w:rPr>
-      </w:pPr>
-      <w:r>
-        <w:rPr>
-          <w:bCs/>
           <w:highlight w:val="yellow"/>
         </w:rPr>
-        <w:t>This suggests that if import is distributed more heterogeneously across importing countries</w:t>
-      </w:r>
+      </w:pPr>
       <w:r>
         <w:rPr>
           <w:bCs/>
           <w:highlight w:val="yellow"/>
         </w:rPr>
-        <w:t>, then there is the potential for greater</w:t>
-      </w:r>
+        <w:t xml:space="preserve">Do this analysis with </w:t>
+      </w:r>
+      <w:proofErr w:type="spellStart"/>
       <w:r>
         <w:rPr>
           <w:bCs/>
           <w:highlight w:val="yellow"/>
         </w:rPr>
-        <w:t xml:space="preserve"> uncertainty </w:t>
-      </w:r>
+        <w:t>fracimp</w:t>
+      </w:r>
+      <w:proofErr w:type="spellEnd"/>
       <w:r>
         <w:rPr>
           <w:bCs/>
           <w:highlight w:val="yellow"/>
         </w:rPr>
-        <w:t>concerning</w:t>
-      </w:r>
+        <w:t xml:space="preserve"> and the </w:t>
+      </w:r>
+      <w:proofErr w:type="spellStart"/>
       <w:r>
         <w:rPr>
           <w:bCs/>
           <w:highlight w:val="yellow"/>
         </w:rPr>
-        <w:t xml:space="preserve"> the </w:t>
-      </w:r>
+        <w:t>propresimp</w:t>
+      </w:r>
+      <w:proofErr w:type="spellEnd"/>
       <w:r>
         <w:rPr>
           <w:bCs/>
           <w:highlight w:val="yellow"/>
         </w:rPr>
-        <w:t>effects of changing import on the EoC compared to importing uniformly from different countries.</w:t>
-      </w:r>
+        <w:t xml:space="preserve"> parameters (skewed and uniform) here and say that the average </w:t>
+      </w:r>
+      <w:proofErr w:type="spellStart"/>
       <w:r>
         <w:rPr>
           <w:bCs/>
           <w:highlight w:val="yellow"/>
         </w:rPr>
-        <w:t xml:space="preserve"> – maybe put into supplementary material</w:t>
-      </w:r>
+        <w:t>EoC</w:t>
+      </w:r>
+      <w:proofErr w:type="spellEnd"/>
+      <w:r>
+        <w:rPr>
+          <w:bCs/>
+          <w:highlight w:val="yellow"/>
+        </w:rPr>
+        <w:t xml:space="preserve"> is different only with</w:t>
+      </w:r>
+      <w:r>
+        <w:rPr>
+          <w:bCs/>
+          <w:highlight w:val="yellow"/>
+        </w:rPr>
+        <w:t xml:space="preserve"> the skewed one. Showing that the reason why the </w:t>
+      </w:r>
+      <w:proofErr w:type="spellStart"/>
+      <w:r>
+        <w:rPr>
+          <w:bCs/>
+          <w:highlight w:val="yellow"/>
+        </w:rPr>
+        <w:t>EoC</w:t>
+      </w:r>
+      <w:proofErr w:type="spellEnd"/>
+      <w:r>
+        <w:rPr>
+          <w:bCs/>
+          <w:highlight w:val="yellow"/>
+        </w:rPr>
+        <w:t xml:space="preserve"> is different in the other parameters is due to heterogeneity changing the average </w:t>
+      </w:r>
+    </w:p>
+    <w:p>
+      <w:pPr>
+        <w:spacing w:after="0" w:line="360" w:lineRule="auto"/>
+        <w:rPr>
+          <w:b/>
+          <w:u w:val="single"/>
+        </w:rPr>
+      </w:pPr>
+    </w:p>
+    <w:p>
+      <w:pPr>
+        <w:spacing w:after="0" w:line="360" w:lineRule="auto"/>
+        <w:rPr>
+          <w:b/>
+          <w:u w:val="single"/>
+        </w:rPr>
+      </w:pPr>
+    </w:p>
+    <w:p>
+      <w:pPr>
+        <w:spacing w:after="0" w:line="360" w:lineRule="auto"/>
+        <w:rPr>
+          <w:b/>
+          <w:u w:val="single"/>
+        </w:rPr>
+      </w:pPr>
+    </w:p>
+    <w:p>
+      <w:pPr>
+        <w:spacing w:after="0" w:line="360" w:lineRule="auto"/>
+        <w:rPr>
+          <w:b/>
+          <w:u w:val="single"/>
+        </w:rPr>
+      </w:pPr>
+    </w:p>
+    <w:p>
+      <w:pPr>
+        <w:spacing w:after="0" w:line="360" w:lineRule="auto"/>
+        <w:rPr>
+          <w:b/>
+          <w:u w:val="single"/>
+        </w:rPr>
+      </w:pPr>
+    </w:p>
+    <w:p>
+      <w:pPr>
+        <w:spacing w:after="0" w:line="360" w:lineRule="auto"/>
+        <w:rPr>
+          <w:b/>
+          <w:u w:val="single"/>
+        </w:rPr>
+      </w:pPr>
+    </w:p>
+    <w:p>
+      <w:pPr>
+        <w:spacing w:after="0" w:line="360" w:lineRule="auto"/>
+        <w:rPr>
+          <w:b/>
+          <w:u w:val="single"/>
+        </w:rPr>
+      </w:pPr>
+    </w:p>
+    <w:p>
+      <w:pPr>
+        <w:spacing w:after="0" w:line="360" w:lineRule="auto"/>
+        <w:rPr>
+          <w:b/>
+          <w:u w:val="single"/>
+        </w:rPr>
+      </w:pPr>
+    </w:p>
+    <w:p>
+      <w:pPr>
+        <w:spacing w:after="0" w:line="360" w:lineRule="auto"/>
+        <w:rPr>
+          <w:b/>
+          <w:u w:val="single"/>
+        </w:rPr>
+      </w:pPr>
+    </w:p>
+    <w:p>
+      <w:pPr>
+        <w:spacing w:after="0" w:line="360" w:lineRule="auto"/>
+        <w:rPr>
+          <w:b/>
+          <w:u w:val="single"/>
+        </w:rPr>
+      </w:pPr>
+    </w:p>
+    <w:p>
+      <w:pPr>
+        <w:spacing w:after="0" w:line="360" w:lineRule="auto"/>
+        <w:rPr>
+          <w:b/>
+          <w:u w:val="single"/>
+        </w:rPr>
+      </w:pPr>
+    </w:p>
+    <w:p>
+      <w:pPr>
+        <w:spacing w:after="0" w:line="360" w:lineRule="auto"/>
+        <w:rPr>
+          <w:b/>
+          <w:u w:val="single"/>
+        </w:rPr>
+      </w:pPr>
+    </w:p>
+    <w:p>
+      <w:pPr>
+        <w:spacing w:after="0" w:line="360" w:lineRule="auto"/>
+        <w:rPr>
+          <w:b/>
+          <w:u w:val="single"/>
+        </w:rPr>
+      </w:pPr>
+    </w:p>
+    <w:p>
+      <w:pPr>
+        <w:spacing w:after="0" w:line="360" w:lineRule="auto"/>
+        <w:rPr>
+          <w:b/>
+          <w:u w:val="single"/>
+        </w:rPr>
+      </w:pPr>
+    </w:p>
+    <w:p>
+      <w:pPr>
+        <w:spacing w:after="0" w:line="360" w:lineRule="auto"/>
+        <w:rPr>
+          <w:b/>
+          <w:u w:val="single"/>
+        </w:rPr>
+      </w:pPr>
+    </w:p>
+    <w:p>
+      <w:pPr>
+        <w:spacing w:after="0" w:line="360" w:lineRule="auto"/>
+        <w:rPr>
+          <w:b/>
+          <w:u w:val="single"/>
+        </w:rPr>
+      </w:pPr>
+    </w:p>
+    <w:p>
+      <w:pPr>
+        <w:spacing w:after="0" w:line="360" w:lineRule="auto"/>
+        <w:rPr>
+          <w:b/>
+          <w:u w:val="single"/>
+        </w:rPr>
+      </w:pPr>
+    </w:p>
+    <w:p>
+      <w:pPr>
+        <w:spacing w:after="0" w:line="360" w:lineRule="auto"/>
+        <w:rPr>
+          <w:b/>
+          <w:u w:val="single"/>
+        </w:rPr>
+      </w:pPr>
+    </w:p>
+    <w:p>
+      <w:pPr>
+        <w:spacing w:after="0" w:line="360" w:lineRule="auto"/>
+        <w:rPr>
+          <w:b/>
+          <w:u w:val="single"/>
+        </w:rPr>
+      </w:pPr>
+    </w:p>
+    <w:p>
+      <w:pPr>
+        <w:spacing w:after="0" w:line="360" w:lineRule="auto"/>
+        <w:rPr>
+          <w:b/>
+          <w:u w:val="single"/>
+        </w:rPr>
+      </w:pPr>
+    </w:p>
+    <w:p>
+      <w:pPr>
+        <w:spacing w:after="0" w:line="360" w:lineRule="auto"/>
+        <w:rPr>
+          <w:b/>
+          <w:u w:val="single"/>
+        </w:rPr>
+      </w:pPr>
+    </w:p>
+    <w:p>
+      <w:pPr>
+        <w:spacing w:after="0" w:line="360" w:lineRule="auto"/>
+        <w:jc w:val="center"/>
+        <w:rPr>
+          <w:b/>
+          <w:u w:val="single"/>
+        </w:rPr>
+      </w:pPr>
+      <w:r>
+        <w:rPr>
+          <w:b/>
+          <w:u w:val="single"/>
+        </w:rPr>
+        <w:lastRenderedPageBreak/>
+        <w:t>DISCUSSION</w:t>
+      </w:r>
+    </w:p>
+    <w:p>
+      <w:pPr>
+        <w:spacing w:after="0" w:line="360" w:lineRule="auto"/>
+        <w:jc w:val="center"/>
+        <w:rPr>
+          <w:b/>
+          <w:u w:val="single"/>
+        </w:rPr>
+      </w:pPr>
+    </w:p>
+    <w:p>
+      <w:pPr>
+        <w:spacing w:after="0" w:line="360" w:lineRule="auto"/>
+        <w:rPr>
+          <w:b/>
+          <w:bCs/>
+        </w:rPr>
+      </w:pPr>
+      <w:r>
+        <w:rPr>
+          <w:b/>
+          <w:bCs/>
+        </w:rPr>
+        <w:t>Recap the model results</w:t>
+      </w:r>
+    </w:p>
+    <w:p>
+      <w:pPr>
+        <w:spacing w:after="0" w:line="360" w:lineRule="auto"/>
+        <w:rPr>
+          <w:b/>
+          <w:bCs/>
+        </w:rPr>
+      </w:pPr>
+    </w:p>
+    <w:p>
+      <w:pPr>
+        <w:spacing w:after="0" w:line="360" w:lineRule="auto"/>
+        <w:jc w:val="both"/>
+        <w:rPr>
+          <w:bCs/>
+        </w:rPr>
+      </w:pPr>
+      <w:r>
+        <w:rPr>
+          <w:bCs/>
+        </w:rPr>
+        <w:t xml:space="preserve">Mathematical models of importation were used to identify that increasing the extent of food importation from non-domestic sources may decrease the efficacy of domestic livestock antibiotic stewardship interventions in the context of resistant human foodborne infections. This </w:t>
+      </w:r>
+      <w:proofErr w:type="gramStart"/>
+      <w:r>
+        <w:rPr>
+          <w:bCs/>
+        </w:rPr>
+        <w:t>was explored</w:t>
+      </w:r>
+      <w:proofErr w:type="gramEnd"/>
+      <w:r>
+        <w:rPr>
+          <w:bCs/>
+        </w:rPr>
+        <w:t xml:space="preserve"> across a realistic UK-specific case study for ampicillin-resistant Salmonella spp. in fattening pigs. Import parameters such as the </w:t>
+      </w:r>
+      <w:r>
+        <w:rPr>
+          <w:bCs/>
+          <w:highlight w:val="yellow"/>
+        </w:rPr>
+        <w:t>…</w:t>
+      </w:r>
+      <w:r>
+        <w:rPr>
+          <w:bCs/>
+        </w:rPr>
+        <w:t xml:space="preserve"> and </w:t>
+      </w:r>
+      <w:r>
+        <w:rPr>
+          <w:bCs/>
+          <w:highlight w:val="yellow"/>
+        </w:rPr>
+        <w:t>…</w:t>
+      </w:r>
+      <w:r>
+        <w:rPr>
+          <w:bCs/>
+        </w:rPr>
+        <w:t xml:space="preserve"> are important for reducing the efficacy of local livestock antibiotic curtailment in reducing the extent of antibiotic-resistant human infections. Increasing the</w:t>
+      </w:r>
+      <w:r>
+        <w:rPr>
+          <w:bCs/>
+        </w:rPr>
+        <w:t xml:space="preserve"> level of heterogeneity in import parameters had little effect on the average relationship between import and the efficacy of curtailment, with the average level of </w:t>
+      </w:r>
+      <w:r>
+        <w:rPr>
+          <w:bCs/>
+          <w:highlight w:val="yellow"/>
+        </w:rPr>
+        <w:t>…</w:t>
+      </w:r>
+      <w:r>
+        <w:rPr>
+          <w:bCs/>
+        </w:rPr>
+        <w:t xml:space="preserve"> and to a lesser extent </w:t>
+      </w:r>
+      <w:r>
+        <w:rPr>
+          <w:bCs/>
+          <w:highlight w:val="yellow"/>
+        </w:rPr>
+        <w:t>…</w:t>
+      </w:r>
+      <w:r>
+        <w:rPr>
+          <w:bCs/>
+        </w:rPr>
+        <w:t xml:space="preserve"> driving the majority of changes in the relationship between the efficacy of curtailment and import. Specifically, </w:t>
+      </w:r>
+      <w:r>
+        <w:rPr>
+          <w:bCs/>
+        </w:rPr>
+        <w:t xml:space="preserve">the average prevalence of Salmonella contamination on imports </w:t>
+      </w:r>
+      <w:proofErr w:type="gramStart"/>
+      <w:r>
+        <w:rPr>
+          <w:bCs/>
+        </w:rPr>
+        <w:t>must be driven</w:t>
+      </w:r>
+      <w:proofErr w:type="gramEnd"/>
+      <w:r>
+        <w:rPr>
+          <w:bCs/>
+        </w:rPr>
+        <w:t xml:space="preserve"> to near elimination for importation to have a negligible effect on the efficacy of domestic antibiotic curtailment. Heterogeneity in the relative distribution of imports across importing countries has an effect of increasing the potential uncertainty with the relationship between import and the efficacy of curtailment </w:t>
+      </w:r>
+    </w:p>
+    <w:p>
+      <w:pPr>
+        <w:spacing w:after="0" w:line="360" w:lineRule="auto"/>
+        <w:rPr>
+          <w:bCs/>
+        </w:rPr>
+      </w:pPr>
+    </w:p>
+    <w:p>
+      <w:pPr>
+        <w:spacing w:after="0" w:line="360" w:lineRule="auto"/>
+        <w:rPr>
+          <w:bCs/>
+        </w:rPr>
+      </w:pPr>
+      <w:r>
+        <w:rPr>
+          <w:b/>
+          <w:bCs/>
+        </w:rPr>
+        <w:t xml:space="preserve">Talk about import </w:t>
+      </w:r>
+      <w:r>
+        <w:rPr>
+          <w:b/>
+          <w:bCs/>
+        </w:rPr>
+        <w:t xml:space="preserve">and how it affects out results </w:t>
+      </w:r>
+      <w:r>
+        <w:rPr>
+          <w:bCs/>
+        </w:rPr>
+        <w:t xml:space="preserve">– but place in the </w:t>
+      </w:r>
+      <w:r>
+        <w:rPr>
+          <w:bCs/>
+        </w:rPr>
+        <w:t>relevance</w:t>
+      </w:r>
+      <w:r>
+        <w:rPr>
+          <w:bCs/>
+        </w:rPr>
+        <w:t xml:space="preserve"> of other studies in AMR which show something similar </w:t>
+      </w:r>
+      <w:r>
+        <w:rPr>
+          <w:bCs/>
+        </w:rPr>
+        <w:t xml:space="preserve">– how robust are out study results </w:t>
+      </w:r>
+    </w:p>
+    <w:p>
+      <w:pPr>
+        <w:spacing w:after="0" w:line="360" w:lineRule="auto"/>
+        <w:rPr>
+          <w:bCs/>
+        </w:rPr>
+      </w:pPr>
+    </w:p>
+    <w:p>
+      <w:pPr>
+        <w:spacing w:after="0" w:line="360" w:lineRule="auto"/>
+        <w:rPr>
+          <w:bCs/>
+        </w:rPr>
+      </w:pPr>
+      <w:r>
+        <w:rPr>
+          <w:bCs/>
+        </w:rPr>
+        <w:t xml:space="preserve">Importation or the influence from other populations affecting the efficacy of AMR interventions </w:t>
+      </w:r>
+      <w:proofErr w:type="gramStart"/>
+      <w:r>
+        <w:rPr>
+          <w:bCs/>
+        </w:rPr>
+        <w:t>has been noted</w:t>
+      </w:r>
+      <w:proofErr w:type="gramEnd"/>
       <w:r>
         <w:rPr>
           <w:bCs/>
@@ -13955,408 +14587,36 @@
         <w:rPr>
           <w:bCs/>
         </w:rPr>
-        <w:t xml:space="preserve"> </w:t>
-      </w:r>
-    </w:p>
-    <w:p>
-      <w:pPr>
-        <w:spacing w:after="0" w:line="360" w:lineRule="auto"/>
-        <w:rPr>
-          <w:b/>
-          <w:u w:val="single"/>
-        </w:rPr>
-      </w:pPr>
-    </w:p>
-    <w:p>
-      <w:pPr>
-        <w:spacing w:after="0" w:line="360" w:lineRule="auto"/>
-        <w:rPr>
-          <w:b/>
-          <w:u w:val="single"/>
-        </w:rPr>
-      </w:pPr>
-    </w:p>
-    <w:p>
-      <w:pPr>
-        <w:spacing w:after="0" w:line="360" w:lineRule="auto"/>
-        <w:rPr>
-          <w:b/>
-          <w:u w:val="single"/>
-        </w:rPr>
-      </w:pPr>
-    </w:p>
-    <w:p>
-      <w:pPr>
-        <w:spacing w:after="0" w:line="360" w:lineRule="auto"/>
-        <w:rPr>
-          <w:b/>
-          <w:u w:val="single"/>
-        </w:rPr>
-      </w:pPr>
-    </w:p>
-    <w:p>
-      <w:pPr>
-        <w:spacing w:after="0" w:line="360" w:lineRule="auto"/>
-        <w:rPr>
-          <w:b/>
-          <w:u w:val="single"/>
-        </w:rPr>
-      </w:pPr>
-    </w:p>
-    <w:p>
-      <w:pPr>
-        <w:spacing w:after="0" w:line="360" w:lineRule="auto"/>
-        <w:rPr>
-          <w:b/>
-          <w:u w:val="single"/>
-        </w:rPr>
-      </w:pPr>
-    </w:p>
-    <w:p>
-      <w:pPr>
-        <w:spacing w:after="0" w:line="360" w:lineRule="auto"/>
-        <w:rPr>
-          <w:b/>
-          <w:u w:val="single"/>
-        </w:rPr>
-      </w:pPr>
-    </w:p>
-    <w:p>
-      <w:pPr>
-        <w:spacing w:after="0" w:line="360" w:lineRule="auto"/>
-        <w:rPr>
-          <w:b/>
-          <w:u w:val="single"/>
-        </w:rPr>
-      </w:pPr>
-    </w:p>
-    <w:p>
-      <w:pPr>
-        <w:spacing w:after="0" w:line="360" w:lineRule="auto"/>
-        <w:rPr>
-          <w:b/>
-          <w:u w:val="single"/>
-        </w:rPr>
-      </w:pPr>
-    </w:p>
-    <w:p>
-      <w:pPr>
-        <w:spacing w:after="0" w:line="360" w:lineRule="auto"/>
-        <w:rPr>
-          <w:b/>
-          <w:u w:val="single"/>
-        </w:rPr>
-      </w:pPr>
-    </w:p>
-    <w:p>
-      <w:pPr>
-        <w:spacing w:after="0" w:line="360" w:lineRule="auto"/>
-        <w:rPr>
-          <w:b/>
-          <w:u w:val="single"/>
-        </w:rPr>
-      </w:pPr>
-    </w:p>
-    <w:p>
-      <w:pPr>
-        <w:spacing w:after="0" w:line="360" w:lineRule="auto"/>
-        <w:rPr>
-          <w:b/>
-          <w:u w:val="single"/>
-        </w:rPr>
-      </w:pPr>
-    </w:p>
-    <w:p>
-      <w:pPr>
-        <w:spacing w:after="0" w:line="360" w:lineRule="auto"/>
-        <w:rPr>
-          <w:b/>
-          <w:u w:val="single"/>
-        </w:rPr>
-      </w:pPr>
-    </w:p>
-    <w:p>
-      <w:pPr>
-        <w:spacing w:after="0" w:line="360" w:lineRule="auto"/>
-        <w:rPr>
-          <w:b/>
-          <w:u w:val="single"/>
-        </w:rPr>
-      </w:pPr>
-    </w:p>
-    <w:p>
-      <w:pPr>
-        <w:spacing w:after="0" w:line="360" w:lineRule="auto"/>
-        <w:rPr>
-          <w:b/>
-          <w:u w:val="single"/>
-        </w:rPr>
-      </w:pPr>
-    </w:p>
-    <w:p>
-      <w:pPr>
-        <w:spacing w:after="0" w:line="360" w:lineRule="auto"/>
-        <w:rPr>
-          <w:b/>
-          <w:u w:val="single"/>
-        </w:rPr>
-      </w:pPr>
-    </w:p>
-    <w:p>
-      <w:pPr>
-        <w:spacing w:after="0" w:line="360" w:lineRule="auto"/>
-        <w:rPr>
-          <w:b/>
-          <w:u w:val="single"/>
-        </w:rPr>
-      </w:pPr>
-    </w:p>
-    <w:p>
-      <w:pPr>
-        <w:spacing w:after="0" w:line="360" w:lineRule="auto"/>
-        <w:rPr>
-          <w:b/>
-          <w:u w:val="single"/>
-        </w:rPr>
-      </w:pPr>
-    </w:p>
-    <w:p>
-      <w:pPr>
-        <w:spacing w:after="0" w:line="360" w:lineRule="auto"/>
-        <w:rPr>
-          <w:b/>
-          <w:u w:val="single"/>
-        </w:rPr>
-      </w:pPr>
-    </w:p>
-    <w:p>
-      <w:pPr>
-        <w:spacing w:after="0" w:line="360" w:lineRule="auto"/>
-        <w:rPr>
-          <w:b/>
-          <w:u w:val="single"/>
-        </w:rPr>
-      </w:pPr>
-    </w:p>
-    <w:p>
-      <w:pPr>
-        <w:spacing w:after="0" w:line="360" w:lineRule="auto"/>
-        <w:rPr>
-          <w:b/>
-          <w:u w:val="single"/>
-        </w:rPr>
-      </w:pPr>
-    </w:p>
-    <w:p>
-      <w:pPr>
-        <w:spacing w:after="0" w:line="360" w:lineRule="auto"/>
-        <w:rPr>
-          <w:b/>
-          <w:u w:val="single"/>
-        </w:rPr>
-      </w:pPr>
-    </w:p>
-    <w:p>
-      <w:pPr>
-        <w:spacing w:after="0" w:line="360" w:lineRule="auto"/>
-        <w:rPr>
-          <w:b/>
-          <w:u w:val="single"/>
-        </w:rPr>
-      </w:pPr>
-    </w:p>
-    <w:p>
-      <w:pPr>
-        <w:spacing w:after="0" w:line="360" w:lineRule="auto"/>
-        <w:jc w:val="center"/>
-        <w:rPr>
-          <w:b/>
-          <w:u w:val="single"/>
-        </w:rPr>
-      </w:pPr>
-      <w:r>
-        <w:rPr>
-          <w:b/>
-          <w:u w:val="single"/>
-        </w:rPr>
-        <w:t>DISCUSSION</w:t>
-      </w:r>
-    </w:p>
-    <w:p>
-      <w:pPr>
-        <w:spacing w:after="0" w:line="360" w:lineRule="auto"/>
-        <w:jc w:val="center"/>
-        <w:rPr>
-          <w:b/>
-          <w:u w:val="single"/>
-        </w:rPr>
-      </w:pPr>
-    </w:p>
-    <w:p>
-      <w:pPr>
-        <w:spacing w:after="0" w:line="360" w:lineRule="auto"/>
-        <w:rPr>
-          <w:bCs/>
-        </w:rPr>
-      </w:pPr>
-      <w:r>
-        <w:rPr>
-          <w:bCs/>
-        </w:rPr>
-        <w:t>Recap the model results</w:t>
-      </w:r>
-    </w:p>
-    <w:p>
-      <w:pPr>
-        <w:pStyle w:val="ListParagraph"/>
-        <w:numPr>
-          <w:ilvl w:val="0"/>
-          <w:numId w:val="8"/>
-        </w:numPr>
-        <w:spacing w:after="0" w:line="360" w:lineRule="auto"/>
-        <w:rPr>
-          <w:bCs/>
-        </w:rPr>
-      </w:pPr>
-      <w:r>
-        <w:rPr>
-          <w:bCs/>
-        </w:rPr>
-        <w:t xml:space="preserve">We can fit both models to data </w:t>
-      </w:r>
-    </w:p>
-    <w:p>
-      <w:pPr>
-        <w:pStyle w:val="ListParagraph"/>
-        <w:numPr>
-          <w:ilvl w:val="0"/>
-          <w:numId w:val="8"/>
-        </w:numPr>
-        <w:spacing w:after="0" w:line="360" w:lineRule="auto"/>
-        <w:rPr>
-          <w:bCs/>
-        </w:rPr>
-      </w:pPr>
-      <w:r>
-        <w:rPr>
-          <w:bCs/>
-        </w:rPr>
-        <w:t xml:space="preserve">We show that import parameters are important – specifically parameters which promote the attributable </w:t>
+        <w:t>in AMR literature before (</w:t>
       </w:r>
       <w:proofErr w:type="spellStart"/>
       <w:r>
         <w:rPr>
           <w:bCs/>
         </w:rPr>
-        <w:t>fbd</w:t>
+        <w:t>Lipsitch</w:t>
       </w:r>
       <w:proofErr w:type="spellEnd"/>
       <w:r>
         <w:rPr>
           <w:bCs/>
         </w:rPr>
-        <w:t xml:space="preserve"> and resistance in human to imported sources reduce the efficacy of curtailment – because local interventions affect less of the human resistance </w:t>
-      </w:r>
-    </w:p>
-    <w:p>
-      <w:pPr>
-        <w:pStyle w:val="ListParagraph"/>
-        <w:numPr>
-          <w:ilvl w:val="0"/>
-          <w:numId w:val="8"/>
-        </w:numPr>
-        <w:spacing w:after="0" w:line="360" w:lineRule="auto"/>
-        <w:rPr>
-          <w:bCs/>
-        </w:rPr>
-      </w:pPr>
-      <w:r>
-        <w:rPr>
-          <w:bCs/>
-        </w:rPr>
-        <w:t xml:space="preserve">Changing the average level of contamination and resistance will chance the relationship on the efficacy of curtailment when we increase import </w:t>
-      </w:r>
-    </w:p>
-    <w:p>
-      <w:pPr>
-        <w:pStyle w:val="ListParagraph"/>
-        <w:numPr>
-          <w:ilvl w:val="0"/>
-          <w:numId w:val="8"/>
-        </w:numPr>
-        <w:spacing w:after="0" w:line="360" w:lineRule="auto"/>
-        <w:rPr>
-          <w:bCs/>
-        </w:rPr>
-      </w:pPr>
-      <w:r>
-        <w:rPr>
-          <w:bCs/>
-        </w:rPr>
-        <w:t xml:space="preserve">However, </w:t>
-      </w:r>
-      <w:proofErr w:type="spellStart"/>
-      <w:r>
-        <w:rPr>
-          <w:bCs/>
-        </w:rPr>
-        <w:t>hchanbging</w:t>
-      </w:r>
-      <w:proofErr w:type="spellEnd"/>
-      <w:r>
-        <w:rPr>
-          <w:bCs/>
-        </w:rPr>
-        <w:t xml:space="preserve"> the extent of heterogeneity doesn’t really have an effect 0on the relationship – just makes you more uncertain with the effect of your intervention </w:t>
-      </w:r>
-    </w:p>
-    <w:p>
-      <w:pPr>
-        <w:spacing w:after="0" w:line="360" w:lineRule="auto"/>
-        <w:rPr>
-          <w:bCs/>
-        </w:rPr>
-      </w:pPr>
-    </w:p>
-    <w:p>
-      <w:pPr>
-        <w:spacing w:after="0" w:line="360" w:lineRule="auto"/>
-        <w:rPr>
-          <w:bCs/>
-        </w:rPr>
-      </w:pPr>
-      <w:r>
-        <w:rPr>
-          <w:bCs/>
-        </w:rPr>
-        <w:t xml:space="preserve">Talk about import </w:t>
-      </w:r>
-      <w:r>
-        <w:rPr>
-          <w:bCs/>
-        </w:rPr>
-        <w:t xml:space="preserve">and how it affects out results – but place in the </w:t>
-      </w:r>
-      <w:proofErr w:type="spellStart"/>
-      <w:r>
-        <w:rPr>
-          <w:bCs/>
-        </w:rPr>
-        <w:t>releance</w:t>
-      </w:r>
-      <w:proofErr w:type="spellEnd"/>
-      <w:r>
-        <w:rPr>
-          <w:bCs/>
-        </w:rPr>
-        <w:t xml:space="preserve"> of other studies in AMR which show something similar </w:t>
-      </w:r>
-      <w:r>
-        <w:rPr>
-          <w:bCs/>
-        </w:rPr>
-        <w:t xml:space="preserve">– how robust are out study results </w:t>
-      </w:r>
+        <w:t xml:space="preserve"> paper – other papers). However mint he context of this study, we note that the reduction in the efficacy of interventions can be attributed to the </w:t>
+      </w:r>
+      <w:r>
+        <w:rPr>
+          <w:bCs/>
+        </w:rPr>
+        <w:t xml:space="preserve">reduction in the attributable </w:t>
+      </w:r>
+    </w:p>
+    <w:p>
+      <w:pPr>
+        <w:spacing w:after="0" w:line="360" w:lineRule="auto"/>
+        <w:rPr>
+          <w:bCs/>
+        </w:rPr>
+      </w:pPr>
     </w:p>
     <w:p>
       <w:pPr>
@@ -14449,6 +14709,7 @@
         <w:rPr>
           <w:bCs/>
         </w:rPr>
+        <w:lastRenderedPageBreak/>
         <w:t>Somehwere</w:t>
       </w:r>
       <w:proofErr w:type="spellEnd"/>
@@ -14665,7 +14926,6 @@
         <w:rPr>
           <w:bCs/>
         </w:rPr>
-        <w:lastRenderedPageBreak/>
         <w:t xml:space="preserve">Why is this the case </w:t>
       </w:r>
     </w:p>
@@ -14976,6 +15236,7 @@
         <w:rPr>
           <w:bCs/>
         </w:rPr>
+        <w:lastRenderedPageBreak/>
         <w:t xml:space="preserve">Definitely </w:t>
       </w:r>
       <w:r>
@@ -15848,9 +16109,9 @@
     </w:lvl>
   </w:abstractNum>
   <w:abstractNum w:abstractNumId="7" w15:restartNumberingAfterBreak="0">
-    <w:nsid w:val="54337A14"/>
+    <w:nsid w:val="4A8F149B"/>
     <w:multiLevelType w:val="hybridMultilevel"/>
-    <w:tmpl w:val="4788B1A2"/>
+    <w:tmpl w:val="4928EC06"/>
     <w:lvl w:ilvl="0" w:tplc="08090001">
       <w:start w:val="1"/>
       <w:numFmt w:val="bullet"/>
@@ -15961,9 +16222,9 @@
     </w:lvl>
   </w:abstractNum>
   <w:abstractNum w:abstractNumId="8" w15:restartNumberingAfterBreak="0">
-    <w:nsid w:val="57B463C5"/>
+    <w:nsid w:val="54337A14"/>
     <w:multiLevelType w:val="hybridMultilevel"/>
-    <w:tmpl w:val="8070E692"/>
+    <w:tmpl w:val="4788B1A2"/>
     <w:lvl w:ilvl="0" w:tplc="08090001">
       <w:start w:val="1"/>
       <w:numFmt w:val="bullet"/>
@@ -16074,9 +16335,9 @@
     </w:lvl>
   </w:abstractNum>
   <w:abstractNum w:abstractNumId="9" w15:restartNumberingAfterBreak="0">
-    <w:nsid w:val="5BC2624C"/>
+    <w:nsid w:val="57B463C5"/>
     <w:multiLevelType w:val="hybridMultilevel"/>
-    <w:tmpl w:val="58A63E80"/>
+    <w:tmpl w:val="8070E692"/>
     <w:lvl w:ilvl="0" w:tplc="08090001">
       <w:start w:val="1"/>
       <w:numFmt w:val="bullet"/>
@@ -16187,6 +16448,232 @@
     </w:lvl>
   </w:abstractNum>
   <w:abstractNum w:abstractNumId="10" w15:restartNumberingAfterBreak="0">
+    <w:nsid w:val="5BC2624C"/>
+    <w:multiLevelType w:val="hybridMultilevel"/>
+    <w:tmpl w:val="58A63E80"/>
+    <w:lvl w:ilvl="0" w:tplc="08090001">
+      <w:start w:val="1"/>
+      <w:numFmt w:val="bullet"/>
+      <w:lvlText w:val=""/>
+      <w:lvlJc w:val="left"/>
+      <w:pPr>
+        <w:ind w:left="720" w:hanging="360"/>
+      </w:pPr>
+      <w:rPr>
+        <w:rFonts w:ascii="Symbol" w:hAnsi="Symbol" w:hint="default"/>
+      </w:rPr>
+    </w:lvl>
+    <w:lvl w:ilvl="1" w:tplc="08090003" w:tentative="1">
+      <w:start w:val="1"/>
+      <w:numFmt w:val="bullet"/>
+      <w:lvlText w:val="o"/>
+      <w:lvlJc w:val="left"/>
+      <w:pPr>
+        <w:ind w:left="1440" w:hanging="360"/>
+      </w:pPr>
+      <w:rPr>
+        <w:rFonts w:ascii="Courier New" w:hAnsi="Courier New" w:cs="Courier New" w:hint="default"/>
+      </w:rPr>
+    </w:lvl>
+    <w:lvl w:ilvl="2" w:tplc="08090005" w:tentative="1">
+      <w:start w:val="1"/>
+      <w:numFmt w:val="bullet"/>
+      <w:lvlText w:val=""/>
+      <w:lvlJc w:val="left"/>
+      <w:pPr>
+        <w:ind w:left="2160" w:hanging="360"/>
+      </w:pPr>
+      <w:rPr>
+        <w:rFonts w:ascii="Wingdings" w:hAnsi="Wingdings" w:hint="default"/>
+      </w:rPr>
+    </w:lvl>
+    <w:lvl w:ilvl="3" w:tplc="08090001" w:tentative="1">
+      <w:start w:val="1"/>
+      <w:numFmt w:val="bullet"/>
+      <w:lvlText w:val=""/>
+      <w:lvlJc w:val="left"/>
+      <w:pPr>
+        <w:ind w:left="2880" w:hanging="360"/>
+      </w:pPr>
+      <w:rPr>
+        <w:rFonts w:ascii="Symbol" w:hAnsi="Symbol" w:hint="default"/>
+      </w:rPr>
+    </w:lvl>
+    <w:lvl w:ilvl="4" w:tplc="08090003" w:tentative="1">
+      <w:start w:val="1"/>
+      <w:numFmt w:val="bullet"/>
+      <w:lvlText w:val="o"/>
+      <w:lvlJc w:val="left"/>
+      <w:pPr>
+        <w:ind w:left="3600" w:hanging="360"/>
+      </w:pPr>
+      <w:rPr>
+        <w:rFonts w:ascii="Courier New" w:hAnsi="Courier New" w:cs="Courier New" w:hint="default"/>
+      </w:rPr>
+    </w:lvl>
+    <w:lvl w:ilvl="5" w:tplc="08090005" w:tentative="1">
+      <w:start w:val="1"/>
+      <w:numFmt w:val="bullet"/>
+      <w:lvlText w:val=""/>
+      <w:lvlJc w:val="left"/>
+      <w:pPr>
+        <w:ind w:left="4320" w:hanging="360"/>
+      </w:pPr>
+      <w:rPr>
+        <w:rFonts w:ascii="Wingdings" w:hAnsi="Wingdings" w:hint="default"/>
+      </w:rPr>
+    </w:lvl>
+    <w:lvl w:ilvl="6" w:tplc="08090001" w:tentative="1">
+      <w:start w:val="1"/>
+      <w:numFmt w:val="bullet"/>
+      <w:lvlText w:val=""/>
+      <w:lvlJc w:val="left"/>
+      <w:pPr>
+        <w:ind w:left="5040" w:hanging="360"/>
+      </w:pPr>
+      <w:rPr>
+        <w:rFonts w:ascii="Symbol" w:hAnsi="Symbol" w:hint="default"/>
+      </w:rPr>
+    </w:lvl>
+    <w:lvl w:ilvl="7" w:tplc="08090003" w:tentative="1">
+      <w:start w:val="1"/>
+      <w:numFmt w:val="bullet"/>
+      <w:lvlText w:val="o"/>
+      <w:lvlJc w:val="left"/>
+      <w:pPr>
+        <w:ind w:left="5760" w:hanging="360"/>
+      </w:pPr>
+      <w:rPr>
+        <w:rFonts w:ascii="Courier New" w:hAnsi="Courier New" w:cs="Courier New" w:hint="default"/>
+      </w:rPr>
+    </w:lvl>
+    <w:lvl w:ilvl="8" w:tplc="08090005" w:tentative="1">
+      <w:start w:val="1"/>
+      <w:numFmt w:val="bullet"/>
+      <w:lvlText w:val=""/>
+      <w:lvlJc w:val="left"/>
+      <w:pPr>
+        <w:ind w:left="6480" w:hanging="360"/>
+      </w:pPr>
+      <w:rPr>
+        <w:rFonts w:ascii="Wingdings" w:hAnsi="Wingdings" w:hint="default"/>
+      </w:rPr>
+    </w:lvl>
+  </w:abstractNum>
+  <w:abstractNum w:abstractNumId="11" w15:restartNumberingAfterBreak="0">
+    <w:nsid w:val="625D5B26"/>
+    <w:multiLevelType w:val="hybridMultilevel"/>
+    <w:tmpl w:val="FA2896CA"/>
+    <w:lvl w:ilvl="0" w:tplc="08090001">
+      <w:start w:val="1"/>
+      <w:numFmt w:val="bullet"/>
+      <w:lvlText w:val=""/>
+      <w:lvlJc w:val="left"/>
+      <w:pPr>
+        <w:ind w:left="720" w:hanging="360"/>
+      </w:pPr>
+      <w:rPr>
+        <w:rFonts w:ascii="Symbol" w:hAnsi="Symbol" w:hint="default"/>
+      </w:rPr>
+    </w:lvl>
+    <w:lvl w:ilvl="1" w:tplc="08090003" w:tentative="1">
+      <w:start w:val="1"/>
+      <w:numFmt w:val="bullet"/>
+      <w:lvlText w:val="o"/>
+      <w:lvlJc w:val="left"/>
+      <w:pPr>
+        <w:ind w:left="1440" w:hanging="360"/>
+      </w:pPr>
+      <w:rPr>
+        <w:rFonts w:ascii="Courier New" w:hAnsi="Courier New" w:cs="Courier New" w:hint="default"/>
+      </w:rPr>
+    </w:lvl>
+    <w:lvl w:ilvl="2" w:tplc="08090005" w:tentative="1">
+      <w:start w:val="1"/>
+      <w:numFmt w:val="bullet"/>
+      <w:lvlText w:val=""/>
+      <w:lvlJc w:val="left"/>
+      <w:pPr>
+        <w:ind w:left="2160" w:hanging="360"/>
+      </w:pPr>
+      <w:rPr>
+        <w:rFonts w:ascii="Wingdings" w:hAnsi="Wingdings" w:hint="default"/>
+      </w:rPr>
+    </w:lvl>
+    <w:lvl w:ilvl="3" w:tplc="08090001" w:tentative="1">
+      <w:start w:val="1"/>
+      <w:numFmt w:val="bullet"/>
+      <w:lvlText w:val=""/>
+      <w:lvlJc w:val="left"/>
+      <w:pPr>
+        <w:ind w:left="2880" w:hanging="360"/>
+      </w:pPr>
+      <w:rPr>
+        <w:rFonts w:ascii="Symbol" w:hAnsi="Symbol" w:hint="default"/>
+      </w:rPr>
+    </w:lvl>
+    <w:lvl w:ilvl="4" w:tplc="08090003" w:tentative="1">
+      <w:start w:val="1"/>
+      <w:numFmt w:val="bullet"/>
+      <w:lvlText w:val="o"/>
+      <w:lvlJc w:val="left"/>
+      <w:pPr>
+        <w:ind w:left="3600" w:hanging="360"/>
+      </w:pPr>
+      <w:rPr>
+        <w:rFonts w:ascii="Courier New" w:hAnsi="Courier New" w:cs="Courier New" w:hint="default"/>
+      </w:rPr>
+    </w:lvl>
+    <w:lvl w:ilvl="5" w:tplc="08090005" w:tentative="1">
+      <w:start w:val="1"/>
+      <w:numFmt w:val="bullet"/>
+      <w:lvlText w:val=""/>
+      <w:lvlJc w:val="left"/>
+      <w:pPr>
+        <w:ind w:left="4320" w:hanging="360"/>
+      </w:pPr>
+      <w:rPr>
+        <w:rFonts w:ascii="Wingdings" w:hAnsi="Wingdings" w:hint="default"/>
+      </w:rPr>
+    </w:lvl>
+    <w:lvl w:ilvl="6" w:tplc="08090001" w:tentative="1">
+      <w:start w:val="1"/>
+      <w:numFmt w:val="bullet"/>
+      <w:lvlText w:val=""/>
+      <w:lvlJc w:val="left"/>
+      <w:pPr>
+        <w:ind w:left="5040" w:hanging="360"/>
+      </w:pPr>
+      <w:rPr>
+        <w:rFonts w:ascii="Symbol" w:hAnsi="Symbol" w:hint="default"/>
+      </w:rPr>
+    </w:lvl>
+    <w:lvl w:ilvl="7" w:tplc="08090003" w:tentative="1">
+      <w:start w:val="1"/>
+      <w:numFmt w:val="bullet"/>
+      <w:lvlText w:val="o"/>
+      <w:lvlJc w:val="left"/>
+      <w:pPr>
+        <w:ind w:left="5760" w:hanging="360"/>
+      </w:pPr>
+      <w:rPr>
+        <w:rFonts w:ascii="Courier New" w:hAnsi="Courier New" w:cs="Courier New" w:hint="default"/>
+      </w:rPr>
+    </w:lvl>
+    <w:lvl w:ilvl="8" w:tplc="08090005" w:tentative="1">
+      <w:start w:val="1"/>
+      <w:numFmt w:val="bullet"/>
+      <w:lvlText w:val=""/>
+      <w:lvlJc w:val="left"/>
+      <w:pPr>
+        <w:ind w:left="6480" w:hanging="360"/>
+      </w:pPr>
+      <w:rPr>
+        <w:rFonts w:ascii="Wingdings" w:hAnsi="Wingdings" w:hint="default"/>
+      </w:rPr>
+    </w:lvl>
+  </w:abstractNum>
+  <w:abstractNum w:abstractNumId="12" w15:restartNumberingAfterBreak="0">
     <w:nsid w:val="63921B81"/>
     <w:multiLevelType w:val="hybridMultilevel"/>
     <w:tmpl w:val="B5FE7A30"/>
@@ -16272,7 +16759,7 @@
       </w:pPr>
     </w:lvl>
   </w:abstractNum>
-  <w:abstractNum w:abstractNumId="11" w15:restartNumberingAfterBreak="0">
+  <w:abstractNum w:abstractNumId="13" w15:restartNumberingAfterBreak="0">
     <w:nsid w:val="6B4E5402"/>
     <w:multiLevelType w:val="hybridMultilevel"/>
     <w:tmpl w:val="ED7AF0AA"/>
@@ -16361,7 +16848,7 @@
       </w:pPr>
     </w:lvl>
   </w:abstractNum>
-  <w:abstractNum w:abstractNumId="12" w15:restartNumberingAfterBreak="0">
+  <w:abstractNum w:abstractNumId="14" w15:restartNumberingAfterBreak="0">
     <w:nsid w:val="7018184A"/>
     <w:multiLevelType w:val="hybridMultilevel"/>
     <w:tmpl w:val="708414AA"/>
@@ -16450,7 +16937,7 @@
       </w:pPr>
     </w:lvl>
   </w:abstractNum>
-  <w:abstractNum w:abstractNumId="13" w15:restartNumberingAfterBreak="0">
+  <w:abstractNum w:abstractNumId="15" w15:restartNumberingAfterBreak="0">
     <w:nsid w:val="706E7FDB"/>
     <w:multiLevelType w:val="hybridMultilevel"/>
     <w:tmpl w:val="5B262C90"/>
@@ -16563,7 +17050,7 @@
       </w:rPr>
     </w:lvl>
   </w:abstractNum>
-  <w:abstractNum w:abstractNumId="14" w15:restartNumberingAfterBreak="0">
+  <w:abstractNum w:abstractNumId="16" w15:restartNumberingAfterBreak="0">
     <w:nsid w:val="72C9638A"/>
     <w:multiLevelType w:val="hybridMultilevel"/>
     <w:tmpl w:val="D5243E1E"/>
@@ -16676,7 +17163,7 @@
       </w:rPr>
     </w:lvl>
   </w:abstractNum>
-  <w:abstractNum w:abstractNumId="15" w15:restartNumberingAfterBreak="0">
+  <w:abstractNum w:abstractNumId="17" w15:restartNumberingAfterBreak="0">
     <w:nsid w:val="79010012"/>
     <w:multiLevelType w:val="hybridMultilevel"/>
     <w:tmpl w:val="DFB25E56"/>
@@ -16789,7 +17276,7 @@
       </w:rPr>
     </w:lvl>
   </w:abstractNum>
-  <w:abstractNum w:abstractNumId="16" w15:restartNumberingAfterBreak="0">
+  <w:abstractNum w:abstractNumId="18" w15:restartNumberingAfterBreak="0">
     <w:nsid w:val="7C4B2EB9"/>
     <w:multiLevelType w:val="hybridMultilevel"/>
     <w:tmpl w:val="37925050"/>
@@ -16902,7 +17389,7 @@
       </w:rPr>
     </w:lvl>
   </w:abstractNum>
-  <w:abstractNum w:abstractNumId="17" w15:restartNumberingAfterBreak="0">
+  <w:abstractNum w:abstractNumId="19" w15:restartNumberingAfterBreak="0">
     <w:nsid w:val="7E085408"/>
     <w:multiLevelType w:val="hybridMultilevel"/>
     <w:tmpl w:val="13C006FA"/>
@@ -17016,13 +17503,13 @@
     </w:lvl>
   </w:abstractNum>
   <w:num w:numId="1">
-    <w:abstractNumId w:val="13"/>
+    <w:abstractNumId w:val="15"/>
   </w:num>
   <w:num w:numId="2">
     <w:abstractNumId w:val="3"/>
   </w:num>
   <w:num w:numId="3">
-    <w:abstractNumId w:val="11"/>
+    <w:abstractNumId w:val="13"/>
   </w:num>
   <w:num w:numId="4">
     <w:abstractNumId w:val="0"/>
@@ -17031,43 +17518,49 @@
     <w:abstractNumId w:val="2"/>
   </w:num>
   <w:num w:numId="6">
-    <w:abstractNumId w:val="10"/>
+    <w:abstractNumId w:val="12"/>
   </w:num>
   <w:num w:numId="7">
-    <w:abstractNumId w:val="14"/>
+    <w:abstractNumId w:val="16"/>
   </w:num>
   <w:num w:numId="8">
     <w:abstractNumId w:val="1"/>
   </w:num>
   <w:num w:numId="9">
-    <w:abstractNumId w:val="16"/>
+    <w:abstractNumId w:val="18"/>
   </w:num>
   <w:num w:numId="10">
-    <w:abstractNumId w:val="15"/>
+    <w:abstractNumId w:val="17"/>
   </w:num>
   <w:num w:numId="11">
     <w:abstractNumId w:val="4"/>
   </w:num>
   <w:num w:numId="12">
-    <w:abstractNumId w:val="17"/>
+    <w:abstractNumId w:val="19"/>
   </w:num>
   <w:num w:numId="13">
-    <w:abstractNumId w:val="7"/>
+    <w:abstractNumId w:val="8"/>
   </w:num>
   <w:num w:numId="14">
-    <w:abstractNumId w:val="12"/>
+    <w:abstractNumId w:val="14"/>
   </w:num>
   <w:num w:numId="15">
-    <w:abstractNumId w:val="8"/>
+    <w:abstractNumId w:val="9"/>
   </w:num>
   <w:num w:numId="16">
-    <w:abstractNumId w:val="9"/>
+    <w:abstractNumId w:val="10"/>
   </w:num>
   <w:num w:numId="17">
     <w:abstractNumId w:val="6"/>
   </w:num>
   <w:num w:numId="18">
     <w:abstractNumId w:val="5"/>
+  </w:num>
+  <w:num w:numId="19">
+    <w:abstractNumId w:val="7"/>
+  </w:num>
+  <w:num w:numId="20">
+    <w:abstractNumId w:val="11"/>
   </w:num>
 </w:numbering>
 </file>
@@ -17863,7 +18356,7 @@
 </file>
 
 <file path=customXml/itemProps1.xml><?xml version="1.0" encoding="utf-8"?>
-<ds:datastoreItem xmlns:ds="http://schemas.openxmlformats.org/officeDocument/2006/customXml" ds:itemID="{DF556D66-304F-4E73-8D9B-57BAE333A82E}">
+<ds:datastoreItem xmlns:ds="http://schemas.openxmlformats.org/officeDocument/2006/customXml" ds:itemID="{953F8C54-02AB-41D2-878B-8FD497849DFD}">
   <ds:schemaRefs>
     <ds:schemaRef ds:uri="http://schemas.openxmlformats.org/officeDocument/2006/bibliography"/>
   </ds:schemaRefs>

--- a/Write Up/Understanding the role of global food trade on the transmission dynamics of antibiotic.docx
+++ b/Write Up/Understanding the role of global food trade on the transmission dynamics of antibiotic.docx
@@ -1,6 +1,6 @@
 
 <file path=word/document.xml><?xml version="1.0" encoding="utf-8"?>
-<w:document xmlns:wpc="http://schemas.microsoft.com/office/word/2010/wordprocessingCanvas" xmlns:cx="http://schemas.microsoft.com/office/drawing/2014/chartex" xmlns:cx1="http://schemas.microsoft.com/office/drawing/2015/9/8/chartex" xmlns:mc="http://schemas.openxmlformats.org/markup-compatibility/2006" xmlns:o="urn:schemas-microsoft-com:office:office" xmlns:r="http://schemas.openxmlformats.org/officeDocument/2006/relationships" xmlns:m="http://schemas.openxmlformats.org/officeDocument/2006/math" xmlns:v="urn:schemas-microsoft-com:vml" xmlns:wp14="http://schemas.microsoft.com/office/word/2010/wordprocessingDrawing" xmlns:wp="http://schemas.openxmlformats.org/drawingml/2006/wordprocessingDrawing" xmlns:w10="urn:schemas-microsoft-com:office:word" xmlns:w="http://schemas.openxmlformats.org/wordprocessingml/2006/main" xmlns:w14="http://schemas.microsoft.com/office/word/2010/wordml" xmlns:w15="http://schemas.microsoft.com/office/word/2012/wordml" xmlns:w16se="http://schemas.microsoft.com/office/word/2015/wordml/symex" xmlns:wpg="http://schemas.microsoft.com/office/word/2010/wordprocessingGroup" xmlns:wpi="http://schemas.microsoft.com/office/word/2010/wordprocessingInk" xmlns:wne="http://schemas.microsoft.com/office/word/2006/wordml" xmlns:wps="http://schemas.microsoft.com/office/word/2010/wordprocessingShape" mc:Ignorable="w14 w15 w16se wp14">
+<w:document xmlns:wpc="http://schemas.microsoft.com/office/word/2010/wordprocessingCanvas" xmlns:cx="http://schemas.microsoft.com/office/drawing/2014/chartex" xmlns:cx1="http://schemas.microsoft.com/office/drawing/2015/9/8/chartex" xmlns:cx2="http://schemas.microsoft.com/office/drawing/2015/10/21/chartex" xmlns:cx3="http://schemas.microsoft.com/office/drawing/2016/5/9/chartex" xmlns:cx4="http://schemas.microsoft.com/office/drawing/2016/5/10/chartex" xmlns:cx5="http://schemas.microsoft.com/office/drawing/2016/5/11/chartex" xmlns:cx6="http://schemas.microsoft.com/office/drawing/2016/5/12/chartex" xmlns:cx7="http://schemas.microsoft.com/office/drawing/2016/5/13/chartex" xmlns:cx8="http://schemas.microsoft.com/office/drawing/2016/5/14/chartex" xmlns:mc="http://schemas.openxmlformats.org/markup-compatibility/2006" xmlns:aink="http://schemas.microsoft.com/office/drawing/2016/ink" xmlns:am3d="http://schemas.microsoft.com/office/drawing/2017/model3d" xmlns:o="urn:schemas-microsoft-com:office:office" xmlns:r="http://schemas.openxmlformats.org/officeDocument/2006/relationships" xmlns:m="http://schemas.openxmlformats.org/officeDocument/2006/math" xmlns:v="urn:schemas-microsoft-com:vml" xmlns:wp14="http://schemas.microsoft.com/office/word/2010/wordprocessingDrawing" xmlns:wp="http://schemas.openxmlformats.org/drawingml/2006/wordprocessingDrawing" xmlns:w10="urn:schemas-microsoft-com:office:word" xmlns:w="http://schemas.openxmlformats.org/wordprocessingml/2006/main" xmlns:w14="http://schemas.microsoft.com/office/word/2010/wordml" xmlns:w15="http://schemas.microsoft.com/office/word/2012/wordml" xmlns:w16cex="http://schemas.microsoft.com/office/word/2018/wordml/cex" xmlns:w16cid="http://schemas.microsoft.com/office/word/2016/wordml/cid" xmlns:w16="http://schemas.microsoft.com/office/word/2018/wordml" xmlns:w16sdtdh="http://schemas.microsoft.com/office/word/2020/wordml/sdtdatahash" xmlns:w16se="http://schemas.microsoft.com/office/word/2015/wordml/symex" xmlns:wpg="http://schemas.microsoft.com/office/word/2010/wordprocessingGroup" xmlns:wpi="http://schemas.microsoft.com/office/word/2010/wordprocessingInk" xmlns:wne="http://schemas.microsoft.com/office/word/2006/wordml" xmlns:wps="http://schemas.microsoft.com/office/word/2010/wordprocessingShape" mc:Ignorable="w14 w15 w16se w16cid w16 w16cex w16sdtdh wp14">
   <w:body>
     <w:p>
       <w:pPr>
@@ -2997,7 +2997,6 @@
         </w:rPr>
         <w:t xml:space="preserve"> Therefore, the compartmental model, including dynamic livestock and human populations </w:t>
       </w:r>
-      <w:proofErr w:type="gramStart"/>
       <w:r>
         <w:rPr>
           <w:bCs/>
@@ -3008,14 +3007,7 @@
         <w:rPr>
           <w:bCs/>
         </w:rPr>
-        <w:t xml:space="preserve"> parameterised</w:t>
-      </w:r>
-      <w:proofErr w:type="gramEnd"/>
-      <w:r>
-        <w:rPr>
-          <w:bCs/>
-        </w:rPr>
-        <w:t xml:space="preserve"> with regard to UK livestock/human outcome measures.</w:t>
+        <w:t xml:space="preserve"> parameterised with regard to UK livestock/human outcome measures.</w:t>
       </w:r>
       <w:r>
         <w:rPr>
@@ -3208,15 +3200,7 @@
         <w:t>reduction in</w:t>
       </w:r>
       <w:r>
-        <w:t xml:space="preserve"> the proportion of antibiotic-resistant human salmonellosis as the efficacy of curtailment (</w:t>
-      </w:r>
-      <w:proofErr w:type="spellStart"/>
-      <w:r>
-        <w:t>EoC</w:t>
-      </w:r>
-      <w:proofErr w:type="spellEnd"/>
-      <w:r>
-        <w:t>)</w:t>
+        <w:t xml:space="preserve"> the proportion of antibiotic-resistant human salmonellosis as the efficacy of curtailment (EoC)</w:t>
       </w:r>
       <w:r>
         <w:t xml:space="preserve"> (</w:t>
@@ -3705,41 +3689,18 @@
         </w:rPr>
         <w:t xml:space="preserve"> </w:t>
       </w:r>
-      <w:proofErr w:type="gramStart"/>
-      <w:r>
-        <w:rPr>
-          <w:rFonts w:cstheme="minorHAnsi"/>
-          <w:b/>
-        </w:rPr>
-        <w:t>can be found</w:t>
-      </w:r>
-      <w:proofErr w:type="gramEnd"/>
-      <w:r>
-        <w:rPr>
-          <w:rFonts w:cstheme="minorHAnsi"/>
-          <w:b/>
-        </w:rPr>
-        <w:t xml:space="preserve"> in the supplementary information for chapter 2</w:t>
-      </w:r>
-      <w:r>
-        <w:rPr>
-          <w:rFonts w:cstheme="minorHAnsi"/>
-        </w:rPr>
-        <w:t xml:space="preserve">. Note that due to a lack of accurate country-level antibiotic usage data, sales were assumed </w:t>
-      </w:r>
-      <w:proofErr w:type="gramStart"/>
-      <w:r>
-        <w:rPr>
-          <w:rFonts w:cstheme="minorHAnsi"/>
-        </w:rPr>
-        <w:t>to be a</w:t>
-      </w:r>
-      <w:proofErr w:type="gramEnd"/>
-      <w:r>
-        <w:rPr>
-          <w:rFonts w:cstheme="minorHAnsi"/>
-        </w:rPr>
-        <w:t xml:space="preserve"> proxy for </w:t>
+      <w:r>
+        <w:rPr>
+          <w:rFonts w:cstheme="minorHAnsi"/>
+          <w:b/>
+        </w:rPr>
+        <w:t>can be found in the supplementary information for chapter 2</w:t>
+      </w:r>
+      <w:r>
+        <w:rPr>
+          <w:rFonts w:cstheme="minorHAnsi"/>
+        </w:rPr>
+        <w:t xml:space="preserve">. Note that due to a lack of accurate country-level antibiotic usage data, sales were assumed to be a proxy for </w:t>
       </w:r>
       <w:r>
         <w:rPr>
@@ -6858,15 +6819,7 @@
       </w:r>
       <w:proofErr w:type="spellEnd"/>
       <w:r>
-        <w:t xml:space="preserve"> </w:t>
-      </w:r>
-      <w:proofErr w:type="gramStart"/>
-      <w:r>
-        <w:t>= ;</w:t>
-      </w:r>
-      <w:proofErr w:type="gramEnd"/>
-      <w:r>
-        <w:t xml:space="preserve"> </w:t>
+        <w:t xml:space="preserve"> = ; </w:t>
       </w:r>
       <w:proofErr w:type="spellStart"/>
       <w:r>
@@ -10633,7 +10586,6 @@
         </w:rPr>
         <w:t xml:space="preserve">%; </w:t>
       </w:r>
-      <w:proofErr w:type="gramStart"/>
       <w:r>
         <w:rPr>
           <w:bCs/>
@@ -10647,7 +10599,6 @@
         </w:rPr>
         <w:t>%</w:t>
       </w:r>
-      <w:proofErr w:type="gramEnd"/>
       <w:r>
         <w:rPr>
           <w:bCs/>
@@ -10702,13 +10653,7 @@
         <w:rPr>
           <w:bCs/>
         </w:rPr>
-        <w:t xml:space="preserve"> </w:t>
-      </w:r>
-      <w:r>
-        <w:rPr>
-          <w:bCs/>
-        </w:rPr>
-        <w:t>(</w:t>
+        <w:t xml:space="preserve"> (</w:t>
       </w:r>
       <w:r>
         <w:rPr>
@@ -10733,58 +10678,6 @@
       <w:r>
         <w:rPr>
           <w:bCs/>
-        </w:rPr>
-        <w:t xml:space="preserve"> </w:t>
-      </w:r>
-    </w:p>
-    <w:p>
-      <w:pPr>
-        <w:pStyle w:val="ListParagraph"/>
-        <w:numPr>
-          <w:ilvl w:val="0"/>
-          <w:numId w:val="20"/>
-        </w:numPr>
-        <w:spacing w:after="0" w:line="360" w:lineRule="auto"/>
-        <w:jc w:val="both"/>
-        <w:rPr>
-          <w:rFonts w:cstheme="minorHAnsi"/>
-          <w:highlight w:val="yellow"/>
-        </w:rPr>
-      </w:pPr>
-      <w:r>
-        <w:rPr>
-          <w:bCs/>
-          <w:highlight w:val="yellow"/>
-        </w:rPr>
-        <w:t xml:space="preserve">(SUPPLEMENTARY SHOW NORMALISED LEVEL of </w:t>
-      </w:r>
-      <w:proofErr w:type="gramStart"/>
-      <w:r>
-        <w:rPr>
-          <w:bCs/>
-          <w:highlight w:val="yellow"/>
-        </w:rPr>
-        <w:t>resistance and how it changes</w:t>
-      </w:r>
-      <w:proofErr w:type="gramEnd"/>
-      <w:r>
-        <w:rPr>
-          <w:bCs/>
-          <w:highlight w:val="yellow"/>
-        </w:rPr>
-        <w:t>)</w:t>
-      </w:r>
-      <w:r>
-        <w:rPr>
-          <w:bCs/>
-          <w:highlight w:val="yellow"/>
-        </w:rPr>
-        <w:t xml:space="preserve">. </w:t>
-      </w:r>
-      <w:r>
-        <w:rPr>
-          <w:bCs/>
-          <w:highlight w:val="yellow"/>
         </w:rPr>
         <w:t xml:space="preserve"> </w:t>
       </w:r>
@@ -10923,17 +10816,7 @@
           <w:noProof/>
           <w:lang w:eastAsia="en-GB"/>
         </w:rPr>
-        <w:t xml:space="preserve"> = 0.656) was 7% and reache</w:t>
-      </w:r>
-      <w:bookmarkStart w:id="1" w:name="_GoBack"/>
-      <w:bookmarkEnd w:id="1"/>
-      <w:r>
-        <w:rPr>
-          <w:bCs/>
-          <w:noProof/>
-          <w:lang w:eastAsia="en-GB"/>
-        </w:rPr>
-        <w:t>d a minimum/maximum value of X% and X% when under full import (</w:t>
+        <w:t xml:space="preserve"> = 0.656) was 7% and reached a minimum/maximum value of X% and X% when under full import (</w:t>
       </w:r>
       <w:r>
         <w:rPr>
@@ -11182,26 +11065,28 @@
           <w:noProof/>
           <w:lang w:eastAsia="en-GB"/>
         </w:rPr>
-        <w:t xml:space="preserve">an area where import has a greater </w:t>
-      </w:r>
-      <w:r>
-        <w:rPr>
+        <w:t>an area where import has a greater negative impact on lowering EoC (red area) and an area where import has a lower negative impact on lowering the EoC (green area).</w:t>
+      </w:r>
+      <w:r>
+        <w:rPr>
+          <w:b/>
           <w:bCs/>
           <w:noProof/>
           <w:lang w:eastAsia="en-GB"/>
         </w:rPr>
-        <w:lastRenderedPageBreak/>
-        <w:t>negative impact on lowering EoC (red area) and an area where import has a lower negative impact on lowering the EoC (green area).</w:t>
-      </w:r>
-      <w:r>
+        <w:t xml:space="preserve"> </w:t>
+      </w:r>
+    </w:p>
+    <w:p>
+      <w:pPr>
+        <w:spacing w:after="0" w:line="360" w:lineRule="auto"/>
         <w:rPr>
           <w:b/>
           <w:bCs/>
           <w:noProof/>
           <w:lang w:eastAsia="en-GB"/>
         </w:rPr>
-        <w:t xml:space="preserve"> </w:t>
-      </w:r>
+      </w:pPr>
     </w:p>
     <w:p>
       <w:pPr>
@@ -11719,15 +11604,7 @@
       </w:r>
       <w:proofErr w:type="spellEnd"/>
       <w:r>
-        <w:t xml:space="preserve"> </w:t>
-      </w:r>
-      <w:proofErr w:type="gramStart"/>
-      <w:r>
-        <w:t>were altered</w:t>
-      </w:r>
-      <w:proofErr w:type="gramEnd"/>
-      <w:r>
-        <w:t xml:space="preserve">, they were altered across all ten importing sources. Therefore, this represents an average change in </w:t>
+        <w:t xml:space="preserve"> were altered, they were altered across all ten importing sources. Therefore, this represents an average change in </w:t>
       </w:r>
       <w:proofErr w:type="spellStart"/>
       <w:r>
@@ -11838,6 +11715,7 @@
           <w:bCs/>
         </w:rPr>
       </w:pPr>
+      <w:bookmarkStart w:id="1" w:name="_Hlk95772554"/>
       <w:r>
         <w:rPr>
           <w:b/>
@@ -11871,34 +11749,7 @@
           <w:noProof/>
           <w:lang w:eastAsia="en-GB"/>
         </w:rPr>
-        <w:t>) and the efficacy of curtailment (EoC) under different average parameterisation for FracImp and PropResImp across importing countries. A)</w:t>
-      </w:r>
-      <w:r>
-        <w:rPr>
-          <w:b/>
-          <w:bCs/>
-          <w:noProof/>
-          <w:lang w:eastAsia="en-GB"/>
-        </w:rPr>
-        <w:t xml:space="preserve"> Changes to the proportion of Salmonella spp. contaminated food imports</w:t>
-      </w:r>
-      <w:r>
-        <w:rPr>
-          <w:b/>
-          <w:bCs/>
-          <w:noProof/>
-          <w:lang w:eastAsia="en-GB"/>
-        </w:rPr>
-        <w:t xml:space="preserve"> </w:t>
-      </w:r>
-      <w:r>
-        <w:rPr>
-          <w:b/>
-          <w:bCs/>
-          <w:noProof/>
-          <w:lang w:eastAsia="en-GB"/>
-        </w:rPr>
-        <w:t>across importing countries (Frac</w:t>
+        <w:t>) and the efficacy of curtailment (EoC) under different average parameterisation for Frac</w:t>
       </w:r>
       <w:r>
         <w:rPr>
@@ -11917,7 +11768,7 @@
           <w:noProof/>
           <w:lang w:eastAsia="en-GB"/>
         </w:rPr>
-        <w:t>). B) Changes to the proportion of ampicillin-resistant Salmonella spp. contaminated food imports across importing countries (PropRes</w:t>
+        <w:t xml:space="preserve"> and PropRes</w:t>
       </w:r>
       <w:r>
         <w:rPr>
@@ -11936,51 +11787,38 @@
           <w:noProof/>
           <w:lang w:eastAsia="en-GB"/>
         </w:rPr>
-        <w:t xml:space="preserve">). </w:t>
-      </w:r>
-      <w:r>
-        <w:rPr>
+        <w:t xml:space="preserve"> across importing countries. A)</w:t>
+      </w:r>
+      <w:r>
+        <w:rPr>
+          <w:b/>
           <w:bCs/>
           <w:noProof/>
           <w:lang w:eastAsia="en-GB"/>
         </w:rPr>
-        <w:t>B</w:t>
-      </w:r>
-      <w:r>
-        <w:rPr>
+        <w:t xml:space="preserve"> Changes to the proportion of Salmonella spp. contaminated food imports</w:t>
+      </w:r>
+      <w:r>
+        <w:rPr>
+          <w:b/>
           <w:bCs/>
           <w:noProof/>
           <w:lang w:eastAsia="en-GB"/>
         </w:rPr>
-        <w:t>aseline relationship between EoC/</w:t>
-      </w:r>
-      <w:r>
-        <w:rPr>
-          <w:rFonts w:cstheme="minorHAnsi"/>
+        <w:t xml:space="preserve"> </w:t>
+      </w:r>
+      <w:r>
+        <w:rPr>
+          <w:b/>
           <w:bCs/>
           <w:noProof/>
           <w:lang w:eastAsia="en-GB"/>
         </w:rPr>
-        <w:t>ψ</w:t>
-      </w:r>
-      <w:r>
-        <w:rPr>
-          <w:bCs/>
-          <w:noProof/>
-          <w:lang w:eastAsia="en-GB"/>
-        </w:rPr>
-        <w:t xml:space="preserve"> is denoted by the red and dotted line. </w:t>
-      </w:r>
-      <w:r>
-        <w:rPr>
-          <w:bCs/>
-          <w:noProof/>
-          <w:lang w:eastAsia="en-GB"/>
-        </w:rPr>
-        <w:t>Frac</w:t>
-      </w:r>
-      <w:r>
-        <w:rPr>
+        <w:t>across importing countries (Frac</w:t>
+      </w:r>
+      <w:r>
+        <w:rPr>
+          <w:b/>
           <w:bCs/>
           <w:noProof/>
           <w:vertAlign w:val="subscript"/>
@@ -11990,14 +11828,16 @@
       </w:r>
       <w:r>
         <w:rPr>
+          <w:b/>
           <w:bCs/>
           <w:noProof/>
           <w:lang w:eastAsia="en-GB"/>
         </w:rPr>
-        <w:t xml:space="preserve"> was ranged from, Frac</w:t>
-      </w:r>
-      <w:r>
-        <w:rPr>
+        <w:t>). B) Changes to the proportion of ampicillin-resistant Salmonella spp. contaminated food imports across importing countries (PropRes</w:t>
+      </w:r>
+      <w:r>
+        <w:rPr>
+          <w:b/>
           <w:bCs/>
           <w:noProof/>
           <w:vertAlign w:val="subscript"/>
@@ -12007,10 +11847,86 @@
       </w:r>
       <w:r>
         <w:rPr>
+          <w:b/>
           <w:bCs/>
           <w:noProof/>
           <w:lang w:eastAsia="en-GB"/>
         </w:rPr>
+        <w:t xml:space="preserve">). </w:t>
+      </w:r>
+      <w:r>
+        <w:rPr>
+          <w:bCs/>
+          <w:noProof/>
+          <w:lang w:eastAsia="en-GB"/>
+        </w:rPr>
+        <w:t>B</w:t>
+      </w:r>
+      <w:r>
+        <w:rPr>
+          <w:bCs/>
+          <w:noProof/>
+          <w:lang w:eastAsia="en-GB"/>
+        </w:rPr>
+        <w:t>aseline relationship between EoC/</w:t>
+      </w:r>
+      <w:r>
+        <w:rPr>
+          <w:rFonts w:cstheme="minorHAnsi"/>
+          <w:bCs/>
+          <w:noProof/>
+          <w:lang w:eastAsia="en-GB"/>
+        </w:rPr>
+        <w:t>ψ</w:t>
+      </w:r>
+      <w:r>
+        <w:rPr>
+          <w:bCs/>
+          <w:noProof/>
+          <w:lang w:eastAsia="en-GB"/>
+        </w:rPr>
+        <w:t xml:space="preserve"> is denoted by the red and dotted line. </w:t>
+      </w:r>
+      <w:r>
+        <w:rPr>
+          <w:bCs/>
+          <w:noProof/>
+          <w:lang w:eastAsia="en-GB"/>
+        </w:rPr>
+        <w:t>Frac</w:t>
+      </w:r>
+      <w:r>
+        <w:rPr>
+          <w:bCs/>
+          <w:noProof/>
+          <w:vertAlign w:val="subscript"/>
+          <w:lang w:eastAsia="en-GB"/>
+        </w:rPr>
+        <w:t>Imp</w:t>
+      </w:r>
+      <w:r>
+        <w:rPr>
+          <w:bCs/>
+          <w:noProof/>
+          <w:lang w:eastAsia="en-GB"/>
+        </w:rPr>
+        <w:t xml:space="preserve"> was ranged from, Frac</w:t>
+      </w:r>
+      <w:r>
+        <w:rPr>
+          <w:bCs/>
+          <w:noProof/>
+          <w:vertAlign w:val="subscript"/>
+          <w:lang w:eastAsia="en-GB"/>
+        </w:rPr>
+        <w:t>Imp</w:t>
+      </w:r>
+      <w:r>
+        <w:rPr>
+          <w:bCs/>
+          <w:noProof/>
+          <w:lang w:eastAsia="en-GB"/>
+        </w:rPr>
         <w:t xml:space="preserve"> </w:t>
       </w:r>
       <w:r>
@@ -12027,6 +11943,7 @@
         <w:t xml:space="preserve"> [0, 0.3], in accordance with the range of values observed in ECDC reports.</w:t>
       </w:r>
     </w:p>
+    <w:bookmarkEnd w:id="1"/>
     <w:p>
       <w:pPr>
         <w:spacing w:after="0" w:line="360" w:lineRule="auto"/>
@@ -12294,21 +12211,7 @@
         <w:rPr>
           <w:bCs/>
         </w:rPr>
-        <w:t xml:space="preserve">, with the </w:t>
-      </w:r>
-      <w:proofErr w:type="spellStart"/>
-      <w:r>
-        <w:rPr>
-          <w:bCs/>
-        </w:rPr>
-        <w:t>EoC</w:t>
-      </w:r>
-      <w:proofErr w:type="spellEnd"/>
-      <w:r>
-        <w:rPr>
-          <w:bCs/>
-        </w:rPr>
-        <w:t>/</w:t>
+        <w:t>, with the EoC/</w:t>
       </w:r>
       <w:r>
         <w:rPr>
@@ -12567,15 +12470,7 @@
           <w:rFonts w:cstheme="minorHAnsi"/>
           <w:bCs/>
         </w:rPr>
-        <w:t xml:space="preserve"> = 0) resulted in changes ψ still having an impact on EoC. </w:t>
-      </w:r>
-      <w:proofErr w:type="gramStart"/>
-      <w:r>
-        <w:rPr>
-          <w:rFonts w:cstheme="minorHAnsi"/>
-          <w:bCs/>
-        </w:rPr>
-        <w:t xml:space="preserve">A “saturation” type effect was also observed with increases to </w:t>
+        <w:t xml:space="preserve"> = 0) resulted in changes ψ still having an impact on EoC. A “saturation” type effect was also observed with increases to </w:t>
       </w:r>
       <w:proofErr w:type="spellStart"/>
       <w:r>
@@ -12627,23 +12522,7 @@
           <w:rFonts w:cstheme="minorHAnsi"/>
           <w:bCs/>
         </w:rPr>
-        <w:t xml:space="preserve"> the relationship between </w:t>
-      </w:r>
-      <w:proofErr w:type="spellStart"/>
-      <w:r>
-        <w:rPr>
-          <w:rFonts w:cstheme="minorHAnsi"/>
-          <w:bCs/>
-        </w:rPr>
-        <w:t>EoC</w:t>
-      </w:r>
-      <w:proofErr w:type="spellEnd"/>
-      <w:r>
-        <w:rPr>
-          <w:rFonts w:cstheme="minorHAnsi"/>
-          <w:bCs/>
-        </w:rPr>
-        <w:t>/ψ.</w:t>
+        <w:t xml:space="preserve"> the relationship between EoC/ψ.</w:t>
       </w:r>
       <w:r>
         <w:rPr>
@@ -12681,21 +12560,7 @@
         <w:rPr>
           <w:bCs/>
         </w:rPr>
-        <w:t xml:space="preserve">) (lower levels of contamination) resulted in </w:t>
-      </w:r>
-      <w:proofErr w:type="spellStart"/>
-      <w:r>
-        <w:rPr>
-          <w:bCs/>
-        </w:rPr>
-        <w:t>EoC</w:t>
-      </w:r>
-      <w:proofErr w:type="spellEnd"/>
-      <w:r>
-        <w:rPr>
-          <w:bCs/>
-        </w:rPr>
-        <w:t>/</w:t>
+        <w:t>) (lower levels of contamination) resulted in EoC/</w:t>
       </w:r>
       <w:r>
         <w:rPr>
@@ -12708,21 +12573,7 @@
         <w:rPr>
           <w:bCs/>
         </w:rPr>
-        <w:t xml:space="preserve"> relationship where </w:t>
-      </w:r>
-      <w:proofErr w:type="spellStart"/>
-      <w:r>
-        <w:rPr>
-          <w:bCs/>
-        </w:rPr>
-        <w:t>EoC</w:t>
-      </w:r>
-      <w:proofErr w:type="spellEnd"/>
-      <w:r>
-        <w:rPr>
-          <w:bCs/>
-        </w:rPr>
-        <w:t xml:space="preserve"> was</w:t>
+        <w:t xml:space="preserve"> relationship where EoC was</w:t>
       </w:r>
       <w:r>
         <w:rPr>
@@ -12755,14 +12606,7 @@
         <w:rPr>
           <w:bCs/>
         </w:rPr>
-        <w:t>).</w:t>
-      </w:r>
-      <w:proofErr w:type="gramEnd"/>
-      <w:r>
-        <w:rPr>
-          <w:bCs/>
-        </w:rPr>
-        <w:t xml:space="preserve"> </w:t>
+        <w:t xml:space="preserve">). </w:t>
       </w:r>
       <w:r>
         <w:rPr>
@@ -13939,16 +13783,8 @@
         <w:rPr>
           <w:bCs/>
         </w:rPr>
-        <w:t xml:space="preserve"> with </w:t>
-      </w:r>
-      <w:proofErr w:type="gramStart"/>
-      <w:r>
-        <w:rPr>
-          <w:bCs/>
-        </w:rPr>
-        <w:t>Beta(</w:t>
-      </w:r>
-      <w:proofErr w:type="gramEnd"/>
+        <w:t xml:space="preserve"> with Beta(</w:t>
+      </w:r>
       <w:r>
         <w:rPr>
           <w:rFonts w:cstheme="minorHAnsi"/>
@@ -14050,6 +13886,547 @@
           <w:bCs/>
         </w:rPr>
         <w:t xml:space="preserve">). </w:t>
+      </w:r>
+    </w:p>
+    <w:p>
+      <w:pPr>
+        <w:spacing w:after="0" w:line="360" w:lineRule="auto"/>
+        <w:rPr>
+          <w:b/>
+          <w:u w:val="single"/>
+        </w:rPr>
+      </w:pPr>
+    </w:p>
+    <w:p>
+      <w:pPr>
+        <w:spacing w:after="0" w:line="360" w:lineRule="auto"/>
+        <w:rPr>
+          <w:b/>
+          <w:u w:val="single"/>
+        </w:rPr>
+      </w:pPr>
+    </w:p>
+    <w:p>
+      <w:pPr>
+        <w:spacing w:after="0" w:line="360" w:lineRule="auto"/>
+        <w:rPr>
+          <w:b/>
+          <w:u w:val="single"/>
+        </w:rPr>
+      </w:pPr>
+    </w:p>
+    <w:p>
+      <w:pPr>
+        <w:spacing w:after="0" w:line="360" w:lineRule="auto"/>
+        <w:rPr>
+          <w:b/>
+          <w:u w:val="single"/>
+        </w:rPr>
+      </w:pPr>
+    </w:p>
+    <w:p>
+      <w:pPr>
+        <w:spacing w:after="0" w:line="360" w:lineRule="auto"/>
+        <w:rPr>
+          <w:b/>
+          <w:u w:val="single"/>
+        </w:rPr>
+      </w:pPr>
+    </w:p>
+    <w:p>
+      <w:pPr>
+        <w:spacing w:after="0" w:line="360" w:lineRule="auto"/>
+        <w:rPr>
+          <w:b/>
+          <w:u w:val="single"/>
+        </w:rPr>
+      </w:pPr>
+    </w:p>
+    <w:p>
+      <w:pPr>
+        <w:spacing w:after="0" w:line="360" w:lineRule="auto"/>
+        <w:rPr>
+          <w:b/>
+          <w:u w:val="single"/>
+        </w:rPr>
+      </w:pPr>
+    </w:p>
+    <w:p>
+      <w:pPr>
+        <w:spacing w:after="0" w:line="360" w:lineRule="auto"/>
+        <w:rPr>
+          <w:b/>
+          <w:u w:val="single"/>
+        </w:rPr>
+      </w:pPr>
+    </w:p>
+    <w:p>
+      <w:pPr>
+        <w:spacing w:after="0" w:line="360" w:lineRule="auto"/>
+        <w:rPr>
+          <w:b/>
+          <w:u w:val="single"/>
+        </w:rPr>
+      </w:pPr>
+    </w:p>
+    <w:p>
+      <w:pPr>
+        <w:spacing w:after="0" w:line="360" w:lineRule="auto"/>
+        <w:rPr>
+          <w:b/>
+          <w:u w:val="single"/>
+        </w:rPr>
+      </w:pPr>
+    </w:p>
+    <w:p>
+      <w:pPr>
+        <w:spacing w:after="0" w:line="360" w:lineRule="auto"/>
+        <w:rPr>
+          <w:b/>
+          <w:u w:val="single"/>
+        </w:rPr>
+      </w:pPr>
+    </w:p>
+    <w:p>
+      <w:pPr>
+        <w:spacing w:after="0" w:line="360" w:lineRule="auto"/>
+        <w:rPr>
+          <w:b/>
+          <w:u w:val="single"/>
+        </w:rPr>
+      </w:pPr>
+    </w:p>
+    <w:p>
+      <w:pPr>
+        <w:spacing w:after="0" w:line="360" w:lineRule="auto"/>
+        <w:rPr>
+          <w:b/>
+          <w:u w:val="single"/>
+        </w:rPr>
+      </w:pPr>
+    </w:p>
+    <w:p>
+      <w:pPr>
+        <w:spacing w:after="0" w:line="360" w:lineRule="auto"/>
+        <w:rPr>
+          <w:b/>
+          <w:u w:val="single"/>
+        </w:rPr>
+      </w:pPr>
+    </w:p>
+    <w:p>
+      <w:pPr>
+        <w:spacing w:after="0" w:line="360" w:lineRule="auto"/>
+        <w:rPr>
+          <w:b/>
+          <w:u w:val="single"/>
+        </w:rPr>
+      </w:pPr>
+    </w:p>
+    <w:p>
+      <w:pPr>
+        <w:spacing w:after="0" w:line="360" w:lineRule="auto"/>
+        <w:rPr>
+          <w:b/>
+          <w:u w:val="single"/>
+        </w:rPr>
+      </w:pPr>
+    </w:p>
+    <w:p>
+      <w:pPr>
+        <w:spacing w:after="0" w:line="360" w:lineRule="auto"/>
+        <w:rPr>
+          <w:b/>
+          <w:u w:val="single"/>
+        </w:rPr>
+      </w:pPr>
+    </w:p>
+    <w:p>
+      <w:pPr>
+        <w:spacing w:after="0" w:line="360" w:lineRule="auto"/>
+        <w:rPr>
+          <w:b/>
+          <w:u w:val="single"/>
+        </w:rPr>
+      </w:pPr>
+    </w:p>
+    <w:p>
+      <w:pPr>
+        <w:spacing w:after="0" w:line="360" w:lineRule="auto"/>
+        <w:rPr>
+          <w:b/>
+          <w:u w:val="single"/>
+        </w:rPr>
+      </w:pPr>
+    </w:p>
+    <w:p>
+      <w:pPr>
+        <w:spacing w:after="0" w:line="360" w:lineRule="auto"/>
+        <w:rPr>
+          <w:b/>
+          <w:u w:val="single"/>
+        </w:rPr>
+      </w:pPr>
+    </w:p>
+    <w:p>
+      <w:pPr>
+        <w:spacing w:after="0" w:line="360" w:lineRule="auto"/>
+        <w:rPr>
+          <w:b/>
+          <w:u w:val="single"/>
+        </w:rPr>
+      </w:pPr>
+    </w:p>
+    <w:p>
+      <w:pPr>
+        <w:spacing w:after="0" w:line="360" w:lineRule="auto"/>
+        <w:rPr>
+          <w:b/>
+          <w:u w:val="single"/>
+        </w:rPr>
+      </w:pPr>
+    </w:p>
+    <w:p>
+      <w:pPr>
+        <w:spacing w:after="0" w:line="360" w:lineRule="auto"/>
+        <w:rPr>
+          <w:b/>
+          <w:u w:val="single"/>
+        </w:rPr>
+      </w:pPr>
+    </w:p>
+    <w:p>
+      <w:pPr>
+        <w:spacing w:after="0" w:line="360" w:lineRule="auto"/>
+        <w:rPr>
+          <w:b/>
+          <w:u w:val="single"/>
+        </w:rPr>
+      </w:pPr>
+    </w:p>
+    <w:p>
+      <w:pPr>
+        <w:spacing w:after="0" w:line="360" w:lineRule="auto"/>
+        <w:jc w:val="center"/>
+        <w:rPr>
+          <w:b/>
+          <w:u w:val="single"/>
+        </w:rPr>
+      </w:pPr>
+      <w:r>
+        <w:rPr>
+          <w:b/>
+          <w:u w:val="single"/>
+        </w:rPr>
+        <w:lastRenderedPageBreak/>
+        <w:t>DISCUSSION</w:t>
+      </w:r>
+    </w:p>
+    <w:p>
+      <w:pPr>
+        <w:spacing w:after="0" w:line="360" w:lineRule="auto"/>
+        <w:jc w:val="center"/>
+        <w:rPr>
+          <w:b/>
+          <w:u w:val="single"/>
+        </w:rPr>
+      </w:pPr>
+    </w:p>
+    <w:p>
+      <w:pPr>
+        <w:spacing w:after="0" w:line="360" w:lineRule="auto"/>
+        <w:rPr>
+          <w:b/>
+          <w:bCs/>
+        </w:rPr>
+      </w:pPr>
+      <w:r>
+        <w:rPr>
+          <w:b/>
+          <w:bCs/>
+        </w:rPr>
+        <w:t>Recap the model results</w:t>
+      </w:r>
+    </w:p>
+    <w:p>
+      <w:pPr>
+        <w:spacing w:after="0" w:line="360" w:lineRule="auto"/>
+        <w:rPr>
+          <w:b/>
+          <w:bCs/>
+        </w:rPr>
+      </w:pPr>
+    </w:p>
+    <w:p>
+      <w:pPr>
+        <w:spacing w:after="0" w:line="360" w:lineRule="auto"/>
+        <w:jc w:val="both"/>
+        <w:rPr>
+          <w:bCs/>
+        </w:rPr>
+      </w:pPr>
+      <w:r>
+        <w:rPr>
+          <w:bCs/>
+        </w:rPr>
+        <w:t xml:space="preserve">Mathematical models of importation were used to identify that increasing the extent of food importation from non-domestic sources may decrease the efficacy of domestic livestock antibiotic stewardship interventions in the context of resistant human foodborne infections. This was explored across a realistic UK-specific case study for ampicillin-resistant Salmonella spp. in fattening pigs. Import parameters such as the </w:t>
+      </w:r>
+      <w:r>
+        <w:rPr>
+          <w:bCs/>
+          <w:highlight w:val="yellow"/>
+        </w:rPr>
+        <w:t>…</w:t>
+      </w:r>
+      <w:r>
+        <w:rPr>
+          <w:bCs/>
+        </w:rPr>
+        <w:t xml:space="preserve"> and </w:t>
+      </w:r>
+      <w:r>
+        <w:rPr>
+          <w:bCs/>
+          <w:highlight w:val="yellow"/>
+        </w:rPr>
+        <w:t>…</w:t>
+      </w:r>
+      <w:r>
+        <w:rPr>
+          <w:bCs/>
+        </w:rPr>
+        <w:t xml:space="preserve"> are important for reducing the efficacy of local livestock antibiotic curtailment in reducing the extent of antibiotic-resistant human infections. Increasing the</w:t>
+      </w:r>
+      <w:r>
+        <w:rPr>
+          <w:bCs/>
+        </w:rPr>
+        <w:t xml:space="preserve"> level of heterogeneity in import parameters had little effect on the average relationship between import and the efficacy of curtailment, with the average level of </w:t>
+      </w:r>
+      <w:r>
+        <w:rPr>
+          <w:bCs/>
+          <w:highlight w:val="yellow"/>
+        </w:rPr>
+        <w:t>…</w:t>
+      </w:r>
+      <w:r>
+        <w:rPr>
+          <w:bCs/>
+        </w:rPr>
+        <w:t xml:space="preserve"> and to a lesser extent </w:t>
+      </w:r>
+      <w:r>
+        <w:rPr>
+          <w:bCs/>
+          <w:highlight w:val="yellow"/>
+        </w:rPr>
+        <w:t>…</w:t>
+      </w:r>
+      <w:r>
+        <w:rPr>
+          <w:bCs/>
+        </w:rPr>
+        <w:t xml:space="preserve"> driving the majority of changes in the relationship between the efficacy of curtailment and import. Specifically, </w:t>
+      </w:r>
+      <w:r>
+        <w:rPr>
+          <w:bCs/>
+        </w:rPr>
+        <w:t xml:space="preserve">the average prevalence of Salmonella contamination on imports must be driven to near elimination for importation to have a negligible effect on the efficacy of domestic antibiotic curtailment. Heterogeneity in the relative distribution of imports across importing countries has an effect of increasing the potential uncertainty with the relationship between import and the efficacy of curtailment </w:t>
+      </w:r>
+    </w:p>
+    <w:p>
+      <w:pPr>
+        <w:spacing w:after="0" w:line="360" w:lineRule="auto"/>
+        <w:rPr>
+          <w:bCs/>
+        </w:rPr>
+      </w:pPr>
+    </w:p>
+    <w:p>
+      <w:pPr>
+        <w:spacing w:after="0" w:line="360" w:lineRule="auto"/>
+        <w:rPr>
+          <w:bCs/>
+        </w:rPr>
+      </w:pPr>
+      <w:r>
+        <w:rPr>
+          <w:b/>
+          <w:bCs/>
+        </w:rPr>
+        <w:t xml:space="preserve">Talk about import </w:t>
+      </w:r>
+      <w:r>
+        <w:rPr>
+          <w:b/>
+          <w:bCs/>
+        </w:rPr>
+        <w:t xml:space="preserve">and how it affects out results </w:t>
+      </w:r>
+      <w:r>
+        <w:rPr>
+          <w:bCs/>
+        </w:rPr>
+        <w:t xml:space="preserve">– but place in the </w:t>
+      </w:r>
+      <w:r>
+        <w:rPr>
+          <w:bCs/>
+        </w:rPr>
+        <w:t>relevance</w:t>
+      </w:r>
+      <w:r>
+        <w:rPr>
+          <w:bCs/>
+        </w:rPr>
+        <w:t xml:space="preserve"> of other studies in AMR which show something similar </w:t>
+      </w:r>
+      <w:r>
+        <w:rPr>
+          <w:bCs/>
+        </w:rPr>
+        <w:t xml:space="preserve">– how robust are out study results </w:t>
+      </w:r>
+    </w:p>
+    <w:p>
+      <w:pPr>
+        <w:spacing w:after="0" w:line="360" w:lineRule="auto"/>
+        <w:rPr>
+          <w:bCs/>
+        </w:rPr>
+      </w:pPr>
+    </w:p>
+    <w:p>
+      <w:pPr>
+        <w:spacing w:after="0" w:line="360" w:lineRule="auto"/>
+        <w:rPr>
+          <w:bCs/>
+        </w:rPr>
+      </w:pPr>
+      <w:r>
+        <w:rPr>
+          <w:bCs/>
+        </w:rPr>
+        <w:t xml:space="preserve">A key result of our study was identifying that external transmission pressures of AMR may affect AMR dynamics such as the </w:t>
+      </w:r>
+      <w:proofErr w:type="spellStart"/>
+      <w:r>
+        <w:rPr>
+          <w:bCs/>
+        </w:rPr>
+        <w:t>withdrawl</w:t>
+      </w:r>
+      <w:proofErr w:type="spellEnd"/>
+      <w:r>
+        <w:rPr>
+          <w:bCs/>
+        </w:rPr>
+        <w:t xml:space="preserve"> of antibiotic resistance on resistant human foodborne disease in our country of interest. </w:t>
+      </w:r>
+      <w:r>
+        <w:rPr>
+          <w:bCs/>
+        </w:rPr>
+        <w:t xml:space="preserve">This is not a new </w:t>
+      </w:r>
+      <w:proofErr w:type="spellStart"/>
+      <w:r>
+        <w:rPr>
+          <w:bCs/>
+        </w:rPr>
+        <w:t>phenonomenom</w:t>
+      </w:r>
+      <w:proofErr w:type="spellEnd"/>
+      <w:r>
+        <w:rPr>
+          <w:bCs/>
+        </w:rPr>
+        <w:t xml:space="preserve"> in disease modelling or in AMR literature with the influence of external sources of transmission affecting local patches and with the influence of other sources of AMR also affecting AMR interventions such as withdrawal of antibiotics in a local patch. The novel aspect of this work is to provide another study with similar aims but contextualised within a realistic case study such as foodborne disease. </w:t>
+      </w:r>
+    </w:p>
+    <w:p>
+      <w:pPr>
+        <w:spacing w:after="0" w:line="360" w:lineRule="auto"/>
+        <w:rPr>
+          <w:bCs/>
+        </w:rPr>
+      </w:pPr>
+    </w:p>
+    <w:p>
+      <w:pPr>
+        <w:spacing w:after="0" w:line="360" w:lineRule="auto"/>
+        <w:rPr>
+          <w:bCs/>
+        </w:rPr>
+      </w:pPr>
+      <w:r>
+        <w:rPr>
+          <w:bCs/>
+        </w:rPr>
+        <w:t xml:space="preserve">We also identify why this phenomenom occurs with foodborne </w:t>
+      </w:r>
+      <w:r>
+        <w:rPr>
+          <w:bCs/>
+        </w:rPr>
+        <w:t>disease,</w:t>
+      </w:r>
+      <w:r>
+        <w:rPr>
+          <w:bCs/>
+        </w:rPr>
+        <w:t xml:space="preserve"> which is an intuitive result. Increasing import results in an increase in the </w:t>
+      </w:r>
+      <w:r>
+        <w:rPr>
+          <w:bCs/>
+        </w:rPr>
+        <w:t>amount</w:t>
+      </w:r>
+      <w:r>
+        <w:rPr>
+          <w:bCs/>
+        </w:rPr>
+        <w:t xml:space="preserve"> of foodborne disease both sensitive and resistant attributable to imported sources, which is not affecting by local livestock interventions. </w:t>
+      </w:r>
+      <w:r>
+        <w:rPr>
+          <w:bCs/>
+        </w:rPr>
+        <w:t>Therefore,</w:t>
+      </w:r>
+      <w:r>
+        <w:rPr>
+          <w:bCs/>
+        </w:rPr>
+        <w:t xml:space="preserve"> interventions that increase this import attributable FBD, such as increases in the extent of </w:t>
+      </w:r>
+      <w:r>
+        <w:rPr>
+          <w:bCs/>
+        </w:rPr>
+        <w:lastRenderedPageBreak/>
+        <w:t xml:space="preserve">contamination of imports, increasing the proportion of food from imported sources, and unintuitively, increasing the </w:t>
+      </w:r>
+      <w:r>
+        <w:rPr>
+          <w:bCs/>
+        </w:rPr>
+        <w:t xml:space="preserve">amount of biosecurity to reduce the prevalence on contamianted domestic food products all serve to increase the amount of foodborne disease </w:t>
+      </w:r>
+      <w:r>
+        <w:rPr>
+          <w:bCs/>
+        </w:rPr>
+        <w:t>attributable</w:t>
+      </w:r>
+      <w:r>
+        <w:rPr>
+          <w:bCs/>
+        </w:rPr>
+        <w:t xml:space="preserve"> to imports. </w:t>
       </w:r>
     </w:p>
     <w:p>
@@ -14057,573 +14434,32 @@
         <w:pStyle w:val="ListParagraph"/>
         <w:numPr>
           <w:ilvl w:val="0"/>
-          <w:numId w:val="19"/>
+          <w:numId w:val="20"/>
         </w:numPr>
         <w:spacing w:after="0" w:line="360" w:lineRule="auto"/>
-        <w:jc w:val="both"/>
-        <w:rPr>
-          <w:bCs/>
-          <w:highlight w:val="yellow"/>
-        </w:rPr>
-      </w:pPr>
-      <w:r>
-        <w:rPr>
-          <w:bCs/>
-          <w:highlight w:val="yellow"/>
-        </w:rPr>
-        <w:t xml:space="preserve">Do this analysis with </w:t>
-      </w:r>
-      <w:proofErr w:type="spellStart"/>
-      <w:r>
-        <w:rPr>
-          <w:bCs/>
-          <w:highlight w:val="yellow"/>
-        </w:rPr>
-        <w:t>fracimp</w:t>
-      </w:r>
-      <w:proofErr w:type="spellEnd"/>
-      <w:r>
-        <w:rPr>
-          <w:bCs/>
-          <w:highlight w:val="yellow"/>
-        </w:rPr>
-        <w:t xml:space="preserve"> and the </w:t>
-      </w:r>
-      <w:proofErr w:type="spellStart"/>
-      <w:r>
-        <w:rPr>
-          <w:bCs/>
-          <w:highlight w:val="yellow"/>
-        </w:rPr>
-        <w:t>propresimp</w:t>
-      </w:r>
-      <w:proofErr w:type="spellEnd"/>
-      <w:r>
-        <w:rPr>
-          <w:bCs/>
-          <w:highlight w:val="yellow"/>
-        </w:rPr>
-        <w:t xml:space="preserve"> parameters (skewed and uniform) here and say that the average </w:t>
-      </w:r>
-      <w:proofErr w:type="spellStart"/>
-      <w:r>
-        <w:rPr>
-          <w:bCs/>
-          <w:highlight w:val="yellow"/>
-        </w:rPr>
-        <w:t>EoC</w:t>
-      </w:r>
-      <w:proofErr w:type="spellEnd"/>
-      <w:r>
-        <w:rPr>
-          <w:bCs/>
-          <w:highlight w:val="yellow"/>
-        </w:rPr>
-        <w:t xml:space="preserve"> is different only with</w:t>
-      </w:r>
-      <w:r>
-        <w:rPr>
-          <w:bCs/>
-          <w:highlight w:val="yellow"/>
-        </w:rPr>
-        <w:t xml:space="preserve"> the skewed one. Showing that the reason why the </w:t>
-      </w:r>
-      <w:proofErr w:type="spellStart"/>
-      <w:r>
-        <w:rPr>
-          <w:bCs/>
-          <w:highlight w:val="yellow"/>
-        </w:rPr>
-        <w:t>EoC</w:t>
-      </w:r>
-      <w:proofErr w:type="spellEnd"/>
-      <w:r>
-        <w:rPr>
-          <w:bCs/>
-          <w:highlight w:val="yellow"/>
-        </w:rPr>
-        <w:t xml:space="preserve"> is different in the other parameters is due to heterogeneity changing the average </w:t>
-      </w:r>
-    </w:p>
-    <w:p>
-      <w:pPr>
-        <w:spacing w:after="0" w:line="360" w:lineRule="auto"/>
-        <w:rPr>
-          <w:b/>
-          <w:u w:val="single"/>
-        </w:rPr>
-      </w:pPr>
-    </w:p>
-    <w:p>
-      <w:pPr>
-        <w:spacing w:after="0" w:line="360" w:lineRule="auto"/>
-        <w:rPr>
-          <w:b/>
-          <w:u w:val="single"/>
-        </w:rPr>
-      </w:pPr>
-    </w:p>
-    <w:p>
-      <w:pPr>
-        <w:spacing w:after="0" w:line="360" w:lineRule="auto"/>
-        <w:rPr>
-          <w:b/>
-          <w:u w:val="single"/>
-        </w:rPr>
-      </w:pPr>
-    </w:p>
-    <w:p>
-      <w:pPr>
-        <w:spacing w:after="0" w:line="360" w:lineRule="auto"/>
-        <w:rPr>
-          <w:b/>
-          <w:u w:val="single"/>
-        </w:rPr>
-      </w:pPr>
-    </w:p>
-    <w:p>
-      <w:pPr>
-        <w:spacing w:after="0" w:line="360" w:lineRule="auto"/>
-        <w:rPr>
-          <w:b/>
-          <w:u w:val="single"/>
-        </w:rPr>
-      </w:pPr>
-    </w:p>
-    <w:p>
-      <w:pPr>
-        <w:spacing w:after="0" w:line="360" w:lineRule="auto"/>
-        <w:rPr>
-          <w:b/>
-          <w:u w:val="single"/>
-        </w:rPr>
-      </w:pPr>
-    </w:p>
-    <w:p>
-      <w:pPr>
-        <w:spacing w:after="0" w:line="360" w:lineRule="auto"/>
-        <w:rPr>
-          <w:b/>
-          <w:u w:val="single"/>
-        </w:rPr>
-      </w:pPr>
-    </w:p>
-    <w:p>
-      <w:pPr>
-        <w:spacing w:after="0" w:line="360" w:lineRule="auto"/>
-        <w:rPr>
-          <w:b/>
-          <w:u w:val="single"/>
-        </w:rPr>
-      </w:pPr>
-    </w:p>
-    <w:p>
-      <w:pPr>
-        <w:spacing w:after="0" w:line="360" w:lineRule="auto"/>
-        <w:rPr>
-          <w:b/>
-          <w:u w:val="single"/>
-        </w:rPr>
-      </w:pPr>
-    </w:p>
-    <w:p>
-      <w:pPr>
-        <w:spacing w:after="0" w:line="360" w:lineRule="auto"/>
-        <w:rPr>
-          <w:b/>
-          <w:u w:val="single"/>
-        </w:rPr>
-      </w:pPr>
-    </w:p>
-    <w:p>
-      <w:pPr>
-        <w:spacing w:after="0" w:line="360" w:lineRule="auto"/>
-        <w:rPr>
-          <w:b/>
-          <w:u w:val="single"/>
-        </w:rPr>
-      </w:pPr>
-    </w:p>
-    <w:p>
-      <w:pPr>
-        <w:spacing w:after="0" w:line="360" w:lineRule="auto"/>
-        <w:rPr>
-          <w:b/>
-          <w:u w:val="single"/>
-        </w:rPr>
-      </w:pPr>
-    </w:p>
-    <w:p>
-      <w:pPr>
-        <w:spacing w:after="0" w:line="360" w:lineRule="auto"/>
-        <w:rPr>
-          <w:b/>
-          <w:u w:val="single"/>
-        </w:rPr>
-      </w:pPr>
-    </w:p>
-    <w:p>
-      <w:pPr>
-        <w:spacing w:after="0" w:line="360" w:lineRule="auto"/>
-        <w:rPr>
-          <w:b/>
-          <w:u w:val="single"/>
-        </w:rPr>
-      </w:pPr>
-    </w:p>
-    <w:p>
-      <w:pPr>
-        <w:spacing w:after="0" w:line="360" w:lineRule="auto"/>
-        <w:rPr>
-          <w:b/>
-          <w:u w:val="single"/>
-        </w:rPr>
-      </w:pPr>
-    </w:p>
-    <w:p>
-      <w:pPr>
-        <w:spacing w:after="0" w:line="360" w:lineRule="auto"/>
-        <w:rPr>
-          <w:b/>
-          <w:u w:val="single"/>
-        </w:rPr>
-      </w:pPr>
-    </w:p>
-    <w:p>
-      <w:pPr>
-        <w:spacing w:after="0" w:line="360" w:lineRule="auto"/>
-        <w:rPr>
-          <w:b/>
-          <w:u w:val="single"/>
-        </w:rPr>
-      </w:pPr>
-    </w:p>
-    <w:p>
-      <w:pPr>
-        <w:spacing w:after="0" w:line="360" w:lineRule="auto"/>
-        <w:rPr>
-          <w:b/>
-          <w:u w:val="single"/>
-        </w:rPr>
-      </w:pPr>
-    </w:p>
-    <w:p>
-      <w:pPr>
-        <w:spacing w:after="0" w:line="360" w:lineRule="auto"/>
-        <w:rPr>
-          <w:b/>
-          <w:u w:val="single"/>
-        </w:rPr>
-      </w:pPr>
-    </w:p>
-    <w:p>
-      <w:pPr>
-        <w:spacing w:after="0" w:line="360" w:lineRule="auto"/>
-        <w:rPr>
-          <w:b/>
-          <w:u w:val="single"/>
-        </w:rPr>
-      </w:pPr>
-    </w:p>
-    <w:p>
-      <w:pPr>
-        <w:spacing w:after="0" w:line="360" w:lineRule="auto"/>
-        <w:rPr>
-          <w:b/>
-          <w:u w:val="single"/>
-        </w:rPr>
-      </w:pPr>
-    </w:p>
-    <w:p>
-      <w:pPr>
-        <w:spacing w:after="0" w:line="360" w:lineRule="auto"/>
-        <w:jc w:val="center"/>
-        <w:rPr>
-          <w:b/>
-          <w:u w:val="single"/>
-        </w:rPr>
-      </w:pPr>
-      <w:r>
-        <w:rPr>
-          <w:b/>
-          <w:u w:val="single"/>
-        </w:rPr>
-        <w:lastRenderedPageBreak/>
-        <w:t>DISCUSSION</w:t>
-      </w:r>
-    </w:p>
-    <w:p>
-      <w:pPr>
-        <w:spacing w:after="0" w:line="360" w:lineRule="auto"/>
-        <w:jc w:val="center"/>
-        <w:rPr>
-          <w:b/>
-          <w:u w:val="single"/>
-        </w:rPr>
-      </w:pPr>
-    </w:p>
-    <w:p>
-      <w:pPr>
-        <w:spacing w:after="0" w:line="360" w:lineRule="auto"/>
-        <w:rPr>
-          <w:b/>
-          <w:bCs/>
-        </w:rPr>
-      </w:pPr>
-      <w:r>
-        <w:rPr>
-          <w:b/>
-          <w:bCs/>
-        </w:rPr>
-        <w:t>Recap the model results</w:t>
-      </w:r>
-    </w:p>
-    <w:p>
-      <w:pPr>
-        <w:spacing w:after="0" w:line="360" w:lineRule="auto"/>
-        <w:rPr>
-          <w:b/>
-          <w:bCs/>
-        </w:rPr>
-      </w:pPr>
-    </w:p>
-    <w:p>
-      <w:pPr>
-        <w:spacing w:after="0" w:line="360" w:lineRule="auto"/>
-        <w:jc w:val="both"/>
-        <w:rPr>
-          <w:bCs/>
-        </w:rPr>
-      </w:pPr>
-      <w:r>
-        <w:rPr>
-          <w:bCs/>
-        </w:rPr>
-        <w:t xml:space="preserve">Mathematical models of importation were used to identify that increasing the extent of food importation from non-domestic sources may decrease the efficacy of domestic livestock antibiotic stewardship interventions in the context of resistant human foodborne infections. This </w:t>
-      </w:r>
-      <w:proofErr w:type="gramStart"/>
-      <w:r>
-        <w:rPr>
-          <w:bCs/>
-        </w:rPr>
-        <w:t>was explored</w:t>
-      </w:r>
-      <w:proofErr w:type="gramEnd"/>
-      <w:r>
-        <w:rPr>
-          <w:bCs/>
-        </w:rPr>
-        <w:t xml:space="preserve"> across a realistic UK-specific case study for ampicillin-resistant Salmonella spp. in fattening pigs. Import parameters such as the </w:t>
-      </w:r>
-      <w:r>
-        <w:rPr>
-          <w:bCs/>
-          <w:highlight w:val="yellow"/>
-        </w:rPr>
-        <w:t>…</w:t>
-      </w:r>
-      <w:r>
-        <w:rPr>
-          <w:bCs/>
-        </w:rPr>
-        <w:t xml:space="preserve"> and </w:t>
-      </w:r>
-      <w:r>
-        <w:rPr>
-          <w:bCs/>
-          <w:highlight w:val="yellow"/>
-        </w:rPr>
-        <w:t>…</w:t>
-      </w:r>
-      <w:r>
-        <w:rPr>
-          <w:bCs/>
-        </w:rPr>
-        <w:t xml:space="preserve"> are important for reducing the efficacy of local livestock antibiotic curtailment in reducing the extent of antibiotic-resistant human infections. Increasing the</w:t>
-      </w:r>
-      <w:r>
-        <w:rPr>
-          <w:bCs/>
-        </w:rPr>
-        <w:t xml:space="preserve"> level of heterogeneity in import parameters had little effect on the average relationship between import and the efficacy of curtailment, with the average level of </w:t>
-      </w:r>
-      <w:r>
-        <w:rPr>
-          <w:bCs/>
-          <w:highlight w:val="yellow"/>
-        </w:rPr>
-        <w:t>…</w:t>
-      </w:r>
-      <w:r>
-        <w:rPr>
-          <w:bCs/>
-        </w:rPr>
-        <w:t xml:space="preserve"> and to a lesser extent </w:t>
-      </w:r>
-      <w:r>
-        <w:rPr>
-          <w:bCs/>
-          <w:highlight w:val="yellow"/>
-        </w:rPr>
-        <w:t>…</w:t>
-      </w:r>
-      <w:r>
-        <w:rPr>
-          <w:bCs/>
-        </w:rPr>
-        <w:t xml:space="preserve"> driving the majority of changes in the relationship between the efficacy of curtailment and import. Specifically, </w:t>
-      </w:r>
-      <w:r>
-        <w:rPr>
-          <w:bCs/>
-        </w:rPr>
-        <w:t xml:space="preserve">the average prevalence of Salmonella contamination on imports </w:t>
-      </w:r>
-      <w:proofErr w:type="gramStart"/>
-      <w:r>
-        <w:rPr>
-          <w:bCs/>
-        </w:rPr>
-        <w:t>must be driven</w:t>
-      </w:r>
-      <w:proofErr w:type="gramEnd"/>
-      <w:r>
-        <w:rPr>
-          <w:bCs/>
-        </w:rPr>
-        <w:t xml:space="preserve"> to near elimination for importation to have a negligible effect on the efficacy of domestic antibiotic curtailment. Heterogeneity in the relative distribution of imports across importing countries has an effect of increasing the potential uncertainty with the relationship between import and the efficacy of curtailment </w:t>
-      </w:r>
-    </w:p>
-    <w:p>
-      <w:pPr>
-        <w:spacing w:after="0" w:line="360" w:lineRule="auto"/>
-        <w:rPr>
-          <w:bCs/>
-        </w:rPr>
-      </w:pPr>
-    </w:p>
-    <w:p>
-      <w:pPr>
-        <w:spacing w:after="0" w:line="360" w:lineRule="auto"/>
-        <w:rPr>
-          <w:bCs/>
-        </w:rPr>
-      </w:pPr>
-      <w:r>
-        <w:rPr>
-          <w:b/>
-          <w:bCs/>
-        </w:rPr>
-        <w:t xml:space="preserve">Talk about import </w:t>
-      </w:r>
-      <w:r>
-        <w:rPr>
-          <w:b/>
-          <w:bCs/>
-        </w:rPr>
-        <w:t xml:space="preserve">and how it affects out results </w:t>
-      </w:r>
-      <w:r>
-        <w:rPr>
-          <w:bCs/>
-        </w:rPr>
-        <w:t xml:space="preserve">– but place in the </w:t>
-      </w:r>
-      <w:r>
-        <w:rPr>
-          <w:bCs/>
-        </w:rPr>
-        <w:t>relevance</w:t>
-      </w:r>
-      <w:r>
-        <w:rPr>
-          <w:bCs/>
-        </w:rPr>
-        <w:t xml:space="preserve"> of other studies in AMR which show something similar </w:t>
-      </w:r>
-      <w:r>
-        <w:rPr>
-          <w:bCs/>
-        </w:rPr>
-        <w:t xml:space="preserve">– how robust are out study results </w:t>
-      </w:r>
-    </w:p>
-    <w:p>
-      <w:pPr>
-        <w:spacing w:after="0" w:line="360" w:lineRule="auto"/>
-        <w:rPr>
-          <w:bCs/>
-        </w:rPr>
-      </w:pPr>
-    </w:p>
-    <w:p>
-      <w:pPr>
-        <w:spacing w:after="0" w:line="360" w:lineRule="auto"/>
-        <w:rPr>
-          <w:bCs/>
-        </w:rPr>
-      </w:pPr>
-      <w:r>
-        <w:rPr>
-          <w:bCs/>
-        </w:rPr>
-        <w:t xml:space="preserve">Importation or the influence from other populations affecting the efficacy of AMR interventions </w:t>
-      </w:r>
-      <w:proofErr w:type="gramStart"/>
-      <w:r>
-        <w:rPr>
-          <w:bCs/>
-        </w:rPr>
-        <w:t>has been noted</w:t>
-      </w:r>
-      <w:proofErr w:type="gramEnd"/>
-      <w:r>
-        <w:rPr>
-          <w:bCs/>
-        </w:rPr>
-        <w:t xml:space="preserve"> </w:t>
-      </w:r>
-      <w:r>
-        <w:rPr>
-          <w:bCs/>
-        </w:rPr>
-        <w:t>in AMR literature before (</w:t>
-      </w:r>
-      <w:proofErr w:type="spellStart"/>
-      <w:r>
-        <w:rPr>
-          <w:bCs/>
-        </w:rPr>
-        <w:t>Lipsitch</w:t>
-      </w:r>
-      <w:proofErr w:type="spellEnd"/>
-      <w:r>
-        <w:rPr>
-          <w:bCs/>
-        </w:rPr>
-        <w:t xml:space="preserve"> paper – other papers). However mint he context of this study, we note that the reduction in the efficacy of interventions can be attributed to the </w:t>
-      </w:r>
-      <w:r>
-        <w:rPr>
-          <w:bCs/>
-        </w:rPr>
-        <w:t xml:space="preserve">reduction in the attributable </w:t>
-      </w:r>
-    </w:p>
-    <w:p>
-      <w:pPr>
-        <w:spacing w:after="0" w:line="360" w:lineRule="auto"/>
-        <w:rPr>
-          <w:bCs/>
-        </w:rPr>
-      </w:pPr>
+        <w:rPr>
+          <w:bCs/>
+        </w:rPr>
+      </w:pPr>
+      <w:r>
+        <w:rPr>
+          <w:bCs/>
+        </w:rPr>
+        <w:t xml:space="preserve">Relate this result to previous understanding in disease modelling literature – of changes in attributable infections </w:t>
+      </w:r>
+      <w:r>
+        <w:rPr>
+          <w:bCs/>
+        </w:rPr>
+        <w:t>and how this affects local interventions (maybe something with the Krieger study?)</w:t>
+      </w:r>
     </w:p>
     <w:p>
       <w:pPr>
         <w:pStyle w:val="ListParagraph"/>
         <w:numPr>
           <w:ilvl w:val="0"/>
-          <w:numId w:val="16"/>
+          <w:numId w:val="20"/>
         </w:numPr>
         <w:spacing w:after="0" w:line="360" w:lineRule="auto"/>
         <w:rPr>
@@ -14634,29 +14470,104 @@
         <w:rPr>
           <w:bCs/>
         </w:rPr>
-        <w:t xml:space="preserve">Our key result is that import is important – or to put it more generally having a continous source of any infectious pressure for any infectious disease will offset the dynamics you see in your local patch – this is seen with other studies like the </w:t>
-      </w:r>
+        <w:t xml:space="preserve">Maybe I can relate the other </w:t>
+      </w:r>
+      <w:r>
+        <w:rPr>
+          <w:bCs/>
+        </w:rPr>
+        <w:t xml:space="preserve">non-import </w:t>
+      </w:r>
+      <w:r>
+        <w:rPr>
+          <w:bCs/>
+        </w:rPr>
+        <w:t xml:space="preserve">model parameters in contributing to the efficacy of curtailment by relating it to decreases and changes in the attributable resistance etc. </w:t>
+      </w:r>
+    </w:p>
+    <w:p>
+      <w:pPr>
+        <w:pStyle w:val="ListParagraph"/>
+        <w:numPr>
+          <w:ilvl w:val="1"/>
+          <w:numId w:val="20"/>
+        </w:numPr>
+        <w:spacing w:after="0" w:line="360" w:lineRule="auto"/>
+        <w:rPr>
+          <w:bCs/>
+        </w:rPr>
+      </w:pPr>
       <w:proofErr w:type="spellStart"/>
       <w:r>
         <w:rPr>
           <w:bCs/>
         </w:rPr>
-        <w:t>lipsitch</w:t>
+        <w:t>i.e</w:t>
       </w:r>
       <w:proofErr w:type="spellEnd"/>
       <w:r>
         <w:rPr>
           <w:bCs/>
         </w:rPr>
-        <w:t xml:space="preserve"> et al study </w:t>
-      </w:r>
+        <w:t xml:space="preserve"> – this also extends to </w:t>
+      </w:r>
+      <w:r>
+        <w:rPr>
+          <w:bCs/>
+        </w:rPr>
+        <w:t xml:space="preserve">non-import related parameters. As an example </w:t>
+      </w:r>
+      <w:proofErr w:type="spellStart"/>
+      <w:r>
+        <w:rPr>
+          <w:bCs/>
+        </w:rPr>
+        <w:t>rA</w:t>
+      </w:r>
+      <w:proofErr w:type="spellEnd"/>
+      <w:r>
+        <w:rPr>
+          <w:bCs/>
+        </w:rPr>
+        <w:t xml:space="preserve"> has been found import – this is because …. </w:t>
+      </w:r>
+    </w:p>
+    <w:p>
+      <w:pPr>
+        <w:spacing w:after="0" w:line="360" w:lineRule="auto"/>
+        <w:rPr>
+          <w:bCs/>
+        </w:rPr>
+      </w:pPr>
+    </w:p>
+    <w:p>
+      <w:pPr>
+        <w:spacing w:after="0" w:line="360" w:lineRule="auto"/>
+        <w:rPr>
+          <w:b/>
+        </w:rPr>
+      </w:pPr>
+      <w:r>
+        <w:rPr>
+          <w:b/>
+        </w:rPr>
+        <w:t>Talk about the saturation effect</w:t>
+      </w:r>
+    </w:p>
+    <w:p>
+      <w:pPr>
+        <w:spacing w:after="0" w:line="360" w:lineRule="auto"/>
+        <w:rPr>
+          <w:b/>
+        </w:rPr>
+      </w:pPr>
     </w:p>
     <w:p>
       <w:pPr>
         <w:pStyle w:val="ListParagraph"/>
         <w:numPr>
           <w:ilvl w:val="0"/>
-          <w:numId w:val="16"/>
+          <w:numId w:val="21"/>
         </w:numPr>
         <w:spacing w:after="0" w:line="360" w:lineRule="auto"/>
         <w:rPr>
@@ -14667,122 +14578,406 @@
         <w:rPr>
           <w:bCs/>
         </w:rPr>
-        <w:t xml:space="preserve">However, what is interesting about this study is that we know quantify this </w:t>
+        <w:t xml:space="preserve">We identify two types of shapes for the </w:t>
       </w:r>
       <w:proofErr w:type="spellStart"/>
       <w:r>
         <w:rPr>
           <w:bCs/>
         </w:rPr>
-        <w:t>intuitiuve</w:t>
+        <w:t>relatiuonship</w:t>
       </w:r>
       <w:proofErr w:type="spellEnd"/>
       <w:r>
         <w:rPr>
           <w:bCs/>
         </w:rPr>
-        <w:t xml:space="preserve"> result in the context of AMR </w:t>
-      </w:r>
-    </w:p>
-    <w:p>
-      <w:pPr>
-        <w:spacing w:after="0" w:line="360" w:lineRule="auto"/>
-        <w:rPr>
-          <w:bCs/>
-        </w:rPr>
-      </w:pPr>
+        <w:t xml:space="preserve"> between </w:t>
+      </w:r>
+      <w:proofErr w:type="spellStart"/>
+      <w:r>
+        <w:rPr>
+          <w:bCs/>
+        </w:rPr>
+        <w:t>eoc</w:t>
+      </w:r>
+      <w:proofErr w:type="spellEnd"/>
+      <w:r>
+        <w:rPr>
+          <w:bCs/>
+        </w:rPr>
+        <w:t xml:space="preserve">/psi (and what do they mean) </w:t>
+      </w:r>
     </w:p>
     <w:p>
       <w:pPr>
         <w:pStyle w:val="ListParagraph"/>
         <w:numPr>
           <w:ilvl w:val="0"/>
-          <w:numId w:val="16"/>
+          <w:numId w:val="21"/>
         </w:numPr>
         <w:spacing w:after="0" w:line="360" w:lineRule="auto"/>
         <w:rPr>
           <w:bCs/>
         </w:rPr>
       </w:pPr>
+      <w:r>
+        <w:rPr>
+          <w:bCs/>
+        </w:rPr>
+        <w:t xml:space="preserve">Why this shape is important – </w:t>
+      </w:r>
       <w:proofErr w:type="spellStart"/>
       <w:r>
         <w:rPr>
           <w:bCs/>
         </w:rPr>
+        <w:t>i.e</w:t>
+      </w:r>
+      <w:proofErr w:type="spellEnd"/>
+      <w:r>
+        <w:rPr>
+          <w:bCs/>
+        </w:rPr>
+        <w:t xml:space="preserve"> – Understanding this shape is important due to the </w:t>
+      </w:r>
+    </w:p>
+    <w:p>
+      <w:pPr>
+        <w:spacing w:after="0" w:line="360" w:lineRule="auto"/>
+        <w:rPr>
+          <w:bCs/>
+        </w:rPr>
+      </w:pPr>
+      <w:r>
+        <w:rPr>
+          <w:bCs/>
+        </w:rPr>
+        <w:t>It is interesting to note that the baseline</w:t>
+      </w:r>
+      <w:r>
+        <w:rPr>
+          <w:bCs/>
+        </w:rPr>
+        <w:t xml:space="preserve"> relationship between </w:t>
+      </w:r>
+      <w:r>
+        <w:rPr>
+          <w:bCs/>
+        </w:rPr>
+        <w:t xml:space="preserve">the proportion of UK/domestic food </w:t>
+      </w:r>
+      <w:proofErr w:type="spellStart"/>
+      <w:r>
+        <w:rPr>
+          <w:bCs/>
+        </w:rPr>
+        <w:t>attrituable</w:t>
+      </w:r>
+      <w:proofErr w:type="spellEnd"/>
+      <w:r>
+        <w:rPr>
+          <w:bCs/>
+        </w:rPr>
+        <w:t xml:space="preserve"> to domestic sources and the efficacy of curtailment outcome measure</w:t>
+      </w:r>
+      <w:r>
+        <w:rPr>
+          <w:bCs/>
+        </w:rPr>
+        <w:t xml:space="preserve"> resulted in a shape that makes import </w:t>
+      </w:r>
+      <w:proofErr w:type="spellStart"/>
+      <w:r>
+        <w:rPr>
+          <w:bCs/>
+        </w:rPr>
+        <w:t>detrminetal</w:t>
+      </w:r>
+      <w:proofErr w:type="spellEnd"/>
+      <w:r>
+        <w:rPr>
+          <w:bCs/>
+        </w:rPr>
+        <w:t xml:space="preserve"> to EoC. </w:t>
+      </w:r>
+    </w:p>
+    <w:p>
+      <w:pPr>
+        <w:spacing w:after="0" w:line="360" w:lineRule="auto"/>
+        <w:rPr>
+          <w:bCs/>
+        </w:rPr>
+      </w:pPr>
+    </w:p>
+    <w:p>
+      <w:pPr>
+        <w:spacing w:after="0" w:line="360" w:lineRule="auto"/>
+        <w:rPr>
+          <w:bCs/>
+        </w:rPr>
+      </w:pPr>
+      <w:r>
+        <w:rPr>
+          <w:bCs/>
+        </w:rPr>
+        <w:t xml:space="preserve">This can likely be attributable to the </w:t>
+      </w:r>
+      <w:r>
+        <w:rPr>
+          <w:bCs/>
+        </w:rPr>
+        <w:t>balance between the average level of imported contamination and the level of contamiantion found on domestic carcasses</w:t>
+      </w:r>
+      <w:r>
+        <w:rPr>
+          <w:bCs/>
+        </w:rPr>
+        <w:t xml:space="preserve">. This can be observed with changes to the eta parameter pushing the contamiantion levels to the average level observed in the data – resulting in a </w:t>
+      </w:r>
+      <w:proofErr w:type="spellStart"/>
+      <w:r>
+        <w:rPr>
+          <w:bCs/>
+        </w:rPr>
+        <w:t>lmore</w:t>
+      </w:r>
+      <w:proofErr w:type="spellEnd"/>
+      <w:r>
+        <w:rPr>
+          <w:bCs/>
+        </w:rPr>
+        <w:t xml:space="preserve"> </w:t>
+      </w:r>
+      <w:proofErr w:type="spellStart"/>
+      <w:r>
+        <w:rPr>
+          <w:bCs/>
+        </w:rPr>
+        <w:t>lienar</w:t>
+      </w:r>
+      <w:proofErr w:type="spellEnd"/>
+      <w:r>
+        <w:rPr>
+          <w:bCs/>
+        </w:rPr>
+        <w:t xml:space="preserve"> relationship and a further reduction pushing the relationship more into </w:t>
+      </w:r>
+      <w:proofErr w:type="spellStart"/>
+      <w:r>
+        <w:rPr>
+          <w:bCs/>
+        </w:rPr>
+        <w:t>he</w:t>
+      </w:r>
+      <w:proofErr w:type="spellEnd"/>
+      <w:r>
+        <w:rPr>
+          <w:bCs/>
+        </w:rPr>
+        <w:t xml:space="preserve"> green </w:t>
+      </w:r>
+      <w:proofErr w:type="spellStart"/>
+      <w:r>
+        <w:rPr>
+          <w:bCs/>
+        </w:rPr>
+        <w:t>area.s</w:t>
+      </w:r>
+      <w:proofErr w:type="spellEnd"/>
+    </w:p>
+    <w:p>
+      <w:pPr>
+        <w:spacing w:after="0" w:line="360" w:lineRule="auto"/>
+        <w:rPr>
+          <w:bCs/>
+        </w:rPr>
+      </w:pPr>
+    </w:p>
+    <w:p>
+      <w:pPr>
+        <w:spacing w:after="0" w:line="360" w:lineRule="auto"/>
+        <w:rPr>
+          <w:bCs/>
+        </w:rPr>
+      </w:pPr>
+      <w:r>
+        <w:rPr>
+          <w:bCs/>
+        </w:rPr>
+        <w:t>Therefore understanding the baseline level of contamination is important – as an example for the UK this presents a problem. As the UK level of contamination is already excessively low – this means that the average level of import must also be pushed to an excessively low level to be able to increase the level of import and not result in an even worse relationship between psi/</w:t>
+      </w:r>
+      <w:proofErr w:type="spellStart"/>
+      <w:r>
+        <w:rPr>
+          <w:bCs/>
+        </w:rPr>
+        <w:t>eoc</w:t>
+      </w:r>
+      <w:proofErr w:type="spellEnd"/>
+      <w:r>
+        <w:rPr>
+          <w:bCs/>
+        </w:rPr>
+        <w:t xml:space="preserve">. There is also an issue of a type of saturation effect occuring with increases  in contamination – where beyond a certain amount it doesn’t matter </w:t>
+      </w:r>
+      <w:proofErr w:type="spellStart"/>
+      <w:r>
+        <w:rPr>
+          <w:bCs/>
+        </w:rPr>
+        <w:t>naymore</w:t>
+      </w:r>
+      <w:proofErr w:type="spellEnd"/>
+      <w:r>
+        <w:rPr>
+          <w:bCs/>
+        </w:rPr>
+        <w:t xml:space="preserve">. </w:t>
+      </w:r>
+    </w:p>
+    <w:p>
+      <w:pPr>
+        <w:spacing w:after="0" w:line="360" w:lineRule="auto"/>
+        <w:rPr>
+          <w:bCs/>
+        </w:rPr>
+      </w:pPr>
+    </w:p>
+    <w:p>
+      <w:pPr>
+        <w:spacing w:after="0" w:line="360" w:lineRule="auto"/>
+        <w:rPr>
+          <w:bCs/>
+        </w:rPr>
+      </w:pPr>
+      <w:r>
+        <w:rPr>
+          <w:bCs/>
+        </w:rPr>
         <w:lastRenderedPageBreak/>
-        <w:t>Somehwere</w:t>
+        <w:t xml:space="preserve">This presents a problem as it suggests that beyond keeping it near baseline levels of domestic </w:t>
+      </w:r>
+      <w:proofErr w:type="spellStart"/>
+      <w:r>
+        <w:rPr>
+          <w:bCs/>
+        </w:rPr>
+        <w:t>cocntmainatioin</w:t>
       </w:r>
       <w:proofErr w:type="spellEnd"/>
       <w:r>
         <w:rPr>
           <w:bCs/>
         </w:rPr>
-        <w:t xml:space="preserve"> I need to mention </w:t>
+        <w:t xml:space="preserve"> -increasing level so f contamiantion will lead to the worst possible result. This is an incentive for public health policy for increased monitoring of contamiantion and a reassurance of policy to only accept imported food products which are </w:t>
+      </w:r>
+      <w:r>
+        <w:rPr>
+          <w:bCs/>
+        </w:rPr>
+        <w:t xml:space="preserve">as good or better contamination wise than </w:t>
       </w:r>
       <w:proofErr w:type="spellStart"/>
       <w:r>
         <w:rPr>
           <w:bCs/>
         </w:rPr>
-        <w:t>th</w:t>
+        <w:t>doemstiuc</w:t>
       </w:r>
       <w:proofErr w:type="spellEnd"/>
       <w:r>
         <w:rPr>
           <w:bCs/>
         </w:rPr>
-        <w:t xml:space="preserve"> </w:t>
+        <w:t xml:space="preserve"> product (cite </w:t>
       </w:r>
       <w:proofErr w:type="spellStart"/>
       <w:r>
         <w:rPr>
           <w:bCs/>
         </w:rPr>
-        <w:t>enon</w:t>
+        <w:t>oolicy</w:t>
       </w:r>
       <w:proofErr w:type="spellEnd"/>
       <w:r>
         <w:rPr>
           <w:bCs/>
         </w:rPr>
-        <w:t xml:space="preserve">-import parameters and why they affect the efficacy of curtailment – link it to one of the other bullet point </w:t>
+        <w:t xml:space="preserve"> like this) </w:t>
+      </w:r>
+    </w:p>
+    <w:p>
+      <w:pPr>
+        <w:spacing w:after="0" w:line="360" w:lineRule="auto"/>
+        <w:rPr>
+          <w:bCs/>
+        </w:rPr>
+      </w:pPr>
+    </w:p>
+    <w:p>
+      <w:pPr>
+        <w:spacing w:after="0" w:line="360" w:lineRule="auto"/>
+        <w:rPr>
+          <w:b/>
+        </w:rPr>
+      </w:pPr>
+      <w:r>
+        <w:rPr>
+          <w:b/>
+        </w:rPr>
+        <w:t xml:space="preserve">Talk about the lack of the effect of heterogeneity </w:t>
+      </w:r>
+    </w:p>
+    <w:p>
+      <w:pPr>
+        <w:spacing w:after="0" w:line="360" w:lineRule="auto"/>
+        <w:rPr>
+          <w:b/>
+        </w:rPr>
+      </w:pPr>
+    </w:p>
+    <w:p>
+      <w:pPr>
+        <w:spacing w:after="0" w:line="360" w:lineRule="auto"/>
+        <w:rPr>
+          <w:bCs/>
+        </w:rPr>
+      </w:pPr>
+      <w:r>
+        <w:rPr>
+          <w:bCs/>
+        </w:rPr>
+        <w:t xml:space="preserve">As identified in the results it is the average </w:t>
+      </w:r>
+      <w:r>
+        <w:rPr>
+          <w:bCs/>
+        </w:rPr>
+        <w:t>effect of fracimp</w:t>
+      </w:r>
+      <w:r>
+        <w:rPr>
+          <w:bCs/>
+        </w:rPr>
+        <w:t xml:space="preserve"> and propresimp that affects the average </w:t>
       </w:r>
       <w:proofErr w:type="spellStart"/>
       <w:r>
         <w:rPr>
           <w:bCs/>
         </w:rPr>
-        <w:t>subsesctions</w:t>
+        <w:t>relationshio</w:t>
       </w:r>
       <w:proofErr w:type="spellEnd"/>
-      <w:r>
-        <w:rPr>
-          <w:bCs/>
-        </w:rPr>
-        <w:t xml:space="preserve"> </w:t>
-      </w:r>
-    </w:p>
-    <w:p>
-      <w:pPr>
-        <w:spacing w:after="0" w:line="360" w:lineRule="auto"/>
-        <w:rPr>
-          <w:bCs/>
-        </w:rPr>
-      </w:pPr>
-    </w:p>
-    <w:p>
-      <w:pPr>
-        <w:spacing w:after="0" w:line="360" w:lineRule="auto"/>
-        <w:rPr>
-          <w:bCs/>
-        </w:rPr>
-      </w:pPr>
-      <w:r>
-        <w:rPr>
-          <w:bCs/>
-        </w:rPr>
-        <w:t>Talk about the saturation effect</w:t>
-      </w:r>
+    </w:p>
+    <w:p>
+      <w:pPr>
+        <w:spacing w:after="0" w:line="360" w:lineRule="auto"/>
+        <w:rPr>
+          <w:bCs/>
+        </w:rPr>
+      </w:pPr>
     </w:p>
     <w:p>
       <w:pPr>
@@ -14800,13 +14995,7 @@
         <w:rPr>
           <w:bCs/>
         </w:rPr>
-        <w:t xml:space="preserve">Essentially talk </w:t>
-      </w:r>
-      <w:r>
-        <w:rPr>
-          <w:bCs/>
-        </w:rPr>
-        <w:t xml:space="preserve">about how this mechanic works and relate to real life phenomenom </w:t>
+        <w:t xml:space="preserve">The relative share of countries doesn’t really matter that much </w:t>
       </w:r>
     </w:p>
     <w:p>
@@ -14825,21 +15014,7 @@
         <w:rPr>
           <w:bCs/>
         </w:rPr>
-        <w:t xml:space="preserve">Maybe mention he </w:t>
-      </w:r>
-      <w:proofErr w:type="spellStart"/>
-      <w:r>
-        <w:rPr>
-          <w:bCs/>
-        </w:rPr>
-        <w:t>logarthimuic</w:t>
-      </w:r>
-      <w:proofErr w:type="spellEnd"/>
-      <w:r>
-        <w:rPr>
-          <w:bCs/>
-        </w:rPr>
-        <w:t xml:space="preserve"> vs exponential growth relationships between EoC and psi and why the tow different shapes are important </w:t>
+        <w:t xml:space="preserve">Why is this the case </w:t>
       </w:r>
     </w:p>
     <w:p>
@@ -14854,93 +15029,6 @@
           <w:bCs/>
         </w:rPr>
       </w:pPr>
-      <w:proofErr w:type="spellStart"/>
-      <w:r>
-        <w:rPr>
-          <w:bCs/>
-        </w:rPr>
-        <w:t>Mentiuon</w:t>
-      </w:r>
-      <w:proofErr w:type="spellEnd"/>
-      <w:r>
-        <w:rPr>
-          <w:bCs/>
-        </w:rPr>
-        <w:t xml:space="preserve"> how alterations to eta parameter fits into this </w:t>
-      </w:r>
-    </w:p>
-    <w:p>
-      <w:pPr>
-        <w:spacing w:after="0" w:line="360" w:lineRule="auto"/>
-        <w:rPr>
-          <w:bCs/>
-        </w:rPr>
-      </w:pPr>
-    </w:p>
-    <w:p>
-      <w:pPr>
-        <w:spacing w:after="0" w:line="360" w:lineRule="auto"/>
-        <w:rPr>
-          <w:bCs/>
-        </w:rPr>
-      </w:pPr>
-      <w:r>
-        <w:rPr>
-          <w:bCs/>
-        </w:rPr>
-        <w:t xml:space="preserve">Talk about the lack of the effect of heterogeneity </w:t>
-      </w:r>
-    </w:p>
-    <w:p>
-      <w:pPr>
-        <w:pStyle w:val="ListParagraph"/>
-        <w:numPr>
-          <w:ilvl w:val="0"/>
-          <w:numId w:val="17"/>
-        </w:numPr>
-        <w:spacing w:after="0" w:line="360" w:lineRule="auto"/>
-        <w:rPr>
-          <w:bCs/>
-        </w:rPr>
-      </w:pPr>
-      <w:r>
-        <w:rPr>
-          <w:bCs/>
-        </w:rPr>
-        <w:t xml:space="preserve">The relative share of countries doesn’t really matter that much </w:t>
-      </w:r>
-    </w:p>
-    <w:p>
-      <w:pPr>
-        <w:pStyle w:val="ListParagraph"/>
-        <w:numPr>
-          <w:ilvl w:val="0"/>
-          <w:numId w:val="17"/>
-        </w:numPr>
-        <w:spacing w:after="0" w:line="360" w:lineRule="auto"/>
-        <w:rPr>
-          <w:bCs/>
-        </w:rPr>
-      </w:pPr>
-      <w:r>
-        <w:rPr>
-          <w:bCs/>
-        </w:rPr>
-        <w:t xml:space="preserve">Why is this the case </w:t>
-      </w:r>
-    </w:p>
-    <w:p>
-      <w:pPr>
-        <w:pStyle w:val="ListParagraph"/>
-        <w:numPr>
-          <w:ilvl w:val="0"/>
-          <w:numId w:val="17"/>
-        </w:numPr>
-        <w:spacing w:after="0" w:line="360" w:lineRule="auto"/>
-        <w:rPr>
-          <w:bCs/>
-        </w:rPr>
-      </w:pPr>
       <w:r>
         <w:rPr>
           <w:bCs/>
@@ -15102,7 +15190,6 @@
           <w:bCs/>
         </w:rPr>
       </w:pPr>
-      <w:proofErr w:type="gramStart"/>
       <w:r>
         <w:rPr>
           <w:bCs/>
@@ -15141,14 +15228,7 @@
         <w:rPr>
           <w:bCs/>
         </w:rPr>
-        <w:t xml:space="preserve"> to domestic sources – double edged sword).</w:t>
-      </w:r>
-      <w:proofErr w:type="gramEnd"/>
-      <w:r>
-        <w:rPr>
-          <w:bCs/>
-        </w:rPr>
-        <w:t xml:space="preserve"> </w:t>
+        <w:t xml:space="preserve"> to domestic sources – double edged sword). </w:t>
       </w:r>
     </w:p>
     <w:p>
@@ -15340,7 +15420,7 @@
 </file>
 
 <file path=word/numbering.xml><?xml version="1.0" encoding="utf-8"?>
-<w:numbering xmlns:wpc="http://schemas.microsoft.com/office/word/2010/wordprocessingCanvas" xmlns:cx="http://schemas.microsoft.com/office/drawing/2014/chartex" xmlns:cx1="http://schemas.microsoft.com/office/drawing/2015/9/8/chartex" xmlns:mc="http://schemas.openxmlformats.org/markup-compatibility/2006" xmlns:o="urn:schemas-microsoft-com:office:office" xmlns:r="http://schemas.openxmlformats.org/officeDocument/2006/relationships" xmlns:m="http://schemas.openxmlformats.org/officeDocument/2006/math" xmlns:v="urn:schemas-microsoft-com:vml" xmlns:wp14="http://schemas.microsoft.com/office/word/2010/wordprocessingDrawing" xmlns:wp="http://schemas.openxmlformats.org/drawingml/2006/wordprocessingDrawing" xmlns:w10="urn:schemas-microsoft-com:office:word" xmlns:w="http://schemas.openxmlformats.org/wordprocessingml/2006/main" xmlns:w14="http://schemas.microsoft.com/office/word/2010/wordml" xmlns:w15="http://schemas.microsoft.com/office/word/2012/wordml" xmlns:w16se="http://schemas.microsoft.com/office/word/2015/wordml/symex" xmlns:wpg="http://schemas.microsoft.com/office/word/2010/wordprocessingGroup" xmlns:wpi="http://schemas.microsoft.com/office/word/2010/wordprocessingInk" xmlns:wne="http://schemas.microsoft.com/office/word/2006/wordml" xmlns:wps="http://schemas.microsoft.com/office/word/2010/wordprocessingShape" mc:Ignorable="w14 w15 w16se wp14">
+<w:numbering xmlns:wpc="http://schemas.microsoft.com/office/word/2010/wordprocessingCanvas" xmlns:cx="http://schemas.microsoft.com/office/drawing/2014/chartex" xmlns:cx1="http://schemas.microsoft.com/office/drawing/2015/9/8/chartex" xmlns:cx2="http://schemas.microsoft.com/office/drawing/2015/10/21/chartex" xmlns:cx3="http://schemas.microsoft.com/office/drawing/2016/5/9/chartex" xmlns:cx4="http://schemas.microsoft.com/office/drawing/2016/5/10/chartex" xmlns:cx5="http://schemas.microsoft.com/office/drawing/2016/5/11/chartex" xmlns:cx6="http://schemas.microsoft.com/office/drawing/2016/5/12/chartex" xmlns:cx7="http://schemas.microsoft.com/office/drawing/2016/5/13/chartex" xmlns:cx8="http://schemas.microsoft.com/office/drawing/2016/5/14/chartex" xmlns:mc="http://schemas.openxmlformats.org/markup-compatibility/2006" xmlns:aink="http://schemas.microsoft.com/office/drawing/2016/ink" xmlns:am3d="http://schemas.microsoft.com/office/drawing/2017/model3d" xmlns:o="urn:schemas-microsoft-com:office:office" xmlns:r="http://schemas.openxmlformats.org/officeDocument/2006/relationships" xmlns:m="http://schemas.openxmlformats.org/officeDocument/2006/math" xmlns:v="urn:schemas-microsoft-com:vml" xmlns:wp14="http://schemas.microsoft.com/office/word/2010/wordprocessingDrawing" xmlns:wp="http://schemas.openxmlformats.org/drawingml/2006/wordprocessingDrawing" xmlns:w10="urn:schemas-microsoft-com:office:word" xmlns:w="http://schemas.openxmlformats.org/wordprocessingml/2006/main" xmlns:w14="http://schemas.microsoft.com/office/word/2010/wordml" xmlns:w15="http://schemas.microsoft.com/office/word/2012/wordml" xmlns:w16cex="http://schemas.microsoft.com/office/word/2018/wordml/cex" xmlns:w16cid="http://schemas.microsoft.com/office/word/2016/wordml/cid" xmlns:w16="http://schemas.microsoft.com/office/word/2018/wordml" xmlns:w16sdtdh="http://schemas.microsoft.com/office/word/2020/wordml/sdtdatahash" xmlns:w16se="http://schemas.microsoft.com/office/word/2015/wordml/symex" xmlns:wpg="http://schemas.microsoft.com/office/word/2010/wordprocessingGroup" xmlns:wpi="http://schemas.microsoft.com/office/word/2010/wordprocessingInk" xmlns:wne="http://schemas.microsoft.com/office/word/2006/wordml" xmlns:wps="http://schemas.microsoft.com/office/word/2010/wordprocessingShape" mc:Ignorable="w14 w15 w16se w16cid w16 w16cex w16sdtdh wp14">
   <w:abstractNum w:abstractNumId="0" w15:restartNumberingAfterBreak="0">
     <w:nsid w:val="0A017A3E"/>
     <w:multiLevelType w:val="hybridMultilevel"/>
@@ -16222,6 +16302,119 @@
     </w:lvl>
   </w:abstractNum>
   <w:abstractNum w:abstractNumId="8" w15:restartNumberingAfterBreak="0">
+    <w:nsid w:val="4D6E2AB0"/>
+    <w:multiLevelType w:val="hybridMultilevel"/>
+    <w:tmpl w:val="93C46C5C"/>
+    <w:lvl w:ilvl="0" w:tplc="08090001">
+      <w:start w:val="1"/>
+      <w:numFmt w:val="bullet"/>
+      <w:lvlText w:val=""/>
+      <w:lvlJc w:val="left"/>
+      <w:pPr>
+        <w:ind w:left="720" w:hanging="360"/>
+      </w:pPr>
+      <w:rPr>
+        <w:rFonts w:ascii="Symbol" w:hAnsi="Symbol" w:hint="default"/>
+      </w:rPr>
+    </w:lvl>
+    <w:lvl w:ilvl="1" w:tplc="08090003" w:tentative="1">
+      <w:start w:val="1"/>
+      <w:numFmt w:val="bullet"/>
+      <w:lvlText w:val="o"/>
+      <w:lvlJc w:val="left"/>
+      <w:pPr>
+        <w:ind w:left="1440" w:hanging="360"/>
+      </w:pPr>
+      <w:rPr>
+        <w:rFonts w:ascii="Courier New" w:hAnsi="Courier New" w:cs="Courier New" w:hint="default"/>
+      </w:rPr>
+    </w:lvl>
+    <w:lvl w:ilvl="2" w:tplc="08090005" w:tentative="1">
+      <w:start w:val="1"/>
+      <w:numFmt w:val="bullet"/>
+      <w:lvlText w:val=""/>
+      <w:lvlJc w:val="left"/>
+      <w:pPr>
+        <w:ind w:left="2160" w:hanging="360"/>
+      </w:pPr>
+      <w:rPr>
+        <w:rFonts w:ascii="Wingdings" w:hAnsi="Wingdings" w:hint="default"/>
+      </w:rPr>
+    </w:lvl>
+    <w:lvl w:ilvl="3" w:tplc="08090001" w:tentative="1">
+      <w:start w:val="1"/>
+      <w:numFmt w:val="bullet"/>
+      <w:lvlText w:val=""/>
+      <w:lvlJc w:val="left"/>
+      <w:pPr>
+        <w:ind w:left="2880" w:hanging="360"/>
+      </w:pPr>
+      <w:rPr>
+        <w:rFonts w:ascii="Symbol" w:hAnsi="Symbol" w:hint="default"/>
+      </w:rPr>
+    </w:lvl>
+    <w:lvl w:ilvl="4" w:tplc="08090003" w:tentative="1">
+      <w:start w:val="1"/>
+      <w:numFmt w:val="bullet"/>
+      <w:lvlText w:val="o"/>
+      <w:lvlJc w:val="left"/>
+      <w:pPr>
+        <w:ind w:left="3600" w:hanging="360"/>
+      </w:pPr>
+      <w:rPr>
+        <w:rFonts w:ascii="Courier New" w:hAnsi="Courier New" w:cs="Courier New" w:hint="default"/>
+      </w:rPr>
+    </w:lvl>
+    <w:lvl w:ilvl="5" w:tplc="08090005" w:tentative="1">
+      <w:start w:val="1"/>
+      <w:numFmt w:val="bullet"/>
+      <w:lvlText w:val=""/>
+      <w:lvlJc w:val="left"/>
+      <w:pPr>
+        <w:ind w:left="4320" w:hanging="360"/>
+      </w:pPr>
+      <w:rPr>
+        <w:rFonts w:ascii="Wingdings" w:hAnsi="Wingdings" w:hint="default"/>
+      </w:rPr>
+    </w:lvl>
+    <w:lvl w:ilvl="6" w:tplc="08090001" w:tentative="1">
+      <w:start w:val="1"/>
+      <w:numFmt w:val="bullet"/>
+      <w:lvlText w:val=""/>
+      <w:lvlJc w:val="left"/>
+      <w:pPr>
+        <w:ind w:left="5040" w:hanging="360"/>
+      </w:pPr>
+      <w:rPr>
+        <w:rFonts w:ascii="Symbol" w:hAnsi="Symbol" w:hint="default"/>
+      </w:rPr>
+    </w:lvl>
+    <w:lvl w:ilvl="7" w:tplc="08090003" w:tentative="1">
+      <w:start w:val="1"/>
+      <w:numFmt w:val="bullet"/>
+      <w:lvlText w:val="o"/>
+      <w:lvlJc w:val="left"/>
+      <w:pPr>
+        <w:ind w:left="5760" w:hanging="360"/>
+      </w:pPr>
+      <w:rPr>
+        <w:rFonts w:ascii="Courier New" w:hAnsi="Courier New" w:cs="Courier New" w:hint="default"/>
+      </w:rPr>
+    </w:lvl>
+    <w:lvl w:ilvl="8" w:tplc="08090005" w:tentative="1">
+      <w:start w:val="1"/>
+      <w:numFmt w:val="bullet"/>
+      <w:lvlText w:val=""/>
+      <w:lvlJc w:val="left"/>
+      <w:pPr>
+        <w:ind w:left="6480" w:hanging="360"/>
+      </w:pPr>
+      <w:rPr>
+        <w:rFonts w:ascii="Wingdings" w:hAnsi="Wingdings" w:hint="default"/>
+      </w:rPr>
+    </w:lvl>
+  </w:abstractNum>
+  <w:abstractNum w:abstractNumId="9" w15:restartNumberingAfterBreak="0">
     <w:nsid w:val="54337A14"/>
     <w:multiLevelType w:val="hybridMultilevel"/>
     <w:tmpl w:val="4788B1A2"/>
@@ -16334,7 +16527,7 @@
       </w:rPr>
     </w:lvl>
   </w:abstractNum>
-  <w:abstractNum w:abstractNumId="9" w15:restartNumberingAfterBreak="0">
+  <w:abstractNum w:abstractNumId="10" w15:restartNumberingAfterBreak="0">
     <w:nsid w:val="57B463C5"/>
     <w:multiLevelType w:val="hybridMultilevel"/>
     <w:tmpl w:val="8070E692"/>
@@ -16447,7 +16640,7 @@
       </w:rPr>
     </w:lvl>
   </w:abstractNum>
-  <w:abstractNum w:abstractNumId="10" w15:restartNumberingAfterBreak="0">
+  <w:abstractNum w:abstractNumId="11" w15:restartNumberingAfterBreak="0">
     <w:nsid w:val="5BC2624C"/>
     <w:multiLevelType w:val="hybridMultilevel"/>
     <w:tmpl w:val="58A63E80"/>
@@ -16560,10 +16753,10 @@
       </w:rPr>
     </w:lvl>
   </w:abstractNum>
-  <w:abstractNum w:abstractNumId="11" w15:restartNumberingAfterBreak="0">
+  <w:abstractNum w:abstractNumId="12" w15:restartNumberingAfterBreak="0">
     <w:nsid w:val="625D5B26"/>
     <w:multiLevelType w:val="hybridMultilevel"/>
-    <w:tmpl w:val="FA2896CA"/>
+    <w:tmpl w:val="408A3858"/>
     <w:lvl w:ilvl="0" w:tplc="08090001">
       <w:start w:val="1"/>
       <w:numFmt w:val="bullet"/>
@@ -16576,7 +16769,7 @@
         <w:rFonts w:ascii="Symbol" w:hAnsi="Symbol" w:hint="default"/>
       </w:rPr>
     </w:lvl>
-    <w:lvl w:ilvl="1" w:tplc="08090003" w:tentative="1">
+    <w:lvl w:ilvl="1" w:tplc="08090003">
       <w:start w:val="1"/>
       <w:numFmt w:val="bullet"/>
       <w:lvlText w:val="o"/>
@@ -16673,7 +16866,7 @@
       </w:rPr>
     </w:lvl>
   </w:abstractNum>
-  <w:abstractNum w:abstractNumId="12" w15:restartNumberingAfterBreak="0">
+  <w:abstractNum w:abstractNumId="13" w15:restartNumberingAfterBreak="0">
     <w:nsid w:val="63921B81"/>
     <w:multiLevelType w:val="hybridMultilevel"/>
     <w:tmpl w:val="B5FE7A30"/>
@@ -16759,7 +16952,7 @@
       </w:pPr>
     </w:lvl>
   </w:abstractNum>
-  <w:abstractNum w:abstractNumId="13" w15:restartNumberingAfterBreak="0">
+  <w:abstractNum w:abstractNumId="14" w15:restartNumberingAfterBreak="0">
     <w:nsid w:val="6B4E5402"/>
     <w:multiLevelType w:val="hybridMultilevel"/>
     <w:tmpl w:val="ED7AF0AA"/>
@@ -16848,7 +17041,7 @@
       </w:pPr>
     </w:lvl>
   </w:abstractNum>
-  <w:abstractNum w:abstractNumId="14" w15:restartNumberingAfterBreak="0">
+  <w:abstractNum w:abstractNumId="15" w15:restartNumberingAfterBreak="0">
     <w:nsid w:val="7018184A"/>
     <w:multiLevelType w:val="hybridMultilevel"/>
     <w:tmpl w:val="708414AA"/>
@@ -16937,7 +17130,7 @@
       </w:pPr>
     </w:lvl>
   </w:abstractNum>
-  <w:abstractNum w:abstractNumId="15" w15:restartNumberingAfterBreak="0">
+  <w:abstractNum w:abstractNumId="16" w15:restartNumberingAfterBreak="0">
     <w:nsid w:val="706E7FDB"/>
     <w:multiLevelType w:val="hybridMultilevel"/>
     <w:tmpl w:val="5B262C90"/>
@@ -17050,7 +17243,7 @@
       </w:rPr>
     </w:lvl>
   </w:abstractNum>
-  <w:abstractNum w:abstractNumId="16" w15:restartNumberingAfterBreak="0">
+  <w:abstractNum w:abstractNumId="17" w15:restartNumberingAfterBreak="0">
     <w:nsid w:val="72C9638A"/>
     <w:multiLevelType w:val="hybridMultilevel"/>
     <w:tmpl w:val="D5243E1E"/>
@@ -17163,7 +17356,7 @@
       </w:rPr>
     </w:lvl>
   </w:abstractNum>
-  <w:abstractNum w:abstractNumId="17" w15:restartNumberingAfterBreak="0">
+  <w:abstractNum w:abstractNumId="18" w15:restartNumberingAfterBreak="0">
     <w:nsid w:val="79010012"/>
     <w:multiLevelType w:val="hybridMultilevel"/>
     <w:tmpl w:val="DFB25E56"/>
@@ -17276,7 +17469,7 @@
       </w:rPr>
     </w:lvl>
   </w:abstractNum>
-  <w:abstractNum w:abstractNumId="18" w15:restartNumberingAfterBreak="0">
+  <w:abstractNum w:abstractNumId="19" w15:restartNumberingAfterBreak="0">
     <w:nsid w:val="7C4B2EB9"/>
     <w:multiLevelType w:val="hybridMultilevel"/>
     <w:tmpl w:val="37925050"/>
@@ -17389,7 +17582,7 @@
       </w:rPr>
     </w:lvl>
   </w:abstractNum>
-  <w:abstractNum w:abstractNumId="19" w15:restartNumberingAfterBreak="0">
+  <w:abstractNum w:abstractNumId="20" w15:restartNumberingAfterBreak="0">
     <w:nsid w:val="7E085408"/>
     <w:multiLevelType w:val="hybridMultilevel"/>
     <w:tmpl w:val="13C006FA"/>
@@ -17503,13 +17696,13 @@
     </w:lvl>
   </w:abstractNum>
   <w:num w:numId="1">
-    <w:abstractNumId w:val="15"/>
+    <w:abstractNumId w:val="16"/>
   </w:num>
   <w:num w:numId="2">
     <w:abstractNumId w:val="3"/>
   </w:num>
   <w:num w:numId="3">
-    <w:abstractNumId w:val="13"/>
+    <w:abstractNumId w:val="14"/>
   </w:num>
   <w:num w:numId="4">
     <w:abstractNumId w:val="0"/>
@@ -17518,37 +17711,37 @@
     <w:abstractNumId w:val="2"/>
   </w:num>
   <w:num w:numId="6">
-    <w:abstractNumId w:val="12"/>
+    <w:abstractNumId w:val="13"/>
   </w:num>
   <w:num w:numId="7">
-    <w:abstractNumId w:val="16"/>
+    <w:abstractNumId w:val="17"/>
   </w:num>
   <w:num w:numId="8">
     <w:abstractNumId w:val="1"/>
   </w:num>
   <w:num w:numId="9">
-    <w:abstractNumId w:val="18"/>
+    <w:abstractNumId w:val="19"/>
   </w:num>
   <w:num w:numId="10">
-    <w:abstractNumId w:val="17"/>
+    <w:abstractNumId w:val="18"/>
   </w:num>
   <w:num w:numId="11">
     <w:abstractNumId w:val="4"/>
   </w:num>
   <w:num w:numId="12">
-    <w:abstractNumId w:val="19"/>
+    <w:abstractNumId w:val="20"/>
   </w:num>
   <w:num w:numId="13">
-    <w:abstractNumId w:val="8"/>
+    <w:abstractNumId w:val="9"/>
   </w:num>
   <w:num w:numId="14">
-    <w:abstractNumId w:val="14"/>
+    <w:abstractNumId w:val="15"/>
   </w:num>
   <w:num w:numId="15">
-    <w:abstractNumId w:val="9"/>
+    <w:abstractNumId w:val="10"/>
   </w:num>
   <w:num w:numId="16">
-    <w:abstractNumId w:val="10"/>
+    <w:abstractNumId w:val="11"/>
   </w:num>
   <w:num w:numId="17">
     <w:abstractNumId w:val="6"/>
@@ -17560,13 +17753,16 @@
     <w:abstractNumId w:val="7"/>
   </w:num>
   <w:num w:numId="20">
-    <w:abstractNumId w:val="11"/>
+    <w:abstractNumId w:val="12"/>
+  </w:num>
+  <w:num w:numId="21">
+    <w:abstractNumId w:val="8"/>
   </w:num>
 </w:numbering>
 </file>
 
 <file path=word/styles.xml><?xml version="1.0" encoding="utf-8"?>
-<w:styles xmlns:mc="http://schemas.openxmlformats.org/markup-compatibility/2006" xmlns:r="http://schemas.openxmlformats.org/officeDocument/2006/relationships" xmlns:w="http://schemas.openxmlformats.org/wordprocessingml/2006/main" xmlns:w14="http://schemas.microsoft.com/office/word/2010/wordml" xmlns:w15="http://schemas.microsoft.com/office/word/2012/wordml" xmlns:w16se="http://schemas.microsoft.com/office/word/2015/wordml/symex" mc:Ignorable="w14 w15 w16se">
+<w:styles xmlns:mc="http://schemas.openxmlformats.org/markup-compatibility/2006" xmlns:r="http://schemas.openxmlformats.org/officeDocument/2006/relationships" xmlns:w="http://schemas.openxmlformats.org/wordprocessingml/2006/main" xmlns:w14="http://schemas.microsoft.com/office/word/2010/wordml" xmlns:w15="http://schemas.microsoft.com/office/word/2012/wordml" xmlns:w16cex="http://schemas.microsoft.com/office/word/2018/wordml/cex" xmlns:w16cid="http://schemas.microsoft.com/office/word/2016/wordml/cid" xmlns:w16="http://schemas.microsoft.com/office/word/2018/wordml" xmlns:w16sdtdh="http://schemas.microsoft.com/office/word/2020/wordml/sdtdatahash" xmlns:w16se="http://schemas.microsoft.com/office/word/2015/wordml/symex" mc:Ignorable="w14 w15 w16se w16cid w16 w16cex w16sdtdh">
   <w:docDefaults>
     <w:rPrDefault>
       <w:rPr>
@@ -17582,7 +17778,7 @@
       </w:pPr>
     </w:pPrDefault>
   </w:docDefaults>
-  <w:latentStyles w:defLockedState="0" w:defUIPriority="99" w:defSemiHidden="0" w:defUnhideWhenUsed="0" w:defQFormat="0" w:count="371">
+  <w:latentStyles w:defLockedState="0" w:defUIPriority="99" w:defSemiHidden="0" w:defUnhideWhenUsed="0" w:defQFormat="0" w:count="376">
     <w:lsdException w:name="Normal" w:uiPriority="0" w:qFormat="1"/>
     <w:lsdException w:name="heading 1" w:uiPriority="9" w:qFormat="1"/>
     <w:lsdException w:name="heading 2" w:semiHidden="1" w:uiPriority="9" w:unhideWhenUsed="1" w:qFormat="1"/>
@@ -17688,7 +17884,6 @@
     <w:lsdException w:name="HTML Sample" w:semiHidden="1" w:unhideWhenUsed="1"/>
     <w:lsdException w:name="HTML Typewriter" w:semiHidden="1" w:unhideWhenUsed="1"/>
     <w:lsdException w:name="HTML Variable" w:semiHidden="1" w:unhideWhenUsed="1"/>
-    <w:lsdException w:name="Normal Table" w:semiHidden="1" w:unhideWhenUsed="1"/>
     <w:lsdException w:name="annotation subject" w:semiHidden="1" w:unhideWhenUsed="1"/>
     <w:lsdException w:name="No List" w:semiHidden="1" w:unhideWhenUsed="1"/>
     <w:lsdException w:name="Outline List 1" w:semiHidden="1" w:unhideWhenUsed="1"/>
@@ -17731,11 +17926,8 @@
     <w:lsdException w:name="Table Contemporary" w:semiHidden="1" w:unhideWhenUsed="1"/>
     <w:lsdException w:name="Table Elegant" w:semiHidden="1" w:unhideWhenUsed="1"/>
     <w:lsdException w:name="Table Professional" w:semiHidden="1" w:unhideWhenUsed="1"/>
-    <w:lsdException w:name="Table Subtle 1" w:semiHidden="1" w:unhideWhenUsed="1"/>
     <w:lsdException w:name="Table Subtle 2" w:semiHidden="1" w:unhideWhenUsed="1"/>
     <w:lsdException w:name="Table Web 1" w:semiHidden="1" w:unhideWhenUsed="1"/>
-    <w:lsdException w:name="Table Web 2" w:semiHidden="1" w:unhideWhenUsed="1"/>
-    <w:lsdException w:name="Table Web 3" w:semiHidden="1" w:unhideWhenUsed="1"/>
     <w:lsdException w:name="Balloon Text" w:semiHidden="1" w:unhideWhenUsed="1"/>
     <w:lsdException w:name="Table Grid" w:uiPriority="39"/>
     <w:lsdException w:name="Table Theme" w:semiHidden="1" w:unhideWhenUsed="1"/>
@@ -17954,6 +18146,11 @@
     <w:lsdException w:name="List Table 5 Dark Accent 6" w:uiPriority="50"/>
     <w:lsdException w:name="List Table 6 Colorful Accent 6" w:uiPriority="51"/>
     <w:lsdException w:name="List Table 7 Colorful Accent 6" w:uiPriority="52"/>
+    <w:lsdException w:name="Mention" w:semiHidden="1" w:unhideWhenUsed="1"/>
+    <w:lsdException w:name="Smart Hyperlink" w:semiHidden="1" w:unhideWhenUsed="1"/>
+    <w:lsdException w:name="Hashtag" w:semiHidden="1" w:unhideWhenUsed="1"/>
+    <w:lsdException w:name="Unresolved Mention" w:semiHidden="1" w:unhideWhenUsed="1"/>
+    <w:lsdException w:name="Smart Link" w:semiHidden="1" w:unhideWhenUsed="1"/>
   </w:latentStyles>
   <w:style w:type="paragraph" w:default="1" w:styleId="Normal">
     <w:name w:val="Normal"/>

--- a/Write Up/Understanding the role of global food trade on the transmission dynamics of antibiotic.docx
+++ b/Write Up/Understanding the role of global food trade on the transmission dynamics of antibiotic.docx
@@ -1,6 +1,6 @@
 
 <file path=word/document.xml><?xml version="1.0" encoding="utf-8"?>
-<w:document xmlns:wpc="http://schemas.microsoft.com/office/word/2010/wordprocessingCanvas" xmlns:cx="http://schemas.microsoft.com/office/drawing/2014/chartex" xmlns:cx1="http://schemas.microsoft.com/office/drawing/2015/9/8/chartex" xmlns:cx2="http://schemas.microsoft.com/office/drawing/2015/10/21/chartex" xmlns:cx3="http://schemas.microsoft.com/office/drawing/2016/5/9/chartex" xmlns:cx4="http://schemas.microsoft.com/office/drawing/2016/5/10/chartex" xmlns:cx5="http://schemas.microsoft.com/office/drawing/2016/5/11/chartex" xmlns:cx6="http://schemas.microsoft.com/office/drawing/2016/5/12/chartex" xmlns:cx7="http://schemas.microsoft.com/office/drawing/2016/5/13/chartex" xmlns:cx8="http://schemas.microsoft.com/office/drawing/2016/5/14/chartex" xmlns:mc="http://schemas.openxmlformats.org/markup-compatibility/2006" xmlns:aink="http://schemas.microsoft.com/office/drawing/2016/ink" xmlns:am3d="http://schemas.microsoft.com/office/drawing/2017/model3d" xmlns:o="urn:schemas-microsoft-com:office:office" xmlns:r="http://schemas.openxmlformats.org/officeDocument/2006/relationships" xmlns:m="http://schemas.openxmlformats.org/officeDocument/2006/math" xmlns:v="urn:schemas-microsoft-com:vml" xmlns:wp14="http://schemas.microsoft.com/office/word/2010/wordprocessingDrawing" xmlns:wp="http://schemas.openxmlformats.org/drawingml/2006/wordprocessingDrawing" xmlns:w10="urn:schemas-microsoft-com:office:word" xmlns:w="http://schemas.openxmlformats.org/wordprocessingml/2006/main" xmlns:w14="http://schemas.microsoft.com/office/word/2010/wordml" xmlns:w15="http://schemas.microsoft.com/office/word/2012/wordml" xmlns:w16cex="http://schemas.microsoft.com/office/word/2018/wordml/cex" xmlns:w16cid="http://schemas.microsoft.com/office/word/2016/wordml/cid" xmlns:w16="http://schemas.microsoft.com/office/word/2018/wordml" xmlns:w16sdtdh="http://schemas.microsoft.com/office/word/2020/wordml/sdtdatahash" xmlns:w16se="http://schemas.microsoft.com/office/word/2015/wordml/symex" xmlns:wpg="http://schemas.microsoft.com/office/word/2010/wordprocessingGroup" xmlns:wpi="http://schemas.microsoft.com/office/word/2010/wordprocessingInk" xmlns:wne="http://schemas.microsoft.com/office/word/2006/wordml" xmlns:wps="http://schemas.microsoft.com/office/word/2010/wordprocessingShape" mc:Ignorable="w14 w15 w16se w16cid w16 w16cex w16sdtdh wp14">
+<w:document xmlns:wpc="http://schemas.microsoft.com/office/word/2010/wordprocessingCanvas" xmlns:cx="http://schemas.microsoft.com/office/drawing/2014/chartex" xmlns:cx1="http://schemas.microsoft.com/office/drawing/2015/9/8/chartex" xmlns:mc="http://schemas.openxmlformats.org/markup-compatibility/2006" xmlns:o="urn:schemas-microsoft-com:office:office" xmlns:r="http://schemas.openxmlformats.org/officeDocument/2006/relationships" xmlns:m="http://schemas.openxmlformats.org/officeDocument/2006/math" xmlns:v="urn:schemas-microsoft-com:vml" xmlns:wp14="http://schemas.microsoft.com/office/word/2010/wordprocessingDrawing" xmlns:wp="http://schemas.openxmlformats.org/drawingml/2006/wordprocessingDrawing" xmlns:w10="urn:schemas-microsoft-com:office:word" xmlns:w="http://schemas.openxmlformats.org/wordprocessingml/2006/main" xmlns:w14="http://schemas.microsoft.com/office/word/2010/wordml" xmlns:w15="http://schemas.microsoft.com/office/word/2012/wordml" xmlns:w16se="http://schemas.microsoft.com/office/word/2015/wordml/symex" xmlns:wpg="http://schemas.microsoft.com/office/word/2010/wordprocessingGroup" xmlns:wpi="http://schemas.microsoft.com/office/word/2010/wordprocessingInk" xmlns:wne="http://schemas.microsoft.com/office/word/2006/wordml" xmlns:wps="http://schemas.microsoft.com/office/word/2010/wordprocessingShape" mc:Ignorable="w14 w15 w16se wp14">
   <w:body>
     <w:p>
       <w:pPr>
@@ -10,6 +10,14 @@
           <w:u w:val="single"/>
         </w:rPr>
       </w:pPr>
+      <w:r>
+        <w:rPr>
+          <w:b/>
+          <w:bCs/>
+          <w:u w:val="single"/>
+        </w:rPr>
+        <w:t xml:space="preserve"> </w:t>
+      </w:r>
       <w:r>
         <w:rPr>
           <w:b/>
@@ -1035,8 +1043,13 @@
       <w:r>
         <w:t xml:space="preserve"> </w:t>
       </w:r>
-      <w:r>
-        <w:t>was developed to describe the transmission of antibiotic-</w:t>
+      <w:proofErr w:type="gramStart"/>
+      <w:r>
+        <w:t>was developed</w:t>
+      </w:r>
+      <w:proofErr w:type="gramEnd"/>
+      <w:r>
+        <w:t xml:space="preserve"> to describe the transmission of antibiotic-</w:t>
       </w:r>
       <w:r>
         <w:t xml:space="preserve">resistant and antibiotic-sensitive </w:t>
@@ -1263,7 +1276,21 @@
         <w:rPr>
           <w:bCs/>
         </w:rPr>
-        <w:t>Model equations and parameters can be found described in the supplementary material (</w:t>
+        <w:t xml:space="preserve">Model equations and parameters </w:t>
+      </w:r>
+      <w:proofErr w:type="gramStart"/>
+      <w:r>
+        <w:rPr>
+          <w:bCs/>
+        </w:rPr>
+        <w:t>can be found</w:t>
+      </w:r>
+      <w:proofErr w:type="gramEnd"/>
+      <w:r>
+        <w:rPr>
+          <w:bCs/>
+        </w:rPr>
+        <w:t xml:space="preserve"> described in the supplementary material (</w:t>
       </w:r>
       <w:r>
         <w:rPr>
@@ -1291,10 +1318,18 @@
         <w:jc w:val="both"/>
       </w:pPr>
       <w:r>
-        <w:t>The influence of imported food products wa</w:t>
-      </w:r>
-      <w:r>
-        <w:t>s modelled as a constant transmission pressure to human populations</w:t>
+        <w:t xml:space="preserve">The influence of imported food products </w:t>
+      </w:r>
+      <w:proofErr w:type="gramStart"/>
+      <w:r>
+        <w:t>wa</w:t>
+      </w:r>
+      <w:r>
+        <w:t>s modelled</w:t>
+      </w:r>
+      <w:proofErr w:type="gramEnd"/>
+      <w:r>
+        <w:t xml:space="preserve"> as a constant transmission pressure to human populations</w:t>
       </w:r>
       <w:r>
         <w:t>. The proportion of imported food products contaminated with either antibiotic-</w:t>
@@ -1313,7 +1348,15 @@
         <w:t>Salmonella</w:t>
       </w:r>
       <w:r>
-        <w:t xml:space="preserve"> spp. was modelled as a function of the proportion of contaminated food products that are antibiotic-resistant (</w:t>
+        <w:t xml:space="preserve"> spp. </w:t>
+      </w:r>
+      <w:proofErr w:type="gramStart"/>
+      <w:r>
+        <w:t>was modelled</w:t>
+      </w:r>
+      <w:proofErr w:type="gramEnd"/>
+      <w:r>
+        <w:t xml:space="preserve"> as a function of the proportion of contaminated food products that are antibiotic-resistant (</w:t>
       </w:r>
       <w:proofErr w:type="spellStart"/>
       <w:r>
@@ -1360,7 +1403,15 @@
         <w:t>). The proportion of food imports contaminated with antibiotic-sensitive bacteria follows the same calculation</w:t>
       </w:r>
       <w:r>
-        <w:t xml:space="preserve">, is defined as the complement of the former parameter </w:t>
+        <w:t xml:space="preserve">, </w:t>
+      </w:r>
+      <w:proofErr w:type="gramStart"/>
+      <w:r>
+        <w:t>is defined</w:t>
+      </w:r>
+      <w:proofErr w:type="gramEnd"/>
+      <w:r>
+        <w:t xml:space="preserve"> as the complement of the former parameter </w:t>
       </w:r>
       <w:r>
         <w:t>(1-PropRes</w:t>
@@ -1423,8 +1474,16 @@
         <w:rPr>
           <w:bCs/>
         </w:rPr>
-        <w:t xml:space="preserve"> were modelled</w:t>
-      </w:r>
+        <w:t xml:space="preserve"> </w:t>
+      </w:r>
+      <w:proofErr w:type="gramStart"/>
+      <w:r>
+        <w:rPr>
+          <w:bCs/>
+        </w:rPr>
+        <w:t>were modelled</w:t>
+      </w:r>
+      <w:proofErr w:type="gramEnd"/>
       <w:r>
         <w:rPr>
           <w:bCs/>
@@ -1615,7 +1674,21 @@
         <w:rPr>
           <w:bCs/>
         </w:rPr>
-        <w:t xml:space="preserve"> transmission routes were not modelled due to the focus of the study on the transmission dynamics of foodborne transmission of </w:t>
+        <w:t xml:space="preserve"> transmission routes </w:t>
+      </w:r>
+      <w:proofErr w:type="gramStart"/>
+      <w:r>
+        <w:rPr>
+          <w:bCs/>
+        </w:rPr>
+        <w:t>were not modelled</w:t>
+      </w:r>
+      <w:proofErr w:type="gramEnd"/>
+      <w:r>
+        <w:rPr>
+          <w:bCs/>
+        </w:rPr>
+        <w:t xml:space="preserve"> due to the focus of the study on the transmission dynamics of foodborne transmission of </w:t>
       </w:r>
       <w:r>
         <w:rPr>
@@ -1649,7 +1722,21 @@
         <w:rPr>
           <w:bCs/>
         </w:rPr>
-        <w:t xml:space="preserve">relative scaling parameter was also used to model the relative reduction in </w:t>
+        <w:t xml:space="preserve">relative scaling parameter </w:t>
+      </w:r>
+      <w:proofErr w:type="gramStart"/>
+      <w:r>
+        <w:rPr>
+          <w:bCs/>
+        </w:rPr>
+        <w:t>was also used</w:t>
+      </w:r>
+      <w:proofErr w:type="gramEnd"/>
+      <w:r>
+        <w:rPr>
+          <w:bCs/>
+        </w:rPr>
+        <w:t xml:space="preserve"> to model the relative reduction in </w:t>
       </w:r>
       <w:r>
         <w:rPr>
@@ -1719,20 +1806,36 @@
           <w:rFonts w:eastAsiaTheme="minorEastAsia"/>
           <w:iCs/>
         </w:rPr>
-        <w:t>A background rate of transmission in the livestock population was also modelled to represent infection of livestock</w:t>
-      </w:r>
+        <w:t xml:space="preserve">A background rate of transmission in the livestock population </w:t>
+      </w:r>
+      <w:proofErr w:type="gramStart"/>
       <w:r>
         <w:rPr>
           <w:rFonts w:eastAsiaTheme="minorEastAsia"/>
           <w:iCs/>
         </w:rPr>
-        <w:t xml:space="preserve"> hosts </w:t>
-      </w:r>
+        <w:t>was also modelled</w:t>
+      </w:r>
+      <w:proofErr w:type="gramEnd"/>
       <w:r>
         <w:rPr>
           <w:rFonts w:eastAsiaTheme="minorEastAsia"/>
           <w:iCs/>
         </w:rPr>
+        <w:t xml:space="preserve"> to represent infection of livestock</w:t>
+      </w:r>
+      <w:r>
+        <w:rPr>
+          <w:rFonts w:eastAsiaTheme="minorEastAsia"/>
+          <w:iCs/>
+        </w:rPr>
+        <w:t xml:space="preserve"> hosts </w:t>
+      </w:r>
+      <w:r>
+        <w:rPr>
+          <w:rFonts w:eastAsiaTheme="minorEastAsia"/>
+          <w:iCs/>
+        </w:rPr>
         <w:t>from non-livestock sources (</w:t>
       </w:r>
       <w:r>
@@ -1747,20 +1850,36 @@
           <w:rFonts w:eastAsiaTheme="minorEastAsia"/>
           <w:iCs/>
         </w:rPr>
-        <w:t xml:space="preserve">). This transmission rate was scaled by a factor </w:t>
-      </w:r>
+        <w:t xml:space="preserve">). This transmission rate </w:t>
+      </w:r>
+      <w:proofErr w:type="gramStart"/>
       <w:r>
         <w:rPr>
           <w:rFonts w:eastAsiaTheme="minorEastAsia"/>
           <w:iCs/>
         </w:rPr>
-        <w:t>of 0.5 to ensure</w:t>
-      </w:r>
+        <w:t>was scaled</w:t>
+      </w:r>
+      <w:proofErr w:type="gramEnd"/>
       <w:r>
         <w:rPr>
           <w:rFonts w:eastAsiaTheme="minorEastAsia"/>
           <w:iCs/>
         </w:rPr>
+        <w:t xml:space="preserve"> by a factor </w:t>
+      </w:r>
+      <w:r>
+        <w:rPr>
+          <w:rFonts w:eastAsiaTheme="minorEastAsia"/>
+          <w:iCs/>
+        </w:rPr>
+        <w:t>of 0.5 to ensure</w:t>
+      </w:r>
+      <w:r>
+        <w:rPr>
+          <w:rFonts w:eastAsiaTheme="minorEastAsia"/>
+          <w:iCs/>
+        </w:rPr>
         <w:t xml:space="preserve"> an equal influence of </w:t>
       </w:r>
       <w:r>
@@ -1836,7 +1955,15 @@
         <w:t>Per capita b</w:t>
       </w:r>
       <w:r>
-        <w:t xml:space="preserve">irth/death rates are represented by </w:t>
+        <w:t xml:space="preserve">irth/death rates </w:t>
+      </w:r>
+      <w:proofErr w:type="gramStart"/>
+      <w:r>
+        <w:t>are represented</w:t>
+      </w:r>
+      <w:proofErr w:type="gramEnd"/>
+      <w:r>
+        <w:t xml:space="preserve"> by </w:t>
       </w:r>
       <w:r>
         <w:rPr>
@@ -1908,7 +2035,49 @@
         <w:rPr>
           <w:rFonts w:cstheme="minorHAnsi"/>
         </w:rPr>
-        <w:t>) was used to describe the selective pressure and therapeutic effect of antibiotic usage in domestic livestock. The selective pressure of livestock antibiotics was modelled as a single transition rate, encompassing a range of evolutionary and biological phenomena that convert livestock between antibiotic-sensitive to resistant states. Similarly, a single reversion parameter (φ) was used to encompass a range of different biologically plausible phenomena that may cause reversion of antibiotic-resistant (I</w:t>
+        <w:t xml:space="preserve">) </w:t>
+      </w:r>
+      <w:proofErr w:type="gramStart"/>
+      <w:r>
+        <w:rPr>
+          <w:rFonts w:cstheme="minorHAnsi"/>
+        </w:rPr>
+        <w:t>was used</w:t>
+      </w:r>
+      <w:proofErr w:type="gramEnd"/>
+      <w:r>
+        <w:rPr>
+          <w:rFonts w:cstheme="minorHAnsi"/>
+        </w:rPr>
+        <w:t xml:space="preserve"> to describe the selective pressure and therapeutic effect of antibiotic usage in domestic livestock. The selective pressure of livestock antibiotics </w:t>
+      </w:r>
+      <w:proofErr w:type="gramStart"/>
+      <w:r>
+        <w:rPr>
+          <w:rFonts w:cstheme="minorHAnsi"/>
+        </w:rPr>
+        <w:t>was modelled</w:t>
+      </w:r>
+      <w:proofErr w:type="gramEnd"/>
+      <w:r>
+        <w:rPr>
+          <w:rFonts w:cstheme="minorHAnsi"/>
+        </w:rPr>
+        <w:t xml:space="preserve"> as a single transition rate, encompassing a range of evolutionary and biological phenomena that convert livestock between antibiotic-sensitive to resistant states. Similarly, a single reversion parameter (φ) </w:t>
+      </w:r>
+      <w:proofErr w:type="gramStart"/>
+      <w:r>
+        <w:rPr>
+          <w:rFonts w:cstheme="minorHAnsi"/>
+        </w:rPr>
+        <w:t>was used</w:t>
+      </w:r>
+      <w:proofErr w:type="gramEnd"/>
+      <w:r>
+        <w:rPr>
+          <w:rFonts w:cstheme="minorHAnsi"/>
+        </w:rPr>
+        <w:t xml:space="preserve"> to encompass a range of different biologically plausible phenomena that may cause reversion of antibiotic-resistant (I</w:t>
       </w:r>
       <w:r>
         <w:rPr>
@@ -1969,7 +2138,23 @@
           <w:rFonts w:cstheme="minorHAnsi"/>
           <w:b/>
         </w:rPr>
-        <w:t xml:space="preserve"> can be found in the methodology for </w:t>
+        <w:t xml:space="preserve"> </w:t>
+      </w:r>
+      <w:proofErr w:type="gramStart"/>
+      <w:r>
+        <w:rPr>
+          <w:rFonts w:cstheme="minorHAnsi"/>
+          <w:b/>
+        </w:rPr>
+        <w:t>can be found</w:t>
+      </w:r>
+      <w:proofErr w:type="gramEnd"/>
+      <w:r>
+        <w:rPr>
+          <w:rFonts w:cstheme="minorHAnsi"/>
+          <w:b/>
+        </w:rPr>
+        <w:t xml:space="preserve"> in the methodology for </w:t>
       </w:r>
       <w:r>
         <w:rPr>
@@ -2050,7 +2235,21 @@
         <w:rPr>
           <w:bCs/>
         </w:rPr>
-        <w:t xml:space="preserve"> sources was modelled as </w:t>
+        <w:t xml:space="preserve"> sources </w:t>
+      </w:r>
+      <w:proofErr w:type="gramStart"/>
+      <w:r>
+        <w:rPr>
+          <w:bCs/>
+        </w:rPr>
+        <w:t>was modelled</w:t>
+      </w:r>
+      <w:proofErr w:type="gramEnd"/>
+      <w:r>
+        <w:rPr>
+          <w:bCs/>
+        </w:rPr>
+        <w:t xml:space="preserve"> as </w:t>
       </w:r>
       <w:r>
         <w:rPr>
@@ -2283,12 +2482,14 @@
         </w:rPr>
         <w:t xml:space="preserve">) </w:t>
       </w:r>
+      <w:proofErr w:type="gramStart"/>
       <w:r>
         <w:rPr>
           <w:bCs/>
         </w:rPr>
         <w:t>was stratified</w:t>
       </w:r>
+      <w:proofErr w:type="gramEnd"/>
       <w:r>
         <w:rPr>
           <w:bCs/>
@@ -2486,8 +2687,13 @@
         </w:rPr>
         <w:t>1</w:t>
       </w:r>
-      <w:r>
-        <w:t xml:space="preserve">, …, </w:t>
+      <w:proofErr w:type="gramStart"/>
+      <w:r>
+        <w:t>, …,</w:t>
+      </w:r>
+      <w:proofErr w:type="gramEnd"/>
+      <w:r>
+        <w:t xml:space="preserve"> </w:t>
       </w:r>
       <w:proofErr w:type="spellStart"/>
       <w:r>
@@ -2689,7 +2895,23 @@
           <w:bCs/>
           <w:highlight w:val="yellow"/>
         </w:rPr>
-        <w:t xml:space="preserve"> Model equations and parameters can be found described in the supplementary material ().</w:t>
+        <w:t xml:space="preserve"> Model equations and parameters </w:t>
+      </w:r>
+      <w:proofErr w:type="gramStart"/>
+      <w:r>
+        <w:rPr>
+          <w:bCs/>
+          <w:highlight w:val="yellow"/>
+        </w:rPr>
+        <w:t>can be found</w:t>
+      </w:r>
+      <w:proofErr w:type="gramEnd"/>
+      <w:r>
+        <w:rPr>
+          <w:bCs/>
+          <w:highlight w:val="yellow"/>
+        </w:rPr>
+        <w:t xml:space="preserve"> described in the supplementary material ().</w:t>
       </w:r>
     </w:p>
     <w:p>
@@ -2774,8 +2996,13 @@
         </w:rPr>
         <w:t>1</w:t>
       </w:r>
-      <w:r>
-        <w:t>, …, Share</w:t>
+      <w:proofErr w:type="gramStart"/>
+      <w:r>
+        <w:t>, …,</w:t>
+      </w:r>
+      <w:proofErr w:type="gramEnd"/>
+      <w:r>
+        <w:t xml:space="preserve"> Share</w:t>
       </w:r>
       <w:r>
         <w:rPr>
@@ -2802,8 +3029,16 @@
         <w:rPr>
           <w:bCs/>
         </w:rPr>
-        <w:t xml:space="preserve">Note that </w:t>
-      </w:r>
+        <w:t xml:space="preserve">Note </w:t>
+      </w:r>
+      <w:proofErr w:type="gramStart"/>
+      <w:r>
+        <w:rPr>
+          <w:bCs/>
+        </w:rPr>
+        <w:t xml:space="preserve">that </w:t>
+      </w:r>
+      <w:proofErr w:type="gramEnd"/>
       <m:oMath>
         <m:nary>
           <m:naryPr>
@@ -2989,7 +3224,21 @@
         <w:rPr>
           <w:bCs/>
         </w:rPr>
-        <w:t xml:space="preserve"> was chosen as the “domestic” country of interest for the model.</w:t>
+        <w:t xml:space="preserve"> </w:t>
+      </w:r>
+      <w:proofErr w:type="gramStart"/>
+      <w:r>
+        <w:rPr>
+          <w:bCs/>
+        </w:rPr>
+        <w:t>was chosen</w:t>
+      </w:r>
+      <w:proofErr w:type="gramEnd"/>
+      <w:r>
+        <w:rPr>
+          <w:bCs/>
+        </w:rPr>
+        <w:t xml:space="preserve"> as the “domestic” country of interest for the model.</w:t>
       </w:r>
       <w:r>
         <w:rPr>
@@ -2997,6 +3246,7 @@
         </w:rPr>
         <w:t xml:space="preserve"> Therefore, the compartmental model, including dynamic livestock and human populations </w:t>
       </w:r>
+      <w:proofErr w:type="gramStart"/>
       <w:r>
         <w:rPr>
           <w:bCs/>
@@ -3007,7 +3257,14 @@
         <w:rPr>
           <w:bCs/>
         </w:rPr>
-        <w:t xml:space="preserve"> parameterised with regard to UK livestock/human outcome measures.</w:t>
+        <w:t xml:space="preserve"> parameterised</w:t>
+      </w:r>
+      <w:proofErr w:type="gramEnd"/>
+      <w:r>
+        <w:rPr>
+          <w:bCs/>
+        </w:rPr>
+        <w:t xml:space="preserve"> with regard to UK livestock/human outcome measures.</w:t>
       </w:r>
       <w:r>
         <w:rPr>
@@ -3037,13 +3294,41 @@
         <w:rPr>
           <w:bCs/>
         </w:rPr>
-        <w:t xml:space="preserve">The bug/drug/livestock population of interest was modelled as ampicillin usage/resistance in fattening pigs. </w:t>
-      </w:r>
-      <w:r>
-        <w:rPr>
-          <w:bCs/>
-        </w:rPr>
-        <w:t xml:space="preserve">This case study was chosen due to the </w:t>
+        <w:t xml:space="preserve">The bug/drug/livestock population of interest </w:t>
+      </w:r>
+      <w:proofErr w:type="gramStart"/>
+      <w:r>
+        <w:rPr>
+          <w:bCs/>
+        </w:rPr>
+        <w:t>was modelled</w:t>
+      </w:r>
+      <w:proofErr w:type="gramEnd"/>
+      <w:r>
+        <w:rPr>
+          <w:bCs/>
+        </w:rPr>
+        <w:t xml:space="preserve"> as ampicillin usage/resistance in fattening pigs. </w:t>
+      </w:r>
+      <w:r>
+        <w:rPr>
+          <w:bCs/>
+        </w:rPr>
+        <w:t xml:space="preserve">This case study </w:t>
+      </w:r>
+      <w:proofErr w:type="gramStart"/>
+      <w:r>
+        <w:rPr>
+          <w:bCs/>
+        </w:rPr>
+        <w:t>was chosen</w:t>
+      </w:r>
+      <w:proofErr w:type="gramEnd"/>
+      <w:r>
+        <w:rPr>
+          <w:bCs/>
+        </w:rPr>
+        <w:t xml:space="preserve"> due to the </w:t>
       </w:r>
       <w:r>
         <w:t>high level of usage (both historical and current) of ampicillin in fattening pigs, and the availabi</w:t>
@@ -3052,13 +3337,29 @@
         <w:t>lity of resistance data for this livestock species.</w:t>
       </w:r>
       <w:r>
-        <w:t xml:space="preserve"> We note that the model was not meant to imply that fattening pigs are the sole source of </w:t>
+        <w:t xml:space="preserve"> We note that the model </w:t>
+      </w:r>
+      <w:proofErr w:type="gramStart"/>
+      <w:r>
+        <w:t>was not meant</w:t>
+      </w:r>
+      <w:proofErr w:type="gramEnd"/>
+      <w:r>
+        <w:t xml:space="preserve"> to imply that fattening pigs are the sole source of </w:t>
       </w:r>
       <w:r>
         <w:t>ampicillin</w:t>
       </w:r>
       <w:r>
-        <w:t xml:space="preserve">-resistant Salmonella to humans. Rather it was intended to act as a case study to </w:t>
+        <w:t xml:space="preserve">-resistant Salmonella to humans. Rather it </w:t>
+      </w:r>
+      <w:proofErr w:type="gramStart"/>
+      <w:r>
+        <w:t>was intended</w:t>
+      </w:r>
+      <w:proofErr w:type="gramEnd"/>
+      <w:r>
+        <w:t xml:space="preserve"> to act as a case study to </w:t>
       </w:r>
       <w:r>
         <w:t>parameterise</w:t>
@@ -3200,7 +3501,15 @@
         <w:t>reduction in</w:t>
       </w:r>
       <w:r>
-        <w:t xml:space="preserve"> the proportion of antibiotic-resistant human salmonellosis as the efficacy of curtailment (EoC)</w:t>
+        <w:t xml:space="preserve"> the proportion of antibiotic-resistant human salmonellosis as the efficacy of curtailment (</w:t>
+      </w:r>
+      <w:proofErr w:type="spellStart"/>
+      <w:r>
+        <w:t>EoC</w:t>
+      </w:r>
+      <w:proofErr w:type="spellEnd"/>
+      <w:r>
+        <w:t>)</w:t>
       </w:r>
       <w:r>
         <w:t xml:space="preserve"> (</w:t>
@@ -3359,7 +3668,21 @@
         <w:rPr>
           <w:bCs/>
         </w:rPr>
-        <w:t xml:space="preserve">This outcome measure is calculated at </w:t>
+        <w:t xml:space="preserve">This outcome measure </w:t>
+      </w:r>
+      <w:proofErr w:type="gramStart"/>
+      <w:r>
+        <w:rPr>
+          <w:bCs/>
+        </w:rPr>
+        <w:t>is calculated</w:t>
+      </w:r>
+      <w:proofErr w:type="gramEnd"/>
+      <w:r>
+        <w:rPr>
+          <w:bCs/>
+        </w:rPr>
+        <w:t xml:space="preserve"> at </w:t>
       </w:r>
       <w:r>
         <w:rPr>
@@ -3491,7 +3814,21 @@
         <w:rPr>
           <w:bCs/>
         </w:rPr>
-        <w:t xml:space="preserve">to the ampicillin usage/resistance in fattening pigs case study, using the United Kingdom </w:t>
+        <w:t xml:space="preserve">to the ampicillin usage/resistance in fattening </w:t>
+      </w:r>
+      <w:proofErr w:type="gramStart"/>
+      <w:r>
+        <w:rPr>
+          <w:bCs/>
+        </w:rPr>
+        <w:t>pigs</w:t>
+      </w:r>
+      <w:proofErr w:type="gramEnd"/>
+      <w:r>
+        <w:rPr>
+          <w:bCs/>
+        </w:rPr>
+        <w:t xml:space="preserve"> case study, using the United Kingdom </w:t>
       </w:r>
       <w:r>
         <w:rPr>
@@ -3605,7 +3942,15 @@
         <w:t>Ampicillin</w:t>
       </w:r>
       <w:r>
-        <w:t xml:space="preserve"> sales data was obtained from European surveillance of veterinary consumption (ESVAC) reports. </w:t>
+        <w:t xml:space="preserve"> sales data </w:t>
+      </w:r>
+      <w:proofErr w:type="gramStart"/>
+      <w:r>
+        <w:t>was obtained</w:t>
+      </w:r>
+      <w:proofErr w:type="gramEnd"/>
+      <w:r>
+        <w:t xml:space="preserve"> from European surveillance of veterinary consumption (ESVAC) reports. </w:t>
       </w:r>
       <w:r>
         <w:rPr>
@@ -3689,18 +4034,41 @@
         </w:rPr>
         <w:t xml:space="preserve"> </w:t>
       </w:r>
-      <w:r>
-        <w:rPr>
-          <w:rFonts w:cstheme="minorHAnsi"/>
-          <w:b/>
-        </w:rPr>
-        <w:t>can be found in the supplementary information for chapter 2</w:t>
-      </w:r>
-      <w:r>
-        <w:rPr>
-          <w:rFonts w:cstheme="minorHAnsi"/>
-        </w:rPr>
-        <w:t xml:space="preserve">. Note that due to a lack of accurate country-level antibiotic usage data, sales were assumed to be a proxy for </w:t>
+      <w:proofErr w:type="gramStart"/>
+      <w:r>
+        <w:rPr>
+          <w:rFonts w:cstheme="minorHAnsi"/>
+          <w:b/>
+        </w:rPr>
+        <w:t>can be found</w:t>
+      </w:r>
+      <w:proofErr w:type="gramEnd"/>
+      <w:r>
+        <w:rPr>
+          <w:rFonts w:cstheme="minorHAnsi"/>
+          <w:b/>
+        </w:rPr>
+        <w:t xml:space="preserve"> in the supplementary information for chapter 2</w:t>
+      </w:r>
+      <w:r>
+        <w:rPr>
+          <w:rFonts w:cstheme="minorHAnsi"/>
+        </w:rPr>
+        <w:t xml:space="preserve">. Note that due to a lack of accurate country-level antibiotic usage data, sales were assumed </w:t>
+      </w:r>
+      <w:proofErr w:type="gramStart"/>
+      <w:r>
+        <w:rPr>
+          <w:rFonts w:cstheme="minorHAnsi"/>
+        </w:rPr>
+        <w:t>to be a</w:t>
+      </w:r>
+      <w:proofErr w:type="gramEnd"/>
+      <w:r>
+        <w:rPr>
+          <w:rFonts w:cstheme="minorHAnsi"/>
+        </w:rPr>
+        <w:t xml:space="preserve"> proxy for </w:t>
       </w:r>
       <w:r>
         <w:rPr>
@@ -3735,8 +4103,16 @@
         <w:rPr>
           <w:bCs/>
         </w:rPr>
-        <w:t>ataset was curated</w:t>
-      </w:r>
+        <w:t xml:space="preserve">ataset </w:t>
+      </w:r>
+      <w:proofErr w:type="gramStart"/>
+      <w:r>
+        <w:rPr>
+          <w:bCs/>
+        </w:rPr>
+        <w:t>was curated</w:t>
+      </w:r>
+      <w:proofErr w:type="gramEnd"/>
       <w:r>
         <w:rPr>
           <w:bCs/>
@@ -3813,11 +4189,33 @@
         </w:rPr>
         <w:t xml:space="preserve"> </w:t>
       </w:r>
-      <w:r>
-        <w:rPr>
-          <w:bCs/>
-        </w:rPr>
-        <w:t>was used to identify the UKs major livestock food product trade partners. The EU was stratified into nine distinct import sources/countries</w:t>
+      <w:proofErr w:type="gramStart"/>
+      <w:r>
+        <w:rPr>
+          <w:bCs/>
+        </w:rPr>
+        <w:t>was used</w:t>
+      </w:r>
+      <w:proofErr w:type="gramEnd"/>
+      <w:r>
+        <w:rPr>
+          <w:bCs/>
+        </w:rPr>
+        <w:t xml:space="preserve"> to identify the UKs major livestock food product trade partners. The EU </w:t>
+      </w:r>
+      <w:proofErr w:type="gramStart"/>
+      <w:r>
+        <w:rPr>
+          <w:bCs/>
+        </w:rPr>
+        <w:t>was stratified</w:t>
+      </w:r>
+      <w:proofErr w:type="gramEnd"/>
+      <w:r>
+        <w:rPr>
+          <w:bCs/>
+        </w:rPr>
+        <w:t xml:space="preserve"> into nine distinct import sources/countries</w:t>
       </w:r>
       <w:r>
         <w:rPr>
@@ -3934,7 +4332,23 @@
           <w:b/>
           <w:bCs/>
         </w:rPr>
-        <w:t>Details of these scaling calculations can be found in the supplementary material</w:t>
+        <w:t xml:space="preserve">Details of these scaling calculations </w:t>
+      </w:r>
+      <w:proofErr w:type="gramStart"/>
+      <w:r>
+        <w:rPr>
+          <w:b/>
+          <w:bCs/>
+        </w:rPr>
+        <w:t>can be found</w:t>
+      </w:r>
+      <w:proofErr w:type="gramEnd"/>
+      <w:r>
+        <w:rPr>
+          <w:b/>
+          <w:bCs/>
+        </w:rPr>
+        <w:t xml:space="preserve"> in the supplementary material</w:t>
       </w:r>
       <w:r>
         <w:rPr>
@@ -4020,11 +4434,19 @@
         </w:rPr>
         <w:t xml:space="preserve"> </w:t>
       </w:r>
-      <w:r>
-        <w:rPr>
-          <w:bCs/>
-        </w:rPr>
-        <w:t>was obtained from ECDC surveillance reports, with contamination data obtained from 400cm</w:t>
+      <w:proofErr w:type="gramStart"/>
+      <w:r>
+        <w:rPr>
+          <w:bCs/>
+        </w:rPr>
+        <w:t>was obtained</w:t>
+      </w:r>
+      <w:proofErr w:type="gramEnd"/>
+      <w:r>
+        <w:rPr>
+          <w:bCs/>
+        </w:rPr>
+        <w:t xml:space="preserve"> from ECDC surveillance reports, with contamination data obtained from 400cm</w:t>
       </w:r>
       <w:r>
         <w:rPr>
@@ -4052,7 +4474,21 @@
         <w:rPr>
           <w:bCs/>
         </w:rPr>
-        <w:t xml:space="preserve"> was obtained from E</w:t>
+        <w:t xml:space="preserve"> </w:t>
+      </w:r>
+      <w:proofErr w:type="gramStart"/>
+      <w:r>
+        <w:rPr>
+          <w:bCs/>
+        </w:rPr>
+        <w:t>was obtained</w:t>
+      </w:r>
+      <w:proofErr w:type="gramEnd"/>
+      <w:r>
+        <w:rPr>
+          <w:bCs/>
+        </w:rPr>
+        <w:t xml:space="preserve"> from E</w:t>
       </w:r>
       <w:r>
         <w:rPr>
@@ -4064,7 +4500,21 @@
         <w:rPr>
           <w:bCs/>
         </w:rPr>
-        <w:t>This was used as a proxy for the</w:t>
+        <w:t xml:space="preserve">This </w:t>
+      </w:r>
+      <w:proofErr w:type="gramStart"/>
+      <w:r>
+        <w:rPr>
+          <w:bCs/>
+        </w:rPr>
+        <w:t>was used</w:t>
+      </w:r>
+      <w:proofErr w:type="gramEnd"/>
+      <w:r>
+        <w:rPr>
+          <w:bCs/>
+        </w:rPr>
+        <w:t xml:space="preserve"> as a proxy for the</w:t>
       </w:r>
       <w:r>
         <w:t xml:space="preserve"> proportion of contaminated food products that are antibiotic-resistant (</w:t>
@@ -4162,7 +4612,21 @@
         <w:rPr>
           <w:rFonts w:cstheme="minorHAnsi"/>
         </w:rPr>
-        <w:t xml:space="preserve">The observed ECDC daily EU incidence of human salmonellosis was used as a proxy for the baseline incidence of UK salmonellosis (0.593 per 100,000). This </w:t>
+        <w:t xml:space="preserve">The observed ECDC daily EU incidence of human salmonellosis </w:t>
+      </w:r>
+      <w:proofErr w:type="gramStart"/>
+      <w:r>
+        <w:rPr>
+          <w:rFonts w:cstheme="minorHAnsi"/>
+        </w:rPr>
+        <w:t>was used</w:t>
+      </w:r>
+      <w:proofErr w:type="gramEnd"/>
+      <w:r>
+        <w:rPr>
+          <w:rFonts w:cstheme="minorHAnsi"/>
+        </w:rPr>
+        <w:t xml:space="preserve"> as a proxy for the baseline incidence of UK salmonellosis (0.593 per 100,000). This </w:t>
       </w:r>
       <w:r>
         <w:rPr>
@@ -4223,7 +4687,21 @@
           <w:bCs/>
         </w:rPr>
         <w:lastRenderedPageBreak/>
-        <w:t xml:space="preserve">salmonellosis was obtained from </w:t>
+        <w:t xml:space="preserve">salmonellosis </w:t>
+      </w:r>
+      <w:proofErr w:type="gramStart"/>
+      <w:r>
+        <w:rPr>
+          <w:bCs/>
+        </w:rPr>
+        <w:t>was obtained</w:t>
+      </w:r>
+      <w:proofErr w:type="gramEnd"/>
+      <w:r>
+        <w:rPr>
+          <w:bCs/>
+        </w:rPr>
+        <w:t xml:space="preserve"> from </w:t>
       </w:r>
       <w:r>
         <w:rPr>
@@ -4265,7 +4743,21 @@
         <w:rPr>
           <w:bCs/>
         </w:rPr>
-        <w:t xml:space="preserve"> livestock Salmonella spp. carriage was parameterised from</w:t>
+        <w:t xml:space="preserve"> livestock Salmonella spp. carriage </w:t>
+      </w:r>
+      <w:proofErr w:type="gramStart"/>
+      <w:r>
+        <w:rPr>
+          <w:bCs/>
+        </w:rPr>
+        <w:t>was parameterised</w:t>
+      </w:r>
+      <w:proofErr w:type="gramEnd"/>
+      <w:r>
+        <w:rPr>
+          <w:bCs/>
+        </w:rPr>
+        <w:t xml:space="preserve"> from</w:t>
       </w:r>
       <w:r>
         <w:rPr>
@@ -4307,7 +4799,21 @@
         <w:rPr>
           <w:bCs/>
         </w:rPr>
-        <w:t xml:space="preserve"> ECDC one health surveillance reports</w:t>
+        <w:t xml:space="preserve"> ECDC </w:t>
+      </w:r>
+      <w:proofErr w:type="gramStart"/>
+      <w:r>
+        <w:rPr>
+          <w:bCs/>
+        </w:rPr>
+        <w:t>one health</w:t>
+      </w:r>
+      <w:proofErr w:type="gramEnd"/>
+      <w:r>
+        <w:rPr>
+          <w:bCs/>
+        </w:rPr>
+        <w:t xml:space="preserve"> surveillance reports</w:t>
       </w:r>
       <w:r>
         <w:rPr>
@@ -4333,11 +4839,19 @@
         </w:rPr>
         <w:t xml:space="preserve">UK-specific outcome measures </w:t>
       </w:r>
-      <w:r>
-        <w:rPr>
-          <w:b/>
-        </w:rPr>
-        <w:t>can be found in the supplementary material</w:t>
+      <w:proofErr w:type="gramStart"/>
+      <w:r>
+        <w:rPr>
+          <w:b/>
+        </w:rPr>
+        <w:t>can be found</w:t>
+      </w:r>
+      <w:proofErr w:type="gramEnd"/>
+      <w:r>
+        <w:rPr>
+          <w:b/>
+        </w:rPr>
+        <w:t xml:space="preserve"> in the supplementary material</w:t>
       </w:r>
       <w:r>
         <w:rPr>
@@ -4521,7 +5035,21 @@
         <w:rPr>
           <w:rFonts w:cstheme="minorHAnsi"/>
         </w:rPr>
-        <w:t xml:space="preserve"> in fattening pigs case study was generated by modelling the </w:t>
+        <w:t xml:space="preserve"> in fattening pigs case study </w:t>
+      </w:r>
+      <w:proofErr w:type="gramStart"/>
+      <w:r>
+        <w:rPr>
+          <w:rFonts w:cstheme="minorHAnsi"/>
+        </w:rPr>
+        <w:t>was generated</w:t>
+      </w:r>
+      <w:proofErr w:type="gramEnd"/>
+      <w:r>
+        <w:rPr>
+          <w:rFonts w:cstheme="minorHAnsi"/>
+        </w:rPr>
+        <w:t xml:space="preserve"> by modelling the </w:t>
       </w:r>
       <w:r>
         <w:rPr>
@@ -4557,7 +5085,21 @@
         <w:rPr>
           <w:rFonts w:cstheme="minorHAnsi"/>
         </w:rPr>
-        <w:t xml:space="preserve"> for each country/year observation, for each of the observed levels of antibiotic sales included in the dataset. A sum of squared errors distance function was then used to calculate the distance between the simulated and observed fraction of antibiotic-resistant livestock infection for each country/year data point. In accordance with the EFSA methodology, countries with &lt;10 isolates in the respective EFSA dataset for a particular year were omitted from the dataset</w:t>
+        <w:t xml:space="preserve"> for each country/year observation, for each of the observed levels of antibiotic sales included in the dataset. A sum of squared errors distance function </w:t>
+      </w:r>
+      <w:proofErr w:type="gramStart"/>
+      <w:r>
+        <w:rPr>
+          <w:rFonts w:cstheme="minorHAnsi"/>
+        </w:rPr>
+        <w:t>was then used</w:t>
+      </w:r>
+      <w:proofErr w:type="gramEnd"/>
+      <w:r>
+        <w:rPr>
+          <w:rFonts w:cstheme="minorHAnsi"/>
+        </w:rPr>
+        <w:t xml:space="preserve"> to calculate the distance between the simulated and observed fraction of antibiotic-resistant livestock infection for each country/year data point. In accordance with the EFSA methodology, countries with &lt;10 isolates in the respective EFSA dataset for a particular year were omitted from the dataset</w:t>
       </w:r>
     </w:p>
     <w:p>
@@ -4577,6 +5119,7 @@
           <w:rFonts w:cstheme="minorHAnsi"/>
         </w:rPr>
       </w:pPr>
+      <w:proofErr w:type="gramStart"/>
       <w:r>
         <w:rPr>
           <w:rFonts w:cstheme="minorHAnsi"/>
@@ -4813,7 +5356,14 @@
         <w:rPr>
           <w:rFonts w:cstheme="minorHAnsi"/>
         </w:rPr>
-        <w:t xml:space="preserve">. </w:t>
+        <w:t>.</w:t>
+      </w:r>
+      <w:proofErr w:type="gramEnd"/>
+      <w:r>
+        <w:rPr>
+          <w:rFonts w:cstheme="minorHAnsi"/>
+        </w:rPr>
+        <w:t xml:space="preserve"> </w:t>
       </w:r>
     </w:p>
     <w:p>
@@ -4845,7 +5395,21 @@
         <w:rPr>
           <w:rFonts w:cstheme="minorHAnsi"/>
         </w:rPr>
-        <w:t xml:space="preserve"> ABC-SMC approach was used for both </w:t>
+        <w:t xml:space="preserve"> ABC-SMC approach </w:t>
+      </w:r>
+      <w:proofErr w:type="gramStart"/>
+      <w:r>
+        <w:rPr>
+          <w:rFonts w:cstheme="minorHAnsi"/>
+        </w:rPr>
+        <w:t>was used</w:t>
+      </w:r>
+      <w:proofErr w:type="gramEnd"/>
+      <w:r>
+        <w:rPr>
+          <w:rFonts w:cstheme="minorHAnsi"/>
+        </w:rPr>
+        <w:t xml:space="preserve"> for both </w:t>
       </w:r>
       <w:r>
         <w:rPr>
@@ -4944,8 +5508,16 @@
         <w:rPr>
           <w:rFonts w:cstheme="minorHAnsi"/>
         </w:rPr>
-        <w:t xml:space="preserve"> given the data, </w:t>
-      </w:r>
+        <w:t xml:space="preserve"> given the data</w:t>
+      </w:r>
+      <w:proofErr w:type="gramStart"/>
+      <w:r>
+        <w:rPr>
+          <w:rFonts w:cstheme="minorHAnsi"/>
+        </w:rPr>
+        <w:t xml:space="preserve">, </w:t>
+      </w:r>
+      <w:proofErr w:type="gramEnd"/>
       <m:oMath>
         <m:sSub>
           <m:sSubPr>
@@ -5332,7 +5904,21 @@
         <w:rPr>
           <w:rFonts w:cstheme="minorHAnsi"/>
         </w:rPr>
-        <w:t xml:space="preserve"> Non-EU parameters were fitted due to the heterogeneity in the values across UK non-EU trading partners.</w:t>
+        <w:t xml:space="preserve"> Non-EU parameters </w:t>
+      </w:r>
+      <w:proofErr w:type="gramStart"/>
+      <w:r>
+        <w:rPr>
+          <w:rFonts w:cstheme="minorHAnsi"/>
+        </w:rPr>
+        <w:t>were fitted</w:t>
+      </w:r>
+      <w:proofErr w:type="gramEnd"/>
+      <w:r>
+        <w:rPr>
+          <w:rFonts w:cstheme="minorHAnsi"/>
+        </w:rPr>
+        <w:t xml:space="preserve"> due to the heterogeneity in the values across UK non-EU trading partners.</w:t>
       </w:r>
       <w:r>
         <w:rPr>
@@ -5440,7 +6026,21 @@
         <w:rPr>
           <w:rFonts w:cstheme="minorHAnsi"/>
         </w:rPr>
-        <w:t xml:space="preserve">Prior distributions for each fitted parameter can be found in </w:t>
+        <w:t xml:space="preserve">Prior distributions for each fitted parameter </w:t>
+      </w:r>
+      <w:proofErr w:type="gramStart"/>
+      <w:r>
+        <w:rPr>
+          <w:rFonts w:cstheme="minorHAnsi"/>
+        </w:rPr>
+        <w:t>can be found</w:t>
+      </w:r>
+      <w:proofErr w:type="gramEnd"/>
+      <w:r>
+        <w:rPr>
+          <w:rFonts w:cstheme="minorHAnsi"/>
+        </w:rPr>
+        <w:t xml:space="preserve"> in </w:t>
       </w:r>
       <w:r>
         <w:rPr>
@@ -5500,7 +6100,21 @@
         <w:rPr>
           <w:rFonts w:cstheme="minorHAnsi"/>
         </w:rPr>
-        <w:t xml:space="preserve"> was run for eight </w:t>
+        <w:t xml:space="preserve"> </w:t>
+      </w:r>
+      <w:proofErr w:type="gramStart"/>
+      <w:r>
+        <w:rPr>
+          <w:rFonts w:cstheme="minorHAnsi"/>
+        </w:rPr>
+        <w:t>was run</w:t>
+      </w:r>
+      <w:proofErr w:type="gramEnd"/>
+      <w:r>
+        <w:rPr>
+          <w:rFonts w:cstheme="minorHAnsi"/>
+        </w:rPr>
+        <w:t xml:space="preserve"> for eight </w:t>
       </w:r>
       <w:r>
         <w:rPr>
@@ -5524,16 +6138,30 @@
         <w:rPr>
           <w:rFonts w:cstheme="minorHAnsi"/>
         </w:rPr>
-        <w:t xml:space="preserve"> can be found in the</w:t>
-      </w:r>
-      <w:r>
-        <w:rPr>
-          <w:rFonts w:cstheme="minorHAnsi"/>
-          <w:b/>
-          <w:bCs/>
-        </w:rPr>
         <w:t xml:space="preserve"> </w:t>
       </w:r>
+      <w:proofErr w:type="gramStart"/>
+      <w:r>
+        <w:rPr>
+          <w:rFonts w:cstheme="minorHAnsi"/>
+        </w:rPr>
+        <w:t>can be found</w:t>
+      </w:r>
+      <w:proofErr w:type="gramEnd"/>
+      <w:r>
+        <w:rPr>
+          <w:rFonts w:cstheme="minorHAnsi"/>
+        </w:rPr>
+        <w:t xml:space="preserve"> in the</w:t>
+      </w:r>
+      <w:r>
+        <w:rPr>
+          <w:rFonts w:cstheme="minorHAnsi"/>
+          <w:b/>
+          <w:bCs/>
+        </w:rPr>
+        <w:t xml:space="preserve"> </w:t>
+      </w:r>
       <w:r>
         <w:rPr>
           <w:rFonts w:cstheme="minorHAnsi"/>
@@ -5565,6 +6193,7 @@
         </w:rPr>
         <w:t xml:space="preserve">multivariate normal distribution </w:t>
       </w:r>
+      <w:proofErr w:type="gramStart"/>
       <w:r>
         <w:rPr>
           <w:rFonts w:cstheme="minorHAnsi"/>
@@ -5575,7 +6204,14 @@
         <w:rPr>
           <w:rFonts w:cstheme="minorHAnsi"/>
         </w:rPr>
-        <w:t>chosen for the ABC-SMC perturbation kernel</w:t>
+        <w:t>chosen</w:t>
+      </w:r>
+      <w:proofErr w:type="gramEnd"/>
+      <w:r>
+        <w:rPr>
+          <w:rFonts w:cstheme="minorHAnsi"/>
+        </w:rPr>
+        <w:t xml:space="preserve"> for the ABC-SMC perturbation kernel</w:t>
       </w:r>
       <w:r>
         <w:rPr>
@@ -5587,7 +6223,15 @@
         <w:t>he randomly sampled mean and covar</w:t>
       </w:r>
       <w:r>
-        <w:t>iance matrix was calculated from the</w:t>
+        <w:t xml:space="preserve">iance matrix </w:t>
+      </w:r>
+      <w:proofErr w:type="gramStart"/>
+      <w:r>
+        <w:t>was calculated</w:t>
+      </w:r>
+      <w:proofErr w:type="gramEnd"/>
+      <w:r>
+        <w:t xml:space="preserve"> from the</w:t>
       </w:r>
       <w:r>
         <w:t xml:space="preserve"> previous</w:t>
@@ -5643,7 +6287,15 @@
           <w:rFonts w:eastAsiaTheme="minorEastAsia"/>
           <w:iCs/>
         </w:rPr>
-        <w:t xml:space="preserve"> approximated marginal posterior probability distributions of the 8</w:t>
+        <w:t xml:space="preserve"> approximated marginal posterior probability distributions of the </w:t>
+      </w:r>
+      <w:proofErr w:type="gramStart"/>
+      <w:r>
+        <w:rPr>
+          <w:rFonts w:eastAsiaTheme="minorEastAsia"/>
+          <w:iCs/>
+        </w:rPr>
+        <w:t>8</w:t>
       </w:r>
       <w:r>
         <w:rPr>
@@ -5653,12 +6305,29 @@
         </w:rPr>
         <w:t>th</w:t>
       </w:r>
+      <w:proofErr w:type="gramEnd"/>
       <w:r>
         <w:rPr>
           <w:rFonts w:eastAsiaTheme="minorEastAsia"/>
           <w:iCs/>
         </w:rPr>
-        <w:t xml:space="preserve"> accepted generation were used as the final parameter sets for each respective case study. Point estimates and calculated 95% HDIs from the marginal posterior distribution for each model parameter can be found in </w:t>
+        <w:t xml:space="preserve"> accepted generation were used as the final parameter sets for each respective case study. Point estimates and calculated 95% HDIs from the marginal posterior distribution for each model parameter </w:t>
+      </w:r>
+      <w:proofErr w:type="gramStart"/>
+      <w:r>
+        <w:rPr>
+          <w:rFonts w:eastAsiaTheme="minorEastAsia"/>
+          <w:iCs/>
+        </w:rPr>
+        <w:t>can be found</w:t>
+      </w:r>
+      <w:proofErr w:type="gramEnd"/>
+      <w:r>
+        <w:rPr>
+          <w:rFonts w:eastAsiaTheme="minorEastAsia"/>
+          <w:iCs/>
+        </w:rPr>
+        <w:t xml:space="preserve"> in </w:t>
       </w:r>
       <w:r>
         <w:rPr>
@@ -5770,7 +6439,15 @@
         <w:t>efficacy of curtailment outcome measure</w:t>
       </w:r>
       <w:r>
-        <w:t xml:space="preserve">. Supplementary sensitivity analyses were also conducted to identify important parameters regarding the incidence of </w:t>
+        <w:t xml:space="preserve">. Supplementary sensitivity analyses </w:t>
+      </w:r>
+      <w:proofErr w:type="gramStart"/>
+      <w:r>
+        <w:t>were also conducted</w:t>
+      </w:r>
+      <w:proofErr w:type="gramEnd"/>
+      <w:r>
+        <w:t xml:space="preserve"> to identify important parameters regarding the incidence of </w:t>
       </w:r>
       <w:r>
         <w:t xml:space="preserve">human </w:t>
@@ -5794,11 +6471,16 @@
         <w:t>Monotonicity analyses</w:t>
       </w:r>
       <w:r>
-        <w:t xml:space="preserve"> were </w:t>
+        <w:t xml:space="preserve"> </w:t>
+      </w:r>
+      <w:proofErr w:type="gramStart"/>
+      <w:r>
+        <w:t xml:space="preserve">were </w:t>
       </w:r>
       <w:r>
         <w:t>performed</w:t>
       </w:r>
+      <w:proofErr w:type="gramEnd"/>
       <w:r>
         <w:t xml:space="preserve"> for </w:t>
       </w:r>
@@ -5905,7 +6587,21 @@
         <w:rPr>
           <w:bCs/>
         </w:rPr>
-        <w:t>import model was fitted to the UK case stud</w:t>
+        <w:t xml:space="preserve">import model </w:t>
+      </w:r>
+      <w:proofErr w:type="gramStart"/>
+      <w:r>
+        <w:rPr>
+          <w:bCs/>
+        </w:rPr>
+        <w:t>was fitted</w:t>
+      </w:r>
+      <w:proofErr w:type="gramEnd"/>
+      <w:r>
+        <w:rPr>
+          <w:bCs/>
+        </w:rPr>
+        <w:t xml:space="preserve"> to the UK case stud</w:t>
       </w:r>
       <w:r>
         <w:rPr>
@@ -5971,8 +6667,16 @@
         <w:rPr>
           <w:rFonts w:cstheme="minorHAnsi"/>
         </w:rPr>
-        <w:t xml:space="preserve"> can be found</w:t>
-      </w:r>
+        <w:t xml:space="preserve"> </w:t>
+      </w:r>
+      <w:proofErr w:type="gramStart"/>
+      <w:r>
+        <w:rPr>
+          <w:rFonts w:cstheme="minorHAnsi"/>
+        </w:rPr>
+        <w:t>can be found</w:t>
+      </w:r>
+      <w:proofErr w:type="gramEnd"/>
       <w:r>
         <w:rPr>
           <w:rFonts w:cstheme="minorHAnsi"/>
@@ -6211,8 +6915,23 @@
         <w:rPr>
           <w:bCs/>
         </w:rPr>
-        <w:t xml:space="preserve"> when antibiotics were curtailed. This represents an efficacy of curtailment of </w:t>
-      </w:r>
+        <w:t xml:space="preserve"> when antibiotics </w:t>
+      </w:r>
+      <w:proofErr w:type="gramStart"/>
+      <w:r>
+        <w:rPr>
+          <w:bCs/>
+        </w:rPr>
+        <w:t>were curtailed</w:t>
+      </w:r>
+      <w:proofErr w:type="gramEnd"/>
+      <w:r>
+        <w:rPr>
+          <w:bCs/>
+        </w:rPr>
+        <w:t xml:space="preserve">. This represents an efficacy of curtailment of </w:t>
+      </w:r>
+      <w:proofErr w:type="gramStart"/>
       <w:r>
         <w:rPr>
           <w:b/>
@@ -6225,7 +6944,14 @@
         <w:rPr>
           <w:bCs/>
         </w:rPr>
-        <w:t xml:space="preserve">% (supplementary material).  </w:t>
+        <w:t>%</w:t>
+      </w:r>
+      <w:proofErr w:type="gramEnd"/>
+      <w:r>
+        <w:rPr>
+          <w:bCs/>
+        </w:rPr>
+        <w:t xml:space="preserve"> (supplementary material).  </w:t>
       </w:r>
     </w:p>
     <w:p>
@@ -6560,12 +7286,21 @@
         </w:rPr>
         <w:t xml:space="preserve">model fit resulting from the approximated posterior distribution and the corresponding 95% HDI. Country-specific </w:t>
       </w:r>
-      <w:r>
-        <w:rPr>
-          <w:rFonts w:cstheme="minorHAnsi"/>
-          <w:bCs/>
-        </w:rPr>
-        <w:t>95% confidence</w:t>
+      <w:proofErr w:type="gramStart"/>
+      <w:r>
+        <w:rPr>
+          <w:rFonts w:cstheme="minorHAnsi"/>
+          <w:bCs/>
+        </w:rPr>
+        <w:t>95%</w:t>
+      </w:r>
+      <w:proofErr w:type="gramEnd"/>
+      <w:r>
+        <w:rPr>
+          <w:rFonts w:cstheme="minorHAnsi"/>
+          <w:bCs/>
+        </w:rPr>
+        <w:t xml:space="preserve"> confidence</w:t>
       </w:r>
       <w:r>
         <w:rPr>
@@ -6661,6 +7396,7 @@
         <w:spacing w:after="0" w:line="360" w:lineRule="auto"/>
         <w:jc w:val="both"/>
       </w:pPr>
+      <w:proofErr w:type="gramStart"/>
       <w:r>
         <w:rPr>
           <w:bCs/>
@@ -6775,7 +7511,14 @@
         <w:rPr>
           <w:bCs/>
         </w:rPr>
-        <w:t xml:space="preserve">. </w:t>
+        <w:t>.</w:t>
+      </w:r>
+      <w:proofErr w:type="gramEnd"/>
+      <w:r>
+        <w:rPr>
+          <w:bCs/>
+        </w:rPr>
+        <w:t xml:space="preserve"> </w:t>
       </w:r>
       <w:r>
         <w:rPr>
@@ -6819,7 +7562,15 @@
       </w:r>
       <w:proofErr w:type="spellEnd"/>
       <w:r>
-        <w:t xml:space="preserve"> = ; </w:t>
+        <w:t xml:space="preserve"> </w:t>
+      </w:r>
+      <w:proofErr w:type="gramStart"/>
+      <w:r>
+        <w:t>= ;</w:t>
+      </w:r>
+      <w:proofErr w:type="gramEnd"/>
+      <w:r>
+        <w:t xml:space="preserve"> </w:t>
       </w:r>
       <w:proofErr w:type="spellStart"/>
       <w:r>
@@ -8179,11 +8930,19 @@
         </w:rPr>
         <w:t xml:space="preserve"> </w:t>
       </w:r>
-      <w:r>
-        <w:rPr>
-          <w:bCs/>
-        </w:rPr>
-        <w:t xml:space="preserve">0; </w:t>
+      <w:proofErr w:type="gramStart"/>
+      <w:r>
+        <w:rPr>
+          <w:bCs/>
+        </w:rPr>
+        <w:t>0</w:t>
+      </w:r>
+      <w:proofErr w:type="gramEnd"/>
+      <w:r>
+        <w:rPr>
+          <w:bCs/>
+        </w:rPr>
+        <w:t xml:space="preserve">; </w:t>
       </w:r>
       <w:proofErr w:type="spellStart"/>
       <w:r>
@@ -8489,6 +9248,7 @@
         </w:rPr>
         <w:t xml:space="preserve">% vs </w:t>
       </w:r>
+      <w:proofErr w:type="gramStart"/>
       <w:r>
         <w:rPr>
           <w:bCs/>
@@ -8500,7 +9260,14 @@
         <w:rPr>
           <w:bCs/>
         </w:rPr>
-        <w:t xml:space="preserve">%) </w:t>
+        <w:t>%</w:t>
+      </w:r>
+      <w:proofErr w:type="gramEnd"/>
+      <w:r>
+        <w:rPr>
+          <w:bCs/>
+        </w:rPr>
+        <w:t xml:space="preserve">) </w:t>
       </w:r>
       <w:r>
         <w:rPr>
@@ -8795,7 +9562,21 @@
         <w:rPr>
           <w:bCs/>
         </w:rPr>
-        <w:t xml:space="preserve"> LHS-PRCC and eFAST sensitivity analysis was next conducted to assess the importance of model parameters on the efficacy of curtailment</w:t>
+        <w:t xml:space="preserve"> LHS-PRCC and eFAST sensitivity analysis </w:t>
+      </w:r>
+      <w:proofErr w:type="gramStart"/>
+      <w:r>
+        <w:rPr>
+          <w:bCs/>
+        </w:rPr>
+        <w:t>was next conducted</w:t>
+      </w:r>
+      <w:proofErr w:type="gramEnd"/>
+      <w:r>
+        <w:rPr>
+          <w:bCs/>
+        </w:rPr>
+        <w:t xml:space="preserve"> to assess the importance of model parameters on the efficacy of curtailment</w:t>
       </w:r>
       <w:r>
         <w:rPr>
@@ -8826,7 +9607,21 @@
         <w:rPr>
           <w:bCs/>
         </w:rPr>
-        <w:t>Monotonicity plots were used to identify any potential non-monotonic behaviour</w:t>
+        <w:t xml:space="preserve">Monotonicity plots </w:t>
+      </w:r>
+      <w:proofErr w:type="gramStart"/>
+      <w:r>
+        <w:rPr>
+          <w:bCs/>
+        </w:rPr>
+        <w:t>were used</w:t>
+      </w:r>
+      <w:proofErr w:type="gramEnd"/>
+      <w:r>
+        <w:rPr>
+          <w:bCs/>
+        </w:rPr>
+        <w:t xml:space="preserve"> to identify any potential non-monotonic behaviour</w:t>
       </w:r>
       <w:r>
         <w:rPr>
@@ -9037,7 +9832,21 @@
         <w:rPr>
           <w:bCs/>
         </w:rPr>
-        <w:t xml:space="preserve">The importance of these import parameters is corroborated by </w:t>
+        <w:t xml:space="preserve">The importance of these import parameters </w:t>
+      </w:r>
+      <w:proofErr w:type="gramStart"/>
+      <w:r>
+        <w:rPr>
+          <w:bCs/>
+        </w:rPr>
+        <w:t>is corroborated</w:t>
+      </w:r>
+      <w:proofErr w:type="gramEnd"/>
+      <w:r>
+        <w:rPr>
+          <w:bCs/>
+        </w:rPr>
+        <w:t xml:space="preserve"> by </w:t>
       </w:r>
       <w:r>
         <w:rPr>
@@ -9392,7 +10201,21 @@
         <w:rPr>
           <w:bCs/>
         </w:rPr>
-        <w:t xml:space="preserve">. The remaining proportion of the total order effects after accounting for first order effects in the eFAST can be considered the second order effects for each explored model parameter. </w:t>
+        <w:t xml:space="preserve">. The remaining proportion of the total order effects after accounting for first order effects in the eFAST </w:t>
+      </w:r>
+      <w:proofErr w:type="gramStart"/>
+      <w:r>
+        <w:rPr>
+          <w:bCs/>
+        </w:rPr>
+        <w:t>can be considered</w:t>
+      </w:r>
+      <w:proofErr w:type="gramEnd"/>
+      <w:r>
+        <w:rPr>
+          <w:bCs/>
+        </w:rPr>
+        <w:t xml:space="preserve"> the second order effects for each explored model parameter. </w:t>
       </w:r>
     </w:p>
     <w:p>
@@ -9808,7 +10631,21 @@
         <w:rPr>
           <w:bCs/>
         </w:rPr>
-        <w:t xml:space="preserve">Import was stratified into ten </w:t>
+        <w:t xml:space="preserve">Import </w:t>
+      </w:r>
+      <w:proofErr w:type="gramStart"/>
+      <w:r>
+        <w:rPr>
+          <w:bCs/>
+        </w:rPr>
+        <w:t>was stratified</w:t>
+      </w:r>
+      <w:proofErr w:type="gramEnd"/>
+      <w:r>
+        <w:rPr>
+          <w:bCs/>
+        </w:rPr>
+        <w:t xml:space="preserve"> into ten </w:t>
       </w:r>
       <w:r>
         <w:rPr>
@@ -9850,8 +10687,16 @@
         <w:rPr>
           <w:rFonts w:cstheme="minorHAnsi"/>
         </w:rPr>
-        <w:t xml:space="preserve"> can be found</w:t>
-      </w:r>
+        <w:t xml:space="preserve"> </w:t>
+      </w:r>
+      <w:proofErr w:type="gramStart"/>
+      <w:r>
+        <w:rPr>
+          <w:rFonts w:cstheme="minorHAnsi"/>
+        </w:rPr>
+        <w:t>can be found</w:t>
+      </w:r>
+      <w:proofErr w:type="gramEnd"/>
       <w:r>
         <w:rPr>
           <w:rFonts w:cstheme="minorHAnsi"/>
@@ -10261,12 +11106,21 @@
         </w:rPr>
         <w:t xml:space="preserve">model fit resulting from the approximated posterior distribution using ABC-SMC and the corresponding 95% HDI. Country-specific </w:t>
       </w:r>
-      <w:r>
-        <w:rPr>
-          <w:rFonts w:cstheme="minorHAnsi"/>
-          <w:bCs/>
-        </w:rPr>
-        <w:t>95% confidence</w:t>
+      <w:proofErr w:type="gramStart"/>
+      <w:r>
+        <w:rPr>
+          <w:rFonts w:cstheme="minorHAnsi"/>
+          <w:bCs/>
+        </w:rPr>
+        <w:t>95%</w:t>
+      </w:r>
+      <w:proofErr w:type="gramEnd"/>
+      <w:r>
+        <w:rPr>
+          <w:rFonts w:cstheme="minorHAnsi"/>
+          <w:bCs/>
+        </w:rPr>
+        <w:t xml:space="preserve"> confidence</w:t>
       </w:r>
       <w:r>
         <w:rPr>
@@ -10472,6 +11326,7 @@
         </w:rPr>
         <w:t xml:space="preserve"> (</w:t>
       </w:r>
+      <w:proofErr w:type="gramStart"/>
       <w:r>
         <w:rPr>
           <w:bCs/>
@@ -10479,6 +11334,7 @@
         </w:rPr>
         <w:t>X%</w:t>
       </w:r>
+      <w:proofErr w:type="gramEnd"/>
       <w:r>
         <w:rPr>
           <w:bCs/>
@@ -10586,6 +11442,7 @@
         </w:rPr>
         <w:t xml:space="preserve">%; </w:t>
       </w:r>
+      <w:proofErr w:type="gramStart"/>
       <w:r>
         <w:rPr>
           <w:bCs/>
@@ -10599,6 +11456,7 @@
         </w:rPr>
         <w:t>%</w:t>
       </w:r>
+      <w:proofErr w:type="gramEnd"/>
       <w:r>
         <w:rPr>
           <w:bCs/>
@@ -11151,23 +12009,25 @@
           <w:noProof/>
           <w:lang w:eastAsia="en-GB"/>
         </w:rPr>
-        <w:t xml:space="preserve">. The first area contains EoC/ψ curves similar to the baseline relationship (bottom-right of plot), where </w:t>
-      </w:r>
-      <w:r>
-        <w:rPr>
+        <w:t>. The first area contains EoC/ψ</w:t>
+      </w:r>
+      <w:r>
+        <w:rPr>
+          <w:rFonts w:cstheme="minorHAnsi"/>
           <w:bCs/>
           <w:noProof/>
           <w:lang w:eastAsia="en-GB"/>
         </w:rPr>
-        <w:t>EoC is low for a large range of import values, and increasing rapidly when import is at low levels.</w:t>
-      </w:r>
-      <w:r>
-        <w:rPr>
+        <w:t xml:space="preserve"> relationships similar to baseline </w:t>
+      </w:r>
+      <w:r>
+        <w:rPr>
+          <w:rFonts w:cstheme="minorHAnsi"/>
           <w:bCs/>
           <w:noProof/>
           <w:lang w:eastAsia="en-GB"/>
         </w:rPr>
-        <w:t xml:space="preserve"> </w:t>
+        <w:t xml:space="preserve">(bottom-right of plot), where </w:t>
       </w:r>
       <w:r>
         <w:rPr>
@@ -11175,16 +12035,15 @@
           <w:noProof/>
           <w:lang w:eastAsia="en-GB"/>
         </w:rPr>
-        <w:t>This has a EoC/</w:t>
-      </w:r>
-      <w:r>
-        <w:rPr>
-          <w:rFonts w:cstheme="minorHAnsi"/>
+        <w:t>EoC is low for a large range of import values, and increasing rapidly when import is at low levels.</w:t>
+      </w:r>
+      <w:r>
+        <w:rPr>
           <w:bCs/>
           <w:noProof/>
           <w:lang w:eastAsia="en-GB"/>
         </w:rPr>
-        <w:t xml:space="preserve">ψ </w:t>
+        <w:t xml:space="preserve"> </w:t>
       </w:r>
       <w:r>
         <w:rPr>
@@ -11192,7 +12051,7 @@
           <w:noProof/>
           <w:lang w:eastAsia="en-GB"/>
         </w:rPr>
-        <w:t xml:space="preserve">curve with a shape similar to an exponential growth curve and we can denote this area as “greater impact of import”. The second area contains </w:t>
+        <w:t>This has a EoC/</w:t>
       </w:r>
       <w:r>
         <w:rPr>
@@ -11201,7 +12060,7 @@
           <w:noProof/>
           <w:lang w:eastAsia="en-GB"/>
         </w:rPr>
-        <w:t>EoC/ψ curves where</w:t>
+        <w:t xml:space="preserve">ψ </w:t>
       </w:r>
       <w:r>
         <w:rPr>
@@ -11209,7 +12068,7 @@
           <w:noProof/>
           <w:lang w:eastAsia="en-GB"/>
         </w:rPr>
-        <w:t xml:space="preserve"> EoC</w:t>
+        <w:t>relationship</w:t>
       </w:r>
       <w:r>
         <w:rPr>
@@ -11217,15 +12076,16 @@
           <w:noProof/>
           <w:lang w:eastAsia="en-GB"/>
         </w:rPr>
-        <w:t xml:space="preserve"> is high</w:t>
-      </w:r>
-      <w:r>
-        <w:rPr>
+        <w:t xml:space="preserve"> with a shape similar to an exponential growth curve and we can denote this area as “greater impact of import”. The second area contains </w:t>
+      </w:r>
+      <w:r>
+        <w:rPr>
+          <w:rFonts w:cstheme="minorHAnsi"/>
           <w:bCs/>
           <w:noProof/>
           <w:lang w:eastAsia="en-GB"/>
         </w:rPr>
-        <w:t xml:space="preserve"> at relatively high levels of import (</w:t>
+        <w:t>EoC/ψ curves where</w:t>
       </w:r>
       <w:r>
         <w:rPr>
@@ -11233,7 +12093,7 @@
           <w:noProof/>
           <w:lang w:eastAsia="en-GB"/>
         </w:rPr>
-        <w:t>top-left of plot</w:t>
+        <w:t xml:space="preserve"> EoC</w:t>
       </w:r>
       <w:r>
         <w:rPr>
@@ -11241,7 +12101,7 @@
           <w:noProof/>
           <w:lang w:eastAsia="en-GB"/>
         </w:rPr>
-        <w:t xml:space="preserve">), but which plateaus as import </w:t>
+        <w:t xml:space="preserve"> is high</w:t>
       </w:r>
       <w:r>
         <w:rPr>
@@ -11249,7 +12109,7 @@
           <w:noProof/>
           <w:lang w:eastAsia="en-GB"/>
         </w:rPr>
-        <w:t>is increased</w:t>
+        <w:t xml:space="preserve"> at relatively high levels of import (</w:t>
       </w:r>
       <w:r>
         <w:rPr>
@@ -11257,16 +12117,15 @@
           <w:noProof/>
           <w:lang w:eastAsia="en-GB"/>
         </w:rPr>
-        <w:t>. This results in the EoC/</w:t>
-      </w:r>
-      <w:r>
-        <w:rPr>
-          <w:rFonts w:cstheme="minorHAnsi"/>
+        <w:t>top-left of plot</w:t>
+      </w:r>
+      <w:r>
+        <w:rPr>
           <w:bCs/>
           <w:noProof/>
           <w:lang w:eastAsia="en-GB"/>
         </w:rPr>
-        <w:t xml:space="preserve">ψ </w:t>
+        <w:t xml:space="preserve">), but which plateaus as import </w:t>
       </w:r>
       <w:r>
         <w:rPr>
@@ -11274,7 +12133,7 @@
           <w:noProof/>
           <w:lang w:eastAsia="en-GB"/>
         </w:rPr>
-        <w:t>relationship having a sh</w:t>
+        <w:t>is increased</w:t>
       </w:r>
       <w:r>
         <w:rPr>
@@ -11282,15 +12141,16 @@
           <w:noProof/>
           <w:lang w:eastAsia="en-GB"/>
         </w:rPr>
-        <w:t>a</w:t>
-      </w:r>
-      <w:r>
-        <w:rPr>
+        <w:t>. This results in the EoC/</w:t>
+      </w:r>
+      <w:r>
+        <w:rPr>
+          <w:rFonts w:cstheme="minorHAnsi"/>
           <w:bCs/>
           <w:noProof/>
           <w:lang w:eastAsia="en-GB"/>
         </w:rPr>
-        <w:t>pe akin to loga</w:t>
+        <w:t xml:space="preserve">ψ </w:t>
       </w:r>
       <w:r>
         <w:rPr>
@@ -11298,7 +12158,7 @@
           <w:noProof/>
           <w:lang w:eastAsia="en-GB"/>
         </w:rPr>
-        <w:t>rithmic growth and we can denote this area as “lower impact of import”.</w:t>
+        <w:t>relationship having a sh</w:t>
       </w:r>
       <w:r>
         <w:rPr>
@@ -11306,7 +12166,7 @@
           <w:noProof/>
           <w:lang w:eastAsia="en-GB"/>
         </w:rPr>
-        <w:t xml:space="preserve"> </w:t>
+        <w:t>a</w:t>
       </w:r>
       <w:r>
         <w:rPr>
@@ -11314,7 +12174,7 @@
           <w:noProof/>
           <w:lang w:eastAsia="en-GB"/>
         </w:rPr>
-        <w:t xml:space="preserve">We note that the </w:t>
+        <w:t>pe akin to loga</w:t>
       </w:r>
       <w:r>
         <w:rPr>
@@ -11322,16 +12182,15 @@
           <w:noProof/>
           <w:lang w:eastAsia="en-GB"/>
         </w:rPr>
-        <w:t>latter EoC/</w:t>
-      </w:r>
-      <w:r>
-        <w:rPr>
-          <w:rFonts w:cstheme="minorHAnsi"/>
+        <w:t>rithmic growth and we can denote this area as “lower impact of import”.</w:t>
+      </w:r>
+      <w:r>
+        <w:rPr>
           <w:bCs/>
           <w:noProof/>
           <w:lang w:eastAsia="en-GB"/>
         </w:rPr>
-        <w:t>ψ</w:t>
+        <w:t xml:space="preserve"> </w:t>
       </w:r>
       <w:r>
         <w:rPr>
@@ -11339,7 +12198,7 @@
           <w:noProof/>
           <w:lang w:eastAsia="en-GB"/>
         </w:rPr>
-        <w:t xml:space="preserve"> curve shape is qualitatively better</w:t>
+        <w:t xml:space="preserve">We note that the </w:t>
       </w:r>
       <w:r>
         <w:rPr>
@@ -11347,15 +12206,16 @@
           <w:noProof/>
           <w:lang w:eastAsia="en-GB"/>
         </w:rPr>
-        <w:t xml:space="preserve"> area</w:t>
-      </w:r>
-      <w:r>
-        <w:rPr>
+        <w:t>latter EoC/</w:t>
+      </w:r>
+      <w:r>
+        <w:rPr>
+          <w:rFonts w:cstheme="minorHAnsi"/>
           <w:bCs/>
           <w:noProof/>
           <w:lang w:eastAsia="en-GB"/>
         </w:rPr>
-        <w:t xml:space="preserve"> for</w:t>
+        <w:t>ψ</w:t>
       </w:r>
       <w:r>
         <w:rPr>
@@ -11363,7 +12223,7 @@
           <w:noProof/>
           <w:lang w:eastAsia="en-GB"/>
         </w:rPr>
-        <w:t xml:space="preserve"> increasing</w:t>
+        <w:t xml:space="preserve"> curve shape is qualitatively better</w:t>
       </w:r>
       <w:r>
         <w:rPr>
@@ -11371,7 +12231,7 @@
           <w:noProof/>
           <w:lang w:eastAsia="en-GB"/>
         </w:rPr>
-        <w:t xml:space="preserve"> import</w:t>
+        <w:t xml:space="preserve"> area</w:t>
       </w:r>
       <w:r>
         <w:rPr>
@@ -11379,7 +12239,7 @@
           <w:noProof/>
           <w:lang w:eastAsia="en-GB"/>
         </w:rPr>
-        <w:t>ation</w:t>
+        <w:t xml:space="preserve"> for</w:t>
       </w:r>
       <w:r>
         <w:rPr>
@@ -11387,31 +12247,23 @@
           <w:noProof/>
           <w:lang w:eastAsia="en-GB"/>
         </w:rPr>
-        <w:t xml:space="preserve">, as high values of EoC can still be obtained despite the saturating effect of import on local interventions. </w:t>
-      </w:r>
-    </w:p>
-    <w:p>
-      <w:pPr>
-        <w:spacing w:after="0" w:line="360" w:lineRule="auto"/>
+        <w:t xml:space="preserve"> increasing</w:t>
+      </w:r>
+      <w:r>
         <w:rPr>
           <w:bCs/>
           <w:noProof/>
           <w:lang w:eastAsia="en-GB"/>
         </w:rPr>
-      </w:pPr>
-    </w:p>
-    <w:p>
-      <w:pPr>
-        <w:spacing w:after="0" w:line="360" w:lineRule="auto"/>
-        <w:jc w:val="both"/>
-      </w:pPr>
+        <w:t xml:space="preserve"> import</w:t>
+      </w:r>
       <w:r>
         <w:rPr>
           <w:bCs/>
           <w:noProof/>
           <w:lang w:eastAsia="en-GB"/>
         </w:rPr>
-        <w:t>We next explored the effect of changing import</w:t>
+        <w:t>ation</w:t>
       </w:r>
       <w:r>
         <w:rPr>
@@ -11419,23 +12271,31 @@
           <w:noProof/>
           <w:lang w:eastAsia="en-GB"/>
         </w:rPr>
-        <w:t xml:space="preserve"> characteristics</w:t>
-      </w:r>
-      <w:r>
+        <w:t xml:space="preserve">, as high values of EoC can still be obtained despite the saturating effect of import on local interventions. </w:t>
+      </w:r>
+    </w:p>
+    <w:p>
+      <w:pPr>
+        <w:spacing w:after="0" w:line="360" w:lineRule="auto"/>
         <w:rPr>
           <w:bCs/>
           <w:noProof/>
           <w:lang w:eastAsia="en-GB"/>
         </w:rPr>
-        <w:t xml:space="preserve"> across</w:t>
-      </w:r>
+      </w:pPr>
+    </w:p>
+    <w:p>
+      <w:pPr>
+        <w:spacing w:after="0" w:line="360" w:lineRule="auto"/>
+        <w:jc w:val="both"/>
+      </w:pPr>
       <w:r>
         <w:rPr>
           <w:bCs/>
           <w:noProof/>
           <w:lang w:eastAsia="en-GB"/>
         </w:rPr>
-        <w:t xml:space="preserve"> the ten</w:t>
+        <w:t>We next explored the effect of changing import</w:t>
       </w:r>
       <w:r>
         <w:rPr>
@@ -11443,7 +12303,7 @@
           <w:noProof/>
           <w:lang w:eastAsia="en-GB"/>
         </w:rPr>
-        <w:t xml:space="preserve"> importing </w:t>
+        <w:t xml:space="preserve"> characteristics</w:t>
       </w:r>
       <w:r>
         <w:rPr>
@@ -11451,7 +12311,7 @@
           <w:noProof/>
           <w:lang w:eastAsia="en-GB"/>
         </w:rPr>
-        <w:t>sources</w:t>
+        <w:t xml:space="preserve"> across</w:t>
       </w:r>
       <w:r>
         <w:rPr>
@@ -11459,7 +12319,7 @@
           <w:noProof/>
           <w:lang w:eastAsia="en-GB"/>
         </w:rPr>
-        <w:t xml:space="preserve"> on the relationship between the proportion </w:t>
+        <w:t xml:space="preserve"> the ten</w:t>
       </w:r>
       <w:r>
         <w:rPr>
@@ -11467,16 +12327,15 @@
           <w:noProof/>
           <w:lang w:eastAsia="en-GB"/>
         </w:rPr>
-        <w:t>of UK food from domestic sources (</w:t>
-      </w:r>
-      <w:r>
-        <w:rPr>
-          <w:rFonts w:cstheme="minorHAnsi"/>
+        <w:t xml:space="preserve"> importing </w:t>
+      </w:r>
+      <w:r>
+        <w:rPr>
           <w:bCs/>
           <w:noProof/>
           <w:lang w:eastAsia="en-GB"/>
         </w:rPr>
-        <w:t>ψ</w:t>
+        <w:t>sources</w:t>
       </w:r>
       <w:r>
         <w:rPr>
@@ -11484,7 +12343,7 @@
           <w:noProof/>
           <w:lang w:eastAsia="en-GB"/>
         </w:rPr>
-        <w:t>) and the effiacy of curtailment</w:t>
+        <w:t xml:space="preserve"> on the relationship between the proportion </w:t>
       </w:r>
       <w:r>
         <w:rPr>
@@ -11492,34 +12351,59 @@
           <w:noProof/>
           <w:lang w:eastAsia="en-GB"/>
         </w:rPr>
-        <w:t xml:space="preserve"> (</w:t>
-      </w:r>
-      <w:r>
-        <w:rPr>
-          <w:b/>
-          <w:highlight w:val="yellow"/>
-        </w:rPr>
-        <w:t xml:space="preserve">Figure </w:t>
-      </w:r>
-      <w:r>
-        <w:rPr>
-          <w:b/>
-          <w:highlight w:val="yellow"/>
-        </w:rPr>
-        <w:t>9</w:t>
-      </w:r>
-      <w:r>
-        <w:rPr>
-          <w:bCs/>
-        </w:rPr>
-        <w:t>)</w:t>
-      </w:r>
-      <w:r>
-        <w:rPr>
+        <w:t>of UK food from domestic sources (</w:t>
+      </w:r>
+      <w:r>
+        <w:rPr>
+          <w:rFonts w:cstheme="minorHAnsi"/>
           <w:bCs/>
           <w:noProof/>
           <w:lang w:eastAsia="en-GB"/>
         </w:rPr>
+        <w:t>ψ</w:t>
+      </w:r>
+      <w:r>
+        <w:rPr>
+          <w:bCs/>
+          <w:noProof/>
+          <w:lang w:eastAsia="en-GB"/>
+        </w:rPr>
+        <w:t>) and the effiacy of curtailment</w:t>
+      </w:r>
+      <w:r>
+        <w:rPr>
+          <w:bCs/>
+          <w:noProof/>
+          <w:lang w:eastAsia="en-GB"/>
+        </w:rPr>
+        <w:t xml:space="preserve"> (</w:t>
+      </w:r>
+      <w:r>
+        <w:rPr>
+          <w:b/>
+          <w:highlight w:val="yellow"/>
+        </w:rPr>
+        <w:t xml:space="preserve">Figure </w:t>
+      </w:r>
+      <w:r>
+        <w:rPr>
+          <w:b/>
+          <w:highlight w:val="yellow"/>
+        </w:rPr>
+        <w:t>9</w:t>
+      </w:r>
+      <w:r>
+        <w:rPr>
+          <w:bCs/>
+        </w:rPr>
+        <w:t>)</w:t>
+      </w:r>
+      <w:r>
+        <w:rPr>
+          <w:bCs/>
+          <w:noProof/>
+          <w:lang w:eastAsia="en-GB"/>
+        </w:rPr>
         <w:t>. Explored parameters included the</w:t>
       </w:r>
       <w:r>
@@ -11604,7 +12488,15 @@
       </w:r>
       <w:proofErr w:type="spellEnd"/>
       <w:r>
-        <w:t xml:space="preserve"> were altered, they were altered across all ten importing sources. Therefore, this represents an average change in </w:t>
+        <w:t xml:space="preserve"> </w:t>
+      </w:r>
+      <w:proofErr w:type="gramStart"/>
+      <w:r>
+        <w:t>were altered</w:t>
+      </w:r>
+      <w:proofErr w:type="gramEnd"/>
+      <w:r>
+        <w:t xml:space="preserve">, they were altered across all ten importing sources. Therefore, this represents an average change in </w:t>
       </w:r>
       <w:proofErr w:type="spellStart"/>
       <w:r>
@@ -12083,7 +12975,21 @@
         <w:rPr>
           <w:bCs/>
         </w:rPr>
-        <w:t xml:space="preserve"> was observed with increases to the average </w:t>
+        <w:t xml:space="preserve"> </w:t>
+      </w:r>
+      <w:proofErr w:type="gramStart"/>
+      <w:r>
+        <w:rPr>
+          <w:bCs/>
+        </w:rPr>
+        <w:t>was observed</w:t>
+      </w:r>
+      <w:proofErr w:type="gramEnd"/>
+      <w:r>
+        <w:rPr>
+          <w:bCs/>
+        </w:rPr>
+        <w:t xml:space="preserve"> with increases to the average </w:t>
       </w:r>
       <w:proofErr w:type="spellStart"/>
       <w:r>
@@ -12190,7 +13096,21 @@
         <w:rPr>
           <w:bCs/>
         </w:rPr>
-        <w:t xml:space="preserve"> was also observed at higher values of </w:t>
+        <w:t xml:space="preserve"> </w:t>
+      </w:r>
+      <w:proofErr w:type="gramStart"/>
+      <w:r>
+        <w:rPr>
+          <w:bCs/>
+        </w:rPr>
+        <w:t>was also observed</w:t>
+      </w:r>
+      <w:proofErr w:type="gramEnd"/>
+      <w:r>
+        <w:rPr>
+          <w:bCs/>
+        </w:rPr>
+        <w:t xml:space="preserve"> at higher values of </w:t>
       </w:r>
       <w:proofErr w:type="spellStart"/>
       <w:r>
@@ -12211,7 +13131,21 @@
         <w:rPr>
           <w:bCs/>
         </w:rPr>
-        <w:t>, with the EoC/</w:t>
+        <w:t xml:space="preserve">, with the </w:t>
+      </w:r>
+      <w:proofErr w:type="spellStart"/>
+      <w:r>
+        <w:rPr>
+          <w:bCs/>
+        </w:rPr>
+        <w:t>EoC</w:t>
+      </w:r>
+      <w:proofErr w:type="spellEnd"/>
+      <w:r>
+        <w:rPr>
+          <w:bCs/>
+        </w:rPr>
+        <w:t>/</w:t>
       </w:r>
       <w:r>
         <w:rPr>
@@ -12421,7 +13355,15 @@
       </w:r>
       <w:proofErr w:type="spellEnd"/>
       <w:r>
-        <w:t xml:space="preserve"> &gt; 20%) shifted the EoC/</w:t>
+        <w:t xml:space="preserve"> &gt; </w:t>
+      </w:r>
+      <w:proofErr w:type="gramStart"/>
+      <w:r>
+        <w:t>20%</w:t>
+      </w:r>
+      <w:proofErr w:type="gramEnd"/>
+      <w:r>
+        <w:t>) shifted the EoC/</w:t>
       </w:r>
       <w:r>
         <w:rPr>
@@ -12470,7 +13412,15 @@
           <w:rFonts w:cstheme="minorHAnsi"/>
           <w:bCs/>
         </w:rPr>
-        <w:t xml:space="preserve"> = 0) resulted in changes ψ still having an impact on EoC. A “saturation” type effect was also observed with increases to </w:t>
+        <w:t xml:space="preserve"> = 0) resulted in changes ψ still having an impact on EoC. </w:t>
+      </w:r>
+      <w:proofErr w:type="gramStart"/>
+      <w:r>
+        <w:rPr>
+          <w:rFonts w:cstheme="minorHAnsi"/>
+          <w:bCs/>
+        </w:rPr>
+        <w:t xml:space="preserve">A “saturation” type effect was also observed with increases to </w:t>
       </w:r>
       <w:proofErr w:type="spellStart"/>
       <w:r>
@@ -12606,7 +13556,14 @@
         <w:rPr>
           <w:bCs/>
         </w:rPr>
-        <w:t xml:space="preserve">). </w:t>
+        <w:t>).</w:t>
+      </w:r>
+      <w:proofErr w:type="gramEnd"/>
+      <w:r>
+        <w:rPr>
+          <w:bCs/>
+        </w:rPr>
+        <w:t xml:space="preserve"> </w:t>
       </w:r>
       <w:r>
         <w:rPr>
@@ -12937,103 +13894,27 @@
         <w:rPr>
           <w:bCs/>
         </w:rPr>
-        <w:t xml:space="preserve">, with the relative share of import being distributed equally across importing countries or import being prioritised from a select few countries. </w:t>
-      </w:r>
-      <w:r>
-        <w:rPr>
-          <w:bCs/>
-        </w:rPr>
-        <w:t>Not</w:t>
-      </w:r>
-      <w:r>
-        <w:rPr>
-          <w:bCs/>
-        </w:rPr>
-        <w:t>e that the total sum of ShareX</w:t>
-      </w:r>
-      <w:r>
-        <w:rPr>
-          <w:bCs/>
-        </w:rPr>
-        <w:t xml:space="preserve"> must sum to 1,</w:t>
-      </w:r>
-      <w:r>
-        <w:rPr>
-          <w:bCs/>
-        </w:rPr>
-        <w:t xml:space="preserve"> therefore each group of ten samples was scaled by the sum of the samples, </w:t>
-      </w:r>
-      <m:oMath>
-        <m:nary>
-          <m:naryPr>
-            <m:chr m:val="∑"/>
-            <m:limLoc m:val="undOvr"/>
-            <m:ctrlPr>
-              <w:rPr>
-                <w:rFonts w:ascii="Cambria Math" w:hAnsi="Cambria Math"/>
-                <w:bCs/>
-                <w:i/>
-                <w:highlight w:val="yellow"/>
-              </w:rPr>
-            </m:ctrlPr>
-          </m:naryPr>
-          <m:sub>
-            <m:r>
-              <w:rPr>
-                <w:rFonts w:ascii="Cambria Math" w:hAnsi="Cambria Math"/>
-                <w:highlight w:val="yellow"/>
-              </w:rPr>
-              <m:t>1</m:t>
-            </m:r>
-          </m:sub>
-          <m:sup>
-            <m:r>
-              <w:rPr>
-                <w:rFonts w:ascii="Cambria Math" w:hAnsi="Cambria Math"/>
-                <w:highlight w:val="yellow"/>
-              </w:rPr>
-              <m:t>10</m:t>
-            </m:r>
-          </m:sup>
-          <m:e>
-            <m:f>
-              <m:fPr>
-                <m:ctrlPr>
-                  <w:rPr>
-                    <w:rFonts w:ascii="Cambria Math" w:hAnsi="Cambria Math"/>
-                    <w:bCs/>
-                    <w:i/>
-                    <w:highlight w:val="yellow"/>
-                  </w:rPr>
-                </m:ctrlPr>
-              </m:fPr>
-              <m:num>
-                <m:r>
-                  <w:rPr>
-                    <w:rFonts w:ascii="Cambria Math" w:hAnsi="Cambria Math"/>
-                    <w:highlight w:val="yellow"/>
-                  </w:rPr>
-                  <m:t>ShareX</m:t>
-                </m:r>
-              </m:num>
-              <m:den>
-                <m:r>
-                  <w:rPr>
-                    <w:rFonts w:ascii="Cambria Math" w:hAnsi="Cambria Math"/>
-                    <w:highlight w:val="yellow"/>
-                  </w:rPr>
-                  <m:t>Sum(ShareX)</m:t>
-                </m:r>
-              </m:den>
-            </m:f>
-          </m:e>
-        </m:nary>
-      </m:oMath>
-      <w:r>
-        <w:rPr>
-          <w:bCs/>
-        </w:rPr>
-        <w:t xml:space="preserve">.  Sampling was performed n = 1000 for each Beta distribution, and the average, minimum and maximum value of EoC </w:t>
+        <w:t xml:space="preserve">, with the relative share of import </w:t>
+      </w:r>
+      <w:proofErr w:type="gramStart"/>
+      <w:r>
+        <w:rPr>
+          <w:bCs/>
+        </w:rPr>
+        <w:t>being distributed</w:t>
+      </w:r>
+      <w:proofErr w:type="gramEnd"/>
+      <w:r>
+        <w:rPr>
+          <w:bCs/>
+        </w:rPr>
+        <w:t xml:space="preserve"> equally across importing countries or import being prioritised from a select few countries.</w:t>
+      </w:r>
+      <w:r>
+        <w:rPr>
+          <w:bCs/>
+        </w:rPr>
+        <w:t xml:space="preserve">  Sampling was performed n = 1000 for each Beta distribution, and the average, minimum and maximum value of EoC </w:t>
       </w:r>
       <w:r>
         <w:rPr>
@@ -13064,7 +13945,21 @@
         <w:rPr>
           <w:bCs/>
         </w:rPr>
-        <w:t xml:space="preserve"> was identified. </w:t>
+        <w:t xml:space="preserve"> </w:t>
+      </w:r>
+      <w:proofErr w:type="gramStart"/>
+      <w:r>
+        <w:rPr>
+          <w:bCs/>
+        </w:rPr>
+        <w:t>was identified</w:t>
+      </w:r>
+      <w:proofErr w:type="gramEnd"/>
+      <w:r>
+        <w:rPr>
+          <w:bCs/>
+        </w:rPr>
+        <w:t xml:space="preserve">. </w:t>
       </w:r>
     </w:p>
     <w:p>
@@ -13248,7 +14143,23 @@
           <w:b/>
           <w:bCs/>
         </w:rPr>
-        <w:t xml:space="preserve">= 1, </w:t>
+        <w:t xml:space="preserve">= </w:t>
+      </w:r>
+      <w:proofErr w:type="gramStart"/>
+      <w:r>
+        <w:rPr>
+          <w:b/>
+          <w:bCs/>
+        </w:rPr>
+        <w:t>1</w:t>
+      </w:r>
+      <w:proofErr w:type="gramEnd"/>
+      <w:r>
+        <w:rPr>
+          <w:b/>
+          <w:bCs/>
+        </w:rPr>
+        <w:t xml:space="preserve">, </w:t>
       </w:r>
       <w:r>
         <w:rPr>
@@ -13783,8 +14694,16 @@
         <w:rPr>
           <w:bCs/>
         </w:rPr>
-        <w:t xml:space="preserve"> with Beta(</w:t>
-      </w:r>
+        <w:t xml:space="preserve"> with </w:t>
+      </w:r>
+      <w:proofErr w:type="gramStart"/>
+      <w:r>
+        <w:rPr>
+          <w:bCs/>
+        </w:rPr>
+        <w:t>Beta(</w:t>
+      </w:r>
+      <w:proofErr w:type="gramEnd"/>
       <w:r>
         <w:rPr>
           <w:rFonts w:cstheme="minorHAnsi"/>
@@ -14144,6 +15063,39 @@
         <w:rPr>
           <w:b/>
           <w:bCs/>
+          <w:highlight w:val="yellow"/>
+        </w:rPr>
+        <w:t>Talk about the public health implications of the results – can mention throughout</w:t>
+      </w:r>
+      <w:r>
+        <w:rPr>
+          <w:b/>
+          <w:bCs/>
+        </w:rPr>
+        <w:t xml:space="preserve"> </w:t>
+      </w:r>
+    </w:p>
+    <w:p>
+      <w:pPr>
+        <w:spacing w:after="0" w:line="360" w:lineRule="auto"/>
+        <w:rPr>
+          <w:b/>
+          <w:u w:val="single"/>
+        </w:rPr>
+      </w:pPr>
+    </w:p>
+    <w:p>
+      <w:pPr>
+        <w:spacing w:after="0" w:line="360" w:lineRule="auto"/>
+        <w:rPr>
+          <w:b/>
+          <w:bCs/>
+        </w:rPr>
+      </w:pPr>
+      <w:r>
+        <w:rPr>
+          <w:b/>
+          <w:bCs/>
         </w:rPr>
         <w:t>Recap the model results</w:t>
       </w:r>
@@ -14169,264 +15121,842 @@
         <w:rPr>
           <w:bCs/>
         </w:rPr>
-        <w:t xml:space="preserve">Mathematical models of importation were used to identify that increasing the extent of food importation from non-domestic sources may decrease the efficacy of domestic livestock antibiotic stewardship interventions in the context of resistant human foodborne infections. This was explored across a realistic UK-specific case study for ampicillin-resistant Salmonella spp. in fattening pigs. Import parameters such as the </w:t>
-      </w:r>
-      <w:r>
-        <w:rPr>
+        <w:t>Two m</w:t>
+      </w:r>
+      <w:r>
+        <w:rPr>
+          <w:bCs/>
+        </w:rPr>
+        <w:t xml:space="preserve">athematical models of </w:t>
+      </w:r>
+      <w:r>
+        <w:rPr>
+          <w:bCs/>
+        </w:rPr>
+        <w:t xml:space="preserve">food </w:t>
+      </w:r>
+      <w:r>
+        <w:rPr>
+          <w:bCs/>
+        </w:rPr>
+        <w:t>importation</w:t>
+      </w:r>
+      <w:r>
+        <w:rPr>
+          <w:bCs/>
+        </w:rPr>
+        <w:t xml:space="preserve"> were used to identify that increasing the amount of food importation from non-domestic sources may </w:t>
+      </w:r>
+      <w:r>
+        <w:rPr>
+          <w:bCs/>
+        </w:rPr>
+        <w:t xml:space="preserve">decrease the efficacy of </w:t>
+      </w:r>
+      <w:r>
+        <w:rPr>
+          <w:bCs/>
+        </w:rPr>
+        <w:t>domestic</w:t>
+      </w:r>
+      <w:r>
+        <w:rPr>
+          <w:bCs/>
+        </w:rPr>
+        <w:t xml:space="preserve"> livestock antibiotic </w:t>
+      </w:r>
+      <w:r>
+        <w:rPr>
+          <w:bCs/>
+        </w:rPr>
+        <w:t xml:space="preserve">curtailment </w:t>
+      </w:r>
+      <w:r>
+        <w:rPr>
+          <w:bCs/>
+        </w:rPr>
+        <w:t xml:space="preserve">in the context of </w:t>
+      </w:r>
+      <w:r>
+        <w:rPr>
+          <w:bCs/>
+        </w:rPr>
+        <w:t xml:space="preserve">reducing </w:t>
+      </w:r>
+      <w:r>
+        <w:rPr>
+          <w:bCs/>
+        </w:rPr>
+        <w:t xml:space="preserve">antibiotic-resistance in </w:t>
+      </w:r>
+      <w:r>
+        <w:rPr>
+          <w:bCs/>
+        </w:rPr>
+        <w:t>livestock/</w:t>
+      </w:r>
+      <w:r>
+        <w:rPr>
+          <w:bCs/>
+        </w:rPr>
+        <w:t>humans. Thi</w:t>
+      </w:r>
+      <w:r>
+        <w:rPr>
+          <w:bCs/>
+        </w:rPr>
+        <w:t xml:space="preserve">s </w:t>
+      </w:r>
+      <w:proofErr w:type="gramStart"/>
+      <w:r>
+        <w:rPr>
+          <w:bCs/>
+        </w:rPr>
+        <w:t>was explored</w:t>
+      </w:r>
+      <w:proofErr w:type="gramEnd"/>
+      <w:r>
+        <w:rPr>
+          <w:bCs/>
+        </w:rPr>
+        <w:t xml:space="preserve"> across a UK-specific case study for ampicillin-resistant </w:t>
+      </w:r>
+      <w:r>
+        <w:rPr>
+          <w:bCs/>
+          <w:i/>
+        </w:rPr>
+        <w:t>Salmonella</w:t>
+      </w:r>
+      <w:r>
+        <w:rPr>
+          <w:bCs/>
+        </w:rPr>
+        <w:t xml:space="preserve"> spp. in fattening pigs. </w:t>
+      </w:r>
+      <w:r>
+        <w:rPr>
+          <w:bCs/>
+        </w:rPr>
+        <w:t>Import parameters such as the proportion of UK food supply from domestic sources (</w:t>
+      </w:r>
+      <w:r>
+        <w:rPr>
+          <w:rFonts w:cstheme="minorHAnsi"/>
+          <w:bCs/>
+        </w:rPr>
+        <w:t>ψ</w:t>
+      </w:r>
+      <w:r>
+        <w:rPr>
+          <w:bCs/>
+        </w:rPr>
+        <w:t xml:space="preserve">) and the extent of </w:t>
+      </w:r>
+      <w:r>
+        <w:rPr>
+          <w:bCs/>
+          <w:i/>
+        </w:rPr>
+        <w:t>Salmonella</w:t>
+      </w:r>
+      <w:r>
+        <w:rPr>
+          <w:bCs/>
+        </w:rPr>
+        <w:t xml:space="preserve"> spp. contamination on imports (</w:t>
+      </w:r>
+      <w:proofErr w:type="spellStart"/>
+      <w:r>
+        <w:rPr>
+          <w:bCs/>
+        </w:rPr>
+        <w:t>Frac</w:t>
+      </w:r>
+      <w:r>
+        <w:rPr>
+          <w:bCs/>
+          <w:vertAlign w:val="subscript"/>
+        </w:rPr>
+        <w:t>Imp</w:t>
+      </w:r>
+      <w:proofErr w:type="spellEnd"/>
+      <w:r>
+        <w:rPr>
+          <w:bCs/>
+        </w:rPr>
+        <w:t xml:space="preserve">) </w:t>
+      </w:r>
+      <w:r>
+        <w:rPr>
+          <w:bCs/>
+        </w:rPr>
+        <w:t>were</w:t>
+      </w:r>
+      <w:r>
+        <w:rPr>
+          <w:bCs/>
+        </w:rPr>
+        <w:t xml:space="preserve"> important for reducing the efficacy of local livestock antibiotic curtailment. </w:t>
+      </w:r>
+      <w:r>
+        <w:rPr>
+          <w:bCs/>
+        </w:rPr>
+        <w:t>Expanding the homogen</w:t>
+      </w:r>
+      <w:r>
+        <w:rPr>
+          <w:bCs/>
+        </w:rPr>
+        <w:t xml:space="preserve">ous import </w:t>
+      </w:r>
+      <w:r>
+        <w:rPr>
+          <w:bCs/>
+        </w:rPr>
+        <w:t>model</w:t>
+      </w:r>
+      <w:r>
+        <w:rPr>
+          <w:bCs/>
+        </w:rPr>
+        <w:t xml:space="preserve"> to describe heterogeneity in import identified that under a UK-specific case study, increasing the extent of non-domestic food product usage (import) resulted in sharp decreases in the efficacy of local livestock antibiotic curtailment.</w:t>
+      </w:r>
+      <w:r>
+        <w:rPr>
+          <w:bCs/>
+        </w:rPr>
+        <w:t xml:space="preserve"> Increases to the average extent of </w:t>
+      </w:r>
+      <w:r>
+        <w:rPr>
+          <w:bCs/>
+          <w:i/>
+        </w:rPr>
+        <w:t>Salmonella</w:t>
+      </w:r>
+      <w:r>
+        <w:rPr>
+          <w:bCs/>
+        </w:rPr>
+        <w:t xml:space="preserve"> spp. contamination on imports had a major impact on further reducing the efficacy of curtailment when importation was increased. However, increasing the heterogeneity </w:t>
+      </w:r>
+      <w:r>
+        <w:rPr>
+          <w:bCs/>
+        </w:rPr>
+        <w:t xml:space="preserve">in how import </w:t>
+      </w:r>
+      <w:proofErr w:type="gramStart"/>
+      <w:r>
+        <w:rPr>
+          <w:bCs/>
+        </w:rPr>
+        <w:t>was divided</w:t>
+      </w:r>
+      <w:proofErr w:type="gramEnd"/>
+      <w:r>
+        <w:rPr>
+          <w:bCs/>
+        </w:rPr>
+        <w:t xml:space="preserve"> across importing countries increased the level of uncertainty in the efficacy of curtailment following changes to the extent of food product importation.  </w:t>
+      </w:r>
+    </w:p>
+    <w:p>
+      <w:pPr>
+        <w:spacing w:after="0" w:line="360" w:lineRule="auto"/>
+        <w:rPr>
+          <w:bCs/>
+        </w:rPr>
+      </w:pPr>
+    </w:p>
+    <w:p>
+      <w:pPr>
+        <w:spacing w:after="0" w:line="360" w:lineRule="auto"/>
+        <w:rPr>
+          <w:bCs/>
+        </w:rPr>
+      </w:pPr>
+      <w:r>
+        <w:rPr>
+          <w:b/>
+          <w:bCs/>
+        </w:rPr>
+        <w:t xml:space="preserve">Talk about import </w:t>
+      </w:r>
+      <w:r>
+        <w:rPr>
+          <w:b/>
+          <w:bCs/>
+        </w:rPr>
+        <w:t xml:space="preserve">and how it affects out results </w:t>
+      </w:r>
+      <w:r>
+        <w:rPr>
+          <w:bCs/>
+        </w:rPr>
+        <w:t xml:space="preserve">– but place in the </w:t>
+      </w:r>
+      <w:r>
+        <w:rPr>
+          <w:bCs/>
+        </w:rPr>
+        <w:t>relevance</w:t>
+      </w:r>
+      <w:r>
+        <w:rPr>
+          <w:bCs/>
+        </w:rPr>
+        <w:t xml:space="preserve"> of other studies in AMR which show something similar </w:t>
+      </w:r>
+      <w:r>
+        <w:rPr>
+          <w:bCs/>
+        </w:rPr>
+        <w:t xml:space="preserve">– how robust are out study results </w:t>
+      </w:r>
+    </w:p>
+    <w:p>
+      <w:pPr>
+        <w:spacing w:after="0" w:line="360" w:lineRule="auto"/>
+        <w:rPr>
+          <w:bCs/>
+        </w:rPr>
+      </w:pPr>
+    </w:p>
+    <w:p>
+      <w:pPr>
+        <w:spacing w:after="0" w:line="360" w:lineRule="auto"/>
+        <w:jc w:val="both"/>
+        <w:rPr>
+          <w:bCs/>
+        </w:rPr>
+      </w:pPr>
+      <w:r>
+        <w:rPr>
+          <w:bCs/>
+        </w:rPr>
+        <w:t>A key result of this study was identifying</w:t>
+      </w:r>
+      <w:r>
+        <w:rPr>
+          <w:bCs/>
+        </w:rPr>
+        <w:t xml:space="preserve"> that</w:t>
+      </w:r>
+      <w:r>
+        <w:rPr>
+          <w:bCs/>
+        </w:rPr>
+        <w:t xml:space="preserve"> external AMR transmission</w:t>
+      </w:r>
+      <w:r>
+        <w:rPr>
+          <w:bCs/>
+        </w:rPr>
+        <w:t xml:space="preserve"> pressure due to food imports</w:t>
+      </w:r>
+      <w:r>
+        <w:rPr>
+          <w:bCs/>
+        </w:rPr>
+        <w:t xml:space="preserve"> may disrupt domestic interventions targeting local AMR such as antibiotic curtailment. </w:t>
+      </w:r>
+      <w:r>
+        <w:rPr>
+          <w:bCs/>
+        </w:rPr>
+        <w:t>Increases in this external transmission pressure promotes antibiotic-sensitive/resistant foodborne disease attributable to imported sources, which is unaffected by domestic livestock interventions. By exte</w:t>
+      </w:r>
+      <w:r>
+        <w:rPr>
+          <w:bCs/>
+        </w:rPr>
+        <w:t xml:space="preserve">nsion, parameters, which increase the extent of foodborne disease attributable to imported sources, will have a greater </w:t>
+      </w:r>
+      <w:r>
+        <w:rPr>
+          <w:bCs/>
+        </w:rPr>
+        <w:t xml:space="preserve">influence on disrupting the efficacy of local antibiotic </w:t>
+      </w:r>
+      <w:r>
+        <w:rPr>
+          <w:bCs/>
+        </w:rPr>
+        <w:t xml:space="preserve">curtailment. </w:t>
+      </w:r>
+      <w:r>
+        <w:rPr>
+          <w:bCs/>
+        </w:rPr>
+        <w:t>This includes intuitively important parameters such as the decreasing the extent of UK food usage from domestic sources (</w:t>
+      </w:r>
+      <w:r>
+        <w:rPr>
+          <w:rFonts w:cstheme="minorHAnsi"/>
+          <w:bCs/>
+        </w:rPr>
+        <w:t>ψ</w:t>
+      </w:r>
+      <w:r>
+        <w:rPr>
+          <w:bCs/>
+        </w:rPr>
+        <w:t xml:space="preserve">) and increasing the extent of overall or ampicillin-resistant </w:t>
+      </w:r>
+      <w:r>
+        <w:rPr>
+          <w:bCs/>
+          <w:i/>
+        </w:rPr>
+        <w:t>Salmonella</w:t>
+      </w:r>
+      <w:r>
+        <w:rPr>
+          <w:bCs/>
+        </w:rPr>
+        <w:t xml:space="preserve"> spp. contamination on imports (</w:t>
+      </w:r>
+      <w:proofErr w:type="spellStart"/>
+      <w:r>
+        <w:rPr>
+          <w:bCs/>
+        </w:rPr>
+        <w:t>Frac</w:t>
+      </w:r>
+      <w:r>
+        <w:rPr>
+          <w:bCs/>
+          <w:vertAlign w:val="subscript"/>
+        </w:rPr>
+        <w:t>Imp</w:t>
+      </w:r>
+      <w:proofErr w:type="spellEnd"/>
+      <w:r>
+        <w:rPr>
+          <w:bCs/>
+        </w:rPr>
+        <w:t xml:space="preserve"> and </w:t>
+      </w:r>
+      <w:proofErr w:type="spellStart"/>
+      <w:r>
+        <w:rPr>
+          <w:bCs/>
+        </w:rPr>
+        <w:t>PropRes</w:t>
+      </w:r>
+      <w:r>
+        <w:rPr>
+          <w:bCs/>
+          <w:vertAlign w:val="subscript"/>
+        </w:rPr>
+        <w:t>Imp</w:t>
+      </w:r>
+      <w:proofErr w:type="spellEnd"/>
+      <w:r>
+        <w:rPr>
+          <w:bCs/>
+        </w:rPr>
+        <w:t>). Interestingly, this also applie</w:t>
+      </w:r>
+      <w:r>
+        <w:rPr>
+          <w:bCs/>
+        </w:rPr>
+        <w:t xml:space="preserve">d to </w:t>
+      </w:r>
+      <w:proofErr w:type="gramStart"/>
+      <w:r>
+        <w:rPr>
+          <w:bCs/>
+        </w:rPr>
+        <w:t>more efficacious reductions</w:t>
+      </w:r>
+      <w:proofErr w:type="gramEnd"/>
+      <w:r>
+        <w:rPr>
+          <w:bCs/>
+        </w:rPr>
+        <w:t xml:space="preserve"> in </w:t>
+      </w:r>
+      <w:r>
+        <w:rPr>
+          <w:bCs/>
+          <w:i/>
+        </w:rPr>
+        <w:t>Salmonella</w:t>
+      </w:r>
+      <w:r>
+        <w:rPr>
+          <w:bCs/>
+        </w:rPr>
+        <w:t xml:space="preserve"> spp. prevalence from livestock carriage to carcass contamination (</w:t>
+      </w:r>
+      <w:r>
+        <w:rPr>
+          <w:rFonts w:cstheme="minorHAnsi"/>
+          <w:bCs/>
+        </w:rPr>
+        <w:t>ψ</w:t>
+      </w:r>
+      <w:r>
+        <w:rPr>
+          <w:bCs/>
+        </w:rPr>
+        <w:t xml:space="preserve">) and </w:t>
+      </w:r>
+      <w:r>
+        <w:rPr>
+          <w:bCs/>
+        </w:rPr>
+        <w:lastRenderedPageBreak/>
+        <w:t xml:space="preserve">increases in the rate of </w:t>
+      </w:r>
+      <w:r>
+        <w:rPr>
+          <w:bCs/>
+          <w:i/>
+        </w:rPr>
+        <w:t>Salmonella</w:t>
+      </w:r>
+      <w:r>
+        <w:rPr>
+          <w:bCs/>
+        </w:rPr>
+        <w:t xml:space="preserve"> spp. clearance in fattening pigs (</w:t>
+      </w:r>
+      <w:proofErr w:type="spellStart"/>
+      <w:r>
+        <w:rPr>
+          <w:bCs/>
+        </w:rPr>
+        <w:t>r</w:t>
+      </w:r>
+      <w:r>
+        <w:rPr>
+          <w:bCs/>
+          <w:vertAlign w:val="subscript"/>
+        </w:rPr>
+        <w:t>A</w:t>
+      </w:r>
+      <w:proofErr w:type="spellEnd"/>
+      <w:r>
+        <w:rPr>
+          <w:bCs/>
+        </w:rPr>
+        <w:t xml:space="preserve">), which reduces foodborne disease attributable to domestic livestock and similarly disrupts the efficacy of local livestock curtailment. </w:t>
+      </w:r>
+    </w:p>
+    <w:p>
+      <w:pPr>
+        <w:spacing w:after="0" w:line="360" w:lineRule="auto"/>
+        <w:jc w:val="both"/>
+        <w:rPr>
+          <w:bCs/>
+        </w:rPr>
+      </w:pPr>
+    </w:p>
+    <w:p>
+      <w:pPr>
+        <w:spacing w:after="0" w:line="360" w:lineRule="auto"/>
+        <w:jc w:val="both"/>
+        <w:rPr>
+          <w:bCs/>
+        </w:rPr>
+      </w:pPr>
+      <w:r>
+        <w:rPr>
+          <w:bCs/>
+        </w:rPr>
+        <w:t xml:space="preserve">The interruption of local disease dynamics through external transmission pressures is a known phenomenon in dynamic modelling literature </w:t>
+      </w:r>
+      <w:r>
+        <w:rPr>
+          <w:bCs/>
+        </w:rPr>
+        <w:t>(</w:t>
+      </w:r>
+      <w:r>
+        <w:rPr>
+          <w:b/>
           <w:bCs/>
           <w:highlight w:val="yellow"/>
         </w:rPr>
-        <w:t>…</w:t>
-      </w:r>
-      <w:r>
-        <w:rPr>
-          <w:bCs/>
-        </w:rPr>
-        <w:t xml:space="preserve"> and </w:t>
-      </w:r>
-      <w:r>
-        <w:rPr>
+        <w:t>cite</w:t>
+      </w:r>
+      <w:r>
+        <w:rPr>
+          <w:bCs/>
+        </w:rPr>
+        <w:t>)</w:t>
+      </w:r>
+      <w:r>
+        <w:rPr>
+          <w:bCs/>
+        </w:rPr>
+        <w:t>. For example, studies have identified that interaction between sub-populations and spill over of AMR may drastically reduce the efficacy of local curtailment interventions</w:t>
+      </w:r>
+      <w:r>
+        <w:rPr>
+          <w:bCs/>
+        </w:rPr>
+        <w:t>,</w:t>
+      </w:r>
+      <w:r>
+        <w:rPr>
+          <w:bCs/>
+        </w:rPr>
+        <w:t xml:space="preserve"> and with </w:t>
+      </w:r>
+      <w:proofErr w:type="gramStart"/>
+      <w:r>
+        <w:rPr>
+          <w:bCs/>
+        </w:rPr>
+        <w:t>meta</w:t>
+      </w:r>
+      <w:r>
+        <w:rPr>
+          <w:bCs/>
+        </w:rPr>
+        <w:t>-</w:t>
+      </w:r>
+      <w:r>
+        <w:rPr>
+          <w:bCs/>
+        </w:rPr>
+        <w:t>population</w:t>
+      </w:r>
+      <w:proofErr w:type="gramEnd"/>
+      <w:r>
+        <w:rPr>
+          <w:bCs/>
+        </w:rPr>
+        <w:t xml:space="preserve"> models also predicting strain coexistence due to the interaction and maintenance of AMR due to </w:t>
+      </w:r>
+      <w:r>
+        <w:rPr>
+          <w:bCs/>
+        </w:rPr>
+        <w:t xml:space="preserve">subpopulation </w:t>
+      </w:r>
+      <w:r>
+        <w:rPr>
+          <w:bCs/>
+        </w:rPr>
+        <w:t>interaction (</w:t>
+      </w:r>
+      <w:r>
+        <w:rPr>
+          <w:b/>
           <w:bCs/>
           <w:highlight w:val="yellow"/>
         </w:rPr>
-        <w:t>…</w:t>
-      </w:r>
-      <w:r>
-        <w:rPr>
-          <w:bCs/>
-        </w:rPr>
-        <w:t xml:space="preserve"> are important for reducing the efficacy of local livestock antibiotic curtailment in reducing the extent of antibiotic-resistant human infections. Increasing the</w:t>
-      </w:r>
-      <w:r>
-        <w:rPr>
-          <w:bCs/>
-        </w:rPr>
-        <w:t xml:space="preserve"> level of heterogeneity in import parameters had little effect on the average relationship between import and the efficacy of curtailment, with the average level of </w:t>
-      </w:r>
-      <w:r>
-        <w:rPr>
-          <w:bCs/>
-          <w:highlight w:val="yellow"/>
-        </w:rPr>
-        <w:t>…</w:t>
-      </w:r>
-      <w:r>
-        <w:rPr>
-          <w:bCs/>
-        </w:rPr>
-        <w:t xml:space="preserve"> and to a lesser extent </w:t>
-      </w:r>
-      <w:r>
-        <w:rPr>
-          <w:bCs/>
-          <w:highlight w:val="yellow"/>
-        </w:rPr>
-        <w:t>…</w:t>
-      </w:r>
-      <w:r>
-        <w:rPr>
-          <w:bCs/>
-        </w:rPr>
-        <w:t xml:space="preserve"> driving the majority of changes in the relationship between the efficacy of curtailment and import. Specifically, </w:t>
-      </w:r>
-      <w:r>
-        <w:rPr>
-          <w:bCs/>
-        </w:rPr>
-        <w:t xml:space="preserve">the average prevalence of Salmonella contamination on imports must be driven to near elimination for importation to have a negligible effect on the efficacy of domestic antibiotic curtailment. Heterogeneity in the relative distribution of imports across importing countries has an effect of increasing the potential uncertainty with the relationship between import and the efficacy of curtailment </w:t>
-      </w:r>
-    </w:p>
-    <w:p>
-      <w:pPr>
-        <w:spacing w:after="0" w:line="360" w:lineRule="auto"/>
-        <w:rPr>
-          <w:bCs/>
-        </w:rPr>
-      </w:pPr>
-    </w:p>
-    <w:p>
-      <w:pPr>
-        <w:spacing w:after="0" w:line="360" w:lineRule="auto"/>
-        <w:rPr>
-          <w:bCs/>
-        </w:rPr>
-      </w:pPr>
-      <w:r>
-        <w:rPr>
-          <w:b/>
-          <w:bCs/>
-        </w:rPr>
-        <w:t xml:space="preserve">Talk about import </w:t>
-      </w:r>
-      <w:r>
-        <w:rPr>
-          <w:b/>
-          <w:bCs/>
-        </w:rPr>
-        <w:t xml:space="preserve">and how it affects out results </w:t>
-      </w:r>
-      <w:r>
-        <w:rPr>
-          <w:bCs/>
-        </w:rPr>
-        <w:t xml:space="preserve">– but place in the </w:t>
-      </w:r>
-      <w:r>
-        <w:rPr>
-          <w:bCs/>
-        </w:rPr>
-        <w:t>relevance</w:t>
-      </w:r>
-      <w:r>
-        <w:rPr>
-          <w:bCs/>
-        </w:rPr>
-        <w:t xml:space="preserve"> of other studies in AMR which show something similar </w:t>
-      </w:r>
-      <w:r>
-        <w:rPr>
-          <w:bCs/>
-        </w:rPr>
-        <w:t xml:space="preserve">– how robust are out study results </w:t>
-      </w:r>
-    </w:p>
-    <w:p>
-      <w:pPr>
-        <w:spacing w:after="0" w:line="360" w:lineRule="auto"/>
-        <w:rPr>
-          <w:bCs/>
-        </w:rPr>
-      </w:pPr>
-    </w:p>
-    <w:p>
-      <w:pPr>
-        <w:spacing w:after="0" w:line="360" w:lineRule="auto"/>
-        <w:rPr>
-          <w:bCs/>
-        </w:rPr>
-      </w:pPr>
-      <w:r>
-        <w:rPr>
-          <w:bCs/>
-        </w:rPr>
-        <w:t xml:space="preserve">A key result of our study was identifying that external transmission pressures of AMR may affect AMR dynamics such as the </w:t>
+        <w:t>cite</w:t>
+      </w:r>
+      <w:r>
+        <w:rPr>
+          <w:bCs/>
+        </w:rPr>
+        <w:t>)</w:t>
+      </w:r>
+      <w:r>
+        <w:rPr>
+          <w:bCs/>
+        </w:rPr>
+        <w:t>.</w:t>
+      </w:r>
+      <w:r>
+        <w:rPr>
+          <w:bCs/>
+        </w:rPr>
+        <w:t xml:space="preserve"> However, this study places these interactions in the context of antibiotic-resistance in imported foodborne pathogens and the potential interruption of one-health interventions. </w:t>
+      </w:r>
+    </w:p>
+    <w:p>
+      <w:pPr>
+        <w:spacing w:after="0" w:line="360" w:lineRule="auto"/>
+        <w:rPr>
+          <w:bCs/>
+        </w:rPr>
+      </w:pPr>
+    </w:p>
+    <w:p>
+      <w:pPr>
+        <w:spacing w:after="0" w:line="360" w:lineRule="auto"/>
+        <w:rPr>
+          <w:b/>
+        </w:rPr>
+      </w:pPr>
+      <w:r>
+        <w:rPr>
+          <w:b/>
+        </w:rPr>
+        <w:t>Talk about the saturation effect</w:t>
+      </w:r>
+    </w:p>
+    <w:p>
+      <w:pPr>
+        <w:spacing w:after="0" w:line="360" w:lineRule="auto"/>
+        <w:rPr>
+          <w:bCs/>
+        </w:rPr>
+      </w:pPr>
+    </w:p>
+    <w:p>
+      <w:pPr>
+        <w:spacing w:after="0" w:line="360" w:lineRule="auto"/>
+        <w:jc w:val="both"/>
+        <w:rPr>
+          <w:bCs/>
+        </w:rPr>
+      </w:pPr>
+      <w:r>
+        <w:rPr>
+          <w:bCs/>
+        </w:rPr>
+        <w:t>The relationship between the proportion of UK food products from domestic sources (</w:t>
+      </w:r>
+      <w:r>
+        <w:rPr>
+          <w:rFonts w:cstheme="minorHAnsi"/>
+          <w:bCs/>
+        </w:rPr>
+        <w:t>ψ</w:t>
+      </w:r>
+      <w:r>
+        <w:rPr>
+          <w:bCs/>
+        </w:rPr>
+        <w:t>) and the efficacy of curtailment outcome measure</w:t>
+      </w:r>
+      <w:r>
+        <w:rPr>
+          <w:bCs/>
+        </w:rPr>
+        <w:t xml:space="preserve"> (</w:t>
       </w:r>
       <w:proofErr w:type="spellStart"/>
       <w:r>
         <w:rPr>
           <w:bCs/>
         </w:rPr>
-        <w:t>withdrawl</w:t>
+        <w:t>EoC</w:t>
       </w:r>
       <w:proofErr w:type="spellEnd"/>
       <w:r>
         <w:rPr>
           <w:bCs/>
         </w:rPr>
-        <w:t xml:space="preserve"> of antibiotic resistance on resistant human foodborne disease in our country of interest. </w:t>
-      </w:r>
-      <w:r>
-        <w:rPr>
-          <w:bCs/>
-        </w:rPr>
-        <w:t xml:space="preserve">This is not a new </w:t>
+        <w:t>)</w:t>
+      </w:r>
+      <w:r>
+        <w:rPr>
+          <w:bCs/>
+        </w:rPr>
+        <w:t xml:space="preserve"> was a key result for this study. If a greater amount of importation </w:t>
+      </w:r>
+      <w:proofErr w:type="gramStart"/>
+      <w:r>
+        <w:rPr>
+          <w:bCs/>
+        </w:rPr>
+        <w:t>is desired</w:t>
+      </w:r>
+      <w:proofErr w:type="gramEnd"/>
+      <w:r>
+        <w:rPr>
+          <w:bCs/>
+        </w:rPr>
+        <w:t xml:space="preserve">, then it is objectively better to shift the </w:t>
       </w:r>
       <w:proofErr w:type="spellStart"/>
       <w:r>
         <w:rPr>
           <w:bCs/>
         </w:rPr>
-        <w:t>phenonomenom</w:t>
+        <w:t>EoC</w:t>
       </w:r>
       <w:proofErr w:type="spellEnd"/>
       <w:r>
         <w:rPr>
           <w:bCs/>
         </w:rPr>
-        <w:t xml:space="preserve"> in disease modelling or in AMR literature with the influence of external sources of transmission affecting local patches and with the influence of other sources of AMR also affecting AMR interventions such as withdrawal of antibiotics in a local patch. The novel aspect of this work is to provide another study with similar aims but contextualised within a realistic case study such as foodborne disease. </w:t>
-      </w:r>
-    </w:p>
-    <w:p>
-      <w:pPr>
-        <w:spacing w:after="0" w:line="360" w:lineRule="auto"/>
-        <w:rPr>
-          <w:bCs/>
-        </w:rPr>
-      </w:pPr>
-    </w:p>
-    <w:p>
-      <w:pPr>
-        <w:spacing w:after="0" w:line="360" w:lineRule="auto"/>
-        <w:rPr>
-          <w:bCs/>
-        </w:rPr>
-      </w:pPr>
-      <w:r>
-        <w:rPr>
-          <w:bCs/>
-        </w:rPr>
-        <w:t xml:space="preserve">We also identify why this phenomenom occurs with foodborne </w:t>
-      </w:r>
-      <w:r>
-        <w:rPr>
-          <w:bCs/>
-        </w:rPr>
-        <w:t>disease,</w:t>
-      </w:r>
-      <w:r>
-        <w:rPr>
-          <w:bCs/>
-        </w:rPr>
-        <w:t xml:space="preserve"> which is an intuitive result. Increasing import results in an increase in the </w:t>
-      </w:r>
-      <w:r>
-        <w:rPr>
-          <w:bCs/>
-        </w:rPr>
-        <w:t>amount</w:t>
-      </w:r>
-      <w:r>
-        <w:rPr>
-          <w:bCs/>
-        </w:rPr>
-        <w:t xml:space="preserve"> of foodborne disease both sensitive and resistant attributable to imported sources, which is not affecting by local livestock interventions. </w:t>
-      </w:r>
-      <w:r>
-        <w:rPr>
-          <w:bCs/>
-        </w:rPr>
-        <w:t>Therefore,</w:t>
-      </w:r>
-      <w:r>
-        <w:rPr>
-          <w:bCs/>
-        </w:rPr>
-        <w:t xml:space="preserve"> interventions that increase this import attributable FBD, such as increases in the extent of </w:t>
-      </w:r>
-      <w:r>
-        <w:rPr>
-          <w:bCs/>
-        </w:rPr>
-        <w:lastRenderedPageBreak/>
-        <w:t xml:space="preserve">contamination of imports, increasing the proportion of food from imported sources, and unintuitively, increasing the </w:t>
-      </w:r>
-      <w:r>
-        <w:rPr>
-          <w:bCs/>
-        </w:rPr>
-        <w:t xml:space="preserve">amount of biosecurity to reduce the prevalence on contamianted domestic food products all serve to increase the amount of foodborne disease </w:t>
-      </w:r>
-      <w:r>
-        <w:rPr>
-          <w:bCs/>
-        </w:rPr>
-        <w:t>attributable</w:t>
-      </w:r>
-      <w:r>
-        <w:rPr>
-          <w:bCs/>
-        </w:rPr>
-        <w:t xml:space="preserve"> to imports. </w:t>
+        <w:t>/</w:t>
+      </w:r>
+      <w:r>
+        <w:rPr>
+          <w:rFonts w:cstheme="minorHAnsi"/>
+          <w:bCs/>
+        </w:rPr>
+        <w:t>ψ</w:t>
+      </w:r>
+      <w:r>
+        <w:rPr>
+          <w:bCs/>
+        </w:rPr>
+        <w:t xml:space="preserve"> relationship to an area where </w:t>
+      </w:r>
+      <w:proofErr w:type="spellStart"/>
+      <w:r>
+        <w:rPr>
+          <w:bCs/>
+        </w:rPr>
+        <w:t>EoC</w:t>
+      </w:r>
+      <w:proofErr w:type="spellEnd"/>
+      <w:r>
+        <w:rPr>
+          <w:bCs/>
+        </w:rPr>
+        <w:t xml:space="preserve"> remains high for a large range of import values (Figure 5; green area). Interestingly, the baseline UK case study occupies the </w:t>
+      </w:r>
+      <w:r>
+        <w:rPr>
+          <w:bCs/>
+        </w:rPr>
+        <w:t>opposing</w:t>
+      </w:r>
+      <w:r>
+        <w:rPr>
+          <w:bCs/>
+        </w:rPr>
+        <w:t xml:space="preserve"> area, with increases in import (</w:t>
+      </w:r>
+      <w:r>
+        <w:rPr>
+          <w:rFonts w:cstheme="minorHAnsi"/>
+          <w:bCs/>
+        </w:rPr>
+        <w:t>ψ &lt; 0.656</w:t>
+      </w:r>
+      <w:r>
+        <w:rPr>
+          <w:bCs/>
+        </w:rPr>
+        <w:t xml:space="preserve">), quickly resulting in large decreases to </w:t>
+      </w:r>
+      <w:proofErr w:type="spellStart"/>
+      <w:r>
+        <w:rPr>
+          <w:bCs/>
+        </w:rPr>
+        <w:t>EoC</w:t>
+      </w:r>
+      <w:proofErr w:type="spellEnd"/>
+      <w:r>
+        <w:rPr>
+          <w:bCs/>
+        </w:rPr>
+        <w:t xml:space="preserve">. </w:t>
+      </w:r>
+      <w:r>
+        <w:rPr>
+          <w:bCs/>
+        </w:rPr>
+        <w:t xml:space="preserve">This suggests that increasing the extent of UK food products from imported sources may result in a disruption in the efficacy of local livestock curtailment strategies. </w:t>
       </w:r>
     </w:p>
     <w:p>
@@ -14434,7 +15964,7 @@
         <w:pStyle w:val="ListParagraph"/>
         <w:numPr>
           <w:ilvl w:val="0"/>
-          <w:numId w:val="20"/>
+          <w:numId w:val="23"/>
         </w:numPr>
         <w:spacing w:after="0" w:line="360" w:lineRule="auto"/>
         <w:rPr>
@@ -14445,13 +15975,7 @@
         <w:rPr>
           <w:bCs/>
         </w:rPr>
-        <w:t xml:space="preserve">Relate this result to previous understanding in disease modelling literature – of changes in attributable infections </w:t>
-      </w:r>
-      <w:r>
-        <w:rPr>
-          <w:bCs/>
-        </w:rPr>
-        <w:t>and how this affects local interventions (maybe something with the Krieger study?)</w:t>
+        <w:t xml:space="preserve">Place this in the context of increasing reliance of UK interventions and just general an increase in import </w:t>
       </w:r>
     </w:p>
     <w:p>
@@ -14459,7 +15983,7 @@
         <w:pStyle w:val="ListParagraph"/>
         <w:numPr>
           <w:ilvl w:val="0"/>
-          <w:numId w:val="20"/>
+          <w:numId w:val="23"/>
         </w:numPr>
         <w:spacing w:after="0" w:line="360" w:lineRule="auto"/>
         <w:rPr>
@@ -14470,593 +15994,592 @@
         <w:rPr>
           <w:bCs/>
         </w:rPr>
-        <w:t xml:space="preserve">Maybe I can relate the other </w:t>
-      </w:r>
-      <w:r>
-        <w:rPr>
-          <w:bCs/>
-        </w:rPr>
-        <w:t xml:space="preserve">non-import </w:t>
-      </w:r>
-      <w:r>
-        <w:rPr>
-          <w:bCs/>
-        </w:rPr>
-        <w:t xml:space="preserve">model parameters in contributing to the efficacy of curtailment by relating it to decreases and changes in the attributable resistance etc. </w:t>
-      </w:r>
-    </w:p>
-    <w:p>
-      <w:pPr>
-        <w:pStyle w:val="ListParagraph"/>
-        <w:numPr>
-          <w:ilvl w:val="1"/>
-          <w:numId w:val="20"/>
-        </w:numPr>
-        <w:spacing w:after="0" w:line="360" w:lineRule="auto"/>
-        <w:rPr>
-          <w:bCs/>
-        </w:rPr>
-      </w:pPr>
+        <w:t xml:space="preserve">Not much attention has been placed on how food imports may affect resistant foodborne disease – cite studies which say this </w:t>
+      </w:r>
+    </w:p>
+    <w:p>
+      <w:pPr>
+        <w:spacing w:after="0" w:line="360" w:lineRule="auto"/>
+        <w:rPr>
+          <w:bCs/>
+        </w:rPr>
+      </w:pPr>
+    </w:p>
+    <w:p>
+      <w:pPr>
+        <w:spacing w:after="0" w:line="360" w:lineRule="auto"/>
+        <w:rPr>
+          <w:bCs/>
+        </w:rPr>
+      </w:pPr>
+    </w:p>
+    <w:p>
+      <w:pPr>
+        <w:spacing w:after="0" w:line="360" w:lineRule="auto"/>
+        <w:rPr>
+          <w:bCs/>
+        </w:rPr>
+      </w:pPr>
+    </w:p>
+    <w:p>
+      <w:pPr>
+        <w:spacing w:after="0" w:line="360" w:lineRule="auto"/>
+        <w:rPr>
+          <w:bCs/>
+        </w:rPr>
+      </w:pPr>
+    </w:p>
+    <w:p>
+      <w:pPr>
+        <w:spacing w:after="0" w:line="360" w:lineRule="auto"/>
+        <w:rPr>
+          <w:bCs/>
+        </w:rPr>
+      </w:pPr>
+    </w:p>
+    <w:p>
+      <w:pPr>
+        <w:spacing w:after="0" w:line="360" w:lineRule="auto"/>
+        <w:rPr>
+          <w:bCs/>
+        </w:rPr>
+      </w:pPr>
+    </w:p>
+    <w:p>
+      <w:pPr>
+        <w:spacing w:after="0" w:line="360" w:lineRule="auto"/>
+        <w:rPr>
+          <w:bCs/>
+        </w:rPr>
+      </w:pPr>
+    </w:p>
+    <w:p>
+      <w:pPr>
+        <w:spacing w:after="0" w:line="360" w:lineRule="auto"/>
+        <w:rPr>
+          <w:bCs/>
+        </w:rPr>
+      </w:pPr>
+    </w:p>
+    <w:p>
+      <w:pPr>
+        <w:spacing w:after="0" w:line="360" w:lineRule="auto"/>
+        <w:rPr>
+          <w:bCs/>
+        </w:rPr>
+      </w:pPr>
+    </w:p>
+    <w:p>
+      <w:pPr>
+        <w:spacing w:after="0" w:line="360" w:lineRule="auto"/>
+        <w:jc w:val="both"/>
+        <w:rPr>
+          <w:rFonts w:cstheme="minorHAnsi"/>
+          <w:bCs/>
+        </w:rPr>
+      </w:pPr>
+      <w:r>
+        <w:rPr>
+          <w:bCs/>
+        </w:rPr>
+        <w:lastRenderedPageBreak/>
+        <w:t xml:space="preserve">The balance between the </w:t>
+      </w:r>
+      <w:r>
+        <w:rPr>
+          <w:bCs/>
+        </w:rPr>
+        <w:t>average level of contamination on imported food products and the extent of contamination on d</w:t>
+      </w:r>
+      <w:r>
+        <w:rPr>
+          <w:bCs/>
+        </w:rPr>
+        <w:t>omestic food products/carcasses drives the</w:t>
+      </w:r>
+      <w:r>
+        <w:rPr>
+          <w:bCs/>
+        </w:rPr>
+        <w:t xml:space="preserve"> shape of the</w:t>
+      </w:r>
+      <w:r>
+        <w:rPr>
+          <w:bCs/>
+        </w:rPr>
+        <w:t xml:space="preserve"> relationship between </w:t>
+      </w:r>
       <w:proofErr w:type="spellStart"/>
       <w:r>
         <w:rPr>
           <w:bCs/>
         </w:rPr>
+        <w:t>EoC</w:t>
+      </w:r>
+      <w:proofErr w:type="spellEnd"/>
+      <w:r>
+        <w:rPr>
+          <w:bCs/>
+        </w:rPr>
+        <w:t>/</w:t>
+      </w:r>
+      <w:r>
+        <w:rPr>
+          <w:rFonts w:cstheme="minorHAnsi"/>
+          <w:bCs/>
+        </w:rPr>
+        <w:t xml:space="preserve">ψ. High levels of domestic food contamination relative to contamination on imports results in a more positive </w:t>
+      </w:r>
+      <w:proofErr w:type="spellStart"/>
+      <w:r>
+        <w:rPr>
+          <w:rFonts w:cstheme="minorHAnsi"/>
+          <w:bCs/>
+        </w:rPr>
+        <w:t>EoC</w:t>
+      </w:r>
+      <w:proofErr w:type="spellEnd"/>
+      <w:r>
+        <w:rPr>
+          <w:rFonts w:cstheme="minorHAnsi"/>
+          <w:bCs/>
+        </w:rPr>
+        <w:t xml:space="preserve">/ψ relationship (Figure X; green area). Conversely, as with the UK case study, </w:t>
+      </w:r>
+      <w:proofErr w:type="spellStart"/>
+      <w:r>
+        <w:rPr>
+          <w:bCs/>
+        </w:rPr>
+        <w:t>EoC</w:t>
+      </w:r>
+      <w:proofErr w:type="spellEnd"/>
+      <w:r>
+        <w:rPr>
+          <w:bCs/>
+        </w:rPr>
+        <w:t>/</w:t>
+      </w:r>
+      <w:r>
+        <w:rPr>
+          <w:rFonts w:cstheme="minorHAnsi"/>
+          <w:bCs/>
+        </w:rPr>
+        <w:t>ψ</w:t>
+      </w:r>
+      <w:r>
+        <w:rPr>
+          <w:rFonts w:cstheme="minorHAnsi"/>
+          <w:bCs/>
+        </w:rPr>
+        <w:t xml:space="preserve"> relationship sits in a less advantageous area</w:t>
+      </w:r>
+      <w:r>
+        <w:rPr>
+          <w:rFonts w:cstheme="minorHAnsi"/>
+          <w:bCs/>
+        </w:rPr>
+        <w:t xml:space="preserve"> for increasing import ()</w:t>
+      </w:r>
+      <w:r>
+        <w:rPr>
+          <w:rFonts w:cstheme="minorHAnsi"/>
+          <w:bCs/>
+        </w:rPr>
+        <w:t>,</w:t>
+      </w:r>
+      <w:r>
+        <w:rPr>
+          <w:rFonts w:cstheme="minorHAnsi"/>
+          <w:bCs/>
+        </w:rPr>
+        <w:t xml:space="preserve"> due to the average level of non-domestic contamination exceeding that of domestic livestock food product contamination (). As an illustrative example, changes to η = … % result in import/domestic contamination being roughly equal resulting in a near linear relationship between </w:t>
+      </w:r>
+      <w:proofErr w:type="spellStart"/>
+      <w:r>
+        <w:rPr>
+          <w:rFonts w:cstheme="minorHAnsi"/>
+          <w:bCs/>
+        </w:rPr>
+        <w:t>EoC</w:t>
+      </w:r>
+      <w:proofErr w:type="spellEnd"/>
+      <w:r>
+        <w:rPr>
+          <w:rFonts w:cstheme="minorHAnsi"/>
+          <w:bCs/>
+        </w:rPr>
+        <w:t xml:space="preserve">/ψ. Further increases to η result in greater levels of domestic contamination relative to import and therefore the </w:t>
+      </w:r>
+      <w:proofErr w:type="spellStart"/>
+      <w:r>
+        <w:rPr>
+          <w:rFonts w:cstheme="minorHAnsi"/>
+          <w:bCs/>
+        </w:rPr>
+        <w:t>EoC</w:t>
+      </w:r>
+      <w:proofErr w:type="spellEnd"/>
+      <w:r>
+        <w:rPr>
+          <w:rFonts w:cstheme="minorHAnsi"/>
+          <w:bCs/>
+        </w:rPr>
+        <w:t xml:space="preserve"> remains high for a large range of import values due to the high levels of attributable foodborne disease to domestic sources. </w:t>
+      </w:r>
+    </w:p>
+    <w:p>
+      <w:pPr>
+        <w:spacing w:after="0" w:line="360" w:lineRule="auto"/>
+        <w:rPr>
+          <w:bCs/>
+        </w:rPr>
+      </w:pPr>
+    </w:p>
+    <w:p>
+      <w:pPr>
+        <w:spacing w:after="0" w:line="360" w:lineRule="auto"/>
+        <w:jc w:val="both"/>
+        <w:rPr>
+          <w:rFonts w:cstheme="minorHAnsi"/>
+          <w:bCs/>
+        </w:rPr>
+      </w:pPr>
+      <w:r>
+        <w:rPr>
+          <w:bCs/>
+        </w:rPr>
+        <w:t>Interestingly</w:t>
+      </w:r>
+      <w:r>
+        <w:rPr>
+          <w:bCs/>
+        </w:rPr>
+        <w:t xml:space="preserve">, there is also the existence of a saturation effect with the relationship between </w:t>
+      </w:r>
+      <w:proofErr w:type="spellStart"/>
+      <w:r>
+        <w:rPr>
+          <w:bCs/>
+        </w:rPr>
+        <w:t>EoC</w:t>
+      </w:r>
+      <w:proofErr w:type="spellEnd"/>
+      <w:r>
+        <w:rPr>
+          <w:bCs/>
+        </w:rPr>
+        <w:t>/</w:t>
+      </w:r>
+      <w:r>
+        <w:rPr>
+          <w:rFonts w:cstheme="minorHAnsi"/>
+          <w:bCs/>
+        </w:rPr>
+        <w:t>ψ. For example, increases in the average level of overall/ampicillin contamination on imports () above baseline values () quickly reaches stabilises at a</w:t>
+      </w:r>
+      <w:r>
+        <w:rPr>
+          <w:rFonts w:cstheme="minorHAnsi"/>
+          <w:bCs/>
+        </w:rPr>
+        <w:t>n</w:t>
+      </w:r>
+      <w:r>
+        <w:rPr>
+          <w:rFonts w:cstheme="minorHAnsi"/>
+          <w:bCs/>
+        </w:rPr>
+        <w:t xml:space="preserve"> </w:t>
+      </w:r>
+      <w:proofErr w:type="spellStart"/>
+      <w:r>
+        <w:rPr>
+          <w:rFonts w:cstheme="minorHAnsi"/>
+          <w:bCs/>
+        </w:rPr>
+        <w:t>EoC</w:t>
+      </w:r>
+      <w:proofErr w:type="spellEnd"/>
+      <w:r>
+        <w:rPr>
+          <w:rFonts w:cstheme="minorHAnsi"/>
+          <w:bCs/>
+        </w:rPr>
+        <w:t xml:space="preserve">/ψ </w:t>
+      </w:r>
+      <w:r>
+        <w:rPr>
+          <w:rFonts w:cstheme="minorHAnsi"/>
+          <w:bCs/>
+        </w:rPr>
+        <w:t>relationship where the efficacy of curtailment is at its worst possible relationship with increases to import ().</w:t>
+      </w:r>
+    </w:p>
+    <w:p>
+      <w:pPr>
+        <w:spacing w:after="0" w:line="360" w:lineRule="auto"/>
+        <w:rPr>
+          <w:bCs/>
+        </w:rPr>
+      </w:pPr>
+      <w:bookmarkStart w:id="2" w:name="_GoBack"/>
+      <w:bookmarkEnd w:id="2"/>
+    </w:p>
+    <w:p>
+      <w:pPr>
+        <w:spacing w:after="0" w:line="360" w:lineRule="auto"/>
+        <w:rPr>
+          <w:b/>
+        </w:rPr>
+      </w:pPr>
+      <w:r>
+        <w:rPr>
+          <w:b/>
+        </w:rPr>
+        <w:t xml:space="preserve">Talk about the lack of the effect of heterogeneity </w:t>
+      </w:r>
+    </w:p>
+    <w:p>
+      <w:pPr>
+        <w:spacing w:after="0" w:line="360" w:lineRule="auto"/>
+      </w:pPr>
+    </w:p>
+    <w:p>
+      <w:pPr>
+        <w:spacing w:after="0" w:line="360" w:lineRule="auto"/>
+      </w:pPr>
+      <w:r>
+        <w:t xml:space="preserve">It is important to note that we define two </w:t>
+      </w:r>
+      <w:proofErr w:type="spellStart"/>
+      <w:r>
+        <w:t>phenomneom</w:t>
+      </w:r>
+      <w:proofErr w:type="spellEnd"/>
+      <w:r>
+        <w:t xml:space="preserve"> here, heterogeneity in the relative share of importing countries and the average level of </w:t>
+      </w:r>
+      <w:proofErr w:type="spellStart"/>
+      <w:r>
+        <w:t>contamiantion</w:t>
+      </w:r>
+      <w:proofErr w:type="spellEnd"/>
+      <w:r>
+        <w:t xml:space="preserve"> and </w:t>
+      </w:r>
+      <w:proofErr w:type="spellStart"/>
+      <w:r>
+        <w:t>reisstance</w:t>
+      </w:r>
+      <w:proofErr w:type="spellEnd"/>
+      <w:r>
+        <w:t xml:space="preserve">. This is because heterogeneity in the latter two terms </w:t>
+      </w:r>
+      <w:proofErr w:type="spellStart"/>
+      <w:r>
+        <w:t>affetcs</w:t>
+      </w:r>
+      <w:proofErr w:type="spellEnd"/>
+      <w:r>
+        <w:t xml:space="preserve"> the </w:t>
+      </w:r>
+      <w:proofErr w:type="spellStart"/>
+      <w:r>
+        <w:t>eocpsi</w:t>
+      </w:r>
+      <w:proofErr w:type="spellEnd"/>
+      <w:r>
+        <w:t xml:space="preserve"> relationship simply by shifting the average across these countries. </w:t>
+      </w:r>
+      <w:proofErr w:type="gramStart"/>
+      <w:r>
+        <w:t>Therefore</w:t>
+      </w:r>
+      <w:proofErr w:type="gramEnd"/>
+      <w:r>
+        <w:t xml:space="preserve"> it is not heterogeneity rather the average level that is impact the </w:t>
+      </w:r>
+      <w:proofErr w:type="spellStart"/>
+      <w:r>
+        <w:t>eoc</w:t>
+      </w:r>
+      <w:proofErr w:type="spellEnd"/>
+      <w:r>
+        <w:t>/psi relationship.</w:t>
+      </w:r>
+    </w:p>
+    <w:p>
+      <w:pPr>
+        <w:spacing w:after="0" w:line="360" w:lineRule="auto"/>
+      </w:pPr>
+    </w:p>
+    <w:p>
+      <w:pPr>
+        <w:spacing w:after="0" w:line="360" w:lineRule="auto"/>
+      </w:pPr>
+      <w:proofErr w:type="gramStart"/>
+      <w:r>
+        <w:t>Therefore</w:t>
+      </w:r>
+      <w:proofErr w:type="gramEnd"/>
+      <w:r>
+        <w:t xml:space="preserve"> we limit analysis into heterogeneity into the Share parameter, that because of the inherent need to sum to 1, we can actually explore heterogeneity here. Although it is recognised that this may </w:t>
+      </w:r>
+      <w:proofErr w:type="spellStart"/>
+      <w:r>
+        <w:t>siomply</w:t>
+      </w:r>
+      <w:proofErr w:type="spellEnd"/>
+      <w:r>
+        <w:t xml:space="preserve"> work to shift the average </w:t>
+      </w:r>
+    </w:p>
+    <w:p>
+      <w:pPr>
+        <w:spacing w:after="0" w:line="360" w:lineRule="auto"/>
+      </w:pPr>
+    </w:p>
+    <w:p>
+      <w:pPr>
+        <w:spacing w:after="0" w:line="360" w:lineRule="auto"/>
+      </w:pPr>
+      <w:r>
+        <w:t xml:space="preserve">It is important to note that heterogeneity in the outcome measures alter the relationship between </w:t>
+      </w:r>
+      <w:proofErr w:type="spellStart"/>
+      <w:r>
+        <w:t>EoC</w:t>
+      </w:r>
+      <w:proofErr w:type="spellEnd"/>
+      <w:r>
+        <w:t xml:space="preserve">/Psi primarily through changes to the average level of </w:t>
+      </w:r>
+      <w:proofErr w:type="spellStart"/>
+      <w:r>
+        <w:t>contamiantion</w:t>
+      </w:r>
+      <w:proofErr w:type="spellEnd"/>
+      <w:r>
+        <w:t xml:space="preserve"> or resistance. The clearest example of this is the </w:t>
+      </w:r>
+      <w:proofErr w:type="spellStart"/>
+      <w:r>
+        <w:t>contamiantion</w:t>
+      </w:r>
+      <w:proofErr w:type="spellEnd"/>
+      <w:r>
+        <w:t xml:space="preserve"> and </w:t>
+      </w:r>
+      <w:proofErr w:type="spellStart"/>
+      <w:r>
+        <w:t>frac</w:t>
+      </w:r>
+      <w:proofErr w:type="spellEnd"/>
+      <w:r>
+        <w:t xml:space="preserve"> imp analyses where the average effect has a strong effect. </w:t>
+      </w:r>
+    </w:p>
+    <w:p>
+      <w:pPr>
+        <w:spacing w:after="0" w:line="360" w:lineRule="auto"/>
+      </w:pPr>
+    </w:p>
+    <w:p>
+      <w:pPr>
+        <w:spacing w:after="0" w:line="360" w:lineRule="auto"/>
+      </w:pPr>
+      <w:r>
+        <w:lastRenderedPageBreak/>
+        <w:t xml:space="preserve">A more subtle example is the changes </w:t>
+      </w:r>
+      <w:proofErr w:type="spellStart"/>
+      <w:r>
+        <w:t>int</w:t>
+      </w:r>
+      <w:proofErr w:type="spellEnd"/>
+      <w:r>
+        <w:t xml:space="preserve"> eh relative share of import – which likely affects the average contamination and resistance through more indirect means – </w:t>
+      </w:r>
+      <w:proofErr w:type="spellStart"/>
+      <w:r>
         <w:t>i.e</w:t>
       </w:r>
       <w:proofErr w:type="spellEnd"/>
       <w:r>
-        <w:rPr>
-          <w:bCs/>
-        </w:rPr>
-        <w:t xml:space="preserve"> – this also extends to </w:t>
-      </w:r>
-      <w:r>
-        <w:rPr>
-          <w:bCs/>
-        </w:rPr>
-        <w:t xml:space="preserve">non-import related parameters. As an example </w:t>
+        <w:t xml:space="preserve"> a skewed import distribution might skew towards countries with high levels of </w:t>
       </w:r>
       <w:proofErr w:type="spellStart"/>
       <w:r>
-        <w:rPr>
-          <w:bCs/>
-        </w:rPr>
-        <w:t>rA</w:t>
+        <w:t>contamiantion</w:t>
       </w:r>
       <w:proofErr w:type="spellEnd"/>
       <w:r>
-        <w:rPr>
-          <w:bCs/>
-        </w:rPr>
-        <w:t xml:space="preserve"> has been found import – this is because …. </w:t>
-      </w:r>
-    </w:p>
-    <w:p>
-      <w:pPr>
-        <w:spacing w:after="0" w:line="360" w:lineRule="auto"/>
-        <w:rPr>
-          <w:bCs/>
-        </w:rPr>
-      </w:pPr>
-    </w:p>
-    <w:p>
-      <w:pPr>
-        <w:spacing w:after="0" w:line="360" w:lineRule="auto"/>
-        <w:rPr>
-          <w:b/>
-        </w:rPr>
-      </w:pPr>
-      <w:r>
-        <w:rPr>
-          <w:b/>
-        </w:rPr>
-        <w:t>Talk about the saturation effect</w:t>
-      </w:r>
-    </w:p>
-    <w:p>
-      <w:pPr>
-        <w:spacing w:after="0" w:line="360" w:lineRule="auto"/>
-        <w:rPr>
-          <w:b/>
-        </w:rPr>
-      </w:pPr>
-    </w:p>
-    <w:p>
-      <w:pPr>
-        <w:pStyle w:val="ListParagraph"/>
-        <w:numPr>
-          <w:ilvl w:val="0"/>
-          <w:numId w:val="21"/>
-        </w:numPr>
-        <w:spacing w:after="0" w:line="360" w:lineRule="auto"/>
-        <w:rPr>
-          <w:bCs/>
-        </w:rPr>
-      </w:pPr>
-      <w:r>
-        <w:rPr>
-          <w:bCs/>
-        </w:rPr>
-        <w:t xml:space="preserve">We identify two types of shapes for the </w:t>
+        <w:t xml:space="preserve"> or resistance.</w:t>
+      </w:r>
+    </w:p>
+    <w:p>
+      <w:pPr>
+        <w:spacing w:after="0" w:line="360" w:lineRule="auto"/>
+      </w:pPr>
+    </w:p>
+    <w:p>
+      <w:pPr>
+        <w:spacing w:after="0" w:line="360" w:lineRule="auto"/>
+      </w:pPr>
+      <w:r>
+        <w:t xml:space="preserve">This is the case due to the star network aspect of the </w:t>
       </w:r>
       <w:proofErr w:type="spellStart"/>
       <w:r>
-        <w:rPr>
-          <w:bCs/>
-        </w:rPr>
-        <w:t>relatiuonship</w:t>
+        <w:t>heterogenous</w:t>
       </w:r>
       <w:proofErr w:type="spellEnd"/>
       <w:r>
-        <w:rPr>
-          <w:bCs/>
-        </w:rPr>
+        <w:t xml:space="preserve"> </w:t>
+      </w:r>
+      <w:proofErr w:type="spellStart"/>
+      <w:r>
+        <w:t>model</w:t>
+      </w:r>
+      <w:proofErr w:type="gramStart"/>
+      <w:r>
+        <w:t>,w</w:t>
+      </w:r>
+      <w:proofErr w:type="spellEnd"/>
+      <w:proofErr w:type="gramEnd"/>
+      <w:r>
+        <w:t xml:space="preserve"> </w:t>
+      </w:r>
+      <w:proofErr w:type="spellStart"/>
+      <w:r>
+        <w:t>ith</w:t>
+      </w:r>
+      <w:proofErr w:type="spellEnd"/>
+      <w:r>
+        <w:t xml:space="preserve"> the only things affecting the importation transmission pressure the </w:t>
+      </w:r>
+      <w:proofErr w:type="spellStart"/>
+      <w:r>
+        <w:t>relatiknship</w:t>
+      </w:r>
+      <w:proofErr w:type="spellEnd"/>
+      <w:r>
         <w:t xml:space="preserve"> between </w:t>
       </w:r>
       <w:proofErr w:type="spellStart"/>
       <w:r>
-        <w:rPr>
-          <w:bCs/>
-        </w:rPr>
-        <w:t>eoc</w:t>
+        <w:t>cont</w:t>
       </w:r>
       <w:proofErr w:type="spellEnd"/>
       <w:r>
-        <w:rPr>
-          <w:bCs/>
-        </w:rPr>
-        <w:t xml:space="preserve">/psi (and what do they mean) </w:t>
-      </w:r>
-    </w:p>
-    <w:p>
-      <w:pPr>
-        <w:pStyle w:val="ListParagraph"/>
-        <w:numPr>
-          <w:ilvl w:val="0"/>
-          <w:numId w:val="21"/>
-        </w:numPr>
-        <w:spacing w:after="0" w:line="360" w:lineRule="auto"/>
-        <w:rPr>
-          <w:bCs/>
-        </w:rPr>
-      </w:pPr>
-      <w:r>
-        <w:rPr>
-          <w:bCs/>
-        </w:rPr>
-        <w:t xml:space="preserve">Why this shape is important – </w:t>
-      </w:r>
-      <w:proofErr w:type="spellStart"/>
-      <w:r>
-        <w:rPr>
-          <w:bCs/>
-        </w:rPr>
-        <w:t>i.e</w:t>
-      </w:r>
-      <w:proofErr w:type="spellEnd"/>
-      <w:r>
-        <w:rPr>
-          <w:bCs/>
-        </w:rPr>
-        <w:t xml:space="preserve"> – Understanding this shape is important due to the </w:t>
-      </w:r>
-    </w:p>
-    <w:p>
-      <w:pPr>
-        <w:spacing w:after="0" w:line="360" w:lineRule="auto"/>
-        <w:rPr>
-          <w:bCs/>
-        </w:rPr>
-      </w:pPr>
-      <w:r>
-        <w:rPr>
-          <w:bCs/>
-        </w:rPr>
-        <w:t>It is interesting to note that the baseline</w:t>
-      </w:r>
-      <w:r>
-        <w:rPr>
-          <w:bCs/>
-        </w:rPr>
-        <w:t xml:space="preserve"> relationship between </w:t>
-      </w:r>
-      <w:r>
-        <w:rPr>
-          <w:bCs/>
-        </w:rPr>
-        <w:t xml:space="preserve">the proportion of UK/domestic food </w:t>
-      </w:r>
-      <w:proofErr w:type="spellStart"/>
-      <w:r>
-        <w:rPr>
-          <w:bCs/>
-        </w:rPr>
-        <w:t>attrituable</w:t>
-      </w:r>
-      <w:proofErr w:type="spellEnd"/>
-      <w:r>
-        <w:rPr>
-          <w:bCs/>
-        </w:rPr>
-        <w:t xml:space="preserve"> to domestic sources and the efficacy of curtailment outcome measure</w:t>
-      </w:r>
-      <w:r>
-        <w:rPr>
-          <w:bCs/>
-        </w:rPr>
-        <w:t xml:space="preserve"> resulted in a shape that makes import </w:t>
-      </w:r>
-      <w:proofErr w:type="spellStart"/>
-      <w:r>
-        <w:rPr>
-          <w:bCs/>
-        </w:rPr>
-        <w:t>detrminetal</w:t>
-      </w:r>
-      <w:proofErr w:type="spellEnd"/>
-      <w:r>
-        <w:rPr>
-          <w:bCs/>
-        </w:rPr>
-        <w:t xml:space="preserve"> to EoC. </w:t>
-      </w:r>
-    </w:p>
-    <w:p>
-      <w:pPr>
-        <w:spacing w:after="0" w:line="360" w:lineRule="auto"/>
-        <w:rPr>
-          <w:bCs/>
-        </w:rPr>
-      </w:pPr>
-    </w:p>
-    <w:p>
-      <w:pPr>
-        <w:spacing w:after="0" w:line="360" w:lineRule="auto"/>
-        <w:rPr>
-          <w:bCs/>
-        </w:rPr>
-      </w:pPr>
-      <w:r>
-        <w:rPr>
-          <w:bCs/>
-        </w:rPr>
-        <w:t xml:space="preserve">This can likely be attributable to the </w:t>
-      </w:r>
-      <w:r>
-        <w:rPr>
-          <w:bCs/>
-        </w:rPr>
-        <w:t>balance between the average level of imported contamination and the level of contamiantion found on domestic carcasses</w:t>
-      </w:r>
-      <w:r>
-        <w:rPr>
-          <w:bCs/>
-        </w:rPr>
-        <w:t xml:space="preserve">. This can be observed with changes to the eta parameter pushing the contamiantion levels to the average level observed in the data – resulting in a </w:t>
-      </w:r>
-      <w:proofErr w:type="spellStart"/>
-      <w:r>
-        <w:rPr>
-          <w:bCs/>
-        </w:rPr>
-        <w:t>lmore</w:t>
-      </w:r>
-      <w:proofErr w:type="spellEnd"/>
-      <w:r>
-        <w:rPr>
-          <w:bCs/>
-        </w:rPr>
-        <w:t xml:space="preserve"> </w:t>
-      </w:r>
-      <w:proofErr w:type="spellStart"/>
-      <w:r>
-        <w:rPr>
-          <w:bCs/>
-        </w:rPr>
-        <w:t>lienar</w:t>
-      </w:r>
-      <w:proofErr w:type="spellEnd"/>
-      <w:r>
-        <w:rPr>
-          <w:bCs/>
-        </w:rPr>
-        <w:t xml:space="preserve"> relationship and a further reduction pushing the relationship more into </w:t>
-      </w:r>
-      <w:proofErr w:type="spellStart"/>
-      <w:r>
-        <w:rPr>
-          <w:bCs/>
-        </w:rPr>
-        <w:t>he</w:t>
-      </w:r>
-      <w:proofErr w:type="spellEnd"/>
-      <w:r>
-        <w:rPr>
-          <w:bCs/>
-        </w:rPr>
-        <w:t xml:space="preserve"> green </w:t>
-      </w:r>
-      <w:proofErr w:type="spellStart"/>
-      <w:r>
-        <w:rPr>
-          <w:bCs/>
-        </w:rPr>
-        <w:t>area.s</w:t>
-      </w:r>
-      <w:proofErr w:type="spellEnd"/>
-    </w:p>
-    <w:p>
-      <w:pPr>
-        <w:spacing w:after="0" w:line="360" w:lineRule="auto"/>
-        <w:rPr>
-          <w:bCs/>
-        </w:rPr>
-      </w:pPr>
-    </w:p>
-    <w:p>
-      <w:pPr>
-        <w:spacing w:after="0" w:line="360" w:lineRule="auto"/>
-        <w:rPr>
-          <w:bCs/>
-        </w:rPr>
-      </w:pPr>
-      <w:r>
-        <w:rPr>
-          <w:bCs/>
-        </w:rPr>
-        <w:t>Therefore understanding the baseline level of contamination is important – as an example for the UK this presents a problem. As the UK level of contamination is already excessively low – this means that the average level of import must also be pushed to an excessively low level to be able to increase the level of import and not result in an even worse relationship between psi/</w:t>
-      </w:r>
-      <w:proofErr w:type="spellStart"/>
-      <w:r>
-        <w:rPr>
-          <w:bCs/>
-        </w:rPr>
-        <w:t>eoc</w:t>
-      </w:r>
-      <w:proofErr w:type="spellEnd"/>
-      <w:r>
-        <w:rPr>
-          <w:bCs/>
-        </w:rPr>
-        <w:t xml:space="preserve">. There is also an issue of a type of saturation effect occuring with increases  in contamination – where beyond a certain amount it doesn’t matter </w:t>
-      </w:r>
-      <w:proofErr w:type="spellStart"/>
-      <w:r>
-        <w:rPr>
-          <w:bCs/>
-        </w:rPr>
-        <w:t>naymore</w:t>
-      </w:r>
-      <w:proofErr w:type="spellEnd"/>
-      <w:r>
-        <w:rPr>
-          <w:bCs/>
-        </w:rPr>
-        <w:t xml:space="preserve">. </w:t>
-      </w:r>
-    </w:p>
-    <w:p>
-      <w:pPr>
-        <w:spacing w:after="0" w:line="360" w:lineRule="auto"/>
-        <w:rPr>
-          <w:bCs/>
-        </w:rPr>
-      </w:pPr>
-    </w:p>
-    <w:p>
-      <w:pPr>
-        <w:spacing w:after="0" w:line="360" w:lineRule="auto"/>
-        <w:rPr>
-          <w:bCs/>
-        </w:rPr>
-      </w:pPr>
-      <w:r>
-        <w:rPr>
-          <w:bCs/>
-        </w:rPr>
-        <w:lastRenderedPageBreak/>
-        <w:t xml:space="preserve">This presents a problem as it suggests that beyond keeping it near baseline levels of domestic </w:t>
-      </w:r>
-      <w:proofErr w:type="spellStart"/>
-      <w:r>
-        <w:rPr>
-          <w:bCs/>
-        </w:rPr>
-        <w:t>cocntmainatioin</w:t>
-      </w:r>
-      <w:proofErr w:type="spellEnd"/>
-      <w:r>
-        <w:rPr>
-          <w:bCs/>
-        </w:rPr>
-        <w:t xml:space="preserve"> -increasing level so f contamiantion will lead to the worst possible result. This is an incentive for public health policy for increased monitoring of contamiantion and a reassurance of policy to only accept imported food products which are </w:t>
-      </w:r>
-      <w:r>
-        <w:rPr>
-          <w:bCs/>
-        </w:rPr>
-        <w:t xml:space="preserve">as good or better contamination wise than </w:t>
-      </w:r>
-      <w:proofErr w:type="spellStart"/>
-      <w:r>
-        <w:rPr>
-          <w:bCs/>
-        </w:rPr>
-        <w:t>doemstiuc</w:t>
-      </w:r>
-      <w:proofErr w:type="spellEnd"/>
-      <w:r>
-        <w:rPr>
-          <w:bCs/>
-        </w:rPr>
-        <w:t xml:space="preserve"> product (cite </w:t>
-      </w:r>
-      <w:proofErr w:type="spellStart"/>
-      <w:r>
-        <w:rPr>
-          <w:bCs/>
-        </w:rPr>
-        <w:t>oolicy</w:t>
-      </w:r>
-      <w:proofErr w:type="spellEnd"/>
-      <w:r>
-        <w:rPr>
-          <w:bCs/>
-        </w:rPr>
-        <w:t xml:space="preserve"> like this) </w:t>
-      </w:r>
-    </w:p>
-    <w:p>
-      <w:pPr>
-        <w:spacing w:after="0" w:line="360" w:lineRule="auto"/>
-        <w:rPr>
-          <w:bCs/>
-        </w:rPr>
-      </w:pPr>
-    </w:p>
-    <w:p>
-      <w:pPr>
-        <w:spacing w:after="0" w:line="360" w:lineRule="auto"/>
-        <w:rPr>
-          <w:b/>
-        </w:rPr>
-      </w:pPr>
-      <w:r>
-        <w:rPr>
-          <w:b/>
-        </w:rPr>
-        <w:t xml:space="preserve">Talk about the lack of the effect of heterogeneity </w:t>
-      </w:r>
-    </w:p>
-    <w:p>
-      <w:pPr>
-        <w:spacing w:after="0" w:line="360" w:lineRule="auto"/>
-        <w:rPr>
-          <w:b/>
-        </w:rPr>
-      </w:pPr>
-    </w:p>
-    <w:p>
-      <w:pPr>
-        <w:spacing w:after="0" w:line="360" w:lineRule="auto"/>
-        <w:rPr>
-          <w:bCs/>
-        </w:rPr>
-      </w:pPr>
-      <w:r>
-        <w:rPr>
-          <w:bCs/>
-        </w:rPr>
-        <w:t xml:space="preserve">As identified in the results it is the average </w:t>
-      </w:r>
-      <w:r>
-        <w:rPr>
-          <w:bCs/>
-        </w:rPr>
-        <w:t>effect of fracimp</w:t>
-      </w:r>
-      <w:r>
-        <w:rPr>
-          <w:bCs/>
-        </w:rPr>
-        <w:t xml:space="preserve"> and propresimp that affects the average </w:t>
-      </w:r>
-      <w:proofErr w:type="spellStart"/>
-      <w:r>
-        <w:rPr>
-          <w:bCs/>
-        </w:rPr>
-        <w:t>relationshio</w:t>
-      </w:r>
-      <w:proofErr w:type="spellEnd"/>
-    </w:p>
-    <w:p>
-      <w:pPr>
-        <w:spacing w:after="0" w:line="360" w:lineRule="auto"/>
-        <w:rPr>
-          <w:bCs/>
-        </w:rPr>
-      </w:pPr>
-    </w:p>
-    <w:p>
-      <w:pPr>
-        <w:pStyle w:val="ListParagraph"/>
-        <w:numPr>
-          <w:ilvl w:val="0"/>
-          <w:numId w:val="17"/>
-        </w:numPr>
-        <w:spacing w:after="0" w:line="360" w:lineRule="auto"/>
-        <w:rPr>
-          <w:bCs/>
-        </w:rPr>
-      </w:pPr>
-      <w:r>
-        <w:rPr>
-          <w:bCs/>
-        </w:rPr>
-        <w:t xml:space="preserve">The relative share of countries doesn’t really matter that much </w:t>
-      </w:r>
-    </w:p>
-    <w:p>
-      <w:pPr>
-        <w:pStyle w:val="ListParagraph"/>
-        <w:numPr>
-          <w:ilvl w:val="0"/>
-          <w:numId w:val="17"/>
-        </w:numPr>
-        <w:spacing w:after="0" w:line="360" w:lineRule="auto"/>
-        <w:rPr>
-          <w:bCs/>
-        </w:rPr>
-      </w:pPr>
-      <w:r>
-        <w:rPr>
-          <w:bCs/>
-        </w:rPr>
-        <w:t xml:space="preserve">Why is this the case </w:t>
-      </w:r>
-    </w:p>
-    <w:p>
-      <w:pPr>
-        <w:pStyle w:val="ListParagraph"/>
-        <w:numPr>
-          <w:ilvl w:val="0"/>
-          <w:numId w:val="17"/>
-        </w:numPr>
-        <w:spacing w:after="0" w:line="360" w:lineRule="auto"/>
-        <w:rPr>
-          <w:bCs/>
-        </w:rPr>
-      </w:pPr>
-      <w:r>
-        <w:rPr>
-          <w:bCs/>
-        </w:rPr>
-        <w:t xml:space="preserve">Maybe need to relate to mathemtical phenomenom </w:t>
-      </w:r>
-    </w:p>
-    <w:p>
-      <w:pPr>
-        <w:spacing w:after="0" w:line="360" w:lineRule="auto"/>
-        <w:rPr>
-          <w:bCs/>
-        </w:rPr>
-      </w:pPr>
-    </w:p>
-    <w:p>
-      <w:pPr>
-        <w:spacing w:after="0" w:line="360" w:lineRule="auto"/>
-        <w:rPr>
-          <w:bCs/>
-        </w:rPr>
-      </w:pPr>
-      <w:r>
-        <w:rPr>
-          <w:bCs/>
-        </w:rPr>
-        <w:t xml:space="preserve">Talk about the public health implications of the results </w:t>
-      </w:r>
+        <w:t xml:space="preserve"> and share and psi parameters. </w:t>
+      </w:r>
+    </w:p>
+    <w:p>
+      <w:pPr>
+        <w:spacing w:after="0" w:line="360" w:lineRule="auto"/>
+      </w:pPr>
     </w:p>
     <w:p>
       <w:pPr>
@@ -15066,52 +16589,42 @@
           <w:numId w:val="18"/>
         </w:numPr>
         <w:spacing w:after="0" w:line="360" w:lineRule="auto"/>
-        <w:rPr>
-          <w:bCs/>
-        </w:rPr>
-      </w:pPr>
-      <w:r>
-        <w:rPr>
-          <w:bCs/>
-        </w:rPr>
-        <w:t>Either reduce contamination and resistance from importing countries or only import from low contamination countries</w:t>
-      </w:r>
-    </w:p>
-    <w:p>
-      <w:pPr>
-        <w:spacing w:after="0" w:line="360" w:lineRule="auto"/>
-        <w:rPr>
-          <w:bCs/>
-        </w:rPr>
-      </w:pPr>
-    </w:p>
-    <w:p>
-      <w:pPr>
-        <w:spacing w:after="0" w:line="360" w:lineRule="auto"/>
-        <w:rPr>
-          <w:bCs/>
-        </w:rPr>
-      </w:pPr>
-      <w:r>
-        <w:rPr>
-          <w:bCs/>
-        </w:rPr>
-        <w:t>Why we used the</w:t>
-      </w:r>
-      <w:r>
-        <w:rPr>
-          <w:bCs/>
-        </w:rPr>
-        <w:t xml:space="preserve"> case </w:t>
+      </w:pPr>
+      <w:r>
+        <w:t xml:space="preserve">Here </w:t>
       </w:r>
       <w:proofErr w:type="spellStart"/>
       <w:r>
-        <w:rPr>
-          <w:bCs/>
-        </w:rPr>
-        <w:t>stuidy</w:t>
+        <w:t>emntion</w:t>
       </w:r>
       <w:proofErr w:type="spellEnd"/>
+      <w:r>
+        <w:t xml:space="preserve"> the need to reduce the average level of import  </w:t>
+      </w:r>
+    </w:p>
+    <w:p>
+      <w:pPr>
+        <w:spacing w:after="0" w:line="360" w:lineRule="auto"/>
+      </w:pPr>
+      <w:r>
+        <w:t xml:space="preserve">However, we note that heterogeneity does increase the level of uncertainty with the relationship – primarily due to more </w:t>
+      </w:r>
+      <w:proofErr w:type="spellStart"/>
+      <w:r>
+        <w:t>cvariation</w:t>
+      </w:r>
+      <w:proofErr w:type="spellEnd"/>
+      <w:r>
+        <w:t xml:space="preserve"> in which countries you might sample a lot </w:t>
+      </w:r>
+      <w:proofErr w:type="gramStart"/>
+      <w:r>
+        <w:t>from</w:t>
+      </w:r>
+      <w:proofErr w:type="gramEnd"/>
+      <w:r>
+        <w:t>.</w:t>
+      </w:r>
     </w:p>
     <w:p>
       <w:pPr>
@@ -15121,24 +16634,18 @@
           <w:numId w:val="18"/>
         </w:numPr>
         <w:spacing w:after="0" w:line="360" w:lineRule="auto"/>
-        <w:rPr>
-          <w:bCs/>
-        </w:rPr>
-      </w:pPr>
-      <w:r>
-        <w:rPr>
-          <w:bCs/>
-        </w:rPr>
-        <w:t xml:space="preserve">Would it look different with another </w:t>
+      </w:pPr>
+      <w:r>
+        <w:t xml:space="preserve">This is a known </w:t>
       </w:r>
       <w:proofErr w:type="spellStart"/>
       <w:r>
-        <w:rPr>
-          <w:bCs/>
-        </w:rPr>
-        <w:t>resistabnce</w:t>
+        <w:t>phenomneom</w:t>
       </w:r>
       <w:proofErr w:type="spellEnd"/>
+      <w:r>
+        <w:t xml:space="preserve"> with 80/20 rule situations </w:t>
+      </w:r>
     </w:p>
     <w:p>
       <w:pPr>
@@ -15148,15 +16655,701 @@
           <w:numId w:val="18"/>
         </w:numPr>
         <w:spacing w:after="0" w:line="360" w:lineRule="auto"/>
-        <w:rPr>
-          <w:bCs/>
-        </w:rPr>
-      </w:pPr>
-      <w:r>
-        <w:rPr>
-          <w:bCs/>
-        </w:rPr>
-        <w:t>Would it look different with another foodborne disease or other pathogen</w:t>
+      </w:pPr>
+      <w:r>
+        <w:t xml:space="preserve">It also means that the effect of interventions may be more uncertain – with a more skewed distribution. </w:t>
+      </w:r>
+    </w:p>
+    <w:p>
+      <w:pPr>
+        <w:pStyle w:val="ListParagraph"/>
+        <w:numPr>
+          <w:ilvl w:val="1"/>
+          <w:numId w:val="18"/>
+        </w:numPr>
+        <w:spacing w:after="0" w:line="360" w:lineRule="auto"/>
+        <w:rPr>
+          <w:highlight w:val="yellow"/>
+        </w:rPr>
+      </w:pPr>
+      <w:r>
+        <w:rPr>
+          <w:highlight w:val="yellow"/>
+        </w:rPr>
+        <w:t>What are the policy implications of this uncertainty</w:t>
+      </w:r>
+      <w:proofErr w:type="gramStart"/>
+      <w:r>
+        <w:rPr>
+          <w:highlight w:val="yellow"/>
+        </w:rPr>
+        <w:t>??</w:t>
+      </w:r>
+      <w:proofErr w:type="gramEnd"/>
+      <w:r>
+        <w:rPr>
+          <w:highlight w:val="yellow"/>
+        </w:rPr>
+        <w:t xml:space="preserve"> </w:t>
+      </w:r>
+    </w:p>
+    <w:p>
+      <w:pPr>
+        <w:spacing w:after="0" w:line="360" w:lineRule="auto"/>
+        <w:jc w:val="both"/>
+        <w:rPr>
+          <w:rFonts w:cstheme="minorHAnsi"/>
+          <w:b/>
+          <w:bCs/>
+        </w:rPr>
+      </w:pPr>
+    </w:p>
+    <w:p>
+      <w:pPr>
+        <w:spacing w:after="0" w:line="360" w:lineRule="auto"/>
+        <w:jc w:val="both"/>
+        <w:rPr>
+          <w:rFonts w:cstheme="minorHAnsi"/>
+          <w:b/>
+          <w:bCs/>
+        </w:rPr>
+      </w:pPr>
+      <w:r>
+        <w:rPr>
+          <w:rFonts w:cstheme="minorHAnsi"/>
+          <w:b/>
+          <w:bCs/>
+        </w:rPr>
+        <w:t>Policy implications</w:t>
+      </w:r>
+    </w:p>
+    <w:p>
+      <w:pPr>
+        <w:spacing w:after="0" w:line="360" w:lineRule="auto"/>
+        <w:jc w:val="both"/>
+        <w:rPr>
+          <w:rFonts w:cstheme="minorHAnsi"/>
+          <w:bCs/>
+        </w:rPr>
+      </w:pPr>
+    </w:p>
+    <w:p>
+      <w:pPr>
+        <w:spacing w:after="0" w:line="360" w:lineRule="auto"/>
+        <w:jc w:val="both"/>
+        <w:rPr>
+          <w:rFonts w:cstheme="minorHAnsi"/>
+          <w:bCs/>
+        </w:rPr>
+      </w:pPr>
+      <w:r>
+        <w:rPr>
+          <w:rFonts w:cstheme="minorHAnsi"/>
+          <w:bCs/>
+        </w:rPr>
+        <w:t xml:space="preserve">This reinforces a message that </w:t>
+      </w:r>
+      <w:r>
+        <w:rPr>
+          <w:rFonts w:cstheme="minorHAnsi"/>
+          <w:bCs/>
+        </w:rPr>
+        <w:t xml:space="preserve">if greater levels of import are wanted then </w:t>
+      </w:r>
+      <w:r>
+        <w:rPr>
+          <w:rFonts w:cstheme="minorHAnsi"/>
+          <w:bCs/>
+        </w:rPr>
+        <w:t>surveillance at both the border control</w:t>
+      </w:r>
+      <w:r>
+        <w:rPr>
+          <w:rFonts w:cstheme="minorHAnsi"/>
+          <w:bCs/>
+        </w:rPr>
+        <w:t>, in domestic farms</w:t>
+      </w:r>
+      <w:r>
+        <w:rPr>
+          <w:rFonts w:cstheme="minorHAnsi"/>
+          <w:bCs/>
+        </w:rPr>
+        <w:t xml:space="preserve"> and in the</w:t>
+      </w:r>
+      <w:r>
+        <w:rPr>
+          <w:rFonts w:cstheme="minorHAnsi"/>
+          <w:bCs/>
+        </w:rPr>
+        <w:t xml:space="preserve"> </w:t>
+      </w:r>
+      <w:proofErr w:type="spellStart"/>
+      <w:r>
+        <w:rPr>
+          <w:rFonts w:cstheme="minorHAnsi"/>
+          <w:bCs/>
+        </w:rPr>
+        <w:t>vcuntry</w:t>
+      </w:r>
+      <w:proofErr w:type="spellEnd"/>
+      <w:r>
+        <w:rPr>
+          <w:rFonts w:cstheme="minorHAnsi"/>
+          <w:bCs/>
+        </w:rPr>
+        <w:t xml:space="preserve"> of </w:t>
+      </w:r>
+      <w:proofErr w:type="spellStart"/>
+      <w:r>
+        <w:rPr>
+          <w:rFonts w:cstheme="minorHAnsi"/>
+          <w:bCs/>
+        </w:rPr>
+        <w:t>irigin</w:t>
+      </w:r>
+      <w:proofErr w:type="spellEnd"/>
+      <w:r>
+        <w:rPr>
+          <w:rFonts w:cstheme="minorHAnsi"/>
+          <w:bCs/>
+        </w:rPr>
+        <w:t xml:space="preserve"> is vital. This will ensure that the efficacy of any local antibiotic curtailment strategies </w:t>
+      </w:r>
+      <w:proofErr w:type="gramStart"/>
+      <w:r>
+        <w:rPr>
+          <w:rFonts w:cstheme="minorHAnsi"/>
+          <w:bCs/>
+        </w:rPr>
+        <w:t>will be maintained</w:t>
+      </w:r>
+      <w:proofErr w:type="gramEnd"/>
+      <w:r>
+        <w:rPr>
+          <w:rFonts w:cstheme="minorHAnsi"/>
+          <w:bCs/>
+        </w:rPr>
+        <w:t xml:space="preserve">. </w:t>
+      </w:r>
+    </w:p>
+    <w:p>
+      <w:pPr>
+        <w:pStyle w:val="ListParagraph"/>
+        <w:numPr>
+          <w:ilvl w:val="0"/>
+          <w:numId w:val="25"/>
+        </w:numPr>
+        <w:spacing w:after="0" w:line="360" w:lineRule="auto"/>
+        <w:jc w:val="both"/>
+        <w:rPr>
+          <w:rFonts w:cstheme="minorHAnsi"/>
+          <w:bCs/>
+        </w:rPr>
+      </w:pPr>
+      <w:r>
+        <w:rPr>
+          <w:rFonts w:cstheme="minorHAnsi"/>
+          <w:bCs/>
+        </w:rPr>
+        <w:t xml:space="preserve">This is in line with many of the UK and EU policies of ensuring adequate </w:t>
+      </w:r>
+      <w:proofErr w:type="spellStart"/>
+      <w:r>
+        <w:rPr>
+          <w:rFonts w:cstheme="minorHAnsi"/>
+          <w:bCs/>
+        </w:rPr>
+        <w:t>surveilalnmce</w:t>
+      </w:r>
+      <w:proofErr w:type="spellEnd"/>
+      <w:r>
+        <w:rPr>
+          <w:rFonts w:cstheme="minorHAnsi"/>
+          <w:bCs/>
+        </w:rPr>
+        <w:t xml:space="preserve"> (cite) </w:t>
+      </w:r>
+    </w:p>
+    <w:p>
+      <w:pPr>
+        <w:pStyle w:val="ListParagraph"/>
+        <w:numPr>
+          <w:ilvl w:val="0"/>
+          <w:numId w:val="25"/>
+        </w:numPr>
+        <w:spacing w:after="0" w:line="360" w:lineRule="auto"/>
+        <w:jc w:val="both"/>
+        <w:rPr>
+          <w:rFonts w:cstheme="minorHAnsi"/>
+          <w:bCs/>
+        </w:rPr>
+      </w:pPr>
+      <w:proofErr w:type="spellStart"/>
+      <w:r>
+        <w:rPr>
+          <w:rFonts w:cstheme="minorHAnsi"/>
+          <w:bCs/>
+        </w:rPr>
+        <w:t>HJowever</w:t>
+      </w:r>
+      <w:proofErr w:type="spellEnd"/>
+      <w:r>
+        <w:rPr>
+          <w:rFonts w:cstheme="minorHAnsi"/>
+          <w:bCs/>
+        </w:rPr>
+        <w:t xml:space="preserve">, </w:t>
+      </w:r>
+      <w:proofErr w:type="spellStart"/>
+      <w:r>
+        <w:rPr>
+          <w:rFonts w:cstheme="minorHAnsi"/>
+          <w:bCs/>
+        </w:rPr>
+        <w:t>thjis</w:t>
+      </w:r>
+      <w:proofErr w:type="spellEnd"/>
+      <w:r>
+        <w:rPr>
+          <w:rFonts w:cstheme="minorHAnsi"/>
+          <w:bCs/>
+        </w:rPr>
+        <w:t xml:space="preserve"> also requires an </w:t>
+      </w:r>
+      <w:proofErr w:type="spellStart"/>
+      <w:r>
+        <w:rPr>
+          <w:rFonts w:cstheme="minorHAnsi"/>
+          <w:bCs/>
+        </w:rPr>
+        <w:t>exampsnion</w:t>
+      </w:r>
+      <w:proofErr w:type="spellEnd"/>
+      <w:r>
+        <w:rPr>
+          <w:rFonts w:cstheme="minorHAnsi"/>
+          <w:bCs/>
+        </w:rPr>
+        <w:t xml:space="preserve"> of livestock </w:t>
+      </w:r>
+      <w:proofErr w:type="gramStart"/>
+      <w:r>
+        <w:rPr>
+          <w:rFonts w:cstheme="minorHAnsi"/>
+          <w:bCs/>
+        </w:rPr>
+        <w:t>surveillance which</w:t>
+      </w:r>
+      <w:proofErr w:type="gramEnd"/>
+      <w:r>
+        <w:rPr>
+          <w:rFonts w:cstheme="minorHAnsi"/>
+          <w:bCs/>
+        </w:rPr>
+        <w:t xml:space="preserve"> is notoriously poor.</w:t>
+      </w:r>
+    </w:p>
+    <w:p>
+      <w:pPr>
+        <w:pStyle w:val="ListParagraph"/>
+        <w:numPr>
+          <w:ilvl w:val="0"/>
+          <w:numId w:val="25"/>
+        </w:numPr>
+        <w:spacing w:after="0" w:line="360" w:lineRule="auto"/>
+        <w:jc w:val="both"/>
+        <w:rPr>
+          <w:rFonts w:cstheme="minorHAnsi"/>
+          <w:bCs/>
+        </w:rPr>
+      </w:pPr>
+      <w:r>
+        <w:rPr>
+          <w:rFonts w:cstheme="minorHAnsi"/>
+          <w:bCs/>
+        </w:rPr>
+        <w:t xml:space="preserve">We can imagine regions outside of the EU, where surveillance is not so good and changes in import are wanted – </w:t>
+      </w:r>
+      <w:proofErr w:type="spellStart"/>
+      <w:r>
+        <w:rPr>
+          <w:rFonts w:cstheme="minorHAnsi"/>
+          <w:bCs/>
+        </w:rPr>
+        <w:t>whioch</w:t>
+      </w:r>
+      <w:proofErr w:type="spellEnd"/>
+      <w:r>
+        <w:rPr>
+          <w:rFonts w:cstheme="minorHAnsi"/>
+          <w:bCs/>
+        </w:rPr>
+        <w:t xml:space="preserve"> might have </w:t>
+      </w:r>
+      <w:proofErr w:type="spellStart"/>
+      <w:r>
+        <w:rPr>
+          <w:rFonts w:cstheme="minorHAnsi"/>
+          <w:bCs/>
+        </w:rPr>
+        <w:t>disstorous</w:t>
+      </w:r>
+      <w:proofErr w:type="spellEnd"/>
+      <w:r>
+        <w:rPr>
+          <w:rFonts w:cstheme="minorHAnsi"/>
+          <w:bCs/>
+        </w:rPr>
+        <w:t xml:space="preserve"> effects. </w:t>
+      </w:r>
+    </w:p>
+    <w:p>
+      <w:pPr>
+        <w:spacing w:after="0" w:line="360" w:lineRule="auto"/>
+        <w:jc w:val="both"/>
+        <w:rPr>
+          <w:rFonts w:cstheme="minorHAnsi"/>
+          <w:bCs/>
+        </w:rPr>
+      </w:pPr>
+    </w:p>
+    <w:p>
+      <w:pPr>
+        <w:spacing w:after="0" w:line="360" w:lineRule="auto"/>
+        <w:jc w:val="both"/>
+        <w:rPr>
+          <w:rFonts w:cstheme="minorHAnsi"/>
+          <w:bCs/>
+        </w:rPr>
+      </w:pPr>
+      <w:r>
+        <w:rPr>
+          <w:rFonts w:cstheme="minorHAnsi"/>
+          <w:bCs/>
+        </w:rPr>
+        <w:t xml:space="preserve">This also suggests that for </w:t>
+      </w:r>
+      <w:proofErr w:type="spellStart"/>
+      <w:r>
+        <w:rPr>
+          <w:rFonts w:cstheme="minorHAnsi"/>
+          <w:bCs/>
+        </w:rPr>
+        <w:t>countris</w:t>
+      </w:r>
+      <w:proofErr w:type="spellEnd"/>
+      <w:r>
+        <w:rPr>
+          <w:rFonts w:cstheme="minorHAnsi"/>
+          <w:bCs/>
+        </w:rPr>
+        <w:t xml:space="preserve"> like the UK, where </w:t>
+      </w:r>
+      <w:proofErr w:type="spellStart"/>
+      <w:r>
+        <w:rPr>
+          <w:rFonts w:cstheme="minorHAnsi"/>
+          <w:bCs/>
+        </w:rPr>
+        <w:t>contamindation</w:t>
+      </w:r>
+      <w:proofErr w:type="spellEnd"/>
+      <w:r>
+        <w:rPr>
+          <w:rFonts w:cstheme="minorHAnsi"/>
+          <w:bCs/>
+        </w:rPr>
+        <w:t xml:space="preserve"> is </w:t>
+      </w:r>
+      <w:proofErr w:type="spellStart"/>
+      <w:r>
+        <w:rPr>
+          <w:rFonts w:cstheme="minorHAnsi"/>
+          <w:bCs/>
+        </w:rPr>
+        <w:t>alsready</w:t>
+      </w:r>
+      <w:proofErr w:type="spellEnd"/>
+      <w:r>
+        <w:rPr>
+          <w:rFonts w:cstheme="minorHAnsi"/>
+          <w:bCs/>
+        </w:rPr>
+        <w:t xml:space="preserve"> </w:t>
+      </w:r>
+      <w:proofErr w:type="gramStart"/>
+      <w:r>
+        <w:rPr>
+          <w:rFonts w:cstheme="minorHAnsi"/>
+          <w:bCs/>
+        </w:rPr>
+        <w:t>sort of</w:t>
+      </w:r>
+      <w:proofErr w:type="gramEnd"/>
+      <w:r>
+        <w:rPr>
+          <w:rFonts w:cstheme="minorHAnsi"/>
+          <w:bCs/>
+        </w:rPr>
+        <w:t xml:space="preserve"> low – then contamination must also be pushed extremely low</w:t>
+      </w:r>
+    </w:p>
+    <w:p>
+      <w:pPr>
+        <w:pStyle w:val="ListParagraph"/>
+        <w:numPr>
+          <w:ilvl w:val="0"/>
+          <w:numId w:val="26"/>
+        </w:numPr>
+        <w:spacing w:after="0" w:line="360" w:lineRule="auto"/>
+        <w:jc w:val="both"/>
+        <w:rPr>
+          <w:rFonts w:cstheme="minorHAnsi"/>
+          <w:bCs/>
+        </w:rPr>
+      </w:pPr>
+      <w:r>
+        <w:rPr>
+          <w:rFonts w:cstheme="minorHAnsi"/>
+          <w:bCs/>
+        </w:rPr>
+        <w:t xml:space="preserve">This is in line with many UK centric and EU centric incentives to reduce the level of contamination </w:t>
+      </w:r>
+    </w:p>
+    <w:p>
+      <w:pPr>
+        <w:pStyle w:val="ListParagraph"/>
+        <w:numPr>
+          <w:ilvl w:val="0"/>
+          <w:numId w:val="26"/>
+        </w:numPr>
+        <w:spacing w:after="0" w:line="360" w:lineRule="auto"/>
+        <w:jc w:val="both"/>
+        <w:rPr>
+          <w:rFonts w:cstheme="minorHAnsi"/>
+          <w:bCs/>
+        </w:rPr>
+      </w:pPr>
+      <w:r>
+        <w:rPr>
+          <w:rFonts w:cstheme="minorHAnsi"/>
+          <w:bCs/>
+        </w:rPr>
+        <w:t xml:space="preserve">It is interesting to note that the policy implications of this suggest that </w:t>
+      </w:r>
+      <w:proofErr w:type="spellStart"/>
+      <w:r>
+        <w:rPr>
+          <w:rFonts w:cstheme="minorHAnsi"/>
+          <w:bCs/>
+        </w:rPr>
+        <w:t>eetihrte</w:t>
+      </w:r>
+      <w:proofErr w:type="spellEnd"/>
+      <w:r>
+        <w:rPr>
+          <w:rFonts w:cstheme="minorHAnsi"/>
+          <w:bCs/>
+        </w:rPr>
+        <w:t xml:space="preserve"> pushing the average level low or pushing </w:t>
+      </w:r>
+    </w:p>
+    <w:p>
+      <w:pPr>
+        <w:spacing w:after="0" w:line="360" w:lineRule="auto"/>
+        <w:rPr>
+          <w:bCs/>
+        </w:rPr>
+      </w:pPr>
+    </w:p>
+    <w:p>
+      <w:pPr>
+        <w:spacing w:after="0" w:line="360" w:lineRule="auto"/>
+        <w:rPr>
+          <w:bCs/>
+        </w:rPr>
+      </w:pPr>
+      <w:r>
+        <w:rPr>
+          <w:bCs/>
+        </w:rPr>
+        <w:lastRenderedPageBreak/>
+        <w:t xml:space="preserve">This reinforces a message that surveillance of food imports or any phenomenon, which may import disease into a sink country of </w:t>
+      </w:r>
+      <w:proofErr w:type="gramStart"/>
+      <w:r>
+        <w:rPr>
+          <w:bCs/>
+        </w:rPr>
+        <w:t>interest</w:t>
+      </w:r>
+      <w:proofErr w:type="gramEnd"/>
+      <w:r>
+        <w:rPr>
+          <w:bCs/>
+        </w:rPr>
+        <w:t xml:space="preserve"> is vital. As an example, the extent of </w:t>
+      </w:r>
+      <w:r>
+        <w:rPr>
+          <w:bCs/>
+        </w:rPr>
+        <w:t>contamination</w:t>
+      </w:r>
+      <w:r>
+        <w:rPr>
+          <w:bCs/>
+        </w:rPr>
+        <w:t xml:space="preserve"> for domestic food products is relatively low relative to importing countries in the model. Meaning that the average level of import </w:t>
+      </w:r>
+      <w:proofErr w:type="gramStart"/>
+      <w:r>
+        <w:rPr>
+          <w:bCs/>
+        </w:rPr>
+        <w:t>must be pushed</w:t>
+      </w:r>
+      <w:proofErr w:type="gramEnd"/>
+      <w:r>
+        <w:rPr>
+          <w:bCs/>
+        </w:rPr>
+        <w:t xml:space="preserve"> to a low level to start safely thinking about changing the level of import.</w:t>
+      </w:r>
+    </w:p>
+    <w:p>
+      <w:pPr>
+        <w:pStyle w:val="ListParagraph"/>
+        <w:numPr>
+          <w:ilvl w:val="0"/>
+          <w:numId w:val="24"/>
+        </w:numPr>
+        <w:spacing w:after="0" w:line="360" w:lineRule="auto"/>
+        <w:rPr>
+          <w:bCs/>
+        </w:rPr>
+      </w:pPr>
+      <w:r>
+        <w:rPr>
+          <w:bCs/>
+        </w:rPr>
+        <w:t>Combine together</w:t>
+      </w:r>
+    </w:p>
+    <w:p>
+      <w:pPr>
+        <w:spacing w:after="0" w:line="360" w:lineRule="auto"/>
+        <w:rPr>
+          <w:bCs/>
+        </w:rPr>
+      </w:pPr>
+      <w:r>
+        <w:rPr>
+          <w:bCs/>
+        </w:rPr>
+        <w:t xml:space="preserve">This presents a problem as it suggests that beyond keeping it near baseline levels of domestic </w:t>
+      </w:r>
+      <w:r>
+        <w:rPr>
+          <w:bCs/>
+        </w:rPr>
+        <w:t>contamination</w:t>
+      </w:r>
+      <w:r>
+        <w:rPr>
+          <w:bCs/>
+        </w:rPr>
+        <w:t xml:space="preserve"> -</w:t>
+      </w:r>
+      <w:r>
+        <w:rPr>
+          <w:bCs/>
+        </w:rPr>
+        <w:t xml:space="preserve"> increasing levels o</w:t>
+      </w:r>
+      <w:r>
+        <w:rPr>
+          <w:bCs/>
+        </w:rPr>
+        <w:t xml:space="preserve">f </w:t>
+      </w:r>
+      <w:r>
+        <w:rPr>
+          <w:bCs/>
+        </w:rPr>
+        <w:t>contamination</w:t>
+      </w:r>
+      <w:r>
+        <w:rPr>
+          <w:bCs/>
+        </w:rPr>
+        <w:t xml:space="preserve"> will lead to the worst possible result. This is an incentive for public health policy for increased monitoring of contamiantion and a reassurance of policy </w:t>
+      </w:r>
+      <w:proofErr w:type="gramStart"/>
+      <w:r>
+        <w:rPr>
+          <w:bCs/>
+        </w:rPr>
+        <w:t>to only accept</w:t>
+      </w:r>
+      <w:proofErr w:type="gramEnd"/>
+      <w:r>
+        <w:rPr>
+          <w:bCs/>
+        </w:rPr>
+        <w:t xml:space="preserve"> imported food </w:t>
+      </w:r>
+      <w:r>
+        <w:rPr>
+          <w:bCs/>
+        </w:rPr>
+        <w:t>products, which are as good,</w:t>
+      </w:r>
+      <w:r>
+        <w:rPr>
+          <w:bCs/>
+        </w:rPr>
+        <w:t xml:space="preserve"> or better contamination wise than </w:t>
+      </w:r>
+      <w:r>
+        <w:rPr>
+          <w:bCs/>
+        </w:rPr>
+        <w:t>domestic</w:t>
+      </w:r>
+      <w:r>
+        <w:rPr>
+          <w:bCs/>
+        </w:rPr>
+        <w:t xml:space="preserve"> product (</w:t>
+      </w:r>
+      <w:r>
+        <w:rPr>
+          <w:bCs/>
+          <w:highlight w:val="yellow"/>
+        </w:rPr>
+        <w:t xml:space="preserve">cite </w:t>
+      </w:r>
+      <w:r>
+        <w:rPr>
+          <w:bCs/>
+          <w:highlight w:val="yellow"/>
+        </w:rPr>
+        <w:t>policy</w:t>
+      </w:r>
+      <w:r>
+        <w:rPr>
+          <w:bCs/>
+          <w:highlight w:val="yellow"/>
+        </w:rPr>
+        <w:t xml:space="preserve"> like this</w:t>
+      </w:r>
+      <w:r>
+        <w:rPr>
+          <w:bCs/>
+        </w:rPr>
+        <w:t xml:space="preserve">) </w:t>
       </w:r>
     </w:p>
     <w:p>
@@ -15175,7 +17368,45 @@
         <w:rPr>
           <w:bCs/>
         </w:rPr>
-        <w:t xml:space="preserve">Would it look different with another livestock species </w:t>
+        <w:t>Either reduce contamination and resistance from importing countries or only import from low contamination countries</w:t>
+      </w:r>
+    </w:p>
+    <w:p>
+      <w:pPr>
+        <w:spacing w:after="0" w:line="360" w:lineRule="auto"/>
+        <w:rPr>
+          <w:bCs/>
+        </w:rPr>
+      </w:pPr>
+    </w:p>
+    <w:p>
+      <w:pPr>
+        <w:spacing w:after="0" w:line="360" w:lineRule="auto"/>
+        <w:rPr>
+          <w:b/>
+          <w:bCs/>
+        </w:rPr>
+      </w:pPr>
+      <w:r>
+        <w:rPr>
+          <w:b/>
+          <w:bCs/>
+        </w:rPr>
+        <w:t>Why we used the</w:t>
+      </w:r>
+      <w:r>
+        <w:rPr>
+          <w:b/>
+          <w:bCs/>
+        </w:rPr>
+        <w:t xml:space="preserve"> case </w:t>
+      </w:r>
+      <w:r>
+        <w:rPr>
+          <w:b/>
+          <w:bCs/>
+        </w:rPr>
+        <w:t>study?</w:t>
       </w:r>
     </w:p>
     <w:p>
@@ -15194,64 +17425,16 @@
         <w:rPr>
           <w:bCs/>
         </w:rPr>
-        <w:t xml:space="preserve">Would it look different with another case study – like with a country with high levels of domestic contamination and resistance </w:t>
-      </w:r>
-      <w:r>
-        <w:rPr>
-          <w:bCs/>
-        </w:rPr>
-        <w:t xml:space="preserve">– refer to the uncertainty analysis in the first part – which shows that as the import decreases or the level of contamination is worse – then the efficacy of curtailment will actually increase – but this would also result in a higher level of resistance and </w:t>
+        <w:t xml:space="preserve">Would it look different with another </w:t>
       </w:r>
       <w:proofErr w:type="spellStart"/>
       <w:r>
         <w:rPr>
           <w:bCs/>
         </w:rPr>
-        <w:t>foodborene</w:t>
+        <w:t>resistabnce</w:t>
       </w:r>
       <w:proofErr w:type="spellEnd"/>
-      <w:r>
-        <w:rPr>
-          <w:bCs/>
-        </w:rPr>
-        <w:t xml:space="preserve"> disease (more </w:t>
-      </w:r>
-      <w:proofErr w:type="spellStart"/>
-      <w:r>
-        <w:rPr>
-          <w:bCs/>
-        </w:rPr>
-        <w:t>attribable</w:t>
-      </w:r>
-      <w:proofErr w:type="spellEnd"/>
-      <w:r>
-        <w:rPr>
-          <w:bCs/>
-        </w:rPr>
-        <w:t xml:space="preserve"> to domestic sources – double edged sword). </w:t>
-      </w:r>
-    </w:p>
-    <w:p>
-      <w:pPr>
-        <w:spacing w:after="0" w:line="360" w:lineRule="auto"/>
-        <w:rPr>
-          <w:bCs/>
-        </w:rPr>
-      </w:pPr>
-    </w:p>
-    <w:p>
-      <w:pPr>
-        <w:spacing w:after="0" w:line="360" w:lineRule="auto"/>
-        <w:rPr>
-          <w:bCs/>
-        </w:rPr>
-      </w:pPr>
-      <w:r>
-        <w:rPr>
-          <w:bCs/>
-        </w:rPr>
-        <w:t xml:space="preserve">Study limitations </w:t>
-      </w:r>
     </w:p>
     <w:p>
       <w:pPr>
@@ -15269,35 +17452,46 @@
         <w:rPr>
           <w:bCs/>
         </w:rPr>
-        <w:t xml:space="preserve">Inability to validate the </w:t>
+        <w:t>Would it look different with another foodborne disease or other pathogen</w:t>
+      </w:r>
+      <w:r>
+        <w:rPr>
+          <w:bCs/>
+        </w:rPr>
+        <w:t xml:space="preserve"> – extrapolate to less shit case studies </w:t>
+      </w:r>
+    </w:p>
+    <w:p>
+      <w:pPr>
+        <w:pStyle w:val="ListParagraph"/>
+        <w:numPr>
+          <w:ilvl w:val="1"/>
+          <w:numId w:val="18"/>
+        </w:numPr>
+        <w:spacing w:after="0" w:line="360" w:lineRule="auto"/>
+        <w:rPr>
+          <w:bCs/>
+        </w:rPr>
+      </w:pPr>
+      <w:r>
+        <w:rPr>
+          <w:bCs/>
+        </w:rPr>
+        <w:t xml:space="preserve">Salmonella and foodborne pathogens are likely an unusual case study with global food </w:t>
       </w:r>
       <w:proofErr w:type="spellStart"/>
       <w:r>
         <w:rPr>
           <w:bCs/>
         </w:rPr>
-        <w:t>atribale</w:t>
+        <w:t>tradfe</w:t>
       </w:r>
       <w:proofErr w:type="spellEnd"/>
       <w:r>
         <w:rPr>
           <w:bCs/>
         </w:rPr>
-        <w:t xml:space="preserve"> fraction from different countries – talk about source attribution studies – but mention why we </w:t>
-      </w:r>
-      <w:proofErr w:type="spellStart"/>
-      <w:r>
-        <w:rPr>
-          <w:bCs/>
-        </w:rPr>
-        <w:t>cant</w:t>
-      </w:r>
-      <w:proofErr w:type="spellEnd"/>
-      <w:r>
-        <w:rPr>
-          <w:bCs/>
-        </w:rPr>
-        <w:t xml:space="preserve"> use these</w:t>
+        <w:t xml:space="preserve"> really obviously affecting this pathogen. </w:t>
       </w:r>
     </w:p>
     <w:p>
@@ -15316,42 +17510,7 @@
         <w:rPr>
           <w:bCs/>
         </w:rPr>
-        <w:lastRenderedPageBreak/>
-        <w:t xml:space="preserve">Definitely </w:t>
-      </w:r>
-      <w:r>
-        <w:rPr>
-          <w:bCs/>
-        </w:rPr>
-        <w:t xml:space="preserve">need to talk about how there’s a balance between the four outcome measures and the overall relationship between usage and resistance – maybe  another </w:t>
-      </w:r>
-      <w:proofErr w:type="spellStart"/>
-      <w:r>
-        <w:rPr>
-          <w:bCs/>
-        </w:rPr>
-        <w:t>rmodel</w:t>
-      </w:r>
-      <w:proofErr w:type="spellEnd"/>
-      <w:r>
-        <w:rPr>
-          <w:bCs/>
-        </w:rPr>
-        <w:t xml:space="preserve"> structure would be able to allow for a </w:t>
-      </w:r>
-      <w:proofErr w:type="spellStart"/>
-      <w:r>
-        <w:rPr>
-          <w:bCs/>
-        </w:rPr>
-        <w:t>btter</w:t>
-      </w:r>
-      <w:proofErr w:type="spellEnd"/>
-      <w:r>
-        <w:rPr>
-          <w:bCs/>
-        </w:rPr>
-        <w:t xml:space="preserve"> model fit </w:t>
+        <w:t xml:space="preserve">Would it look different with another livestock species </w:t>
       </w:r>
     </w:p>
     <w:p>
@@ -15366,10 +17525,196 @@
           <w:bCs/>
         </w:rPr>
       </w:pPr>
-      <w:r>
-        <w:rPr>
-          <w:bCs/>
-        </w:rPr>
+      <w:proofErr w:type="gramStart"/>
+      <w:r>
+        <w:rPr>
+          <w:bCs/>
+        </w:rPr>
+        <w:t xml:space="preserve">Would it look different with another case study – like with a country with high levels of domestic contamination and resistance </w:t>
+      </w:r>
+      <w:r>
+        <w:rPr>
+          <w:bCs/>
+        </w:rPr>
+        <w:t xml:space="preserve">– refer to the uncertainty analysis in the first part – which shows that as the import decreases or the level of contamination is worse – then the efficacy of curtailment will actually increase – but this would also result in a higher level of resistance and </w:t>
+      </w:r>
+      <w:proofErr w:type="spellStart"/>
+      <w:r>
+        <w:rPr>
+          <w:bCs/>
+        </w:rPr>
+        <w:t>foodborene</w:t>
+      </w:r>
+      <w:proofErr w:type="spellEnd"/>
+      <w:r>
+        <w:rPr>
+          <w:bCs/>
+        </w:rPr>
+        <w:t xml:space="preserve"> disease (more </w:t>
+      </w:r>
+      <w:proofErr w:type="spellStart"/>
+      <w:r>
+        <w:rPr>
+          <w:bCs/>
+        </w:rPr>
+        <w:t>attribable</w:t>
+      </w:r>
+      <w:proofErr w:type="spellEnd"/>
+      <w:r>
+        <w:rPr>
+          <w:bCs/>
+        </w:rPr>
+        <w:t xml:space="preserve"> to domestic sources – double edged sword).</w:t>
+      </w:r>
+      <w:proofErr w:type="gramEnd"/>
+      <w:r>
+        <w:rPr>
+          <w:bCs/>
+        </w:rPr>
+        <w:t xml:space="preserve"> </w:t>
+      </w:r>
+    </w:p>
+    <w:p>
+      <w:pPr>
+        <w:spacing w:after="0" w:line="360" w:lineRule="auto"/>
+        <w:rPr>
+          <w:bCs/>
+        </w:rPr>
+      </w:pPr>
+    </w:p>
+    <w:p>
+      <w:pPr>
+        <w:spacing w:after="0" w:line="360" w:lineRule="auto"/>
+        <w:rPr>
+          <w:b/>
+          <w:bCs/>
+        </w:rPr>
+      </w:pPr>
+      <w:r>
+        <w:rPr>
+          <w:b/>
+          <w:bCs/>
+        </w:rPr>
+        <w:t xml:space="preserve">Study limitations </w:t>
+      </w:r>
+    </w:p>
+    <w:p>
+      <w:pPr>
+        <w:pStyle w:val="ListParagraph"/>
+        <w:numPr>
+          <w:ilvl w:val="0"/>
+          <w:numId w:val="18"/>
+        </w:numPr>
+        <w:spacing w:after="0" w:line="360" w:lineRule="auto"/>
+        <w:rPr>
+          <w:bCs/>
+        </w:rPr>
+      </w:pPr>
+      <w:r>
+        <w:rPr>
+          <w:bCs/>
+        </w:rPr>
+        <w:t xml:space="preserve">Inability to validate the </w:t>
+      </w:r>
+      <w:proofErr w:type="spellStart"/>
+      <w:r>
+        <w:rPr>
+          <w:bCs/>
+        </w:rPr>
+        <w:t>atribale</w:t>
+      </w:r>
+      <w:proofErr w:type="spellEnd"/>
+      <w:r>
+        <w:rPr>
+          <w:bCs/>
+        </w:rPr>
+        <w:t xml:space="preserve"> fraction from different countries – talk about source attribution studies – but mention why we </w:t>
+      </w:r>
+      <w:proofErr w:type="spellStart"/>
+      <w:r>
+        <w:rPr>
+          <w:bCs/>
+        </w:rPr>
+        <w:t>cant</w:t>
+      </w:r>
+      <w:proofErr w:type="spellEnd"/>
+      <w:r>
+        <w:rPr>
+          <w:bCs/>
+        </w:rPr>
+        <w:t xml:space="preserve"> use these</w:t>
+      </w:r>
+    </w:p>
+    <w:p>
+      <w:pPr>
+        <w:pStyle w:val="ListParagraph"/>
+        <w:numPr>
+          <w:ilvl w:val="0"/>
+          <w:numId w:val="18"/>
+        </w:numPr>
+        <w:spacing w:after="0" w:line="360" w:lineRule="auto"/>
+        <w:rPr>
+          <w:bCs/>
+        </w:rPr>
+      </w:pPr>
+      <w:r>
+        <w:rPr>
+          <w:bCs/>
+        </w:rPr>
+        <w:t xml:space="preserve">Definitely </w:t>
+      </w:r>
+      <w:r>
+        <w:rPr>
+          <w:bCs/>
+        </w:rPr>
+        <w:t xml:space="preserve">need to talk about how there’s a balance between the four outcome measures and the overall relationship between usage and resistance – maybe  another </w:t>
+      </w:r>
+      <w:proofErr w:type="spellStart"/>
+      <w:r>
+        <w:rPr>
+          <w:bCs/>
+        </w:rPr>
+        <w:t>rmodel</w:t>
+      </w:r>
+      <w:proofErr w:type="spellEnd"/>
+      <w:r>
+        <w:rPr>
+          <w:bCs/>
+        </w:rPr>
+        <w:t xml:space="preserve"> structure would be able to allow for a </w:t>
+      </w:r>
+      <w:proofErr w:type="spellStart"/>
+      <w:r>
+        <w:rPr>
+          <w:bCs/>
+        </w:rPr>
+        <w:t>btter</w:t>
+      </w:r>
+      <w:proofErr w:type="spellEnd"/>
+      <w:r>
+        <w:rPr>
+          <w:bCs/>
+        </w:rPr>
+        <w:t xml:space="preserve"> model fit </w:t>
+      </w:r>
+    </w:p>
+    <w:p>
+      <w:pPr>
+        <w:pStyle w:val="ListParagraph"/>
+        <w:numPr>
+          <w:ilvl w:val="0"/>
+          <w:numId w:val="18"/>
+        </w:numPr>
+        <w:spacing w:after="0" w:line="360" w:lineRule="auto"/>
+        <w:rPr>
+          <w:bCs/>
+        </w:rPr>
+      </w:pPr>
+      <w:r>
+        <w:rPr>
+          <w:bCs/>
+        </w:rPr>
+        <w:lastRenderedPageBreak/>
         <w:t xml:space="preserve">Data limitations with the case studies – why ampicillin, </w:t>
       </w:r>
       <w:proofErr w:type="spellStart"/>
@@ -15389,21 +17734,42 @@
     </w:p>
     <w:p>
       <w:pPr>
-        <w:spacing w:after="0" w:line="360" w:lineRule="auto"/>
-        <w:rPr>
-          <w:bCs/>
-        </w:rPr>
-      </w:pPr>
-    </w:p>
-    <w:p>
-      <w:pPr>
-        <w:spacing w:after="0" w:line="360" w:lineRule="auto"/>
-        <w:rPr>
-          <w:bCs/>
-        </w:rPr>
-      </w:pPr>
-      <w:r>
-        <w:rPr>
+        <w:pStyle w:val="ListParagraph"/>
+        <w:numPr>
+          <w:ilvl w:val="0"/>
+          <w:numId w:val="18"/>
+        </w:numPr>
+        <w:spacing w:after="0" w:line="360" w:lineRule="auto"/>
+        <w:rPr>
+          <w:bCs/>
+        </w:rPr>
+      </w:pPr>
+      <w:r>
+        <w:rPr>
+          <w:bCs/>
+        </w:rPr>
+        <w:t xml:space="preserve">Carcasses are used as proxies for food products </w:t>
+      </w:r>
+    </w:p>
+    <w:p>
+      <w:pPr>
+        <w:spacing w:after="0" w:line="360" w:lineRule="auto"/>
+        <w:rPr>
+          <w:bCs/>
+        </w:rPr>
+      </w:pPr>
+    </w:p>
+    <w:p>
+      <w:pPr>
+        <w:spacing w:after="0" w:line="360" w:lineRule="auto"/>
+        <w:rPr>
+          <w:b/>
+          <w:bCs/>
+        </w:rPr>
+      </w:pPr>
+      <w:r>
+        <w:rPr>
+          <w:b/>
           <w:bCs/>
         </w:rPr>
         <w:t xml:space="preserve">Overall Conclusion Paragraph </w:t>
@@ -15420,8 +17786,121 @@
 </file>
 
 <file path=word/numbering.xml><?xml version="1.0" encoding="utf-8"?>
-<w:numbering xmlns:wpc="http://schemas.microsoft.com/office/word/2010/wordprocessingCanvas" xmlns:cx="http://schemas.microsoft.com/office/drawing/2014/chartex" xmlns:cx1="http://schemas.microsoft.com/office/drawing/2015/9/8/chartex" xmlns:cx2="http://schemas.microsoft.com/office/drawing/2015/10/21/chartex" xmlns:cx3="http://schemas.microsoft.com/office/drawing/2016/5/9/chartex" xmlns:cx4="http://schemas.microsoft.com/office/drawing/2016/5/10/chartex" xmlns:cx5="http://schemas.microsoft.com/office/drawing/2016/5/11/chartex" xmlns:cx6="http://schemas.microsoft.com/office/drawing/2016/5/12/chartex" xmlns:cx7="http://schemas.microsoft.com/office/drawing/2016/5/13/chartex" xmlns:cx8="http://schemas.microsoft.com/office/drawing/2016/5/14/chartex" xmlns:mc="http://schemas.openxmlformats.org/markup-compatibility/2006" xmlns:aink="http://schemas.microsoft.com/office/drawing/2016/ink" xmlns:am3d="http://schemas.microsoft.com/office/drawing/2017/model3d" xmlns:o="urn:schemas-microsoft-com:office:office" xmlns:r="http://schemas.openxmlformats.org/officeDocument/2006/relationships" xmlns:m="http://schemas.openxmlformats.org/officeDocument/2006/math" xmlns:v="urn:schemas-microsoft-com:vml" xmlns:wp14="http://schemas.microsoft.com/office/word/2010/wordprocessingDrawing" xmlns:wp="http://schemas.openxmlformats.org/drawingml/2006/wordprocessingDrawing" xmlns:w10="urn:schemas-microsoft-com:office:word" xmlns:w="http://schemas.openxmlformats.org/wordprocessingml/2006/main" xmlns:w14="http://schemas.microsoft.com/office/word/2010/wordml" xmlns:w15="http://schemas.microsoft.com/office/word/2012/wordml" xmlns:w16cex="http://schemas.microsoft.com/office/word/2018/wordml/cex" xmlns:w16cid="http://schemas.microsoft.com/office/word/2016/wordml/cid" xmlns:w16="http://schemas.microsoft.com/office/word/2018/wordml" xmlns:w16sdtdh="http://schemas.microsoft.com/office/word/2020/wordml/sdtdatahash" xmlns:w16se="http://schemas.microsoft.com/office/word/2015/wordml/symex" xmlns:wpg="http://schemas.microsoft.com/office/word/2010/wordprocessingGroup" xmlns:wpi="http://schemas.microsoft.com/office/word/2010/wordprocessingInk" xmlns:wne="http://schemas.microsoft.com/office/word/2006/wordml" xmlns:wps="http://schemas.microsoft.com/office/word/2010/wordprocessingShape" mc:Ignorable="w14 w15 w16se w16cid w16 w16cex w16sdtdh wp14">
+<w:numbering xmlns:wpc="http://schemas.microsoft.com/office/word/2010/wordprocessingCanvas" xmlns:cx="http://schemas.microsoft.com/office/drawing/2014/chartex" xmlns:cx1="http://schemas.microsoft.com/office/drawing/2015/9/8/chartex" xmlns:mc="http://schemas.openxmlformats.org/markup-compatibility/2006" xmlns:o="urn:schemas-microsoft-com:office:office" xmlns:r="http://schemas.openxmlformats.org/officeDocument/2006/relationships" xmlns:m="http://schemas.openxmlformats.org/officeDocument/2006/math" xmlns:v="urn:schemas-microsoft-com:vml" xmlns:wp14="http://schemas.microsoft.com/office/word/2010/wordprocessingDrawing" xmlns:wp="http://schemas.openxmlformats.org/drawingml/2006/wordprocessingDrawing" xmlns:w10="urn:schemas-microsoft-com:office:word" xmlns:w="http://schemas.openxmlformats.org/wordprocessingml/2006/main" xmlns:w14="http://schemas.microsoft.com/office/word/2010/wordml" xmlns:w15="http://schemas.microsoft.com/office/word/2012/wordml" xmlns:w16se="http://schemas.microsoft.com/office/word/2015/wordml/symex" xmlns:wpg="http://schemas.microsoft.com/office/word/2010/wordprocessingGroup" xmlns:wpi="http://schemas.microsoft.com/office/word/2010/wordprocessingInk" xmlns:wne="http://schemas.microsoft.com/office/word/2006/wordml" xmlns:wps="http://schemas.microsoft.com/office/word/2010/wordprocessingShape" mc:Ignorable="w14 w15 w16se wp14">
   <w:abstractNum w:abstractNumId="0" w15:restartNumberingAfterBreak="0">
+    <w:nsid w:val="004D37DE"/>
+    <w:multiLevelType w:val="hybridMultilevel"/>
+    <w:tmpl w:val="1DA214A8"/>
+    <w:lvl w:ilvl="0" w:tplc="08090001">
+      <w:start w:val="1"/>
+      <w:numFmt w:val="bullet"/>
+      <w:lvlText w:val=""/>
+      <w:lvlJc w:val="left"/>
+      <w:pPr>
+        <w:ind w:left="720" w:hanging="360"/>
+      </w:pPr>
+      <w:rPr>
+        <w:rFonts w:ascii="Symbol" w:hAnsi="Symbol" w:hint="default"/>
+      </w:rPr>
+    </w:lvl>
+    <w:lvl w:ilvl="1" w:tplc="08090003" w:tentative="1">
+      <w:start w:val="1"/>
+      <w:numFmt w:val="bullet"/>
+      <w:lvlText w:val="o"/>
+      <w:lvlJc w:val="left"/>
+      <w:pPr>
+        <w:ind w:left="1440" w:hanging="360"/>
+      </w:pPr>
+      <w:rPr>
+        <w:rFonts w:ascii="Courier New" w:hAnsi="Courier New" w:cs="Courier New" w:hint="default"/>
+      </w:rPr>
+    </w:lvl>
+    <w:lvl w:ilvl="2" w:tplc="08090005" w:tentative="1">
+      <w:start w:val="1"/>
+      <w:numFmt w:val="bullet"/>
+      <w:lvlText w:val=""/>
+      <w:lvlJc w:val="left"/>
+      <w:pPr>
+        <w:ind w:left="2160" w:hanging="360"/>
+      </w:pPr>
+      <w:rPr>
+        <w:rFonts w:ascii="Wingdings" w:hAnsi="Wingdings" w:hint="default"/>
+      </w:rPr>
+    </w:lvl>
+    <w:lvl w:ilvl="3" w:tplc="08090001" w:tentative="1">
+      <w:start w:val="1"/>
+      <w:numFmt w:val="bullet"/>
+      <w:lvlText w:val=""/>
+      <w:lvlJc w:val="left"/>
+      <w:pPr>
+        <w:ind w:left="2880" w:hanging="360"/>
+      </w:pPr>
+      <w:rPr>
+        <w:rFonts w:ascii="Symbol" w:hAnsi="Symbol" w:hint="default"/>
+      </w:rPr>
+    </w:lvl>
+    <w:lvl w:ilvl="4" w:tplc="08090003" w:tentative="1">
+      <w:start w:val="1"/>
+      <w:numFmt w:val="bullet"/>
+      <w:lvlText w:val="o"/>
+      <w:lvlJc w:val="left"/>
+      <w:pPr>
+        <w:ind w:left="3600" w:hanging="360"/>
+      </w:pPr>
+      <w:rPr>
+        <w:rFonts w:ascii="Courier New" w:hAnsi="Courier New" w:cs="Courier New" w:hint="default"/>
+      </w:rPr>
+    </w:lvl>
+    <w:lvl w:ilvl="5" w:tplc="08090005" w:tentative="1">
+      <w:start w:val="1"/>
+      <w:numFmt w:val="bullet"/>
+      <w:lvlText w:val=""/>
+      <w:lvlJc w:val="left"/>
+      <w:pPr>
+        <w:ind w:left="4320" w:hanging="360"/>
+      </w:pPr>
+      <w:rPr>
+        <w:rFonts w:ascii="Wingdings" w:hAnsi="Wingdings" w:hint="default"/>
+      </w:rPr>
+    </w:lvl>
+    <w:lvl w:ilvl="6" w:tplc="08090001" w:tentative="1">
+      <w:start w:val="1"/>
+      <w:numFmt w:val="bullet"/>
+      <w:lvlText w:val=""/>
+      <w:lvlJc w:val="left"/>
+      <w:pPr>
+        <w:ind w:left="5040" w:hanging="360"/>
+      </w:pPr>
+      <w:rPr>
+        <w:rFonts w:ascii="Symbol" w:hAnsi="Symbol" w:hint="default"/>
+      </w:rPr>
+    </w:lvl>
+    <w:lvl w:ilvl="7" w:tplc="08090003" w:tentative="1">
+      <w:start w:val="1"/>
+      <w:numFmt w:val="bullet"/>
+      <w:lvlText w:val="o"/>
+      <w:lvlJc w:val="left"/>
+      <w:pPr>
+        <w:ind w:left="5760" w:hanging="360"/>
+      </w:pPr>
+      <w:rPr>
+        <w:rFonts w:ascii="Courier New" w:hAnsi="Courier New" w:cs="Courier New" w:hint="default"/>
+      </w:rPr>
+    </w:lvl>
+    <w:lvl w:ilvl="8" w:tplc="08090005" w:tentative="1">
+      <w:start w:val="1"/>
+      <w:numFmt w:val="bullet"/>
+      <w:lvlText w:val=""/>
+      <w:lvlJc w:val="left"/>
+      <w:pPr>
+        <w:ind w:left="6480" w:hanging="360"/>
+      </w:pPr>
+      <w:rPr>
+        <w:rFonts w:ascii="Wingdings" w:hAnsi="Wingdings" w:hint="default"/>
+      </w:rPr>
+    </w:lvl>
+  </w:abstractNum>
+  <w:abstractNum w:abstractNumId="1" w15:restartNumberingAfterBreak="0">
     <w:nsid w:val="0A017A3E"/>
     <w:multiLevelType w:val="hybridMultilevel"/>
     <w:tmpl w:val="B28E8C6C"/>
@@ -15510,7 +17989,7 @@
       </w:pPr>
     </w:lvl>
   </w:abstractNum>
-  <w:abstractNum w:abstractNumId="1" w15:restartNumberingAfterBreak="0">
+  <w:abstractNum w:abstractNumId="2" w15:restartNumberingAfterBreak="0">
     <w:nsid w:val="1298736B"/>
     <w:multiLevelType w:val="hybridMultilevel"/>
     <w:tmpl w:val="85A225D4"/>
@@ -15623,7 +18102,7 @@
       </w:rPr>
     </w:lvl>
   </w:abstractNum>
-  <w:abstractNum w:abstractNumId="2" w15:restartNumberingAfterBreak="0">
+  <w:abstractNum w:abstractNumId="3" w15:restartNumberingAfterBreak="0">
     <w:nsid w:val="1C0226B7"/>
     <w:multiLevelType w:val="hybridMultilevel"/>
     <w:tmpl w:val="CBE46C92"/>
@@ -15736,7 +18215,7 @@
       </w:rPr>
     </w:lvl>
   </w:abstractNum>
-  <w:abstractNum w:abstractNumId="3" w15:restartNumberingAfterBreak="0">
+  <w:abstractNum w:abstractNumId="4" w15:restartNumberingAfterBreak="0">
     <w:nsid w:val="33F56B0A"/>
     <w:multiLevelType w:val="hybridMultilevel"/>
     <w:tmpl w:val="5C40747E"/>
@@ -15849,7 +18328,7 @@
       </w:rPr>
     </w:lvl>
   </w:abstractNum>
-  <w:abstractNum w:abstractNumId="4" w15:restartNumberingAfterBreak="0">
+  <w:abstractNum w:abstractNumId="5" w15:restartNumberingAfterBreak="0">
     <w:nsid w:val="35874D7E"/>
     <w:multiLevelType w:val="hybridMultilevel"/>
     <w:tmpl w:val="5246D168"/>
@@ -15962,10 +18441,10 @@
       </w:rPr>
     </w:lvl>
   </w:abstractNum>
-  <w:abstractNum w:abstractNumId="5" w15:restartNumberingAfterBreak="0">
+  <w:abstractNum w:abstractNumId="6" w15:restartNumberingAfterBreak="0">
     <w:nsid w:val="40443CE0"/>
     <w:multiLevelType w:val="hybridMultilevel"/>
-    <w:tmpl w:val="F79236C0"/>
+    <w:tmpl w:val="1C66CD3E"/>
     <w:lvl w:ilvl="0" w:tplc="08090001">
       <w:start w:val="1"/>
       <w:numFmt w:val="bullet"/>
@@ -15978,7 +18457,7 @@
         <w:rFonts w:ascii="Symbol" w:hAnsi="Symbol" w:hint="default"/>
       </w:rPr>
     </w:lvl>
-    <w:lvl w:ilvl="1" w:tplc="08090003" w:tentative="1">
+    <w:lvl w:ilvl="1" w:tplc="08090003">
       <w:start w:val="1"/>
       <w:numFmt w:val="bullet"/>
       <w:lvlText w:val="o"/>
@@ -16075,7 +18554,7 @@
       </w:rPr>
     </w:lvl>
   </w:abstractNum>
-  <w:abstractNum w:abstractNumId="6" w15:restartNumberingAfterBreak="0">
+  <w:abstractNum w:abstractNumId="7" w15:restartNumberingAfterBreak="0">
     <w:nsid w:val="42F45EA4"/>
     <w:multiLevelType w:val="hybridMultilevel"/>
     <w:tmpl w:val="6A4EBF88"/>
@@ -16188,7 +18667,7 @@
       </w:rPr>
     </w:lvl>
   </w:abstractNum>
-  <w:abstractNum w:abstractNumId="7" w15:restartNumberingAfterBreak="0">
+  <w:abstractNum w:abstractNumId="8" w15:restartNumberingAfterBreak="0">
     <w:nsid w:val="4A8F149B"/>
     <w:multiLevelType w:val="hybridMultilevel"/>
     <w:tmpl w:val="4928EC06"/>
@@ -16301,7 +18780,7 @@
       </w:rPr>
     </w:lvl>
   </w:abstractNum>
-  <w:abstractNum w:abstractNumId="8" w15:restartNumberingAfterBreak="0">
+  <w:abstractNum w:abstractNumId="9" w15:restartNumberingAfterBreak="0">
     <w:nsid w:val="4D6E2AB0"/>
     <w:multiLevelType w:val="hybridMultilevel"/>
     <w:tmpl w:val="93C46C5C"/>
@@ -16414,7 +18893,7 @@
       </w:rPr>
     </w:lvl>
   </w:abstractNum>
-  <w:abstractNum w:abstractNumId="9" w15:restartNumberingAfterBreak="0">
+  <w:abstractNum w:abstractNumId="10" w15:restartNumberingAfterBreak="0">
     <w:nsid w:val="54337A14"/>
     <w:multiLevelType w:val="hybridMultilevel"/>
     <w:tmpl w:val="4788B1A2"/>
@@ -16527,7 +19006,7 @@
       </w:rPr>
     </w:lvl>
   </w:abstractNum>
-  <w:abstractNum w:abstractNumId="10" w15:restartNumberingAfterBreak="0">
+  <w:abstractNum w:abstractNumId="11" w15:restartNumberingAfterBreak="0">
     <w:nsid w:val="57B463C5"/>
     <w:multiLevelType w:val="hybridMultilevel"/>
     <w:tmpl w:val="8070E692"/>
@@ -16640,7 +19119,7 @@
       </w:rPr>
     </w:lvl>
   </w:abstractNum>
-  <w:abstractNum w:abstractNumId="11" w15:restartNumberingAfterBreak="0">
+  <w:abstractNum w:abstractNumId="12" w15:restartNumberingAfterBreak="0">
     <w:nsid w:val="5BC2624C"/>
     <w:multiLevelType w:val="hybridMultilevel"/>
     <w:tmpl w:val="58A63E80"/>
@@ -16753,7 +19232,120 @@
       </w:rPr>
     </w:lvl>
   </w:abstractNum>
-  <w:abstractNum w:abstractNumId="12" w15:restartNumberingAfterBreak="0">
+  <w:abstractNum w:abstractNumId="13" w15:restartNumberingAfterBreak="0">
+    <w:nsid w:val="5CE9119A"/>
+    <w:multiLevelType w:val="hybridMultilevel"/>
+    <w:tmpl w:val="F07C5DE6"/>
+    <w:lvl w:ilvl="0" w:tplc="08090001">
+      <w:start w:val="1"/>
+      <w:numFmt w:val="bullet"/>
+      <w:lvlText w:val=""/>
+      <w:lvlJc w:val="left"/>
+      <w:pPr>
+        <w:ind w:left="720" w:hanging="360"/>
+      </w:pPr>
+      <w:rPr>
+        <w:rFonts w:ascii="Symbol" w:hAnsi="Symbol" w:hint="default"/>
+      </w:rPr>
+    </w:lvl>
+    <w:lvl w:ilvl="1" w:tplc="08090003" w:tentative="1">
+      <w:start w:val="1"/>
+      <w:numFmt w:val="bullet"/>
+      <w:lvlText w:val="o"/>
+      <w:lvlJc w:val="left"/>
+      <w:pPr>
+        <w:ind w:left="1440" w:hanging="360"/>
+      </w:pPr>
+      <w:rPr>
+        <w:rFonts w:ascii="Courier New" w:hAnsi="Courier New" w:cs="Courier New" w:hint="default"/>
+      </w:rPr>
+    </w:lvl>
+    <w:lvl w:ilvl="2" w:tplc="08090005" w:tentative="1">
+      <w:start w:val="1"/>
+      <w:numFmt w:val="bullet"/>
+      <w:lvlText w:val=""/>
+      <w:lvlJc w:val="left"/>
+      <w:pPr>
+        <w:ind w:left="2160" w:hanging="360"/>
+      </w:pPr>
+      <w:rPr>
+        <w:rFonts w:ascii="Wingdings" w:hAnsi="Wingdings" w:hint="default"/>
+      </w:rPr>
+    </w:lvl>
+    <w:lvl w:ilvl="3" w:tplc="08090001" w:tentative="1">
+      <w:start w:val="1"/>
+      <w:numFmt w:val="bullet"/>
+      <w:lvlText w:val=""/>
+      <w:lvlJc w:val="left"/>
+      <w:pPr>
+        <w:ind w:left="2880" w:hanging="360"/>
+      </w:pPr>
+      <w:rPr>
+        <w:rFonts w:ascii="Symbol" w:hAnsi="Symbol" w:hint="default"/>
+      </w:rPr>
+    </w:lvl>
+    <w:lvl w:ilvl="4" w:tplc="08090003" w:tentative="1">
+      <w:start w:val="1"/>
+      <w:numFmt w:val="bullet"/>
+      <w:lvlText w:val="o"/>
+      <w:lvlJc w:val="left"/>
+      <w:pPr>
+        <w:ind w:left="3600" w:hanging="360"/>
+      </w:pPr>
+      <w:rPr>
+        <w:rFonts w:ascii="Courier New" w:hAnsi="Courier New" w:cs="Courier New" w:hint="default"/>
+      </w:rPr>
+    </w:lvl>
+    <w:lvl w:ilvl="5" w:tplc="08090005" w:tentative="1">
+      <w:start w:val="1"/>
+      <w:numFmt w:val="bullet"/>
+      <w:lvlText w:val=""/>
+      <w:lvlJc w:val="left"/>
+      <w:pPr>
+        <w:ind w:left="4320" w:hanging="360"/>
+      </w:pPr>
+      <w:rPr>
+        <w:rFonts w:ascii="Wingdings" w:hAnsi="Wingdings" w:hint="default"/>
+      </w:rPr>
+    </w:lvl>
+    <w:lvl w:ilvl="6" w:tplc="08090001" w:tentative="1">
+      <w:start w:val="1"/>
+      <w:numFmt w:val="bullet"/>
+      <w:lvlText w:val=""/>
+      <w:lvlJc w:val="left"/>
+      <w:pPr>
+        <w:ind w:left="5040" w:hanging="360"/>
+      </w:pPr>
+      <w:rPr>
+        <w:rFonts w:ascii="Symbol" w:hAnsi="Symbol" w:hint="default"/>
+      </w:rPr>
+    </w:lvl>
+    <w:lvl w:ilvl="7" w:tplc="08090003" w:tentative="1">
+      <w:start w:val="1"/>
+      <w:numFmt w:val="bullet"/>
+      <w:lvlText w:val="o"/>
+      <w:lvlJc w:val="left"/>
+      <w:pPr>
+        <w:ind w:left="5760" w:hanging="360"/>
+      </w:pPr>
+      <w:rPr>
+        <w:rFonts w:ascii="Courier New" w:hAnsi="Courier New" w:cs="Courier New" w:hint="default"/>
+      </w:rPr>
+    </w:lvl>
+    <w:lvl w:ilvl="8" w:tplc="08090005" w:tentative="1">
+      <w:start w:val="1"/>
+      <w:numFmt w:val="bullet"/>
+      <w:lvlText w:val=""/>
+      <w:lvlJc w:val="left"/>
+      <w:pPr>
+        <w:ind w:left="6480" w:hanging="360"/>
+      </w:pPr>
+      <w:rPr>
+        <w:rFonts w:ascii="Wingdings" w:hAnsi="Wingdings" w:hint="default"/>
+      </w:rPr>
+    </w:lvl>
+  </w:abstractNum>
+  <w:abstractNum w:abstractNumId="14" w15:restartNumberingAfterBreak="0">
     <w:nsid w:val="625D5B26"/>
     <w:multiLevelType w:val="hybridMultilevel"/>
     <w:tmpl w:val="408A3858"/>
@@ -16866,7 +19458,7 @@
       </w:rPr>
     </w:lvl>
   </w:abstractNum>
-  <w:abstractNum w:abstractNumId="13" w15:restartNumberingAfterBreak="0">
+  <w:abstractNum w:abstractNumId="15" w15:restartNumberingAfterBreak="0">
     <w:nsid w:val="63921B81"/>
     <w:multiLevelType w:val="hybridMultilevel"/>
     <w:tmpl w:val="B5FE7A30"/>
@@ -16952,7 +19544,120 @@
       </w:pPr>
     </w:lvl>
   </w:abstractNum>
-  <w:abstractNum w:abstractNumId="14" w15:restartNumberingAfterBreak="0">
+  <w:abstractNum w:abstractNumId="16" w15:restartNumberingAfterBreak="0">
+    <w:nsid w:val="68E3156F"/>
+    <w:multiLevelType w:val="hybridMultilevel"/>
+    <w:tmpl w:val="0F569A28"/>
+    <w:lvl w:ilvl="0" w:tplc="08090001">
+      <w:start w:val="1"/>
+      <w:numFmt w:val="bullet"/>
+      <w:lvlText w:val=""/>
+      <w:lvlJc w:val="left"/>
+      <w:pPr>
+        <w:ind w:left="720" w:hanging="360"/>
+      </w:pPr>
+      <w:rPr>
+        <w:rFonts w:ascii="Symbol" w:hAnsi="Symbol" w:hint="default"/>
+      </w:rPr>
+    </w:lvl>
+    <w:lvl w:ilvl="1" w:tplc="08090003" w:tentative="1">
+      <w:start w:val="1"/>
+      <w:numFmt w:val="bullet"/>
+      <w:lvlText w:val="o"/>
+      <w:lvlJc w:val="left"/>
+      <w:pPr>
+        <w:ind w:left="1440" w:hanging="360"/>
+      </w:pPr>
+      <w:rPr>
+        <w:rFonts w:ascii="Courier New" w:hAnsi="Courier New" w:cs="Courier New" w:hint="default"/>
+      </w:rPr>
+    </w:lvl>
+    <w:lvl w:ilvl="2" w:tplc="08090005" w:tentative="1">
+      <w:start w:val="1"/>
+      <w:numFmt w:val="bullet"/>
+      <w:lvlText w:val=""/>
+      <w:lvlJc w:val="left"/>
+      <w:pPr>
+        <w:ind w:left="2160" w:hanging="360"/>
+      </w:pPr>
+      <w:rPr>
+        <w:rFonts w:ascii="Wingdings" w:hAnsi="Wingdings" w:hint="default"/>
+      </w:rPr>
+    </w:lvl>
+    <w:lvl w:ilvl="3" w:tplc="08090001" w:tentative="1">
+      <w:start w:val="1"/>
+      <w:numFmt w:val="bullet"/>
+      <w:lvlText w:val=""/>
+      <w:lvlJc w:val="left"/>
+      <w:pPr>
+        <w:ind w:left="2880" w:hanging="360"/>
+      </w:pPr>
+      <w:rPr>
+        <w:rFonts w:ascii="Symbol" w:hAnsi="Symbol" w:hint="default"/>
+      </w:rPr>
+    </w:lvl>
+    <w:lvl w:ilvl="4" w:tplc="08090003" w:tentative="1">
+      <w:start w:val="1"/>
+      <w:numFmt w:val="bullet"/>
+      <w:lvlText w:val="o"/>
+      <w:lvlJc w:val="left"/>
+      <w:pPr>
+        <w:ind w:left="3600" w:hanging="360"/>
+      </w:pPr>
+      <w:rPr>
+        <w:rFonts w:ascii="Courier New" w:hAnsi="Courier New" w:cs="Courier New" w:hint="default"/>
+      </w:rPr>
+    </w:lvl>
+    <w:lvl w:ilvl="5" w:tplc="08090005" w:tentative="1">
+      <w:start w:val="1"/>
+      <w:numFmt w:val="bullet"/>
+      <w:lvlText w:val=""/>
+      <w:lvlJc w:val="left"/>
+      <w:pPr>
+        <w:ind w:left="4320" w:hanging="360"/>
+      </w:pPr>
+      <w:rPr>
+        <w:rFonts w:ascii="Wingdings" w:hAnsi="Wingdings" w:hint="default"/>
+      </w:rPr>
+    </w:lvl>
+    <w:lvl w:ilvl="6" w:tplc="08090001" w:tentative="1">
+      <w:start w:val="1"/>
+      <w:numFmt w:val="bullet"/>
+      <w:lvlText w:val=""/>
+      <w:lvlJc w:val="left"/>
+      <w:pPr>
+        <w:ind w:left="5040" w:hanging="360"/>
+      </w:pPr>
+      <w:rPr>
+        <w:rFonts w:ascii="Symbol" w:hAnsi="Symbol" w:hint="default"/>
+      </w:rPr>
+    </w:lvl>
+    <w:lvl w:ilvl="7" w:tplc="08090003" w:tentative="1">
+      <w:start w:val="1"/>
+      <w:numFmt w:val="bullet"/>
+      <w:lvlText w:val="o"/>
+      <w:lvlJc w:val="left"/>
+      <w:pPr>
+        <w:ind w:left="5760" w:hanging="360"/>
+      </w:pPr>
+      <w:rPr>
+        <w:rFonts w:ascii="Courier New" w:hAnsi="Courier New" w:cs="Courier New" w:hint="default"/>
+      </w:rPr>
+    </w:lvl>
+    <w:lvl w:ilvl="8" w:tplc="08090005" w:tentative="1">
+      <w:start w:val="1"/>
+      <w:numFmt w:val="bullet"/>
+      <w:lvlText w:val=""/>
+      <w:lvlJc w:val="left"/>
+      <w:pPr>
+        <w:ind w:left="6480" w:hanging="360"/>
+      </w:pPr>
+      <w:rPr>
+        <w:rFonts w:ascii="Wingdings" w:hAnsi="Wingdings" w:hint="default"/>
+      </w:rPr>
+    </w:lvl>
+  </w:abstractNum>
+  <w:abstractNum w:abstractNumId="17" w15:restartNumberingAfterBreak="0">
     <w:nsid w:val="6B4E5402"/>
     <w:multiLevelType w:val="hybridMultilevel"/>
     <w:tmpl w:val="ED7AF0AA"/>
@@ -17041,7 +19746,120 @@
       </w:pPr>
     </w:lvl>
   </w:abstractNum>
-  <w:abstractNum w:abstractNumId="15" w15:restartNumberingAfterBreak="0">
+  <w:abstractNum w:abstractNumId="18" w15:restartNumberingAfterBreak="0">
+    <w:nsid w:val="6EAB6BE0"/>
+    <w:multiLevelType w:val="hybridMultilevel"/>
+    <w:tmpl w:val="69C62CA2"/>
+    <w:lvl w:ilvl="0" w:tplc="08090001">
+      <w:start w:val="1"/>
+      <w:numFmt w:val="bullet"/>
+      <w:lvlText w:val=""/>
+      <w:lvlJc w:val="left"/>
+      <w:pPr>
+        <w:ind w:left="720" w:hanging="360"/>
+      </w:pPr>
+      <w:rPr>
+        <w:rFonts w:ascii="Symbol" w:hAnsi="Symbol" w:hint="default"/>
+      </w:rPr>
+    </w:lvl>
+    <w:lvl w:ilvl="1" w:tplc="08090003" w:tentative="1">
+      <w:start w:val="1"/>
+      <w:numFmt w:val="bullet"/>
+      <w:lvlText w:val="o"/>
+      <w:lvlJc w:val="left"/>
+      <w:pPr>
+        <w:ind w:left="1440" w:hanging="360"/>
+      </w:pPr>
+      <w:rPr>
+        <w:rFonts w:ascii="Courier New" w:hAnsi="Courier New" w:cs="Courier New" w:hint="default"/>
+      </w:rPr>
+    </w:lvl>
+    <w:lvl w:ilvl="2" w:tplc="08090005" w:tentative="1">
+      <w:start w:val="1"/>
+      <w:numFmt w:val="bullet"/>
+      <w:lvlText w:val=""/>
+      <w:lvlJc w:val="left"/>
+      <w:pPr>
+        <w:ind w:left="2160" w:hanging="360"/>
+      </w:pPr>
+      <w:rPr>
+        <w:rFonts w:ascii="Wingdings" w:hAnsi="Wingdings" w:hint="default"/>
+      </w:rPr>
+    </w:lvl>
+    <w:lvl w:ilvl="3" w:tplc="08090001" w:tentative="1">
+      <w:start w:val="1"/>
+      <w:numFmt w:val="bullet"/>
+      <w:lvlText w:val=""/>
+      <w:lvlJc w:val="left"/>
+      <w:pPr>
+        <w:ind w:left="2880" w:hanging="360"/>
+      </w:pPr>
+      <w:rPr>
+        <w:rFonts w:ascii="Symbol" w:hAnsi="Symbol" w:hint="default"/>
+      </w:rPr>
+    </w:lvl>
+    <w:lvl w:ilvl="4" w:tplc="08090003" w:tentative="1">
+      <w:start w:val="1"/>
+      <w:numFmt w:val="bullet"/>
+      <w:lvlText w:val="o"/>
+      <w:lvlJc w:val="left"/>
+      <w:pPr>
+        <w:ind w:left="3600" w:hanging="360"/>
+      </w:pPr>
+      <w:rPr>
+        <w:rFonts w:ascii="Courier New" w:hAnsi="Courier New" w:cs="Courier New" w:hint="default"/>
+      </w:rPr>
+    </w:lvl>
+    <w:lvl w:ilvl="5" w:tplc="08090005" w:tentative="1">
+      <w:start w:val="1"/>
+      <w:numFmt w:val="bullet"/>
+      <w:lvlText w:val=""/>
+      <w:lvlJc w:val="left"/>
+      <w:pPr>
+        <w:ind w:left="4320" w:hanging="360"/>
+      </w:pPr>
+      <w:rPr>
+        <w:rFonts w:ascii="Wingdings" w:hAnsi="Wingdings" w:hint="default"/>
+      </w:rPr>
+    </w:lvl>
+    <w:lvl w:ilvl="6" w:tplc="08090001" w:tentative="1">
+      <w:start w:val="1"/>
+      <w:numFmt w:val="bullet"/>
+      <w:lvlText w:val=""/>
+      <w:lvlJc w:val="left"/>
+      <w:pPr>
+        <w:ind w:left="5040" w:hanging="360"/>
+      </w:pPr>
+      <w:rPr>
+        <w:rFonts w:ascii="Symbol" w:hAnsi="Symbol" w:hint="default"/>
+      </w:rPr>
+    </w:lvl>
+    <w:lvl w:ilvl="7" w:tplc="08090003" w:tentative="1">
+      <w:start w:val="1"/>
+      <w:numFmt w:val="bullet"/>
+      <w:lvlText w:val="o"/>
+      <w:lvlJc w:val="left"/>
+      <w:pPr>
+        <w:ind w:left="5760" w:hanging="360"/>
+      </w:pPr>
+      <w:rPr>
+        <w:rFonts w:ascii="Courier New" w:hAnsi="Courier New" w:cs="Courier New" w:hint="default"/>
+      </w:rPr>
+    </w:lvl>
+    <w:lvl w:ilvl="8" w:tplc="08090005" w:tentative="1">
+      <w:start w:val="1"/>
+      <w:numFmt w:val="bullet"/>
+      <w:lvlText w:val=""/>
+      <w:lvlJc w:val="left"/>
+      <w:pPr>
+        <w:ind w:left="6480" w:hanging="360"/>
+      </w:pPr>
+      <w:rPr>
+        <w:rFonts w:ascii="Wingdings" w:hAnsi="Wingdings" w:hint="default"/>
+      </w:rPr>
+    </w:lvl>
+  </w:abstractNum>
+  <w:abstractNum w:abstractNumId="19" w15:restartNumberingAfterBreak="0">
     <w:nsid w:val="7018184A"/>
     <w:multiLevelType w:val="hybridMultilevel"/>
     <w:tmpl w:val="708414AA"/>
@@ -17130,7 +19948,7 @@
       </w:pPr>
     </w:lvl>
   </w:abstractNum>
-  <w:abstractNum w:abstractNumId="16" w15:restartNumberingAfterBreak="0">
+  <w:abstractNum w:abstractNumId="20" w15:restartNumberingAfterBreak="0">
     <w:nsid w:val="706E7FDB"/>
     <w:multiLevelType w:val="hybridMultilevel"/>
     <w:tmpl w:val="5B262C90"/>
@@ -17243,7 +20061,120 @@
       </w:rPr>
     </w:lvl>
   </w:abstractNum>
-  <w:abstractNum w:abstractNumId="17" w15:restartNumberingAfterBreak="0">
+  <w:abstractNum w:abstractNumId="21" w15:restartNumberingAfterBreak="0">
+    <w:nsid w:val="71E10C9C"/>
+    <w:multiLevelType w:val="hybridMultilevel"/>
+    <w:tmpl w:val="FDFEB79C"/>
+    <w:lvl w:ilvl="0" w:tplc="08090001">
+      <w:start w:val="1"/>
+      <w:numFmt w:val="bullet"/>
+      <w:lvlText w:val=""/>
+      <w:lvlJc w:val="left"/>
+      <w:pPr>
+        <w:ind w:left="720" w:hanging="360"/>
+      </w:pPr>
+      <w:rPr>
+        <w:rFonts w:ascii="Symbol" w:hAnsi="Symbol" w:hint="default"/>
+      </w:rPr>
+    </w:lvl>
+    <w:lvl w:ilvl="1" w:tplc="08090003" w:tentative="1">
+      <w:start w:val="1"/>
+      <w:numFmt w:val="bullet"/>
+      <w:lvlText w:val="o"/>
+      <w:lvlJc w:val="left"/>
+      <w:pPr>
+        <w:ind w:left="1440" w:hanging="360"/>
+      </w:pPr>
+      <w:rPr>
+        <w:rFonts w:ascii="Courier New" w:hAnsi="Courier New" w:cs="Courier New" w:hint="default"/>
+      </w:rPr>
+    </w:lvl>
+    <w:lvl w:ilvl="2" w:tplc="08090005" w:tentative="1">
+      <w:start w:val="1"/>
+      <w:numFmt w:val="bullet"/>
+      <w:lvlText w:val=""/>
+      <w:lvlJc w:val="left"/>
+      <w:pPr>
+        <w:ind w:left="2160" w:hanging="360"/>
+      </w:pPr>
+      <w:rPr>
+        <w:rFonts w:ascii="Wingdings" w:hAnsi="Wingdings" w:hint="default"/>
+      </w:rPr>
+    </w:lvl>
+    <w:lvl w:ilvl="3" w:tplc="08090001" w:tentative="1">
+      <w:start w:val="1"/>
+      <w:numFmt w:val="bullet"/>
+      <w:lvlText w:val=""/>
+      <w:lvlJc w:val="left"/>
+      <w:pPr>
+        <w:ind w:left="2880" w:hanging="360"/>
+      </w:pPr>
+      <w:rPr>
+        <w:rFonts w:ascii="Symbol" w:hAnsi="Symbol" w:hint="default"/>
+      </w:rPr>
+    </w:lvl>
+    <w:lvl w:ilvl="4" w:tplc="08090003" w:tentative="1">
+      <w:start w:val="1"/>
+      <w:numFmt w:val="bullet"/>
+      <w:lvlText w:val="o"/>
+      <w:lvlJc w:val="left"/>
+      <w:pPr>
+        <w:ind w:left="3600" w:hanging="360"/>
+      </w:pPr>
+      <w:rPr>
+        <w:rFonts w:ascii="Courier New" w:hAnsi="Courier New" w:cs="Courier New" w:hint="default"/>
+      </w:rPr>
+    </w:lvl>
+    <w:lvl w:ilvl="5" w:tplc="08090005" w:tentative="1">
+      <w:start w:val="1"/>
+      <w:numFmt w:val="bullet"/>
+      <w:lvlText w:val=""/>
+      <w:lvlJc w:val="left"/>
+      <w:pPr>
+        <w:ind w:left="4320" w:hanging="360"/>
+      </w:pPr>
+      <w:rPr>
+        <w:rFonts w:ascii="Wingdings" w:hAnsi="Wingdings" w:hint="default"/>
+      </w:rPr>
+    </w:lvl>
+    <w:lvl w:ilvl="6" w:tplc="08090001" w:tentative="1">
+      <w:start w:val="1"/>
+      <w:numFmt w:val="bullet"/>
+      <w:lvlText w:val=""/>
+      <w:lvlJc w:val="left"/>
+      <w:pPr>
+        <w:ind w:left="5040" w:hanging="360"/>
+      </w:pPr>
+      <w:rPr>
+        <w:rFonts w:ascii="Symbol" w:hAnsi="Symbol" w:hint="default"/>
+      </w:rPr>
+    </w:lvl>
+    <w:lvl w:ilvl="7" w:tplc="08090003" w:tentative="1">
+      <w:start w:val="1"/>
+      <w:numFmt w:val="bullet"/>
+      <w:lvlText w:val="o"/>
+      <w:lvlJc w:val="left"/>
+      <w:pPr>
+        <w:ind w:left="5760" w:hanging="360"/>
+      </w:pPr>
+      <w:rPr>
+        <w:rFonts w:ascii="Courier New" w:hAnsi="Courier New" w:cs="Courier New" w:hint="default"/>
+      </w:rPr>
+    </w:lvl>
+    <w:lvl w:ilvl="8" w:tplc="08090005" w:tentative="1">
+      <w:start w:val="1"/>
+      <w:numFmt w:val="bullet"/>
+      <w:lvlText w:val=""/>
+      <w:lvlJc w:val="left"/>
+      <w:pPr>
+        <w:ind w:left="6480" w:hanging="360"/>
+      </w:pPr>
+      <w:rPr>
+        <w:rFonts w:ascii="Wingdings" w:hAnsi="Wingdings" w:hint="default"/>
+      </w:rPr>
+    </w:lvl>
+  </w:abstractNum>
+  <w:abstractNum w:abstractNumId="22" w15:restartNumberingAfterBreak="0">
     <w:nsid w:val="72C9638A"/>
     <w:multiLevelType w:val="hybridMultilevel"/>
     <w:tmpl w:val="D5243E1E"/>
@@ -17356,7 +20287,7 @@
       </w:rPr>
     </w:lvl>
   </w:abstractNum>
-  <w:abstractNum w:abstractNumId="18" w15:restartNumberingAfterBreak="0">
+  <w:abstractNum w:abstractNumId="23" w15:restartNumberingAfterBreak="0">
     <w:nsid w:val="79010012"/>
     <w:multiLevelType w:val="hybridMultilevel"/>
     <w:tmpl w:val="DFB25E56"/>
@@ -17469,7 +20400,7 @@
       </w:rPr>
     </w:lvl>
   </w:abstractNum>
-  <w:abstractNum w:abstractNumId="19" w15:restartNumberingAfterBreak="0">
+  <w:abstractNum w:abstractNumId="24" w15:restartNumberingAfterBreak="0">
     <w:nsid w:val="7C4B2EB9"/>
     <w:multiLevelType w:val="hybridMultilevel"/>
     <w:tmpl w:val="37925050"/>
@@ -17582,7 +20513,7 @@
       </w:rPr>
     </w:lvl>
   </w:abstractNum>
-  <w:abstractNum w:abstractNumId="20" w15:restartNumberingAfterBreak="0">
+  <w:abstractNum w:abstractNumId="25" w15:restartNumberingAfterBreak="0">
     <w:nsid w:val="7E085408"/>
     <w:multiLevelType w:val="hybridMultilevel"/>
     <w:tmpl w:val="13C006FA"/>
@@ -17696,73 +20627,88 @@
     </w:lvl>
   </w:abstractNum>
   <w:num w:numId="1">
+    <w:abstractNumId w:val="20"/>
+  </w:num>
+  <w:num w:numId="2">
+    <w:abstractNumId w:val="4"/>
+  </w:num>
+  <w:num w:numId="3">
+    <w:abstractNumId w:val="17"/>
+  </w:num>
+  <w:num w:numId="4">
+    <w:abstractNumId w:val="1"/>
+  </w:num>
+  <w:num w:numId="5">
+    <w:abstractNumId w:val="3"/>
+  </w:num>
+  <w:num w:numId="6">
+    <w:abstractNumId w:val="15"/>
+  </w:num>
+  <w:num w:numId="7">
+    <w:abstractNumId w:val="22"/>
+  </w:num>
+  <w:num w:numId="8">
+    <w:abstractNumId w:val="2"/>
+  </w:num>
+  <w:num w:numId="9">
+    <w:abstractNumId w:val="24"/>
+  </w:num>
+  <w:num w:numId="10">
+    <w:abstractNumId w:val="23"/>
+  </w:num>
+  <w:num w:numId="11">
+    <w:abstractNumId w:val="5"/>
+  </w:num>
+  <w:num w:numId="12">
+    <w:abstractNumId w:val="25"/>
+  </w:num>
+  <w:num w:numId="13">
+    <w:abstractNumId w:val="10"/>
+  </w:num>
+  <w:num w:numId="14">
+    <w:abstractNumId w:val="19"/>
+  </w:num>
+  <w:num w:numId="15">
+    <w:abstractNumId w:val="11"/>
+  </w:num>
+  <w:num w:numId="16">
+    <w:abstractNumId w:val="12"/>
+  </w:num>
+  <w:num w:numId="17">
+    <w:abstractNumId w:val="7"/>
+  </w:num>
+  <w:num w:numId="18">
+    <w:abstractNumId w:val="6"/>
+  </w:num>
+  <w:num w:numId="19">
+    <w:abstractNumId w:val="8"/>
+  </w:num>
+  <w:num w:numId="20">
+    <w:abstractNumId w:val="14"/>
+  </w:num>
+  <w:num w:numId="21">
+    <w:abstractNumId w:val="9"/>
+  </w:num>
+  <w:num w:numId="22">
     <w:abstractNumId w:val="16"/>
   </w:num>
-  <w:num w:numId="2">
-    <w:abstractNumId w:val="3"/>
-  </w:num>
-  <w:num w:numId="3">
-    <w:abstractNumId w:val="14"/>
-  </w:num>
-  <w:num w:numId="4">
-    <w:abstractNumId w:val="0"/>
-  </w:num>
-  <w:num w:numId="5">
-    <w:abstractNumId w:val="2"/>
-  </w:num>
-  <w:num w:numId="6">
+  <w:num w:numId="23">
     <w:abstractNumId w:val="13"/>
   </w:num>
-  <w:num w:numId="7">
-    <w:abstractNumId w:val="17"/>
-  </w:num>
-  <w:num w:numId="8">
-    <w:abstractNumId w:val="1"/>
-  </w:num>
-  <w:num w:numId="9">
-    <w:abstractNumId w:val="19"/>
-  </w:num>
-  <w:num w:numId="10">
+  <w:num w:numId="24">
     <w:abstractNumId w:val="18"/>
   </w:num>
-  <w:num w:numId="11">
-    <w:abstractNumId w:val="4"/>
+  <w:num w:numId="25">
+    <w:abstractNumId w:val="21"/>
   </w:num>
-  <w:num w:numId="12">
-    <w:abstractNumId w:val="20"/>
-  </w:num>
-  <w:num w:numId="13">
-    <w:abstractNumId w:val="9"/>
-  </w:num>
-  <w:num w:numId="14">
-    <w:abstractNumId w:val="15"/>
-  </w:num>
-  <w:num w:numId="15">
-    <w:abstractNumId w:val="10"/>
-  </w:num>
-  <w:num w:numId="16">
-    <w:abstractNumId w:val="11"/>
-  </w:num>
-  <w:num w:numId="17">
-    <w:abstractNumId w:val="6"/>
-  </w:num>
-  <w:num w:numId="18">
-    <w:abstractNumId w:val="5"/>
-  </w:num>
-  <w:num w:numId="19">
-    <w:abstractNumId w:val="7"/>
-  </w:num>
-  <w:num w:numId="20">
-    <w:abstractNumId w:val="12"/>
-  </w:num>
-  <w:num w:numId="21">
-    <w:abstractNumId w:val="8"/>
+  <w:num w:numId="26">
+    <w:abstractNumId w:val="0"/>
   </w:num>
 </w:numbering>
 </file>
 
 <file path=word/styles.xml><?xml version="1.0" encoding="utf-8"?>
-<w:styles xmlns:mc="http://schemas.openxmlformats.org/markup-compatibility/2006" xmlns:r="http://schemas.openxmlformats.org/officeDocument/2006/relationships" xmlns:w="http://schemas.openxmlformats.org/wordprocessingml/2006/main" xmlns:w14="http://schemas.microsoft.com/office/word/2010/wordml" xmlns:w15="http://schemas.microsoft.com/office/word/2012/wordml" xmlns:w16cex="http://schemas.microsoft.com/office/word/2018/wordml/cex" xmlns:w16cid="http://schemas.microsoft.com/office/word/2016/wordml/cid" xmlns:w16="http://schemas.microsoft.com/office/word/2018/wordml" xmlns:w16sdtdh="http://schemas.microsoft.com/office/word/2020/wordml/sdtdatahash" xmlns:w16se="http://schemas.microsoft.com/office/word/2015/wordml/symex" mc:Ignorable="w14 w15 w16se w16cid w16 w16cex w16sdtdh">
+<w:styles xmlns:mc="http://schemas.openxmlformats.org/markup-compatibility/2006" xmlns:r="http://schemas.openxmlformats.org/officeDocument/2006/relationships" xmlns:w="http://schemas.openxmlformats.org/wordprocessingml/2006/main" xmlns:w14="http://schemas.microsoft.com/office/word/2010/wordml" xmlns:w15="http://schemas.microsoft.com/office/word/2012/wordml" xmlns:w16se="http://schemas.microsoft.com/office/word/2015/wordml/symex" mc:Ignorable="w14 w15 w16se">
   <w:docDefaults>
     <w:rPrDefault>
       <w:rPr>
@@ -17778,7 +20724,7 @@
       </w:pPr>
     </w:pPrDefault>
   </w:docDefaults>
-  <w:latentStyles w:defLockedState="0" w:defUIPriority="99" w:defSemiHidden="0" w:defUnhideWhenUsed="0" w:defQFormat="0" w:count="376">
+  <w:latentStyles w:defLockedState="0" w:defUIPriority="99" w:defSemiHidden="0" w:defUnhideWhenUsed="0" w:defQFormat="0" w:count="371">
     <w:lsdException w:name="Normal" w:uiPriority="0" w:qFormat="1"/>
     <w:lsdException w:name="heading 1" w:uiPriority="9" w:qFormat="1"/>
     <w:lsdException w:name="heading 2" w:semiHidden="1" w:uiPriority="9" w:unhideWhenUsed="1" w:qFormat="1"/>
@@ -17884,6 +20830,7 @@
     <w:lsdException w:name="HTML Sample" w:semiHidden="1" w:unhideWhenUsed="1"/>
     <w:lsdException w:name="HTML Typewriter" w:semiHidden="1" w:unhideWhenUsed="1"/>
     <w:lsdException w:name="HTML Variable" w:semiHidden="1" w:unhideWhenUsed="1"/>
+    <w:lsdException w:name="Normal Table" w:semiHidden="1" w:unhideWhenUsed="1"/>
     <w:lsdException w:name="annotation subject" w:semiHidden="1" w:unhideWhenUsed="1"/>
     <w:lsdException w:name="No List" w:semiHidden="1" w:unhideWhenUsed="1"/>
     <w:lsdException w:name="Outline List 1" w:semiHidden="1" w:unhideWhenUsed="1"/>
@@ -17926,8 +20873,11 @@
     <w:lsdException w:name="Table Contemporary" w:semiHidden="1" w:unhideWhenUsed="1"/>
     <w:lsdException w:name="Table Elegant" w:semiHidden="1" w:unhideWhenUsed="1"/>
     <w:lsdException w:name="Table Professional" w:semiHidden="1" w:unhideWhenUsed="1"/>
+    <w:lsdException w:name="Table Subtle 1" w:semiHidden="1" w:unhideWhenUsed="1"/>
     <w:lsdException w:name="Table Subtle 2" w:semiHidden="1" w:unhideWhenUsed="1"/>
     <w:lsdException w:name="Table Web 1" w:semiHidden="1" w:unhideWhenUsed="1"/>
+    <w:lsdException w:name="Table Web 2" w:semiHidden="1" w:unhideWhenUsed="1"/>
+    <w:lsdException w:name="Table Web 3" w:semiHidden="1" w:unhideWhenUsed="1"/>
     <w:lsdException w:name="Balloon Text" w:semiHidden="1" w:unhideWhenUsed="1"/>
     <w:lsdException w:name="Table Grid" w:uiPriority="39"/>
     <w:lsdException w:name="Table Theme" w:semiHidden="1" w:unhideWhenUsed="1"/>
@@ -18146,11 +21096,6 @@
     <w:lsdException w:name="List Table 5 Dark Accent 6" w:uiPriority="50"/>
     <w:lsdException w:name="List Table 6 Colorful Accent 6" w:uiPriority="51"/>
     <w:lsdException w:name="List Table 7 Colorful Accent 6" w:uiPriority="52"/>
-    <w:lsdException w:name="Mention" w:semiHidden="1" w:unhideWhenUsed="1"/>
-    <w:lsdException w:name="Smart Hyperlink" w:semiHidden="1" w:unhideWhenUsed="1"/>
-    <w:lsdException w:name="Hashtag" w:semiHidden="1" w:unhideWhenUsed="1"/>
-    <w:lsdException w:name="Unresolved Mention" w:semiHidden="1" w:unhideWhenUsed="1"/>
-    <w:lsdException w:name="Smart Link" w:semiHidden="1" w:unhideWhenUsed="1"/>
   </w:latentStyles>
   <w:style w:type="paragraph" w:default="1" w:styleId="Normal">
     <w:name w:val="Normal"/>
@@ -18553,7 +21498,7 @@
 </file>
 
 <file path=customXml/itemProps1.xml><?xml version="1.0" encoding="utf-8"?>
-<ds:datastoreItem xmlns:ds="http://schemas.openxmlformats.org/officeDocument/2006/customXml" ds:itemID="{953F8C54-02AB-41D2-878B-8FD497849DFD}">
+<ds:datastoreItem xmlns:ds="http://schemas.openxmlformats.org/officeDocument/2006/customXml" ds:itemID="{EA6AAB7E-633D-4F21-81F4-234514AA8B10}">
   <ds:schemaRefs>
     <ds:schemaRef ds:uri="http://schemas.openxmlformats.org/officeDocument/2006/bibliography"/>
   </ds:schemaRefs>

--- a/Write Up/Understanding the role of global food trade on the transmission dynamics of antibiotic.docx
+++ b/Write Up/Understanding the role of global food trade on the transmission dynamics of antibiotic.docx
@@ -15670,13 +15670,7 @@
         <w:rPr>
           <w:bCs/>
         </w:rPr>
-        <w:t xml:space="preserve">The interruption of local disease dynamics through external transmission pressures is a known phenomenon in dynamic modelling literature </w:t>
-      </w:r>
-      <w:r>
-        <w:rPr>
-          <w:bCs/>
-        </w:rPr>
-        <w:t>(</w:t>
+        <w:t>The interruption of local disease dynamics through external transmission pressures is a known phenomenon in dynamic modelling literature (</w:t>
       </w:r>
       <w:r>
         <w:rPr>
@@ -15690,13 +15684,7 @@
         <w:rPr>
           <w:bCs/>
         </w:rPr>
-        <w:t>)</w:t>
-      </w:r>
-      <w:r>
-        <w:rPr>
-          <w:bCs/>
-        </w:rPr>
-        <w:t>. For example, studies have identified that interaction between sub-populations and spill over of AMR may drastically reduce the efficacy of local curtailment interventions</w:t>
+        <w:t>). For example, studies have identified that interaction between sub-populations and spill over of AMR may drastically reduce the efficacy of local curtailment interventions</w:t>
       </w:r>
       <w:r>
         <w:rPr>
@@ -16083,19 +16071,7 @@
           <w:bCs/>
         </w:rPr>
         <w:lastRenderedPageBreak/>
-        <w:t xml:space="preserve">The balance between the </w:t>
-      </w:r>
-      <w:r>
-        <w:rPr>
-          <w:bCs/>
-        </w:rPr>
-        <w:t>average level of contamination on imported food products and the extent of contamination on d</w:t>
-      </w:r>
-      <w:r>
-        <w:rPr>
-          <w:bCs/>
-        </w:rPr>
-        <w:t>omestic food products/carcasses drives the</w:t>
+        <w:t>The balance between the average level of contamination on imported food products and the extent of contamination on domestic food products/carcasses drives the</w:t>
       </w:r>
       <w:r>
         <w:rPr>
@@ -16165,14 +16141,7 @@
           <w:rFonts w:cstheme="minorHAnsi"/>
           <w:bCs/>
         </w:rPr>
-        <w:t>ψ</w:t>
-      </w:r>
-      <w:r>
-        <w:rPr>
-          <w:rFonts w:cstheme="minorHAnsi"/>
-          <w:bCs/>
-        </w:rPr>
-        <w:t xml:space="preserve"> relationship sits in a less advantageous area</w:t>
+        <w:t>ψ relationship sits in a less advantageous area</w:t>
       </w:r>
       <w:r>
         <w:rPr>
@@ -16323,8 +16292,6 @@
           <w:bCs/>
         </w:rPr>
       </w:pPr>
-      <w:bookmarkStart w:id="2" w:name="_GoBack"/>
-      <w:bookmarkEnd w:id="2"/>
     </w:p>
     <w:p>
       <w:pPr>
@@ -16714,6 +16681,17 @@
           <w:bCs/>
         </w:rPr>
       </w:pPr>
+    </w:p>
+    <w:p>
+      <w:pPr>
+        <w:spacing w:after="0" w:line="360" w:lineRule="auto"/>
+        <w:jc w:val="both"/>
+        <w:rPr>
+          <w:rFonts w:cstheme="minorHAnsi"/>
+          <w:b/>
+          <w:bCs/>
+        </w:rPr>
+      </w:pPr>
       <w:r>
         <w:rPr>
           <w:rFonts w:cstheme="minorHAnsi"/>
@@ -16721,6 +16699,1660 @@
           <w:bCs/>
         </w:rPr>
         <w:t>Policy implications</w:t>
+      </w:r>
+    </w:p>
+    <w:p>
+      <w:pPr>
+        <w:spacing w:after="0" w:line="360" w:lineRule="auto"/>
+        <w:jc w:val="both"/>
+        <w:rPr>
+          <w:rFonts w:cstheme="minorHAnsi"/>
+          <w:bCs/>
+        </w:rPr>
+      </w:pPr>
+    </w:p>
+    <w:p>
+      <w:pPr>
+        <w:spacing w:after="0" w:line="360" w:lineRule="auto"/>
+        <w:jc w:val="both"/>
+        <w:rPr>
+          <w:rFonts w:cstheme="minorHAnsi"/>
+          <w:bCs/>
+        </w:rPr>
+      </w:pPr>
+      <w:r>
+        <w:rPr>
+          <w:rFonts w:cstheme="minorHAnsi"/>
+          <w:bCs/>
+        </w:rPr>
+        <w:t xml:space="preserve">The results of this study have a clear policy implication – that the extent of average overall/ampicillin-resistant </w:t>
+      </w:r>
+      <w:r>
+        <w:rPr>
+          <w:rFonts w:cstheme="minorHAnsi"/>
+          <w:bCs/>
+          <w:i/>
+        </w:rPr>
+        <w:t>Salmonella</w:t>
+      </w:r>
+      <w:r>
+        <w:rPr>
+          <w:rFonts w:cstheme="minorHAnsi"/>
+          <w:bCs/>
+        </w:rPr>
+        <w:t xml:space="preserve"> spp. </w:t>
+      </w:r>
+      <w:r>
+        <w:rPr>
+          <w:rFonts w:cstheme="minorHAnsi"/>
+          <w:bCs/>
+        </w:rPr>
+        <w:t>contamination</w:t>
+      </w:r>
+      <w:r>
+        <w:rPr>
+          <w:rFonts w:cstheme="minorHAnsi"/>
+          <w:bCs/>
+        </w:rPr>
+        <w:t xml:space="preserve"> </w:t>
+      </w:r>
+      <w:proofErr w:type="gramStart"/>
+      <w:r>
+        <w:rPr>
+          <w:rFonts w:cstheme="minorHAnsi"/>
+          <w:bCs/>
+        </w:rPr>
+        <w:t xml:space="preserve">should be </w:t>
+      </w:r>
+      <w:r>
+        <w:rPr>
+          <w:rFonts w:cstheme="minorHAnsi"/>
+          <w:bCs/>
+        </w:rPr>
+        <w:t>decreased</w:t>
+      </w:r>
+      <w:proofErr w:type="gramEnd"/>
+      <w:r>
+        <w:rPr>
+          <w:rFonts w:cstheme="minorHAnsi"/>
+          <w:bCs/>
+        </w:rPr>
+        <w:t xml:space="preserve"> as lo</w:t>
+      </w:r>
+      <w:r>
+        <w:rPr>
+          <w:rFonts w:cstheme="minorHAnsi"/>
+          <w:bCs/>
+        </w:rPr>
+        <w:t>w as possible if changes to</w:t>
+      </w:r>
+      <w:r>
+        <w:rPr>
+          <w:rFonts w:cstheme="minorHAnsi"/>
+          <w:bCs/>
+        </w:rPr>
+        <w:t xml:space="preserve"> </w:t>
+      </w:r>
+      <w:r>
+        <w:rPr>
+          <w:rFonts w:cstheme="minorHAnsi"/>
+          <w:bCs/>
+        </w:rPr>
+        <w:t xml:space="preserve">the extent of </w:t>
+      </w:r>
+      <w:r>
+        <w:rPr>
+          <w:rFonts w:cstheme="minorHAnsi"/>
+          <w:bCs/>
+        </w:rPr>
+        <w:t xml:space="preserve">importation are </w:t>
+      </w:r>
+      <w:r>
+        <w:rPr>
+          <w:rFonts w:cstheme="minorHAnsi"/>
+          <w:bCs/>
+        </w:rPr>
+        <w:t>desired</w:t>
+      </w:r>
+      <w:r>
+        <w:rPr>
+          <w:rFonts w:cstheme="minorHAnsi"/>
+          <w:bCs/>
+        </w:rPr>
+        <w:t xml:space="preserve">. </w:t>
+      </w:r>
+      <w:proofErr w:type="gramStart"/>
+      <w:r>
+        <w:rPr>
+          <w:rFonts w:cstheme="minorHAnsi"/>
+          <w:bCs/>
+        </w:rPr>
+        <w:t>Or</w:t>
+      </w:r>
+      <w:proofErr w:type="gramEnd"/>
+      <w:r>
+        <w:rPr>
+          <w:rFonts w:cstheme="minorHAnsi"/>
+          <w:bCs/>
+        </w:rPr>
+        <w:t xml:space="preserve"> at the very least, reducing </w:t>
+      </w:r>
+      <w:r>
+        <w:rPr>
+          <w:rFonts w:cstheme="minorHAnsi"/>
+          <w:bCs/>
+        </w:rPr>
+        <w:t>contamination</w:t>
+      </w:r>
+      <w:r>
+        <w:rPr>
+          <w:rFonts w:cstheme="minorHAnsi"/>
+          <w:bCs/>
+        </w:rPr>
+        <w:t xml:space="preserve"> to a</w:t>
+      </w:r>
+      <w:r>
+        <w:rPr>
+          <w:rFonts w:cstheme="minorHAnsi"/>
+          <w:bCs/>
+        </w:rPr>
+        <w:t>n</w:t>
+      </w:r>
+      <w:r>
+        <w:rPr>
+          <w:rFonts w:cstheme="minorHAnsi"/>
+          <w:bCs/>
+        </w:rPr>
+        <w:t xml:space="preserve"> </w:t>
+      </w:r>
+      <w:r>
+        <w:rPr>
+          <w:rFonts w:cstheme="minorHAnsi"/>
+          <w:bCs/>
+        </w:rPr>
+        <w:t>equal</w:t>
+      </w:r>
+      <w:r>
+        <w:rPr>
+          <w:rFonts w:cstheme="minorHAnsi"/>
+          <w:bCs/>
+        </w:rPr>
+        <w:t xml:space="preserve"> level seen on domestic fo</w:t>
+      </w:r>
+      <w:r>
+        <w:rPr>
+          <w:rFonts w:cstheme="minorHAnsi"/>
+          <w:bCs/>
+        </w:rPr>
+        <w:t xml:space="preserve">od products to </w:t>
+      </w:r>
+      <w:r>
+        <w:rPr>
+          <w:rFonts w:cstheme="minorHAnsi"/>
+          <w:bCs/>
+        </w:rPr>
+        <w:t>preserve</w:t>
+      </w:r>
+      <w:r>
+        <w:rPr>
+          <w:rFonts w:cstheme="minorHAnsi"/>
+          <w:bCs/>
+        </w:rPr>
+        <w:t xml:space="preserve"> the efficacy of curtailment of local livestock antibiotic stewardship on human health. </w:t>
+      </w:r>
+      <w:r>
+        <w:rPr>
+          <w:rFonts w:cstheme="minorHAnsi"/>
+          <w:bCs/>
+        </w:rPr>
+        <w:t xml:space="preserve">This is </w:t>
+      </w:r>
+      <w:r>
+        <w:rPr>
+          <w:rFonts w:cstheme="minorHAnsi"/>
+          <w:bCs/>
+        </w:rPr>
+        <w:t xml:space="preserve">particularly relevant </w:t>
+      </w:r>
+      <w:r>
+        <w:rPr>
+          <w:rFonts w:cstheme="minorHAnsi"/>
+          <w:bCs/>
+        </w:rPr>
+        <w:t xml:space="preserve">in countries </w:t>
+      </w:r>
+      <w:r>
+        <w:rPr>
+          <w:rFonts w:cstheme="minorHAnsi"/>
+          <w:bCs/>
+        </w:rPr>
+        <w:t>such as the UK case study</w:t>
+      </w:r>
+      <w:r>
+        <w:rPr>
+          <w:rFonts w:cstheme="minorHAnsi"/>
+          <w:bCs/>
+        </w:rPr>
+        <w:t xml:space="preserve">, where the level of </w:t>
+      </w:r>
+      <w:r>
+        <w:rPr>
+          <w:rFonts w:cstheme="minorHAnsi"/>
+          <w:bCs/>
+          <w:i/>
+        </w:rPr>
+        <w:t>Salmonella</w:t>
+      </w:r>
+      <w:r>
+        <w:rPr>
+          <w:rFonts w:cstheme="minorHAnsi"/>
+          <w:bCs/>
+        </w:rPr>
+        <w:t xml:space="preserve"> spp. carcass contamination is </w:t>
+      </w:r>
+      <w:r>
+        <w:rPr>
+          <w:rFonts w:cstheme="minorHAnsi"/>
+          <w:bCs/>
+        </w:rPr>
+        <w:t>already low relative to imports</w:t>
+      </w:r>
+      <w:r>
+        <w:rPr>
+          <w:rFonts w:cstheme="minorHAnsi"/>
+          <w:bCs/>
+        </w:rPr>
+        <w:t xml:space="preserve"> ()</w:t>
+      </w:r>
+      <w:r>
+        <w:rPr>
+          <w:rFonts w:cstheme="minorHAnsi"/>
+          <w:bCs/>
+        </w:rPr>
+        <w:t xml:space="preserve">. </w:t>
+      </w:r>
+      <w:r>
+        <w:rPr>
+          <w:rFonts w:cstheme="minorHAnsi"/>
+          <w:bCs/>
+        </w:rPr>
+        <w:t xml:space="preserve">The need to understand the balance of contamination/resistance between imports and domestic food products </w:t>
+      </w:r>
+      <w:r>
+        <w:rPr>
+          <w:rFonts w:cstheme="minorHAnsi"/>
+          <w:bCs/>
+        </w:rPr>
+        <w:t>highlights the</w:t>
+      </w:r>
+      <w:r>
+        <w:rPr>
+          <w:rFonts w:cstheme="minorHAnsi"/>
+          <w:bCs/>
+        </w:rPr>
+        <w:t xml:space="preserve"> critical</w:t>
+      </w:r>
+      <w:r>
+        <w:rPr>
+          <w:rFonts w:cstheme="minorHAnsi"/>
+          <w:bCs/>
+        </w:rPr>
+        <w:t xml:space="preserve"> need for foodborne pathogen/AMR surveillance at the origin of import, the point of entry and also within domestic livestock (</w:t>
+      </w:r>
+      <w:r>
+        <w:rPr>
+          <w:rFonts w:cstheme="minorHAnsi"/>
+          <w:b/>
+          <w:bCs/>
+          <w:highlight w:val="yellow"/>
+        </w:rPr>
+        <w:t>cite</w:t>
+      </w:r>
+      <w:r>
+        <w:rPr>
+          <w:rFonts w:cstheme="minorHAnsi"/>
+          <w:bCs/>
+        </w:rPr>
+        <w:t xml:space="preserve">). </w:t>
+      </w:r>
+    </w:p>
+    <w:p>
+      <w:pPr>
+        <w:spacing w:after="0" w:line="360" w:lineRule="auto"/>
+        <w:jc w:val="both"/>
+        <w:rPr>
+          <w:rFonts w:cstheme="minorHAnsi"/>
+          <w:bCs/>
+        </w:rPr>
+      </w:pPr>
+    </w:p>
+    <w:p>
+      <w:pPr>
+        <w:spacing w:after="0" w:line="360" w:lineRule="auto"/>
+        <w:jc w:val="both"/>
+        <w:rPr>
+          <w:rFonts w:cstheme="minorHAnsi"/>
+          <w:bCs/>
+        </w:rPr>
+      </w:pPr>
+      <w:r>
+        <w:rPr>
+          <w:rFonts w:cstheme="minorHAnsi"/>
+          <w:bCs/>
+        </w:rPr>
+        <w:t xml:space="preserve">Examples of surveillance at the point of origin include EU </w:t>
+      </w:r>
+      <w:r>
+        <w:rPr>
+          <w:rFonts w:cstheme="minorHAnsi"/>
+          <w:bCs/>
+        </w:rPr>
+        <w:t>requirements for so-called “third-country” importing organisations not within the EU framework to meet EU food safety requirements and submit to inspection by FVO officers</w:t>
+      </w:r>
+      <w:r>
+        <w:rPr>
+          <w:rFonts w:cstheme="minorHAnsi"/>
+          <w:bCs/>
+        </w:rPr>
+        <w:t xml:space="preserve"> (</w:t>
+      </w:r>
+      <w:hyperlink r:id="rId16" w:history="1">
+        <w:r>
+          <w:rPr>
+            <w:rStyle w:val="Hyperlink"/>
+          </w:rPr>
+          <w:t>Third country approval guidelines (europa.eu)</w:t>
+        </w:r>
+      </w:hyperlink>
+      <w:r>
+        <w:rPr>
+          <w:rFonts w:cstheme="minorHAnsi"/>
+          <w:bCs/>
+        </w:rPr>
+        <w:t>)</w:t>
+      </w:r>
+      <w:r>
+        <w:rPr>
+          <w:rFonts w:cstheme="minorHAnsi"/>
+          <w:bCs/>
+        </w:rPr>
+        <w:t xml:space="preserve">. </w:t>
+      </w:r>
+      <w:r>
+        <w:rPr>
+          <w:rFonts w:cstheme="minorHAnsi"/>
+          <w:bCs/>
+        </w:rPr>
+        <w:t>Stri</w:t>
+      </w:r>
+      <w:r>
+        <w:rPr>
+          <w:rFonts w:cstheme="minorHAnsi"/>
+          <w:bCs/>
+        </w:rPr>
+        <w:t xml:space="preserve">ngent inspection at border control </w:t>
+      </w:r>
+      <w:r>
+        <w:rPr>
+          <w:rFonts w:cstheme="minorHAnsi"/>
+          <w:bCs/>
+        </w:rPr>
+        <w:t xml:space="preserve">posts at the point of </w:t>
+      </w:r>
+      <w:r>
+        <w:rPr>
+          <w:rFonts w:cstheme="minorHAnsi"/>
+          <w:bCs/>
+        </w:rPr>
+        <w:t>import</w:t>
+      </w:r>
+      <w:r>
+        <w:rPr>
+          <w:rFonts w:cstheme="minorHAnsi"/>
+          <w:bCs/>
+        </w:rPr>
+        <w:t xml:space="preserve"> has also been widely recognised as a standardised method to reduce consumer exposure to </w:t>
+      </w:r>
+      <w:r>
+        <w:rPr>
+          <w:rFonts w:cstheme="minorHAnsi"/>
+          <w:bCs/>
+        </w:rPr>
+        <w:t>contamination</w:t>
+      </w:r>
+      <w:r>
+        <w:rPr>
+          <w:rFonts w:cstheme="minorHAnsi"/>
+          <w:bCs/>
+        </w:rPr>
+        <w:t xml:space="preserve"> on imports</w:t>
+      </w:r>
+      <w:r>
+        <w:rPr>
+          <w:rFonts w:cstheme="minorHAnsi"/>
+          <w:bCs/>
+        </w:rPr>
+        <w:t xml:space="preserve"> </w:t>
+      </w:r>
+      <w:r>
+        <w:rPr>
+          <w:rFonts w:cstheme="minorHAnsi"/>
+          <w:bCs/>
+        </w:rPr>
+        <w:t>(</w:t>
+      </w:r>
+      <w:r>
+        <w:rPr>
+          <w:rFonts w:cstheme="minorHAnsi"/>
+          <w:b/>
+          <w:bCs/>
+          <w:highlight w:val="yellow"/>
+        </w:rPr>
+        <w:t>cite</w:t>
+      </w:r>
+      <w:r>
+        <w:rPr>
+          <w:rFonts w:cstheme="minorHAnsi"/>
+          <w:bCs/>
+        </w:rPr>
+        <w:t>)</w:t>
+      </w:r>
+      <w:r>
+        <w:rPr>
+          <w:rFonts w:cstheme="minorHAnsi"/>
+          <w:bCs/>
+        </w:rPr>
+        <w:t xml:space="preserve">. </w:t>
+      </w:r>
+      <w:r>
+        <w:rPr>
+          <w:rFonts w:cstheme="minorHAnsi"/>
+          <w:bCs/>
+        </w:rPr>
+        <w:t xml:space="preserve">Harmonised </w:t>
+      </w:r>
+      <w:r>
+        <w:rPr>
+          <w:rFonts w:cstheme="minorHAnsi"/>
+          <w:bCs/>
+        </w:rPr>
+        <w:lastRenderedPageBreak/>
+        <w:t xml:space="preserve">systems such as the RASFF has </w:t>
+      </w:r>
+      <w:r>
+        <w:rPr>
+          <w:rFonts w:cstheme="minorHAnsi"/>
+          <w:bCs/>
+        </w:rPr>
+        <w:t xml:space="preserve">also </w:t>
+      </w:r>
+      <w:r>
+        <w:rPr>
+          <w:rFonts w:cstheme="minorHAnsi"/>
+          <w:bCs/>
+        </w:rPr>
+        <w:t xml:space="preserve">been shown as effective as spreading the burden of BCP checks across multiple countries, with identification of </w:t>
+      </w:r>
+      <w:r>
+        <w:rPr>
+          <w:rFonts w:cstheme="minorHAnsi"/>
+          <w:bCs/>
+        </w:rPr>
+        <w:t>contaminants</w:t>
+      </w:r>
+      <w:r>
+        <w:rPr>
+          <w:rFonts w:cstheme="minorHAnsi"/>
+          <w:bCs/>
+        </w:rPr>
+        <w:t xml:space="preserve"> and sources of single/multi-country </w:t>
+      </w:r>
+      <w:r>
+        <w:rPr>
+          <w:rFonts w:cstheme="minorHAnsi"/>
+          <w:bCs/>
+        </w:rPr>
+        <w:t xml:space="preserve">foodborne pathogen </w:t>
+      </w:r>
+      <w:r>
+        <w:rPr>
+          <w:rFonts w:cstheme="minorHAnsi"/>
+          <w:bCs/>
+        </w:rPr>
+        <w:t>outbreaks</w:t>
+      </w:r>
+      <w:r>
+        <w:rPr>
+          <w:rFonts w:cstheme="minorHAnsi"/>
+          <w:bCs/>
+        </w:rPr>
+        <w:t xml:space="preserve"> in one country, rapidly</w:t>
+      </w:r>
+      <w:r>
+        <w:rPr>
+          <w:rFonts w:cstheme="minorHAnsi"/>
+          <w:bCs/>
+        </w:rPr>
+        <w:t xml:space="preserve"> </w:t>
+      </w:r>
+      <w:r>
+        <w:rPr>
+          <w:rFonts w:cstheme="minorHAnsi"/>
+          <w:bCs/>
+        </w:rPr>
+        <w:t xml:space="preserve">sent as an </w:t>
+      </w:r>
+      <w:r>
+        <w:rPr>
+          <w:rFonts w:cstheme="minorHAnsi"/>
+          <w:bCs/>
+        </w:rPr>
+        <w:t>alert to all RASFF-participants</w:t>
+      </w:r>
+      <w:r>
+        <w:rPr>
+          <w:rFonts w:cstheme="minorHAnsi"/>
+          <w:bCs/>
+        </w:rPr>
+        <w:t xml:space="preserve">. Policy to reduce import contamination </w:t>
+      </w:r>
+      <w:proofErr w:type="gramStart"/>
+      <w:r>
+        <w:rPr>
+          <w:rFonts w:cstheme="minorHAnsi"/>
+          <w:bCs/>
+        </w:rPr>
+        <w:t>can also be introduced</w:t>
+      </w:r>
+      <w:proofErr w:type="gramEnd"/>
+      <w:r>
+        <w:rPr>
+          <w:rFonts w:cstheme="minorHAnsi"/>
+          <w:bCs/>
+        </w:rPr>
+        <w:t xml:space="preserve"> at a macro-scale, controlling which countries to form import based trade connections with based on the extent of contamination on food products. The clearest example of this includes EU differentiation of food product “trade” between member states and “imports/introductions” from non-member state “third countries” with a higher amount of </w:t>
+      </w:r>
+      <w:bookmarkStart w:id="2" w:name="_GoBack"/>
+      <w:r>
+        <w:rPr>
+          <w:rFonts w:cstheme="minorHAnsi"/>
+          <w:bCs/>
+        </w:rPr>
+        <w:t>regulation and inspection placed on trade from the latter (</w:t>
+      </w:r>
+      <w:r>
+        <w:rPr>
+          <w:rFonts w:cstheme="minorHAnsi"/>
+          <w:b/>
+          <w:bCs/>
+          <w:highlight w:val="yellow"/>
+        </w:rPr>
+        <w:t>cite</w:t>
+      </w:r>
+      <w:r>
+        <w:rPr>
+          <w:rFonts w:cstheme="minorHAnsi"/>
+          <w:bCs/>
+        </w:rPr>
+        <w:t xml:space="preserve">). </w:t>
+      </w:r>
+      <w:r>
+        <w:rPr>
+          <w:rFonts w:cstheme="minorHAnsi"/>
+          <w:bCs/>
+        </w:rPr>
+        <w:t>Adherence</w:t>
+      </w:r>
+      <w:r>
+        <w:rPr>
+          <w:rFonts w:cstheme="minorHAnsi"/>
+          <w:bCs/>
+        </w:rPr>
+        <w:t xml:space="preserve"> </w:t>
+      </w:r>
+      <w:r>
+        <w:rPr>
+          <w:rFonts w:cstheme="minorHAnsi"/>
+          <w:bCs/>
+        </w:rPr>
+        <w:t xml:space="preserve">to these measures can </w:t>
+      </w:r>
+      <w:bookmarkEnd w:id="2"/>
+      <w:r>
+        <w:rPr>
+          <w:rFonts w:cstheme="minorHAnsi"/>
+          <w:bCs/>
+        </w:rPr>
+        <w:t xml:space="preserve">ensure that contamination </w:t>
+      </w:r>
+      <w:proofErr w:type="gramStart"/>
+      <w:r>
+        <w:rPr>
+          <w:rFonts w:cstheme="minorHAnsi"/>
+          <w:bCs/>
+        </w:rPr>
+        <w:t>can be kept</w:t>
+      </w:r>
+      <w:proofErr w:type="gramEnd"/>
+      <w:r>
+        <w:rPr>
+          <w:rFonts w:cstheme="minorHAnsi"/>
+          <w:bCs/>
+        </w:rPr>
+        <w:t xml:space="preserve"> at low levels to avoid potential decreases to the efficacy of curtailment following changes in food importation. </w:t>
+      </w:r>
+    </w:p>
+    <w:p>
+      <w:pPr>
+        <w:spacing w:after="0" w:line="360" w:lineRule="auto"/>
+        <w:jc w:val="both"/>
+        <w:rPr>
+          <w:rFonts w:cstheme="minorHAnsi"/>
+          <w:bCs/>
+        </w:rPr>
+      </w:pPr>
+    </w:p>
+    <w:p>
+      <w:pPr>
+        <w:spacing w:after="0" w:line="360" w:lineRule="auto"/>
+        <w:jc w:val="both"/>
+        <w:rPr>
+          <w:rFonts w:cstheme="minorHAnsi"/>
+          <w:bCs/>
+        </w:rPr>
+      </w:pPr>
+    </w:p>
+    <w:p>
+      <w:pPr>
+        <w:spacing w:after="0" w:line="360" w:lineRule="auto"/>
+        <w:jc w:val="both"/>
+        <w:rPr>
+          <w:rFonts w:cstheme="minorHAnsi"/>
+          <w:bCs/>
+        </w:rPr>
+      </w:pPr>
+      <w:r>
+        <w:rPr>
+          <w:rFonts w:cstheme="minorHAnsi"/>
+          <w:bCs/>
+        </w:rPr>
+        <w:t xml:space="preserve">However, there are obvious limitations to current surveillance and inspection infrastructure.  </w:t>
+      </w:r>
+    </w:p>
+    <w:p>
+      <w:pPr>
+        <w:pStyle w:val="ListParagraph"/>
+        <w:numPr>
+          <w:ilvl w:val="0"/>
+          <w:numId w:val="29"/>
+        </w:numPr>
+        <w:spacing w:after="0" w:line="360" w:lineRule="auto"/>
+        <w:jc w:val="both"/>
+        <w:rPr>
+          <w:rFonts w:cstheme="minorHAnsi"/>
+          <w:bCs/>
+        </w:rPr>
+      </w:pPr>
+      <w:r>
+        <w:rPr>
+          <w:rFonts w:cstheme="minorHAnsi"/>
+          <w:bCs/>
+        </w:rPr>
+        <w:t>However, BCP checks are often limited to occasional physical checks, with a compromise existing between ensuring rapid transit into the importing country and the use labour intensive/costly sampling and testing to thoroughly identify microbial contaminants</w:t>
+      </w:r>
+    </w:p>
+    <w:p>
+      <w:pPr>
+        <w:pStyle w:val="ListParagraph"/>
+        <w:numPr>
+          <w:ilvl w:val="0"/>
+          <w:numId w:val="29"/>
+        </w:numPr>
+        <w:spacing w:after="0" w:line="360" w:lineRule="auto"/>
+        <w:jc w:val="both"/>
+        <w:rPr>
+          <w:rFonts w:cstheme="minorHAnsi"/>
+          <w:bCs/>
+        </w:rPr>
+      </w:pPr>
+      <w:r>
+        <w:rPr>
+          <w:rFonts w:cstheme="minorHAnsi"/>
+          <w:bCs/>
+        </w:rPr>
+        <w:t xml:space="preserve">The COVID-19 has proven that rapid sequencing and identification can be undertaken, however it is still yet to </w:t>
+      </w:r>
+      <w:proofErr w:type="gramStart"/>
+      <w:r>
+        <w:rPr>
+          <w:rFonts w:cstheme="minorHAnsi"/>
+          <w:bCs/>
+        </w:rPr>
+        <w:t>be seen</w:t>
+      </w:r>
+      <w:proofErr w:type="gramEnd"/>
+      <w:r>
+        <w:rPr>
+          <w:rFonts w:cstheme="minorHAnsi"/>
+          <w:bCs/>
+        </w:rPr>
+        <w:t xml:space="preserve"> if this rapid sequencing </w:t>
+      </w:r>
+      <w:proofErr w:type="spellStart"/>
+      <w:r>
+        <w:rPr>
+          <w:rFonts w:cstheme="minorHAnsi"/>
+          <w:bCs/>
+        </w:rPr>
+        <w:t>trechnology</w:t>
+      </w:r>
+      <w:proofErr w:type="spellEnd"/>
+      <w:r>
+        <w:rPr>
+          <w:rFonts w:cstheme="minorHAnsi"/>
+          <w:bCs/>
+        </w:rPr>
+        <w:t xml:space="preserve"> can be utilised. However, if sequencing </w:t>
+      </w:r>
+      <w:proofErr w:type="spellStart"/>
+      <w:r>
+        <w:rPr>
+          <w:rFonts w:cstheme="minorHAnsi"/>
+          <w:bCs/>
+        </w:rPr>
+        <w:t>caould</w:t>
+      </w:r>
+      <w:proofErr w:type="spellEnd"/>
+      <w:r>
+        <w:rPr>
+          <w:rFonts w:cstheme="minorHAnsi"/>
+          <w:bCs/>
+        </w:rPr>
+        <w:t xml:space="preserve"> be introduced, this would provide unrivalled information on the ability to attribute </w:t>
+      </w:r>
+      <w:proofErr w:type="spellStart"/>
+      <w:r>
+        <w:rPr>
+          <w:rFonts w:cstheme="minorHAnsi"/>
+          <w:bCs/>
+        </w:rPr>
+        <w:t>contamiantion</w:t>
+      </w:r>
+      <w:proofErr w:type="spellEnd"/>
+      <w:r>
+        <w:rPr>
+          <w:rFonts w:cstheme="minorHAnsi"/>
+          <w:bCs/>
+        </w:rPr>
+        <w:t xml:space="preserve"> and AMR to points of origin (mention where the source attribution studies get their data from). </w:t>
+      </w:r>
+    </w:p>
+    <w:p>
+      <w:pPr>
+        <w:pStyle w:val="ListParagraph"/>
+        <w:numPr>
+          <w:ilvl w:val="0"/>
+          <w:numId w:val="29"/>
+        </w:numPr>
+        <w:spacing w:after="0" w:line="360" w:lineRule="auto"/>
+        <w:jc w:val="both"/>
+        <w:rPr>
+          <w:rFonts w:cstheme="minorHAnsi"/>
+          <w:bCs/>
+        </w:rPr>
+      </w:pPr>
+      <w:r>
+        <w:rPr>
+          <w:rFonts w:cstheme="minorHAnsi"/>
+          <w:bCs/>
+        </w:rPr>
+        <w:t xml:space="preserve">However, while the surveillance </w:t>
+      </w:r>
+      <w:proofErr w:type="spellStart"/>
+      <w:r>
+        <w:rPr>
+          <w:rFonts w:cstheme="minorHAnsi"/>
+          <w:bCs/>
+        </w:rPr>
+        <w:t>ofsalmonella</w:t>
+      </w:r>
+      <w:proofErr w:type="spellEnd"/>
+      <w:r>
+        <w:rPr>
+          <w:rFonts w:cstheme="minorHAnsi"/>
+          <w:bCs/>
+        </w:rPr>
+        <w:t xml:space="preserve"> and other contaminants on imports has been </w:t>
+      </w:r>
+      <w:proofErr w:type="spellStart"/>
+      <w:r>
+        <w:rPr>
+          <w:rFonts w:cstheme="minorHAnsi"/>
+          <w:bCs/>
+        </w:rPr>
+        <w:t>stadnardsised</w:t>
+      </w:r>
+      <w:proofErr w:type="spellEnd"/>
+      <w:r>
+        <w:rPr>
+          <w:rFonts w:cstheme="minorHAnsi"/>
+          <w:bCs/>
+        </w:rPr>
+        <w:t xml:space="preserve">, livestock AMR is critically lacking – as suggested in a number of studies we note that this puts the emphasis to develop better surveillance to identify the impact of AMR – as suggested in this study – AMR in contaminants is also as important. </w:t>
+      </w:r>
+      <w:proofErr w:type="spellStart"/>
+      <w:r>
+        <w:rPr>
+          <w:rFonts w:cstheme="minorHAnsi"/>
+          <w:bCs/>
+        </w:rPr>
+        <w:t>Howver</w:t>
+      </w:r>
+      <w:proofErr w:type="spellEnd"/>
+      <w:r>
+        <w:rPr>
+          <w:rFonts w:cstheme="minorHAnsi"/>
+          <w:bCs/>
+        </w:rPr>
+        <w:t xml:space="preserve">, use of modelling based approaches </w:t>
+      </w:r>
+      <w:proofErr w:type="gramStart"/>
+      <w:r>
+        <w:rPr>
+          <w:rFonts w:cstheme="minorHAnsi"/>
+          <w:bCs/>
+        </w:rPr>
+        <w:t>could also be used</w:t>
+      </w:r>
+      <w:proofErr w:type="gramEnd"/>
+      <w:r>
+        <w:rPr>
+          <w:rFonts w:cstheme="minorHAnsi"/>
+          <w:bCs/>
+        </w:rPr>
+        <w:t xml:space="preserve">. Use of sampling and sequencing at border control posts of AMR contaminants – with public release of </w:t>
+      </w:r>
+      <w:proofErr w:type="spellStart"/>
+      <w:r>
+        <w:rPr>
+          <w:rFonts w:cstheme="minorHAnsi"/>
+          <w:bCs/>
+        </w:rPr>
+        <w:t>anonmyised</w:t>
+      </w:r>
+      <w:proofErr w:type="spellEnd"/>
+      <w:r>
+        <w:rPr>
+          <w:rFonts w:cstheme="minorHAnsi"/>
+          <w:bCs/>
+        </w:rPr>
+        <w:t xml:space="preserve"> data could be used to great effect for future </w:t>
+      </w:r>
+    </w:p>
+    <w:p>
+      <w:pPr>
+        <w:spacing w:after="0" w:line="360" w:lineRule="auto"/>
+        <w:jc w:val="both"/>
+        <w:rPr>
+          <w:rFonts w:cstheme="minorHAnsi"/>
+          <w:bCs/>
+        </w:rPr>
+      </w:pPr>
+    </w:p>
+    <w:p>
+      <w:pPr>
+        <w:spacing w:after="0" w:line="360" w:lineRule="auto"/>
+        <w:jc w:val="both"/>
+        <w:rPr>
+          <w:rFonts w:cstheme="minorHAnsi"/>
+          <w:bCs/>
+        </w:rPr>
+      </w:pPr>
+    </w:p>
+    <w:p>
+      <w:pPr>
+        <w:spacing w:after="0" w:line="360" w:lineRule="auto"/>
+        <w:jc w:val="both"/>
+        <w:rPr>
+          <w:rFonts w:cstheme="minorHAnsi"/>
+          <w:bCs/>
+        </w:rPr>
+      </w:pPr>
+      <w:r>
+        <w:rPr>
+          <w:rFonts w:cstheme="minorHAnsi"/>
+          <w:bCs/>
+        </w:rPr>
+        <w:t xml:space="preserve"> </w:t>
+      </w:r>
+      <w:r>
+        <w:rPr>
+          <w:rFonts w:cstheme="minorHAnsi"/>
+          <w:bCs/>
+        </w:rPr>
+        <w:t xml:space="preserve">However, physical examinations are often performed more commonly preferred compared to sampling and testing, let alone sequencing of strains. There is an obvious compromise between the latter being obviously labour </w:t>
+      </w:r>
+      <w:proofErr w:type="gramStart"/>
+      <w:r>
+        <w:rPr>
+          <w:rFonts w:cstheme="minorHAnsi"/>
+          <w:bCs/>
+        </w:rPr>
+        <w:t>intensive and costly</w:t>
+      </w:r>
+      <w:proofErr w:type="gramEnd"/>
+      <w:r>
+        <w:rPr>
+          <w:rFonts w:cstheme="minorHAnsi"/>
+          <w:bCs/>
+        </w:rPr>
+        <w:t xml:space="preserve"> and still enabling rapid transit of goods into a country (</w:t>
+      </w:r>
+      <w:hyperlink r:id="rId17" w:history="1">
+        <w:r>
+          <w:rPr>
+            <w:rStyle w:val="Hyperlink"/>
+          </w:rPr>
+          <w:t>FDA Strategy for the Safety of Imported Food</w:t>
+        </w:r>
+      </w:hyperlink>
+      <w:r>
+        <w:rPr>
+          <w:rFonts w:cstheme="minorHAnsi"/>
+          <w:bCs/>
+        </w:rPr>
+        <w:t xml:space="preserve">). </w:t>
+      </w:r>
+    </w:p>
+    <w:p>
+      <w:pPr>
+        <w:spacing w:after="0" w:line="360" w:lineRule="auto"/>
+        <w:jc w:val="both"/>
+        <w:rPr>
+          <w:rFonts w:cstheme="minorHAnsi"/>
+          <w:bCs/>
+        </w:rPr>
+      </w:pPr>
+    </w:p>
+    <w:p>
+      <w:pPr>
+        <w:spacing w:after="0" w:line="360" w:lineRule="auto"/>
+        <w:jc w:val="both"/>
+        <w:rPr>
+          <w:rFonts w:cstheme="minorHAnsi"/>
+          <w:bCs/>
+        </w:rPr>
+      </w:pPr>
+    </w:p>
+    <w:p>
+      <w:pPr>
+        <w:spacing w:after="0" w:line="360" w:lineRule="auto"/>
+        <w:jc w:val="both"/>
+        <w:rPr>
+          <w:rFonts w:cstheme="minorHAnsi"/>
+          <w:bCs/>
+        </w:rPr>
+      </w:pPr>
+    </w:p>
+    <w:p>
+      <w:pPr>
+        <w:spacing w:after="0" w:line="360" w:lineRule="auto"/>
+        <w:jc w:val="both"/>
+        <w:rPr>
+          <w:rFonts w:cstheme="minorHAnsi"/>
+          <w:bCs/>
+        </w:rPr>
+      </w:pPr>
+    </w:p>
+    <w:p>
+      <w:pPr>
+        <w:spacing w:after="0" w:line="360" w:lineRule="auto"/>
+        <w:jc w:val="both"/>
+        <w:rPr>
+          <w:rFonts w:cstheme="minorHAnsi"/>
+          <w:bCs/>
+        </w:rPr>
+      </w:pPr>
+      <w:r>
+        <w:rPr>
+          <w:rFonts w:cstheme="minorHAnsi"/>
+          <w:bCs/>
+        </w:rPr>
+        <w:t>Point of Origin</w:t>
+      </w:r>
+    </w:p>
+    <w:p>
+      <w:pPr>
+        <w:pStyle w:val="ListParagraph"/>
+        <w:numPr>
+          <w:ilvl w:val="0"/>
+          <w:numId w:val="28"/>
+        </w:numPr>
+        <w:spacing w:after="0" w:line="360" w:lineRule="auto"/>
+        <w:jc w:val="both"/>
+        <w:rPr>
+          <w:rFonts w:cstheme="minorHAnsi"/>
+          <w:bCs/>
+        </w:rPr>
+      </w:pPr>
+      <w:r>
+        <w:rPr>
+          <w:rFonts w:cstheme="minorHAnsi"/>
+          <w:bCs/>
+        </w:rPr>
+        <w:t>For example, EU legislation to ensure EU-</w:t>
+      </w:r>
+      <w:proofErr w:type="spellStart"/>
+      <w:r>
+        <w:rPr>
+          <w:rFonts w:cstheme="minorHAnsi"/>
+          <w:bCs/>
+        </w:rPr>
+        <w:t>stadnradised</w:t>
+      </w:r>
+      <w:proofErr w:type="spellEnd"/>
+      <w:r>
+        <w:rPr>
+          <w:rFonts w:cstheme="minorHAnsi"/>
+          <w:bCs/>
+        </w:rPr>
+        <w:t xml:space="preserve"> accreditation in terms of food safety for agriculture in third countries importing into the EU, and the use of EU inspectors </w:t>
+      </w:r>
+      <w:proofErr w:type="spellStart"/>
+      <w:r>
+        <w:rPr>
+          <w:rFonts w:cstheme="minorHAnsi"/>
+          <w:bCs/>
+        </w:rPr>
+        <w:t>travellingoutside</w:t>
+      </w:r>
+      <w:proofErr w:type="spellEnd"/>
+      <w:r>
+        <w:rPr>
+          <w:rFonts w:cstheme="minorHAnsi"/>
+          <w:bCs/>
+        </w:rPr>
+        <w:t xml:space="preserve"> of the EU can help import meet contamination </w:t>
+      </w:r>
+      <w:proofErr w:type="spellStart"/>
+      <w:r>
+        <w:rPr>
+          <w:rFonts w:cstheme="minorHAnsi"/>
+          <w:bCs/>
+        </w:rPr>
+        <w:t>standrads</w:t>
+      </w:r>
+      <w:proofErr w:type="spellEnd"/>
+      <w:r>
+        <w:rPr>
+          <w:rFonts w:cstheme="minorHAnsi"/>
+          <w:bCs/>
+        </w:rPr>
+        <w:t>.</w:t>
+      </w:r>
+    </w:p>
+    <w:p>
+      <w:pPr>
+        <w:spacing w:after="0" w:line="360" w:lineRule="auto"/>
+        <w:jc w:val="both"/>
+        <w:rPr>
+          <w:rFonts w:cstheme="minorHAnsi"/>
+          <w:bCs/>
+        </w:rPr>
+      </w:pPr>
+    </w:p>
+    <w:p>
+      <w:pPr>
+        <w:spacing w:after="0" w:line="360" w:lineRule="auto"/>
+        <w:jc w:val="both"/>
+        <w:rPr>
+          <w:rFonts w:cstheme="minorHAnsi"/>
+          <w:bCs/>
+        </w:rPr>
+      </w:pPr>
+      <w:r>
+        <w:rPr>
+          <w:rFonts w:cstheme="minorHAnsi"/>
+          <w:bCs/>
+        </w:rPr>
+        <w:t xml:space="preserve">Border Control Posts </w:t>
+      </w:r>
+    </w:p>
+    <w:p>
+      <w:pPr>
+        <w:pStyle w:val="ListParagraph"/>
+        <w:numPr>
+          <w:ilvl w:val="0"/>
+          <w:numId w:val="28"/>
+        </w:numPr>
+        <w:spacing w:after="0" w:line="360" w:lineRule="auto"/>
+        <w:jc w:val="both"/>
+        <w:rPr>
+          <w:rFonts w:cstheme="minorHAnsi"/>
+          <w:bCs/>
+        </w:rPr>
+      </w:pPr>
+      <w:r>
+        <w:rPr>
+          <w:rFonts w:cstheme="minorHAnsi"/>
+          <w:bCs/>
+        </w:rPr>
+        <w:t xml:space="preserve">Additionally, it </w:t>
+      </w:r>
+      <w:proofErr w:type="gramStart"/>
+      <w:r>
+        <w:rPr>
+          <w:rFonts w:cstheme="minorHAnsi"/>
+          <w:bCs/>
+        </w:rPr>
+        <w:t>is recognised</w:t>
+      </w:r>
+      <w:proofErr w:type="gramEnd"/>
+      <w:r>
+        <w:rPr>
+          <w:rFonts w:cstheme="minorHAnsi"/>
+          <w:bCs/>
+        </w:rPr>
+        <w:t xml:space="preserve"> that control at borders is exceptionally important to reduce the exposure of high </w:t>
+      </w:r>
+      <w:proofErr w:type="spellStart"/>
+      <w:r>
+        <w:rPr>
+          <w:rFonts w:cstheme="minorHAnsi"/>
+          <w:bCs/>
+        </w:rPr>
+        <w:t>contamiant</w:t>
+      </w:r>
+      <w:proofErr w:type="spellEnd"/>
+      <w:r>
+        <w:rPr>
+          <w:rFonts w:cstheme="minorHAnsi"/>
+          <w:bCs/>
+        </w:rPr>
+        <w:t xml:space="preserve"> food products. Use of common border control posts to check good </w:t>
+      </w:r>
+      <w:proofErr w:type="spellStart"/>
+      <w:proofErr w:type="gramStart"/>
+      <w:r>
+        <w:rPr>
+          <w:rFonts w:cstheme="minorHAnsi"/>
+          <w:bCs/>
+        </w:rPr>
+        <w:t>sa</w:t>
+      </w:r>
+      <w:proofErr w:type="spellEnd"/>
+      <w:proofErr w:type="gramEnd"/>
+      <w:r>
+        <w:rPr>
+          <w:rFonts w:cstheme="minorHAnsi"/>
+          <w:bCs/>
+        </w:rPr>
+        <w:t xml:space="preserve"> are commonly used to check goods. However, there is often a </w:t>
+      </w:r>
+      <w:proofErr w:type="spellStart"/>
+      <w:r>
+        <w:rPr>
+          <w:rFonts w:cstheme="minorHAnsi"/>
+          <w:bCs/>
+        </w:rPr>
+        <w:t>comproiimise</w:t>
+      </w:r>
+      <w:proofErr w:type="spellEnd"/>
+      <w:r>
+        <w:rPr>
+          <w:rFonts w:cstheme="minorHAnsi"/>
+          <w:bCs/>
+        </w:rPr>
+        <w:t xml:space="preserve"> to ensure the free and fair access to imports while still ensuring good </w:t>
+      </w:r>
+      <w:proofErr w:type="spellStart"/>
+      <w:r>
+        <w:rPr>
+          <w:rFonts w:cstheme="minorHAnsi"/>
+          <w:bCs/>
+        </w:rPr>
+        <w:t>biosecurtity</w:t>
+      </w:r>
+      <w:proofErr w:type="spellEnd"/>
+      <w:r>
+        <w:rPr>
+          <w:rFonts w:cstheme="minorHAnsi"/>
+          <w:bCs/>
+        </w:rPr>
+        <w:t xml:space="preserve">. Integrated systems such as the EU RASFF system may also provide an exceptionally good boost to border control posts – by </w:t>
+      </w:r>
+      <w:proofErr w:type="spellStart"/>
+      <w:r>
+        <w:rPr>
+          <w:rFonts w:cstheme="minorHAnsi"/>
+          <w:bCs/>
+        </w:rPr>
+        <w:t>recognisising</w:t>
+      </w:r>
+      <w:proofErr w:type="spellEnd"/>
+      <w:r>
+        <w:rPr>
+          <w:rFonts w:cstheme="minorHAnsi"/>
+          <w:bCs/>
+        </w:rPr>
+        <w:t xml:space="preserve"> contamination at borders </w:t>
+      </w:r>
+      <w:proofErr w:type="gramStart"/>
+      <w:r>
+        <w:rPr>
+          <w:rFonts w:cstheme="minorHAnsi"/>
+          <w:bCs/>
+        </w:rPr>
+        <w:t>and also</w:t>
+      </w:r>
+      <w:proofErr w:type="gramEnd"/>
+      <w:r>
+        <w:rPr>
+          <w:rFonts w:cstheme="minorHAnsi"/>
+          <w:bCs/>
+        </w:rPr>
+        <w:t xml:space="preserve"> reporting foodborne disease outbreaks (</w:t>
+      </w:r>
+      <w:proofErr w:type="spellStart"/>
+      <w:r>
+        <w:rPr>
+          <w:rFonts w:cstheme="minorHAnsi"/>
+          <w:bCs/>
+        </w:rPr>
+        <w:t>multicountry</w:t>
+      </w:r>
+      <w:proofErr w:type="spellEnd"/>
+      <w:r>
+        <w:rPr>
+          <w:rFonts w:cstheme="minorHAnsi"/>
+          <w:bCs/>
+        </w:rPr>
+        <w:t xml:space="preserve"> and single country) and alerting all EU countries within the RASFF framework of the </w:t>
+      </w:r>
+      <w:proofErr w:type="spellStart"/>
+      <w:r>
+        <w:rPr>
+          <w:rFonts w:cstheme="minorHAnsi"/>
+          <w:bCs/>
+        </w:rPr>
+        <w:t>causatory</w:t>
+      </w:r>
+      <w:proofErr w:type="spellEnd"/>
+      <w:r>
+        <w:rPr>
+          <w:rFonts w:cstheme="minorHAnsi"/>
+          <w:bCs/>
+        </w:rPr>
+        <w:t xml:space="preserve"> food product. </w:t>
+      </w:r>
+    </w:p>
+    <w:p>
+      <w:pPr>
+        <w:spacing w:after="0" w:line="360" w:lineRule="auto"/>
+        <w:jc w:val="both"/>
+        <w:rPr>
+          <w:rFonts w:cstheme="minorHAnsi"/>
+          <w:bCs/>
+        </w:rPr>
+      </w:pPr>
+    </w:p>
+    <w:p>
+      <w:pPr>
+        <w:spacing w:after="0" w:line="360" w:lineRule="auto"/>
+        <w:jc w:val="both"/>
+        <w:rPr>
+          <w:rFonts w:cstheme="minorHAnsi"/>
+          <w:bCs/>
+        </w:rPr>
+      </w:pPr>
+      <w:r>
+        <w:rPr>
+          <w:rFonts w:cstheme="minorHAnsi"/>
+          <w:bCs/>
+        </w:rPr>
+        <w:t>General Policies</w:t>
+      </w:r>
+    </w:p>
+    <w:p>
+      <w:pPr>
+        <w:pStyle w:val="ListParagraph"/>
+        <w:numPr>
+          <w:ilvl w:val="0"/>
+          <w:numId w:val="28"/>
+        </w:numPr>
+        <w:spacing w:after="0" w:line="360" w:lineRule="auto"/>
+        <w:jc w:val="both"/>
+        <w:rPr>
+          <w:rFonts w:cstheme="minorHAnsi"/>
+          <w:bCs/>
+        </w:rPr>
+      </w:pPr>
+      <w:r>
+        <w:rPr>
+          <w:rFonts w:cstheme="minorHAnsi"/>
+          <w:bCs/>
+        </w:rPr>
+        <w:t xml:space="preserve">It is also important to note that policies </w:t>
+      </w:r>
+      <w:proofErr w:type="gramStart"/>
+      <w:r>
+        <w:rPr>
+          <w:rFonts w:cstheme="minorHAnsi"/>
+          <w:bCs/>
+        </w:rPr>
+        <w:t>can also be introduced</w:t>
+      </w:r>
+      <w:proofErr w:type="gramEnd"/>
+      <w:r>
+        <w:rPr>
+          <w:rFonts w:cstheme="minorHAnsi"/>
+          <w:bCs/>
+        </w:rPr>
+        <w:t xml:space="preserve"> at a higher level to </w:t>
+      </w:r>
+      <w:proofErr w:type="spellStart"/>
+      <w:r>
+        <w:rPr>
+          <w:rFonts w:cstheme="minorHAnsi"/>
+          <w:bCs/>
+        </w:rPr>
+        <w:t>redfuce</w:t>
+      </w:r>
+      <w:proofErr w:type="spellEnd"/>
+      <w:r>
+        <w:rPr>
+          <w:rFonts w:cstheme="minorHAnsi"/>
+          <w:bCs/>
+        </w:rPr>
+        <w:t xml:space="preserve"> the risk of contamination. However, it is </w:t>
+      </w:r>
+      <w:proofErr w:type="spellStart"/>
+      <w:r>
+        <w:rPr>
+          <w:rFonts w:cstheme="minorHAnsi"/>
+          <w:bCs/>
+        </w:rPr>
+        <w:t>remarkedly</w:t>
+      </w:r>
+      <w:proofErr w:type="spellEnd"/>
+      <w:r>
+        <w:rPr>
+          <w:rFonts w:cstheme="minorHAnsi"/>
+          <w:bCs/>
+        </w:rPr>
+        <w:t xml:space="preserve"> much more difficult to change the fundamental way in which you trade. This can be region wide – such as the EU</w:t>
+      </w:r>
+      <w:r>
+        <w:rPr>
+          <w:rFonts w:cstheme="minorHAnsi"/>
+          <w:bCs/>
+        </w:rPr>
+        <w:t xml:space="preserve"> differentiation of “trade” within EU partners and imports/introduction from third countries. Each with differing </w:t>
+      </w:r>
+      <w:proofErr w:type="spellStart"/>
+      <w:r>
+        <w:rPr>
+          <w:rFonts w:cstheme="minorHAnsi"/>
+          <w:bCs/>
+        </w:rPr>
+        <w:t>requriements</w:t>
+      </w:r>
+      <w:proofErr w:type="spellEnd"/>
+      <w:r>
+        <w:rPr>
+          <w:rFonts w:cstheme="minorHAnsi"/>
+          <w:bCs/>
+        </w:rPr>
+        <w:t xml:space="preserve"> due to the </w:t>
+      </w:r>
+      <w:proofErr w:type="gramStart"/>
+      <w:r>
+        <w:rPr>
+          <w:rFonts w:cstheme="minorHAnsi"/>
+          <w:bCs/>
+        </w:rPr>
+        <w:t xml:space="preserve">harmonisation </w:t>
+      </w:r>
+      <w:r>
+        <w:rPr>
+          <w:rFonts w:cstheme="minorHAnsi"/>
+          <w:bCs/>
+        </w:rPr>
+        <w:t xml:space="preserve"> system</w:t>
+      </w:r>
+      <w:proofErr w:type="gramEnd"/>
+      <w:r>
+        <w:rPr>
+          <w:rFonts w:cstheme="minorHAnsi"/>
+          <w:bCs/>
+        </w:rPr>
+        <w:t xml:space="preserve"> of intra EU trade () and third country trade (), which is primarily driven by EU-wide policies on food safety. </w:t>
+      </w:r>
+    </w:p>
+    <w:p>
+      <w:pPr>
+        <w:spacing w:after="0" w:line="360" w:lineRule="auto"/>
+        <w:jc w:val="both"/>
+        <w:rPr>
+          <w:rFonts w:cstheme="minorHAnsi"/>
+          <w:bCs/>
+        </w:rPr>
+      </w:pPr>
+    </w:p>
+    <w:p>
+      <w:pPr>
+        <w:spacing w:after="0" w:line="360" w:lineRule="auto"/>
+        <w:jc w:val="both"/>
+        <w:rPr>
+          <w:rFonts w:cstheme="minorHAnsi"/>
+          <w:bCs/>
+        </w:rPr>
+      </w:pPr>
+      <w:r>
+        <w:rPr>
+          <w:rFonts w:cstheme="minorHAnsi"/>
+          <w:bCs/>
+        </w:rPr>
+        <w:t xml:space="preserve">Need to ultimately relate all this back to the efficacy of curtailment argument – if more import is required – then we need to make sure that contamination is </w:t>
+      </w:r>
+      <w:proofErr w:type="spellStart"/>
+      <w:r>
+        <w:rPr>
+          <w:rFonts w:cstheme="minorHAnsi"/>
+          <w:bCs/>
+        </w:rPr>
+        <w:t>puished</w:t>
+      </w:r>
+      <w:proofErr w:type="spellEnd"/>
+      <w:r>
+        <w:rPr>
+          <w:rFonts w:cstheme="minorHAnsi"/>
+          <w:bCs/>
+        </w:rPr>
+        <w:t xml:space="preserve"> down as low as possible</w:t>
+      </w:r>
+    </w:p>
+    <w:p>
+      <w:pPr>
+        <w:spacing w:after="0" w:line="360" w:lineRule="auto"/>
+        <w:jc w:val="both"/>
+        <w:rPr>
+          <w:rFonts w:cstheme="minorHAnsi"/>
+          <w:bCs/>
+        </w:rPr>
+      </w:pPr>
+    </w:p>
+    <w:p>
+      <w:pPr>
+        <w:spacing w:after="0" w:line="360" w:lineRule="auto"/>
+        <w:jc w:val="both"/>
+        <w:rPr>
+          <w:rFonts w:cstheme="minorHAnsi"/>
+          <w:bCs/>
+        </w:rPr>
+      </w:pPr>
+    </w:p>
+    <w:p>
+      <w:pPr>
+        <w:spacing w:after="0" w:line="360" w:lineRule="auto"/>
+        <w:jc w:val="both"/>
+        <w:rPr>
+          <w:rFonts w:cstheme="minorHAnsi"/>
+          <w:bCs/>
+        </w:rPr>
+      </w:pPr>
+    </w:p>
+    <w:p>
+      <w:pPr>
+        <w:spacing w:after="0" w:line="360" w:lineRule="auto"/>
+        <w:jc w:val="both"/>
+        <w:rPr>
+          <w:rFonts w:cstheme="minorHAnsi"/>
+          <w:bCs/>
+        </w:rPr>
+      </w:pPr>
+    </w:p>
+    <w:p>
+      <w:pPr>
+        <w:spacing w:after="0" w:line="360" w:lineRule="auto"/>
+        <w:jc w:val="both"/>
+        <w:rPr>
+          <w:rFonts w:cstheme="minorHAnsi"/>
+          <w:bCs/>
+        </w:rPr>
+      </w:pPr>
+    </w:p>
+    <w:p>
+      <w:pPr>
+        <w:spacing w:after="0" w:line="360" w:lineRule="auto"/>
+        <w:jc w:val="both"/>
+        <w:rPr>
+          <w:rFonts w:cstheme="minorHAnsi"/>
+          <w:bCs/>
+        </w:rPr>
+      </w:pPr>
+    </w:p>
+    <w:p>
+      <w:pPr>
+        <w:spacing w:after="0" w:line="360" w:lineRule="auto"/>
+        <w:jc w:val="both"/>
+        <w:rPr>
+          <w:rFonts w:cstheme="minorHAnsi"/>
+          <w:bCs/>
+        </w:rPr>
+      </w:pPr>
+    </w:p>
+    <w:p>
+      <w:pPr>
+        <w:spacing w:after="0" w:line="360" w:lineRule="auto"/>
+        <w:jc w:val="both"/>
+        <w:rPr>
+          <w:rFonts w:cstheme="minorHAnsi"/>
+          <w:bCs/>
+        </w:rPr>
+      </w:pPr>
+      <w:proofErr w:type="gramStart"/>
+      <w:r>
+        <w:rPr>
+          <w:rFonts w:cstheme="minorHAnsi"/>
+          <w:bCs/>
+        </w:rPr>
+        <w:t>include</w:t>
+      </w:r>
+      <w:proofErr w:type="gramEnd"/>
+      <w:r>
+        <w:rPr>
+          <w:rFonts w:cstheme="minorHAnsi"/>
+          <w:bCs/>
+        </w:rPr>
+        <w:t xml:space="preserve"> policies to ensure strict border control </w:t>
+      </w:r>
+      <w:r>
+        <w:rPr>
+          <w:rFonts w:cstheme="minorHAnsi"/>
+          <w:bCs/>
+        </w:rPr>
+        <w:t xml:space="preserve">mixed with surveillance to ensure that countries which exceed certain levels of contamination are not accepted (any policy to </w:t>
+      </w:r>
+      <w:proofErr w:type="spellStart"/>
+      <w:r>
+        <w:rPr>
+          <w:rFonts w:cstheme="minorHAnsi"/>
+          <w:bCs/>
+        </w:rPr>
+        <w:t>puish</w:t>
+      </w:r>
+      <w:proofErr w:type="spellEnd"/>
+      <w:r>
+        <w:rPr>
+          <w:rFonts w:cstheme="minorHAnsi"/>
+          <w:bCs/>
+        </w:rPr>
+        <w:t xml:space="preserve"> down </w:t>
+      </w:r>
+      <w:proofErr w:type="spellStart"/>
+      <w:r>
+        <w:rPr>
+          <w:rFonts w:cstheme="minorHAnsi"/>
+          <w:bCs/>
+        </w:rPr>
+        <w:t>contaminatiion</w:t>
+      </w:r>
+      <w:proofErr w:type="spellEnd"/>
+      <w:r>
+        <w:rPr>
+          <w:rFonts w:cstheme="minorHAnsi"/>
+          <w:bCs/>
+        </w:rPr>
+        <w:t xml:space="preserve">) (). Additionally, policy to only import from countries </w:t>
+      </w:r>
+    </w:p>
+    <w:p>
+      <w:pPr>
+        <w:spacing w:after="0" w:line="360" w:lineRule="auto"/>
+        <w:jc w:val="both"/>
+        <w:rPr>
+          <w:rFonts w:cstheme="minorHAnsi"/>
+          <w:bCs/>
+        </w:rPr>
+      </w:pPr>
+    </w:p>
+    <w:p>
+      <w:pPr>
+        <w:spacing w:after="0" w:line="360" w:lineRule="auto"/>
+        <w:jc w:val="both"/>
+        <w:rPr>
+          <w:rFonts w:cstheme="minorHAnsi"/>
+          <w:bCs/>
+        </w:rPr>
+      </w:pPr>
+      <w:r>
+        <w:rPr>
+          <w:rFonts w:cstheme="minorHAnsi"/>
+          <w:bCs/>
+        </w:rPr>
+        <w:t>The importance of the average level of overall/ampicillin-resistant Salmonella spp. contamination across imports has important implications for public heal</w:t>
+      </w:r>
+      <w:r>
+        <w:rPr>
+          <w:rFonts w:cstheme="minorHAnsi"/>
+          <w:bCs/>
+        </w:rPr>
+        <w:t>th policy. This is particularly the case in countries where the</w:t>
+      </w:r>
+      <w:r>
+        <w:rPr>
+          <w:rFonts w:cstheme="minorHAnsi"/>
+          <w:bCs/>
+        </w:rPr>
+        <w:t xml:space="preserve"> level of domestic contamination is already low and therefore imports must similarly have low levels of contamination to prevent </w:t>
+      </w:r>
+      <w:r>
+        <w:rPr>
+          <w:rFonts w:cstheme="minorHAnsi"/>
+          <w:bCs/>
+        </w:rPr>
+        <w:t xml:space="preserve"> </w:t>
       </w:r>
     </w:p>
     <w:p>
@@ -17174,7 +18806,6 @@
         <w:rPr>
           <w:bCs/>
         </w:rPr>
-        <w:lastRenderedPageBreak/>
         <w:t xml:space="preserve">This reinforces a message that surveillance of food imports or any phenomenon, which may import disease into a sink country of </w:t>
       </w:r>
       <w:proofErr w:type="gramStart"/>
@@ -17248,6 +18879,7 @@
         <w:rPr>
           <w:bCs/>
         </w:rPr>
+        <w:lastRenderedPageBreak/>
         <w:t xml:space="preserve">This presents a problem as it suggests that beyond keeping it near baseline levels of domestic </w:t>
       </w:r>
       <w:r>
@@ -17714,7 +19346,6 @@
         <w:rPr>
           <w:bCs/>
         </w:rPr>
-        <w:lastRenderedPageBreak/>
         <w:t xml:space="preserve">Data limitations with the case studies – why ampicillin, </w:t>
       </w:r>
       <w:proofErr w:type="spellStart"/>
@@ -17749,6 +19380,58 @@
           <w:bCs/>
         </w:rPr>
         <w:t xml:space="preserve">Carcasses are used as proxies for food products </w:t>
+      </w:r>
+      <w:r>
+        <w:rPr>
+          <w:bCs/>
+        </w:rPr>
+        <w:t xml:space="preserve">– and we assume a single eta parameter can link together livestock caecum </w:t>
+      </w:r>
+    </w:p>
+    <w:p>
+      <w:pPr>
+        <w:pStyle w:val="ListParagraph"/>
+        <w:numPr>
+          <w:ilvl w:val="0"/>
+          <w:numId w:val="18"/>
+        </w:numPr>
+        <w:spacing w:after="0" w:line="360" w:lineRule="auto"/>
+        <w:rPr>
+          <w:bCs/>
+        </w:rPr>
+      </w:pPr>
+      <w:r>
+        <w:rPr>
+          <w:bCs/>
+        </w:rPr>
+        <w:t xml:space="preserve">An assumption that domestic livestock </w:t>
+      </w:r>
+      <w:proofErr w:type="spellStart"/>
+      <w:r>
+        <w:rPr>
+          <w:bCs/>
+        </w:rPr>
+        <w:t>antibioptic</w:t>
+      </w:r>
+      <w:proofErr w:type="spellEnd"/>
+      <w:r>
+        <w:rPr>
+          <w:bCs/>
+        </w:rPr>
+        <w:t xml:space="preserve"> usage changes are linked to human health </w:t>
+      </w:r>
+      <w:r>
+        <w:rPr>
+          <w:bCs/>
+        </w:rPr>
+        <w:t xml:space="preserve">– worst case scenario if it wasn’t really related to human health – then the efficacy of </w:t>
+      </w:r>
+      <w:r>
+        <w:rPr>
+          <w:bCs/>
+        </w:rPr>
+        <w:lastRenderedPageBreak/>
+        <w:t xml:space="preserve">curtailment would be even lower to begin with (as domestic resistance would be quite low) – and the majority of improvement would be to import trading policy (this is still an important message). </w:t>
       </w:r>
     </w:p>
     <w:p>
@@ -18216,6 +19899,119 @@
     </w:lvl>
   </w:abstractNum>
   <w:abstractNum w:abstractNumId="4" w15:restartNumberingAfterBreak="0">
+    <w:nsid w:val="25BC4D93"/>
+    <w:multiLevelType w:val="hybridMultilevel"/>
+    <w:tmpl w:val="C9BA92FC"/>
+    <w:lvl w:ilvl="0" w:tplc="08090001">
+      <w:start w:val="1"/>
+      <w:numFmt w:val="bullet"/>
+      <w:lvlText w:val=""/>
+      <w:lvlJc w:val="left"/>
+      <w:pPr>
+        <w:ind w:left="720" w:hanging="360"/>
+      </w:pPr>
+      <w:rPr>
+        <w:rFonts w:ascii="Symbol" w:hAnsi="Symbol" w:hint="default"/>
+      </w:rPr>
+    </w:lvl>
+    <w:lvl w:ilvl="1" w:tplc="08090003" w:tentative="1">
+      <w:start w:val="1"/>
+      <w:numFmt w:val="bullet"/>
+      <w:lvlText w:val="o"/>
+      <w:lvlJc w:val="left"/>
+      <w:pPr>
+        <w:ind w:left="1440" w:hanging="360"/>
+      </w:pPr>
+      <w:rPr>
+        <w:rFonts w:ascii="Courier New" w:hAnsi="Courier New" w:cs="Courier New" w:hint="default"/>
+      </w:rPr>
+    </w:lvl>
+    <w:lvl w:ilvl="2" w:tplc="08090005" w:tentative="1">
+      <w:start w:val="1"/>
+      <w:numFmt w:val="bullet"/>
+      <w:lvlText w:val=""/>
+      <w:lvlJc w:val="left"/>
+      <w:pPr>
+        <w:ind w:left="2160" w:hanging="360"/>
+      </w:pPr>
+      <w:rPr>
+        <w:rFonts w:ascii="Wingdings" w:hAnsi="Wingdings" w:hint="default"/>
+      </w:rPr>
+    </w:lvl>
+    <w:lvl w:ilvl="3" w:tplc="08090001" w:tentative="1">
+      <w:start w:val="1"/>
+      <w:numFmt w:val="bullet"/>
+      <w:lvlText w:val=""/>
+      <w:lvlJc w:val="left"/>
+      <w:pPr>
+        <w:ind w:left="2880" w:hanging="360"/>
+      </w:pPr>
+      <w:rPr>
+        <w:rFonts w:ascii="Symbol" w:hAnsi="Symbol" w:hint="default"/>
+      </w:rPr>
+    </w:lvl>
+    <w:lvl w:ilvl="4" w:tplc="08090003" w:tentative="1">
+      <w:start w:val="1"/>
+      <w:numFmt w:val="bullet"/>
+      <w:lvlText w:val="o"/>
+      <w:lvlJc w:val="left"/>
+      <w:pPr>
+        <w:ind w:left="3600" w:hanging="360"/>
+      </w:pPr>
+      <w:rPr>
+        <w:rFonts w:ascii="Courier New" w:hAnsi="Courier New" w:cs="Courier New" w:hint="default"/>
+      </w:rPr>
+    </w:lvl>
+    <w:lvl w:ilvl="5" w:tplc="08090005" w:tentative="1">
+      <w:start w:val="1"/>
+      <w:numFmt w:val="bullet"/>
+      <w:lvlText w:val=""/>
+      <w:lvlJc w:val="left"/>
+      <w:pPr>
+        <w:ind w:left="4320" w:hanging="360"/>
+      </w:pPr>
+      <w:rPr>
+        <w:rFonts w:ascii="Wingdings" w:hAnsi="Wingdings" w:hint="default"/>
+      </w:rPr>
+    </w:lvl>
+    <w:lvl w:ilvl="6" w:tplc="08090001" w:tentative="1">
+      <w:start w:val="1"/>
+      <w:numFmt w:val="bullet"/>
+      <w:lvlText w:val=""/>
+      <w:lvlJc w:val="left"/>
+      <w:pPr>
+        <w:ind w:left="5040" w:hanging="360"/>
+      </w:pPr>
+      <w:rPr>
+        <w:rFonts w:ascii="Symbol" w:hAnsi="Symbol" w:hint="default"/>
+      </w:rPr>
+    </w:lvl>
+    <w:lvl w:ilvl="7" w:tplc="08090003" w:tentative="1">
+      <w:start w:val="1"/>
+      <w:numFmt w:val="bullet"/>
+      <w:lvlText w:val="o"/>
+      <w:lvlJc w:val="left"/>
+      <w:pPr>
+        <w:ind w:left="5760" w:hanging="360"/>
+      </w:pPr>
+      <w:rPr>
+        <w:rFonts w:ascii="Courier New" w:hAnsi="Courier New" w:cs="Courier New" w:hint="default"/>
+      </w:rPr>
+    </w:lvl>
+    <w:lvl w:ilvl="8" w:tplc="08090005" w:tentative="1">
+      <w:start w:val="1"/>
+      <w:numFmt w:val="bullet"/>
+      <w:lvlText w:val=""/>
+      <w:lvlJc w:val="left"/>
+      <w:pPr>
+        <w:ind w:left="6480" w:hanging="360"/>
+      </w:pPr>
+      <w:rPr>
+        <w:rFonts w:ascii="Wingdings" w:hAnsi="Wingdings" w:hint="default"/>
+      </w:rPr>
+    </w:lvl>
+  </w:abstractNum>
+  <w:abstractNum w:abstractNumId="5" w15:restartNumberingAfterBreak="0">
     <w:nsid w:val="33F56B0A"/>
     <w:multiLevelType w:val="hybridMultilevel"/>
     <w:tmpl w:val="5C40747E"/>
@@ -18328,7 +20124,7 @@
       </w:rPr>
     </w:lvl>
   </w:abstractNum>
-  <w:abstractNum w:abstractNumId="5" w15:restartNumberingAfterBreak="0">
+  <w:abstractNum w:abstractNumId="6" w15:restartNumberingAfterBreak="0">
     <w:nsid w:val="35874D7E"/>
     <w:multiLevelType w:val="hybridMultilevel"/>
     <w:tmpl w:val="5246D168"/>
@@ -18441,7 +20237,7 @@
       </w:rPr>
     </w:lvl>
   </w:abstractNum>
-  <w:abstractNum w:abstractNumId="6" w15:restartNumberingAfterBreak="0">
+  <w:abstractNum w:abstractNumId="7" w15:restartNumberingAfterBreak="0">
     <w:nsid w:val="40443CE0"/>
     <w:multiLevelType w:val="hybridMultilevel"/>
     <w:tmpl w:val="1C66CD3E"/>
@@ -18554,7 +20350,7 @@
       </w:rPr>
     </w:lvl>
   </w:abstractNum>
-  <w:abstractNum w:abstractNumId="7" w15:restartNumberingAfterBreak="0">
+  <w:abstractNum w:abstractNumId="8" w15:restartNumberingAfterBreak="0">
     <w:nsid w:val="42F45EA4"/>
     <w:multiLevelType w:val="hybridMultilevel"/>
     <w:tmpl w:val="6A4EBF88"/>
@@ -18667,7 +20463,120 @@
       </w:rPr>
     </w:lvl>
   </w:abstractNum>
-  <w:abstractNum w:abstractNumId="8" w15:restartNumberingAfterBreak="0">
+  <w:abstractNum w:abstractNumId="9" w15:restartNumberingAfterBreak="0">
+    <w:nsid w:val="49F75538"/>
+    <w:multiLevelType w:val="hybridMultilevel"/>
+    <w:tmpl w:val="3D4C1844"/>
+    <w:lvl w:ilvl="0" w:tplc="08090001">
+      <w:start w:val="1"/>
+      <w:numFmt w:val="bullet"/>
+      <w:lvlText w:val=""/>
+      <w:lvlJc w:val="left"/>
+      <w:pPr>
+        <w:ind w:left="720" w:hanging="360"/>
+      </w:pPr>
+      <w:rPr>
+        <w:rFonts w:ascii="Symbol" w:hAnsi="Symbol" w:hint="default"/>
+      </w:rPr>
+    </w:lvl>
+    <w:lvl w:ilvl="1" w:tplc="08090003">
+      <w:start w:val="1"/>
+      <w:numFmt w:val="bullet"/>
+      <w:lvlText w:val="o"/>
+      <w:lvlJc w:val="left"/>
+      <w:pPr>
+        <w:ind w:left="1440" w:hanging="360"/>
+      </w:pPr>
+      <w:rPr>
+        <w:rFonts w:ascii="Courier New" w:hAnsi="Courier New" w:cs="Courier New" w:hint="default"/>
+      </w:rPr>
+    </w:lvl>
+    <w:lvl w:ilvl="2" w:tplc="08090005">
+      <w:start w:val="1"/>
+      <w:numFmt w:val="bullet"/>
+      <w:lvlText w:val=""/>
+      <w:lvlJc w:val="left"/>
+      <w:pPr>
+        <w:ind w:left="2160" w:hanging="360"/>
+      </w:pPr>
+      <w:rPr>
+        <w:rFonts w:ascii="Wingdings" w:hAnsi="Wingdings" w:hint="default"/>
+      </w:rPr>
+    </w:lvl>
+    <w:lvl w:ilvl="3" w:tplc="08090001">
+      <w:start w:val="1"/>
+      <w:numFmt w:val="bullet"/>
+      <w:lvlText w:val=""/>
+      <w:lvlJc w:val="left"/>
+      <w:pPr>
+        <w:ind w:left="2880" w:hanging="360"/>
+      </w:pPr>
+      <w:rPr>
+        <w:rFonts w:ascii="Symbol" w:hAnsi="Symbol" w:hint="default"/>
+      </w:rPr>
+    </w:lvl>
+    <w:lvl w:ilvl="4" w:tplc="08090003" w:tentative="1">
+      <w:start w:val="1"/>
+      <w:numFmt w:val="bullet"/>
+      <w:lvlText w:val="o"/>
+      <w:lvlJc w:val="left"/>
+      <w:pPr>
+        <w:ind w:left="3600" w:hanging="360"/>
+      </w:pPr>
+      <w:rPr>
+        <w:rFonts w:ascii="Courier New" w:hAnsi="Courier New" w:cs="Courier New" w:hint="default"/>
+      </w:rPr>
+    </w:lvl>
+    <w:lvl w:ilvl="5" w:tplc="08090005" w:tentative="1">
+      <w:start w:val="1"/>
+      <w:numFmt w:val="bullet"/>
+      <w:lvlText w:val=""/>
+      <w:lvlJc w:val="left"/>
+      <w:pPr>
+        <w:ind w:left="4320" w:hanging="360"/>
+      </w:pPr>
+      <w:rPr>
+        <w:rFonts w:ascii="Wingdings" w:hAnsi="Wingdings" w:hint="default"/>
+      </w:rPr>
+    </w:lvl>
+    <w:lvl w:ilvl="6" w:tplc="08090001" w:tentative="1">
+      <w:start w:val="1"/>
+      <w:numFmt w:val="bullet"/>
+      <w:lvlText w:val=""/>
+      <w:lvlJc w:val="left"/>
+      <w:pPr>
+        <w:ind w:left="5040" w:hanging="360"/>
+      </w:pPr>
+      <w:rPr>
+        <w:rFonts w:ascii="Symbol" w:hAnsi="Symbol" w:hint="default"/>
+      </w:rPr>
+    </w:lvl>
+    <w:lvl w:ilvl="7" w:tplc="08090003" w:tentative="1">
+      <w:start w:val="1"/>
+      <w:numFmt w:val="bullet"/>
+      <w:lvlText w:val="o"/>
+      <w:lvlJc w:val="left"/>
+      <w:pPr>
+        <w:ind w:left="5760" w:hanging="360"/>
+      </w:pPr>
+      <w:rPr>
+        <w:rFonts w:ascii="Courier New" w:hAnsi="Courier New" w:cs="Courier New" w:hint="default"/>
+      </w:rPr>
+    </w:lvl>
+    <w:lvl w:ilvl="8" w:tplc="08090005" w:tentative="1">
+      <w:start w:val="1"/>
+      <w:numFmt w:val="bullet"/>
+      <w:lvlText w:val=""/>
+      <w:lvlJc w:val="left"/>
+      <w:pPr>
+        <w:ind w:left="6480" w:hanging="360"/>
+      </w:pPr>
+      <w:rPr>
+        <w:rFonts w:ascii="Wingdings" w:hAnsi="Wingdings" w:hint="default"/>
+      </w:rPr>
+    </w:lvl>
+  </w:abstractNum>
+  <w:abstractNum w:abstractNumId="10" w15:restartNumberingAfterBreak="0">
     <w:nsid w:val="4A8F149B"/>
     <w:multiLevelType w:val="hybridMultilevel"/>
     <w:tmpl w:val="4928EC06"/>
@@ -18780,7 +20689,7 @@
       </w:rPr>
     </w:lvl>
   </w:abstractNum>
-  <w:abstractNum w:abstractNumId="9" w15:restartNumberingAfterBreak="0">
+  <w:abstractNum w:abstractNumId="11" w15:restartNumberingAfterBreak="0">
     <w:nsid w:val="4D6E2AB0"/>
     <w:multiLevelType w:val="hybridMultilevel"/>
     <w:tmpl w:val="93C46C5C"/>
@@ -18893,7 +20802,7 @@
       </w:rPr>
     </w:lvl>
   </w:abstractNum>
-  <w:abstractNum w:abstractNumId="10" w15:restartNumberingAfterBreak="0">
+  <w:abstractNum w:abstractNumId="12" w15:restartNumberingAfterBreak="0">
     <w:nsid w:val="54337A14"/>
     <w:multiLevelType w:val="hybridMultilevel"/>
     <w:tmpl w:val="4788B1A2"/>
@@ -19006,7 +20915,120 @@
       </w:rPr>
     </w:lvl>
   </w:abstractNum>
-  <w:abstractNum w:abstractNumId="11" w15:restartNumberingAfterBreak="0">
+  <w:abstractNum w:abstractNumId="13" w15:restartNumberingAfterBreak="0">
+    <w:nsid w:val="57094F56"/>
+    <w:multiLevelType w:val="hybridMultilevel"/>
+    <w:tmpl w:val="BF2C8128"/>
+    <w:lvl w:ilvl="0" w:tplc="08090001">
+      <w:start w:val="1"/>
+      <w:numFmt w:val="bullet"/>
+      <w:lvlText w:val=""/>
+      <w:lvlJc w:val="left"/>
+      <w:pPr>
+        <w:ind w:left="720" w:hanging="360"/>
+      </w:pPr>
+      <w:rPr>
+        <w:rFonts w:ascii="Symbol" w:hAnsi="Symbol" w:hint="default"/>
+      </w:rPr>
+    </w:lvl>
+    <w:lvl w:ilvl="1" w:tplc="08090003" w:tentative="1">
+      <w:start w:val="1"/>
+      <w:numFmt w:val="bullet"/>
+      <w:lvlText w:val="o"/>
+      <w:lvlJc w:val="left"/>
+      <w:pPr>
+        <w:ind w:left="1440" w:hanging="360"/>
+      </w:pPr>
+      <w:rPr>
+        <w:rFonts w:ascii="Courier New" w:hAnsi="Courier New" w:cs="Courier New" w:hint="default"/>
+      </w:rPr>
+    </w:lvl>
+    <w:lvl w:ilvl="2" w:tplc="08090005" w:tentative="1">
+      <w:start w:val="1"/>
+      <w:numFmt w:val="bullet"/>
+      <w:lvlText w:val=""/>
+      <w:lvlJc w:val="left"/>
+      <w:pPr>
+        <w:ind w:left="2160" w:hanging="360"/>
+      </w:pPr>
+      <w:rPr>
+        <w:rFonts w:ascii="Wingdings" w:hAnsi="Wingdings" w:hint="default"/>
+      </w:rPr>
+    </w:lvl>
+    <w:lvl w:ilvl="3" w:tplc="08090001" w:tentative="1">
+      <w:start w:val="1"/>
+      <w:numFmt w:val="bullet"/>
+      <w:lvlText w:val=""/>
+      <w:lvlJc w:val="left"/>
+      <w:pPr>
+        <w:ind w:left="2880" w:hanging="360"/>
+      </w:pPr>
+      <w:rPr>
+        <w:rFonts w:ascii="Symbol" w:hAnsi="Symbol" w:hint="default"/>
+      </w:rPr>
+    </w:lvl>
+    <w:lvl w:ilvl="4" w:tplc="08090003" w:tentative="1">
+      <w:start w:val="1"/>
+      <w:numFmt w:val="bullet"/>
+      <w:lvlText w:val="o"/>
+      <w:lvlJc w:val="left"/>
+      <w:pPr>
+        <w:ind w:left="3600" w:hanging="360"/>
+      </w:pPr>
+      <w:rPr>
+        <w:rFonts w:ascii="Courier New" w:hAnsi="Courier New" w:cs="Courier New" w:hint="default"/>
+      </w:rPr>
+    </w:lvl>
+    <w:lvl w:ilvl="5" w:tplc="08090005" w:tentative="1">
+      <w:start w:val="1"/>
+      <w:numFmt w:val="bullet"/>
+      <w:lvlText w:val=""/>
+      <w:lvlJc w:val="left"/>
+      <w:pPr>
+        <w:ind w:left="4320" w:hanging="360"/>
+      </w:pPr>
+      <w:rPr>
+        <w:rFonts w:ascii="Wingdings" w:hAnsi="Wingdings" w:hint="default"/>
+      </w:rPr>
+    </w:lvl>
+    <w:lvl w:ilvl="6" w:tplc="08090001" w:tentative="1">
+      <w:start w:val="1"/>
+      <w:numFmt w:val="bullet"/>
+      <w:lvlText w:val=""/>
+      <w:lvlJc w:val="left"/>
+      <w:pPr>
+        <w:ind w:left="5040" w:hanging="360"/>
+      </w:pPr>
+      <w:rPr>
+        <w:rFonts w:ascii="Symbol" w:hAnsi="Symbol" w:hint="default"/>
+      </w:rPr>
+    </w:lvl>
+    <w:lvl w:ilvl="7" w:tplc="08090003" w:tentative="1">
+      <w:start w:val="1"/>
+      <w:numFmt w:val="bullet"/>
+      <w:lvlText w:val="o"/>
+      <w:lvlJc w:val="left"/>
+      <w:pPr>
+        <w:ind w:left="5760" w:hanging="360"/>
+      </w:pPr>
+      <w:rPr>
+        <w:rFonts w:ascii="Courier New" w:hAnsi="Courier New" w:cs="Courier New" w:hint="default"/>
+      </w:rPr>
+    </w:lvl>
+    <w:lvl w:ilvl="8" w:tplc="08090005" w:tentative="1">
+      <w:start w:val="1"/>
+      <w:numFmt w:val="bullet"/>
+      <w:lvlText w:val=""/>
+      <w:lvlJc w:val="left"/>
+      <w:pPr>
+        <w:ind w:left="6480" w:hanging="360"/>
+      </w:pPr>
+      <w:rPr>
+        <w:rFonts w:ascii="Wingdings" w:hAnsi="Wingdings" w:hint="default"/>
+      </w:rPr>
+    </w:lvl>
+  </w:abstractNum>
+  <w:abstractNum w:abstractNumId="14" w15:restartNumberingAfterBreak="0">
     <w:nsid w:val="57B463C5"/>
     <w:multiLevelType w:val="hybridMultilevel"/>
     <w:tmpl w:val="8070E692"/>
@@ -19119,7 +21141,7 @@
       </w:rPr>
     </w:lvl>
   </w:abstractNum>
-  <w:abstractNum w:abstractNumId="12" w15:restartNumberingAfterBreak="0">
+  <w:abstractNum w:abstractNumId="15" w15:restartNumberingAfterBreak="0">
     <w:nsid w:val="5BC2624C"/>
     <w:multiLevelType w:val="hybridMultilevel"/>
     <w:tmpl w:val="58A63E80"/>
@@ -19232,7 +21254,7 @@
       </w:rPr>
     </w:lvl>
   </w:abstractNum>
-  <w:abstractNum w:abstractNumId="13" w15:restartNumberingAfterBreak="0">
+  <w:abstractNum w:abstractNumId="16" w15:restartNumberingAfterBreak="0">
     <w:nsid w:val="5CE9119A"/>
     <w:multiLevelType w:val="hybridMultilevel"/>
     <w:tmpl w:val="F07C5DE6"/>
@@ -19345,7 +21367,7 @@
       </w:rPr>
     </w:lvl>
   </w:abstractNum>
-  <w:abstractNum w:abstractNumId="14" w15:restartNumberingAfterBreak="0">
+  <w:abstractNum w:abstractNumId="17" w15:restartNumberingAfterBreak="0">
     <w:nsid w:val="625D5B26"/>
     <w:multiLevelType w:val="hybridMultilevel"/>
     <w:tmpl w:val="408A3858"/>
@@ -19458,7 +21480,7 @@
       </w:rPr>
     </w:lvl>
   </w:abstractNum>
-  <w:abstractNum w:abstractNumId="15" w15:restartNumberingAfterBreak="0">
+  <w:abstractNum w:abstractNumId="18" w15:restartNumberingAfterBreak="0">
     <w:nsid w:val="63921B81"/>
     <w:multiLevelType w:val="hybridMultilevel"/>
     <w:tmpl w:val="B5FE7A30"/>
@@ -19544,7 +21566,7 @@
       </w:pPr>
     </w:lvl>
   </w:abstractNum>
-  <w:abstractNum w:abstractNumId="16" w15:restartNumberingAfterBreak="0">
+  <w:abstractNum w:abstractNumId="19" w15:restartNumberingAfterBreak="0">
     <w:nsid w:val="68E3156F"/>
     <w:multiLevelType w:val="hybridMultilevel"/>
     <w:tmpl w:val="0F569A28"/>
@@ -19657,7 +21679,7 @@
       </w:rPr>
     </w:lvl>
   </w:abstractNum>
-  <w:abstractNum w:abstractNumId="17" w15:restartNumberingAfterBreak="0">
+  <w:abstractNum w:abstractNumId="20" w15:restartNumberingAfterBreak="0">
     <w:nsid w:val="6B4E5402"/>
     <w:multiLevelType w:val="hybridMultilevel"/>
     <w:tmpl w:val="ED7AF0AA"/>
@@ -19746,7 +21768,7 @@
       </w:pPr>
     </w:lvl>
   </w:abstractNum>
-  <w:abstractNum w:abstractNumId="18" w15:restartNumberingAfterBreak="0">
+  <w:abstractNum w:abstractNumId="21" w15:restartNumberingAfterBreak="0">
     <w:nsid w:val="6EAB6BE0"/>
     <w:multiLevelType w:val="hybridMultilevel"/>
     <w:tmpl w:val="69C62CA2"/>
@@ -19859,7 +21881,7 @@
       </w:rPr>
     </w:lvl>
   </w:abstractNum>
-  <w:abstractNum w:abstractNumId="19" w15:restartNumberingAfterBreak="0">
+  <w:abstractNum w:abstractNumId="22" w15:restartNumberingAfterBreak="0">
     <w:nsid w:val="7018184A"/>
     <w:multiLevelType w:val="hybridMultilevel"/>
     <w:tmpl w:val="708414AA"/>
@@ -19948,7 +21970,7 @@
       </w:pPr>
     </w:lvl>
   </w:abstractNum>
-  <w:abstractNum w:abstractNumId="20" w15:restartNumberingAfterBreak="0">
+  <w:abstractNum w:abstractNumId="23" w15:restartNumberingAfterBreak="0">
     <w:nsid w:val="706E7FDB"/>
     <w:multiLevelType w:val="hybridMultilevel"/>
     <w:tmpl w:val="5B262C90"/>
@@ -20061,7 +22083,7 @@
       </w:rPr>
     </w:lvl>
   </w:abstractNum>
-  <w:abstractNum w:abstractNumId="21" w15:restartNumberingAfterBreak="0">
+  <w:abstractNum w:abstractNumId="24" w15:restartNumberingAfterBreak="0">
     <w:nsid w:val="71E10C9C"/>
     <w:multiLevelType w:val="hybridMultilevel"/>
     <w:tmpl w:val="FDFEB79C"/>
@@ -20174,7 +22196,7 @@
       </w:rPr>
     </w:lvl>
   </w:abstractNum>
-  <w:abstractNum w:abstractNumId="22" w15:restartNumberingAfterBreak="0">
+  <w:abstractNum w:abstractNumId="25" w15:restartNumberingAfterBreak="0">
     <w:nsid w:val="72C9638A"/>
     <w:multiLevelType w:val="hybridMultilevel"/>
     <w:tmpl w:val="D5243E1E"/>
@@ -20287,7 +22309,7 @@
       </w:rPr>
     </w:lvl>
   </w:abstractNum>
-  <w:abstractNum w:abstractNumId="23" w15:restartNumberingAfterBreak="0">
+  <w:abstractNum w:abstractNumId="26" w15:restartNumberingAfterBreak="0">
     <w:nsid w:val="79010012"/>
     <w:multiLevelType w:val="hybridMultilevel"/>
     <w:tmpl w:val="DFB25E56"/>
@@ -20400,7 +22422,7 @@
       </w:rPr>
     </w:lvl>
   </w:abstractNum>
-  <w:abstractNum w:abstractNumId="24" w15:restartNumberingAfterBreak="0">
+  <w:abstractNum w:abstractNumId="27" w15:restartNumberingAfterBreak="0">
     <w:nsid w:val="7C4B2EB9"/>
     <w:multiLevelType w:val="hybridMultilevel"/>
     <w:tmpl w:val="37925050"/>
@@ -20513,7 +22535,7 @@
       </w:rPr>
     </w:lvl>
   </w:abstractNum>
-  <w:abstractNum w:abstractNumId="25" w15:restartNumberingAfterBreak="0">
+  <w:abstractNum w:abstractNumId="28" w15:restartNumberingAfterBreak="0">
     <w:nsid w:val="7E085408"/>
     <w:multiLevelType w:val="hybridMultilevel"/>
     <w:tmpl w:val="13C006FA"/>
@@ -20627,13 +22649,13 @@
     </w:lvl>
   </w:abstractNum>
   <w:num w:numId="1">
-    <w:abstractNumId w:val="20"/>
+    <w:abstractNumId w:val="23"/>
   </w:num>
   <w:num w:numId="2">
-    <w:abstractNumId w:val="4"/>
+    <w:abstractNumId w:val="5"/>
   </w:num>
   <w:num w:numId="3">
-    <w:abstractNumId w:val="17"/>
+    <w:abstractNumId w:val="20"/>
   </w:num>
   <w:num w:numId="4">
     <w:abstractNumId w:val="1"/>
@@ -20642,67 +22664,76 @@
     <w:abstractNumId w:val="3"/>
   </w:num>
   <w:num w:numId="6">
-    <w:abstractNumId w:val="15"/>
+    <w:abstractNumId w:val="18"/>
   </w:num>
   <w:num w:numId="7">
-    <w:abstractNumId w:val="22"/>
+    <w:abstractNumId w:val="25"/>
   </w:num>
   <w:num w:numId="8">
     <w:abstractNumId w:val="2"/>
   </w:num>
   <w:num w:numId="9">
-    <w:abstractNumId w:val="24"/>
+    <w:abstractNumId w:val="27"/>
   </w:num>
   <w:num w:numId="10">
-    <w:abstractNumId w:val="23"/>
+    <w:abstractNumId w:val="26"/>
   </w:num>
   <w:num w:numId="11">
-    <w:abstractNumId w:val="5"/>
+    <w:abstractNumId w:val="6"/>
   </w:num>
   <w:num w:numId="12">
-    <w:abstractNumId w:val="25"/>
+    <w:abstractNumId w:val="28"/>
   </w:num>
   <w:num w:numId="13">
+    <w:abstractNumId w:val="12"/>
+  </w:num>
+  <w:num w:numId="14">
+    <w:abstractNumId w:val="22"/>
+  </w:num>
+  <w:num w:numId="15">
+    <w:abstractNumId w:val="14"/>
+  </w:num>
+  <w:num w:numId="16">
+    <w:abstractNumId w:val="15"/>
+  </w:num>
+  <w:num w:numId="17">
+    <w:abstractNumId w:val="8"/>
+  </w:num>
+  <w:num w:numId="18">
+    <w:abstractNumId w:val="7"/>
+  </w:num>
+  <w:num w:numId="19">
     <w:abstractNumId w:val="10"/>
   </w:num>
-  <w:num w:numId="14">
+  <w:num w:numId="20">
+    <w:abstractNumId w:val="17"/>
+  </w:num>
+  <w:num w:numId="21">
+    <w:abstractNumId w:val="11"/>
+  </w:num>
+  <w:num w:numId="22">
     <w:abstractNumId w:val="19"/>
   </w:num>
-  <w:num w:numId="15">
-    <w:abstractNumId w:val="11"/>
-  </w:num>
-  <w:num w:numId="16">
-    <w:abstractNumId w:val="12"/>
-  </w:num>
-  <w:num w:numId="17">
-    <w:abstractNumId w:val="7"/>
-  </w:num>
-  <w:num w:numId="18">
-    <w:abstractNumId w:val="6"/>
-  </w:num>
-  <w:num w:numId="19">
-    <w:abstractNumId w:val="8"/>
-  </w:num>
-  <w:num w:numId="20">
-    <w:abstractNumId w:val="14"/>
-  </w:num>
-  <w:num w:numId="21">
-    <w:abstractNumId w:val="9"/>
-  </w:num>
-  <w:num w:numId="22">
+  <w:num w:numId="23">
     <w:abstractNumId w:val="16"/>
   </w:num>
-  <w:num w:numId="23">
-    <w:abstractNumId w:val="13"/>
-  </w:num>
   <w:num w:numId="24">
-    <w:abstractNumId w:val="18"/>
+    <w:abstractNumId w:val="21"/>
   </w:num>
   <w:num w:numId="25">
-    <w:abstractNumId w:val="21"/>
+    <w:abstractNumId w:val="24"/>
   </w:num>
   <w:num w:numId="26">
     <w:abstractNumId w:val="0"/>
+  </w:num>
+  <w:num w:numId="27">
+    <w:abstractNumId w:val="9"/>
+  </w:num>
+  <w:num w:numId="28">
+    <w:abstractNumId w:val="4"/>
+  </w:num>
+  <w:num w:numId="29">
+    <w:abstractNumId w:val="13"/>
   </w:num>
 </w:numbering>
 </file>
@@ -21498,7 +23529,7 @@
 </file>
 
 <file path=customXml/itemProps1.xml><?xml version="1.0" encoding="utf-8"?>
-<ds:datastoreItem xmlns:ds="http://schemas.openxmlformats.org/officeDocument/2006/customXml" ds:itemID="{EA6AAB7E-633D-4F21-81F4-234514AA8B10}">
+<ds:datastoreItem xmlns:ds="http://schemas.openxmlformats.org/officeDocument/2006/customXml" ds:itemID="{D501A16B-6EC9-4CAD-AE76-43EC7C6BD0B7}">
   <ds:schemaRefs>
     <ds:schemaRef ds:uri="http://schemas.openxmlformats.org/officeDocument/2006/bibliography"/>
   </ds:schemaRefs>

--- a/Write Up/Understanding the role of global food trade on the transmission dynamics of antibiotic.docx
+++ b/Write Up/Understanding the role of global food trade on the transmission dynamics of antibiotic.docx
@@ -1,6 +1,6 @@
 
 <file path=word/document.xml><?xml version="1.0" encoding="utf-8"?>
-<w:document xmlns:wpc="http://schemas.microsoft.com/office/word/2010/wordprocessingCanvas" xmlns:cx="http://schemas.microsoft.com/office/drawing/2014/chartex" xmlns:cx1="http://schemas.microsoft.com/office/drawing/2015/9/8/chartex" xmlns:mc="http://schemas.openxmlformats.org/markup-compatibility/2006" xmlns:o="urn:schemas-microsoft-com:office:office" xmlns:r="http://schemas.openxmlformats.org/officeDocument/2006/relationships" xmlns:m="http://schemas.openxmlformats.org/officeDocument/2006/math" xmlns:v="urn:schemas-microsoft-com:vml" xmlns:wp14="http://schemas.microsoft.com/office/word/2010/wordprocessingDrawing" xmlns:wp="http://schemas.openxmlformats.org/drawingml/2006/wordprocessingDrawing" xmlns:w10="urn:schemas-microsoft-com:office:word" xmlns:w="http://schemas.openxmlformats.org/wordprocessingml/2006/main" xmlns:w14="http://schemas.microsoft.com/office/word/2010/wordml" xmlns:w15="http://schemas.microsoft.com/office/word/2012/wordml" xmlns:w16se="http://schemas.microsoft.com/office/word/2015/wordml/symex" xmlns:wpg="http://schemas.microsoft.com/office/word/2010/wordprocessingGroup" xmlns:wpi="http://schemas.microsoft.com/office/word/2010/wordprocessingInk" xmlns:wne="http://schemas.microsoft.com/office/word/2006/wordml" xmlns:wps="http://schemas.microsoft.com/office/word/2010/wordprocessingShape" mc:Ignorable="w14 w15 w16se wp14">
+<w:document xmlns:wpc="http://schemas.microsoft.com/office/word/2010/wordprocessingCanvas" xmlns:cx="http://schemas.microsoft.com/office/drawing/2014/chartex" xmlns:cx1="http://schemas.microsoft.com/office/drawing/2015/9/8/chartex" xmlns:cx2="http://schemas.microsoft.com/office/drawing/2015/10/21/chartex" xmlns:cx3="http://schemas.microsoft.com/office/drawing/2016/5/9/chartex" xmlns:cx4="http://schemas.microsoft.com/office/drawing/2016/5/10/chartex" xmlns:cx5="http://schemas.microsoft.com/office/drawing/2016/5/11/chartex" xmlns:cx6="http://schemas.microsoft.com/office/drawing/2016/5/12/chartex" xmlns:cx7="http://schemas.microsoft.com/office/drawing/2016/5/13/chartex" xmlns:cx8="http://schemas.microsoft.com/office/drawing/2016/5/14/chartex" xmlns:mc="http://schemas.openxmlformats.org/markup-compatibility/2006" xmlns:aink="http://schemas.microsoft.com/office/drawing/2016/ink" xmlns:am3d="http://schemas.microsoft.com/office/drawing/2017/model3d" xmlns:o="urn:schemas-microsoft-com:office:office" xmlns:r="http://schemas.openxmlformats.org/officeDocument/2006/relationships" xmlns:m="http://schemas.openxmlformats.org/officeDocument/2006/math" xmlns:v="urn:schemas-microsoft-com:vml" xmlns:wp14="http://schemas.microsoft.com/office/word/2010/wordprocessingDrawing" xmlns:wp="http://schemas.openxmlformats.org/drawingml/2006/wordprocessingDrawing" xmlns:w10="urn:schemas-microsoft-com:office:word" xmlns:w="http://schemas.openxmlformats.org/wordprocessingml/2006/main" xmlns:w14="http://schemas.microsoft.com/office/word/2010/wordml" xmlns:w15="http://schemas.microsoft.com/office/word/2012/wordml" xmlns:w16cex="http://schemas.microsoft.com/office/word/2018/wordml/cex" xmlns:w16cid="http://schemas.microsoft.com/office/word/2016/wordml/cid" xmlns:w16="http://schemas.microsoft.com/office/word/2018/wordml" xmlns:w16sdtdh="http://schemas.microsoft.com/office/word/2020/wordml/sdtdatahash" xmlns:w16se="http://schemas.microsoft.com/office/word/2015/wordml/symex" xmlns:wpg="http://schemas.microsoft.com/office/word/2010/wordprocessingGroup" xmlns:wpi="http://schemas.microsoft.com/office/word/2010/wordprocessingInk" xmlns:wne="http://schemas.microsoft.com/office/word/2006/wordml" xmlns:wps="http://schemas.microsoft.com/office/word/2010/wordprocessingShape" mc:Ignorable="w14 w15 w16se w16cid w16 w16cex w16sdtdh wp14">
   <w:body>
     <w:p>
       <w:pPr>
@@ -1043,13 +1043,8 @@
       <w:r>
         <w:t xml:space="preserve"> </w:t>
       </w:r>
-      <w:proofErr w:type="gramStart"/>
-      <w:r>
-        <w:t>was developed</w:t>
-      </w:r>
-      <w:proofErr w:type="gramEnd"/>
-      <w:r>
-        <w:t xml:space="preserve"> to describe the transmission of antibiotic-</w:t>
+      <w:r>
+        <w:t>was developed to describe the transmission of antibiotic-</w:t>
       </w:r>
       <w:r>
         <w:t xml:space="preserve">resistant and antibiotic-sensitive </w:t>
@@ -1276,21 +1271,7 @@
         <w:rPr>
           <w:bCs/>
         </w:rPr>
-        <w:t xml:space="preserve">Model equations and parameters </w:t>
-      </w:r>
-      <w:proofErr w:type="gramStart"/>
-      <w:r>
-        <w:rPr>
-          <w:bCs/>
-        </w:rPr>
-        <w:t>can be found</w:t>
-      </w:r>
-      <w:proofErr w:type="gramEnd"/>
-      <w:r>
-        <w:rPr>
-          <w:bCs/>
-        </w:rPr>
-        <w:t xml:space="preserve"> described in the supplementary material (</w:t>
+        <w:t>Model equations and parameters can be found described in the supplementary material (</w:t>
       </w:r>
       <w:r>
         <w:rPr>
@@ -1318,18 +1299,10 @@
         <w:jc w:val="both"/>
       </w:pPr>
       <w:r>
-        <w:t xml:space="preserve">The influence of imported food products </w:t>
-      </w:r>
-      <w:proofErr w:type="gramStart"/>
-      <w:r>
-        <w:t>wa</w:t>
-      </w:r>
-      <w:r>
-        <w:t>s modelled</w:t>
-      </w:r>
-      <w:proofErr w:type="gramEnd"/>
-      <w:r>
-        <w:t xml:space="preserve"> as a constant transmission pressure to human populations</w:t>
+        <w:t>The influence of imported food products wa</w:t>
+      </w:r>
+      <w:r>
+        <w:t>s modelled as a constant transmission pressure to human populations</w:t>
       </w:r>
       <w:r>
         <w:t>. The proportion of imported food products contaminated with either antibiotic-</w:t>
@@ -1348,15 +1321,7 @@
         <w:t>Salmonella</w:t>
       </w:r>
       <w:r>
-        <w:t xml:space="preserve"> spp. </w:t>
-      </w:r>
-      <w:proofErr w:type="gramStart"/>
-      <w:r>
-        <w:t>was modelled</w:t>
-      </w:r>
-      <w:proofErr w:type="gramEnd"/>
-      <w:r>
-        <w:t xml:space="preserve"> as a function of the proportion of contaminated food products that are antibiotic-resistant (</w:t>
+        <w:t xml:space="preserve"> spp. was modelled as a function of the proportion of contaminated food products that are antibiotic-resistant (</w:t>
       </w:r>
       <w:proofErr w:type="spellStart"/>
       <w:r>
@@ -1403,15 +1368,7 @@
         <w:t>). The proportion of food imports contaminated with antibiotic-sensitive bacteria follows the same calculation</w:t>
       </w:r>
       <w:r>
-        <w:t xml:space="preserve">, </w:t>
-      </w:r>
-      <w:proofErr w:type="gramStart"/>
-      <w:r>
-        <w:t>is defined</w:t>
-      </w:r>
-      <w:proofErr w:type="gramEnd"/>
-      <w:r>
-        <w:t xml:space="preserve"> as the complement of the former parameter </w:t>
+        <w:t xml:space="preserve">, is defined as the complement of the former parameter </w:t>
       </w:r>
       <w:r>
         <w:t>(1-PropRes</w:t>
@@ -1474,16 +1431,8 @@
         <w:rPr>
           <w:bCs/>
         </w:rPr>
-        <w:t xml:space="preserve"> </w:t>
-      </w:r>
-      <w:proofErr w:type="gramStart"/>
-      <w:r>
-        <w:rPr>
-          <w:bCs/>
-        </w:rPr>
-        <w:t>were modelled</w:t>
-      </w:r>
-      <w:proofErr w:type="gramEnd"/>
+        <w:t xml:space="preserve"> were modelled</w:t>
+      </w:r>
       <w:r>
         <w:rPr>
           <w:bCs/>
@@ -1674,21 +1623,7 @@
         <w:rPr>
           <w:bCs/>
         </w:rPr>
-        <w:t xml:space="preserve"> transmission routes </w:t>
-      </w:r>
-      <w:proofErr w:type="gramStart"/>
-      <w:r>
-        <w:rPr>
-          <w:bCs/>
-        </w:rPr>
-        <w:t>were not modelled</w:t>
-      </w:r>
-      <w:proofErr w:type="gramEnd"/>
-      <w:r>
-        <w:rPr>
-          <w:bCs/>
-        </w:rPr>
-        <w:t xml:space="preserve"> due to the focus of the study on the transmission dynamics of foodborne transmission of </w:t>
+        <w:t xml:space="preserve"> transmission routes were not modelled due to the focus of the study on the transmission dynamics of foodborne transmission of </w:t>
       </w:r>
       <w:r>
         <w:rPr>
@@ -1722,21 +1657,7 @@
         <w:rPr>
           <w:bCs/>
         </w:rPr>
-        <w:t xml:space="preserve">relative scaling parameter </w:t>
-      </w:r>
-      <w:proofErr w:type="gramStart"/>
-      <w:r>
-        <w:rPr>
-          <w:bCs/>
-        </w:rPr>
-        <w:t>was also used</w:t>
-      </w:r>
-      <w:proofErr w:type="gramEnd"/>
-      <w:r>
-        <w:rPr>
-          <w:bCs/>
-        </w:rPr>
-        <w:t xml:space="preserve"> to model the relative reduction in </w:t>
+        <w:t xml:space="preserve">relative scaling parameter was also used to model the relative reduction in </w:t>
       </w:r>
       <w:r>
         <w:rPr>
@@ -1806,37 +1727,49 @@
           <w:rFonts w:eastAsiaTheme="minorEastAsia"/>
           <w:iCs/>
         </w:rPr>
-        <w:t xml:space="preserve">A background rate of transmission in the livestock population </w:t>
-      </w:r>
-      <w:proofErr w:type="gramStart"/>
+        <w:t>A background rate of transmission in the livestock population was also modelled to represent infection of livestock</w:t>
+      </w:r>
       <w:r>
         <w:rPr>
           <w:rFonts w:eastAsiaTheme="minorEastAsia"/>
           <w:iCs/>
         </w:rPr>
-        <w:t>was also modelled</w:t>
-      </w:r>
-      <w:proofErr w:type="gramEnd"/>
+        <w:t xml:space="preserve"> hosts </w:t>
+      </w:r>
       <w:r>
         <w:rPr>
           <w:rFonts w:eastAsiaTheme="minorEastAsia"/>
           <w:iCs/>
         </w:rPr>
-        <w:t xml:space="preserve"> to represent infection of livestock</w:t>
+        <w:t>from non-livestock sources (</w:t>
+      </w:r>
+      <w:r>
+        <w:rPr>
+          <w:rFonts w:eastAsiaTheme="minorEastAsia" w:cstheme="minorHAnsi"/>
+          <w:iCs/>
+        </w:rPr>
+        <w:t>ζ</w:t>
       </w:r>
       <w:r>
         <w:rPr>
           <w:rFonts w:eastAsiaTheme="minorEastAsia"/>
           <w:iCs/>
         </w:rPr>
-        <w:t xml:space="preserve"> hosts </w:t>
+        <w:t xml:space="preserve">). This transmission rate was scaled by a factor </w:t>
       </w:r>
       <w:r>
         <w:rPr>
           <w:rFonts w:eastAsiaTheme="minorEastAsia"/>
           <w:iCs/>
         </w:rPr>
-        <w:t>from non-livestock sources (</w:t>
+        <w:t>of 0.5 to ensure</w:t>
+      </w:r>
+      <w:r>
+        <w:rPr>
+          <w:rFonts w:eastAsiaTheme="minorEastAsia"/>
+          <w:iCs/>
+        </w:rPr>
+        <w:t xml:space="preserve"> an equal influence of </w:t>
       </w:r>
       <w:r>
         <w:rPr>
@@ -1850,64 +1783,20 @@
           <w:rFonts w:eastAsiaTheme="minorEastAsia"/>
           <w:iCs/>
         </w:rPr>
-        <w:t xml:space="preserve">). This transmission rate </w:t>
-      </w:r>
-      <w:proofErr w:type="gramStart"/>
+        <w:t xml:space="preserve"> on both antibiotic-sensitive and resistant transmission routes</w:t>
+      </w:r>
       <w:r>
         <w:rPr>
           <w:rFonts w:eastAsiaTheme="minorEastAsia"/>
           <w:iCs/>
         </w:rPr>
-        <w:t>was scaled</w:t>
-      </w:r>
-      <w:proofErr w:type="gramEnd"/>
+        <w:t xml:space="preserve">. </w:t>
+      </w:r>
       <w:r>
         <w:rPr>
           <w:rFonts w:eastAsiaTheme="minorEastAsia"/>
           <w:iCs/>
         </w:rPr>
-        <w:t xml:space="preserve"> by a factor </w:t>
-      </w:r>
-      <w:r>
-        <w:rPr>
-          <w:rFonts w:eastAsiaTheme="minorEastAsia"/>
-          <w:iCs/>
-        </w:rPr>
-        <w:t>of 0.5 to ensure</w:t>
-      </w:r>
-      <w:r>
-        <w:rPr>
-          <w:rFonts w:eastAsiaTheme="minorEastAsia"/>
-          <w:iCs/>
-        </w:rPr>
-        <w:t xml:space="preserve"> an equal influence of </w:t>
-      </w:r>
-      <w:r>
-        <w:rPr>
-          <w:rFonts w:eastAsiaTheme="minorEastAsia" w:cstheme="minorHAnsi"/>
-          <w:iCs/>
-        </w:rPr>
-        <w:t>ζ</w:t>
-      </w:r>
-      <w:r>
-        <w:rPr>
-          <w:rFonts w:eastAsiaTheme="minorEastAsia"/>
-          <w:iCs/>
-        </w:rPr>
-        <w:t xml:space="preserve"> on both antibiotic-sensitive and resistant transmission routes</w:t>
-      </w:r>
-      <w:r>
-        <w:rPr>
-          <w:rFonts w:eastAsiaTheme="minorEastAsia"/>
-          <w:iCs/>
-        </w:rPr>
-        <w:t xml:space="preserve">. </w:t>
-      </w:r>
-      <w:r>
-        <w:rPr>
-          <w:rFonts w:eastAsiaTheme="minorEastAsia"/>
-          <w:iCs/>
-        </w:rPr>
         <w:t>Natural r</w:t>
       </w:r>
       <w:r>
@@ -1955,15 +1844,7 @@
         <w:t>Per capita b</w:t>
       </w:r>
       <w:r>
-        <w:t xml:space="preserve">irth/death rates </w:t>
-      </w:r>
-      <w:proofErr w:type="gramStart"/>
-      <w:r>
-        <w:t>are represented</w:t>
-      </w:r>
-      <w:proofErr w:type="gramEnd"/>
-      <w:r>
-        <w:t xml:space="preserve"> by </w:t>
+        <w:t xml:space="preserve">irth/death rates are represented by </w:t>
       </w:r>
       <w:r>
         <w:rPr>
@@ -2035,49 +1916,7 @@
         <w:rPr>
           <w:rFonts w:cstheme="minorHAnsi"/>
         </w:rPr>
-        <w:t xml:space="preserve">) </w:t>
-      </w:r>
-      <w:proofErr w:type="gramStart"/>
-      <w:r>
-        <w:rPr>
-          <w:rFonts w:cstheme="minorHAnsi"/>
-        </w:rPr>
-        <w:t>was used</w:t>
-      </w:r>
-      <w:proofErr w:type="gramEnd"/>
-      <w:r>
-        <w:rPr>
-          <w:rFonts w:cstheme="minorHAnsi"/>
-        </w:rPr>
-        <w:t xml:space="preserve"> to describe the selective pressure and therapeutic effect of antibiotic usage in domestic livestock. The selective pressure of livestock antibiotics </w:t>
-      </w:r>
-      <w:proofErr w:type="gramStart"/>
-      <w:r>
-        <w:rPr>
-          <w:rFonts w:cstheme="minorHAnsi"/>
-        </w:rPr>
-        <w:t>was modelled</w:t>
-      </w:r>
-      <w:proofErr w:type="gramEnd"/>
-      <w:r>
-        <w:rPr>
-          <w:rFonts w:cstheme="minorHAnsi"/>
-        </w:rPr>
-        <w:t xml:space="preserve"> as a single transition rate, encompassing a range of evolutionary and biological phenomena that convert livestock between antibiotic-sensitive to resistant states. Similarly, a single reversion parameter (φ) </w:t>
-      </w:r>
-      <w:proofErr w:type="gramStart"/>
-      <w:r>
-        <w:rPr>
-          <w:rFonts w:cstheme="minorHAnsi"/>
-        </w:rPr>
-        <w:t>was used</w:t>
-      </w:r>
-      <w:proofErr w:type="gramEnd"/>
-      <w:r>
-        <w:rPr>
-          <w:rFonts w:cstheme="minorHAnsi"/>
-        </w:rPr>
-        <w:t xml:space="preserve"> to encompass a range of different biologically plausible phenomena that may cause reversion of antibiotic-resistant (I</w:t>
+        <w:t>) was used to describe the selective pressure and therapeutic effect of antibiotic usage in domestic livestock. The selective pressure of livestock antibiotics was modelled as a single transition rate, encompassing a range of evolutionary and biological phenomena that convert livestock between antibiotic-sensitive to resistant states. Similarly, a single reversion parameter (φ) was used to encompass a range of different biologically plausible phenomena that may cause reversion of antibiotic-resistant (I</w:t>
       </w:r>
       <w:r>
         <w:rPr>
@@ -2138,44 +1977,28 @@
           <w:rFonts w:cstheme="minorHAnsi"/>
           <w:b/>
         </w:rPr>
+        <w:t xml:space="preserve"> can be found in the methodology for </w:t>
+      </w:r>
+      <w:r>
+        <w:rPr>
+          <w:rFonts w:cstheme="minorHAnsi"/>
+          <w:b/>
+        </w:rPr>
+        <w:t>C</w:t>
+      </w:r>
+      <w:r>
+        <w:rPr>
+          <w:rFonts w:cstheme="minorHAnsi"/>
+          <w:b/>
+        </w:rPr>
+        <w:t>hapter 2.</w:t>
+      </w:r>
+      <w:r>
+        <w:rPr>
+          <w:rFonts w:cstheme="minorHAnsi"/>
+        </w:rPr>
         <w:t xml:space="preserve"> </w:t>
       </w:r>
-      <w:proofErr w:type="gramStart"/>
-      <w:r>
-        <w:rPr>
-          <w:rFonts w:cstheme="minorHAnsi"/>
-          <w:b/>
-        </w:rPr>
-        <w:t>can be found</w:t>
-      </w:r>
-      <w:proofErr w:type="gramEnd"/>
-      <w:r>
-        <w:rPr>
-          <w:rFonts w:cstheme="minorHAnsi"/>
-          <w:b/>
-        </w:rPr>
-        <w:t xml:space="preserve"> in the methodology for </w:t>
-      </w:r>
-      <w:r>
-        <w:rPr>
-          <w:rFonts w:cstheme="minorHAnsi"/>
-          <w:b/>
-        </w:rPr>
-        <w:t>C</w:t>
-      </w:r>
-      <w:r>
-        <w:rPr>
-          <w:rFonts w:cstheme="minorHAnsi"/>
-          <w:b/>
-        </w:rPr>
-        <w:t>hapter 2.</w:t>
-      </w:r>
-      <w:r>
-        <w:rPr>
-          <w:rFonts w:cstheme="minorHAnsi"/>
-        </w:rPr>
-        <w:t xml:space="preserve"> </w:t>
-      </w:r>
     </w:p>
     <w:p>
       <w:pPr>
@@ -2235,21 +2058,7 @@
         <w:rPr>
           <w:bCs/>
         </w:rPr>
-        <w:t xml:space="preserve"> sources </w:t>
-      </w:r>
-      <w:proofErr w:type="gramStart"/>
-      <w:r>
-        <w:rPr>
-          <w:bCs/>
-        </w:rPr>
-        <w:t>was modelled</w:t>
-      </w:r>
-      <w:proofErr w:type="gramEnd"/>
-      <w:r>
-        <w:rPr>
-          <w:bCs/>
-        </w:rPr>
-        <w:t xml:space="preserve"> as </w:t>
+        <w:t xml:space="preserve"> sources was modelled as </w:t>
       </w:r>
       <w:r>
         <w:rPr>
@@ -2482,14 +2291,12 @@
         </w:rPr>
         <w:t xml:space="preserve">) </w:t>
       </w:r>
-      <w:proofErr w:type="gramStart"/>
       <w:r>
         <w:rPr>
           <w:bCs/>
         </w:rPr>
         <w:t>was stratified</w:t>
       </w:r>
-      <w:proofErr w:type="gramEnd"/>
       <w:r>
         <w:rPr>
           <w:bCs/>
@@ -2687,13 +2494,8 @@
         </w:rPr>
         <w:t>1</w:t>
       </w:r>
-      <w:proofErr w:type="gramStart"/>
-      <w:r>
-        <w:t>, …,</w:t>
-      </w:r>
-      <w:proofErr w:type="gramEnd"/>
-      <w:r>
-        <w:t xml:space="preserve"> </w:t>
+      <w:r>
+        <w:t xml:space="preserve">, …, </w:t>
       </w:r>
       <w:proofErr w:type="spellStart"/>
       <w:r>
@@ -2895,23 +2697,7 @@
           <w:bCs/>
           <w:highlight w:val="yellow"/>
         </w:rPr>
-        <w:t xml:space="preserve"> Model equations and parameters </w:t>
-      </w:r>
-      <w:proofErr w:type="gramStart"/>
-      <w:r>
-        <w:rPr>
-          <w:bCs/>
-          <w:highlight w:val="yellow"/>
-        </w:rPr>
-        <w:t>can be found</w:t>
-      </w:r>
-      <w:proofErr w:type="gramEnd"/>
-      <w:r>
-        <w:rPr>
-          <w:bCs/>
-          <w:highlight w:val="yellow"/>
-        </w:rPr>
-        <w:t xml:space="preserve"> described in the supplementary material ().</w:t>
+        <w:t xml:space="preserve"> Model equations and parameters can be found described in the supplementary material ().</w:t>
       </w:r>
     </w:p>
     <w:p>
@@ -2996,13 +2782,8 @@
         </w:rPr>
         <w:t>1</w:t>
       </w:r>
-      <w:proofErr w:type="gramStart"/>
-      <w:r>
-        <w:t>, …,</w:t>
-      </w:r>
-      <w:proofErr w:type="gramEnd"/>
-      <w:r>
-        <w:t xml:space="preserve"> Share</w:t>
+      <w:r>
+        <w:t>, …, Share</w:t>
       </w:r>
       <w:r>
         <w:rPr>
@@ -3029,16 +2810,8 @@
         <w:rPr>
           <w:bCs/>
         </w:rPr>
-        <w:t xml:space="preserve">Note </w:t>
-      </w:r>
-      <w:proofErr w:type="gramStart"/>
-      <w:r>
-        <w:rPr>
-          <w:bCs/>
-        </w:rPr>
-        <w:t xml:space="preserve">that </w:t>
-      </w:r>
-      <w:proofErr w:type="gramEnd"/>
+        <w:t xml:space="preserve">Note that </w:t>
+      </w:r>
       <m:oMath>
         <m:nary>
           <m:naryPr>
@@ -3224,54 +2997,46 @@
         <w:rPr>
           <w:bCs/>
         </w:rPr>
+        <w:t xml:space="preserve"> was chosen as the “domestic” country of interest for the model.</w:t>
+      </w:r>
+      <w:r>
+        <w:rPr>
+          <w:bCs/>
+        </w:rPr>
+        <w:t xml:space="preserve"> Therefore, the compartmental model, including dynamic livestock and human populations </w:t>
+      </w:r>
+      <w:r>
+        <w:rPr>
+          <w:bCs/>
+        </w:rPr>
+        <w:t>was</w:t>
+      </w:r>
+      <w:r>
+        <w:rPr>
+          <w:bCs/>
+        </w:rPr>
+        <w:t xml:space="preserve"> parameterised </w:t>
+      </w:r>
+      <w:proofErr w:type="gramStart"/>
+      <w:r>
+        <w:rPr>
+          <w:bCs/>
+        </w:rPr>
+        <w:t>with regard to</w:t>
+      </w:r>
+      <w:proofErr w:type="gramEnd"/>
+      <w:r>
+        <w:rPr>
+          <w:bCs/>
+        </w:rPr>
+        <w:t xml:space="preserve"> UK livestock/human outcome measures.</w:t>
+      </w:r>
+      <w:r>
+        <w:rPr>
+          <w:bCs/>
+        </w:rPr>
         <w:t xml:space="preserve"> </w:t>
       </w:r>
-      <w:proofErr w:type="gramStart"/>
-      <w:r>
-        <w:rPr>
-          <w:bCs/>
-        </w:rPr>
-        <w:t>was chosen</w:t>
-      </w:r>
-      <w:proofErr w:type="gramEnd"/>
-      <w:r>
-        <w:rPr>
-          <w:bCs/>
-        </w:rPr>
-        <w:t xml:space="preserve"> as the “domestic” country of interest for the model.</w:t>
-      </w:r>
-      <w:r>
-        <w:rPr>
-          <w:bCs/>
-        </w:rPr>
-        <w:t xml:space="preserve"> Therefore, the compartmental model, including dynamic livestock and human populations </w:t>
-      </w:r>
-      <w:proofErr w:type="gramStart"/>
-      <w:r>
-        <w:rPr>
-          <w:bCs/>
-        </w:rPr>
-        <w:t>was</w:t>
-      </w:r>
-      <w:r>
-        <w:rPr>
-          <w:bCs/>
-        </w:rPr>
-        <w:t xml:space="preserve"> parameterised</w:t>
-      </w:r>
-      <w:proofErr w:type="gramEnd"/>
-      <w:r>
-        <w:rPr>
-          <w:bCs/>
-        </w:rPr>
-        <w:t xml:space="preserve"> with regard to UK livestock/human outcome measures.</w:t>
-      </w:r>
-      <w:r>
-        <w:rPr>
-          <w:bCs/>
-        </w:rPr>
-        <w:t xml:space="preserve"> </w:t>
-      </w:r>
     </w:p>
     <w:p>
       <w:pPr>
@@ -3294,41 +3059,13 @@
         <w:rPr>
           <w:bCs/>
         </w:rPr>
-        <w:t xml:space="preserve">The bug/drug/livestock population of interest </w:t>
-      </w:r>
-      <w:proofErr w:type="gramStart"/>
-      <w:r>
-        <w:rPr>
-          <w:bCs/>
-        </w:rPr>
-        <w:t>was modelled</w:t>
-      </w:r>
-      <w:proofErr w:type="gramEnd"/>
-      <w:r>
-        <w:rPr>
-          <w:bCs/>
-        </w:rPr>
-        <w:t xml:space="preserve"> as ampicillin usage/resistance in fattening pigs. </w:t>
-      </w:r>
-      <w:r>
-        <w:rPr>
-          <w:bCs/>
-        </w:rPr>
-        <w:t xml:space="preserve">This case study </w:t>
-      </w:r>
-      <w:proofErr w:type="gramStart"/>
-      <w:r>
-        <w:rPr>
-          <w:bCs/>
-        </w:rPr>
-        <w:t>was chosen</w:t>
-      </w:r>
-      <w:proofErr w:type="gramEnd"/>
-      <w:r>
-        <w:rPr>
-          <w:bCs/>
-        </w:rPr>
-        <w:t xml:space="preserve"> due to the </w:t>
+        <w:t xml:space="preserve">The bug/drug/livestock population of interest was modelled as ampicillin usage/resistance in fattening pigs. </w:t>
+      </w:r>
+      <w:r>
+        <w:rPr>
+          <w:bCs/>
+        </w:rPr>
+        <w:t xml:space="preserve">This case study was chosen due to the </w:t>
       </w:r>
       <w:r>
         <w:t>high level of usage (both historical and current) of ampicillin in fattening pigs, and the availabi</w:t>
@@ -3337,29 +3074,13 @@
         <w:t>lity of resistance data for this livestock species.</w:t>
       </w:r>
       <w:r>
-        <w:t xml:space="preserve"> We note that the model </w:t>
-      </w:r>
-      <w:proofErr w:type="gramStart"/>
-      <w:r>
-        <w:t>was not meant</w:t>
-      </w:r>
-      <w:proofErr w:type="gramEnd"/>
-      <w:r>
-        <w:t xml:space="preserve"> to imply that fattening pigs are the sole source of </w:t>
+        <w:t xml:space="preserve"> We note that the model was not meant to imply that fattening pigs are the sole source of </w:t>
       </w:r>
       <w:r>
         <w:t>ampicillin</w:t>
       </w:r>
       <w:r>
-        <w:t xml:space="preserve">-resistant Salmonella to humans. Rather it </w:t>
-      </w:r>
-      <w:proofErr w:type="gramStart"/>
-      <w:r>
-        <w:t>was intended</w:t>
-      </w:r>
-      <w:proofErr w:type="gramEnd"/>
-      <w:r>
-        <w:t xml:space="preserve"> to act as a case study to </w:t>
+        <w:t xml:space="preserve">-resistant Salmonella to humans. Rather it was intended to act as a case study to </w:t>
       </w:r>
       <w:r>
         <w:t>parameterise</w:t>
@@ -3501,15 +3222,7 @@
         <w:t>reduction in</w:t>
       </w:r>
       <w:r>
-        <w:t xml:space="preserve"> the proportion of antibiotic-resistant human salmonellosis as the efficacy of curtailment (</w:t>
-      </w:r>
-      <w:proofErr w:type="spellStart"/>
-      <w:r>
-        <w:t>EoC</w:t>
-      </w:r>
-      <w:proofErr w:type="spellEnd"/>
-      <w:r>
-        <w:t>)</w:t>
+        <w:t xml:space="preserve"> the proportion of antibiotic-resistant human salmonellosis as the efficacy of curtailment (EoC)</w:t>
       </w:r>
       <w:r>
         <w:t xml:space="preserve"> (</w:t>
@@ -3668,21 +3381,7 @@
         <w:rPr>
           <w:bCs/>
         </w:rPr>
-        <w:t xml:space="preserve">This outcome measure </w:t>
-      </w:r>
-      <w:proofErr w:type="gramStart"/>
-      <w:r>
-        <w:rPr>
-          <w:bCs/>
-        </w:rPr>
-        <w:t>is calculated</w:t>
-      </w:r>
-      <w:proofErr w:type="gramEnd"/>
-      <w:r>
-        <w:rPr>
-          <w:bCs/>
-        </w:rPr>
-        <w:t xml:space="preserve"> at </w:t>
+        <w:t xml:space="preserve">This outcome measure is calculated at </w:t>
       </w:r>
       <w:r>
         <w:rPr>
@@ -3814,21 +3513,7 @@
         <w:rPr>
           <w:bCs/>
         </w:rPr>
-        <w:t xml:space="preserve">to the ampicillin usage/resistance in fattening </w:t>
-      </w:r>
-      <w:proofErr w:type="gramStart"/>
-      <w:r>
-        <w:rPr>
-          <w:bCs/>
-        </w:rPr>
-        <w:t>pigs</w:t>
-      </w:r>
-      <w:proofErr w:type="gramEnd"/>
-      <w:r>
-        <w:rPr>
-          <w:bCs/>
-        </w:rPr>
-        <w:t xml:space="preserve"> case study, using the United Kingdom </w:t>
+        <w:t xml:space="preserve">to the ampicillin usage/resistance in fattening pigs case study, using the United Kingdom </w:t>
       </w:r>
       <w:r>
         <w:rPr>
@@ -3942,15 +3627,7 @@
         <w:t>Ampicillin</w:t>
       </w:r>
       <w:r>
-        <w:t xml:space="preserve"> sales data </w:t>
-      </w:r>
-      <w:proofErr w:type="gramStart"/>
-      <w:r>
-        <w:t>was obtained</w:t>
-      </w:r>
-      <w:proofErr w:type="gramEnd"/>
-      <w:r>
-        <w:t xml:space="preserve"> from European surveillance of veterinary consumption (ESVAC) reports. </w:t>
+        <w:t xml:space="preserve"> sales data was obtained from European surveillance of veterinary consumption (ESVAC) reports. </w:t>
       </w:r>
       <w:r>
         <w:rPr>
@@ -4034,41 +3711,18 @@
         </w:rPr>
         <w:t xml:space="preserve"> </w:t>
       </w:r>
-      <w:proofErr w:type="gramStart"/>
-      <w:r>
-        <w:rPr>
-          <w:rFonts w:cstheme="minorHAnsi"/>
-          <w:b/>
-        </w:rPr>
-        <w:t>can be found</w:t>
-      </w:r>
-      <w:proofErr w:type="gramEnd"/>
-      <w:r>
-        <w:rPr>
-          <w:rFonts w:cstheme="minorHAnsi"/>
-          <w:b/>
-        </w:rPr>
-        <w:t xml:space="preserve"> in the supplementary information for chapter 2</w:t>
-      </w:r>
-      <w:r>
-        <w:rPr>
-          <w:rFonts w:cstheme="minorHAnsi"/>
-        </w:rPr>
-        <w:t xml:space="preserve">. Note that due to a lack of accurate country-level antibiotic usage data, sales were assumed </w:t>
-      </w:r>
-      <w:proofErr w:type="gramStart"/>
-      <w:r>
-        <w:rPr>
-          <w:rFonts w:cstheme="minorHAnsi"/>
-        </w:rPr>
-        <w:t>to be a</w:t>
-      </w:r>
-      <w:proofErr w:type="gramEnd"/>
-      <w:r>
-        <w:rPr>
-          <w:rFonts w:cstheme="minorHAnsi"/>
-        </w:rPr>
-        <w:t xml:space="preserve"> proxy for </w:t>
+      <w:r>
+        <w:rPr>
+          <w:rFonts w:cstheme="minorHAnsi"/>
+          <w:b/>
+        </w:rPr>
+        <w:t>can be found in the supplementary information for chapter 2</w:t>
+      </w:r>
+      <w:r>
+        <w:rPr>
+          <w:rFonts w:cstheme="minorHAnsi"/>
+        </w:rPr>
+        <w:t xml:space="preserve">. Note that due to a lack of accurate country-level antibiotic usage data, sales were assumed to be a proxy for </w:t>
       </w:r>
       <w:r>
         <w:rPr>
@@ -4103,16 +3757,8 @@
         <w:rPr>
           <w:bCs/>
         </w:rPr>
-        <w:t xml:space="preserve">ataset </w:t>
-      </w:r>
-      <w:proofErr w:type="gramStart"/>
-      <w:r>
-        <w:rPr>
-          <w:bCs/>
-        </w:rPr>
-        <w:t>was curated</w:t>
-      </w:r>
-      <w:proofErr w:type="gramEnd"/>
+        <w:t>ataset was curated</w:t>
+      </w:r>
       <w:r>
         <w:rPr>
           <w:bCs/>
@@ -4189,33 +3835,11 @@
         </w:rPr>
         <w:t xml:space="preserve"> </w:t>
       </w:r>
-      <w:proofErr w:type="gramStart"/>
-      <w:r>
-        <w:rPr>
-          <w:bCs/>
-        </w:rPr>
-        <w:t>was used</w:t>
-      </w:r>
-      <w:proofErr w:type="gramEnd"/>
-      <w:r>
-        <w:rPr>
-          <w:bCs/>
-        </w:rPr>
-        <w:t xml:space="preserve"> to identify the UKs major livestock food product trade partners. The EU </w:t>
-      </w:r>
-      <w:proofErr w:type="gramStart"/>
-      <w:r>
-        <w:rPr>
-          <w:bCs/>
-        </w:rPr>
-        <w:t>was stratified</w:t>
-      </w:r>
-      <w:proofErr w:type="gramEnd"/>
-      <w:r>
-        <w:rPr>
-          <w:bCs/>
-        </w:rPr>
-        <w:t xml:space="preserve"> into nine distinct import sources/countries</w:t>
+      <w:r>
+        <w:rPr>
+          <w:bCs/>
+        </w:rPr>
+        <w:t>was used to identify the UKs major livestock food product trade partners. The EU was stratified into nine distinct import sources/countries</w:t>
       </w:r>
       <w:r>
         <w:rPr>
@@ -4332,23 +3956,7 @@
           <w:b/>
           <w:bCs/>
         </w:rPr>
-        <w:t xml:space="preserve">Details of these scaling calculations </w:t>
-      </w:r>
-      <w:proofErr w:type="gramStart"/>
-      <w:r>
-        <w:rPr>
-          <w:b/>
-          <w:bCs/>
-        </w:rPr>
-        <w:t>can be found</w:t>
-      </w:r>
-      <w:proofErr w:type="gramEnd"/>
-      <w:r>
-        <w:rPr>
-          <w:b/>
-          <w:bCs/>
-        </w:rPr>
-        <w:t xml:space="preserve"> in the supplementary material</w:t>
+        <w:t>Details of these scaling calculations can be found in the supplementary material</w:t>
       </w:r>
       <w:r>
         <w:rPr>
@@ -4434,19 +4042,11 @@
         </w:rPr>
         <w:t xml:space="preserve"> </w:t>
       </w:r>
-      <w:proofErr w:type="gramStart"/>
-      <w:r>
-        <w:rPr>
-          <w:bCs/>
-        </w:rPr>
-        <w:t>was obtained</w:t>
-      </w:r>
-      <w:proofErr w:type="gramEnd"/>
-      <w:r>
-        <w:rPr>
-          <w:bCs/>
-        </w:rPr>
-        <w:t xml:space="preserve"> from ECDC surveillance reports, with contamination data obtained from 400cm</w:t>
+      <w:r>
+        <w:rPr>
+          <w:bCs/>
+        </w:rPr>
+        <w:t>was obtained from ECDC surveillance reports, with contamination data obtained from 400cm</w:t>
       </w:r>
       <w:r>
         <w:rPr>
@@ -4474,21 +4074,7 @@
         <w:rPr>
           <w:bCs/>
         </w:rPr>
-        <w:t xml:space="preserve"> </w:t>
-      </w:r>
-      <w:proofErr w:type="gramStart"/>
-      <w:r>
-        <w:rPr>
-          <w:bCs/>
-        </w:rPr>
-        <w:t>was obtained</w:t>
-      </w:r>
-      <w:proofErr w:type="gramEnd"/>
-      <w:r>
-        <w:rPr>
-          <w:bCs/>
-        </w:rPr>
-        <w:t xml:space="preserve"> from E</w:t>
+        <w:t xml:space="preserve"> was obtained from E</w:t>
       </w:r>
       <w:r>
         <w:rPr>
@@ -4500,21 +4086,7 @@
         <w:rPr>
           <w:bCs/>
         </w:rPr>
-        <w:t xml:space="preserve">This </w:t>
-      </w:r>
-      <w:proofErr w:type="gramStart"/>
-      <w:r>
-        <w:rPr>
-          <w:bCs/>
-        </w:rPr>
-        <w:t>was used</w:t>
-      </w:r>
-      <w:proofErr w:type="gramEnd"/>
-      <w:r>
-        <w:rPr>
-          <w:bCs/>
-        </w:rPr>
-        <w:t xml:space="preserve"> as a proxy for the</w:t>
+        <w:t>This was used as a proxy for the</w:t>
       </w:r>
       <w:r>
         <w:t xml:space="preserve"> proportion of contaminated food products that are antibiotic-resistant (</w:t>
@@ -4612,21 +4184,7 @@
         <w:rPr>
           <w:rFonts w:cstheme="minorHAnsi"/>
         </w:rPr>
-        <w:t xml:space="preserve">The observed ECDC daily EU incidence of human salmonellosis </w:t>
-      </w:r>
-      <w:proofErr w:type="gramStart"/>
-      <w:r>
-        <w:rPr>
-          <w:rFonts w:cstheme="minorHAnsi"/>
-        </w:rPr>
-        <w:t>was used</w:t>
-      </w:r>
-      <w:proofErr w:type="gramEnd"/>
-      <w:r>
-        <w:rPr>
-          <w:rFonts w:cstheme="minorHAnsi"/>
-        </w:rPr>
-        <w:t xml:space="preserve"> as a proxy for the baseline incidence of UK salmonellosis (0.593 per 100,000). This </w:t>
+        <w:t xml:space="preserve">The observed ECDC daily EU incidence of human salmonellosis was used as a proxy for the baseline incidence of UK salmonellosis (0.593 per 100,000). This </w:t>
       </w:r>
       <w:r>
         <w:rPr>
@@ -4687,21 +4245,7 @@
           <w:bCs/>
         </w:rPr>
         <w:lastRenderedPageBreak/>
-        <w:t xml:space="preserve">salmonellosis </w:t>
-      </w:r>
-      <w:proofErr w:type="gramStart"/>
-      <w:r>
-        <w:rPr>
-          <w:bCs/>
-        </w:rPr>
-        <w:t>was obtained</w:t>
-      </w:r>
-      <w:proofErr w:type="gramEnd"/>
-      <w:r>
-        <w:rPr>
-          <w:bCs/>
-        </w:rPr>
-        <w:t xml:space="preserve"> from </w:t>
+        <w:t xml:space="preserve">salmonellosis was obtained from </w:t>
       </w:r>
       <w:r>
         <w:rPr>
@@ -4743,21 +4287,7 @@
         <w:rPr>
           <w:bCs/>
         </w:rPr>
-        <w:t xml:space="preserve"> livestock Salmonella spp. carriage </w:t>
-      </w:r>
-      <w:proofErr w:type="gramStart"/>
-      <w:r>
-        <w:rPr>
-          <w:bCs/>
-        </w:rPr>
-        <w:t>was parameterised</w:t>
-      </w:r>
-      <w:proofErr w:type="gramEnd"/>
-      <w:r>
-        <w:rPr>
-          <w:bCs/>
-        </w:rPr>
-        <w:t xml:space="preserve"> from</w:t>
+        <w:t xml:space="preserve"> livestock Salmonella spp. carriage was parameterised from</w:t>
       </w:r>
       <w:r>
         <w:rPr>
@@ -4799,21 +4329,7 @@
         <w:rPr>
           <w:bCs/>
         </w:rPr>
-        <w:t xml:space="preserve"> ECDC </w:t>
-      </w:r>
-      <w:proofErr w:type="gramStart"/>
-      <w:r>
-        <w:rPr>
-          <w:bCs/>
-        </w:rPr>
-        <w:t>one health</w:t>
-      </w:r>
-      <w:proofErr w:type="gramEnd"/>
-      <w:r>
-        <w:rPr>
-          <w:bCs/>
-        </w:rPr>
-        <w:t xml:space="preserve"> surveillance reports</w:t>
+        <w:t xml:space="preserve"> ECDC one health surveillance reports</w:t>
       </w:r>
       <w:r>
         <w:rPr>
@@ -4839,19 +4355,11 @@
         </w:rPr>
         <w:t xml:space="preserve">UK-specific outcome measures </w:t>
       </w:r>
-      <w:proofErr w:type="gramStart"/>
-      <w:r>
-        <w:rPr>
-          <w:b/>
-        </w:rPr>
-        <w:t>can be found</w:t>
-      </w:r>
-      <w:proofErr w:type="gramEnd"/>
-      <w:r>
-        <w:rPr>
-          <w:b/>
-        </w:rPr>
-        <w:t xml:space="preserve"> in the supplementary material</w:t>
+      <w:r>
+        <w:rPr>
+          <w:b/>
+        </w:rPr>
+        <w:t>can be found in the supplementary material</w:t>
       </w:r>
       <w:r>
         <w:rPr>
@@ -5035,21 +4543,7 @@
         <w:rPr>
           <w:rFonts w:cstheme="minorHAnsi"/>
         </w:rPr>
-        <w:t xml:space="preserve"> in fattening pigs case study </w:t>
-      </w:r>
-      <w:proofErr w:type="gramStart"/>
-      <w:r>
-        <w:rPr>
-          <w:rFonts w:cstheme="minorHAnsi"/>
-        </w:rPr>
-        <w:t>was generated</w:t>
-      </w:r>
-      <w:proofErr w:type="gramEnd"/>
-      <w:r>
-        <w:rPr>
-          <w:rFonts w:cstheme="minorHAnsi"/>
-        </w:rPr>
-        <w:t xml:space="preserve"> by modelling the </w:t>
+        <w:t xml:space="preserve"> in fattening pigs case study was generated by modelling the </w:t>
       </w:r>
       <w:r>
         <w:rPr>
@@ -5085,21 +4579,7 @@
         <w:rPr>
           <w:rFonts w:cstheme="minorHAnsi"/>
         </w:rPr>
-        <w:t xml:space="preserve"> for each country/year observation, for each of the observed levels of antibiotic sales included in the dataset. A sum of squared errors distance function </w:t>
-      </w:r>
-      <w:proofErr w:type="gramStart"/>
-      <w:r>
-        <w:rPr>
-          <w:rFonts w:cstheme="minorHAnsi"/>
-        </w:rPr>
-        <w:t>was then used</w:t>
-      </w:r>
-      <w:proofErr w:type="gramEnd"/>
-      <w:r>
-        <w:rPr>
-          <w:rFonts w:cstheme="minorHAnsi"/>
-        </w:rPr>
-        <w:t xml:space="preserve"> to calculate the distance between the simulated and observed fraction of antibiotic-resistant livestock infection for each country/year data point. In accordance with the EFSA methodology, countries with &lt;10 isolates in the respective EFSA dataset for a particular year were omitted from the dataset</w:t>
+        <w:t xml:space="preserve"> for each country/year observation, for each of the observed levels of antibiotic sales included in the dataset. A sum of squared errors distance function was then used to calculate the distance between the simulated and observed fraction of antibiotic-resistant livestock infection for each country/year data point. In accordance with the EFSA methodology, countries with &lt;10 isolates in the respective EFSA dataset for a particular year were omitted from the dataset</w:t>
       </w:r>
     </w:p>
     <w:p>
@@ -5119,7 +4599,6 @@
           <w:rFonts w:cstheme="minorHAnsi"/>
         </w:rPr>
       </w:pPr>
-      <w:proofErr w:type="gramStart"/>
       <w:r>
         <w:rPr>
           <w:rFonts w:cstheme="minorHAnsi"/>
@@ -5356,14 +4835,7 @@
         <w:rPr>
           <w:rFonts w:cstheme="minorHAnsi"/>
         </w:rPr>
-        <w:t>.</w:t>
-      </w:r>
-      <w:proofErr w:type="gramEnd"/>
-      <w:r>
-        <w:rPr>
-          <w:rFonts w:cstheme="minorHAnsi"/>
-        </w:rPr>
-        <w:t xml:space="preserve"> </w:t>
+        <w:t xml:space="preserve">. </w:t>
       </w:r>
     </w:p>
     <w:p>
@@ -5395,21 +4867,7 @@
         <w:rPr>
           <w:rFonts w:cstheme="minorHAnsi"/>
         </w:rPr>
-        <w:t xml:space="preserve"> ABC-SMC approach </w:t>
-      </w:r>
-      <w:proofErr w:type="gramStart"/>
-      <w:r>
-        <w:rPr>
-          <w:rFonts w:cstheme="minorHAnsi"/>
-        </w:rPr>
-        <w:t>was used</w:t>
-      </w:r>
-      <w:proofErr w:type="gramEnd"/>
-      <w:r>
-        <w:rPr>
-          <w:rFonts w:cstheme="minorHAnsi"/>
-        </w:rPr>
-        <w:t xml:space="preserve"> for both </w:t>
+        <w:t xml:space="preserve"> ABC-SMC approach was used for both </w:t>
       </w:r>
       <w:r>
         <w:rPr>
@@ -5508,16 +4966,8 @@
         <w:rPr>
           <w:rFonts w:cstheme="minorHAnsi"/>
         </w:rPr>
-        <w:t xml:space="preserve"> given the data</w:t>
-      </w:r>
-      <w:proofErr w:type="gramStart"/>
-      <w:r>
-        <w:rPr>
-          <w:rFonts w:cstheme="minorHAnsi"/>
-        </w:rPr>
-        <w:t xml:space="preserve">, </w:t>
-      </w:r>
-      <w:proofErr w:type="gramEnd"/>
+        <w:t xml:space="preserve"> given the data, </w:t>
+      </w:r>
       <m:oMath>
         <m:sSub>
           <m:sSubPr>
@@ -5904,21 +5354,7 @@
         <w:rPr>
           <w:rFonts w:cstheme="minorHAnsi"/>
         </w:rPr>
-        <w:t xml:space="preserve"> Non-EU parameters </w:t>
-      </w:r>
-      <w:proofErr w:type="gramStart"/>
-      <w:r>
-        <w:rPr>
-          <w:rFonts w:cstheme="minorHAnsi"/>
-        </w:rPr>
-        <w:t>were fitted</w:t>
-      </w:r>
-      <w:proofErr w:type="gramEnd"/>
-      <w:r>
-        <w:rPr>
-          <w:rFonts w:cstheme="minorHAnsi"/>
-        </w:rPr>
-        <w:t xml:space="preserve"> due to the heterogeneity in the values across UK non-EU trading partners.</w:t>
+        <w:t xml:space="preserve"> Non-EU parameters were fitted due to the heterogeneity in the values across UK non-EU trading partners.</w:t>
       </w:r>
       <w:r>
         <w:rPr>
@@ -6026,21 +5462,7 @@
         <w:rPr>
           <w:rFonts w:cstheme="minorHAnsi"/>
         </w:rPr>
-        <w:t xml:space="preserve">Prior distributions for each fitted parameter </w:t>
-      </w:r>
-      <w:proofErr w:type="gramStart"/>
-      <w:r>
-        <w:rPr>
-          <w:rFonts w:cstheme="minorHAnsi"/>
-        </w:rPr>
-        <w:t>can be found</w:t>
-      </w:r>
-      <w:proofErr w:type="gramEnd"/>
-      <w:r>
-        <w:rPr>
-          <w:rFonts w:cstheme="minorHAnsi"/>
-        </w:rPr>
-        <w:t xml:space="preserve"> in </w:t>
+        <w:t xml:space="preserve">Prior distributions for each fitted parameter can be found in </w:t>
       </w:r>
       <w:r>
         <w:rPr>
@@ -6100,68 +5522,40 @@
         <w:rPr>
           <w:rFonts w:cstheme="minorHAnsi"/>
         </w:rPr>
+        <w:t xml:space="preserve"> was run for eight </w:t>
+      </w:r>
+      <w:r>
+        <w:rPr>
+          <w:rFonts w:cstheme="minorHAnsi"/>
+        </w:rPr>
+        <w:t xml:space="preserve">generations, with each generation running until the acceptance of 1000 particles. Acceptance thresholds </w:t>
+      </w:r>
+      <w:r>
+        <w:rPr>
+          <w:rFonts w:cstheme="minorHAnsi"/>
+        </w:rPr>
+        <w:t xml:space="preserve">for each distance measure and summary statistic </w:t>
+      </w:r>
+      <w:r>
+        <w:rPr>
+          <w:rFonts w:cstheme="minorHAnsi"/>
+        </w:rPr>
+        <w:t>(ε)</w:t>
+      </w:r>
+      <w:r>
+        <w:rPr>
+          <w:rFonts w:cstheme="minorHAnsi"/>
+        </w:rPr>
+        <w:t xml:space="preserve"> can be found in the</w:t>
+      </w:r>
+      <w:r>
+        <w:rPr>
+          <w:rFonts w:cstheme="minorHAnsi"/>
+          <w:b/>
+          <w:bCs/>
+        </w:rPr>
         <w:t xml:space="preserve"> </w:t>
       </w:r>
-      <w:proofErr w:type="gramStart"/>
-      <w:r>
-        <w:rPr>
-          <w:rFonts w:cstheme="minorHAnsi"/>
-        </w:rPr>
-        <w:t>was run</w:t>
-      </w:r>
-      <w:proofErr w:type="gramEnd"/>
-      <w:r>
-        <w:rPr>
-          <w:rFonts w:cstheme="minorHAnsi"/>
-        </w:rPr>
-        <w:t xml:space="preserve"> for eight </w:t>
-      </w:r>
-      <w:r>
-        <w:rPr>
-          <w:rFonts w:cstheme="minorHAnsi"/>
-        </w:rPr>
-        <w:t xml:space="preserve">generations, with each generation running until the acceptance of 1000 particles. Acceptance thresholds </w:t>
-      </w:r>
-      <w:r>
-        <w:rPr>
-          <w:rFonts w:cstheme="minorHAnsi"/>
-        </w:rPr>
-        <w:t xml:space="preserve">for each distance measure and summary statistic </w:t>
-      </w:r>
-      <w:r>
-        <w:rPr>
-          <w:rFonts w:cstheme="minorHAnsi"/>
-        </w:rPr>
-        <w:t>(ε)</w:t>
-      </w:r>
-      <w:r>
-        <w:rPr>
-          <w:rFonts w:cstheme="minorHAnsi"/>
-        </w:rPr>
-        <w:t xml:space="preserve"> </w:t>
-      </w:r>
-      <w:proofErr w:type="gramStart"/>
-      <w:r>
-        <w:rPr>
-          <w:rFonts w:cstheme="minorHAnsi"/>
-        </w:rPr>
-        <w:t>can be found</w:t>
-      </w:r>
-      <w:proofErr w:type="gramEnd"/>
-      <w:r>
-        <w:rPr>
-          <w:rFonts w:cstheme="minorHAnsi"/>
-        </w:rPr>
-        <w:t xml:space="preserve"> in the</w:t>
-      </w:r>
-      <w:r>
-        <w:rPr>
-          <w:rFonts w:cstheme="minorHAnsi"/>
-          <w:b/>
-          <w:bCs/>
-        </w:rPr>
-        <w:t xml:space="preserve"> </w:t>
-      </w:r>
       <w:r>
         <w:rPr>
           <w:rFonts w:cstheme="minorHAnsi"/>
@@ -6193,7 +5587,6 @@
         </w:rPr>
         <w:t xml:space="preserve">multivariate normal distribution </w:t>
       </w:r>
-      <w:proofErr w:type="gramStart"/>
       <w:r>
         <w:rPr>
           <w:rFonts w:cstheme="minorHAnsi"/>
@@ -6204,14 +5597,7 @@
         <w:rPr>
           <w:rFonts w:cstheme="minorHAnsi"/>
         </w:rPr>
-        <w:t>chosen</w:t>
-      </w:r>
-      <w:proofErr w:type="gramEnd"/>
-      <w:r>
-        <w:rPr>
-          <w:rFonts w:cstheme="minorHAnsi"/>
-        </w:rPr>
-        <w:t xml:space="preserve"> for the ABC-SMC perturbation kernel</w:t>
+        <w:t>chosen for the ABC-SMC perturbation kernel</w:t>
       </w:r>
       <w:r>
         <w:rPr>
@@ -6223,15 +5609,7 @@
         <w:t>he randomly sampled mean and covar</w:t>
       </w:r>
       <w:r>
-        <w:t xml:space="preserve">iance matrix </w:t>
-      </w:r>
-      <w:proofErr w:type="gramStart"/>
-      <w:r>
-        <w:t>was calculated</w:t>
-      </w:r>
-      <w:proofErr w:type="gramEnd"/>
-      <w:r>
-        <w:t xml:space="preserve"> from the</w:t>
+        <w:t>iance matrix was calculated from the</w:t>
       </w:r>
       <w:r>
         <w:t xml:space="preserve"> previous</w:t>
@@ -6287,15 +5665,7 @@
           <w:rFonts w:eastAsiaTheme="minorEastAsia"/>
           <w:iCs/>
         </w:rPr>
-        <w:t xml:space="preserve"> approximated marginal posterior probability distributions of the </w:t>
-      </w:r>
-      <w:proofErr w:type="gramStart"/>
-      <w:r>
-        <w:rPr>
-          <w:rFonts w:eastAsiaTheme="minorEastAsia"/>
-          <w:iCs/>
-        </w:rPr>
-        <w:t>8</w:t>
+        <w:t xml:space="preserve"> approximated marginal posterior probability distributions of the 8</w:t>
       </w:r>
       <w:r>
         <w:rPr>
@@ -6305,29 +5675,12 @@
         </w:rPr>
         <w:t>th</w:t>
       </w:r>
-      <w:proofErr w:type="gramEnd"/>
       <w:r>
         <w:rPr>
           <w:rFonts w:eastAsiaTheme="minorEastAsia"/>
           <w:iCs/>
         </w:rPr>
-        <w:t xml:space="preserve"> accepted generation were used as the final parameter sets for each respective case study. Point estimates and calculated 95% HDIs from the marginal posterior distribution for each model parameter </w:t>
-      </w:r>
-      <w:proofErr w:type="gramStart"/>
-      <w:r>
-        <w:rPr>
-          <w:rFonts w:eastAsiaTheme="minorEastAsia"/>
-          <w:iCs/>
-        </w:rPr>
-        <w:t>can be found</w:t>
-      </w:r>
-      <w:proofErr w:type="gramEnd"/>
-      <w:r>
-        <w:rPr>
-          <w:rFonts w:eastAsiaTheme="minorEastAsia"/>
-          <w:iCs/>
-        </w:rPr>
-        <w:t xml:space="preserve"> in </w:t>
+        <w:t xml:space="preserve"> accepted generation were used as the final parameter sets for each respective case study. Point estimates and calculated 95% HDIs from the marginal posterior distribution for each model parameter can be found in </w:t>
       </w:r>
       <w:r>
         <w:rPr>
@@ -6439,15 +5792,7 @@
         <w:t>efficacy of curtailment outcome measure</w:t>
       </w:r>
       <w:r>
-        <w:t xml:space="preserve">. Supplementary sensitivity analyses </w:t>
-      </w:r>
-      <w:proofErr w:type="gramStart"/>
-      <w:r>
-        <w:t>were also conducted</w:t>
-      </w:r>
-      <w:proofErr w:type="gramEnd"/>
-      <w:r>
-        <w:t xml:space="preserve"> to identify important parameters regarding the incidence of </w:t>
+        <w:t xml:space="preserve">. Supplementary sensitivity analyses were also conducted to identify important parameters regarding the incidence of </w:t>
       </w:r>
       <w:r>
         <w:t xml:space="preserve">human </w:t>
@@ -6471,16 +5816,11 @@
         <w:t>Monotonicity analyses</w:t>
       </w:r>
       <w:r>
-        <w:t xml:space="preserve"> </w:t>
-      </w:r>
-      <w:proofErr w:type="gramStart"/>
-      <w:r>
-        <w:t xml:space="preserve">were </w:t>
+        <w:t xml:space="preserve"> were </w:t>
       </w:r>
       <w:r>
         <w:t>performed</w:t>
       </w:r>
-      <w:proofErr w:type="gramEnd"/>
       <w:r>
         <w:t xml:space="preserve"> for </w:t>
       </w:r>
@@ -6587,21 +5927,7 @@
         <w:rPr>
           <w:bCs/>
         </w:rPr>
-        <w:t xml:space="preserve">import model </w:t>
-      </w:r>
-      <w:proofErr w:type="gramStart"/>
-      <w:r>
-        <w:rPr>
-          <w:bCs/>
-        </w:rPr>
-        <w:t>was fitted</w:t>
-      </w:r>
-      <w:proofErr w:type="gramEnd"/>
-      <w:r>
-        <w:rPr>
-          <w:bCs/>
-        </w:rPr>
-        <w:t xml:space="preserve"> to the UK case stud</w:t>
+        <w:t>import model was fitted to the UK case stud</w:t>
       </w:r>
       <w:r>
         <w:rPr>
@@ -6667,21 +5993,149 @@
         <w:rPr>
           <w:rFonts w:cstheme="minorHAnsi"/>
         </w:rPr>
+        <w:t xml:space="preserve"> can be found</w:t>
+      </w:r>
+      <w:r>
+        <w:rPr>
+          <w:rFonts w:cstheme="minorHAnsi"/>
+        </w:rPr>
+        <w:t xml:space="preserve"> in the supplementary material </w:t>
+      </w:r>
+      <w:r>
+        <w:rPr>
+          <w:bCs/>
+        </w:rPr>
+        <w:t>(</w:t>
+      </w:r>
+      <w:r>
+        <w:rPr>
+          <w:b/>
+          <w:bCs/>
+          <w:highlight w:val="yellow"/>
+        </w:rPr>
+        <w:t>SUPPLEMENTARY</w:t>
+      </w:r>
+      <w:r>
+        <w:rPr>
+          <w:bCs/>
+        </w:rPr>
+        <w:t>)</w:t>
+      </w:r>
+      <w:r>
+        <w:rPr>
+          <w:bCs/>
+        </w:rPr>
+        <w:t xml:space="preserve">. </w:t>
+      </w:r>
+      <w:r>
+        <w:rPr>
+          <w:bCs/>
+        </w:rPr>
+        <w:t>An</w:t>
+      </w:r>
+      <w:r>
+        <w:rPr>
+          <w:bCs/>
+        </w:rPr>
         <w:t xml:space="preserve"> </w:t>
       </w:r>
-      <w:proofErr w:type="gramStart"/>
-      <w:r>
-        <w:rPr>
-          <w:rFonts w:cstheme="minorHAnsi"/>
-        </w:rPr>
-        <w:t>can be found</w:t>
-      </w:r>
-      <w:proofErr w:type="gramEnd"/>
-      <w:r>
-        <w:rPr>
-          <w:rFonts w:cstheme="minorHAnsi"/>
-        </w:rPr>
-        <w:t xml:space="preserve"> in the supplementary material </w:t>
+      <w:r>
+        <w:rPr>
+          <w:b/>
+          <w:bCs/>
+          <w:highlight w:val="yellow"/>
+        </w:rPr>
+        <w:t>X</w:t>
+      </w:r>
+      <w:r>
+        <w:rPr>
+          <w:bCs/>
+        </w:rPr>
+        <w:t xml:space="preserve"> fold increase in the incidence of human salmonellosis </w:t>
+      </w:r>
+      <w:r>
+        <w:rPr>
+          <w:bCs/>
+        </w:rPr>
+        <w:t xml:space="preserve">was observed, with an increase from </w:t>
+      </w:r>
+      <w:r>
+        <w:rPr>
+          <w:b/>
+          <w:bCs/>
+          <w:highlight w:val="yellow"/>
+        </w:rPr>
+        <w:t>X</w:t>
+      </w:r>
+      <w:r>
+        <w:rPr>
+          <w:bCs/>
+        </w:rPr>
+        <w:t xml:space="preserve"> per 100,000 population under baseline antibiotic usage (</w:t>
+      </w:r>
+      <w:r>
+        <w:rPr>
+          <w:rFonts w:cstheme="minorHAnsi"/>
+          <w:bCs/>
+        </w:rPr>
+        <w:t>τ</w:t>
+      </w:r>
+      <w:r>
+        <w:rPr>
+          <w:bCs/>
+        </w:rPr>
+        <w:t xml:space="preserve"> = 0.0009 g/PCU</w:t>
+      </w:r>
+      <w:r>
+        <w:rPr>
+          <w:bCs/>
+        </w:rPr>
+        <w:t xml:space="preserve">) </w:t>
+      </w:r>
+      <w:r>
+        <w:rPr>
+          <w:bCs/>
+        </w:rPr>
+        <w:t>to</w:t>
+      </w:r>
+      <w:r>
+        <w:rPr>
+          <w:bCs/>
+        </w:rPr>
+        <w:t xml:space="preserve"> </w:t>
+      </w:r>
+      <w:r>
+        <w:rPr>
+          <w:b/>
+          <w:bCs/>
+          <w:highlight w:val="yellow"/>
+        </w:rPr>
+        <w:t>X</w:t>
+      </w:r>
+      <w:r>
+        <w:rPr>
+          <w:bCs/>
+        </w:rPr>
+        <w:t xml:space="preserve"> per 100,000 population when antibiotics are curtailed (</w:t>
+      </w:r>
+      <w:r>
+        <w:rPr>
+          <w:rFonts w:cstheme="minorHAnsi"/>
+          <w:bCs/>
+        </w:rPr>
+        <w:t>τ</w:t>
+      </w:r>
+      <w:r>
+        <w:rPr>
+          <w:bCs/>
+        </w:rPr>
+        <w:t xml:space="preserve"> = 0 g/PCU</w:t>
+      </w:r>
+      <w:r>
+        <w:rPr>
+          <w:bCs/>
+        </w:rPr>
+        <w:t xml:space="preserve">) </w:t>
       </w:r>
       <w:r>
         <w:rPr>
@@ -6695,7 +6149,15 @@
           <w:bCs/>
           <w:highlight w:val="yellow"/>
         </w:rPr>
-        <w:t>SUPPLEMENTARY</w:t>
+        <w:t xml:space="preserve">Figure </w:t>
+      </w:r>
+      <w:r>
+        <w:rPr>
+          <w:b/>
+          <w:bCs/>
+          <w:highlight w:val="yellow"/>
+        </w:rPr>
+        <w:t>4B</w:t>
       </w:r>
       <w:r>
         <w:rPr>
@@ -6707,13 +6169,13 @@
         <w:rPr>
           <w:bCs/>
         </w:rPr>
-        <w:t xml:space="preserve">. </w:t>
-      </w:r>
-      <w:r>
-        <w:rPr>
-          <w:bCs/>
-        </w:rPr>
-        <w:t>An</w:t>
+        <w:t>.</w:t>
+      </w:r>
+      <w:r>
+        <w:rPr>
+          <w:bCs/>
+        </w:rPr>
+        <w:t xml:space="preserve"> The proportion of</w:t>
       </w:r>
       <w:r>
         <w:rPr>
@@ -6723,6 +6185,30 @@
       </w:r>
       <w:r>
         <w:rPr>
+          <w:bCs/>
+        </w:rPr>
+        <w:t>ampicillin-resistant</w:t>
+      </w:r>
+      <w:r>
+        <w:rPr>
+          <w:bCs/>
+        </w:rPr>
+        <w:t xml:space="preserve"> human salmonellosis decrease</w:t>
+      </w:r>
+      <w:r>
+        <w:rPr>
+          <w:bCs/>
+        </w:rPr>
+        <w:t>d</w:t>
+      </w:r>
+      <w:r>
+        <w:rPr>
+          <w:bCs/>
+        </w:rPr>
+        <w:t xml:space="preserve"> from </w:t>
+      </w:r>
+      <w:r>
+        <w:rPr>
           <w:b/>
           <w:bCs/>
           <w:highlight w:val="yellow"/>
@@ -6733,13 +6219,7 @@
         <w:rPr>
           <w:bCs/>
         </w:rPr>
-        <w:t xml:space="preserve"> fold increase in the incidence of human salmonellosis </w:t>
-      </w:r>
-      <w:r>
-        <w:rPr>
-          <w:bCs/>
-        </w:rPr>
-        <w:t xml:space="preserve">was observed, with an increase from </w:t>
+        <w:t xml:space="preserve"> to </w:t>
       </w:r>
       <w:r>
         <w:rPr>
@@ -6753,38 +6233,7 @@
         <w:rPr>
           <w:bCs/>
         </w:rPr>
-        <w:t xml:space="preserve"> per 100,000 population under baseline antibiotic usage (</w:t>
-      </w:r>
-      <w:r>
-        <w:rPr>
-          <w:rFonts w:cstheme="minorHAnsi"/>
-          <w:bCs/>
-        </w:rPr>
-        <w:t>τ</w:t>
-      </w:r>
-      <w:r>
-        <w:rPr>
-          <w:bCs/>
-        </w:rPr>
-        <w:t xml:space="preserve"> = 0.0009 g/PCU</w:t>
-      </w:r>
-      <w:r>
-        <w:rPr>
-          <w:bCs/>
-        </w:rPr>
-        <w:t xml:space="preserve">) </w:t>
-      </w:r>
-      <w:r>
-        <w:rPr>
-          <w:bCs/>
-        </w:rPr>
-        <w:t>to</w:t>
-      </w:r>
-      <w:r>
-        <w:rPr>
-          <w:bCs/>
-        </w:rPr>
-        <w:t xml:space="preserve"> </w:t>
+        <w:t xml:space="preserve"> when antibiotics were curtailed. This represents an efficacy of curtailment of </w:t>
       </w:r>
       <w:r>
         <w:rPr>
@@ -6798,160 +6247,7 @@
         <w:rPr>
           <w:bCs/>
         </w:rPr>
-        <w:t xml:space="preserve"> per 100,000 population when antibiotics are curtailed (</w:t>
-      </w:r>
-      <w:r>
-        <w:rPr>
-          <w:rFonts w:cstheme="minorHAnsi"/>
-          <w:bCs/>
-        </w:rPr>
-        <w:t>τ</w:t>
-      </w:r>
-      <w:r>
-        <w:rPr>
-          <w:bCs/>
-        </w:rPr>
-        <w:t xml:space="preserve"> = 0 g/PCU</w:t>
-      </w:r>
-      <w:r>
-        <w:rPr>
-          <w:bCs/>
-        </w:rPr>
-        <w:t xml:space="preserve">) </w:t>
-      </w:r>
-      <w:r>
-        <w:rPr>
-          <w:bCs/>
-        </w:rPr>
-        <w:t>(</w:t>
-      </w:r>
-      <w:r>
-        <w:rPr>
-          <w:b/>
-          <w:bCs/>
-          <w:highlight w:val="yellow"/>
-        </w:rPr>
-        <w:t xml:space="preserve">Figure </w:t>
-      </w:r>
-      <w:r>
-        <w:rPr>
-          <w:b/>
-          <w:bCs/>
-          <w:highlight w:val="yellow"/>
-        </w:rPr>
-        <w:t>4B</w:t>
-      </w:r>
-      <w:r>
-        <w:rPr>
-          <w:bCs/>
-        </w:rPr>
-        <w:t>)</w:t>
-      </w:r>
-      <w:r>
-        <w:rPr>
-          <w:bCs/>
-        </w:rPr>
-        <w:t>.</w:t>
-      </w:r>
-      <w:r>
-        <w:rPr>
-          <w:bCs/>
-        </w:rPr>
-        <w:t xml:space="preserve"> The proportion of</w:t>
-      </w:r>
-      <w:r>
-        <w:rPr>
-          <w:bCs/>
-        </w:rPr>
-        <w:t xml:space="preserve"> </w:t>
-      </w:r>
-      <w:r>
-        <w:rPr>
-          <w:bCs/>
-        </w:rPr>
-        <w:t>ampicillin-resistant</w:t>
-      </w:r>
-      <w:r>
-        <w:rPr>
-          <w:bCs/>
-        </w:rPr>
-        <w:t xml:space="preserve"> human salmonellosis decrease</w:t>
-      </w:r>
-      <w:r>
-        <w:rPr>
-          <w:bCs/>
-        </w:rPr>
-        <w:t>d</w:t>
-      </w:r>
-      <w:r>
-        <w:rPr>
-          <w:bCs/>
-        </w:rPr>
-        <w:t xml:space="preserve"> from </w:t>
-      </w:r>
-      <w:r>
-        <w:rPr>
-          <w:b/>
-          <w:bCs/>
-          <w:highlight w:val="yellow"/>
-        </w:rPr>
-        <w:t>X</w:t>
-      </w:r>
-      <w:r>
-        <w:rPr>
-          <w:bCs/>
-        </w:rPr>
-        <w:t xml:space="preserve"> to </w:t>
-      </w:r>
-      <w:r>
-        <w:rPr>
-          <w:b/>
-          <w:bCs/>
-          <w:highlight w:val="yellow"/>
-        </w:rPr>
-        <w:t>X</w:t>
-      </w:r>
-      <w:r>
-        <w:rPr>
-          <w:bCs/>
-        </w:rPr>
-        <w:t xml:space="preserve"> when antibiotics </w:t>
-      </w:r>
-      <w:proofErr w:type="gramStart"/>
-      <w:r>
-        <w:rPr>
-          <w:bCs/>
-        </w:rPr>
-        <w:t>were curtailed</w:t>
-      </w:r>
-      <w:proofErr w:type="gramEnd"/>
-      <w:r>
-        <w:rPr>
-          <w:bCs/>
-        </w:rPr>
-        <w:t xml:space="preserve">. This represents an efficacy of curtailment of </w:t>
-      </w:r>
-      <w:proofErr w:type="gramStart"/>
-      <w:r>
-        <w:rPr>
-          <w:b/>
-          <w:bCs/>
-          <w:highlight w:val="yellow"/>
-        </w:rPr>
-        <w:t>X</w:t>
-      </w:r>
-      <w:r>
-        <w:rPr>
-          <w:bCs/>
-        </w:rPr>
-        <w:t>%</w:t>
-      </w:r>
-      <w:proofErr w:type="gramEnd"/>
-      <w:r>
-        <w:rPr>
-          <w:bCs/>
-        </w:rPr>
-        <w:t xml:space="preserve"> (supplementary material).  </w:t>
+        <w:t xml:space="preserve">% (supplementary material).  </w:t>
       </w:r>
     </w:p>
     <w:p>
@@ -7286,21 +6582,12 @@
         </w:rPr>
         <w:t xml:space="preserve">model fit resulting from the approximated posterior distribution and the corresponding 95% HDI. Country-specific </w:t>
       </w:r>
-      <w:proofErr w:type="gramStart"/>
-      <w:r>
-        <w:rPr>
-          <w:rFonts w:cstheme="minorHAnsi"/>
-          <w:bCs/>
-        </w:rPr>
-        <w:t>95%</w:t>
-      </w:r>
-      <w:proofErr w:type="gramEnd"/>
-      <w:r>
-        <w:rPr>
-          <w:rFonts w:cstheme="minorHAnsi"/>
-          <w:bCs/>
-        </w:rPr>
-        <w:t xml:space="preserve"> confidence</w:t>
+      <w:r>
+        <w:rPr>
+          <w:rFonts w:cstheme="minorHAnsi"/>
+          <w:bCs/>
+        </w:rPr>
+        <w:t>95% confidence</w:t>
       </w:r>
       <w:r>
         <w:rPr>
@@ -7396,7 +6683,6 @@
         <w:spacing w:after="0" w:line="360" w:lineRule="auto"/>
         <w:jc w:val="both"/>
       </w:pPr>
-      <w:proofErr w:type="gramStart"/>
       <w:r>
         <w:rPr>
           <w:bCs/>
@@ -7511,14 +6797,7 @@
         <w:rPr>
           <w:bCs/>
         </w:rPr>
-        <w:t>.</w:t>
-      </w:r>
-      <w:proofErr w:type="gramEnd"/>
-      <w:r>
-        <w:rPr>
-          <w:bCs/>
-        </w:rPr>
-        <w:t xml:space="preserve"> </w:t>
+        <w:t xml:space="preserve">. </w:t>
       </w:r>
       <w:r>
         <w:rPr>
@@ -8930,19 +8209,11 @@
         </w:rPr>
         <w:t xml:space="preserve"> </w:t>
       </w:r>
-      <w:proofErr w:type="gramStart"/>
-      <w:r>
-        <w:rPr>
-          <w:bCs/>
-        </w:rPr>
-        <w:t>0</w:t>
-      </w:r>
-      <w:proofErr w:type="gramEnd"/>
-      <w:r>
-        <w:rPr>
-          <w:bCs/>
-        </w:rPr>
-        <w:t xml:space="preserve">; </w:t>
+      <w:r>
+        <w:rPr>
+          <w:bCs/>
+        </w:rPr>
+        <w:t xml:space="preserve">0; </w:t>
       </w:r>
       <w:proofErr w:type="spellStart"/>
       <w:r>
@@ -9248,7 +8519,6 @@
         </w:rPr>
         <w:t xml:space="preserve">% vs </w:t>
       </w:r>
-      <w:proofErr w:type="gramStart"/>
       <w:r>
         <w:rPr>
           <w:bCs/>
@@ -9260,14 +8530,7 @@
         <w:rPr>
           <w:bCs/>
         </w:rPr>
-        <w:t>%</w:t>
-      </w:r>
-      <w:proofErr w:type="gramEnd"/>
-      <w:r>
-        <w:rPr>
-          <w:bCs/>
-        </w:rPr>
-        <w:t xml:space="preserve">) </w:t>
+        <w:t xml:space="preserve">%) </w:t>
       </w:r>
       <w:r>
         <w:rPr>
@@ -9562,21 +8825,7 @@
         <w:rPr>
           <w:bCs/>
         </w:rPr>
-        <w:t xml:space="preserve"> LHS-PRCC and eFAST sensitivity analysis </w:t>
-      </w:r>
-      <w:proofErr w:type="gramStart"/>
-      <w:r>
-        <w:rPr>
-          <w:bCs/>
-        </w:rPr>
-        <w:t>was next conducted</w:t>
-      </w:r>
-      <w:proofErr w:type="gramEnd"/>
-      <w:r>
-        <w:rPr>
-          <w:bCs/>
-        </w:rPr>
-        <w:t xml:space="preserve"> to assess the importance of model parameters on the efficacy of curtailment</w:t>
+        <w:t xml:space="preserve"> LHS-PRCC and eFAST sensitivity analysis was next conducted to assess the importance of model parameters on the efficacy of curtailment</w:t>
       </w:r>
       <w:r>
         <w:rPr>
@@ -9607,21 +8856,7 @@
         <w:rPr>
           <w:bCs/>
         </w:rPr>
-        <w:t xml:space="preserve">Monotonicity plots </w:t>
-      </w:r>
-      <w:proofErr w:type="gramStart"/>
-      <w:r>
-        <w:rPr>
-          <w:bCs/>
-        </w:rPr>
-        <w:t>were used</w:t>
-      </w:r>
-      <w:proofErr w:type="gramEnd"/>
-      <w:r>
-        <w:rPr>
-          <w:bCs/>
-        </w:rPr>
-        <w:t xml:space="preserve"> to identify any potential non-monotonic behaviour</w:t>
+        <w:t>Monotonicity plots were used to identify any potential non-monotonic behaviour</w:t>
       </w:r>
       <w:r>
         <w:rPr>
@@ -9832,21 +9067,7 @@
         <w:rPr>
           <w:bCs/>
         </w:rPr>
-        <w:t xml:space="preserve">The importance of these import parameters </w:t>
-      </w:r>
-      <w:proofErr w:type="gramStart"/>
-      <w:r>
-        <w:rPr>
-          <w:bCs/>
-        </w:rPr>
-        <w:t>is corroborated</w:t>
-      </w:r>
-      <w:proofErr w:type="gramEnd"/>
-      <w:r>
-        <w:rPr>
-          <w:bCs/>
-        </w:rPr>
-        <w:t xml:space="preserve"> by </w:t>
+        <w:t xml:space="preserve">The importance of these import parameters is corroborated by </w:t>
       </w:r>
       <w:r>
         <w:rPr>
@@ -10201,21 +9422,7 @@
         <w:rPr>
           <w:bCs/>
         </w:rPr>
-        <w:t xml:space="preserve">. The remaining proportion of the total order effects after accounting for first order effects in the eFAST </w:t>
-      </w:r>
-      <w:proofErr w:type="gramStart"/>
-      <w:r>
-        <w:rPr>
-          <w:bCs/>
-        </w:rPr>
-        <w:t>can be considered</w:t>
-      </w:r>
-      <w:proofErr w:type="gramEnd"/>
-      <w:r>
-        <w:rPr>
-          <w:bCs/>
-        </w:rPr>
-        <w:t xml:space="preserve"> the second order effects for each explored model parameter. </w:t>
+        <w:t xml:space="preserve">. The remaining proportion of the total order effects after accounting for first order effects in the eFAST can be considered the second order effects for each explored model parameter. </w:t>
       </w:r>
     </w:p>
     <w:p>
@@ -10631,21 +9838,7 @@
         <w:rPr>
           <w:bCs/>
         </w:rPr>
-        <w:t xml:space="preserve">Import </w:t>
-      </w:r>
-      <w:proofErr w:type="gramStart"/>
-      <w:r>
-        <w:rPr>
-          <w:bCs/>
-        </w:rPr>
-        <w:t>was stratified</w:t>
-      </w:r>
-      <w:proofErr w:type="gramEnd"/>
-      <w:r>
-        <w:rPr>
-          <w:bCs/>
-        </w:rPr>
-        <w:t xml:space="preserve"> into ten </w:t>
+        <w:t xml:space="preserve">Import was stratified into ten </w:t>
       </w:r>
       <w:r>
         <w:rPr>
@@ -10687,16 +9880,8 @@
         <w:rPr>
           <w:rFonts w:cstheme="minorHAnsi"/>
         </w:rPr>
-        <w:t xml:space="preserve"> </w:t>
-      </w:r>
-      <w:proofErr w:type="gramStart"/>
-      <w:r>
-        <w:rPr>
-          <w:rFonts w:cstheme="minorHAnsi"/>
-        </w:rPr>
-        <w:t>can be found</w:t>
-      </w:r>
-      <w:proofErr w:type="gramEnd"/>
+        <w:t xml:space="preserve"> can be found</w:t>
+      </w:r>
       <w:r>
         <w:rPr>
           <w:rFonts w:cstheme="minorHAnsi"/>
@@ -11106,21 +10291,12 @@
         </w:rPr>
         <w:t xml:space="preserve">model fit resulting from the approximated posterior distribution using ABC-SMC and the corresponding 95% HDI. Country-specific </w:t>
       </w:r>
-      <w:proofErr w:type="gramStart"/>
-      <w:r>
-        <w:rPr>
-          <w:rFonts w:cstheme="minorHAnsi"/>
-          <w:bCs/>
-        </w:rPr>
-        <w:t>95%</w:t>
-      </w:r>
-      <w:proofErr w:type="gramEnd"/>
-      <w:r>
-        <w:rPr>
-          <w:rFonts w:cstheme="minorHAnsi"/>
-          <w:bCs/>
-        </w:rPr>
-        <w:t xml:space="preserve"> confidence</w:t>
+      <w:r>
+        <w:rPr>
+          <w:rFonts w:cstheme="minorHAnsi"/>
+          <w:bCs/>
+        </w:rPr>
+        <w:t>95% confidence</w:t>
       </w:r>
       <w:r>
         <w:rPr>
@@ -11326,7 +10502,6 @@
         </w:rPr>
         <w:t xml:space="preserve"> (</w:t>
       </w:r>
-      <w:proofErr w:type="gramStart"/>
       <w:r>
         <w:rPr>
           <w:bCs/>
@@ -11334,7 +10509,6 @@
         </w:rPr>
         <w:t>X%</w:t>
       </w:r>
-      <w:proofErr w:type="gramEnd"/>
       <w:r>
         <w:rPr>
           <w:bCs/>
@@ -11442,7 +10616,6 @@
         </w:rPr>
         <w:t xml:space="preserve">%; </w:t>
       </w:r>
-      <w:proofErr w:type="gramStart"/>
       <w:r>
         <w:rPr>
           <w:bCs/>
@@ -11456,7 +10629,6 @@
         </w:rPr>
         <w:t>%</w:t>
       </w:r>
-      <w:proofErr w:type="gramEnd"/>
       <w:r>
         <w:rPr>
           <w:bCs/>
@@ -12488,15 +11660,7 @@
       </w:r>
       <w:proofErr w:type="spellEnd"/>
       <w:r>
-        <w:t xml:space="preserve"> </w:t>
-      </w:r>
-      <w:proofErr w:type="gramStart"/>
-      <w:r>
-        <w:t>were altered</w:t>
-      </w:r>
-      <w:proofErr w:type="gramEnd"/>
-      <w:r>
-        <w:t xml:space="preserve">, they were altered across all ten importing sources. Therefore, this represents an average change in </w:t>
+        <w:t xml:space="preserve"> were altered, they were altered across all ten importing sources. Therefore, this represents an average change in </w:t>
       </w:r>
       <w:proofErr w:type="spellStart"/>
       <w:r>
@@ -12975,34 +12139,121 @@
         <w:rPr>
           <w:bCs/>
         </w:rPr>
+        <w:t xml:space="preserve"> was observed with increases to the average </w:t>
+      </w:r>
+      <w:proofErr w:type="spellStart"/>
+      <w:r>
+        <w:rPr>
+          <w:bCs/>
+        </w:rPr>
+        <w:t>Fra</w:t>
+      </w:r>
+      <w:r>
+        <w:rPr>
+          <w:bCs/>
+        </w:rPr>
+        <w:t>c</w:t>
+      </w:r>
+      <w:r>
+        <w:rPr>
+          <w:bCs/>
+          <w:vertAlign w:val="subscript"/>
+        </w:rPr>
+        <w:t>Imp</w:t>
+      </w:r>
+      <w:proofErr w:type="spellEnd"/>
+      <w:r>
+        <w:rPr>
+          <w:bCs/>
+        </w:rPr>
+        <w:t xml:space="preserve"> above 8% with </w:t>
+      </w:r>
+      <w:r>
+        <w:rPr>
+          <w:bCs/>
+        </w:rPr>
+        <w:t>the relationship between EoC/</w:t>
+      </w:r>
+      <w:r>
+        <w:rPr>
+          <w:rFonts w:cstheme="minorHAnsi"/>
+          <w:bCs/>
+        </w:rPr>
+        <w:t>ψ</w:t>
+      </w:r>
+      <w:r>
+        <w:rPr>
+          <w:bCs/>
+        </w:rPr>
         <w:t xml:space="preserve"> </w:t>
       </w:r>
-      <w:proofErr w:type="gramStart"/>
-      <w:r>
-        <w:rPr>
-          <w:bCs/>
-        </w:rPr>
-        <w:t>was observed</w:t>
-      </w:r>
-      <w:proofErr w:type="gramEnd"/>
-      <w:r>
-        <w:rPr>
-          <w:bCs/>
-        </w:rPr>
-        <w:t xml:space="preserve"> with increases to the average </w:t>
+      <w:r>
+        <w:rPr>
+          <w:bCs/>
+        </w:rPr>
+        <w:t>rapidly</w:t>
+      </w:r>
+      <w:r>
+        <w:rPr>
+          <w:bCs/>
+        </w:rPr>
+        <w:t xml:space="preserve"> reaching a state where </w:t>
+      </w:r>
+      <w:r>
+        <w:rPr>
+          <w:bCs/>
+        </w:rPr>
+        <w:t xml:space="preserve">EoC </w:t>
+      </w:r>
+      <w:r>
+        <w:rPr>
+          <w:bCs/>
+        </w:rPr>
+        <w:t>was</w:t>
+      </w:r>
+      <w:r>
+        <w:rPr>
+          <w:bCs/>
+        </w:rPr>
+        <w:t xml:space="preserve"> low across a large range of </w:t>
+      </w:r>
+      <w:r>
+        <w:rPr>
+          <w:rFonts w:cstheme="minorHAnsi"/>
+          <w:bCs/>
+        </w:rPr>
+        <w:t xml:space="preserve">ψ </w:t>
+      </w:r>
+      <w:r>
+        <w:rPr>
+          <w:bCs/>
+        </w:rPr>
+        <w:t xml:space="preserve">values. </w:t>
+      </w:r>
+      <w:r>
+        <w:rPr>
+          <w:bCs/>
+        </w:rPr>
+        <w:t xml:space="preserve">A </w:t>
+      </w:r>
+      <w:r>
+        <w:rPr>
+          <w:bCs/>
+        </w:rPr>
+        <w:t>“saturation” type effect</w:t>
+      </w:r>
+      <w:r>
+        <w:rPr>
+          <w:bCs/>
+        </w:rPr>
+        <w:t xml:space="preserve"> was also observed at higher values of </w:t>
       </w:r>
       <w:proofErr w:type="spellStart"/>
       <w:r>
         <w:rPr>
           <w:bCs/>
         </w:rPr>
-        <w:t>Fra</w:t>
-      </w:r>
-      <w:r>
-        <w:rPr>
-          <w:bCs/>
-        </w:rPr>
-        <w:t>c</w:t>
+        <w:t>Frac</w:t>
       </w:r>
       <w:r>
         <w:rPr>
@@ -13016,136 +12267,7 @@
         <w:rPr>
           <w:bCs/>
         </w:rPr>
-        <w:t xml:space="preserve"> above 8% with </w:t>
-      </w:r>
-      <w:r>
-        <w:rPr>
-          <w:bCs/>
-        </w:rPr>
-        <w:t>the relationship between EoC/</w:t>
-      </w:r>
-      <w:r>
-        <w:rPr>
-          <w:rFonts w:cstheme="minorHAnsi"/>
-          <w:bCs/>
-        </w:rPr>
-        <w:t>ψ</w:t>
-      </w:r>
-      <w:r>
-        <w:rPr>
-          <w:bCs/>
-        </w:rPr>
-        <w:t xml:space="preserve"> </w:t>
-      </w:r>
-      <w:r>
-        <w:rPr>
-          <w:bCs/>
-        </w:rPr>
-        <w:t>rapidly</w:t>
-      </w:r>
-      <w:r>
-        <w:rPr>
-          <w:bCs/>
-        </w:rPr>
-        <w:t xml:space="preserve"> reaching a state where </w:t>
-      </w:r>
-      <w:r>
-        <w:rPr>
-          <w:bCs/>
-        </w:rPr>
-        <w:t xml:space="preserve">EoC </w:t>
-      </w:r>
-      <w:r>
-        <w:rPr>
-          <w:bCs/>
-        </w:rPr>
-        <w:t>was</w:t>
-      </w:r>
-      <w:r>
-        <w:rPr>
-          <w:bCs/>
-        </w:rPr>
-        <w:t xml:space="preserve"> low across a large range of </w:t>
-      </w:r>
-      <w:r>
-        <w:rPr>
-          <w:rFonts w:cstheme="minorHAnsi"/>
-          <w:bCs/>
-        </w:rPr>
-        <w:t xml:space="preserve">ψ </w:t>
-      </w:r>
-      <w:r>
-        <w:rPr>
-          <w:bCs/>
-        </w:rPr>
-        <w:t xml:space="preserve">values. </w:t>
-      </w:r>
-      <w:r>
-        <w:rPr>
-          <w:bCs/>
-        </w:rPr>
-        <w:t xml:space="preserve">A </w:t>
-      </w:r>
-      <w:r>
-        <w:rPr>
-          <w:bCs/>
-        </w:rPr>
-        <w:t>“saturation” type effect</w:t>
-      </w:r>
-      <w:r>
-        <w:rPr>
-          <w:bCs/>
-        </w:rPr>
-        <w:t xml:space="preserve"> </w:t>
-      </w:r>
-      <w:proofErr w:type="gramStart"/>
-      <w:r>
-        <w:rPr>
-          <w:bCs/>
-        </w:rPr>
-        <w:t>was also observed</w:t>
-      </w:r>
-      <w:proofErr w:type="gramEnd"/>
-      <w:r>
-        <w:rPr>
-          <w:bCs/>
-        </w:rPr>
-        <w:t xml:space="preserve"> at higher values of </w:t>
-      </w:r>
-      <w:proofErr w:type="spellStart"/>
-      <w:r>
-        <w:rPr>
-          <w:bCs/>
-        </w:rPr>
-        <w:t>Frac</w:t>
-      </w:r>
-      <w:r>
-        <w:rPr>
-          <w:bCs/>
-          <w:vertAlign w:val="subscript"/>
-        </w:rPr>
-        <w:t>Imp</w:t>
-      </w:r>
-      <w:proofErr w:type="spellEnd"/>
-      <w:r>
-        <w:rPr>
-          <w:bCs/>
-        </w:rPr>
-        <w:t xml:space="preserve">, with the </w:t>
-      </w:r>
-      <w:proofErr w:type="spellStart"/>
-      <w:r>
-        <w:rPr>
-          <w:bCs/>
-        </w:rPr>
-        <w:t>EoC</w:t>
-      </w:r>
-      <w:proofErr w:type="spellEnd"/>
-      <w:r>
-        <w:rPr>
-          <w:bCs/>
-        </w:rPr>
-        <w:t>/</w:t>
+        <w:t>, with the EoC/</w:t>
       </w:r>
       <w:r>
         <w:rPr>
@@ -13355,15 +12477,7 @@
       </w:r>
       <w:proofErr w:type="spellEnd"/>
       <w:r>
-        <w:t xml:space="preserve"> &gt; </w:t>
-      </w:r>
-      <w:proofErr w:type="gramStart"/>
-      <w:r>
-        <w:t>20%</w:t>
-      </w:r>
-      <w:proofErr w:type="gramEnd"/>
-      <w:r>
-        <w:t>) shifted the EoC/</w:t>
+        <w:t xml:space="preserve"> &gt; 20%) shifted the EoC/</w:t>
       </w:r>
       <w:r>
         <w:rPr>
@@ -13412,15 +12526,7 @@
           <w:rFonts w:cstheme="minorHAnsi"/>
           <w:bCs/>
         </w:rPr>
-        <w:t xml:space="preserve"> = 0) resulted in changes ψ still having an impact on EoC. </w:t>
-      </w:r>
-      <w:proofErr w:type="gramStart"/>
-      <w:r>
-        <w:rPr>
-          <w:rFonts w:cstheme="minorHAnsi"/>
-          <w:bCs/>
-        </w:rPr>
-        <w:t xml:space="preserve">A “saturation” type effect was also observed with increases to </w:t>
+        <w:t xml:space="preserve"> = 0) resulted in changes ψ still having an impact on EoC. A “saturation” type effect was also observed with increases to </w:t>
       </w:r>
       <w:proofErr w:type="spellStart"/>
       <w:r>
@@ -13556,14 +12662,7 @@
         <w:rPr>
           <w:bCs/>
         </w:rPr>
-        <w:t>).</w:t>
-      </w:r>
-      <w:proofErr w:type="gramEnd"/>
-      <w:r>
-        <w:rPr>
-          <w:bCs/>
-        </w:rPr>
-        <w:t xml:space="preserve"> </w:t>
+        <w:t xml:space="preserve">). </w:t>
       </w:r>
       <w:r>
         <w:rPr>
@@ -13894,21 +12993,7 @@
         <w:rPr>
           <w:bCs/>
         </w:rPr>
-        <w:t xml:space="preserve">, with the relative share of import </w:t>
-      </w:r>
-      <w:proofErr w:type="gramStart"/>
-      <w:r>
-        <w:rPr>
-          <w:bCs/>
-        </w:rPr>
-        <w:t>being distributed</w:t>
-      </w:r>
-      <w:proofErr w:type="gramEnd"/>
-      <w:r>
-        <w:rPr>
-          <w:bCs/>
-        </w:rPr>
-        <w:t xml:space="preserve"> equally across importing countries or import being prioritised from a select few countries.</w:t>
+        <w:t>, with the relative share of import being distributed equally across importing countries or import being prioritised from a select few countries.</w:t>
       </w:r>
       <w:r>
         <w:rPr>
@@ -13945,21 +13030,7 @@
         <w:rPr>
           <w:bCs/>
         </w:rPr>
-        <w:t xml:space="preserve"> </w:t>
-      </w:r>
-      <w:proofErr w:type="gramStart"/>
-      <w:r>
-        <w:rPr>
-          <w:bCs/>
-        </w:rPr>
-        <w:t>was identified</w:t>
-      </w:r>
-      <w:proofErr w:type="gramEnd"/>
-      <w:r>
-        <w:rPr>
-          <w:bCs/>
-        </w:rPr>
-        <w:t xml:space="preserve">. </w:t>
+        <w:t xml:space="preserve"> was identified. </w:t>
       </w:r>
     </w:p>
     <w:p>
@@ -14143,23 +13214,7 @@
           <w:b/>
           <w:bCs/>
         </w:rPr>
-        <w:t xml:space="preserve">= </w:t>
-      </w:r>
-      <w:proofErr w:type="gramStart"/>
-      <w:r>
-        <w:rPr>
-          <w:b/>
-          <w:bCs/>
-        </w:rPr>
-        <w:t>1</w:t>
-      </w:r>
-      <w:proofErr w:type="gramEnd"/>
-      <w:r>
-        <w:rPr>
-          <w:b/>
-          <w:bCs/>
-        </w:rPr>
-        <w:t xml:space="preserve">, </w:t>
+        <w:t xml:space="preserve">= 1, </w:t>
       </w:r>
       <w:r>
         <w:rPr>
@@ -15205,21 +14260,7 @@
         <w:rPr>
           <w:bCs/>
         </w:rPr>
-        <w:t xml:space="preserve">s </w:t>
-      </w:r>
-      <w:proofErr w:type="gramStart"/>
-      <w:r>
-        <w:rPr>
-          <w:bCs/>
-        </w:rPr>
-        <w:t>was explored</w:t>
-      </w:r>
-      <w:proofErr w:type="gramEnd"/>
-      <w:r>
-        <w:rPr>
-          <w:bCs/>
-        </w:rPr>
-        <w:t xml:space="preserve"> across a UK-specific case study for ampicillin-resistant </w:t>
+        <w:t xml:space="preserve">s was explored across a UK-specific case study for ampicillin-resistant </w:t>
       </w:r>
       <w:r>
         <w:rPr>
@@ -15346,21 +14387,7 @@
         <w:rPr>
           <w:bCs/>
         </w:rPr>
-        <w:t xml:space="preserve">in how import </w:t>
-      </w:r>
-      <w:proofErr w:type="gramStart"/>
-      <w:r>
-        <w:rPr>
-          <w:bCs/>
-        </w:rPr>
-        <w:t>was divided</w:t>
-      </w:r>
-      <w:proofErr w:type="gramEnd"/>
-      <w:r>
-        <w:rPr>
-          <w:bCs/>
-        </w:rPr>
-        <w:t xml:space="preserve"> across importing countries increased the level of uncertainty in the efficacy of curtailment following changes to the extent of food product importation.  </w:t>
+        <w:t xml:space="preserve">in how import was divided across importing countries increased the level of uncertainty in the efficacy of curtailment following changes to the extent of food product importation.  </w:t>
       </w:r>
     </w:p>
     <w:p>
@@ -15565,21 +14592,7 @@
         <w:rPr>
           <w:bCs/>
         </w:rPr>
-        <w:t xml:space="preserve">d to </w:t>
-      </w:r>
-      <w:proofErr w:type="gramStart"/>
-      <w:r>
-        <w:rPr>
-          <w:bCs/>
-        </w:rPr>
-        <w:t>more efficacious reductions</w:t>
-      </w:r>
-      <w:proofErr w:type="gramEnd"/>
-      <w:r>
-        <w:rPr>
-          <w:bCs/>
-        </w:rPr>
-        <w:t xml:space="preserve"> in </w:t>
+        <w:t xml:space="preserve">d to more efficacious reductions in </w:t>
       </w:r>
       <w:r>
         <w:rPr>
@@ -15696,14 +14709,7 @@
         <w:rPr>
           <w:bCs/>
         </w:rPr>
-        <w:t xml:space="preserve"> and with </w:t>
-      </w:r>
-      <w:proofErr w:type="gramStart"/>
-      <w:r>
-        <w:rPr>
-          <w:bCs/>
-        </w:rPr>
-        <w:t>meta</w:t>
+        <w:t xml:space="preserve"> and with meta</w:t>
       </w:r>
       <w:r>
         <w:rPr>
@@ -15715,14 +14721,7 @@
         <w:rPr>
           <w:bCs/>
         </w:rPr>
-        <w:t>population</w:t>
-      </w:r>
-      <w:proofErr w:type="gramEnd"/>
-      <w:r>
-        <w:rPr>
-          <w:bCs/>
-        </w:rPr>
-        <w:t xml:space="preserve"> models also predicting strain coexistence due to the interaction and maintenance of AMR due to </w:t>
+        <w:t xml:space="preserve">population models also predicting strain coexistence due to the interaction and maintenance of AMR due to </w:t>
       </w:r>
       <w:r>
         <w:rPr>
@@ -15824,55 +14823,13 @@
         <w:rPr>
           <w:bCs/>
         </w:rPr>
-        <w:t xml:space="preserve"> (</w:t>
-      </w:r>
-      <w:proofErr w:type="spellStart"/>
-      <w:r>
-        <w:rPr>
-          <w:bCs/>
-        </w:rPr>
-        <w:t>EoC</w:t>
-      </w:r>
-      <w:proofErr w:type="spellEnd"/>
-      <w:r>
-        <w:rPr>
-          <w:bCs/>
-        </w:rPr>
-        <w:t>)</w:t>
-      </w:r>
-      <w:r>
-        <w:rPr>
-          <w:bCs/>
-        </w:rPr>
-        <w:t xml:space="preserve"> was a key result for this study. If a greater amount of importation </w:t>
-      </w:r>
-      <w:proofErr w:type="gramStart"/>
-      <w:r>
-        <w:rPr>
-          <w:bCs/>
-        </w:rPr>
-        <w:t>is desired</w:t>
-      </w:r>
-      <w:proofErr w:type="gramEnd"/>
-      <w:r>
-        <w:rPr>
-          <w:bCs/>
-        </w:rPr>
-        <w:t xml:space="preserve">, then it is objectively better to shift the </w:t>
-      </w:r>
-      <w:proofErr w:type="spellStart"/>
-      <w:r>
-        <w:rPr>
-          <w:bCs/>
-        </w:rPr>
-        <w:t>EoC</w:t>
-      </w:r>
-      <w:proofErr w:type="spellEnd"/>
-      <w:r>
-        <w:rPr>
-          <w:bCs/>
-        </w:rPr>
-        <w:t>/</w:t>
+        <w:t xml:space="preserve"> (EoC)</w:t>
+      </w:r>
+      <w:r>
+        <w:rPr>
+          <w:bCs/>
+        </w:rPr>
+        <w:t xml:space="preserve"> was a key result for this study. If a greater amount of importation is desired, then it is objectively better to shift the EoC/</w:t>
       </w:r>
       <w:r>
         <w:rPr>
@@ -15885,21 +14842,7 @@
         <w:rPr>
           <w:bCs/>
         </w:rPr>
-        <w:t xml:space="preserve"> relationship to an area where </w:t>
-      </w:r>
-      <w:proofErr w:type="spellStart"/>
-      <w:r>
-        <w:rPr>
-          <w:bCs/>
-        </w:rPr>
-        <w:t>EoC</w:t>
-      </w:r>
-      <w:proofErr w:type="spellEnd"/>
-      <w:r>
-        <w:rPr>
-          <w:bCs/>
-        </w:rPr>
-        <w:t xml:space="preserve"> remains high for a large range of import values (Figure 5; green area). Interestingly, the baseline UK case study occupies the </w:t>
+        <w:t xml:space="preserve"> relationship to an area where EoC remains high for a large range of import values (Figure 5; green area). Interestingly, the baseline UK case study occupies the </w:t>
       </w:r>
       <w:r>
         <w:rPr>
@@ -15924,21 +14867,7 @@
         <w:rPr>
           <w:bCs/>
         </w:rPr>
-        <w:t xml:space="preserve">), quickly resulting in large decreases to </w:t>
-      </w:r>
-      <w:proofErr w:type="spellStart"/>
-      <w:r>
-        <w:rPr>
-          <w:bCs/>
-        </w:rPr>
-        <w:t>EoC</w:t>
-      </w:r>
-      <w:proofErr w:type="spellEnd"/>
-      <w:r>
-        <w:rPr>
-          <w:bCs/>
-        </w:rPr>
-        <w:t xml:space="preserve">. </w:t>
+        <w:t xml:space="preserve">), quickly resulting in large decreases to EoC. </w:t>
       </w:r>
       <w:r>
         <w:rPr>
@@ -16083,435 +15012,268 @@
         <w:rPr>
           <w:bCs/>
         </w:rPr>
-        <w:t xml:space="preserve"> relationship between </w:t>
+        <w:t xml:space="preserve"> relationship between EoC/</w:t>
+      </w:r>
+      <w:r>
+        <w:rPr>
+          <w:rFonts w:cstheme="minorHAnsi"/>
+          <w:bCs/>
+        </w:rPr>
+        <w:t xml:space="preserve">ψ. High levels of domestic food contamination relative to contamination on imports results in a more positive EoC/ψ relationship (Figure X; green area). Conversely, as with the UK case study, </w:t>
+      </w:r>
+      <w:r>
+        <w:rPr>
+          <w:bCs/>
+        </w:rPr>
+        <w:t>EoC/</w:t>
+      </w:r>
+      <w:r>
+        <w:rPr>
+          <w:rFonts w:cstheme="minorHAnsi"/>
+          <w:bCs/>
+        </w:rPr>
+        <w:t>ψ relationship sits in a less advantageous area</w:t>
+      </w:r>
+      <w:r>
+        <w:rPr>
+          <w:rFonts w:cstheme="minorHAnsi"/>
+          <w:bCs/>
+        </w:rPr>
+        <w:t xml:space="preserve"> for increasing import ()</w:t>
+      </w:r>
+      <w:r>
+        <w:rPr>
+          <w:rFonts w:cstheme="minorHAnsi"/>
+          <w:bCs/>
+        </w:rPr>
+        <w:t>,</w:t>
+      </w:r>
+      <w:r>
+        <w:rPr>
+          <w:rFonts w:cstheme="minorHAnsi"/>
+          <w:bCs/>
+        </w:rPr>
+        <w:t xml:space="preserve"> due to the average level of non-domestic contamination exceeding that of domestic livestock food product contamination (). As an illustrative example, changes to η = … % result in import/domestic contamination being roughly equal resulting in a near linear relationship between EoC/ψ. Further increases to η result in greater levels of domestic contamination relative to import and therefore the EoC remains high for a large range of import values due to the high levels of attributable foodborne disease to domestic sources. </w:t>
+      </w:r>
+    </w:p>
+    <w:p>
+      <w:pPr>
+        <w:spacing w:after="0" w:line="360" w:lineRule="auto"/>
+        <w:rPr>
+          <w:bCs/>
+        </w:rPr>
+      </w:pPr>
+    </w:p>
+    <w:p>
+      <w:pPr>
+        <w:spacing w:after="0" w:line="360" w:lineRule="auto"/>
+        <w:jc w:val="both"/>
+        <w:rPr>
+          <w:rFonts w:cstheme="minorHAnsi"/>
+          <w:bCs/>
+        </w:rPr>
+      </w:pPr>
+      <w:r>
+        <w:rPr>
+          <w:bCs/>
+        </w:rPr>
+        <w:t>Interestingly</w:t>
+      </w:r>
+      <w:r>
+        <w:rPr>
+          <w:bCs/>
+        </w:rPr>
+        <w:t>, there is also the existence of a saturation effect with the relationship between EoC/</w:t>
+      </w:r>
+      <w:r>
+        <w:rPr>
+          <w:rFonts w:cstheme="minorHAnsi"/>
+          <w:bCs/>
+        </w:rPr>
+        <w:t>ψ. For example, increases in the average level of overall/ampicillin contamination on imports () above baseline values () quickly reaches stabilises at a</w:t>
+      </w:r>
+      <w:r>
+        <w:rPr>
+          <w:rFonts w:cstheme="minorHAnsi"/>
+          <w:bCs/>
+        </w:rPr>
+        <w:t>n</w:t>
+      </w:r>
+      <w:r>
+        <w:rPr>
+          <w:rFonts w:cstheme="minorHAnsi"/>
+          <w:bCs/>
+        </w:rPr>
+        <w:t xml:space="preserve"> EoC/ψ </w:t>
+      </w:r>
+      <w:r>
+        <w:rPr>
+          <w:rFonts w:cstheme="minorHAnsi"/>
+          <w:bCs/>
+        </w:rPr>
+        <w:t>relationship where the efficacy of curtailment is at its worst possible relationship with increases to import ().</w:t>
+      </w:r>
+    </w:p>
+    <w:p>
+      <w:pPr>
+        <w:spacing w:after="0" w:line="360" w:lineRule="auto"/>
+        <w:rPr>
+          <w:bCs/>
+        </w:rPr>
+      </w:pPr>
+    </w:p>
+    <w:p>
+      <w:pPr>
+        <w:spacing w:after="0" w:line="360" w:lineRule="auto"/>
+        <w:rPr>
+          <w:b/>
+        </w:rPr>
+      </w:pPr>
+      <w:r>
+        <w:rPr>
+          <w:b/>
+        </w:rPr>
+        <w:t xml:space="preserve">Talk about the lack of the effect of heterogeneity </w:t>
+      </w:r>
+    </w:p>
+    <w:p>
+      <w:pPr>
+        <w:spacing w:after="0" w:line="360" w:lineRule="auto"/>
+      </w:pPr>
+    </w:p>
+    <w:p>
+      <w:pPr>
+        <w:spacing w:after="0" w:line="360" w:lineRule="auto"/>
+      </w:pPr>
+      <w:r>
+        <w:t xml:space="preserve">It is important to note that we define two </w:t>
       </w:r>
       <w:proofErr w:type="spellStart"/>
       <w:r>
-        <w:rPr>
-          <w:bCs/>
-        </w:rPr>
-        <w:t>EoC</w:t>
+        <w:t>phenomneom</w:t>
       </w:r>
       <w:proofErr w:type="spellEnd"/>
       <w:r>
-        <w:rPr>
-          <w:bCs/>
-        </w:rPr>
-        <w:t>/</w:t>
-      </w:r>
-      <w:r>
-        <w:rPr>
-          <w:rFonts w:cstheme="minorHAnsi"/>
-          <w:bCs/>
-        </w:rPr>
-        <w:t xml:space="preserve">ψ. High levels of domestic food contamination relative to contamination on imports results in a more positive </w:t>
+        <w:t xml:space="preserve"> here, heterogeneity in the relative share of importing countries and the average level of contamiantion and </w:t>
       </w:r>
       <w:proofErr w:type="spellStart"/>
       <w:r>
-        <w:rPr>
-          <w:rFonts w:cstheme="minorHAnsi"/>
-          <w:bCs/>
-        </w:rPr>
-        <w:t>EoC</w:t>
+        <w:t>reisstance</w:t>
       </w:r>
       <w:proofErr w:type="spellEnd"/>
       <w:r>
-        <w:rPr>
-          <w:rFonts w:cstheme="minorHAnsi"/>
-          <w:bCs/>
-        </w:rPr>
-        <w:t xml:space="preserve">/ψ relationship (Figure X; green area). Conversely, as with the UK case study, </w:t>
+        <w:t xml:space="preserve">. This is because heterogeneity in the latter two terms </w:t>
       </w:r>
       <w:proofErr w:type="spellStart"/>
       <w:r>
-        <w:rPr>
-          <w:bCs/>
-        </w:rPr>
-        <w:t>EoC</w:t>
+        <w:t>affetcs</w:t>
       </w:r>
       <w:proofErr w:type="spellEnd"/>
       <w:r>
-        <w:rPr>
-          <w:bCs/>
-        </w:rPr>
-        <w:t>/</w:t>
-      </w:r>
-      <w:r>
-        <w:rPr>
-          <w:rFonts w:cstheme="minorHAnsi"/>
-          <w:bCs/>
-        </w:rPr>
-        <w:t>ψ relationship sits in a less advantageous area</w:t>
-      </w:r>
-      <w:r>
-        <w:rPr>
-          <w:rFonts w:cstheme="minorHAnsi"/>
-          <w:bCs/>
-        </w:rPr>
-        <w:t xml:space="preserve"> for increasing import ()</w:t>
-      </w:r>
-      <w:r>
-        <w:rPr>
-          <w:rFonts w:cstheme="minorHAnsi"/>
-          <w:bCs/>
-        </w:rPr>
-        <w:t>,</w:t>
-      </w:r>
-      <w:r>
-        <w:rPr>
-          <w:rFonts w:cstheme="minorHAnsi"/>
-          <w:bCs/>
-        </w:rPr>
-        <w:t xml:space="preserve"> due to the average level of non-domestic contamination exceeding that of domestic livestock food product contamination (). As an illustrative example, changes to η = … % result in import/domestic contamination being roughly equal resulting in a near linear relationship between </w:t>
+        <w:t xml:space="preserve"> the </w:t>
       </w:r>
       <w:proofErr w:type="spellStart"/>
       <w:r>
-        <w:rPr>
-          <w:rFonts w:cstheme="minorHAnsi"/>
-          <w:bCs/>
-        </w:rPr>
-        <w:t>EoC</w:t>
+        <w:t>eocpsi</w:t>
       </w:r>
       <w:proofErr w:type="spellEnd"/>
       <w:r>
-        <w:rPr>
-          <w:rFonts w:cstheme="minorHAnsi"/>
-          <w:bCs/>
-        </w:rPr>
-        <w:t xml:space="preserve">/ψ. Further increases to η result in greater levels of domestic contamination relative to import and therefore the </w:t>
+        <w:t xml:space="preserve"> relationship simply by shifting the average across these countries. </w:t>
+      </w:r>
+      <w:proofErr w:type="gramStart"/>
+      <w:r>
+        <w:t>Therefore</w:t>
+      </w:r>
+      <w:proofErr w:type="gramEnd"/>
+      <w:r>
+        <w:t xml:space="preserve"> it is not heterogeneity rather the average level that is impact the </w:t>
       </w:r>
       <w:proofErr w:type="spellStart"/>
       <w:r>
-        <w:rPr>
-          <w:rFonts w:cstheme="minorHAnsi"/>
-          <w:bCs/>
-        </w:rPr>
-        <w:t>EoC</w:t>
+        <w:t>eoc</w:t>
       </w:r>
       <w:proofErr w:type="spellEnd"/>
       <w:r>
-        <w:rPr>
-          <w:rFonts w:cstheme="minorHAnsi"/>
-          <w:bCs/>
-        </w:rPr>
-        <w:t xml:space="preserve"> remains high for a large range of import values due to the high levels of attributable foodborne disease to domestic sources. </w:t>
-      </w:r>
-    </w:p>
-    <w:p>
-      <w:pPr>
-        <w:spacing w:after="0" w:line="360" w:lineRule="auto"/>
-        <w:rPr>
-          <w:bCs/>
-        </w:rPr>
-      </w:pPr>
-    </w:p>
-    <w:p>
-      <w:pPr>
-        <w:spacing w:after="0" w:line="360" w:lineRule="auto"/>
-        <w:jc w:val="both"/>
-        <w:rPr>
-          <w:rFonts w:cstheme="minorHAnsi"/>
-          <w:bCs/>
-        </w:rPr>
-      </w:pPr>
-      <w:r>
-        <w:rPr>
-          <w:bCs/>
-        </w:rPr>
-        <w:t>Interestingly</w:t>
-      </w:r>
-      <w:r>
-        <w:rPr>
-          <w:bCs/>
-        </w:rPr>
-        <w:t xml:space="preserve">, there is also the existence of a saturation effect with the relationship between </w:t>
+        <w:t>/psi relationship.</w:t>
+      </w:r>
+    </w:p>
+    <w:p>
+      <w:pPr>
+        <w:spacing w:after="0" w:line="360" w:lineRule="auto"/>
+      </w:pPr>
+    </w:p>
+    <w:p>
+      <w:pPr>
+        <w:spacing w:after="0" w:line="360" w:lineRule="auto"/>
+      </w:pPr>
+      <w:proofErr w:type="gramStart"/>
+      <w:r>
+        <w:t>Therefore</w:t>
+      </w:r>
+      <w:proofErr w:type="gramEnd"/>
+      <w:r>
+        <w:t xml:space="preserve"> we limit analysis into heterogeneity into the Share parameter, that because of the inherent need to sum to 1, we can actually explore heterogeneity here. Although it is recognised that this may </w:t>
       </w:r>
       <w:proofErr w:type="spellStart"/>
       <w:r>
-        <w:rPr>
-          <w:bCs/>
-        </w:rPr>
-        <w:t>EoC</w:t>
+        <w:t>siomply</w:t>
       </w:r>
       <w:proofErr w:type="spellEnd"/>
       <w:r>
-        <w:rPr>
-          <w:bCs/>
-        </w:rPr>
-        <w:t>/</w:t>
-      </w:r>
-      <w:r>
-        <w:rPr>
-          <w:rFonts w:cstheme="minorHAnsi"/>
-          <w:bCs/>
-        </w:rPr>
-        <w:t>ψ. For example, increases in the average level of overall/ampicillin contamination on imports () above baseline values () quickly reaches stabilises at a</w:t>
-      </w:r>
-      <w:r>
-        <w:rPr>
-          <w:rFonts w:cstheme="minorHAnsi"/>
-          <w:bCs/>
-        </w:rPr>
-        <w:t>n</w:t>
-      </w:r>
-      <w:r>
-        <w:rPr>
-          <w:rFonts w:cstheme="minorHAnsi"/>
-          <w:bCs/>
-        </w:rPr>
-        <w:t xml:space="preserve"> </w:t>
+        <w:t xml:space="preserve"> work to shift the average </w:t>
+      </w:r>
+    </w:p>
+    <w:p>
+      <w:pPr>
+        <w:spacing w:after="0" w:line="360" w:lineRule="auto"/>
+      </w:pPr>
+    </w:p>
+    <w:p>
+      <w:pPr>
+        <w:spacing w:after="0" w:line="360" w:lineRule="auto"/>
+      </w:pPr>
+      <w:r>
+        <w:t xml:space="preserve">It is important to note that heterogeneity in the outcome measures alter the relationship between EoC/Psi primarily through changes to the average level of contamiantion or resistance. The clearest example of this is the contamiantion and frac imp analyses where the average effect has a strong effect. </w:t>
+      </w:r>
+    </w:p>
+    <w:p>
+      <w:pPr>
+        <w:spacing w:after="0" w:line="360" w:lineRule="auto"/>
+      </w:pPr>
+    </w:p>
+    <w:p>
+      <w:pPr>
+        <w:spacing w:after="0" w:line="360" w:lineRule="auto"/>
+      </w:pPr>
+      <w:r>
+        <w:lastRenderedPageBreak/>
+        <w:t xml:space="preserve">A more subtle example is the changes int eh relative share of import – which likely affects the average contamination and resistance through more indirect means – </w:t>
       </w:r>
       <w:proofErr w:type="spellStart"/>
       <w:r>
-        <w:rPr>
-          <w:rFonts w:cstheme="minorHAnsi"/>
-          <w:bCs/>
-        </w:rPr>
-        <w:t>EoC</w:t>
+        <w:t>i.e</w:t>
       </w:r>
       <w:proofErr w:type="spellEnd"/>
       <w:r>
-        <w:rPr>
-          <w:rFonts w:cstheme="minorHAnsi"/>
-          <w:bCs/>
-        </w:rPr>
-        <w:t xml:space="preserve">/ψ </w:t>
-      </w:r>
-      <w:r>
-        <w:rPr>
-          <w:rFonts w:cstheme="minorHAnsi"/>
-          <w:bCs/>
-        </w:rPr>
-        <w:t>relationship where the efficacy of curtailment is at its worst possible relationship with increases to import ().</w:t>
-      </w:r>
-    </w:p>
-    <w:p>
-      <w:pPr>
-        <w:spacing w:after="0" w:line="360" w:lineRule="auto"/>
-        <w:rPr>
-          <w:bCs/>
-        </w:rPr>
-      </w:pPr>
-    </w:p>
-    <w:p>
-      <w:pPr>
-        <w:spacing w:after="0" w:line="360" w:lineRule="auto"/>
-        <w:rPr>
-          <w:b/>
-        </w:rPr>
-      </w:pPr>
-      <w:r>
-        <w:rPr>
-          <w:b/>
-        </w:rPr>
-        <w:t xml:space="preserve">Talk about the lack of the effect of heterogeneity </w:t>
-      </w:r>
-    </w:p>
-    <w:p>
-      <w:pPr>
-        <w:spacing w:after="0" w:line="360" w:lineRule="auto"/>
-      </w:pPr>
-    </w:p>
-    <w:p>
-      <w:pPr>
-        <w:spacing w:after="0" w:line="360" w:lineRule="auto"/>
-      </w:pPr>
-      <w:r>
-        <w:t xml:space="preserve">It is important to note that we define two </w:t>
+        <w:t xml:space="preserve"> a skewed import distribution might skew towards countries with high levels of contamiantion or resistance.</w:t>
+      </w:r>
+    </w:p>
+    <w:p>
+      <w:pPr>
+        <w:spacing w:after="0" w:line="360" w:lineRule="auto"/>
+      </w:pPr>
+    </w:p>
+    <w:p>
+      <w:pPr>
+        <w:spacing w:after="0" w:line="360" w:lineRule="auto"/>
+      </w:pPr>
+      <w:r>
+        <w:t xml:space="preserve">This is the case due to the star network aspect of the heterogenous </w:t>
       </w:r>
       <w:proofErr w:type="spellStart"/>
-      <w:r>
-        <w:t>phenomneom</w:t>
-      </w:r>
-      <w:proofErr w:type="spellEnd"/>
-      <w:r>
-        <w:t xml:space="preserve"> here, heterogeneity in the relative share of importing countries and the average level of </w:t>
-      </w:r>
-      <w:proofErr w:type="spellStart"/>
-      <w:r>
-        <w:t>contamiantion</w:t>
-      </w:r>
-      <w:proofErr w:type="spellEnd"/>
-      <w:r>
-        <w:t xml:space="preserve"> and </w:t>
-      </w:r>
-      <w:proofErr w:type="spellStart"/>
-      <w:r>
-        <w:t>reisstance</w:t>
-      </w:r>
-      <w:proofErr w:type="spellEnd"/>
-      <w:r>
-        <w:t xml:space="preserve">. This is because heterogeneity in the latter two terms </w:t>
-      </w:r>
-      <w:proofErr w:type="spellStart"/>
-      <w:r>
-        <w:t>affetcs</w:t>
-      </w:r>
-      <w:proofErr w:type="spellEnd"/>
-      <w:r>
-        <w:t xml:space="preserve"> the </w:t>
-      </w:r>
-      <w:proofErr w:type="spellStart"/>
-      <w:r>
-        <w:t>eocpsi</w:t>
-      </w:r>
-      <w:proofErr w:type="spellEnd"/>
-      <w:r>
-        <w:t xml:space="preserve"> relationship simply by shifting the average across these countries. </w:t>
-      </w:r>
       <w:proofErr w:type="gramStart"/>
       <w:r>
-        <w:t>Therefore</w:t>
-      </w:r>
-      <w:proofErr w:type="gramEnd"/>
-      <w:r>
-        <w:t xml:space="preserve"> it is not heterogeneity rather the average level that is impact the </w:t>
-      </w:r>
-      <w:proofErr w:type="spellStart"/>
-      <w:r>
-        <w:t>eoc</w:t>
-      </w:r>
-      <w:proofErr w:type="spellEnd"/>
-      <w:r>
-        <w:t>/psi relationship.</w:t>
-      </w:r>
-    </w:p>
-    <w:p>
-      <w:pPr>
-        <w:spacing w:after="0" w:line="360" w:lineRule="auto"/>
-      </w:pPr>
-    </w:p>
-    <w:p>
-      <w:pPr>
-        <w:spacing w:after="0" w:line="360" w:lineRule="auto"/>
-      </w:pPr>
-      <w:proofErr w:type="gramStart"/>
-      <w:r>
-        <w:t>Therefore</w:t>
-      </w:r>
-      <w:proofErr w:type="gramEnd"/>
-      <w:r>
-        <w:t xml:space="preserve"> we limit analysis into heterogeneity into the Share parameter, that because of the inherent need to sum to 1, we can actually explore heterogeneity here. Although it is recognised that this may </w:t>
-      </w:r>
-      <w:proofErr w:type="spellStart"/>
-      <w:r>
-        <w:t>siomply</w:t>
-      </w:r>
-      <w:proofErr w:type="spellEnd"/>
-      <w:r>
-        <w:t xml:space="preserve"> work to shift the average </w:t>
-      </w:r>
-    </w:p>
-    <w:p>
-      <w:pPr>
-        <w:spacing w:after="0" w:line="360" w:lineRule="auto"/>
-      </w:pPr>
-    </w:p>
-    <w:p>
-      <w:pPr>
-        <w:spacing w:after="0" w:line="360" w:lineRule="auto"/>
-      </w:pPr>
-      <w:r>
-        <w:t xml:space="preserve">It is important to note that heterogeneity in the outcome measures alter the relationship between </w:t>
-      </w:r>
-      <w:proofErr w:type="spellStart"/>
-      <w:r>
-        <w:t>EoC</w:t>
-      </w:r>
-      <w:proofErr w:type="spellEnd"/>
-      <w:r>
-        <w:t xml:space="preserve">/Psi primarily through changes to the average level of </w:t>
-      </w:r>
-      <w:proofErr w:type="spellStart"/>
-      <w:r>
-        <w:t>contamiantion</w:t>
-      </w:r>
-      <w:proofErr w:type="spellEnd"/>
-      <w:r>
-        <w:t xml:space="preserve"> or resistance. The clearest example of this is the </w:t>
-      </w:r>
-      <w:proofErr w:type="spellStart"/>
-      <w:r>
-        <w:t>contamiantion</w:t>
-      </w:r>
-      <w:proofErr w:type="spellEnd"/>
-      <w:r>
-        <w:t xml:space="preserve"> and </w:t>
-      </w:r>
-      <w:proofErr w:type="spellStart"/>
-      <w:r>
-        <w:t>frac</w:t>
-      </w:r>
-      <w:proofErr w:type="spellEnd"/>
-      <w:r>
-        <w:t xml:space="preserve"> imp analyses where the average effect has a strong effect. </w:t>
-      </w:r>
-    </w:p>
-    <w:p>
-      <w:pPr>
-        <w:spacing w:after="0" w:line="360" w:lineRule="auto"/>
-      </w:pPr>
-    </w:p>
-    <w:p>
-      <w:pPr>
-        <w:spacing w:after="0" w:line="360" w:lineRule="auto"/>
-      </w:pPr>
-      <w:r>
-        <w:lastRenderedPageBreak/>
-        <w:t xml:space="preserve">A more subtle example is the changes </w:t>
-      </w:r>
-      <w:proofErr w:type="spellStart"/>
-      <w:r>
-        <w:t>int</w:t>
-      </w:r>
-      <w:proofErr w:type="spellEnd"/>
-      <w:r>
-        <w:t xml:space="preserve"> eh relative share of import – which likely affects the average contamination and resistance through more indirect means – </w:t>
-      </w:r>
-      <w:proofErr w:type="spellStart"/>
-      <w:r>
-        <w:t>i.e</w:t>
-      </w:r>
-      <w:proofErr w:type="spellEnd"/>
-      <w:r>
-        <w:t xml:space="preserve"> a skewed import distribution might skew towards countries with high levels of </w:t>
-      </w:r>
-      <w:proofErr w:type="spellStart"/>
-      <w:r>
-        <w:t>contamiantion</w:t>
-      </w:r>
-      <w:proofErr w:type="spellEnd"/>
-      <w:r>
-        <w:t xml:space="preserve"> or resistance.</w:t>
-      </w:r>
-    </w:p>
-    <w:p>
-      <w:pPr>
-        <w:spacing w:after="0" w:line="360" w:lineRule="auto"/>
-      </w:pPr>
-    </w:p>
-    <w:p>
-      <w:pPr>
-        <w:spacing w:after="0" w:line="360" w:lineRule="auto"/>
-      </w:pPr>
-      <w:r>
-        <w:t xml:space="preserve">This is the case due to the star network aspect of the </w:t>
-      </w:r>
-      <w:proofErr w:type="spellStart"/>
-      <w:r>
-        <w:t>heterogenous</w:t>
-      </w:r>
-      <w:proofErr w:type="spellEnd"/>
-      <w:r>
-        <w:t xml:space="preserve"> </w:t>
-      </w:r>
-      <w:proofErr w:type="spellStart"/>
-      <w:r>
-        <w:t>model</w:t>
-      </w:r>
-      <w:proofErr w:type="gramStart"/>
-      <w:r>
-        <w:t>,w</w:t>
+        <w:t>model,w</w:t>
       </w:r>
       <w:proofErr w:type="spellEnd"/>
       <w:proofErr w:type="gramEnd"/>
@@ -16582,15 +15344,7 @@
       </w:r>
       <w:proofErr w:type="spellEnd"/>
       <w:r>
-        <w:t xml:space="preserve"> in which countries you might sample a lot </w:t>
-      </w:r>
-      <w:proofErr w:type="gramStart"/>
-      <w:r>
-        <w:t>from</w:t>
-      </w:r>
-      <w:proofErr w:type="gramEnd"/>
-      <w:r>
-        <w:t>.</w:t>
+        <w:t xml:space="preserve"> in which countries you might sample a lot from.</w:t>
       </w:r>
     </w:p>
     <w:p>
@@ -16643,326 +15397,302 @@
         <w:rPr>
           <w:highlight w:val="yellow"/>
         </w:rPr>
-        <w:t>What are the policy implications of this uncertainty</w:t>
-      </w:r>
-      <w:proofErr w:type="gramStart"/>
-      <w:r>
-        <w:rPr>
+        <w:t xml:space="preserve">What are the policy implications of this uncertainty?? </w:t>
+      </w:r>
+    </w:p>
+    <w:p>
+      <w:pPr>
+        <w:spacing w:after="0" w:line="360" w:lineRule="auto"/>
+        <w:jc w:val="both"/>
+        <w:rPr>
+          <w:rFonts w:cstheme="minorHAnsi"/>
+          <w:b/>
+          <w:bCs/>
+        </w:rPr>
+      </w:pPr>
+    </w:p>
+    <w:p>
+      <w:pPr>
+        <w:spacing w:after="0" w:line="360" w:lineRule="auto"/>
+        <w:jc w:val="both"/>
+        <w:rPr>
+          <w:rFonts w:cstheme="minorHAnsi"/>
+          <w:b/>
+          <w:bCs/>
+        </w:rPr>
+      </w:pPr>
+    </w:p>
+    <w:p>
+      <w:pPr>
+        <w:spacing w:after="0" w:line="360" w:lineRule="auto"/>
+        <w:jc w:val="both"/>
+        <w:rPr>
+          <w:rFonts w:cstheme="minorHAnsi"/>
+          <w:b/>
+          <w:bCs/>
+        </w:rPr>
+      </w:pPr>
+      <w:r>
+        <w:rPr>
+          <w:rFonts w:cstheme="minorHAnsi"/>
+          <w:b/>
+          <w:bCs/>
+        </w:rPr>
+        <w:t>Policy implications</w:t>
+      </w:r>
+    </w:p>
+    <w:p>
+      <w:pPr>
+        <w:spacing w:after="0" w:line="360" w:lineRule="auto"/>
+        <w:jc w:val="both"/>
+        <w:rPr>
+          <w:rFonts w:cstheme="minorHAnsi"/>
+          <w:bCs/>
+        </w:rPr>
+      </w:pPr>
+    </w:p>
+    <w:p>
+      <w:pPr>
+        <w:spacing w:after="0" w:line="360" w:lineRule="auto"/>
+        <w:jc w:val="both"/>
+        <w:rPr>
+          <w:rFonts w:cstheme="minorHAnsi"/>
+          <w:bCs/>
+        </w:rPr>
+      </w:pPr>
+      <w:r>
+        <w:rPr>
+          <w:rFonts w:cstheme="minorHAnsi"/>
+          <w:bCs/>
+        </w:rPr>
+        <w:t xml:space="preserve">The results of this study have a clear policy implication – that the extent of average overall/ampicillin-resistant </w:t>
+      </w:r>
+      <w:r>
+        <w:rPr>
+          <w:rFonts w:cstheme="minorHAnsi"/>
+          <w:bCs/>
+          <w:i/>
+        </w:rPr>
+        <w:t>Salmonella</w:t>
+      </w:r>
+      <w:r>
+        <w:rPr>
+          <w:rFonts w:cstheme="minorHAnsi"/>
+          <w:bCs/>
+        </w:rPr>
+        <w:t xml:space="preserve"> spp. </w:t>
+      </w:r>
+      <w:r>
+        <w:rPr>
+          <w:rFonts w:cstheme="minorHAnsi"/>
+          <w:bCs/>
+        </w:rPr>
+        <w:t>contamination</w:t>
+      </w:r>
+      <w:r>
+        <w:rPr>
+          <w:rFonts w:cstheme="minorHAnsi"/>
+          <w:bCs/>
+        </w:rPr>
+        <w:t xml:space="preserve"> </w:t>
+      </w:r>
+      <w:r>
+        <w:rPr>
+          <w:rFonts w:cstheme="minorHAnsi"/>
+          <w:bCs/>
+        </w:rPr>
+        <w:t xml:space="preserve">should be </w:t>
+      </w:r>
+      <w:r>
+        <w:rPr>
+          <w:rFonts w:cstheme="minorHAnsi"/>
+          <w:bCs/>
+        </w:rPr>
+        <w:t>decreased as lo</w:t>
+      </w:r>
+      <w:r>
+        <w:rPr>
+          <w:rFonts w:cstheme="minorHAnsi"/>
+          <w:bCs/>
+        </w:rPr>
+        <w:t>w as possible if changes to</w:t>
+      </w:r>
+      <w:r>
+        <w:rPr>
+          <w:rFonts w:cstheme="minorHAnsi"/>
+          <w:bCs/>
+        </w:rPr>
+        <w:t xml:space="preserve"> </w:t>
+      </w:r>
+      <w:r>
+        <w:rPr>
+          <w:rFonts w:cstheme="minorHAnsi"/>
+          <w:bCs/>
+        </w:rPr>
+        <w:t xml:space="preserve">the extent of </w:t>
+      </w:r>
+      <w:r>
+        <w:rPr>
+          <w:rFonts w:cstheme="minorHAnsi"/>
+          <w:bCs/>
+        </w:rPr>
+        <w:t xml:space="preserve">importation are </w:t>
+      </w:r>
+      <w:r>
+        <w:rPr>
+          <w:rFonts w:cstheme="minorHAnsi"/>
+          <w:bCs/>
+        </w:rPr>
+        <w:t>desired</w:t>
+      </w:r>
+      <w:r>
+        <w:rPr>
+          <w:rFonts w:cstheme="minorHAnsi"/>
+          <w:bCs/>
+        </w:rPr>
+        <w:t xml:space="preserve">. Or at the very least, reducing </w:t>
+      </w:r>
+      <w:r>
+        <w:rPr>
+          <w:rFonts w:cstheme="minorHAnsi"/>
+          <w:bCs/>
+        </w:rPr>
+        <w:t>contamination</w:t>
+      </w:r>
+      <w:r>
+        <w:rPr>
+          <w:rFonts w:cstheme="minorHAnsi"/>
+          <w:bCs/>
+        </w:rPr>
+        <w:t xml:space="preserve"> to a</w:t>
+      </w:r>
+      <w:r>
+        <w:rPr>
+          <w:rFonts w:cstheme="minorHAnsi"/>
+          <w:bCs/>
+        </w:rPr>
+        <w:t>n</w:t>
+      </w:r>
+      <w:r>
+        <w:rPr>
+          <w:rFonts w:cstheme="minorHAnsi"/>
+          <w:bCs/>
+        </w:rPr>
+        <w:t xml:space="preserve"> </w:t>
+      </w:r>
+      <w:r>
+        <w:rPr>
+          <w:rFonts w:cstheme="minorHAnsi"/>
+          <w:bCs/>
+        </w:rPr>
+        <w:t>equal</w:t>
+      </w:r>
+      <w:r>
+        <w:rPr>
+          <w:rFonts w:cstheme="minorHAnsi"/>
+          <w:bCs/>
+        </w:rPr>
+        <w:t xml:space="preserve"> level seen on domestic fo</w:t>
+      </w:r>
+      <w:r>
+        <w:rPr>
+          <w:rFonts w:cstheme="minorHAnsi"/>
+          <w:bCs/>
+        </w:rPr>
+        <w:t xml:space="preserve">od products to </w:t>
+      </w:r>
+      <w:r>
+        <w:rPr>
+          <w:rFonts w:cstheme="minorHAnsi"/>
+          <w:bCs/>
+        </w:rPr>
+        <w:t>preserve</w:t>
+      </w:r>
+      <w:r>
+        <w:rPr>
+          <w:rFonts w:cstheme="minorHAnsi"/>
+          <w:bCs/>
+        </w:rPr>
+        <w:t xml:space="preserve"> the efficacy of curtailment of local livestock antibiotic stewardship on human health. </w:t>
+      </w:r>
+      <w:r>
+        <w:rPr>
+          <w:rFonts w:cstheme="minorHAnsi"/>
+          <w:bCs/>
+        </w:rPr>
+        <w:t xml:space="preserve">This is </w:t>
+      </w:r>
+      <w:r>
+        <w:rPr>
+          <w:rFonts w:cstheme="minorHAnsi"/>
+          <w:bCs/>
+        </w:rPr>
+        <w:t xml:space="preserve">particularly relevant </w:t>
+      </w:r>
+      <w:r>
+        <w:rPr>
+          <w:rFonts w:cstheme="minorHAnsi"/>
+          <w:bCs/>
+        </w:rPr>
+        <w:t xml:space="preserve">in countries </w:t>
+      </w:r>
+      <w:r>
+        <w:rPr>
+          <w:rFonts w:cstheme="minorHAnsi"/>
+          <w:bCs/>
+        </w:rPr>
+        <w:t>such as the UK case study</w:t>
+      </w:r>
+      <w:r>
+        <w:rPr>
+          <w:rFonts w:cstheme="minorHAnsi"/>
+          <w:bCs/>
+        </w:rPr>
+        <w:t xml:space="preserve">, where the level of </w:t>
+      </w:r>
+      <w:r>
+        <w:rPr>
+          <w:rFonts w:cstheme="minorHAnsi"/>
+          <w:bCs/>
+          <w:i/>
+        </w:rPr>
+        <w:t>Salmonella</w:t>
+      </w:r>
+      <w:r>
+        <w:rPr>
+          <w:rFonts w:cstheme="minorHAnsi"/>
+          <w:bCs/>
+        </w:rPr>
+        <w:t xml:space="preserve"> spp. carcass contamination is </w:t>
+      </w:r>
+      <w:r>
+        <w:rPr>
+          <w:rFonts w:cstheme="minorHAnsi"/>
+          <w:bCs/>
+        </w:rPr>
+        <w:t>already low relative to imports</w:t>
+      </w:r>
+      <w:r>
+        <w:rPr>
+          <w:rFonts w:cstheme="minorHAnsi"/>
+          <w:bCs/>
+        </w:rPr>
+        <w:t xml:space="preserve"> (</w:t>
+      </w:r>
+      <w:r>
+        <w:rPr>
+          <w:rFonts w:cstheme="minorHAnsi"/>
+          <w:b/>
           <w:highlight w:val="yellow"/>
         </w:rPr>
-        <w:t>??</w:t>
-      </w:r>
-      <w:proofErr w:type="gramEnd"/>
-      <w:r>
-        <w:rPr>
-          <w:highlight w:val="yellow"/>
-        </w:rPr>
-        <w:t xml:space="preserve"> </w:t>
-      </w:r>
-    </w:p>
-    <w:p>
-      <w:pPr>
-        <w:spacing w:after="0" w:line="360" w:lineRule="auto"/>
-        <w:jc w:val="both"/>
-        <w:rPr>
-          <w:rFonts w:cstheme="minorHAnsi"/>
-          <w:b/>
-          <w:bCs/>
-        </w:rPr>
-      </w:pPr>
-    </w:p>
-    <w:p>
-      <w:pPr>
-        <w:spacing w:after="0" w:line="360" w:lineRule="auto"/>
-        <w:jc w:val="both"/>
-        <w:rPr>
-          <w:rFonts w:cstheme="minorHAnsi"/>
-          <w:b/>
-          <w:bCs/>
-        </w:rPr>
-      </w:pPr>
-    </w:p>
-    <w:p>
-      <w:pPr>
-        <w:spacing w:after="0" w:line="360" w:lineRule="auto"/>
-        <w:jc w:val="both"/>
-        <w:rPr>
-          <w:rFonts w:cstheme="minorHAnsi"/>
-          <w:b/>
-          <w:bCs/>
-        </w:rPr>
-      </w:pPr>
-      <w:r>
-        <w:rPr>
-          <w:rFonts w:cstheme="minorHAnsi"/>
-          <w:b/>
-          <w:bCs/>
-        </w:rPr>
-        <w:t>Policy implications</w:t>
-      </w:r>
-    </w:p>
-    <w:p>
-      <w:pPr>
-        <w:spacing w:after="0" w:line="360" w:lineRule="auto"/>
-        <w:jc w:val="both"/>
-        <w:rPr>
-          <w:rFonts w:cstheme="minorHAnsi"/>
-          <w:bCs/>
-        </w:rPr>
-      </w:pPr>
-    </w:p>
-    <w:p>
-      <w:pPr>
-        <w:spacing w:after="0" w:line="360" w:lineRule="auto"/>
-        <w:jc w:val="both"/>
-        <w:rPr>
-          <w:rFonts w:cstheme="minorHAnsi"/>
-          <w:bCs/>
-        </w:rPr>
-      </w:pPr>
-      <w:r>
-        <w:rPr>
-          <w:rFonts w:cstheme="minorHAnsi"/>
-          <w:bCs/>
-        </w:rPr>
-        <w:t xml:space="preserve">The results of this study have a clear policy implication – that the extent of average overall/ampicillin-resistant </w:t>
-      </w:r>
-      <w:r>
-        <w:rPr>
-          <w:rFonts w:cstheme="minorHAnsi"/>
-          <w:bCs/>
-          <w:i/>
-        </w:rPr>
-        <w:t>Salmonella</w:t>
-      </w:r>
-      <w:r>
-        <w:rPr>
-          <w:rFonts w:cstheme="minorHAnsi"/>
-          <w:bCs/>
-        </w:rPr>
-        <w:t xml:space="preserve"> spp. </w:t>
-      </w:r>
-      <w:r>
-        <w:rPr>
-          <w:rFonts w:cstheme="minorHAnsi"/>
-          <w:bCs/>
-        </w:rPr>
-        <w:t>contamination</w:t>
-      </w:r>
-      <w:r>
-        <w:rPr>
-          <w:rFonts w:cstheme="minorHAnsi"/>
-          <w:bCs/>
-        </w:rPr>
-        <w:t xml:space="preserve"> </w:t>
-      </w:r>
-      <w:proofErr w:type="gramStart"/>
-      <w:r>
-        <w:rPr>
-          <w:rFonts w:cstheme="minorHAnsi"/>
-          <w:bCs/>
-        </w:rPr>
-        <w:t xml:space="preserve">should be </w:t>
-      </w:r>
-      <w:r>
-        <w:rPr>
-          <w:rFonts w:cstheme="minorHAnsi"/>
-          <w:bCs/>
-        </w:rPr>
-        <w:t>decreased</w:t>
-      </w:r>
-      <w:proofErr w:type="gramEnd"/>
-      <w:r>
-        <w:rPr>
-          <w:rFonts w:cstheme="minorHAnsi"/>
-          <w:bCs/>
-        </w:rPr>
-        <w:t xml:space="preserve"> as lo</w:t>
-      </w:r>
-      <w:r>
-        <w:rPr>
-          <w:rFonts w:cstheme="minorHAnsi"/>
-          <w:bCs/>
-        </w:rPr>
-        <w:t>w as possible if changes to</w:t>
-      </w:r>
-      <w:r>
-        <w:rPr>
-          <w:rFonts w:cstheme="minorHAnsi"/>
-          <w:bCs/>
-        </w:rPr>
-        <w:t xml:space="preserve"> </w:t>
-      </w:r>
-      <w:r>
-        <w:rPr>
-          <w:rFonts w:cstheme="minorHAnsi"/>
-          <w:bCs/>
-        </w:rPr>
-        <w:t xml:space="preserve">the extent of </w:t>
-      </w:r>
-      <w:r>
-        <w:rPr>
-          <w:rFonts w:cstheme="minorHAnsi"/>
-          <w:bCs/>
-        </w:rPr>
-        <w:t xml:space="preserve">importation are </w:t>
-      </w:r>
-      <w:r>
-        <w:rPr>
-          <w:rFonts w:cstheme="minorHAnsi"/>
-          <w:bCs/>
-        </w:rPr>
-        <w:t>desired</w:t>
-      </w:r>
-      <w:r>
-        <w:rPr>
-          <w:rFonts w:cstheme="minorHAnsi"/>
-          <w:bCs/>
-        </w:rPr>
-        <w:t xml:space="preserve">. </w:t>
-      </w:r>
-      <w:proofErr w:type="gramStart"/>
-      <w:r>
-        <w:rPr>
-          <w:rFonts w:cstheme="minorHAnsi"/>
-          <w:bCs/>
-        </w:rPr>
-        <w:t>Or</w:t>
-      </w:r>
-      <w:proofErr w:type="gramEnd"/>
-      <w:r>
-        <w:rPr>
-          <w:rFonts w:cstheme="minorHAnsi"/>
-          <w:bCs/>
-        </w:rPr>
-        <w:t xml:space="preserve"> at the very least, reducing </w:t>
-      </w:r>
-      <w:r>
-        <w:rPr>
-          <w:rFonts w:cstheme="minorHAnsi"/>
-          <w:bCs/>
-        </w:rPr>
-        <w:t>contamination</w:t>
-      </w:r>
-      <w:r>
-        <w:rPr>
-          <w:rFonts w:cstheme="minorHAnsi"/>
-          <w:bCs/>
-        </w:rPr>
-        <w:t xml:space="preserve"> to a</w:t>
-      </w:r>
-      <w:r>
-        <w:rPr>
-          <w:rFonts w:cstheme="minorHAnsi"/>
-          <w:bCs/>
-        </w:rPr>
-        <w:t>n</w:t>
-      </w:r>
-      <w:r>
-        <w:rPr>
-          <w:rFonts w:cstheme="minorHAnsi"/>
-          <w:bCs/>
-        </w:rPr>
-        <w:t xml:space="preserve"> </w:t>
-      </w:r>
-      <w:r>
-        <w:rPr>
-          <w:rFonts w:cstheme="minorHAnsi"/>
-          <w:bCs/>
-        </w:rPr>
-        <w:t>equal</w:t>
-      </w:r>
-      <w:r>
-        <w:rPr>
-          <w:rFonts w:cstheme="minorHAnsi"/>
-          <w:bCs/>
-        </w:rPr>
-        <w:t xml:space="preserve"> level seen on domestic fo</w:t>
-      </w:r>
-      <w:r>
-        <w:rPr>
-          <w:rFonts w:cstheme="minorHAnsi"/>
-          <w:bCs/>
-        </w:rPr>
-        <w:t xml:space="preserve">od products to </w:t>
-      </w:r>
-      <w:r>
-        <w:rPr>
-          <w:rFonts w:cstheme="minorHAnsi"/>
-          <w:bCs/>
-        </w:rPr>
-        <w:t>preserve</w:t>
-      </w:r>
-      <w:r>
-        <w:rPr>
-          <w:rFonts w:cstheme="minorHAnsi"/>
-          <w:bCs/>
-        </w:rPr>
-        <w:t xml:space="preserve"> the efficacy of curtailment of local livestock antibiotic stewardship on human health. </w:t>
-      </w:r>
-      <w:r>
-        <w:rPr>
-          <w:rFonts w:cstheme="minorHAnsi"/>
-          <w:bCs/>
-        </w:rPr>
-        <w:t xml:space="preserve">This is </w:t>
-      </w:r>
-      <w:r>
-        <w:rPr>
-          <w:rFonts w:cstheme="minorHAnsi"/>
-          <w:bCs/>
-        </w:rPr>
-        <w:t xml:space="preserve">particularly relevant </w:t>
-      </w:r>
-      <w:r>
-        <w:rPr>
-          <w:rFonts w:cstheme="minorHAnsi"/>
-          <w:bCs/>
-        </w:rPr>
-        <w:t xml:space="preserve">in countries </w:t>
-      </w:r>
-      <w:r>
-        <w:rPr>
-          <w:rFonts w:cstheme="minorHAnsi"/>
-          <w:bCs/>
-        </w:rPr>
-        <w:t>such as the UK case study</w:t>
-      </w:r>
-      <w:r>
-        <w:rPr>
-          <w:rFonts w:cstheme="minorHAnsi"/>
-          <w:bCs/>
-        </w:rPr>
-        <w:t xml:space="preserve">, where the level of </w:t>
-      </w:r>
-      <w:r>
-        <w:rPr>
-          <w:rFonts w:cstheme="minorHAnsi"/>
-          <w:bCs/>
-          <w:i/>
-        </w:rPr>
-        <w:t>Salmonella</w:t>
-      </w:r>
-      <w:r>
-        <w:rPr>
-          <w:rFonts w:cstheme="minorHAnsi"/>
-          <w:bCs/>
-        </w:rPr>
-        <w:t xml:space="preserve"> spp. carcass contamination is </w:t>
-      </w:r>
-      <w:r>
-        <w:rPr>
-          <w:rFonts w:cstheme="minorHAnsi"/>
-          <w:bCs/>
-        </w:rPr>
-        <w:t>already low relative to imports</w:t>
-      </w:r>
-      <w:r>
-        <w:rPr>
-          <w:rFonts w:cstheme="minorHAnsi"/>
-          <w:bCs/>
-        </w:rPr>
-        <w:t xml:space="preserve"> ()</w:t>
+        <w:t>Figure</w:t>
+      </w:r>
+      <w:r>
+        <w:rPr>
+          <w:rFonts w:cstheme="minorHAnsi"/>
+          <w:bCs/>
+        </w:rPr>
+        <w:t>)</w:t>
       </w:r>
       <w:r>
         <w:rPr>
@@ -17132,14 +15862,7 @@
           <w:rFonts w:cstheme="minorHAnsi"/>
           <w:bCs/>
         </w:rPr>
-        <w:t xml:space="preserve"> </w:t>
-      </w:r>
-      <w:r>
-        <w:rPr>
-          <w:rFonts w:cstheme="minorHAnsi"/>
-          <w:bCs/>
-        </w:rPr>
-        <w:t>(</w:t>
+        <w:t xml:space="preserve"> (</w:t>
       </w:r>
       <w:r>
         <w:rPr>
@@ -17254,31 +15977,14 @@
           <w:rFonts w:cstheme="minorHAnsi"/>
           <w:bCs/>
         </w:rPr>
-        <w:t xml:space="preserve">. Policy to reduce import contamination </w:t>
-      </w:r>
-      <w:proofErr w:type="gramStart"/>
-      <w:r>
-        <w:rPr>
-          <w:rFonts w:cstheme="minorHAnsi"/>
-          <w:bCs/>
-        </w:rPr>
-        <w:t>can also be introduced</w:t>
-      </w:r>
-      <w:proofErr w:type="gramEnd"/>
-      <w:r>
-        <w:rPr>
-          <w:rFonts w:cstheme="minorHAnsi"/>
-          <w:bCs/>
-        </w:rPr>
-        <w:t xml:space="preserve"> at a macro-scale, controlling which countries to form import based trade connections with based on the extent of contamination on food products. The clearest example of this includes EU differentiation of food product “trade” between member states and “imports/introductions” from non-member state “third countries” with a higher amount of </w:t>
-      </w:r>
-      <w:bookmarkStart w:id="2" w:name="_GoBack"/>
-      <w:r>
-        <w:rPr>
-          <w:rFonts w:cstheme="minorHAnsi"/>
-          <w:bCs/>
-        </w:rPr>
-        <w:t>regulation and inspection placed on trade from the latter (</w:t>
+        <w:t xml:space="preserve"> </w:t>
+      </w:r>
+      <w:r>
+        <w:rPr>
+          <w:rFonts w:cstheme="minorHAnsi"/>
+          <w:bCs/>
+        </w:rPr>
+        <w:t>(</w:t>
       </w:r>
       <w:r>
         <w:rPr>
@@ -17294,6 +16000,43 @@
           <w:rFonts w:cstheme="minorHAnsi"/>
           <w:bCs/>
         </w:rPr>
+        <w:t>)</w:t>
+      </w:r>
+      <w:r>
+        <w:rPr>
+          <w:rFonts w:cstheme="minorHAnsi"/>
+          <w:bCs/>
+        </w:rPr>
+        <w:t xml:space="preserve">. Policy to reduce import contamination can also be introduced at a macro-scale, controlling which countries to form </w:t>
+      </w:r>
+      <w:r>
+        <w:rPr>
+          <w:rFonts w:cstheme="minorHAnsi"/>
+          <w:bCs/>
+        </w:rPr>
+        <w:t>import-based</w:t>
+      </w:r>
+      <w:r>
+        <w:rPr>
+          <w:rFonts w:cstheme="minorHAnsi"/>
+          <w:bCs/>
+        </w:rPr>
+        <w:t xml:space="preserve"> trade connections with based on the extent of contamination on food products. The clearest example of this includes EU differentiation of food product “trade” between member states and “imports/introductions” from non-member state “third countries” with a higher amount of regulation and inspection placed on trade from the latter (</w:t>
+      </w:r>
+      <w:r>
+        <w:rPr>
+          <w:rFonts w:cstheme="minorHAnsi"/>
+          <w:b/>
+          <w:bCs/>
+          <w:highlight w:val="yellow"/>
+        </w:rPr>
+        <w:t>cite</w:t>
+      </w:r>
+      <w:r>
+        <w:rPr>
+          <w:rFonts w:cstheme="minorHAnsi"/>
+          <w:bCs/>
+        </w:rPr>
         <w:t xml:space="preserve">). </w:t>
       </w:r>
       <w:r>
@@ -17315,68 +16058,7 @@
           <w:rFonts w:cstheme="minorHAnsi"/>
           <w:bCs/>
         </w:rPr>
-        <w:t xml:space="preserve">to these measures can </w:t>
-      </w:r>
-      <w:bookmarkEnd w:id="2"/>
-      <w:r>
-        <w:rPr>
-          <w:rFonts w:cstheme="minorHAnsi"/>
-          <w:bCs/>
-        </w:rPr>
-        <w:t xml:space="preserve">ensure that contamination </w:t>
-      </w:r>
-      <w:proofErr w:type="gramStart"/>
-      <w:r>
-        <w:rPr>
-          <w:rFonts w:cstheme="minorHAnsi"/>
-          <w:bCs/>
-        </w:rPr>
-        <w:t>can be kept</w:t>
-      </w:r>
-      <w:proofErr w:type="gramEnd"/>
-      <w:r>
-        <w:rPr>
-          <w:rFonts w:cstheme="minorHAnsi"/>
-          <w:bCs/>
-        </w:rPr>
-        <w:t xml:space="preserve"> at low levels to avoid potential decreases to the efficacy of curtailment following changes in food importation. </w:t>
-      </w:r>
-    </w:p>
-    <w:p>
-      <w:pPr>
-        <w:spacing w:after="0" w:line="360" w:lineRule="auto"/>
-        <w:jc w:val="both"/>
-        <w:rPr>
-          <w:rFonts w:cstheme="minorHAnsi"/>
-          <w:bCs/>
-        </w:rPr>
-      </w:pPr>
-    </w:p>
-    <w:p>
-      <w:pPr>
-        <w:spacing w:after="0" w:line="360" w:lineRule="auto"/>
-        <w:jc w:val="both"/>
-        <w:rPr>
-          <w:rFonts w:cstheme="minorHAnsi"/>
-          <w:bCs/>
-        </w:rPr>
-      </w:pPr>
-    </w:p>
-    <w:p>
-      <w:pPr>
-        <w:spacing w:after="0" w:line="360" w:lineRule="auto"/>
-        <w:jc w:val="both"/>
-        <w:rPr>
-          <w:rFonts w:cstheme="minorHAnsi"/>
-          <w:bCs/>
-        </w:rPr>
-      </w:pPr>
-      <w:r>
-        <w:rPr>
-          <w:rFonts w:cstheme="minorHAnsi"/>
-          <w:bCs/>
-        </w:rPr>
-        <w:t xml:space="preserve">However, there are obvious limitations to current surveillance and inspection infrastructure.  </w:t>
+        <w:t xml:space="preserve">to these measures can ensure that contamination can be kept at low levels to avoid potential decreases to the efficacy of curtailment following changes in food importation. </w:t>
       </w:r>
     </w:p>
     <w:p>
@@ -17384,7 +16066,7 @@
         <w:pStyle w:val="ListParagraph"/>
         <w:numPr>
           <w:ilvl w:val="0"/>
-          <w:numId w:val="29"/>
+          <w:numId w:val="30"/>
         </w:numPr>
         <w:spacing w:after="0" w:line="360" w:lineRule="auto"/>
         <w:jc w:val="both"/>
@@ -17398,16 +16080,11 @@
           <w:rFonts w:cstheme="minorHAnsi"/>
           <w:bCs/>
         </w:rPr>
-        <w:t>However, BCP checks are often limited to occasional physical checks, with a compromise existing between ensuring rapid transit into the importing country and the use labour intensive/costly sampling and testing to thoroughly identify microbial contaminants</w:t>
-      </w:r>
-    </w:p>
-    <w:p>
-      <w:pPr>
-        <w:pStyle w:val="ListParagraph"/>
-        <w:numPr>
-          <w:ilvl w:val="0"/>
-          <w:numId w:val="29"/>
-        </w:numPr>
+        <w:t>Maybe relate this more to the study – how this will push down contamination or help us better understand the balance between imported and domestic contaminants</w:t>
+      </w:r>
+    </w:p>
+    <w:p>
+      <w:pPr>
         <w:spacing w:after="0" w:line="360" w:lineRule="auto"/>
         <w:jc w:val="both"/>
         <w:rPr>
@@ -17415,85 +16092,9 @@
           <w:bCs/>
         </w:rPr>
       </w:pPr>
-      <w:r>
-        <w:rPr>
-          <w:rFonts w:cstheme="minorHAnsi"/>
-          <w:bCs/>
-        </w:rPr>
-        <w:t xml:space="preserve">The COVID-19 has proven that rapid sequencing and identification can be undertaken, however it is still yet to </w:t>
-      </w:r>
-      <w:proofErr w:type="gramStart"/>
-      <w:r>
-        <w:rPr>
-          <w:rFonts w:cstheme="minorHAnsi"/>
-          <w:bCs/>
-        </w:rPr>
-        <w:t>be seen</w:t>
-      </w:r>
-      <w:proofErr w:type="gramEnd"/>
-      <w:r>
-        <w:rPr>
-          <w:rFonts w:cstheme="minorHAnsi"/>
-          <w:bCs/>
-        </w:rPr>
-        <w:t xml:space="preserve"> if this rapid sequencing </w:t>
-      </w:r>
-      <w:proofErr w:type="spellStart"/>
-      <w:r>
-        <w:rPr>
-          <w:rFonts w:cstheme="minorHAnsi"/>
-          <w:bCs/>
-        </w:rPr>
-        <w:t>trechnology</w:t>
-      </w:r>
-      <w:proofErr w:type="spellEnd"/>
-      <w:r>
-        <w:rPr>
-          <w:rFonts w:cstheme="minorHAnsi"/>
-          <w:bCs/>
-        </w:rPr>
-        <w:t xml:space="preserve"> can be utilised. However, if sequencing </w:t>
-      </w:r>
-      <w:proofErr w:type="spellStart"/>
-      <w:r>
-        <w:rPr>
-          <w:rFonts w:cstheme="minorHAnsi"/>
-          <w:bCs/>
-        </w:rPr>
-        <w:t>caould</w:t>
-      </w:r>
-      <w:proofErr w:type="spellEnd"/>
-      <w:r>
-        <w:rPr>
-          <w:rFonts w:cstheme="minorHAnsi"/>
-          <w:bCs/>
-        </w:rPr>
-        <w:t xml:space="preserve"> be introduced, this would provide unrivalled information on the ability to attribute </w:t>
-      </w:r>
-      <w:proofErr w:type="spellStart"/>
-      <w:r>
-        <w:rPr>
-          <w:rFonts w:cstheme="minorHAnsi"/>
-          <w:bCs/>
-        </w:rPr>
-        <w:t>contamiantion</w:t>
-      </w:r>
-      <w:proofErr w:type="spellEnd"/>
-      <w:r>
-        <w:rPr>
-          <w:rFonts w:cstheme="minorHAnsi"/>
-          <w:bCs/>
-        </w:rPr>
-        <w:t xml:space="preserve"> and AMR to points of origin (mention where the source attribution studies get their data from). </w:t>
-      </w:r>
-    </w:p>
-    <w:p>
-      <w:pPr>
-        <w:pStyle w:val="ListParagraph"/>
-        <w:numPr>
-          <w:ilvl w:val="0"/>
-          <w:numId w:val="29"/>
-        </w:numPr>
+    </w:p>
+    <w:p>
+      <w:pPr>
         <w:spacing w:after="0" w:line="360" w:lineRule="auto"/>
         <w:jc w:val="both"/>
         <w:rPr>
@@ -17506,118 +16107,29 @@
           <w:rFonts w:cstheme="minorHAnsi"/>
           <w:bCs/>
         </w:rPr>
-        <w:t xml:space="preserve">However, while the surveillance </w:t>
-      </w:r>
-      <w:proofErr w:type="spellStart"/>
-      <w:r>
-        <w:rPr>
-          <w:rFonts w:cstheme="minorHAnsi"/>
-          <w:bCs/>
-        </w:rPr>
-        <w:t>ofsalmonella</w:t>
-      </w:r>
-      <w:proofErr w:type="spellEnd"/>
-      <w:r>
-        <w:rPr>
-          <w:rFonts w:cstheme="minorHAnsi"/>
-          <w:bCs/>
-        </w:rPr>
-        <w:t xml:space="preserve"> and other contaminants on imports has been </w:t>
-      </w:r>
-      <w:proofErr w:type="spellStart"/>
-      <w:r>
-        <w:rPr>
-          <w:rFonts w:cstheme="minorHAnsi"/>
-          <w:bCs/>
-        </w:rPr>
-        <w:t>stadnardsised</w:t>
-      </w:r>
-      <w:proofErr w:type="spellEnd"/>
-      <w:r>
-        <w:rPr>
-          <w:rFonts w:cstheme="minorHAnsi"/>
-          <w:bCs/>
-        </w:rPr>
-        <w:t xml:space="preserve">, livestock AMR is critically lacking – as suggested in a number of studies we note that this puts the emphasis to develop better surveillance to identify the impact of AMR – as suggested in this study – AMR in contaminants is also as important. </w:t>
-      </w:r>
-      <w:proofErr w:type="spellStart"/>
-      <w:r>
-        <w:rPr>
-          <w:rFonts w:cstheme="minorHAnsi"/>
-          <w:bCs/>
-        </w:rPr>
-        <w:t>Howver</w:t>
-      </w:r>
-      <w:proofErr w:type="spellEnd"/>
-      <w:r>
-        <w:rPr>
-          <w:rFonts w:cstheme="minorHAnsi"/>
-          <w:bCs/>
-        </w:rPr>
-        <w:t xml:space="preserve">, use of modelling based approaches </w:t>
-      </w:r>
-      <w:proofErr w:type="gramStart"/>
-      <w:r>
-        <w:rPr>
-          <w:rFonts w:cstheme="minorHAnsi"/>
-          <w:bCs/>
-        </w:rPr>
-        <w:t>could also be used</w:t>
-      </w:r>
-      <w:proofErr w:type="gramEnd"/>
-      <w:r>
-        <w:rPr>
-          <w:rFonts w:cstheme="minorHAnsi"/>
-          <w:bCs/>
-        </w:rPr>
-        <w:t xml:space="preserve">. Use of sampling and sequencing at border control posts of AMR contaminants – with public release of </w:t>
-      </w:r>
-      <w:proofErr w:type="spellStart"/>
-      <w:r>
-        <w:rPr>
-          <w:rFonts w:cstheme="minorHAnsi"/>
-          <w:bCs/>
-        </w:rPr>
-        <w:t>anonmyised</w:t>
-      </w:r>
-      <w:proofErr w:type="spellEnd"/>
-      <w:r>
-        <w:rPr>
-          <w:rFonts w:cstheme="minorHAnsi"/>
-          <w:bCs/>
-        </w:rPr>
-        <w:t xml:space="preserve"> data could be used to great effect for future </w:t>
-      </w:r>
-    </w:p>
-    <w:p>
-      <w:pPr>
-        <w:spacing w:after="0" w:line="360" w:lineRule="auto"/>
-        <w:jc w:val="both"/>
-        <w:rPr>
-          <w:rFonts w:cstheme="minorHAnsi"/>
-          <w:bCs/>
-        </w:rPr>
-      </w:pPr>
-    </w:p>
-    <w:p>
-      <w:pPr>
-        <w:spacing w:after="0" w:line="360" w:lineRule="auto"/>
-        <w:jc w:val="both"/>
-        <w:rPr>
-          <w:rFonts w:cstheme="minorHAnsi"/>
-          <w:bCs/>
-        </w:rPr>
-      </w:pPr>
-    </w:p>
-    <w:p>
-      <w:pPr>
-        <w:spacing w:after="0" w:line="360" w:lineRule="auto"/>
-        <w:jc w:val="both"/>
-        <w:rPr>
-          <w:rFonts w:cstheme="minorHAnsi"/>
-          <w:bCs/>
-        </w:rPr>
-      </w:pPr>
+        <w:t xml:space="preserve">However, </w:t>
+      </w:r>
+      <w:r>
+        <w:rPr>
+          <w:rFonts w:cstheme="minorHAnsi"/>
+          <w:bCs/>
+        </w:rPr>
+        <w:t xml:space="preserve">BCP checks are often limited to occasional physical checks, with a compromise existing between ensuring rapid transit into the importing country and the use </w:t>
+      </w:r>
+      <w:r>
+        <w:rPr>
+          <w:rFonts w:cstheme="minorHAnsi"/>
+          <w:bCs/>
+        </w:rPr>
+        <w:t xml:space="preserve">of </w:t>
+      </w:r>
+      <w:r>
+        <w:rPr>
+          <w:rFonts w:cstheme="minorHAnsi"/>
+          <w:bCs/>
+        </w:rPr>
+        <w:t>labour intensive/costly sampling and testing to thoroughly identify microbial contaminants</w:t>
+      </w:r>
       <w:r>
         <w:rPr>
           <w:rFonts w:cstheme="minorHAnsi"/>
@@ -17630,23 +16142,7 @@
           <w:rFonts w:cstheme="minorHAnsi"/>
           <w:bCs/>
         </w:rPr>
-        <w:t xml:space="preserve">However, physical examinations are often performed more commonly preferred compared to sampling and testing, let alone sequencing of strains. There is an obvious compromise between the latter being obviously labour </w:t>
-      </w:r>
-      <w:proofErr w:type="gramStart"/>
-      <w:r>
-        <w:rPr>
-          <w:rFonts w:cstheme="minorHAnsi"/>
-          <w:bCs/>
-        </w:rPr>
-        <w:t>intensive and costly</w:t>
-      </w:r>
-      <w:proofErr w:type="gramEnd"/>
-      <w:r>
-        <w:rPr>
-          <w:rFonts w:cstheme="minorHAnsi"/>
-          <w:bCs/>
-        </w:rPr>
-        <w:t xml:space="preserve"> and still enabling rapid transit of goods into a country (</w:t>
+        <w:t>(</w:t>
       </w:r>
       <w:hyperlink r:id="rId17" w:history="1">
         <w:r>
@@ -17661,64 +16157,101 @@
           <w:rFonts w:cstheme="minorHAnsi"/>
           <w:bCs/>
         </w:rPr>
-        <w:t xml:space="preserve">). </w:t>
-      </w:r>
-    </w:p>
-    <w:p>
-      <w:pPr>
-        <w:spacing w:after="0" w:line="360" w:lineRule="auto"/>
-        <w:jc w:val="both"/>
-        <w:rPr>
-          <w:rFonts w:cstheme="minorHAnsi"/>
-          <w:bCs/>
-        </w:rPr>
-      </w:pPr>
-    </w:p>
-    <w:p>
-      <w:pPr>
-        <w:spacing w:after="0" w:line="360" w:lineRule="auto"/>
-        <w:jc w:val="both"/>
-        <w:rPr>
-          <w:rFonts w:cstheme="minorHAnsi"/>
-          <w:bCs/>
-        </w:rPr>
-      </w:pPr>
-    </w:p>
-    <w:p>
-      <w:pPr>
-        <w:spacing w:after="0" w:line="360" w:lineRule="auto"/>
-        <w:jc w:val="both"/>
-        <w:rPr>
-          <w:rFonts w:cstheme="minorHAnsi"/>
-          <w:bCs/>
-        </w:rPr>
-      </w:pPr>
-    </w:p>
-    <w:p>
-      <w:pPr>
-        <w:spacing w:after="0" w:line="360" w:lineRule="auto"/>
-        <w:jc w:val="both"/>
-        <w:rPr>
-          <w:rFonts w:cstheme="minorHAnsi"/>
-          <w:bCs/>
-        </w:rPr>
-      </w:pPr>
-    </w:p>
-    <w:p>
-      <w:pPr>
-        <w:spacing w:after="0" w:line="360" w:lineRule="auto"/>
-        <w:jc w:val="both"/>
-        <w:rPr>
-          <w:rFonts w:cstheme="minorHAnsi"/>
-          <w:bCs/>
-        </w:rPr>
-      </w:pPr>
-      <w:r>
-        <w:rPr>
-          <w:rFonts w:cstheme="minorHAnsi"/>
-          <w:bCs/>
-        </w:rPr>
-        <w:t>Point of Origin</w:t>
+        <w:t>)</w:t>
+      </w:r>
+      <w:r>
+        <w:rPr>
+          <w:rFonts w:cstheme="minorHAnsi"/>
+          <w:bCs/>
+        </w:rPr>
+        <w:t xml:space="preserve"> (</w:t>
+      </w:r>
+      <w:r>
+        <w:rPr>
+          <w:rFonts w:cstheme="minorHAnsi"/>
+          <w:b/>
+          <w:highlight w:val="yellow"/>
+        </w:rPr>
+        <w:t>cite</w:t>
+      </w:r>
+      <w:r>
+        <w:rPr>
+          <w:rFonts w:cstheme="minorHAnsi"/>
+          <w:bCs/>
+        </w:rPr>
+        <w:t>)</w:t>
+      </w:r>
+      <w:r>
+        <w:rPr>
+          <w:rFonts w:cstheme="minorHAnsi"/>
+          <w:bCs/>
+        </w:rPr>
+        <w:t xml:space="preserve">. </w:t>
+      </w:r>
+      <w:r>
+        <w:rPr>
+          <w:rFonts w:cstheme="minorHAnsi"/>
+          <w:bCs/>
+        </w:rPr>
+        <w:t xml:space="preserve">Additionally, the general state of AMR surveillance in livestock is poor, with a lack of in-depth high quality, harmonised surveillance systems across the world </w:t>
+      </w:r>
+      <w:r>
+        <w:rPr>
+          <w:rFonts w:cstheme="minorHAnsi"/>
+          <w:bCs/>
+        </w:rPr>
+        <w:t>(</w:t>
+      </w:r>
+      <w:r>
+        <w:rPr>
+          <w:rFonts w:cstheme="minorHAnsi"/>
+          <w:b/>
+          <w:highlight w:val="yellow"/>
+        </w:rPr>
+        <w:t>cite</w:t>
+      </w:r>
+      <w:r>
+        <w:rPr>
+          <w:rFonts w:cstheme="minorHAnsi"/>
+          <w:bCs/>
+        </w:rPr>
+        <w:t>)</w:t>
+      </w:r>
+      <w:r>
+        <w:rPr>
+          <w:rFonts w:cstheme="minorHAnsi"/>
+          <w:bCs/>
+        </w:rPr>
+        <w:t xml:space="preserve">. The use of rapid sequencing technology at BCPs could provide a rich source of valuable future information. If this data was harmonised across participating countries, then this information would provide a rich source of surveillance to both understand the potential balance between domestic and import surveillance and to also provide data to better understand the dissemination of AMR in genomic and modelling analysis and for use in source attribution studies </w:t>
+      </w:r>
+      <w:r>
+        <w:rPr>
+          <w:rFonts w:cstheme="minorHAnsi"/>
+          <w:bCs/>
+        </w:rPr>
+        <w:t>(</w:t>
+      </w:r>
+      <w:r>
+        <w:rPr>
+          <w:rFonts w:cstheme="minorHAnsi"/>
+          <w:b/>
+          <w:highlight w:val="yellow"/>
+        </w:rPr>
+        <w:t>cite</w:t>
+      </w:r>
+      <w:r>
+        <w:rPr>
+          <w:rFonts w:cstheme="minorHAnsi"/>
+          <w:bCs/>
+        </w:rPr>
+        <w:t>)</w:t>
+      </w:r>
+      <w:r>
+        <w:rPr>
+          <w:rFonts w:cstheme="minorHAnsi"/>
+          <w:bCs/>
+        </w:rPr>
+        <w:t xml:space="preserve">.  </w:t>
       </w:r>
     </w:p>
     <w:p>
@@ -17726,7 +16259,7 @@
         <w:pStyle w:val="ListParagraph"/>
         <w:numPr>
           <w:ilvl w:val="0"/>
-          <w:numId w:val="28"/>
+          <w:numId w:val="30"/>
         </w:numPr>
         <w:spacing w:after="0" w:line="360" w:lineRule="auto"/>
         <w:jc w:val="both"/>
@@ -17740,1248 +16273,66 @@
           <w:rFonts w:cstheme="minorHAnsi"/>
           <w:bCs/>
         </w:rPr>
-        <w:t>For example, EU legislation to ensure EU-</w:t>
-      </w:r>
-      <w:proofErr w:type="spellStart"/>
-      <w:r>
-        <w:rPr>
-          <w:rFonts w:cstheme="minorHAnsi"/>
-          <w:bCs/>
-        </w:rPr>
-        <w:t>stadnradised</w:t>
-      </w:r>
-      <w:proofErr w:type="spellEnd"/>
-      <w:r>
-        <w:rPr>
-          <w:rFonts w:cstheme="minorHAnsi"/>
-          <w:bCs/>
-        </w:rPr>
-        <w:t xml:space="preserve"> accreditation in terms of food safety for agriculture in third countries importing into the EU, and the use of EU inspectors </w:t>
-      </w:r>
-      <w:proofErr w:type="spellStart"/>
-      <w:r>
-        <w:rPr>
-          <w:rFonts w:cstheme="minorHAnsi"/>
-          <w:bCs/>
-        </w:rPr>
-        <w:t>travellingoutside</w:t>
-      </w:r>
-      <w:proofErr w:type="spellEnd"/>
-      <w:r>
-        <w:rPr>
-          <w:rFonts w:cstheme="minorHAnsi"/>
-          <w:bCs/>
-        </w:rPr>
-        <w:t xml:space="preserve"> of the EU can help import meet contamination </w:t>
-      </w:r>
-      <w:proofErr w:type="spellStart"/>
-      <w:r>
-        <w:rPr>
-          <w:rFonts w:cstheme="minorHAnsi"/>
-          <w:bCs/>
-        </w:rPr>
-        <w:t>standrads</w:t>
-      </w:r>
-      <w:proofErr w:type="spellEnd"/>
-      <w:r>
-        <w:rPr>
-          <w:rFonts w:cstheme="minorHAnsi"/>
-          <w:bCs/>
-        </w:rPr>
-        <w:t>.</w:t>
-      </w:r>
-    </w:p>
-    <w:p>
-      <w:pPr>
-        <w:spacing w:after="0" w:line="360" w:lineRule="auto"/>
-        <w:jc w:val="both"/>
-        <w:rPr>
-          <w:rFonts w:cstheme="minorHAnsi"/>
-          <w:bCs/>
-        </w:rPr>
-      </w:pPr>
-    </w:p>
-    <w:p>
-      <w:pPr>
-        <w:spacing w:after="0" w:line="360" w:lineRule="auto"/>
-        <w:jc w:val="both"/>
-        <w:rPr>
-          <w:rFonts w:cstheme="minorHAnsi"/>
-          <w:bCs/>
-        </w:rPr>
-      </w:pPr>
-      <w:r>
-        <w:rPr>
-          <w:rFonts w:cstheme="minorHAnsi"/>
-          <w:bCs/>
-        </w:rPr>
-        <w:t xml:space="preserve">Border Control Posts </w:t>
-      </w:r>
-    </w:p>
-    <w:p>
-      <w:pPr>
-        <w:pStyle w:val="ListParagraph"/>
-        <w:numPr>
-          <w:ilvl w:val="0"/>
-          <w:numId w:val="28"/>
-        </w:numPr>
-        <w:spacing w:after="0" w:line="360" w:lineRule="auto"/>
-        <w:jc w:val="both"/>
-        <w:rPr>
-          <w:rFonts w:cstheme="minorHAnsi"/>
-          <w:bCs/>
-        </w:rPr>
-      </w:pPr>
-      <w:r>
-        <w:rPr>
-          <w:rFonts w:cstheme="minorHAnsi"/>
-          <w:bCs/>
-        </w:rPr>
-        <w:t xml:space="preserve">Additionally, it </w:t>
-      </w:r>
-      <w:proofErr w:type="gramStart"/>
-      <w:r>
-        <w:rPr>
-          <w:rFonts w:cstheme="minorHAnsi"/>
-          <w:bCs/>
-        </w:rPr>
-        <w:t>is recognised</w:t>
-      </w:r>
-      <w:proofErr w:type="gramEnd"/>
-      <w:r>
-        <w:rPr>
-          <w:rFonts w:cstheme="minorHAnsi"/>
-          <w:bCs/>
-        </w:rPr>
-        <w:t xml:space="preserve"> that control at borders is exceptionally important to reduce the exposure of high </w:t>
-      </w:r>
-      <w:proofErr w:type="spellStart"/>
-      <w:r>
-        <w:rPr>
-          <w:rFonts w:cstheme="minorHAnsi"/>
-          <w:bCs/>
-        </w:rPr>
-        <w:t>contamiant</w:t>
-      </w:r>
-      <w:proofErr w:type="spellEnd"/>
-      <w:r>
-        <w:rPr>
-          <w:rFonts w:cstheme="minorHAnsi"/>
-          <w:bCs/>
-        </w:rPr>
-        <w:t xml:space="preserve"> food products. Use of common border control posts to check good </w:t>
-      </w:r>
-      <w:proofErr w:type="spellStart"/>
-      <w:proofErr w:type="gramStart"/>
-      <w:r>
-        <w:rPr>
-          <w:rFonts w:cstheme="minorHAnsi"/>
-          <w:bCs/>
-        </w:rPr>
-        <w:t>sa</w:t>
-      </w:r>
-      <w:proofErr w:type="spellEnd"/>
-      <w:proofErr w:type="gramEnd"/>
-      <w:r>
-        <w:rPr>
-          <w:rFonts w:cstheme="minorHAnsi"/>
-          <w:bCs/>
-        </w:rPr>
-        <w:t xml:space="preserve"> are commonly used to check goods. However, there is often a </w:t>
-      </w:r>
-      <w:proofErr w:type="spellStart"/>
-      <w:r>
-        <w:rPr>
-          <w:rFonts w:cstheme="minorHAnsi"/>
-          <w:bCs/>
-        </w:rPr>
-        <w:t>comproiimise</w:t>
-      </w:r>
-      <w:proofErr w:type="spellEnd"/>
-      <w:r>
-        <w:rPr>
-          <w:rFonts w:cstheme="minorHAnsi"/>
-          <w:bCs/>
-        </w:rPr>
-        <w:t xml:space="preserve"> to ensure the free and fair access to imports while still ensuring good </w:t>
-      </w:r>
-      <w:proofErr w:type="spellStart"/>
-      <w:r>
-        <w:rPr>
-          <w:rFonts w:cstheme="minorHAnsi"/>
-          <w:bCs/>
-        </w:rPr>
-        <w:t>biosecurtity</w:t>
-      </w:r>
-      <w:proofErr w:type="spellEnd"/>
-      <w:r>
-        <w:rPr>
-          <w:rFonts w:cstheme="minorHAnsi"/>
-          <w:bCs/>
-        </w:rPr>
-        <w:t xml:space="preserve">. Integrated systems such as the EU RASFF system may also provide an exceptionally good boost to border control posts – by </w:t>
-      </w:r>
-      <w:proofErr w:type="spellStart"/>
-      <w:r>
-        <w:rPr>
-          <w:rFonts w:cstheme="minorHAnsi"/>
-          <w:bCs/>
-        </w:rPr>
-        <w:t>recognisising</w:t>
-      </w:r>
-      <w:proofErr w:type="spellEnd"/>
-      <w:r>
-        <w:rPr>
-          <w:rFonts w:cstheme="minorHAnsi"/>
-          <w:bCs/>
-        </w:rPr>
-        <w:t xml:space="preserve"> contamination at borders </w:t>
-      </w:r>
-      <w:proofErr w:type="gramStart"/>
-      <w:r>
-        <w:rPr>
-          <w:rFonts w:cstheme="minorHAnsi"/>
-          <w:bCs/>
-        </w:rPr>
-        <w:t>and also</w:t>
-      </w:r>
-      <w:proofErr w:type="gramEnd"/>
-      <w:r>
-        <w:rPr>
-          <w:rFonts w:cstheme="minorHAnsi"/>
-          <w:bCs/>
-        </w:rPr>
-        <w:t xml:space="preserve"> reporting foodborne disease outbreaks (</w:t>
-      </w:r>
-      <w:proofErr w:type="spellStart"/>
-      <w:r>
-        <w:rPr>
-          <w:rFonts w:cstheme="minorHAnsi"/>
-          <w:bCs/>
-        </w:rPr>
-        <w:t>multicountry</w:t>
-      </w:r>
-      <w:proofErr w:type="spellEnd"/>
-      <w:r>
-        <w:rPr>
-          <w:rFonts w:cstheme="minorHAnsi"/>
-          <w:bCs/>
-        </w:rPr>
-        <w:t xml:space="preserve"> and single country) and alerting all EU countries within the RASFF framework of the </w:t>
-      </w:r>
-      <w:proofErr w:type="spellStart"/>
-      <w:r>
-        <w:rPr>
-          <w:rFonts w:cstheme="minorHAnsi"/>
-          <w:bCs/>
-        </w:rPr>
-        <w:t>causatory</w:t>
-      </w:r>
-      <w:proofErr w:type="spellEnd"/>
-      <w:r>
-        <w:rPr>
-          <w:rFonts w:cstheme="minorHAnsi"/>
-          <w:bCs/>
-        </w:rPr>
-        <w:t xml:space="preserve"> food product. </w:t>
-      </w:r>
-    </w:p>
-    <w:p>
-      <w:pPr>
-        <w:spacing w:after="0" w:line="360" w:lineRule="auto"/>
-        <w:jc w:val="both"/>
-        <w:rPr>
-          <w:rFonts w:cstheme="minorHAnsi"/>
-          <w:bCs/>
-        </w:rPr>
-      </w:pPr>
-    </w:p>
-    <w:p>
-      <w:pPr>
-        <w:spacing w:after="0" w:line="360" w:lineRule="auto"/>
-        <w:jc w:val="both"/>
-        <w:rPr>
-          <w:rFonts w:cstheme="minorHAnsi"/>
-          <w:bCs/>
-        </w:rPr>
-      </w:pPr>
-      <w:r>
-        <w:rPr>
-          <w:rFonts w:cstheme="minorHAnsi"/>
-          <w:bCs/>
-        </w:rPr>
-        <w:t>General Policies</w:t>
-      </w:r>
-    </w:p>
-    <w:p>
-      <w:pPr>
-        <w:pStyle w:val="ListParagraph"/>
-        <w:numPr>
-          <w:ilvl w:val="0"/>
-          <w:numId w:val="28"/>
-        </w:numPr>
-        <w:spacing w:after="0" w:line="360" w:lineRule="auto"/>
-        <w:jc w:val="both"/>
-        <w:rPr>
-          <w:rFonts w:cstheme="minorHAnsi"/>
-          <w:bCs/>
-        </w:rPr>
-      </w:pPr>
-      <w:r>
-        <w:rPr>
-          <w:rFonts w:cstheme="minorHAnsi"/>
-          <w:bCs/>
-        </w:rPr>
-        <w:t xml:space="preserve">It is also important to note that policies </w:t>
-      </w:r>
-      <w:proofErr w:type="gramStart"/>
-      <w:r>
-        <w:rPr>
-          <w:rFonts w:cstheme="minorHAnsi"/>
-          <w:bCs/>
-        </w:rPr>
-        <w:t>can also be introduced</w:t>
-      </w:r>
-      <w:proofErr w:type="gramEnd"/>
-      <w:r>
-        <w:rPr>
-          <w:rFonts w:cstheme="minorHAnsi"/>
-          <w:bCs/>
-        </w:rPr>
-        <w:t xml:space="preserve"> at a higher level to </w:t>
-      </w:r>
-      <w:proofErr w:type="spellStart"/>
-      <w:r>
-        <w:rPr>
-          <w:rFonts w:cstheme="minorHAnsi"/>
-          <w:bCs/>
-        </w:rPr>
-        <w:t>redfuce</w:t>
-      </w:r>
-      <w:proofErr w:type="spellEnd"/>
-      <w:r>
-        <w:rPr>
-          <w:rFonts w:cstheme="minorHAnsi"/>
-          <w:bCs/>
-        </w:rPr>
-        <w:t xml:space="preserve"> the risk of contamination. However, it is </w:t>
-      </w:r>
-      <w:proofErr w:type="spellStart"/>
-      <w:r>
-        <w:rPr>
-          <w:rFonts w:cstheme="minorHAnsi"/>
-          <w:bCs/>
-        </w:rPr>
-        <w:t>remarkedly</w:t>
-      </w:r>
-      <w:proofErr w:type="spellEnd"/>
-      <w:r>
-        <w:rPr>
-          <w:rFonts w:cstheme="minorHAnsi"/>
-          <w:bCs/>
-        </w:rPr>
-        <w:t xml:space="preserve"> much more difficult to change the fundamental way in which you trade. This can be region wide – such as the EU</w:t>
-      </w:r>
-      <w:r>
-        <w:rPr>
-          <w:rFonts w:cstheme="minorHAnsi"/>
-          <w:bCs/>
-        </w:rPr>
-        <w:t xml:space="preserve"> differentiation of “trade” within EU partners and imports/introduction from third countries. Each with differing </w:t>
-      </w:r>
-      <w:proofErr w:type="spellStart"/>
-      <w:r>
-        <w:rPr>
-          <w:rFonts w:cstheme="minorHAnsi"/>
-          <w:bCs/>
-        </w:rPr>
-        <w:t>requriements</w:t>
-      </w:r>
-      <w:proofErr w:type="spellEnd"/>
-      <w:r>
-        <w:rPr>
-          <w:rFonts w:cstheme="minorHAnsi"/>
-          <w:bCs/>
-        </w:rPr>
-        <w:t xml:space="preserve"> due to the </w:t>
-      </w:r>
-      <w:proofErr w:type="gramStart"/>
-      <w:r>
-        <w:rPr>
-          <w:rFonts w:cstheme="minorHAnsi"/>
-          <w:bCs/>
-        </w:rPr>
-        <w:t xml:space="preserve">harmonisation </w:t>
-      </w:r>
-      <w:r>
-        <w:rPr>
-          <w:rFonts w:cstheme="minorHAnsi"/>
-          <w:bCs/>
-        </w:rPr>
-        <w:t xml:space="preserve"> system</w:t>
-      </w:r>
-      <w:proofErr w:type="gramEnd"/>
-      <w:r>
-        <w:rPr>
-          <w:rFonts w:cstheme="minorHAnsi"/>
-          <w:bCs/>
-        </w:rPr>
-        <w:t xml:space="preserve"> of intra EU trade () and third country trade (), which is primarily driven by EU-wide policies on food safety. </w:t>
-      </w:r>
-    </w:p>
-    <w:p>
-      <w:pPr>
-        <w:spacing w:after="0" w:line="360" w:lineRule="auto"/>
-        <w:jc w:val="both"/>
-        <w:rPr>
-          <w:rFonts w:cstheme="minorHAnsi"/>
-          <w:bCs/>
-        </w:rPr>
-      </w:pPr>
-    </w:p>
-    <w:p>
-      <w:pPr>
-        <w:spacing w:after="0" w:line="360" w:lineRule="auto"/>
-        <w:jc w:val="both"/>
-        <w:rPr>
-          <w:rFonts w:cstheme="minorHAnsi"/>
-          <w:bCs/>
-        </w:rPr>
-      </w:pPr>
-      <w:r>
-        <w:rPr>
-          <w:rFonts w:cstheme="minorHAnsi"/>
-          <w:bCs/>
-        </w:rPr>
-        <w:t xml:space="preserve">Need to ultimately relate all this back to the efficacy of curtailment argument – if more import is required – then we need to make sure that contamination is </w:t>
-      </w:r>
-      <w:proofErr w:type="spellStart"/>
-      <w:r>
-        <w:rPr>
-          <w:rFonts w:cstheme="minorHAnsi"/>
-          <w:bCs/>
-        </w:rPr>
-        <w:t>puished</w:t>
-      </w:r>
-      <w:proofErr w:type="spellEnd"/>
-      <w:r>
-        <w:rPr>
-          <w:rFonts w:cstheme="minorHAnsi"/>
-          <w:bCs/>
-        </w:rPr>
-        <w:t xml:space="preserve"> down as low as possible</w:t>
-      </w:r>
-    </w:p>
-    <w:p>
-      <w:pPr>
-        <w:spacing w:after="0" w:line="360" w:lineRule="auto"/>
-        <w:jc w:val="both"/>
-        <w:rPr>
-          <w:rFonts w:cstheme="minorHAnsi"/>
-          <w:bCs/>
-        </w:rPr>
-      </w:pPr>
-    </w:p>
-    <w:p>
-      <w:pPr>
-        <w:spacing w:after="0" w:line="360" w:lineRule="auto"/>
-        <w:jc w:val="both"/>
-        <w:rPr>
-          <w:rFonts w:cstheme="minorHAnsi"/>
-          <w:bCs/>
-        </w:rPr>
-      </w:pPr>
-    </w:p>
-    <w:p>
-      <w:pPr>
-        <w:spacing w:after="0" w:line="360" w:lineRule="auto"/>
-        <w:jc w:val="both"/>
-        <w:rPr>
-          <w:rFonts w:cstheme="minorHAnsi"/>
-          <w:bCs/>
-        </w:rPr>
-      </w:pPr>
-    </w:p>
-    <w:p>
-      <w:pPr>
-        <w:spacing w:after="0" w:line="360" w:lineRule="auto"/>
-        <w:jc w:val="both"/>
-        <w:rPr>
-          <w:rFonts w:cstheme="minorHAnsi"/>
-          <w:bCs/>
-        </w:rPr>
-      </w:pPr>
-    </w:p>
-    <w:p>
-      <w:pPr>
-        <w:spacing w:after="0" w:line="360" w:lineRule="auto"/>
-        <w:jc w:val="both"/>
-        <w:rPr>
-          <w:rFonts w:cstheme="minorHAnsi"/>
-          <w:bCs/>
-        </w:rPr>
-      </w:pPr>
-    </w:p>
-    <w:p>
-      <w:pPr>
-        <w:spacing w:after="0" w:line="360" w:lineRule="auto"/>
-        <w:jc w:val="both"/>
-        <w:rPr>
-          <w:rFonts w:cstheme="minorHAnsi"/>
-          <w:bCs/>
-        </w:rPr>
-      </w:pPr>
-    </w:p>
-    <w:p>
-      <w:pPr>
-        <w:spacing w:after="0" w:line="360" w:lineRule="auto"/>
-        <w:jc w:val="both"/>
-        <w:rPr>
-          <w:rFonts w:cstheme="minorHAnsi"/>
-          <w:bCs/>
-        </w:rPr>
-      </w:pPr>
-    </w:p>
-    <w:p>
-      <w:pPr>
-        <w:spacing w:after="0" w:line="360" w:lineRule="auto"/>
-        <w:jc w:val="both"/>
-        <w:rPr>
-          <w:rFonts w:cstheme="minorHAnsi"/>
-          <w:bCs/>
-        </w:rPr>
-      </w:pPr>
-      <w:proofErr w:type="gramStart"/>
-      <w:r>
-        <w:rPr>
-          <w:rFonts w:cstheme="minorHAnsi"/>
-          <w:bCs/>
-        </w:rPr>
-        <w:t>include</w:t>
-      </w:r>
-      <w:proofErr w:type="gramEnd"/>
-      <w:r>
-        <w:rPr>
-          <w:rFonts w:cstheme="minorHAnsi"/>
-          <w:bCs/>
-        </w:rPr>
-        <w:t xml:space="preserve"> policies to ensure strict border control </w:t>
-      </w:r>
-      <w:r>
-        <w:rPr>
-          <w:rFonts w:cstheme="minorHAnsi"/>
-          <w:bCs/>
-        </w:rPr>
-        <w:t xml:space="preserve">mixed with surveillance to ensure that countries which exceed certain levels of contamination are not accepted (any policy to </w:t>
-      </w:r>
-      <w:proofErr w:type="spellStart"/>
-      <w:r>
-        <w:rPr>
-          <w:rFonts w:cstheme="minorHAnsi"/>
-          <w:bCs/>
-        </w:rPr>
-        <w:t>puish</w:t>
-      </w:r>
-      <w:proofErr w:type="spellEnd"/>
-      <w:r>
-        <w:rPr>
-          <w:rFonts w:cstheme="minorHAnsi"/>
-          <w:bCs/>
-        </w:rPr>
-        <w:t xml:space="preserve"> down </w:t>
-      </w:r>
-      <w:proofErr w:type="spellStart"/>
-      <w:r>
-        <w:rPr>
-          <w:rFonts w:cstheme="minorHAnsi"/>
-          <w:bCs/>
-        </w:rPr>
-        <w:t>contaminatiion</w:t>
-      </w:r>
-      <w:proofErr w:type="spellEnd"/>
-      <w:r>
-        <w:rPr>
-          <w:rFonts w:cstheme="minorHAnsi"/>
-          <w:bCs/>
-        </w:rPr>
-        <w:t xml:space="preserve">) (). Additionally, policy to only import from countries </w:t>
-      </w:r>
-    </w:p>
-    <w:p>
-      <w:pPr>
-        <w:spacing w:after="0" w:line="360" w:lineRule="auto"/>
-        <w:jc w:val="both"/>
-        <w:rPr>
-          <w:rFonts w:cstheme="minorHAnsi"/>
-          <w:bCs/>
-        </w:rPr>
-      </w:pPr>
-    </w:p>
-    <w:p>
-      <w:pPr>
-        <w:spacing w:after="0" w:line="360" w:lineRule="auto"/>
-        <w:jc w:val="both"/>
-        <w:rPr>
-          <w:rFonts w:cstheme="minorHAnsi"/>
-          <w:bCs/>
-        </w:rPr>
-      </w:pPr>
-      <w:r>
-        <w:rPr>
-          <w:rFonts w:cstheme="minorHAnsi"/>
-          <w:bCs/>
-        </w:rPr>
-        <w:t>The importance of the average level of overall/ampicillin-resistant Salmonella spp. contamination across imports has important implications for public heal</w:t>
-      </w:r>
-      <w:r>
-        <w:rPr>
-          <w:rFonts w:cstheme="minorHAnsi"/>
-          <w:bCs/>
-        </w:rPr>
-        <w:t>th policy. This is particularly the case in countries where the</w:t>
-      </w:r>
-      <w:r>
-        <w:rPr>
-          <w:rFonts w:cstheme="minorHAnsi"/>
-          <w:bCs/>
-        </w:rPr>
-        <w:t xml:space="preserve"> level of domestic contamination is already low and therefore imports must similarly have low levels of contamination to prevent </w:t>
-      </w:r>
-      <w:r>
-        <w:rPr>
-          <w:rFonts w:cstheme="minorHAnsi"/>
-          <w:bCs/>
-        </w:rPr>
-        <w:t xml:space="preserve"> </w:t>
-      </w:r>
-    </w:p>
-    <w:p>
-      <w:pPr>
-        <w:spacing w:after="0" w:line="360" w:lineRule="auto"/>
-        <w:jc w:val="both"/>
-        <w:rPr>
-          <w:rFonts w:cstheme="minorHAnsi"/>
-          <w:bCs/>
-        </w:rPr>
-      </w:pPr>
-    </w:p>
-    <w:p>
-      <w:pPr>
-        <w:spacing w:after="0" w:line="360" w:lineRule="auto"/>
-        <w:jc w:val="both"/>
-        <w:rPr>
-          <w:rFonts w:cstheme="minorHAnsi"/>
-          <w:bCs/>
-        </w:rPr>
-      </w:pPr>
-      <w:r>
-        <w:rPr>
-          <w:rFonts w:cstheme="minorHAnsi"/>
-          <w:bCs/>
-        </w:rPr>
-        <w:t xml:space="preserve">This reinforces a message that </w:t>
-      </w:r>
-      <w:r>
-        <w:rPr>
-          <w:rFonts w:cstheme="minorHAnsi"/>
-          <w:bCs/>
-        </w:rPr>
-        <w:t xml:space="preserve">if greater levels of import are wanted then </w:t>
-      </w:r>
-      <w:r>
-        <w:rPr>
-          <w:rFonts w:cstheme="minorHAnsi"/>
-          <w:bCs/>
-        </w:rPr>
-        <w:t>surveillance at both the border control</w:t>
-      </w:r>
-      <w:r>
-        <w:rPr>
-          <w:rFonts w:cstheme="minorHAnsi"/>
-          <w:bCs/>
-        </w:rPr>
-        <w:t>, in domestic farms</w:t>
-      </w:r>
-      <w:r>
-        <w:rPr>
-          <w:rFonts w:cstheme="minorHAnsi"/>
-          <w:bCs/>
-        </w:rPr>
-        <w:t xml:space="preserve"> and in the</w:t>
-      </w:r>
-      <w:r>
-        <w:rPr>
-          <w:rFonts w:cstheme="minorHAnsi"/>
-          <w:bCs/>
-        </w:rPr>
-        <w:t xml:space="preserve"> </w:t>
-      </w:r>
-      <w:proofErr w:type="spellStart"/>
-      <w:r>
-        <w:rPr>
-          <w:rFonts w:cstheme="minorHAnsi"/>
-          <w:bCs/>
-        </w:rPr>
-        <w:t>vcuntry</w:t>
-      </w:r>
-      <w:proofErr w:type="spellEnd"/>
-      <w:r>
-        <w:rPr>
-          <w:rFonts w:cstheme="minorHAnsi"/>
-          <w:bCs/>
-        </w:rPr>
-        <w:t xml:space="preserve"> of </w:t>
-      </w:r>
-      <w:proofErr w:type="spellStart"/>
-      <w:r>
-        <w:rPr>
-          <w:rFonts w:cstheme="minorHAnsi"/>
-          <w:bCs/>
-        </w:rPr>
-        <w:t>irigin</w:t>
-      </w:r>
-      <w:proofErr w:type="spellEnd"/>
-      <w:r>
-        <w:rPr>
-          <w:rFonts w:cstheme="minorHAnsi"/>
-          <w:bCs/>
-        </w:rPr>
-        <w:t xml:space="preserve"> is vital. This will ensure that the efficacy of any local antibiotic curtailment strategies </w:t>
-      </w:r>
-      <w:proofErr w:type="gramStart"/>
-      <w:r>
-        <w:rPr>
-          <w:rFonts w:cstheme="minorHAnsi"/>
-          <w:bCs/>
-        </w:rPr>
-        <w:t>will be maintained</w:t>
-      </w:r>
-      <w:proofErr w:type="gramEnd"/>
-      <w:r>
-        <w:rPr>
-          <w:rFonts w:cstheme="minorHAnsi"/>
-          <w:bCs/>
-        </w:rPr>
-        <w:t xml:space="preserve">. </w:t>
-      </w:r>
-    </w:p>
-    <w:p>
-      <w:pPr>
-        <w:pStyle w:val="ListParagraph"/>
-        <w:numPr>
-          <w:ilvl w:val="0"/>
-          <w:numId w:val="25"/>
-        </w:numPr>
-        <w:spacing w:after="0" w:line="360" w:lineRule="auto"/>
-        <w:jc w:val="both"/>
-        <w:rPr>
-          <w:rFonts w:cstheme="minorHAnsi"/>
-          <w:bCs/>
-        </w:rPr>
-      </w:pPr>
-      <w:r>
-        <w:rPr>
-          <w:rFonts w:cstheme="minorHAnsi"/>
-          <w:bCs/>
-        </w:rPr>
-        <w:t xml:space="preserve">This is in line with many of the UK and EU policies of ensuring adequate </w:t>
-      </w:r>
-      <w:proofErr w:type="spellStart"/>
-      <w:r>
-        <w:rPr>
-          <w:rFonts w:cstheme="minorHAnsi"/>
-          <w:bCs/>
-        </w:rPr>
-        <w:t>surveilalnmce</w:t>
-      </w:r>
-      <w:proofErr w:type="spellEnd"/>
-      <w:r>
-        <w:rPr>
-          <w:rFonts w:cstheme="minorHAnsi"/>
-          <w:bCs/>
-        </w:rPr>
-        <w:t xml:space="preserve"> (cite) </w:t>
-      </w:r>
-    </w:p>
-    <w:p>
-      <w:pPr>
-        <w:pStyle w:val="ListParagraph"/>
-        <w:numPr>
-          <w:ilvl w:val="0"/>
-          <w:numId w:val="25"/>
-        </w:numPr>
-        <w:spacing w:after="0" w:line="360" w:lineRule="auto"/>
-        <w:jc w:val="both"/>
-        <w:rPr>
-          <w:rFonts w:cstheme="minorHAnsi"/>
-          <w:bCs/>
-        </w:rPr>
-      </w:pPr>
-      <w:proofErr w:type="spellStart"/>
-      <w:r>
-        <w:rPr>
-          <w:rFonts w:cstheme="minorHAnsi"/>
-          <w:bCs/>
-        </w:rPr>
-        <w:t>HJowever</w:t>
-      </w:r>
-      <w:proofErr w:type="spellEnd"/>
-      <w:r>
-        <w:rPr>
-          <w:rFonts w:cstheme="minorHAnsi"/>
-          <w:bCs/>
-        </w:rPr>
-        <w:t xml:space="preserve">, </w:t>
-      </w:r>
-      <w:proofErr w:type="spellStart"/>
-      <w:r>
-        <w:rPr>
-          <w:rFonts w:cstheme="minorHAnsi"/>
-          <w:bCs/>
-        </w:rPr>
-        <w:t>thjis</w:t>
-      </w:r>
-      <w:proofErr w:type="spellEnd"/>
-      <w:r>
-        <w:rPr>
-          <w:rFonts w:cstheme="minorHAnsi"/>
-          <w:bCs/>
-        </w:rPr>
-        <w:t xml:space="preserve"> also requires an </w:t>
-      </w:r>
-      <w:proofErr w:type="spellStart"/>
-      <w:r>
-        <w:rPr>
-          <w:rFonts w:cstheme="minorHAnsi"/>
-          <w:bCs/>
-        </w:rPr>
-        <w:t>exampsnion</w:t>
-      </w:r>
-      <w:proofErr w:type="spellEnd"/>
-      <w:r>
-        <w:rPr>
-          <w:rFonts w:cstheme="minorHAnsi"/>
-          <w:bCs/>
-        </w:rPr>
-        <w:t xml:space="preserve"> of livestock </w:t>
-      </w:r>
-      <w:proofErr w:type="gramStart"/>
-      <w:r>
-        <w:rPr>
-          <w:rFonts w:cstheme="minorHAnsi"/>
-          <w:bCs/>
-        </w:rPr>
-        <w:t>surveillance which</w:t>
-      </w:r>
-      <w:proofErr w:type="gramEnd"/>
-      <w:r>
-        <w:rPr>
-          <w:rFonts w:cstheme="minorHAnsi"/>
-          <w:bCs/>
-        </w:rPr>
-        <w:t xml:space="preserve"> is notoriously poor.</w:t>
-      </w:r>
-    </w:p>
-    <w:p>
-      <w:pPr>
-        <w:pStyle w:val="ListParagraph"/>
-        <w:numPr>
-          <w:ilvl w:val="0"/>
-          <w:numId w:val="25"/>
-        </w:numPr>
-        <w:spacing w:after="0" w:line="360" w:lineRule="auto"/>
-        <w:jc w:val="both"/>
-        <w:rPr>
-          <w:rFonts w:cstheme="minorHAnsi"/>
-          <w:bCs/>
-        </w:rPr>
-      </w:pPr>
-      <w:r>
-        <w:rPr>
-          <w:rFonts w:cstheme="minorHAnsi"/>
-          <w:bCs/>
-        </w:rPr>
-        <w:t xml:space="preserve">We can imagine regions outside of the EU, where surveillance is not so good and changes in import are wanted – </w:t>
-      </w:r>
-      <w:proofErr w:type="spellStart"/>
-      <w:r>
-        <w:rPr>
-          <w:rFonts w:cstheme="minorHAnsi"/>
-          <w:bCs/>
-        </w:rPr>
-        <w:t>whioch</w:t>
-      </w:r>
-      <w:proofErr w:type="spellEnd"/>
-      <w:r>
-        <w:rPr>
-          <w:rFonts w:cstheme="minorHAnsi"/>
-          <w:bCs/>
-        </w:rPr>
-        <w:t xml:space="preserve"> might have </w:t>
-      </w:r>
-      <w:proofErr w:type="spellStart"/>
-      <w:r>
-        <w:rPr>
-          <w:rFonts w:cstheme="minorHAnsi"/>
-          <w:bCs/>
-        </w:rPr>
-        <w:t>disstorous</w:t>
-      </w:r>
-      <w:proofErr w:type="spellEnd"/>
-      <w:r>
-        <w:rPr>
-          <w:rFonts w:cstheme="minorHAnsi"/>
-          <w:bCs/>
-        </w:rPr>
-        <w:t xml:space="preserve"> effects. </w:t>
-      </w:r>
-    </w:p>
-    <w:p>
-      <w:pPr>
-        <w:spacing w:after="0" w:line="360" w:lineRule="auto"/>
-        <w:jc w:val="both"/>
-        <w:rPr>
-          <w:rFonts w:cstheme="minorHAnsi"/>
-          <w:bCs/>
-        </w:rPr>
-      </w:pPr>
-    </w:p>
-    <w:p>
-      <w:pPr>
-        <w:spacing w:after="0" w:line="360" w:lineRule="auto"/>
-        <w:jc w:val="both"/>
-        <w:rPr>
-          <w:rFonts w:cstheme="minorHAnsi"/>
-          <w:bCs/>
-        </w:rPr>
-      </w:pPr>
-      <w:r>
-        <w:rPr>
-          <w:rFonts w:cstheme="minorHAnsi"/>
-          <w:bCs/>
-        </w:rPr>
-        <w:t xml:space="preserve">This also suggests that for </w:t>
-      </w:r>
-      <w:proofErr w:type="spellStart"/>
-      <w:r>
-        <w:rPr>
-          <w:rFonts w:cstheme="minorHAnsi"/>
-          <w:bCs/>
-        </w:rPr>
-        <w:t>countris</w:t>
-      </w:r>
-      <w:proofErr w:type="spellEnd"/>
-      <w:r>
-        <w:rPr>
-          <w:rFonts w:cstheme="minorHAnsi"/>
-          <w:bCs/>
-        </w:rPr>
-        <w:t xml:space="preserve"> like the UK, where </w:t>
-      </w:r>
-      <w:proofErr w:type="spellStart"/>
-      <w:r>
-        <w:rPr>
-          <w:rFonts w:cstheme="minorHAnsi"/>
-          <w:bCs/>
-        </w:rPr>
-        <w:t>contamindation</w:t>
-      </w:r>
-      <w:proofErr w:type="spellEnd"/>
-      <w:r>
-        <w:rPr>
-          <w:rFonts w:cstheme="minorHAnsi"/>
-          <w:bCs/>
-        </w:rPr>
-        <w:t xml:space="preserve"> is </w:t>
-      </w:r>
-      <w:proofErr w:type="spellStart"/>
-      <w:r>
-        <w:rPr>
-          <w:rFonts w:cstheme="minorHAnsi"/>
-          <w:bCs/>
-        </w:rPr>
-        <w:t>alsready</w:t>
-      </w:r>
-      <w:proofErr w:type="spellEnd"/>
-      <w:r>
-        <w:rPr>
-          <w:rFonts w:cstheme="minorHAnsi"/>
-          <w:bCs/>
-        </w:rPr>
-        <w:t xml:space="preserve"> </w:t>
-      </w:r>
-      <w:proofErr w:type="gramStart"/>
-      <w:r>
-        <w:rPr>
-          <w:rFonts w:cstheme="minorHAnsi"/>
-          <w:bCs/>
-        </w:rPr>
-        <w:t>sort of</w:t>
-      </w:r>
-      <w:proofErr w:type="gramEnd"/>
-      <w:r>
-        <w:rPr>
-          <w:rFonts w:cstheme="minorHAnsi"/>
-          <w:bCs/>
-        </w:rPr>
-        <w:t xml:space="preserve"> low – then contamination must also be pushed extremely low</w:t>
-      </w:r>
-    </w:p>
-    <w:p>
-      <w:pPr>
-        <w:pStyle w:val="ListParagraph"/>
-        <w:numPr>
-          <w:ilvl w:val="0"/>
-          <w:numId w:val="26"/>
-        </w:numPr>
-        <w:spacing w:after="0" w:line="360" w:lineRule="auto"/>
-        <w:jc w:val="both"/>
-        <w:rPr>
-          <w:rFonts w:cstheme="minorHAnsi"/>
-          <w:bCs/>
-        </w:rPr>
-      </w:pPr>
-      <w:r>
-        <w:rPr>
-          <w:rFonts w:cstheme="minorHAnsi"/>
-          <w:bCs/>
-        </w:rPr>
-        <w:t xml:space="preserve">This is in line with many UK centric and EU centric incentives to reduce the level of contamination </w:t>
-      </w:r>
-    </w:p>
-    <w:p>
-      <w:pPr>
-        <w:pStyle w:val="ListParagraph"/>
-        <w:numPr>
-          <w:ilvl w:val="0"/>
-          <w:numId w:val="26"/>
-        </w:numPr>
-        <w:spacing w:after="0" w:line="360" w:lineRule="auto"/>
-        <w:jc w:val="both"/>
-        <w:rPr>
-          <w:rFonts w:cstheme="minorHAnsi"/>
-          <w:bCs/>
-        </w:rPr>
-      </w:pPr>
-      <w:r>
-        <w:rPr>
-          <w:rFonts w:cstheme="minorHAnsi"/>
-          <w:bCs/>
-        </w:rPr>
-        <w:t xml:space="preserve">It is interesting to note that the policy implications of this suggest that </w:t>
-      </w:r>
-      <w:proofErr w:type="spellStart"/>
-      <w:r>
-        <w:rPr>
-          <w:rFonts w:cstheme="minorHAnsi"/>
-          <w:bCs/>
-        </w:rPr>
-        <w:t>eetihrte</w:t>
-      </w:r>
-      <w:proofErr w:type="spellEnd"/>
-      <w:r>
-        <w:rPr>
-          <w:rFonts w:cstheme="minorHAnsi"/>
-          <w:bCs/>
-        </w:rPr>
-        <w:t xml:space="preserve"> pushing the average level low or pushing </w:t>
-      </w:r>
-    </w:p>
-    <w:p>
-      <w:pPr>
-        <w:spacing w:after="0" w:line="360" w:lineRule="auto"/>
-        <w:rPr>
-          <w:bCs/>
-        </w:rPr>
-      </w:pPr>
-    </w:p>
-    <w:p>
-      <w:pPr>
-        <w:spacing w:after="0" w:line="360" w:lineRule="auto"/>
-        <w:rPr>
-          <w:bCs/>
-        </w:rPr>
-      </w:pPr>
-      <w:r>
-        <w:rPr>
-          <w:bCs/>
-        </w:rPr>
-        <w:t xml:space="preserve">This reinforces a message that surveillance of food imports or any phenomenon, which may import disease into a sink country of </w:t>
-      </w:r>
-      <w:proofErr w:type="gramStart"/>
-      <w:r>
-        <w:rPr>
-          <w:bCs/>
-        </w:rPr>
-        <w:t>interest</w:t>
-      </w:r>
-      <w:proofErr w:type="gramEnd"/>
-      <w:r>
-        <w:rPr>
-          <w:bCs/>
-        </w:rPr>
-        <w:t xml:space="preserve"> is vital. As an example, the extent of </w:t>
-      </w:r>
-      <w:r>
-        <w:rPr>
-          <w:bCs/>
-        </w:rPr>
-        <w:t>contamination</w:t>
-      </w:r>
-      <w:r>
-        <w:rPr>
-          <w:bCs/>
-        </w:rPr>
-        <w:t xml:space="preserve"> for domestic food products is relatively low relative to importing countries in the model. Meaning that the average level of import </w:t>
-      </w:r>
-      <w:proofErr w:type="gramStart"/>
-      <w:r>
-        <w:rPr>
-          <w:bCs/>
-        </w:rPr>
-        <w:t>must be pushed</w:t>
-      </w:r>
-      <w:proofErr w:type="gramEnd"/>
-      <w:r>
-        <w:rPr>
-          <w:bCs/>
-        </w:rPr>
-        <w:t xml:space="preserve"> to a low level to start safely thinking about changing the level of import.</w:t>
-      </w:r>
-    </w:p>
-    <w:p>
-      <w:pPr>
-        <w:pStyle w:val="ListParagraph"/>
-        <w:numPr>
-          <w:ilvl w:val="0"/>
-          <w:numId w:val="24"/>
-        </w:numPr>
-        <w:spacing w:after="0" w:line="360" w:lineRule="auto"/>
-        <w:rPr>
-          <w:bCs/>
-        </w:rPr>
-      </w:pPr>
-      <w:r>
-        <w:rPr>
-          <w:bCs/>
-        </w:rPr>
-        <w:t>Combine together</w:t>
-      </w:r>
-    </w:p>
-    <w:p>
-      <w:pPr>
-        <w:spacing w:after="0" w:line="360" w:lineRule="auto"/>
-        <w:rPr>
-          <w:bCs/>
-        </w:rPr>
-      </w:pPr>
-      <w:r>
-        <w:rPr>
-          <w:bCs/>
-        </w:rPr>
-        <w:lastRenderedPageBreak/>
-        <w:t xml:space="preserve">This presents a problem as it suggests that beyond keeping it near baseline levels of domestic </w:t>
-      </w:r>
-      <w:r>
-        <w:rPr>
-          <w:bCs/>
-        </w:rPr>
-        <w:t>contamination</w:t>
-      </w:r>
-      <w:r>
-        <w:rPr>
-          <w:bCs/>
-        </w:rPr>
-        <w:t xml:space="preserve"> -</w:t>
-      </w:r>
-      <w:r>
-        <w:rPr>
-          <w:bCs/>
-        </w:rPr>
-        <w:t xml:space="preserve"> increasing levels o</w:t>
-      </w:r>
-      <w:r>
-        <w:rPr>
-          <w:bCs/>
-        </w:rPr>
-        <w:t xml:space="preserve">f </w:t>
-      </w:r>
-      <w:r>
-        <w:rPr>
-          <w:bCs/>
-        </w:rPr>
-        <w:t>contamination</w:t>
-      </w:r>
-      <w:r>
-        <w:rPr>
-          <w:bCs/>
-        </w:rPr>
-        <w:t xml:space="preserve"> will lead to the worst possible result. This is an incentive for public health policy for increased monitoring of contamiantion and a reassurance of policy </w:t>
-      </w:r>
-      <w:proofErr w:type="gramStart"/>
-      <w:r>
-        <w:rPr>
-          <w:bCs/>
-        </w:rPr>
-        <w:t>to only accept</w:t>
-      </w:r>
-      <w:proofErr w:type="gramEnd"/>
-      <w:r>
-        <w:rPr>
-          <w:bCs/>
-        </w:rPr>
-        <w:t xml:space="preserve"> imported food </w:t>
-      </w:r>
-      <w:r>
-        <w:rPr>
-          <w:bCs/>
-        </w:rPr>
-        <w:t>products, which are as good,</w:t>
-      </w:r>
-      <w:r>
-        <w:rPr>
-          <w:bCs/>
-        </w:rPr>
-        <w:t xml:space="preserve"> or better contamination wise than </w:t>
-      </w:r>
-      <w:r>
-        <w:rPr>
-          <w:bCs/>
-        </w:rPr>
-        <w:t>domestic</w:t>
-      </w:r>
-      <w:r>
-        <w:rPr>
-          <w:bCs/>
-        </w:rPr>
-        <w:t xml:space="preserve"> product (</w:t>
-      </w:r>
-      <w:r>
-        <w:rPr>
-          <w:bCs/>
-          <w:highlight w:val="yellow"/>
-        </w:rPr>
-        <w:t xml:space="preserve">cite </w:t>
-      </w:r>
-      <w:r>
-        <w:rPr>
-          <w:bCs/>
-          <w:highlight w:val="yellow"/>
-        </w:rPr>
-        <w:t>policy</w:t>
-      </w:r>
-      <w:r>
-        <w:rPr>
-          <w:bCs/>
-          <w:highlight w:val="yellow"/>
-        </w:rPr>
-        <w:t xml:space="preserve"> like this</w:t>
-      </w:r>
-      <w:r>
-        <w:rPr>
-          <w:bCs/>
-        </w:rPr>
-        <w:t xml:space="preserve">) </w:t>
+        <w:t>Maybe relate this more to the study –</w:t>
+      </w:r>
+      <w:r>
+        <w:rPr>
+          <w:rFonts w:cstheme="minorHAnsi"/>
+          <w:bCs/>
+        </w:rPr>
+        <w:t xml:space="preserve"> how this will </w:t>
+      </w:r>
+      <w:r>
+        <w:rPr>
+          <w:rFonts w:cstheme="minorHAnsi"/>
+          <w:bCs/>
+        </w:rPr>
+        <w:t>help us better understand the balance between imported and domestic contaminants</w:t>
+      </w:r>
+      <w:r>
+        <w:rPr>
+          <w:rFonts w:cstheme="minorHAnsi"/>
+          <w:bCs/>
+        </w:rPr>
+        <w:t xml:space="preserve"> (more focus on this?) </w:t>
+      </w:r>
+    </w:p>
+    <w:p>
+      <w:pPr>
+        <w:spacing w:after="0" w:line="360" w:lineRule="auto"/>
+        <w:rPr>
+          <w:bCs/>
+        </w:rPr>
+      </w:pPr>
+    </w:p>
+    <w:p>
+      <w:pPr>
+        <w:spacing w:after="0" w:line="360" w:lineRule="auto"/>
+        <w:rPr>
+          <w:b/>
+          <w:bCs/>
+        </w:rPr>
+      </w:pPr>
+      <w:r>
+        <w:rPr>
+          <w:b/>
+          <w:bCs/>
+        </w:rPr>
+        <w:t>Why we used the</w:t>
+      </w:r>
+      <w:r>
+        <w:rPr>
+          <w:b/>
+          <w:bCs/>
+        </w:rPr>
+        <w:t xml:space="preserve"> case </w:t>
+      </w:r>
+      <w:r>
+        <w:rPr>
+          <w:b/>
+          <w:bCs/>
+        </w:rPr>
+        <w:t>study?</w:t>
       </w:r>
     </w:p>
     <w:p>
@@ -19000,46 +16351,16 @@
         <w:rPr>
           <w:bCs/>
         </w:rPr>
-        <w:t>Either reduce contamination and resistance from importing countries or only import from low contamination countries</w:t>
-      </w:r>
-    </w:p>
-    <w:p>
-      <w:pPr>
-        <w:spacing w:after="0" w:line="360" w:lineRule="auto"/>
-        <w:rPr>
-          <w:bCs/>
-        </w:rPr>
-      </w:pPr>
-    </w:p>
-    <w:p>
-      <w:pPr>
-        <w:spacing w:after="0" w:line="360" w:lineRule="auto"/>
-        <w:rPr>
-          <w:b/>
-          <w:bCs/>
-        </w:rPr>
-      </w:pPr>
-      <w:r>
-        <w:rPr>
-          <w:b/>
-          <w:bCs/>
-        </w:rPr>
-        <w:t>Why we used the</w:t>
-      </w:r>
-      <w:r>
-        <w:rPr>
-          <w:b/>
-          <w:bCs/>
-        </w:rPr>
-        <w:t xml:space="preserve"> case </w:t>
-      </w:r>
-      <w:r>
-        <w:rPr>
-          <w:b/>
-          <w:bCs/>
-        </w:rPr>
-        <w:t>study?</w:t>
-      </w:r>
+        <w:t xml:space="preserve">Would it look different with another </w:t>
+      </w:r>
+      <w:proofErr w:type="spellStart"/>
+      <w:r>
+        <w:rPr>
+          <w:bCs/>
+        </w:rPr>
+        <w:t>resistabnce</w:t>
+      </w:r>
+      <w:proofErr w:type="spellEnd"/>
     </w:p>
     <w:p>
       <w:pPr>
@@ -19057,16 +16378,47 @@
         <w:rPr>
           <w:bCs/>
         </w:rPr>
-        <w:t xml:space="preserve">Would it look different with another </w:t>
+        <w:t>Would it look different with another foodborne disease or other pathogen</w:t>
+      </w:r>
+      <w:r>
+        <w:rPr>
+          <w:bCs/>
+        </w:rPr>
+        <w:t xml:space="preserve"> – extrapolate to less shit case studies </w:t>
+      </w:r>
+    </w:p>
+    <w:p>
+      <w:pPr>
+        <w:pStyle w:val="ListParagraph"/>
+        <w:numPr>
+          <w:ilvl w:val="1"/>
+          <w:numId w:val="18"/>
+        </w:numPr>
+        <w:spacing w:after="0" w:line="360" w:lineRule="auto"/>
+        <w:rPr>
+          <w:bCs/>
+        </w:rPr>
+      </w:pPr>
+      <w:r>
+        <w:rPr>
+          <w:bCs/>
+        </w:rPr>
+        <w:t xml:space="preserve">Salmonella and foodborne pathogens are likely an unusual case study with global food </w:t>
       </w:r>
       <w:proofErr w:type="spellStart"/>
       <w:r>
         <w:rPr>
           <w:bCs/>
         </w:rPr>
-        <w:t>resistabnce</w:t>
+        <w:t>tradfe</w:t>
       </w:r>
       <w:proofErr w:type="spellEnd"/>
+      <w:r>
+        <w:rPr>
+          <w:bCs/>
+        </w:rPr>
+        <w:t xml:space="preserve"> really obviously affecting this pathogen. </w:t>
+      </w:r>
     </w:p>
     <w:p>
       <w:pPr>
@@ -19084,46 +16436,7 @@
         <w:rPr>
           <w:bCs/>
         </w:rPr>
-        <w:t>Would it look different with another foodborne disease or other pathogen</w:t>
-      </w:r>
-      <w:r>
-        <w:rPr>
-          <w:bCs/>
-        </w:rPr>
-        <w:t xml:space="preserve"> – extrapolate to less shit case studies </w:t>
-      </w:r>
-    </w:p>
-    <w:p>
-      <w:pPr>
-        <w:pStyle w:val="ListParagraph"/>
-        <w:numPr>
-          <w:ilvl w:val="1"/>
-          <w:numId w:val="18"/>
-        </w:numPr>
-        <w:spacing w:after="0" w:line="360" w:lineRule="auto"/>
-        <w:rPr>
-          <w:bCs/>
-        </w:rPr>
-      </w:pPr>
-      <w:r>
-        <w:rPr>
-          <w:bCs/>
-        </w:rPr>
-        <w:t xml:space="preserve">Salmonella and foodborne pathogens are likely an unusual case study with global food </w:t>
-      </w:r>
-      <w:proofErr w:type="spellStart"/>
-      <w:r>
-        <w:rPr>
-          <w:bCs/>
-        </w:rPr>
-        <w:t>tradfe</w:t>
-      </w:r>
-      <w:proofErr w:type="spellEnd"/>
-      <w:r>
-        <w:rPr>
-          <w:bCs/>
-        </w:rPr>
-        <w:t xml:space="preserve"> really obviously affecting this pathogen. </w:t>
+        <w:t xml:space="preserve">Would it look different with another livestock species </w:t>
       </w:r>
     </w:p>
     <w:p>
@@ -19142,8 +16455,121 @@
         <w:rPr>
           <w:bCs/>
         </w:rPr>
-        <w:t xml:space="preserve">Would it look different with another livestock species </w:t>
-      </w:r>
+        <w:lastRenderedPageBreak/>
+        <w:t xml:space="preserve">Would it look different with another case study – like with a country with high levels of domestic contamination and resistance </w:t>
+      </w:r>
+      <w:r>
+        <w:rPr>
+          <w:bCs/>
+        </w:rPr>
+        <w:t xml:space="preserve">– refer to the uncertainty analysis in the first part – which shows that as the import </w:t>
+      </w:r>
+      <w:proofErr w:type="gramStart"/>
+      <w:r>
+        <w:rPr>
+          <w:bCs/>
+        </w:rPr>
+        <w:t>decreases</w:t>
+      </w:r>
+      <w:proofErr w:type="gramEnd"/>
+      <w:r>
+        <w:rPr>
+          <w:bCs/>
+        </w:rPr>
+        <w:t xml:space="preserve"> or the level of contamination is worse – then the efficacy of curtailment will actually increase – but this would also result in a higher level of resistance and </w:t>
+      </w:r>
+      <w:proofErr w:type="spellStart"/>
+      <w:r>
+        <w:rPr>
+          <w:bCs/>
+        </w:rPr>
+        <w:t>foodborene</w:t>
+      </w:r>
+      <w:proofErr w:type="spellEnd"/>
+      <w:r>
+        <w:rPr>
+          <w:bCs/>
+        </w:rPr>
+        <w:t xml:space="preserve"> disease (more </w:t>
+      </w:r>
+      <w:proofErr w:type="spellStart"/>
+      <w:r>
+        <w:rPr>
+          <w:bCs/>
+        </w:rPr>
+        <w:t>attribable</w:t>
+      </w:r>
+      <w:proofErr w:type="spellEnd"/>
+      <w:r>
+        <w:rPr>
+          <w:bCs/>
+        </w:rPr>
+        <w:t xml:space="preserve"> to domestic sources – double edged sword). </w:t>
+      </w:r>
+    </w:p>
+    <w:p>
+      <w:pPr>
+        <w:spacing w:after="0" w:line="360" w:lineRule="auto"/>
+        <w:rPr>
+          <w:bCs/>
+        </w:rPr>
+      </w:pPr>
+    </w:p>
+    <w:p>
+      <w:pPr>
+        <w:spacing w:after="0" w:line="360" w:lineRule="auto"/>
+        <w:rPr>
+          <w:b/>
+          <w:bCs/>
+        </w:rPr>
+      </w:pPr>
+      <w:r>
+        <w:rPr>
+          <w:b/>
+          <w:bCs/>
+        </w:rPr>
+        <w:t xml:space="preserve">Study limitations </w:t>
+      </w:r>
+    </w:p>
+    <w:p>
+      <w:pPr>
+        <w:spacing w:after="0" w:line="360" w:lineRule="auto"/>
+      </w:pPr>
+      <w:r>
+        <w:t>It is important to note that there was an inability to validate the</w:t>
+      </w:r>
+      <w:r>
+        <w:t xml:space="preserve"> fraction of overall/ampicillin-resistant </w:t>
+      </w:r>
+      <w:r>
+        <w:t xml:space="preserve">Salmonella spp. attributable to each importing country. Data is available from source attribution studies assessing the </w:t>
+      </w:r>
+      <w:proofErr w:type="spellStart"/>
+      <w:r>
+        <w:t>attrituable</w:t>
+      </w:r>
+      <w:proofErr w:type="spellEnd"/>
+      <w:r>
+        <w:t xml:space="preserve"> source of Salmonella and … in … (which country).</w:t>
+      </w:r>
+    </w:p>
+    <w:p>
+      <w:pPr>
+        <w:spacing w:after="0" w:line="360" w:lineRule="auto"/>
+      </w:pPr>
+    </w:p>
+    <w:p>
+      <w:pPr>
+        <w:spacing w:after="0" w:line="360" w:lineRule="auto"/>
+      </w:pPr>
+      <w:r>
+        <w:t xml:space="preserve">. However, there is a lack of suitable data to validate the UK-specific case study and there is additionally a lack of data on the attribution of AMR to different importing countries and sources. </w:t>
+      </w:r>
+    </w:p>
+    <w:p>
+      <w:pPr>
+        <w:spacing w:after="0" w:line="360" w:lineRule="auto"/>
+      </w:pPr>
     </w:p>
     <w:p>
       <w:pPr>
@@ -19157,77 +16583,59 @@
           <w:bCs/>
         </w:rPr>
       </w:pPr>
+      <w:r>
+        <w:rPr>
+          <w:bCs/>
+        </w:rPr>
+        <w:t xml:space="preserve">Definitely </w:t>
+      </w:r>
+      <w:r>
+        <w:rPr>
+          <w:bCs/>
+        </w:rPr>
+        <w:t xml:space="preserve">need to talk about how there’s a balance between the four outcome measures and the overall relationship between usage and resistance – </w:t>
+      </w:r>
       <w:proofErr w:type="gramStart"/>
       <w:r>
         <w:rPr>
           <w:bCs/>
         </w:rPr>
-        <w:t xml:space="preserve">Would it look different with another case study – like with a country with high levels of domestic contamination and resistance </w:t>
-      </w:r>
-      <w:r>
-        <w:rPr>
-          <w:bCs/>
-        </w:rPr>
-        <w:t xml:space="preserve">– refer to the uncertainty analysis in the first part – which shows that as the import decreases or the level of contamination is worse – then the efficacy of curtailment will actually increase – but this would also result in a higher level of resistance and </w:t>
+        <w:t>maybe  another</w:t>
+      </w:r>
+      <w:proofErr w:type="gramEnd"/>
+      <w:r>
+        <w:rPr>
+          <w:bCs/>
+        </w:rPr>
+        <w:t xml:space="preserve"> </w:t>
       </w:r>
       <w:proofErr w:type="spellStart"/>
       <w:r>
         <w:rPr>
           <w:bCs/>
         </w:rPr>
-        <w:t>foodborene</w:t>
+        <w:t>rmodel</w:t>
       </w:r>
       <w:proofErr w:type="spellEnd"/>
       <w:r>
         <w:rPr>
           <w:bCs/>
         </w:rPr>
-        <w:t xml:space="preserve"> disease (more </w:t>
+        <w:t xml:space="preserve"> structure would be able to allow for a </w:t>
       </w:r>
       <w:proofErr w:type="spellStart"/>
       <w:r>
         <w:rPr>
           <w:bCs/>
         </w:rPr>
-        <w:t>attribable</w:t>
+        <w:t>btter</w:t>
       </w:r>
       <w:proofErr w:type="spellEnd"/>
       <w:r>
         <w:rPr>
           <w:bCs/>
         </w:rPr>
-        <w:t xml:space="preserve"> to domestic sources – double edged sword).</w:t>
-      </w:r>
-      <w:proofErr w:type="gramEnd"/>
-      <w:r>
-        <w:rPr>
-          <w:bCs/>
-        </w:rPr>
-        <w:t xml:space="preserve"> </w:t>
-      </w:r>
-    </w:p>
-    <w:p>
-      <w:pPr>
-        <w:spacing w:after="0" w:line="360" w:lineRule="auto"/>
-        <w:rPr>
-          <w:bCs/>
-        </w:rPr>
-      </w:pPr>
-    </w:p>
-    <w:p>
-      <w:pPr>
-        <w:spacing w:after="0" w:line="360" w:lineRule="auto"/>
-        <w:rPr>
-          <w:b/>
-          <w:bCs/>
-        </w:rPr>
-      </w:pPr>
-      <w:r>
-        <w:rPr>
-          <w:b/>
-          <w:bCs/>
-        </w:rPr>
-        <w:t xml:space="preserve">Study limitations </w:t>
+        <w:t xml:space="preserve"> model fit </w:t>
       </w:r>
     </w:p>
     <w:p>
@@ -19246,35 +16654,21 @@
         <w:rPr>
           <w:bCs/>
         </w:rPr>
-        <w:t xml:space="preserve">Inability to validate the </w:t>
+        <w:t xml:space="preserve">Data limitations with the case studies – why ampicillin, </w:t>
       </w:r>
       <w:proofErr w:type="spellStart"/>
       <w:r>
         <w:rPr>
           <w:bCs/>
         </w:rPr>
-        <w:t>atribale</w:t>
+        <w:t>fattenings</w:t>
       </w:r>
       <w:proofErr w:type="spellEnd"/>
       <w:r>
         <w:rPr>
           <w:bCs/>
         </w:rPr>
-        <w:t xml:space="preserve"> fraction from different countries – talk about source attribution studies – but mention why we </w:t>
-      </w:r>
-      <w:proofErr w:type="spellStart"/>
-      <w:r>
-        <w:rPr>
-          <w:bCs/>
-        </w:rPr>
-        <w:t>cant</w:t>
-      </w:r>
-      <w:proofErr w:type="spellEnd"/>
-      <w:r>
-        <w:rPr>
-          <w:bCs/>
-        </w:rPr>
-        <w:t xml:space="preserve"> use these</w:t>
+        <w:t xml:space="preserve"> pigs and the UK might not be presentative enough </w:t>
       </w:r>
     </w:p>
     <w:p>
@@ -19293,41 +16687,13 @@
         <w:rPr>
           <w:bCs/>
         </w:rPr>
-        <w:t xml:space="preserve">Definitely </w:t>
-      </w:r>
-      <w:r>
-        <w:rPr>
-          <w:bCs/>
-        </w:rPr>
-        <w:t xml:space="preserve">need to talk about how there’s a balance between the four outcome measures and the overall relationship between usage and resistance – maybe  another </w:t>
-      </w:r>
-      <w:proofErr w:type="spellStart"/>
-      <w:r>
-        <w:rPr>
-          <w:bCs/>
-        </w:rPr>
-        <w:t>rmodel</w:t>
-      </w:r>
-      <w:proofErr w:type="spellEnd"/>
-      <w:r>
-        <w:rPr>
-          <w:bCs/>
-        </w:rPr>
-        <w:t xml:space="preserve"> structure would be able to allow for a </w:t>
-      </w:r>
-      <w:proofErr w:type="spellStart"/>
-      <w:r>
-        <w:rPr>
-          <w:bCs/>
-        </w:rPr>
-        <w:t>btter</w:t>
-      </w:r>
-      <w:proofErr w:type="spellEnd"/>
-      <w:r>
-        <w:rPr>
-          <w:bCs/>
-        </w:rPr>
-        <w:t xml:space="preserve"> model fit </w:t>
+        <w:t xml:space="preserve">Carcasses are used as proxies for food products </w:t>
+      </w:r>
+      <w:r>
+        <w:rPr>
+          <w:bCs/>
+        </w:rPr>
+        <w:t xml:space="preserve">– and we assume a single eta parameter can link together livestock caecum </w:t>
       </w:r>
     </w:p>
     <w:p>
@@ -19346,92 +16712,27 @@
         <w:rPr>
           <w:bCs/>
         </w:rPr>
-        <w:t xml:space="preserve">Data limitations with the case studies – why ampicillin, </w:t>
+        <w:t xml:space="preserve">An assumption that domestic livestock </w:t>
       </w:r>
       <w:proofErr w:type="spellStart"/>
       <w:r>
         <w:rPr>
           <w:bCs/>
         </w:rPr>
-        <w:t>fattenings</w:t>
+        <w:t>antibioptic</w:t>
       </w:r>
       <w:proofErr w:type="spellEnd"/>
       <w:r>
         <w:rPr>
           <w:bCs/>
         </w:rPr>
-        <w:t xml:space="preserve"> pigs and the UK might not be presentative enough </w:t>
-      </w:r>
-    </w:p>
-    <w:p>
-      <w:pPr>
-        <w:pStyle w:val="ListParagraph"/>
-        <w:numPr>
-          <w:ilvl w:val="0"/>
-          <w:numId w:val="18"/>
-        </w:numPr>
-        <w:spacing w:after="0" w:line="360" w:lineRule="auto"/>
-        <w:rPr>
-          <w:bCs/>
-        </w:rPr>
-      </w:pPr>
-      <w:r>
-        <w:rPr>
-          <w:bCs/>
-        </w:rPr>
-        <w:t xml:space="preserve">Carcasses are used as proxies for food products </w:t>
-      </w:r>
-      <w:r>
-        <w:rPr>
-          <w:bCs/>
-        </w:rPr>
-        <w:t xml:space="preserve">– and we assume a single eta parameter can link together livestock caecum </w:t>
-      </w:r>
-    </w:p>
-    <w:p>
-      <w:pPr>
-        <w:pStyle w:val="ListParagraph"/>
-        <w:numPr>
-          <w:ilvl w:val="0"/>
-          <w:numId w:val="18"/>
-        </w:numPr>
-        <w:spacing w:after="0" w:line="360" w:lineRule="auto"/>
-        <w:rPr>
-          <w:bCs/>
-        </w:rPr>
-      </w:pPr>
-      <w:r>
-        <w:rPr>
-          <w:bCs/>
-        </w:rPr>
-        <w:t xml:space="preserve">An assumption that domestic livestock </w:t>
-      </w:r>
-      <w:proofErr w:type="spellStart"/>
-      <w:r>
-        <w:rPr>
-          <w:bCs/>
-        </w:rPr>
-        <w:t>antibioptic</w:t>
-      </w:r>
-      <w:proofErr w:type="spellEnd"/>
-      <w:r>
-        <w:rPr>
-          <w:bCs/>
-        </w:rPr>
         <w:t xml:space="preserve"> usage changes are linked to human health </w:t>
       </w:r>
       <w:r>
         <w:rPr>
           <w:bCs/>
         </w:rPr>
-        <w:t xml:space="preserve">– worst case scenario if it wasn’t really related to human health – then the efficacy of </w:t>
-      </w:r>
-      <w:r>
-        <w:rPr>
-          <w:bCs/>
-        </w:rPr>
-        <w:lastRenderedPageBreak/>
-        <w:t xml:space="preserve">curtailment would be even lower to begin with (as domestic resistance would be quite low) – and the majority of improvement would be to import trading policy (this is still an important message). </w:t>
+        <w:t xml:space="preserve">– worst case scenario if it wasn’t really related to human health – then the efficacy of curtailment would be even lower to begin with (as domestic resistance would be quite low) – and the majority of improvement would be to import trading policy (this is still an important message). </w:t>
       </w:r>
     </w:p>
     <w:p>
@@ -19469,7 +16770,7 @@
 </file>
 
 <file path=word/numbering.xml><?xml version="1.0" encoding="utf-8"?>
-<w:numbering xmlns:wpc="http://schemas.microsoft.com/office/word/2010/wordprocessingCanvas" xmlns:cx="http://schemas.microsoft.com/office/drawing/2014/chartex" xmlns:cx1="http://schemas.microsoft.com/office/drawing/2015/9/8/chartex" xmlns:mc="http://schemas.openxmlformats.org/markup-compatibility/2006" xmlns:o="urn:schemas-microsoft-com:office:office" xmlns:r="http://schemas.openxmlformats.org/officeDocument/2006/relationships" xmlns:m="http://schemas.openxmlformats.org/officeDocument/2006/math" xmlns:v="urn:schemas-microsoft-com:vml" xmlns:wp14="http://schemas.microsoft.com/office/word/2010/wordprocessingDrawing" xmlns:wp="http://schemas.openxmlformats.org/drawingml/2006/wordprocessingDrawing" xmlns:w10="urn:schemas-microsoft-com:office:word" xmlns:w="http://schemas.openxmlformats.org/wordprocessingml/2006/main" xmlns:w14="http://schemas.microsoft.com/office/word/2010/wordml" xmlns:w15="http://schemas.microsoft.com/office/word/2012/wordml" xmlns:w16se="http://schemas.microsoft.com/office/word/2015/wordml/symex" xmlns:wpg="http://schemas.microsoft.com/office/word/2010/wordprocessingGroup" xmlns:wpi="http://schemas.microsoft.com/office/word/2010/wordprocessingInk" xmlns:wne="http://schemas.microsoft.com/office/word/2006/wordml" xmlns:wps="http://schemas.microsoft.com/office/word/2010/wordprocessingShape" mc:Ignorable="w14 w15 w16se wp14">
+<w:numbering xmlns:wpc="http://schemas.microsoft.com/office/word/2010/wordprocessingCanvas" xmlns:cx="http://schemas.microsoft.com/office/drawing/2014/chartex" xmlns:cx1="http://schemas.microsoft.com/office/drawing/2015/9/8/chartex" xmlns:cx2="http://schemas.microsoft.com/office/drawing/2015/10/21/chartex" xmlns:cx3="http://schemas.microsoft.com/office/drawing/2016/5/9/chartex" xmlns:cx4="http://schemas.microsoft.com/office/drawing/2016/5/10/chartex" xmlns:cx5="http://schemas.microsoft.com/office/drawing/2016/5/11/chartex" xmlns:cx6="http://schemas.microsoft.com/office/drawing/2016/5/12/chartex" xmlns:cx7="http://schemas.microsoft.com/office/drawing/2016/5/13/chartex" xmlns:cx8="http://schemas.microsoft.com/office/drawing/2016/5/14/chartex" xmlns:mc="http://schemas.openxmlformats.org/markup-compatibility/2006" xmlns:aink="http://schemas.microsoft.com/office/drawing/2016/ink" xmlns:am3d="http://schemas.microsoft.com/office/drawing/2017/model3d" xmlns:o="urn:schemas-microsoft-com:office:office" xmlns:r="http://schemas.openxmlformats.org/officeDocument/2006/relationships" xmlns:m="http://schemas.openxmlformats.org/officeDocument/2006/math" xmlns:v="urn:schemas-microsoft-com:vml" xmlns:wp14="http://schemas.microsoft.com/office/word/2010/wordprocessingDrawing" xmlns:wp="http://schemas.openxmlformats.org/drawingml/2006/wordprocessingDrawing" xmlns:w10="urn:schemas-microsoft-com:office:word" xmlns:w="http://schemas.openxmlformats.org/wordprocessingml/2006/main" xmlns:w14="http://schemas.microsoft.com/office/word/2010/wordml" xmlns:w15="http://schemas.microsoft.com/office/word/2012/wordml" xmlns:w16cex="http://schemas.microsoft.com/office/word/2018/wordml/cex" xmlns:w16cid="http://schemas.microsoft.com/office/word/2016/wordml/cid" xmlns:w16="http://schemas.microsoft.com/office/word/2018/wordml" xmlns:w16sdtdh="http://schemas.microsoft.com/office/word/2020/wordml/sdtdatahash" xmlns:w16se="http://schemas.microsoft.com/office/word/2015/wordml/symex" xmlns:wpg="http://schemas.microsoft.com/office/word/2010/wordprocessingGroup" xmlns:wpi="http://schemas.microsoft.com/office/word/2010/wordprocessingInk" xmlns:wne="http://schemas.microsoft.com/office/word/2006/wordml" xmlns:wps="http://schemas.microsoft.com/office/word/2010/wordprocessingShape" mc:Ignorable="w14 w15 w16se w16cid w16 w16cex w16sdtdh wp14">
   <w:abstractNum w:abstractNumId="0" w15:restartNumberingAfterBreak="0">
     <w:nsid w:val="004D37DE"/>
     <w:multiLevelType w:val="hybridMultilevel"/>
@@ -20690,6 +17991,119 @@
     </w:lvl>
   </w:abstractNum>
   <w:abstractNum w:abstractNumId="11" w15:restartNumberingAfterBreak="0">
+    <w:nsid w:val="4B233BDB"/>
+    <w:multiLevelType w:val="hybridMultilevel"/>
+    <w:tmpl w:val="ED1A83EC"/>
+    <w:lvl w:ilvl="0" w:tplc="08090001">
+      <w:start w:val="1"/>
+      <w:numFmt w:val="bullet"/>
+      <w:lvlText w:val=""/>
+      <w:lvlJc w:val="left"/>
+      <w:pPr>
+        <w:ind w:left="720" w:hanging="360"/>
+      </w:pPr>
+      <w:rPr>
+        <w:rFonts w:ascii="Symbol" w:hAnsi="Symbol" w:hint="default"/>
+      </w:rPr>
+    </w:lvl>
+    <w:lvl w:ilvl="1" w:tplc="08090003" w:tentative="1">
+      <w:start w:val="1"/>
+      <w:numFmt w:val="bullet"/>
+      <w:lvlText w:val="o"/>
+      <w:lvlJc w:val="left"/>
+      <w:pPr>
+        <w:ind w:left="1440" w:hanging="360"/>
+      </w:pPr>
+      <w:rPr>
+        <w:rFonts w:ascii="Courier New" w:hAnsi="Courier New" w:cs="Courier New" w:hint="default"/>
+      </w:rPr>
+    </w:lvl>
+    <w:lvl w:ilvl="2" w:tplc="08090005" w:tentative="1">
+      <w:start w:val="1"/>
+      <w:numFmt w:val="bullet"/>
+      <w:lvlText w:val=""/>
+      <w:lvlJc w:val="left"/>
+      <w:pPr>
+        <w:ind w:left="2160" w:hanging="360"/>
+      </w:pPr>
+      <w:rPr>
+        <w:rFonts w:ascii="Wingdings" w:hAnsi="Wingdings" w:hint="default"/>
+      </w:rPr>
+    </w:lvl>
+    <w:lvl w:ilvl="3" w:tplc="08090001" w:tentative="1">
+      <w:start w:val="1"/>
+      <w:numFmt w:val="bullet"/>
+      <w:lvlText w:val=""/>
+      <w:lvlJc w:val="left"/>
+      <w:pPr>
+        <w:ind w:left="2880" w:hanging="360"/>
+      </w:pPr>
+      <w:rPr>
+        <w:rFonts w:ascii="Symbol" w:hAnsi="Symbol" w:hint="default"/>
+      </w:rPr>
+    </w:lvl>
+    <w:lvl w:ilvl="4" w:tplc="08090003" w:tentative="1">
+      <w:start w:val="1"/>
+      <w:numFmt w:val="bullet"/>
+      <w:lvlText w:val="o"/>
+      <w:lvlJc w:val="left"/>
+      <w:pPr>
+        <w:ind w:left="3600" w:hanging="360"/>
+      </w:pPr>
+      <w:rPr>
+        <w:rFonts w:ascii="Courier New" w:hAnsi="Courier New" w:cs="Courier New" w:hint="default"/>
+      </w:rPr>
+    </w:lvl>
+    <w:lvl w:ilvl="5" w:tplc="08090005" w:tentative="1">
+      <w:start w:val="1"/>
+      <w:numFmt w:val="bullet"/>
+      <w:lvlText w:val=""/>
+      <w:lvlJc w:val="left"/>
+      <w:pPr>
+        <w:ind w:left="4320" w:hanging="360"/>
+      </w:pPr>
+      <w:rPr>
+        <w:rFonts w:ascii="Wingdings" w:hAnsi="Wingdings" w:hint="default"/>
+      </w:rPr>
+    </w:lvl>
+    <w:lvl w:ilvl="6" w:tplc="08090001" w:tentative="1">
+      <w:start w:val="1"/>
+      <w:numFmt w:val="bullet"/>
+      <w:lvlText w:val=""/>
+      <w:lvlJc w:val="left"/>
+      <w:pPr>
+        <w:ind w:left="5040" w:hanging="360"/>
+      </w:pPr>
+      <w:rPr>
+        <w:rFonts w:ascii="Symbol" w:hAnsi="Symbol" w:hint="default"/>
+      </w:rPr>
+    </w:lvl>
+    <w:lvl w:ilvl="7" w:tplc="08090003" w:tentative="1">
+      <w:start w:val="1"/>
+      <w:numFmt w:val="bullet"/>
+      <w:lvlText w:val="o"/>
+      <w:lvlJc w:val="left"/>
+      <w:pPr>
+        <w:ind w:left="5760" w:hanging="360"/>
+      </w:pPr>
+      <w:rPr>
+        <w:rFonts w:ascii="Courier New" w:hAnsi="Courier New" w:cs="Courier New" w:hint="default"/>
+      </w:rPr>
+    </w:lvl>
+    <w:lvl w:ilvl="8" w:tplc="08090005" w:tentative="1">
+      <w:start w:val="1"/>
+      <w:numFmt w:val="bullet"/>
+      <w:lvlText w:val=""/>
+      <w:lvlJc w:val="left"/>
+      <w:pPr>
+        <w:ind w:left="6480" w:hanging="360"/>
+      </w:pPr>
+      <w:rPr>
+        <w:rFonts w:ascii="Wingdings" w:hAnsi="Wingdings" w:hint="default"/>
+      </w:rPr>
+    </w:lvl>
+  </w:abstractNum>
+  <w:abstractNum w:abstractNumId="12" w15:restartNumberingAfterBreak="0">
     <w:nsid w:val="4D6E2AB0"/>
     <w:multiLevelType w:val="hybridMultilevel"/>
     <w:tmpl w:val="93C46C5C"/>
@@ -20802,7 +18216,7 @@
       </w:rPr>
     </w:lvl>
   </w:abstractNum>
-  <w:abstractNum w:abstractNumId="12" w15:restartNumberingAfterBreak="0">
+  <w:abstractNum w:abstractNumId="13" w15:restartNumberingAfterBreak="0">
     <w:nsid w:val="54337A14"/>
     <w:multiLevelType w:val="hybridMultilevel"/>
     <w:tmpl w:val="4788B1A2"/>
@@ -20915,7 +18329,7 @@
       </w:rPr>
     </w:lvl>
   </w:abstractNum>
-  <w:abstractNum w:abstractNumId="13" w15:restartNumberingAfterBreak="0">
+  <w:abstractNum w:abstractNumId="14" w15:restartNumberingAfterBreak="0">
     <w:nsid w:val="57094F56"/>
     <w:multiLevelType w:val="hybridMultilevel"/>
     <w:tmpl w:val="BF2C8128"/>
@@ -21028,7 +18442,7 @@
       </w:rPr>
     </w:lvl>
   </w:abstractNum>
-  <w:abstractNum w:abstractNumId="14" w15:restartNumberingAfterBreak="0">
+  <w:abstractNum w:abstractNumId="15" w15:restartNumberingAfterBreak="0">
     <w:nsid w:val="57B463C5"/>
     <w:multiLevelType w:val="hybridMultilevel"/>
     <w:tmpl w:val="8070E692"/>
@@ -21141,7 +18555,7 @@
       </w:rPr>
     </w:lvl>
   </w:abstractNum>
-  <w:abstractNum w:abstractNumId="15" w15:restartNumberingAfterBreak="0">
+  <w:abstractNum w:abstractNumId="16" w15:restartNumberingAfterBreak="0">
     <w:nsid w:val="5BC2624C"/>
     <w:multiLevelType w:val="hybridMultilevel"/>
     <w:tmpl w:val="58A63E80"/>
@@ -21254,7 +18668,7 @@
       </w:rPr>
     </w:lvl>
   </w:abstractNum>
-  <w:abstractNum w:abstractNumId="16" w15:restartNumberingAfterBreak="0">
+  <w:abstractNum w:abstractNumId="17" w15:restartNumberingAfterBreak="0">
     <w:nsid w:val="5CE9119A"/>
     <w:multiLevelType w:val="hybridMultilevel"/>
     <w:tmpl w:val="F07C5DE6"/>
@@ -21367,7 +18781,7 @@
       </w:rPr>
     </w:lvl>
   </w:abstractNum>
-  <w:abstractNum w:abstractNumId="17" w15:restartNumberingAfterBreak="0">
+  <w:abstractNum w:abstractNumId="18" w15:restartNumberingAfterBreak="0">
     <w:nsid w:val="625D5B26"/>
     <w:multiLevelType w:val="hybridMultilevel"/>
     <w:tmpl w:val="408A3858"/>
@@ -21480,7 +18894,7 @@
       </w:rPr>
     </w:lvl>
   </w:abstractNum>
-  <w:abstractNum w:abstractNumId="18" w15:restartNumberingAfterBreak="0">
+  <w:abstractNum w:abstractNumId="19" w15:restartNumberingAfterBreak="0">
     <w:nsid w:val="63921B81"/>
     <w:multiLevelType w:val="hybridMultilevel"/>
     <w:tmpl w:val="B5FE7A30"/>
@@ -21566,7 +18980,7 @@
       </w:pPr>
     </w:lvl>
   </w:abstractNum>
-  <w:abstractNum w:abstractNumId="19" w15:restartNumberingAfterBreak="0">
+  <w:abstractNum w:abstractNumId="20" w15:restartNumberingAfterBreak="0">
     <w:nsid w:val="68E3156F"/>
     <w:multiLevelType w:val="hybridMultilevel"/>
     <w:tmpl w:val="0F569A28"/>
@@ -21679,7 +19093,7 @@
       </w:rPr>
     </w:lvl>
   </w:abstractNum>
-  <w:abstractNum w:abstractNumId="20" w15:restartNumberingAfterBreak="0">
+  <w:abstractNum w:abstractNumId="21" w15:restartNumberingAfterBreak="0">
     <w:nsid w:val="6B4E5402"/>
     <w:multiLevelType w:val="hybridMultilevel"/>
     <w:tmpl w:val="ED7AF0AA"/>
@@ -21768,7 +19182,7 @@
       </w:pPr>
     </w:lvl>
   </w:abstractNum>
-  <w:abstractNum w:abstractNumId="21" w15:restartNumberingAfterBreak="0">
+  <w:abstractNum w:abstractNumId="22" w15:restartNumberingAfterBreak="0">
     <w:nsid w:val="6EAB6BE0"/>
     <w:multiLevelType w:val="hybridMultilevel"/>
     <w:tmpl w:val="69C62CA2"/>
@@ -21881,7 +19295,7 @@
       </w:rPr>
     </w:lvl>
   </w:abstractNum>
-  <w:abstractNum w:abstractNumId="22" w15:restartNumberingAfterBreak="0">
+  <w:abstractNum w:abstractNumId="23" w15:restartNumberingAfterBreak="0">
     <w:nsid w:val="7018184A"/>
     <w:multiLevelType w:val="hybridMultilevel"/>
     <w:tmpl w:val="708414AA"/>
@@ -21970,7 +19384,7 @@
       </w:pPr>
     </w:lvl>
   </w:abstractNum>
-  <w:abstractNum w:abstractNumId="23" w15:restartNumberingAfterBreak="0">
+  <w:abstractNum w:abstractNumId="24" w15:restartNumberingAfterBreak="0">
     <w:nsid w:val="706E7FDB"/>
     <w:multiLevelType w:val="hybridMultilevel"/>
     <w:tmpl w:val="5B262C90"/>
@@ -22083,7 +19497,7 @@
       </w:rPr>
     </w:lvl>
   </w:abstractNum>
-  <w:abstractNum w:abstractNumId="24" w15:restartNumberingAfterBreak="0">
+  <w:abstractNum w:abstractNumId="25" w15:restartNumberingAfterBreak="0">
     <w:nsid w:val="71E10C9C"/>
     <w:multiLevelType w:val="hybridMultilevel"/>
     <w:tmpl w:val="FDFEB79C"/>
@@ -22196,7 +19610,7 @@
       </w:rPr>
     </w:lvl>
   </w:abstractNum>
-  <w:abstractNum w:abstractNumId="25" w15:restartNumberingAfterBreak="0">
+  <w:abstractNum w:abstractNumId="26" w15:restartNumberingAfterBreak="0">
     <w:nsid w:val="72C9638A"/>
     <w:multiLevelType w:val="hybridMultilevel"/>
     <w:tmpl w:val="D5243E1E"/>
@@ -22309,7 +19723,7 @@
       </w:rPr>
     </w:lvl>
   </w:abstractNum>
-  <w:abstractNum w:abstractNumId="26" w15:restartNumberingAfterBreak="0">
+  <w:abstractNum w:abstractNumId="27" w15:restartNumberingAfterBreak="0">
     <w:nsid w:val="79010012"/>
     <w:multiLevelType w:val="hybridMultilevel"/>
     <w:tmpl w:val="DFB25E56"/>
@@ -22422,7 +19836,7 @@
       </w:rPr>
     </w:lvl>
   </w:abstractNum>
-  <w:abstractNum w:abstractNumId="27" w15:restartNumberingAfterBreak="0">
+  <w:abstractNum w:abstractNumId="28" w15:restartNumberingAfterBreak="0">
     <w:nsid w:val="7C4B2EB9"/>
     <w:multiLevelType w:val="hybridMultilevel"/>
     <w:tmpl w:val="37925050"/>
@@ -22535,7 +19949,7 @@
       </w:rPr>
     </w:lvl>
   </w:abstractNum>
-  <w:abstractNum w:abstractNumId="28" w15:restartNumberingAfterBreak="0">
+  <w:abstractNum w:abstractNumId="29" w15:restartNumberingAfterBreak="0">
     <w:nsid w:val="7E085408"/>
     <w:multiLevelType w:val="hybridMultilevel"/>
     <w:tmpl w:val="13C006FA"/>
@@ -22649,13 +20063,13 @@
     </w:lvl>
   </w:abstractNum>
   <w:num w:numId="1">
-    <w:abstractNumId w:val="23"/>
+    <w:abstractNumId w:val="24"/>
   </w:num>
   <w:num w:numId="2">
     <w:abstractNumId w:val="5"/>
   </w:num>
   <w:num w:numId="3">
-    <w:abstractNumId w:val="20"/>
+    <w:abstractNumId w:val="21"/>
   </w:num>
   <w:num w:numId="4">
     <w:abstractNumId w:val="1"/>
@@ -22664,37 +20078,37 @@
     <w:abstractNumId w:val="3"/>
   </w:num>
   <w:num w:numId="6">
-    <w:abstractNumId w:val="18"/>
+    <w:abstractNumId w:val="19"/>
   </w:num>
   <w:num w:numId="7">
-    <w:abstractNumId w:val="25"/>
+    <w:abstractNumId w:val="26"/>
   </w:num>
   <w:num w:numId="8">
     <w:abstractNumId w:val="2"/>
   </w:num>
   <w:num w:numId="9">
-    <w:abstractNumId w:val="27"/>
+    <w:abstractNumId w:val="28"/>
   </w:num>
   <w:num w:numId="10">
-    <w:abstractNumId w:val="26"/>
+    <w:abstractNumId w:val="27"/>
   </w:num>
   <w:num w:numId="11">
     <w:abstractNumId w:val="6"/>
   </w:num>
   <w:num w:numId="12">
-    <w:abstractNumId w:val="28"/>
+    <w:abstractNumId w:val="29"/>
   </w:num>
   <w:num w:numId="13">
-    <w:abstractNumId w:val="12"/>
+    <w:abstractNumId w:val="13"/>
   </w:num>
   <w:num w:numId="14">
-    <w:abstractNumId w:val="22"/>
+    <w:abstractNumId w:val="23"/>
   </w:num>
   <w:num w:numId="15">
-    <w:abstractNumId w:val="14"/>
+    <w:abstractNumId w:val="15"/>
   </w:num>
   <w:num w:numId="16">
-    <w:abstractNumId w:val="15"/>
+    <w:abstractNumId w:val="16"/>
   </w:num>
   <w:num w:numId="17">
     <w:abstractNumId w:val="8"/>
@@ -22706,22 +20120,22 @@
     <w:abstractNumId w:val="10"/>
   </w:num>
   <w:num w:numId="20">
+    <w:abstractNumId w:val="18"/>
+  </w:num>
+  <w:num w:numId="21">
+    <w:abstractNumId w:val="12"/>
+  </w:num>
+  <w:num w:numId="22">
+    <w:abstractNumId w:val="20"/>
+  </w:num>
+  <w:num w:numId="23">
     <w:abstractNumId w:val="17"/>
   </w:num>
-  <w:num w:numId="21">
-    <w:abstractNumId w:val="11"/>
-  </w:num>
-  <w:num w:numId="22">
-    <w:abstractNumId w:val="19"/>
-  </w:num>
-  <w:num w:numId="23">
-    <w:abstractNumId w:val="16"/>
-  </w:num>
   <w:num w:numId="24">
-    <w:abstractNumId w:val="21"/>
+    <w:abstractNumId w:val="22"/>
   </w:num>
   <w:num w:numId="25">
-    <w:abstractNumId w:val="24"/>
+    <w:abstractNumId w:val="25"/>
   </w:num>
   <w:num w:numId="26">
     <w:abstractNumId w:val="0"/>
@@ -22733,13 +20147,16 @@
     <w:abstractNumId w:val="4"/>
   </w:num>
   <w:num w:numId="29">
-    <w:abstractNumId w:val="13"/>
+    <w:abstractNumId w:val="14"/>
+  </w:num>
+  <w:num w:numId="30">
+    <w:abstractNumId w:val="11"/>
   </w:num>
 </w:numbering>
 </file>
 
 <file path=word/styles.xml><?xml version="1.0" encoding="utf-8"?>
-<w:styles xmlns:mc="http://schemas.openxmlformats.org/markup-compatibility/2006" xmlns:r="http://schemas.openxmlformats.org/officeDocument/2006/relationships" xmlns:w="http://schemas.openxmlformats.org/wordprocessingml/2006/main" xmlns:w14="http://schemas.microsoft.com/office/word/2010/wordml" xmlns:w15="http://schemas.microsoft.com/office/word/2012/wordml" xmlns:w16se="http://schemas.microsoft.com/office/word/2015/wordml/symex" mc:Ignorable="w14 w15 w16se">
+<w:styles xmlns:mc="http://schemas.openxmlformats.org/markup-compatibility/2006" xmlns:r="http://schemas.openxmlformats.org/officeDocument/2006/relationships" xmlns:w="http://schemas.openxmlformats.org/wordprocessingml/2006/main" xmlns:w14="http://schemas.microsoft.com/office/word/2010/wordml" xmlns:w15="http://schemas.microsoft.com/office/word/2012/wordml" xmlns:w16cex="http://schemas.microsoft.com/office/word/2018/wordml/cex" xmlns:w16cid="http://schemas.microsoft.com/office/word/2016/wordml/cid" xmlns:w16="http://schemas.microsoft.com/office/word/2018/wordml" xmlns:w16sdtdh="http://schemas.microsoft.com/office/word/2020/wordml/sdtdatahash" xmlns:w16se="http://schemas.microsoft.com/office/word/2015/wordml/symex" mc:Ignorable="w14 w15 w16se w16cid w16 w16cex w16sdtdh">
   <w:docDefaults>
     <w:rPrDefault>
       <w:rPr>
@@ -22755,7 +20172,7 @@
       </w:pPr>
     </w:pPrDefault>
   </w:docDefaults>
-  <w:latentStyles w:defLockedState="0" w:defUIPriority="99" w:defSemiHidden="0" w:defUnhideWhenUsed="0" w:defQFormat="0" w:count="371">
+  <w:latentStyles w:defLockedState="0" w:defUIPriority="99" w:defSemiHidden="0" w:defUnhideWhenUsed="0" w:defQFormat="0" w:count="376">
     <w:lsdException w:name="Normal" w:uiPriority="0" w:qFormat="1"/>
     <w:lsdException w:name="heading 1" w:uiPriority="9" w:qFormat="1"/>
     <w:lsdException w:name="heading 2" w:semiHidden="1" w:uiPriority="9" w:unhideWhenUsed="1" w:qFormat="1"/>
@@ -22861,7 +20278,6 @@
     <w:lsdException w:name="HTML Sample" w:semiHidden="1" w:unhideWhenUsed="1"/>
     <w:lsdException w:name="HTML Typewriter" w:semiHidden="1" w:unhideWhenUsed="1"/>
     <w:lsdException w:name="HTML Variable" w:semiHidden="1" w:unhideWhenUsed="1"/>
-    <w:lsdException w:name="Normal Table" w:semiHidden="1" w:unhideWhenUsed="1"/>
     <w:lsdException w:name="annotation subject" w:semiHidden="1" w:unhideWhenUsed="1"/>
     <w:lsdException w:name="No List" w:semiHidden="1" w:unhideWhenUsed="1"/>
     <w:lsdException w:name="Outline List 1" w:semiHidden="1" w:unhideWhenUsed="1"/>
@@ -22904,11 +20320,8 @@
     <w:lsdException w:name="Table Contemporary" w:semiHidden="1" w:unhideWhenUsed="1"/>
     <w:lsdException w:name="Table Elegant" w:semiHidden="1" w:unhideWhenUsed="1"/>
     <w:lsdException w:name="Table Professional" w:semiHidden="1" w:unhideWhenUsed="1"/>
-    <w:lsdException w:name="Table Subtle 1" w:semiHidden="1" w:unhideWhenUsed="1"/>
     <w:lsdException w:name="Table Subtle 2" w:semiHidden="1" w:unhideWhenUsed="1"/>
     <w:lsdException w:name="Table Web 1" w:semiHidden="1" w:unhideWhenUsed="1"/>
-    <w:lsdException w:name="Table Web 2" w:semiHidden="1" w:unhideWhenUsed="1"/>
-    <w:lsdException w:name="Table Web 3" w:semiHidden="1" w:unhideWhenUsed="1"/>
     <w:lsdException w:name="Balloon Text" w:semiHidden="1" w:unhideWhenUsed="1"/>
     <w:lsdException w:name="Table Grid" w:uiPriority="39"/>
     <w:lsdException w:name="Table Theme" w:semiHidden="1" w:unhideWhenUsed="1"/>
@@ -23127,6 +20540,11 @@
     <w:lsdException w:name="List Table 5 Dark Accent 6" w:uiPriority="50"/>
     <w:lsdException w:name="List Table 6 Colorful Accent 6" w:uiPriority="51"/>
     <w:lsdException w:name="List Table 7 Colorful Accent 6" w:uiPriority="52"/>
+    <w:lsdException w:name="Mention" w:semiHidden="1" w:unhideWhenUsed="1"/>
+    <w:lsdException w:name="Smart Hyperlink" w:semiHidden="1" w:unhideWhenUsed="1"/>
+    <w:lsdException w:name="Hashtag" w:semiHidden="1" w:unhideWhenUsed="1"/>
+    <w:lsdException w:name="Unresolved Mention" w:semiHidden="1" w:unhideWhenUsed="1"/>
+    <w:lsdException w:name="Smart Link" w:semiHidden="1" w:unhideWhenUsed="1"/>
   </w:latentStyles>
   <w:style w:type="paragraph" w:default="1" w:styleId="Normal">
     <w:name w:val="Normal"/>
